--- a/Programmentwurf.docx
+++ b/Programmentwurf.docx
@@ -2828,15 +2828,125 @@
         </w:rPr>
         <w:t xml:space="preserve"> als Teil von Simplifying Method Calls</w:t>
       </w:r>
+      <w:r>
+        <w:rPr>
+          <w:rFonts w:ascii="Arial" w:hAnsi="Arial" w:cs="Arial"/>
+          <w:sz w:val="24"/>
+          <w:szCs w:val="24"/>
+        </w:rPr>
+        <w:t>)</w:t>
+      </w:r>
+    </w:p>
+    <w:p>
+      <w:pPr>
+        <w:rPr>
+          <w:rFonts w:ascii="Arial" w:hAnsi="Arial" w:cs="Arial"/>
+          <w:sz w:val="24"/>
+          <w:szCs w:val="24"/>
+        </w:rPr>
+      </w:pPr>
+    </w:p>
+    <w:p>
+      <w:pPr>
+        <w:rPr>
+          <w:rFonts w:ascii="Arial" w:hAnsi="Arial" w:cs="Arial"/>
+          <w:sz w:val="24"/>
+          <w:szCs w:val="24"/>
+        </w:rPr>
+      </w:pPr>
+    </w:p>
+    <w:p>
+      <w:pPr>
+        <w:rPr>
+          <w:rFonts w:ascii="Arial" w:hAnsi="Arial" w:cs="Arial"/>
+          <w:sz w:val="24"/>
+          <w:szCs w:val="24"/>
+        </w:rPr>
+      </w:pPr>
+      <w:r>
+        <w:rPr>
+          <w:rFonts w:ascii="Arial" w:hAnsi="Arial" w:cs="Arial"/>
+          <w:sz w:val="24"/>
+          <w:szCs w:val="24"/>
+        </w:rPr>
+        <w:t xml:space="preserve">Refactoring 2: </w:t>
+      </w:r>
+    </w:p>
+    <w:p>
+      <w:pPr>
+        <w:rPr>
+          <w:rFonts w:ascii="Arial" w:hAnsi="Arial" w:cs="Arial"/>
+          <w:sz w:val="24"/>
+          <w:szCs w:val="24"/>
+        </w:rPr>
+      </w:pPr>
+      <w:r>
+        <w:rPr>
+          <w:rFonts w:ascii="Arial" w:hAnsi="Arial" w:cs="Arial"/>
+          <w:sz w:val="24"/>
+          <w:szCs w:val="24"/>
+        </w:rPr>
+        <w:t>Start-Version: 1b20c72</w:t>
+      </w:r>
+    </w:p>
+    <w:p>
+      <w:pPr>
+        <w:rPr>
+          <w:rFonts w:ascii="Arial" w:hAnsi="Arial" w:cs="Arial"/>
+          <w:sz w:val="24"/>
+          <w:szCs w:val="24"/>
+        </w:rPr>
+      </w:pPr>
+      <w:r>
+        <w:rPr>
+          <w:rFonts w:ascii="Arial" w:hAnsi="Arial" w:cs="Arial"/>
+          <w:sz w:val="24"/>
+          <w:szCs w:val="24"/>
+        </w:rPr>
+        <w:t xml:space="preserve">Schritt-Version: </w:t>
+      </w:r>
+      <w:r>
+        <w:rPr>
+          <w:rFonts w:ascii="Arial" w:hAnsi="Arial" w:cs="Arial"/>
+          <w:sz w:val="24"/>
+          <w:szCs w:val="24"/>
+        </w:rPr>
+        <w:t>ce14b3b</w:t>
+      </w:r>
+      <w:r>
+        <w:rPr>
+          <w:rFonts w:ascii="Arial" w:hAnsi="Arial" w:cs="Arial"/>
+          <w:sz w:val="24"/>
+          <w:szCs w:val="24"/>
+        </w:rPr>
+        <w:t xml:space="preserve"> </w:t>
+      </w:r>
       <w:bookmarkStart w:id="10" w:name="_GoBack"/>
       <w:bookmarkEnd w:id="10"/>
-      <w:r>
-        <w:rPr>
-          <w:rFonts w:ascii="Arial" w:hAnsi="Arial" w:cs="Arial"/>
-          <w:sz w:val="24"/>
-          <w:szCs w:val="24"/>
-        </w:rPr>
-        <w:t>)</w:t>
+    </w:p>
+    <w:p>
+      <w:pPr>
+        <w:rPr>
+          <w:rFonts w:ascii="Arial" w:hAnsi="Arial" w:cs="Arial"/>
+          <w:sz w:val="24"/>
+          <w:szCs w:val="24"/>
+        </w:rPr>
+      </w:pPr>
+      <w:r>
+        <w:rPr>
+          <w:rFonts w:ascii="Arial" w:hAnsi="Arial" w:cs="Arial"/>
+          <w:sz w:val="24"/>
+          <w:szCs w:val="24"/>
+        </w:rPr>
+        <w:t>Schritt-Version: 2e6a092</w:t>
+      </w:r>
+      <w:r>
+        <w:rPr>
+          <w:rFonts w:ascii="Arial" w:hAnsi="Arial" w:cs="Arial"/>
+          <w:sz w:val="24"/>
+          <w:szCs w:val="24"/>
+        </w:rPr>
+        <w:t xml:space="preserve"> (extrahiert Methode und Variable)</w:t>
       </w:r>
     </w:p>
     <w:sectPr>
@@ -4064,7 +4174,7 @@
 </file>
 
 <file path=customXml/itemProps1.xml><?xml version="1.0" encoding="utf-8"?>
-<ds:datastoreItem xmlns:ds="http://schemas.openxmlformats.org/officeDocument/2006/customXml" ds:itemID="{9E15635B-8830-4802-B7D1-BC1FAE36BD10}">
+<ds:datastoreItem xmlns:ds="http://schemas.openxmlformats.org/officeDocument/2006/customXml" ds:itemID="{11A4281A-94CD-451A-97F1-93AE78E05EA8}">
   <ds:schemaRefs>
     <ds:schemaRef ds:uri="http://schemas.openxmlformats.org/officeDocument/2006/bibliography"/>
   </ds:schemaRefs>

--- a/Programmentwurf.docx
+++ b/Programmentwurf.docx
@@ -2921,32 +2921,65 @@
         </w:rPr>
         <w:t xml:space="preserve"> </w:t>
       </w:r>
+    </w:p>
+    <w:p>
+      <w:pPr>
+        <w:rPr>
+          <w:rFonts w:ascii="Arial" w:hAnsi="Arial" w:cs="Arial"/>
+          <w:sz w:val="24"/>
+          <w:szCs w:val="24"/>
+        </w:rPr>
+      </w:pPr>
+      <w:r>
+        <w:rPr>
+          <w:rFonts w:ascii="Arial" w:hAnsi="Arial" w:cs="Arial"/>
+          <w:sz w:val="24"/>
+          <w:szCs w:val="24"/>
+        </w:rPr>
+        <w:t>Schritt-Version: 2e6a092</w:t>
+      </w:r>
+      <w:r>
+        <w:rPr>
+          <w:rFonts w:ascii="Arial" w:hAnsi="Arial" w:cs="Arial"/>
+          <w:sz w:val="24"/>
+          <w:szCs w:val="24"/>
+        </w:rPr>
+        <w:t xml:space="preserve"> (extrahiert Methode und Variable)</w:t>
+      </w:r>
+    </w:p>
+    <w:p>
+      <w:pPr>
+        <w:rPr>
+          <w:rFonts w:ascii="Arial" w:hAnsi="Arial" w:cs="Arial"/>
+          <w:sz w:val="24"/>
+          <w:szCs w:val="24"/>
+        </w:rPr>
+      </w:pPr>
+      <w:r>
+        <w:rPr>
+          <w:rFonts w:ascii="Arial" w:hAnsi="Arial" w:cs="Arial"/>
+          <w:sz w:val="24"/>
+          <w:szCs w:val="24"/>
+        </w:rPr>
+        <w:t>Schritt-Version: 54c15af (extrahiert Methoden</w:t>
+      </w:r>
+      <w:r>
+        <w:rPr>
+          <w:rFonts w:ascii="Arial" w:hAnsi="Arial" w:cs="Arial"/>
+          <w:sz w:val="24"/>
+          <w:szCs w:val="24"/>
+        </w:rPr>
+        <w:t xml:space="preserve"> und Variablen</w:t>
+      </w:r>
       <w:bookmarkStart w:id="10" w:name="_GoBack"/>
       <w:bookmarkEnd w:id="10"/>
-    </w:p>
-    <w:p>
-      <w:pPr>
-        <w:rPr>
-          <w:rFonts w:ascii="Arial" w:hAnsi="Arial" w:cs="Arial"/>
-          <w:sz w:val="24"/>
-          <w:szCs w:val="24"/>
-        </w:rPr>
-      </w:pPr>
-      <w:r>
-        <w:rPr>
-          <w:rFonts w:ascii="Arial" w:hAnsi="Arial" w:cs="Arial"/>
-          <w:sz w:val="24"/>
-          <w:szCs w:val="24"/>
-        </w:rPr>
-        <w:t>Schritt-Version: 2e6a092</w:t>
-      </w:r>
-      <w:r>
-        <w:rPr>
-          <w:rFonts w:ascii="Arial" w:hAnsi="Arial" w:cs="Arial"/>
-          <w:sz w:val="24"/>
-          <w:szCs w:val="24"/>
-        </w:rPr>
-        <w:t xml:space="preserve"> (extrahiert Methode und Variable)</w:t>
+      <w:r>
+        <w:rPr>
+          <w:rFonts w:ascii="Arial" w:hAnsi="Arial" w:cs="Arial"/>
+          <w:sz w:val="24"/>
+          <w:szCs w:val="24"/>
+        </w:rPr>
+        <w:t>)</w:t>
       </w:r>
     </w:p>
     <w:sectPr>
@@ -4174,7 +4207,7 @@
 </file>
 
 <file path=customXml/itemProps1.xml><?xml version="1.0" encoding="utf-8"?>
-<ds:datastoreItem xmlns:ds="http://schemas.openxmlformats.org/officeDocument/2006/customXml" ds:itemID="{11A4281A-94CD-451A-97F1-93AE78E05EA8}">
+<ds:datastoreItem xmlns:ds="http://schemas.openxmlformats.org/officeDocument/2006/customXml" ds:itemID="{B24F4DEF-1C6E-4574-8B33-2214E81CBB88}">
   <ds:schemaRefs>
     <ds:schemaRef ds:uri="http://schemas.openxmlformats.org/officeDocument/2006/bibliography"/>
   </ds:schemaRefs>

--- a/Programmentwurf.docx
+++ b/Programmentwurf.docx
@@ -2971,16 +2971,33 @@
         </w:rPr>
         <w:t xml:space="preserve"> und Variablen</w:t>
       </w:r>
+      <w:r>
+        <w:rPr>
+          <w:rFonts w:ascii="Arial" w:hAnsi="Arial" w:cs="Arial"/>
+          <w:sz w:val="24"/>
+          <w:szCs w:val="24"/>
+        </w:rPr>
+        <w:t>)</w:t>
+      </w:r>
+    </w:p>
+    <w:p>
+      <w:pPr>
+        <w:rPr>
+          <w:rFonts w:ascii="Arial" w:hAnsi="Arial" w:cs="Arial"/>
+          <w:sz w:val="24"/>
+          <w:szCs w:val="24"/>
+        </w:rPr>
+      </w:pPr>
+      <w:r>
+        <w:rPr>
+          <w:rFonts w:ascii="Arial" w:hAnsi="Arial" w:cs="Arial"/>
+          <w:sz w:val="24"/>
+          <w:szCs w:val="24"/>
+        </w:rPr>
+        <w:t>Schritt-Version: 42f9436 (if Bedingung in catch-Block umgewandelt)</w:t>
+      </w:r>
       <w:bookmarkStart w:id="10" w:name="_GoBack"/>
       <w:bookmarkEnd w:id="10"/>
-      <w:r>
-        <w:rPr>
-          <w:rFonts w:ascii="Arial" w:hAnsi="Arial" w:cs="Arial"/>
-          <w:sz w:val="24"/>
-          <w:szCs w:val="24"/>
-        </w:rPr>
-        <w:t>)</w:t>
-      </w:r>
     </w:p>
     <w:sectPr>
       <w:footerReference w:type="default" r:id="rId14"/>
@@ -4207,7 +4224,7 @@
 </file>
 
 <file path=customXml/itemProps1.xml><?xml version="1.0" encoding="utf-8"?>
-<ds:datastoreItem xmlns:ds="http://schemas.openxmlformats.org/officeDocument/2006/customXml" ds:itemID="{B24F4DEF-1C6E-4574-8B33-2214E81CBB88}">
+<ds:datastoreItem xmlns:ds="http://schemas.openxmlformats.org/officeDocument/2006/customXml" ds:itemID="{620ED251-46C0-441B-8FBB-BC6939AB3069}">
   <ds:schemaRefs>
     <ds:schemaRef ds:uri="http://schemas.openxmlformats.org/officeDocument/2006/bibliography"/>
   </ds:schemaRefs>

--- a/Programmentwurf.docx
+++ b/Programmentwurf.docx
@@ -2995,6 +2995,28 @@
           <w:szCs w:val="24"/>
         </w:rPr>
         <w:t>Schritt-Version: 42f9436 (if Bedingung in catch-Block umgewandelt)</w:t>
+      </w:r>
+    </w:p>
+    <w:p>
+      <w:pPr>
+        <w:autoSpaceDE w:val="0"/>
+        <w:autoSpaceDN w:val="0"/>
+        <w:adjustRightInd w:val="0"/>
+        <w:spacing w:after="0" w:line="240" w:lineRule="auto"/>
+        <w:rPr>
+          <w:rFonts w:ascii="Consolas" w:hAnsi="Consolas" w:cs="Consolas"/>
+          <w:color w:val="000000"/>
+          <w:sz w:val="19"/>
+          <w:szCs w:val="19"/>
+        </w:rPr>
+      </w:pPr>
+      <w:r>
+        <w:rPr>
+          <w:rFonts w:ascii="Arial" w:hAnsi="Arial" w:cs="Arial"/>
+          <w:sz w:val="24"/>
+          <w:szCs w:val="24"/>
+        </w:rPr>
+        <w:t>Schritt-Version: 544bc03 (kommentierten Code-Block gelöscht)</w:t>
       </w:r>
       <w:bookmarkStart w:id="10" w:name="_GoBack"/>
       <w:bookmarkEnd w:id="10"/>
@@ -4224,7 +4246,7 @@
 </file>
 
 <file path=customXml/itemProps1.xml><?xml version="1.0" encoding="utf-8"?>
-<ds:datastoreItem xmlns:ds="http://schemas.openxmlformats.org/officeDocument/2006/customXml" ds:itemID="{620ED251-46C0-441B-8FBB-BC6939AB3069}">
+<ds:datastoreItem xmlns:ds="http://schemas.openxmlformats.org/officeDocument/2006/customXml" ds:itemID="{9DFF2864-9BBD-4DEE-AAE8-185A26312641}">
   <ds:schemaRefs>
     <ds:schemaRef ds:uri="http://schemas.openxmlformats.org/officeDocument/2006/bibliography"/>
   </ds:schemaRefs>

--- a/Programmentwurf.docx
+++ b/Programmentwurf.docx
@@ -83,14 +83,32 @@
           <w:sz w:val="36"/>
           <w:szCs w:val="24"/>
         </w:rPr>
-        <w:t xml:space="preserve">einer Todo-Liste in </w:t>
-      </w:r>
+        <w:t xml:space="preserve">einer </w:t>
+      </w:r>
+      <w:proofErr w:type="spellStart"/>
       <w:r>
         <w:rPr>
           <w:rFonts w:ascii="Arial" w:hAnsi="Arial" w:cs="Arial"/>
           <w:sz w:val="36"/>
           <w:szCs w:val="24"/>
         </w:rPr>
+        <w:t>Todo</w:t>
+      </w:r>
+      <w:proofErr w:type="spellEnd"/>
+      <w:r>
+        <w:rPr>
+          <w:rFonts w:ascii="Arial" w:hAnsi="Arial" w:cs="Arial"/>
+          <w:sz w:val="36"/>
+          <w:szCs w:val="24"/>
+        </w:rPr>
+        <w:t xml:space="preserve">-Liste in </w:t>
+      </w:r>
+      <w:r>
+        <w:rPr>
+          <w:rFonts w:ascii="Arial" w:hAnsi="Arial" w:cs="Arial"/>
+          <w:sz w:val="36"/>
+          <w:szCs w:val="24"/>
+        </w:rPr>
         <w:t xml:space="preserve">der </w:t>
       </w:r>
     </w:p>
@@ -104,6 +122,7 @@
           <w:lang w:val="en-US"/>
         </w:rPr>
       </w:pPr>
+      <w:proofErr w:type="spellStart"/>
       <w:r>
         <w:rPr>
           <w:rFonts w:ascii="Arial" w:hAnsi="Arial" w:cs="Arial"/>
@@ -111,8 +130,9 @@
           <w:szCs w:val="24"/>
           <w:lang w:val="en-US"/>
         </w:rPr>
-        <w:t xml:space="preserve">Programmiersprache </w:t>
-      </w:r>
+        <w:t>Programmiersprache</w:t>
+      </w:r>
+      <w:proofErr w:type="spellEnd"/>
       <w:r>
         <w:rPr>
           <w:rFonts w:ascii="Arial" w:hAnsi="Arial" w:cs="Arial"/>
@@ -120,6 +140,15 @@
           <w:szCs w:val="24"/>
           <w:lang w:val="en-US"/>
         </w:rPr>
+        <w:t xml:space="preserve"> </w:t>
+      </w:r>
+      <w:r>
+        <w:rPr>
+          <w:rFonts w:ascii="Arial" w:hAnsi="Arial" w:cs="Arial"/>
+          <w:sz w:val="36"/>
+          <w:szCs w:val="24"/>
+          <w:lang w:val="en-US"/>
+        </w:rPr>
         <w:t>Microsoft C#</w:t>
       </w:r>
     </w:p>
@@ -154,6 +183,7 @@
           <w:lang w:val="en-US"/>
         </w:rPr>
       </w:pPr>
+      <w:proofErr w:type="spellStart"/>
       <w:r>
         <w:rPr>
           <w:rFonts w:ascii="Arial" w:hAnsi="Arial" w:cs="Arial"/>
@@ -161,7 +191,17 @@
           <w:szCs w:val="24"/>
           <w:lang w:val="en-US"/>
         </w:rPr>
-        <w:t>Fach: Advanced Software Engineering</w:t>
+        <w:t>Fach</w:t>
+      </w:r>
+      <w:proofErr w:type="spellEnd"/>
+      <w:r>
+        <w:rPr>
+          <w:rFonts w:ascii="Arial" w:hAnsi="Arial" w:cs="Arial"/>
+          <w:sz w:val="28"/>
+          <w:szCs w:val="24"/>
+          <w:lang w:val="en-US"/>
+        </w:rPr>
+        <w:t>: Advanced Software Engineering</w:t>
       </w:r>
     </w:p>
     <w:p>
@@ -237,7 +277,25 @@
           <w:sz w:val="20"/>
           <w:szCs w:val="24"/>
         </w:rPr>
-        <w:t xml:space="preserve">Michaela Fleig und Mohammad Mehjazi </w:t>
+        <w:t xml:space="preserve">Michaela Fleig und Mohammad </w:t>
+      </w:r>
+      <w:proofErr w:type="spellStart"/>
+      <w:r>
+        <w:rPr>
+          <w:rFonts w:ascii="Arial" w:hAnsi="Arial" w:cs="Arial"/>
+          <w:sz w:val="20"/>
+          <w:szCs w:val="24"/>
+        </w:rPr>
+        <w:t>Mehjazi</w:t>
+      </w:r>
+      <w:proofErr w:type="spellEnd"/>
+      <w:r>
+        <w:rPr>
+          <w:rFonts w:ascii="Arial" w:hAnsi="Arial" w:cs="Arial"/>
+          <w:sz w:val="20"/>
+          <w:szCs w:val="24"/>
+        </w:rPr>
+        <w:t xml:space="preserve"> </w:t>
       </w:r>
     </w:p>
     <w:p>
@@ -1298,6 +1356,7 @@
         </w:rPr>
       </w:pPr>
       <w:bookmarkStart w:id="4" w:name="_Toc69157782"/>
+      <w:proofErr w:type="spellStart"/>
       <w:r>
         <w:rPr>
           <w:rFonts w:ascii="Arial" w:hAnsi="Arial" w:cs="Arial"/>
@@ -1309,6 +1368,7 @@
         <w:t>Programmdokumentation</w:t>
       </w:r>
       <w:bookmarkEnd w:id="4"/>
+      <w:proofErr w:type="spellEnd"/>
     </w:p>
     <w:p>
       <w:pPr>
@@ -1360,7 +1420,47 @@
           <w:sz w:val="24"/>
           <w:szCs w:val="24"/>
         </w:rPr>
-        <w:t xml:space="preserve"> (Hashes, beschreiben der Funktionalitäten, AAA, Code Coverage, Mock)</w:t>
+        <w:t xml:space="preserve"> (</w:t>
+      </w:r>
+      <w:proofErr w:type="spellStart"/>
+      <w:r>
+        <w:rPr>
+          <w:rFonts w:ascii="Arial" w:hAnsi="Arial" w:cs="Arial"/>
+          <w:color w:val="auto"/>
+          <w:sz w:val="24"/>
+          <w:szCs w:val="24"/>
+        </w:rPr>
+        <w:t>Hashes</w:t>
+      </w:r>
+      <w:proofErr w:type="spellEnd"/>
+      <w:r>
+        <w:rPr>
+          <w:rFonts w:ascii="Arial" w:hAnsi="Arial" w:cs="Arial"/>
+          <w:color w:val="auto"/>
+          <w:sz w:val="24"/>
+          <w:szCs w:val="24"/>
+        </w:rPr>
+        <w:t xml:space="preserve">, beschreiben der Funktionalitäten, AAA, Code </w:t>
+      </w:r>
+      <w:proofErr w:type="spellStart"/>
+      <w:r>
+        <w:rPr>
+          <w:rFonts w:ascii="Arial" w:hAnsi="Arial" w:cs="Arial"/>
+          <w:color w:val="auto"/>
+          <w:sz w:val="24"/>
+          <w:szCs w:val="24"/>
+        </w:rPr>
+        <w:t>Coverage</w:t>
+      </w:r>
+      <w:proofErr w:type="spellEnd"/>
+      <w:r>
+        <w:rPr>
+          <w:rFonts w:ascii="Arial" w:hAnsi="Arial" w:cs="Arial"/>
+          <w:color w:val="auto"/>
+          <w:sz w:val="24"/>
+          <w:szCs w:val="24"/>
+        </w:rPr>
+        <w:t>, Mock)</w:t>
       </w:r>
     </w:p>
     <w:p>
@@ -1378,24 +1478,66 @@
         </w:rPr>
       </w:pPr>
       <w:bookmarkStart w:id="6" w:name="_Toc69157784"/>
-      <w:r>
-        <w:rPr>
-          <w:rFonts w:ascii="Arial" w:hAnsi="Arial" w:cs="Arial"/>
-          <w:color w:val="auto"/>
-          <w:sz w:val="24"/>
-          <w:szCs w:val="24"/>
-        </w:rPr>
-        <w:t>Programming Principles</w:t>
+      <w:proofErr w:type="spellStart"/>
+      <w:r>
+        <w:rPr>
+          <w:rFonts w:ascii="Arial" w:hAnsi="Arial" w:cs="Arial"/>
+          <w:color w:val="auto"/>
+          <w:sz w:val="24"/>
+          <w:szCs w:val="24"/>
+        </w:rPr>
+        <w:t>Programming</w:t>
+      </w:r>
+      <w:proofErr w:type="spellEnd"/>
+      <w:r>
+        <w:rPr>
+          <w:rFonts w:ascii="Arial" w:hAnsi="Arial" w:cs="Arial"/>
+          <w:color w:val="auto"/>
+          <w:sz w:val="24"/>
+          <w:szCs w:val="24"/>
+        </w:rPr>
+        <w:t xml:space="preserve"> </w:t>
+      </w:r>
+      <w:proofErr w:type="spellStart"/>
+      <w:r>
+        <w:rPr>
+          <w:rFonts w:ascii="Arial" w:hAnsi="Arial" w:cs="Arial"/>
+          <w:color w:val="auto"/>
+          <w:sz w:val="24"/>
+          <w:szCs w:val="24"/>
+        </w:rPr>
+        <w:t>Principles</w:t>
       </w:r>
       <w:bookmarkEnd w:id="6"/>
-      <w:r>
-        <w:rPr>
-          <w:rFonts w:ascii="Arial" w:hAnsi="Arial" w:cs="Arial"/>
-          <w:color w:val="auto"/>
-          <w:sz w:val="24"/>
-          <w:szCs w:val="24"/>
-        </w:rPr>
-        <w:t xml:space="preserve"> -&gt; SOLID-Principles (SRP, OCP nicht möglich, LSP möglich?, ISP fehlt noch, DIP fehlt noch)</w:t>
+      <w:proofErr w:type="spellEnd"/>
+      <w:r>
+        <w:rPr>
+          <w:rFonts w:ascii="Arial" w:hAnsi="Arial" w:cs="Arial"/>
+          <w:color w:val="auto"/>
+          <w:sz w:val="24"/>
+          <w:szCs w:val="24"/>
+        </w:rPr>
+        <w:t xml:space="preserve"> -&gt; SOLID-</w:t>
+      </w:r>
+      <w:proofErr w:type="spellStart"/>
+      <w:r>
+        <w:rPr>
+          <w:rFonts w:ascii="Arial" w:hAnsi="Arial" w:cs="Arial"/>
+          <w:color w:val="auto"/>
+          <w:sz w:val="24"/>
+          <w:szCs w:val="24"/>
+        </w:rPr>
+        <w:t>Principles</w:t>
+      </w:r>
+      <w:proofErr w:type="spellEnd"/>
+      <w:r>
+        <w:rPr>
+          <w:rFonts w:ascii="Arial" w:hAnsi="Arial" w:cs="Arial"/>
+          <w:color w:val="auto"/>
+          <w:sz w:val="24"/>
+          <w:szCs w:val="24"/>
+        </w:rPr>
+        <w:t xml:space="preserve"> (SRP, OCP nicht möglich, LSP möglich?, ISP fehlt noch, DIP fehlt noch)</w:t>
       </w:r>
     </w:p>
     <w:p>
@@ -1413,14 +1555,25 @@
         </w:rPr>
       </w:pPr>
       <w:bookmarkStart w:id="7" w:name="_Toc69157785"/>
-      <w:r>
-        <w:rPr>
-          <w:rFonts w:ascii="Arial" w:hAnsi="Arial" w:cs="Arial"/>
-          <w:color w:val="auto"/>
-          <w:sz w:val="24"/>
-          <w:szCs w:val="24"/>
-        </w:rPr>
-        <w:t>Refactoring (mind. 2)</w:t>
+      <w:proofErr w:type="spellStart"/>
+      <w:r>
+        <w:rPr>
+          <w:rFonts w:ascii="Arial" w:hAnsi="Arial" w:cs="Arial"/>
+          <w:color w:val="auto"/>
+          <w:sz w:val="24"/>
+          <w:szCs w:val="24"/>
+        </w:rPr>
+        <w:t>Refactoring</w:t>
+      </w:r>
+      <w:proofErr w:type="spellEnd"/>
+      <w:r>
+        <w:rPr>
+          <w:rFonts w:ascii="Arial" w:hAnsi="Arial" w:cs="Arial"/>
+          <w:color w:val="auto"/>
+          <w:sz w:val="24"/>
+          <w:szCs w:val="24"/>
+        </w:rPr>
+        <w:t xml:space="preserve"> (mind. 2)</w:t>
       </w:r>
       <w:bookmarkEnd w:id="7"/>
       <w:r>
@@ -1439,16 +1592,76 @@
           <w:sz w:val="24"/>
           <w:szCs w:val="24"/>
         </w:rPr>
-        <w:t>Bad Smells (Duplizierter Code unten, Lange Funktionen fehlt noch, mysteriöser Name fehlt noch teilweise, Code-“Klumpen” über Kommentare fehlt noch -&gt; Understand,</w:t>
-      </w:r>
-      <w:r>
-        <w:rPr>
-          <w:rFonts w:ascii="Arial" w:hAnsi="Arial" w:cs="Arial"/>
-          <w:color w:val="auto"/>
-          <w:sz w:val="24"/>
-          <w:szCs w:val="24"/>
-        </w:rPr>
-        <w:t xml:space="preserve"> Shotgun Operation Gefahr mit aktueller Realisierung -&gt; resultiert in Feature Neid</w:t>
+        <w:t xml:space="preserve">Bad </w:t>
+      </w:r>
+      <w:proofErr w:type="spellStart"/>
+      <w:r>
+        <w:rPr>
+          <w:rFonts w:ascii="Arial" w:hAnsi="Arial" w:cs="Arial"/>
+          <w:color w:val="auto"/>
+          <w:sz w:val="24"/>
+          <w:szCs w:val="24"/>
+        </w:rPr>
+        <w:t>Smells</w:t>
+      </w:r>
+      <w:proofErr w:type="spellEnd"/>
+      <w:r>
+        <w:rPr>
+          <w:rFonts w:ascii="Arial" w:hAnsi="Arial" w:cs="Arial"/>
+          <w:color w:val="auto"/>
+          <w:sz w:val="24"/>
+          <w:szCs w:val="24"/>
+        </w:rPr>
+        <w:t xml:space="preserve"> (Duplizierter Code unten, Lange Funktionen fehlt noch, mysteriöser Name fehlt noch teilweise, Code-“Klumpen” über Kommentare fehlt noch -&gt; </w:t>
+      </w:r>
+      <w:proofErr w:type="spellStart"/>
+      <w:r>
+        <w:rPr>
+          <w:rFonts w:ascii="Arial" w:hAnsi="Arial" w:cs="Arial"/>
+          <w:color w:val="auto"/>
+          <w:sz w:val="24"/>
+          <w:szCs w:val="24"/>
+        </w:rPr>
+        <w:t>Understand</w:t>
+      </w:r>
+      <w:proofErr w:type="spellEnd"/>
+      <w:r>
+        <w:rPr>
+          <w:rFonts w:ascii="Arial" w:hAnsi="Arial" w:cs="Arial"/>
+          <w:color w:val="auto"/>
+          <w:sz w:val="24"/>
+          <w:szCs w:val="24"/>
+        </w:rPr>
+        <w:t>,</w:t>
+      </w:r>
+      <w:r>
+        <w:rPr>
+          <w:rFonts w:ascii="Arial" w:hAnsi="Arial" w:cs="Arial"/>
+          <w:color w:val="auto"/>
+          <w:sz w:val="24"/>
+          <w:szCs w:val="24"/>
+        </w:rPr>
+        <w:t xml:space="preserve"> </w:t>
+      </w:r>
+      <w:proofErr w:type="spellStart"/>
+      <w:r>
+        <w:rPr>
+          <w:rFonts w:ascii="Arial" w:hAnsi="Arial" w:cs="Arial"/>
+          <w:color w:val="auto"/>
+          <w:sz w:val="24"/>
+          <w:szCs w:val="24"/>
+        </w:rPr>
+        <w:t>Shotgun</w:t>
+      </w:r>
+      <w:proofErr w:type="spellEnd"/>
+      <w:r>
+        <w:rPr>
+          <w:rFonts w:ascii="Arial" w:hAnsi="Arial" w:cs="Arial"/>
+          <w:color w:val="auto"/>
+          <w:sz w:val="24"/>
+          <w:szCs w:val="24"/>
+        </w:rPr>
+        <w:t xml:space="preserve"> Operation Gefahr mit aktueller Realisierung -&gt; resultiert in Feature Neid</w:t>
       </w:r>
       <w:r>
         <w:rPr>
@@ -1467,11 +1680,33 @@
           <w:lang w:val="en-US"/>
         </w:rPr>
       </w:pPr>
-      <w:r>
-        <w:rPr>
-          <w:rFonts w:ascii="Arial" w:hAnsi="Arial" w:cs="Arial"/>
-        </w:rPr>
-        <w:t xml:space="preserve">Refactoring verändert das Programm in kleinen Schritten, dass wenn ein Fehler passiert, ist es einfach, den Bug zufinden. </w:t>
+      <w:proofErr w:type="spellStart"/>
+      <w:r>
+        <w:rPr>
+          <w:rFonts w:ascii="Arial" w:hAnsi="Arial" w:cs="Arial"/>
+        </w:rPr>
+        <w:t>Refactoring</w:t>
+      </w:r>
+      <w:proofErr w:type="spellEnd"/>
+      <w:r>
+        <w:rPr>
+          <w:rFonts w:ascii="Arial" w:hAnsi="Arial" w:cs="Arial"/>
+        </w:rPr>
+        <w:t xml:space="preserve"> verändert das Programm in kleinen Schritten, dass wenn ein Fehler passiert, ist es einfach, den Bug </w:t>
+      </w:r>
+      <w:proofErr w:type="spellStart"/>
+      <w:r>
+        <w:rPr>
+          <w:rFonts w:ascii="Arial" w:hAnsi="Arial" w:cs="Arial"/>
+        </w:rPr>
+        <w:t>zufinden</w:t>
+      </w:r>
+      <w:proofErr w:type="spellEnd"/>
+      <w:r>
+        <w:rPr>
+          <w:rFonts w:ascii="Arial" w:hAnsi="Arial" w:cs="Arial"/>
+        </w:rPr>
+        <w:t xml:space="preserve">. </w:t>
       </w:r>
       <w:r>
         <w:rPr>
@@ -1517,7 +1752,27 @@
           <w:sz w:val="24"/>
           <w:szCs w:val="24"/>
         </w:rPr>
-        <w:t>Clean Architecture (mind. 2 Schichten) -&gt;</w:t>
+        <w:t xml:space="preserve">Clean </w:t>
+      </w:r>
+      <w:proofErr w:type="spellStart"/>
+      <w:r>
+        <w:rPr>
+          <w:rFonts w:ascii="Arial" w:hAnsi="Arial" w:cs="Arial"/>
+          <w:color w:val="auto"/>
+          <w:sz w:val="24"/>
+          <w:szCs w:val="24"/>
+        </w:rPr>
+        <w:t>Architecture</w:t>
+      </w:r>
+      <w:proofErr w:type="spellEnd"/>
+      <w:r>
+        <w:rPr>
+          <w:rFonts w:ascii="Arial" w:hAnsi="Arial" w:cs="Arial"/>
+          <w:color w:val="auto"/>
+          <w:sz w:val="24"/>
+          <w:szCs w:val="24"/>
+        </w:rPr>
+        <w:t xml:space="preserve"> (mind. 2 Schichten) -&gt;</w:t>
       </w:r>
       <w:bookmarkEnd w:id="8"/>
       <w:r>
@@ -1536,16 +1791,76 @@
           <w:sz w:val="24"/>
           <w:szCs w:val="24"/>
         </w:rPr>
-        <w:t>Verwaltung Tabs, IoHandler &amp; User &amp; Date, DataStorage &amp; GUIs</w:t>
-      </w:r>
-      <w:r>
-        <w:rPr>
-          <w:rFonts w:ascii="Arial" w:hAnsi="Arial" w:cs="Arial"/>
-          <w:color w:val="auto"/>
-          <w:sz w:val="24"/>
-          <w:szCs w:val="24"/>
-        </w:rPr>
-        <w:t>; (auch Presentation Model, nach Gernot Starke)</w:t>
+        <w:t xml:space="preserve">Verwaltung Tabs, </w:t>
+      </w:r>
+      <w:proofErr w:type="spellStart"/>
+      <w:r>
+        <w:rPr>
+          <w:rFonts w:ascii="Arial" w:hAnsi="Arial" w:cs="Arial"/>
+          <w:color w:val="auto"/>
+          <w:sz w:val="24"/>
+          <w:szCs w:val="24"/>
+        </w:rPr>
+        <w:t>IoHandler</w:t>
+      </w:r>
+      <w:proofErr w:type="spellEnd"/>
+      <w:r>
+        <w:rPr>
+          <w:rFonts w:ascii="Arial" w:hAnsi="Arial" w:cs="Arial"/>
+          <w:color w:val="auto"/>
+          <w:sz w:val="24"/>
+          <w:szCs w:val="24"/>
+        </w:rPr>
+        <w:t xml:space="preserve"> &amp; User &amp; Date, </w:t>
+      </w:r>
+      <w:proofErr w:type="spellStart"/>
+      <w:r>
+        <w:rPr>
+          <w:rFonts w:ascii="Arial" w:hAnsi="Arial" w:cs="Arial"/>
+          <w:color w:val="auto"/>
+          <w:sz w:val="24"/>
+          <w:szCs w:val="24"/>
+        </w:rPr>
+        <w:t>DataStorage</w:t>
+      </w:r>
+      <w:proofErr w:type="spellEnd"/>
+      <w:r>
+        <w:rPr>
+          <w:rFonts w:ascii="Arial" w:hAnsi="Arial" w:cs="Arial"/>
+          <w:color w:val="auto"/>
+          <w:sz w:val="24"/>
+          <w:szCs w:val="24"/>
+        </w:rPr>
+        <w:t xml:space="preserve"> &amp; GUIs</w:t>
+      </w:r>
+      <w:r>
+        <w:rPr>
+          <w:rFonts w:ascii="Arial" w:hAnsi="Arial" w:cs="Arial"/>
+          <w:color w:val="auto"/>
+          <w:sz w:val="24"/>
+          <w:szCs w:val="24"/>
+        </w:rPr>
+        <w:t xml:space="preserve">; (auch </w:t>
+      </w:r>
+      <w:proofErr w:type="spellStart"/>
+      <w:r>
+        <w:rPr>
+          <w:rFonts w:ascii="Arial" w:hAnsi="Arial" w:cs="Arial"/>
+          <w:color w:val="auto"/>
+          <w:sz w:val="24"/>
+          <w:szCs w:val="24"/>
+        </w:rPr>
+        <w:t>Presentation</w:t>
+      </w:r>
+      <w:proofErr w:type="spellEnd"/>
+      <w:r>
+        <w:rPr>
+          <w:rFonts w:ascii="Arial" w:hAnsi="Arial" w:cs="Arial"/>
+          <w:color w:val="auto"/>
+          <w:sz w:val="24"/>
+          <w:szCs w:val="24"/>
+        </w:rPr>
+        <w:t xml:space="preserve"> Model, nach Gernot Starke)</w:t>
       </w:r>
     </w:p>
     <w:p>
@@ -1608,6 +1923,7 @@
           <w:szCs w:val="24"/>
         </w:rPr>
       </w:pPr>
+      <w:proofErr w:type="spellStart"/>
       <w:r>
         <w:rPr>
           <w:rFonts w:ascii="Arial" w:hAnsi="Arial" w:cs="Arial"/>
@@ -1617,6 +1933,7 @@
         <w:lastRenderedPageBreak/>
         <w:t>Refactoring</w:t>
       </w:r>
+      <w:proofErr w:type="spellEnd"/>
     </w:p>
     <w:p>
       <w:pPr>
@@ -1701,7 +2018,25 @@
           <w:sz w:val="24"/>
           <w:szCs w:val="24"/>
         </w:rPr>
-        <w:t xml:space="preserve">Ist nicht lesbar, nicht voll funktionsfähig, nach Martin C. Fowler ideal zum Refactoring. </w:t>
+        <w:t xml:space="preserve">Ist nicht lesbar, nicht voll funktionsfähig, nach Martin C. Fowler ideal zum </w:t>
+      </w:r>
+      <w:proofErr w:type="spellStart"/>
+      <w:r>
+        <w:rPr>
+          <w:rFonts w:ascii="Arial" w:hAnsi="Arial" w:cs="Arial"/>
+          <w:sz w:val="24"/>
+          <w:szCs w:val="24"/>
+        </w:rPr>
+        <w:t>Refactoring</w:t>
+      </w:r>
+      <w:proofErr w:type="spellEnd"/>
+      <w:r>
+        <w:rPr>
+          <w:rFonts w:ascii="Arial" w:hAnsi="Arial" w:cs="Arial"/>
+          <w:sz w:val="24"/>
+          <w:szCs w:val="24"/>
+        </w:rPr>
+        <w:t xml:space="preserve">. </w:t>
       </w:r>
       <w:r>
         <w:rPr>
@@ -1874,7 +2209,61 @@
           <w:sz w:val="24"/>
           <w:szCs w:val="24"/>
         </w:rPr>
-        <w:t xml:space="preserve"> (Refactoring: Extract Method)</w:t>
+        <w:t xml:space="preserve"> (</w:t>
+      </w:r>
+      <w:proofErr w:type="spellStart"/>
+      <w:r>
+        <w:rPr>
+          <w:rFonts w:ascii="Arial" w:hAnsi="Arial" w:cs="Arial"/>
+          <w:sz w:val="24"/>
+          <w:szCs w:val="24"/>
+        </w:rPr>
+        <w:t>Refactoring</w:t>
+      </w:r>
+      <w:proofErr w:type="spellEnd"/>
+      <w:r>
+        <w:rPr>
+          <w:rFonts w:ascii="Arial" w:hAnsi="Arial" w:cs="Arial"/>
+          <w:sz w:val="24"/>
+          <w:szCs w:val="24"/>
+        </w:rPr>
+        <w:t xml:space="preserve">: </w:t>
+      </w:r>
+      <w:proofErr w:type="spellStart"/>
+      <w:r>
+        <w:rPr>
+          <w:rFonts w:ascii="Arial" w:hAnsi="Arial" w:cs="Arial"/>
+          <w:sz w:val="24"/>
+          <w:szCs w:val="24"/>
+        </w:rPr>
+        <w:t>Extract</w:t>
+      </w:r>
+      <w:proofErr w:type="spellEnd"/>
+      <w:r>
+        <w:rPr>
+          <w:rFonts w:ascii="Arial" w:hAnsi="Arial" w:cs="Arial"/>
+          <w:sz w:val="24"/>
+          <w:szCs w:val="24"/>
+        </w:rPr>
+        <w:t xml:space="preserve"> </w:t>
+      </w:r>
+      <w:proofErr w:type="spellStart"/>
+      <w:r>
+        <w:rPr>
+          <w:rFonts w:ascii="Arial" w:hAnsi="Arial" w:cs="Arial"/>
+          <w:sz w:val="24"/>
+          <w:szCs w:val="24"/>
+        </w:rPr>
+        <w:t>Method</w:t>
+      </w:r>
+      <w:proofErr w:type="spellEnd"/>
+      <w:r>
+        <w:rPr>
+          <w:rFonts w:ascii="Arial" w:hAnsi="Arial" w:cs="Arial"/>
+          <w:sz w:val="24"/>
+          <w:szCs w:val="24"/>
+        </w:rPr>
+        <w:t>)</w:t>
       </w:r>
     </w:p>
     <w:p>
@@ -2059,22 +2448,96 @@
           <w:szCs w:val="24"/>
         </w:rPr>
       </w:pPr>
-      <w:r>
-        <w:rPr>
-          <w:rFonts w:ascii="Arial" w:hAnsi="Arial" w:cs="Arial"/>
-          <w:sz w:val="24"/>
-          <w:szCs w:val="24"/>
-        </w:rPr>
-        <w:t>Refactoring: Extract Method (Lange Funktion über viele ifs gefunden, doppelte Verwendung der selben Funktionalität)</w:t>
-      </w:r>
-      <w:r>
-        <w:rPr>
-          <w:rFonts w:ascii="Arial" w:hAnsi="Arial" w:cs="Arial"/>
-          <w:sz w:val="24"/>
-          <w:szCs w:val="24"/>
-        </w:rPr>
-        <w:t xml:space="preserve"> durch Decomposition</w:t>
-      </w:r>
+      <w:proofErr w:type="spellStart"/>
+      <w:r>
+        <w:rPr>
+          <w:rFonts w:ascii="Arial" w:hAnsi="Arial" w:cs="Arial"/>
+          <w:sz w:val="24"/>
+          <w:szCs w:val="24"/>
+        </w:rPr>
+        <w:t>Refactoring</w:t>
+      </w:r>
+      <w:proofErr w:type="spellEnd"/>
+      <w:r>
+        <w:rPr>
+          <w:rFonts w:ascii="Arial" w:hAnsi="Arial" w:cs="Arial"/>
+          <w:sz w:val="24"/>
+          <w:szCs w:val="24"/>
+        </w:rPr>
+        <w:t xml:space="preserve">: </w:t>
+      </w:r>
+      <w:proofErr w:type="spellStart"/>
+      <w:r>
+        <w:rPr>
+          <w:rFonts w:ascii="Arial" w:hAnsi="Arial" w:cs="Arial"/>
+          <w:sz w:val="24"/>
+          <w:szCs w:val="24"/>
+        </w:rPr>
+        <w:t>Extract</w:t>
+      </w:r>
+      <w:proofErr w:type="spellEnd"/>
+      <w:r>
+        <w:rPr>
+          <w:rFonts w:ascii="Arial" w:hAnsi="Arial" w:cs="Arial"/>
+          <w:sz w:val="24"/>
+          <w:szCs w:val="24"/>
+        </w:rPr>
+        <w:t xml:space="preserve"> </w:t>
+      </w:r>
+      <w:proofErr w:type="spellStart"/>
+      <w:r>
+        <w:rPr>
+          <w:rFonts w:ascii="Arial" w:hAnsi="Arial" w:cs="Arial"/>
+          <w:sz w:val="24"/>
+          <w:szCs w:val="24"/>
+        </w:rPr>
+        <w:t>Method</w:t>
+      </w:r>
+      <w:proofErr w:type="spellEnd"/>
+      <w:r>
+        <w:rPr>
+          <w:rFonts w:ascii="Arial" w:hAnsi="Arial" w:cs="Arial"/>
+          <w:sz w:val="24"/>
+          <w:szCs w:val="24"/>
+        </w:rPr>
+        <w:t xml:space="preserve"> (Lange Funktion über viele </w:t>
+      </w:r>
+      <w:proofErr w:type="spellStart"/>
+      <w:r>
+        <w:rPr>
+          <w:rFonts w:ascii="Arial" w:hAnsi="Arial" w:cs="Arial"/>
+          <w:sz w:val="24"/>
+          <w:szCs w:val="24"/>
+        </w:rPr>
+        <w:t>ifs</w:t>
+      </w:r>
+      <w:proofErr w:type="spellEnd"/>
+      <w:r>
+        <w:rPr>
+          <w:rFonts w:ascii="Arial" w:hAnsi="Arial" w:cs="Arial"/>
+          <w:sz w:val="24"/>
+          <w:szCs w:val="24"/>
+        </w:rPr>
+        <w:t xml:space="preserve"> gefunden, doppelte Verwendung der selben Funktionalität)</w:t>
+      </w:r>
+      <w:r>
+        <w:rPr>
+          <w:rFonts w:ascii="Arial" w:hAnsi="Arial" w:cs="Arial"/>
+          <w:sz w:val="24"/>
+          <w:szCs w:val="24"/>
+        </w:rPr>
+        <w:t xml:space="preserve"> durch </w:t>
+      </w:r>
+      <w:proofErr w:type="spellStart"/>
+      <w:r>
+        <w:rPr>
+          <w:rFonts w:ascii="Arial" w:hAnsi="Arial" w:cs="Arial"/>
+          <w:sz w:val="24"/>
+          <w:szCs w:val="24"/>
+        </w:rPr>
+        <w:t>Decomposition</w:t>
+      </w:r>
+      <w:proofErr w:type="spellEnd"/>
     </w:p>
     <w:p>
       <w:pPr>
@@ -2112,7 +2575,43 @@
           <w:sz w:val="24"/>
           <w:szCs w:val="24"/>
         </w:rPr>
-        <w:t xml:space="preserve">Viele if-Bedingungen, um jede Textbox </w:t>
+        <w:t xml:space="preserve">Viele </w:t>
+      </w:r>
+      <w:proofErr w:type="spellStart"/>
+      <w:r>
+        <w:rPr>
+          <w:rFonts w:ascii="Arial" w:hAnsi="Arial" w:cs="Arial"/>
+          <w:sz w:val="24"/>
+          <w:szCs w:val="24"/>
+        </w:rPr>
+        <w:t>if</w:t>
+      </w:r>
+      <w:proofErr w:type="spellEnd"/>
+      <w:r>
+        <w:rPr>
+          <w:rFonts w:ascii="Arial" w:hAnsi="Arial" w:cs="Arial"/>
+          <w:sz w:val="24"/>
+          <w:szCs w:val="24"/>
+        </w:rPr>
+        <w:t xml:space="preserve">-Bedingungen, um jede </w:t>
+      </w:r>
+      <w:proofErr w:type="spellStart"/>
+      <w:r>
+        <w:rPr>
+          <w:rFonts w:ascii="Arial" w:hAnsi="Arial" w:cs="Arial"/>
+          <w:sz w:val="24"/>
+          <w:szCs w:val="24"/>
+        </w:rPr>
+        <w:t>Textbox</w:t>
+      </w:r>
+      <w:proofErr w:type="spellEnd"/>
+      <w:r>
+        <w:rPr>
+          <w:rFonts w:ascii="Arial" w:hAnsi="Arial" w:cs="Arial"/>
+          <w:sz w:val="24"/>
+          <w:szCs w:val="24"/>
+        </w:rPr>
+        <w:t xml:space="preserve"> </w:t>
       </w:r>
       <w:r>
         <w:rPr>
@@ -2144,7 +2643,43 @@
           <w:sz w:val="24"/>
           <w:szCs w:val="24"/>
         </w:rPr>
-        <w:t>schreiben. Danach Inhalte (Termin-Name und –Datum) formatieren und in Datenbank schreiben. Überprüfung, ob Termin-Datum mit heutigem Datum übereinstimmt. Falls ja, in die nächste freie Textbox von Gruppe „Upcoming Events!“ schreiben.</w:t>
+        <w:t xml:space="preserve">schreiben. Danach Inhalte (Termin-Name und –Datum) formatieren und in Datenbank schreiben. Überprüfung, ob Termin-Datum mit heutigem Datum übereinstimmt. Falls ja, in die nächste freie </w:t>
+      </w:r>
+      <w:proofErr w:type="spellStart"/>
+      <w:r>
+        <w:rPr>
+          <w:rFonts w:ascii="Arial" w:hAnsi="Arial" w:cs="Arial"/>
+          <w:sz w:val="24"/>
+          <w:szCs w:val="24"/>
+        </w:rPr>
+        <w:t>Textbox</w:t>
+      </w:r>
+      <w:proofErr w:type="spellEnd"/>
+      <w:r>
+        <w:rPr>
+          <w:rFonts w:ascii="Arial" w:hAnsi="Arial" w:cs="Arial"/>
+          <w:sz w:val="24"/>
+          <w:szCs w:val="24"/>
+        </w:rPr>
+        <w:t xml:space="preserve"> von Gruppe „</w:t>
+      </w:r>
+      <w:proofErr w:type="spellStart"/>
+      <w:r>
+        <w:rPr>
+          <w:rFonts w:ascii="Arial" w:hAnsi="Arial" w:cs="Arial"/>
+          <w:sz w:val="24"/>
+          <w:szCs w:val="24"/>
+        </w:rPr>
+        <w:t>Upcoming</w:t>
+      </w:r>
+      <w:proofErr w:type="spellEnd"/>
+      <w:r>
+        <w:rPr>
+          <w:rFonts w:ascii="Arial" w:hAnsi="Arial" w:cs="Arial"/>
+          <w:sz w:val="24"/>
+          <w:szCs w:val="24"/>
+        </w:rPr>
+        <w:t xml:space="preserve"> Events!“ schreiben.</w:t>
       </w:r>
     </w:p>
     <w:p>
@@ -2174,7 +2709,43 @@
           <w:sz w:val="24"/>
           <w:szCs w:val="24"/>
         </w:rPr>
-        <w:t xml:space="preserve"> Extract Method.</w:t>
+        <w:t xml:space="preserve"> </w:t>
+      </w:r>
+      <w:proofErr w:type="spellStart"/>
+      <w:r>
+        <w:rPr>
+          <w:rFonts w:ascii="Arial" w:hAnsi="Arial" w:cs="Arial"/>
+          <w:sz w:val="24"/>
+          <w:szCs w:val="24"/>
+        </w:rPr>
+        <w:t>Extract</w:t>
+      </w:r>
+      <w:proofErr w:type="spellEnd"/>
+      <w:r>
+        <w:rPr>
+          <w:rFonts w:ascii="Arial" w:hAnsi="Arial" w:cs="Arial"/>
+          <w:sz w:val="24"/>
+          <w:szCs w:val="24"/>
+        </w:rPr>
+        <w:t xml:space="preserve"> </w:t>
+      </w:r>
+      <w:proofErr w:type="spellStart"/>
+      <w:r>
+        <w:rPr>
+          <w:rFonts w:ascii="Arial" w:hAnsi="Arial" w:cs="Arial"/>
+          <w:sz w:val="24"/>
+          <w:szCs w:val="24"/>
+        </w:rPr>
+        <w:t>Method</w:t>
+      </w:r>
+      <w:proofErr w:type="spellEnd"/>
+      <w:r>
+        <w:rPr>
+          <w:rFonts w:ascii="Arial" w:hAnsi="Arial" w:cs="Arial"/>
+          <w:sz w:val="24"/>
+          <w:szCs w:val="24"/>
+        </w:rPr>
+        <w:t>.</w:t>
       </w:r>
     </w:p>
     <w:p>
@@ -2213,7 +2784,25 @@
           <w:sz w:val="24"/>
           <w:szCs w:val="24"/>
         </w:rPr>
-        <w:t>Extrahierte if-Bedingungen, über einen Switch-Case mit dem Count gelöst.</w:t>
+        <w:t xml:space="preserve">Extrahierte </w:t>
+      </w:r>
+      <w:proofErr w:type="spellStart"/>
+      <w:r>
+        <w:rPr>
+          <w:rFonts w:ascii="Arial" w:hAnsi="Arial" w:cs="Arial"/>
+          <w:sz w:val="24"/>
+          <w:szCs w:val="24"/>
+        </w:rPr>
+        <w:t>if</w:t>
+      </w:r>
+      <w:proofErr w:type="spellEnd"/>
+      <w:r>
+        <w:rPr>
+          <w:rFonts w:ascii="Arial" w:hAnsi="Arial" w:cs="Arial"/>
+          <w:sz w:val="24"/>
+          <w:szCs w:val="24"/>
+        </w:rPr>
+        <w:t>-Bedingungen, über einen Switch-Case mit dem Count gelöst.</w:t>
       </w:r>
     </w:p>
     <w:p>
@@ -2235,7 +2824,25 @@
           <w:sz w:val="24"/>
           <w:szCs w:val="24"/>
         </w:rPr>
-        <w:t>Count noch immer in Bedingung. Weitere if-Bedingungen noch offen.</w:t>
+        <w:t xml:space="preserve">Count noch immer in Bedingung. Weitere </w:t>
+      </w:r>
+      <w:proofErr w:type="spellStart"/>
+      <w:r>
+        <w:rPr>
+          <w:rFonts w:ascii="Arial" w:hAnsi="Arial" w:cs="Arial"/>
+          <w:sz w:val="24"/>
+          <w:szCs w:val="24"/>
+        </w:rPr>
+        <w:t>if</w:t>
+      </w:r>
+      <w:proofErr w:type="spellEnd"/>
+      <w:r>
+        <w:rPr>
+          <w:rFonts w:ascii="Arial" w:hAnsi="Arial" w:cs="Arial"/>
+          <w:sz w:val="24"/>
+          <w:szCs w:val="24"/>
+        </w:rPr>
+        <w:t>-Bedingungen noch offen.</w:t>
       </w:r>
     </w:p>
     <w:p>
@@ -2282,7 +2889,43 @@
           <w:sz w:val="24"/>
           <w:szCs w:val="24"/>
         </w:rPr>
-        <w:t>für Count aus if gelöscht, Debug-Anweisung gelöscht.</w:t>
+        <w:t xml:space="preserve">für Count aus </w:t>
+      </w:r>
+      <w:proofErr w:type="spellStart"/>
+      <w:r>
+        <w:rPr>
+          <w:rFonts w:ascii="Arial" w:hAnsi="Arial" w:cs="Arial"/>
+          <w:sz w:val="24"/>
+          <w:szCs w:val="24"/>
+        </w:rPr>
+        <w:t>if</w:t>
+      </w:r>
+      <w:proofErr w:type="spellEnd"/>
+      <w:r>
+        <w:rPr>
+          <w:rFonts w:ascii="Arial" w:hAnsi="Arial" w:cs="Arial"/>
+          <w:sz w:val="24"/>
+          <w:szCs w:val="24"/>
+        </w:rPr>
+        <w:t xml:space="preserve"> gelöscht, </w:t>
+      </w:r>
+      <w:proofErr w:type="spellStart"/>
+      <w:r>
+        <w:rPr>
+          <w:rFonts w:ascii="Arial" w:hAnsi="Arial" w:cs="Arial"/>
+          <w:sz w:val="24"/>
+          <w:szCs w:val="24"/>
+        </w:rPr>
+        <w:t>Debug</w:t>
+      </w:r>
+      <w:proofErr w:type="spellEnd"/>
+      <w:r>
+        <w:rPr>
+          <w:rFonts w:ascii="Arial" w:hAnsi="Arial" w:cs="Arial"/>
+          <w:sz w:val="24"/>
+          <w:szCs w:val="24"/>
+        </w:rPr>
+        <w:t>-Anweisung gelöscht.</w:t>
       </w:r>
     </w:p>
     <w:p>
@@ -2405,8 +3048,36 @@
           <w:sz w:val="24"/>
           <w:szCs w:val="24"/>
         </w:rPr>
-        <w:t xml:space="preserve"> Extract Method</w:t>
-      </w:r>
+        <w:t xml:space="preserve"> </w:t>
+      </w:r>
+      <w:proofErr w:type="spellStart"/>
+      <w:r>
+        <w:rPr>
+          <w:rFonts w:ascii="Arial" w:hAnsi="Arial" w:cs="Arial"/>
+          <w:sz w:val="24"/>
+          <w:szCs w:val="24"/>
+        </w:rPr>
+        <w:t>Extract</w:t>
+      </w:r>
+      <w:proofErr w:type="spellEnd"/>
+      <w:r>
+        <w:rPr>
+          <w:rFonts w:ascii="Arial" w:hAnsi="Arial" w:cs="Arial"/>
+          <w:sz w:val="24"/>
+          <w:szCs w:val="24"/>
+        </w:rPr>
+        <w:t xml:space="preserve"> </w:t>
+      </w:r>
+      <w:proofErr w:type="spellStart"/>
+      <w:r>
+        <w:rPr>
+          <w:rFonts w:ascii="Arial" w:hAnsi="Arial" w:cs="Arial"/>
+          <w:sz w:val="24"/>
+          <w:szCs w:val="24"/>
+        </w:rPr>
+        <w:t>Method</w:t>
+      </w:r>
+      <w:proofErr w:type="spellEnd"/>
       <w:r>
         <w:rPr>
           <w:rFonts w:ascii="Arial" w:hAnsi="Arial" w:cs="Arial"/>
@@ -2460,7 +3131,25 @@
           <w:sz w:val="24"/>
           <w:szCs w:val="24"/>
         </w:rPr>
-        <w:t>Extrahierte if-Bedingungen.</w:t>
+        <w:t xml:space="preserve">Extrahierte </w:t>
+      </w:r>
+      <w:proofErr w:type="spellStart"/>
+      <w:r>
+        <w:rPr>
+          <w:rFonts w:ascii="Arial" w:hAnsi="Arial" w:cs="Arial"/>
+          <w:sz w:val="24"/>
+          <w:szCs w:val="24"/>
+        </w:rPr>
+        <w:t>if</w:t>
+      </w:r>
+      <w:proofErr w:type="spellEnd"/>
+      <w:r>
+        <w:rPr>
+          <w:rFonts w:ascii="Arial" w:hAnsi="Arial" w:cs="Arial"/>
+          <w:sz w:val="24"/>
+          <w:szCs w:val="24"/>
+        </w:rPr>
+        <w:t>-Bedingungen.</w:t>
       </w:r>
     </w:p>
     <w:p>
@@ -2677,7 +3366,25 @@
           <w:sz w:val="24"/>
           <w:szCs w:val="24"/>
         </w:rPr>
-        <w:t>Verändere Reihenfolge von if-Statement.</w:t>
+        <w:t xml:space="preserve">Verändere Reihenfolge von </w:t>
+      </w:r>
+      <w:proofErr w:type="spellStart"/>
+      <w:r>
+        <w:rPr>
+          <w:rFonts w:ascii="Arial" w:hAnsi="Arial" w:cs="Arial"/>
+          <w:sz w:val="24"/>
+          <w:szCs w:val="24"/>
+        </w:rPr>
+        <w:t>if</w:t>
+      </w:r>
+      <w:proofErr w:type="spellEnd"/>
+      <w:r>
+        <w:rPr>
+          <w:rFonts w:ascii="Arial" w:hAnsi="Arial" w:cs="Arial"/>
+          <w:sz w:val="24"/>
+          <w:szCs w:val="24"/>
+        </w:rPr>
+        <w:t>-Statement.</w:t>
       </w:r>
     </w:p>
     <w:p>
@@ -2710,13 +3417,41 @@
           <w:szCs w:val="24"/>
         </w:rPr>
       </w:pPr>
-      <w:r>
-        <w:rPr>
-          <w:rFonts w:ascii="Arial" w:hAnsi="Arial" w:cs="Arial"/>
-          <w:sz w:val="24"/>
-          <w:szCs w:val="24"/>
-        </w:rPr>
-        <w:t>Extract Method.</w:t>
+      <w:proofErr w:type="spellStart"/>
+      <w:r>
+        <w:rPr>
+          <w:rFonts w:ascii="Arial" w:hAnsi="Arial" w:cs="Arial"/>
+          <w:sz w:val="24"/>
+          <w:szCs w:val="24"/>
+        </w:rPr>
+        <w:t>Extract</w:t>
+      </w:r>
+      <w:proofErr w:type="spellEnd"/>
+      <w:r>
+        <w:rPr>
+          <w:rFonts w:ascii="Arial" w:hAnsi="Arial" w:cs="Arial"/>
+          <w:sz w:val="24"/>
+          <w:szCs w:val="24"/>
+        </w:rPr>
+        <w:t xml:space="preserve"> </w:t>
+      </w:r>
+      <w:proofErr w:type="spellStart"/>
+      <w:r>
+        <w:rPr>
+          <w:rFonts w:ascii="Arial" w:hAnsi="Arial" w:cs="Arial"/>
+          <w:sz w:val="24"/>
+          <w:szCs w:val="24"/>
+        </w:rPr>
+        <w:t>Method</w:t>
+      </w:r>
+      <w:proofErr w:type="spellEnd"/>
+      <w:r>
+        <w:rPr>
+          <w:rFonts w:ascii="Arial" w:hAnsi="Arial" w:cs="Arial"/>
+          <w:sz w:val="24"/>
+          <w:szCs w:val="24"/>
+        </w:rPr>
+        <w:t>.</w:t>
       </w:r>
     </w:p>
     <w:p>
@@ -2812,21 +3547,77 @@
         </w:rPr>
         <w:t>Veränderter Name (</w:t>
       </w:r>
-      <w:r>
-        <w:rPr>
-          <w:rFonts w:ascii="Arial" w:hAnsi="Arial" w:cs="Arial"/>
-          <w:sz w:val="24"/>
-          <w:szCs w:val="24"/>
-        </w:rPr>
-        <w:t>Rename Method</w:t>
-      </w:r>
-      <w:r>
-        <w:rPr>
-          <w:rFonts w:ascii="Arial" w:hAnsi="Arial" w:cs="Arial"/>
-          <w:sz w:val="24"/>
-          <w:szCs w:val="24"/>
-        </w:rPr>
-        <w:t xml:space="preserve"> als Teil von Simplifying Method Calls</w:t>
+      <w:proofErr w:type="spellStart"/>
+      <w:r>
+        <w:rPr>
+          <w:rFonts w:ascii="Arial" w:hAnsi="Arial" w:cs="Arial"/>
+          <w:sz w:val="24"/>
+          <w:szCs w:val="24"/>
+        </w:rPr>
+        <w:t>Rename</w:t>
+      </w:r>
+      <w:proofErr w:type="spellEnd"/>
+      <w:r>
+        <w:rPr>
+          <w:rFonts w:ascii="Arial" w:hAnsi="Arial" w:cs="Arial"/>
+          <w:sz w:val="24"/>
+          <w:szCs w:val="24"/>
+        </w:rPr>
+        <w:t xml:space="preserve"> </w:t>
+      </w:r>
+      <w:proofErr w:type="spellStart"/>
+      <w:r>
+        <w:rPr>
+          <w:rFonts w:ascii="Arial" w:hAnsi="Arial" w:cs="Arial"/>
+          <w:sz w:val="24"/>
+          <w:szCs w:val="24"/>
+        </w:rPr>
+        <w:t>Method</w:t>
+      </w:r>
+      <w:proofErr w:type="spellEnd"/>
+      <w:r>
+        <w:rPr>
+          <w:rFonts w:ascii="Arial" w:hAnsi="Arial" w:cs="Arial"/>
+          <w:sz w:val="24"/>
+          <w:szCs w:val="24"/>
+        </w:rPr>
+        <w:t xml:space="preserve"> als Teil von </w:t>
+      </w:r>
+      <w:proofErr w:type="spellStart"/>
+      <w:r>
+        <w:rPr>
+          <w:rFonts w:ascii="Arial" w:hAnsi="Arial" w:cs="Arial"/>
+          <w:sz w:val="24"/>
+          <w:szCs w:val="24"/>
+        </w:rPr>
+        <w:t>Simplifying</w:t>
+      </w:r>
+      <w:proofErr w:type="spellEnd"/>
+      <w:r>
+        <w:rPr>
+          <w:rFonts w:ascii="Arial" w:hAnsi="Arial" w:cs="Arial"/>
+          <w:sz w:val="24"/>
+          <w:szCs w:val="24"/>
+        </w:rPr>
+        <w:t xml:space="preserve"> </w:t>
+      </w:r>
+      <w:proofErr w:type="spellStart"/>
+      <w:r>
+        <w:rPr>
+          <w:rFonts w:ascii="Arial" w:hAnsi="Arial" w:cs="Arial"/>
+          <w:sz w:val="24"/>
+          <w:szCs w:val="24"/>
+        </w:rPr>
+        <w:t>Method</w:t>
+      </w:r>
+      <w:proofErr w:type="spellEnd"/>
+      <w:r>
+        <w:rPr>
+          <w:rFonts w:ascii="Arial" w:hAnsi="Arial" w:cs="Arial"/>
+          <w:sz w:val="24"/>
+          <w:szCs w:val="24"/>
+        </w:rPr>
+        <w:t xml:space="preserve"> Calls</w:t>
       </w:r>
       <w:r>
         <w:rPr>
@@ -2863,13 +3654,23 @@
           <w:szCs w:val="24"/>
         </w:rPr>
       </w:pPr>
-      <w:r>
-        <w:rPr>
-          <w:rFonts w:ascii="Arial" w:hAnsi="Arial" w:cs="Arial"/>
-          <w:sz w:val="24"/>
-          <w:szCs w:val="24"/>
-        </w:rPr>
-        <w:t xml:space="preserve">Refactoring 2: </w:t>
+      <w:proofErr w:type="spellStart"/>
+      <w:r>
+        <w:rPr>
+          <w:rFonts w:ascii="Arial" w:hAnsi="Arial" w:cs="Arial"/>
+          <w:sz w:val="24"/>
+          <w:szCs w:val="24"/>
+        </w:rPr>
+        <w:t>Refactoring</w:t>
+      </w:r>
+      <w:proofErr w:type="spellEnd"/>
+      <w:r>
+        <w:rPr>
+          <w:rFonts w:ascii="Arial" w:hAnsi="Arial" w:cs="Arial"/>
+          <w:sz w:val="24"/>
+          <w:szCs w:val="24"/>
+        </w:rPr>
+        <w:t xml:space="preserve"> 2: </w:t>
       </w:r>
     </w:p>
     <w:p>
@@ -2994,7 +3795,25 @@
           <w:sz w:val="24"/>
           <w:szCs w:val="24"/>
         </w:rPr>
-        <w:t>Schritt-Version: 42f9436 (if Bedingung in catch-Block umgewandelt)</w:t>
+        <w:t>Schritt-Version: 42f9436 (</w:t>
+      </w:r>
+      <w:proofErr w:type="spellStart"/>
+      <w:r>
+        <w:rPr>
+          <w:rFonts w:ascii="Arial" w:hAnsi="Arial" w:cs="Arial"/>
+          <w:sz w:val="24"/>
+          <w:szCs w:val="24"/>
+        </w:rPr>
+        <w:t>if</w:t>
+      </w:r>
+      <w:proofErr w:type="spellEnd"/>
+      <w:r>
+        <w:rPr>
+          <w:rFonts w:ascii="Arial" w:hAnsi="Arial" w:cs="Arial"/>
+          <w:sz w:val="24"/>
+          <w:szCs w:val="24"/>
+        </w:rPr>
+        <w:t xml:space="preserve"> Bedingung in catch-Block umgewandelt)</w:t>
       </w:r>
     </w:p>
     <w:p>
@@ -3004,6 +3823,92 @@
         <w:adjustRightInd w:val="0"/>
         <w:spacing w:after="0" w:line="240" w:lineRule="auto"/>
         <w:rPr>
+          <w:rFonts w:ascii="Arial" w:hAnsi="Arial" w:cs="Arial"/>
+          <w:sz w:val="24"/>
+          <w:szCs w:val="24"/>
+        </w:rPr>
+      </w:pPr>
+      <w:r>
+        <w:rPr>
+          <w:rFonts w:ascii="Arial" w:hAnsi="Arial" w:cs="Arial"/>
+          <w:sz w:val="24"/>
+          <w:szCs w:val="24"/>
+        </w:rPr>
+        <w:t>Schritt-Version: 544bc03 (kommentierten Code-Block gelöscht)</w:t>
+      </w:r>
+    </w:p>
+    <w:p>
+      <w:pPr>
+        <w:autoSpaceDE w:val="0"/>
+        <w:autoSpaceDN w:val="0"/>
+        <w:adjustRightInd w:val="0"/>
+        <w:spacing w:after="0" w:line="240" w:lineRule="auto"/>
+        <w:rPr>
+          <w:rFonts w:ascii="Arial" w:hAnsi="Arial" w:cs="Arial"/>
+          <w:sz w:val="24"/>
+          <w:szCs w:val="24"/>
+        </w:rPr>
+      </w:pPr>
+    </w:p>
+    <w:p>
+      <w:pPr>
+        <w:autoSpaceDE w:val="0"/>
+        <w:autoSpaceDN w:val="0"/>
+        <w:adjustRightInd w:val="0"/>
+        <w:spacing w:after="0" w:line="240" w:lineRule="auto"/>
+        <w:rPr>
+          <w:rFonts w:ascii="Arial" w:hAnsi="Arial" w:cs="Arial"/>
+          <w:sz w:val="24"/>
+          <w:szCs w:val="24"/>
+        </w:rPr>
+      </w:pPr>
+    </w:p>
+    <w:p>
+      <w:pPr>
+        <w:autoSpaceDE w:val="0"/>
+        <w:autoSpaceDN w:val="0"/>
+        <w:adjustRightInd w:val="0"/>
+        <w:spacing w:after="0" w:line="240" w:lineRule="auto"/>
+        <w:rPr>
+          <w:rFonts w:ascii="Arial" w:hAnsi="Arial" w:cs="Arial"/>
+          <w:sz w:val="24"/>
+          <w:szCs w:val="24"/>
+        </w:rPr>
+      </w:pPr>
+      <w:r>
+        <w:rPr>
+          <w:rFonts w:ascii="Arial" w:hAnsi="Arial" w:cs="Arial"/>
+          <w:sz w:val="24"/>
+          <w:szCs w:val="24"/>
+        </w:rPr>
+        <w:t xml:space="preserve">Clean </w:t>
+      </w:r>
+      <w:proofErr w:type="spellStart"/>
+      <w:r>
+        <w:rPr>
+          <w:rFonts w:ascii="Arial" w:hAnsi="Arial" w:cs="Arial"/>
+          <w:sz w:val="24"/>
+          <w:szCs w:val="24"/>
+        </w:rPr>
+        <w:t>Architecture</w:t>
+      </w:r>
+      <w:proofErr w:type="spellEnd"/>
+      <w:r>
+        <w:rPr>
+          <w:rFonts w:ascii="Arial" w:hAnsi="Arial" w:cs="Arial"/>
+          <w:sz w:val="24"/>
+          <w:szCs w:val="24"/>
+        </w:rPr>
+        <w:t xml:space="preserve">: </w:t>
+      </w:r>
+    </w:p>
+    <w:p>
+      <w:pPr>
+        <w:autoSpaceDE w:val="0"/>
+        <w:autoSpaceDN w:val="0"/>
+        <w:adjustRightInd w:val="0"/>
+        <w:spacing w:after="0" w:line="240" w:lineRule="auto"/>
+        <w:rPr>
           <w:rFonts w:ascii="Consolas" w:hAnsi="Consolas" w:cs="Consolas"/>
           <w:color w:val="000000"/>
           <w:sz w:val="19"/>
@@ -3016,7 +3921,43 @@
           <w:sz w:val="24"/>
           <w:szCs w:val="24"/>
         </w:rPr>
-        <w:t>Schritt-Version: 544bc03 (kommentierten Code-Block gelöscht)</w:t>
+        <w:t xml:space="preserve">Schritt-Version: 96c49e6 (umbenennen der Ordner, erste Abhängigkeiten geändert, von </w:t>
+      </w:r>
+      <w:proofErr w:type="spellStart"/>
+      <w:r>
+        <w:rPr>
+          <w:rFonts w:ascii="Arial" w:hAnsi="Arial" w:cs="Arial"/>
+          <w:sz w:val="24"/>
+          <w:szCs w:val="24"/>
+        </w:rPr>
+        <w:t>main</w:t>
+      </w:r>
+      <w:proofErr w:type="spellEnd"/>
+      <w:r>
+        <w:rPr>
+          <w:rFonts w:ascii="Arial" w:hAnsi="Arial" w:cs="Arial"/>
+          <w:sz w:val="24"/>
+          <w:szCs w:val="24"/>
+        </w:rPr>
+        <w:t xml:space="preserve"> zu </w:t>
+      </w:r>
+      <w:proofErr w:type="spellStart"/>
+      <w:r>
+        <w:rPr>
+          <w:rFonts w:ascii="Arial" w:hAnsi="Arial" w:cs="Arial"/>
+          <w:sz w:val="24"/>
+          <w:szCs w:val="24"/>
+        </w:rPr>
+        <w:t>gui</w:t>
+      </w:r>
+      <w:proofErr w:type="spellEnd"/>
+      <w:r>
+        <w:rPr>
+          <w:rFonts w:ascii="Arial" w:hAnsi="Arial" w:cs="Arial"/>
+          <w:sz w:val="24"/>
+          <w:szCs w:val="24"/>
+        </w:rPr>
+        <w:t>)</w:t>
       </w:r>
       <w:bookmarkStart w:id="10" w:name="_GoBack"/>
       <w:bookmarkEnd w:id="10"/>
@@ -4246,7 +5187,7 @@
 </file>
 
 <file path=customXml/itemProps1.xml><?xml version="1.0" encoding="utf-8"?>
-<ds:datastoreItem xmlns:ds="http://schemas.openxmlformats.org/officeDocument/2006/customXml" ds:itemID="{9DFF2864-9BBD-4DEE-AAE8-185A26312641}">
+<ds:datastoreItem xmlns:ds="http://schemas.openxmlformats.org/officeDocument/2006/customXml" ds:itemID="{A29EA824-ED97-4E47-8526-36CF83E2D443}">
   <ds:schemaRefs>
     <ds:schemaRef ds:uri="http://schemas.openxmlformats.org/officeDocument/2006/bibliography"/>
   </ds:schemaRefs>

--- a/Programmentwurf.docx
+++ b/Programmentwurf.docx
@@ -1,6 +1,6 @@
 
 <file path=word/document.xml><?xml version="1.0" encoding="utf-8"?>
-<w:document xmlns:wpc="http://schemas.microsoft.com/office/word/2010/wordprocessingCanvas" xmlns:cx="http://schemas.microsoft.com/office/drawing/2014/chartex" xmlns:cx1="http://schemas.microsoft.com/office/drawing/2015/9/8/chartex" xmlns:mc="http://schemas.openxmlformats.org/markup-compatibility/2006" xmlns:o="urn:schemas-microsoft-com:office:office" xmlns:r="http://schemas.openxmlformats.org/officeDocument/2006/relationships" xmlns:m="http://schemas.openxmlformats.org/officeDocument/2006/math" xmlns:v="urn:schemas-microsoft-com:vml" xmlns:wp14="http://schemas.microsoft.com/office/word/2010/wordprocessingDrawing" xmlns:wp="http://schemas.openxmlformats.org/drawingml/2006/wordprocessingDrawing" xmlns:w10="urn:schemas-microsoft-com:office:word" xmlns:w="http://schemas.openxmlformats.org/wordprocessingml/2006/main" xmlns:w14="http://schemas.microsoft.com/office/word/2010/wordml" xmlns:w15="http://schemas.microsoft.com/office/word/2012/wordml" xmlns:w16se="http://schemas.microsoft.com/office/word/2015/wordml/symex" xmlns:wpg="http://schemas.microsoft.com/office/word/2010/wordprocessingGroup" xmlns:wpi="http://schemas.microsoft.com/office/word/2010/wordprocessingInk" xmlns:wne="http://schemas.microsoft.com/office/word/2006/wordml" xmlns:wps="http://schemas.microsoft.com/office/word/2010/wordprocessingShape" mc:Ignorable="w14 w15 w16se wp14">
+<w:document xmlns:wpc="http://schemas.microsoft.com/office/word/2010/wordprocessingCanvas" xmlns:cx="http://schemas.microsoft.com/office/drawing/2014/chartex" xmlns:cx1="http://schemas.microsoft.com/office/drawing/2015/9/8/chartex" xmlns:cx2="http://schemas.microsoft.com/office/drawing/2015/10/21/chartex" xmlns:cx3="http://schemas.microsoft.com/office/drawing/2016/5/9/chartex" xmlns:cx4="http://schemas.microsoft.com/office/drawing/2016/5/10/chartex" xmlns:cx5="http://schemas.microsoft.com/office/drawing/2016/5/11/chartex" xmlns:cx6="http://schemas.microsoft.com/office/drawing/2016/5/12/chartex" xmlns:cx7="http://schemas.microsoft.com/office/drawing/2016/5/13/chartex" xmlns:cx8="http://schemas.microsoft.com/office/drawing/2016/5/14/chartex" xmlns:mc="http://schemas.openxmlformats.org/markup-compatibility/2006" xmlns:aink="http://schemas.microsoft.com/office/drawing/2016/ink" xmlns:am3d="http://schemas.microsoft.com/office/drawing/2017/model3d" xmlns:o="urn:schemas-microsoft-com:office:office" xmlns:r="http://schemas.openxmlformats.org/officeDocument/2006/relationships" xmlns:m="http://schemas.openxmlformats.org/officeDocument/2006/math" xmlns:v="urn:schemas-microsoft-com:vml" xmlns:wp14="http://schemas.microsoft.com/office/word/2010/wordprocessingDrawing" xmlns:wp="http://schemas.openxmlformats.org/drawingml/2006/wordprocessingDrawing" xmlns:w10="urn:schemas-microsoft-com:office:word" xmlns:w="http://schemas.openxmlformats.org/wordprocessingml/2006/main" xmlns:w14="http://schemas.microsoft.com/office/word/2010/wordml" xmlns:w15="http://schemas.microsoft.com/office/word/2012/wordml" xmlns:w16cex="http://schemas.microsoft.com/office/word/2018/wordml/cex" xmlns:w16cid="http://schemas.microsoft.com/office/word/2016/wordml/cid" xmlns:w16="http://schemas.microsoft.com/office/word/2018/wordml" xmlns:w16sdtdh="http://schemas.microsoft.com/office/word/2020/wordml/sdtdatahash" xmlns:w16se="http://schemas.microsoft.com/office/word/2015/wordml/symex" xmlns:wpg="http://schemas.microsoft.com/office/word/2010/wordprocessingGroup" xmlns:wpi="http://schemas.microsoft.com/office/word/2010/wordprocessingInk" xmlns:wne="http://schemas.microsoft.com/office/word/2006/wordml" xmlns:wps="http://schemas.microsoft.com/office/word/2010/wordprocessingShape" mc:Ignorable="w14 w15 w16se w16cid w16 w16cex w16sdtdh wp14">
   <w:body>
     <w:p>
       <w:pPr>
@@ -277,25 +277,7 @@
           <w:sz w:val="20"/>
           <w:szCs w:val="24"/>
         </w:rPr>
-        <w:t xml:space="preserve">Michaela Fleig und Mohammad </w:t>
-      </w:r>
-      <w:proofErr w:type="spellStart"/>
-      <w:r>
-        <w:rPr>
-          <w:rFonts w:ascii="Arial" w:hAnsi="Arial" w:cs="Arial"/>
-          <w:sz w:val="20"/>
-          <w:szCs w:val="24"/>
-        </w:rPr>
-        <w:t>Mehjazi</w:t>
-      </w:r>
-      <w:proofErr w:type="spellEnd"/>
-      <w:r>
-        <w:rPr>
-          <w:rFonts w:ascii="Arial" w:hAnsi="Arial" w:cs="Arial"/>
-          <w:sz w:val="20"/>
-          <w:szCs w:val="24"/>
-        </w:rPr>
-        <w:t xml:space="preserve"> </w:t>
+        <w:t xml:space="preserve">Michaela Fleig und Mohammad Mehjazi </w:t>
       </w:r>
     </w:p>
     <w:p>
@@ -1420,47 +1402,7 @@
           <w:sz w:val="24"/>
           <w:szCs w:val="24"/>
         </w:rPr>
-        <w:t xml:space="preserve"> (</w:t>
-      </w:r>
-      <w:proofErr w:type="spellStart"/>
-      <w:r>
-        <w:rPr>
-          <w:rFonts w:ascii="Arial" w:hAnsi="Arial" w:cs="Arial"/>
-          <w:color w:val="auto"/>
-          <w:sz w:val="24"/>
-          <w:szCs w:val="24"/>
-        </w:rPr>
-        <w:t>Hashes</w:t>
-      </w:r>
-      <w:proofErr w:type="spellEnd"/>
-      <w:r>
-        <w:rPr>
-          <w:rFonts w:ascii="Arial" w:hAnsi="Arial" w:cs="Arial"/>
-          <w:color w:val="auto"/>
-          <w:sz w:val="24"/>
-          <w:szCs w:val="24"/>
-        </w:rPr>
-        <w:t xml:space="preserve">, beschreiben der Funktionalitäten, AAA, Code </w:t>
-      </w:r>
-      <w:proofErr w:type="spellStart"/>
-      <w:r>
-        <w:rPr>
-          <w:rFonts w:ascii="Arial" w:hAnsi="Arial" w:cs="Arial"/>
-          <w:color w:val="auto"/>
-          <w:sz w:val="24"/>
-          <w:szCs w:val="24"/>
-        </w:rPr>
-        <w:t>Coverage</w:t>
-      </w:r>
-      <w:proofErr w:type="spellEnd"/>
-      <w:r>
-        <w:rPr>
-          <w:rFonts w:ascii="Arial" w:hAnsi="Arial" w:cs="Arial"/>
-          <w:color w:val="auto"/>
-          <w:sz w:val="24"/>
-          <w:szCs w:val="24"/>
-        </w:rPr>
-        <w:t>, Mock)</w:t>
+        <w:t xml:space="preserve"> (Hashes, beschreiben der Funktionalitäten, AAA, Code Coverage, Mock)</w:t>
       </w:r>
     </w:p>
     <w:p>
@@ -1537,7 +1479,27 @@
           <w:sz w:val="24"/>
           <w:szCs w:val="24"/>
         </w:rPr>
-        <w:t xml:space="preserve"> (SRP, OCP nicht möglich, LSP möglich?, ISP fehlt noch, DIP fehlt noch)</w:t>
+        <w:t xml:space="preserve"> (SRP, OCP nicht möglich, LSP </w:t>
+      </w:r>
+      <w:proofErr w:type="gramStart"/>
+      <w:r>
+        <w:rPr>
+          <w:rFonts w:ascii="Arial" w:hAnsi="Arial" w:cs="Arial"/>
+          <w:color w:val="auto"/>
+          <w:sz w:val="24"/>
+          <w:szCs w:val="24"/>
+        </w:rPr>
+        <w:t>möglich?,</w:t>
+      </w:r>
+      <w:proofErr w:type="gramEnd"/>
+      <w:r>
+        <w:rPr>
+          <w:rFonts w:ascii="Arial" w:hAnsi="Arial" w:cs="Arial"/>
+          <w:color w:val="auto"/>
+          <w:sz w:val="24"/>
+          <w:szCs w:val="24"/>
+        </w:rPr>
+        <w:t xml:space="preserve"> ISP fehlt noch, DIP fehlt noch)</w:t>
       </w:r>
     </w:p>
     <w:p>
@@ -1641,27 +1603,7 @@
           <w:sz w:val="24"/>
           <w:szCs w:val="24"/>
         </w:rPr>
-        <w:t xml:space="preserve"> </w:t>
-      </w:r>
-      <w:proofErr w:type="spellStart"/>
-      <w:r>
-        <w:rPr>
-          <w:rFonts w:ascii="Arial" w:hAnsi="Arial" w:cs="Arial"/>
-          <w:color w:val="auto"/>
-          <w:sz w:val="24"/>
-          <w:szCs w:val="24"/>
-        </w:rPr>
-        <w:t>Shotgun</w:t>
-      </w:r>
-      <w:proofErr w:type="spellEnd"/>
-      <w:r>
-        <w:rPr>
-          <w:rFonts w:ascii="Arial" w:hAnsi="Arial" w:cs="Arial"/>
-          <w:color w:val="auto"/>
-          <w:sz w:val="24"/>
-          <w:szCs w:val="24"/>
-        </w:rPr>
-        <w:t xml:space="preserve"> Operation Gefahr mit aktueller Realisierung -&gt; resultiert in Feature Neid</w:t>
+        <w:t xml:space="preserve"> Shotgun Operation Gefahr mit aktueller Realisierung -&gt; resultiert in Feature Neid</w:t>
       </w:r>
       <w:r>
         <w:rPr>
@@ -1752,27 +1694,7 @@
           <w:sz w:val="24"/>
           <w:szCs w:val="24"/>
         </w:rPr>
-        <w:t xml:space="preserve">Clean </w:t>
-      </w:r>
-      <w:proofErr w:type="spellStart"/>
-      <w:r>
-        <w:rPr>
-          <w:rFonts w:ascii="Arial" w:hAnsi="Arial" w:cs="Arial"/>
-          <w:color w:val="auto"/>
-          <w:sz w:val="24"/>
-          <w:szCs w:val="24"/>
-        </w:rPr>
-        <w:t>Architecture</w:t>
-      </w:r>
-      <w:proofErr w:type="spellEnd"/>
-      <w:r>
-        <w:rPr>
-          <w:rFonts w:ascii="Arial" w:hAnsi="Arial" w:cs="Arial"/>
-          <w:color w:val="auto"/>
-          <w:sz w:val="24"/>
-          <w:szCs w:val="24"/>
-        </w:rPr>
-        <w:t xml:space="preserve"> (mind. 2 Schichten) -&gt;</w:t>
+        <w:t>Clean Architecture (mind. 2 Schichten) -&gt;</w:t>
       </w:r>
       <w:bookmarkEnd w:id="8"/>
       <w:r>
@@ -1885,7 +1807,17 @@
           <w:sz w:val="24"/>
           <w:szCs w:val="24"/>
         </w:rPr>
-        <w:t xml:space="preserve">Entwurfsmuster (mind. 1) -&gt; </w:t>
+        <w:t>Entwurfsmuster (mind. 1) -</w:t>
+      </w:r>
+      <w:proofErr w:type="gramStart"/>
+      <w:r>
+        <w:rPr>
+          <w:rFonts w:ascii="Arial" w:hAnsi="Arial" w:cs="Arial"/>
+          <w:color w:val="auto"/>
+          <w:sz w:val="24"/>
+          <w:szCs w:val="24"/>
+        </w:rPr>
+        <w:t xml:space="preserve">&gt; </w:t>
       </w:r>
       <w:bookmarkEnd w:id="9"/>
       <w:r>
@@ -1897,6 +1829,7 @@
         </w:rPr>
         <w:t>?</w:t>
       </w:r>
+      <w:proofErr w:type="gramEnd"/>
     </w:p>
     <w:p>
       <w:pPr>
@@ -1968,7 +1901,7 @@
           <w:szCs w:val="24"/>
         </w:rPr>
         <w:drawing>
-          <wp:inline distT="0" distB="0" distL="0" distR="0" wp14:anchorId="18E272EA" wp14:editId="3C80E2AD">
+          <wp:inline distT="0" distB="0" distL="0" distR="0" wp14:anchorId="01143DEB" wp14:editId="00980E75">
             <wp:extent cx="5760720" cy="4920615"/>
             <wp:effectExtent l="0" t="0" r="0" b="0"/>
             <wp:docPr id="1" name="Grafik 1"/>
@@ -2082,7 +2015,7 @@
         </w:rPr>
         <w:lastRenderedPageBreak/>
         <w:drawing>
-          <wp:inline distT="0" distB="0" distL="0" distR="0" wp14:anchorId="505F31F9" wp14:editId="61817FD5">
+          <wp:inline distT="0" distB="0" distL="0" distR="0" wp14:anchorId="646F46D1" wp14:editId="1BFC9AA0">
             <wp:extent cx="5760720" cy="3415030"/>
             <wp:effectExtent l="0" t="0" r="0" b="0"/>
             <wp:docPr id="2" name="Grafik 2"/>
@@ -2151,7 +2084,7 @@
           <w:szCs w:val="24"/>
         </w:rPr>
         <w:drawing>
-          <wp:inline distT="0" distB="0" distL="0" distR="0" wp14:anchorId="5758D011" wp14:editId="27498A91">
+          <wp:inline distT="0" distB="0" distL="0" distR="0" wp14:anchorId="44C4BD6C" wp14:editId="4AA3B525">
             <wp:extent cx="5760720" cy="3452495"/>
             <wp:effectExtent l="0" t="0" r="0" b="0"/>
             <wp:docPr id="3" name="Grafik 3"/>
@@ -2227,43 +2160,7 @@
           <w:sz w:val="24"/>
           <w:szCs w:val="24"/>
         </w:rPr>
-        <w:t xml:space="preserve">: </w:t>
-      </w:r>
-      <w:proofErr w:type="spellStart"/>
-      <w:r>
-        <w:rPr>
-          <w:rFonts w:ascii="Arial" w:hAnsi="Arial" w:cs="Arial"/>
-          <w:sz w:val="24"/>
-          <w:szCs w:val="24"/>
-        </w:rPr>
-        <w:t>Extract</w:t>
-      </w:r>
-      <w:proofErr w:type="spellEnd"/>
-      <w:r>
-        <w:rPr>
-          <w:rFonts w:ascii="Arial" w:hAnsi="Arial" w:cs="Arial"/>
-          <w:sz w:val="24"/>
-          <w:szCs w:val="24"/>
-        </w:rPr>
-        <w:t xml:space="preserve"> </w:t>
-      </w:r>
-      <w:proofErr w:type="spellStart"/>
-      <w:r>
-        <w:rPr>
-          <w:rFonts w:ascii="Arial" w:hAnsi="Arial" w:cs="Arial"/>
-          <w:sz w:val="24"/>
-          <w:szCs w:val="24"/>
-        </w:rPr>
-        <w:t>Method</w:t>
-      </w:r>
-      <w:proofErr w:type="spellEnd"/>
-      <w:r>
-        <w:rPr>
-          <w:rFonts w:ascii="Arial" w:hAnsi="Arial" w:cs="Arial"/>
-          <w:sz w:val="24"/>
-          <w:szCs w:val="24"/>
-        </w:rPr>
-        <w:t>)</w:t>
+        <w:t>: Extract Method)</w:t>
       </w:r>
     </w:p>
     <w:p>
@@ -2282,7 +2179,7 @@
           <w:szCs w:val="24"/>
         </w:rPr>
         <w:drawing>
-          <wp:inline distT="0" distB="0" distL="0" distR="0" wp14:anchorId="38BCA1A3" wp14:editId="2DDA131B">
+          <wp:inline distT="0" distB="0" distL="0" distR="0" wp14:anchorId="05692F47" wp14:editId="2F475A4F">
             <wp:extent cx="5649113" cy="809738"/>
             <wp:effectExtent l="0" t="0" r="8890" b="9525"/>
             <wp:docPr id="4" name="Grafik 4"/>
@@ -2352,7 +2249,7 @@
         </w:rPr>
         <w:lastRenderedPageBreak/>
         <w:drawing>
-          <wp:inline distT="0" distB="0" distL="0" distR="0" wp14:anchorId="4AAFFEB0" wp14:editId="61DC4CB6">
+          <wp:inline distT="0" distB="0" distL="0" distR="0" wp14:anchorId="5F606648" wp14:editId="1040D357">
             <wp:extent cx="4991797" cy="1200318"/>
             <wp:effectExtent l="0" t="0" r="0" b="0"/>
             <wp:docPr id="5" name="Grafik 5"/>
@@ -2464,7 +2361,7 @@
           <w:sz w:val="24"/>
           <w:szCs w:val="24"/>
         </w:rPr>
-        <w:t xml:space="preserve">: </w:t>
+        <w:t xml:space="preserve">: Extract Method (Lange Funktion über viele </w:t>
       </w:r>
       <w:proofErr w:type="spellStart"/>
       <w:r>
@@ -2473,7 +2370,7 @@
           <w:sz w:val="24"/>
           <w:szCs w:val="24"/>
         </w:rPr>
-        <w:t>Extract</w:t>
+        <w:t>ifs</w:t>
       </w:r>
       <w:proofErr w:type="spellEnd"/>
       <w:r>
@@ -2482,43 +2379,25 @@
           <w:sz w:val="24"/>
           <w:szCs w:val="24"/>
         </w:rPr>
-        <w:t xml:space="preserve"> </w:t>
-      </w:r>
-      <w:proofErr w:type="spellStart"/>
-      <w:r>
-        <w:rPr>
-          <w:rFonts w:ascii="Arial" w:hAnsi="Arial" w:cs="Arial"/>
-          <w:sz w:val="24"/>
-          <w:szCs w:val="24"/>
-        </w:rPr>
-        <w:t>Method</w:t>
-      </w:r>
-      <w:proofErr w:type="spellEnd"/>
-      <w:r>
-        <w:rPr>
-          <w:rFonts w:ascii="Arial" w:hAnsi="Arial" w:cs="Arial"/>
-          <w:sz w:val="24"/>
-          <w:szCs w:val="24"/>
-        </w:rPr>
-        <w:t xml:space="preserve"> (Lange Funktion über viele </w:t>
-      </w:r>
-      <w:proofErr w:type="spellStart"/>
-      <w:r>
-        <w:rPr>
-          <w:rFonts w:ascii="Arial" w:hAnsi="Arial" w:cs="Arial"/>
-          <w:sz w:val="24"/>
-          <w:szCs w:val="24"/>
-        </w:rPr>
-        <w:t>ifs</w:t>
-      </w:r>
-      <w:proofErr w:type="spellEnd"/>
-      <w:r>
-        <w:rPr>
-          <w:rFonts w:ascii="Arial" w:hAnsi="Arial" w:cs="Arial"/>
-          <w:sz w:val="24"/>
-          <w:szCs w:val="24"/>
-        </w:rPr>
-        <w:t xml:space="preserve"> gefunden, doppelte Verwendung der selben Funktionalität)</w:t>
+        <w:t xml:space="preserve"> gefunden, doppelte Verwendung </w:t>
+      </w:r>
+      <w:proofErr w:type="gramStart"/>
+      <w:r>
+        <w:rPr>
+          <w:rFonts w:ascii="Arial" w:hAnsi="Arial" w:cs="Arial"/>
+          <w:sz w:val="24"/>
+          <w:szCs w:val="24"/>
+        </w:rPr>
+        <w:t>der selben</w:t>
+      </w:r>
+      <w:proofErr w:type="gramEnd"/>
+      <w:r>
+        <w:rPr>
+          <w:rFonts w:ascii="Arial" w:hAnsi="Arial" w:cs="Arial"/>
+          <w:sz w:val="24"/>
+          <w:szCs w:val="24"/>
+        </w:rPr>
+        <w:t xml:space="preserve"> Funktionalität)</w:t>
       </w:r>
       <w:r>
         <w:rPr>
@@ -2709,43 +2588,7 @@
           <w:sz w:val="24"/>
           <w:szCs w:val="24"/>
         </w:rPr>
-        <w:t xml:space="preserve"> </w:t>
-      </w:r>
-      <w:proofErr w:type="spellStart"/>
-      <w:r>
-        <w:rPr>
-          <w:rFonts w:ascii="Arial" w:hAnsi="Arial" w:cs="Arial"/>
-          <w:sz w:val="24"/>
-          <w:szCs w:val="24"/>
-        </w:rPr>
-        <w:t>Extract</w:t>
-      </w:r>
-      <w:proofErr w:type="spellEnd"/>
-      <w:r>
-        <w:rPr>
-          <w:rFonts w:ascii="Arial" w:hAnsi="Arial" w:cs="Arial"/>
-          <w:sz w:val="24"/>
-          <w:szCs w:val="24"/>
-        </w:rPr>
-        <w:t xml:space="preserve"> </w:t>
-      </w:r>
-      <w:proofErr w:type="spellStart"/>
-      <w:r>
-        <w:rPr>
-          <w:rFonts w:ascii="Arial" w:hAnsi="Arial" w:cs="Arial"/>
-          <w:sz w:val="24"/>
-          <w:szCs w:val="24"/>
-        </w:rPr>
-        <w:t>Method</w:t>
-      </w:r>
-      <w:proofErr w:type="spellEnd"/>
-      <w:r>
-        <w:rPr>
-          <w:rFonts w:ascii="Arial" w:hAnsi="Arial" w:cs="Arial"/>
-          <w:sz w:val="24"/>
-          <w:szCs w:val="24"/>
-        </w:rPr>
-        <w:t>.</w:t>
+        <w:t xml:space="preserve"> Extract Method.</w:t>
       </w:r>
     </w:p>
     <w:p>
@@ -3048,36 +2891,8 @@
           <w:sz w:val="24"/>
           <w:szCs w:val="24"/>
         </w:rPr>
-        <w:t xml:space="preserve"> </w:t>
-      </w:r>
-      <w:proofErr w:type="spellStart"/>
-      <w:r>
-        <w:rPr>
-          <w:rFonts w:ascii="Arial" w:hAnsi="Arial" w:cs="Arial"/>
-          <w:sz w:val="24"/>
-          <w:szCs w:val="24"/>
-        </w:rPr>
-        <w:t>Extract</w:t>
-      </w:r>
-      <w:proofErr w:type="spellEnd"/>
-      <w:r>
-        <w:rPr>
-          <w:rFonts w:ascii="Arial" w:hAnsi="Arial" w:cs="Arial"/>
-          <w:sz w:val="24"/>
-          <w:szCs w:val="24"/>
-        </w:rPr>
-        <w:t xml:space="preserve"> </w:t>
-      </w:r>
-      <w:proofErr w:type="spellStart"/>
-      <w:r>
-        <w:rPr>
-          <w:rFonts w:ascii="Arial" w:hAnsi="Arial" w:cs="Arial"/>
-          <w:sz w:val="24"/>
-          <w:szCs w:val="24"/>
-        </w:rPr>
-        <w:t>Method</w:t>
-      </w:r>
-      <w:proofErr w:type="spellEnd"/>
+        <w:t xml:space="preserve"> Extract Method</w:t>
+      </w:r>
       <w:r>
         <w:rPr>
           <w:rFonts w:ascii="Arial" w:hAnsi="Arial" w:cs="Arial"/>
@@ -3417,41 +3232,13 @@
           <w:szCs w:val="24"/>
         </w:rPr>
       </w:pPr>
-      <w:proofErr w:type="spellStart"/>
-      <w:r>
-        <w:rPr>
-          <w:rFonts w:ascii="Arial" w:hAnsi="Arial" w:cs="Arial"/>
-          <w:sz w:val="24"/>
-          <w:szCs w:val="24"/>
-        </w:rPr>
-        <w:t>Extract</w:t>
-      </w:r>
-      <w:proofErr w:type="spellEnd"/>
-      <w:r>
-        <w:rPr>
-          <w:rFonts w:ascii="Arial" w:hAnsi="Arial" w:cs="Arial"/>
-          <w:sz w:val="24"/>
-          <w:szCs w:val="24"/>
-        </w:rPr>
-        <w:t xml:space="preserve"> </w:t>
-      </w:r>
-      <w:proofErr w:type="spellStart"/>
-      <w:r>
-        <w:rPr>
-          <w:rFonts w:ascii="Arial" w:hAnsi="Arial" w:cs="Arial"/>
-          <w:sz w:val="24"/>
-          <w:szCs w:val="24"/>
-        </w:rPr>
-        <w:t>Method</w:t>
-      </w:r>
-      <w:proofErr w:type="spellEnd"/>
-      <w:r>
-        <w:rPr>
-          <w:rFonts w:ascii="Arial" w:hAnsi="Arial" w:cs="Arial"/>
-          <w:sz w:val="24"/>
-          <w:szCs w:val="24"/>
-        </w:rPr>
-        <w:t>.</w:t>
+      <w:r>
+        <w:rPr>
+          <w:rFonts w:ascii="Arial" w:hAnsi="Arial" w:cs="Arial"/>
+          <w:sz w:val="24"/>
+          <w:szCs w:val="24"/>
+        </w:rPr>
+        <w:t>Extract Method.</w:t>
       </w:r>
     </w:p>
     <w:p>
@@ -3563,7 +3350,15 @@
           <w:sz w:val="24"/>
           <w:szCs w:val="24"/>
         </w:rPr>
-        <w:t xml:space="preserve"> </w:t>
+        <w:t xml:space="preserve"> Method</w:t>
+      </w:r>
+      <w:r>
+        <w:rPr>
+          <w:rFonts w:ascii="Arial" w:hAnsi="Arial" w:cs="Arial"/>
+          <w:sz w:val="24"/>
+          <w:szCs w:val="24"/>
+        </w:rPr>
+        <w:t xml:space="preserve"> als Teil von </w:t>
       </w:r>
       <w:proofErr w:type="spellStart"/>
       <w:r>
@@ -3572,7 +3367,7 @@
           <w:sz w:val="24"/>
           <w:szCs w:val="24"/>
         </w:rPr>
-        <w:t>Method</w:t>
+        <w:t>Simplifying</w:t>
       </w:r>
       <w:proofErr w:type="spellEnd"/>
       <w:r>
@@ -3581,43 +3376,7 @@
           <w:sz w:val="24"/>
           <w:szCs w:val="24"/>
         </w:rPr>
-        <w:t xml:space="preserve"> als Teil von </w:t>
-      </w:r>
-      <w:proofErr w:type="spellStart"/>
-      <w:r>
-        <w:rPr>
-          <w:rFonts w:ascii="Arial" w:hAnsi="Arial" w:cs="Arial"/>
-          <w:sz w:val="24"/>
-          <w:szCs w:val="24"/>
-        </w:rPr>
-        <w:t>Simplifying</w:t>
-      </w:r>
-      <w:proofErr w:type="spellEnd"/>
-      <w:r>
-        <w:rPr>
-          <w:rFonts w:ascii="Arial" w:hAnsi="Arial" w:cs="Arial"/>
-          <w:sz w:val="24"/>
-          <w:szCs w:val="24"/>
-        </w:rPr>
-        <w:t xml:space="preserve"> </w:t>
-      </w:r>
-      <w:proofErr w:type="spellStart"/>
-      <w:r>
-        <w:rPr>
-          <w:rFonts w:ascii="Arial" w:hAnsi="Arial" w:cs="Arial"/>
-          <w:sz w:val="24"/>
-          <w:szCs w:val="24"/>
-        </w:rPr>
-        <w:t>Method</w:t>
-      </w:r>
-      <w:proofErr w:type="spellEnd"/>
-      <w:r>
-        <w:rPr>
-          <w:rFonts w:ascii="Arial" w:hAnsi="Arial" w:cs="Arial"/>
-          <w:sz w:val="24"/>
-          <w:szCs w:val="24"/>
-        </w:rPr>
-        <w:t xml:space="preserve"> Calls</w:t>
+        <w:t xml:space="preserve"> Method Calls</w:t>
       </w:r>
       <w:r>
         <w:rPr>
@@ -3862,6 +3621,24 @@
           <w:szCs w:val="24"/>
         </w:rPr>
       </w:pPr>
+      <w:proofErr w:type="spellStart"/>
+      <w:r>
+        <w:rPr>
+          <w:rFonts w:ascii="Arial" w:hAnsi="Arial" w:cs="Arial"/>
+          <w:sz w:val="24"/>
+          <w:szCs w:val="24"/>
+        </w:rPr>
+        <w:t>Refactoring</w:t>
+      </w:r>
+      <w:proofErr w:type="spellEnd"/>
+      <w:r>
+        <w:rPr>
+          <w:rFonts w:ascii="Arial" w:hAnsi="Arial" w:cs="Arial"/>
+          <w:sz w:val="24"/>
+          <w:szCs w:val="24"/>
+        </w:rPr>
+        <w:t xml:space="preserve"> 3:</w:t>
+      </w:r>
     </w:p>
     <w:p>
       <w:pPr>
@@ -3875,31 +3652,106 @@
           <w:szCs w:val="24"/>
         </w:rPr>
       </w:pPr>
-      <w:r>
-        <w:rPr>
-          <w:rFonts w:ascii="Arial" w:hAnsi="Arial" w:cs="Arial"/>
-          <w:sz w:val="24"/>
-          <w:szCs w:val="24"/>
-        </w:rPr>
-        <w:t xml:space="preserve">Clean </w:t>
-      </w:r>
-      <w:proofErr w:type="spellStart"/>
-      <w:r>
-        <w:rPr>
-          <w:rFonts w:ascii="Arial" w:hAnsi="Arial" w:cs="Arial"/>
-          <w:sz w:val="24"/>
-          <w:szCs w:val="24"/>
-        </w:rPr>
-        <w:t>Architecture</w:t>
-      </w:r>
-      <w:proofErr w:type="spellEnd"/>
-      <w:r>
-        <w:rPr>
-          <w:rFonts w:ascii="Arial" w:hAnsi="Arial" w:cs="Arial"/>
-          <w:sz w:val="24"/>
-          <w:szCs w:val="24"/>
-        </w:rPr>
-        <w:t xml:space="preserve">: </w:t>
+    </w:p>
+    <w:p>
+      <w:pPr>
+        <w:rPr>
+          <w:rFonts w:ascii="Arial" w:hAnsi="Arial" w:cs="Arial"/>
+          <w:sz w:val="24"/>
+          <w:szCs w:val="24"/>
+        </w:rPr>
+      </w:pPr>
+      <w:r>
+        <w:rPr>
+          <w:rFonts w:ascii="Arial" w:hAnsi="Arial" w:cs="Arial"/>
+          <w:sz w:val="24"/>
+          <w:szCs w:val="24"/>
+        </w:rPr>
+        <w:t xml:space="preserve">Start-Version: </w:t>
+      </w:r>
+      <w:r>
+        <w:rPr>
+          <w:rFonts w:ascii="Arial" w:hAnsi="Arial" w:cs="Arial"/>
+          <w:sz w:val="24"/>
+          <w:szCs w:val="24"/>
+        </w:rPr>
+        <w:t>25241b4</w:t>
+      </w:r>
+    </w:p>
+    <w:p>
+      <w:pPr>
+        <w:rPr>
+          <w:rFonts w:ascii="Arial" w:hAnsi="Arial" w:cs="Arial"/>
+          <w:sz w:val="24"/>
+          <w:szCs w:val="24"/>
+        </w:rPr>
+      </w:pPr>
+      <w:r>
+        <w:rPr>
+          <w:rFonts w:ascii="Arial" w:hAnsi="Arial" w:cs="Arial"/>
+          <w:sz w:val="24"/>
+          <w:szCs w:val="24"/>
+        </w:rPr>
+        <w:t xml:space="preserve">Schritt-Version: </w:t>
+      </w:r>
+      <w:r>
+        <w:rPr>
+          <w:rFonts w:ascii="Arial" w:hAnsi="Arial" w:cs="Arial"/>
+          <w:sz w:val="24"/>
+          <w:szCs w:val="24"/>
+        </w:rPr>
+        <w:t>11b1f1e</w:t>
+      </w:r>
+    </w:p>
+    <w:p>
+      <w:pPr>
+        <w:rPr>
+          <w:rFonts w:ascii="Arial" w:hAnsi="Arial" w:cs="Arial"/>
+          <w:sz w:val="24"/>
+          <w:szCs w:val="24"/>
+        </w:rPr>
+      </w:pPr>
+      <w:r>
+        <w:rPr>
+          <w:rFonts w:ascii="Arial" w:hAnsi="Arial" w:cs="Arial"/>
+          <w:sz w:val="24"/>
+          <w:szCs w:val="24"/>
+        </w:rPr>
+        <w:t xml:space="preserve">Schritt-Version: </w:t>
+      </w:r>
+    </w:p>
+    <w:p>
+      <w:pPr>
+        <w:rPr>
+          <w:rFonts w:ascii="Arial" w:hAnsi="Arial" w:cs="Arial"/>
+          <w:sz w:val="24"/>
+          <w:szCs w:val="24"/>
+        </w:rPr>
+      </w:pPr>
+      <w:r>
+        <w:rPr>
+          <w:rFonts w:ascii="Arial" w:hAnsi="Arial" w:cs="Arial"/>
+          <w:sz w:val="24"/>
+          <w:szCs w:val="24"/>
+        </w:rPr>
+        <w:t xml:space="preserve">Schritt-Version: </w:t>
+      </w:r>
+    </w:p>
+    <w:p>
+      <w:pPr>
+        <w:rPr>
+          <w:rFonts w:ascii="Arial" w:hAnsi="Arial" w:cs="Arial"/>
+          <w:sz w:val="24"/>
+          <w:szCs w:val="24"/>
+        </w:rPr>
+      </w:pPr>
+      <w:r>
+        <w:rPr>
+          <w:rFonts w:ascii="Arial" w:hAnsi="Arial" w:cs="Arial"/>
+          <w:sz w:val="24"/>
+          <w:szCs w:val="24"/>
+        </w:rPr>
+        <w:t xml:space="preserve">Schritt-Version: </w:t>
       </w:r>
     </w:p>
     <w:p>
@@ -3909,6 +3761,53 @@
         <w:adjustRightInd w:val="0"/>
         <w:spacing w:after="0" w:line="240" w:lineRule="auto"/>
         <w:rPr>
+          <w:rFonts w:ascii="Arial" w:hAnsi="Arial" w:cs="Arial"/>
+          <w:sz w:val="24"/>
+          <w:szCs w:val="24"/>
+        </w:rPr>
+      </w:pPr>
+    </w:p>
+    <w:p>
+      <w:pPr>
+        <w:autoSpaceDE w:val="0"/>
+        <w:autoSpaceDN w:val="0"/>
+        <w:adjustRightInd w:val="0"/>
+        <w:spacing w:after="0" w:line="240" w:lineRule="auto"/>
+        <w:rPr>
+          <w:rFonts w:ascii="Arial" w:hAnsi="Arial" w:cs="Arial"/>
+          <w:sz w:val="24"/>
+          <w:szCs w:val="24"/>
+        </w:rPr>
+      </w:pPr>
+    </w:p>
+    <w:p>
+      <w:pPr>
+        <w:autoSpaceDE w:val="0"/>
+        <w:autoSpaceDN w:val="0"/>
+        <w:adjustRightInd w:val="0"/>
+        <w:spacing w:after="0" w:line="240" w:lineRule="auto"/>
+        <w:rPr>
+          <w:rFonts w:ascii="Arial" w:hAnsi="Arial" w:cs="Arial"/>
+          <w:sz w:val="24"/>
+          <w:szCs w:val="24"/>
+        </w:rPr>
+      </w:pPr>
+      <w:r>
+        <w:rPr>
+          <w:rFonts w:ascii="Arial" w:hAnsi="Arial" w:cs="Arial"/>
+          <w:sz w:val="24"/>
+          <w:szCs w:val="24"/>
+        </w:rPr>
+        <w:t xml:space="preserve">Clean Architecture: </w:t>
+      </w:r>
+    </w:p>
+    <w:p>
+      <w:pPr>
+        <w:autoSpaceDE w:val="0"/>
+        <w:autoSpaceDN w:val="0"/>
+        <w:adjustRightInd w:val="0"/>
+        <w:spacing w:after="0" w:line="240" w:lineRule="auto"/>
+        <w:rPr>
           <w:rFonts w:ascii="Consolas" w:hAnsi="Consolas" w:cs="Consolas"/>
           <w:color w:val="000000"/>
           <w:sz w:val="19"/>
@@ -3959,8 +3858,6 @@
         </w:rPr>
         <w:t>)</w:t>
       </w:r>
-      <w:bookmarkStart w:id="10" w:name="_GoBack"/>
-      <w:bookmarkEnd w:id="10"/>
     </w:p>
     <w:sectPr>
       <w:footerReference w:type="default" r:id="rId14"/>
@@ -3975,7 +3872,7 @@
 </file>
 
 <file path=word/endnotes.xml><?xml version="1.0" encoding="utf-8"?>
-<w:endnotes xmlns:wpc="http://schemas.microsoft.com/office/word/2010/wordprocessingCanvas" xmlns:cx="http://schemas.microsoft.com/office/drawing/2014/chartex" xmlns:cx1="http://schemas.microsoft.com/office/drawing/2015/9/8/chartex" xmlns:mc="http://schemas.openxmlformats.org/markup-compatibility/2006" xmlns:o="urn:schemas-microsoft-com:office:office" xmlns:r="http://schemas.openxmlformats.org/officeDocument/2006/relationships" xmlns:m="http://schemas.openxmlformats.org/officeDocument/2006/math" xmlns:v="urn:schemas-microsoft-com:vml" xmlns:wp14="http://schemas.microsoft.com/office/word/2010/wordprocessingDrawing" xmlns:wp="http://schemas.openxmlformats.org/drawingml/2006/wordprocessingDrawing" xmlns:w10="urn:schemas-microsoft-com:office:word" xmlns:w="http://schemas.openxmlformats.org/wordprocessingml/2006/main" xmlns:w14="http://schemas.microsoft.com/office/word/2010/wordml" xmlns:w15="http://schemas.microsoft.com/office/word/2012/wordml" xmlns:w16se="http://schemas.microsoft.com/office/word/2015/wordml/symex" xmlns:wpg="http://schemas.microsoft.com/office/word/2010/wordprocessingGroup" xmlns:wpi="http://schemas.microsoft.com/office/word/2010/wordprocessingInk" xmlns:wne="http://schemas.microsoft.com/office/word/2006/wordml" xmlns:wps="http://schemas.microsoft.com/office/word/2010/wordprocessingShape" mc:Ignorable="w14 w15 w16se wp14">
+<w:endnotes xmlns:wpc="http://schemas.microsoft.com/office/word/2010/wordprocessingCanvas" xmlns:cx="http://schemas.microsoft.com/office/drawing/2014/chartex" xmlns:cx1="http://schemas.microsoft.com/office/drawing/2015/9/8/chartex" xmlns:cx2="http://schemas.microsoft.com/office/drawing/2015/10/21/chartex" xmlns:cx3="http://schemas.microsoft.com/office/drawing/2016/5/9/chartex" xmlns:cx4="http://schemas.microsoft.com/office/drawing/2016/5/10/chartex" xmlns:cx5="http://schemas.microsoft.com/office/drawing/2016/5/11/chartex" xmlns:cx6="http://schemas.microsoft.com/office/drawing/2016/5/12/chartex" xmlns:cx7="http://schemas.microsoft.com/office/drawing/2016/5/13/chartex" xmlns:cx8="http://schemas.microsoft.com/office/drawing/2016/5/14/chartex" xmlns:mc="http://schemas.openxmlformats.org/markup-compatibility/2006" xmlns:aink="http://schemas.microsoft.com/office/drawing/2016/ink" xmlns:am3d="http://schemas.microsoft.com/office/drawing/2017/model3d" xmlns:o="urn:schemas-microsoft-com:office:office" xmlns:r="http://schemas.openxmlformats.org/officeDocument/2006/relationships" xmlns:m="http://schemas.openxmlformats.org/officeDocument/2006/math" xmlns:v="urn:schemas-microsoft-com:vml" xmlns:wp14="http://schemas.microsoft.com/office/word/2010/wordprocessingDrawing" xmlns:wp="http://schemas.openxmlformats.org/drawingml/2006/wordprocessingDrawing" xmlns:w10="urn:schemas-microsoft-com:office:word" xmlns:w="http://schemas.openxmlformats.org/wordprocessingml/2006/main" xmlns:w14="http://schemas.microsoft.com/office/word/2010/wordml" xmlns:w15="http://schemas.microsoft.com/office/word/2012/wordml" xmlns:w16cex="http://schemas.microsoft.com/office/word/2018/wordml/cex" xmlns:w16cid="http://schemas.microsoft.com/office/word/2016/wordml/cid" xmlns:w16="http://schemas.microsoft.com/office/word/2018/wordml" xmlns:w16sdtdh="http://schemas.microsoft.com/office/word/2020/wordml/sdtdatahash" xmlns:w16se="http://schemas.microsoft.com/office/word/2015/wordml/symex" xmlns:wpg="http://schemas.microsoft.com/office/word/2010/wordprocessingGroup" xmlns:wpi="http://schemas.microsoft.com/office/word/2010/wordprocessingInk" xmlns:wne="http://schemas.microsoft.com/office/word/2006/wordml" xmlns:wps="http://schemas.microsoft.com/office/word/2010/wordprocessingShape" mc:Ignorable="w14 w15 w16se w16cid w16 w16cex w16sdtdh wp14">
   <w:endnote w:type="separator" w:id="-1">
     <w:p>
       <w:pPr>
@@ -4000,7 +3897,7 @@
 </file>
 
 <file path=word/footer1.xml><?xml version="1.0" encoding="utf-8"?>
-<w:ftr xmlns:wpc="http://schemas.microsoft.com/office/word/2010/wordprocessingCanvas" xmlns:cx="http://schemas.microsoft.com/office/drawing/2014/chartex" xmlns:cx1="http://schemas.microsoft.com/office/drawing/2015/9/8/chartex" xmlns:mc="http://schemas.openxmlformats.org/markup-compatibility/2006" xmlns:o="urn:schemas-microsoft-com:office:office" xmlns:r="http://schemas.openxmlformats.org/officeDocument/2006/relationships" xmlns:m="http://schemas.openxmlformats.org/officeDocument/2006/math" xmlns:v="urn:schemas-microsoft-com:vml" xmlns:wp14="http://schemas.microsoft.com/office/word/2010/wordprocessingDrawing" xmlns:wp="http://schemas.openxmlformats.org/drawingml/2006/wordprocessingDrawing" xmlns:w10="urn:schemas-microsoft-com:office:word" xmlns:w="http://schemas.openxmlformats.org/wordprocessingml/2006/main" xmlns:w14="http://schemas.microsoft.com/office/word/2010/wordml" xmlns:w15="http://schemas.microsoft.com/office/word/2012/wordml" xmlns:w16se="http://schemas.microsoft.com/office/word/2015/wordml/symex" xmlns:wpg="http://schemas.microsoft.com/office/word/2010/wordprocessingGroup" xmlns:wpi="http://schemas.microsoft.com/office/word/2010/wordprocessingInk" xmlns:wne="http://schemas.microsoft.com/office/word/2006/wordml" xmlns:wps="http://schemas.microsoft.com/office/word/2010/wordprocessingShape" mc:Ignorable="w14 w15 w16se wp14">
+<w:ftr xmlns:wpc="http://schemas.microsoft.com/office/word/2010/wordprocessingCanvas" xmlns:cx="http://schemas.microsoft.com/office/drawing/2014/chartex" xmlns:cx1="http://schemas.microsoft.com/office/drawing/2015/9/8/chartex" xmlns:cx2="http://schemas.microsoft.com/office/drawing/2015/10/21/chartex" xmlns:cx3="http://schemas.microsoft.com/office/drawing/2016/5/9/chartex" xmlns:cx4="http://schemas.microsoft.com/office/drawing/2016/5/10/chartex" xmlns:cx5="http://schemas.microsoft.com/office/drawing/2016/5/11/chartex" xmlns:cx6="http://schemas.microsoft.com/office/drawing/2016/5/12/chartex" xmlns:cx7="http://schemas.microsoft.com/office/drawing/2016/5/13/chartex" xmlns:cx8="http://schemas.microsoft.com/office/drawing/2016/5/14/chartex" xmlns:mc="http://schemas.openxmlformats.org/markup-compatibility/2006" xmlns:aink="http://schemas.microsoft.com/office/drawing/2016/ink" xmlns:am3d="http://schemas.microsoft.com/office/drawing/2017/model3d" xmlns:o="urn:schemas-microsoft-com:office:office" xmlns:r="http://schemas.openxmlformats.org/officeDocument/2006/relationships" xmlns:m="http://schemas.openxmlformats.org/officeDocument/2006/math" xmlns:v="urn:schemas-microsoft-com:vml" xmlns:wp14="http://schemas.microsoft.com/office/word/2010/wordprocessingDrawing" xmlns:wp="http://schemas.openxmlformats.org/drawingml/2006/wordprocessingDrawing" xmlns:w10="urn:schemas-microsoft-com:office:word" xmlns:w="http://schemas.openxmlformats.org/wordprocessingml/2006/main" xmlns:w14="http://schemas.microsoft.com/office/word/2010/wordml" xmlns:w15="http://schemas.microsoft.com/office/word/2012/wordml" xmlns:w16cex="http://schemas.microsoft.com/office/word/2018/wordml/cex" xmlns:w16cid="http://schemas.microsoft.com/office/word/2016/wordml/cid" xmlns:w16="http://schemas.microsoft.com/office/word/2018/wordml" xmlns:w16sdtdh="http://schemas.microsoft.com/office/word/2020/wordml/sdtdatahash" xmlns:w16se="http://schemas.microsoft.com/office/word/2015/wordml/symex" xmlns:wpg="http://schemas.microsoft.com/office/word/2010/wordprocessingGroup" xmlns:wpi="http://schemas.microsoft.com/office/word/2010/wordprocessingInk" xmlns:wne="http://schemas.microsoft.com/office/word/2006/wordml" xmlns:wps="http://schemas.microsoft.com/office/word/2010/wordprocessingShape" mc:Ignorable="w14 w15 w16se w16cid w16 w16cex w16sdtdh wp14">
   <w:sdt>
     <w:sdtPr>
       <w:id w:val="-688296575"/>
@@ -4046,7 +3943,7 @@
 </file>
 
 <file path=word/footer2.xml><?xml version="1.0" encoding="utf-8"?>
-<w:ftr xmlns:wpc="http://schemas.microsoft.com/office/word/2010/wordprocessingCanvas" xmlns:cx="http://schemas.microsoft.com/office/drawing/2014/chartex" xmlns:cx1="http://schemas.microsoft.com/office/drawing/2015/9/8/chartex" xmlns:mc="http://schemas.openxmlformats.org/markup-compatibility/2006" xmlns:o="urn:schemas-microsoft-com:office:office" xmlns:r="http://schemas.openxmlformats.org/officeDocument/2006/relationships" xmlns:m="http://schemas.openxmlformats.org/officeDocument/2006/math" xmlns:v="urn:schemas-microsoft-com:vml" xmlns:wp14="http://schemas.microsoft.com/office/word/2010/wordprocessingDrawing" xmlns:wp="http://schemas.openxmlformats.org/drawingml/2006/wordprocessingDrawing" xmlns:w10="urn:schemas-microsoft-com:office:word" xmlns:w="http://schemas.openxmlformats.org/wordprocessingml/2006/main" xmlns:w14="http://schemas.microsoft.com/office/word/2010/wordml" xmlns:w15="http://schemas.microsoft.com/office/word/2012/wordml" xmlns:w16se="http://schemas.microsoft.com/office/word/2015/wordml/symex" xmlns:wpg="http://schemas.microsoft.com/office/word/2010/wordprocessingGroup" xmlns:wpi="http://schemas.microsoft.com/office/word/2010/wordprocessingInk" xmlns:wne="http://schemas.microsoft.com/office/word/2006/wordml" xmlns:wps="http://schemas.microsoft.com/office/word/2010/wordprocessingShape" mc:Ignorable="w14 w15 w16se wp14">
+<w:ftr xmlns:wpc="http://schemas.microsoft.com/office/word/2010/wordprocessingCanvas" xmlns:cx="http://schemas.microsoft.com/office/drawing/2014/chartex" xmlns:cx1="http://schemas.microsoft.com/office/drawing/2015/9/8/chartex" xmlns:cx2="http://schemas.microsoft.com/office/drawing/2015/10/21/chartex" xmlns:cx3="http://schemas.microsoft.com/office/drawing/2016/5/9/chartex" xmlns:cx4="http://schemas.microsoft.com/office/drawing/2016/5/10/chartex" xmlns:cx5="http://schemas.microsoft.com/office/drawing/2016/5/11/chartex" xmlns:cx6="http://schemas.microsoft.com/office/drawing/2016/5/12/chartex" xmlns:cx7="http://schemas.microsoft.com/office/drawing/2016/5/13/chartex" xmlns:cx8="http://schemas.microsoft.com/office/drawing/2016/5/14/chartex" xmlns:mc="http://schemas.openxmlformats.org/markup-compatibility/2006" xmlns:aink="http://schemas.microsoft.com/office/drawing/2016/ink" xmlns:am3d="http://schemas.microsoft.com/office/drawing/2017/model3d" xmlns:o="urn:schemas-microsoft-com:office:office" xmlns:r="http://schemas.openxmlformats.org/officeDocument/2006/relationships" xmlns:m="http://schemas.openxmlformats.org/officeDocument/2006/math" xmlns:v="urn:schemas-microsoft-com:vml" xmlns:wp14="http://schemas.microsoft.com/office/word/2010/wordprocessingDrawing" xmlns:wp="http://schemas.openxmlformats.org/drawingml/2006/wordprocessingDrawing" xmlns:w10="urn:schemas-microsoft-com:office:word" xmlns:w="http://schemas.openxmlformats.org/wordprocessingml/2006/main" xmlns:w14="http://schemas.microsoft.com/office/word/2010/wordml" xmlns:w15="http://schemas.microsoft.com/office/word/2012/wordml" xmlns:w16cex="http://schemas.microsoft.com/office/word/2018/wordml/cex" xmlns:w16cid="http://schemas.microsoft.com/office/word/2016/wordml/cid" xmlns:w16="http://schemas.microsoft.com/office/word/2018/wordml" xmlns:w16sdtdh="http://schemas.microsoft.com/office/word/2020/wordml/sdtdatahash" xmlns:w16se="http://schemas.microsoft.com/office/word/2015/wordml/symex" xmlns:wpg="http://schemas.microsoft.com/office/word/2010/wordprocessingGroup" xmlns:wpi="http://schemas.microsoft.com/office/word/2010/wordprocessingInk" xmlns:wne="http://schemas.microsoft.com/office/word/2006/wordml" xmlns:wps="http://schemas.microsoft.com/office/word/2010/wordprocessingShape" mc:Ignorable="w14 w15 w16se w16cid w16 w16cex w16sdtdh wp14">
   <w:sdt>
     <w:sdtPr>
       <w:id w:val="1575706569"/>
@@ -4092,7 +3989,7 @@
 </file>
 
 <file path=word/footnotes.xml><?xml version="1.0" encoding="utf-8"?>
-<w:footnotes xmlns:wpc="http://schemas.microsoft.com/office/word/2010/wordprocessingCanvas" xmlns:cx="http://schemas.microsoft.com/office/drawing/2014/chartex" xmlns:cx1="http://schemas.microsoft.com/office/drawing/2015/9/8/chartex" xmlns:mc="http://schemas.openxmlformats.org/markup-compatibility/2006" xmlns:o="urn:schemas-microsoft-com:office:office" xmlns:r="http://schemas.openxmlformats.org/officeDocument/2006/relationships" xmlns:m="http://schemas.openxmlformats.org/officeDocument/2006/math" xmlns:v="urn:schemas-microsoft-com:vml" xmlns:wp14="http://schemas.microsoft.com/office/word/2010/wordprocessingDrawing" xmlns:wp="http://schemas.openxmlformats.org/drawingml/2006/wordprocessingDrawing" xmlns:w10="urn:schemas-microsoft-com:office:word" xmlns:w="http://schemas.openxmlformats.org/wordprocessingml/2006/main" xmlns:w14="http://schemas.microsoft.com/office/word/2010/wordml" xmlns:w15="http://schemas.microsoft.com/office/word/2012/wordml" xmlns:w16se="http://schemas.microsoft.com/office/word/2015/wordml/symex" xmlns:wpg="http://schemas.microsoft.com/office/word/2010/wordprocessingGroup" xmlns:wpi="http://schemas.microsoft.com/office/word/2010/wordprocessingInk" xmlns:wne="http://schemas.microsoft.com/office/word/2006/wordml" xmlns:wps="http://schemas.microsoft.com/office/word/2010/wordprocessingShape" mc:Ignorable="w14 w15 w16se wp14">
+<w:footnotes xmlns:wpc="http://schemas.microsoft.com/office/word/2010/wordprocessingCanvas" xmlns:cx="http://schemas.microsoft.com/office/drawing/2014/chartex" xmlns:cx1="http://schemas.microsoft.com/office/drawing/2015/9/8/chartex" xmlns:cx2="http://schemas.microsoft.com/office/drawing/2015/10/21/chartex" xmlns:cx3="http://schemas.microsoft.com/office/drawing/2016/5/9/chartex" xmlns:cx4="http://schemas.microsoft.com/office/drawing/2016/5/10/chartex" xmlns:cx5="http://schemas.microsoft.com/office/drawing/2016/5/11/chartex" xmlns:cx6="http://schemas.microsoft.com/office/drawing/2016/5/12/chartex" xmlns:cx7="http://schemas.microsoft.com/office/drawing/2016/5/13/chartex" xmlns:cx8="http://schemas.microsoft.com/office/drawing/2016/5/14/chartex" xmlns:mc="http://schemas.openxmlformats.org/markup-compatibility/2006" xmlns:aink="http://schemas.microsoft.com/office/drawing/2016/ink" xmlns:am3d="http://schemas.microsoft.com/office/drawing/2017/model3d" xmlns:o="urn:schemas-microsoft-com:office:office" xmlns:r="http://schemas.openxmlformats.org/officeDocument/2006/relationships" xmlns:m="http://schemas.openxmlformats.org/officeDocument/2006/math" xmlns:v="urn:schemas-microsoft-com:vml" xmlns:wp14="http://schemas.microsoft.com/office/word/2010/wordprocessingDrawing" xmlns:wp="http://schemas.openxmlformats.org/drawingml/2006/wordprocessingDrawing" xmlns:w10="urn:schemas-microsoft-com:office:word" xmlns:w="http://schemas.openxmlformats.org/wordprocessingml/2006/main" xmlns:w14="http://schemas.microsoft.com/office/word/2010/wordml" xmlns:w15="http://schemas.microsoft.com/office/word/2012/wordml" xmlns:w16cex="http://schemas.microsoft.com/office/word/2018/wordml/cex" xmlns:w16cid="http://schemas.microsoft.com/office/word/2016/wordml/cid" xmlns:w16="http://schemas.microsoft.com/office/word/2018/wordml" xmlns:w16sdtdh="http://schemas.microsoft.com/office/word/2020/wordml/sdtdatahash" xmlns:w16se="http://schemas.microsoft.com/office/word/2015/wordml/symex" xmlns:wpg="http://schemas.microsoft.com/office/word/2010/wordprocessingGroup" xmlns:wpi="http://schemas.microsoft.com/office/word/2010/wordprocessingInk" xmlns:wne="http://schemas.microsoft.com/office/word/2006/wordml" xmlns:wps="http://schemas.microsoft.com/office/word/2010/wordprocessingShape" mc:Ignorable="w14 w15 w16se w16cid w16 w16cex w16sdtdh wp14">
   <w:footnote w:type="separator" w:id="-1">
     <w:p>
       <w:pPr>
@@ -4117,7 +4014,7 @@
 </file>
 
 <file path=word/numbering.xml><?xml version="1.0" encoding="utf-8"?>
-<w:numbering xmlns:wpc="http://schemas.microsoft.com/office/word/2010/wordprocessingCanvas" xmlns:cx="http://schemas.microsoft.com/office/drawing/2014/chartex" xmlns:cx1="http://schemas.microsoft.com/office/drawing/2015/9/8/chartex" xmlns:mc="http://schemas.openxmlformats.org/markup-compatibility/2006" xmlns:o="urn:schemas-microsoft-com:office:office" xmlns:r="http://schemas.openxmlformats.org/officeDocument/2006/relationships" xmlns:m="http://schemas.openxmlformats.org/officeDocument/2006/math" xmlns:v="urn:schemas-microsoft-com:vml" xmlns:wp14="http://schemas.microsoft.com/office/word/2010/wordprocessingDrawing" xmlns:wp="http://schemas.openxmlformats.org/drawingml/2006/wordprocessingDrawing" xmlns:w10="urn:schemas-microsoft-com:office:word" xmlns:w="http://schemas.openxmlformats.org/wordprocessingml/2006/main" xmlns:w14="http://schemas.microsoft.com/office/word/2010/wordml" xmlns:w15="http://schemas.microsoft.com/office/word/2012/wordml" xmlns:w16se="http://schemas.microsoft.com/office/word/2015/wordml/symex" xmlns:wpg="http://schemas.microsoft.com/office/word/2010/wordprocessingGroup" xmlns:wpi="http://schemas.microsoft.com/office/word/2010/wordprocessingInk" xmlns:wne="http://schemas.microsoft.com/office/word/2006/wordml" xmlns:wps="http://schemas.microsoft.com/office/word/2010/wordprocessingShape" mc:Ignorable="w14 w15 w16se wp14">
+<w:numbering xmlns:wpc="http://schemas.microsoft.com/office/word/2010/wordprocessingCanvas" xmlns:cx="http://schemas.microsoft.com/office/drawing/2014/chartex" xmlns:cx1="http://schemas.microsoft.com/office/drawing/2015/9/8/chartex" xmlns:cx2="http://schemas.microsoft.com/office/drawing/2015/10/21/chartex" xmlns:cx3="http://schemas.microsoft.com/office/drawing/2016/5/9/chartex" xmlns:cx4="http://schemas.microsoft.com/office/drawing/2016/5/10/chartex" xmlns:cx5="http://schemas.microsoft.com/office/drawing/2016/5/11/chartex" xmlns:cx6="http://schemas.microsoft.com/office/drawing/2016/5/12/chartex" xmlns:cx7="http://schemas.microsoft.com/office/drawing/2016/5/13/chartex" xmlns:cx8="http://schemas.microsoft.com/office/drawing/2016/5/14/chartex" xmlns:mc="http://schemas.openxmlformats.org/markup-compatibility/2006" xmlns:aink="http://schemas.microsoft.com/office/drawing/2016/ink" xmlns:am3d="http://schemas.microsoft.com/office/drawing/2017/model3d" xmlns:o="urn:schemas-microsoft-com:office:office" xmlns:r="http://schemas.openxmlformats.org/officeDocument/2006/relationships" xmlns:m="http://schemas.openxmlformats.org/officeDocument/2006/math" xmlns:v="urn:schemas-microsoft-com:vml" xmlns:wp14="http://schemas.microsoft.com/office/word/2010/wordprocessingDrawing" xmlns:wp="http://schemas.openxmlformats.org/drawingml/2006/wordprocessingDrawing" xmlns:w10="urn:schemas-microsoft-com:office:word" xmlns:w="http://schemas.openxmlformats.org/wordprocessingml/2006/main" xmlns:w14="http://schemas.microsoft.com/office/word/2010/wordml" xmlns:w15="http://schemas.microsoft.com/office/word/2012/wordml" xmlns:w16cex="http://schemas.microsoft.com/office/word/2018/wordml/cex" xmlns:w16cid="http://schemas.microsoft.com/office/word/2016/wordml/cid" xmlns:w16="http://schemas.microsoft.com/office/word/2018/wordml" xmlns:w16sdtdh="http://schemas.microsoft.com/office/word/2020/wordml/sdtdatahash" xmlns:w16se="http://schemas.microsoft.com/office/word/2015/wordml/symex" xmlns:wpg="http://schemas.microsoft.com/office/word/2010/wordprocessingGroup" xmlns:wpi="http://schemas.microsoft.com/office/word/2010/wordprocessingInk" xmlns:wne="http://schemas.microsoft.com/office/word/2006/wordml" xmlns:wps="http://schemas.microsoft.com/office/word/2010/wordprocessingShape" mc:Ignorable="w14 w15 w16se w16cid w16 w16cex w16sdtdh wp14">
   <w:abstractNum w:abstractNumId="0" w15:restartNumberingAfterBreak="0">
     <w:nsid w:val="20A3335F"/>
     <w:multiLevelType w:val="hybridMultilevel"/>
@@ -4326,7 +4223,7 @@
 </file>
 
 <file path=word/styles.xml><?xml version="1.0" encoding="utf-8"?>
-<w:styles xmlns:mc="http://schemas.openxmlformats.org/markup-compatibility/2006" xmlns:r="http://schemas.openxmlformats.org/officeDocument/2006/relationships" xmlns:w="http://schemas.openxmlformats.org/wordprocessingml/2006/main" xmlns:w14="http://schemas.microsoft.com/office/word/2010/wordml" xmlns:w15="http://schemas.microsoft.com/office/word/2012/wordml" xmlns:w16se="http://schemas.microsoft.com/office/word/2015/wordml/symex" mc:Ignorable="w14 w15 w16se">
+<w:styles xmlns:mc="http://schemas.openxmlformats.org/markup-compatibility/2006" xmlns:r="http://schemas.openxmlformats.org/officeDocument/2006/relationships" xmlns:w="http://schemas.openxmlformats.org/wordprocessingml/2006/main" xmlns:w14="http://schemas.microsoft.com/office/word/2010/wordml" xmlns:w15="http://schemas.microsoft.com/office/word/2012/wordml" xmlns:w16cex="http://schemas.microsoft.com/office/word/2018/wordml/cex" xmlns:w16cid="http://schemas.microsoft.com/office/word/2016/wordml/cid" xmlns:w16="http://schemas.microsoft.com/office/word/2018/wordml" xmlns:w16sdtdh="http://schemas.microsoft.com/office/word/2020/wordml/sdtdatahash" xmlns:w16se="http://schemas.microsoft.com/office/word/2015/wordml/symex" mc:Ignorable="w14 w15 w16se w16cid w16 w16cex w16sdtdh">
   <w:docDefaults>
     <w:rPrDefault>
       <w:rPr>
@@ -4342,7 +4239,7 @@
       </w:pPr>
     </w:pPrDefault>
   </w:docDefaults>
-  <w:latentStyles w:defLockedState="0" w:defUIPriority="99" w:defSemiHidden="0" w:defUnhideWhenUsed="0" w:defQFormat="0" w:count="371">
+  <w:latentStyles w:defLockedState="0" w:defUIPriority="99" w:defSemiHidden="0" w:defUnhideWhenUsed="0" w:defQFormat="0" w:count="376">
     <w:lsdException w:name="Normal" w:uiPriority="0" w:qFormat="1"/>
     <w:lsdException w:name="heading 1" w:uiPriority="9" w:qFormat="1"/>
     <w:lsdException w:name="heading 2" w:semiHidden="1" w:uiPriority="9" w:unhideWhenUsed="1" w:qFormat="1"/>
@@ -4448,7 +4345,6 @@
     <w:lsdException w:name="HTML Sample" w:semiHidden="1" w:unhideWhenUsed="1"/>
     <w:lsdException w:name="HTML Typewriter" w:semiHidden="1" w:unhideWhenUsed="1"/>
     <w:lsdException w:name="HTML Variable" w:semiHidden="1" w:unhideWhenUsed="1"/>
-    <w:lsdException w:name="Normal Table" w:semiHidden="1" w:unhideWhenUsed="1"/>
     <w:lsdException w:name="annotation subject" w:semiHidden="1" w:unhideWhenUsed="1"/>
     <w:lsdException w:name="No List" w:semiHidden="1" w:unhideWhenUsed="1"/>
     <w:lsdException w:name="Outline List 1" w:semiHidden="1" w:unhideWhenUsed="1"/>
@@ -4491,11 +4387,8 @@
     <w:lsdException w:name="Table Contemporary" w:semiHidden="1" w:unhideWhenUsed="1"/>
     <w:lsdException w:name="Table Elegant" w:semiHidden="1" w:unhideWhenUsed="1"/>
     <w:lsdException w:name="Table Professional" w:semiHidden="1" w:unhideWhenUsed="1"/>
-    <w:lsdException w:name="Table Subtle 1" w:semiHidden="1" w:unhideWhenUsed="1"/>
     <w:lsdException w:name="Table Subtle 2" w:semiHidden="1" w:unhideWhenUsed="1"/>
     <w:lsdException w:name="Table Web 1" w:semiHidden="1" w:unhideWhenUsed="1"/>
-    <w:lsdException w:name="Table Web 2" w:semiHidden="1" w:unhideWhenUsed="1"/>
-    <w:lsdException w:name="Table Web 3" w:semiHidden="1" w:unhideWhenUsed="1"/>
     <w:lsdException w:name="Balloon Text" w:semiHidden="1" w:unhideWhenUsed="1"/>
     <w:lsdException w:name="Table Grid" w:uiPriority="39"/>
     <w:lsdException w:name="Table Theme" w:semiHidden="1" w:unhideWhenUsed="1"/>
@@ -4714,6 +4607,11 @@
     <w:lsdException w:name="List Table 5 Dark Accent 6" w:uiPriority="50"/>
     <w:lsdException w:name="List Table 6 Colorful Accent 6" w:uiPriority="51"/>
     <w:lsdException w:name="List Table 7 Colorful Accent 6" w:uiPriority="52"/>
+    <w:lsdException w:name="Mention" w:semiHidden="1" w:unhideWhenUsed="1"/>
+    <w:lsdException w:name="Smart Hyperlink" w:semiHidden="1" w:unhideWhenUsed="1"/>
+    <w:lsdException w:name="Hashtag" w:semiHidden="1" w:unhideWhenUsed="1"/>
+    <w:lsdException w:name="Unresolved Mention" w:semiHidden="1" w:unhideWhenUsed="1"/>
+    <w:lsdException w:name="Smart Link" w:semiHidden="1" w:unhideWhenUsed="1"/>
   </w:latentStyles>
   <w:style w:type="paragraph" w:default="1" w:styleId="Standard">
     <w:name w:val="Normal"/>

--- a/Programmentwurf.docx
+++ b/Programmentwurf.docx
@@ -83,33 +83,44 @@
           <w:sz w:val="36"/>
           <w:szCs w:val="24"/>
         </w:rPr>
-        <w:t xml:space="preserve">einer </w:t>
-      </w:r>
-      <w:proofErr w:type="spellStart"/>
+        <w:t xml:space="preserve">einer Todo-Liste in </w:t>
+      </w:r>
       <w:r>
         <w:rPr>
           <w:rFonts w:ascii="Arial" w:hAnsi="Arial" w:cs="Arial"/>
           <w:sz w:val="36"/>
           <w:szCs w:val="24"/>
         </w:rPr>
-        <w:t>Todo</w:t>
-      </w:r>
-      <w:proofErr w:type="spellEnd"/>
-      <w:r>
+        <w:t xml:space="preserve">der </w:t>
+      </w:r>
+    </w:p>
+    <w:p>
+      <w:pPr>
+        <w:jc w:val="center"/>
         <w:rPr>
           <w:rFonts w:ascii="Arial" w:hAnsi="Arial" w:cs="Arial"/>
           <w:sz w:val="36"/>
           <w:szCs w:val="24"/>
-        </w:rPr>
-        <w:t xml:space="preserve">-Liste in </w:t>
-      </w:r>
+          <w:lang w:val="en-US"/>
+        </w:rPr>
+      </w:pPr>
       <w:r>
         <w:rPr>
           <w:rFonts w:ascii="Arial" w:hAnsi="Arial" w:cs="Arial"/>
           <w:sz w:val="36"/>
           <w:szCs w:val="24"/>
-        </w:rPr>
-        <w:t xml:space="preserve">der </w:t>
+          <w:lang w:val="en-US"/>
+        </w:rPr>
+        <w:t xml:space="preserve">Programmiersprache </w:t>
+      </w:r>
+      <w:r>
+        <w:rPr>
+          <w:rFonts w:ascii="Arial" w:hAnsi="Arial" w:cs="Arial"/>
+          <w:sz w:val="36"/>
+          <w:szCs w:val="24"/>
+          <w:lang w:val="en-US"/>
+        </w:rPr>
+        <w:t>Microsoft C#</w:t>
       </w:r>
     </w:p>
     <w:p>
@@ -122,86 +133,35 @@
           <w:lang w:val="en-US"/>
         </w:rPr>
       </w:pPr>
-      <w:proofErr w:type="spellStart"/>
-      <w:r>
-        <w:rPr>
-          <w:rFonts w:ascii="Arial" w:hAnsi="Arial" w:cs="Arial"/>
-          <w:sz w:val="36"/>
+    </w:p>
+    <w:p>
+      <w:pPr>
+        <w:rPr>
+          <w:rFonts w:ascii="Arial" w:hAnsi="Arial" w:cs="Arial"/>
+          <w:sz w:val="28"/>
           <w:szCs w:val="24"/>
           <w:lang w:val="en-US"/>
         </w:rPr>
-        <w:t>Programmiersprache</w:t>
-      </w:r>
-      <w:proofErr w:type="spellEnd"/>
-      <w:r>
-        <w:rPr>
-          <w:rFonts w:ascii="Arial" w:hAnsi="Arial" w:cs="Arial"/>
-          <w:sz w:val="36"/>
+      </w:pPr>
+    </w:p>
+    <w:p>
+      <w:pPr>
+        <w:jc w:val="center"/>
+        <w:rPr>
+          <w:rFonts w:ascii="Arial" w:hAnsi="Arial" w:cs="Arial"/>
+          <w:sz w:val="28"/>
           <w:szCs w:val="24"/>
           <w:lang w:val="en-US"/>
         </w:rPr>
-        <w:t xml:space="preserve"> </w:t>
-      </w:r>
-      <w:r>
-        <w:rPr>
-          <w:rFonts w:ascii="Arial" w:hAnsi="Arial" w:cs="Arial"/>
-          <w:sz w:val="36"/>
+      </w:pPr>
+      <w:r>
+        <w:rPr>
+          <w:rFonts w:ascii="Arial" w:hAnsi="Arial" w:cs="Arial"/>
+          <w:sz w:val="28"/>
           <w:szCs w:val="24"/>
           <w:lang w:val="en-US"/>
         </w:rPr>
-        <w:t>Microsoft C#</w:t>
-      </w:r>
-    </w:p>
-    <w:p>
-      <w:pPr>
-        <w:jc w:val="center"/>
-        <w:rPr>
-          <w:rFonts w:ascii="Arial" w:hAnsi="Arial" w:cs="Arial"/>
-          <w:sz w:val="36"/>
-          <w:szCs w:val="24"/>
-          <w:lang w:val="en-US"/>
-        </w:rPr>
-      </w:pPr>
-    </w:p>
-    <w:p>
-      <w:pPr>
-        <w:rPr>
-          <w:rFonts w:ascii="Arial" w:hAnsi="Arial" w:cs="Arial"/>
-          <w:sz w:val="28"/>
-          <w:szCs w:val="24"/>
-          <w:lang w:val="en-US"/>
-        </w:rPr>
-      </w:pPr>
-    </w:p>
-    <w:p>
-      <w:pPr>
-        <w:jc w:val="center"/>
-        <w:rPr>
-          <w:rFonts w:ascii="Arial" w:hAnsi="Arial" w:cs="Arial"/>
-          <w:sz w:val="28"/>
-          <w:szCs w:val="24"/>
-          <w:lang w:val="en-US"/>
-        </w:rPr>
-      </w:pPr>
-      <w:proofErr w:type="spellStart"/>
-      <w:r>
-        <w:rPr>
-          <w:rFonts w:ascii="Arial" w:hAnsi="Arial" w:cs="Arial"/>
-          <w:sz w:val="28"/>
-          <w:szCs w:val="24"/>
-          <w:lang w:val="en-US"/>
-        </w:rPr>
-        <w:t>Fach</w:t>
-      </w:r>
-      <w:proofErr w:type="spellEnd"/>
-      <w:r>
-        <w:rPr>
-          <w:rFonts w:ascii="Arial" w:hAnsi="Arial" w:cs="Arial"/>
-          <w:sz w:val="28"/>
-          <w:szCs w:val="24"/>
-          <w:lang w:val="en-US"/>
-        </w:rPr>
-        <w:t>: Advanced Software Engineering</w:t>
+        <w:t>Fach: Advanced Software Engineering</w:t>
       </w:r>
     </w:p>
     <w:p>
@@ -1338,7 +1298,6 @@
         </w:rPr>
       </w:pPr>
       <w:bookmarkStart w:id="4" w:name="_Toc69157782"/>
-      <w:proofErr w:type="spellStart"/>
       <w:r>
         <w:rPr>
           <w:rFonts w:ascii="Arial" w:hAnsi="Arial" w:cs="Arial"/>
@@ -1350,7 +1309,6 @@
         <w:t>Programmdokumentation</w:t>
       </w:r>
       <w:bookmarkEnd w:id="4"/>
-      <w:proofErr w:type="spellEnd"/>
     </w:p>
     <w:p>
       <w:pPr>
@@ -1420,7 +1378,6 @@
         </w:rPr>
       </w:pPr>
       <w:bookmarkStart w:id="6" w:name="_Toc69157784"/>
-      <w:proofErr w:type="spellStart"/>
       <w:r>
         <w:rPr>
           <w:rFonts w:ascii="Arial" w:hAnsi="Arial" w:cs="Arial"/>
@@ -1428,9 +1385,9 @@
           <w:sz w:val="24"/>
           <w:szCs w:val="24"/>
         </w:rPr>
-        <w:t>Programming</w:t>
-      </w:r>
-      <w:proofErr w:type="spellEnd"/>
+        <w:t>Programming Principles</w:t>
+      </w:r>
+      <w:bookmarkEnd w:id="6"/>
       <w:r>
         <w:rPr>
           <w:rFonts w:ascii="Arial" w:hAnsi="Arial" w:cs="Arial"/>
@@ -1438,68 +1395,7 @@
           <w:sz w:val="24"/>
           <w:szCs w:val="24"/>
         </w:rPr>
-        <w:t xml:space="preserve"> </w:t>
-      </w:r>
-      <w:proofErr w:type="spellStart"/>
-      <w:r>
-        <w:rPr>
-          <w:rFonts w:ascii="Arial" w:hAnsi="Arial" w:cs="Arial"/>
-          <w:color w:val="auto"/>
-          <w:sz w:val="24"/>
-          <w:szCs w:val="24"/>
-        </w:rPr>
-        <w:t>Principles</w:t>
-      </w:r>
-      <w:bookmarkEnd w:id="6"/>
-      <w:proofErr w:type="spellEnd"/>
-      <w:r>
-        <w:rPr>
-          <w:rFonts w:ascii="Arial" w:hAnsi="Arial" w:cs="Arial"/>
-          <w:color w:val="auto"/>
-          <w:sz w:val="24"/>
-          <w:szCs w:val="24"/>
-        </w:rPr>
-        <w:t xml:space="preserve"> -&gt; SOLID-</w:t>
-      </w:r>
-      <w:proofErr w:type="spellStart"/>
-      <w:r>
-        <w:rPr>
-          <w:rFonts w:ascii="Arial" w:hAnsi="Arial" w:cs="Arial"/>
-          <w:color w:val="auto"/>
-          <w:sz w:val="24"/>
-          <w:szCs w:val="24"/>
-        </w:rPr>
-        <w:t>Principles</w:t>
-      </w:r>
-      <w:proofErr w:type="spellEnd"/>
-      <w:r>
-        <w:rPr>
-          <w:rFonts w:ascii="Arial" w:hAnsi="Arial" w:cs="Arial"/>
-          <w:color w:val="auto"/>
-          <w:sz w:val="24"/>
-          <w:szCs w:val="24"/>
-        </w:rPr>
-        <w:t xml:space="preserve"> (SRP, OCP nicht möglich, LSP </w:t>
-      </w:r>
-      <w:proofErr w:type="gramStart"/>
-      <w:r>
-        <w:rPr>
-          <w:rFonts w:ascii="Arial" w:hAnsi="Arial" w:cs="Arial"/>
-          <w:color w:val="auto"/>
-          <w:sz w:val="24"/>
-          <w:szCs w:val="24"/>
-        </w:rPr>
-        <w:t>möglich?,</w:t>
-      </w:r>
-      <w:proofErr w:type="gramEnd"/>
-      <w:r>
-        <w:rPr>
-          <w:rFonts w:ascii="Arial" w:hAnsi="Arial" w:cs="Arial"/>
-          <w:color w:val="auto"/>
-          <w:sz w:val="24"/>
-          <w:szCs w:val="24"/>
-        </w:rPr>
-        <w:t xml:space="preserve"> ISP fehlt noch, DIP fehlt noch)</w:t>
+        <w:t xml:space="preserve"> -&gt; SOLID-Principles (SRP, OCP nicht möglich, LSP möglich?, ISP fehlt noch, DIP fehlt noch)</w:t>
       </w:r>
     </w:p>
     <w:p>
@@ -1517,7 +1413,6 @@
         </w:rPr>
       </w:pPr>
       <w:bookmarkStart w:id="7" w:name="_Toc69157785"/>
-      <w:proofErr w:type="spellStart"/>
       <w:r>
         <w:rPr>
           <w:rFonts w:ascii="Arial" w:hAnsi="Arial" w:cs="Arial"/>
@@ -1525,9 +1420,9 @@
           <w:sz w:val="24"/>
           <w:szCs w:val="24"/>
         </w:rPr>
-        <w:t>Refactoring</w:t>
-      </w:r>
-      <w:proofErr w:type="spellEnd"/>
+        <w:t>Refactoring (mind. 2)</w:t>
+      </w:r>
+      <w:bookmarkEnd w:id="7"/>
       <w:r>
         <w:rPr>
           <w:rFonts w:ascii="Arial" w:hAnsi="Arial" w:cs="Arial"/>
@@ -1535,9 +1430,8 @@
           <w:sz w:val="24"/>
           <w:szCs w:val="24"/>
         </w:rPr>
-        <w:t xml:space="preserve"> (mind. 2)</w:t>
-      </w:r>
-      <w:bookmarkEnd w:id="7"/>
+        <w:t xml:space="preserve"> -&gt; </w:t>
+      </w:r>
       <w:r>
         <w:rPr>
           <w:rFonts w:ascii="Arial" w:hAnsi="Arial" w:cs="Arial"/>
@@ -1545,7 +1439,7 @@
           <w:sz w:val="24"/>
           <w:szCs w:val="24"/>
         </w:rPr>
-        <w:t xml:space="preserve"> -&gt; </w:t>
+        <w:t>Bad Smells (Duplizierter Code unten, Lange Funktionen fehlt noch, mysteriöser Name fehlt noch teilweise, Code-“Klumpen” über Kommentare fehlt noch -&gt; Understand,</w:t>
       </w:r>
       <w:r>
         <w:rPr>
@@ -1554,9 +1448,8 @@
           <w:sz w:val="24"/>
           <w:szCs w:val="24"/>
         </w:rPr>
-        <w:t xml:space="preserve">Bad </w:t>
-      </w:r>
-      <w:proofErr w:type="spellStart"/>
+        <w:t xml:space="preserve"> Shotgun Operation Gefahr mit aktueller Realisierung -&gt; resultiert in Feature Neid</w:t>
+      </w:r>
       <w:r>
         <w:rPr>
           <w:rFonts w:ascii="Arial" w:hAnsi="Arial" w:cs="Arial"/>
@@ -1564,54 +1457,6 @@
           <w:sz w:val="24"/>
           <w:szCs w:val="24"/>
         </w:rPr>
-        <w:t>Smells</w:t>
-      </w:r>
-      <w:proofErr w:type="spellEnd"/>
-      <w:r>
-        <w:rPr>
-          <w:rFonts w:ascii="Arial" w:hAnsi="Arial" w:cs="Arial"/>
-          <w:color w:val="auto"/>
-          <w:sz w:val="24"/>
-          <w:szCs w:val="24"/>
-        </w:rPr>
-        <w:t xml:space="preserve"> (Duplizierter Code unten, Lange Funktionen fehlt noch, mysteriöser Name fehlt noch teilweise, Code-“Klumpen” über Kommentare fehlt noch -&gt; </w:t>
-      </w:r>
-      <w:proofErr w:type="spellStart"/>
-      <w:r>
-        <w:rPr>
-          <w:rFonts w:ascii="Arial" w:hAnsi="Arial" w:cs="Arial"/>
-          <w:color w:val="auto"/>
-          <w:sz w:val="24"/>
-          <w:szCs w:val="24"/>
-        </w:rPr>
-        <w:t>Understand</w:t>
-      </w:r>
-      <w:proofErr w:type="spellEnd"/>
-      <w:r>
-        <w:rPr>
-          <w:rFonts w:ascii="Arial" w:hAnsi="Arial" w:cs="Arial"/>
-          <w:color w:val="auto"/>
-          <w:sz w:val="24"/>
-          <w:szCs w:val="24"/>
-        </w:rPr>
-        <w:t>,</w:t>
-      </w:r>
-      <w:r>
-        <w:rPr>
-          <w:rFonts w:ascii="Arial" w:hAnsi="Arial" w:cs="Arial"/>
-          <w:color w:val="auto"/>
-          <w:sz w:val="24"/>
-          <w:szCs w:val="24"/>
-        </w:rPr>
-        <w:t xml:space="preserve"> Shotgun Operation Gefahr mit aktueller Realisierung -&gt; resultiert in Feature Neid</w:t>
-      </w:r>
-      <w:r>
-        <w:rPr>
-          <w:rFonts w:ascii="Arial" w:hAnsi="Arial" w:cs="Arial"/>
-          <w:color w:val="auto"/>
-          <w:sz w:val="24"/>
-          <w:szCs w:val="24"/>
-        </w:rPr>
         <w:t>)</w:t>
       </w:r>
     </w:p>
@@ -1622,33 +1467,11 @@
           <w:lang w:val="en-US"/>
         </w:rPr>
       </w:pPr>
-      <w:proofErr w:type="spellStart"/>
-      <w:r>
-        <w:rPr>
-          <w:rFonts w:ascii="Arial" w:hAnsi="Arial" w:cs="Arial"/>
-        </w:rPr>
-        <w:t>Refactoring</w:t>
-      </w:r>
-      <w:proofErr w:type="spellEnd"/>
-      <w:r>
-        <w:rPr>
-          <w:rFonts w:ascii="Arial" w:hAnsi="Arial" w:cs="Arial"/>
-        </w:rPr>
-        <w:t xml:space="preserve"> verändert das Programm in kleinen Schritten, dass wenn ein Fehler passiert, ist es einfach, den Bug </w:t>
-      </w:r>
-      <w:proofErr w:type="spellStart"/>
-      <w:r>
-        <w:rPr>
-          <w:rFonts w:ascii="Arial" w:hAnsi="Arial" w:cs="Arial"/>
-        </w:rPr>
-        <w:t>zufinden</w:t>
-      </w:r>
-      <w:proofErr w:type="spellEnd"/>
-      <w:r>
-        <w:rPr>
-          <w:rFonts w:ascii="Arial" w:hAnsi="Arial" w:cs="Arial"/>
-        </w:rPr>
-        <w:t xml:space="preserve">. </w:t>
+      <w:r>
+        <w:rPr>
+          <w:rFonts w:ascii="Arial" w:hAnsi="Arial" w:cs="Arial"/>
+        </w:rPr>
+        <w:t xml:space="preserve">Refactoring verändert das Programm in kleinen Schritten, dass wenn ein Fehler passiert, ist es einfach, den Bug zufinden. </w:t>
       </w:r>
       <w:r>
         <w:rPr>
@@ -1713,9 +1536,8 @@
           <w:sz w:val="24"/>
           <w:szCs w:val="24"/>
         </w:rPr>
-        <w:t xml:space="preserve">Verwaltung Tabs, </w:t>
-      </w:r>
-      <w:proofErr w:type="spellStart"/>
+        <w:t>Verwaltung Tabs, IoHandler &amp; User &amp; Date, DataStorage &amp; GUIs</w:t>
+      </w:r>
       <w:r>
         <w:rPr>
           <w:rFonts w:ascii="Arial" w:hAnsi="Arial" w:cs="Arial"/>
@@ -1723,66 +1545,7 @@
           <w:sz w:val="24"/>
           <w:szCs w:val="24"/>
         </w:rPr>
-        <w:t>IoHandler</w:t>
-      </w:r>
-      <w:proofErr w:type="spellEnd"/>
-      <w:r>
-        <w:rPr>
-          <w:rFonts w:ascii="Arial" w:hAnsi="Arial" w:cs="Arial"/>
-          <w:color w:val="auto"/>
-          <w:sz w:val="24"/>
-          <w:szCs w:val="24"/>
-        </w:rPr>
-        <w:t xml:space="preserve"> &amp; User &amp; Date, </w:t>
-      </w:r>
-      <w:proofErr w:type="spellStart"/>
-      <w:r>
-        <w:rPr>
-          <w:rFonts w:ascii="Arial" w:hAnsi="Arial" w:cs="Arial"/>
-          <w:color w:val="auto"/>
-          <w:sz w:val="24"/>
-          <w:szCs w:val="24"/>
-        </w:rPr>
-        <w:t>DataStorage</w:t>
-      </w:r>
-      <w:proofErr w:type="spellEnd"/>
-      <w:r>
-        <w:rPr>
-          <w:rFonts w:ascii="Arial" w:hAnsi="Arial" w:cs="Arial"/>
-          <w:color w:val="auto"/>
-          <w:sz w:val="24"/>
-          <w:szCs w:val="24"/>
-        </w:rPr>
-        <w:t xml:space="preserve"> &amp; GUIs</w:t>
-      </w:r>
-      <w:r>
-        <w:rPr>
-          <w:rFonts w:ascii="Arial" w:hAnsi="Arial" w:cs="Arial"/>
-          <w:color w:val="auto"/>
-          <w:sz w:val="24"/>
-          <w:szCs w:val="24"/>
-        </w:rPr>
-        <w:t xml:space="preserve">; (auch </w:t>
-      </w:r>
-      <w:proofErr w:type="spellStart"/>
-      <w:r>
-        <w:rPr>
-          <w:rFonts w:ascii="Arial" w:hAnsi="Arial" w:cs="Arial"/>
-          <w:color w:val="auto"/>
-          <w:sz w:val="24"/>
-          <w:szCs w:val="24"/>
-        </w:rPr>
-        <w:t>Presentation</w:t>
-      </w:r>
-      <w:proofErr w:type="spellEnd"/>
-      <w:r>
-        <w:rPr>
-          <w:rFonts w:ascii="Arial" w:hAnsi="Arial" w:cs="Arial"/>
-          <w:color w:val="auto"/>
-          <w:sz w:val="24"/>
-          <w:szCs w:val="24"/>
-        </w:rPr>
-        <w:t xml:space="preserve"> Model, nach Gernot Starke)</w:t>
+        <w:t>; (auch Presentation Model, nach Gernot Starke)</w:t>
       </w:r>
     </w:p>
     <w:p>
@@ -1807,9 +1570,9 @@
           <w:sz w:val="24"/>
           <w:szCs w:val="24"/>
         </w:rPr>
-        <w:t>Entwurfsmuster (mind. 1) -</w:t>
-      </w:r>
-      <w:proofErr w:type="gramStart"/>
+        <w:t xml:space="preserve">Entwurfsmuster (mind. 1) -&gt; </w:t>
+      </w:r>
+      <w:bookmarkEnd w:id="9"/>
       <w:r>
         <w:rPr>
           <w:rFonts w:ascii="Arial" w:hAnsi="Arial" w:cs="Arial"/>
@@ -1817,19 +1580,8 @@
           <w:sz w:val="24"/>
           <w:szCs w:val="24"/>
         </w:rPr>
-        <w:t xml:space="preserve">&gt; </w:t>
-      </w:r>
-      <w:bookmarkEnd w:id="9"/>
-      <w:r>
-        <w:rPr>
-          <w:rFonts w:ascii="Arial" w:hAnsi="Arial" w:cs="Arial"/>
-          <w:color w:val="auto"/>
-          <w:sz w:val="24"/>
-          <w:szCs w:val="24"/>
-        </w:rPr>
         <w:t>?</w:t>
       </w:r>
-      <w:proofErr w:type="gramEnd"/>
     </w:p>
     <w:p>
       <w:pPr>
@@ -1856,7 +1608,6 @@
           <w:szCs w:val="24"/>
         </w:rPr>
       </w:pPr>
-      <w:proofErr w:type="spellStart"/>
       <w:r>
         <w:rPr>
           <w:rFonts w:ascii="Arial" w:hAnsi="Arial" w:cs="Arial"/>
@@ -1866,7 +1617,6 @@
         <w:lastRenderedPageBreak/>
         <w:t>Refactoring</w:t>
       </w:r>
-      <w:proofErr w:type="spellEnd"/>
     </w:p>
     <w:p>
       <w:pPr>
@@ -1951,25 +1701,7 @@
           <w:sz w:val="24"/>
           <w:szCs w:val="24"/>
         </w:rPr>
-        <w:t xml:space="preserve">Ist nicht lesbar, nicht voll funktionsfähig, nach Martin C. Fowler ideal zum </w:t>
-      </w:r>
-      <w:proofErr w:type="spellStart"/>
-      <w:r>
-        <w:rPr>
-          <w:rFonts w:ascii="Arial" w:hAnsi="Arial" w:cs="Arial"/>
-          <w:sz w:val="24"/>
-          <w:szCs w:val="24"/>
-        </w:rPr>
-        <w:t>Refactoring</w:t>
-      </w:r>
-      <w:proofErr w:type="spellEnd"/>
-      <w:r>
-        <w:rPr>
-          <w:rFonts w:ascii="Arial" w:hAnsi="Arial" w:cs="Arial"/>
-          <w:sz w:val="24"/>
-          <w:szCs w:val="24"/>
-        </w:rPr>
-        <w:t xml:space="preserve">. </w:t>
+        <w:t xml:space="preserve">Ist nicht lesbar, nicht voll funktionsfähig, nach Martin C. Fowler ideal zum Refactoring. </w:t>
       </w:r>
       <w:r>
         <w:rPr>
@@ -2142,25 +1874,7 @@
           <w:sz w:val="24"/>
           <w:szCs w:val="24"/>
         </w:rPr>
-        <w:t xml:space="preserve"> (</w:t>
-      </w:r>
-      <w:proofErr w:type="spellStart"/>
-      <w:r>
-        <w:rPr>
-          <w:rFonts w:ascii="Arial" w:hAnsi="Arial" w:cs="Arial"/>
-          <w:sz w:val="24"/>
-          <w:szCs w:val="24"/>
-        </w:rPr>
-        <w:t>Refactoring</w:t>
-      </w:r>
-      <w:proofErr w:type="spellEnd"/>
-      <w:r>
-        <w:rPr>
-          <w:rFonts w:ascii="Arial" w:hAnsi="Arial" w:cs="Arial"/>
-          <w:sz w:val="24"/>
-          <w:szCs w:val="24"/>
-        </w:rPr>
-        <w:t>: Extract Method)</w:t>
+        <w:t xml:space="preserve"> (Refactoring: Extract Method)</w:t>
       </w:r>
     </w:p>
     <w:p>
@@ -2345,78 +2059,22 @@
           <w:szCs w:val="24"/>
         </w:rPr>
       </w:pPr>
-      <w:proofErr w:type="spellStart"/>
-      <w:r>
-        <w:rPr>
-          <w:rFonts w:ascii="Arial" w:hAnsi="Arial" w:cs="Arial"/>
-          <w:sz w:val="24"/>
-          <w:szCs w:val="24"/>
-        </w:rPr>
-        <w:t>Refactoring</w:t>
-      </w:r>
-      <w:proofErr w:type="spellEnd"/>
-      <w:r>
-        <w:rPr>
-          <w:rFonts w:ascii="Arial" w:hAnsi="Arial" w:cs="Arial"/>
-          <w:sz w:val="24"/>
-          <w:szCs w:val="24"/>
-        </w:rPr>
-        <w:t xml:space="preserve">: Extract Method (Lange Funktion über viele </w:t>
-      </w:r>
-      <w:proofErr w:type="spellStart"/>
-      <w:r>
-        <w:rPr>
-          <w:rFonts w:ascii="Arial" w:hAnsi="Arial" w:cs="Arial"/>
-          <w:sz w:val="24"/>
-          <w:szCs w:val="24"/>
-        </w:rPr>
-        <w:t>ifs</w:t>
-      </w:r>
-      <w:proofErr w:type="spellEnd"/>
-      <w:r>
-        <w:rPr>
-          <w:rFonts w:ascii="Arial" w:hAnsi="Arial" w:cs="Arial"/>
-          <w:sz w:val="24"/>
-          <w:szCs w:val="24"/>
-        </w:rPr>
-        <w:t xml:space="preserve"> gefunden, doppelte Verwendung </w:t>
-      </w:r>
-      <w:proofErr w:type="gramStart"/>
-      <w:r>
-        <w:rPr>
-          <w:rFonts w:ascii="Arial" w:hAnsi="Arial" w:cs="Arial"/>
-          <w:sz w:val="24"/>
-          <w:szCs w:val="24"/>
-        </w:rPr>
-        <w:t>der selben</w:t>
-      </w:r>
-      <w:proofErr w:type="gramEnd"/>
-      <w:r>
-        <w:rPr>
-          <w:rFonts w:ascii="Arial" w:hAnsi="Arial" w:cs="Arial"/>
-          <w:sz w:val="24"/>
-          <w:szCs w:val="24"/>
-        </w:rPr>
-        <w:t xml:space="preserve"> Funktionalität)</w:t>
-      </w:r>
-      <w:r>
-        <w:rPr>
-          <w:rFonts w:ascii="Arial" w:hAnsi="Arial" w:cs="Arial"/>
-          <w:sz w:val="24"/>
-          <w:szCs w:val="24"/>
-        </w:rPr>
-        <w:t xml:space="preserve"> durch </w:t>
-      </w:r>
-      <w:proofErr w:type="spellStart"/>
-      <w:r>
-        <w:rPr>
-          <w:rFonts w:ascii="Arial" w:hAnsi="Arial" w:cs="Arial"/>
-          <w:sz w:val="24"/>
-          <w:szCs w:val="24"/>
-        </w:rPr>
-        <w:t>Decomposition</w:t>
-      </w:r>
-      <w:proofErr w:type="spellEnd"/>
+      <w:r>
+        <w:rPr>
+          <w:rFonts w:ascii="Arial" w:hAnsi="Arial" w:cs="Arial"/>
+          <w:sz w:val="24"/>
+          <w:szCs w:val="24"/>
+        </w:rPr>
+        <w:t>Refactoring: Extract Method (Lange Funktion über viele ifs gefunden, doppelte Verwendung der selben Funktionalität)</w:t>
+      </w:r>
+      <w:r>
+        <w:rPr>
+          <w:rFonts w:ascii="Arial" w:hAnsi="Arial" w:cs="Arial"/>
+          <w:sz w:val="24"/>
+          <w:szCs w:val="24"/>
+        </w:rPr>
+        <w:t xml:space="preserve"> durch Decomposition</w:t>
+      </w:r>
     </w:p>
     <w:p>
       <w:pPr>
@@ -2454,43 +2112,7 @@
           <w:sz w:val="24"/>
           <w:szCs w:val="24"/>
         </w:rPr>
-        <w:t xml:space="preserve">Viele </w:t>
-      </w:r>
-      <w:proofErr w:type="spellStart"/>
-      <w:r>
-        <w:rPr>
-          <w:rFonts w:ascii="Arial" w:hAnsi="Arial" w:cs="Arial"/>
-          <w:sz w:val="24"/>
-          <w:szCs w:val="24"/>
-        </w:rPr>
-        <w:t>if</w:t>
-      </w:r>
-      <w:proofErr w:type="spellEnd"/>
-      <w:r>
-        <w:rPr>
-          <w:rFonts w:ascii="Arial" w:hAnsi="Arial" w:cs="Arial"/>
-          <w:sz w:val="24"/>
-          <w:szCs w:val="24"/>
-        </w:rPr>
-        <w:t xml:space="preserve">-Bedingungen, um jede </w:t>
-      </w:r>
-      <w:proofErr w:type="spellStart"/>
-      <w:r>
-        <w:rPr>
-          <w:rFonts w:ascii="Arial" w:hAnsi="Arial" w:cs="Arial"/>
-          <w:sz w:val="24"/>
-          <w:szCs w:val="24"/>
-        </w:rPr>
-        <w:t>Textbox</w:t>
-      </w:r>
-      <w:proofErr w:type="spellEnd"/>
-      <w:r>
-        <w:rPr>
-          <w:rFonts w:ascii="Arial" w:hAnsi="Arial" w:cs="Arial"/>
-          <w:sz w:val="24"/>
-          <w:szCs w:val="24"/>
-        </w:rPr>
-        <w:t xml:space="preserve"> </w:t>
+        <w:t xml:space="preserve">Viele if-Bedingungen, um jede Textbox </w:t>
       </w:r>
       <w:r>
         <w:rPr>
@@ -2522,43 +2144,7 @@
           <w:sz w:val="24"/>
           <w:szCs w:val="24"/>
         </w:rPr>
-        <w:t xml:space="preserve">schreiben. Danach Inhalte (Termin-Name und –Datum) formatieren und in Datenbank schreiben. Überprüfung, ob Termin-Datum mit heutigem Datum übereinstimmt. Falls ja, in die nächste freie </w:t>
-      </w:r>
-      <w:proofErr w:type="spellStart"/>
-      <w:r>
-        <w:rPr>
-          <w:rFonts w:ascii="Arial" w:hAnsi="Arial" w:cs="Arial"/>
-          <w:sz w:val="24"/>
-          <w:szCs w:val="24"/>
-        </w:rPr>
-        <w:t>Textbox</w:t>
-      </w:r>
-      <w:proofErr w:type="spellEnd"/>
-      <w:r>
-        <w:rPr>
-          <w:rFonts w:ascii="Arial" w:hAnsi="Arial" w:cs="Arial"/>
-          <w:sz w:val="24"/>
-          <w:szCs w:val="24"/>
-        </w:rPr>
-        <w:t xml:space="preserve"> von Gruppe „</w:t>
-      </w:r>
-      <w:proofErr w:type="spellStart"/>
-      <w:r>
-        <w:rPr>
-          <w:rFonts w:ascii="Arial" w:hAnsi="Arial" w:cs="Arial"/>
-          <w:sz w:val="24"/>
-          <w:szCs w:val="24"/>
-        </w:rPr>
-        <w:t>Upcoming</w:t>
-      </w:r>
-      <w:proofErr w:type="spellEnd"/>
-      <w:r>
-        <w:rPr>
-          <w:rFonts w:ascii="Arial" w:hAnsi="Arial" w:cs="Arial"/>
-          <w:sz w:val="24"/>
-          <w:szCs w:val="24"/>
-        </w:rPr>
-        <w:t xml:space="preserve"> Events!“ schreiben.</w:t>
+        <w:t>schreiben. Danach Inhalte (Termin-Name und –Datum) formatieren und in Datenbank schreiben. Überprüfung, ob Termin-Datum mit heutigem Datum übereinstimmt. Falls ja, in die nächste freie Textbox von Gruppe „Upcoming Events!“ schreiben.</w:t>
       </w:r>
     </w:p>
     <w:p>
@@ -2627,25 +2213,7 @@
           <w:sz w:val="24"/>
           <w:szCs w:val="24"/>
         </w:rPr>
-        <w:t xml:space="preserve">Extrahierte </w:t>
-      </w:r>
-      <w:proofErr w:type="spellStart"/>
-      <w:r>
-        <w:rPr>
-          <w:rFonts w:ascii="Arial" w:hAnsi="Arial" w:cs="Arial"/>
-          <w:sz w:val="24"/>
-          <w:szCs w:val="24"/>
-        </w:rPr>
-        <w:t>if</w:t>
-      </w:r>
-      <w:proofErr w:type="spellEnd"/>
-      <w:r>
-        <w:rPr>
-          <w:rFonts w:ascii="Arial" w:hAnsi="Arial" w:cs="Arial"/>
-          <w:sz w:val="24"/>
-          <w:szCs w:val="24"/>
-        </w:rPr>
-        <w:t>-Bedingungen, über einen Switch-Case mit dem Count gelöst.</w:t>
+        <w:t>Extrahierte if-Bedingungen, über einen Switch-Case mit dem Count gelöst.</w:t>
       </w:r>
     </w:p>
     <w:p>
@@ -2667,25 +2235,7 @@
           <w:sz w:val="24"/>
           <w:szCs w:val="24"/>
         </w:rPr>
-        <w:t xml:space="preserve">Count noch immer in Bedingung. Weitere </w:t>
-      </w:r>
-      <w:proofErr w:type="spellStart"/>
-      <w:r>
-        <w:rPr>
-          <w:rFonts w:ascii="Arial" w:hAnsi="Arial" w:cs="Arial"/>
-          <w:sz w:val="24"/>
-          <w:szCs w:val="24"/>
-        </w:rPr>
-        <w:t>if</w:t>
-      </w:r>
-      <w:proofErr w:type="spellEnd"/>
-      <w:r>
-        <w:rPr>
-          <w:rFonts w:ascii="Arial" w:hAnsi="Arial" w:cs="Arial"/>
-          <w:sz w:val="24"/>
-          <w:szCs w:val="24"/>
-        </w:rPr>
-        <w:t>-Bedingungen noch offen.</w:t>
+        <w:t>Count noch immer in Bedingung. Weitere if-Bedingungen noch offen.</w:t>
       </w:r>
     </w:p>
     <w:p>
@@ -2732,43 +2282,7 @@
           <w:sz w:val="24"/>
           <w:szCs w:val="24"/>
         </w:rPr>
-        <w:t xml:space="preserve">für Count aus </w:t>
-      </w:r>
-      <w:proofErr w:type="spellStart"/>
-      <w:r>
-        <w:rPr>
-          <w:rFonts w:ascii="Arial" w:hAnsi="Arial" w:cs="Arial"/>
-          <w:sz w:val="24"/>
-          <w:szCs w:val="24"/>
-        </w:rPr>
-        <w:t>if</w:t>
-      </w:r>
-      <w:proofErr w:type="spellEnd"/>
-      <w:r>
-        <w:rPr>
-          <w:rFonts w:ascii="Arial" w:hAnsi="Arial" w:cs="Arial"/>
-          <w:sz w:val="24"/>
-          <w:szCs w:val="24"/>
-        </w:rPr>
-        <w:t xml:space="preserve"> gelöscht, </w:t>
-      </w:r>
-      <w:proofErr w:type="spellStart"/>
-      <w:r>
-        <w:rPr>
-          <w:rFonts w:ascii="Arial" w:hAnsi="Arial" w:cs="Arial"/>
-          <w:sz w:val="24"/>
-          <w:szCs w:val="24"/>
-        </w:rPr>
-        <w:t>Debug</w:t>
-      </w:r>
-      <w:proofErr w:type="spellEnd"/>
-      <w:r>
-        <w:rPr>
-          <w:rFonts w:ascii="Arial" w:hAnsi="Arial" w:cs="Arial"/>
-          <w:sz w:val="24"/>
-          <w:szCs w:val="24"/>
-        </w:rPr>
-        <w:t>-Anweisung gelöscht.</w:t>
+        <w:t>für Count aus if gelöscht, Debug-Anweisung gelöscht.</w:t>
       </w:r>
     </w:p>
     <w:p>
@@ -2946,25 +2460,7 @@
           <w:sz w:val="24"/>
           <w:szCs w:val="24"/>
         </w:rPr>
-        <w:t xml:space="preserve">Extrahierte </w:t>
-      </w:r>
-      <w:proofErr w:type="spellStart"/>
-      <w:r>
-        <w:rPr>
-          <w:rFonts w:ascii="Arial" w:hAnsi="Arial" w:cs="Arial"/>
-          <w:sz w:val="24"/>
-          <w:szCs w:val="24"/>
-        </w:rPr>
-        <w:t>if</w:t>
-      </w:r>
-      <w:proofErr w:type="spellEnd"/>
-      <w:r>
-        <w:rPr>
-          <w:rFonts w:ascii="Arial" w:hAnsi="Arial" w:cs="Arial"/>
-          <w:sz w:val="24"/>
-          <w:szCs w:val="24"/>
-        </w:rPr>
-        <w:t>-Bedingungen.</w:t>
+        <w:t>Extrahierte if-Bedingungen.</w:t>
       </w:r>
     </w:p>
     <w:p>
@@ -3181,25 +2677,7 @@
           <w:sz w:val="24"/>
           <w:szCs w:val="24"/>
         </w:rPr>
-        <w:t xml:space="preserve">Verändere Reihenfolge von </w:t>
-      </w:r>
-      <w:proofErr w:type="spellStart"/>
-      <w:r>
-        <w:rPr>
-          <w:rFonts w:ascii="Arial" w:hAnsi="Arial" w:cs="Arial"/>
-          <w:sz w:val="24"/>
-          <w:szCs w:val="24"/>
-        </w:rPr>
-        <w:t>if</w:t>
-      </w:r>
-      <w:proofErr w:type="spellEnd"/>
-      <w:r>
-        <w:rPr>
-          <w:rFonts w:ascii="Arial" w:hAnsi="Arial" w:cs="Arial"/>
-          <w:sz w:val="24"/>
-          <w:szCs w:val="24"/>
-        </w:rPr>
-        <w:t>-Statement.</w:t>
+        <w:t>Verändere Reihenfolge von if-Statement.</w:t>
       </w:r>
     </w:p>
     <w:p>
@@ -3334,49 +2812,21 @@
         </w:rPr>
         <w:t>Veränderter Name (</w:t>
       </w:r>
-      <w:proofErr w:type="spellStart"/>
-      <w:r>
-        <w:rPr>
-          <w:rFonts w:ascii="Arial" w:hAnsi="Arial" w:cs="Arial"/>
-          <w:sz w:val="24"/>
-          <w:szCs w:val="24"/>
-        </w:rPr>
-        <w:t>Rename</w:t>
-      </w:r>
-      <w:proofErr w:type="spellEnd"/>
-      <w:r>
-        <w:rPr>
-          <w:rFonts w:ascii="Arial" w:hAnsi="Arial" w:cs="Arial"/>
-          <w:sz w:val="24"/>
-          <w:szCs w:val="24"/>
-        </w:rPr>
-        <w:t xml:space="preserve"> Method</w:t>
-      </w:r>
-      <w:r>
-        <w:rPr>
-          <w:rFonts w:ascii="Arial" w:hAnsi="Arial" w:cs="Arial"/>
-          <w:sz w:val="24"/>
-          <w:szCs w:val="24"/>
-        </w:rPr>
-        <w:t xml:space="preserve"> als Teil von </w:t>
-      </w:r>
-      <w:proofErr w:type="spellStart"/>
-      <w:r>
-        <w:rPr>
-          <w:rFonts w:ascii="Arial" w:hAnsi="Arial" w:cs="Arial"/>
-          <w:sz w:val="24"/>
-          <w:szCs w:val="24"/>
-        </w:rPr>
-        <w:t>Simplifying</w:t>
-      </w:r>
-      <w:proofErr w:type="spellEnd"/>
-      <w:r>
-        <w:rPr>
-          <w:rFonts w:ascii="Arial" w:hAnsi="Arial" w:cs="Arial"/>
-          <w:sz w:val="24"/>
-          <w:szCs w:val="24"/>
-        </w:rPr>
-        <w:t xml:space="preserve"> Method Calls</w:t>
+      <w:r>
+        <w:rPr>
+          <w:rFonts w:ascii="Arial" w:hAnsi="Arial" w:cs="Arial"/>
+          <w:sz w:val="24"/>
+          <w:szCs w:val="24"/>
+        </w:rPr>
+        <w:t>Rename Method</w:t>
+      </w:r>
+      <w:r>
+        <w:rPr>
+          <w:rFonts w:ascii="Arial" w:hAnsi="Arial" w:cs="Arial"/>
+          <w:sz w:val="24"/>
+          <w:szCs w:val="24"/>
+        </w:rPr>
+        <w:t xml:space="preserve"> als Teil von Simplifying Method Calls</w:t>
       </w:r>
       <w:r>
         <w:rPr>
@@ -3413,23 +2863,13 @@
           <w:szCs w:val="24"/>
         </w:rPr>
       </w:pPr>
-      <w:proofErr w:type="spellStart"/>
-      <w:r>
-        <w:rPr>
-          <w:rFonts w:ascii="Arial" w:hAnsi="Arial" w:cs="Arial"/>
-          <w:sz w:val="24"/>
-          <w:szCs w:val="24"/>
-        </w:rPr>
-        <w:t>Refactoring</w:t>
-      </w:r>
-      <w:proofErr w:type="spellEnd"/>
-      <w:r>
-        <w:rPr>
-          <w:rFonts w:ascii="Arial" w:hAnsi="Arial" w:cs="Arial"/>
-          <w:sz w:val="24"/>
-          <w:szCs w:val="24"/>
-        </w:rPr>
-        <w:t xml:space="preserve"> 2: </w:t>
+      <w:r>
+        <w:rPr>
+          <w:rFonts w:ascii="Arial" w:hAnsi="Arial" w:cs="Arial"/>
+          <w:sz w:val="24"/>
+          <w:szCs w:val="24"/>
+        </w:rPr>
+        <w:t xml:space="preserve">Refactoring 2: </w:t>
       </w:r>
     </w:p>
     <w:p>
@@ -3554,25 +2994,7 @@
           <w:sz w:val="24"/>
           <w:szCs w:val="24"/>
         </w:rPr>
-        <w:t>Schritt-Version: 42f9436 (</w:t>
-      </w:r>
-      <w:proofErr w:type="spellStart"/>
-      <w:r>
-        <w:rPr>
-          <w:rFonts w:ascii="Arial" w:hAnsi="Arial" w:cs="Arial"/>
-          <w:sz w:val="24"/>
-          <w:szCs w:val="24"/>
-        </w:rPr>
-        <w:t>if</w:t>
-      </w:r>
-      <w:proofErr w:type="spellEnd"/>
-      <w:r>
-        <w:rPr>
-          <w:rFonts w:ascii="Arial" w:hAnsi="Arial" w:cs="Arial"/>
-          <w:sz w:val="24"/>
-          <w:szCs w:val="24"/>
-        </w:rPr>
-        <w:t xml:space="preserve"> Bedingung in catch-Block umgewandelt)</w:t>
+        <w:t>Schritt-Version: 42f9436 (if Bedingung in catch-Block umgewandelt)</w:t>
       </w:r>
     </w:p>
     <w:p>
@@ -3621,23 +3043,13 @@
           <w:szCs w:val="24"/>
         </w:rPr>
       </w:pPr>
-      <w:proofErr w:type="spellStart"/>
-      <w:r>
-        <w:rPr>
-          <w:rFonts w:ascii="Arial" w:hAnsi="Arial" w:cs="Arial"/>
-          <w:sz w:val="24"/>
-          <w:szCs w:val="24"/>
-        </w:rPr>
-        <w:t>Refactoring</w:t>
-      </w:r>
-      <w:proofErr w:type="spellEnd"/>
-      <w:r>
-        <w:rPr>
-          <w:rFonts w:ascii="Arial" w:hAnsi="Arial" w:cs="Arial"/>
-          <w:sz w:val="24"/>
-          <w:szCs w:val="24"/>
-        </w:rPr>
-        <w:t xml:space="preserve"> 3:</w:t>
+      <w:r>
+        <w:rPr>
+          <w:rFonts w:ascii="Arial" w:hAnsi="Arial" w:cs="Arial"/>
+          <w:sz w:val="24"/>
+          <w:szCs w:val="24"/>
+        </w:rPr>
+        <w:t>Refactoring 3:</w:t>
       </w:r>
     </w:p>
     <w:p>
@@ -3719,6 +3131,14 @@
         </w:rPr>
         <w:t xml:space="preserve">Schritt-Version: </w:t>
       </w:r>
+      <w:r>
+        <w:rPr>
+          <w:rFonts w:ascii="Arial" w:hAnsi="Arial" w:cs="Arial"/>
+          <w:sz w:val="24"/>
+          <w:szCs w:val="24"/>
+        </w:rPr>
+        <w:t>b91977e</w:t>
+      </w:r>
     </w:p>
     <w:p>
       <w:pPr>
@@ -3820,43 +3240,7 @@
           <w:sz w:val="24"/>
           <w:szCs w:val="24"/>
         </w:rPr>
-        <w:t xml:space="preserve">Schritt-Version: 96c49e6 (umbenennen der Ordner, erste Abhängigkeiten geändert, von </w:t>
-      </w:r>
-      <w:proofErr w:type="spellStart"/>
-      <w:r>
-        <w:rPr>
-          <w:rFonts w:ascii="Arial" w:hAnsi="Arial" w:cs="Arial"/>
-          <w:sz w:val="24"/>
-          <w:szCs w:val="24"/>
-        </w:rPr>
-        <w:t>main</w:t>
-      </w:r>
-      <w:proofErr w:type="spellEnd"/>
-      <w:r>
-        <w:rPr>
-          <w:rFonts w:ascii="Arial" w:hAnsi="Arial" w:cs="Arial"/>
-          <w:sz w:val="24"/>
-          <w:szCs w:val="24"/>
-        </w:rPr>
-        <w:t xml:space="preserve"> zu </w:t>
-      </w:r>
-      <w:proofErr w:type="spellStart"/>
-      <w:r>
-        <w:rPr>
-          <w:rFonts w:ascii="Arial" w:hAnsi="Arial" w:cs="Arial"/>
-          <w:sz w:val="24"/>
-          <w:szCs w:val="24"/>
-        </w:rPr>
-        <w:t>gui</w:t>
-      </w:r>
-      <w:proofErr w:type="spellEnd"/>
-      <w:r>
-        <w:rPr>
-          <w:rFonts w:ascii="Arial" w:hAnsi="Arial" w:cs="Arial"/>
-          <w:sz w:val="24"/>
-          <w:szCs w:val="24"/>
-        </w:rPr>
-        <w:t>)</w:t>
+        <w:t>Schritt-Version: 96c49e6 (umbenennen der Ordner, erste Abhängigkeiten geändert, von main zu gui)</w:t>
       </w:r>
     </w:p>
     <w:sectPr>

--- a/Programmentwurf.docx
+++ b/Programmentwurf.docx
@@ -83,14 +83,32 @@
           <w:sz w:val="36"/>
           <w:szCs w:val="24"/>
         </w:rPr>
-        <w:t xml:space="preserve">einer Todo-Liste in </w:t>
-      </w:r>
+        <w:t xml:space="preserve">einer </w:t>
+      </w:r>
+      <w:proofErr w:type="spellStart"/>
       <w:r>
         <w:rPr>
           <w:rFonts w:ascii="Arial" w:hAnsi="Arial" w:cs="Arial"/>
           <w:sz w:val="36"/>
           <w:szCs w:val="24"/>
         </w:rPr>
+        <w:t>Todo</w:t>
+      </w:r>
+      <w:proofErr w:type="spellEnd"/>
+      <w:r>
+        <w:rPr>
+          <w:rFonts w:ascii="Arial" w:hAnsi="Arial" w:cs="Arial"/>
+          <w:sz w:val="36"/>
+          <w:szCs w:val="24"/>
+        </w:rPr>
+        <w:t xml:space="preserve">-Liste in </w:t>
+      </w:r>
+      <w:r>
+        <w:rPr>
+          <w:rFonts w:ascii="Arial" w:hAnsi="Arial" w:cs="Arial"/>
+          <w:sz w:val="36"/>
+          <w:szCs w:val="24"/>
+        </w:rPr>
         <w:t xml:space="preserve">der </w:t>
       </w:r>
     </w:p>
@@ -104,6 +122,7 @@
           <w:lang w:val="en-US"/>
         </w:rPr>
       </w:pPr>
+      <w:proofErr w:type="spellStart"/>
       <w:r>
         <w:rPr>
           <w:rFonts w:ascii="Arial" w:hAnsi="Arial" w:cs="Arial"/>
@@ -111,8 +130,9 @@
           <w:szCs w:val="24"/>
           <w:lang w:val="en-US"/>
         </w:rPr>
-        <w:t xml:space="preserve">Programmiersprache </w:t>
-      </w:r>
+        <w:t>Programmiersprache</w:t>
+      </w:r>
+      <w:proofErr w:type="spellEnd"/>
       <w:r>
         <w:rPr>
           <w:rFonts w:ascii="Arial" w:hAnsi="Arial" w:cs="Arial"/>
@@ -120,6 +140,15 @@
           <w:szCs w:val="24"/>
           <w:lang w:val="en-US"/>
         </w:rPr>
+        <w:t xml:space="preserve"> </w:t>
+      </w:r>
+      <w:r>
+        <w:rPr>
+          <w:rFonts w:ascii="Arial" w:hAnsi="Arial" w:cs="Arial"/>
+          <w:sz w:val="36"/>
+          <w:szCs w:val="24"/>
+          <w:lang w:val="en-US"/>
+        </w:rPr>
         <w:t>Microsoft C#</w:t>
       </w:r>
     </w:p>
@@ -154,6 +183,7 @@
           <w:lang w:val="en-US"/>
         </w:rPr>
       </w:pPr>
+      <w:proofErr w:type="spellStart"/>
       <w:r>
         <w:rPr>
           <w:rFonts w:ascii="Arial" w:hAnsi="Arial" w:cs="Arial"/>
@@ -161,7 +191,17 @@
           <w:szCs w:val="24"/>
           <w:lang w:val="en-US"/>
         </w:rPr>
-        <w:t>Fach: Advanced Software Engineering</w:t>
+        <w:t>Fach</w:t>
+      </w:r>
+      <w:proofErr w:type="spellEnd"/>
+      <w:r>
+        <w:rPr>
+          <w:rFonts w:ascii="Arial" w:hAnsi="Arial" w:cs="Arial"/>
+          <w:sz w:val="28"/>
+          <w:szCs w:val="24"/>
+          <w:lang w:val="en-US"/>
+        </w:rPr>
+        <w:t>: Advanced Software Engineering</w:t>
       </w:r>
     </w:p>
     <w:p>
@@ -1298,6 +1338,7 @@
         </w:rPr>
       </w:pPr>
       <w:bookmarkStart w:id="4" w:name="_Toc69157782"/>
+      <w:proofErr w:type="spellStart"/>
       <w:r>
         <w:rPr>
           <w:rFonts w:ascii="Arial" w:hAnsi="Arial" w:cs="Arial"/>
@@ -1309,6 +1350,7 @@
         <w:t>Programmdokumentation</w:t>
       </w:r>
       <w:bookmarkEnd w:id="4"/>
+      <w:proofErr w:type="spellEnd"/>
     </w:p>
     <w:p>
       <w:pPr>
@@ -1378,24 +1420,86 @@
         </w:rPr>
       </w:pPr>
       <w:bookmarkStart w:id="6" w:name="_Toc69157784"/>
-      <w:r>
-        <w:rPr>
-          <w:rFonts w:ascii="Arial" w:hAnsi="Arial" w:cs="Arial"/>
-          <w:color w:val="auto"/>
-          <w:sz w:val="24"/>
-          <w:szCs w:val="24"/>
-        </w:rPr>
-        <w:t>Programming Principles</w:t>
+      <w:proofErr w:type="spellStart"/>
+      <w:r>
+        <w:rPr>
+          <w:rFonts w:ascii="Arial" w:hAnsi="Arial" w:cs="Arial"/>
+          <w:color w:val="auto"/>
+          <w:sz w:val="24"/>
+          <w:szCs w:val="24"/>
+        </w:rPr>
+        <w:t>Programming</w:t>
+      </w:r>
+      <w:proofErr w:type="spellEnd"/>
+      <w:r>
+        <w:rPr>
+          <w:rFonts w:ascii="Arial" w:hAnsi="Arial" w:cs="Arial"/>
+          <w:color w:val="auto"/>
+          <w:sz w:val="24"/>
+          <w:szCs w:val="24"/>
+        </w:rPr>
+        <w:t xml:space="preserve"> </w:t>
+      </w:r>
+      <w:proofErr w:type="spellStart"/>
+      <w:r>
+        <w:rPr>
+          <w:rFonts w:ascii="Arial" w:hAnsi="Arial" w:cs="Arial"/>
+          <w:color w:val="auto"/>
+          <w:sz w:val="24"/>
+          <w:szCs w:val="24"/>
+        </w:rPr>
+        <w:t>Principles</w:t>
       </w:r>
       <w:bookmarkEnd w:id="6"/>
-      <w:r>
-        <w:rPr>
-          <w:rFonts w:ascii="Arial" w:hAnsi="Arial" w:cs="Arial"/>
-          <w:color w:val="auto"/>
-          <w:sz w:val="24"/>
-          <w:szCs w:val="24"/>
-        </w:rPr>
-        <w:t xml:space="preserve"> -&gt; SOLID-Principles (SRP, OCP nicht möglich, LSP möglich?, ISP fehlt noch, DIP fehlt noch)</w:t>
+      <w:proofErr w:type="spellEnd"/>
+      <w:r>
+        <w:rPr>
+          <w:rFonts w:ascii="Arial" w:hAnsi="Arial" w:cs="Arial"/>
+          <w:color w:val="auto"/>
+          <w:sz w:val="24"/>
+          <w:szCs w:val="24"/>
+        </w:rPr>
+        <w:t xml:space="preserve"> -&gt; SOLID-</w:t>
+      </w:r>
+      <w:proofErr w:type="spellStart"/>
+      <w:r>
+        <w:rPr>
+          <w:rFonts w:ascii="Arial" w:hAnsi="Arial" w:cs="Arial"/>
+          <w:color w:val="auto"/>
+          <w:sz w:val="24"/>
+          <w:szCs w:val="24"/>
+        </w:rPr>
+        <w:t>Principles</w:t>
+      </w:r>
+      <w:proofErr w:type="spellEnd"/>
+      <w:r>
+        <w:rPr>
+          <w:rFonts w:ascii="Arial" w:hAnsi="Arial" w:cs="Arial"/>
+          <w:color w:val="auto"/>
+          <w:sz w:val="24"/>
+          <w:szCs w:val="24"/>
+        </w:rPr>
+        <w:t xml:space="preserve"> (SRP, OCP nicht möglich, LSP </w:t>
+      </w:r>
+      <w:proofErr w:type="gramStart"/>
+      <w:r>
+        <w:rPr>
+          <w:rFonts w:ascii="Arial" w:hAnsi="Arial" w:cs="Arial"/>
+          <w:color w:val="auto"/>
+          <w:sz w:val="24"/>
+          <w:szCs w:val="24"/>
+        </w:rPr>
+        <w:t>möglich?,</w:t>
+      </w:r>
+      <w:proofErr w:type="gramEnd"/>
+      <w:r>
+        <w:rPr>
+          <w:rFonts w:ascii="Arial" w:hAnsi="Arial" w:cs="Arial"/>
+          <w:color w:val="auto"/>
+          <w:sz w:val="24"/>
+          <w:szCs w:val="24"/>
+        </w:rPr>
+        <w:t xml:space="preserve"> ISP fehlt noch, DIP fehlt noch)</w:t>
       </w:r>
     </w:p>
     <w:p>
@@ -1413,14 +1517,25 @@
         </w:rPr>
       </w:pPr>
       <w:bookmarkStart w:id="7" w:name="_Toc69157785"/>
-      <w:r>
-        <w:rPr>
-          <w:rFonts w:ascii="Arial" w:hAnsi="Arial" w:cs="Arial"/>
-          <w:color w:val="auto"/>
-          <w:sz w:val="24"/>
-          <w:szCs w:val="24"/>
-        </w:rPr>
-        <w:t>Refactoring (mind. 2)</w:t>
+      <w:proofErr w:type="spellStart"/>
+      <w:r>
+        <w:rPr>
+          <w:rFonts w:ascii="Arial" w:hAnsi="Arial" w:cs="Arial"/>
+          <w:color w:val="auto"/>
+          <w:sz w:val="24"/>
+          <w:szCs w:val="24"/>
+        </w:rPr>
+        <w:t>Refactoring</w:t>
+      </w:r>
+      <w:proofErr w:type="spellEnd"/>
+      <w:r>
+        <w:rPr>
+          <w:rFonts w:ascii="Arial" w:hAnsi="Arial" w:cs="Arial"/>
+          <w:color w:val="auto"/>
+          <w:sz w:val="24"/>
+          <w:szCs w:val="24"/>
+        </w:rPr>
+        <w:t xml:space="preserve"> (mind. 2)</w:t>
       </w:r>
       <w:bookmarkEnd w:id="7"/>
       <w:r>
@@ -1439,7 +1554,47 @@
           <w:sz w:val="24"/>
           <w:szCs w:val="24"/>
         </w:rPr>
-        <w:t>Bad Smells (Duplizierter Code unten, Lange Funktionen fehlt noch, mysteriöser Name fehlt noch teilweise, Code-“Klumpen” über Kommentare fehlt noch -&gt; Understand,</w:t>
+        <w:t xml:space="preserve">Bad </w:t>
+      </w:r>
+      <w:proofErr w:type="spellStart"/>
+      <w:r>
+        <w:rPr>
+          <w:rFonts w:ascii="Arial" w:hAnsi="Arial" w:cs="Arial"/>
+          <w:color w:val="auto"/>
+          <w:sz w:val="24"/>
+          <w:szCs w:val="24"/>
+        </w:rPr>
+        <w:t>Smells</w:t>
+      </w:r>
+      <w:proofErr w:type="spellEnd"/>
+      <w:r>
+        <w:rPr>
+          <w:rFonts w:ascii="Arial" w:hAnsi="Arial" w:cs="Arial"/>
+          <w:color w:val="auto"/>
+          <w:sz w:val="24"/>
+          <w:szCs w:val="24"/>
+        </w:rPr>
+        <w:t xml:space="preserve"> (Duplizierter Code unten, Lange Funktionen fehlt noch, mysteriöser Name fehlt noch teilweise, Code-“Klumpen” über Kommentare fehlt noch -&gt; </w:t>
+      </w:r>
+      <w:proofErr w:type="spellStart"/>
+      <w:r>
+        <w:rPr>
+          <w:rFonts w:ascii="Arial" w:hAnsi="Arial" w:cs="Arial"/>
+          <w:color w:val="auto"/>
+          <w:sz w:val="24"/>
+          <w:szCs w:val="24"/>
+        </w:rPr>
+        <w:t>Understand</w:t>
+      </w:r>
+      <w:proofErr w:type="spellEnd"/>
+      <w:r>
+        <w:rPr>
+          <w:rFonts w:ascii="Arial" w:hAnsi="Arial" w:cs="Arial"/>
+          <w:color w:val="auto"/>
+          <w:sz w:val="24"/>
+          <w:szCs w:val="24"/>
+        </w:rPr>
+        <w:t>,</w:t>
       </w:r>
       <w:r>
         <w:rPr>
@@ -1467,11 +1622,33 @@
           <w:lang w:val="en-US"/>
         </w:rPr>
       </w:pPr>
-      <w:r>
-        <w:rPr>
-          <w:rFonts w:ascii="Arial" w:hAnsi="Arial" w:cs="Arial"/>
-        </w:rPr>
-        <w:t xml:space="preserve">Refactoring verändert das Programm in kleinen Schritten, dass wenn ein Fehler passiert, ist es einfach, den Bug zufinden. </w:t>
+      <w:proofErr w:type="spellStart"/>
+      <w:r>
+        <w:rPr>
+          <w:rFonts w:ascii="Arial" w:hAnsi="Arial" w:cs="Arial"/>
+        </w:rPr>
+        <w:t>Refactoring</w:t>
+      </w:r>
+      <w:proofErr w:type="spellEnd"/>
+      <w:r>
+        <w:rPr>
+          <w:rFonts w:ascii="Arial" w:hAnsi="Arial" w:cs="Arial"/>
+        </w:rPr>
+        <w:t xml:space="preserve"> verändert das Programm in kleinen Schritten, dass wenn ein Fehler passiert, ist es einfach, den Bug </w:t>
+      </w:r>
+      <w:proofErr w:type="spellStart"/>
+      <w:r>
+        <w:rPr>
+          <w:rFonts w:ascii="Arial" w:hAnsi="Arial" w:cs="Arial"/>
+        </w:rPr>
+        <w:t>zufinden</w:t>
+      </w:r>
+      <w:proofErr w:type="spellEnd"/>
+      <w:r>
+        <w:rPr>
+          <w:rFonts w:ascii="Arial" w:hAnsi="Arial" w:cs="Arial"/>
+        </w:rPr>
+        <w:t xml:space="preserve">. </w:t>
       </w:r>
       <w:r>
         <w:rPr>
@@ -1536,16 +1713,76 @@
           <w:sz w:val="24"/>
           <w:szCs w:val="24"/>
         </w:rPr>
-        <w:t>Verwaltung Tabs, IoHandler &amp; User &amp; Date, DataStorage &amp; GUIs</w:t>
-      </w:r>
-      <w:r>
-        <w:rPr>
-          <w:rFonts w:ascii="Arial" w:hAnsi="Arial" w:cs="Arial"/>
-          <w:color w:val="auto"/>
-          <w:sz w:val="24"/>
-          <w:szCs w:val="24"/>
-        </w:rPr>
-        <w:t>; (auch Presentation Model, nach Gernot Starke)</w:t>
+        <w:t xml:space="preserve">Verwaltung Tabs, </w:t>
+      </w:r>
+      <w:proofErr w:type="spellStart"/>
+      <w:r>
+        <w:rPr>
+          <w:rFonts w:ascii="Arial" w:hAnsi="Arial" w:cs="Arial"/>
+          <w:color w:val="auto"/>
+          <w:sz w:val="24"/>
+          <w:szCs w:val="24"/>
+        </w:rPr>
+        <w:t>IoHandler</w:t>
+      </w:r>
+      <w:proofErr w:type="spellEnd"/>
+      <w:r>
+        <w:rPr>
+          <w:rFonts w:ascii="Arial" w:hAnsi="Arial" w:cs="Arial"/>
+          <w:color w:val="auto"/>
+          <w:sz w:val="24"/>
+          <w:szCs w:val="24"/>
+        </w:rPr>
+        <w:t xml:space="preserve"> &amp; User &amp; Date, </w:t>
+      </w:r>
+      <w:proofErr w:type="spellStart"/>
+      <w:r>
+        <w:rPr>
+          <w:rFonts w:ascii="Arial" w:hAnsi="Arial" w:cs="Arial"/>
+          <w:color w:val="auto"/>
+          <w:sz w:val="24"/>
+          <w:szCs w:val="24"/>
+        </w:rPr>
+        <w:t>DataStorage</w:t>
+      </w:r>
+      <w:proofErr w:type="spellEnd"/>
+      <w:r>
+        <w:rPr>
+          <w:rFonts w:ascii="Arial" w:hAnsi="Arial" w:cs="Arial"/>
+          <w:color w:val="auto"/>
+          <w:sz w:val="24"/>
+          <w:szCs w:val="24"/>
+        </w:rPr>
+        <w:t xml:space="preserve"> &amp; GUIs</w:t>
+      </w:r>
+      <w:r>
+        <w:rPr>
+          <w:rFonts w:ascii="Arial" w:hAnsi="Arial" w:cs="Arial"/>
+          <w:color w:val="auto"/>
+          <w:sz w:val="24"/>
+          <w:szCs w:val="24"/>
+        </w:rPr>
+        <w:t xml:space="preserve">; (auch </w:t>
+      </w:r>
+      <w:proofErr w:type="spellStart"/>
+      <w:r>
+        <w:rPr>
+          <w:rFonts w:ascii="Arial" w:hAnsi="Arial" w:cs="Arial"/>
+          <w:color w:val="auto"/>
+          <w:sz w:val="24"/>
+          <w:szCs w:val="24"/>
+        </w:rPr>
+        <w:t>Presentation</w:t>
+      </w:r>
+      <w:proofErr w:type="spellEnd"/>
+      <w:r>
+        <w:rPr>
+          <w:rFonts w:ascii="Arial" w:hAnsi="Arial" w:cs="Arial"/>
+          <w:color w:val="auto"/>
+          <w:sz w:val="24"/>
+          <w:szCs w:val="24"/>
+        </w:rPr>
+        <w:t xml:space="preserve"> Model, nach Gernot Starke)</w:t>
       </w:r>
     </w:p>
     <w:p>
@@ -1570,7 +1807,17 @@
           <w:sz w:val="24"/>
           <w:szCs w:val="24"/>
         </w:rPr>
-        <w:t xml:space="preserve">Entwurfsmuster (mind. 1) -&gt; </w:t>
+        <w:t>Entwurfsmuster (mind. 1) -</w:t>
+      </w:r>
+      <w:proofErr w:type="gramStart"/>
+      <w:r>
+        <w:rPr>
+          <w:rFonts w:ascii="Arial" w:hAnsi="Arial" w:cs="Arial"/>
+          <w:color w:val="auto"/>
+          <w:sz w:val="24"/>
+          <w:szCs w:val="24"/>
+        </w:rPr>
+        <w:t xml:space="preserve">&gt; </w:t>
       </w:r>
       <w:bookmarkEnd w:id="9"/>
       <w:r>
@@ -1582,6 +1829,7 @@
         </w:rPr>
         <w:t>?</w:t>
       </w:r>
+      <w:proofErr w:type="gramEnd"/>
     </w:p>
     <w:p>
       <w:pPr>
@@ -1608,6 +1856,7 @@
           <w:szCs w:val="24"/>
         </w:rPr>
       </w:pPr>
+      <w:proofErr w:type="spellStart"/>
       <w:r>
         <w:rPr>
           <w:rFonts w:ascii="Arial" w:hAnsi="Arial" w:cs="Arial"/>
@@ -1617,6 +1866,7 @@
         <w:lastRenderedPageBreak/>
         <w:t>Refactoring</w:t>
       </w:r>
+      <w:proofErr w:type="spellEnd"/>
     </w:p>
     <w:p>
       <w:pPr>
@@ -1701,7 +1951,25 @@
           <w:sz w:val="24"/>
           <w:szCs w:val="24"/>
         </w:rPr>
-        <w:t xml:space="preserve">Ist nicht lesbar, nicht voll funktionsfähig, nach Martin C. Fowler ideal zum Refactoring. </w:t>
+        <w:t xml:space="preserve">Ist nicht lesbar, nicht voll funktionsfähig, nach Martin C. Fowler ideal zum </w:t>
+      </w:r>
+      <w:proofErr w:type="spellStart"/>
+      <w:r>
+        <w:rPr>
+          <w:rFonts w:ascii="Arial" w:hAnsi="Arial" w:cs="Arial"/>
+          <w:sz w:val="24"/>
+          <w:szCs w:val="24"/>
+        </w:rPr>
+        <w:t>Refactoring</w:t>
+      </w:r>
+      <w:proofErr w:type="spellEnd"/>
+      <w:r>
+        <w:rPr>
+          <w:rFonts w:ascii="Arial" w:hAnsi="Arial" w:cs="Arial"/>
+          <w:sz w:val="24"/>
+          <w:szCs w:val="24"/>
+        </w:rPr>
+        <w:t xml:space="preserve">. </w:t>
       </w:r>
       <w:r>
         <w:rPr>
@@ -1874,7 +2142,25 @@
           <w:sz w:val="24"/>
           <w:szCs w:val="24"/>
         </w:rPr>
-        <w:t xml:space="preserve"> (Refactoring: Extract Method)</w:t>
+        <w:t xml:space="preserve"> (</w:t>
+      </w:r>
+      <w:proofErr w:type="spellStart"/>
+      <w:r>
+        <w:rPr>
+          <w:rFonts w:ascii="Arial" w:hAnsi="Arial" w:cs="Arial"/>
+          <w:sz w:val="24"/>
+          <w:szCs w:val="24"/>
+        </w:rPr>
+        <w:t>Refactoring</w:t>
+      </w:r>
+      <w:proofErr w:type="spellEnd"/>
+      <w:r>
+        <w:rPr>
+          <w:rFonts w:ascii="Arial" w:hAnsi="Arial" w:cs="Arial"/>
+          <w:sz w:val="24"/>
+          <w:szCs w:val="24"/>
+        </w:rPr>
+        <w:t>: Extract Method)</w:t>
       </w:r>
     </w:p>
     <w:p>
@@ -2059,22 +2345,78 @@
           <w:szCs w:val="24"/>
         </w:rPr>
       </w:pPr>
-      <w:r>
-        <w:rPr>
-          <w:rFonts w:ascii="Arial" w:hAnsi="Arial" w:cs="Arial"/>
-          <w:sz w:val="24"/>
-          <w:szCs w:val="24"/>
-        </w:rPr>
-        <w:t>Refactoring: Extract Method (Lange Funktion über viele ifs gefunden, doppelte Verwendung der selben Funktionalität)</w:t>
-      </w:r>
-      <w:r>
-        <w:rPr>
-          <w:rFonts w:ascii="Arial" w:hAnsi="Arial" w:cs="Arial"/>
-          <w:sz w:val="24"/>
-          <w:szCs w:val="24"/>
-        </w:rPr>
-        <w:t xml:space="preserve"> durch Decomposition</w:t>
-      </w:r>
+      <w:proofErr w:type="spellStart"/>
+      <w:r>
+        <w:rPr>
+          <w:rFonts w:ascii="Arial" w:hAnsi="Arial" w:cs="Arial"/>
+          <w:sz w:val="24"/>
+          <w:szCs w:val="24"/>
+        </w:rPr>
+        <w:t>Refactoring</w:t>
+      </w:r>
+      <w:proofErr w:type="spellEnd"/>
+      <w:r>
+        <w:rPr>
+          <w:rFonts w:ascii="Arial" w:hAnsi="Arial" w:cs="Arial"/>
+          <w:sz w:val="24"/>
+          <w:szCs w:val="24"/>
+        </w:rPr>
+        <w:t xml:space="preserve">: Extract Method (Lange Funktion über viele </w:t>
+      </w:r>
+      <w:proofErr w:type="spellStart"/>
+      <w:r>
+        <w:rPr>
+          <w:rFonts w:ascii="Arial" w:hAnsi="Arial" w:cs="Arial"/>
+          <w:sz w:val="24"/>
+          <w:szCs w:val="24"/>
+        </w:rPr>
+        <w:t>ifs</w:t>
+      </w:r>
+      <w:proofErr w:type="spellEnd"/>
+      <w:r>
+        <w:rPr>
+          <w:rFonts w:ascii="Arial" w:hAnsi="Arial" w:cs="Arial"/>
+          <w:sz w:val="24"/>
+          <w:szCs w:val="24"/>
+        </w:rPr>
+        <w:t xml:space="preserve"> gefunden, doppelte Verwendung </w:t>
+      </w:r>
+      <w:proofErr w:type="gramStart"/>
+      <w:r>
+        <w:rPr>
+          <w:rFonts w:ascii="Arial" w:hAnsi="Arial" w:cs="Arial"/>
+          <w:sz w:val="24"/>
+          <w:szCs w:val="24"/>
+        </w:rPr>
+        <w:t>der selben</w:t>
+      </w:r>
+      <w:proofErr w:type="gramEnd"/>
+      <w:r>
+        <w:rPr>
+          <w:rFonts w:ascii="Arial" w:hAnsi="Arial" w:cs="Arial"/>
+          <w:sz w:val="24"/>
+          <w:szCs w:val="24"/>
+        </w:rPr>
+        <w:t xml:space="preserve"> Funktionalität)</w:t>
+      </w:r>
+      <w:r>
+        <w:rPr>
+          <w:rFonts w:ascii="Arial" w:hAnsi="Arial" w:cs="Arial"/>
+          <w:sz w:val="24"/>
+          <w:szCs w:val="24"/>
+        </w:rPr>
+        <w:t xml:space="preserve"> durch </w:t>
+      </w:r>
+      <w:proofErr w:type="spellStart"/>
+      <w:r>
+        <w:rPr>
+          <w:rFonts w:ascii="Arial" w:hAnsi="Arial" w:cs="Arial"/>
+          <w:sz w:val="24"/>
+          <w:szCs w:val="24"/>
+        </w:rPr>
+        <w:t>Decomposition</w:t>
+      </w:r>
+      <w:proofErr w:type="spellEnd"/>
     </w:p>
     <w:p>
       <w:pPr>
@@ -2112,7 +2454,43 @@
           <w:sz w:val="24"/>
           <w:szCs w:val="24"/>
         </w:rPr>
-        <w:t xml:space="preserve">Viele if-Bedingungen, um jede Textbox </w:t>
+        <w:t xml:space="preserve">Viele </w:t>
+      </w:r>
+      <w:proofErr w:type="spellStart"/>
+      <w:r>
+        <w:rPr>
+          <w:rFonts w:ascii="Arial" w:hAnsi="Arial" w:cs="Arial"/>
+          <w:sz w:val="24"/>
+          <w:szCs w:val="24"/>
+        </w:rPr>
+        <w:t>if</w:t>
+      </w:r>
+      <w:proofErr w:type="spellEnd"/>
+      <w:r>
+        <w:rPr>
+          <w:rFonts w:ascii="Arial" w:hAnsi="Arial" w:cs="Arial"/>
+          <w:sz w:val="24"/>
+          <w:szCs w:val="24"/>
+        </w:rPr>
+        <w:t xml:space="preserve">-Bedingungen, um jede </w:t>
+      </w:r>
+      <w:proofErr w:type="spellStart"/>
+      <w:r>
+        <w:rPr>
+          <w:rFonts w:ascii="Arial" w:hAnsi="Arial" w:cs="Arial"/>
+          <w:sz w:val="24"/>
+          <w:szCs w:val="24"/>
+        </w:rPr>
+        <w:t>Textbox</w:t>
+      </w:r>
+      <w:proofErr w:type="spellEnd"/>
+      <w:r>
+        <w:rPr>
+          <w:rFonts w:ascii="Arial" w:hAnsi="Arial" w:cs="Arial"/>
+          <w:sz w:val="24"/>
+          <w:szCs w:val="24"/>
+        </w:rPr>
+        <w:t xml:space="preserve"> </w:t>
       </w:r>
       <w:r>
         <w:rPr>
@@ -2144,7 +2522,43 @@
           <w:sz w:val="24"/>
           <w:szCs w:val="24"/>
         </w:rPr>
-        <w:t>schreiben. Danach Inhalte (Termin-Name und –Datum) formatieren und in Datenbank schreiben. Überprüfung, ob Termin-Datum mit heutigem Datum übereinstimmt. Falls ja, in die nächste freie Textbox von Gruppe „Upcoming Events!“ schreiben.</w:t>
+        <w:t xml:space="preserve">schreiben. Danach Inhalte (Termin-Name und –Datum) formatieren und in Datenbank schreiben. Überprüfung, ob Termin-Datum mit heutigem Datum übereinstimmt. Falls ja, in die nächste freie </w:t>
+      </w:r>
+      <w:proofErr w:type="spellStart"/>
+      <w:r>
+        <w:rPr>
+          <w:rFonts w:ascii="Arial" w:hAnsi="Arial" w:cs="Arial"/>
+          <w:sz w:val="24"/>
+          <w:szCs w:val="24"/>
+        </w:rPr>
+        <w:t>Textbox</w:t>
+      </w:r>
+      <w:proofErr w:type="spellEnd"/>
+      <w:r>
+        <w:rPr>
+          <w:rFonts w:ascii="Arial" w:hAnsi="Arial" w:cs="Arial"/>
+          <w:sz w:val="24"/>
+          <w:szCs w:val="24"/>
+        </w:rPr>
+        <w:t xml:space="preserve"> von Gruppe „</w:t>
+      </w:r>
+      <w:proofErr w:type="spellStart"/>
+      <w:r>
+        <w:rPr>
+          <w:rFonts w:ascii="Arial" w:hAnsi="Arial" w:cs="Arial"/>
+          <w:sz w:val="24"/>
+          <w:szCs w:val="24"/>
+        </w:rPr>
+        <w:t>Upcoming</w:t>
+      </w:r>
+      <w:proofErr w:type="spellEnd"/>
+      <w:r>
+        <w:rPr>
+          <w:rFonts w:ascii="Arial" w:hAnsi="Arial" w:cs="Arial"/>
+          <w:sz w:val="24"/>
+          <w:szCs w:val="24"/>
+        </w:rPr>
+        <w:t xml:space="preserve"> Events!“ schreiben.</w:t>
       </w:r>
     </w:p>
     <w:p>
@@ -2213,7 +2627,25 @@
           <w:sz w:val="24"/>
           <w:szCs w:val="24"/>
         </w:rPr>
-        <w:t>Extrahierte if-Bedingungen, über einen Switch-Case mit dem Count gelöst.</w:t>
+        <w:t xml:space="preserve">Extrahierte </w:t>
+      </w:r>
+      <w:proofErr w:type="spellStart"/>
+      <w:r>
+        <w:rPr>
+          <w:rFonts w:ascii="Arial" w:hAnsi="Arial" w:cs="Arial"/>
+          <w:sz w:val="24"/>
+          <w:szCs w:val="24"/>
+        </w:rPr>
+        <w:t>if</w:t>
+      </w:r>
+      <w:proofErr w:type="spellEnd"/>
+      <w:r>
+        <w:rPr>
+          <w:rFonts w:ascii="Arial" w:hAnsi="Arial" w:cs="Arial"/>
+          <w:sz w:val="24"/>
+          <w:szCs w:val="24"/>
+        </w:rPr>
+        <w:t>-Bedingungen, über einen Switch-Case mit dem Count gelöst.</w:t>
       </w:r>
     </w:p>
     <w:p>
@@ -2235,7 +2667,25 @@
           <w:sz w:val="24"/>
           <w:szCs w:val="24"/>
         </w:rPr>
-        <w:t>Count noch immer in Bedingung. Weitere if-Bedingungen noch offen.</w:t>
+        <w:t xml:space="preserve">Count noch immer in Bedingung. Weitere </w:t>
+      </w:r>
+      <w:proofErr w:type="spellStart"/>
+      <w:r>
+        <w:rPr>
+          <w:rFonts w:ascii="Arial" w:hAnsi="Arial" w:cs="Arial"/>
+          <w:sz w:val="24"/>
+          <w:szCs w:val="24"/>
+        </w:rPr>
+        <w:t>if</w:t>
+      </w:r>
+      <w:proofErr w:type="spellEnd"/>
+      <w:r>
+        <w:rPr>
+          <w:rFonts w:ascii="Arial" w:hAnsi="Arial" w:cs="Arial"/>
+          <w:sz w:val="24"/>
+          <w:szCs w:val="24"/>
+        </w:rPr>
+        <w:t>-Bedingungen noch offen.</w:t>
       </w:r>
     </w:p>
     <w:p>
@@ -2282,7 +2732,43 @@
           <w:sz w:val="24"/>
           <w:szCs w:val="24"/>
         </w:rPr>
-        <w:t>für Count aus if gelöscht, Debug-Anweisung gelöscht.</w:t>
+        <w:t xml:space="preserve">für Count aus </w:t>
+      </w:r>
+      <w:proofErr w:type="spellStart"/>
+      <w:r>
+        <w:rPr>
+          <w:rFonts w:ascii="Arial" w:hAnsi="Arial" w:cs="Arial"/>
+          <w:sz w:val="24"/>
+          <w:szCs w:val="24"/>
+        </w:rPr>
+        <w:t>if</w:t>
+      </w:r>
+      <w:proofErr w:type="spellEnd"/>
+      <w:r>
+        <w:rPr>
+          <w:rFonts w:ascii="Arial" w:hAnsi="Arial" w:cs="Arial"/>
+          <w:sz w:val="24"/>
+          <w:szCs w:val="24"/>
+        </w:rPr>
+        <w:t xml:space="preserve"> gelöscht, </w:t>
+      </w:r>
+      <w:proofErr w:type="spellStart"/>
+      <w:r>
+        <w:rPr>
+          <w:rFonts w:ascii="Arial" w:hAnsi="Arial" w:cs="Arial"/>
+          <w:sz w:val="24"/>
+          <w:szCs w:val="24"/>
+        </w:rPr>
+        <w:t>Debug</w:t>
+      </w:r>
+      <w:proofErr w:type="spellEnd"/>
+      <w:r>
+        <w:rPr>
+          <w:rFonts w:ascii="Arial" w:hAnsi="Arial" w:cs="Arial"/>
+          <w:sz w:val="24"/>
+          <w:szCs w:val="24"/>
+        </w:rPr>
+        <w:t>-Anweisung gelöscht.</w:t>
       </w:r>
     </w:p>
     <w:p>
@@ -2460,7 +2946,25 @@
           <w:sz w:val="24"/>
           <w:szCs w:val="24"/>
         </w:rPr>
-        <w:t>Extrahierte if-Bedingungen.</w:t>
+        <w:t xml:space="preserve">Extrahierte </w:t>
+      </w:r>
+      <w:proofErr w:type="spellStart"/>
+      <w:r>
+        <w:rPr>
+          <w:rFonts w:ascii="Arial" w:hAnsi="Arial" w:cs="Arial"/>
+          <w:sz w:val="24"/>
+          <w:szCs w:val="24"/>
+        </w:rPr>
+        <w:t>if</w:t>
+      </w:r>
+      <w:proofErr w:type="spellEnd"/>
+      <w:r>
+        <w:rPr>
+          <w:rFonts w:ascii="Arial" w:hAnsi="Arial" w:cs="Arial"/>
+          <w:sz w:val="24"/>
+          <w:szCs w:val="24"/>
+        </w:rPr>
+        <w:t>-Bedingungen.</w:t>
       </w:r>
     </w:p>
     <w:p>
@@ -2677,7 +3181,25 @@
           <w:sz w:val="24"/>
           <w:szCs w:val="24"/>
         </w:rPr>
-        <w:t>Verändere Reihenfolge von if-Statement.</w:t>
+        <w:t xml:space="preserve">Verändere Reihenfolge von </w:t>
+      </w:r>
+      <w:proofErr w:type="spellStart"/>
+      <w:r>
+        <w:rPr>
+          <w:rFonts w:ascii="Arial" w:hAnsi="Arial" w:cs="Arial"/>
+          <w:sz w:val="24"/>
+          <w:szCs w:val="24"/>
+        </w:rPr>
+        <w:t>if</w:t>
+      </w:r>
+      <w:proofErr w:type="spellEnd"/>
+      <w:r>
+        <w:rPr>
+          <w:rFonts w:ascii="Arial" w:hAnsi="Arial" w:cs="Arial"/>
+          <w:sz w:val="24"/>
+          <w:szCs w:val="24"/>
+        </w:rPr>
+        <w:t>-Statement.</w:t>
       </w:r>
     </w:p>
     <w:p>
@@ -2812,21 +3334,49 @@
         </w:rPr>
         <w:t>Veränderter Name (</w:t>
       </w:r>
-      <w:r>
-        <w:rPr>
-          <w:rFonts w:ascii="Arial" w:hAnsi="Arial" w:cs="Arial"/>
-          <w:sz w:val="24"/>
-          <w:szCs w:val="24"/>
-        </w:rPr>
-        <w:t>Rename Method</w:t>
-      </w:r>
-      <w:r>
-        <w:rPr>
-          <w:rFonts w:ascii="Arial" w:hAnsi="Arial" w:cs="Arial"/>
-          <w:sz w:val="24"/>
-          <w:szCs w:val="24"/>
-        </w:rPr>
-        <w:t xml:space="preserve"> als Teil von Simplifying Method Calls</w:t>
+      <w:proofErr w:type="spellStart"/>
+      <w:r>
+        <w:rPr>
+          <w:rFonts w:ascii="Arial" w:hAnsi="Arial" w:cs="Arial"/>
+          <w:sz w:val="24"/>
+          <w:szCs w:val="24"/>
+        </w:rPr>
+        <w:t>Rename</w:t>
+      </w:r>
+      <w:proofErr w:type="spellEnd"/>
+      <w:r>
+        <w:rPr>
+          <w:rFonts w:ascii="Arial" w:hAnsi="Arial" w:cs="Arial"/>
+          <w:sz w:val="24"/>
+          <w:szCs w:val="24"/>
+        </w:rPr>
+        <w:t xml:space="preserve"> Method</w:t>
+      </w:r>
+      <w:r>
+        <w:rPr>
+          <w:rFonts w:ascii="Arial" w:hAnsi="Arial" w:cs="Arial"/>
+          <w:sz w:val="24"/>
+          <w:szCs w:val="24"/>
+        </w:rPr>
+        <w:t xml:space="preserve"> als Teil von </w:t>
+      </w:r>
+      <w:proofErr w:type="spellStart"/>
+      <w:r>
+        <w:rPr>
+          <w:rFonts w:ascii="Arial" w:hAnsi="Arial" w:cs="Arial"/>
+          <w:sz w:val="24"/>
+          <w:szCs w:val="24"/>
+        </w:rPr>
+        <w:t>Simplifying</w:t>
+      </w:r>
+      <w:proofErr w:type="spellEnd"/>
+      <w:r>
+        <w:rPr>
+          <w:rFonts w:ascii="Arial" w:hAnsi="Arial" w:cs="Arial"/>
+          <w:sz w:val="24"/>
+          <w:szCs w:val="24"/>
+        </w:rPr>
+        <w:t xml:space="preserve"> Method Calls</w:t>
       </w:r>
       <w:r>
         <w:rPr>
@@ -2863,13 +3413,23 @@
           <w:szCs w:val="24"/>
         </w:rPr>
       </w:pPr>
-      <w:r>
-        <w:rPr>
-          <w:rFonts w:ascii="Arial" w:hAnsi="Arial" w:cs="Arial"/>
-          <w:sz w:val="24"/>
-          <w:szCs w:val="24"/>
-        </w:rPr>
-        <w:t xml:space="preserve">Refactoring 2: </w:t>
+      <w:proofErr w:type="spellStart"/>
+      <w:r>
+        <w:rPr>
+          <w:rFonts w:ascii="Arial" w:hAnsi="Arial" w:cs="Arial"/>
+          <w:sz w:val="24"/>
+          <w:szCs w:val="24"/>
+        </w:rPr>
+        <w:t>Refactoring</w:t>
+      </w:r>
+      <w:proofErr w:type="spellEnd"/>
+      <w:r>
+        <w:rPr>
+          <w:rFonts w:ascii="Arial" w:hAnsi="Arial" w:cs="Arial"/>
+          <w:sz w:val="24"/>
+          <w:szCs w:val="24"/>
+        </w:rPr>
+        <w:t xml:space="preserve"> 2: </w:t>
       </w:r>
     </w:p>
     <w:p>
@@ -2994,7 +3554,25 @@
           <w:sz w:val="24"/>
           <w:szCs w:val="24"/>
         </w:rPr>
-        <w:t>Schritt-Version: 42f9436 (if Bedingung in catch-Block umgewandelt)</w:t>
+        <w:t>Schritt-Version: 42f9436 (</w:t>
+      </w:r>
+      <w:proofErr w:type="spellStart"/>
+      <w:r>
+        <w:rPr>
+          <w:rFonts w:ascii="Arial" w:hAnsi="Arial" w:cs="Arial"/>
+          <w:sz w:val="24"/>
+          <w:szCs w:val="24"/>
+        </w:rPr>
+        <w:t>if</w:t>
+      </w:r>
+      <w:proofErr w:type="spellEnd"/>
+      <w:r>
+        <w:rPr>
+          <w:rFonts w:ascii="Arial" w:hAnsi="Arial" w:cs="Arial"/>
+          <w:sz w:val="24"/>
+          <w:szCs w:val="24"/>
+        </w:rPr>
+        <w:t xml:space="preserve"> Bedingung in catch-Block umgewandelt)</w:t>
       </w:r>
     </w:p>
     <w:p>
@@ -3043,13 +3621,23 @@
           <w:szCs w:val="24"/>
         </w:rPr>
       </w:pPr>
-      <w:r>
-        <w:rPr>
-          <w:rFonts w:ascii="Arial" w:hAnsi="Arial" w:cs="Arial"/>
-          <w:sz w:val="24"/>
-          <w:szCs w:val="24"/>
-        </w:rPr>
-        <w:t>Refactoring 3:</w:t>
+      <w:proofErr w:type="spellStart"/>
+      <w:r>
+        <w:rPr>
+          <w:rFonts w:ascii="Arial" w:hAnsi="Arial" w:cs="Arial"/>
+          <w:sz w:val="24"/>
+          <w:szCs w:val="24"/>
+        </w:rPr>
+        <w:t>Refactoring</w:t>
+      </w:r>
+      <w:proofErr w:type="spellEnd"/>
+      <w:r>
+        <w:rPr>
+          <w:rFonts w:ascii="Arial" w:hAnsi="Arial" w:cs="Arial"/>
+          <w:sz w:val="24"/>
+          <w:szCs w:val="24"/>
+        </w:rPr>
+        <w:t xml:space="preserve"> 3:</w:t>
       </w:r>
     </w:p>
     <w:p>
@@ -3156,6 +3744,14 @@
         </w:rPr>
         <w:t xml:space="preserve">Schritt-Version: </w:t>
       </w:r>
+      <w:r>
+        <w:rPr>
+          <w:rFonts w:ascii="Arial" w:hAnsi="Arial" w:cs="Arial"/>
+          <w:sz w:val="24"/>
+          <w:szCs w:val="24"/>
+        </w:rPr>
+        <w:t>b1d0cc7</w:t>
+      </w:r>
     </w:p>
     <w:p>
       <w:pPr>
@@ -3172,6 +3768,14 @@
           <w:szCs w:val="24"/>
         </w:rPr>
         <w:t xml:space="preserve">Schritt-Version: </w:t>
+      </w:r>
+      <w:r>
+        <w:rPr>
+          <w:rFonts w:ascii="Arial" w:hAnsi="Arial" w:cs="Arial"/>
+          <w:sz w:val="24"/>
+          <w:szCs w:val="24"/>
+        </w:rPr>
+        <w:t>b25d0c0</w:t>
       </w:r>
     </w:p>
     <w:p>
@@ -3240,7 +3844,43 @@
           <w:sz w:val="24"/>
           <w:szCs w:val="24"/>
         </w:rPr>
-        <w:t>Schritt-Version: 96c49e6 (umbenennen der Ordner, erste Abhängigkeiten geändert, von main zu gui)</w:t>
+        <w:t xml:space="preserve">Schritt-Version: 96c49e6 (umbenennen der Ordner, erste Abhängigkeiten geändert, von </w:t>
+      </w:r>
+      <w:proofErr w:type="spellStart"/>
+      <w:r>
+        <w:rPr>
+          <w:rFonts w:ascii="Arial" w:hAnsi="Arial" w:cs="Arial"/>
+          <w:sz w:val="24"/>
+          <w:szCs w:val="24"/>
+        </w:rPr>
+        <w:t>main</w:t>
+      </w:r>
+      <w:proofErr w:type="spellEnd"/>
+      <w:r>
+        <w:rPr>
+          <w:rFonts w:ascii="Arial" w:hAnsi="Arial" w:cs="Arial"/>
+          <w:sz w:val="24"/>
+          <w:szCs w:val="24"/>
+        </w:rPr>
+        <w:t xml:space="preserve"> zu </w:t>
+      </w:r>
+      <w:proofErr w:type="spellStart"/>
+      <w:r>
+        <w:rPr>
+          <w:rFonts w:ascii="Arial" w:hAnsi="Arial" w:cs="Arial"/>
+          <w:sz w:val="24"/>
+          <w:szCs w:val="24"/>
+        </w:rPr>
+        <w:t>gui</w:t>
+      </w:r>
+      <w:proofErr w:type="spellEnd"/>
+      <w:r>
+        <w:rPr>
+          <w:rFonts w:ascii="Arial" w:hAnsi="Arial" w:cs="Arial"/>
+          <w:sz w:val="24"/>
+          <w:szCs w:val="24"/>
+        </w:rPr>
+        <w:t>)</w:t>
       </w:r>
     </w:p>
     <w:sectPr>
@@ -3729,6 +4369,7 @@
     <w:lsdException w:name="HTML Sample" w:semiHidden="1" w:unhideWhenUsed="1"/>
     <w:lsdException w:name="HTML Typewriter" w:semiHidden="1" w:unhideWhenUsed="1"/>
     <w:lsdException w:name="HTML Variable" w:semiHidden="1" w:unhideWhenUsed="1"/>
+    <w:lsdException w:name="Normal Table" w:semiHidden="1" w:unhideWhenUsed="1"/>
     <w:lsdException w:name="annotation subject" w:semiHidden="1" w:unhideWhenUsed="1"/>
     <w:lsdException w:name="No List" w:semiHidden="1" w:unhideWhenUsed="1"/>
     <w:lsdException w:name="Outline List 1" w:semiHidden="1" w:unhideWhenUsed="1"/>
@@ -3771,8 +4412,11 @@
     <w:lsdException w:name="Table Contemporary" w:semiHidden="1" w:unhideWhenUsed="1"/>
     <w:lsdException w:name="Table Elegant" w:semiHidden="1" w:unhideWhenUsed="1"/>
     <w:lsdException w:name="Table Professional" w:semiHidden="1" w:unhideWhenUsed="1"/>
+    <w:lsdException w:name="Table Subtle 1" w:semiHidden="1" w:unhideWhenUsed="1"/>
     <w:lsdException w:name="Table Subtle 2" w:semiHidden="1" w:unhideWhenUsed="1"/>
     <w:lsdException w:name="Table Web 1" w:semiHidden="1" w:unhideWhenUsed="1"/>
+    <w:lsdException w:name="Table Web 2" w:semiHidden="1" w:unhideWhenUsed="1"/>
+    <w:lsdException w:name="Table Web 3" w:semiHidden="1" w:unhideWhenUsed="1"/>
     <w:lsdException w:name="Balloon Text" w:semiHidden="1" w:unhideWhenUsed="1"/>
     <w:lsdException w:name="Table Grid" w:uiPriority="39"/>
     <w:lsdException w:name="Table Theme" w:semiHidden="1" w:unhideWhenUsed="1"/>

--- a/Programmentwurf.docx
+++ b/Programmentwurf.docx
@@ -1,9 +1,10 @@
 
 <file path=word/document.xml><?xml version="1.0" encoding="utf-8"?>
-<w:document xmlns:wpc="http://schemas.microsoft.com/office/word/2010/wordprocessingCanvas" xmlns:cx="http://schemas.microsoft.com/office/drawing/2014/chartex" xmlns:cx1="http://schemas.microsoft.com/office/drawing/2015/9/8/chartex" xmlns:cx2="http://schemas.microsoft.com/office/drawing/2015/10/21/chartex" xmlns:cx3="http://schemas.microsoft.com/office/drawing/2016/5/9/chartex" xmlns:cx4="http://schemas.microsoft.com/office/drawing/2016/5/10/chartex" xmlns:cx5="http://schemas.microsoft.com/office/drawing/2016/5/11/chartex" xmlns:cx6="http://schemas.microsoft.com/office/drawing/2016/5/12/chartex" xmlns:cx7="http://schemas.microsoft.com/office/drawing/2016/5/13/chartex" xmlns:cx8="http://schemas.microsoft.com/office/drawing/2016/5/14/chartex" xmlns:mc="http://schemas.openxmlformats.org/markup-compatibility/2006" xmlns:aink="http://schemas.microsoft.com/office/drawing/2016/ink" xmlns:am3d="http://schemas.microsoft.com/office/drawing/2017/model3d" xmlns:o="urn:schemas-microsoft-com:office:office" xmlns:r="http://schemas.openxmlformats.org/officeDocument/2006/relationships" xmlns:m="http://schemas.openxmlformats.org/officeDocument/2006/math" xmlns:v="urn:schemas-microsoft-com:vml" xmlns:wp14="http://schemas.microsoft.com/office/word/2010/wordprocessingDrawing" xmlns:wp="http://schemas.openxmlformats.org/drawingml/2006/wordprocessingDrawing" xmlns:w10="urn:schemas-microsoft-com:office:word" xmlns:w="http://schemas.openxmlformats.org/wordprocessingml/2006/main" xmlns:w14="http://schemas.microsoft.com/office/word/2010/wordml" xmlns:w15="http://schemas.microsoft.com/office/word/2012/wordml" xmlns:w16cex="http://schemas.microsoft.com/office/word/2018/wordml/cex" xmlns:w16cid="http://schemas.microsoft.com/office/word/2016/wordml/cid" xmlns:w16="http://schemas.microsoft.com/office/word/2018/wordml" xmlns:w16sdtdh="http://schemas.microsoft.com/office/word/2020/wordml/sdtdatahash" xmlns:w16se="http://schemas.microsoft.com/office/word/2015/wordml/symex" xmlns:wpg="http://schemas.microsoft.com/office/word/2010/wordprocessingGroup" xmlns:wpi="http://schemas.microsoft.com/office/word/2010/wordprocessingInk" xmlns:wne="http://schemas.microsoft.com/office/word/2006/wordml" xmlns:wps="http://schemas.microsoft.com/office/word/2010/wordprocessingShape" mc:Ignorable="w14 w15 w16se w16cid w16 w16cex w16sdtdh wp14">
+<w:document xmlns:wpc="http://schemas.microsoft.com/office/word/2010/wordprocessingCanvas" xmlns:cx="http://schemas.microsoft.com/office/drawing/2014/chartex" xmlns:cx1="http://schemas.microsoft.com/office/drawing/2015/9/8/chartex" xmlns:mc="http://schemas.openxmlformats.org/markup-compatibility/2006" xmlns:o="urn:schemas-microsoft-com:office:office" xmlns:r="http://schemas.openxmlformats.org/officeDocument/2006/relationships" xmlns:m="http://schemas.openxmlformats.org/officeDocument/2006/math" xmlns:v="urn:schemas-microsoft-com:vml" xmlns:wp14="http://schemas.microsoft.com/office/word/2010/wordprocessingDrawing" xmlns:wp="http://schemas.openxmlformats.org/drawingml/2006/wordprocessingDrawing" xmlns:w10="urn:schemas-microsoft-com:office:word" xmlns:w="http://schemas.openxmlformats.org/wordprocessingml/2006/main" xmlns:w14="http://schemas.microsoft.com/office/word/2010/wordml" xmlns:w15="http://schemas.microsoft.com/office/word/2012/wordml" xmlns:w16se="http://schemas.microsoft.com/office/word/2015/wordml/symex" xmlns:wpg="http://schemas.microsoft.com/office/word/2010/wordprocessingGroup" xmlns:wpi="http://schemas.microsoft.com/office/word/2010/wordprocessingInk" xmlns:wne="http://schemas.microsoft.com/office/word/2006/wordml" xmlns:wps="http://schemas.microsoft.com/office/word/2010/wordprocessingShape" mc:Ignorable="w14 w15 w16se wp14">
   <w:body>
     <w:p>
       <w:pPr>
+        <w:spacing w:line="360" w:lineRule="auto"/>
         <w:jc w:val="center"/>
         <w:rPr>
           <w:rFonts w:ascii="Arial" w:hAnsi="Arial" w:cs="Arial"/>
@@ -14,6 +15,7 @@
     </w:p>
     <w:p>
       <w:pPr>
+        <w:spacing w:line="360" w:lineRule="auto"/>
         <w:jc w:val="center"/>
         <w:rPr>
           <w:rFonts w:ascii="Arial" w:hAnsi="Arial" w:cs="Arial"/>
@@ -24,6 +26,7 @@
     </w:p>
     <w:p>
       <w:pPr>
+        <w:spacing w:line="360" w:lineRule="auto"/>
         <w:jc w:val="center"/>
         <w:rPr>
           <w:rFonts w:ascii="Arial" w:hAnsi="Arial" w:cs="Arial"/>
@@ -34,6 +37,7 @@
     </w:p>
     <w:p>
       <w:pPr>
+        <w:spacing w:line="360" w:lineRule="auto"/>
         <w:jc w:val="center"/>
         <w:rPr>
           <w:rFonts w:ascii="Arial" w:hAnsi="Arial" w:cs="Arial"/>
@@ -44,6 +48,7 @@
     </w:p>
     <w:p>
       <w:pPr>
+        <w:spacing w:line="360" w:lineRule="auto"/>
         <w:jc w:val="center"/>
         <w:rPr>
           <w:rFonts w:ascii="Arial" w:hAnsi="Arial" w:cs="Arial"/>
@@ -70,6 +75,7 @@
     </w:p>
     <w:p>
       <w:pPr>
+        <w:spacing w:line="360" w:lineRule="auto"/>
         <w:jc w:val="center"/>
         <w:rPr>
           <w:rFonts w:ascii="Arial" w:hAnsi="Arial" w:cs="Arial"/>
@@ -114,120 +120,173 @@
     </w:p>
     <w:p>
       <w:pPr>
+        <w:spacing w:line="360" w:lineRule="auto"/>
         <w:jc w:val="center"/>
         <w:rPr>
           <w:rFonts w:ascii="Arial" w:hAnsi="Arial" w:cs="Arial"/>
           <w:sz w:val="36"/>
           <w:szCs w:val="24"/>
-          <w:lang w:val="en-US"/>
-        </w:rPr>
-      </w:pPr>
-      <w:proofErr w:type="spellStart"/>
+        </w:rPr>
+      </w:pPr>
       <w:r>
         <w:rPr>
           <w:rFonts w:ascii="Arial" w:hAnsi="Arial" w:cs="Arial"/>
           <w:sz w:val="36"/>
           <w:szCs w:val="24"/>
-          <w:lang w:val="en-US"/>
-        </w:rPr>
-        <w:t>Programmiersprache</w:t>
-      </w:r>
-      <w:proofErr w:type="spellEnd"/>
+        </w:rPr>
+        <w:t xml:space="preserve">Programmiersprache </w:t>
+      </w:r>
       <w:r>
         <w:rPr>
           <w:rFonts w:ascii="Arial" w:hAnsi="Arial" w:cs="Arial"/>
           <w:sz w:val="36"/>
           <w:szCs w:val="24"/>
-          <w:lang w:val="en-US"/>
+        </w:rPr>
+        <w:t>Microsoft C#</w:t>
+      </w:r>
+    </w:p>
+    <w:p>
+      <w:pPr>
+        <w:spacing w:line="360" w:lineRule="auto"/>
+        <w:jc w:val="center"/>
+        <w:rPr>
+          <w:rFonts w:ascii="Arial" w:hAnsi="Arial" w:cs="Arial"/>
+          <w:sz w:val="36"/>
+          <w:szCs w:val="24"/>
+        </w:rPr>
+      </w:pPr>
+      <w:bookmarkStart w:id="0" w:name="_GoBack"/>
+      <w:bookmarkEnd w:id="0"/>
+    </w:p>
+    <w:p>
+      <w:pPr>
+        <w:spacing w:line="360" w:lineRule="auto"/>
+        <w:rPr>
+          <w:rFonts w:ascii="Arial" w:hAnsi="Arial" w:cs="Arial"/>
+          <w:sz w:val="28"/>
+          <w:szCs w:val="24"/>
+        </w:rPr>
+      </w:pPr>
+    </w:p>
+    <w:p>
+      <w:pPr>
+        <w:spacing w:line="360" w:lineRule="auto"/>
+        <w:jc w:val="center"/>
+        <w:rPr>
+          <w:rFonts w:ascii="Arial" w:hAnsi="Arial" w:cs="Arial"/>
+          <w:sz w:val="28"/>
+          <w:szCs w:val="24"/>
+        </w:rPr>
+      </w:pPr>
+      <w:r>
+        <w:rPr>
+          <w:rFonts w:ascii="Arial" w:hAnsi="Arial" w:cs="Arial"/>
+          <w:sz w:val="28"/>
+          <w:szCs w:val="24"/>
+        </w:rPr>
+        <w:t>im Kurs</w:t>
+      </w:r>
+    </w:p>
+    <w:p>
+      <w:pPr>
+        <w:spacing w:line="360" w:lineRule="auto"/>
+        <w:jc w:val="center"/>
+        <w:rPr>
+          <w:rFonts w:ascii="Arial" w:hAnsi="Arial" w:cs="Arial"/>
+          <w:sz w:val="28"/>
+          <w:szCs w:val="24"/>
+        </w:rPr>
+      </w:pPr>
+      <w:r>
+        <w:rPr>
+          <w:rFonts w:ascii="Arial" w:hAnsi="Arial" w:cs="Arial"/>
+          <w:sz w:val="28"/>
+          <w:szCs w:val="24"/>
         </w:rPr>
         <w:t xml:space="preserve"> </w:t>
       </w:r>
-      <w:r>
-        <w:rPr>
-          <w:rFonts w:ascii="Arial" w:hAnsi="Arial" w:cs="Arial"/>
-          <w:sz w:val="36"/>
-          <w:szCs w:val="24"/>
-          <w:lang w:val="en-US"/>
-        </w:rPr>
-        <w:t>Microsoft C#</w:t>
-      </w:r>
-    </w:p>
-    <w:p>
-      <w:pPr>
+      <w:proofErr w:type="spellStart"/>
+      <w:r>
+        <w:rPr>
+          <w:rFonts w:ascii="Arial" w:hAnsi="Arial" w:cs="Arial"/>
+          <w:sz w:val="28"/>
+          <w:szCs w:val="24"/>
+        </w:rPr>
+        <w:t>Advanced</w:t>
+      </w:r>
+      <w:proofErr w:type="spellEnd"/>
+      <w:r>
+        <w:rPr>
+          <w:rFonts w:ascii="Arial" w:hAnsi="Arial" w:cs="Arial"/>
+          <w:sz w:val="28"/>
+          <w:szCs w:val="24"/>
+        </w:rPr>
+        <w:t xml:space="preserve"> Software Engineering</w:t>
+      </w:r>
+    </w:p>
+    <w:p>
+      <w:pPr>
+        <w:spacing w:line="360" w:lineRule="auto"/>
         <w:jc w:val="center"/>
         <w:rPr>
           <w:rFonts w:ascii="Arial" w:hAnsi="Arial" w:cs="Arial"/>
-          <w:sz w:val="36"/>
-          <w:szCs w:val="24"/>
-          <w:lang w:val="en-US"/>
-        </w:rPr>
-      </w:pPr>
-    </w:p>
-    <w:p>
-      <w:pPr>
-        <w:rPr>
-          <w:rFonts w:ascii="Arial" w:hAnsi="Arial" w:cs="Arial"/>
           <w:sz w:val="28"/>
           <w:szCs w:val="24"/>
-          <w:lang w:val="en-US"/>
-        </w:rPr>
-      </w:pPr>
-    </w:p>
-    <w:p>
-      <w:pPr>
+        </w:rPr>
+      </w:pPr>
+    </w:p>
+    <w:p>
+      <w:pPr>
+        <w:spacing w:line="360" w:lineRule="auto"/>
         <w:jc w:val="center"/>
         <w:rPr>
           <w:rFonts w:ascii="Arial" w:hAnsi="Arial" w:cs="Arial"/>
           <w:sz w:val="28"/>
           <w:szCs w:val="24"/>
-          <w:lang w:val="en-US"/>
-        </w:rPr>
-      </w:pPr>
-      <w:proofErr w:type="spellStart"/>
-      <w:r>
-        <w:rPr>
-          <w:rFonts w:ascii="Arial" w:hAnsi="Arial" w:cs="Arial"/>
-          <w:sz w:val="28"/>
-          <w:szCs w:val="24"/>
-          <w:lang w:val="en-US"/>
-        </w:rPr>
-        <w:t>Fach</w:t>
-      </w:r>
-      <w:proofErr w:type="spellEnd"/>
-      <w:r>
-        <w:rPr>
-          <w:rFonts w:ascii="Arial" w:hAnsi="Arial" w:cs="Arial"/>
-          <w:sz w:val="28"/>
-          <w:szCs w:val="24"/>
-          <w:lang w:val="en-US"/>
-        </w:rPr>
-        <w:t>: Advanced Software Engineering</w:t>
-      </w:r>
-    </w:p>
-    <w:p>
-      <w:pPr>
+        </w:rPr>
+      </w:pPr>
+    </w:p>
+    <w:p>
+      <w:pPr>
+        <w:spacing w:line="360" w:lineRule="auto"/>
         <w:jc w:val="center"/>
         <w:rPr>
           <w:rFonts w:ascii="Arial" w:hAnsi="Arial" w:cs="Arial"/>
-          <w:sz w:val="28"/>
-          <w:szCs w:val="24"/>
-          <w:lang w:val="en-US"/>
-        </w:rPr>
-      </w:pPr>
-    </w:p>
-    <w:p>
-      <w:pPr>
+          <w:sz w:val="20"/>
+          <w:szCs w:val="24"/>
+        </w:rPr>
+      </w:pPr>
+      <w:r>
+        <w:rPr>
+          <w:rFonts w:ascii="Arial" w:hAnsi="Arial" w:cs="Arial"/>
+          <w:sz w:val="20"/>
+          <w:szCs w:val="24"/>
+        </w:rPr>
+        <w:t>v</w:t>
+      </w:r>
+      <w:r>
+        <w:rPr>
+          <w:rFonts w:ascii="Arial" w:hAnsi="Arial" w:cs="Arial"/>
+          <w:sz w:val="20"/>
+          <w:szCs w:val="24"/>
+        </w:rPr>
+        <w:t xml:space="preserve">orgelegt von </w:t>
+      </w:r>
+    </w:p>
+    <w:p>
+      <w:pPr>
+        <w:spacing w:line="360" w:lineRule="auto"/>
         <w:jc w:val="center"/>
         <w:rPr>
           <w:rFonts w:ascii="Arial" w:hAnsi="Arial" w:cs="Arial"/>
-          <w:sz w:val="28"/>
-          <w:szCs w:val="24"/>
-          <w:lang w:val="en-US"/>
-        </w:rPr>
-      </w:pPr>
-    </w:p>
-    <w:p>
-      <w:pPr>
+          <w:sz w:val="20"/>
+          <w:szCs w:val="24"/>
+        </w:rPr>
+      </w:pPr>
+    </w:p>
+    <w:p>
+      <w:pPr>
+        <w:spacing w:line="360" w:lineRule="auto"/>
         <w:jc w:val="center"/>
         <w:rPr>
           <w:rFonts w:ascii="Arial" w:hAnsi="Arial" w:cs="Arial"/>
@@ -241,69 +300,57 @@
           <w:sz w:val="20"/>
           <w:szCs w:val="24"/>
         </w:rPr>
-        <w:t>v</w:t>
-      </w:r>
+        <w:t xml:space="preserve">Michaela Fleig und Mohammad </w:t>
+      </w:r>
+      <w:proofErr w:type="spellStart"/>
       <w:r>
         <w:rPr>
           <w:rFonts w:ascii="Arial" w:hAnsi="Arial" w:cs="Arial"/>
           <w:sz w:val="20"/>
           <w:szCs w:val="24"/>
         </w:rPr>
-        <w:t xml:space="preserve">orgelegt von </w:t>
-      </w:r>
-    </w:p>
-    <w:p>
-      <w:pPr>
+        <w:t>Mehjazi</w:t>
+      </w:r>
+      <w:proofErr w:type="spellEnd"/>
+      <w:r>
+        <w:rPr>
+          <w:rFonts w:ascii="Arial" w:hAnsi="Arial" w:cs="Arial"/>
+          <w:sz w:val="20"/>
+          <w:szCs w:val="24"/>
+        </w:rPr>
+        <w:t xml:space="preserve"> </w:t>
+      </w:r>
+    </w:p>
+    <w:p>
+      <w:pPr>
+        <w:spacing w:line="360" w:lineRule="auto"/>
         <w:jc w:val="center"/>
         <w:rPr>
           <w:rFonts w:ascii="Arial" w:hAnsi="Arial" w:cs="Arial"/>
           <w:sz w:val="20"/>
           <w:szCs w:val="24"/>
         </w:rPr>
-      </w:pPr>
-    </w:p>
-    <w:p>
-      <w:pPr>
-        <w:jc w:val="center"/>
+        <w:sectPr>
+          <w:headerReference w:type="even" r:id="rId8"/>
+          <w:headerReference w:type="default" r:id="rId9"/>
+          <w:footerReference w:type="even" r:id="rId10"/>
+          <w:footerReference w:type="default" r:id="rId11"/>
+          <w:headerReference w:type="first" r:id="rId12"/>
+          <w:footerReference w:type="first" r:id="rId13"/>
+          <w:pgSz w:w="11906" w:h="16838"/>
+          <w:pgMar w:top="1417" w:right="1417" w:bottom="1134" w:left="1417" w:header="708" w:footer="708" w:gutter="0"/>
+          <w:pgNumType w:fmt="lowerRoman" w:start="1"/>
+          <w:cols w:space="708"/>
+          <w:docGrid w:linePitch="360"/>
+        </w:sectPr>
+      </w:pPr>
+      <w:r>
         <w:rPr>
           <w:rFonts w:ascii="Arial" w:hAnsi="Arial" w:cs="Arial"/>
           <w:sz w:val="20"/>
           <w:szCs w:val="24"/>
         </w:rPr>
-      </w:pPr>
-      <w:r>
-        <w:rPr>
-          <w:rFonts w:ascii="Arial" w:hAnsi="Arial" w:cs="Arial"/>
-          <w:sz w:val="20"/>
-          <w:szCs w:val="24"/>
-        </w:rPr>
-        <w:t xml:space="preserve">Michaela Fleig und Mohammad Mehjazi </w:t>
-      </w:r>
-    </w:p>
-    <w:p>
-      <w:pPr>
-        <w:jc w:val="center"/>
-        <w:rPr>
-          <w:rFonts w:ascii="Arial" w:hAnsi="Arial" w:cs="Arial"/>
-          <w:sz w:val="24"/>
-          <w:szCs w:val="24"/>
-        </w:rPr>
-      </w:pPr>
-      <w:r>
-        <w:rPr>
-          <w:rFonts w:ascii="Arial" w:hAnsi="Arial" w:cs="Arial"/>
-          <w:sz w:val="20"/>
-          <w:szCs w:val="24"/>
-        </w:rPr>
         <w:t>Matrikel-Nr. HIER und HIER</w:t>
-      </w:r>
-      <w:r>
-        <w:rPr>
-          <w:rFonts w:ascii="Arial" w:hAnsi="Arial" w:cs="Arial"/>
-          <w:sz w:val="24"/>
-          <w:szCs w:val="24"/>
-        </w:rPr>
-        <w:br w:type="page"/>
       </w:r>
     </w:p>
     <w:sdt>
@@ -330,6 +377,7 @@
         <w:p>
           <w:pPr>
             <w:pStyle w:val="Inhaltsverzeichnisberschrift"/>
+            <w:spacing w:before="0" w:after="160" w:line="360" w:lineRule="auto"/>
             <w:rPr>
               <w:rFonts w:ascii="Arial" w:hAnsi="Arial" w:cs="Arial"/>
               <w:color w:val="auto"/>
@@ -345,17 +393,11 @@
         </w:p>
         <w:p>
           <w:pPr>
-            <w:rPr>
-              <w:rFonts w:ascii="Arial" w:hAnsi="Arial" w:cs="Arial"/>
-            </w:rPr>
-          </w:pPr>
-        </w:p>
-        <w:p>
-          <w:pPr>
             <w:pStyle w:val="Verzeichnis1"/>
             <w:tabs>
               <w:tab w:val="right" w:leader="dot" w:pos="9062"/>
             </w:tabs>
+            <w:spacing w:after="160" w:line="360" w:lineRule="auto"/>
             <w:rPr>
               <w:rFonts w:ascii="Arial" w:hAnsi="Arial" w:cs="Arial"/>
               <w:noProof/>
@@ -451,6 +493,7 @@
             <w:tabs>
               <w:tab w:val="right" w:leader="dot" w:pos="9062"/>
             </w:tabs>
+            <w:spacing w:after="160" w:line="360" w:lineRule="auto"/>
             <w:rPr>
               <w:rFonts w:ascii="Arial" w:hAnsi="Arial" w:cs="Arial"/>
               <w:noProof/>
@@ -528,6 +571,7 @@
             <w:tabs>
               <w:tab w:val="right" w:leader="dot" w:pos="9062"/>
             </w:tabs>
+            <w:spacing w:after="160" w:line="360" w:lineRule="auto"/>
             <w:rPr>
               <w:rFonts w:ascii="Arial" w:hAnsi="Arial" w:cs="Arial"/>
               <w:noProof/>
@@ -605,6 +649,7 @@
             <w:tabs>
               <w:tab w:val="right" w:leader="dot" w:pos="9062"/>
             </w:tabs>
+            <w:spacing w:after="160" w:line="360" w:lineRule="auto"/>
             <w:rPr>
               <w:rFonts w:ascii="Arial" w:hAnsi="Arial" w:cs="Arial"/>
               <w:noProof/>
@@ -682,6 +727,7 @@
             <w:tabs>
               <w:tab w:val="right" w:leader="dot" w:pos="9062"/>
             </w:tabs>
+            <w:spacing w:after="160" w:line="360" w:lineRule="auto"/>
             <w:rPr>
               <w:rFonts w:ascii="Arial" w:hAnsi="Arial" w:cs="Arial"/>
               <w:noProof/>
@@ -760,6 +806,7 @@
             <w:tabs>
               <w:tab w:val="right" w:leader="dot" w:pos="9062"/>
             </w:tabs>
+            <w:spacing w:after="160" w:line="360" w:lineRule="auto"/>
             <w:rPr>
               <w:rFonts w:ascii="Arial" w:hAnsi="Arial" w:cs="Arial"/>
               <w:noProof/>
@@ -838,6 +885,7 @@
             <w:tabs>
               <w:tab w:val="right" w:leader="dot" w:pos="9062"/>
             </w:tabs>
+            <w:spacing w:after="160" w:line="360" w:lineRule="auto"/>
             <w:rPr>
               <w:rFonts w:ascii="Arial" w:hAnsi="Arial" w:cs="Arial"/>
               <w:noProof/>
@@ -916,6 +964,7 @@
             <w:tabs>
               <w:tab w:val="right" w:leader="dot" w:pos="9062"/>
             </w:tabs>
+            <w:spacing w:after="160" w:line="360" w:lineRule="auto"/>
             <w:rPr>
               <w:rFonts w:ascii="Arial" w:hAnsi="Arial" w:cs="Arial"/>
               <w:noProof/>
@@ -994,6 +1043,7 @@
             <w:tabs>
               <w:tab w:val="right" w:leader="dot" w:pos="9062"/>
             </w:tabs>
+            <w:spacing w:after="160" w:line="360" w:lineRule="auto"/>
             <w:rPr>
               <w:rFonts w:ascii="Arial" w:hAnsi="Arial" w:cs="Arial"/>
               <w:noProof/>
@@ -1080,6 +1130,7 @@
             <w:tabs>
               <w:tab w:val="right" w:leader="dot" w:pos="9062"/>
             </w:tabs>
+            <w:spacing w:after="160" w:line="360" w:lineRule="auto"/>
             <w:rPr>
               <w:rFonts w:ascii="Arial" w:hAnsi="Arial" w:cs="Arial"/>
               <w:noProof/>
@@ -1153,6 +1204,7 @@
         </w:p>
         <w:p>
           <w:pPr>
+            <w:spacing w:line="360" w:lineRule="auto"/>
             <w:rPr>
               <w:rFonts w:ascii="Arial" w:hAnsi="Arial" w:cs="Arial"/>
             </w:rPr>
@@ -1170,10 +1222,575 @@
     </w:sdt>
     <w:p>
       <w:pPr>
-        <w:rPr>
-          <w:rFonts w:ascii="Arial" w:hAnsi="Arial" w:cs="Arial"/>
-        </w:rPr>
-      </w:pPr>
+        <w:spacing w:line="360" w:lineRule="auto"/>
+        <w:rPr>
+          <w:rFonts w:ascii="Arial" w:hAnsi="Arial" w:cs="Arial"/>
+        </w:rPr>
+        <w:sectPr>
+          <w:headerReference w:type="default" r:id="rId14"/>
+          <w:footerReference w:type="default" r:id="rId15"/>
+          <w:pgSz w:w="11906" w:h="16838"/>
+          <w:pgMar w:top="1417" w:right="1417" w:bottom="1134" w:left="1417" w:header="708" w:footer="708" w:gutter="0"/>
+          <w:pgNumType w:fmt="lowerRoman" w:start="1"/>
+          <w:cols w:space="708"/>
+          <w:docGrid w:linePitch="360"/>
+        </w:sectPr>
+      </w:pPr>
+    </w:p>
+    <w:p>
+      <w:pPr>
+        <w:pStyle w:val="Inhaltsverzeichnisberschrift"/>
+        <w:spacing w:before="0" w:after="160" w:line="360" w:lineRule="auto"/>
+        <w:rPr>
+          <w:rFonts w:ascii="Arial" w:eastAsiaTheme="minorEastAsia" w:hAnsi="Arial" w:cs="Arial"/>
+          <w:color w:val="auto"/>
+        </w:rPr>
+      </w:pPr>
+      <w:r>
+        <w:rPr>
+          <w:rFonts w:ascii="Arial" w:eastAsiaTheme="minorEastAsia" w:hAnsi="Arial" w:cs="Arial"/>
+          <w:color w:val="auto"/>
+        </w:rPr>
+        <w:lastRenderedPageBreak/>
+        <w:t xml:space="preserve">Abbildungsverzeichnis </w:t>
+      </w:r>
+    </w:p>
+    <w:bookmarkStart w:id="1" w:name="_Toc69157778"/>
+    <w:p>
+      <w:pPr>
+        <w:pStyle w:val="Abbildungsverzeichnis"/>
+        <w:tabs>
+          <w:tab w:val="right" w:leader="dot" w:pos="9062"/>
+        </w:tabs>
+        <w:rPr>
+          <w:noProof/>
+        </w:rPr>
+      </w:pPr>
+      <w:r>
+        <w:rPr>
+          <w:rFonts w:ascii="Arial" w:hAnsi="Arial" w:cs="Arial"/>
+          <w:sz w:val="24"/>
+          <w:szCs w:val="24"/>
+        </w:rPr>
+        <w:fldChar w:fldCharType="begin"/>
+      </w:r>
+      <w:r>
+        <w:rPr>
+          <w:rFonts w:ascii="Arial" w:hAnsi="Arial" w:cs="Arial"/>
+          <w:sz w:val="24"/>
+          <w:szCs w:val="24"/>
+        </w:rPr>
+        <w:instrText xml:space="preserve"> TOC \h \z \c "Abbildung" </w:instrText>
+      </w:r>
+      <w:r>
+        <w:rPr>
+          <w:rFonts w:ascii="Arial" w:hAnsi="Arial" w:cs="Arial"/>
+          <w:sz w:val="24"/>
+          <w:szCs w:val="24"/>
+        </w:rPr>
+        <w:fldChar w:fldCharType="separate"/>
+      </w:r>
+      <w:hyperlink w:anchor="_Toc72005059" w:history="1">
+        <w:r>
+          <w:rPr>
+            <w:rStyle w:val="Hyperlink"/>
+            <w:rFonts w:ascii="Arial" w:hAnsi="Arial" w:cs="Arial"/>
+            <w:noProof/>
+          </w:rPr>
+          <w:t>Abbildung 1: Die Architektur nach Vorschlag der Clean Architecture</w:t>
+        </w:r>
+        <w:r>
+          <w:rPr>
+            <w:noProof/>
+            <w:webHidden/>
+          </w:rPr>
+          <w:tab/>
+        </w:r>
+        <w:r>
+          <w:rPr>
+            <w:noProof/>
+            <w:webHidden/>
+          </w:rPr>
+          <w:fldChar w:fldCharType="begin"/>
+        </w:r>
+        <w:r>
+          <w:rPr>
+            <w:noProof/>
+            <w:webHidden/>
+          </w:rPr>
+          <w:instrText xml:space="preserve"> PAGEREF _Toc72005059 \h </w:instrText>
+        </w:r>
+        <w:r>
+          <w:rPr>
+            <w:noProof/>
+            <w:webHidden/>
+          </w:rPr>
+        </w:r>
+        <w:r>
+          <w:rPr>
+            <w:noProof/>
+            <w:webHidden/>
+          </w:rPr>
+          <w:fldChar w:fldCharType="separate"/>
+        </w:r>
+        <w:r>
+          <w:rPr>
+            <w:noProof/>
+            <w:webHidden/>
+          </w:rPr>
+          <w:t>7</w:t>
+        </w:r>
+        <w:r>
+          <w:rPr>
+            <w:noProof/>
+            <w:webHidden/>
+          </w:rPr>
+          <w:fldChar w:fldCharType="end"/>
+        </w:r>
+      </w:hyperlink>
+    </w:p>
+    <w:p>
+      <w:pPr>
+        <w:pStyle w:val="Abbildungsverzeichnis"/>
+        <w:tabs>
+          <w:tab w:val="right" w:leader="dot" w:pos="9062"/>
+        </w:tabs>
+        <w:rPr>
+          <w:noProof/>
+        </w:rPr>
+      </w:pPr>
+      <w:hyperlink w:anchor="_Toc72005060" w:history="1">
+        <w:r>
+          <w:rPr>
+            <w:rStyle w:val="Hyperlink"/>
+            <w:rFonts w:ascii="Arial" w:hAnsi="Arial" w:cs="Arial"/>
+            <w:noProof/>
+          </w:rPr>
+          <w:t>Abbildung 2: Beziehungen des Moduls zueinander</w:t>
+        </w:r>
+        <w:r>
+          <w:rPr>
+            <w:noProof/>
+            <w:webHidden/>
+          </w:rPr>
+          <w:tab/>
+        </w:r>
+        <w:r>
+          <w:rPr>
+            <w:noProof/>
+            <w:webHidden/>
+          </w:rPr>
+          <w:fldChar w:fldCharType="begin"/>
+        </w:r>
+        <w:r>
+          <w:rPr>
+            <w:noProof/>
+            <w:webHidden/>
+          </w:rPr>
+          <w:instrText xml:space="preserve"> PAGEREF _Toc72005060 \h </w:instrText>
+        </w:r>
+        <w:r>
+          <w:rPr>
+            <w:noProof/>
+            <w:webHidden/>
+          </w:rPr>
+        </w:r>
+        <w:r>
+          <w:rPr>
+            <w:noProof/>
+            <w:webHidden/>
+          </w:rPr>
+          <w:fldChar w:fldCharType="separate"/>
+        </w:r>
+        <w:r>
+          <w:rPr>
+            <w:noProof/>
+            <w:webHidden/>
+          </w:rPr>
+          <w:t>7</w:t>
+        </w:r>
+        <w:r>
+          <w:rPr>
+            <w:noProof/>
+            <w:webHidden/>
+          </w:rPr>
+          <w:fldChar w:fldCharType="end"/>
+        </w:r>
+      </w:hyperlink>
+    </w:p>
+    <w:p>
+      <w:pPr>
+        <w:pStyle w:val="Abbildungsverzeichnis"/>
+        <w:tabs>
+          <w:tab w:val="right" w:leader="dot" w:pos="9062"/>
+        </w:tabs>
+        <w:rPr>
+          <w:noProof/>
+        </w:rPr>
+      </w:pPr>
+      <w:hyperlink w:anchor="_Toc72005061" w:history="1">
+        <w:r>
+          <w:rPr>
+            <w:rStyle w:val="Hyperlink"/>
+            <w:rFonts w:ascii="Arial" w:hAnsi="Arial" w:cs="Arial"/>
+            <w:noProof/>
+          </w:rPr>
+          <w:t>Abbildung 3: Cluster Call Butterfly Ansicht des Moduls „Plugin“</w:t>
+        </w:r>
+        <w:r>
+          <w:rPr>
+            <w:noProof/>
+            <w:webHidden/>
+          </w:rPr>
+          <w:tab/>
+        </w:r>
+        <w:r>
+          <w:rPr>
+            <w:noProof/>
+            <w:webHidden/>
+          </w:rPr>
+          <w:fldChar w:fldCharType="begin"/>
+        </w:r>
+        <w:r>
+          <w:rPr>
+            <w:noProof/>
+            <w:webHidden/>
+          </w:rPr>
+          <w:instrText xml:space="preserve"> PAGEREF _Toc72005061 \h </w:instrText>
+        </w:r>
+        <w:r>
+          <w:rPr>
+            <w:noProof/>
+            <w:webHidden/>
+          </w:rPr>
+        </w:r>
+        <w:r>
+          <w:rPr>
+            <w:noProof/>
+            <w:webHidden/>
+          </w:rPr>
+          <w:fldChar w:fldCharType="separate"/>
+        </w:r>
+        <w:r>
+          <w:rPr>
+            <w:noProof/>
+            <w:webHidden/>
+          </w:rPr>
+          <w:t>8</w:t>
+        </w:r>
+        <w:r>
+          <w:rPr>
+            <w:noProof/>
+            <w:webHidden/>
+          </w:rPr>
+          <w:fldChar w:fldCharType="end"/>
+        </w:r>
+      </w:hyperlink>
+    </w:p>
+    <w:p>
+      <w:pPr>
+        <w:pStyle w:val="Abbildungsverzeichnis"/>
+        <w:tabs>
+          <w:tab w:val="right" w:leader="dot" w:pos="9062"/>
+        </w:tabs>
+        <w:rPr>
+          <w:noProof/>
+        </w:rPr>
+      </w:pPr>
+      <w:hyperlink w:anchor="_Toc72005062" w:history="1">
+        <w:r>
+          <w:rPr>
+            <w:rStyle w:val="Hyperlink"/>
+            <w:rFonts w:ascii="Arial" w:hAnsi="Arial" w:cs="Arial"/>
+            <w:noProof/>
+          </w:rPr>
+          <w:t>Abbildung 4: Cluster Call Butterfly Ansicht des Moduls „Kern“</w:t>
+        </w:r>
+        <w:r>
+          <w:rPr>
+            <w:noProof/>
+            <w:webHidden/>
+          </w:rPr>
+          <w:tab/>
+        </w:r>
+        <w:r>
+          <w:rPr>
+            <w:noProof/>
+            <w:webHidden/>
+          </w:rPr>
+          <w:fldChar w:fldCharType="begin"/>
+        </w:r>
+        <w:r>
+          <w:rPr>
+            <w:noProof/>
+            <w:webHidden/>
+          </w:rPr>
+          <w:instrText xml:space="preserve"> PAGEREF _Toc72005062 \h </w:instrText>
+        </w:r>
+        <w:r>
+          <w:rPr>
+            <w:noProof/>
+            <w:webHidden/>
+          </w:rPr>
+        </w:r>
+        <w:r>
+          <w:rPr>
+            <w:noProof/>
+            <w:webHidden/>
+          </w:rPr>
+          <w:fldChar w:fldCharType="separate"/>
+        </w:r>
+        <w:r>
+          <w:rPr>
+            <w:noProof/>
+            <w:webHidden/>
+          </w:rPr>
+          <w:t>8</w:t>
+        </w:r>
+        <w:r>
+          <w:rPr>
+            <w:noProof/>
+            <w:webHidden/>
+          </w:rPr>
+          <w:fldChar w:fldCharType="end"/>
+        </w:r>
+      </w:hyperlink>
+    </w:p>
+    <w:p>
+      <w:pPr>
+        <w:pStyle w:val="Abbildungsverzeichnis"/>
+        <w:tabs>
+          <w:tab w:val="right" w:leader="dot" w:pos="9062"/>
+        </w:tabs>
+        <w:rPr>
+          <w:noProof/>
+        </w:rPr>
+      </w:pPr>
+      <w:hyperlink w:anchor="_Toc72005063" w:history="1">
+        <w:r>
+          <w:rPr>
+            <w:rStyle w:val="Hyperlink"/>
+            <w:rFonts w:ascii="Arial" w:hAnsi="Arial" w:cs="Arial"/>
+            <w:noProof/>
+          </w:rPr>
+          <w:t>Abbildung 5: Cluster Call Butterfly Ansicht des Moduls „Adapter“</w:t>
+        </w:r>
+        <w:r>
+          <w:rPr>
+            <w:noProof/>
+            <w:webHidden/>
+          </w:rPr>
+          <w:tab/>
+        </w:r>
+        <w:r>
+          <w:rPr>
+            <w:noProof/>
+            <w:webHidden/>
+          </w:rPr>
+          <w:fldChar w:fldCharType="begin"/>
+        </w:r>
+        <w:r>
+          <w:rPr>
+            <w:noProof/>
+            <w:webHidden/>
+          </w:rPr>
+          <w:instrText xml:space="preserve"> PAGEREF _Toc72005063 \h </w:instrText>
+        </w:r>
+        <w:r>
+          <w:rPr>
+            <w:noProof/>
+            <w:webHidden/>
+          </w:rPr>
+        </w:r>
+        <w:r>
+          <w:rPr>
+            <w:noProof/>
+            <w:webHidden/>
+          </w:rPr>
+          <w:fldChar w:fldCharType="separate"/>
+        </w:r>
+        <w:r>
+          <w:rPr>
+            <w:noProof/>
+            <w:webHidden/>
+          </w:rPr>
+          <w:t>9</w:t>
+        </w:r>
+        <w:r>
+          <w:rPr>
+            <w:noProof/>
+            <w:webHidden/>
+          </w:rPr>
+          <w:fldChar w:fldCharType="end"/>
+        </w:r>
+      </w:hyperlink>
+    </w:p>
+    <w:p>
+      <w:pPr>
+        <w:pStyle w:val="Abbildungsverzeichnis"/>
+        <w:tabs>
+          <w:tab w:val="right" w:leader="dot" w:pos="9062"/>
+        </w:tabs>
+        <w:rPr>
+          <w:noProof/>
+        </w:rPr>
+      </w:pPr>
+      <w:hyperlink w:anchor="_Toc72005064" w:history="1">
+        <w:r>
+          <w:rPr>
+            <w:rStyle w:val="Hyperlink"/>
+            <w:rFonts w:ascii="Arial" w:hAnsi="Arial" w:cs="Arial"/>
+            <w:noProof/>
+          </w:rPr>
+          <w:t>Abbildung 6: Abstrakte Ansicht der Aufrufe</w:t>
+        </w:r>
+        <w:r>
+          <w:rPr>
+            <w:noProof/>
+            <w:webHidden/>
+          </w:rPr>
+          <w:tab/>
+        </w:r>
+        <w:r>
+          <w:rPr>
+            <w:noProof/>
+            <w:webHidden/>
+          </w:rPr>
+          <w:fldChar w:fldCharType="begin"/>
+        </w:r>
+        <w:r>
+          <w:rPr>
+            <w:noProof/>
+            <w:webHidden/>
+          </w:rPr>
+          <w:instrText xml:space="preserve"> PAGEREF _Toc72005064 \h </w:instrText>
+        </w:r>
+        <w:r>
+          <w:rPr>
+            <w:noProof/>
+            <w:webHidden/>
+          </w:rPr>
+        </w:r>
+        <w:r>
+          <w:rPr>
+            <w:noProof/>
+            <w:webHidden/>
+          </w:rPr>
+          <w:fldChar w:fldCharType="separate"/>
+        </w:r>
+        <w:r>
+          <w:rPr>
+            <w:noProof/>
+            <w:webHidden/>
+          </w:rPr>
+          <w:t>9</w:t>
+        </w:r>
+        <w:r>
+          <w:rPr>
+            <w:noProof/>
+            <w:webHidden/>
+          </w:rPr>
+          <w:fldChar w:fldCharType="end"/>
+        </w:r>
+      </w:hyperlink>
+    </w:p>
+    <w:p>
+      <w:pPr>
+        <w:pStyle w:val="Abbildungsverzeichnis"/>
+        <w:tabs>
+          <w:tab w:val="right" w:leader="dot" w:pos="9062"/>
+        </w:tabs>
+        <w:rPr>
+          <w:noProof/>
+        </w:rPr>
+      </w:pPr>
+      <w:hyperlink w:anchor="_Toc72005065" w:history="1">
+        <w:r>
+          <w:rPr>
+            <w:rStyle w:val="Hyperlink"/>
+            <w:rFonts w:ascii="Arial" w:hAnsi="Arial" w:cs="Arial"/>
+            <w:noProof/>
+          </w:rPr>
+          <w:t>Abbildung 7: Detailliertere Ansicht der Aufrufe</w:t>
+        </w:r>
+        <w:r>
+          <w:rPr>
+            <w:noProof/>
+            <w:webHidden/>
+          </w:rPr>
+          <w:tab/>
+        </w:r>
+        <w:r>
+          <w:rPr>
+            <w:noProof/>
+            <w:webHidden/>
+          </w:rPr>
+          <w:fldChar w:fldCharType="begin"/>
+        </w:r>
+        <w:r>
+          <w:rPr>
+            <w:noProof/>
+            <w:webHidden/>
+          </w:rPr>
+          <w:instrText xml:space="preserve"> PAGEREF _Toc72005065 \h </w:instrText>
+        </w:r>
+        <w:r>
+          <w:rPr>
+            <w:noProof/>
+            <w:webHidden/>
+          </w:rPr>
+        </w:r>
+        <w:r>
+          <w:rPr>
+            <w:noProof/>
+            <w:webHidden/>
+          </w:rPr>
+          <w:fldChar w:fldCharType="separate"/>
+        </w:r>
+        <w:r>
+          <w:rPr>
+            <w:noProof/>
+            <w:webHidden/>
+          </w:rPr>
+          <w:t>10</w:t>
+        </w:r>
+        <w:r>
+          <w:rPr>
+            <w:noProof/>
+            <w:webHidden/>
+          </w:rPr>
+          <w:fldChar w:fldCharType="end"/>
+        </w:r>
+      </w:hyperlink>
+    </w:p>
+    <w:p>
+      <w:pPr>
+        <w:pStyle w:val="berschrift1"/>
+        <w:spacing w:before="0" w:after="160" w:line="360" w:lineRule="auto"/>
+        <w:rPr>
+          <w:rFonts w:ascii="Arial" w:hAnsi="Arial" w:cs="Arial"/>
+          <w:color w:val="auto"/>
+          <w:sz w:val="24"/>
+          <w:szCs w:val="24"/>
+        </w:rPr>
+        <w:sectPr>
+          <w:headerReference w:type="default" r:id="rId16"/>
+          <w:pgSz w:w="11906" w:h="16838"/>
+          <w:pgMar w:top="1417" w:right="1417" w:bottom="1134" w:left="1417" w:header="708" w:footer="708" w:gutter="0"/>
+          <w:pgNumType w:fmt="lowerRoman"/>
+          <w:cols w:space="708"/>
+          <w:docGrid w:linePitch="360"/>
+        </w:sectPr>
+      </w:pPr>
+      <w:r>
+        <w:rPr>
+          <w:rFonts w:ascii="Arial" w:hAnsi="Arial" w:cs="Arial"/>
+          <w:color w:val="auto"/>
+          <w:sz w:val="24"/>
+          <w:szCs w:val="24"/>
+        </w:rPr>
+        <w:fldChar w:fldCharType="end"/>
+      </w:r>
     </w:p>
     <w:p>
       <w:pPr>
@@ -1182,23 +1799,361 @@
           <w:ilvl w:val="0"/>
           <w:numId w:val="1"/>
         </w:numPr>
-        <w:rPr>
-          <w:rFonts w:ascii="Arial" w:hAnsi="Arial" w:cs="Arial"/>
-          <w:color w:val="auto"/>
-          <w:sz w:val="24"/>
-          <w:szCs w:val="24"/>
-        </w:rPr>
-        <w:sectPr>
-          <w:footerReference w:type="default" r:id="rId8"/>
-          <w:pgSz w:w="11906" w:h="16838"/>
-          <w:pgMar w:top="1417" w:right="1417" w:bottom="1134" w:left="1417" w:header="708" w:footer="708" w:gutter="0"/>
-          <w:pgNumType w:fmt="lowerRoman"/>
-          <w:cols w:space="708"/>
-          <w:titlePg/>
-          <w:docGrid w:linePitch="360"/>
-        </w:sectPr>
-      </w:pPr>
-      <w:bookmarkStart w:id="0" w:name="_Toc69157778"/>
+        <w:spacing w:before="0" w:after="160" w:line="360" w:lineRule="auto"/>
+        <w:rPr>
+          <w:rFonts w:ascii="Arial" w:hAnsi="Arial" w:cs="Arial"/>
+          <w:b/>
+          <w:color w:val="auto"/>
+          <w:sz w:val="28"/>
+          <w:szCs w:val="24"/>
+        </w:rPr>
+      </w:pPr>
+      <w:r>
+        <w:rPr>
+          <w:rFonts w:ascii="Arial" w:hAnsi="Arial" w:cs="Arial"/>
+          <w:b/>
+          <w:color w:val="auto"/>
+          <w:sz w:val="28"/>
+          <w:szCs w:val="24"/>
+        </w:rPr>
+        <w:lastRenderedPageBreak/>
+        <w:t>Bearbeitung der Aufgabenstellung</w:t>
+      </w:r>
+      <w:bookmarkEnd w:id="1"/>
+      <w:r>
+        <w:rPr>
+          <w:rFonts w:ascii="Arial" w:hAnsi="Arial" w:cs="Arial"/>
+          <w:b/>
+          <w:color w:val="auto"/>
+          <w:sz w:val="28"/>
+          <w:szCs w:val="24"/>
+        </w:rPr>
+        <w:t xml:space="preserve"> (Programmentwurf)</w:t>
+      </w:r>
+    </w:p>
+    <w:p>
+      <w:pPr>
+        <w:pStyle w:val="berschrift2"/>
+        <w:numPr>
+          <w:ilvl w:val="1"/>
+          <w:numId w:val="1"/>
+        </w:numPr>
+        <w:spacing w:before="0" w:after="160" w:line="360" w:lineRule="auto"/>
+        <w:rPr>
+          <w:rFonts w:ascii="Arial" w:hAnsi="Arial" w:cs="Arial"/>
+          <w:b/>
+          <w:color w:val="auto"/>
+          <w:sz w:val="24"/>
+          <w:szCs w:val="24"/>
+        </w:rPr>
+      </w:pPr>
+      <w:bookmarkStart w:id="2" w:name="_Toc69157779"/>
+      <w:r>
+        <w:rPr>
+          <w:rFonts w:ascii="Arial" w:hAnsi="Arial" w:cs="Arial"/>
+          <w:b/>
+          <w:color w:val="auto"/>
+          <w:sz w:val="24"/>
+          <w:szCs w:val="24"/>
+        </w:rPr>
+        <w:t>Auswahl geeigneter Methoden</w:t>
+      </w:r>
+      <w:bookmarkEnd w:id="2"/>
+      <w:r>
+        <w:rPr>
+          <w:rFonts w:ascii="Arial" w:hAnsi="Arial" w:cs="Arial"/>
+          <w:b/>
+          <w:color w:val="auto"/>
+          <w:sz w:val="24"/>
+          <w:szCs w:val="24"/>
+        </w:rPr>
+        <w:t xml:space="preserve"> (Wahl Programmiersprache, OS)</w:t>
+      </w:r>
+    </w:p>
+    <w:p>
+      <w:pPr>
+        <w:spacing w:line="360" w:lineRule="auto"/>
+        <w:jc w:val="both"/>
+        <w:rPr>
+          <w:rFonts w:ascii="Arial" w:hAnsi="Arial" w:cs="Arial"/>
+        </w:rPr>
+      </w:pPr>
+      <w:r>
+        <w:rPr>
+          <w:rFonts w:ascii="Arial" w:hAnsi="Arial" w:cs="Arial"/>
+        </w:rPr>
+        <w:t xml:space="preserve">Der Programmentwurf soll eine Anwendung sein, die in Forme einer </w:t>
+      </w:r>
+      <w:proofErr w:type="spellStart"/>
+      <w:r>
+        <w:rPr>
+          <w:rFonts w:ascii="Arial" w:hAnsi="Arial" w:cs="Arial"/>
+        </w:rPr>
+        <w:t>Todo</w:t>
+      </w:r>
+      <w:proofErr w:type="spellEnd"/>
+      <w:r>
+        <w:rPr>
+          <w:rFonts w:ascii="Arial" w:hAnsi="Arial" w:cs="Arial"/>
+        </w:rPr>
+        <w:t>-Liste dem Benutzer behilflich ist. Dabei wird eine größere Menge von potenziellen Benutzern angesprochen, die unterschiedliche Erfahrungsstände und Kenntnisse im Bezug zur Benutzung eines Computers haben. Daher sollen die Benutzeroberfläche und Anwendungssteuerung sehr einfach gehalten werden. Das Programm ist auch für außerhalb des deutschen Sprachraums geeignet, da die Benutzeroberfläche auf Englisch gehalten ist.</w:t>
+      </w:r>
+    </w:p>
+    <w:p>
+      <w:pPr>
+        <w:spacing w:line="360" w:lineRule="auto"/>
+        <w:jc w:val="both"/>
+        <w:rPr>
+          <w:rFonts w:ascii="Arial" w:hAnsi="Arial" w:cs="Arial"/>
+        </w:rPr>
+      </w:pPr>
+      <w:r>
+        <w:rPr>
+          <w:rFonts w:ascii="Arial" w:hAnsi="Arial" w:cs="Arial"/>
+        </w:rPr>
+        <w:t>Da der Fokus in der begrenzten Arbeitszeit auf der Erstellung der Anwendungsführung und den unterliegenden Algorithmen liegt, wurde auf die Programmiersprache Microsoft C# gesetzt. Damit ist es über eine Visual Studio Distribution möglich, auf einfache Weise die Benutzeroberfläche zu erstellen. Es wurde die IDE Visual Studio 2019 Community Edition verwendet, das eingebundene Ziel-Framework ist .NET Core 3.1, um das Programm als eine Windows-basierte Anwendung zu kompilieren.</w:t>
+      </w:r>
+      <w:r>
+        <w:rPr>
+          <w:rFonts w:ascii="Arial" w:hAnsi="Arial" w:cs="Arial"/>
+        </w:rPr>
+        <w:t xml:space="preserve"> Visual Studio ermöglich die Erstellung einer .exe-Datei, die auf jedem Betriebssystem mit der entsprechend installierten .NET Core Version oder einer dazu kompatiblen Version funktionsfähig ist.</w:t>
+      </w:r>
+    </w:p>
+    <w:p>
+      <w:pPr>
+        <w:pStyle w:val="berschrift2"/>
+        <w:numPr>
+          <w:ilvl w:val="1"/>
+          <w:numId w:val="1"/>
+        </w:numPr>
+        <w:spacing w:before="0" w:after="160" w:line="360" w:lineRule="auto"/>
+        <w:jc w:val="both"/>
+        <w:rPr>
+          <w:rFonts w:ascii="Arial" w:hAnsi="Arial" w:cs="Arial"/>
+          <w:b/>
+          <w:color w:val="auto"/>
+          <w:sz w:val="24"/>
+          <w:szCs w:val="24"/>
+        </w:rPr>
+      </w:pPr>
+      <w:bookmarkStart w:id="3" w:name="_Toc69157780"/>
+      <w:r>
+        <w:rPr>
+          <w:rFonts w:ascii="Arial" w:hAnsi="Arial" w:cs="Arial"/>
+          <w:b/>
+          <w:color w:val="auto"/>
+          <w:sz w:val="24"/>
+          <w:szCs w:val="24"/>
+        </w:rPr>
+        <w:t>Formulierung der verwendeten Algorithmen in einer Programmiersprache</w:t>
+      </w:r>
+      <w:bookmarkEnd w:id="3"/>
+    </w:p>
+    <w:p>
+      <w:pPr>
+        <w:spacing w:line="360" w:lineRule="auto"/>
+        <w:jc w:val="both"/>
+        <w:rPr>
+          <w:rFonts w:ascii="Arial" w:hAnsi="Arial" w:cs="Arial"/>
+        </w:rPr>
+      </w:pPr>
+      <w:r>
+        <w:rPr>
+          <w:rFonts w:ascii="Arial" w:hAnsi="Arial" w:cs="Arial"/>
+        </w:rPr>
+        <w:t>Die Anwendung ermöglicht dem Benutzer über eine Schaltfläche „</w:t>
+      </w:r>
+      <w:proofErr w:type="spellStart"/>
+      <w:r>
+        <w:rPr>
+          <w:rFonts w:ascii="Arial" w:hAnsi="Arial" w:cs="Arial"/>
+        </w:rPr>
+        <w:t>To</w:t>
+      </w:r>
+      <w:proofErr w:type="spellEnd"/>
+      <w:r>
+        <w:rPr>
+          <w:rFonts w:ascii="Arial" w:hAnsi="Arial" w:cs="Arial"/>
+        </w:rPr>
+        <w:t xml:space="preserve"> Do!“ mehrere </w:t>
+      </w:r>
+      <w:proofErr w:type="spellStart"/>
+      <w:r>
+        <w:rPr>
+          <w:rFonts w:ascii="Arial" w:hAnsi="Arial" w:cs="Arial"/>
+        </w:rPr>
+        <w:t>Todo</w:t>
+      </w:r>
+      <w:proofErr w:type="spellEnd"/>
+      <w:r>
+        <w:rPr>
+          <w:rFonts w:ascii="Arial" w:hAnsi="Arial" w:cs="Arial"/>
+        </w:rPr>
+        <w:t>-Listen zu erstellen mit jeweils einer aktuell fixen Anzahl von Unterpunkten. Diese können über eine Eingabefläche „</w:t>
+      </w:r>
+      <w:proofErr w:type="spellStart"/>
+      <w:r>
+        <w:rPr>
+          <w:rFonts w:ascii="Arial" w:hAnsi="Arial" w:cs="Arial"/>
+        </w:rPr>
+        <w:t>Calendar</w:t>
+      </w:r>
+      <w:proofErr w:type="spellEnd"/>
+      <w:r>
+        <w:rPr>
+          <w:rFonts w:ascii="Arial" w:hAnsi="Arial" w:cs="Arial"/>
+        </w:rPr>
+        <w:t xml:space="preserve">“ mit einem Fälligkeitsdatum, einem Namen, einer optionalen Beschreibung und einer Markierung, dass der zu erstellende Termin als Wecker gestellt werden soll. Der Wecker kontrolliert dabei bei jedem Programmaufruf, ob der Termin bereits eingetroffen ist. Falls ja, wird der Benutzer über eine Schaltfläche mit dem Namen, der optionalen Beschreibung und dem Datum erinnert. </w:t>
+      </w:r>
+    </w:p>
+    <w:p>
+      <w:pPr>
+        <w:spacing w:line="360" w:lineRule="auto"/>
+        <w:jc w:val="both"/>
+        <w:rPr>
+          <w:rFonts w:ascii="Arial" w:hAnsi="Arial" w:cs="Arial"/>
+        </w:rPr>
+      </w:pPr>
+      <w:r>
+        <w:rPr>
+          <w:rFonts w:ascii="Arial" w:hAnsi="Arial" w:cs="Arial"/>
+        </w:rPr>
+        <w:t>Die beiden zeitlich aktuellsten Unterpunkte werden nur mit ihrem Namen unter der Bezeichnung „</w:t>
+      </w:r>
+      <w:proofErr w:type="spellStart"/>
+      <w:r>
+        <w:rPr>
+          <w:rFonts w:ascii="Arial" w:hAnsi="Arial" w:cs="Arial"/>
+        </w:rPr>
+        <w:t>Upcoming</w:t>
+      </w:r>
+      <w:proofErr w:type="spellEnd"/>
+      <w:r>
+        <w:rPr>
+          <w:rFonts w:ascii="Arial" w:hAnsi="Arial" w:cs="Arial"/>
+        </w:rPr>
+        <w:t xml:space="preserve"> Events!“ übersichtlich dargestellt. Unter „Task Highlights“ werden die Termine dargestellt, die über die initiale Ansicht im entsprechenden </w:t>
+      </w:r>
+      <w:proofErr w:type="spellStart"/>
+      <w:r>
+        <w:rPr>
+          <w:rFonts w:ascii="Arial" w:hAnsi="Arial" w:cs="Arial"/>
+        </w:rPr>
+        <w:t>Todo</w:t>
+      </w:r>
+      <w:proofErr w:type="spellEnd"/>
+      <w:r>
+        <w:rPr>
+          <w:rFonts w:ascii="Arial" w:hAnsi="Arial" w:cs="Arial"/>
+        </w:rPr>
+        <w:t>-Tab als wichtig markiert werden können. Auch hier ist eine begrenzte Ansicht von zwei Elementen möglich.</w:t>
+      </w:r>
+    </w:p>
+    <w:p>
+      <w:pPr>
+        <w:spacing w:line="360" w:lineRule="auto"/>
+        <w:jc w:val="both"/>
+        <w:rPr>
+          <w:rFonts w:ascii="Arial" w:hAnsi="Arial" w:cs="Arial"/>
+        </w:rPr>
+      </w:pPr>
+      <w:r>
+        <w:rPr>
+          <w:rFonts w:ascii="Arial" w:hAnsi="Arial" w:cs="Arial"/>
+        </w:rPr>
+        <w:t xml:space="preserve">Die initiale Ansicht enthält die Übersicht über die offenen Tabs und der darin enthaltenen Unterpunkte, mit Highlight-Markierung, Name und fälligem Datum, nach zeitlicher Erstellung sortiert. Der Benutzer kann sich auch über eine Schaltfläche „Log In!“ einloggen. Dabei wird sein </w:t>
+      </w:r>
+      <w:r>
+        <w:rPr>
+          <w:rFonts w:ascii="Arial" w:hAnsi="Arial" w:cs="Arial"/>
+        </w:rPr>
+        <w:t>Windows-Benutzerkontenname und –</w:t>
+      </w:r>
+      <w:proofErr w:type="spellStart"/>
+      <w:r>
+        <w:rPr>
+          <w:rFonts w:ascii="Arial" w:hAnsi="Arial" w:cs="Arial"/>
+        </w:rPr>
+        <w:t>bild</w:t>
+      </w:r>
+      <w:proofErr w:type="spellEnd"/>
+      <w:r>
+        <w:rPr>
+          <w:rFonts w:ascii="Arial" w:hAnsi="Arial" w:cs="Arial"/>
+        </w:rPr>
+        <w:t xml:space="preserve"> verwendet. Hier steht dem Benutzer nun die </w:t>
+      </w:r>
+      <w:r>
+        <w:rPr>
+          <w:rFonts w:ascii="Arial" w:hAnsi="Arial" w:cs="Arial"/>
+        </w:rPr>
+        <w:lastRenderedPageBreak/>
+        <w:t>Möglichkeit zum Feedback an die Benutzer zur Verfügung. Über die selbe Schaltfläche, die nun „Log Out!“ heißt, kann sich der Benutzer wieder abmelden. Über die Schaltfläche „X“ kann das Programm geschlossen werden.</w:t>
+      </w:r>
+      <w:r>
+        <w:rPr>
+          <w:rFonts w:ascii="Arial" w:hAnsi="Arial" w:cs="Arial"/>
+        </w:rPr>
+        <w:t xml:space="preserve"> Die erstellten Unterpunkte werden beim nächsten Starten der Anwendung wieder geladen.</w:t>
+      </w:r>
+    </w:p>
+    <w:p>
+      <w:pPr>
+        <w:pStyle w:val="berschrift2"/>
+        <w:numPr>
+          <w:ilvl w:val="1"/>
+          <w:numId w:val="1"/>
+        </w:numPr>
+        <w:spacing w:before="0" w:after="160" w:line="360" w:lineRule="auto"/>
+        <w:jc w:val="both"/>
+        <w:rPr>
+          <w:rFonts w:ascii="Arial" w:hAnsi="Arial" w:cs="Arial"/>
+          <w:color w:val="auto"/>
+          <w:sz w:val="24"/>
+          <w:szCs w:val="24"/>
+        </w:rPr>
+      </w:pPr>
+      <w:bookmarkStart w:id="4" w:name="_Toc69157781"/>
+      <w:r>
+        <w:rPr>
+          <w:rFonts w:ascii="Arial" w:hAnsi="Arial" w:cs="Arial"/>
+          <w:color w:val="auto"/>
+          <w:sz w:val="24"/>
+          <w:szCs w:val="24"/>
+        </w:rPr>
+        <w:t>Testen und Überprüfen der Ergebnisse</w:t>
+      </w:r>
+      <w:bookmarkEnd w:id="4"/>
+    </w:p>
+    <w:p>
+      <w:pPr>
+        <w:spacing w:line="360" w:lineRule="auto"/>
+        <w:jc w:val="both"/>
+        <w:rPr>
+          <w:rFonts w:ascii="Arial" w:hAnsi="Arial" w:cs="Arial"/>
+        </w:rPr>
+      </w:pPr>
+      <w:r>
+        <w:rPr>
+          <w:rFonts w:ascii="Arial" w:hAnsi="Arial" w:cs="Arial"/>
+        </w:rPr>
+        <w:t>Die Anwendung soll durch Unit Tests auf seine Funktionalität überprüft werden. Über eine anschließende Code-</w:t>
+      </w:r>
+      <w:proofErr w:type="spellStart"/>
+      <w:r>
+        <w:rPr>
+          <w:rFonts w:ascii="Arial" w:hAnsi="Arial" w:cs="Arial"/>
+        </w:rPr>
+        <w:t>Coverage</w:t>
+      </w:r>
+      <w:proofErr w:type="spellEnd"/>
+      <w:r>
+        <w:rPr>
+          <w:rFonts w:ascii="Arial" w:hAnsi="Arial" w:cs="Arial"/>
+        </w:rPr>
+        <w:t xml:space="preserve">-Metrik wird die Menge der getesteten Funktionen im Hinblick auf den gesamten Code überprüft und gibt einen Indikator, wie viel bereits (erfolgreich) getestet wurde. </w:t>
+      </w:r>
     </w:p>
     <w:p>
       <w:pPr>
@@ -1207,33 +2162,58 @@
           <w:ilvl w:val="0"/>
           <w:numId w:val="1"/>
         </w:numPr>
-        <w:rPr>
-          <w:rFonts w:ascii="Arial" w:hAnsi="Arial" w:cs="Arial"/>
+        <w:spacing w:before="0" w:after="160" w:line="360" w:lineRule="auto"/>
+        <w:rPr>
+          <w:rFonts w:ascii="Arial" w:hAnsi="Arial" w:cs="Arial"/>
+          <w:b/>
           <w:color w:val="auto"/>
           <w:sz w:val="28"/>
           <w:szCs w:val="24"/>
         </w:rPr>
-      </w:pPr>
-      <w:r>
-        <w:rPr>
-          <w:rFonts w:ascii="Arial" w:hAnsi="Arial" w:cs="Arial"/>
+        <w:sectPr>
+          <w:headerReference w:type="default" r:id="rId17"/>
+          <w:footerReference w:type="default" r:id="rId18"/>
+          <w:pgSz w:w="11906" w:h="16838"/>
+          <w:pgMar w:top="1417" w:right="1417" w:bottom="1134" w:left="1417" w:header="708" w:footer="708" w:gutter="0"/>
+          <w:pgNumType w:start="1"/>
+          <w:cols w:space="708"/>
+          <w:docGrid w:linePitch="360"/>
+        </w:sectPr>
+      </w:pPr>
+      <w:bookmarkStart w:id="5" w:name="_Toc69157782"/>
+    </w:p>
+    <w:p>
+      <w:pPr>
+        <w:pStyle w:val="berschrift1"/>
+        <w:numPr>
+          <w:ilvl w:val="0"/>
+          <w:numId w:val="1"/>
+        </w:numPr>
+        <w:spacing w:before="0" w:after="160" w:line="360" w:lineRule="auto"/>
+        <w:rPr>
+          <w:rFonts w:ascii="Arial" w:hAnsi="Arial" w:cs="Arial"/>
+          <w:b/>
           <w:color w:val="auto"/>
           <w:sz w:val="28"/>
           <w:szCs w:val="24"/>
+          <w:lang w:val="en-US"/>
+        </w:rPr>
+      </w:pPr>
+      <w:proofErr w:type="spellStart"/>
+      <w:r>
+        <w:rPr>
+          <w:rFonts w:ascii="Arial" w:hAnsi="Arial" w:cs="Arial"/>
+          <w:b/>
+          <w:color w:val="auto"/>
+          <w:sz w:val="28"/>
+          <w:szCs w:val="24"/>
+          <w:lang w:val="en-US"/>
         </w:rPr>
         <w:lastRenderedPageBreak/>
-        <w:t>Bearbeitung der Aufgabenstellung</w:t>
-      </w:r>
-      <w:bookmarkEnd w:id="0"/>
-      <w:r>
-        <w:rPr>
-          <w:rFonts w:ascii="Arial" w:hAnsi="Arial" w:cs="Arial"/>
-          <w:color w:val="auto"/>
-          <w:sz w:val="28"/>
-          <w:szCs w:val="24"/>
-        </w:rPr>
-        <w:t xml:space="preserve"> (Programmentwurf)</w:t>
-      </w:r>
+        <w:t>Programmdokumentation</w:t>
+      </w:r>
+      <w:bookmarkEnd w:id="5"/>
+      <w:proofErr w:type="spellEnd"/>
     </w:p>
     <w:p>
       <w:pPr>
@@ -1242,32 +2222,272 @@
           <w:ilvl w:val="1"/>
           <w:numId w:val="1"/>
         </w:numPr>
-        <w:rPr>
-          <w:rFonts w:ascii="Arial" w:hAnsi="Arial" w:cs="Arial"/>
-          <w:color w:val="auto"/>
-          <w:sz w:val="24"/>
-          <w:szCs w:val="24"/>
-        </w:rPr>
-      </w:pPr>
-      <w:bookmarkStart w:id="1" w:name="_Toc69157779"/>
-      <w:r>
-        <w:rPr>
-          <w:rFonts w:ascii="Arial" w:hAnsi="Arial" w:cs="Arial"/>
-          <w:color w:val="auto"/>
-          <w:sz w:val="24"/>
-          <w:szCs w:val="24"/>
-        </w:rPr>
-        <w:t>Auswahl geeigneter Methoden</w:t>
-      </w:r>
-      <w:bookmarkEnd w:id="1"/>
-      <w:r>
-        <w:rPr>
-          <w:rFonts w:ascii="Arial" w:hAnsi="Arial" w:cs="Arial"/>
-          <w:color w:val="auto"/>
-          <w:sz w:val="24"/>
-          <w:szCs w:val="24"/>
-        </w:rPr>
-        <w:t xml:space="preserve"> (Wahl Programmiersprache, OS)</w:t>
+        <w:spacing w:before="0" w:after="160" w:line="360" w:lineRule="auto"/>
+        <w:rPr>
+          <w:rFonts w:ascii="Arial" w:hAnsi="Arial" w:cs="Arial"/>
+          <w:b/>
+          <w:color w:val="auto"/>
+          <w:sz w:val="24"/>
+          <w:szCs w:val="24"/>
+        </w:rPr>
+      </w:pPr>
+      <w:bookmarkStart w:id="6" w:name="_Toc69157783"/>
+      <w:r>
+        <w:rPr>
+          <w:rFonts w:ascii="Arial" w:hAnsi="Arial" w:cs="Arial"/>
+          <w:b/>
+          <w:color w:val="auto"/>
+          <w:sz w:val="24"/>
+          <w:szCs w:val="24"/>
+        </w:rPr>
+        <w:t>Unit Test (mind. 10)</w:t>
+      </w:r>
+      <w:bookmarkEnd w:id="6"/>
+      <w:r>
+        <w:rPr>
+          <w:rFonts w:ascii="Arial" w:hAnsi="Arial" w:cs="Arial"/>
+          <w:b/>
+          <w:color w:val="auto"/>
+          <w:sz w:val="24"/>
+          <w:szCs w:val="24"/>
+        </w:rPr>
+        <w:t xml:space="preserve"> -&gt; </w:t>
+      </w:r>
+      <w:r>
+        <w:rPr>
+          <w:rFonts w:ascii="Arial" w:hAnsi="Arial" w:cs="Arial"/>
+          <w:b/>
+          <w:color w:val="auto"/>
+          <w:sz w:val="24"/>
+          <w:szCs w:val="24"/>
+        </w:rPr>
+        <w:t>ein paar</w:t>
+      </w:r>
+      <w:r>
+        <w:rPr>
+          <w:rFonts w:ascii="Arial" w:hAnsi="Arial" w:cs="Arial"/>
+          <w:b/>
+          <w:color w:val="auto"/>
+          <w:sz w:val="24"/>
+          <w:szCs w:val="24"/>
+        </w:rPr>
+        <w:t xml:space="preserve"> (</w:t>
+      </w:r>
+      <w:proofErr w:type="spellStart"/>
+      <w:r>
+        <w:rPr>
+          <w:rFonts w:ascii="Arial" w:hAnsi="Arial" w:cs="Arial"/>
+          <w:b/>
+          <w:color w:val="auto"/>
+          <w:sz w:val="24"/>
+          <w:szCs w:val="24"/>
+        </w:rPr>
+        <w:t>Hashes</w:t>
+      </w:r>
+      <w:proofErr w:type="spellEnd"/>
+      <w:r>
+        <w:rPr>
+          <w:rFonts w:ascii="Arial" w:hAnsi="Arial" w:cs="Arial"/>
+          <w:b/>
+          <w:color w:val="auto"/>
+          <w:sz w:val="24"/>
+          <w:szCs w:val="24"/>
+        </w:rPr>
+        <w:t xml:space="preserve">, beschreiben der Funktionalitäten, AAA, Code </w:t>
+      </w:r>
+      <w:proofErr w:type="spellStart"/>
+      <w:r>
+        <w:rPr>
+          <w:rFonts w:ascii="Arial" w:hAnsi="Arial" w:cs="Arial"/>
+          <w:b/>
+          <w:color w:val="auto"/>
+          <w:sz w:val="24"/>
+          <w:szCs w:val="24"/>
+        </w:rPr>
+        <w:t>Coverage</w:t>
+      </w:r>
+      <w:proofErr w:type="spellEnd"/>
+      <w:r>
+        <w:rPr>
+          <w:rFonts w:ascii="Arial" w:hAnsi="Arial" w:cs="Arial"/>
+          <w:b/>
+          <w:color w:val="auto"/>
+          <w:sz w:val="24"/>
+          <w:szCs w:val="24"/>
+        </w:rPr>
+        <w:t>, Mock)</w:t>
+      </w:r>
+    </w:p>
+    <w:p>
+      <w:pPr>
+        <w:spacing w:line="360" w:lineRule="auto"/>
+        <w:jc w:val="both"/>
+        <w:rPr>
+          <w:rFonts w:ascii="Arial" w:hAnsi="Arial" w:cs="Arial"/>
+        </w:rPr>
+      </w:pPr>
+      <w:r>
+        <w:rPr>
+          <w:rFonts w:ascii="Arial" w:hAnsi="Arial" w:cs="Arial"/>
+        </w:rPr>
+        <w:t xml:space="preserve">Durch das Testen kleinster Funktionsblöcke wird eine korrekte Ausführung dieser sichergestellt. Diese Eigenschaft darf nicht durch das Verschieben von Code-Teilen durch beispielsweise </w:t>
+      </w:r>
+      <w:proofErr w:type="spellStart"/>
+      <w:r>
+        <w:rPr>
+          <w:rFonts w:ascii="Arial" w:hAnsi="Arial" w:cs="Arial"/>
+        </w:rPr>
+        <w:t>Refactoring</w:t>
+      </w:r>
+      <w:proofErr w:type="spellEnd"/>
+      <w:r>
+        <w:rPr>
+          <w:rFonts w:ascii="Arial" w:hAnsi="Arial" w:cs="Arial"/>
+        </w:rPr>
+        <w:t xml:space="preserve"> verloren gehen. Unit Tests stellen auf einfache Art und Weise sicher, dass die Methoden weiterhin ihre Funktionalität behalten, auch wenn sie in ihrer </w:t>
+      </w:r>
+      <w:proofErr w:type="spellStart"/>
+      <w:r>
+        <w:rPr>
+          <w:rFonts w:ascii="Arial" w:hAnsi="Arial" w:cs="Arial"/>
+        </w:rPr>
+        <w:t>semanstischen</w:t>
+      </w:r>
+      <w:proofErr w:type="spellEnd"/>
+      <w:r>
+        <w:rPr>
+          <w:rFonts w:ascii="Arial" w:hAnsi="Arial" w:cs="Arial"/>
+        </w:rPr>
+        <w:t xml:space="preserve"> Darstellung verändert werden. Ein Unit Test ist für die Überprüfung der Funktion einer Methode zuständig. Der Unit Test wird idealerweise vor der Erstellung der eigentlichen Methode geschrieben. Er wird nach dem Standard-Pattern AAA (</w:t>
+      </w:r>
+      <w:proofErr w:type="spellStart"/>
+      <w:r>
+        <w:rPr>
+          <w:rFonts w:ascii="Arial" w:hAnsi="Arial" w:cs="Arial"/>
+        </w:rPr>
+        <w:t>Arrange</w:t>
+      </w:r>
+      <w:proofErr w:type="spellEnd"/>
+      <w:r>
+        <w:rPr>
+          <w:rFonts w:ascii="Arial" w:hAnsi="Arial" w:cs="Arial"/>
+        </w:rPr>
+        <w:t xml:space="preserve">, Act und </w:t>
+      </w:r>
+      <w:proofErr w:type="spellStart"/>
+      <w:r>
+        <w:rPr>
+          <w:rFonts w:ascii="Arial" w:hAnsi="Arial" w:cs="Arial"/>
+        </w:rPr>
+        <w:t>Assert</w:t>
+      </w:r>
+      <w:proofErr w:type="spellEnd"/>
+      <w:r>
+        <w:rPr>
+          <w:rFonts w:ascii="Arial" w:hAnsi="Arial" w:cs="Arial"/>
+        </w:rPr>
+        <w:t>) geschrieben. Jede dieser Teilkomponenten ist für den nach ihr benannten Teil verantwortlich. Nachfolgend sollen zwei Unit Tests am Beispiel des Programmentwurfs dargestellt werden. Dem anschließend werden die Referenzen zu den restlichen acht Unit Tests stehen.</w:t>
+      </w:r>
+    </w:p>
+    <w:p>
+      <w:pPr>
+        <w:spacing w:line="360" w:lineRule="auto"/>
+        <w:jc w:val="both"/>
+        <w:rPr>
+          <w:rFonts w:ascii="Arial" w:hAnsi="Arial" w:cs="Arial"/>
+        </w:rPr>
+      </w:pPr>
+      <w:r>
+        <w:rPr>
+          <w:rFonts w:ascii="Arial" w:hAnsi="Arial" w:cs="Arial"/>
+        </w:rPr>
+        <w:t xml:space="preserve">Die Unit Tests werden mit dem Test Framework </w:t>
+      </w:r>
+      <w:proofErr w:type="spellStart"/>
+      <w:r>
+        <w:rPr>
+          <w:rFonts w:ascii="Arial" w:hAnsi="Arial" w:cs="Arial"/>
+        </w:rPr>
+        <w:t>xUnit</w:t>
+      </w:r>
+      <w:proofErr w:type="spellEnd"/>
+      <w:r>
+        <w:rPr>
+          <w:rFonts w:ascii="Arial" w:hAnsi="Arial" w:cs="Arial"/>
+        </w:rPr>
+        <w:t xml:space="preserve"> durchgeführt. Die Tests sind mit </w:t>
+      </w:r>
+      <w:proofErr w:type="spellStart"/>
+      <w:r>
+        <w:rPr>
+          <w:rFonts w:ascii="Arial" w:hAnsi="Arial" w:cs="Arial"/>
+        </w:rPr>
+        <w:t>Github</w:t>
+      </w:r>
+      <w:proofErr w:type="spellEnd"/>
+      <w:r>
+        <w:rPr>
+          <w:rFonts w:ascii="Arial" w:hAnsi="Arial" w:cs="Arial"/>
+        </w:rPr>
+        <w:t>-Tag „b15a921“ hochgeladen.</w:t>
+      </w:r>
+    </w:p>
+    <w:p>
+      <w:pPr>
+        <w:spacing w:line="360" w:lineRule="auto"/>
+        <w:jc w:val="both"/>
+        <w:rPr>
+          <w:rFonts w:ascii="Arial" w:hAnsi="Arial" w:cs="Arial"/>
+        </w:rPr>
+      </w:pPr>
+      <w:r>
+        <w:rPr>
+          <w:rFonts w:ascii="Arial" w:hAnsi="Arial" w:cs="Arial"/>
+        </w:rPr>
+        <w:t xml:space="preserve">Für Tests ohne Abhängigkeiten sind die Tests basierend auf dem AAA-Prinzip durchgeführt, mit Abhängigkeiten werden sie zunächst mit Mocks zu realisieren versucht, konnte aber nicht beendet werden, da es keine Möglichkeit gab, eine Setup-Methode in </w:t>
+      </w:r>
+      <w:proofErr w:type="spellStart"/>
+      <w:r>
+        <w:rPr>
+          <w:rFonts w:ascii="Arial" w:hAnsi="Arial" w:cs="Arial"/>
+        </w:rPr>
+        <w:t>xUnit</w:t>
+      </w:r>
+      <w:proofErr w:type="spellEnd"/>
+      <w:r>
+        <w:rPr>
+          <w:rFonts w:ascii="Arial" w:hAnsi="Arial" w:cs="Arial"/>
+        </w:rPr>
+        <w:t xml:space="preserve"> zu verwenden, welche die Werte des Mocks einschränken. Stattdessen wird direkt auf eine Datei zugegriffen, auf die die Methoden getestet werden.</w:t>
+      </w:r>
+    </w:p>
+    <w:p>
+      <w:pPr>
+        <w:spacing w:line="360" w:lineRule="auto"/>
+        <w:jc w:val="both"/>
+        <w:rPr>
+          <w:rFonts w:ascii="Arial" w:hAnsi="Arial" w:cs="Arial"/>
+        </w:rPr>
+      </w:pPr>
+      <w:r>
+        <w:rPr>
+          <w:rFonts w:ascii="Arial" w:hAnsi="Arial" w:cs="Arial"/>
+        </w:rPr>
+        <w:t xml:space="preserve">Die Benutzeroberfläche kann nur mit dem UI Test Framework getestet werden, welches kostenpflichtig in der Professional Version von Visual Studio angeboten wird. Daher soll direkt auf die benötigten Instanzen der Klasse </w:t>
+      </w:r>
+      <w:proofErr w:type="spellStart"/>
+      <w:r>
+        <w:rPr>
+          <w:rFonts w:ascii="Arial" w:hAnsi="Arial" w:cs="Arial"/>
+        </w:rPr>
+        <w:t>RichTextBox</w:t>
+      </w:r>
+      <w:proofErr w:type="spellEnd"/>
+      <w:r>
+        <w:rPr>
+          <w:rFonts w:ascii="Arial" w:hAnsi="Arial" w:cs="Arial"/>
+        </w:rPr>
+        <w:t xml:space="preserve"> zugegriffen werden. </w:t>
       </w:r>
     </w:p>
     <w:p>
@@ -1277,24 +2497,804 @@
           <w:ilvl w:val="1"/>
           <w:numId w:val="1"/>
         </w:numPr>
-        <w:rPr>
-          <w:rFonts w:ascii="Arial" w:hAnsi="Arial" w:cs="Arial"/>
-          <w:color w:val="auto"/>
-          <w:sz w:val="24"/>
-          <w:szCs w:val="24"/>
-        </w:rPr>
-      </w:pPr>
-      <w:bookmarkStart w:id="2" w:name="_Toc69157780"/>
-      <w:r>
-        <w:rPr>
-          <w:rFonts w:ascii="Arial" w:hAnsi="Arial" w:cs="Arial"/>
-          <w:color w:val="auto"/>
-          <w:sz w:val="24"/>
-          <w:szCs w:val="24"/>
-        </w:rPr>
-        <w:t>Formulierung der verwendeten Algorithmen in einer Programmiersprache</w:t>
-      </w:r>
-      <w:bookmarkEnd w:id="2"/>
+        <w:spacing w:before="0" w:after="160" w:line="360" w:lineRule="auto"/>
+        <w:jc w:val="both"/>
+        <w:rPr>
+          <w:rFonts w:ascii="Arial" w:hAnsi="Arial" w:cs="Arial"/>
+          <w:b/>
+          <w:color w:val="auto"/>
+          <w:sz w:val="24"/>
+          <w:szCs w:val="24"/>
+        </w:rPr>
+      </w:pPr>
+      <w:bookmarkStart w:id="7" w:name="_Toc69157784"/>
+      <w:proofErr w:type="spellStart"/>
+      <w:r>
+        <w:rPr>
+          <w:rFonts w:ascii="Arial" w:hAnsi="Arial" w:cs="Arial"/>
+          <w:b/>
+          <w:color w:val="auto"/>
+          <w:sz w:val="24"/>
+          <w:szCs w:val="24"/>
+        </w:rPr>
+        <w:t>Programming</w:t>
+      </w:r>
+      <w:proofErr w:type="spellEnd"/>
+      <w:r>
+        <w:rPr>
+          <w:rFonts w:ascii="Arial" w:hAnsi="Arial" w:cs="Arial"/>
+          <w:b/>
+          <w:color w:val="auto"/>
+          <w:sz w:val="24"/>
+          <w:szCs w:val="24"/>
+        </w:rPr>
+        <w:t xml:space="preserve"> </w:t>
+      </w:r>
+      <w:proofErr w:type="spellStart"/>
+      <w:r>
+        <w:rPr>
+          <w:rFonts w:ascii="Arial" w:hAnsi="Arial" w:cs="Arial"/>
+          <w:b/>
+          <w:color w:val="auto"/>
+          <w:sz w:val="24"/>
+          <w:szCs w:val="24"/>
+        </w:rPr>
+        <w:t>Principles</w:t>
+      </w:r>
+      <w:bookmarkEnd w:id="7"/>
+      <w:proofErr w:type="spellEnd"/>
+      <w:r>
+        <w:rPr>
+          <w:rFonts w:ascii="Arial" w:hAnsi="Arial" w:cs="Arial"/>
+          <w:b/>
+          <w:color w:val="auto"/>
+          <w:sz w:val="24"/>
+          <w:szCs w:val="24"/>
+        </w:rPr>
+        <w:t xml:space="preserve"> -&gt; SOLID-</w:t>
+      </w:r>
+      <w:proofErr w:type="spellStart"/>
+      <w:r>
+        <w:rPr>
+          <w:rFonts w:ascii="Arial" w:hAnsi="Arial" w:cs="Arial"/>
+          <w:b/>
+          <w:color w:val="auto"/>
+          <w:sz w:val="24"/>
+          <w:szCs w:val="24"/>
+        </w:rPr>
+        <w:t>Principles</w:t>
+      </w:r>
+      <w:proofErr w:type="spellEnd"/>
+      <w:r>
+        <w:rPr>
+          <w:rFonts w:ascii="Arial" w:hAnsi="Arial" w:cs="Arial"/>
+          <w:b/>
+          <w:color w:val="auto"/>
+          <w:sz w:val="24"/>
+          <w:szCs w:val="24"/>
+        </w:rPr>
+        <w:t xml:space="preserve"> (SRP, OCP nicht möglich, LSP möglich?, ISP fehlt noch, DIP fehlt noch)</w:t>
+      </w:r>
+    </w:p>
+    <w:p>
+      <w:pPr>
+        <w:spacing w:line="360" w:lineRule="auto"/>
+        <w:jc w:val="both"/>
+        <w:rPr>
+          <w:rFonts w:ascii="Arial" w:hAnsi="Arial" w:cs="Arial"/>
+        </w:rPr>
+      </w:pPr>
+      <w:proofErr w:type="spellStart"/>
+      <w:r>
+        <w:rPr>
+          <w:rFonts w:ascii="Arial" w:hAnsi="Arial" w:cs="Arial"/>
+        </w:rPr>
+        <w:t>Programming</w:t>
+      </w:r>
+      <w:proofErr w:type="spellEnd"/>
+      <w:r>
+        <w:rPr>
+          <w:rFonts w:ascii="Arial" w:hAnsi="Arial" w:cs="Arial"/>
+        </w:rPr>
+        <w:t xml:space="preserve"> </w:t>
+      </w:r>
+      <w:proofErr w:type="spellStart"/>
+      <w:r>
+        <w:rPr>
+          <w:rFonts w:ascii="Arial" w:hAnsi="Arial" w:cs="Arial"/>
+        </w:rPr>
+        <w:t>Principles</w:t>
+      </w:r>
+      <w:proofErr w:type="spellEnd"/>
+      <w:r>
+        <w:rPr>
+          <w:rFonts w:ascii="Arial" w:hAnsi="Arial" w:cs="Arial"/>
+        </w:rPr>
+        <w:t xml:space="preserve"> stellen die als Design Prinzipien eine gute Basis für sauberen Code in Software Systemen unterschiedlicher Größe. Dabei gibt es unter anderem die </w:t>
+      </w:r>
+      <w:r>
+        <w:rPr>
+          <w:rFonts w:ascii="Arial" w:hAnsi="Arial" w:cs="Arial"/>
+        </w:rPr>
+        <w:t>SOLID-Prinzipien, die angeben, wie Funktionen und Datenstrukturen in Klassen sortiert werden und wie diese Klassen untereinander kommunizieren sollen. Dabei stellt eine Klasse eine Gruppierung von Funktionen und Daten dar. Ziele dieser Prinzipien sind die Toleranz bei Veränderungen am Code, das vereinfachte Verständnis des Codes und das Entstehen einer Basis von Komponenten, die von vielen Sof</w:t>
+      </w:r>
+      <w:r>
+        <w:rPr>
+          <w:rFonts w:ascii="Arial" w:hAnsi="Arial" w:cs="Arial"/>
+        </w:rPr>
+        <w:t>tware Systemen verwendet werden können.</w:t>
+      </w:r>
+      <w:r>
+        <w:rPr>
+          <w:rFonts w:ascii="Arial" w:hAnsi="Arial" w:cs="Arial"/>
+        </w:rPr>
+        <w:t xml:space="preserve"> Als </w:t>
+      </w:r>
+      <w:r>
+        <w:rPr>
+          <w:rFonts w:ascii="Arial" w:hAnsi="Arial" w:cs="Arial"/>
+        </w:rPr>
+        <w:lastRenderedPageBreak/>
+        <w:t xml:space="preserve">Mid-Level-Software helfen sie Programmierern, die auf Modul Ebene arbeiten, indem sie auf Code-Ebene eine mögliche Struktur mit Modellen und Komponenten definieren. </w:t>
+      </w:r>
+      <w:r>
+        <w:rPr>
+          <w:rFonts w:ascii="Arial" w:hAnsi="Arial" w:cs="Arial"/>
+        </w:rPr>
+        <w:t xml:space="preserve">[Clean </w:t>
+      </w:r>
+      <w:proofErr w:type="spellStart"/>
+      <w:r>
+        <w:rPr>
+          <w:rFonts w:ascii="Arial" w:hAnsi="Arial" w:cs="Arial"/>
+        </w:rPr>
+        <w:t>Architecture</w:t>
+      </w:r>
+      <w:proofErr w:type="spellEnd"/>
+      <w:r>
+        <w:rPr>
+          <w:rFonts w:ascii="Arial" w:hAnsi="Arial" w:cs="Arial"/>
+        </w:rPr>
+        <w:t xml:space="preserve">, Robert C. Martin, S. 72ff.] Die SOLID-Prinzipien beschreiben, wie einzelne Bereiche der Außenform zueinander stehen müssen. Das beschreibt nicht das Zueinander stehen der Bereiche innerhalb des Systems. Diese werden von den Komponentenprinzipien beschrieben, auf die hier nicht weiter eingegangen werden soll. [Clean </w:t>
+      </w:r>
+      <w:proofErr w:type="spellStart"/>
+      <w:r>
+        <w:rPr>
+          <w:rFonts w:ascii="Arial" w:hAnsi="Arial" w:cs="Arial"/>
+        </w:rPr>
+        <w:t>Architecture</w:t>
+      </w:r>
+      <w:proofErr w:type="spellEnd"/>
+      <w:r>
+        <w:rPr>
+          <w:rFonts w:ascii="Arial" w:hAnsi="Arial" w:cs="Arial"/>
+        </w:rPr>
+        <w:t>, Robert C. Martin, S. 103ff.]</w:t>
+      </w:r>
+    </w:p>
+    <w:p>
+      <w:pPr>
+        <w:spacing w:line="360" w:lineRule="auto"/>
+        <w:jc w:val="both"/>
+        <w:rPr>
+          <w:rFonts w:ascii="Arial" w:hAnsi="Arial" w:cs="Arial"/>
+        </w:rPr>
+      </w:pPr>
+      <w:r>
+        <w:rPr>
+          <w:rFonts w:ascii="Arial" w:hAnsi="Arial" w:cs="Arial"/>
+        </w:rPr>
+        <w:t xml:space="preserve">So wird das Single </w:t>
+      </w:r>
+      <w:proofErr w:type="spellStart"/>
+      <w:r>
+        <w:rPr>
+          <w:rFonts w:ascii="Arial" w:hAnsi="Arial" w:cs="Arial"/>
+        </w:rPr>
+        <w:t>Responsibility</w:t>
+      </w:r>
+      <w:proofErr w:type="spellEnd"/>
+      <w:r>
+        <w:rPr>
+          <w:rFonts w:ascii="Arial" w:hAnsi="Arial" w:cs="Arial"/>
+        </w:rPr>
+        <w:t xml:space="preserve"> </w:t>
+      </w:r>
+      <w:proofErr w:type="spellStart"/>
+      <w:r>
+        <w:rPr>
+          <w:rFonts w:ascii="Arial" w:hAnsi="Arial" w:cs="Arial"/>
+        </w:rPr>
+        <w:t>Principle</w:t>
+      </w:r>
+      <w:proofErr w:type="spellEnd"/>
+      <w:r>
+        <w:rPr>
+          <w:rFonts w:ascii="Arial" w:hAnsi="Arial" w:cs="Arial"/>
+        </w:rPr>
+        <w:t xml:space="preserve"> (SRP) als logische Folgerung aus Conways Gesetz verstanden und im Programmentwurf realisiert. Das hat zur Folge, dass jedes Modul nur einen Grund hat, verändert zu werden. Die Struktur ist von der Kommunikationsstruktur der sie nutzenden Organisation beeinflusst.</w:t>
+      </w:r>
+    </w:p>
+    <w:p>
+      <w:pPr>
+        <w:spacing w:line="360" w:lineRule="auto"/>
+        <w:jc w:val="both"/>
+        <w:rPr>
+          <w:rFonts w:ascii="Arial" w:hAnsi="Arial" w:cs="Arial"/>
+        </w:rPr>
+      </w:pPr>
+      <w:r>
+        <w:rPr>
+          <w:rFonts w:ascii="Arial" w:hAnsi="Arial" w:cs="Arial"/>
+        </w:rPr>
+        <w:t>HIER VERGLEICH EINFÜGEN – SRP</w:t>
+      </w:r>
+      <w:r>
+        <w:rPr>
+          <w:rFonts w:ascii="Arial" w:hAnsi="Arial" w:cs="Arial"/>
+        </w:rPr>
+        <w:t xml:space="preserve"> [Beispiele: Versehentliche Duplikation, Zusammenfügen von unterschiedlichen Methoden die für dieselbe Personengruppe arbeiten, </w:t>
+      </w:r>
+      <w:proofErr w:type="spellStart"/>
+      <w:r>
+        <w:rPr>
+          <w:rFonts w:ascii="Arial" w:hAnsi="Arial" w:cs="Arial"/>
+        </w:rPr>
+        <w:t>Facade</w:t>
+      </w:r>
+      <w:proofErr w:type="spellEnd"/>
+      <w:r>
+        <w:rPr>
+          <w:rFonts w:ascii="Arial" w:hAnsi="Arial" w:cs="Arial"/>
+        </w:rPr>
+        <w:t xml:space="preserve"> Pattern kann Instanzen und Delegierungen von vorhandenen Klassen mit Funktionen übernehmen]</w:t>
+      </w:r>
+    </w:p>
+    <w:p>
+      <w:pPr>
+        <w:spacing w:line="360" w:lineRule="auto"/>
+        <w:jc w:val="both"/>
+        <w:rPr>
+          <w:rFonts w:ascii="Arial" w:hAnsi="Arial" w:cs="Arial"/>
+        </w:rPr>
+      </w:pPr>
+      <w:r>
+        <w:rPr>
+          <w:rFonts w:ascii="Arial" w:hAnsi="Arial" w:cs="Arial"/>
+        </w:rPr>
+        <w:t xml:space="preserve">Das Prinzip legt die Grundlage für nachfolgenden drei Prinzipien dar. Ein Modul darf nur von einem Aufrufenden verwaltet werden. Das bedeutet nicht, dass eine Funktion nur eine Funktionalität haben darf (wird beim </w:t>
+      </w:r>
+      <w:proofErr w:type="spellStart"/>
+      <w:r>
+        <w:rPr>
+          <w:rFonts w:ascii="Arial" w:hAnsi="Arial" w:cs="Arial"/>
+        </w:rPr>
+        <w:t>Refactoring</w:t>
+      </w:r>
+      <w:proofErr w:type="spellEnd"/>
+      <w:r>
+        <w:rPr>
+          <w:rFonts w:ascii="Arial" w:hAnsi="Arial" w:cs="Arial"/>
+        </w:rPr>
+        <w:t xml:space="preserve"> verwendet).</w:t>
+      </w:r>
+      <w:r>
+        <w:rPr>
+          <w:rFonts w:ascii="Arial" w:hAnsi="Arial" w:cs="Arial"/>
+        </w:rPr>
+        <w:t xml:space="preserve"> Das Prinzip bildet eine Änderungsachse, die für die Architekturgrenzen zuständig ist.</w:t>
+      </w:r>
+      <w:r>
+        <w:rPr>
+          <w:rFonts w:ascii="Arial" w:hAnsi="Arial" w:cs="Arial"/>
+        </w:rPr>
+        <w:t xml:space="preserve"> [Clean </w:t>
+      </w:r>
+      <w:proofErr w:type="spellStart"/>
+      <w:r>
+        <w:rPr>
+          <w:rFonts w:ascii="Arial" w:hAnsi="Arial" w:cs="Arial"/>
+        </w:rPr>
+        <w:t>Architecture</w:t>
+      </w:r>
+      <w:proofErr w:type="spellEnd"/>
+      <w:r>
+        <w:rPr>
+          <w:rFonts w:ascii="Arial" w:hAnsi="Arial" w:cs="Arial"/>
+        </w:rPr>
+        <w:t>, Robert C. Martin, S. 75ff.]</w:t>
+      </w:r>
+    </w:p>
+    <w:p>
+      <w:pPr>
+        <w:spacing w:line="360" w:lineRule="auto"/>
+        <w:jc w:val="both"/>
+        <w:rPr>
+          <w:rFonts w:ascii="Arial" w:hAnsi="Arial" w:cs="Arial"/>
+          <w:color w:val="FF0000"/>
+        </w:rPr>
+      </w:pPr>
+      <w:r>
+        <w:rPr>
+          <w:rFonts w:ascii="Arial" w:hAnsi="Arial" w:cs="Arial"/>
+          <w:color w:val="FF0000"/>
+        </w:rPr>
+        <w:t xml:space="preserve">Das Open </w:t>
+      </w:r>
+      <w:proofErr w:type="spellStart"/>
+      <w:r>
+        <w:rPr>
+          <w:rFonts w:ascii="Arial" w:hAnsi="Arial" w:cs="Arial"/>
+          <w:color w:val="FF0000"/>
+        </w:rPr>
+        <w:t>Closed</w:t>
+      </w:r>
+      <w:proofErr w:type="spellEnd"/>
+      <w:r>
+        <w:rPr>
+          <w:rFonts w:ascii="Arial" w:hAnsi="Arial" w:cs="Arial"/>
+          <w:color w:val="FF0000"/>
+        </w:rPr>
+        <w:t xml:space="preserve"> </w:t>
+      </w:r>
+      <w:proofErr w:type="spellStart"/>
+      <w:r>
+        <w:rPr>
+          <w:rFonts w:ascii="Arial" w:hAnsi="Arial" w:cs="Arial"/>
+          <w:color w:val="FF0000"/>
+        </w:rPr>
+        <w:t>Principle</w:t>
+      </w:r>
+      <w:proofErr w:type="spellEnd"/>
+      <w:r>
+        <w:rPr>
+          <w:rFonts w:ascii="Arial" w:hAnsi="Arial" w:cs="Arial"/>
+          <w:color w:val="FF0000"/>
+        </w:rPr>
+        <w:t xml:space="preserve"> </w:t>
+      </w:r>
+      <w:r>
+        <w:rPr>
+          <w:rFonts w:ascii="Arial" w:hAnsi="Arial" w:cs="Arial"/>
+          <w:color w:val="FF0000"/>
+        </w:rPr>
+        <w:t xml:space="preserve">(OCP) </w:t>
+      </w:r>
+      <w:r>
+        <w:rPr>
+          <w:rFonts w:ascii="Arial" w:hAnsi="Arial" w:cs="Arial"/>
+          <w:color w:val="FF0000"/>
+        </w:rPr>
+        <w:t xml:space="preserve">ist ein erstrebenswerter Ansatz der Software Programmierung, kann in diesem </w:t>
+      </w:r>
+      <w:r>
+        <w:rPr>
+          <w:rFonts w:ascii="Arial" w:hAnsi="Arial" w:cs="Arial"/>
+          <w:color w:val="FF0000"/>
+        </w:rPr>
+        <w:t>nicht realisiert werden. Bei jeder Veränderung am bisherigen Code durch beispielsweise dem Hinzufügen einer Eingabefläche muss alter Code mindestens dahingehend verändert werden, dass die Eingabefläche nach Inhalt der Speicher-Datei initial leer oder befüllt sein muss.</w:t>
+      </w:r>
+      <w:r>
+        <w:rPr>
+          <w:rFonts w:ascii="Arial" w:hAnsi="Arial" w:cs="Arial"/>
+          <w:color w:val="FF0000"/>
+        </w:rPr>
+        <w:t xml:space="preserve"> </w:t>
+      </w:r>
+    </w:p>
+    <w:p>
+      <w:pPr>
+        <w:spacing w:line="360" w:lineRule="auto"/>
+        <w:jc w:val="both"/>
+        <w:rPr>
+          <w:rFonts w:ascii="Arial" w:hAnsi="Arial" w:cs="Arial"/>
+        </w:rPr>
+      </w:pPr>
+      <w:r>
+        <w:rPr>
+          <w:rFonts w:ascii="Arial" w:hAnsi="Arial" w:cs="Arial"/>
+        </w:rPr>
+        <w:t>HIER VERGLEICH EINFÜGEN [Direktionskontrolle, Informationen verstecken]</w:t>
+      </w:r>
+    </w:p>
+    <w:p>
+      <w:pPr>
+        <w:spacing w:line="360" w:lineRule="auto"/>
+        <w:jc w:val="both"/>
+        <w:rPr>
+          <w:rFonts w:ascii="Arial" w:hAnsi="Arial" w:cs="Arial"/>
+        </w:rPr>
+      </w:pPr>
+      <w:r>
+        <w:rPr>
+          <w:rFonts w:ascii="Arial" w:hAnsi="Arial" w:cs="Arial"/>
+        </w:rPr>
+        <w:t>Das Software Artefakt soll für Erweiterungen offen, jedoch für Änderungen am bestehenden Code verschlossen sein. Die Architektur kann als versagt deklariert werden, wenn bei Änderungen große Änderungen an der gesamten Software vorgenommen werden müssen. Hier ist die Reihenfolge der Abhängigkeiten entscheidend und wirkt als Schutzmechanismus einer Komponente vor einer zu ändernden Komponenten. Das Ziel ist hierbei, ein System einfach erweitern zu können, ohne große Änderungen am gesamten System vornehmen zu müssen. Dazu muss das System in Komponenten zerlegt werden, die in einer Hierarchie der Abhängigkeiten eingeordnet werden.</w:t>
+      </w:r>
+      <w:r>
+        <w:rPr>
+          <w:rFonts w:ascii="Arial" w:hAnsi="Arial" w:cs="Arial"/>
+        </w:rPr>
+        <w:t xml:space="preserve"> [Clean </w:t>
+      </w:r>
+      <w:proofErr w:type="spellStart"/>
+      <w:r>
+        <w:rPr>
+          <w:rFonts w:ascii="Arial" w:hAnsi="Arial" w:cs="Arial"/>
+        </w:rPr>
+        <w:t>Architecture</w:t>
+      </w:r>
+      <w:proofErr w:type="spellEnd"/>
+      <w:r>
+        <w:rPr>
+          <w:rFonts w:ascii="Arial" w:hAnsi="Arial" w:cs="Arial"/>
+        </w:rPr>
+        <w:t xml:space="preserve">, Robert C. Martin, S. 82ff.] </w:t>
+      </w:r>
+    </w:p>
+    <w:p>
+      <w:pPr>
+        <w:spacing w:line="360" w:lineRule="auto"/>
+        <w:jc w:val="both"/>
+        <w:rPr>
+          <w:rFonts w:ascii="Arial" w:hAnsi="Arial" w:cs="Arial"/>
+        </w:rPr>
+      </w:pPr>
+      <w:r>
+        <w:rPr>
+          <w:rFonts w:ascii="Arial" w:hAnsi="Arial" w:cs="Arial"/>
+        </w:rPr>
+        <w:lastRenderedPageBreak/>
+        <w:t xml:space="preserve">Das </w:t>
+      </w:r>
+      <w:proofErr w:type="spellStart"/>
+      <w:r>
+        <w:rPr>
+          <w:rFonts w:ascii="Arial" w:hAnsi="Arial" w:cs="Arial"/>
+        </w:rPr>
+        <w:t>Liskov</w:t>
+      </w:r>
+      <w:proofErr w:type="spellEnd"/>
+      <w:r>
+        <w:rPr>
+          <w:rFonts w:ascii="Arial" w:hAnsi="Arial" w:cs="Arial"/>
+        </w:rPr>
+        <w:t xml:space="preserve"> </w:t>
+      </w:r>
+      <w:proofErr w:type="spellStart"/>
+      <w:r>
+        <w:rPr>
+          <w:rFonts w:ascii="Arial" w:hAnsi="Arial" w:cs="Arial"/>
+        </w:rPr>
+        <w:t>Substiution</w:t>
+      </w:r>
+      <w:proofErr w:type="spellEnd"/>
+      <w:r>
+        <w:rPr>
+          <w:rFonts w:ascii="Arial" w:hAnsi="Arial" w:cs="Arial"/>
+        </w:rPr>
+        <w:t xml:space="preserve"> </w:t>
+      </w:r>
+      <w:proofErr w:type="spellStart"/>
+      <w:r>
+        <w:rPr>
+          <w:rFonts w:ascii="Arial" w:hAnsi="Arial" w:cs="Arial"/>
+        </w:rPr>
+        <w:t>Principle</w:t>
+      </w:r>
+      <w:proofErr w:type="spellEnd"/>
+      <w:r>
+        <w:rPr>
+          <w:rFonts w:ascii="Arial" w:hAnsi="Arial" w:cs="Arial"/>
+        </w:rPr>
+        <w:t xml:space="preserve"> (LSP) legt die Definition von Subtypen fest. Zur einfacheren Wartbarkeit des Software Systems sollen seine Teile veränderlich und austauschbar sein. Dabei soll ein Teil möglichst unabhängig von anderen Teilen arbeiten können. </w:t>
+      </w:r>
+    </w:p>
+    <w:p>
+      <w:pPr>
+        <w:spacing w:line="360" w:lineRule="auto"/>
+        <w:jc w:val="both"/>
+        <w:rPr>
+          <w:rFonts w:ascii="Arial" w:hAnsi="Arial" w:cs="Arial"/>
+        </w:rPr>
+      </w:pPr>
+      <w:r>
+        <w:rPr>
+          <w:rFonts w:ascii="Arial" w:hAnsi="Arial" w:cs="Arial"/>
+        </w:rPr>
+        <w:t>HIER VERGLEICH EINFÜGEN</w:t>
+      </w:r>
+    </w:p>
+    <w:p>
+      <w:pPr>
+        <w:spacing w:line="360" w:lineRule="auto"/>
+        <w:jc w:val="both"/>
+        <w:rPr>
+          <w:rFonts w:ascii="Arial" w:hAnsi="Arial" w:cs="Arial"/>
+        </w:rPr>
+      </w:pPr>
+      <w:r>
+        <w:rPr>
+          <w:rFonts w:ascii="Arial" w:hAnsi="Arial" w:cs="Arial"/>
+        </w:rPr>
+        <w:t>Das Prinzip kann architekturweit ausgebreitet werden. Es steht als Leitlinie für die Vererbung und als Prinzip für das Software Design eines Systems in Bezug auf Interfaces und Implementierungen. Ein Nutzer ist von einer vererbten Implementierung oder einem Interface abhängig.</w:t>
+      </w:r>
+      <w:r>
+        <w:rPr>
+          <w:rFonts w:ascii="Arial" w:hAnsi="Arial" w:cs="Arial"/>
+        </w:rPr>
+        <w:t xml:space="preserve"> [Clean </w:t>
+      </w:r>
+      <w:proofErr w:type="spellStart"/>
+      <w:r>
+        <w:rPr>
+          <w:rFonts w:ascii="Arial" w:hAnsi="Arial" w:cs="Arial"/>
+        </w:rPr>
+        <w:t>Architecture</w:t>
+      </w:r>
+      <w:proofErr w:type="spellEnd"/>
+      <w:r>
+        <w:rPr>
+          <w:rFonts w:ascii="Arial" w:hAnsi="Arial" w:cs="Arial"/>
+        </w:rPr>
+        <w:t>, Robert C. Martin, S. 88f.]</w:t>
+      </w:r>
+    </w:p>
+    <w:p>
+      <w:pPr>
+        <w:spacing w:line="360" w:lineRule="auto"/>
+        <w:jc w:val="both"/>
+        <w:rPr>
+          <w:rFonts w:ascii="Arial" w:hAnsi="Arial" w:cs="Arial"/>
+        </w:rPr>
+      </w:pPr>
+      <w:r>
+        <w:rPr>
+          <w:rFonts w:ascii="Arial" w:hAnsi="Arial" w:cs="Arial"/>
+        </w:rPr>
+        <w:t xml:space="preserve">Das Interface Segregation </w:t>
+      </w:r>
+      <w:proofErr w:type="spellStart"/>
+      <w:r>
+        <w:rPr>
+          <w:rFonts w:ascii="Arial" w:hAnsi="Arial" w:cs="Arial"/>
+        </w:rPr>
+        <w:t>Principle</w:t>
+      </w:r>
+      <w:proofErr w:type="spellEnd"/>
+      <w:r>
+        <w:rPr>
+          <w:rFonts w:ascii="Arial" w:hAnsi="Arial" w:cs="Arial"/>
+        </w:rPr>
+        <w:t xml:space="preserve"> (ISP) beschreibt das Entfernen nicht genutzter Teile und die auf sie zeigenden Abhängigkeiten. Es sollen nur Bereiche referenziert werden, die von der aufrufenden Methode verwendet werden können.</w:t>
+      </w:r>
+      <w:r>
+        <w:rPr>
+          <w:rFonts w:ascii="Arial" w:hAnsi="Arial" w:cs="Arial"/>
+        </w:rPr>
+        <w:t xml:space="preserve"> </w:t>
+      </w:r>
+      <w:r>
+        <w:rPr>
+          <w:rFonts w:ascii="Arial" w:hAnsi="Arial" w:cs="Arial"/>
+        </w:rPr>
+        <w:t xml:space="preserve">Methoden sollen nicht an einem gemeinsamen Ort gelagert werden, nur in den Modulen, die die gemeinsamen Parameter benötigen. Das bedeutet für die Architektur, dass nur Module eingebunden werden sollen, die wirklich für die Funktionalität des Moduls gebraucht wird. [Clean </w:t>
+      </w:r>
+      <w:proofErr w:type="spellStart"/>
+      <w:r>
+        <w:rPr>
+          <w:rFonts w:ascii="Arial" w:hAnsi="Arial" w:cs="Arial"/>
+        </w:rPr>
+        <w:t>Architecture</w:t>
+      </w:r>
+      <w:proofErr w:type="spellEnd"/>
+      <w:r>
+        <w:rPr>
+          <w:rFonts w:ascii="Arial" w:hAnsi="Arial" w:cs="Arial"/>
+        </w:rPr>
+        <w:t xml:space="preserve">, Robert C. Martin, S. 94ff.] </w:t>
+      </w:r>
+    </w:p>
+    <w:p>
+      <w:pPr>
+        <w:spacing w:line="360" w:lineRule="auto"/>
+        <w:jc w:val="both"/>
+        <w:rPr>
+          <w:rFonts w:ascii="Arial" w:hAnsi="Arial" w:cs="Arial"/>
+        </w:rPr>
+      </w:pPr>
+      <w:r>
+        <w:rPr>
+          <w:rFonts w:ascii="Arial" w:hAnsi="Arial" w:cs="Arial"/>
+        </w:rPr>
+        <w:t xml:space="preserve">HIER VERGLEICH EINFÜGEN </w:t>
+      </w:r>
+    </w:p>
+    <w:p>
+      <w:pPr>
+        <w:spacing w:line="360" w:lineRule="auto"/>
+        <w:jc w:val="both"/>
+        <w:rPr>
+          <w:rFonts w:ascii="Arial" w:hAnsi="Arial" w:cs="Arial"/>
+          <w:color w:val="FF0000"/>
+        </w:rPr>
+      </w:pPr>
+      <w:r>
+        <w:rPr>
+          <w:rFonts w:ascii="Arial" w:hAnsi="Arial" w:cs="Arial"/>
+        </w:rPr>
+        <w:t xml:space="preserve">Das </w:t>
+      </w:r>
+      <w:proofErr w:type="spellStart"/>
+      <w:r>
+        <w:rPr>
+          <w:rFonts w:ascii="Arial" w:hAnsi="Arial" w:cs="Arial"/>
+        </w:rPr>
+        <w:t>Dependency</w:t>
+      </w:r>
+      <w:proofErr w:type="spellEnd"/>
+      <w:r>
+        <w:rPr>
+          <w:rFonts w:ascii="Arial" w:hAnsi="Arial" w:cs="Arial"/>
+        </w:rPr>
+        <w:t xml:space="preserve"> Inversion </w:t>
+      </w:r>
+      <w:proofErr w:type="spellStart"/>
+      <w:r>
+        <w:rPr>
+          <w:rFonts w:ascii="Arial" w:hAnsi="Arial" w:cs="Arial"/>
+        </w:rPr>
+        <w:t>Principle</w:t>
+      </w:r>
+      <w:proofErr w:type="spellEnd"/>
+      <w:r>
+        <w:rPr>
+          <w:rFonts w:ascii="Arial" w:hAnsi="Arial" w:cs="Arial"/>
+        </w:rPr>
+        <w:t xml:space="preserve"> (DIP) beschreibt die Trennung der Abhängigkeiten von High-Level-</w:t>
+      </w:r>
+      <w:proofErr w:type="spellStart"/>
+      <w:r>
+        <w:rPr>
+          <w:rFonts w:ascii="Arial" w:hAnsi="Arial" w:cs="Arial"/>
+        </w:rPr>
+        <w:t>Policies</w:t>
+      </w:r>
+      <w:proofErr w:type="spellEnd"/>
+      <w:r>
+        <w:rPr>
+          <w:rFonts w:ascii="Arial" w:hAnsi="Arial" w:cs="Arial"/>
+        </w:rPr>
+        <w:t xml:space="preserve"> zu Low-Level-</w:t>
+      </w:r>
+      <w:proofErr w:type="spellStart"/>
+      <w:r>
+        <w:rPr>
+          <w:rFonts w:ascii="Arial" w:hAnsi="Arial" w:cs="Arial"/>
+        </w:rPr>
+        <w:t>Policies</w:t>
+      </w:r>
+      <w:proofErr w:type="spellEnd"/>
+      <w:r>
+        <w:rPr>
+          <w:rFonts w:ascii="Arial" w:hAnsi="Arial" w:cs="Arial"/>
+        </w:rPr>
+        <w:t xml:space="preserve">. Das bedeutet, Details sollen von </w:t>
+      </w:r>
+      <w:proofErr w:type="spellStart"/>
+      <w:r>
+        <w:rPr>
+          <w:rFonts w:ascii="Arial" w:hAnsi="Arial" w:cs="Arial"/>
+        </w:rPr>
+        <w:t>Policies</w:t>
+      </w:r>
+      <w:proofErr w:type="spellEnd"/>
+      <w:r>
+        <w:rPr>
+          <w:rFonts w:ascii="Arial" w:hAnsi="Arial" w:cs="Arial"/>
+        </w:rPr>
+        <w:t xml:space="preserve"> abhängig sein, die Generalisierung einer Funktionalität </w:t>
+      </w:r>
+      <w:r>
+        <w:rPr>
+          <w:rFonts w:ascii="Arial" w:hAnsi="Arial" w:cs="Arial"/>
+        </w:rPr>
+        <w:t>ist nicht von ihrer konkreten Implementierung abhängig.</w:t>
+      </w:r>
+      <w:r>
+        <w:rPr>
+          <w:rFonts w:ascii="Arial" w:hAnsi="Arial" w:cs="Arial"/>
+        </w:rPr>
+        <w:t xml:space="preserve"> </w:t>
+      </w:r>
+      <w:r>
+        <w:rPr>
+          <w:rFonts w:ascii="Arial" w:hAnsi="Arial" w:cs="Arial"/>
+        </w:rPr>
+        <w:t xml:space="preserve">Dieses Prinzip soll mit der Clean </w:t>
+      </w:r>
+      <w:proofErr w:type="spellStart"/>
+      <w:r>
+        <w:rPr>
+          <w:rFonts w:ascii="Arial" w:hAnsi="Arial" w:cs="Arial"/>
+        </w:rPr>
+        <w:t>Architecture</w:t>
+      </w:r>
+      <w:proofErr w:type="spellEnd"/>
+      <w:r>
+        <w:rPr>
+          <w:rFonts w:ascii="Arial" w:hAnsi="Arial" w:cs="Arial"/>
+        </w:rPr>
+        <w:t xml:space="preserve"> realisiert werden.</w:t>
+      </w:r>
+    </w:p>
+    <w:p>
+      <w:pPr>
+        <w:spacing w:line="360" w:lineRule="auto"/>
+        <w:jc w:val="both"/>
+        <w:rPr>
+          <w:rFonts w:ascii="Arial" w:hAnsi="Arial" w:cs="Arial"/>
+        </w:rPr>
+      </w:pPr>
+      <w:r>
+        <w:rPr>
+          <w:rFonts w:ascii="Arial" w:hAnsi="Arial" w:cs="Arial"/>
+        </w:rPr>
+        <w:t>HIER VERGLEICH EINFÜGEN</w:t>
+      </w:r>
+      <w:r>
+        <w:rPr>
+          <w:rFonts w:ascii="Arial" w:hAnsi="Arial" w:cs="Arial"/>
+        </w:rPr>
+        <w:t xml:space="preserve"> [Bezug auf abstrakte Klassen, Vererbung aus abstrakten Klassen, keine konkreten Funktionen überschreiben, kein konkreter Name nennen]</w:t>
+      </w:r>
+    </w:p>
+    <w:p>
+      <w:pPr>
+        <w:spacing w:line="360" w:lineRule="auto"/>
+        <w:jc w:val="both"/>
+        <w:rPr>
+          <w:rFonts w:ascii="Arial" w:hAnsi="Arial" w:cs="Arial"/>
+        </w:rPr>
+      </w:pPr>
+      <w:r>
+        <w:rPr>
+          <w:rFonts w:ascii="Arial" w:hAnsi="Arial" w:cs="Arial"/>
+        </w:rPr>
+        <w:t>Das Prinzip beschreibt, dass Abhängigkeiten im Code nur auf Generalisierungen zeigen sollen, nicht auf Konkretisierungen. Eine Stabile Architektur vermeidet Abhängigkeiten an flüchtige Konkretisierungen und verwendet stattdessen stabile, abstrakte Interfaces.</w:t>
+      </w:r>
+      <w:r>
+        <w:rPr>
+          <w:rFonts w:ascii="Arial" w:hAnsi="Arial" w:cs="Arial"/>
+        </w:rPr>
+        <w:t xml:space="preserve"> Dennoch können DIP Abhängigkeiten nie ganz eliminiert werden, diese Menge sollte jedoch minimiert und vom restlichen System getrennt werden. Dieses Prinzip ist das am besten sichtbare Organisationsprinzip einer Architektur. Abhängigkeiten dürfen nur in eine Richtung, vom Konkreten zum Abstrakten führen.</w:t>
+      </w:r>
+      <w:r>
+        <w:rPr>
+          <w:rFonts w:ascii="Arial" w:hAnsi="Arial" w:cs="Arial"/>
+        </w:rPr>
+        <w:t xml:space="preserve"> [Clean </w:t>
+      </w:r>
+      <w:proofErr w:type="spellStart"/>
+      <w:r>
+        <w:rPr>
+          <w:rFonts w:ascii="Arial" w:hAnsi="Arial" w:cs="Arial"/>
+        </w:rPr>
+        <w:t>Architecture</w:t>
+      </w:r>
+      <w:proofErr w:type="spellEnd"/>
+      <w:r>
+        <w:rPr>
+          <w:rFonts w:ascii="Arial" w:hAnsi="Arial" w:cs="Arial"/>
+        </w:rPr>
+        <w:t>, Robert C. Martin, S. 98ff.]</w:t>
+      </w:r>
+      <w:r>
+        <w:rPr>
+          <w:rFonts w:ascii="Arial" w:hAnsi="Arial" w:cs="Arial"/>
+        </w:rPr>
+        <w:t xml:space="preserve"> </w:t>
+      </w:r>
     </w:p>
     <w:p>
       <w:pPr>
@@ -1303,54 +3303,619 @@
           <w:ilvl w:val="1"/>
           <w:numId w:val="1"/>
         </w:numPr>
-        <w:rPr>
-          <w:rFonts w:ascii="Arial" w:hAnsi="Arial" w:cs="Arial"/>
-          <w:color w:val="auto"/>
-          <w:sz w:val="24"/>
-          <w:szCs w:val="24"/>
-        </w:rPr>
-      </w:pPr>
-      <w:bookmarkStart w:id="3" w:name="_Toc69157781"/>
-      <w:r>
-        <w:rPr>
-          <w:rFonts w:ascii="Arial" w:hAnsi="Arial" w:cs="Arial"/>
-          <w:color w:val="auto"/>
-          <w:sz w:val="24"/>
-          <w:szCs w:val="24"/>
-        </w:rPr>
-        <w:t>Testen und Überprüfen der Ergebnisse</w:t>
-      </w:r>
-      <w:bookmarkEnd w:id="3"/>
-    </w:p>
-    <w:p>
-      <w:pPr>
-        <w:pStyle w:val="berschrift1"/>
-        <w:numPr>
-          <w:ilvl w:val="0"/>
-          <w:numId w:val="1"/>
-        </w:numPr>
-        <w:rPr>
-          <w:rFonts w:ascii="Arial" w:hAnsi="Arial" w:cs="Arial"/>
-          <w:color w:val="auto"/>
-          <w:sz w:val="28"/>
-          <w:szCs w:val="24"/>
-          <w:lang w:val="en-US"/>
-        </w:rPr>
-      </w:pPr>
-      <w:bookmarkStart w:id="4" w:name="_Toc69157782"/>
-      <w:proofErr w:type="spellStart"/>
-      <w:r>
-        <w:rPr>
-          <w:rFonts w:ascii="Arial" w:hAnsi="Arial" w:cs="Arial"/>
-          <w:color w:val="auto"/>
-          <w:sz w:val="28"/>
-          <w:szCs w:val="24"/>
-          <w:lang w:val="en-US"/>
-        </w:rPr>
-        <w:t>Programmdokumentation</w:t>
-      </w:r>
-      <w:bookmarkEnd w:id="4"/>
-      <w:proofErr w:type="spellEnd"/>
+        <w:spacing w:before="0" w:after="160" w:line="360" w:lineRule="auto"/>
+        <w:jc w:val="both"/>
+        <w:rPr>
+          <w:rFonts w:ascii="Arial" w:hAnsi="Arial" w:cs="Arial"/>
+          <w:b/>
+          <w:color w:val="auto"/>
+          <w:sz w:val="24"/>
+          <w:szCs w:val="24"/>
+        </w:rPr>
+      </w:pPr>
+      <w:bookmarkStart w:id="8" w:name="_Toc69157785"/>
+      <w:proofErr w:type="spellStart"/>
+      <w:r>
+        <w:rPr>
+          <w:rFonts w:ascii="Arial" w:hAnsi="Arial" w:cs="Arial"/>
+          <w:b/>
+          <w:color w:val="auto"/>
+          <w:sz w:val="24"/>
+          <w:szCs w:val="24"/>
+        </w:rPr>
+        <w:lastRenderedPageBreak/>
+        <w:t>Refactoring</w:t>
+      </w:r>
+      <w:proofErr w:type="spellEnd"/>
+      <w:r>
+        <w:rPr>
+          <w:rFonts w:ascii="Arial" w:hAnsi="Arial" w:cs="Arial"/>
+          <w:b/>
+          <w:color w:val="auto"/>
+          <w:sz w:val="24"/>
+          <w:szCs w:val="24"/>
+        </w:rPr>
+        <w:t xml:space="preserve"> (mind. 2)</w:t>
+      </w:r>
+      <w:bookmarkEnd w:id="8"/>
+      <w:r>
+        <w:rPr>
+          <w:rFonts w:ascii="Arial" w:hAnsi="Arial" w:cs="Arial"/>
+          <w:b/>
+          <w:color w:val="auto"/>
+          <w:sz w:val="24"/>
+          <w:szCs w:val="24"/>
+        </w:rPr>
+        <w:t xml:space="preserve"> -&gt; </w:t>
+      </w:r>
+      <w:r>
+        <w:rPr>
+          <w:rFonts w:ascii="Arial" w:hAnsi="Arial" w:cs="Arial"/>
+          <w:b/>
+          <w:color w:val="auto"/>
+          <w:sz w:val="24"/>
+          <w:szCs w:val="24"/>
+        </w:rPr>
+        <w:t xml:space="preserve">Bad </w:t>
+      </w:r>
+      <w:proofErr w:type="spellStart"/>
+      <w:r>
+        <w:rPr>
+          <w:rFonts w:ascii="Arial" w:hAnsi="Arial" w:cs="Arial"/>
+          <w:b/>
+          <w:color w:val="auto"/>
+          <w:sz w:val="24"/>
+          <w:szCs w:val="24"/>
+        </w:rPr>
+        <w:t>Smells</w:t>
+      </w:r>
+      <w:proofErr w:type="spellEnd"/>
+      <w:r>
+        <w:rPr>
+          <w:rFonts w:ascii="Arial" w:hAnsi="Arial" w:cs="Arial"/>
+          <w:b/>
+          <w:color w:val="auto"/>
+          <w:sz w:val="24"/>
+          <w:szCs w:val="24"/>
+        </w:rPr>
+        <w:t xml:space="preserve"> (Duplizierter Code unten, Lange Funktionen fehlt noch, mysteriöser Name fehlt noch teilweise, Code-“Klumpen” über Kommentare fehlt noch -&gt; </w:t>
+      </w:r>
+      <w:proofErr w:type="spellStart"/>
+      <w:r>
+        <w:rPr>
+          <w:rFonts w:ascii="Arial" w:hAnsi="Arial" w:cs="Arial"/>
+          <w:b/>
+          <w:color w:val="auto"/>
+          <w:sz w:val="24"/>
+          <w:szCs w:val="24"/>
+        </w:rPr>
+        <w:t>Understand</w:t>
+      </w:r>
+      <w:proofErr w:type="spellEnd"/>
+      <w:r>
+        <w:rPr>
+          <w:rFonts w:ascii="Arial" w:hAnsi="Arial" w:cs="Arial"/>
+          <w:b/>
+          <w:color w:val="auto"/>
+          <w:sz w:val="24"/>
+          <w:szCs w:val="24"/>
+        </w:rPr>
+        <w:t>,</w:t>
+      </w:r>
+      <w:r>
+        <w:rPr>
+          <w:rFonts w:ascii="Arial" w:hAnsi="Arial" w:cs="Arial"/>
+          <w:b/>
+          <w:color w:val="auto"/>
+          <w:sz w:val="24"/>
+          <w:szCs w:val="24"/>
+        </w:rPr>
+        <w:t xml:space="preserve"> </w:t>
+      </w:r>
+      <w:proofErr w:type="spellStart"/>
+      <w:r>
+        <w:rPr>
+          <w:rFonts w:ascii="Arial" w:hAnsi="Arial" w:cs="Arial"/>
+          <w:b/>
+          <w:color w:val="auto"/>
+          <w:sz w:val="24"/>
+          <w:szCs w:val="24"/>
+        </w:rPr>
+        <w:t>Shotgun</w:t>
+      </w:r>
+      <w:proofErr w:type="spellEnd"/>
+      <w:r>
+        <w:rPr>
+          <w:rFonts w:ascii="Arial" w:hAnsi="Arial" w:cs="Arial"/>
+          <w:b/>
+          <w:color w:val="auto"/>
+          <w:sz w:val="24"/>
+          <w:szCs w:val="24"/>
+        </w:rPr>
+        <w:t xml:space="preserve"> Operation Gefahr mit aktueller Realisierung -&gt; resultiert in Feature Neid</w:t>
+      </w:r>
+      <w:r>
+        <w:rPr>
+          <w:rFonts w:ascii="Arial" w:hAnsi="Arial" w:cs="Arial"/>
+          <w:b/>
+          <w:color w:val="auto"/>
+          <w:sz w:val="24"/>
+          <w:szCs w:val="24"/>
+        </w:rPr>
+        <w:t>)</w:t>
+      </w:r>
+    </w:p>
+    <w:p>
+      <w:pPr>
+        <w:spacing w:line="360" w:lineRule="auto"/>
+        <w:jc w:val="both"/>
+        <w:rPr>
+          <w:rFonts w:ascii="Arial" w:hAnsi="Arial" w:cs="Arial"/>
+        </w:rPr>
+      </w:pPr>
+      <w:proofErr w:type="spellStart"/>
+      <w:r>
+        <w:rPr>
+          <w:rFonts w:ascii="Arial" w:hAnsi="Arial" w:cs="Arial"/>
+        </w:rPr>
+        <w:t>Refactoring</w:t>
+      </w:r>
+      <w:proofErr w:type="spellEnd"/>
+      <w:r>
+        <w:rPr>
+          <w:rFonts w:ascii="Arial" w:hAnsi="Arial" w:cs="Arial"/>
+        </w:rPr>
+        <w:t xml:space="preserve"> verändert das Programm in kleinen Schritten, dass wenn ein Fehler passiert, is</w:t>
+      </w:r>
+      <w:r>
+        <w:rPr>
+          <w:rFonts w:ascii="Arial" w:hAnsi="Arial" w:cs="Arial"/>
+        </w:rPr>
+        <w:t xml:space="preserve">t es einfach, den Bug </w:t>
+      </w:r>
+      <w:proofErr w:type="spellStart"/>
+      <w:r>
+        <w:rPr>
+          <w:rFonts w:ascii="Arial" w:hAnsi="Arial" w:cs="Arial"/>
+        </w:rPr>
+        <w:t>zufinden</w:t>
+      </w:r>
+      <w:proofErr w:type="spellEnd"/>
+      <w:r>
+        <w:rPr>
+          <w:rFonts w:ascii="Arial" w:hAnsi="Arial" w:cs="Arial"/>
+        </w:rPr>
+        <w:t>.[</w:t>
+      </w:r>
+      <w:proofErr w:type="spellStart"/>
+      <w:r>
+        <w:rPr>
+          <w:rFonts w:ascii="Arial" w:hAnsi="Arial" w:cs="Arial"/>
+        </w:rPr>
+        <w:t>Refactoring</w:t>
+      </w:r>
+      <w:proofErr w:type="spellEnd"/>
+      <w:r>
+        <w:rPr>
+          <w:rFonts w:ascii="Arial" w:hAnsi="Arial" w:cs="Arial"/>
+        </w:rPr>
+        <w:t xml:space="preserve"> – </w:t>
+      </w:r>
+      <w:proofErr w:type="spellStart"/>
+      <w:r>
+        <w:rPr>
+          <w:rFonts w:ascii="Arial" w:hAnsi="Arial" w:cs="Arial"/>
+        </w:rPr>
+        <w:t>Improving</w:t>
+      </w:r>
+      <w:proofErr w:type="spellEnd"/>
+      <w:r>
+        <w:rPr>
+          <w:rFonts w:ascii="Arial" w:hAnsi="Arial" w:cs="Arial"/>
+        </w:rPr>
+        <w:t xml:space="preserve"> </w:t>
+      </w:r>
+      <w:proofErr w:type="spellStart"/>
+      <w:r>
+        <w:rPr>
+          <w:rFonts w:ascii="Arial" w:hAnsi="Arial" w:cs="Arial"/>
+        </w:rPr>
+        <w:t>the</w:t>
+      </w:r>
+      <w:proofErr w:type="spellEnd"/>
+      <w:r>
+        <w:rPr>
+          <w:rFonts w:ascii="Arial" w:hAnsi="Arial" w:cs="Arial"/>
+        </w:rPr>
+        <w:t xml:space="preserve"> Design </w:t>
+      </w:r>
+      <w:proofErr w:type="spellStart"/>
+      <w:r>
+        <w:rPr>
+          <w:rFonts w:ascii="Arial" w:hAnsi="Arial" w:cs="Arial"/>
+        </w:rPr>
+        <w:t>of</w:t>
+      </w:r>
+      <w:proofErr w:type="spellEnd"/>
+      <w:r>
+        <w:rPr>
+          <w:rFonts w:ascii="Arial" w:hAnsi="Arial" w:cs="Arial"/>
+        </w:rPr>
+        <w:t xml:space="preserve"> </w:t>
+      </w:r>
+      <w:proofErr w:type="spellStart"/>
+      <w:r>
+        <w:rPr>
+          <w:rFonts w:ascii="Arial" w:hAnsi="Arial" w:cs="Arial"/>
+        </w:rPr>
+        <w:t>Existing</w:t>
+      </w:r>
+      <w:proofErr w:type="spellEnd"/>
+      <w:r>
+        <w:rPr>
+          <w:rFonts w:ascii="Arial" w:hAnsi="Arial" w:cs="Arial"/>
+        </w:rPr>
+        <w:t xml:space="preserve"> Code</w:t>
+      </w:r>
+      <w:r>
+        <w:rPr>
+          <w:rFonts w:ascii="Arial" w:hAnsi="Arial" w:cs="Arial"/>
+        </w:rPr>
+        <w:t>, Martin C. Fowler, S. 13</w:t>
+      </w:r>
+      <w:r>
+        <w:rPr>
+          <w:rFonts w:ascii="Arial" w:hAnsi="Arial" w:cs="Arial"/>
+        </w:rPr>
+        <w:t>]</w:t>
+      </w:r>
+      <w:r>
+        <w:rPr>
+          <w:rFonts w:ascii="Arial" w:hAnsi="Arial" w:cs="Arial"/>
+        </w:rPr>
+        <w:t xml:space="preserve"> Das </w:t>
+      </w:r>
+      <w:proofErr w:type="spellStart"/>
+      <w:r>
+        <w:rPr>
+          <w:rFonts w:ascii="Arial" w:hAnsi="Arial" w:cs="Arial"/>
+        </w:rPr>
+        <w:t>Refactoring</w:t>
+      </w:r>
+      <w:proofErr w:type="spellEnd"/>
+      <w:r>
+        <w:rPr>
+          <w:rFonts w:ascii="Arial" w:hAnsi="Arial" w:cs="Arial"/>
+        </w:rPr>
+        <w:t xml:space="preserve"> hilft interne Änderungen der internen Struktur des Systems zu verstehen und günstiger zu verändern, ohne sein beobachtbares Verhalten zu ändern. [S. 56]</w:t>
+      </w:r>
+      <w:r>
+        <w:rPr>
+          <w:rFonts w:ascii="Arial" w:hAnsi="Arial" w:cs="Arial"/>
+        </w:rPr>
+        <w:t xml:space="preserve"> Das Verhalten soll in mehreren kleineren Teilschritten zur Erhaltung des Verhaltens möglich sein, wobei zu jedem Zeitpunkt ein Beenden des </w:t>
+      </w:r>
+      <w:proofErr w:type="spellStart"/>
+      <w:r>
+        <w:rPr>
+          <w:rFonts w:ascii="Arial" w:hAnsi="Arial" w:cs="Arial"/>
+        </w:rPr>
+        <w:t>Refactoring</w:t>
+      </w:r>
+      <w:proofErr w:type="spellEnd"/>
+      <w:r>
+        <w:rPr>
+          <w:rFonts w:ascii="Arial" w:hAnsi="Arial" w:cs="Arial"/>
+        </w:rPr>
+        <w:t xml:space="preserve"> möglich sein soll. [S. 56f.] </w:t>
+      </w:r>
+      <w:proofErr w:type="spellStart"/>
+      <w:r>
+        <w:rPr>
+          <w:rFonts w:ascii="Arial" w:hAnsi="Arial" w:cs="Arial"/>
+        </w:rPr>
+        <w:t>Refactoring</w:t>
+      </w:r>
+      <w:proofErr w:type="spellEnd"/>
+      <w:r>
+        <w:rPr>
+          <w:rFonts w:ascii="Arial" w:hAnsi="Arial" w:cs="Arial"/>
+        </w:rPr>
+        <w:t xml:space="preserve"> wird als das säubern und </w:t>
+      </w:r>
+      <w:proofErr w:type="spellStart"/>
+      <w:r>
+        <w:rPr>
+          <w:rFonts w:ascii="Arial" w:hAnsi="Arial" w:cs="Arial"/>
+        </w:rPr>
+        <w:t>reoganisieren</w:t>
+      </w:r>
+      <w:proofErr w:type="spellEnd"/>
+      <w:r>
+        <w:rPr>
+          <w:rFonts w:ascii="Arial" w:hAnsi="Arial" w:cs="Arial"/>
+        </w:rPr>
+        <w:t xml:space="preserve"> der </w:t>
+      </w:r>
+      <w:proofErr w:type="spellStart"/>
+      <w:r>
+        <w:rPr>
+          <w:rFonts w:ascii="Arial" w:hAnsi="Arial" w:cs="Arial"/>
+        </w:rPr>
+        <w:t>Codesbasis</w:t>
+      </w:r>
+      <w:proofErr w:type="spellEnd"/>
+      <w:r>
+        <w:rPr>
+          <w:rFonts w:ascii="Arial" w:hAnsi="Arial" w:cs="Arial"/>
+        </w:rPr>
+        <w:t xml:space="preserve"> verstanden und ähnelt einer Optimierung der Performance. [S. 57] </w:t>
+      </w:r>
+      <w:proofErr w:type="spellStart"/>
+      <w:r>
+        <w:rPr>
+          <w:rFonts w:ascii="Arial" w:hAnsi="Arial" w:cs="Arial"/>
+        </w:rPr>
+        <w:t>Refactoring</w:t>
+      </w:r>
+      <w:proofErr w:type="spellEnd"/>
+      <w:r>
+        <w:rPr>
+          <w:rFonts w:ascii="Arial" w:hAnsi="Arial" w:cs="Arial"/>
+        </w:rPr>
+        <w:t xml:space="preserve"> ist kein Zusatz von Funktionalität, sondern soll im ständigen Wechsel mit der Funktionalität angewandt werden. [S. 57f.]</w:t>
+      </w:r>
+      <w:r>
+        <w:rPr>
+          <w:rFonts w:ascii="Arial" w:hAnsi="Arial" w:cs="Arial"/>
+        </w:rPr>
+        <w:t xml:space="preserve"> Durch </w:t>
+      </w:r>
+      <w:proofErr w:type="spellStart"/>
+      <w:r>
+        <w:rPr>
+          <w:rFonts w:ascii="Arial" w:hAnsi="Arial" w:cs="Arial"/>
+        </w:rPr>
+        <w:t>Refactoring</w:t>
+      </w:r>
+      <w:proofErr w:type="spellEnd"/>
+      <w:r>
+        <w:rPr>
+          <w:rFonts w:ascii="Arial" w:hAnsi="Arial" w:cs="Arial"/>
+        </w:rPr>
+        <w:t xml:space="preserve"> kann die Software auf aktuelle Nöte passend ausgelegt werden. Sobald Änderungen notwendig und verstanden werden, kann die Architektur durch </w:t>
+      </w:r>
+      <w:proofErr w:type="spellStart"/>
+      <w:r>
+        <w:rPr>
+          <w:rFonts w:ascii="Arial" w:hAnsi="Arial" w:cs="Arial"/>
+        </w:rPr>
+        <w:t>Refactoring</w:t>
+      </w:r>
+      <w:proofErr w:type="spellEnd"/>
+      <w:r>
+        <w:rPr>
+          <w:rFonts w:ascii="Arial" w:hAnsi="Arial" w:cs="Arial"/>
+        </w:rPr>
+        <w:t xml:space="preserve"> an die Neuerungen angepasst werden. Auch zusätzliche Parameter, die für die aktuelle Software Version nicht verwendet werden, können identifiziert und aus dem System entfernt werden. Dabei werden die Prinzipien „Simple Design“, „Inkrementelles Design“ und „</w:t>
+      </w:r>
+      <w:proofErr w:type="spellStart"/>
+      <w:r>
+        <w:rPr>
+          <w:rFonts w:ascii="Arial" w:hAnsi="Arial" w:cs="Arial"/>
+        </w:rPr>
+        <w:t>Yagni</w:t>
+      </w:r>
+      <w:proofErr w:type="spellEnd"/>
+      <w:r>
+        <w:rPr>
+          <w:rFonts w:ascii="Arial" w:hAnsi="Arial" w:cs="Arial"/>
+        </w:rPr>
+        <w:t xml:space="preserve">“ (engl. </w:t>
+      </w:r>
+      <w:r>
+        <w:rPr>
+          <w:rFonts w:ascii="Arial" w:hAnsi="Arial" w:cs="Arial"/>
+        </w:rPr>
+        <w:t>„</w:t>
+      </w:r>
+      <w:proofErr w:type="spellStart"/>
+      <w:r>
+        <w:rPr>
+          <w:rFonts w:ascii="Arial" w:hAnsi="Arial" w:cs="Arial"/>
+        </w:rPr>
+        <w:t>you</w:t>
+      </w:r>
+      <w:proofErr w:type="spellEnd"/>
+      <w:r>
+        <w:rPr>
+          <w:rFonts w:ascii="Arial" w:hAnsi="Arial" w:cs="Arial"/>
+        </w:rPr>
+        <w:t xml:space="preserve"> </w:t>
+      </w:r>
+      <w:proofErr w:type="spellStart"/>
+      <w:r>
+        <w:rPr>
+          <w:rFonts w:ascii="Arial" w:hAnsi="Arial" w:cs="Arial"/>
+        </w:rPr>
+        <w:t>ain’t</w:t>
+      </w:r>
+      <w:proofErr w:type="spellEnd"/>
+      <w:r>
+        <w:rPr>
+          <w:rFonts w:ascii="Arial" w:hAnsi="Arial" w:cs="Arial"/>
+        </w:rPr>
+        <w:t xml:space="preserve"> </w:t>
+      </w:r>
+      <w:proofErr w:type="spellStart"/>
+      <w:r>
+        <w:rPr>
+          <w:rFonts w:ascii="Arial" w:hAnsi="Arial" w:cs="Arial"/>
+        </w:rPr>
+        <w:t>going</w:t>
+      </w:r>
+      <w:proofErr w:type="spellEnd"/>
+      <w:r>
+        <w:rPr>
+          <w:rFonts w:ascii="Arial" w:hAnsi="Arial" w:cs="Arial"/>
+        </w:rPr>
+        <w:t xml:space="preserve"> </w:t>
+      </w:r>
+      <w:proofErr w:type="spellStart"/>
+      <w:r>
+        <w:rPr>
+          <w:rFonts w:ascii="Arial" w:hAnsi="Arial" w:cs="Arial"/>
+        </w:rPr>
+        <w:t>to</w:t>
+      </w:r>
+      <w:proofErr w:type="spellEnd"/>
+      <w:r>
+        <w:rPr>
+          <w:rFonts w:ascii="Arial" w:hAnsi="Arial" w:cs="Arial"/>
+        </w:rPr>
+        <w:t xml:space="preserve"> </w:t>
+      </w:r>
+      <w:proofErr w:type="spellStart"/>
+      <w:r>
+        <w:rPr>
+          <w:rFonts w:ascii="Arial" w:hAnsi="Arial" w:cs="Arial"/>
+        </w:rPr>
+        <w:t>need</w:t>
+      </w:r>
+      <w:proofErr w:type="spellEnd"/>
+      <w:r>
+        <w:rPr>
+          <w:rFonts w:ascii="Arial" w:hAnsi="Arial" w:cs="Arial"/>
+        </w:rPr>
+        <w:t xml:space="preserve"> </w:t>
+      </w:r>
+      <w:proofErr w:type="spellStart"/>
+      <w:r>
+        <w:rPr>
+          <w:rFonts w:ascii="Arial" w:hAnsi="Arial" w:cs="Arial"/>
+        </w:rPr>
+        <w:t>it</w:t>
+      </w:r>
+      <w:proofErr w:type="spellEnd"/>
+      <w:r>
+        <w:rPr>
+          <w:rFonts w:ascii="Arial" w:hAnsi="Arial" w:cs="Arial"/>
+        </w:rPr>
+        <w:t>“, „Du wirst es nicht brauchen.”) verwendet.</w:t>
+      </w:r>
+      <w:r>
+        <w:rPr>
+          <w:rFonts w:ascii="Arial" w:hAnsi="Arial" w:cs="Arial"/>
+        </w:rPr>
+        <w:t xml:space="preserve"> Diese basieren auf dem Verständnis, dass mit einem Problem besser umgegangen werden kann, wenn es später besser verstanden habe. Aktuelle Schwierigkeiten und ungenutzten Code können durch das inkrementelle </w:t>
+      </w:r>
+      <w:proofErr w:type="spellStart"/>
+      <w:r>
+        <w:rPr>
+          <w:rFonts w:ascii="Arial" w:hAnsi="Arial" w:cs="Arial"/>
+        </w:rPr>
+        <w:t>Refactoring</w:t>
+      </w:r>
+      <w:proofErr w:type="spellEnd"/>
+      <w:r>
+        <w:rPr>
+          <w:rFonts w:ascii="Arial" w:hAnsi="Arial" w:cs="Arial"/>
+        </w:rPr>
+        <w:t xml:space="preserve">-Verfahren entfernt werden. [S. 74ff.] Auch die Performance kann durch </w:t>
+      </w:r>
+      <w:proofErr w:type="spellStart"/>
+      <w:r>
+        <w:rPr>
+          <w:rFonts w:ascii="Arial" w:hAnsi="Arial" w:cs="Arial"/>
+        </w:rPr>
+        <w:t>Refactoring</w:t>
+      </w:r>
+      <w:proofErr w:type="spellEnd"/>
+      <w:r>
+        <w:rPr>
+          <w:rFonts w:ascii="Arial" w:hAnsi="Arial" w:cs="Arial"/>
+        </w:rPr>
+        <w:t xml:space="preserve"> erhöht werden, wenn die Architektur oder Teilbereiche überdacht und umgeschrieben werden.</w:t>
+      </w:r>
+      <w:r>
+        <w:rPr>
+          <w:rFonts w:ascii="Arial" w:hAnsi="Arial" w:cs="Arial"/>
+        </w:rPr>
+        <w:t xml:space="preserve"> Ein klarer Code erleichtert das Hinzufügen von Features und dem Programmierer sind offene Optionen </w:t>
+      </w:r>
+      <w:r>
+        <w:rPr>
+          <w:rFonts w:ascii="Arial" w:hAnsi="Arial" w:cs="Arial"/>
+        </w:rPr>
+        <w:t>offensichtlicher und verständlicher.</w:t>
+      </w:r>
+      <w:r>
+        <w:rPr>
+          <w:rFonts w:ascii="Arial" w:hAnsi="Arial" w:cs="Arial"/>
+        </w:rPr>
+        <w:t xml:space="preserve"> [S. 77ff.]</w:t>
+      </w:r>
+      <w:r>
+        <w:rPr>
+          <w:rFonts w:ascii="Arial" w:hAnsi="Arial" w:cs="Arial"/>
+        </w:rPr>
+        <w:t xml:space="preserve"> Das </w:t>
+      </w:r>
+      <w:proofErr w:type="spellStart"/>
+      <w:r>
+        <w:rPr>
+          <w:rFonts w:ascii="Arial" w:hAnsi="Arial" w:cs="Arial"/>
+        </w:rPr>
+        <w:t>Refactoring</w:t>
+      </w:r>
+      <w:proofErr w:type="spellEnd"/>
+      <w:r>
+        <w:rPr>
+          <w:rFonts w:ascii="Arial" w:hAnsi="Arial" w:cs="Arial"/>
+        </w:rPr>
+        <w:t xml:space="preserve"> kann durch die Entwicklungsumgebung unterstützt werden, wie unter der eingesetzten Visual Studio 2019 Community Edition. Diese unterstützt automatische und manuelle </w:t>
+      </w:r>
+      <w:proofErr w:type="spellStart"/>
+      <w:r>
+        <w:rPr>
+          <w:rFonts w:ascii="Arial" w:hAnsi="Arial" w:cs="Arial"/>
+        </w:rPr>
+        <w:t>Refactorings</w:t>
+      </w:r>
+      <w:proofErr w:type="spellEnd"/>
+      <w:r>
+        <w:rPr>
+          <w:rFonts w:ascii="Arial" w:hAnsi="Arial" w:cs="Arial"/>
+        </w:rPr>
+        <w:t>. [S. 81ff.]</w:t>
+      </w:r>
+    </w:p>
+    <w:p>
+      <w:pPr>
+        <w:spacing w:line="360" w:lineRule="auto"/>
+        <w:jc w:val="both"/>
+        <w:rPr>
+          <w:rFonts w:ascii="Arial" w:hAnsi="Arial" w:cs="Arial"/>
+        </w:rPr>
+      </w:pPr>
+      <w:r>
+        <w:rPr>
+          <w:rFonts w:ascii="Arial" w:hAnsi="Arial" w:cs="Arial"/>
+        </w:rPr>
+        <w:t>HIER VERGLEICH</w:t>
+      </w:r>
+      <w:r>
+        <w:rPr>
+          <w:rFonts w:ascii="Arial" w:hAnsi="Arial" w:cs="Arial"/>
+        </w:rPr>
+        <w:t>E</w:t>
+      </w:r>
+      <w:r>
+        <w:rPr>
+          <w:rFonts w:ascii="Arial" w:hAnsi="Arial" w:cs="Arial"/>
+        </w:rPr>
+        <w:t xml:space="preserve"> EINFÜGEN</w:t>
+      </w:r>
     </w:p>
     <w:p>
       <w:pPr>
@@ -1359,51 +3924,2116 @@
           <w:ilvl w:val="1"/>
           <w:numId w:val="1"/>
         </w:numPr>
-        <w:rPr>
-          <w:rFonts w:ascii="Arial" w:hAnsi="Arial" w:cs="Arial"/>
-          <w:color w:val="auto"/>
-          <w:sz w:val="24"/>
-          <w:szCs w:val="24"/>
-        </w:rPr>
-      </w:pPr>
-      <w:bookmarkStart w:id="5" w:name="_Toc69157783"/>
-      <w:r>
-        <w:rPr>
-          <w:rFonts w:ascii="Arial" w:hAnsi="Arial" w:cs="Arial"/>
-          <w:color w:val="auto"/>
-          <w:sz w:val="24"/>
-          <w:szCs w:val="24"/>
-        </w:rPr>
-        <w:t>Unit Test (mind. 10)</w:t>
-      </w:r>
-      <w:bookmarkEnd w:id="5"/>
-      <w:r>
-        <w:rPr>
-          <w:rFonts w:ascii="Arial" w:hAnsi="Arial" w:cs="Arial"/>
-          <w:color w:val="auto"/>
-          <w:sz w:val="24"/>
-          <w:szCs w:val="24"/>
-        </w:rPr>
-        <w:t xml:space="preserve"> -&gt; </w:t>
-      </w:r>
-      <w:r>
-        <w:rPr>
-          <w:rFonts w:ascii="Arial" w:hAnsi="Arial" w:cs="Arial"/>
-          <w:color w:val="auto"/>
-          <w:sz w:val="24"/>
-          <w:szCs w:val="24"/>
-        </w:rPr>
-        <w:t>ein paar</w:t>
-      </w:r>
-      <w:r>
-        <w:rPr>
-          <w:rFonts w:ascii="Arial" w:hAnsi="Arial" w:cs="Arial"/>
-          <w:color w:val="auto"/>
-          <w:sz w:val="24"/>
-          <w:szCs w:val="24"/>
-        </w:rPr>
-        <w:t xml:space="preserve"> (Hashes, beschreiben der Funktionalitäten, AAA, Code Coverage, Mock)</w:t>
-      </w:r>
+        <w:spacing w:before="0" w:after="160" w:line="360" w:lineRule="auto"/>
+        <w:jc w:val="both"/>
+        <w:rPr>
+          <w:rFonts w:ascii="Arial" w:hAnsi="Arial" w:cs="Arial"/>
+          <w:b/>
+          <w:color w:val="auto"/>
+          <w:sz w:val="24"/>
+          <w:szCs w:val="24"/>
+        </w:rPr>
+      </w:pPr>
+      <w:bookmarkStart w:id="9" w:name="_Toc69157786"/>
+      <w:r>
+        <w:rPr>
+          <w:rFonts w:ascii="Arial" w:hAnsi="Arial" w:cs="Arial"/>
+          <w:b/>
+          <w:color w:val="auto"/>
+          <w:sz w:val="24"/>
+          <w:szCs w:val="24"/>
+        </w:rPr>
+        <w:t xml:space="preserve">Clean </w:t>
+      </w:r>
+      <w:proofErr w:type="spellStart"/>
+      <w:r>
+        <w:rPr>
+          <w:rFonts w:ascii="Arial" w:hAnsi="Arial" w:cs="Arial"/>
+          <w:b/>
+          <w:color w:val="auto"/>
+          <w:sz w:val="24"/>
+          <w:szCs w:val="24"/>
+        </w:rPr>
+        <w:t>Architecture</w:t>
+      </w:r>
+      <w:proofErr w:type="spellEnd"/>
+      <w:r>
+        <w:rPr>
+          <w:rFonts w:ascii="Arial" w:hAnsi="Arial" w:cs="Arial"/>
+          <w:b/>
+          <w:color w:val="auto"/>
+          <w:sz w:val="24"/>
+          <w:szCs w:val="24"/>
+        </w:rPr>
+        <w:t xml:space="preserve"> </w:t>
+      </w:r>
+      <w:bookmarkEnd w:id="9"/>
+    </w:p>
+    <w:p>
+      <w:pPr>
+        <w:pStyle w:val="Beschriftung"/>
+        <w:spacing w:after="160" w:line="360" w:lineRule="auto"/>
+        <w:jc w:val="both"/>
+        <w:rPr>
+          <w:rFonts w:ascii="Arial" w:hAnsi="Arial" w:cs="Arial"/>
+          <w:i w:val="0"/>
+          <w:color w:val="auto"/>
+          <w:sz w:val="24"/>
+          <w:szCs w:val="24"/>
+        </w:rPr>
+      </w:pPr>
+      <w:r>
+        <w:rPr>
+          <w:rFonts w:ascii="Arial" w:hAnsi="Arial" w:cs="Arial"/>
+          <w:i w:val="0"/>
+          <w:color w:val="auto"/>
+          <w:sz w:val="24"/>
+          <w:szCs w:val="24"/>
+        </w:rPr>
+        <w:t>Die entwickelte Anwendung kann anhand der</w:t>
+      </w:r>
+      <w:r>
+        <w:rPr>
+          <w:rFonts w:ascii="Arial" w:hAnsi="Arial" w:cs="Arial"/>
+          <w:i w:val="0"/>
+          <w:color w:val="auto"/>
+          <w:sz w:val="24"/>
+          <w:szCs w:val="24"/>
+        </w:rPr>
+        <w:t xml:space="preserve"> nachfolgenden</w:t>
+      </w:r>
+      <w:r>
+        <w:rPr>
+          <w:rFonts w:ascii="Arial" w:hAnsi="Arial" w:cs="Arial"/>
+          <w:i w:val="0"/>
+          <w:color w:val="auto"/>
+          <w:sz w:val="24"/>
+          <w:szCs w:val="24"/>
+        </w:rPr>
+        <w:t xml:space="preserve"> Abbildungen dargestellt werden. </w:t>
+      </w:r>
+    </w:p>
+    <w:p>
+      <w:pPr>
+        <w:spacing w:line="360" w:lineRule="auto"/>
+        <w:jc w:val="both"/>
+        <w:rPr>
+          <w:rFonts w:ascii="Arial" w:hAnsi="Arial" w:cs="Arial"/>
+          <w:sz w:val="24"/>
+          <w:szCs w:val="24"/>
+        </w:rPr>
+      </w:pPr>
+      <w:r>
+        <w:rPr>
+          <w:rFonts w:ascii="Arial" w:hAnsi="Arial" w:cs="Arial"/>
+          <w:sz w:val="24"/>
+          <w:szCs w:val="24"/>
+        </w:rPr>
+        <w:fldChar w:fldCharType="begin"/>
+      </w:r>
+      <w:r>
+        <w:rPr>
+          <w:rFonts w:ascii="Arial" w:hAnsi="Arial" w:cs="Arial"/>
+          <w:sz w:val="24"/>
+          <w:szCs w:val="24"/>
+        </w:rPr>
+        <w:instrText xml:space="preserve"> REF _Ref72002252 \h  \* MERGEFORMAT </w:instrText>
+      </w:r>
+      <w:r>
+        <w:rPr>
+          <w:rFonts w:ascii="Arial" w:hAnsi="Arial" w:cs="Arial"/>
+          <w:sz w:val="24"/>
+          <w:szCs w:val="24"/>
+        </w:rPr>
+      </w:r>
+      <w:r>
+        <w:rPr>
+          <w:rFonts w:ascii="Arial" w:hAnsi="Arial" w:cs="Arial"/>
+          <w:sz w:val="24"/>
+          <w:szCs w:val="24"/>
+        </w:rPr>
+        <w:fldChar w:fldCharType="separate"/>
+      </w:r>
+      <w:r>
+        <w:rPr>
+          <w:rFonts w:ascii="Arial" w:hAnsi="Arial" w:cs="Arial"/>
+          <w:sz w:val="24"/>
+          <w:szCs w:val="24"/>
+        </w:rPr>
+        <w:t>Abbildung 1</w:t>
+      </w:r>
+      <w:r>
+        <w:rPr>
+          <w:rFonts w:ascii="Arial" w:hAnsi="Arial" w:cs="Arial"/>
+          <w:sz w:val="24"/>
+          <w:szCs w:val="24"/>
+        </w:rPr>
+        <w:fldChar w:fldCharType="end"/>
+      </w:r>
+      <w:r>
+        <w:rPr>
+          <w:rFonts w:ascii="Arial" w:hAnsi="Arial" w:cs="Arial"/>
+          <w:sz w:val="24"/>
+          <w:szCs w:val="24"/>
+        </w:rPr>
+        <w:t xml:space="preserve"> zeigt die Darstellung der Anwendung nach Einteilen in drei entsprechende Schichten der Clean </w:t>
+      </w:r>
+      <w:proofErr w:type="spellStart"/>
+      <w:r>
+        <w:rPr>
+          <w:rFonts w:ascii="Arial" w:hAnsi="Arial" w:cs="Arial"/>
+          <w:sz w:val="24"/>
+          <w:szCs w:val="24"/>
+        </w:rPr>
+        <w:t>Architecture</w:t>
+      </w:r>
+      <w:proofErr w:type="spellEnd"/>
+      <w:r>
+        <w:rPr>
+          <w:rFonts w:ascii="Arial" w:hAnsi="Arial" w:cs="Arial"/>
+          <w:sz w:val="24"/>
+          <w:szCs w:val="24"/>
+        </w:rPr>
+        <w:t xml:space="preserve"> „</w:t>
+      </w:r>
+      <w:proofErr w:type="spellStart"/>
+      <w:r>
+        <w:rPr>
+          <w:rFonts w:ascii="Arial" w:hAnsi="Arial" w:cs="Arial"/>
+          <w:sz w:val="24"/>
+          <w:szCs w:val="24"/>
+        </w:rPr>
+        <w:t>Application</w:t>
+      </w:r>
+      <w:proofErr w:type="spellEnd"/>
+      <w:r>
+        <w:rPr>
+          <w:rFonts w:ascii="Arial" w:hAnsi="Arial" w:cs="Arial"/>
+          <w:sz w:val="24"/>
+          <w:szCs w:val="24"/>
+        </w:rPr>
+        <w:t>-Code</w:t>
+      </w:r>
+      <w:r>
+        <w:rPr>
+          <w:rFonts w:ascii="Arial" w:hAnsi="Arial" w:cs="Arial"/>
+          <w:sz w:val="24"/>
+          <w:szCs w:val="24"/>
+        </w:rPr>
+        <w:t>“</w:t>
+      </w:r>
+      <w:r>
+        <w:rPr>
+          <w:rFonts w:ascii="Arial" w:hAnsi="Arial" w:cs="Arial"/>
+          <w:sz w:val="24"/>
+          <w:szCs w:val="24"/>
+        </w:rPr>
+        <w:t xml:space="preserve">, </w:t>
+      </w:r>
+      <w:r>
+        <w:rPr>
+          <w:rFonts w:ascii="Arial" w:hAnsi="Arial" w:cs="Arial"/>
+          <w:sz w:val="24"/>
+          <w:szCs w:val="24"/>
+        </w:rPr>
+        <w:t>„</w:t>
+      </w:r>
+      <w:r>
+        <w:rPr>
+          <w:rFonts w:ascii="Arial" w:hAnsi="Arial" w:cs="Arial"/>
+          <w:sz w:val="24"/>
+          <w:szCs w:val="24"/>
+        </w:rPr>
+        <w:t>Adapter</w:t>
+      </w:r>
+      <w:r>
+        <w:rPr>
+          <w:rFonts w:ascii="Arial" w:hAnsi="Arial" w:cs="Arial"/>
+          <w:sz w:val="24"/>
+          <w:szCs w:val="24"/>
+        </w:rPr>
+        <w:t>“</w:t>
+      </w:r>
+      <w:r>
+        <w:rPr>
+          <w:rFonts w:ascii="Arial" w:hAnsi="Arial" w:cs="Arial"/>
+          <w:sz w:val="24"/>
+          <w:szCs w:val="24"/>
+        </w:rPr>
+        <w:t xml:space="preserve"> und </w:t>
+      </w:r>
+      <w:r>
+        <w:rPr>
+          <w:rFonts w:ascii="Arial" w:hAnsi="Arial" w:cs="Arial"/>
+          <w:sz w:val="24"/>
+          <w:szCs w:val="24"/>
+        </w:rPr>
+        <w:t>„</w:t>
+      </w:r>
+      <w:proofErr w:type="spellStart"/>
+      <w:r>
+        <w:rPr>
+          <w:rFonts w:ascii="Arial" w:hAnsi="Arial" w:cs="Arial"/>
+          <w:sz w:val="24"/>
+          <w:szCs w:val="24"/>
+        </w:rPr>
+        <w:t>Plugin</w:t>
+      </w:r>
+      <w:r>
+        <w:rPr>
+          <w:rFonts w:ascii="Arial" w:hAnsi="Arial" w:cs="Arial"/>
+          <w:sz w:val="24"/>
+          <w:szCs w:val="24"/>
+        </w:rPr>
+        <w:t>s</w:t>
+      </w:r>
+      <w:proofErr w:type="spellEnd"/>
+      <w:r>
+        <w:rPr>
+          <w:rFonts w:ascii="Arial" w:hAnsi="Arial" w:cs="Arial"/>
+          <w:sz w:val="24"/>
+          <w:szCs w:val="24"/>
+        </w:rPr>
+        <w:t xml:space="preserve">“. </w:t>
+      </w:r>
+    </w:p>
+    <w:p>
+      <w:pPr>
+        <w:keepNext/>
+        <w:spacing w:line="360" w:lineRule="auto"/>
+        <w:jc w:val="both"/>
+      </w:pPr>
+      <w:r>
+        <w:rPr>
+          <w:noProof/>
+        </w:rPr>
+        <w:lastRenderedPageBreak/>
+        <w:drawing>
+          <wp:inline distT="0" distB="0" distL="0" distR="0" wp14:anchorId="55A3A227" wp14:editId="4B2A1AC0">
+            <wp:extent cx="5760720" cy="2388125"/>
+            <wp:effectExtent l="19050" t="19050" r="11430" b="12700"/>
+            <wp:docPr id="10" name="Grafik 10" descr="C:\Users\mfle\Documents\GitHub\adv-software-engineering\CleanArchitecture.png"/>
+            <wp:cNvGraphicFramePr>
+              <a:graphicFrameLocks xmlns:a="http://schemas.openxmlformats.org/drawingml/2006/main" noChangeAspect="1"/>
+            </wp:cNvGraphicFramePr>
+            <a:graphic xmlns:a="http://schemas.openxmlformats.org/drawingml/2006/main">
+              <a:graphicData uri="http://schemas.openxmlformats.org/drawingml/2006/picture">
+                <pic:pic xmlns:pic="http://schemas.openxmlformats.org/drawingml/2006/picture">
+                  <pic:nvPicPr>
+                    <pic:cNvPr id="0" name="Picture 19" descr="C:\Users\mfle\Documents\GitHub\adv-software-engineering\CleanArchitecture.png"/>
+                    <pic:cNvPicPr>
+                      <a:picLocks noChangeAspect="1" noChangeArrowheads="1"/>
+                    </pic:cNvPicPr>
+                  </pic:nvPicPr>
+                  <pic:blipFill>
+                    <a:blip r:embed="rId19" cstate="print">
+                      <a:extLst>
+                        <a:ext uri="{28A0092B-C50C-407E-A947-70E740481C1C}">
+                          <a14:useLocalDpi xmlns:a14="http://schemas.microsoft.com/office/drawing/2010/main" val="0"/>
+                        </a:ext>
+                      </a:extLst>
+                    </a:blip>
+                    <a:srcRect/>
+                    <a:stretch>
+                      <a:fillRect/>
+                    </a:stretch>
+                  </pic:blipFill>
+                  <pic:spPr bwMode="auto">
+                    <a:xfrm>
+                      <a:off x="0" y="0"/>
+                      <a:ext cx="5760720" cy="2388125"/>
+                    </a:xfrm>
+                    <a:prstGeom prst="rect">
+                      <a:avLst/>
+                    </a:prstGeom>
+                    <a:noFill/>
+                    <a:ln>
+                      <a:solidFill>
+                        <a:schemeClr val="tx1"/>
+                      </a:solidFill>
+                    </a:ln>
+                  </pic:spPr>
+                </pic:pic>
+              </a:graphicData>
+            </a:graphic>
+          </wp:inline>
+        </w:drawing>
+      </w:r>
+    </w:p>
+    <w:p>
+      <w:pPr>
+        <w:pStyle w:val="Beschriftung"/>
+        <w:spacing w:after="160" w:line="360" w:lineRule="auto"/>
+        <w:jc w:val="both"/>
+        <w:rPr>
+          <w:rFonts w:ascii="Arial" w:hAnsi="Arial" w:cs="Arial"/>
+          <w:i w:val="0"/>
+          <w:color w:val="auto"/>
+          <w:sz w:val="24"/>
+          <w:szCs w:val="24"/>
+        </w:rPr>
+      </w:pPr>
+      <w:bookmarkStart w:id="10" w:name="_Ref72002252"/>
+      <w:bookmarkStart w:id="11" w:name="_Toc72005059"/>
+      <w:r>
+        <w:rPr>
+          <w:rFonts w:ascii="Arial" w:hAnsi="Arial" w:cs="Arial"/>
+          <w:i w:val="0"/>
+          <w:color w:val="auto"/>
+          <w:sz w:val="24"/>
+          <w:szCs w:val="24"/>
+        </w:rPr>
+        <w:t xml:space="preserve">Abbildung </w:t>
+      </w:r>
+      <w:r>
+        <w:rPr>
+          <w:rFonts w:ascii="Arial" w:hAnsi="Arial" w:cs="Arial"/>
+          <w:i w:val="0"/>
+          <w:color w:val="auto"/>
+          <w:sz w:val="24"/>
+          <w:szCs w:val="24"/>
+        </w:rPr>
+        <w:fldChar w:fldCharType="begin"/>
+      </w:r>
+      <w:r>
+        <w:rPr>
+          <w:rFonts w:ascii="Arial" w:hAnsi="Arial" w:cs="Arial"/>
+          <w:i w:val="0"/>
+          <w:color w:val="auto"/>
+          <w:sz w:val="24"/>
+          <w:szCs w:val="24"/>
+        </w:rPr>
+        <w:instrText xml:space="preserve"> SEQ Abbildung \* ARABIC </w:instrText>
+      </w:r>
+      <w:r>
+        <w:rPr>
+          <w:rFonts w:ascii="Arial" w:hAnsi="Arial" w:cs="Arial"/>
+          <w:i w:val="0"/>
+          <w:color w:val="auto"/>
+          <w:sz w:val="24"/>
+          <w:szCs w:val="24"/>
+        </w:rPr>
+        <w:fldChar w:fldCharType="separate"/>
+      </w:r>
+      <w:r>
+        <w:rPr>
+          <w:rFonts w:ascii="Arial" w:hAnsi="Arial" w:cs="Arial"/>
+          <w:i w:val="0"/>
+          <w:noProof/>
+          <w:color w:val="auto"/>
+          <w:sz w:val="24"/>
+          <w:szCs w:val="24"/>
+        </w:rPr>
+        <w:t>1</w:t>
+      </w:r>
+      <w:r>
+        <w:rPr>
+          <w:rFonts w:ascii="Arial" w:hAnsi="Arial" w:cs="Arial"/>
+          <w:i w:val="0"/>
+          <w:color w:val="auto"/>
+          <w:sz w:val="24"/>
+          <w:szCs w:val="24"/>
+        </w:rPr>
+        <w:fldChar w:fldCharType="end"/>
+      </w:r>
+      <w:bookmarkEnd w:id="10"/>
+      <w:r>
+        <w:rPr>
+          <w:rFonts w:ascii="Arial" w:hAnsi="Arial" w:cs="Arial"/>
+          <w:i w:val="0"/>
+          <w:color w:val="auto"/>
+          <w:sz w:val="24"/>
+          <w:szCs w:val="24"/>
+        </w:rPr>
+        <w:t xml:space="preserve">: Die Architektur nach Vorschlag der Clean </w:t>
+      </w:r>
+      <w:proofErr w:type="spellStart"/>
+      <w:r>
+        <w:rPr>
+          <w:rFonts w:ascii="Arial" w:hAnsi="Arial" w:cs="Arial"/>
+          <w:i w:val="0"/>
+          <w:color w:val="auto"/>
+          <w:sz w:val="24"/>
+          <w:szCs w:val="24"/>
+        </w:rPr>
+        <w:t>Architecture</w:t>
+      </w:r>
+      <w:bookmarkEnd w:id="11"/>
+      <w:proofErr w:type="spellEnd"/>
+    </w:p>
+    <w:p>
+      <w:pPr>
+        <w:spacing w:line="360" w:lineRule="auto"/>
+        <w:jc w:val="both"/>
+        <w:rPr>
+          <w:rFonts w:ascii="Arial" w:hAnsi="Arial" w:cs="Arial"/>
+          <w:sz w:val="24"/>
+          <w:szCs w:val="24"/>
+        </w:rPr>
+      </w:pPr>
+      <w:r>
+        <w:rPr>
+          <w:rFonts w:ascii="Arial" w:hAnsi="Arial" w:cs="Arial"/>
+          <w:sz w:val="24"/>
+          <w:szCs w:val="24"/>
+        </w:rPr>
+        <w:t xml:space="preserve">Die Abhängigkeiten zwischen den Schichten sollen entsprechend der gewählten Architektur-Vorgabe von außen nach innen gewählt werden. </w:t>
+      </w:r>
+      <w:r>
+        <w:rPr>
+          <w:rFonts w:ascii="Arial" w:hAnsi="Arial" w:cs="Arial"/>
+          <w:sz w:val="24"/>
+          <w:szCs w:val="24"/>
+        </w:rPr>
+        <w:t>[</w:t>
+      </w:r>
+      <w:r>
+        <w:rPr>
+          <w:rFonts w:ascii="Arial" w:hAnsi="Arial" w:cs="Arial"/>
+          <w:sz w:val="24"/>
+          <w:szCs w:val="24"/>
+          <w:highlight w:val="yellow"/>
+        </w:rPr>
+        <w:t>QUELLE</w:t>
+      </w:r>
+      <w:r>
+        <w:rPr>
+          <w:rFonts w:ascii="Arial" w:hAnsi="Arial" w:cs="Arial"/>
+          <w:sz w:val="24"/>
+          <w:szCs w:val="24"/>
+        </w:rPr>
+        <w:t>]</w:t>
+      </w:r>
+    </w:p>
+    <w:p>
+      <w:pPr>
+        <w:spacing w:line="360" w:lineRule="auto"/>
+        <w:jc w:val="both"/>
+        <w:rPr>
+          <w:rFonts w:ascii="Arial" w:hAnsi="Arial" w:cs="Arial"/>
+          <w:sz w:val="24"/>
+          <w:szCs w:val="24"/>
+        </w:rPr>
+      </w:pPr>
+      <w:r>
+        <w:rPr>
+          <w:rFonts w:ascii="Arial" w:hAnsi="Arial" w:cs="Arial"/>
+          <w:sz w:val="24"/>
+          <w:szCs w:val="24"/>
+        </w:rPr>
+        <w:fldChar w:fldCharType="begin"/>
+      </w:r>
+      <w:r>
+        <w:rPr>
+          <w:rFonts w:ascii="Arial" w:hAnsi="Arial" w:cs="Arial"/>
+          <w:sz w:val="24"/>
+          <w:szCs w:val="24"/>
+        </w:rPr>
+        <w:instrText xml:space="preserve"> REF _Ref72003118 \h </w:instrText>
+      </w:r>
+      <w:r>
+        <w:rPr>
+          <w:rFonts w:ascii="Arial" w:hAnsi="Arial" w:cs="Arial"/>
+          <w:sz w:val="24"/>
+          <w:szCs w:val="24"/>
+        </w:rPr>
+        <w:instrText xml:space="preserve"> \* MERGEFORMAT </w:instrText>
+      </w:r>
+      <w:r>
+        <w:rPr>
+          <w:rFonts w:ascii="Arial" w:hAnsi="Arial" w:cs="Arial"/>
+          <w:sz w:val="24"/>
+          <w:szCs w:val="24"/>
+        </w:rPr>
+      </w:r>
+      <w:r>
+        <w:rPr>
+          <w:rFonts w:ascii="Arial" w:hAnsi="Arial" w:cs="Arial"/>
+          <w:sz w:val="24"/>
+          <w:szCs w:val="24"/>
+        </w:rPr>
+        <w:fldChar w:fldCharType="separate"/>
+      </w:r>
+      <w:r>
+        <w:rPr>
+          <w:rFonts w:ascii="Arial" w:hAnsi="Arial" w:cs="Arial"/>
+          <w:sz w:val="24"/>
+          <w:szCs w:val="24"/>
+        </w:rPr>
+        <w:t xml:space="preserve">Abbildung </w:t>
+      </w:r>
+      <w:r>
+        <w:rPr>
+          <w:rFonts w:ascii="Arial" w:hAnsi="Arial" w:cs="Arial"/>
+          <w:noProof/>
+          <w:sz w:val="24"/>
+          <w:szCs w:val="24"/>
+        </w:rPr>
+        <w:t>2</w:t>
+      </w:r>
+      <w:r>
+        <w:rPr>
+          <w:rFonts w:ascii="Arial" w:hAnsi="Arial" w:cs="Arial"/>
+          <w:sz w:val="24"/>
+          <w:szCs w:val="24"/>
+        </w:rPr>
+        <w:fldChar w:fldCharType="end"/>
+      </w:r>
+      <w:r>
+        <w:rPr>
+          <w:rFonts w:ascii="Arial" w:hAnsi="Arial" w:cs="Arial"/>
+          <w:sz w:val="24"/>
+          <w:szCs w:val="24"/>
+        </w:rPr>
+        <w:t xml:space="preserve"> zeigt die Abbildung des entwickelten Systems mit Beziehungen zueinander. Die Beziehungen als Pfeile mit gegebener Richtung dargestellt. Es fällt auf, dass die Beziehungen zwischen „Adapter“ und  „</w:t>
+      </w:r>
+      <w:proofErr w:type="spellStart"/>
+      <w:r>
+        <w:rPr>
+          <w:rFonts w:ascii="Arial" w:hAnsi="Arial" w:cs="Arial"/>
+          <w:sz w:val="24"/>
+          <w:szCs w:val="24"/>
+        </w:rPr>
+        <w:t>Plugin</w:t>
+      </w:r>
+      <w:proofErr w:type="spellEnd"/>
+      <w:r>
+        <w:rPr>
+          <w:rFonts w:ascii="Arial" w:hAnsi="Arial" w:cs="Arial"/>
+          <w:sz w:val="24"/>
+          <w:szCs w:val="24"/>
+        </w:rPr>
+        <w:t xml:space="preserve">“ nicht in eine gemeinsame Richtung verlaufen. Das bedeutet, die Clean </w:t>
+      </w:r>
+      <w:proofErr w:type="spellStart"/>
+      <w:r>
+        <w:rPr>
+          <w:rFonts w:ascii="Arial" w:hAnsi="Arial" w:cs="Arial"/>
+          <w:sz w:val="24"/>
+          <w:szCs w:val="24"/>
+        </w:rPr>
+        <w:t>Architecture</w:t>
+      </w:r>
+      <w:proofErr w:type="spellEnd"/>
+      <w:r>
+        <w:rPr>
+          <w:rFonts w:ascii="Arial" w:hAnsi="Arial" w:cs="Arial"/>
+          <w:sz w:val="24"/>
+          <w:szCs w:val="24"/>
+        </w:rPr>
+        <w:t xml:space="preserve"> ist nicht gegeben.</w:t>
+      </w:r>
+    </w:p>
+    <w:p>
+      <w:pPr>
+        <w:keepNext/>
+        <w:spacing w:line="360" w:lineRule="auto"/>
+      </w:pPr>
+      <w:r>
+        <w:rPr>
+          <w:noProof/>
+        </w:rPr>
+        <w:drawing>
+          <wp:inline distT="0" distB="0" distL="0" distR="0" wp14:anchorId="3DD5A14B" wp14:editId="006B804C">
+            <wp:extent cx="4629796" cy="3562847"/>
+            <wp:effectExtent l="19050" t="19050" r="18415" b="19050"/>
+            <wp:docPr id="9" name="Grafik 9"/>
+            <wp:cNvGraphicFramePr>
+              <a:graphicFrameLocks xmlns:a="http://schemas.openxmlformats.org/drawingml/2006/main" noChangeAspect="1"/>
+            </wp:cNvGraphicFramePr>
+            <a:graphic xmlns:a="http://schemas.openxmlformats.org/drawingml/2006/main">
+              <a:graphicData uri="http://schemas.openxmlformats.org/drawingml/2006/picture">
+                <pic:pic xmlns:pic="http://schemas.openxmlformats.org/drawingml/2006/picture">
+                  <pic:nvPicPr>
+                    <pic:cNvPr id="1" name=""/>
+                    <pic:cNvPicPr/>
+                  </pic:nvPicPr>
+                  <pic:blipFill>
+                    <a:blip r:embed="rId20"/>
+                    <a:stretch>
+                      <a:fillRect/>
+                    </a:stretch>
+                  </pic:blipFill>
+                  <pic:spPr>
+                    <a:xfrm>
+                      <a:off x="0" y="0"/>
+                      <a:ext cx="4629796" cy="3562847"/>
+                    </a:xfrm>
+                    <a:prstGeom prst="rect">
+                      <a:avLst/>
+                    </a:prstGeom>
+                    <a:ln>
+                      <a:solidFill>
+                        <a:schemeClr val="tx1"/>
+                      </a:solidFill>
+                    </a:ln>
+                  </pic:spPr>
+                </pic:pic>
+              </a:graphicData>
+            </a:graphic>
+          </wp:inline>
+        </w:drawing>
+      </w:r>
+    </w:p>
+    <w:p>
+      <w:pPr>
+        <w:pStyle w:val="Beschriftung"/>
+        <w:spacing w:after="160" w:line="360" w:lineRule="auto"/>
+        <w:rPr>
+          <w:rFonts w:ascii="Arial" w:hAnsi="Arial" w:cs="Arial"/>
+          <w:i w:val="0"/>
+          <w:color w:val="auto"/>
+          <w:sz w:val="24"/>
+          <w:szCs w:val="24"/>
+        </w:rPr>
+      </w:pPr>
+      <w:bookmarkStart w:id="12" w:name="_Ref72003118"/>
+      <w:bookmarkStart w:id="13" w:name="_Toc72005060"/>
+      <w:r>
+        <w:rPr>
+          <w:rFonts w:ascii="Arial" w:hAnsi="Arial" w:cs="Arial"/>
+          <w:i w:val="0"/>
+          <w:color w:val="auto"/>
+          <w:sz w:val="24"/>
+          <w:szCs w:val="24"/>
+        </w:rPr>
+        <w:t xml:space="preserve">Abbildung </w:t>
+      </w:r>
+      <w:r>
+        <w:rPr>
+          <w:rFonts w:ascii="Arial" w:hAnsi="Arial" w:cs="Arial"/>
+          <w:i w:val="0"/>
+          <w:color w:val="auto"/>
+          <w:sz w:val="24"/>
+          <w:szCs w:val="24"/>
+        </w:rPr>
+        <w:fldChar w:fldCharType="begin"/>
+      </w:r>
+      <w:r>
+        <w:rPr>
+          <w:rFonts w:ascii="Arial" w:hAnsi="Arial" w:cs="Arial"/>
+          <w:i w:val="0"/>
+          <w:color w:val="auto"/>
+          <w:sz w:val="24"/>
+          <w:szCs w:val="24"/>
+        </w:rPr>
+        <w:instrText xml:space="preserve"> SEQ Abbildung \* ARABIC </w:instrText>
+      </w:r>
+      <w:r>
+        <w:rPr>
+          <w:rFonts w:ascii="Arial" w:hAnsi="Arial" w:cs="Arial"/>
+          <w:i w:val="0"/>
+          <w:color w:val="auto"/>
+          <w:sz w:val="24"/>
+          <w:szCs w:val="24"/>
+        </w:rPr>
+        <w:fldChar w:fldCharType="separate"/>
+      </w:r>
+      <w:r>
+        <w:rPr>
+          <w:rFonts w:ascii="Arial" w:hAnsi="Arial" w:cs="Arial"/>
+          <w:i w:val="0"/>
+          <w:noProof/>
+          <w:color w:val="auto"/>
+          <w:sz w:val="24"/>
+          <w:szCs w:val="24"/>
+        </w:rPr>
+        <w:t>2</w:t>
+      </w:r>
+      <w:r>
+        <w:rPr>
+          <w:rFonts w:ascii="Arial" w:hAnsi="Arial" w:cs="Arial"/>
+          <w:i w:val="0"/>
+          <w:color w:val="auto"/>
+          <w:sz w:val="24"/>
+          <w:szCs w:val="24"/>
+        </w:rPr>
+        <w:fldChar w:fldCharType="end"/>
+      </w:r>
+      <w:bookmarkEnd w:id="12"/>
+      <w:r>
+        <w:rPr>
+          <w:rFonts w:ascii="Arial" w:hAnsi="Arial" w:cs="Arial"/>
+          <w:i w:val="0"/>
+          <w:color w:val="auto"/>
+          <w:sz w:val="24"/>
+          <w:szCs w:val="24"/>
+        </w:rPr>
+        <w:t>: Beziehungen des Moduls zueinander</w:t>
+      </w:r>
+      <w:bookmarkEnd w:id="13"/>
+    </w:p>
+    <w:p>
+      <w:pPr>
+        <w:spacing w:line="360" w:lineRule="auto"/>
+        <w:jc w:val="both"/>
+        <w:rPr>
+          <w:rFonts w:ascii="Arial" w:hAnsi="Arial" w:cs="Arial"/>
+          <w:sz w:val="24"/>
+          <w:szCs w:val="24"/>
+        </w:rPr>
+      </w:pPr>
+      <w:r>
+        <w:rPr>
+          <w:rFonts w:ascii="Arial" w:hAnsi="Arial" w:cs="Arial"/>
+          <w:sz w:val="24"/>
+          <w:szCs w:val="24"/>
+        </w:rPr>
+        <w:lastRenderedPageBreak/>
+        <w:t>Darauf aufsetzend soll die Richtung des Pfeils zwischen „</w:t>
+      </w:r>
+      <w:proofErr w:type="spellStart"/>
+      <w:r>
+        <w:rPr>
+          <w:rFonts w:ascii="Arial" w:hAnsi="Arial" w:cs="Arial"/>
+          <w:sz w:val="24"/>
+          <w:szCs w:val="24"/>
+        </w:rPr>
+        <w:t>Plugin</w:t>
+      </w:r>
+      <w:proofErr w:type="spellEnd"/>
+      <w:r>
+        <w:rPr>
+          <w:rFonts w:ascii="Arial" w:hAnsi="Arial" w:cs="Arial"/>
+          <w:sz w:val="24"/>
+          <w:szCs w:val="24"/>
+        </w:rPr>
+        <w:t>/</w:t>
+      </w:r>
+      <w:proofErr w:type="spellStart"/>
+      <w:r>
+        <w:rPr>
+          <w:rFonts w:ascii="Arial" w:hAnsi="Arial" w:cs="Arial"/>
+          <w:sz w:val="24"/>
+          <w:szCs w:val="24"/>
+        </w:rPr>
+        <w:t>Gui.cs</w:t>
+      </w:r>
+      <w:proofErr w:type="spellEnd"/>
+      <w:r>
+        <w:rPr>
+          <w:rFonts w:ascii="Arial" w:hAnsi="Arial" w:cs="Arial"/>
+          <w:sz w:val="24"/>
+          <w:szCs w:val="24"/>
+        </w:rPr>
+        <w:t>“ und „Adapter/</w:t>
+      </w:r>
+      <w:proofErr w:type="spellStart"/>
+      <w:r>
+        <w:rPr>
+          <w:rFonts w:ascii="Arial" w:hAnsi="Arial" w:cs="Arial"/>
+          <w:sz w:val="24"/>
+          <w:szCs w:val="24"/>
+        </w:rPr>
+        <w:t>GuiReaction.cs</w:t>
+      </w:r>
+      <w:proofErr w:type="spellEnd"/>
+      <w:r>
+        <w:rPr>
+          <w:rFonts w:ascii="Arial" w:hAnsi="Arial" w:cs="Arial"/>
+          <w:sz w:val="24"/>
+          <w:szCs w:val="24"/>
+        </w:rPr>
+        <w:t>“ invertiert werden, sodass „Adapter“ auf „</w:t>
+      </w:r>
+      <w:proofErr w:type="spellStart"/>
+      <w:r>
+        <w:rPr>
+          <w:rFonts w:ascii="Arial" w:hAnsi="Arial" w:cs="Arial"/>
+          <w:sz w:val="24"/>
+          <w:szCs w:val="24"/>
+        </w:rPr>
+        <w:t>Plugin</w:t>
+      </w:r>
+      <w:proofErr w:type="spellEnd"/>
+      <w:r>
+        <w:rPr>
+          <w:rFonts w:ascii="Arial" w:hAnsi="Arial" w:cs="Arial"/>
+          <w:sz w:val="24"/>
+          <w:szCs w:val="24"/>
+        </w:rPr>
+        <w:t xml:space="preserve">“ zugreift.  </w:t>
+      </w:r>
+    </w:p>
+    <w:p>
+      <w:pPr>
+        <w:spacing w:line="360" w:lineRule="auto"/>
+        <w:jc w:val="both"/>
+        <w:rPr>
+          <w:rFonts w:ascii="Arial" w:hAnsi="Arial" w:cs="Arial"/>
+          <w:sz w:val="24"/>
+          <w:szCs w:val="24"/>
+        </w:rPr>
+      </w:pPr>
+      <w:r>
+        <w:rPr>
+          <w:rFonts w:ascii="Arial" w:hAnsi="Arial" w:cs="Arial"/>
+          <w:sz w:val="24"/>
+          <w:szCs w:val="24"/>
+        </w:rPr>
+        <w:t xml:space="preserve">Dazu wurden entsprechende Schritte in </w:t>
+      </w:r>
+      <w:proofErr w:type="spellStart"/>
+      <w:r>
+        <w:rPr>
+          <w:rFonts w:ascii="Arial" w:hAnsi="Arial" w:cs="Arial"/>
+          <w:sz w:val="24"/>
+          <w:szCs w:val="24"/>
+        </w:rPr>
+        <w:t>Github</w:t>
+      </w:r>
+      <w:proofErr w:type="spellEnd"/>
+      <w:r>
+        <w:rPr>
+          <w:rFonts w:ascii="Arial" w:hAnsi="Arial" w:cs="Arial"/>
+          <w:sz w:val="24"/>
+          <w:szCs w:val="24"/>
+        </w:rPr>
+        <w:t xml:space="preserve">-Tag „fa61096“ vorgenommen. </w:t>
+      </w:r>
+    </w:p>
+    <w:p>
+      <w:pPr>
+        <w:spacing w:line="360" w:lineRule="auto"/>
+        <w:jc w:val="both"/>
+        <w:rPr>
+          <w:rFonts w:ascii="Arial" w:hAnsi="Arial" w:cs="Arial"/>
+          <w:sz w:val="24"/>
+          <w:szCs w:val="24"/>
+        </w:rPr>
+      </w:pPr>
+      <w:r>
+        <w:rPr>
+          <w:rFonts w:ascii="Arial" w:hAnsi="Arial" w:cs="Arial"/>
+          <w:sz w:val="24"/>
+          <w:szCs w:val="24"/>
+        </w:rPr>
+        <w:fldChar w:fldCharType="begin"/>
+      </w:r>
+      <w:r>
+        <w:rPr>
+          <w:rFonts w:ascii="Arial" w:hAnsi="Arial" w:cs="Arial"/>
+          <w:sz w:val="24"/>
+          <w:szCs w:val="24"/>
+        </w:rPr>
+        <w:instrText xml:space="preserve"> REF _Ref72002468 \h  \* MERGEFORMAT </w:instrText>
+      </w:r>
+      <w:r>
+        <w:rPr>
+          <w:rFonts w:ascii="Arial" w:hAnsi="Arial" w:cs="Arial"/>
+          <w:sz w:val="24"/>
+          <w:szCs w:val="24"/>
+        </w:rPr>
+      </w:r>
+      <w:r>
+        <w:rPr>
+          <w:rFonts w:ascii="Arial" w:hAnsi="Arial" w:cs="Arial"/>
+          <w:sz w:val="24"/>
+          <w:szCs w:val="24"/>
+        </w:rPr>
+        <w:fldChar w:fldCharType="separate"/>
+      </w:r>
+      <w:r>
+        <w:rPr>
+          <w:rFonts w:ascii="Arial" w:hAnsi="Arial" w:cs="Arial"/>
+          <w:sz w:val="24"/>
+          <w:szCs w:val="24"/>
+        </w:rPr>
+        <w:t xml:space="preserve">Abbildung </w:t>
+      </w:r>
+      <w:r>
+        <w:rPr>
+          <w:rFonts w:ascii="Arial" w:hAnsi="Arial" w:cs="Arial"/>
+          <w:noProof/>
+          <w:sz w:val="24"/>
+          <w:szCs w:val="24"/>
+        </w:rPr>
+        <w:t>3</w:t>
+      </w:r>
+      <w:r>
+        <w:rPr>
+          <w:rFonts w:ascii="Arial" w:hAnsi="Arial" w:cs="Arial"/>
+          <w:sz w:val="24"/>
+          <w:szCs w:val="24"/>
+        </w:rPr>
+        <w:fldChar w:fldCharType="end"/>
+      </w:r>
+      <w:r>
+        <w:rPr>
+          <w:rFonts w:ascii="Arial" w:hAnsi="Arial" w:cs="Arial"/>
+          <w:sz w:val="24"/>
+          <w:szCs w:val="24"/>
+        </w:rPr>
+        <w:t xml:space="preserve"> stellt die Richtung der Aufrufe zwischen den beiden Schichten „Adapter“ und „</w:t>
+      </w:r>
+      <w:proofErr w:type="spellStart"/>
+      <w:r>
+        <w:rPr>
+          <w:rFonts w:ascii="Arial" w:hAnsi="Arial" w:cs="Arial"/>
+          <w:sz w:val="24"/>
+          <w:szCs w:val="24"/>
+        </w:rPr>
+        <w:t>Plugin</w:t>
+      </w:r>
+      <w:proofErr w:type="spellEnd"/>
+      <w:r>
+        <w:rPr>
+          <w:rFonts w:ascii="Arial" w:hAnsi="Arial" w:cs="Arial"/>
+          <w:sz w:val="24"/>
+          <w:szCs w:val="24"/>
+        </w:rPr>
+        <w:t>“ dar. Die Pfeile zeigen von „Adapter“ zu „</w:t>
+      </w:r>
+      <w:proofErr w:type="spellStart"/>
+      <w:r>
+        <w:rPr>
+          <w:rFonts w:ascii="Arial" w:hAnsi="Arial" w:cs="Arial"/>
+          <w:sz w:val="24"/>
+          <w:szCs w:val="24"/>
+        </w:rPr>
+        <w:t>Plugin</w:t>
+      </w:r>
+      <w:proofErr w:type="spellEnd"/>
+      <w:r>
+        <w:rPr>
+          <w:rFonts w:ascii="Arial" w:hAnsi="Arial" w:cs="Arial"/>
+          <w:sz w:val="24"/>
+          <w:szCs w:val="24"/>
+        </w:rPr>
+        <w:t xml:space="preserve">“. Die Abhängigkeiten können entsprechend [Robert C. Martin: Clean </w:t>
+      </w:r>
+      <w:proofErr w:type="spellStart"/>
+      <w:r>
+        <w:rPr>
+          <w:rFonts w:ascii="Arial" w:hAnsi="Arial" w:cs="Arial"/>
+          <w:sz w:val="24"/>
+          <w:szCs w:val="24"/>
+        </w:rPr>
+        <w:t>Architecture</w:t>
+      </w:r>
+      <w:proofErr w:type="spellEnd"/>
+      <w:r>
+        <w:rPr>
+          <w:rFonts w:ascii="Arial" w:hAnsi="Arial" w:cs="Arial"/>
+          <w:sz w:val="24"/>
+          <w:szCs w:val="24"/>
+        </w:rPr>
+        <w:t xml:space="preserve">, S. 60ff.] invertiert zum Kontrollfluss (Call) betrachtet werden. </w:t>
+      </w:r>
+    </w:p>
+    <w:p>
+      <w:pPr>
+        <w:keepNext/>
+        <w:spacing w:line="360" w:lineRule="auto"/>
+        <w:jc w:val="both"/>
+        <w:rPr>
+          <w:rFonts w:ascii="Arial" w:hAnsi="Arial" w:cs="Arial"/>
+          <w:sz w:val="24"/>
+          <w:szCs w:val="24"/>
+        </w:rPr>
+      </w:pPr>
+      <w:r>
+        <w:rPr>
+          <w:rFonts w:ascii="Arial" w:hAnsi="Arial" w:cs="Arial"/>
+          <w:sz w:val="24"/>
+          <w:szCs w:val="24"/>
+        </w:rPr>
+        <w:fldChar w:fldCharType="begin"/>
+      </w:r>
+      <w:r>
+        <w:rPr>
+          <w:rFonts w:ascii="Arial" w:hAnsi="Arial" w:cs="Arial"/>
+          <w:sz w:val="24"/>
+          <w:szCs w:val="24"/>
+        </w:rPr>
+        <w:instrText xml:space="preserve"> REF _Ref72002863 \h </w:instrText>
+      </w:r>
+      <w:r>
+        <w:rPr>
+          <w:rFonts w:ascii="Arial" w:hAnsi="Arial" w:cs="Arial"/>
+          <w:sz w:val="24"/>
+          <w:szCs w:val="24"/>
+        </w:rPr>
+        <w:instrText xml:space="preserve"> \* MERGEFORMAT </w:instrText>
+      </w:r>
+      <w:r>
+        <w:rPr>
+          <w:rFonts w:ascii="Arial" w:hAnsi="Arial" w:cs="Arial"/>
+          <w:sz w:val="24"/>
+          <w:szCs w:val="24"/>
+        </w:rPr>
+      </w:r>
+      <w:r>
+        <w:rPr>
+          <w:rFonts w:ascii="Arial" w:hAnsi="Arial" w:cs="Arial"/>
+          <w:sz w:val="24"/>
+          <w:szCs w:val="24"/>
+        </w:rPr>
+        <w:fldChar w:fldCharType="separate"/>
+      </w:r>
+      <w:r>
+        <w:rPr>
+          <w:rFonts w:ascii="Arial" w:hAnsi="Arial" w:cs="Arial"/>
+          <w:sz w:val="24"/>
+          <w:szCs w:val="24"/>
+        </w:rPr>
+        <w:t xml:space="preserve">Abbildung </w:t>
+      </w:r>
+      <w:r>
+        <w:rPr>
+          <w:rFonts w:ascii="Arial" w:hAnsi="Arial" w:cs="Arial"/>
+          <w:noProof/>
+          <w:sz w:val="24"/>
+          <w:szCs w:val="24"/>
+        </w:rPr>
+        <w:t>4</w:t>
+      </w:r>
+      <w:r>
+        <w:rPr>
+          <w:rFonts w:ascii="Arial" w:hAnsi="Arial" w:cs="Arial"/>
+          <w:sz w:val="24"/>
+          <w:szCs w:val="24"/>
+        </w:rPr>
+        <w:fldChar w:fldCharType="end"/>
+      </w:r>
+      <w:r>
+        <w:rPr>
+          <w:rFonts w:ascii="Arial" w:hAnsi="Arial" w:cs="Arial"/>
+          <w:sz w:val="24"/>
+          <w:szCs w:val="24"/>
+        </w:rPr>
+        <w:t xml:space="preserve"> stellt die Richtung der Aufrufe zwischen den Schichten „Kern“ und „Adapter“ dar. </w:t>
+      </w:r>
+      <w:r>
+        <w:rPr>
+          <w:rFonts w:ascii="Arial" w:hAnsi="Arial" w:cs="Arial"/>
+          <w:sz w:val="24"/>
+          <w:szCs w:val="24"/>
+        </w:rPr>
+        <w:t xml:space="preserve">Die Schicht „Kern“ bezeichnet die innerste Schicht „Applikation-Code“. </w:t>
+      </w:r>
+      <w:r>
+        <w:rPr>
+          <w:rFonts w:ascii="Arial" w:hAnsi="Arial" w:cs="Arial"/>
+          <w:sz w:val="24"/>
+          <w:szCs w:val="24"/>
+        </w:rPr>
+        <w:t xml:space="preserve">Wie bereits beschrieben werden die Richtungen des jeweiligen  Kontrollflusses invertiert zu den Abhängigkeitsflüssen. Selbiges gilt für </w:t>
+      </w:r>
+      <w:r>
+        <w:rPr>
+          <w:rFonts w:ascii="Arial" w:hAnsi="Arial" w:cs="Arial"/>
+          <w:sz w:val="24"/>
+          <w:szCs w:val="24"/>
+        </w:rPr>
+        <w:t xml:space="preserve">den roten Pfeil in </w:t>
+      </w:r>
+      <w:r>
+        <w:rPr>
+          <w:rFonts w:ascii="Arial" w:hAnsi="Arial" w:cs="Arial"/>
+          <w:sz w:val="24"/>
+          <w:szCs w:val="24"/>
+        </w:rPr>
+        <w:fldChar w:fldCharType="begin"/>
+      </w:r>
+      <w:r>
+        <w:rPr>
+          <w:rFonts w:ascii="Arial" w:hAnsi="Arial" w:cs="Arial"/>
+          <w:sz w:val="24"/>
+          <w:szCs w:val="24"/>
+        </w:rPr>
+        <w:instrText xml:space="preserve"> REF _Ref72002977 \h </w:instrText>
+      </w:r>
+      <w:r>
+        <w:rPr>
+          <w:rFonts w:ascii="Arial" w:hAnsi="Arial" w:cs="Arial"/>
+          <w:sz w:val="24"/>
+          <w:szCs w:val="24"/>
+        </w:rPr>
+        <w:instrText xml:space="preserve"> \* MERGEFORMAT </w:instrText>
+      </w:r>
+      <w:r>
+        <w:rPr>
+          <w:rFonts w:ascii="Arial" w:hAnsi="Arial" w:cs="Arial"/>
+          <w:sz w:val="24"/>
+          <w:szCs w:val="24"/>
+        </w:rPr>
+      </w:r>
+      <w:r>
+        <w:rPr>
+          <w:rFonts w:ascii="Arial" w:hAnsi="Arial" w:cs="Arial"/>
+          <w:sz w:val="24"/>
+          <w:szCs w:val="24"/>
+        </w:rPr>
+        <w:fldChar w:fldCharType="separate"/>
+      </w:r>
+      <w:r>
+        <w:rPr>
+          <w:rFonts w:ascii="Arial" w:hAnsi="Arial" w:cs="Arial"/>
+          <w:sz w:val="24"/>
+          <w:szCs w:val="24"/>
+        </w:rPr>
+        <w:t xml:space="preserve">Abbildung </w:t>
+      </w:r>
+      <w:r>
+        <w:rPr>
+          <w:rFonts w:ascii="Arial" w:hAnsi="Arial" w:cs="Arial"/>
+          <w:noProof/>
+          <w:sz w:val="24"/>
+          <w:szCs w:val="24"/>
+        </w:rPr>
+        <w:t>5</w:t>
+      </w:r>
+      <w:r>
+        <w:rPr>
+          <w:rFonts w:ascii="Arial" w:hAnsi="Arial" w:cs="Arial"/>
+          <w:sz w:val="24"/>
+          <w:szCs w:val="24"/>
+        </w:rPr>
+        <w:fldChar w:fldCharType="end"/>
+      </w:r>
+      <w:r>
+        <w:rPr>
+          <w:rFonts w:ascii="Arial" w:hAnsi="Arial" w:cs="Arial"/>
+          <w:sz w:val="24"/>
+          <w:szCs w:val="24"/>
+        </w:rPr>
+        <w:t>.</w:t>
+      </w:r>
+    </w:p>
+    <w:p>
+      <w:pPr>
+        <w:keepNext/>
+        <w:spacing w:line="360" w:lineRule="auto"/>
+        <w:jc w:val="both"/>
+      </w:pPr>
+      <w:r>
+        <w:rPr>
+          <w:noProof/>
+        </w:rPr>
+        <w:drawing>
+          <wp:inline distT="0" distB="0" distL="0" distR="0" wp14:anchorId="11312E01" wp14:editId="7C1AE5AB">
+            <wp:extent cx="5760720" cy="1477010"/>
+            <wp:effectExtent l="19050" t="19050" r="11430" b="27940"/>
+            <wp:docPr id="6" name="Grafik 6"/>
+            <wp:cNvGraphicFramePr>
+              <a:graphicFrameLocks xmlns:a="http://schemas.openxmlformats.org/drawingml/2006/main" noChangeAspect="1"/>
+            </wp:cNvGraphicFramePr>
+            <a:graphic xmlns:a="http://schemas.openxmlformats.org/drawingml/2006/main">
+              <a:graphicData uri="http://schemas.openxmlformats.org/drawingml/2006/picture">
+                <pic:pic xmlns:pic="http://schemas.openxmlformats.org/drawingml/2006/picture">
+                  <pic:nvPicPr>
+                    <pic:cNvPr id="1" name=""/>
+                    <pic:cNvPicPr/>
+                  </pic:nvPicPr>
+                  <pic:blipFill>
+                    <a:blip r:embed="rId21"/>
+                    <a:stretch>
+                      <a:fillRect/>
+                    </a:stretch>
+                  </pic:blipFill>
+                  <pic:spPr>
+                    <a:xfrm>
+                      <a:off x="0" y="0"/>
+                      <a:ext cx="5760720" cy="1477010"/>
+                    </a:xfrm>
+                    <a:prstGeom prst="rect">
+                      <a:avLst/>
+                    </a:prstGeom>
+                    <a:ln>
+                      <a:solidFill>
+                        <a:schemeClr val="tx1"/>
+                      </a:solidFill>
+                    </a:ln>
+                  </pic:spPr>
+                </pic:pic>
+              </a:graphicData>
+            </a:graphic>
+          </wp:inline>
+        </w:drawing>
+      </w:r>
+    </w:p>
+    <w:p>
+      <w:pPr>
+        <w:pStyle w:val="Beschriftung"/>
+        <w:spacing w:after="160" w:line="360" w:lineRule="auto"/>
+        <w:jc w:val="both"/>
+        <w:rPr>
+          <w:rFonts w:ascii="Arial" w:hAnsi="Arial" w:cs="Arial"/>
+          <w:i w:val="0"/>
+          <w:color w:val="auto"/>
+          <w:sz w:val="24"/>
+          <w:szCs w:val="24"/>
+        </w:rPr>
+      </w:pPr>
+      <w:bookmarkStart w:id="14" w:name="_Ref72002468"/>
+      <w:bookmarkStart w:id="15" w:name="_Toc72005061"/>
+      <w:r>
+        <w:rPr>
+          <w:rFonts w:ascii="Arial" w:hAnsi="Arial" w:cs="Arial"/>
+          <w:i w:val="0"/>
+          <w:color w:val="auto"/>
+          <w:sz w:val="24"/>
+          <w:szCs w:val="24"/>
+        </w:rPr>
+        <w:t xml:space="preserve">Abbildung </w:t>
+      </w:r>
+      <w:r>
+        <w:rPr>
+          <w:rFonts w:ascii="Arial" w:hAnsi="Arial" w:cs="Arial"/>
+          <w:i w:val="0"/>
+          <w:color w:val="auto"/>
+          <w:sz w:val="24"/>
+          <w:szCs w:val="24"/>
+        </w:rPr>
+        <w:fldChar w:fldCharType="begin"/>
+      </w:r>
+      <w:r>
+        <w:rPr>
+          <w:rFonts w:ascii="Arial" w:hAnsi="Arial" w:cs="Arial"/>
+          <w:i w:val="0"/>
+          <w:color w:val="auto"/>
+          <w:sz w:val="24"/>
+          <w:szCs w:val="24"/>
+        </w:rPr>
+        <w:instrText xml:space="preserve"> SEQ Abbildung \* ARABIC </w:instrText>
+      </w:r>
+      <w:r>
+        <w:rPr>
+          <w:rFonts w:ascii="Arial" w:hAnsi="Arial" w:cs="Arial"/>
+          <w:i w:val="0"/>
+          <w:color w:val="auto"/>
+          <w:sz w:val="24"/>
+          <w:szCs w:val="24"/>
+        </w:rPr>
+        <w:fldChar w:fldCharType="separate"/>
+      </w:r>
+      <w:r>
+        <w:rPr>
+          <w:rFonts w:ascii="Arial" w:hAnsi="Arial" w:cs="Arial"/>
+          <w:i w:val="0"/>
+          <w:noProof/>
+          <w:color w:val="auto"/>
+          <w:sz w:val="24"/>
+          <w:szCs w:val="24"/>
+        </w:rPr>
+        <w:t>3</w:t>
+      </w:r>
+      <w:r>
+        <w:rPr>
+          <w:rFonts w:ascii="Arial" w:hAnsi="Arial" w:cs="Arial"/>
+          <w:i w:val="0"/>
+          <w:color w:val="auto"/>
+          <w:sz w:val="24"/>
+          <w:szCs w:val="24"/>
+        </w:rPr>
+        <w:fldChar w:fldCharType="end"/>
+      </w:r>
+      <w:bookmarkEnd w:id="14"/>
+      <w:r>
+        <w:rPr>
+          <w:rFonts w:ascii="Arial" w:hAnsi="Arial" w:cs="Arial"/>
+          <w:i w:val="0"/>
+          <w:color w:val="auto"/>
+          <w:sz w:val="24"/>
+          <w:szCs w:val="24"/>
+        </w:rPr>
+        <w:t>: Cluster Call Butterfly Ansicht des Moduls „</w:t>
+      </w:r>
+      <w:proofErr w:type="spellStart"/>
+      <w:r>
+        <w:rPr>
+          <w:rFonts w:ascii="Arial" w:hAnsi="Arial" w:cs="Arial"/>
+          <w:i w:val="0"/>
+          <w:color w:val="auto"/>
+          <w:sz w:val="24"/>
+          <w:szCs w:val="24"/>
+        </w:rPr>
+        <w:t>Plugin</w:t>
+      </w:r>
+      <w:proofErr w:type="spellEnd"/>
+      <w:r>
+        <w:rPr>
+          <w:rFonts w:ascii="Arial" w:hAnsi="Arial" w:cs="Arial"/>
+          <w:i w:val="0"/>
+          <w:color w:val="auto"/>
+          <w:sz w:val="24"/>
+          <w:szCs w:val="24"/>
+        </w:rPr>
+        <w:t>“</w:t>
+      </w:r>
+      <w:bookmarkEnd w:id="15"/>
+    </w:p>
+    <w:p>
+      <w:pPr>
+        <w:keepNext/>
+        <w:spacing w:line="360" w:lineRule="auto"/>
+        <w:jc w:val="both"/>
+      </w:pPr>
+      <w:r>
+        <w:rPr>
+          <w:noProof/>
+        </w:rPr>
+        <w:drawing>
+          <wp:inline distT="0" distB="0" distL="0" distR="0" wp14:anchorId="70B6E533" wp14:editId="3033F3B1">
+            <wp:extent cx="2476846" cy="828791"/>
+            <wp:effectExtent l="19050" t="19050" r="19050" b="28575"/>
+            <wp:docPr id="7" name="Grafik 7"/>
+            <wp:cNvGraphicFramePr>
+              <a:graphicFrameLocks xmlns:a="http://schemas.openxmlformats.org/drawingml/2006/main" noChangeAspect="1"/>
+            </wp:cNvGraphicFramePr>
+            <a:graphic xmlns:a="http://schemas.openxmlformats.org/drawingml/2006/main">
+              <a:graphicData uri="http://schemas.openxmlformats.org/drawingml/2006/picture">
+                <pic:pic xmlns:pic="http://schemas.openxmlformats.org/drawingml/2006/picture">
+                  <pic:nvPicPr>
+                    <pic:cNvPr id="1" name=""/>
+                    <pic:cNvPicPr/>
+                  </pic:nvPicPr>
+                  <pic:blipFill>
+                    <a:blip r:embed="rId22"/>
+                    <a:stretch>
+                      <a:fillRect/>
+                    </a:stretch>
+                  </pic:blipFill>
+                  <pic:spPr>
+                    <a:xfrm>
+                      <a:off x="0" y="0"/>
+                      <a:ext cx="2476846" cy="828791"/>
+                    </a:xfrm>
+                    <a:prstGeom prst="rect">
+                      <a:avLst/>
+                    </a:prstGeom>
+                    <a:ln>
+                      <a:solidFill>
+                        <a:schemeClr val="tx1"/>
+                      </a:solidFill>
+                    </a:ln>
+                  </pic:spPr>
+                </pic:pic>
+              </a:graphicData>
+            </a:graphic>
+          </wp:inline>
+        </w:drawing>
+      </w:r>
+    </w:p>
+    <w:p>
+      <w:pPr>
+        <w:pStyle w:val="Beschriftung"/>
+        <w:spacing w:after="160" w:line="360" w:lineRule="auto"/>
+        <w:jc w:val="both"/>
+        <w:rPr>
+          <w:rFonts w:ascii="Arial" w:hAnsi="Arial" w:cs="Arial"/>
+          <w:i w:val="0"/>
+          <w:color w:val="auto"/>
+          <w:sz w:val="24"/>
+          <w:szCs w:val="24"/>
+        </w:rPr>
+      </w:pPr>
+      <w:bookmarkStart w:id="16" w:name="_Ref72002863"/>
+      <w:bookmarkStart w:id="17" w:name="_Toc72005062"/>
+      <w:r>
+        <w:rPr>
+          <w:rFonts w:ascii="Arial" w:hAnsi="Arial" w:cs="Arial"/>
+          <w:i w:val="0"/>
+          <w:color w:val="auto"/>
+          <w:sz w:val="24"/>
+          <w:szCs w:val="24"/>
+        </w:rPr>
+        <w:t xml:space="preserve">Abbildung </w:t>
+      </w:r>
+      <w:r>
+        <w:rPr>
+          <w:rFonts w:ascii="Arial" w:hAnsi="Arial" w:cs="Arial"/>
+          <w:i w:val="0"/>
+          <w:color w:val="auto"/>
+          <w:sz w:val="24"/>
+          <w:szCs w:val="24"/>
+        </w:rPr>
+        <w:fldChar w:fldCharType="begin"/>
+      </w:r>
+      <w:r>
+        <w:rPr>
+          <w:rFonts w:ascii="Arial" w:hAnsi="Arial" w:cs="Arial"/>
+          <w:i w:val="0"/>
+          <w:color w:val="auto"/>
+          <w:sz w:val="24"/>
+          <w:szCs w:val="24"/>
+        </w:rPr>
+        <w:instrText xml:space="preserve"> SEQ Abbildung \* ARABIC </w:instrText>
+      </w:r>
+      <w:r>
+        <w:rPr>
+          <w:rFonts w:ascii="Arial" w:hAnsi="Arial" w:cs="Arial"/>
+          <w:i w:val="0"/>
+          <w:color w:val="auto"/>
+          <w:sz w:val="24"/>
+          <w:szCs w:val="24"/>
+        </w:rPr>
+        <w:fldChar w:fldCharType="separate"/>
+      </w:r>
+      <w:r>
+        <w:rPr>
+          <w:rFonts w:ascii="Arial" w:hAnsi="Arial" w:cs="Arial"/>
+          <w:i w:val="0"/>
+          <w:noProof/>
+          <w:color w:val="auto"/>
+          <w:sz w:val="24"/>
+          <w:szCs w:val="24"/>
+        </w:rPr>
+        <w:t>4</w:t>
+      </w:r>
+      <w:r>
+        <w:rPr>
+          <w:rFonts w:ascii="Arial" w:hAnsi="Arial" w:cs="Arial"/>
+          <w:i w:val="0"/>
+          <w:color w:val="auto"/>
+          <w:sz w:val="24"/>
+          <w:szCs w:val="24"/>
+        </w:rPr>
+        <w:fldChar w:fldCharType="end"/>
+      </w:r>
+      <w:bookmarkEnd w:id="16"/>
+      <w:r>
+        <w:rPr>
+          <w:rFonts w:ascii="Arial" w:hAnsi="Arial" w:cs="Arial"/>
+          <w:i w:val="0"/>
+          <w:color w:val="auto"/>
+          <w:sz w:val="24"/>
+          <w:szCs w:val="24"/>
+        </w:rPr>
+        <w:t>: Cluster Call Butterfly Ansicht des Moduls „Kern“</w:t>
+      </w:r>
+      <w:bookmarkEnd w:id="17"/>
+    </w:p>
+    <w:p>
+      <w:pPr>
+        <w:keepNext/>
+        <w:spacing w:line="360" w:lineRule="auto"/>
+        <w:jc w:val="both"/>
+      </w:pPr>
+      <w:r>
+        <w:rPr>
+          <w:noProof/>
+        </w:rPr>
+        <w:lastRenderedPageBreak/>
+        <w:drawing>
+          <wp:inline distT="0" distB="0" distL="0" distR="0" wp14:anchorId="34FFBF76" wp14:editId="0951BFC9">
+            <wp:extent cx="5115639" cy="1971950"/>
+            <wp:effectExtent l="19050" t="19050" r="27940" b="28575"/>
+            <wp:docPr id="8" name="Grafik 8"/>
+            <wp:cNvGraphicFramePr>
+              <a:graphicFrameLocks xmlns:a="http://schemas.openxmlformats.org/drawingml/2006/main" noChangeAspect="1"/>
+            </wp:cNvGraphicFramePr>
+            <a:graphic xmlns:a="http://schemas.openxmlformats.org/drawingml/2006/main">
+              <a:graphicData uri="http://schemas.openxmlformats.org/drawingml/2006/picture">
+                <pic:pic xmlns:pic="http://schemas.openxmlformats.org/drawingml/2006/picture">
+                  <pic:nvPicPr>
+                    <pic:cNvPr id="1" name=""/>
+                    <pic:cNvPicPr/>
+                  </pic:nvPicPr>
+                  <pic:blipFill>
+                    <a:blip r:embed="rId23"/>
+                    <a:stretch>
+                      <a:fillRect/>
+                    </a:stretch>
+                  </pic:blipFill>
+                  <pic:spPr>
+                    <a:xfrm>
+                      <a:off x="0" y="0"/>
+                      <a:ext cx="5115639" cy="1971950"/>
+                    </a:xfrm>
+                    <a:prstGeom prst="rect">
+                      <a:avLst/>
+                    </a:prstGeom>
+                    <a:ln>
+                      <a:solidFill>
+                        <a:schemeClr val="tx1"/>
+                      </a:solidFill>
+                    </a:ln>
+                  </pic:spPr>
+                </pic:pic>
+              </a:graphicData>
+            </a:graphic>
+          </wp:inline>
+        </w:drawing>
+      </w:r>
+    </w:p>
+    <w:p>
+      <w:pPr>
+        <w:pStyle w:val="Beschriftung"/>
+        <w:spacing w:after="160" w:line="360" w:lineRule="auto"/>
+        <w:jc w:val="both"/>
+        <w:rPr>
+          <w:rFonts w:ascii="Arial" w:hAnsi="Arial" w:cs="Arial"/>
+          <w:i w:val="0"/>
+          <w:color w:val="auto"/>
+          <w:sz w:val="24"/>
+          <w:szCs w:val="24"/>
+        </w:rPr>
+      </w:pPr>
+      <w:bookmarkStart w:id="18" w:name="_Ref72002977"/>
+      <w:bookmarkStart w:id="19" w:name="_Toc72005063"/>
+      <w:r>
+        <w:rPr>
+          <w:rFonts w:ascii="Arial" w:hAnsi="Arial" w:cs="Arial"/>
+          <w:i w:val="0"/>
+          <w:color w:val="auto"/>
+          <w:sz w:val="24"/>
+          <w:szCs w:val="24"/>
+        </w:rPr>
+        <w:t xml:space="preserve">Abbildung </w:t>
+      </w:r>
+      <w:r>
+        <w:rPr>
+          <w:rFonts w:ascii="Arial" w:hAnsi="Arial" w:cs="Arial"/>
+          <w:i w:val="0"/>
+          <w:color w:val="auto"/>
+          <w:sz w:val="24"/>
+          <w:szCs w:val="24"/>
+        </w:rPr>
+        <w:fldChar w:fldCharType="begin"/>
+      </w:r>
+      <w:r>
+        <w:rPr>
+          <w:rFonts w:ascii="Arial" w:hAnsi="Arial" w:cs="Arial"/>
+          <w:i w:val="0"/>
+          <w:color w:val="auto"/>
+          <w:sz w:val="24"/>
+          <w:szCs w:val="24"/>
+        </w:rPr>
+        <w:instrText xml:space="preserve"> SEQ Abbildung \* ARABIC </w:instrText>
+      </w:r>
+      <w:r>
+        <w:rPr>
+          <w:rFonts w:ascii="Arial" w:hAnsi="Arial" w:cs="Arial"/>
+          <w:i w:val="0"/>
+          <w:color w:val="auto"/>
+          <w:sz w:val="24"/>
+          <w:szCs w:val="24"/>
+        </w:rPr>
+        <w:fldChar w:fldCharType="separate"/>
+      </w:r>
+      <w:r>
+        <w:rPr>
+          <w:rFonts w:ascii="Arial" w:hAnsi="Arial" w:cs="Arial"/>
+          <w:i w:val="0"/>
+          <w:noProof/>
+          <w:color w:val="auto"/>
+          <w:sz w:val="24"/>
+          <w:szCs w:val="24"/>
+        </w:rPr>
+        <w:t>5</w:t>
+      </w:r>
+      <w:r>
+        <w:rPr>
+          <w:rFonts w:ascii="Arial" w:hAnsi="Arial" w:cs="Arial"/>
+          <w:i w:val="0"/>
+          <w:color w:val="auto"/>
+          <w:sz w:val="24"/>
+          <w:szCs w:val="24"/>
+        </w:rPr>
+        <w:fldChar w:fldCharType="end"/>
+      </w:r>
+      <w:bookmarkEnd w:id="18"/>
+      <w:r>
+        <w:rPr>
+          <w:rFonts w:ascii="Arial" w:hAnsi="Arial" w:cs="Arial"/>
+          <w:i w:val="0"/>
+          <w:color w:val="auto"/>
+          <w:sz w:val="24"/>
+          <w:szCs w:val="24"/>
+        </w:rPr>
+        <w:t>: Cluster Call Butterfly Ansicht des Moduls „Adapter“</w:t>
+      </w:r>
+      <w:bookmarkEnd w:id="19"/>
+    </w:p>
+    <w:p>
+      <w:pPr>
+        <w:spacing w:line="360" w:lineRule="auto"/>
+        <w:jc w:val="both"/>
+        <w:rPr>
+          <w:rFonts w:ascii="Arial" w:hAnsi="Arial" w:cs="Arial"/>
+          <w:sz w:val="24"/>
+          <w:szCs w:val="24"/>
+        </w:rPr>
+      </w:pPr>
+      <w:r>
+        <w:rPr>
+          <w:rFonts w:ascii="Arial" w:hAnsi="Arial" w:cs="Arial"/>
+          <w:sz w:val="24"/>
+          <w:szCs w:val="24"/>
+        </w:rPr>
+        <w:t xml:space="preserve">Die vorgenommenen Schritte ergeben </w:t>
+      </w:r>
+      <w:r>
+        <w:rPr>
+          <w:rFonts w:ascii="Arial" w:hAnsi="Arial" w:cs="Arial"/>
+          <w:sz w:val="24"/>
+          <w:szCs w:val="24"/>
+        </w:rPr>
+        <w:t xml:space="preserve">die Abhängigkeiten, die in </w:t>
+      </w:r>
+      <w:r>
+        <w:rPr>
+          <w:rFonts w:ascii="Arial" w:hAnsi="Arial" w:cs="Arial"/>
+          <w:sz w:val="24"/>
+          <w:szCs w:val="24"/>
+        </w:rPr>
+        <w:fldChar w:fldCharType="begin"/>
+      </w:r>
+      <w:r>
+        <w:rPr>
+          <w:rFonts w:ascii="Arial" w:hAnsi="Arial" w:cs="Arial"/>
+          <w:sz w:val="24"/>
+          <w:szCs w:val="24"/>
+        </w:rPr>
+        <w:instrText xml:space="preserve"> REF _Ref72004621 \h  \* MERGEFORMAT </w:instrText>
+      </w:r>
+      <w:r>
+        <w:rPr>
+          <w:rFonts w:ascii="Arial" w:hAnsi="Arial" w:cs="Arial"/>
+          <w:sz w:val="24"/>
+          <w:szCs w:val="24"/>
+        </w:rPr>
+      </w:r>
+      <w:r>
+        <w:rPr>
+          <w:rFonts w:ascii="Arial" w:hAnsi="Arial" w:cs="Arial"/>
+          <w:sz w:val="24"/>
+          <w:szCs w:val="24"/>
+        </w:rPr>
+        <w:fldChar w:fldCharType="separate"/>
+      </w:r>
+      <w:r>
+        <w:rPr>
+          <w:rFonts w:ascii="Arial" w:hAnsi="Arial" w:cs="Arial"/>
+          <w:sz w:val="24"/>
+          <w:szCs w:val="24"/>
+        </w:rPr>
+        <w:t>Abbildung 6</w:t>
+      </w:r>
+      <w:r>
+        <w:rPr>
+          <w:rFonts w:ascii="Arial" w:hAnsi="Arial" w:cs="Arial"/>
+          <w:sz w:val="24"/>
+          <w:szCs w:val="24"/>
+        </w:rPr>
+        <w:fldChar w:fldCharType="end"/>
+      </w:r>
+      <w:r>
+        <w:rPr>
+          <w:rFonts w:ascii="Arial" w:hAnsi="Arial" w:cs="Arial"/>
+          <w:sz w:val="24"/>
+          <w:szCs w:val="24"/>
+        </w:rPr>
+        <w:t xml:space="preserve"> abstrakt dargestellt sind</w:t>
+      </w:r>
+      <w:r>
+        <w:rPr>
+          <w:rFonts w:ascii="Arial" w:hAnsi="Arial" w:cs="Arial"/>
+          <w:sz w:val="24"/>
+          <w:szCs w:val="24"/>
+        </w:rPr>
+        <w:t xml:space="preserve">. </w:t>
+      </w:r>
+    </w:p>
+    <w:p>
+      <w:pPr>
+        <w:keepNext/>
+        <w:spacing w:line="360" w:lineRule="auto"/>
+        <w:jc w:val="both"/>
+      </w:pPr>
+      <w:r>
+        <w:rPr>
+          <w:rFonts w:ascii="Arial" w:hAnsi="Arial" w:cs="Arial"/>
+          <w:noProof/>
+          <w:sz w:val="24"/>
+          <w:szCs w:val="24"/>
+        </w:rPr>
+        <w:drawing>
+          <wp:inline distT="0" distB="0" distL="0" distR="0" wp14:anchorId="11136624" wp14:editId="2AA5C67F">
+            <wp:extent cx="5760720" cy="1321435"/>
+            <wp:effectExtent l="19050" t="19050" r="11430" b="12065"/>
+            <wp:docPr id="12" name="Grafik 12"/>
+            <wp:cNvGraphicFramePr>
+              <a:graphicFrameLocks xmlns:a="http://schemas.openxmlformats.org/drawingml/2006/main" noChangeAspect="1"/>
+            </wp:cNvGraphicFramePr>
+            <a:graphic xmlns:a="http://schemas.openxmlformats.org/drawingml/2006/main">
+              <a:graphicData uri="http://schemas.openxmlformats.org/drawingml/2006/picture">
+                <pic:pic xmlns:pic="http://schemas.openxmlformats.org/drawingml/2006/picture">
+                  <pic:nvPicPr>
+                    <pic:cNvPr id="1" name=""/>
+                    <pic:cNvPicPr/>
+                  </pic:nvPicPr>
+                  <pic:blipFill>
+                    <a:blip r:embed="rId24"/>
+                    <a:stretch>
+                      <a:fillRect/>
+                    </a:stretch>
+                  </pic:blipFill>
+                  <pic:spPr>
+                    <a:xfrm>
+                      <a:off x="0" y="0"/>
+                      <a:ext cx="5760720" cy="1321435"/>
+                    </a:xfrm>
+                    <a:prstGeom prst="rect">
+                      <a:avLst/>
+                    </a:prstGeom>
+                    <a:ln>
+                      <a:solidFill>
+                        <a:schemeClr val="tx1"/>
+                      </a:solidFill>
+                    </a:ln>
+                  </pic:spPr>
+                </pic:pic>
+              </a:graphicData>
+            </a:graphic>
+          </wp:inline>
+        </w:drawing>
+      </w:r>
+    </w:p>
+    <w:p>
+      <w:pPr>
+        <w:pStyle w:val="Beschriftung"/>
+        <w:spacing w:line="360" w:lineRule="auto"/>
+        <w:jc w:val="both"/>
+        <w:rPr>
+          <w:rFonts w:ascii="Arial" w:hAnsi="Arial" w:cs="Arial"/>
+          <w:i w:val="0"/>
+          <w:color w:val="auto"/>
+          <w:sz w:val="24"/>
+          <w:szCs w:val="24"/>
+        </w:rPr>
+      </w:pPr>
+      <w:bookmarkStart w:id="20" w:name="_Ref72004621"/>
+      <w:bookmarkStart w:id="21" w:name="_Toc72005064"/>
+      <w:r>
+        <w:rPr>
+          <w:rFonts w:ascii="Arial" w:hAnsi="Arial" w:cs="Arial"/>
+          <w:i w:val="0"/>
+          <w:color w:val="auto"/>
+          <w:sz w:val="24"/>
+          <w:szCs w:val="24"/>
+        </w:rPr>
+        <w:t xml:space="preserve">Abbildung </w:t>
+      </w:r>
+      <w:r>
+        <w:rPr>
+          <w:rFonts w:ascii="Arial" w:hAnsi="Arial" w:cs="Arial"/>
+          <w:i w:val="0"/>
+          <w:color w:val="auto"/>
+          <w:sz w:val="24"/>
+          <w:szCs w:val="24"/>
+        </w:rPr>
+        <w:fldChar w:fldCharType="begin"/>
+      </w:r>
+      <w:r>
+        <w:rPr>
+          <w:rFonts w:ascii="Arial" w:hAnsi="Arial" w:cs="Arial"/>
+          <w:i w:val="0"/>
+          <w:color w:val="auto"/>
+          <w:sz w:val="24"/>
+          <w:szCs w:val="24"/>
+        </w:rPr>
+        <w:instrText xml:space="preserve"> SEQ Abbildung \* ARABIC </w:instrText>
+      </w:r>
+      <w:r>
+        <w:rPr>
+          <w:rFonts w:ascii="Arial" w:hAnsi="Arial" w:cs="Arial"/>
+          <w:i w:val="0"/>
+          <w:color w:val="auto"/>
+          <w:sz w:val="24"/>
+          <w:szCs w:val="24"/>
+        </w:rPr>
+        <w:fldChar w:fldCharType="separate"/>
+      </w:r>
+      <w:r>
+        <w:rPr>
+          <w:rFonts w:ascii="Arial" w:hAnsi="Arial" w:cs="Arial"/>
+          <w:i w:val="0"/>
+          <w:noProof/>
+          <w:color w:val="auto"/>
+          <w:sz w:val="24"/>
+          <w:szCs w:val="24"/>
+        </w:rPr>
+        <w:t>6</w:t>
+      </w:r>
+      <w:r>
+        <w:rPr>
+          <w:rFonts w:ascii="Arial" w:hAnsi="Arial" w:cs="Arial"/>
+          <w:i w:val="0"/>
+          <w:color w:val="auto"/>
+          <w:sz w:val="24"/>
+          <w:szCs w:val="24"/>
+        </w:rPr>
+        <w:fldChar w:fldCharType="end"/>
+      </w:r>
+      <w:bookmarkEnd w:id="20"/>
+      <w:r>
+        <w:rPr>
+          <w:rFonts w:ascii="Arial" w:hAnsi="Arial" w:cs="Arial"/>
+          <w:i w:val="0"/>
+          <w:color w:val="auto"/>
+          <w:sz w:val="24"/>
+          <w:szCs w:val="24"/>
+        </w:rPr>
+        <w:t>: Abstrakte Ansicht der Aufrufe</w:t>
+      </w:r>
+      <w:bookmarkEnd w:id="21"/>
+    </w:p>
+    <w:p>
+      <w:pPr>
+        <w:spacing w:line="360" w:lineRule="auto"/>
+        <w:jc w:val="both"/>
+        <w:rPr>
+          <w:rFonts w:ascii="Arial" w:hAnsi="Arial" w:cs="Arial"/>
+          <w:sz w:val="24"/>
+          <w:szCs w:val="24"/>
+        </w:rPr>
+      </w:pPr>
+      <w:r>
+        <w:rPr>
+          <w:rFonts w:ascii="Arial" w:hAnsi="Arial" w:cs="Arial"/>
+          <w:sz w:val="24"/>
+          <w:szCs w:val="24"/>
+        </w:rPr>
+        <w:t xml:space="preserve">Aus Abbildung </w:t>
+      </w:r>
+      <w:r>
+        <w:rPr>
+          <w:rFonts w:ascii="Arial" w:hAnsi="Arial" w:cs="Arial"/>
+          <w:sz w:val="24"/>
+          <w:szCs w:val="24"/>
+        </w:rPr>
+        <w:fldChar w:fldCharType="begin"/>
+      </w:r>
+      <w:r>
+        <w:rPr>
+          <w:rFonts w:ascii="Arial" w:hAnsi="Arial" w:cs="Arial"/>
+          <w:sz w:val="24"/>
+          <w:szCs w:val="24"/>
+        </w:rPr>
+        <w:instrText xml:space="preserve"> REF _Ref72004739 \h  \* MERGEFORMAT </w:instrText>
+      </w:r>
+      <w:r>
+        <w:rPr>
+          <w:rFonts w:ascii="Arial" w:hAnsi="Arial" w:cs="Arial"/>
+          <w:sz w:val="24"/>
+          <w:szCs w:val="24"/>
+        </w:rPr>
+      </w:r>
+      <w:r>
+        <w:rPr>
+          <w:rFonts w:ascii="Arial" w:hAnsi="Arial" w:cs="Arial"/>
+          <w:sz w:val="24"/>
+          <w:szCs w:val="24"/>
+        </w:rPr>
+        <w:fldChar w:fldCharType="separate"/>
+      </w:r>
+      <w:proofErr w:type="spellStart"/>
+      <w:r>
+        <w:rPr>
+          <w:rFonts w:ascii="Arial" w:hAnsi="Arial" w:cs="Arial"/>
+          <w:sz w:val="24"/>
+          <w:szCs w:val="24"/>
+        </w:rPr>
+        <w:t>Abbildung</w:t>
+      </w:r>
+      <w:proofErr w:type="spellEnd"/>
+      <w:r>
+        <w:rPr>
+          <w:rFonts w:ascii="Arial" w:hAnsi="Arial" w:cs="Arial"/>
+          <w:sz w:val="24"/>
+          <w:szCs w:val="24"/>
+        </w:rPr>
+        <w:t xml:space="preserve"> </w:t>
+      </w:r>
+      <w:r>
+        <w:rPr>
+          <w:rFonts w:ascii="Arial" w:hAnsi="Arial" w:cs="Arial"/>
+          <w:noProof/>
+          <w:sz w:val="24"/>
+          <w:szCs w:val="24"/>
+        </w:rPr>
+        <w:t>7</w:t>
+      </w:r>
+      <w:r>
+        <w:rPr>
+          <w:rFonts w:ascii="Arial" w:hAnsi="Arial" w:cs="Arial"/>
+          <w:sz w:val="24"/>
+          <w:szCs w:val="24"/>
+        </w:rPr>
+        <w:fldChar w:fldCharType="end"/>
+      </w:r>
+      <w:r>
+        <w:rPr>
+          <w:rFonts w:ascii="Arial" w:hAnsi="Arial" w:cs="Arial"/>
+          <w:sz w:val="24"/>
+          <w:szCs w:val="24"/>
+        </w:rPr>
+        <w:t xml:space="preserve"> wird ersichtlich, dass die </w:t>
+      </w:r>
+      <w:r>
+        <w:rPr>
+          <w:rFonts w:ascii="Arial" w:hAnsi="Arial" w:cs="Arial"/>
+          <w:sz w:val="24"/>
+          <w:szCs w:val="24"/>
+        </w:rPr>
+        <w:t xml:space="preserve">strukturelle  Komplexität nach der McCabe-Metrik (zyklische Komplexität) sehr gering ist. Mit einer Maßzahl von eins oder zwei sind die implementierten Aufrufe sehr einfach gehalten. </w:t>
+      </w:r>
+      <w:r>
+        <w:rPr>
+          <w:rFonts w:ascii="Arial" w:hAnsi="Arial" w:cs="Arial"/>
+          <w:sz w:val="24"/>
+          <w:szCs w:val="24"/>
+        </w:rPr>
+        <w:t>[Modulare Softwarearchitektur, S. 95ff.]</w:t>
+      </w:r>
+    </w:p>
+    <w:p>
+      <w:pPr>
+        <w:keepNext/>
+        <w:spacing w:line="360" w:lineRule="auto"/>
+        <w:jc w:val="both"/>
+      </w:pPr>
+      <w:r>
+        <w:rPr>
+          <w:rFonts w:ascii="Arial" w:hAnsi="Arial" w:cs="Arial"/>
+          <w:noProof/>
+          <w:sz w:val="24"/>
+          <w:szCs w:val="24"/>
+        </w:rPr>
+        <w:lastRenderedPageBreak/>
+        <w:drawing>
+          <wp:inline distT="0" distB="0" distL="0" distR="0" wp14:anchorId="31DCE4D8" wp14:editId="5D6AEE2C">
+            <wp:extent cx="5760720" cy="3740785"/>
+            <wp:effectExtent l="19050" t="19050" r="11430" b="12065"/>
+            <wp:docPr id="11" name="Grafik 11"/>
+            <wp:cNvGraphicFramePr>
+              <a:graphicFrameLocks xmlns:a="http://schemas.openxmlformats.org/drawingml/2006/main" noChangeAspect="1"/>
+            </wp:cNvGraphicFramePr>
+            <a:graphic xmlns:a="http://schemas.openxmlformats.org/drawingml/2006/main">
+              <a:graphicData uri="http://schemas.openxmlformats.org/drawingml/2006/picture">
+                <pic:pic xmlns:pic="http://schemas.openxmlformats.org/drawingml/2006/picture">
+                  <pic:nvPicPr>
+                    <pic:cNvPr id="1" name=""/>
+                    <pic:cNvPicPr/>
+                  </pic:nvPicPr>
+                  <pic:blipFill>
+                    <a:blip r:embed="rId25"/>
+                    <a:stretch>
+                      <a:fillRect/>
+                    </a:stretch>
+                  </pic:blipFill>
+                  <pic:spPr>
+                    <a:xfrm>
+                      <a:off x="0" y="0"/>
+                      <a:ext cx="5760720" cy="3740785"/>
+                    </a:xfrm>
+                    <a:prstGeom prst="rect">
+                      <a:avLst/>
+                    </a:prstGeom>
+                    <a:ln>
+                      <a:solidFill>
+                        <a:schemeClr val="tx1"/>
+                      </a:solidFill>
+                    </a:ln>
+                  </pic:spPr>
+                </pic:pic>
+              </a:graphicData>
+            </a:graphic>
+          </wp:inline>
+        </w:drawing>
+      </w:r>
+    </w:p>
+    <w:p>
+      <w:pPr>
+        <w:pStyle w:val="Beschriftung"/>
+        <w:spacing w:line="360" w:lineRule="auto"/>
+        <w:jc w:val="both"/>
+        <w:rPr>
+          <w:rFonts w:ascii="Arial" w:hAnsi="Arial" w:cs="Arial"/>
+          <w:i w:val="0"/>
+          <w:color w:val="auto"/>
+          <w:sz w:val="24"/>
+          <w:szCs w:val="24"/>
+        </w:rPr>
+      </w:pPr>
+      <w:bookmarkStart w:id="22" w:name="_Ref72004739"/>
+      <w:bookmarkStart w:id="23" w:name="_Toc72005065"/>
+      <w:r>
+        <w:rPr>
+          <w:rFonts w:ascii="Arial" w:hAnsi="Arial" w:cs="Arial"/>
+          <w:i w:val="0"/>
+          <w:color w:val="auto"/>
+          <w:sz w:val="24"/>
+          <w:szCs w:val="24"/>
+        </w:rPr>
+        <w:t xml:space="preserve">Abbildung </w:t>
+      </w:r>
+      <w:r>
+        <w:rPr>
+          <w:rFonts w:ascii="Arial" w:hAnsi="Arial" w:cs="Arial"/>
+          <w:i w:val="0"/>
+          <w:color w:val="auto"/>
+          <w:sz w:val="24"/>
+          <w:szCs w:val="24"/>
+        </w:rPr>
+        <w:fldChar w:fldCharType="begin"/>
+      </w:r>
+      <w:r>
+        <w:rPr>
+          <w:rFonts w:ascii="Arial" w:hAnsi="Arial" w:cs="Arial"/>
+          <w:i w:val="0"/>
+          <w:color w:val="auto"/>
+          <w:sz w:val="24"/>
+          <w:szCs w:val="24"/>
+        </w:rPr>
+        <w:instrText xml:space="preserve"> SEQ Abbildung \* ARABIC </w:instrText>
+      </w:r>
+      <w:r>
+        <w:rPr>
+          <w:rFonts w:ascii="Arial" w:hAnsi="Arial" w:cs="Arial"/>
+          <w:i w:val="0"/>
+          <w:color w:val="auto"/>
+          <w:sz w:val="24"/>
+          <w:szCs w:val="24"/>
+        </w:rPr>
+        <w:fldChar w:fldCharType="separate"/>
+      </w:r>
+      <w:r>
+        <w:rPr>
+          <w:rFonts w:ascii="Arial" w:hAnsi="Arial" w:cs="Arial"/>
+          <w:i w:val="0"/>
+          <w:noProof/>
+          <w:color w:val="auto"/>
+          <w:sz w:val="24"/>
+          <w:szCs w:val="24"/>
+        </w:rPr>
+        <w:t>7</w:t>
+      </w:r>
+      <w:r>
+        <w:rPr>
+          <w:rFonts w:ascii="Arial" w:hAnsi="Arial" w:cs="Arial"/>
+          <w:i w:val="0"/>
+          <w:color w:val="auto"/>
+          <w:sz w:val="24"/>
+          <w:szCs w:val="24"/>
+        </w:rPr>
+        <w:fldChar w:fldCharType="end"/>
+      </w:r>
+      <w:bookmarkEnd w:id="22"/>
+      <w:r>
+        <w:rPr>
+          <w:rFonts w:ascii="Arial" w:hAnsi="Arial" w:cs="Arial"/>
+          <w:i w:val="0"/>
+          <w:color w:val="auto"/>
+          <w:sz w:val="24"/>
+          <w:szCs w:val="24"/>
+        </w:rPr>
+        <w:t>: Detailliertere Ansicht der Aufrufe</w:t>
+      </w:r>
+      <w:bookmarkEnd w:id="23"/>
     </w:p>
     <w:p>
       <w:pPr>
@@ -1412,314 +6042,309 @@
           <w:ilvl w:val="1"/>
           <w:numId w:val="1"/>
         </w:numPr>
-        <w:rPr>
-          <w:rFonts w:ascii="Arial" w:hAnsi="Arial" w:cs="Arial"/>
-          <w:color w:val="auto"/>
-          <w:sz w:val="24"/>
-          <w:szCs w:val="24"/>
-        </w:rPr>
-      </w:pPr>
-      <w:bookmarkStart w:id="6" w:name="_Toc69157784"/>
-      <w:proofErr w:type="spellStart"/>
-      <w:r>
-        <w:rPr>
-          <w:rFonts w:ascii="Arial" w:hAnsi="Arial" w:cs="Arial"/>
-          <w:color w:val="auto"/>
-          <w:sz w:val="24"/>
-          <w:szCs w:val="24"/>
-        </w:rPr>
-        <w:t>Programming</w:t>
-      </w:r>
-      <w:proofErr w:type="spellEnd"/>
-      <w:r>
-        <w:rPr>
-          <w:rFonts w:ascii="Arial" w:hAnsi="Arial" w:cs="Arial"/>
-          <w:color w:val="auto"/>
-          <w:sz w:val="24"/>
-          <w:szCs w:val="24"/>
-        </w:rPr>
-        <w:t xml:space="preserve"> </w:t>
-      </w:r>
-      <w:proofErr w:type="spellStart"/>
-      <w:r>
-        <w:rPr>
-          <w:rFonts w:ascii="Arial" w:hAnsi="Arial" w:cs="Arial"/>
-          <w:color w:val="auto"/>
-          <w:sz w:val="24"/>
-          <w:szCs w:val="24"/>
-        </w:rPr>
-        <w:t>Principles</w:t>
-      </w:r>
-      <w:bookmarkEnd w:id="6"/>
-      <w:proofErr w:type="spellEnd"/>
-      <w:r>
-        <w:rPr>
-          <w:rFonts w:ascii="Arial" w:hAnsi="Arial" w:cs="Arial"/>
-          <w:color w:val="auto"/>
-          <w:sz w:val="24"/>
-          <w:szCs w:val="24"/>
-        </w:rPr>
-        <w:t xml:space="preserve"> -&gt; SOLID-</w:t>
-      </w:r>
-      <w:proofErr w:type="spellStart"/>
-      <w:r>
-        <w:rPr>
-          <w:rFonts w:ascii="Arial" w:hAnsi="Arial" w:cs="Arial"/>
-          <w:color w:val="auto"/>
-          <w:sz w:val="24"/>
-          <w:szCs w:val="24"/>
-        </w:rPr>
-        <w:t>Principles</w:t>
-      </w:r>
-      <w:proofErr w:type="spellEnd"/>
-      <w:r>
-        <w:rPr>
-          <w:rFonts w:ascii="Arial" w:hAnsi="Arial" w:cs="Arial"/>
-          <w:color w:val="auto"/>
-          <w:sz w:val="24"/>
-          <w:szCs w:val="24"/>
-        </w:rPr>
-        <w:t xml:space="preserve"> (SRP, OCP nicht möglich, LSP </w:t>
-      </w:r>
-      <w:proofErr w:type="gramStart"/>
-      <w:r>
-        <w:rPr>
-          <w:rFonts w:ascii="Arial" w:hAnsi="Arial" w:cs="Arial"/>
-          <w:color w:val="auto"/>
-          <w:sz w:val="24"/>
-          <w:szCs w:val="24"/>
-        </w:rPr>
-        <w:t>möglich?,</w:t>
-      </w:r>
-      <w:proofErr w:type="gramEnd"/>
-      <w:r>
-        <w:rPr>
-          <w:rFonts w:ascii="Arial" w:hAnsi="Arial" w:cs="Arial"/>
-          <w:color w:val="auto"/>
-          <w:sz w:val="24"/>
-          <w:szCs w:val="24"/>
-        </w:rPr>
-        <w:t xml:space="preserve"> ISP fehlt noch, DIP fehlt noch)</w:t>
-      </w:r>
-    </w:p>
-    <w:p>
-      <w:pPr>
-        <w:pStyle w:val="berschrift2"/>
-        <w:numPr>
-          <w:ilvl w:val="1"/>
-          <w:numId w:val="1"/>
-        </w:numPr>
-        <w:rPr>
-          <w:rFonts w:ascii="Arial" w:hAnsi="Arial" w:cs="Arial"/>
-          <w:color w:val="auto"/>
-          <w:sz w:val="24"/>
-          <w:szCs w:val="24"/>
-        </w:rPr>
-      </w:pPr>
-      <w:bookmarkStart w:id="7" w:name="_Toc69157785"/>
-      <w:proofErr w:type="spellStart"/>
-      <w:r>
-        <w:rPr>
-          <w:rFonts w:ascii="Arial" w:hAnsi="Arial" w:cs="Arial"/>
-          <w:color w:val="auto"/>
-          <w:sz w:val="24"/>
-          <w:szCs w:val="24"/>
-        </w:rPr>
-        <w:t>Refactoring</w:t>
-      </w:r>
-      <w:proofErr w:type="spellEnd"/>
-      <w:r>
-        <w:rPr>
-          <w:rFonts w:ascii="Arial" w:hAnsi="Arial" w:cs="Arial"/>
-          <w:color w:val="auto"/>
-          <w:sz w:val="24"/>
-          <w:szCs w:val="24"/>
-        </w:rPr>
-        <w:t xml:space="preserve"> (mind. 2)</w:t>
-      </w:r>
-      <w:bookmarkEnd w:id="7"/>
-      <w:r>
-        <w:rPr>
-          <w:rFonts w:ascii="Arial" w:hAnsi="Arial" w:cs="Arial"/>
-          <w:color w:val="auto"/>
-          <w:sz w:val="24"/>
-          <w:szCs w:val="24"/>
-        </w:rPr>
-        <w:t xml:space="preserve"> -&gt; </w:t>
-      </w:r>
-      <w:r>
-        <w:rPr>
-          <w:rFonts w:ascii="Arial" w:hAnsi="Arial" w:cs="Arial"/>
-          <w:color w:val="auto"/>
-          <w:sz w:val="24"/>
-          <w:szCs w:val="24"/>
-        </w:rPr>
-        <w:t xml:space="preserve">Bad </w:t>
-      </w:r>
-      <w:proofErr w:type="spellStart"/>
-      <w:r>
-        <w:rPr>
-          <w:rFonts w:ascii="Arial" w:hAnsi="Arial" w:cs="Arial"/>
-          <w:color w:val="auto"/>
-          <w:sz w:val="24"/>
-          <w:szCs w:val="24"/>
-        </w:rPr>
-        <w:t>Smells</w:t>
-      </w:r>
-      <w:proofErr w:type="spellEnd"/>
-      <w:r>
-        <w:rPr>
-          <w:rFonts w:ascii="Arial" w:hAnsi="Arial" w:cs="Arial"/>
-          <w:color w:val="auto"/>
-          <w:sz w:val="24"/>
-          <w:szCs w:val="24"/>
-        </w:rPr>
-        <w:t xml:space="preserve"> (Duplizierter Code unten, Lange Funktionen fehlt noch, mysteriöser Name fehlt noch teilweise, Code-“Klumpen” über Kommentare fehlt noch -&gt; </w:t>
-      </w:r>
-      <w:proofErr w:type="spellStart"/>
-      <w:r>
-        <w:rPr>
-          <w:rFonts w:ascii="Arial" w:hAnsi="Arial" w:cs="Arial"/>
-          <w:color w:val="auto"/>
-          <w:sz w:val="24"/>
-          <w:szCs w:val="24"/>
-        </w:rPr>
-        <w:t>Understand</w:t>
-      </w:r>
-      <w:proofErr w:type="spellEnd"/>
-      <w:r>
-        <w:rPr>
-          <w:rFonts w:ascii="Arial" w:hAnsi="Arial" w:cs="Arial"/>
-          <w:color w:val="auto"/>
-          <w:sz w:val="24"/>
-          <w:szCs w:val="24"/>
-        </w:rPr>
-        <w:t>,</w:t>
-      </w:r>
-      <w:r>
-        <w:rPr>
-          <w:rFonts w:ascii="Arial" w:hAnsi="Arial" w:cs="Arial"/>
-          <w:color w:val="auto"/>
-          <w:sz w:val="24"/>
-          <w:szCs w:val="24"/>
-        </w:rPr>
-        <w:t xml:space="preserve"> Shotgun Operation Gefahr mit aktueller Realisierung -&gt; resultiert in Feature Neid</w:t>
-      </w:r>
-      <w:r>
-        <w:rPr>
-          <w:rFonts w:ascii="Arial" w:hAnsi="Arial" w:cs="Arial"/>
-          <w:color w:val="auto"/>
-          <w:sz w:val="24"/>
-          <w:szCs w:val="24"/>
-        </w:rPr>
-        <w:t>)</w:t>
-      </w:r>
-    </w:p>
-    <w:p>
-      <w:pPr>
-        <w:rPr>
-          <w:rFonts w:ascii="Arial" w:hAnsi="Arial" w:cs="Arial"/>
-          <w:lang w:val="en-US"/>
-        </w:rPr>
-      </w:pPr>
-      <w:proofErr w:type="spellStart"/>
-      <w:r>
-        <w:rPr>
-          <w:rFonts w:ascii="Arial" w:hAnsi="Arial" w:cs="Arial"/>
-        </w:rPr>
-        <w:t>Refactoring</w:t>
-      </w:r>
-      <w:proofErr w:type="spellEnd"/>
-      <w:r>
-        <w:rPr>
-          <w:rFonts w:ascii="Arial" w:hAnsi="Arial" w:cs="Arial"/>
-        </w:rPr>
-        <w:t xml:space="preserve"> verändert das Programm in kleinen Schritten, dass wenn ein Fehler passiert, ist es einfach, den Bug </w:t>
-      </w:r>
-      <w:proofErr w:type="spellStart"/>
-      <w:r>
-        <w:rPr>
-          <w:rFonts w:ascii="Arial" w:hAnsi="Arial" w:cs="Arial"/>
-        </w:rPr>
-        <w:t>zufinden</w:t>
-      </w:r>
-      <w:proofErr w:type="spellEnd"/>
-      <w:r>
-        <w:rPr>
-          <w:rFonts w:ascii="Arial" w:hAnsi="Arial" w:cs="Arial"/>
+        <w:spacing w:before="0" w:after="160" w:line="360" w:lineRule="auto"/>
+        <w:jc w:val="both"/>
+        <w:rPr>
+          <w:rFonts w:ascii="Arial" w:hAnsi="Arial" w:cs="Arial"/>
+          <w:b/>
+          <w:color w:val="auto"/>
+          <w:sz w:val="24"/>
+          <w:szCs w:val="24"/>
+        </w:rPr>
+      </w:pPr>
+      <w:bookmarkStart w:id="24" w:name="_Toc69157787"/>
+      <w:r>
+        <w:rPr>
+          <w:rFonts w:ascii="Arial" w:hAnsi="Arial" w:cs="Arial"/>
+          <w:b/>
+          <w:color w:val="auto"/>
+          <w:sz w:val="24"/>
+          <w:szCs w:val="24"/>
+        </w:rPr>
+        <w:t>Entwurfsmuster</w:t>
+      </w:r>
+      <w:bookmarkEnd w:id="24"/>
+    </w:p>
+    <w:p>
+      <w:pPr>
+        <w:spacing w:line="360" w:lineRule="auto"/>
+        <w:jc w:val="both"/>
+        <w:rPr>
+          <w:rFonts w:ascii="Arial" w:hAnsi="Arial" w:cs="Arial"/>
+          <w:sz w:val="24"/>
+          <w:szCs w:val="24"/>
+        </w:rPr>
+      </w:pPr>
+      <w:r>
+        <w:rPr>
+          <w:rFonts w:ascii="Arial" w:hAnsi="Arial" w:cs="Arial"/>
+          <w:sz w:val="24"/>
+          <w:szCs w:val="24"/>
+        </w:rPr>
+        <w:t xml:space="preserve">Entwurfsmuster beschreiben eine verwendete </w:t>
+      </w:r>
+      <w:proofErr w:type="spellStart"/>
+      <w:r>
+        <w:rPr>
+          <w:rFonts w:ascii="Arial" w:hAnsi="Arial" w:cs="Arial"/>
+          <w:sz w:val="24"/>
+          <w:szCs w:val="24"/>
+        </w:rPr>
+        <w:t>Mikroarchtektur</w:t>
+      </w:r>
+      <w:proofErr w:type="spellEnd"/>
+      <w:r>
+        <w:rPr>
+          <w:rFonts w:ascii="Arial" w:hAnsi="Arial" w:cs="Arial"/>
+          <w:sz w:val="24"/>
+          <w:szCs w:val="24"/>
+        </w:rPr>
+        <w:t xml:space="preserve"> im Software-System. Auf dieser basierend kann die im vorherigen Kapitel beschriebene Makroarchitektur, die Architektur des vollständigen Systems abstrakt dargestellt werden.</w:t>
+      </w:r>
+    </w:p>
+    <w:p>
+      <w:pPr>
+        <w:spacing w:line="360" w:lineRule="auto"/>
+        <w:jc w:val="both"/>
+        <w:rPr>
+          <w:rFonts w:ascii="Arial" w:hAnsi="Arial" w:cs="Arial"/>
+          <w:sz w:val="24"/>
+          <w:szCs w:val="24"/>
+        </w:rPr>
+      </w:pPr>
+      <w:r>
+        <w:rPr>
+          <w:rFonts w:ascii="Arial" w:hAnsi="Arial" w:cs="Arial"/>
+          <w:sz w:val="24"/>
+          <w:szCs w:val="24"/>
+        </w:rPr>
+        <w:t xml:space="preserve">Der Beobachter (engl. Observer) wird zur Weitergabe von (Status-)Änderungen an einem Objekt an abhängige Strukturen verwendet. Der aktuelle Status des Subjekts wird dabei an den Beobachter weitergegeben, damit dieser nicht zyklisch nach Änderungen des Status fragen muss. </w:t>
+      </w:r>
+      <w:proofErr w:type="spellStart"/>
+      <w:r>
+        <w:rPr>
+          <w:rFonts w:ascii="Arial" w:hAnsi="Arial" w:cs="Arial"/>
+          <w:b/>
+          <w:sz w:val="24"/>
+          <w:szCs w:val="24"/>
+        </w:rPr>
+        <w:t>Vertikele</w:t>
+      </w:r>
+      <w:proofErr w:type="spellEnd"/>
+      <w:r>
+        <w:rPr>
+          <w:rFonts w:ascii="Arial" w:hAnsi="Arial" w:cs="Arial"/>
+          <w:b/>
+          <w:sz w:val="24"/>
+          <w:szCs w:val="24"/>
+        </w:rPr>
+        <w:t xml:space="preserve"> und horizontale Trennung im Diagramm. </w:t>
+      </w:r>
+      <w:r>
+        <w:rPr>
+          <w:rFonts w:ascii="Arial" w:hAnsi="Arial" w:cs="Arial"/>
+          <w:sz w:val="24"/>
+          <w:szCs w:val="24"/>
+        </w:rPr>
+        <w:t>[Metzner, A. (2020). Software-Engineering - kompakt. S. 119-130]</w:t>
+      </w:r>
+    </w:p>
+    <w:p>
+      <w:pPr>
+        <w:spacing w:line="360" w:lineRule="auto"/>
+        <w:jc w:val="both"/>
+        <w:rPr>
+          <w:rFonts w:ascii="Arial" w:hAnsi="Arial" w:cs="Arial"/>
+          <w:sz w:val="24"/>
+          <w:szCs w:val="24"/>
+        </w:rPr>
+      </w:pPr>
+      <w:r>
+        <w:rPr>
+          <w:rFonts w:ascii="Arial" w:hAnsi="Arial" w:cs="Arial"/>
+          <w:sz w:val="24"/>
+          <w:szCs w:val="24"/>
+        </w:rPr>
+        <w:t xml:space="preserve">Für das Entwurfsmuster soll zunächst ein Observer verwendet werden. Er überwacht bestimmte Elemente der Benutzeroberfläche. </w:t>
+      </w:r>
+    </w:p>
+    <w:p>
+      <w:pPr>
+        <w:spacing w:line="360" w:lineRule="auto"/>
+        <w:jc w:val="both"/>
+        <w:rPr>
+          <w:rFonts w:ascii="Arial" w:hAnsi="Arial" w:cs="Arial"/>
+          <w:sz w:val="24"/>
+          <w:szCs w:val="24"/>
+        </w:rPr>
+      </w:pPr>
+      <w:r>
+        <w:rPr>
+          <w:rFonts w:ascii="Arial" w:hAnsi="Arial" w:cs="Arial"/>
+          <w:sz w:val="24"/>
+          <w:szCs w:val="24"/>
+        </w:rPr>
+        <w:t>Bisher werden angelegte Termine, „</w:t>
+      </w:r>
+      <w:proofErr w:type="spellStart"/>
+      <w:r>
+        <w:rPr>
+          <w:rFonts w:ascii="Arial" w:hAnsi="Arial" w:cs="Arial"/>
+          <w:sz w:val="24"/>
+          <w:szCs w:val="24"/>
+        </w:rPr>
+        <w:t>ToDos</w:t>
+      </w:r>
+      <w:proofErr w:type="spellEnd"/>
+      <w:r>
+        <w:rPr>
+          <w:rFonts w:ascii="Arial" w:hAnsi="Arial" w:cs="Arial"/>
+          <w:sz w:val="24"/>
+          <w:szCs w:val="24"/>
+        </w:rPr>
+        <w:t xml:space="preserve">“ über Gui2 vom Benutzer erstellt und über „Speichern“ auf Gui2 übernommen. Mit dem Klicken auf die Schaltfläche „Save“ auf Gui1 (Hauptansicht) wird der gespeicherte Termin in eine der TextBoxen auf Gui1 eingetragen, damit für den Benutzer ersichtlich und in die Datenbank gespeichert. </w:t>
+      </w:r>
+    </w:p>
+    <w:p>
+      <w:pPr>
+        <w:spacing w:line="360" w:lineRule="auto"/>
+        <w:jc w:val="both"/>
+        <w:rPr>
+          <w:rFonts w:ascii="Arial" w:hAnsi="Arial" w:cs="Arial"/>
+          <w:sz w:val="24"/>
+          <w:szCs w:val="24"/>
+        </w:rPr>
+      </w:pPr>
+      <w:r>
+        <w:rPr>
+          <w:rFonts w:ascii="Arial" w:hAnsi="Arial" w:cs="Arial"/>
+          <w:sz w:val="24"/>
+          <w:szCs w:val="24"/>
+        </w:rPr>
+        <w:lastRenderedPageBreak/>
+        <w:t xml:space="preserve">Um die Nutzungsqualität der Anwendung für den Benutzer zu steigern, sollen Aufgaben intuitiv und effektiv zu erfüllen sein. [Usability als Erfolgsfaktor, 3/2016, Prof. Dr. Arno </w:t>
+      </w:r>
+      <w:proofErr w:type="spellStart"/>
+      <w:r>
+        <w:rPr>
+          <w:rFonts w:ascii="Arial" w:hAnsi="Arial" w:cs="Arial"/>
+          <w:sz w:val="24"/>
+          <w:szCs w:val="24"/>
+        </w:rPr>
+        <w:t>Hitzges</w:t>
+      </w:r>
+      <w:proofErr w:type="spellEnd"/>
+      <w:r>
+        <w:rPr>
+          <w:rFonts w:ascii="Arial" w:hAnsi="Arial" w:cs="Arial"/>
+          <w:sz w:val="24"/>
+          <w:szCs w:val="24"/>
+        </w:rPr>
+        <w:t xml:space="preserve">] </w:t>
+      </w:r>
+    </w:p>
+    <w:p>
+      <w:pPr>
+        <w:spacing w:line="360" w:lineRule="auto"/>
+        <w:jc w:val="both"/>
+        <w:rPr>
+          <w:rFonts w:ascii="Arial" w:hAnsi="Arial" w:cs="Arial"/>
+          <w:sz w:val="24"/>
+          <w:szCs w:val="24"/>
+        </w:rPr>
+      </w:pPr>
+      <w:r>
+        <w:rPr>
+          <w:rFonts w:ascii="Arial" w:hAnsi="Arial" w:cs="Arial"/>
+          <w:sz w:val="24"/>
+          <w:szCs w:val="24"/>
+        </w:rPr>
+        <w:t xml:space="preserve">Um die genannte Anforderung zu erfüllen, soll das Observer Pattern ein Möglichkeit geben, den zusätzlichen Schritt über die Schaltfläche „Save“ zu entfernen und die Eingabe direkt mit dem ersten „Speichern“ auf Gui2 zu sichern. </w:t>
+      </w:r>
+    </w:p>
+    <w:p>
+      <w:pPr>
+        <w:spacing w:line="360" w:lineRule="auto"/>
+        <w:jc w:val="both"/>
+        <w:rPr>
+          <w:rFonts w:ascii="Arial" w:hAnsi="Arial" w:cs="Arial"/>
+          <w:sz w:val="24"/>
+          <w:szCs w:val="24"/>
+        </w:rPr>
+      </w:pPr>
+      <w:r>
+        <w:rPr>
+          <w:rFonts w:ascii="Arial" w:hAnsi="Arial" w:cs="Arial"/>
+          <w:sz w:val="24"/>
+          <w:szCs w:val="24"/>
+        </w:rPr>
+        <w:t xml:space="preserve">Dazu müssen wenige Änderungen in die Architektur </w:t>
+      </w:r>
+      <w:r>
+        <w:rPr>
+          <w:rFonts w:ascii="Arial" w:hAnsi="Arial" w:cs="Arial"/>
+          <w:sz w:val="24"/>
+          <w:szCs w:val="24"/>
+        </w:rPr>
+        <w:t xml:space="preserve">eingebracht werden, vgl. dazu </w:t>
+      </w:r>
+      <w:proofErr w:type="spellStart"/>
+      <w:r>
+        <w:rPr>
+          <w:rFonts w:ascii="Arial" w:hAnsi="Arial" w:cs="Arial"/>
+          <w:sz w:val="24"/>
+          <w:szCs w:val="24"/>
+        </w:rPr>
+        <w:t>Github</w:t>
+      </w:r>
+      <w:proofErr w:type="spellEnd"/>
+      <w:r>
+        <w:rPr>
+          <w:rFonts w:ascii="Arial" w:hAnsi="Arial" w:cs="Arial"/>
+          <w:sz w:val="24"/>
+          <w:szCs w:val="24"/>
+        </w:rPr>
+        <w:t xml:space="preserve">-Tag „25e7b88“ bzw. </w:t>
+      </w:r>
+      <w:r>
+        <w:rPr>
+          <w:rFonts w:ascii="Arial" w:hAnsi="Arial" w:cs="Arial"/>
+          <w:sz w:val="24"/>
+          <w:szCs w:val="24"/>
+        </w:rPr>
+        <w:t>„550ca41“</w:t>
+      </w:r>
+      <w:r>
+        <w:rPr>
+          <w:rFonts w:ascii="Arial" w:hAnsi="Arial" w:cs="Arial"/>
+          <w:sz w:val="24"/>
+          <w:szCs w:val="24"/>
         </w:rPr>
         <w:t xml:space="preserve">. </w:t>
       </w:r>
-      <w:r>
-        <w:rPr>
-          <w:rFonts w:ascii="Arial" w:hAnsi="Arial" w:cs="Arial"/>
-          <w:lang w:val="en-US"/>
-        </w:rPr>
-        <w:t>(Refactoring</w:t>
-      </w:r>
-      <w:r>
-        <w:rPr>
-          <w:rFonts w:ascii="Arial" w:hAnsi="Arial" w:cs="Arial"/>
-          <w:lang w:val="en-US"/>
-        </w:rPr>
-        <w:t xml:space="preserve"> – Improving the Design of Existing Code</w:t>
-      </w:r>
-      <w:r>
-        <w:rPr>
-          <w:rFonts w:ascii="Arial" w:hAnsi="Arial" w:cs="Arial"/>
-          <w:lang w:val="en-US"/>
-        </w:rPr>
-        <w:t>, Martin C. Fowler, S. 13)</w:t>
-      </w:r>
-    </w:p>
-    <w:p>
-      <w:pPr>
-        <w:pStyle w:val="berschrift2"/>
-        <w:numPr>
-          <w:ilvl w:val="1"/>
-          <w:numId w:val="1"/>
-        </w:numPr>
-        <w:rPr>
-          <w:rFonts w:ascii="Arial" w:hAnsi="Arial" w:cs="Arial"/>
-          <w:color w:val="auto"/>
-          <w:sz w:val="24"/>
-          <w:szCs w:val="24"/>
-        </w:rPr>
-      </w:pPr>
-      <w:bookmarkStart w:id="8" w:name="_Toc69157786"/>
-      <w:r>
-        <w:rPr>
-          <w:rFonts w:ascii="Arial" w:hAnsi="Arial" w:cs="Arial"/>
-          <w:color w:val="auto"/>
-          <w:sz w:val="24"/>
-          <w:szCs w:val="24"/>
-        </w:rPr>
-        <w:t>Clean Architecture (mind. 2 Schichten) -&gt;</w:t>
-      </w:r>
-      <w:bookmarkEnd w:id="8"/>
-      <w:r>
-        <w:rPr>
-          <w:rFonts w:ascii="Arial" w:hAnsi="Arial" w:cs="Arial"/>
-          <w:color w:val="auto"/>
-          <w:sz w:val="24"/>
-          <w:szCs w:val="24"/>
-        </w:rPr>
-        <w:t xml:space="preserve"> </w:t>
-      </w:r>
-      <w:r>
-        <w:rPr>
-          <w:rFonts w:ascii="Arial" w:hAnsi="Arial" w:cs="Arial"/>
-          <w:color w:val="auto"/>
-          <w:sz w:val="24"/>
-          <w:szCs w:val="24"/>
-        </w:rPr>
-        <w:t xml:space="preserve">Verwaltung Tabs, </w:t>
-      </w:r>
-      <w:proofErr w:type="spellStart"/>
-      <w:r>
-        <w:rPr>
-          <w:rFonts w:ascii="Arial" w:hAnsi="Arial" w:cs="Arial"/>
-          <w:color w:val="auto"/>
+    </w:p>
+    <w:p>
+      <w:pPr>
+        <w:spacing w:line="360" w:lineRule="auto"/>
+        <w:jc w:val="both"/>
+        <w:rPr>
+          <w:rFonts w:ascii="Arial" w:hAnsi="Arial" w:cs="Arial"/>
+          <w:sz w:val="24"/>
+          <w:szCs w:val="24"/>
+        </w:rPr>
+      </w:pPr>
+      <w:r>
+        <w:rPr>
+          <w:rFonts w:ascii="Arial" w:hAnsi="Arial" w:cs="Arial"/>
+          <w:sz w:val="24"/>
+          <w:szCs w:val="24"/>
+        </w:rPr>
+        <w:t>Die Instanz von Gui1 aus der Klasse „</w:t>
+      </w:r>
+      <w:proofErr w:type="spellStart"/>
+      <w:r>
+        <w:rPr>
+          <w:rFonts w:ascii="Arial" w:hAnsi="Arial" w:cs="Arial"/>
           <w:sz w:val="24"/>
           <w:szCs w:val="24"/>
         </w:rPr>
@@ -1729,110 +6354,274 @@
       <w:r>
         <w:rPr>
           <w:rFonts w:ascii="Arial" w:hAnsi="Arial" w:cs="Arial"/>
-          <w:color w:val="auto"/>
-          <w:sz w:val="24"/>
-          <w:szCs w:val="24"/>
-        </w:rPr>
-        <w:t xml:space="preserve"> &amp; User &amp; Date, </w:t>
-      </w:r>
-      <w:proofErr w:type="spellStart"/>
-      <w:r>
-        <w:rPr>
-          <w:rFonts w:ascii="Arial" w:hAnsi="Arial" w:cs="Arial"/>
-          <w:color w:val="auto"/>
-          <w:sz w:val="24"/>
-          <w:szCs w:val="24"/>
-        </w:rPr>
-        <w:t>DataStorage</w:t>
-      </w:r>
-      <w:proofErr w:type="spellEnd"/>
-      <w:r>
-        <w:rPr>
-          <w:rFonts w:ascii="Arial" w:hAnsi="Arial" w:cs="Arial"/>
-          <w:color w:val="auto"/>
-          <w:sz w:val="24"/>
-          <w:szCs w:val="24"/>
-        </w:rPr>
-        <w:t xml:space="preserve"> &amp; GUIs</w:t>
-      </w:r>
-      <w:r>
-        <w:rPr>
-          <w:rFonts w:ascii="Arial" w:hAnsi="Arial" w:cs="Arial"/>
-          <w:color w:val="auto"/>
-          <w:sz w:val="24"/>
-          <w:szCs w:val="24"/>
-        </w:rPr>
-        <w:t xml:space="preserve">; (auch </w:t>
-      </w:r>
-      <w:proofErr w:type="spellStart"/>
-      <w:r>
-        <w:rPr>
-          <w:rFonts w:ascii="Arial" w:hAnsi="Arial" w:cs="Arial"/>
-          <w:color w:val="auto"/>
-          <w:sz w:val="24"/>
-          <w:szCs w:val="24"/>
-        </w:rPr>
-        <w:t>Presentation</w:t>
-      </w:r>
-      <w:proofErr w:type="spellEnd"/>
-      <w:r>
-        <w:rPr>
-          <w:rFonts w:ascii="Arial" w:hAnsi="Arial" w:cs="Arial"/>
-          <w:color w:val="auto"/>
-          <w:sz w:val="24"/>
-          <w:szCs w:val="24"/>
-        </w:rPr>
-        <w:t xml:space="preserve"> Model, nach Gernot Starke)</w:t>
-      </w:r>
-    </w:p>
-    <w:p>
-      <w:pPr>
-        <w:pStyle w:val="berschrift2"/>
-        <w:numPr>
-          <w:ilvl w:val="1"/>
-          <w:numId w:val="1"/>
-        </w:numPr>
-        <w:rPr>
-          <w:rFonts w:ascii="Arial" w:hAnsi="Arial" w:cs="Arial"/>
-          <w:color w:val="auto"/>
-          <w:sz w:val="24"/>
-          <w:szCs w:val="24"/>
-        </w:rPr>
-      </w:pPr>
-      <w:bookmarkStart w:id="9" w:name="_Toc69157787"/>
-      <w:r>
-        <w:rPr>
-          <w:rFonts w:ascii="Arial" w:hAnsi="Arial" w:cs="Arial"/>
-          <w:color w:val="auto"/>
-          <w:sz w:val="24"/>
-          <w:szCs w:val="24"/>
-        </w:rPr>
-        <w:t>Entwurfsmuster (mind. 1) -</w:t>
-      </w:r>
-      <w:proofErr w:type="gramStart"/>
-      <w:r>
-        <w:rPr>
-          <w:rFonts w:ascii="Arial" w:hAnsi="Arial" w:cs="Arial"/>
-          <w:color w:val="auto"/>
-          <w:sz w:val="24"/>
-          <w:szCs w:val="24"/>
-        </w:rPr>
-        <w:t xml:space="preserve">&gt; </w:t>
-      </w:r>
-      <w:bookmarkEnd w:id="9"/>
-      <w:r>
-        <w:rPr>
-          <w:rFonts w:ascii="Arial" w:hAnsi="Arial" w:cs="Arial"/>
-          <w:color w:val="auto"/>
-          <w:sz w:val="24"/>
-          <w:szCs w:val="24"/>
-        </w:rPr>
-        <w:t>?</w:t>
-      </w:r>
-      <w:proofErr w:type="gramEnd"/>
-    </w:p>
-    <w:p>
-      <w:pPr>
+          <w:sz w:val="24"/>
+          <w:szCs w:val="24"/>
+        </w:rPr>
+        <w:t xml:space="preserve">“ wird in die Klasse </w:t>
+      </w:r>
+      <w:r>
+        <w:rPr>
+          <w:rFonts w:ascii="Arial" w:hAnsi="Arial" w:cs="Arial"/>
+          <w:sz w:val="24"/>
+          <w:szCs w:val="24"/>
+        </w:rPr>
+        <w:t>„Storage“ verschoben, damit auch Gui2 darauf zugreifen kann. Dies ist notwendig, damit die ausführende Methode für den Observer „</w:t>
+      </w:r>
+      <w:proofErr w:type="spellStart"/>
+      <w:r>
+        <w:rPr>
+          <w:rFonts w:ascii="Arial" w:hAnsi="Arial" w:cs="Arial"/>
+          <w:sz w:val="24"/>
+          <w:szCs w:val="24"/>
+        </w:rPr>
+        <w:t>btn_Speichern_Click</w:t>
+      </w:r>
+      <w:proofErr w:type="spellEnd"/>
+      <w:r>
+        <w:rPr>
+          <w:rFonts w:ascii="Arial" w:hAnsi="Arial" w:cs="Arial"/>
+          <w:sz w:val="24"/>
+          <w:szCs w:val="24"/>
+        </w:rPr>
+        <w:t>“ auf die Methode „</w:t>
+      </w:r>
+      <w:proofErr w:type="spellStart"/>
+      <w:r>
+        <w:rPr>
+          <w:rFonts w:ascii="Arial" w:hAnsi="Arial" w:cs="Arial"/>
+          <w:sz w:val="24"/>
+          <w:szCs w:val="24"/>
+        </w:rPr>
+        <w:t>btn_Save_Click</w:t>
+      </w:r>
+      <w:proofErr w:type="spellEnd"/>
+      <w:r>
+        <w:rPr>
+          <w:rFonts w:ascii="Arial" w:hAnsi="Arial" w:cs="Arial"/>
+          <w:sz w:val="24"/>
+          <w:szCs w:val="24"/>
+        </w:rPr>
+        <w:t>“ der Instanz von Gui1 zugreifen kann. Damit kann die Eingabe nach dem Anlegen eines Termins in Gui2 über die Schaltfläche „Speichern“ gesichert und angezeigt werden, ohne erneut eine Speicherung zu verlangen.</w:t>
+      </w:r>
+    </w:p>
+    <w:p>
+      <w:pPr>
+        <w:keepNext/>
+        <w:spacing w:line="360" w:lineRule="auto"/>
+        <w:jc w:val="both"/>
+        <w:rPr>
+          <w:sz w:val="24"/>
+          <w:szCs w:val="24"/>
+        </w:rPr>
+      </w:pPr>
+      <w:r>
+        <w:rPr>
+          <w:noProof/>
+          <w:sz w:val="24"/>
+          <w:szCs w:val="24"/>
+        </w:rPr>
+        <w:drawing>
+          <wp:inline distT="0" distB="0" distL="0" distR="0" wp14:anchorId="1EE493FD" wp14:editId="1297C87C">
+            <wp:extent cx="4810125" cy="3676310"/>
+            <wp:effectExtent l="0" t="0" r="0" b="635"/>
+            <wp:docPr id="14" name="Grafik 14"/>
+            <wp:cNvGraphicFramePr>
+              <a:graphicFrameLocks xmlns:a="http://schemas.openxmlformats.org/drawingml/2006/main" noChangeAspect="1"/>
+            </wp:cNvGraphicFramePr>
+            <a:graphic xmlns:a="http://schemas.openxmlformats.org/drawingml/2006/main">
+              <a:graphicData uri="http://schemas.openxmlformats.org/drawingml/2006/picture">
+                <pic:pic xmlns:pic="http://schemas.openxmlformats.org/drawingml/2006/picture">
+                  <pic:nvPicPr>
+                    <pic:cNvPr id="1" name=""/>
+                    <pic:cNvPicPr/>
+                  </pic:nvPicPr>
+                  <pic:blipFill>
+                    <a:blip r:embed="rId26"/>
+                    <a:stretch>
+                      <a:fillRect/>
+                    </a:stretch>
+                  </pic:blipFill>
+                  <pic:spPr>
+                    <a:xfrm>
+                      <a:off x="0" y="0"/>
+                      <a:ext cx="4813671" cy="3679020"/>
+                    </a:xfrm>
+                    <a:prstGeom prst="rect">
+                      <a:avLst/>
+                    </a:prstGeom>
+                  </pic:spPr>
+                </pic:pic>
+              </a:graphicData>
+            </a:graphic>
+          </wp:inline>
+        </w:drawing>
+      </w:r>
+    </w:p>
+    <w:p>
+      <w:pPr>
+        <w:pStyle w:val="Beschriftung"/>
+        <w:spacing w:line="360" w:lineRule="auto"/>
+        <w:jc w:val="both"/>
+        <w:rPr>
+          <w:rFonts w:ascii="Arial" w:hAnsi="Arial" w:cs="Arial"/>
+          <w:i w:val="0"/>
+          <w:color w:val="auto"/>
+          <w:sz w:val="24"/>
+          <w:szCs w:val="24"/>
+        </w:rPr>
+      </w:pPr>
+      <w:bookmarkStart w:id="25" w:name="_Ref72005911"/>
+      <w:r>
+        <w:rPr>
+          <w:rFonts w:ascii="Arial" w:hAnsi="Arial" w:cs="Arial"/>
+          <w:i w:val="0"/>
+          <w:color w:val="auto"/>
+          <w:sz w:val="24"/>
+          <w:szCs w:val="24"/>
+        </w:rPr>
+        <w:t xml:space="preserve">Abbildung </w:t>
+      </w:r>
+      <w:r>
+        <w:rPr>
+          <w:rFonts w:ascii="Arial" w:hAnsi="Arial" w:cs="Arial"/>
+          <w:i w:val="0"/>
+          <w:color w:val="auto"/>
+          <w:sz w:val="24"/>
+          <w:szCs w:val="24"/>
+        </w:rPr>
+        <w:fldChar w:fldCharType="begin"/>
+      </w:r>
+      <w:r>
+        <w:rPr>
+          <w:rFonts w:ascii="Arial" w:hAnsi="Arial" w:cs="Arial"/>
+          <w:i w:val="0"/>
+          <w:color w:val="auto"/>
+          <w:sz w:val="24"/>
+          <w:szCs w:val="24"/>
+        </w:rPr>
+        <w:instrText xml:space="preserve"> SEQ Abbildung \* ARABIC </w:instrText>
+      </w:r>
+      <w:r>
+        <w:rPr>
+          <w:rFonts w:ascii="Arial" w:hAnsi="Arial" w:cs="Arial"/>
+          <w:i w:val="0"/>
+          <w:color w:val="auto"/>
+          <w:sz w:val="24"/>
+          <w:szCs w:val="24"/>
+        </w:rPr>
+        <w:fldChar w:fldCharType="separate"/>
+      </w:r>
+      <w:r>
+        <w:rPr>
+          <w:rFonts w:ascii="Arial" w:hAnsi="Arial" w:cs="Arial"/>
+          <w:i w:val="0"/>
+          <w:color w:val="auto"/>
+          <w:sz w:val="24"/>
+          <w:szCs w:val="24"/>
+        </w:rPr>
+        <w:t>8</w:t>
+      </w:r>
+      <w:r>
+        <w:rPr>
+          <w:rFonts w:ascii="Arial" w:hAnsi="Arial" w:cs="Arial"/>
+          <w:i w:val="0"/>
+          <w:color w:val="auto"/>
+          <w:sz w:val="24"/>
+          <w:szCs w:val="24"/>
+        </w:rPr>
+        <w:fldChar w:fldCharType="end"/>
+      </w:r>
+      <w:bookmarkEnd w:id="25"/>
+      <w:r>
+        <w:rPr>
+          <w:rFonts w:ascii="Arial" w:hAnsi="Arial" w:cs="Arial"/>
+          <w:i w:val="0"/>
+          <w:color w:val="auto"/>
+          <w:sz w:val="24"/>
+          <w:szCs w:val="24"/>
+        </w:rPr>
+        <w:t>: Objekt Referenzen der Instanz myGui1 von Gui1</w:t>
+      </w:r>
+    </w:p>
+    <w:p>
+      <w:pPr>
+        <w:spacing w:line="360" w:lineRule="auto"/>
+        <w:jc w:val="both"/>
+        <w:rPr>
+          <w:rFonts w:ascii="Arial" w:hAnsi="Arial" w:cs="Arial"/>
+          <w:sz w:val="24"/>
+          <w:szCs w:val="24"/>
+        </w:rPr>
+      </w:pPr>
+      <w:r>
+        <w:rPr>
+          <w:rFonts w:ascii="Arial" w:hAnsi="Arial" w:cs="Arial"/>
+          <w:sz w:val="24"/>
+          <w:szCs w:val="24"/>
+        </w:rPr>
+        <w:lastRenderedPageBreak/>
+        <w:t xml:space="preserve">Aus </w:t>
+      </w:r>
+      <w:r>
+        <w:rPr>
+          <w:rFonts w:ascii="Arial" w:hAnsi="Arial" w:cs="Arial"/>
+          <w:sz w:val="24"/>
+          <w:szCs w:val="24"/>
+        </w:rPr>
+        <w:fldChar w:fldCharType="begin"/>
+      </w:r>
+      <w:r>
+        <w:rPr>
+          <w:rFonts w:ascii="Arial" w:hAnsi="Arial" w:cs="Arial"/>
+          <w:sz w:val="24"/>
+          <w:szCs w:val="24"/>
+        </w:rPr>
+        <w:instrText xml:space="preserve"> REF _Ref72005911 \h  \* MERGEFORMAT </w:instrText>
+      </w:r>
+      <w:r>
+        <w:rPr>
+          <w:rFonts w:ascii="Arial" w:hAnsi="Arial" w:cs="Arial"/>
+          <w:sz w:val="24"/>
+          <w:szCs w:val="24"/>
+        </w:rPr>
+      </w:r>
+      <w:r>
+        <w:rPr>
+          <w:rFonts w:ascii="Arial" w:hAnsi="Arial" w:cs="Arial"/>
+          <w:sz w:val="24"/>
+          <w:szCs w:val="24"/>
+        </w:rPr>
+        <w:fldChar w:fldCharType="separate"/>
+      </w:r>
+      <w:r>
+        <w:rPr>
+          <w:rFonts w:ascii="Arial" w:hAnsi="Arial" w:cs="Arial"/>
+          <w:sz w:val="24"/>
+          <w:szCs w:val="24"/>
+        </w:rPr>
+        <w:t>Abbildung 8</w:t>
+      </w:r>
+      <w:r>
+        <w:rPr>
+          <w:rFonts w:ascii="Arial" w:hAnsi="Arial" w:cs="Arial"/>
+          <w:sz w:val="24"/>
+          <w:szCs w:val="24"/>
+        </w:rPr>
+        <w:fldChar w:fldCharType="end"/>
+      </w:r>
+      <w:r>
+        <w:rPr>
+          <w:rFonts w:ascii="Arial" w:hAnsi="Arial" w:cs="Arial"/>
+          <w:sz w:val="24"/>
+          <w:szCs w:val="24"/>
+        </w:rPr>
+        <w:t xml:space="preserve"> wird ersichtlich, dass ControlGui1 und Gui2 direkt auf die Instanz von Gui1 zugreifen. Damit wird das zuvor beschriebene Entwurfsmuster ermöglicht und implementiert.</w:t>
+      </w:r>
+    </w:p>
+    <w:p>
+      <w:pPr>
+        <w:spacing w:line="360" w:lineRule="auto"/>
+        <w:jc w:val="both"/>
         <w:rPr>
           <w:rFonts w:ascii="Arial" w:hAnsi="Arial" w:cs="Arial"/>
           <w:sz w:val="24"/>
@@ -1850,6 +6639,7 @@
     </w:p>
     <w:p>
       <w:pPr>
+        <w:spacing w:line="360" w:lineRule="auto"/>
         <w:rPr>
           <w:rFonts w:ascii="Arial" w:hAnsi="Arial" w:cs="Arial"/>
           <w:sz w:val="24"/>
@@ -1870,6 +6660,7 @@
     </w:p>
     <w:p>
       <w:pPr>
+        <w:spacing w:line="360" w:lineRule="auto"/>
         <w:rPr>
           <w:rFonts w:ascii="Arial" w:hAnsi="Arial" w:cs="Arial"/>
           <w:sz w:val="24"/>
@@ -1887,6 +6678,7 @@
     </w:p>
     <w:p>
       <w:pPr>
+        <w:spacing w:line="360" w:lineRule="auto"/>
         <w:rPr>
           <w:rFonts w:ascii="Arial" w:hAnsi="Arial" w:cs="Arial"/>
           <w:sz w:val="24"/>
@@ -1916,7 +6708,7 @@
                     <pic:cNvPicPr/>
                   </pic:nvPicPr>
                   <pic:blipFill>
-                    <a:blip r:embed="rId9"/>
+                    <a:blip r:embed="rId27"/>
                     <a:stretch>
                       <a:fillRect/>
                     </a:stretch>
@@ -1939,6 +6731,7 @@
     </w:p>
     <w:p>
       <w:pPr>
+        <w:spacing w:line="360" w:lineRule="auto"/>
         <w:rPr>
           <w:rFonts w:ascii="Arial" w:hAnsi="Arial" w:cs="Arial"/>
           <w:sz w:val="24"/>
@@ -1982,24 +6775,27 @@
     </w:p>
     <w:p>
       <w:pPr>
-        <w:rPr>
-          <w:rFonts w:ascii="Arial" w:hAnsi="Arial" w:cs="Arial"/>
-          <w:sz w:val="24"/>
-          <w:szCs w:val="24"/>
-        </w:rPr>
-      </w:pPr>
-    </w:p>
-    <w:p>
-      <w:pPr>
-        <w:rPr>
-          <w:rFonts w:ascii="Arial" w:hAnsi="Arial" w:cs="Arial"/>
-          <w:sz w:val="24"/>
-          <w:szCs w:val="24"/>
-        </w:rPr>
-      </w:pPr>
-    </w:p>
-    <w:p>
-      <w:pPr>
+        <w:spacing w:line="360" w:lineRule="auto"/>
+        <w:rPr>
+          <w:rFonts w:ascii="Arial" w:hAnsi="Arial" w:cs="Arial"/>
+          <w:sz w:val="24"/>
+          <w:szCs w:val="24"/>
+        </w:rPr>
+      </w:pPr>
+    </w:p>
+    <w:p>
+      <w:pPr>
+        <w:spacing w:line="360" w:lineRule="auto"/>
+        <w:rPr>
+          <w:rFonts w:ascii="Arial" w:hAnsi="Arial" w:cs="Arial"/>
+          <w:sz w:val="24"/>
+          <w:szCs w:val="24"/>
+        </w:rPr>
+      </w:pPr>
+    </w:p>
+    <w:p>
+      <w:pPr>
+        <w:spacing w:line="360" w:lineRule="auto"/>
         <w:rPr>
           <w:rFonts w:ascii="Arial" w:hAnsi="Arial" w:cs="Arial"/>
           <w:sz w:val="24"/>
@@ -2030,7 +6826,7 @@
                     <pic:cNvPicPr/>
                   </pic:nvPicPr>
                   <pic:blipFill>
-                    <a:blip r:embed="rId10"/>
+                    <a:blip r:embed="rId28"/>
                     <a:stretch>
                       <a:fillRect/>
                     </a:stretch>
@@ -2053,6 +6849,7 @@
     </w:p>
     <w:p>
       <w:pPr>
+        <w:spacing w:line="360" w:lineRule="auto"/>
         <w:rPr>
           <w:rFonts w:ascii="Arial" w:hAnsi="Arial" w:cs="Arial"/>
           <w:sz w:val="24"/>
@@ -2070,6 +6867,7 @@
     </w:p>
     <w:p>
       <w:pPr>
+        <w:spacing w:line="360" w:lineRule="auto"/>
         <w:rPr>
           <w:rFonts w:ascii="Arial" w:hAnsi="Arial" w:cs="Arial"/>
           <w:sz w:val="24"/>
@@ -2099,7 +6897,7 @@
                     <pic:cNvPicPr/>
                   </pic:nvPicPr>
                   <pic:blipFill>
-                    <a:blip r:embed="rId11"/>
+                    <a:blip r:embed="rId29"/>
                     <a:stretch>
                       <a:fillRect/>
                     </a:stretch>
@@ -2122,6 +6920,7 @@
     </w:p>
     <w:p>
       <w:pPr>
+        <w:spacing w:line="360" w:lineRule="auto"/>
         <w:rPr>
           <w:rFonts w:ascii="Arial" w:hAnsi="Arial" w:cs="Arial"/>
           <w:sz w:val="24"/>
@@ -2160,11 +6959,48 @@
           <w:sz w:val="24"/>
           <w:szCs w:val="24"/>
         </w:rPr>
-        <w:t>: Extract Method)</w:t>
-      </w:r>
-    </w:p>
-    <w:p>
-      <w:pPr>
+        <w:t xml:space="preserve">: </w:t>
+      </w:r>
+      <w:proofErr w:type="spellStart"/>
+      <w:r>
+        <w:rPr>
+          <w:rFonts w:ascii="Arial" w:hAnsi="Arial" w:cs="Arial"/>
+          <w:sz w:val="24"/>
+          <w:szCs w:val="24"/>
+        </w:rPr>
+        <w:t>Extract</w:t>
+      </w:r>
+      <w:proofErr w:type="spellEnd"/>
+      <w:r>
+        <w:rPr>
+          <w:rFonts w:ascii="Arial" w:hAnsi="Arial" w:cs="Arial"/>
+          <w:sz w:val="24"/>
+          <w:szCs w:val="24"/>
+        </w:rPr>
+        <w:t xml:space="preserve"> </w:t>
+      </w:r>
+      <w:proofErr w:type="spellStart"/>
+      <w:r>
+        <w:rPr>
+          <w:rFonts w:ascii="Arial" w:hAnsi="Arial" w:cs="Arial"/>
+          <w:sz w:val="24"/>
+          <w:szCs w:val="24"/>
+        </w:rPr>
+        <w:t>Method</w:t>
+      </w:r>
+      <w:proofErr w:type="spellEnd"/>
+      <w:r>
+        <w:rPr>
+          <w:rFonts w:ascii="Arial" w:hAnsi="Arial" w:cs="Arial"/>
+          <w:sz w:val="24"/>
+          <w:szCs w:val="24"/>
+        </w:rPr>
+        <w:t>)</w:t>
+      </w:r>
+    </w:p>
+    <w:p>
+      <w:pPr>
+        <w:spacing w:line="360" w:lineRule="auto"/>
         <w:rPr>
           <w:rFonts w:ascii="Arial" w:hAnsi="Arial" w:cs="Arial"/>
           <w:sz w:val="24"/>
@@ -2178,6 +7014,7 @@
           <w:sz w:val="24"/>
           <w:szCs w:val="24"/>
         </w:rPr>
+        <w:lastRenderedPageBreak/>
         <w:drawing>
           <wp:inline distT="0" distB="0" distL="0" distR="0" wp14:anchorId="05692F47" wp14:editId="2F475A4F">
             <wp:extent cx="5649113" cy="809738"/>
@@ -2194,7 +7031,7 @@
                     <pic:cNvPicPr/>
                   </pic:nvPicPr>
                   <pic:blipFill>
-                    <a:blip r:embed="rId12"/>
+                    <a:blip r:embed="rId30"/>
                     <a:stretch>
                       <a:fillRect/>
                     </a:stretch>
@@ -2217,6 +7054,7 @@
     </w:p>
     <w:p>
       <w:pPr>
+        <w:spacing w:line="360" w:lineRule="auto"/>
         <w:rPr>
           <w:rFonts w:ascii="Arial" w:hAnsi="Arial" w:cs="Arial"/>
           <w:sz w:val="24"/>
@@ -2234,6 +7072,7 @@
     </w:p>
     <w:p>
       <w:pPr>
+        <w:spacing w:line="360" w:lineRule="auto"/>
         <w:rPr>
           <w:rFonts w:ascii="Arial" w:hAnsi="Arial" w:cs="Arial"/>
           <w:sz w:val="24"/>
@@ -2247,7 +7086,6 @@
           <w:sz w:val="24"/>
           <w:szCs w:val="24"/>
         </w:rPr>
-        <w:lastRenderedPageBreak/>
         <w:drawing>
           <wp:inline distT="0" distB="0" distL="0" distR="0" wp14:anchorId="5F606648" wp14:editId="1040D357">
             <wp:extent cx="4991797" cy="1200318"/>
@@ -2264,7 +7102,7 @@
                     <pic:cNvPicPr/>
                   </pic:nvPicPr>
                   <pic:blipFill>
-                    <a:blip r:embed="rId13"/>
+                    <a:blip r:embed="rId31"/>
                     <a:stretch>
                       <a:fillRect/>
                     </a:stretch>
@@ -2287,6 +7125,7 @@
     </w:p>
     <w:p>
       <w:pPr>
+        <w:spacing w:line="360" w:lineRule="auto"/>
         <w:rPr>
           <w:rFonts w:ascii="Arial" w:hAnsi="Arial" w:cs="Arial"/>
           <w:sz w:val="24"/>
@@ -2304,24 +7143,27 @@
     </w:p>
     <w:p>
       <w:pPr>
-        <w:rPr>
-          <w:rFonts w:ascii="Arial" w:hAnsi="Arial" w:cs="Arial"/>
-          <w:sz w:val="24"/>
-          <w:szCs w:val="24"/>
-        </w:rPr>
-      </w:pPr>
-    </w:p>
-    <w:p>
-      <w:pPr>
-        <w:rPr>
-          <w:rFonts w:ascii="Arial" w:hAnsi="Arial" w:cs="Arial"/>
-          <w:sz w:val="24"/>
-          <w:szCs w:val="24"/>
-        </w:rPr>
-      </w:pPr>
-    </w:p>
-    <w:p>
-      <w:pPr>
+        <w:spacing w:line="360" w:lineRule="auto"/>
+        <w:rPr>
+          <w:rFonts w:ascii="Arial" w:hAnsi="Arial" w:cs="Arial"/>
+          <w:sz w:val="24"/>
+          <w:szCs w:val="24"/>
+        </w:rPr>
+      </w:pPr>
+    </w:p>
+    <w:p>
+      <w:pPr>
+        <w:spacing w:line="360" w:lineRule="auto"/>
+        <w:rPr>
+          <w:rFonts w:ascii="Arial" w:hAnsi="Arial" w:cs="Arial"/>
+          <w:sz w:val="24"/>
+          <w:szCs w:val="24"/>
+        </w:rPr>
+      </w:pPr>
+    </w:p>
+    <w:p>
+      <w:pPr>
+        <w:spacing w:line="360" w:lineRule="auto"/>
         <w:rPr>
           <w:rFonts w:ascii="Arial" w:hAnsi="Arial" w:cs="Arial"/>
           <w:sz w:val="24"/>
@@ -2339,6 +7181,7 @@
     </w:p>
     <w:p>
       <w:pPr>
+        <w:spacing w:line="360" w:lineRule="auto"/>
         <w:rPr>
           <w:rFonts w:ascii="Arial" w:hAnsi="Arial" w:cs="Arial"/>
           <w:sz w:val="24"/>
@@ -2361,7 +7204,43 @@
           <w:sz w:val="24"/>
           <w:szCs w:val="24"/>
         </w:rPr>
-        <w:t xml:space="preserve">: Extract Method (Lange Funktion über viele </w:t>
+        <w:t xml:space="preserve">: </w:t>
+      </w:r>
+      <w:proofErr w:type="spellStart"/>
+      <w:r>
+        <w:rPr>
+          <w:rFonts w:ascii="Arial" w:hAnsi="Arial" w:cs="Arial"/>
+          <w:sz w:val="24"/>
+          <w:szCs w:val="24"/>
+        </w:rPr>
+        <w:t>Extract</w:t>
+      </w:r>
+      <w:proofErr w:type="spellEnd"/>
+      <w:r>
+        <w:rPr>
+          <w:rFonts w:ascii="Arial" w:hAnsi="Arial" w:cs="Arial"/>
+          <w:sz w:val="24"/>
+          <w:szCs w:val="24"/>
+        </w:rPr>
+        <w:t xml:space="preserve"> </w:t>
+      </w:r>
+      <w:proofErr w:type="spellStart"/>
+      <w:r>
+        <w:rPr>
+          <w:rFonts w:ascii="Arial" w:hAnsi="Arial" w:cs="Arial"/>
+          <w:sz w:val="24"/>
+          <w:szCs w:val="24"/>
+        </w:rPr>
+        <w:t>Method</w:t>
+      </w:r>
+      <w:proofErr w:type="spellEnd"/>
+      <w:r>
+        <w:rPr>
+          <w:rFonts w:ascii="Arial" w:hAnsi="Arial" w:cs="Arial"/>
+          <w:sz w:val="24"/>
+          <w:szCs w:val="24"/>
+        </w:rPr>
+        <w:t xml:space="preserve"> (Lange Funktion über viele </w:t>
       </w:r>
       <w:proofErr w:type="spellStart"/>
       <w:r>
@@ -2379,25 +7258,7 @@
           <w:sz w:val="24"/>
           <w:szCs w:val="24"/>
         </w:rPr>
-        <w:t xml:space="preserve"> gefunden, doppelte Verwendung </w:t>
-      </w:r>
-      <w:proofErr w:type="gramStart"/>
-      <w:r>
-        <w:rPr>
-          <w:rFonts w:ascii="Arial" w:hAnsi="Arial" w:cs="Arial"/>
-          <w:sz w:val="24"/>
-          <w:szCs w:val="24"/>
-        </w:rPr>
-        <w:t>der selben</w:t>
-      </w:r>
-      <w:proofErr w:type="gramEnd"/>
-      <w:r>
-        <w:rPr>
-          <w:rFonts w:ascii="Arial" w:hAnsi="Arial" w:cs="Arial"/>
-          <w:sz w:val="24"/>
-          <w:szCs w:val="24"/>
-        </w:rPr>
-        <w:t xml:space="preserve"> Funktionalität)</w:t>
+        <w:t xml:space="preserve"> gefunden, doppelte Verwendung der selben Funktionalität)</w:t>
       </w:r>
       <w:r>
         <w:rPr>
@@ -2420,6 +7281,7 @@
     </w:p>
     <w:p>
       <w:pPr>
+        <w:spacing w:line="360" w:lineRule="auto"/>
         <w:rPr>
           <w:rFonts w:ascii="Arial" w:hAnsi="Arial" w:cs="Arial"/>
           <w:sz w:val="24"/>
@@ -2442,6 +7304,7 @@
           <w:ilvl w:val="0"/>
           <w:numId w:val="2"/>
         </w:numPr>
+        <w:spacing w:line="360" w:lineRule="auto"/>
         <w:rPr>
           <w:rFonts w:ascii="Arial" w:hAnsi="Arial" w:cs="Arial"/>
           <w:sz w:val="24"/>
@@ -2568,6 +7431,7 @@
           <w:ilvl w:val="0"/>
           <w:numId w:val="2"/>
         </w:numPr>
+        <w:spacing w:line="360" w:lineRule="auto"/>
         <w:rPr>
           <w:rFonts w:ascii="Arial" w:hAnsi="Arial" w:cs="Arial"/>
           <w:sz w:val="24"/>
@@ -2588,11 +7452,48 @@
           <w:sz w:val="24"/>
           <w:szCs w:val="24"/>
         </w:rPr>
-        <w:t xml:space="preserve"> Extract Method.</w:t>
-      </w:r>
-    </w:p>
-    <w:p>
-      <w:pPr>
+        <w:t xml:space="preserve"> </w:t>
+      </w:r>
+      <w:proofErr w:type="spellStart"/>
+      <w:r>
+        <w:rPr>
+          <w:rFonts w:ascii="Arial" w:hAnsi="Arial" w:cs="Arial"/>
+          <w:sz w:val="24"/>
+          <w:szCs w:val="24"/>
+        </w:rPr>
+        <w:t>Extract</w:t>
+      </w:r>
+      <w:proofErr w:type="spellEnd"/>
+      <w:r>
+        <w:rPr>
+          <w:rFonts w:ascii="Arial" w:hAnsi="Arial" w:cs="Arial"/>
+          <w:sz w:val="24"/>
+          <w:szCs w:val="24"/>
+        </w:rPr>
+        <w:t xml:space="preserve"> </w:t>
+      </w:r>
+      <w:proofErr w:type="spellStart"/>
+      <w:r>
+        <w:rPr>
+          <w:rFonts w:ascii="Arial" w:hAnsi="Arial" w:cs="Arial"/>
+          <w:sz w:val="24"/>
+          <w:szCs w:val="24"/>
+        </w:rPr>
+        <w:t>Method</w:t>
+      </w:r>
+      <w:proofErr w:type="spellEnd"/>
+      <w:r>
+        <w:rPr>
+          <w:rFonts w:ascii="Arial" w:hAnsi="Arial" w:cs="Arial"/>
+          <w:sz w:val="24"/>
+          <w:szCs w:val="24"/>
+        </w:rPr>
+        <w:t>.</w:t>
+      </w:r>
+    </w:p>
+    <w:p>
+      <w:pPr>
+        <w:spacing w:line="360" w:lineRule="auto"/>
         <w:rPr>
           <w:rFonts w:ascii="Arial" w:hAnsi="Arial" w:cs="Arial"/>
           <w:sz w:val="24"/>
@@ -2615,6 +7516,7 @@
           <w:ilvl w:val="0"/>
           <w:numId w:val="2"/>
         </w:numPr>
+        <w:spacing w:line="360" w:lineRule="auto"/>
         <w:rPr>
           <w:rFonts w:ascii="Arial" w:hAnsi="Arial" w:cs="Arial"/>
           <w:sz w:val="24"/>
@@ -2655,6 +7557,7 @@
           <w:ilvl w:val="0"/>
           <w:numId w:val="2"/>
         </w:numPr>
+        <w:spacing w:line="360" w:lineRule="auto"/>
         <w:rPr>
           <w:rFonts w:ascii="Arial" w:hAnsi="Arial" w:cs="Arial"/>
           <w:sz w:val="24"/>
@@ -2690,6 +7593,7 @@
     </w:p>
     <w:p>
       <w:pPr>
+        <w:spacing w:line="360" w:lineRule="auto"/>
         <w:rPr>
           <w:rFonts w:ascii="Arial" w:hAnsi="Arial" w:cs="Arial"/>
           <w:sz w:val="24"/>
@@ -2712,6 +7616,7 @@
           <w:ilvl w:val="0"/>
           <w:numId w:val="2"/>
         </w:numPr>
+        <w:spacing w:line="360" w:lineRule="auto"/>
         <w:rPr>
           <w:rFonts w:ascii="Arial" w:hAnsi="Arial" w:cs="Arial"/>
           <w:sz w:val="24"/>
@@ -2778,18 +7683,20 @@
           <w:ilvl w:val="0"/>
           <w:numId w:val="2"/>
         </w:numPr>
-        <w:rPr>
-          <w:rFonts w:ascii="Arial" w:hAnsi="Arial" w:cs="Arial"/>
-          <w:sz w:val="24"/>
-          <w:szCs w:val="24"/>
-        </w:rPr>
-      </w:pPr>
-      <w:r>
-        <w:rPr>
-          <w:rFonts w:ascii="Arial" w:hAnsi="Arial" w:cs="Arial"/>
-          <w:sz w:val="24"/>
-          <w:szCs w:val="24"/>
-        </w:rPr>
+        <w:spacing w:line="360" w:lineRule="auto"/>
+        <w:rPr>
+          <w:rFonts w:ascii="Arial" w:hAnsi="Arial" w:cs="Arial"/>
+          <w:sz w:val="24"/>
+          <w:szCs w:val="24"/>
+        </w:rPr>
+      </w:pPr>
+      <w:r>
+        <w:rPr>
+          <w:rFonts w:ascii="Arial" w:hAnsi="Arial" w:cs="Arial"/>
+          <w:sz w:val="24"/>
+          <w:szCs w:val="24"/>
+        </w:rPr>
+        <w:lastRenderedPageBreak/>
         <w:t>Viel doppelter Code.</w:t>
       </w:r>
       <w:r>
@@ -2803,6 +7710,7 @@
     </w:p>
     <w:p>
       <w:pPr>
+        <w:spacing w:line="360" w:lineRule="auto"/>
         <w:rPr>
           <w:rFonts w:ascii="Arial" w:hAnsi="Arial" w:cs="Arial"/>
           <w:sz w:val="24"/>
@@ -2825,6 +7733,7 @@
           <w:ilvl w:val="0"/>
           <w:numId w:val="2"/>
         </w:numPr>
+        <w:spacing w:line="360" w:lineRule="auto"/>
         <w:rPr>
           <w:rFonts w:ascii="Arial" w:hAnsi="Arial" w:cs="Arial"/>
           <w:sz w:val="24"/>
@@ -2871,6 +7780,7 @@
           <w:ilvl w:val="0"/>
           <w:numId w:val="2"/>
         </w:numPr>
+        <w:spacing w:line="360" w:lineRule="auto"/>
         <w:rPr>
           <w:rFonts w:ascii="Arial" w:hAnsi="Arial" w:cs="Arial"/>
           <w:sz w:val="24"/>
@@ -2891,8 +7801,36 @@
           <w:sz w:val="24"/>
           <w:szCs w:val="24"/>
         </w:rPr>
-        <w:t xml:space="preserve"> Extract Method</w:t>
-      </w:r>
+        <w:t xml:space="preserve"> </w:t>
+      </w:r>
+      <w:proofErr w:type="spellStart"/>
+      <w:r>
+        <w:rPr>
+          <w:rFonts w:ascii="Arial" w:hAnsi="Arial" w:cs="Arial"/>
+          <w:sz w:val="24"/>
+          <w:szCs w:val="24"/>
+        </w:rPr>
+        <w:t>Extract</w:t>
+      </w:r>
+      <w:proofErr w:type="spellEnd"/>
+      <w:r>
+        <w:rPr>
+          <w:rFonts w:ascii="Arial" w:hAnsi="Arial" w:cs="Arial"/>
+          <w:sz w:val="24"/>
+          <w:szCs w:val="24"/>
+        </w:rPr>
+        <w:t xml:space="preserve"> </w:t>
+      </w:r>
+      <w:proofErr w:type="spellStart"/>
+      <w:r>
+        <w:rPr>
+          <w:rFonts w:ascii="Arial" w:hAnsi="Arial" w:cs="Arial"/>
+          <w:sz w:val="24"/>
+          <w:szCs w:val="24"/>
+        </w:rPr>
+        <w:t>Method</w:t>
+      </w:r>
+      <w:proofErr w:type="spellEnd"/>
       <w:r>
         <w:rPr>
           <w:rFonts w:ascii="Arial" w:hAnsi="Arial" w:cs="Arial"/>
@@ -2912,6 +7850,7 @@
     </w:p>
     <w:p>
       <w:pPr>
+        <w:spacing w:line="360" w:lineRule="auto"/>
         <w:rPr>
           <w:rFonts w:ascii="Arial" w:hAnsi="Arial" w:cs="Arial"/>
           <w:sz w:val="24"/>
@@ -2934,6 +7873,7 @@
           <w:ilvl w:val="0"/>
           <w:numId w:val="2"/>
         </w:numPr>
+        <w:spacing w:line="360" w:lineRule="auto"/>
         <w:rPr>
           <w:rFonts w:ascii="Arial" w:hAnsi="Arial" w:cs="Arial"/>
           <w:sz w:val="24"/>
@@ -2974,6 +7914,7 @@
           <w:ilvl w:val="0"/>
           <w:numId w:val="2"/>
         </w:numPr>
+        <w:spacing w:line="360" w:lineRule="auto"/>
         <w:rPr>
           <w:rFonts w:ascii="Arial" w:hAnsi="Arial" w:cs="Arial"/>
           <w:sz w:val="24"/>
@@ -3007,6 +7948,7 @@
     </w:p>
     <w:p>
       <w:pPr>
+        <w:spacing w:line="360" w:lineRule="auto"/>
         <w:rPr>
           <w:rFonts w:ascii="Arial" w:hAnsi="Arial" w:cs="Arial"/>
           <w:sz w:val="24"/>
@@ -3029,6 +7971,7 @@
           <w:ilvl w:val="0"/>
           <w:numId w:val="2"/>
         </w:numPr>
+        <w:spacing w:line="360" w:lineRule="auto"/>
         <w:rPr>
           <w:rFonts w:ascii="Arial" w:hAnsi="Arial" w:cs="Arial"/>
           <w:sz w:val="24"/>
@@ -3051,6 +7994,7 @@
           <w:ilvl w:val="0"/>
           <w:numId w:val="2"/>
         </w:numPr>
+        <w:spacing w:line="360" w:lineRule="auto"/>
         <w:rPr>
           <w:rFonts w:ascii="Arial" w:hAnsi="Arial" w:cs="Arial"/>
           <w:sz w:val="24"/>
@@ -3068,19 +8012,19 @@
     </w:p>
     <w:p>
       <w:pPr>
-        <w:rPr>
-          <w:rFonts w:ascii="Arial" w:hAnsi="Arial" w:cs="Arial"/>
-          <w:sz w:val="24"/>
-          <w:szCs w:val="24"/>
-        </w:rPr>
-      </w:pPr>
-      <w:r>
-        <w:rPr>
-          <w:rFonts w:ascii="Arial" w:hAnsi="Arial" w:cs="Arial"/>
-          <w:sz w:val="24"/>
-          <w:szCs w:val="24"/>
-        </w:rPr>
-        <w:lastRenderedPageBreak/>
+        <w:spacing w:line="360" w:lineRule="auto"/>
+        <w:rPr>
+          <w:rFonts w:ascii="Arial" w:hAnsi="Arial" w:cs="Arial"/>
+          <w:sz w:val="24"/>
+          <w:szCs w:val="24"/>
+        </w:rPr>
+      </w:pPr>
+      <w:r>
+        <w:rPr>
+          <w:rFonts w:ascii="Arial" w:hAnsi="Arial" w:cs="Arial"/>
+          <w:sz w:val="24"/>
+          <w:szCs w:val="24"/>
+        </w:rPr>
         <w:t>Schritt-Version: 883b515</w:t>
       </w:r>
     </w:p>
@@ -3091,6 +8035,7 @@
           <w:ilvl w:val="0"/>
           <w:numId w:val="2"/>
         </w:numPr>
+        <w:spacing w:line="360" w:lineRule="auto"/>
         <w:rPr>
           <w:rFonts w:ascii="Arial" w:hAnsi="Arial" w:cs="Arial"/>
           <w:sz w:val="24"/>
@@ -3108,6 +8053,7 @@
     </w:p>
     <w:p>
       <w:pPr>
+        <w:spacing w:line="360" w:lineRule="auto"/>
         <w:rPr>
           <w:rFonts w:ascii="Arial" w:hAnsi="Arial" w:cs="Arial"/>
           <w:sz w:val="24"/>
@@ -3130,6 +8076,7 @@
           <w:ilvl w:val="0"/>
           <w:numId w:val="2"/>
         </w:numPr>
+        <w:spacing w:line="360" w:lineRule="auto"/>
         <w:rPr>
           <w:rFonts w:ascii="Arial" w:hAnsi="Arial" w:cs="Arial"/>
           <w:sz w:val="24"/>
@@ -3147,6 +8094,7 @@
     </w:p>
     <w:p>
       <w:pPr>
+        <w:spacing w:line="360" w:lineRule="auto"/>
         <w:rPr>
           <w:rFonts w:ascii="Arial" w:hAnsi="Arial" w:cs="Arial"/>
           <w:sz w:val="24"/>
@@ -3169,6 +8117,7 @@
           <w:ilvl w:val="0"/>
           <w:numId w:val="2"/>
         </w:numPr>
+        <w:spacing w:line="360" w:lineRule="auto"/>
         <w:rPr>
           <w:rFonts w:ascii="Arial" w:hAnsi="Arial" w:cs="Arial"/>
           <w:sz w:val="24"/>
@@ -3204,6 +8153,7 @@
     </w:p>
     <w:p>
       <w:pPr>
+        <w:spacing w:line="360" w:lineRule="auto"/>
         <w:rPr>
           <w:rFonts w:ascii="Arial" w:hAnsi="Arial" w:cs="Arial"/>
           <w:sz w:val="24"/>
@@ -3226,23 +8176,53 @@
           <w:ilvl w:val="0"/>
           <w:numId w:val="2"/>
         </w:numPr>
-        <w:rPr>
-          <w:rFonts w:ascii="Arial" w:hAnsi="Arial" w:cs="Arial"/>
-          <w:sz w:val="24"/>
-          <w:szCs w:val="24"/>
-        </w:rPr>
-      </w:pPr>
-      <w:r>
-        <w:rPr>
-          <w:rFonts w:ascii="Arial" w:hAnsi="Arial" w:cs="Arial"/>
-          <w:sz w:val="24"/>
-          <w:szCs w:val="24"/>
-        </w:rPr>
-        <w:t>Extract Method.</w:t>
-      </w:r>
-    </w:p>
-    <w:p>
-      <w:pPr>
+        <w:spacing w:line="360" w:lineRule="auto"/>
+        <w:rPr>
+          <w:rFonts w:ascii="Arial" w:hAnsi="Arial" w:cs="Arial"/>
+          <w:sz w:val="24"/>
+          <w:szCs w:val="24"/>
+        </w:rPr>
+      </w:pPr>
+      <w:proofErr w:type="spellStart"/>
+      <w:r>
+        <w:rPr>
+          <w:rFonts w:ascii="Arial" w:hAnsi="Arial" w:cs="Arial"/>
+          <w:sz w:val="24"/>
+          <w:szCs w:val="24"/>
+        </w:rPr>
+        <w:t>Extract</w:t>
+      </w:r>
+      <w:proofErr w:type="spellEnd"/>
+      <w:r>
+        <w:rPr>
+          <w:rFonts w:ascii="Arial" w:hAnsi="Arial" w:cs="Arial"/>
+          <w:sz w:val="24"/>
+          <w:szCs w:val="24"/>
+        </w:rPr>
+        <w:t xml:space="preserve"> </w:t>
+      </w:r>
+      <w:proofErr w:type="spellStart"/>
+      <w:r>
+        <w:rPr>
+          <w:rFonts w:ascii="Arial" w:hAnsi="Arial" w:cs="Arial"/>
+          <w:sz w:val="24"/>
+          <w:szCs w:val="24"/>
+        </w:rPr>
+        <w:t>Method</w:t>
+      </w:r>
+      <w:proofErr w:type="spellEnd"/>
+      <w:r>
+        <w:rPr>
+          <w:rFonts w:ascii="Arial" w:hAnsi="Arial" w:cs="Arial"/>
+          <w:sz w:val="24"/>
+          <w:szCs w:val="24"/>
+        </w:rPr>
+        <w:t>.</w:t>
+      </w:r>
+    </w:p>
+    <w:p>
+      <w:pPr>
+        <w:spacing w:line="360" w:lineRule="auto"/>
         <w:rPr>
           <w:rFonts w:ascii="Arial" w:hAnsi="Arial" w:cs="Arial"/>
           <w:sz w:val="24"/>
@@ -3281,6 +8261,7 @@
           <w:ilvl w:val="0"/>
           <w:numId w:val="2"/>
         </w:numPr>
+        <w:spacing w:line="360" w:lineRule="auto"/>
         <w:rPr>
           <w:rFonts w:ascii="Arial" w:hAnsi="Arial" w:cs="Arial"/>
           <w:sz w:val="24"/>
@@ -3298,6 +8279,7 @@
     </w:p>
     <w:p>
       <w:pPr>
+        <w:spacing w:line="360" w:lineRule="auto"/>
         <w:rPr>
           <w:rFonts w:ascii="Arial" w:hAnsi="Arial" w:cs="Arial"/>
           <w:sz w:val="24"/>
@@ -3320,6 +8302,7 @@
           <w:ilvl w:val="0"/>
           <w:numId w:val="2"/>
         </w:numPr>
+        <w:spacing w:line="360" w:lineRule="auto"/>
         <w:rPr>
           <w:rFonts w:ascii="Arial" w:hAnsi="Arial" w:cs="Arial"/>
           <w:sz w:val="24"/>
@@ -3350,8 +8333,18 @@
           <w:sz w:val="24"/>
           <w:szCs w:val="24"/>
         </w:rPr>
-        <w:t xml:space="preserve"> Method</w:t>
-      </w:r>
+        <w:t xml:space="preserve"> </w:t>
+      </w:r>
+      <w:proofErr w:type="spellStart"/>
+      <w:r>
+        <w:rPr>
+          <w:rFonts w:ascii="Arial" w:hAnsi="Arial" w:cs="Arial"/>
+          <w:sz w:val="24"/>
+          <w:szCs w:val="24"/>
+        </w:rPr>
+        <w:t>Method</w:t>
+      </w:r>
+      <w:proofErr w:type="spellEnd"/>
       <w:r>
         <w:rPr>
           <w:rFonts w:ascii="Arial" w:hAnsi="Arial" w:cs="Arial"/>
@@ -3376,7 +8369,25 @@
           <w:sz w:val="24"/>
           <w:szCs w:val="24"/>
         </w:rPr>
-        <w:t xml:space="preserve"> Method Calls</w:t>
+        <w:t xml:space="preserve"> </w:t>
+      </w:r>
+      <w:proofErr w:type="spellStart"/>
+      <w:r>
+        <w:rPr>
+          <w:rFonts w:ascii="Arial" w:hAnsi="Arial" w:cs="Arial"/>
+          <w:sz w:val="24"/>
+          <w:szCs w:val="24"/>
+        </w:rPr>
+        <w:t>Method</w:t>
+      </w:r>
+      <w:proofErr w:type="spellEnd"/>
+      <w:r>
+        <w:rPr>
+          <w:rFonts w:ascii="Arial" w:hAnsi="Arial" w:cs="Arial"/>
+          <w:sz w:val="24"/>
+          <w:szCs w:val="24"/>
+        </w:rPr>
+        <w:t xml:space="preserve"> Calls</w:t>
       </w:r>
       <w:r>
         <w:rPr>
@@ -3389,24 +8400,27 @@
     </w:p>
     <w:p>
       <w:pPr>
-        <w:rPr>
-          <w:rFonts w:ascii="Arial" w:hAnsi="Arial" w:cs="Arial"/>
-          <w:sz w:val="24"/>
-          <w:szCs w:val="24"/>
-        </w:rPr>
-      </w:pPr>
-    </w:p>
-    <w:p>
-      <w:pPr>
-        <w:rPr>
-          <w:rFonts w:ascii="Arial" w:hAnsi="Arial" w:cs="Arial"/>
-          <w:sz w:val="24"/>
-          <w:szCs w:val="24"/>
-        </w:rPr>
-      </w:pPr>
-    </w:p>
-    <w:p>
-      <w:pPr>
+        <w:spacing w:line="360" w:lineRule="auto"/>
+        <w:rPr>
+          <w:rFonts w:ascii="Arial" w:hAnsi="Arial" w:cs="Arial"/>
+          <w:sz w:val="24"/>
+          <w:szCs w:val="24"/>
+        </w:rPr>
+      </w:pPr>
+    </w:p>
+    <w:p>
+      <w:pPr>
+        <w:spacing w:line="360" w:lineRule="auto"/>
+        <w:rPr>
+          <w:rFonts w:ascii="Arial" w:hAnsi="Arial" w:cs="Arial"/>
+          <w:sz w:val="24"/>
+          <w:szCs w:val="24"/>
+        </w:rPr>
+      </w:pPr>
+    </w:p>
+    <w:p>
+      <w:pPr>
+        <w:spacing w:line="360" w:lineRule="auto"/>
         <w:rPr>
           <w:rFonts w:ascii="Arial" w:hAnsi="Arial" w:cs="Arial"/>
           <w:sz w:val="24"/>
@@ -3434,6 +8448,7 @@
     </w:p>
     <w:p>
       <w:pPr>
+        <w:spacing w:line="360" w:lineRule="auto"/>
         <w:rPr>
           <w:rFonts w:ascii="Arial" w:hAnsi="Arial" w:cs="Arial"/>
           <w:sz w:val="24"/>
@@ -3451,6 +8466,7 @@
     </w:p>
     <w:p>
       <w:pPr>
+        <w:spacing w:line="360" w:lineRule="auto"/>
         <w:rPr>
           <w:rFonts w:ascii="Arial" w:hAnsi="Arial" w:cs="Arial"/>
           <w:sz w:val="24"/>
@@ -3484,6 +8500,7 @@
     </w:p>
     <w:p>
       <w:pPr>
+        <w:spacing w:line="360" w:lineRule="auto"/>
         <w:rPr>
           <w:rFonts w:ascii="Arial" w:hAnsi="Arial" w:cs="Arial"/>
           <w:sz w:val="24"/>
@@ -3509,6 +8526,7 @@
     </w:p>
     <w:p>
       <w:pPr>
+        <w:spacing w:line="360" w:lineRule="auto"/>
         <w:rPr>
           <w:rFonts w:ascii="Arial" w:hAnsi="Arial" w:cs="Arial"/>
           <w:sz w:val="24"/>
@@ -3542,6 +8560,7 @@
     </w:p>
     <w:p>
       <w:pPr>
+        <w:spacing w:line="360" w:lineRule="auto"/>
         <w:rPr>
           <w:rFonts w:ascii="Arial" w:hAnsi="Arial" w:cs="Arial"/>
           <w:sz w:val="24"/>
@@ -3580,7 +8599,7 @@
         <w:autoSpaceDE w:val="0"/>
         <w:autoSpaceDN w:val="0"/>
         <w:adjustRightInd w:val="0"/>
-        <w:spacing w:after="0" w:line="240" w:lineRule="auto"/>
+        <w:spacing w:line="360" w:lineRule="auto"/>
         <w:rPr>
           <w:rFonts w:ascii="Arial" w:hAnsi="Arial" w:cs="Arial"/>
           <w:sz w:val="24"/>
@@ -3601,7 +8620,7 @@
         <w:autoSpaceDE w:val="0"/>
         <w:autoSpaceDN w:val="0"/>
         <w:adjustRightInd w:val="0"/>
-        <w:spacing w:after="0" w:line="240" w:lineRule="auto"/>
+        <w:spacing w:line="360" w:lineRule="auto"/>
         <w:rPr>
           <w:rFonts w:ascii="Arial" w:hAnsi="Arial" w:cs="Arial"/>
           <w:sz w:val="24"/>
@@ -3614,7 +8633,7 @@
         <w:autoSpaceDE w:val="0"/>
         <w:autoSpaceDN w:val="0"/>
         <w:adjustRightInd w:val="0"/>
-        <w:spacing w:after="0" w:line="240" w:lineRule="auto"/>
+        <w:spacing w:line="360" w:lineRule="auto"/>
         <w:rPr>
           <w:rFonts w:ascii="Arial" w:hAnsi="Arial" w:cs="Arial"/>
           <w:sz w:val="24"/>
@@ -3645,41 +8664,35 @@
         <w:autoSpaceDE w:val="0"/>
         <w:autoSpaceDN w:val="0"/>
         <w:adjustRightInd w:val="0"/>
-        <w:spacing w:after="0" w:line="240" w:lineRule="auto"/>
-        <w:rPr>
-          <w:rFonts w:ascii="Arial" w:hAnsi="Arial" w:cs="Arial"/>
-          <w:sz w:val="24"/>
-          <w:szCs w:val="24"/>
-        </w:rPr>
-      </w:pPr>
-    </w:p>
-    <w:p>
-      <w:pPr>
-        <w:rPr>
-          <w:rFonts w:ascii="Arial" w:hAnsi="Arial" w:cs="Arial"/>
-          <w:sz w:val="24"/>
-          <w:szCs w:val="24"/>
-        </w:rPr>
-      </w:pPr>
-      <w:r>
-        <w:rPr>
-          <w:rFonts w:ascii="Arial" w:hAnsi="Arial" w:cs="Arial"/>
-          <w:sz w:val="24"/>
-          <w:szCs w:val="24"/>
-        </w:rPr>
-        <w:t xml:space="preserve">Start-Version: </w:t>
-      </w:r>
-      <w:r>
-        <w:rPr>
-          <w:rFonts w:ascii="Arial" w:hAnsi="Arial" w:cs="Arial"/>
-          <w:sz w:val="24"/>
-          <w:szCs w:val="24"/>
-        </w:rPr>
-        <w:t>25241b4</w:t>
-      </w:r>
-    </w:p>
-    <w:p>
-      <w:pPr>
+        <w:spacing w:line="360" w:lineRule="auto"/>
+        <w:rPr>
+          <w:rFonts w:ascii="Arial" w:hAnsi="Arial" w:cs="Arial"/>
+          <w:sz w:val="24"/>
+          <w:szCs w:val="24"/>
+        </w:rPr>
+      </w:pPr>
+    </w:p>
+    <w:p>
+      <w:pPr>
+        <w:spacing w:line="360" w:lineRule="auto"/>
+        <w:rPr>
+          <w:rFonts w:ascii="Arial" w:hAnsi="Arial" w:cs="Arial"/>
+          <w:sz w:val="24"/>
+          <w:szCs w:val="24"/>
+        </w:rPr>
+      </w:pPr>
+      <w:r>
+        <w:rPr>
+          <w:rFonts w:ascii="Arial" w:hAnsi="Arial" w:cs="Arial"/>
+          <w:sz w:val="24"/>
+          <w:szCs w:val="24"/>
+        </w:rPr>
+        <w:t>Start-Version: 25241b4</w:t>
+      </w:r>
+    </w:p>
+    <w:p>
+      <w:pPr>
+        <w:spacing w:line="360" w:lineRule="auto"/>
         <w:rPr>
           <w:rFonts w:ascii="Arial" w:hAnsi="Arial" w:cs="Arial"/>
           <w:sz w:val="24"/>
@@ -3705,6 +8718,7 @@
     </w:p>
     <w:p>
       <w:pPr>
+        <w:spacing w:line="360" w:lineRule="auto"/>
         <w:rPr>
           <w:rFonts w:ascii="Arial" w:hAnsi="Arial" w:cs="Arial"/>
           <w:sz w:val="24"/>
@@ -3726,56 +8740,6 @@
           <w:szCs w:val="24"/>
         </w:rPr>
         <w:t>b91977e</w:t>
-      </w:r>
-    </w:p>
-    <w:p>
-      <w:pPr>
-        <w:rPr>
-          <w:rFonts w:ascii="Arial" w:hAnsi="Arial" w:cs="Arial"/>
-          <w:sz w:val="24"/>
-          <w:szCs w:val="24"/>
-        </w:rPr>
-      </w:pPr>
-      <w:r>
-        <w:rPr>
-          <w:rFonts w:ascii="Arial" w:hAnsi="Arial" w:cs="Arial"/>
-          <w:sz w:val="24"/>
-          <w:szCs w:val="24"/>
-        </w:rPr>
-        <w:t xml:space="preserve">Schritt-Version: </w:t>
-      </w:r>
-      <w:r>
-        <w:rPr>
-          <w:rFonts w:ascii="Arial" w:hAnsi="Arial" w:cs="Arial"/>
-          <w:sz w:val="24"/>
-          <w:szCs w:val="24"/>
-        </w:rPr>
-        <w:t>b1d0cc7</w:t>
-      </w:r>
-    </w:p>
-    <w:p>
-      <w:pPr>
-        <w:rPr>
-          <w:rFonts w:ascii="Arial" w:hAnsi="Arial" w:cs="Arial"/>
-          <w:sz w:val="24"/>
-          <w:szCs w:val="24"/>
-        </w:rPr>
-      </w:pPr>
-      <w:r>
-        <w:rPr>
-          <w:rFonts w:ascii="Arial" w:hAnsi="Arial" w:cs="Arial"/>
-          <w:sz w:val="24"/>
-          <w:szCs w:val="24"/>
-        </w:rPr>
-        <w:t xml:space="preserve">Schritt-Version: </w:t>
-      </w:r>
-      <w:r>
-        <w:rPr>
-          <w:rFonts w:ascii="Arial" w:hAnsi="Arial" w:cs="Arial"/>
-          <w:sz w:val="24"/>
-          <w:szCs w:val="24"/>
-        </w:rPr>
-        <w:t>b25d0c0</w:t>
       </w:r>
     </w:p>
     <w:p>
@@ -3783,7 +8747,7 @@
         <w:autoSpaceDE w:val="0"/>
         <w:autoSpaceDN w:val="0"/>
         <w:adjustRightInd w:val="0"/>
-        <w:spacing w:after="0" w:line="240" w:lineRule="auto"/>
+        <w:spacing w:line="360" w:lineRule="auto"/>
         <w:rPr>
           <w:rFonts w:ascii="Arial" w:hAnsi="Arial" w:cs="Arial"/>
           <w:sz w:val="24"/>
@@ -3796,7 +8760,7 @@
         <w:autoSpaceDE w:val="0"/>
         <w:autoSpaceDN w:val="0"/>
         <w:adjustRightInd w:val="0"/>
-        <w:spacing w:after="0" w:line="240" w:lineRule="auto"/>
+        <w:spacing w:line="360" w:lineRule="auto"/>
         <w:rPr>
           <w:rFonts w:ascii="Arial" w:hAnsi="Arial" w:cs="Arial"/>
           <w:sz w:val="24"/>
@@ -3809,20 +8773,38 @@
         <w:autoSpaceDE w:val="0"/>
         <w:autoSpaceDN w:val="0"/>
         <w:adjustRightInd w:val="0"/>
-        <w:spacing w:after="0" w:line="240" w:lineRule="auto"/>
-        <w:rPr>
-          <w:rFonts w:ascii="Arial" w:hAnsi="Arial" w:cs="Arial"/>
-          <w:sz w:val="24"/>
-          <w:szCs w:val="24"/>
-        </w:rPr>
-      </w:pPr>
-      <w:r>
-        <w:rPr>
-          <w:rFonts w:ascii="Arial" w:hAnsi="Arial" w:cs="Arial"/>
-          <w:sz w:val="24"/>
-          <w:szCs w:val="24"/>
-        </w:rPr>
-        <w:t xml:space="preserve">Clean Architecture: </w:t>
+        <w:spacing w:line="360" w:lineRule="auto"/>
+        <w:rPr>
+          <w:rFonts w:ascii="Arial" w:hAnsi="Arial" w:cs="Arial"/>
+          <w:sz w:val="24"/>
+          <w:szCs w:val="24"/>
+        </w:rPr>
+      </w:pPr>
+      <w:r>
+        <w:rPr>
+          <w:rFonts w:ascii="Arial" w:hAnsi="Arial" w:cs="Arial"/>
+          <w:sz w:val="24"/>
+          <w:szCs w:val="24"/>
+        </w:rPr>
+        <w:t xml:space="preserve">Clean </w:t>
+      </w:r>
+      <w:proofErr w:type="spellStart"/>
+      <w:r>
+        <w:rPr>
+          <w:rFonts w:ascii="Arial" w:hAnsi="Arial" w:cs="Arial"/>
+          <w:sz w:val="24"/>
+          <w:szCs w:val="24"/>
+        </w:rPr>
+        <w:t>Architecture</w:t>
+      </w:r>
+      <w:proofErr w:type="spellEnd"/>
+      <w:r>
+        <w:rPr>
+          <w:rFonts w:ascii="Arial" w:hAnsi="Arial" w:cs="Arial"/>
+          <w:sz w:val="24"/>
+          <w:szCs w:val="24"/>
+        </w:rPr>
+        <w:t xml:space="preserve">: </w:t>
       </w:r>
     </w:p>
     <w:p>
@@ -3830,9 +8812,9 @@
         <w:autoSpaceDE w:val="0"/>
         <w:autoSpaceDN w:val="0"/>
         <w:adjustRightInd w:val="0"/>
-        <w:spacing w:after="0" w:line="240" w:lineRule="auto"/>
-        <w:rPr>
-          <w:rFonts w:ascii="Consolas" w:hAnsi="Consolas" w:cs="Consolas"/>
+        <w:spacing w:line="360" w:lineRule="auto"/>
+        <w:rPr>
+          <w:rFonts w:ascii="Arial" w:hAnsi="Arial" w:cs="Arial"/>
           <w:color w:val="000000"/>
           <w:sz w:val="19"/>
           <w:szCs w:val="19"/>
@@ -3884,10 +8866,9 @@
       </w:r>
     </w:p>
     <w:sectPr>
-      <w:footerReference w:type="default" r:id="rId14"/>
+      <w:headerReference w:type="default" r:id="rId32"/>
       <w:pgSz w:w="11906" w:h="16838"/>
       <w:pgMar w:top="1417" w:right="1417" w:bottom="1134" w:left="1417" w:header="708" w:footer="708" w:gutter="0"/>
-      <w:pgNumType w:start="1"/>
       <w:cols w:space="708"/>
       <w:docGrid w:linePitch="360"/>
     </w:sectPr>
@@ -3896,7 +8877,7 @@
 </file>
 
 <file path=word/endnotes.xml><?xml version="1.0" encoding="utf-8"?>
-<w:endnotes xmlns:wpc="http://schemas.microsoft.com/office/word/2010/wordprocessingCanvas" xmlns:cx="http://schemas.microsoft.com/office/drawing/2014/chartex" xmlns:cx1="http://schemas.microsoft.com/office/drawing/2015/9/8/chartex" xmlns:cx2="http://schemas.microsoft.com/office/drawing/2015/10/21/chartex" xmlns:cx3="http://schemas.microsoft.com/office/drawing/2016/5/9/chartex" xmlns:cx4="http://schemas.microsoft.com/office/drawing/2016/5/10/chartex" xmlns:cx5="http://schemas.microsoft.com/office/drawing/2016/5/11/chartex" xmlns:cx6="http://schemas.microsoft.com/office/drawing/2016/5/12/chartex" xmlns:cx7="http://schemas.microsoft.com/office/drawing/2016/5/13/chartex" xmlns:cx8="http://schemas.microsoft.com/office/drawing/2016/5/14/chartex" xmlns:mc="http://schemas.openxmlformats.org/markup-compatibility/2006" xmlns:aink="http://schemas.microsoft.com/office/drawing/2016/ink" xmlns:am3d="http://schemas.microsoft.com/office/drawing/2017/model3d" xmlns:o="urn:schemas-microsoft-com:office:office" xmlns:r="http://schemas.openxmlformats.org/officeDocument/2006/relationships" xmlns:m="http://schemas.openxmlformats.org/officeDocument/2006/math" xmlns:v="urn:schemas-microsoft-com:vml" xmlns:wp14="http://schemas.microsoft.com/office/word/2010/wordprocessingDrawing" xmlns:wp="http://schemas.openxmlformats.org/drawingml/2006/wordprocessingDrawing" xmlns:w10="urn:schemas-microsoft-com:office:word" xmlns:w="http://schemas.openxmlformats.org/wordprocessingml/2006/main" xmlns:w14="http://schemas.microsoft.com/office/word/2010/wordml" xmlns:w15="http://schemas.microsoft.com/office/word/2012/wordml" xmlns:w16cex="http://schemas.microsoft.com/office/word/2018/wordml/cex" xmlns:w16cid="http://schemas.microsoft.com/office/word/2016/wordml/cid" xmlns:w16="http://schemas.microsoft.com/office/word/2018/wordml" xmlns:w16sdtdh="http://schemas.microsoft.com/office/word/2020/wordml/sdtdatahash" xmlns:w16se="http://schemas.microsoft.com/office/word/2015/wordml/symex" xmlns:wpg="http://schemas.microsoft.com/office/word/2010/wordprocessingGroup" xmlns:wpi="http://schemas.microsoft.com/office/word/2010/wordprocessingInk" xmlns:wne="http://schemas.microsoft.com/office/word/2006/wordml" xmlns:wps="http://schemas.microsoft.com/office/word/2010/wordprocessingShape" mc:Ignorable="w14 w15 w16se w16cid w16 w16cex w16sdtdh wp14">
+<w:endnotes xmlns:wpc="http://schemas.microsoft.com/office/word/2010/wordprocessingCanvas" xmlns:cx="http://schemas.microsoft.com/office/drawing/2014/chartex" xmlns:cx1="http://schemas.microsoft.com/office/drawing/2015/9/8/chartex" xmlns:mc="http://schemas.openxmlformats.org/markup-compatibility/2006" xmlns:o="urn:schemas-microsoft-com:office:office" xmlns:r="http://schemas.openxmlformats.org/officeDocument/2006/relationships" xmlns:m="http://schemas.openxmlformats.org/officeDocument/2006/math" xmlns:v="urn:schemas-microsoft-com:vml" xmlns:wp14="http://schemas.microsoft.com/office/word/2010/wordprocessingDrawing" xmlns:wp="http://schemas.openxmlformats.org/drawingml/2006/wordprocessingDrawing" xmlns:w10="urn:schemas-microsoft-com:office:word" xmlns:w="http://schemas.openxmlformats.org/wordprocessingml/2006/main" xmlns:w14="http://schemas.microsoft.com/office/word/2010/wordml" xmlns:w15="http://schemas.microsoft.com/office/word/2012/wordml" xmlns:w16se="http://schemas.microsoft.com/office/word/2015/wordml/symex" xmlns:wpg="http://schemas.microsoft.com/office/word/2010/wordprocessingGroup" xmlns:wpi="http://schemas.microsoft.com/office/word/2010/wordprocessingInk" xmlns:wne="http://schemas.microsoft.com/office/word/2006/wordml" xmlns:wps="http://schemas.microsoft.com/office/word/2010/wordprocessingShape" mc:Ignorable="w14 w15 w16se wp14">
   <w:endnote w:type="separator" w:id="-1">
     <w:p>
       <w:pPr>
@@ -3921,10 +8902,46 @@
 </file>
 
 <file path=word/footer1.xml><?xml version="1.0" encoding="utf-8"?>
-<w:ftr xmlns:wpc="http://schemas.microsoft.com/office/word/2010/wordprocessingCanvas" xmlns:cx="http://schemas.microsoft.com/office/drawing/2014/chartex" xmlns:cx1="http://schemas.microsoft.com/office/drawing/2015/9/8/chartex" xmlns:cx2="http://schemas.microsoft.com/office/drawing/2015/10/21/chartex" xmlns:cx3="http://schemas.microsoft.com/office/drawing/2016/5/9/chartex" xmlns:cx4="http://schemas.microsoft.com/office/drawing/2016/5/10/chartex" xmlns:cx5="http://schemas.microsoft.com/office/drawing/2016/5/11/chartex" xmlns:cx6="http://schemas.microsoft.com/office/drawing/2016/5/12/chartex" xmlns:cx7="http://schemas.microsoft.com/office/drawing/2016/5/13/chartex" xmlns:cx8="http://schemas.microsoft.com/office/drawing/2016/5/14/chartex" xmlns:mc="http://schemas.openxmlformats.org/markup-compatibility/2006" xmlns:aink="http://schemas.microsoft.com/office/drawing/2016/ink" xmlns:am3d="http://schemas.microsoft.com/office/drawing/2017/model3d" xmlns:o="urn:schemas-microsoft-com:office:office" xmlns:r="http://schemas.openxmlformats.org/officeDocument/2006/relationships" xmlns:m="http://schemas.openxmlformats.org/officeDocument/2006/math" xmlns:v="urn:schemas-microsoft-com:vml" xmlns:wp14="http://schemas.microsoft.com/office/word/2010/wordprocessingDrawing" xmlns:wp="http://schemas.openxmlformats.org/drawingml/2006/wordprocessingDrawing" xmlns:w10="urn:schemas-microsoft-com:office:word" xmlns:w="http://schemas.openxmlformats.org/wordprocessingml/2006/main" xmlns:w14="http://schemas.microsoft.com/office/word/2010/wordml" xmlns:w15="http://schemas.microsoft.com/office/word/2012/wordml" xmlns:w16cex="http://schemas.microsoft.com/office/word/2018/wordml/cex" xmlns:w16cid="http://schemas.microsoft.com/office/word/2016/wordml/cid" xmlns:w16="http://schemas.microsoft.com/office/word/2018/wordml" xmlns:w16sdtdh="http://schemas.microsoft.com/office/word/2020/wordml/sdtdatahash" xmlns:w16se="http://schemas.microsoft.com/office/word/2015/wordml/symex" xmlns:wpg="http://schemas.microsoft.com/office/word/2010/wordprocessingGroup" xmlns:wpi="http://schemas.microsoft.com/office/word/2010/wordprocessingInk" xmlns:wne="http://schemas.microsoft.com/office/word/2006/wordml" xmlns:wps="http://schemas.microsoft.com/office/word/2010/wordprocessingShape" mc:Ignorable="w14 w15 w16se w16cid w16 w16cex w16sdtdh wp14">
+<w:ftr xmlns:wpc="http://schemas.microsoft.com/office/word/2010/wordprocessingCanvas" xmlns:cx="http://schemas.microsoft.com/office/drawing/2014/chartex" xmlns:cx1="http://schemas.microsoft.com/office/drawing/2015/9/8/chartex" xmlns:mc="http://schemas.openxmlformats.org/markup-compatibility/2006" xmlns:o="urn:schemas-microsoft-com:office:office" xmlns:r="http://schemas.openxmlformats.org/officeDocument/2006/relationships" xmlns:m="http://schemas.openxmlformats.org/officeDocument/2006/math" xmlns:v="urn:schemas-microsoft-com:vml" xmlns:wp14="http://schemas.microsoft.com/office/word/2010/wordprocessingDrawing" xmlns:wp="http://schemas.openxmlformats.org/drawingml/2006/wordprocessingDrawing" xmlns:w10="urn:schemas-microsoft-com:office:word" xmlns:w="http://schemas.openxmlformats.org/wordprocessingml/2006/main" xmlns:w14="http://schemas.microsoft.com/office/word/2010/wordml" xmlns:w15="http://schemas.microsoft.com/office/word/2012/wordml" xmlns:w16se="http://schemas.microsoft.com/office/word/2015/wordml/symex" xmlns:wpg="http://schemas.microsoft.com/office/word/2010/wordprocessingGroup" xmlns:wpi="http://schemas.microsoft.com/office/word/2010/wordprocessingInk" xmlns:wne="http://schemas.microsoft.com/office/word/2006/wordml" xmlns:wps="http://schemas.microsoft.com/office/word/2010/wordprocessingShape" mc:Ignorable="w14 w15 w16se wp14">
+  <w:p>
+    <w:pPr>
+      <w:pStyle w:val="Fuzeile"/>
+    </w:pPr>
+  </w:p>
+</w:ftr>
+</file>
+
+<file path=word/footer2.xml><?xml version="1.0" encoding="utf-8"?>
+<w:ftr xmlns:wpc="http://schemas.microsoft.com/office/word/2010/wordprocessingCanvas" xmlns:cx="http://schemas.microsoft.com/office/drawing/2014/chartex" xmlns:cx1="http://schemas.microsoft.com/office/drawing/2015/9/8/chartex" xmlns:mc="http://schemas.openxmlformats.org/markup-compatibility/2006" xmlns:o="urn:schemas-microsoft-com:office:office" xmlns:r="http://schemas.openxmlformats.org/officeDocument/2006/relationships" xmlns:m="http://schemas.openxmlformats.org/officeDocument/2006/math" xmlns:v="urn:schemas-microsoft-com:vml" xmlns:wp14="http://schemas.microsoft.com/office/word/2010/wordprocessingDrawing" xmlns:wp="http://schemas.openxmlformats.org/drawingml/2006/wordprocessingDrawing" xmlns:w10="urn:schemas-microsoft-com:office:word" xmlns:w="http://schemas.openxmlformats.org/wordprocessingml/2006/main" xmlns:w14="http://schemas.microsoft.com/office/word/2010/wordml" xmlns:w15="http://schemas.microsoft.com/office/word/2012/wordml" xmlns:w16se="http://schemas.microsoft.com/office/word/2015/wordml/symex" xmlns:wpg="http://schemas.microsoft.com/office/word/2010/wordprocessingGroup" xmlns:wpi="http://schemas.microsoft.com/office/word/2010/wordprocessingInk" xmlns:wne="http://schemas.microsoft.com/office/word/2006/wordml" xmlns:wps="http://schemas.microsoft.com/office/word/2010/wordprocessingShape" mc:Ignorable="w14 w15 w16se wp14">
+  <w:p>
+    <w:pPr>
+      <w:pStyle w:val="Fuzeile"/>
+      <w:jc w:val="right"/>
+    </w:pPr>
+  </w:p>
+  <w:p>
+    <w:pPr>
+      <w:pStyle w:val="Fuzeile"/>
+    </w:pPr>
+  </w:p>
+</w:ftr>
+</file>
+
+<file path=word/footer3.xml><?xml version="1.0" encoding="utf-8"?>
+<w:ftr xmlns:wpc="http://schemas.microsoft.com/office/word/2010/wordprocessingCanvas" xmlns:cx="http://schemas.microsoft.com/office/drawing/2014/chartex" xmlns:cx1="http://schemas.microsoft.com/office/drawing/2015/9/8/chartex" xmlns:mc="http://schemas.openxmlformats.org/markup-compatibility/2006" xmlns:o="urn:schemas-microsoft-com:office:office" xmlns:r="http://schemas.openxmlformats.org/officeDocument/2006/relationships" xmlns:m="http://schemas.openxmlformats.org/officeDocument/2006/math" xmlns:v="urn:schemas-microsoft-com:vml" xmlns:wp14="http://schemas.microsoft.com/office/word/2010/wordprocessingDrawing" xmlns:wp="http://schemas.openxmlformats.org/drawingml/2006/wordprocessingDrawing" xmlns:w10="urn:schemas-microsoft-com:office:word" xmlns:w="http://schemas.openxmlformats.org/wordprocessingml/2006/main" xmlns:w14="http://schemas.microsoft.com/office/word/2010/wordml" xmlns:w15="http://schemas.microsoft.com/office/word/2012/wordml" xmlns:w16se="http://schemas.microsoft.com/office/word/2015/wordml/symex" xmlns:wpg="http://schemas.microsoft.com/office/word/2010/wordprocessingGroup" xmlns:wpi="http://schemas.microsoft.com/office/word/2010/wordprocessingInk" xmlns:wne="http://schemas.microsoft.com/office/word/2006/wordml" xmlns:wps="http://schemas.microsoft.com/office/word/2010/wordprocessingShape" mc:Ignorable="w14 w15 w16se wp14">
+  <w:p>
+    <w:pPr>
+      <w:pStyle w:val="Fuzeile"/>
+    </w:pPr>
+  </w:p>
+</w:ftr>
+</file>
+
+<file path=word/footer4.xml><?xml version="1.0" encoding="utf-8"?>
+<w:ftr xmlns:wpc="http://schemas.microsoft.com/office/word/2010/wordprocessingCanvas" xmlns:cx="http://schemas.microsoft.com/office/drawing/2014/chartex" xmlns:cx1="http://schemas.microsoft.com/office/drawing/2015/9/8/chartex" xmlns:mc="http://schemas.openxmlformats.org/markup-compatibility/2006" xmlns:o="urn:schemas-microsoft-com:office:office" xmlns:r="http://schemas.openxmlformats.org/officeDocument/2006/relationships" xmlns:m="http://schemas.openxmlformats.org/officeDocument/2006/math" xmlns:v="urn:schemas-microsoft-com:vml" xmlns:wp14="http://schemas.microsoft.com/office/word/2010/wordprocessingDrawing" xmlns:wp="http://schemas.openxmlformats.org/drawingml/2006/wordprocessingDrawing" xmlns:w10="urn:schemas-microsoft-com:office:word" xmlns:w="http://schemas.openxmlformats.org/wordprocessingml/2006/main" xmlns:w14="http://schemas.microsoft.com/office/word/2010/wordml" xmlns:w15="http://schemas.microsoft.com/office/word/2012/wordml" xmlns:w16se="http://schemas.microsoft.com/office/word/2015/wordml/symex" xmlns:wpg="http://schemas.microsoft.com/office/word/2010/wordprocessingGroup" xmlns:wpi="http://schemas.microsoft.com/office/word/2010/wordprocessingInk" xmlns:wne="http://schemas.microsoft.com/office/word/2006/wordml" xmlns:wps="http://schemas.microsoft.com/office/word/2010/wordprocessingShape" mc:Ignorable="w14 w15 w16se wp14">
   <w:sdt>
     <w:sdtPr>
-      <w:id w:val="-688296575"/>
+      <w:id w:val="-407466565"/>
       <w:docPartObj>
         <w:docPartGallery w:val="Page Numbers (Bottom of Page)"/>
         <w:docPartUnique/>
@@ -3950,7 +8967,7 @@
           <w:rPr>
             <w:noProof/>
           </w:rPr>
-          <w:t>ii</w:t>
+          <w:t>i</w:t>
         </w:r>
         <w:r>
           <w:fldChar w:fldCharType="end"/>
@@ -3966,11 +8983,11 @@
 </w:ftr>
 </file>
 
-<file path=word/footer2.xml><?xml version="1.0" encoding="utf-8"?>
-<w:ftr xmlns:wpc="http://schemas.microsoft.com/office/word/2010/wordprocessingCanvas" xmlns:cx="http://schemas.microsoft.com/office/drawing/2014/chartex" xmlns:cx1="http://schemas.microsoft.com/office/drawing/2015/9/8/chartex" xmlns:cx2="http://schemas.microsoft.com/office/drawing/2015/10/21/chartex" xmlns:cx3="http://schemas.microsoft.com/office/drawing/2016/5/9/chartex" xmlns:cx4="http://schemas.microsoft.com/office/drawing/2016/5/10/chartex" xmlns:cx5="http://schemas.microsoft.com/office/drawing/2016/5/11/chartex" xmlns:cx6="http://schemas.microsoft.com/office/drawing/2016/5/12/chartex" xmlns:cx7="http://schemas.microsoft.com/office/drawing/2016/5/13/chartex" xmlns:cx8="http://schemas.microsoft.com/office/drawing/2016/5/14/chartex" xmlns:mc="http://schemas.openxmlformats.org/markup-compatibility/2006" xmlns:aink="http://schemas.microsoft.com/office/drawing/2016/ink" xmlns:am3d="http://schemas.microsoft.com/office/drawing/2017/model3d" xmlns:o="urn:schemas-microsoft-com:office:office" xmlns:r="http://schemas.openxmlformats.org/officeDocument/2006/relationships" xmlns:m="http://schemas.openxmlformats.org/officeDocument/2006/math" xmlns:v="urn:schemas-microsoft-com:vml" xmlns:wp14="http://schemas.microsoft.com/office/word/2010/wordprocessingDrawing" xmlns:wp="http://schemas.openxmlformats.org/drawingml/2006/wordprocessingDrawing" xmlns:w10="urn:schemas-microsoft-com:office:word" xmlns:w="http://schemas.openxmlformats.org/wordprocessingml/2006/main" xmlns:w14="http://schemas.microsoft.com/office/word/2010/wordml" xmlns:w15="http://schemas.microsoft.com/office/word/2012/wordml" xmlns:w16cex="http://schemas.microsoft.com/office/word/2018/wordml/cex" xmlns:w16cid="http://schemas.microsoft.com/office/word/2016/wordml/cid" xmlns:w16="http://schemas.microsoft.com/office/word/2018/wordml" xmlns:w16sdtdh="http://schemas.microsoft.com/office/word/2020/wordml/sdtdatahash" xmlns:w16se="http://schemas.microsoft.com/office/word/2015/wordml/symex" xmlns:wpg="http://schemas.microsoft.com/office/word/2010/wordprocessingGroup" xmlns:wpi="http://schemas.microsoft.com/office/word/2010/wordprocessingInk" xmlns:wne="http://schemas.microsoft.com/office/word/2006/wordml" xmlns:wps="http://schemas.microsoft.com/office/word/2010/wordprocessingShape" mc:Ignorable="w14 w15 w16se w16cid w16 w16cex w16sdtdh wp14">
+<file path=word/footer5.xml><?xml version="1.0" encoding="utf-8"?>
+<w:ftr xmlns:wpc="http://schemas.microsoft.com/office/word/2010/wordprocessingCanvas" xmlns:cx="http://schemas.microsoft.com/office/drawing/2014/chartex" xmlns:cx1="http://schemas.microsoft.com/office/drawing/2015/9/8/chartex" xmlns:mc="http://schemas.openxmlformats.org/markup-compatibility/2006" xmlns:o="urn:schemas-microsoft-com:office:office" xmlns:r="http://schemas.openxmlformats.org/officeDocument/2006/relationships" xmlns:m="http://schemas.openxmlformats.org/officeDocument/2006/math" xmlns:v="urn:schemas-microsoft-com:vml" xmlns:wp14="http://schemas.microsoft.com/office/word/2010/wordprocessingDrawing" xmlns:wp="http://schemas.openxmlformats.org/drawingml/2006/wordprocessingDrawing" xmlns:w10="urn:schemas-microsoft-com:office:word" xmlns:w="http://schemas.openxmlformats.org/wordprocessingml/2006/main" xmlns:w14="http://schemas.microsoft.com/office/word/2010/wordml" xmlns:w15="http://schemas.microsoft.com/office/word/2012/wordml" xmlns:w16se="http://schemas.microsoft.com/office/word/2015/wordml/symex" xmlns:wpg="http://schemas.microsoft.com/office/word/2010/wordprocessingGroup" xmlns:wpi="http://schemas.microsoft.com/office/word/2010/wordprocessingInk" xmlns:wne="http://schemas.microsoft.com/office/word/2006/wordml" xmlns:wps="http://schemas.microsoft.com/office/word/2010/wordprocessingShape" mc:Ignorable="w14 w15 w16se wp14">
   <w:sdt>
     <w:sdtPr>
-      <w:id w:val="1575706569"/>
+      <w:id w:val="1044869765"/>
       <w:docPartObj>
         <w:docPartGallery w:val="Page Numbers (Bottom of Page)"/>
         <w:docPartUnique/>
@@ -3996,7 +9013,7 @@
           <w:rPr>
             <w:noProof/>
           </w:rPr>
-          <w:t>5</w:t>
+          <w:t>17</w:t>
         </w:r>
         <w:r>
           <w:fldChar w:fldCharType="end"/>
@@ -4013,7 +9030,7 @@
 </file>
 
 <file path=word/footnotes.xml><?xml version="1.0" encoding="utf-8"?>
-<w:footnotes xmlns:wpc="http://schemas.microsoft.com/office/word/2010/wordprocessingCanvas" xmlns:cx="http://schemas.microsoft.com/office/drawing/2014/chartex" xmlns:cx1="http://schemas.microsoft.com/office/drawing/2015/9/8/chartex" xmlns:cx2="http://schemas.microsoft.com/office/drawing/2015/10/21/chartex" xmlns:cx3="http://schemas.microsoft.com/office/drawing/2016/5/9/chartex" xmlns:cx4="http://schemas.microsoft.com/office/drawing/2016/5/10/chartex" xmlns:cx5="http://schemas.microsoft.com/office/drawing/2016/5/11/chartex" xmlns:cx6="http://schemas.microsoft.com/office/drawing/2016/5/12/chartex" xmlns:cx7="http://schemas.microsoft.com/office/drawing/2016/5/13/chartex" xmlns:cx8="http://schemas.microsoft.com/office/drawing/2016/5/14/chartex" xmlns:mc="http://schemas.openxmlformats.org/markup-compatibility/2006" xmlns:aink="http://schemas.microsoft.com/office/drawing/2016/ink" xmlns:am3d="http://schemas.microsoft.com/office/drawing/2017/model3d" xmlns:o="urn:schemas-microsoft-com:office:office" xmlns:r="http://schemas.openxmlformats.org/officeDocument/2006/relationships" xmlns:m="http://schemas.openxmlformats.org/officeDocument/2006/math" xmlns:v="urn:schemas-microsoft-com:vml" xmlns:wp14="http://schemas.microsoft.com/office/word/2010/wordprocessingDrawing" xmlns:wp="http://schemas.openxmlformats.org/drawingml/2006/wordprocessingDrawing" xmlns:w10="urn:schemas-microsoft-com:office:word" xmlns:w="http://schemas.openxmlformats.org/wordprocessingml/2006/main" xmlns:w14="http://schemas.microsoft.com/office/word/2010/wordml" xmlns:w15="http://schemas.microsoft.com/office/word/2012/wordml" xmlns:w16cex="http://schemas.microsoft.com/office/word/2018/wordml/cex" xmlns:w16cid="http://schemas.microsoft.com/office/word/2016/wordml/cid" xmlns:w16="http://schemas.microsoft.com/office/word/2018/wordml" xmlns:w16sdtdh="http://schemas.microsoft.com/office/word/2020/wordml/sdtdatahash" xmlns:w16se="http://schemas.microsoft.com/office/word/2015/wordml/symex" xmlns:wpg="http://schemas.microsoft.com/office/word/2010/wordprocessingGroup" xmlns:wpi="http://schemas.microsoft.com/office/word/2010/wordprocessingInk" xmlns:wne="http://schemas.microsoft.com/office/word/2006/wordml" xmlns:wps="http://schemas.microsoft.com/office/word/2010/wordprocessingShape" mc:Ignorable="w14 w15 w16se w16cid w16 w16cex w16sdtdh wp14">
+<w:footnotes xmlns:wpc="http://schemas.microsoft.com/office/word/2010/wordprocessingCanvas" xmlns:cx="http://schemas.microsoft.com/office/drawing/2014/chartex" xmlns:cx1="http://schemas.microsoft.com/office/drawing/2015/9/8/chartex" xmlns:mc="http://schemas.openxmlformats.org/markup-compatibility/2006" xmlns:o="urn:schemas-microsoft-com:office:office" xmlns:r="http://schemas.openxmlformats.org/officeDocument/2006/relationships" xmlns:m="http://schemas.openxmlformats.org/officeDocument/2006/math" xmlns:v="urn:schemas-microsoft-com:vml" xmlns:wp14="http://schemas.microsoft.com/office/word/2010/wordprocessingDrawing" xmlns:wp="http://schemas.openxmlformats.org/drawingml/2006/wordprocessingDrawing" xmlns:w10="urn:schemas-microsoft-com:office:word" xmlns:w="http://schemas.openxmlformats.org/wordprocessingml/2006/main" xmlns:w14="http://schemas.microsoft.com/office/word/2010/wordml" xmlns:w15="http://schemas.microsoft.com/office/word/2012/wordml" xmlns:w16se="http://schemas.microsoft.com/office/word/2015/wordml/symex" xmlns:wpg="http://schemas.microsoft.com/office/word/2010/wordprocessingGroup" xmlns:wpi="http://schemas.microsoft.com/office/word/2010/wordprocessingInk" xmlns:wne="http://schemas.microsoft.com/office/word/2006/wordml" xmlns:wps="http://schemas.microsoft.com/office/word/2010/wordprocessingShape" mc:Ignorable="w14 w15 w16se wp14">
   <w:footnote w:type="separator" w:id="-1">
     <w:p>
       <w:pPr>
@@ -4037,8 +9054,204 @@
 </w:footnotes>
 </file>
 
+<file path=word/header1.xml><?xml version="1.0" encoding="utf-8"?>
+<w:hdr xmlns:wpc="http://schemas.microsoft.com/office/word/2010/wordprocessingCanvas" xmlns:cx="http://schemas.microsoft.com/office/drawing/2014/chartex" xmlns:cx1="http://schemas.microsoft.com/office/drawing/2015/9/8/chartex" xmlns:mc="http://schemas.openxmlformats.org/markup-compatibility/2006" xmlns:o="urn:schemas-microsoft-com:office:office" xmlns:r="http://schemas.openxmlformats.org/officeDocument/2006/relationships" xmlns:m="http://schemas.openxmlformats.org/officeDocument/2006/math" xmlns:v="urn:schemas-microsoft-com:vml" xmlns:wp14="http://schemas.microsoft.com/office/word/2010/wordprocessingDrawing" xmlns:wp="http://schemas.openxmlformats.org/drawingml/2006/wordprocessingDrawing" xmlns:w10="urn:schemas-microsoft-com:office:word" xmlns:w="http://schemas.openxmlformats.org/wordprocessingml/2006/main" xmlns:w14="http://schemas.microsoft.com/office/word/2010/wordml" xmlns:w15="http://schemas.microsoft.com/office/word/2012/wordml" xmlns:w16se="http://schemas.microsoft.com/office/word/2015/wordml/symex" xmlns:wpg="http://schemas.microsoft.com/office/word/2010/wordprocessingGroup" xmlns:wpi="http://schemas.microsoft.com/office/word/2010/wordprocessingInk" xmlns:wne="http://schemas.microsoft.com/office/word/2006/wordml" xmlns:wps="http://schemas.microsoft.com/office/word/2010/wordprocessingShape" mc:Ignorable="w14 w15 w16se wp14">
+  <w:p>
+    <w:pPr>
+      <w:pStyle w:val="Kopfzeile"/>
+    </w:pPr>
+  </w:p>
+</w:hdr>
+</file>
+
+<file path=word/header2.xml><?xml version="1.0" encoding="utf-8"?>
+<w:hdr xmlns:wpc="http://schemas.microsoft.com/office/word/2010/wordprocessingCanvas" xmlns:cx="http://schemas.microsoft.com/office/drawing/2014/chartex" xmlns:cx1="http://schemas.microsoft.com/office/drawing/2015/9/8/chartex" xmlns:mc="http://schemas.openxmlformats.org/markup-compatibility/2006" xmlns:o="urn:schemas-microsoft-com:office:office" xmlns:r="http://schemas.openxmlformats.org/officeDocument/2006/relationships" xmlns:m="http://schemas.openxmlformats.org/officeDocument/2006/math" xmlns:v="urn:schemas-microsoft-com:vml" xmlns:wp14="http://schemas.microsoft.com/office/word/2010/wordprocessingDrawing" xmlns:wp="http://schemas.openxmlformats.org/drawingml/2006/wordprocessingDrawing" xmlns:w10="urn:schemas-microsoft-com:office:word" xmlns:w="http://schemas.openxmlformats.org/wordprocessingml/2006/main" xmlns:w14="http://schemas.microsoft.com/office/word/2010/wordml" xmlns:w15="http://schemas.microsoft.com/office/word/2012/wordml" xmlns:w16se="http://schemas.microsoft.com/office/word/2015/wordml/symex" xmlns:wpg="http://schemas.microsoft.com/office/word/2010/wordprocessingGroup" xmlns:wpi="http://schemas.microsoft.com/office/word/2010/wordprocessingInk" xmlns:wne="http://schemas.microsoft.com/office/word/2006/wordml" xmlns:wps="http://schemas.microsoft.com/office/word/2010/wordprocessingShape" mc:Ignorable="w14 w15 w16se wp14">
+  <w:p>
+    <w:pPr>
+      <w:pStyle w:val="Kopfzeile"/>
+    </w:pPr>
+  </w:p>
+</w:hdr>
+</file>
+
+<file path=word/header3.xml><?xml version="1.0" encoding="utf-8"?>
+<w:hdr xmlns:wpc="http://schemas.microsoft.com/office/word/2010/wordprocessingCanvas" xmlns:cx="http://schemas.microsoft.com/office/drawing/2014/chartex" xmlns:cx1="http://schemas.microsoft.com/office/drawing/2015/9/8/chartex" xmlns:mc="http://schemas.openxmlformats.org/markup-compatibility/2006" xmlns:o="urn:schemas-microsoft-com:office:office" xmlns:r="http://schemas.openxmlformats.org/officeDocument/2006/relationships" xmlns:m="http://schemas.openxmlformats.org/officeDocument/2006/math" xmlns:v="urn:schemas-microsoft-com:vml" xmlns:wp14="http://schemas.microsoft.com/office/word/2010/wordprocessingDrawing" xmlns:wp="http://schemas.openxmlformats.org/drawingml/2006/wordprocessingDrawing" xmlns:w10="urn:schemas-microsoft-com:office:word" xmlns:w="http://schemas.openxmlformats.org/wordprocessingml/2006/main" xmlns:w14="http://schemas.microsoft.com/office/word/2010/wordml" xmlns:w15="http://schemas.microsoft.com/office/word/2012/wordml" xmlns:w16se="http://schemas.microsoft.com/office/word/2015/wordml/symex" xmlns:wpg="http://schemas.microsoft.com/office/word/2010/wordprocessingGroup" xmlns:wpi="http://schemas.microsoft.com/office/word/2010/wordprocessingInk" xmlns:wne="http://schemas.microsoft.com/office/word/2006/wordml" xmlns:wps="http://schemas.microsoft.com/office/word/2010/wordprocessingShape" mc:Ignorable="w14 w15 w16se wp14">
+  <w:p>
+    <w:pPr>
+      <w:pStyle w:val="Kopfzeile"/>
+    </w:pPr>
+  </w:p>
+</w:hdr>
+</file>
+
+<file path=word/header4.xml><?xml version="1.0" encoding="utf-8"?>
+<w:hdr xmlns:wpc="http://schemas.microsoft.com/office/word/2010/wordprocessingCanvas" xmlns:cx="http://schemas.microsoft.com/office/drawing/2014/chartex" xmlns:cx1="http://schemas.microsoft.com/office/drawing/2015/9/8/chartex" xmlns:mc="http://schemas.openxmlformats.org/markup-compatibility/2006" xmlns:o="urn:schemas-microsoft-com:office:office" xmlns:r="http://schemas.openxmlformats.org/officeDocument/2006/relationships" xmlns:m="http://schemas.openxmlformats.org/officeDocument/2006/math" xmlns:v="urn:schemas-microsoft-com:vml" xmlns:wp14="http://schemas.microsoft.com/office/word/2010/wordprocessingDrawing" xmlns:wp="http://schemas.openxmlformats.org/drawingml/2006/wordprocessingDrawing" xmlns:w10="urn:schemas-microsoft-com:office:word" xmlns:w="http://schemas.openxmlformats.org/wordprocessingml/2006/main" xmlns:w14="http://schemas.microsoft.com/office/word/2010/wordml" xmlns:w15="http://schemas.microsoft.com/office/word/2012/wordml" xmlns:w16se="http://schemas.microsoft.com/office/word/2015/wordml/symex" xmlns:wpg="http://schemas.microsoft.com/office/word/2010/wordprocessingGroup" xmlns:wpi="http://schemas.microsoft.com/office/word/2010/wordprocessingInk" xmlns:wne="http://schemas.microsoft.com/office/word/2006/wordml" xmlns:wps="http://schemas.microsoft.com/office/word/2010/wordprocessingShape" mc:Ignorable="w14 w15 w16se wp14">
+  <w:p>
+    <w:pPr>
+      <w:pStyle w:val="Kopfzeile"/>
+      <w:pBdr>
+        <w:bottom w:val="single" w:sz="12" w:space="1" w:color="auto"/>
+      </w:pBdr>
+      <w:rPr>
+        <w:rFonts w:ascii="Arial" w:hAnsi="Arial" w:cs="Arial"/>
+        <w:sz w:val="28"/>
+        <w:szCs w:val="28"/>
+      </w:rPr>
+    </w:pPr>
+    <w:r>
+      <w:rPr>
+        <w:rFonts w:ascii="Arial" w:hAnsi="Arial" w:cs="Arial"/>
+        <w:sz w:val="28"/>
+        <w:szCs w:val="28"/>
+      </w:rPr>
+      <w:t>Inhaltsverzeichnis</w:t>
+    </w:r>
+  </w:p>
+  <w:p>
+    <w:pPr>
+      <w:pStyle w:val="Kopfzeile"/>
+      <w:pBdr>
+        <w:bottom w:val="single" w:sz="12" w:space="1" w:color="auto"/>
+      </w:pBdr>
+    </w:pPr>
+  </w:p>
+  <w:p>
+    <w:pPr>
+      <w:pStyle w:val="Kopfzeile"/>
+    </w:pPr>
+  </w:p>
+</w:hdr>
+</file>
+
+<file path=word/header5.xml><?xml version="1.0" encoding="utf-8"?>
+<w:hdr xmlns:wpc="http://schemas.microsoft.com/office/word/2010/wordprocessingCanvas" xmlns:cx="http://schemas.microsoft.com/office/drawing/2014/chartex" xmlns:cx1="http://schemas.microsoft.com/office/drawing/2015/9/8/chartex" xmlns:mc="http://schemas.openxmlformats.org/markup-compatibility/2006" xmlns:o="urn:schemas-microsoft-com:office:office" xmlns:r="http://schemas.openxmlformats.org/officeDocument/2006/relationships" xmlns:m="http://schemas.openxmlformats.org/officeDocument/2006/math" xmlns:v="urn:schemas-microsoft-com:vml" xmlns:wp14="http://schemas.microsoft.com/office/word/2010/wordprocessingDrawing" xmlns:wp="http://schemas.openxmlformats.org/drawingml/2006/wordprocessingDrawing" xmlns:w10="urn:schemas-microsoft-com:office:word" xmlns:w="http://schemas.openxmlformats.org/wordprocessingml/2006/main" xmlns:w14="http://schemas.microsoft.com/office/word/2010/wordml" xmlns:w15="http://schemas.microsoft.com/office/word/2012/wordml" xmlns:w16se="http://schemas.microsoft.com/office/word/2015/wordml/symex" xmlns:wpg="http://schemas.microsoft.com/office/word/2010/wordprocessingGroup" xmlns:wpi="http://schemas.microsoft.com/office/word/2010/wordprocessingInk" xmlns:wne="http://schemas.microsoft.com/office/word/2006/wordml" xmlns:wps="http://schemas.microsoft.com/office/word/2010/wordprocessingShape" mc:Ignorable="w14 w15 w16se wp14">
+  <w:p>
+    <w:pPr>
+      <w:pStyle w:val="Kopfzeile"/>
+      <w:pBdr>
+        <w:bottom w:val="single" w:sz="12" w:space="1" w:color="auto"/>
+      </w:pBdr>
+      <w:rPr>
+        <w:rFonts w:ascii="Arial" w:hAnsi="Arial" w:cs="Arial"/>
+        <w:sz w:val="28"/>
+        <w:szCs w:val="32"/>
+      </w:rPr>
+    </w:pPr>
+    <w:r>
+      <w:rPr>
+        <w:rFonts w:ascii="Arial" w:hAnsi="Arial" w:cs="Arial"/>
+        <w:sz w:val="28"/>
+        <w:szCs w:val="32"/>
+      </w:rPr>
+      <w:t>Abbildungsverzeichnis</w:t>
+    </w:r>
+  </w:p>
+  <w:p>
+    <w:pPr>
+      <w:pStyle w:val="Kopfzeile"/>
+      <w:pBdr>
+        <w:bottom w:val="single" w:sz="12" w:space="1" w:color="auto"/>
+      </w:pBdr>
+      <w:rPr>
+        <w:rFonts w:ascii="Arial" w:hAnsi="Arial" w:cs="Arial"/>
+        <w:sz w:val="32"/>
+        <w:szCs w:val="32"/>
+      </w:rPr>
+    </w:pPr>
+  </w:p>
+  <w:p>
+    <w:pPr>
+      <w:pStyle w:val="Kopfzeile"/>
+      <w:rPr>
+        <w:rFonts w:ascii="Arial" w:hAnsi="Arial" w:cs="Arial"/>
+        <w:sz w:val="32"/>
+        <w:szCs w:val="32"/>
+      </w:rPr>
+    </w:pPr>
+  </w:p>
+</w:hdr>
+</file>
+
+<file path=word/header6.xml><?xml version="1.0" encoding="utf-8"?>
+<w:hdr xmlns:wpc="http://schemas.microsoft.com/office/word/2010/wordprocessingCanvas" xmlns:cx="http://schemas.microsoft.com/office/drawing/2014/chartex" xmlns:cx1="http://schemas.microsoft.com/office/drawing/2015/9/8/chartex" xmlns:mc="http://schemas.openxmlformats.org/markup-compatibility/2006" xmlns:o="urn:schemas-microsoft-com:office:office" xmlns:r="http://schemas.openxmlformats.org/officeDocument/2006/relationships" xmlns:m="http://schemas.openxmlformats.org/officeDocument/2006/math" xmlns:v="urn:schemas-microsoft-com:vml" xmlns:wp14="http://schemas.microsoft.com/office/word/2010/wordprocessingDrawing" xmlns:wp="http://schemas.openxmlformats.org/drawingml/2006/wordprocessingDrawing" xmlns:w10="urn:schemas-microsoft-com:office:word" xmlns:w="http://schemas.openxmlformats.org/wordprocessingml/2006/main" xmlns:w14="http://schemas.microsoft.com/office/word/2010/wordml" xmlns:w15="http://schemas.microsoft.com/office/word/2012/wordml" xmlns:w16se="http://schemas.microsoft.com/office/word/2015/wordml/symex" xmlns:wpg="http://schemas.microsoft.com/office/word/2010/wordprocessingGroup" xmlns:wpi="http://schemas.microsoft.com/office/word/2010/wordprocessingInk" xmlns:wne="http://schemas.microsoft.com/office/word/2006/wordml" xmlns:wps="http://schemas.microsoft.com/office/word/2010/wordprocessingShape" mc:Ignorable="w14 w15 w16se wp14">
+  <w:p>
+    <w:pPr>
+      <w:pStyle w:val="Kopfzeile"/>
+      <w:pBdr>
+        <w:bottom w:val="single" w:sz="12" w:space="1" w:color="auto"/>
+      </w:pBdr>
+      <w:rPr>
+        <w:rFonts w:ascii="Arial" w:hAnsi="Arial" w:cs="Arial"/>
+        <w:sz w:val="28"/>
+        <w:szCs w:val="28"/>
+      </w:rPr>
+    </w:pPr>
+    <w:r>
+      <w:rPr>
+        <w:rFonts w:ascii="Arial" w:hAnsi="Arial" w:cs="Arial"/>
+        <w:sz w:val="28"/>
+        <w:szCs w:val="28"/>
+      </w:rPr>
+      <w:t>Bearbeitung der Aufgabenstellung</w:t>
+    </w:r>
+  </w:p>
+  <w:p>
+    <w:pPr>
+      <w:pStyle w:val="Kopfzeile"/>
+      <w:pBdr>
+        <w:bottom w:val="single" w:sz="12" w:space="1" w:color="auto"/>
+      </w:pBdr>
+    </w:pPr>
+  </w:p>
+  <w:p>
+    <w:pPr>
+      <w:pStyle w:val="Kopfzeile"/>
+    </w:pPr>
+  </w:p>
+</w:hdr>
+</file>
+
+<file path=word/header7.xml><?xml version="1.0" encoding="utf-8"?>
+<w:hdr xmlns:wpc="http://schemas.microsoft.com/office/word/2010/wordprocessingCanvas" xmlns:cx="http://schemas.microsoft.com/office/drawing/2014/chartex" xmlns:cx1="http://schemas.microsoft.com/office/drawing/2015/9/8/chartex" xmlns:mc="http://schemas.openxmlformats.org/markup-compatibility/2006" xmlns:o="urn:schemas-microsoft-com:office:office" xmlns:r="http://schemas.openxmlformats.org/officeDocument/2006/relationships" xmlns:m="http://schemas.openxmlformats.org/officeDocument/2006/math" xmlns:v="urn:schemas-microsoft-com:vml" xmlns:wp14="http://schemas.microsoft.com/office/word/2010/wordprocessingDrawing" xmlns:wp="http://schemas.openxmlformats.org/drawingml/2006/wordprocessingDrawing" xmlns:w10="urn:schemas-microsoft-com:office:word" xmlns:w="http://schemas.openxmlformats.org/wordprocessingml/2006/main" xmlns:w14="http://schemas.microsoft.com/office/word/2010/wordml" xmlns:w15="http://schemas.microsoft.com/office/word/2012/wordml" xmlns:w16se="http://schemas.microsoft.com/office/word/2015/wordml/symex" xmlns:wpg="http://schemas.microsoft.com/office/word/2010/wordprocessingGroup" xmlns:wpi="http://schemas.microsoft.com/office/word/2010/wordprocessingInk" xmlns:wne="http://schemas.microsoft.com/office/word/2006/wordml" xmlns:wps="http://schemas.microsoft.com/office/word/2010/wordprocessingShape" mc:Ignorable="w14 w15 w16se wp14">
+  <w:p>
+    <w:pPr>
+      <w:pStyle w:val="Kopfzeile"/>
+      <w:pBdr>
+        <w:bottom w:val="single" w:sz="12" w:space="1" w:color="auto"/>
+      </w:pBdr>
+      <w:rPr>
+        <w:rFonts w:ascii="Arial" w:hAnsi="Arial" w:cs="Arial"/>
+        <w:sz w:val="28"/>
+        <w:szCs w:val="28"/>
+      </w:rPr>
+    </w:pPr>
+    <w:r>
+      <w:rPr>
+        <w:rFonts w:ascii="Arial" w:hAnsi="Arial" w:cs="Arial"/>
+        <w:sz w:val="28"/>
+        <w:szCs w:val="28"/>
+      </w:rPr>
+      <w:t>Programmdokumentation</w:t>
+    </w:r>
+  </w:p>
+  <w:p>
+    <w:pPr>
+      <w:pStyle w:val="Kopfzeile"/>
+      <w:pBdr>
+        <w:bottom w:val="single" w:sz="12" w:space="1" w:color="auto"/>
+      </w:pBdr>
+    </w:pPr>
+  </w:p>
+  <w:p>
+    <w:pPr>
+      <w:pStyle w:val="Kopfzeile"/>
+    </w:pPr>
+  </w:p>
+</w:hdr>
+</file>
+
 <file path=word/numbering.xml><?xml version="1.0" encoding="utf-8"?>
-<w:numbering xmlns:wpc="http://schemas.microsoft.com/office/word/2010/wordprocessingCanvas" xmlns:cx="http://schemas.microsoft.com/office/drawing/2014/chartex" xmlns:cx1="http://schemas.microsoft.com/office/drawing/2015/9/8/chartex" xmlns:cx2="http://schemas.microsoft.com/office/drawing/2015/10/21/chartex" xmlns:cx3="http://schemas.microsoft.com/office/drawing/2016/5/9/chartex" xmlns:cx4="http://schemas.microsoft.com/office/drawing/2016/5/10/chartex" xmlns:cx5="http://schemas.microsoft.com/office/drawing/2016/5/11/chartex" xmlns:cx6="http://schemas.microsoft.com/office/drawing/2016/5/12/chartex" xmlns:cx7="http://schemas.microsoft.com/office/drawing/2016/5/13/chartex" xmlns:cx8="http://schemas.microsoft.com/office/drawing/2016/5/14/chartex" xmlns:mc="http://schemas.openxmlformats.org/markup-compatibility/2006" xmlns:aink="http://schemas.microsoft.com/office/drawing/2016/ink" xmlns:am3d="http://schemas.microsoft.com/office/drawing/2017/model3d" xmlns:o="urn:schemas-microsoft-com:office:office" xmlns:r="http://schemas.openxmlformats.org/officeDocument/2006/relationships" xmlns:m="http://schemas.openxmlformats.org/officeDocument/2006/math" xmlns:v="urn:schemas-microsoft-com:vml" xmlns:wp14="http://schemas.microsoft.com/office/word/2010/wordprocessingDrawing" xmlns:wp="http://schemas.openxmlformats.org/drawingml/2006/wordprocessingDrawing" xmlns:w10="urn:schemas-microsoft-com:office:word" xmlns:w="http://schemas.openxmlformats.org/wordprocessingml/2006/main" xmlns:w14="http://schemas.microsoft.com/office/word/2010/wordml" xmlns:w15="http://schemas.microsoft.com/office/word/2012/wordml" xmlns:w16cex="http://schemas.microsoft.com/office/word/2018/wordml/cex" xmlns:w16cid="http://schemas.microsoft.com/office/word/2016/wordml/cid" xmlns:w16="http://schemas.microsoft.com/office/word/2018/wordml" xmlns:w16sdtdh="http://schemas.microsoft.com/office/word/2020/wordml/sdtdatahash" xmlns:w16se="http://schemas.microsoft.com/office/word/2015/wordml/symex" xmlns:wpg="http://schemas.microsoft.com/office/word/2010/wordprocessingGroup" xmlns:wpi="http://schemas.microsoft.com/office/word/2010/wordprocessingInk" xmlns:wne="http://schemas.microsoft.com/office/word/2006/wordml" xmlns:wps="http://schemas.microsoft.com/office/word/2010/wordprocessingShape" mc:Ignorable="w14 w15 w16se w16cid w16 w16cex w16sdtdh wp14">
+<w:numbering xmlns:wpc="http://schemas.microsoft.com/office/word/2010/wordprocessingCanvas" xmlns:cx="http://schemas.microsoft.com/office/drawing/2014/chartex" xmlns:cx1="http://schemas.microsoft.com/office/drawing/2015/9/8/chartex" xmlns:mc="http://schemas.openxmlformats.org/markup-compatibility/2006" xmlns:o="urn:schemas-microsoft-com:office:office" xmlns:r="http://schemas.openxmlformats.org/officeDocument/2006/relationships" xmlns:m="http://schemas.openxmlformats.org/officeDocument/2006/math" xmlns:v="urn:schemas-microsoft-com:vml" xmlns:wp14="http://schemas.microsoft.com/office/word/2010/wordprocessingDrawing" xmlns:wp="http://schemas.openxmlformats.org/drawingml/2006/wordprocessingDrawing" xmlns:w10="urn:schemas-microsoft-com:office:word" xmlns:w="http://schemas.openxmlformats.org/wordprocessingml/2006/main" xmlns:w14="http://schemas.microsoft.com/office/word/2010/wordml" xmlns:w15="http://schemas.microsoft.com/office/word/2012/wordml" xmlns:w16se="http://schemas.microsoft.com/office/word/2015/wordml/symex" xmlns:wpg="http://schemas.microsoft.com/office/word/2010/wordprocessingGroup" xmlns:wpi="http://schemas.microsoft.com/office/word/2010/wordprocessingInk" xmlns:wne="http://schemas.microsoft.com/office/word/2006/wordml" xmlns:wps="http://schemas.microsoft.com/office/word/2010/wordprocessingShape" mc:Ignorable="w14 w15 w16se wp14">
   <w:abstractNum w:abstractNumId="0" w15:restartNumberingAfterBreak="0">
     <w:nsid w:val="20A3335F"/>
     <w:multiLevelType w:val="hybridMultilevel"/>
@@ -4247,7 +9460,7 @@
 </file>
 
 <file path=word/styles.xml><?xml version="1.0" encoding="utf-8"?>
-<w:styles xmlns:mc="http://schemas.openxmlformats.org/markup-compatibility/2006" xmlns:r="http://schemas.openxmlformats.org/officeDocument/2006/relationships" xmlns:w="http://schemas.openxmlformats.org/wordprocessingml/2006/main" xmlns:w14="http://schemas.microsoft.com/office/word/2010/wordml" xmlns:w15="http://schemas.microsoft.com/office/word/2012/wordml" xmlns:w16cex="http://schemas.microsoft.com/office/word/2018/wordml/cex" xmlns:w16cid="http://schemas.microsoft.com/office/word/2016/wordml/cid" xmlns:w16="http://schemas.microsoft.com/office/word/2018/wordml" xmlns:w16sdtdh="http://schemas.microsoft.com/office/word/2020/wordml/sdtdatahash" xmlns:w16se="http://schemas.microsoft.com/office/word/2015/wordml/symex" mc:Ignorable="w14 w15 w16se w16cid w16 w16cex w16sdtdh">
+<w:styles xmlns:mc="http://schemas.openxmlformats.org/markup-compatibility/2006" xmlns:r="http://schemas.openxmlformats.org/officeDocument/2006/relationships" xmlns:w="http://schemas.openxmlformats.org/wordprocessingml/2006/main" xmlns:w14="http://schemas.microsoft.com/office/word/2010/wordml" xmlns:w15="http://schemas.microsoft.com/office/word/2012/wordml" xmlns:w16se="http://schemas.microsoft.com/office/word/2015/wordml/symex" mc:Ignorable="w14 w15 w16se">
   <w:docDefaults>
     <w:rPrDefault>
       <w:rPr>
@@ -4263,7 +9476,7 @@
       </w:pPr>
     </w:pPrDefault>
   </w:docDefaults>
-  <w:latentStyles w:defLockedState="0" w:defUIPriority="99" w:defSemiHidden="0" w:defUnhideWhenUsed="0" w:defQFormat="0" w:count="376">
+  <w:latentStyles w:defLockedState="0" w:defUIPriority="99" w:defSemiHidden="0" w:defUnhideWhenUsed="0" w:defQFormat="0" w:count="371">
     <w:lsdException w:name="Normal" w:uiPriority="0" w:qFormat="1"/>
     <w:lsdException w:name="heading 1" w:uiPriority="9" w:qFormat="1"/>
     <w:lsdException w:name="heading 2" w:semiHidden="1" w:uiPriority="9" w:unhideWhenUsed="1" w:qFormat="1"/>
@@ -4635,11 +9848,6 @@
     <w:lsdException w:name="List Table 5 Dark Accent 6" w:uiPriority="50"/>
     <w:lsdException w:name="List Table 6 Colorful Accent 6" w:uiPriority="51"/>
     <w:lsdException w:name="List Table 7 Colorful Accent 6" w:uiPriority="52"/>
-    <w:lsdException w:name="Mention" w:semiHidden="1" w:unhideWhenUsed="1"/>
-    <w:lsdException w:name="Smart Hyperlink" w:semiHidden="1" w:unhideWhenUsed="1"/>
-    <w:lsdException w:name="Hashtag" w:semiHidden="1" w:unhideWhenUsed="1"/>
-    <w:lsdException w:name="Unresolved Mention" w:semiHidden="1" w:unhideWhenUsed="1"/>
-    <w:lsdException w:name="Smart Link" w:semiHidden="1" w:unhideWhenUsed="1"/>
   </w:latentStyles>
   <w:style w:type="paragraph" w:default="1" w:styleId="Standard">
     <w:name w:val="Normal"/>
@@ -4842,6 +10050,36 @@
     <w:pPr>
       <w:ind w:left="720"/>
       <w:contextualSpacing/>
+    </w:pPr>
+  </w:style>
+  <w:style w:type="paragraph" w:styleId="Beschriftung">
+    <w:name w:val="caption"/>
+    <w:basedOn w:val="Standard"/>
+    <w:next w:val="Standard"/>
+    <w:uiPriority w:val="35"/>
+    <w:unhideWhenUsed/>
+    <w:qFormat/>
+    <w:rsid w:val="00B868DC"/>
+    <w:pPr>
+      <w:spacing w:after="200" w:line="240" w:lineRule="auto"/>
+    </w:pPr>
+    <w:rPr>
+      <w:i/>
+      <w:iCs/>
+      <w:color w:val="44546A" w:themeColor="text2"/>
+      <w:sz w:val="18"/>
+      <w:szCs w:val="18"/>
+    </w:rPr>
+  </w:style>
+  <w:style w:type="paragraph" w:styleId="Abbildungsverzeichnis">
+    <w:name w:val="table of figures"/>
+    <w:basedOn w:val="Standard"/>
+    <w:next w:val="Standard"/>
+    <w:uiPriority w:val="99"/>
+    <w:unhideWhenUsed/>
+    <w:rsid w:val="00EA23E9"/>
+    <w:pPr>
+      <w:spacing w:after="0"/>
     </w:pPr>
   </w:style>
 </w:styles>
@@ -5113,7 +10351,7 @@
 </file>
 
 <file path=customXml/itemProps1.xml><?xml version="1.0" encoding="utf-8"?>
-<ds:datastoreItem xmlns:ds="http://schemas.openxmlformats.org/officeDocument/2006/customXml" ds:itemID="{A29EA824-ED97-4E47-8526-36CF83E2D443}">
+<ds:datastoreItem xmlns:ds="http://schemas.openxmlformats.org/officeDocument/2006/customXml" ds:itemID="{4DC4AA23-2366-45A1-AF40-01DC703C37C5}">
   <ds:schemaRefs>
     <ds:schemaRef ds:uri="http://schemas.openxmlformats.org/officeDocument/2006/bibliography"/>
   </ds:schemaRefs>

--- a/Programmentwurf.docx
+++ b/Programmentwurf.docx
@@ -1,6 +1,6 @@
 
 <file path=word/document.xml><?xml version="1.0" encoding="utf-8"?>
-<w:document xmlns:wpc="http://schemas.microsoft.com/office/word/2010/wordprocessingCanvas" xmlns:cx="http://schemas.microsoft.com/office/drawing/2014/chartex" xmlns:cx1="http://schemas.microsoft.com/office/drawing/2015/9/8/chartex" xmlns:mc="http://schemas.openxmlformats.org/markup-compatibility/2006" xmlns:o="urn:schemas-microsoft-com:office:office" xmlns:r="http://schemas.openxmlformats.org/officeDocument/2006/relationships" xmlns:m="http://schemas.openxmlformats.org/officeDocument/2006/math" xmlns:v="urn:schemas-microsoft-com:vml" xmlns:wp14="http://schemas.microsoft.com/office/word/2010/wordprocessingDrawing" xmlns:wp="http://schemas.openxmlformats.org/drawingml/2006/wordprocessingDrawing" xmlns:w10="urn:schemas-microsoft-com:office:word" xmlns:w="http://schemas.openxmlformats.org/wordprocessingml/2006/main" xmlns:w14="http://schemas.microsoft.com/office/word/2010/wordml" xmlns:w15="http://schemas.microsoft.com/office/word/2012/wordml" xmlns:w16se="http://schemas.microsoft.com/office/word/2015/wordml/symex" xmlns:wpg="http://schemas.microsoft.com/office/word/2010/wordprocessingGroup" xmlns:wpi="http://schemas.microsoft.com/office/word/2010/wordprocessingInk" xmlns:wne="http://schemas.microsoft.com/office/word/2006/wordml" xmlns:wps="http://schemas.microsoft.com/office/word/2010/wordprocessingShape" mc:Ignorable="w14 w15 w16se wp14">
+<w:document xmlns:wpc="http://schemas.microsoft.com/office/word/2010/wordprocessingCanvas" xmlns:cx="http://schemas.microsoft.com/office/drawing/2014/chartex" xmlns:cx1="http://schemas.microsoft.com/office/drawing/2015/9/8/chartex" xmlns:cx2="http://schemas.microsoft.com/office/drawing/2015/10/21/chartex" xmlns:cx3="http://schemas.microsoft.com/office/drawing/2016/5/9/chartex" xmlns:cx4="http://schemas.microsoft.com/office/drawing/2016/5/10/chartex" xmlns:cx5="http://schemas.microsoft.com/office/drawing/2016/5/11/chartex" xmlns:cx6="http://schemas.microsoft.com/office/drawing/2016/5/12/chartex" xmlns:cx7="http://schemas.microsoft.com/office/drawing/2016/5/13/chartex" xmlns:cx8="http://schemas.microsoft.com/office/drawing/2016/5/14/chartex" xmlns:mc="http://schemas.openxmlformats.org/markup-compatibility/2006" xmlns:aink="http://schemas.microsoft.com/office/drawing/2016/ink" xmlns:am3d="http://schemas.microsoft.com/office/drawing/2017/model3d" xmlns:o="urn:schemas-microsoft-com:office:office" xmlns:r="http://schemas.openxmlformats.org/officeDocument/2006/relationships" xmlns:m="http://schemas.openxmlformats.org/officeDocument/2006/math" xmlns:v="urn:schemas-microsoft-com:vml" xmlns:wp14="http://schemas.microsoft.com/office/word/2010/wordprocessingDrawing" xmlns:wp="http://schemas.openxmlformats.org/drawingml/2006/wordprocessingDrawing" xmlns:w10="urn:schemas-microsoft-com:office:word" xmlns:w="http://schemas.openxmlformats.org/wordprocessingml/2006/main" xmlns:w14="http://schemas.microsoft.com/office/word/2010/wordml" xmlns:w15="http://schemas.microsoft.com/office/word/2012/wordml" xmlns:w16cex="http://schemas.microsoft.com/office/word/2018/wordml/cex" xmlns:w16cid="http://schemas.microsoft.com/office/word/2016/wordml/cid" xmlns:w16="http://schemas.microsoft.com/office/word/2018/wordml" xmlns:w16sdtdh="http://schemas.microsoft.com/office/word/2020/wordml/sdtdatahash" xmlns:w16se="http://schemas.microsoft.com/office/word/2015/wordml/symex" xmlns:wpg="http://schemas.microsoft.com/office/word/2010/wordprocessingGroup" xmlns:wpi="http://schemas.microsoft.com/office/word/2010/wordprocessingInk" xmlns:wne="http://schemas.microsoft.com/office/word/2006/wordml" xmlns:wps="http://schemas.microsoft.com/office/word/2010/wordprocessingShape" mc:Ignorable="w14 w15 w16se w16cid w16 w16cex w16sdtdh wp14">
   <w:body>
     <w:p>
       <w:pPr>
@@ -155,8 +155,6 @@
           <w:szCs w:val="24"/>
         </w:rPr>
       </w:pPr>
-      <w:bookmarkStart w:id="0" w:name="_GoBack"/>
-      <w:bookmarkEnd w:id="0"/>
     </w:p>
     <w:p>
       <w:pPr>
@@ -300,25 +298,7 @@
           <w:sz w:val="20"/>
           <w:szCs w:val="24"/>
         </w:rPr>
-        <w:t xml:space="preserve">Michaela Fleig und Mohammad </w:t>
-      </w:r>
-      <w:proofErr w:type="spellStart"/>
-      <w:r>
-        <w:rPr>
-          <w:rFonts w:ascii="Arial" w:hAnsi="Arial" w:cs="Arial"/>
-          <w:sz w:val="20"/>
-          <w:szCs w:val="24"/>
-        </w:rPr>
-        <w:t>Mehjazi</w:t>
-      </w:r>
-      <w:proofErr w:type="spellEnd"/>
-      <w:r>
-        <w:rPr>
-          <w:rFonts w:ascii="Arial" w:hAnsi="Arial" w:cs="Arial"/>
-          <w:sz w:val="20"/>
-          <w:szCs w:val="24"/>
-        </w:rPr>
-        <w:t xml:space="preserve"> </w:t>
+        <w:t xml:space="preserve">Michaela Fleig und Mohammad Mehjazi </w:t>
       </w:r>
     </w:p>
     <w:p>
@@ -1255,7 +1235,7 @@
         <w:t xml:space="preserve">Abbildungsverzeichnis </w:t>
       </w:r>
     </w:p>
-    <w:bookmarkStart w:id="1" w:name="_Toc69157778"/>
+    <w:bookmarkStart w:id="0" w:name="_Toc69157778"/>
     <w:p>
       <w:pPr>
         <w:pStyle w:val="Abbildungsverzeichnis"/>
@@ -1819,7 +1799,7 @@
         <w:lastRenderedPageBreak/>
         <w:t>Bearbeitung der Aufgabenstellung</w:t>
       </w:r>
-      <w:bookmarkEnd w:id="1"/>
+      <w:bookmarkEnd w:id="0"/>
       <w:r>
         <w:rPr>
           <w:rFonts w:ascii="Arial" w:hAnsi="Arial" w:cs="Arial"/>
@@ -1847,7 +1827,7 @@
           <w:szCs w:val="24"/>
         </w:rPr>
       </w:pPr>
-      <w:bookmarkStart w:id="2" w:name="_Toc69157779"/>
+      <w:bookmarkStart w:id="1" w:name="_Toc69157779"/>
       <w:r>
         <w:rPr>
           <w:rFonts w:ascii="Arial" w:hAnsi="Arial" w:cs="Arial"/>
@@ -1858,7 +1838,7 @@
         </w:rPr>
         <w:t>Auswahl geeigneter Methoden</w:t>
       </w:r>
-      <w:bookmarkEnd w:id="2"/>
+      <w:bookmarkEnd w:id="1"/>
       <w:r>
         <w:rPr>
           <w:rFonts w:ascii="Arial" w:hAnsi="Arial" w:cs="Arial"/>
@@ -1937,7 +1917,7 @@
           <w:szCs w:val="24"/>
         </w:rPr>
       </w:pPr>
-      <w:bookmarkStart w:id="3" w:name="_Toc69157780"/>
+      <w:bookmarkStart w:id="2" w:name="_Toc69157780"/>
       <w:r>
         <w:rPr>
           <w:rFonts w:ascii="Arial" w:hAnsi="Arial" w:cs="Arial"/>
@@ -1948,7 +1928,7 @@
         </w:rPr>
         <w:t>Formulierung der verwendeten Algorithmen in einer Programmiersprache</w:t>
       </w:r>
-      <w:bookmarkEnd w:id="3"/>
+      <w:bookmarkEnd w:id="2"/>
     </w:p>
     <w:p>
       <w:pPr>
@@ -2019,7 +1999,19 @@
         <w:rPr>
           <w:rFonts w:ascii="Arial" w:hAnsi="Arial" w:cs="Arial"/>
         </w:rPr>
-        <w:t>Die beiden zeitlich aktuellsten Unterpunkte werden nur mit ihrem Namen unter der Bezeichnung „</w:t>
+        <w:t xml:space="preserve">Die beiden zeitlich </w:t>
+      </w:r>
+      <w:r>
+        <w:rPr>
+          <w:rFonts w:ascii="Arial" w:hAnsi="Arial" w:cs="Arial"/>
+        </w:rPr>
+        <w:t>aktuellen</w:t>
+      </w:r>
+      <w:r>
+        <w:rPr>
+          <w:rFonts w:ascii="Arial" w:hAnsi="Arial" w:cs="Arial"/>
+        </w:rPr>
+        <w:t xml:space="preserve"> Unterpunkte werden nur mit ihrem Namen unter der Bezeichnung „</w:t>
       </w:r>
       <w:proofErr w:type="spellStart"/>
       <w:r>
@@ -2089,7 +2081,21 @@
           <w:rFonts w:ascii="Arial" w:hAnsi="Arial" w:cs="Arial"/>
         </w:rPr>
         <w:lastRenderedPageBreak/>
-        <w:t>Möglichkeit zum Feedback an die Benutzer zur Verfügung. Über die selbe Schaltfläche, die nun „Log Out!“ heißt, kann sich der Benutzer wieder abmelden. Über die Schaltfläche „X“ kann das Programm geschlossen werden.</w:t>
+        <w:t xml:space="preserve">Möglichkeit zum Feedback an die Benutzer zur Verfügung. Über </w:t>
+      </w:r>
+      <w:proofErr w:type="gramStart"/>
+      <w:r>
+        <w:rPr>
+          <w:rFonts w:ascii="Arial" w:hAnsi="Arial" w:cs="Arial"/>
+        </w:rPr>
+        <w:t>die selbe</w:t>
+      </w:r>
+      <w:proofErr w:type="gramEnd"/>
+      <w:r>
+        <w:rPr>
+          <w:rFonts w:ascii="Arial" w:hAnsi="Arial" w:cs="Arial"/>
+        </w:rPr>
+        <w:t xml:space="preserve"> Schaltfläche, die nun „Log Out!“ heißt, kann sich der Benutzer wieder abmelden. Über die Schaltfläche „X“ kann das Programm geschlossen werden.</w:t>
       </w:r>
       <w:r>
         <w:rPr>
@@ -2114,7 +2120,7 @@
           <w:szCs w:val="24"/>
         </w:rPr>
       </w:pPr>
-      <w:bookmarkStart w:id="4" w:name="_Toc69157781"/>
+      <w:bookmarkStart w:id="3" w:name="_Toc69157781"/>
       <w:r>
         <w:rPr>
           <w:rFonts w:ascii="Arial" w:hAnsi="Arial" w:cs="Arial"/>
@@ -2124,7 +2130,7 @@
         </w:rPr>
         <w:t>Testen und Überprüfen der Ergebnisse</w:t>
       </w:r>
-      <w:bookmarkEnd w:id="4"/>
+      <w:bookmarkEnd w:id="3"/>
     </w:p>
     <w:p>
       <w:pPr>
@@ -2138,21 +2144,7 @@
         <w:rPr>
           <w:rFonts w:ascii="Arial" w:hAnsi="Arial" w:cs="Arial"/>
         </w:rPr>
-        <w:t>Die Anwendung soll durch Unit Tests auf seine Funktionalität überprüft werden. Über eine anschließende Code-</w:t>
-      </w:r>
-      <w:proofErr w:type="spellStart"/>
-      <w:r>
-        <w:rPr>
-          <w:rFonts w:ascii="Arial" w:hAnsi="Arial" w:cs="Arial"/>
-        </w:rPr>
-        <w:t>Coverage</w:t>
-      </w:r>
-      <w:proofErr w:type="spellEnd"/>
-      <w:r>
-        <w:rPr>
-          <w:rFonts w:ascii="Arial" w:hAnsi="Arial" w:cs="Arial"/>
-        </w:rPr>
-        <w:t xml:space="preserve">-Metrik wird die Menge der getesteten Funktionen im Hinblick auf den gesamten Code überprüft und gibt einen Indikator, wie viel bereits (erfolgreich) getestet wurde. </w:t>
+        <w:t xml:space="preserve">Die Anwendung soll durch Unit Tests auf seine Funktionalität überprüft werden. Über eine anschließende Code-Coverage-Metrik wird die Menge der getesteten Funktionen im Hinblick auf den gesamten Code überprüft und gibt einen Indikator, wie viel bereits (erfolgreich) getestet wurde. </w:t>
       </w:r>
     </w:p>
     <w:p>
@@ -2180,7 +2172,7 @@
           <w:docGrid w:linePitch="360"/>
         </w:sectPr>
       </w:pPr>
-      <w:bookmarkStart w:id="5" w:name="_Toc69157782"/>
+      <w:bookmarkStart w:id="4" w:name="_Toc69157782"/>
     </w:p>
     <w:p>
       <w:pPr>
@@ -2212,7 +2204,7 @@
         <w:lastRenderedPageBreak/>
         <w:t>Programmdokumentation</w:t>
       </w:r>
-      <w:bookmarkEnd w:id="5"/>
+      <w:bookmarkEnd w:id="4"/>
       <w:proofErr w:type="spellEnd"/>
     </w:p>
     <w:p>
@@ -2231,7 +2223,7 @@
           <w:szCs w:val="24"/>
         </w:rPr>
       </w:pPr>
-      <w:bookmarkStart w:id="6" w:name="_Toc69157783"/>
+      <w:bookmarkStart w:id="5" w:name="_Toc69157783"/>
       <w:r>
         <w:rPr>
           <w:rFonts w:ascii="Arial" w:hAnsi="Arial" w:cs="Arial"/>
@@ -2242,7 +2234,7 @@
         </w:rPr>
         <w:t>Unit Test (mind. 10)</w:t>
       </w:r>
-      <w:bookmarkEnd w:id="6"/>
+      <w:bookmarkEnd w:id="5"/>
       <w:r>
         <w:rPr>
           <w:rFonts w:ascii="Arial" w:hAnsi="Arial" w:cs="Arial"/>
@@ -2271,51 +2263,7 @@
           <w:sz w:val="24"/>
           <w:szCs w:val="24"/>
         </w:rPr>
-        <w:t xml:space="preserve"> (</w:t>
-      </w:r>
-      <w:proofErr w:type="spellStart"/>
-      <w:r>
-        <w:rPr>
-          <w:rFonts w:ascii="Arial" w:hAnsi="Arial" w:cs="Arial"/>
-          <w:b/>
-          <w:color w:val="auto"/>
-          <w:sz w:val="24"/>
-          <w:szCs w:val="24"/>
-        </w:rPr>
-        <w:t>Hashes</w:t>
-      </w:r>
-      <w:proofErr w:type="spellEnd"/>
-      <w:r>
-        <w:rPr>
-          <w:rFonts w:ascii="Arial" w:hAnsi="Arial" w:cs="Arial"/>
-          <w:b/>
-          <w:color w:val="auto"/>
-          <w:sz w:val="24"/>
-          <w:szCs w:val="24"/>
-        </w:rPr>
-        <w:t xml:space="preserve">, beschreiben der Funktionalitäten, AAA, Code </w:t>
-      </w:r>
-      <w:proofErr w:type="spellStart"/>
-      <w:r>
-        <w:rPr>
-          <w:rFonts w:ascii="Arial" w:hAnsi="Arial" w:cs="Arial"/>
-          <w:b/>
-          <w:color w:val="auto"/>
-          <w:sz w:val="24"/>
-          <w:szCs w:val="24"/>
-        </w:rPr>
-        <w:t>Coverage</w:t>
-      </w:r>
-      <w:proofErr w:type="spellEnd"/>
-      <w:r>
-        <w:rPr>
-          <w:rFonts w:ascii="Arial" w:hAnsi="Arial" w:cs="Arial"/>
-          <w:b/>
-          <w:color w:val="auto"/>
-          <w:sz w:val="24"/>
-          <w:szCs w:val="24"/>
-        </w:rPr>
-        <w:t>, Mock)</w:t>
+        <w:t xml:space="preserve"> (Hashes, beschreiben der Funktionalitäten, AAA, Code Coverage, Mock)</w:t>
       </w:r>
     </w:p>
     <w:p>
@@ -2386,7 +2334,19 @@
         <w:rPr>
           <w:rFonts w:ascii="Arial" w:hAnsi="Arial" w:cs="Arial"/>
         </w:rPr>
-        <w:t>) geschrieben. Jede dieser Teilkomponenten ist für den nach ihr benannten Teil verantwortlich. Nachfolgend sollen zwei Unit Tests am Beispiel des Programmentwurfs dargestellt werden. Dem anschließend werden die Referenzen zu den restlichen acht Unit Tests stehen.</w:t>
+        <w:t xml:space="preserve">) geschrieben. Jede dieser Teilkomponenten ist für den </w:t>
+      </w:r>
+      <w:r>
+        <w:rPr>
+          <w:rFonts w:ascii="Arial" w:hAnsi="Arial" w:cs="Arial"/>
+        </w:rPr>
+        <w:t>nach ihrem benannten Teil</w:t>
+      </w:r>
+      <w:r>
+        <w:rPr>
+          <w:rFonts w:ascii="Arial" w:hAnsi="Arial" w:cs="Arial"/>
+        </w:rPr>
+        <w:t xml:space="preserve"> verantwortlich. Nachfolgend sollen zwei Unit Tests am Beispiel des Programmentwurfs dargestellt werden. Dem anschließend werden die Referenzen zu den restlichen acht Unit Tests stehen.</w:t>
       </w:r>
     </w:p>
     <w:p>
@@ -2507,7 +2467,7 @@
           <w:szCs w:val="24"/>
         </w:rPr>
       </w:pPr>
-      <w:bookmarkStart w:id="7" w:name="_Toc69157784"/>
+      <w:bookmarkStart w:id="6" w:name="_Toc69157784"/>
       <w:proofErr w:type="spellStart"/>
       <w:r>
         <w:rPr>
@@ -2541,7 +2501,7 @@
         </w:rPr>
         <w:t>Principles</w:t>
       </w:r>
-      <w:bookmarkEnd w:id="7"/>
+      <w:bookmarkEnd w:id="6"/>
       <w:proofErr w:type="spellEnd"/>
       <w:r>
         <w:rPr>
@@ -2573,7 +2533,27 @@
           <w:sz w:val="24"/>
           <w:szCs w:val="24"/>
         </w:rPr>
-        <w:t xml:space="preserve"> (SRP, OCP nicht möglich, LSP möglich?, ISP fehlt noch, DIP fehlt noch)</w:t>
+        <w:t xml:space="preserve"> (SRP, OCP nicht möglich, LSP </w:t>
+      </w:r>
+      <w:r>
+        <w:rPr>
+          <w:rFonts w:ascii="Arial" w:hAnsi="Arial" w:cs="Arial"/>
+          <w:b/>
+          <w:color w:val="auto"/>
+          <w:sz w:val="24"/>
+          <w:szCs w:val="24"/>
+        </w:rPr>
+        <w:t>möglich?</w:t>
+      </w:r>
+      <w:r>
+        <w:rPr>
+          <w:rFonts w:ascii="Arial" w:hAnsi="Arial" w:cs="Arial"/>
+          <w:b/>
+          <w:color w:val="auto"/>
+          <w:sz w:val="24"/>
+          <w:szCs w:val="24"/>
+        </w:rPr>
+        <w:t xml:space="preserve"> ISP fehlt noch, DIP fehlt noch)</w:t>
       </w:r>
     </w:p>
     <w:p>
@@ -2610,19 +2590,37 @@
         <w:rPr>
           <w:rFonts w:ascii="Arial" w:hAnsi="Arial" w:cs="Arial"/>
         </w:rPr>
-        <w:t xml:space="preserve"> stellen die als Design Prinzipien eine gute Basis für sauberen Code in Software Systemen unterschiedlicher Größe. Dabei gibt es unter anderem die </w:t>
-      </w:r>
-      <w:r>
-        <w:rPr>
-          <w:rFonts w:ascii="Arial" w:hAnsi="Arial" w:cs="Arial"/>
-        </w:rPr>
-        <w:t>SOLID-Prinzipien, die angeben, wie Funktionen und Datenstrukturen in Klassen sortiert werden und wie diese Klassen untereinander kommunizieren sollen. Dabei stellt eine Klasse eine Gruppierung von Funktionen und Daten dar. Ziele dieser Prinzipien sind die Toleranz bei Veränderungen am Code, das vereinfachte Verständnis des Codes und das Entstehen einer Basis von Komponenten, die von vielen Sof</w:t>
-      </w:r>
-      <w:r>
-        <w:rPr>
-          <w:rFonts w:ascii="Arial" w:hAnsi="Arial" w:cs="Arial"/>
-        </w:rPr>
-        <w:t>tware Systemen verwendet werden können.</w:t>
+        <w:t xml:space="preserve"> stellen die als Design Prinzipien eine gute Basis für sauberen Code in </w:t>
+      </w:r>
+      <w:r>
+        <w:rPr>
+          <w:rFonts w:ascii="Arial" w:hAnsi="Arial" w:cs="Arial"/>
+        </w:rPr>
+        <w:t>Softwaresystemen</w:t>
+      </w:r>
+      <w:r>
+        <w:rPr>
+          <w:rFonts w:ascii="Arial" w:hAnsi="Arial" w:cs="Arial"/>
+        </w:rPr>
+        <w:t xml:space="preserve"> unterschiedlicher Größe. Dabei gibt es unter anderem die </w:t>
+      </w:r>
+      <w:r>
+        <w:rPr>
+          <w:rFonts w:ascii="Arial" w:hAnsi="Arial" w:cs="Arial"/>
+        </w:rPr>
+        <w:t xml:space="preserve">SOLID-Prinzipien, die angeben, wie Funktionen und Datenstrukturen in Klassen sortiert werden und wie diese Klassen untereinander kommunizieren sollen. Dabei stellt eine Klasse eine Gruppierung von Funktionen und Daten dar. Ziele dieser Prinzipien sind die Toleranz bei Veränderungen am Code, das vereinfachte Verständnis des Codes und das Entstehen einer Basis von Komponenten, die von vielen </w:t>
+      </w:r>
+      <w:r>
+        <w:rPr>
+          <w:rFonts w:ascii="Arial" w:hAnsi="Arial" w:cs="Arial"/>
+        </w:rPr>
+        <w:t>Softwaresystemen</w:t>
+      </w:r>
+      <w:r>
+        <w:rPr>
+          <w:rFonts w:ascii="Arial" w:hAnsi="Arial" w:cs="Arial"/>
+        </w:rPr>
+        <w:t xml:space="preserve"> verwendet werden können.</w:t>
       </w:r>
       <w:r>
         <w:rPr>
@@ -2641,35 +2639,19 @@
         <w:rPr>
           <w:rFonts w:ascii="Arial" w:hAnsi="Arial" w:cs="Arial"/>
         </w:rPr>
-        <w:t xml:space="preserve">[Clean </w:t>
-      </w:r>
-      <w:proofErr w:type="spellStart"/>
-      <w:r>
-        <w:rPr>
-          <w:rFonts w:ascii="Arial" w:hAnsi="Arial" w:cs="Arial"/>
-        </w:rPr>
-        <w:t>Architecture</w:t>
-      </w:r>
-      <w:proofErr w:type="spellEnd"/>
-      <w:r>
-        <w:rPr>
-          <w:rFonts w:ascii="Arial" w:hAnsi="Arial" w:cs="Arial"/>
-        </w:rPr>
-        <w:t xml:space="preserve">, Robert C. Martin, S. 72ff.] Die SOLID-Prinzipien beschreiben, wie einzelne Bereiche der Außenform zueinander stehen müssen. Das beschreibt nicht das Zueinander stehen der Bereiche innerhalb des Systems. Diese werden von den Komponentenprinzipien beschrieben, auf die hier nicht weiter eingegangen werden soll. [Clean </w:t>
-      </w:r>
-      <w:proofErr w:type="spellStart"/>
-      <w:r>
-        <w:rPr>
-          <w:rFonts w:ascii="Arial" w:hAnsi="Arial" w:cs="Arial"/>
-        </w:rPr>
-        <w:t>Architecture</w:t>
-      </w:r>
-      <w:proofErr w:type="spellEnd"/>
-      <w:r>
-        <w:rPr>
-          <w:rFonts w:ascii="Arial" w:hAnsi="Arial" w:cs="Arial"/>
-        </w:rPr>
-        <w:t>, Robert C. Martin, S. 103ff.]</w:t>
+        <w:t xml:space="preserve">[Clean Architecture, Robert C. Martin, S. 72ff.] Die SOLID-Prinzipien beschreiben, wie einzelne Bereiche der Außenform </w:t>
+      </w:r>
+      <w:r>
+        <w:rPr>
+          <w:rFonts w:ascii="Arial" w:hAnsi="Arial" w:cs="Arial"/>
+        </w:rPr>
+        <w:t>zueinanderstehen</w:t>
+      </w:r>
+      <w:r>
+        <w:rPr>
+          <w:rFonts w:ascii="Arial" w:hAnsi="Arial" w:cs="Arial"/>
+        </w:rPr>
+        <w:t xml:space="preserve"> müssen. Das beschreibt nicht das Zueinander stehen der Bereiche innerhalb des Systems. Diese werden von den Komponentenprinzipien beschrieben, auf die hier nicht weiter eingegangen werden soll. [Clean Architecture, Robert C. Martin, S. 103ff.]</w:t>
       </w:r>
     </w:p>
     <w:p>
@@ -2712,7 +2694,19 @@
         <w:rPr>
           <w:rFonts w:ascii="Arial" w:hAnsi="Arial" w:cs="Arial"/>
         </w:rPr>
-        <w:t xml:space="preserve"> (SRP) als logische Folgerung aus Conways Gesetz verstanden und im Programmentwurf realisiert. Das hat zur Folge, dass jedes Modul nur einen Grund hat, verändert zu werden. Die Struktur ist von der Kommunikationsstruktur der sie nutzenden Organisation beeinflusst.</w:t>
+        <w:t xml:space="preserve"> (SRP) als logische Folgerung aus Conways Gesetz verstanden und im Programmentwurf realisiert. Das hat zur Folge, dass jedes Modul nur einen Grund hat, verändert zu werden. Die Struktur ist von der </w:t>
+      </w:r>
+      <w:r>
+        <w:rPr>
+          <w:rFonts w:ascii="Arial" w:hAnsi="Arial" w:cs="Arial"/>
+        </w:rPr>
+        <w:t>Kommunikationsstruktur,</w:t>
+      </w:r>
+      <w:r>
+        <w:rPr>
+          <w:rFonts w:ascii="Arial" w:hAnsi="Arial" w:cs="Arial"/>
+        </w:rPr>
+        <w:t xml:space="preserve"> der sie nutzenden Organisation beeinflusst.</w:t>
       </w:r>
     </w:p>
     <w:p>
@@ -2733,7 +2727,19 @@
         <w:rPr>
           <w:rFonts w:ascii="Arial" w:hAnsi="Arial" w:cs="Arial"/>
         </w:rPr>
-        <w:t xml:space="preserve"> [Beispiele: Versehentliche Duplikation, Zusammenfügen von unterschiedlichen Methoden die für dieselbe Personengruppe arbeiten, </w:t>
+        <w:t xml:space="preserve"> [Beispiele: Versehentliche Duplikation, Zusammenfügen von unterschiedlichen </w:t>
+      </w:r>
+      <w:r>
+        <w:rPr>
+          <w:rFonts w:ascii="Arial" w:hAnsi="Arial" w:cs="Arial"/>
+        </w:rPr>
+        <w:t>Methoden,</w:t>
+      </w:r>
+      <w:r>
+        <w:rPr>
+          <w:rFonts w:ascii="Arial" w:hAnsi="Arial" w:cs="Arial"/>
+        </w:rPr>
+        <w:t xml:space="preserve"> die für dieselbe Personengruppe arbeiten, </w:t>
       </w:r>
       <w:proofErr w:type="spellStart"/>
       <w:r>
@@ -2788,21 +2794,7 @@
         <w:rPr>
           <w:rFonts w:ascii="Arial" w:hAnsi="Arial" w:cs="Arial"/>
         </w:rPr>
-        <w:t xml:space="preserve"> [Clean </w:t>
-      </w:r>
-      <w:proofErr w:type="spellStart"/>
-      <w:r>
-        <w:rPr>
-          <w:rFonts w:ascii="Arial" w:hAnsi="Arial" w:cs="Arial"/>
-        </w:rPr>
-        <w:t>Architecture</w:t>
-      </w:r>
-      <w:proofErr w:type="spellEnd"/>
-      <w:r>
-        <w:rPr>
-          <w:rFonts w:ascii="Arial" w:hAnsi="Arial" w:cs="Arial"/>
-        </w:rPr>
-        <w:t>, Robert C. Martin, S. 75ff.]</w:t>
+        <w:t xml:space="preserve"> [Clean Architecture, Robert C. Martin, S. 75ff.]</w:t>
       </w:r>
     </w:p>
     <w:p>
@@ -2865,13 +2857,27 @@
           <w:rFonts w:ascii="Arial" w:hAnsi="Arial" w:cs="Arial"/>
           <w:color w:val="FF0000"/>
         </w:rPr>
-        <w:t xml:space="preserve">ist ein erstrebenswerter Ansatz der Software Programmierung, kann in diesem </w:t>
+        <w:t xml:space="preserve">ist ein erstrebenswerter Ansatz der </w:t>
       </w:r>
       <w:r>
         <w:rPr>
           <w:rFonts w:ascii="Arial" w:hAnsi="Arial" w:cs="Arial"/>
           <w:color w:val="FF0000"/>
         </w:rPr>
+        <w:t>Softwareprogrammierung</w:t>
+      </w:r>
+      <w:r>
+        <w:rPr>
+          <w:rFonts w:ascii="Arial" w:hAnsi="Arial" w:cs="Arial"/>
+          <w:color w:val="FF0000"/>
+        </w:rPr>
+        <w:t xml:space="preserve">, kann in diesem </w:t>
+      </w:r>
+      <w:r>
+        <w:rPr>
+          <w:rFonts w:ascii="Arial" w:hAnsi="Arial" w:cs="Arial"/>
+          <w:color w:val="FF0000"/>
+        </w:rPr>
         <w:t>nicht realisiert werden. Bei jeder Veränderung am bisherigen Code durch beispielsweise dem Hinzufügen einer Eingabefläche muss alter Code mindestens dahingehend verändert werden, dass die Eingabefläche nach Inhalt der Speicher-Datei initial leer oder befüllt sein muss.</w:t>
       </w:r>
       <w:r>
@@ -2909,27 +2915,37 @@
         <w:rPr>
           <w:rFonts w:ascii="Arial" w:hAnsi="Arial" w:cs="Arial"/>
         </w:rPr>
-        <w:t>Das Software Artefakt soll für Erweiterungen offen, jedoch für Änderungen am bestehenden Code verschlossen sein. Die Architektur kann als versagt deklariert werden, wenn bei Änderungen große Änderungen an der gesamten Software vorgenommen werden müssen. Hier ist die Reihenfolge der Abhängigkeiten entscheidend und wirkt als Schutzmechanismus einer Komponente vor einer zu ändernden Komponenten. Das Ziel ist hierbei, ein System einfach erweitern zu können, ohne große Änderungen am gesamten System vornehmen zu müssen. Dazu muss das System in Komponenten zerlegt werden, die in einer Hierarchie der Abhängigkeiten eingeordnet werden.</w:t>
-      </w:r>
-      <w:r>
-        <w:rPr>
-          <w:rFonts w:ascii="Arial" w:hAnsi="Arial" w:cs="Arial"/>
-        </w:rPr>
-        <w:t xml:space="preserve"> [Clean </w:t>
-      </w:r>
-      <w:proofErr w:type="spellStart"/>
-      <w:r>
-        <w:rPr>
-          <w:rFonts w:ascii="Arial" w:hAnsi="Arial" w:cs="Arial"/>
-        </w:rPr>
-        <w:t>Architecture</w:t>
-      </w:r>
-      <w:proofErr w:type="spellEnd"/>
-      <w:r>
-        <w:rPr>
-          <w:rFonts w:ascii="Arial" w:hAnsi="Arial" w:cs="Arial"/>
-        </w:rPr>
-        <w:t xml:space="preserve">, Robert C. Martin, S. 82ff.] </w:t>
+        <w:t xml:space="preserve">Das </w:t>
+      </w:r>
+      <w:r>
+        <w:rPr>
+          <w:rFonts w:ascii="Arial" w:hAnsi="Arial" w:cs="Arial"/>
+        </w:rPr>
+        <w:t>Software-Artefakt</w:t>
+      </w:r>
+      <w:r>
+        <w:rPr>
+          <w:rFonts w:ascii="Arial" w:hAnsi="Arial" w:cs="Arial"/>
+        </w:rPr>
+        <w:t xml:space="preserve"> soll für Erweiterungen offen, jedoch für Änderungen am bestehenden Code verschlossen sein. Die Architektur kann als versagt deklariert werden, wenn bei Änderungen große Änderungen an der gesamten Software vorgenommen werden müssen. Hier ist die Reihenfolge der Abhängigkeiten entscheidend und wirkt als Schutzmechanismus einer Komponente </w:t>
+      </w:r>
+      <w:r>
+        <w:rPr>
+          <w:rFonts w:ascii="Arial" w:hAnsi="Arial" w:cs="Arial"/>
+        </w:rPr>
+        <w:t>vor einer zu ändernden Komponente</w:t>
+      </w:r>
+      <w:r>
+        <w:rPr>
+          <w:rFonts w:ascii="Arial" w:hAnsi="Arial" w:cs="Arial"/>
+        </w:rPr>
+        <w:t>. Das Ziel ist hierbei, ein System einfach erweitern zu können, ohne große Änderungen am gesamten System vornehmen zu müssen. Dazu muss das System in Komponenten zerlegt werden, die in einer Hierarchie der Abhängigkeiten eingeordnet werden.</w:t>
+      </w:r>
+      <w:r>
+        <w:rPr>
+          <w:rFonts w:ascii="Arial" w:hAnsi="Arial" w:cs="Arial"/>
+        </w:rPr>
+        <w:t xml:space="preserve"> [Clean Architecture, Robert C. Martin, S. 82ff.] </w:t>
       </w:r>
     </w:p>
     <w:p>
@@ -2987,7 +3003,19 @@
         <w:rPr>
           <w:rFonts w:ascii="Arial" w:hAnsi="Arial" w:cs="Arial"/>
         </w:rPr>
-        <w:t xml:space="preserve"> (LSP) legt die Definition von Subtypen fest. Zur einfacheren Wartbarkeit des Software Systems sollen seine Teile veränderlich und austauschbar sein. Dabei soll ein Teil möglichst unabhängig von anderen Teilen arbeiten können. </w:t>
+        <w:t xml:space="preserve"> (LSP) legt die Definition von Subtypen fest. Zur einfacheren Wartbarkeit des </w:t>
+      </w:r>
+      <w:r>
+        <w:rPr>
+          <w:rFonts w:ascii="Arial" w:hAnsi="Arial" w:cs="Arial"/>
+        </w:rPr>
+        <w:t>Softwaresystems</w:t>
+      </w:r>
+      <w:r>
+        <w:rPr>
+          <w:rFonts w:ascii="Arial" w:hAnsi="Arial" w:cs="Arial"/>
+        </w:rPr>
+        <w:t xml:space="preserve"> sollen seine Teile veränderlich und austauschbar sein. Dabei soll ein Teil möglichst unabhängig von anderen Teilen arbeiten können. </w:t>
       </w:r>
     </w:p>
     <w:p>
@@ -3017,27 +3045,25 @@
         <w:rPr>
           <w:rFonts w:ascii="Arial" w:hAnsi="Arial" w:cs="Arial"/>
         </w:rPr>
-        <w:t>Das Prinzip kann architekturweit ausgebreitet werden. Es steht als Leitlinie für die Vererbung und als Prinzip für das Software Design eines Systems in Bezug auf Interfaces und Implementierungen. Ein Nutzer ist von einer vererbten Implementierung oder einem Interface abhängig.</w:t>
-      </w:r>
-      <w:r>
-        <w:rPr>
-          <w:rFonts w:ascii="Arial" w:hAnsi="Arial" w:cs="Arial"/>
-        </w:rPr>
-        <w:t xml:space="preserve"> [Clean </w:t>
-      </w:r>
-      <w:proofErr w:type="spellStart"/>
-      <w:r>
-        <w:rPr>
-          <w:rFonts w:ascii="Arial" w:hAnsi="Arial" w:cs="Arial"/>
-        </w:rPr>
-        <w:t>Architecture</w:t>
-      </w:r>
-      <w:proofErr w:type="spellEnd"/>
-      <w:r>
-        <w:rPr>
-          <w:rFonts w:ascii="Arial" w:hAnsi="Arial" w:cs="Arial"/>
-        </w:rPr>
-        <w:t>, Robert C. Martin, S. 88f.]</w:t>
+        <w:t xml:space="preserve">Das Prinzip kann architekturweit ausgebreitet werden. Es steht als Leitlinie für die Vererbung und als Prinzip für das </w:t>
+      </w:r>
+      <w:r>
+        <w:rPr>
+          <w:rFonts w:ascii="Arial" w:hAnsi="Arial" w:cs="Arial"/>
+        </w:rPr>
+        <w:t>Software-Design</w:t>
+      </w:r>
+      <w:r>
+        <w:rPr>
+          <w:rFonts w:ascii="Arial" w:hAnsi="Arial" w:cs="Arial"/>
+        </w:rPr>
+        <w:t xml:space="preserve"> eines Systems in Bezug auf Interfaces und Implementierungen. Ein Nutzer ist von einer vererbten Implementierung oder einem Interface abhängig.</w:t>
+      </w:r>
+      <w:r>
+        <w:rPr>
+          <w:rFonts w:ascii="Arial" w:hAnsi="Arial" w:cs="Arial"/>
+        </w:rPr>
+        <w:t xml:space="preserve"> [Clean Architecture, Robert C. Martin, S. 88f.]</w:t>
       </w:r>
     </w:p>
     <w:p>
@@ -3078,21 +3104,7 @@
         <w:rPr>
           <w:rFonts w:ascii="Arial" w:hAnsi="Arial" w:cs="Arial"/>
         </w:rPr>
-        <w:t xml:space="preserve">Methoden sollen nicht an einem gemeinsamen Ort gelagert werden, nur in den Modulen, die die gemeinsamen Parameter benötigen. Das bedeutet für die Architektur, dass nur Module eingebunden werden sollen, die wirklich für die Funktionalität des Moduls gebraucht wird. [Clean </w:t>
-      </w:r>
-      <w:proofErr w:type="spellStart"/>
-      <w:r>
-        <w:rPr>
-          <w:rFonts w:ascii="Arial" w:hAnsi="Arial" w:cs="Arial"/>
-        </w:rPr>
-        <w:t>Architecture</w:t>
-      </w:r>
-      <w:proofErr w:type="spellEnd"/>
-      <w:r>
-        <w:rPr>
-          <w:rFonts w:ascii="Arial" w:hAnsi="Arial" w:cs="Arial"/>
-        </w:rPr>
-        <w:t xml:space="preserve">, Robert C. Martin, S. 94ff.] </w:t>
+        <w:t xml:space="preserve">Methoden sollen nicht an einem gemeinsamen Ort gelagert werden, nur in den Modulen, die die gemeinsamen Parameter benötigen. Das bedeutet für die Architektur, dass nur Module eingebunden werden sollen, die wirklich für die Funktionalität des Moduls gebraucht wird. [Clean Architecture, Robert C. Martin, S. 94ff.] </w:t>
       </w:r>
     </w:p>
     <w:p>
@@ -3211,21 +3223,7 @@
         <w:rPr>
           <w:rFonts w:ascii="Arial" w:hAnsi="Arial" w:cs="Arial"/>
         </w:rPr>
-        <w:t xml:space="preserve">Dieses Prinzip soll mit der Clean </w:t>
-      </w:r>
-      <w:proofErr w:type="spellStart"/>
-      <w:r>
-        <w:rPr>
-          <w:rFonts w:ascii="Arial" w:hAnsi="Arial" w:cs="Arial"/>
-        </w:rPr>
-        <w:t>Architecture</w:t>
-      </w:r>
-      <w:proofErr w:type="spellEnd"/>
-      <w:r>
-        <w:rPr>
-          <w:rFonts w:ascii="Arial" w:hAnsi="Arial" w:cs="Arial"/>
-        </w:rPr>
-        <w:t xml:space="preserve"> realisiert werden.</w:t>
+        <w:t>Dieses Prinzip soll mit der Clean Architecture realisiert werden.</w:t>
       </w:r>
     </w:p>
     <w:p>
@@ -3273,21 +3271,7 @@
         <w:rPr>
           <w:rFonts w:ascii="Arial" w:hAnsi="Arial" w:cs="Arial"/>
         </w:rPr>
-        <w:t xml:space="preserve"> [Clean </w:t>
-      </w:r>
-      <w:proofErr w:type="spellStart"/>
-      <w:r>
-        <w:rPr>
-          <w:rFonts w:ascii="Arial" w:hAnsi="Arial" w:cs="Arial"/>
-        </w:rPr>
-        <w:t>Architecture</w:t>
-      </w:r>
-      <w:proofErr w:type="spellEnd"/>
-      <w:r>
-        <w:rPr>
-          <w:rFonts w:ascii="Arial" w:hAnsi="Arial" w:cs="Arial"/>
-        </w:rPr>
-        <w:t>, Robert C. Martin, S. 98ff.]</w:t>
+        <w:t xml:space="preserve"> [Clean Architecture, Robert C. Martin, S. 98ff.]</w:t>
       </w:r>
       <w:r>
         <w:rPr>
@@ -3313,7 +3297,7 @@
           <w:szCs w:val="24"/>
         </w:rPr>
       </w:pPr>
-      <w:bookmarkStart w:id="8" w:name="_Toc69157785"/>
+      <w:bookmarkStart w:id="7" w:name="_Toc69157785"/>
       <w:proofErr w:type="spellStart"/>
       <w:r>
         <w:rPr>
@@ -3337,7 +3321,7 @@
         </w:rPr>
         <w:t xml:space="preserve"> (mind. 2)</w:t>
       </w:r>
-      <w:bookmarkEnd w:id="8"/>
+      <w:bookmarkEnd w:id="7"/>
       <w:r>
         <w:rPr>
           <w:rFonts w:ascii="Arial" w:hAnsi="Arial" w:cs="Arial"/>
@@ -3410,49 +3394,151 @@
           <w:sz w:val="24"/>
           <w:szCs w:val="24"/>
         </w:rPr>
+        <w:t xml:space="preserve"> Shotgun Operation Gefahr mit aktueller Realisierung -&gt; resultiert in Feature Neid</w:t>
+      </w:r>
+      <w:r>
+        <w:rPr>
+          <w:rFonts w:ascii="Arial" w:hAnsi="Arial" w:cs="Arial"/>
+          <w:b/>
+          <w:color w:val="auto"/>
+          <w:sz w:val="24"/>
+          <w:szCs w:val="24"/>
+        </w:rPr>
+        <w:t>)</w:t>
+      </w:r>
+    </w:p>
+    <w:p>
+      <w:pPr>
+        <w:spacing w:line="360" w:lineRule="auto"/>
+        <w:jc w:val="both"/>
+        <w:rPr>
+          <w:rFonts w:ascii="Arial" w:hAnsi="Arial" w:cs="Arial"/>
+        </w:rPr>
+      </w:pPr>
+      <w:proofErr w:type="spellStart"/>
+      <w:r>
+        <w:rPr>
+          <w:rFonts w:ascii="Arial" w:hAnsi="Arial" w:cs="Arial"/>
+        </w:rPr>
+        <w:t>Refactoring</w:t>
+      </w:r>
+      <w:proofErr w:type="spellEnd"/>
+      <w:r>
+        <w:rPr>
+          <w:rFonts w:ascii="Arial" w:hAnsi="Arial" w:cs="Arial"/>
+        </w:rPr>
+        <w:t xml:space="preserve"> verändert das Programm in kleinen Schritten, dass wenn ein Fehler passiert, is</w:t>
+      </w:r>
+      <w:r>
+        <w:rPr>
+          <w:rFonts w:ascii="Arial" w:hAnsi="Arial" w:cs="Arial"/>
+        </w:rPr>
+        <w:t xml:space="preserve">t es einfach, den Bug </w:t>
+      </w:r>
+      <w:proofErr w:type="spellStart"/>
+      <w:proofErr w:type="gramStart"/>
+      <w:r>
+        <w:rPr>
+          <w:rFonts w:ascii="Arial" w:hAnsi="Arial" w:cs="Arial"/>
+        </w:rPr>
+        <w:t>zufinden</w:t>
+      </w:r>
+      <w:proofErr w:type="spellEnd"/>
+      <w:r>
+        <w:rPr>
+          <w:rFonts w:ascii="Arial" w:hAnsi="Arial" w:cs="Arial"/>
+        </w:rPr>
+        <w:t>.[</w:t>
+      </w:r>
+      <w:proofErr w:type="spellStart"/>
+      <w:proofErr w:type="gramEnd"/>
+      <w:r>
+        <w:rPr>
+          <w:rFonts w:ascii="Arial" w:hAnsi="Arial" w:cs="Arial"/>
+        </w:rPr>
+        <w:t>Refactoring</w:t>
+      </w:r>
+      <w:proofErr w:type="spellEnd"/>
+      <w:r>
+        <w:rPr>
+          <w:rFonts w:ascii="Arial" w:hAnsi="Arial" w:cs="Arial"/>
+        </w:rPr>
+        <w:t xml:space="preserve"> – </w:t>
+      </w:r>
+      <w:proofErr w:type="spellStart"/>
+      <w:r>
+        <w:rPr>
+          <w:rFonts w:ascii="Arial" w:hAnsi="Arial" w:cs="Arial"/>
+        </w:rPr>
+        <w:t>Improving</w:t>
+      </w:r>
+      <w:proofErr w:type="spellEnd"/>
+      <w:r>
+        <w:rPr>
+          <w:rFonts w:ascii="Arial" w:hAnsi="Arial" w:cs="Arial"/>
+        </w:rPr>
         <w:t xml:space="preserve"> </w:t>
       </w:r>
       <w:proofErr w:type="spellStart"/>
       <w:r>
         <w:rPr>
           <w:rFonts w:ascii="Arial" w:hAnsi="Arial" w:cs="Arial"/>
-          <w:b/>
-          <w:color w:val="auto"/>
-          <w:sz w:val="24"/>
-          <w:szCs w:val="24"/>
-        </w:rPr>
-        <w:t>Shotgun</w:t>
-      </w:r>
-      <w:proofErr w:type="spellEnd"/>
-      <w:r>
-        <w:rPr>
-          <w:rFonts w:ascii="Arial" w:hAnsi="Arial" w:cs="Arial"/>
-          <w:b/>
-          <w:color w:val="auto"/>
-          <w:sz w:val="24"/>
-          <w:szCs w:val="24"/>
-        </w:rPr>
-        <w:t xml:space="preserve"> Operation Gefahr mit aktueller Realisierung -&gt; resultiert in Feature Neid</w:t>
-      </w:r>
-      <w:r>
-        <w:rPr>
-          <w:rFonts w:ascii="Arial" w:hAnsi="Arial" w:cs="Arial"/>
-          <w:b/>
-          <w:color w:val="auto"/>
-          <w:sz w:val="24"/>
-          <w:szCs w:val="24"/>
-        </w:rPr>
-        <w:t>)</w:t>
-      </w:r>
-    </w:p>
-    <w:p>
-      <w:pPr>
-        <w:spacing w:line="360" w:lineRule="auto"/>
-        <w:jc w:val="both"/>
-        <w:rPr>
-          <w:rFonts w:ascii="Arial" w:hAnsi="Arial" w:cs="Arial"/>
-        </w:rPr>
-      </w:pPr>
+        </w:rPr>
+        <w:t>the</w:t>
+      </w:r>
+      <w:proofErr w:type="spellEnd"/>
+      <w:r>
+        <w:rPr>
+          <w:rFonts w:ascii="Arial" w:hAnsi="Arial" w:cs="Arial"/>
+        </w:rPr>
+        <w:t xml:space="preserve"> Design </w:t>
+      </w:r>
+      <w:proofErr w:type="spellStart"/>
+      <w:r>
+        <w:rPr>
+          <w:rFonts w:ascii="Arial" w:hAnsi="Arial" w:cs="Arial"/>
+        </w:rPr>
+        <w:t>of</w:t>
+      </w:r>
+      <w:proofErr w:type="spellEnd"/>
+      <w:r>
+        <w:rPr>
+          <w:rFonts w:ascii="Arial" w:hAnsi="Arial" w:cs="Arial"/>
+        </w:rPr>
+        <w:t xml:space="preserve"> </w:t>
+      </w:r>
+      <w:proofErr w:type="spellStart"/>
+      <w:r>
+        <w:rPr>
+          <w:rFonts w:ascii="Arial" w:hAnsi="Arial" w:cs="Arial"/>
+        </w:rPr>
+        <w:t>Existing</w:t>
+      </w:r>
+      <w:proofErr w:type="spellEnd"/>
+      <w:r>
+        <w:rPr>
+          <w:rFonts w:ascii="Arial" w:hAnsi="Arial" w:cs="Arial"/>
+        </w:rPr>
+        <w:t xml:space="preserve"> Code</w:t>
+      </w:r>
+      <w:r>
+        <w:rPr>
+          <w:rFonts w:ascii="Arial" w:hAnsi="Arial" w:cs="Arial"/>
+        </w:rPr>
+        <w:t>, Martin C. Fowler, S. 13</w:t>
+      </w:r>
+      <w:r>
+        <w:rPr>
+          <w:rFonts w:ascii="Arial" w:hAnsi="Arial" w:cs="Arial"/>
+        </w:rPr>
+        <w:t>]</w:t>
+      </w:r>
+      <w:r>
+        <w:rPr>
+          <w:rFonts w:ascii="Arial" w:hAnsi="Arial" w:cs="Arial"/>
+        </w:rPr>
+        <w:t xml:space="preserve"> Das </w:t>
+      </w:r>
       <w:proofErr w:type="spellStart"/>
       <w:r>
         <w:rPr>
@@ -3465,27 +3551,13 @@
         <w:rPr>
           <w:rFonts w:ascii="Arial" w:hAnsi="Arial" w:cs="Arial"/>
         </w:rPr>
-        <w:t xml:space="preserve"> verändert das Programm in kleinen Schritten, dass wenn ein Fehler passiert, is</w:t>
-      </w:r>
-      <w:r>
-        <w:rPr>
-          <w:rFonts w:ascii="Arial" w:hAnsi="Arial" w:cs="Arial"/>
-        </w:rPr>
-        <w:t xml:space="preserve">t es einfach, den Bug </w:t>
-      </w:r>
-      <w:proofErr w:type="spellStart"/>
-      <w:r>
-        <w:rPr>
-          <w:rFonts w:ascii="Arial" w:hAnsi="Arial" w:cs="Arial"/>
-        </w:rPr>
-        <w:t>zufinden</w:t>
-      </w:r>
-      <w:proofErr w:type="spellEnd"/>
-      <w:r>
-        <w:rPr>
-          <w:rFonts w:ascii="Arial" w:hAnsi="Arial" w:cs="Arial"/>
-        </w:rPr>
-        <w:t>.[</w:t>
+        <w:t xml:space="preserve"> hilft interne Änderungen der internen Struktur des Systems zu verstehen und günstiger zu verändern, ohne sein beobachtbares Verhalten zu ändern. [S. 56]</w:t>
+      </w:r>
+      <w:r>
+        <w:rPr>
+          <w:rFonts w:ascii="Arial" w:hAnsi="Arial" w:cs="Arial"/>
+        </w:rPr>
+        <w:t xml:space="preserve"> Das Verhalten soll in mehreren kleineren Teilschritten zur Erhaltung des Verhaltens möglich sein, wobei zu jedem Zeitpunkt ein Beenden des </w:t>
       </w:r>
       <w:proofErr w:type="spellStart"/>
       <w:r>
@@ -3499,81 +3571,7 @@
         <w:rPr>
           <w:rFonts w:ascii="Arial" w:hAnsi="Arial" w:cs="Arial"/>
         </w:rPr>
-        <w:t xml:space="preserve"> – </w:t>
-      </w:r>
-      <w:proofErr w:type="spellStart"/>
-      <w:r>
-        <w:rPr>
-          <w:rFonts w:ascii="Arial" w:hAnsi="Arial" w:cs="Arial"/>
-        </w:rPr>
-        <w:t>Improving</w:t>
-      </w:r>
-      <w:proofErr w:type="spellEnd"/>
-      <w:r>
-        <w:rPr>
-          <w:rFonts w:ascii="Arial" w:hAnsi="Arial" w:cs="Arial"/>
-        </w:rPr>
-        <w:t xml:space="preserve"> </w:t>
-      </w:r>
-      <w:proofErr w:type="spellStart"/>
-      <w:r>
-        <w:rPr>
-          <w:rFonts w:ascii="Arial" w:hAnsi="Arial" w:cs="Arial"/>
-        </w:rPr>
-        <w:t>the</w:t>
-      </w:r>
-      <w:proofErr w:type="spellEnd"/>
-      <w:r>
-        <w:rPr>
-          <w:rFonts w:ascii="Arial" w:hAnsi="Arial" w:cs="Arial"/>
-        </w:rPr>
-        <w:t xml:space="preserve"> Design </w:t>
-      </w:r>
-      <w:proofErr w:type="spellStart"/>
-      <w:r>
-        <w:rPr>
-          <w:rFonts w:ascii="Arial" w:hAnsi="Arial" w:cs="Arial"/>
-        </w:rPr>
-        <w:t>of</w:t>
-      </w:r>
-      <w:proofErr w:type="spellEnd"/>
-      <w:r>
-        <w:rPr>
-          <w:rFonts w:ascii="Arial" w:hAnsi="Arial" w:cs="Arial"/>
-        </w:rPr>
-        <w:t xml:space="preserve"> </w:t>
-      </w:r>
-      <w:proofErr w:type="spellStart"/>
-      <w:r>
-        <w:rPr>
-          <w:rFonts w:ascii="Arial" w:hAnsi="Arial" w:cs="Arial"/>
-        </w:rPr>
-        <w:t>Existing</w:t>
-      </w:r>
-      <w:proofErr w:type="spellEnd"/>
-      <w:r>
-        <w:rPr>
-          <w:rFonts w:ascii="Arial" w:hAnsi="Arial" w:cs="Arial"/>
-        </w:rPr>
-        <w:t xml:space="preserve"> Code</w:t>
-      </w:r>
-      <w:r>
-        <w:rPr>
-          <w:rFonts w:ascii="Arial" w:hAnsi="Arial" w:cs="Arial"/>
-        </w:rPr>
-        <w:t>, Martin C. Fowler, S. 13</w:t>
-      </w:r>
-      <w:r>
-        <w:rPr>
-          <w:rFonts w:ascii="Arial" w:hAnsi="Arial" w:cs="Arial"/>
-        </w:rPr>
-        <w:t>]</w:t>
-      </w:r>
-      <w:r>
-        <w:rPr>
-          <w:rFonts w:ascii="Arial" w:hAnsi="Arial" w:cs="Arial"/>
-        </w:rPr>
-        <w:t xml:space="preserve"> Das </w:t>
+        <w:t xml:space="preserve"> möglich sein soll. [S. 56f.] </w:t>
       </w:r>
       <w:proofErr w:type="spellStart"/>
       <w:r>
@@ -3587,13 +3585,45 @@
         <w:rPr>
           <w:rFonts w:ascii="Arial" w:hAnsi="Arial" w:cs="Arial"/>
         </w:rPr>
-        <w:t xml:space="preserve"> hilft interne Änderungen der internen Struktur des Systems zu verstehen und günstiger zu verändern, ohne sein beobachtbares Verhalten zu ändern. [S. 56]</w:t>
-      </w:r>
-      <w:r>
-        <w:rPr>
-          <w:rFonts w:ascii="Arial" w:hAnsi="Arial" w:cs="Arial"/>
-        </w:rPr>
-        <w:t xml:space="preserve"> Das Verhalten soll in mehreren kleineren Teilschritten zur Erhaltung des Verhaltens möglich sein, wobei zu jedem Zeitpunkt ein Beenden des </w:t>
+        <w:t xml:space="preserve"> wird als </w:t>
+      </w:r>
+      <w:r>
+        <w:rPr>
+          <w:rFonts w:ascii="Arial" w:hAnsi="Arial" w:cs="Arial"/>
+        </w:rPr>
+        <w:t>das Säubern</w:t>
+      </w:r>
+      <w:r>
+        <w:rPr>
+          <w:rFonts w:ascii="Arial" w:hAnsi="Arial" w:cs="Arial"/>
+        </w:rPr>
+        <w:t xml:space="preserve"> und </w:t>
+      </w:r>
+      <w:r>
+        <w:rPr>
+          <w:rFonts w:ascii="Arial" w:hAnsi="Arial" w:cs="Arial"/>
+        </w:rPr>
+        <w:t>Reorganisieren</w:t>
+      </w:r>
+      <w:r>
+        <w:rPr>
+          <w:rFonts w:ascii="Arial" w:hAnsi="Arial" w:cs="Arial"/>
+        </w:rPr>
+        <w:t xml:space="preserve"> der </w:t>
+      </w:r>
+      <w:proofErr w:type="spellStart"/>
+      <w:r>
+        <w:rPr>
+          <w:rFonts w:ascii="Arial" w:hAnsi="Arial" w:cs="Arial"/>
+        </w:rPr>
+        <w:t>Codesbasis</w:t>
+      </w:r>
+      <w:proofErr w:type="spellEnd"/>
+      <w:r>
+        <w:rPr>
+          <w:rFonts w:ascii="Arial" w:hAnsi="Arial" w:cs="Arial"/>
+        </w:rPr>
+        <w:t xml:space="preserve"> verstanden und ähnelt einer Optimierung der Performance. [S. 57] </w:t>
       </w:r>
       <w:proofErr w:type="spellStart"/>
       <w:r>
@@ -3607,7 +3637,13 @@
         <w:rPr>
           <w:rFonts w:ascii="Arial" w:hAnsi="Arial" w:cs="Arial"/>
         </w:rPr>
-        <w:t xml:space="preserve"> möglich sein soll. [S. 56f.] </w:t>
+        <w:t xml:space="preserve"> ist kein Zusatz von Funktionalität, sondern soll im ständigen Wechsel mit der Funktionalität angewandt werden. [S. 57f.]</w:t>
+      </w:r>
+      <w:r>
+        <w:rPr>
+          <w:rFonts w:ascii="Arial" w:hAnsi="Arial" w:cs="Arial"/>
+        </w:rPr>
+        <w:t xml:space="preserve"> Durch </w:t>
       </w:r>
       <w:proofErr w:type="spellStart"/>
       <w:r>
@@ -3621,35 +3657,7 @@
         <w:rPr>
           <w:rFonts w:ascii="Arial" w:hAnsi="Arial" w:cs="Arial"/>
         </w:rPr>
-        <w:t xml:space="preserve"> wird als das säubern und </w:t>
-      </w:r>
-      <w:proofErr w:type="spellStart"/>
-      <w:r>
-        <w:rPr>
-          <w:rFonts w:ascii="Arial" w:hAnsi="Arial" w:cs="Arial"/>
-        </w:rPr>
-        <w:t>reoganisieren</w:t>
-      </w:r>
-      <w:proofErr w:type="spellEnd"/>
-      <w:r>
-        <w:rPr>
-          <w:rFonts w:ascii="Arial" w:hAnsi="Arial" w:cs="Arial"/>
-        </w:rPr>
-        <w:t xml:space="preserve"> der </w:t>
-      </w:r>
-      <w:proofErr w:type="spellStart"/>
-      <w:r>
-        <w:rPr>
-          <w:rFonts w:ascii="Arial" w:hAnsi="Arial" w:cs="Arial"/>
-        </w:rPr>
-        <w:t>Codesbasis</w:t>
-      </w:r>
-      <w:proofErr w:type="spellEnd"/>
-      <w:r>
-        <w:rPr>
-          <w:rFonts w:ascii="Arial" w:hAnsi="Arial" w:cs="Arial"/>
-        </w:rPr>
-        <w:t xml:space="preserve"> verstanden und ähnelt einer Optimierung der Performance. [S. 57] </w:t>
+        <w:t xml:space="preserve"> kann die Software auf aktuelle Nöte passend ausgelegt werden. Sobald Änderungen notwendig und verstanden werden, kann die Architektur durch </w:t>
       </w:r>
       <w:proofErr w:type="spellStart"/>
       <w:r>
@@ -3663,41 +3671,19 @@
         <w:rPr>
           <w:rFonts w:ascii="Arial" w:hAnsi="Arial" w:cs="Arial"/>
         </w:rPr>
-        <w:t xml:space="preserve"> ist kein Zusatz von Funktionalität, sondern soll im ständigen Wechsel mit der Funktionalität angewandt werden. [S. 57f.]</w:t>
-      </w:r>
-      <w:r>
-        <w:rPr>
-          <w:rFonts w:ascii="Arial" w:hAnsi="Arial" w:cs="Arial"/>
-        </w:rPr>
-        <w:t xml:space="preserve"> Durch </w:t>
-      </w:r>
-      <w:proofErr w:type="spellStart"/>
-      <w:r>
-        <w:rPr>
-          <w:rFonts w:ascii="Arial" w:hAnsi="Arial" w:cs="Arial"/>
-        </w:rPr>
-        <w:t>Refactoring</w:t>
-      </w:r>
-      <w:proofErr w:type="spellEnd"/>
-      <w:r>
-        <w:rPr>
-          <w:rFonts w:ascii="Arial" w:hAnsi="Arial" w:cs="Arial"/>
-        </w:rPr>
-        <w:t xml:space="preserve"> kann die Software auf aktuelle Nöte passend ausgelegt werden. Sobald Änderungen notwendig und verstanden werden, kann die Architektur durch </w:t>
-      </w:r>
-      <w:proofErr w:type="spellStart"/>
-      <w:r>
-        <w:rPr>
-          <w:rFonts w:ascii="Arial" w:hAnsi="Arial" w:cs="Arial"/>
-        </w:rPr>
-        <w:t>Refactoring</w:t>
-      </w:r>
-      <w:proofErr w:type="spellEnd"/>
-      <w:r>
-        <w:rPr>
-          <w:rFonts w:ascii="Arial" w:hAnsi="Arial" w:cs="Arial"/>
-        </w:rPr>
-        <w:t xml:space="preserve"> an die Neuerungen angepasst werden. Auch zusätzliche Parameter, die für die aktuelle Software Version nicht verwendet werden, können identifiziert und aus dem System entfernt werden. Dabei werden die Prinzipien „Simple Design“, „Inkrementelles Design“ und „</w:t>
+        <w:t xml:space="preserve"> an die Neuerungen angepasst werden. Auch zusätzliche Parameter, die für die aktuelle </w:t>
+      </w:r>
+      <w:r>
+        <w:rPr>
+          <w:rFonts w:ascii="Arial" w:hAnsi="Arial" w:cs="Arial"/>
+        </w:rPr>
+        <w:t>Softwareversion</w:t>
+      </w:r>
+      <w:r>
+        <w:rPr>
+          <w:rFonts w:ascii="Arial" w:hAnsi="Arial" w:cs="Arial"/>
+        </w:rPr>
+        <w:t xml:space="preserve"> nicht verwendet werden, können identifiziert und aus dem System entfernt werden. Dabei werden die Prinzipien „Simple Design“, „Inkrementelles Design“ und „</w:t>
       </w:r>
       <w:proofErr w:type="spellStart"/>
       <w:r>
@@ -3934,7 +3920,7 @@
           <w:szCs w:val="24"/>
         </w:rPr>
       </w:pPr>
-      <w:bookmarkStart w:id="9" w:name="_Toc69157786"/>
+      <w:bookmarkStart w:id="8" w:name="_Toc69157786"/>
       <w:r>
         <w:rPr>
           <w:rFonts w:ascii="Arial" w:hAnsi="Arial" w:cs="Arial"/>
@@ -3943,31 +3929,9 @@
           <w:sz w:val="24"/>
           <w:szCs w:val="24"/>
         </w:rPr>
-        <w:t xml:space="preserve">Clean </w:t>
-      </w:r>
-      <w:proofErr w:type="spellStart"/>
-      <w:r>
-        <w:rPr>
-          <w:rFonts w:ascii="Arial" w:hAnsi="Arial" w:cs="Arial"/>
-          <w:b/>
-          <w:color w:val="auto"/>
-          <w:sz w:val="24"/>
-          <w:szCs w:val="24"/>
-        </w:rPr>
-        <w:t>Architecture</w:t>
-      </w:r>
-      <w:proofErr w:type="spellEnd"/>
-      <w:r>
-        <w:rPr>
-          <w:rFonts w:ascii="Arial" w:hAnsi="Arial" w:cs="Arial"/>
-          <w:b/>
-          <w:color w:val="auto"/>
-          <w:sz w:val="24"/>
-          <w:szCs w:val="24"/>
-        </w:rPr>
-        <w:t xml:space="preserve"> </w:t>
-      </w:r>
-      <w:bookmarkEnd w:id="9"/>
+        <w:t xml:space="preserve">Clean Architecture </w:t>
+      </w:r>
+      <w:bookmarkEnd w:id="8"/>
     </w:p>
     <w:p>
       <w:pPr>
@@ -4076,25 +4040,7 @@
           <w:sz w:val="24"/>
           <w:szCs w:val="24"/>
         </w:rPr>
-        <w:t xml:space="preserve"> zeigt die Darstellung der Anwendung nach Einteilen in drei entsprechende Schichten der Clean </w:t>
-      </w:r>
-      <w:proofErr w:type="spellStart"/>
-      <w:r>
-        <w:rPr>
-          <w:rFonts w:ascii="Arial" w:hAnsi="Arial" w:cs="Arial"/>
-          <w:sz w:val="24"/>
-          <w:szCs w:val="24"/>
-        </w:rPr>
-        <w:t>Architecture</w:t>
-      </w:r>
-      <w:proofErr w:type="spellEnd"/>
-      <w:r>
-        <w:rPr>
-          <w:rFonts w:ascii="Arial" w:hAnsi="Arial" w:cs="Arial"/>
-          <w:sz w:val="24"/>
-          <w:szCs w:val="24"/>
-        </w:rPr>
-        <w:t xml:space="preserve"> „</w:t>
+        <w:t xml:space="preserve"> zeigt die Darstellung der Anwendung nach Einteilen in drei entsprechende Schichten der Clean Architecture „</w:t>
       </w:r>
       <w:proofErr w:type="spellStart"/>
       <w:r>
@@ -4170,7 +4116,6 @@
         </w:rPr>
         <w:t>„</w:t>
       </w:r>
-      <w:proofErr w:type="spellStart"/>
       <w:r>
         <w:rPr>
           <w:rFonts w:ascii="Arial" w:hAnsi="Arial" w:cs="Arial"/>
@@ -4187,7 +4132,6 @@
         </w:rPr>
         <w:t>s</w:t>
       </w:r>
-      <w:proofErr w:type="spellEnd"/>
       <w:r>
         <w:rPr>
           <w:rFonts w:ascii="Arial" w:hAnsi="Arial" w:cs="Arial"/>
@@ -4273,8 +4217,8 @@
           <w:szCs w:val="24"/>
         </w:rPr>
       </w:pPr>
-      <w:bookmarkStart w:id="10" w:name="_Ref72002252"/>
-      <w:bookmarkStart w:id="11" w:name="_Toc72005059"/>
+      <w:bookmarkStart w:id="9" w:name="_Ref72002252"/>
+      <w:bookmarkStart w:id="10" w:name="_Toc72005059"/>
       <w:r>
         <w:rPr>
           <w:rFonts w:ascii="Arial" w:hAnsi="Arial" w:cs="Arial"/>
@@ -4336,30 +4280,18 @@
         </w:rPr>
         <w:fldChar w:fldCharType="end"/>
       </w:r>
+      <w:bookmarkEnd w:id="9"/>
+      <w:r>
+        <w:rPr>
+          <w:rFonts w:ascii="Arial" w:hAnsi="Arial" w:cs="Arial"/>
+          <w:i w:val="0"/>
+          <w:color w:val="auto"/>
+          <w:sz w:val="24"/>
+          <w:szCs w:val="24"/>
+        </w:rPr>
+        <w:t>: Die Architektur nach Vorschlag der Clean Architecture</w:t>
+      </w:r>
       <w:bookmarkEnd w:id="10"/>
-      <w:r>
-        <w:rPr>
-          <w:rFonts w:ascii="Arial" w:hAnsi="Arial" w:cs="Arial"/>
-          <w:i w:val="0"/>
-          <w:color w:val="auto"/>
-          <w:sz w:val="24"/>
-          <w:szCs w:val="24"/>
-        </w:rPr>
-        <w:t xml:space="preserve">: Die Architektur nach Vorschlag der Clean </w:t>
-      </w:r>
-      <w:proofErr w:type="spellStart"/>
-      <w:r>
-        <w:rPr>
-          <w:rFonts w:ascii="Arial" w:hAnsi="Arial" w:cs="Arial"/>
-          <w:i w:val="0"/>
-          <w:color w:val="auto"/>
-          <w:sz w:val="24"/>
-          <w:szCs w:val="24"/>
-        </w:rPr>
-        <w:t>Architecture</w:t>
-      </w:r>
-      <w:bookmarkEnd w:id="11"/>
-      <w:proofErr w:type="spellEnd"/>
     </w:p>
     <w:p>
       <w:pPr>
@@ -4485,43 +4417,23 @@
           <w:sz w:val="24"/>
           <w:szCs w:val="24"/>
         </w:rPr>
-        <w:t xml:space="preserve"> zeigt die Abbildung des entwickelten Systems mit Beziehungen zueinander. Die Beziehungen als Pfeile mit gegebener Richtung dargestellt. Es fällt auf, dass die Beziehungen zwischen „Adapter“ und  „</w:t>
-      </w:r>
-      <w:proofErr w:type="spellStart"/>
-      <w:r>
-        <w:rPr>
-          <w:rFonts w:ascii="Arial" w:hAnsi="Arial" w:cs="Arial"/>
-          <w:sz w:val="24"/>
-          <w:szCs w:val="24"/>
-        </w:rPr>
-        <w:t>Plugin</w:t>
-      </w:r>
-      <w:proofErr w:type="spellEnd"/>
-      <w:r>
-        <w:rPr>
-          <w:rFonts w:ascii="Arial" w:hAnsi="Arial" w:cs="Arial"/>
-          <w:sz w:val="24"/>
-          <w:szCs w:val="24"/>
-        </w:rPr>
-        <w:t xml:space="preserve">“ nicht in eine gemeinsame Richtung verlaufen. Das bedeutet, die Clean </w:t>
-      </w:r>
-      <w:proofErr w:type="spellStart"/>
-      <w:r>
-        <w:rPr>
-          <w:rFonts w:ascii="Arial" w:hAnsi="Arial" w:cs="Arial"/>
-          <w:sz w:val="24"/>
-          <w:szCs w:val="24"/>
-        </w:rPr>
-        <w:t>Architecture</w:t>
-      </w:r>
-      <w:proofErr w:type="spellEnd"/>
-      <w:r>
-        <w:rPr>
-          <w:rFonts w:ascii="Arial" w:hAnsi="Arial" w:cs="Arial"/>
-          <w:sz w:val="24"/>
-          <w:szCs w:val="24"/>
-        </w:rPr>
-        <w:t xml:space="preserve"> ist nicht gegeben.</w:t>
+        <w:t xml:space="preserve"> zeigt die Abbildung des entwickelten Systems mit Beziehungen zueinander. Die Beziehungen als Pfeile mit gegebener Richtung dargestellt. Es fällt auf, dass die Beziehungen zwischen „Adapter“ </w:t>
+      </w:r>
+      <w:r>
+        <w:rPr>
+          <w:rFonts w:ascii="Arial" w:hAnsi="Arial" w:cs="Arial"/>
+          <w:sz w:val="24"/>
+          <w:szCs w:val="24"/>
+        </w:rPr>
+        <w:t>und „</w:t>
+      </w:r>
+      <w:r>
+        <w:rPr>
+          <w:rFonts w:ascii="Arial" w:hAnsi="Arial" w:cs="Arial"/>
+          <w:sz w:val="24"/>
+          <w:szCs w:val="24"/>
+        </w:rPr>
+        <w:t>Plugin“ nicht in eine gemeinsame Richtung verlaufen. Das bedeutet, die Clean Architecture ist nicht gegeben.</w:t>
       </w:r>
     </w:p>
     <w:p>
@@ -4587,8 +4499,8 @@
           <w:szCs w:val="24"/>
         </w:rPr>
       </w:pPr>
-      <w:bookmarkStart w:id="12" w:name="_Ref72003118"/>
-      <w:bookmarkStart w:id="13" w:name="_Toc72005060"/>
+      <w:bookmarkStart w:id="11" w:name="_Ref72003118"/>
+      <w:bookmarkStart w:id="12" w:name="_Toc72005060"/>
       <w:r>
         <w:rPr>
           <w:rFonts w:ascii="Arial" w:hAnsi="Arial" w:cs="Arial"/>
@@ -4650,18 +4562,18 @@
         </w:rPr>
         <w:fldChar w:fldCharType="end"/>
       </w:r>
+      <w:bookmarkEnd w:id="11"/>
+      <w:r>
+        <w:rPr>
+          <w:rFonts w:ascii="Arial" w:hAnsi="Arial" w:cs="Arial"/>
+          <w:i w:val="0"/>
+          <w:color w:val="auto"/>
+          <w:sz w:val="24"/>
+          <w:szCs w:val="24"/>
+        </w:rPr>
+        <w:t>: Beziehungen des Moduls zueinander</w:t>
+      </w:r>
       <w:bookmarkEnd w:id="12"/>
-      <w:r>
-        <w:rPr>
-          <w:rFonts w:ascii="Arial" w:hAnsi="Arial" w:cs="Arial"/>
-          <w:i w:val="0"/>
-          <w:color w:val="auto"/>
-          <w:sz w:val="24"/>
-          <w:szCs w:val="24"/>
-        </w:rPr>
-        <w:t>: Beziehungen des Moduls zueinander</w:t>
-      </w:r>
-      <w:bookmarkEnd w:id="13"/>
     </w:p>
     <w:p>
       <w:pPr>
@@ -4680,25 +4592,7 @@
           <w:szCs w:val="24"/>
         </w:rPr>
         <w:lastRenderedPageBreak/>
-        <w:t>Darauf aufsetzend soll die Richtung des Pfeils zwischen „</w:t>
-      </w:r>
-      <w:proofErr w:type="spellStart"/>
-      <w:r>
-        <w:rPr>
-          <w:rFonts w:ascii="Arial" w:hAnsi="Arial" w:cs="Arial"/>
-          <w:sz w:val="24"/>
-          <w:szCs w:val="24"/>
-        </w:rPr>
-        <w:t>Plugin</w:t>
-      </w:r>
-      <w:proofErr w:type="spellEnd"/>
-      <w:r>
-        <w:rPr>
-          <w:rFonts w:ascii="Arial" w:hAnsi="Arial" w:cs="Arial"/>
-          <w:sz w:val="24"/>
-          <w:szCs w:val="24"/>
-        </w:rPr>
-        <w:t>/</w:t>
+        <w:t>Darauf aufsetzend soll die Richtung des Pfeils zwischen „Plugin/</w:t>
       </w:r>
       <w:proofErr w:type="spellStart"/>
       <w:r>
@@ -4734,25 +4628,7 @@
           <w:sz w:val="24"/>
           <w:szCs w:val="24"/>
         </w:rPr>
-        <w:t>“ invertiert werden, sodass „Adapter“ auf „</w:t>
-      </w:r>
-      <w:proofErr w:type="spellStart"/>
-      <w:r>
-        <w:rPr>
-          <w:rFonts w:ascii="Arial" w:hAnsi="Arial" w:cs="Arial"/>
-          <w:sz w:val="24"/>
-          <w:szCs w:val="24"/>
-        </w:rPr>
-        <w:t>Plugin</w:t>
-      </w:r>
-      <w:proofErr w:type="spellEnd"/>
-      <w:r>
-        <w:rPr>
-          <w:rFonts w:ascii="Arial" w:hAnsi="Arial" w:cs="Arial"/>
-          <w:sz w:val="24"/>
-          <w:szCs w:val="24"/>
-        </w:rPr>
-        <w:t xml:space="preserve">“ zugreift.  </w:t>
+        <w:t xml:space="preserve">“ invertiert werden, sodass „Adapter“ auf „Plugin“ zugreift.  </w:t>
       </w:r>
     </w:p>
     <w:p>
@@ -4864,61 +4740,7 @@
           <w:sz w:val="24"/>
           <w:szCs w:val="24"/>
         </w:rPr>
-        <w:t xml:space="preserve"> stellt die Richtung der Aufrufe zwischen den beiden Schichten „Adapter“ und „</w:t>
-      </w:r>
-      <w:proofErr w:type="spellStart"/>
-      <w:r>
-        <w:rPr>
-          <w:rFonts w:ascii="Arial" w:hAnsi="Arial" w:cs="Arial"/>
-          <w:sz w:val="24"/>
-          <w:szCs w:val="24"/>
-        </w:rPr>
-        <w:t>Plugin</w:t>
-      </w:r>
-      <w:proofErr w:type="spellEnd"/>
-      <w:r>
-        <w:rPr>
-          <w:rFonts w:ascii="Arial" w:hAnsi="Arial" w:cs="Arial"/>
-          <w:sz w:val="24"/>
-          <w:szCs w:val="24"/>
-        </w:rPr>
-        <w:t>“ dar. Die Pfeile zeigen von „Adapter“ zu „</w:t>
-      </w:r>
-      <w:proofErr w:type="spellStart"/>
-      <w:r>
-        <w:rPr>
-          <w:rFonts w:ascii="Arial" w:hAnsi="Arial" w:cs="Arial"/>
-          <w:sz w:val="24"/>
-          <w:szCs w:val="24"/>
-        </w:rPr>
-        <w:t>Plugin</w:t>
-      </w:r>
-      <w:proofErr w:type="spellEnd"/>
-      <w:r>
-        <w:rPr>
-          <w:rFonts w:ascii="Arial" w:hAnsi="Arial" w:cs="Arial"/>
-          <w:sz w:val="24"/>
-          <w:szCs w:val="24"/>
-        </w:rPr>
-        <w:t xml:space="preserve">“. Die Abhängigkeiten können entsprechend [Robert C. Martin: Clean </w:t>
-      </w:r>
-      <w:proofErr w:type="spellStart"/>
-      <w:r>
-        <w:rPr>
-          <w:rFonts w:ascii="Arial" w:hAnsi="Arial" w:cs="Arial"/>
-          <w:sz w:val="24"/>
-          <w:szCs w:val="24"/>
-        </w:rPr>
-        <w:t>Architecture</w:t>
-      </w:r>
-      <w:proofErr w:type="spellEnd"/>
-      <w:r>
-        <w:rPr>
-          <w:rFonts w:ascii="Arial" w:hAnsi="Arial" w:cs="Arial"/>
-          <w:sz w:val="24"/>
-          <w:szCs w:val="24"/>
-        </w:rPr>
-        <w:t xml:space="preserve">, S. 60ff.] invertiert zum Kontrollfluss (Call) betrachtet werden. </w:t>
+        <w:t xml:space="preserve"> stellt die Richtung der Aufrufe zwischen den beiden Schichten „Adapter“ und „Plugin“ dar. Die Pfeile zeigen von „Adapter“ zu „Plugin“. Die Abhängigkeiten können entsprechend [Robert C. Martin: Clean Architecture, S. 60ff.] invertiert zum Kontrollfluss (Call) betrachtet werden. </w:t>
       </w:r>
     </w:p>
     <w:p>
@@ -5018,7 +4840,41 @@
           <w:sz w:val="24"/>
           <w:szCs w:val="24"/>
         </w:rPr>
-        <w:t xml:space="preserve">Wie bereits beschrieben werden die Richtungen des jeweiligen  Kontrollflusses invertiert zu den Abhängigkeitsflüssen. Selbiges gilt für </w:t>
+        <w:t xml:space="preserve">Wie bereits beschrieben werden die Richtungen des </w:t>
+      </w:r>
+      <w:r>
+        <w:rPr>
+          <w:rFonts w:ascii="Arial" w:hAnsi="Arial" w:cs="Arial"/>
+          <w:sz w:val="24"/>
+          <w:szCs w:val="24"/>
+        </w:rPr>
+        <w:t>jeweiligen Kontrollflusses</w:t>
+      </w:r>
+      <w:r>
+        <w:rPr>
+          <w:rFonts w:ascii="Arial" w:hAnsi="Arial" w:cs="Arial"/>
+          <w:sz w:val="24"/>
+          <w:szCs w:val="24"/>
+        </w:rPr>
+        <w:t xml:space="preserve"> invertiert zu den Abhängigkeitsflüssen. </w:t>
+      </w:r>
+      <w:proofErr w:type="gramStart"/>
+      <w:r>
+        <w:rPr>
+          <w:rFonts w:ascii="Arial" w:hAnsi="Arial" w:cs="Arial"/>
+          <w:sz w:val="24"/>
+          <w:szCs w:val="24"/>
+        </w:rPr>
+        <w:t>Selbiges</w:t>
+      </w:r>
+      <w:proofErr w:type="gramEnd"/>
+      <w:r>
+        <w:rPr>
+          <w:rFonts w:ascii="Arial" w:hAnsi="Arial" w:cs="Arial"/>
+          <w:sz w:val="24"/>
+          <w:szCs w:val="24"/>
+        </w:rPr>
+        <w:t xml:space="preserve"> gilt für </w:t>
       </w:r>
       <w:r>
         <w:rPr>
@@ -5166,8 +5022,8 @@
           <w:szCs w:val="24"/>
         </w:rPr>
       </w:pPr>
-      <w:bookmarkStart w:id="14" w:name="_Ref72002468"/>
-      <w:bookmarkStart w:id="15" w:name="_Toc72005061"/>
+      <w:bookmarkStart w:id="13" w:name="_Ref72002468"/>
+      <w:bookmarkStart w:id="14" w:name="_Toc72005061"/>
       <w:r>
         <w:rPr>
           <w:rFonts w:ascii="Arial" w:hAnsi="Arial" w:cs="Arial"/>
@@ -5229,40 +5085,18 @@
         </w:rPr>
         <w:fldChar w:fldCharType="end"/>
       </w:r>
+      <w:bookmarkEnd w:id="13"/>
+      <w:r>
+        <w:rPr>
+          <w:rFonts w:ascii="Arial" w:hAnsi="Arial" w:cs="Arial"/>
+          <w:i w:val="0"/>
+          <w:color w:val="auto"/>
+          <w:sz w:val="24"/>
+          <w:szCs w:val="24"/>
+        </w:rPr>
+        <w:t>: Cluster Call Butterfly Ansicht des Moduls „Plugin“</w:t>
+      </w:r>
       <w:bookmarkEnd w:id="14"/>
-      <w:r>
-        <w:rPr>
-          <w:rFonts w:ascii="Arial" w:hAnsi="Arial" w:cs="Arial"/>
-          <w:i w:val="0"/>
-          <w:color w:val="auto"/>
-          <w:sz w:val="24"/>
-          <w:szCs w:val="24"/>
-        </w:rPr>
-        <w:t>: Cluster Call Butterfly Ansicht des Moduls „</w:t>
-      </w:r>
-      <w:proofErr w:type="spellStart"/>
-      <w:r>
-        <w:rPr>
-          <w:rFonts w:ascii="Arial" w:hAnsi="Arial" w:cs="Arial"/>
-          <w:i w:val="0"/>
-          <w:color w:val="auto"/>
-          <w:sz w:val="24"/>
-          <w:szCs w:val="24"/>
-        </w:rPr>
-        <w:t>Plugin</w:t>
-      </w:r>
-      <w:proofErr w:type="spellEnd"/>
-      <w:r>
-        <w:rPr>
-          <w:rFonts w:ascii="Arial" w:hAnsi="Arial" w:cs="Arial"/>
-          <w:i w:val="0"/>
-          <w:color w:val="auto"/>
-          <w:sz w:val="24"/>
-          <w:szCs w:val="24"/>
-        </w:rPr>
-        <w:t>“</w:t>
-      </w:r>
-      <w:bookmarkEnd w:id="15"/>
     </w:p>
     <w:p>
       <w:pPr>
@@ -5329,8 +5163,8 @@
           <w:szCs w:val="24"/>
         </w:rPr>
       </w:pPr>
-      <w:bookmarkStart w:id="16" w:name="_Ref72002863"/>
-      <w:bookmarkStart w:id="17" w:name="_Toc72005062"/>
+      <w:bookmarkStart w:id="15" w:name="_Ref72002863"/>
+      <w:bookmarkStart w:id="16" w:name="_Toc72005062"/>
       <w:r>
         <w:rPr>
           <w:rFonts w:ascii="Arial" w:hAnsi="Arial" w:cs="Arial"/>
@@ -5392,18 +5226,18 @@
         </w:rPr>
         <w:fldChar w:fldCharType="end"/>
       </w:r>
+      <w:bookmarkEnd w:id="15"/>
+      <w:r>
+        <w:rPr>
+          <w:rFonts w:ascii="Arial" w:hAnsi="Arial" w:cs="Arial"/>
+          <w:i w:val="0"/>
+          <w:color w:val="auto"/>
+          <w:sz w:val="24"/>
+          <w:szCs w:val="24"/>
+        </w:rPr>
+        <w:t>: Cluster Call Butterfly Ansicht des Moduls „Kern“</w:t>
+      </w:r>
       <w:bookmarkEnd w:id="16"/>
-      <w:r>
-        <w:rPr>
-          <w:rFonts w:ascii="Arial" w:hAnsi="Arial" w:cs="Arial"/>
-          <w:i w:val="0"/>
-          <w:color w:val="auto"/>
-          <w:sz w:val="24"/>
-          <w:szCs w:val="24"/>
-        </w:rPr>
-        <w:t>: Cluster Call Butterfly Ansicht des Moduls „Kern“</w:t>
-      </w:r>
-      <w:bookmarkEnd w:id="17"/>
     </w:p>
     <w:p>
       <w:pPr>
@@ -5471,8 +5305,8 @@
           <w:szCs w:val="24"/>
         </w:rPr>
       </w:pPr>
-      <w:bookmarkStart w:id="18" w:name="_Ref72002977"/>
-      <w:bookmarkStart w:id="19" w:name="_Toc72005063"/>
+      <w:bookmarkStart w:id="17" w:name="_Ref72002977"/>
+      <w:bookmarkStart w:id="18" w:name="_Toc72005063"/>
       <w:r>
         <w:rPr>
           <w:rFonts w:ascii="Arial" w:hAnsi="Arial" w:cs="Arial"/>
@@ -5534,18 +5368,18 @@
         </w:rPr>
         <w:fldChar w:fldCharType="end"/>
       </w:r>
+      <w:bookmarkEnd w:id="17"/>
+      <w:r>
+        <w:rPr>
+          <w:rFonts w:ascii="Arial" w:hAnsi="Arial" w:cs="Arial"/>
+          <w:i w:val="0"/>
+          <w:color w:val="auto"/>
+          <w:sz w:val="24"/>
+          <w:szCs w:val="24"/>
+        </w:rPr>
+        <w:t>: Cluster Call Butterfly Ansicht des Moduls „Adapter“</w:t>
+      </w:r>
       <w:bookmarkEnd w:id="18"/>
-      <w:r>
-        <w:rPr>
-          <w:rFonts w:ascii="Arial" w:hAnsi="Arial" w:cs="Arial"/>
-          <w:i w:val="0"/>
-          <w:color w:val="auto"/>
-          <w:sz w:val="24"/>
-          <w:szCs w:val="24"/>
-        </w:rPr>
-        <w:t>: Cluster Call Butterfly Ansicht des Moduls „Adapter“</w:t>
-      </w:r>
-      <w:bookmarkEnd w:id="19"/>
     </w:p>
     <w:p>
       <w:pPr>
@@ -5705,8 +5539,8 @@
           <w:szCs w:val="24"/>
         </w:rPr>
       </w:pPr>
-      <w:bookmarkStart w:id="20" w:name="_Ref72004621"/>
-      <w:bookmarkStart w:id="21" w:name="_Toc72005064"/>
+      <w:bookmarkStart w:id="19" w:name="_Ref72004621"/>
+      <w:bookmarkStart w:id="20" w:name="_Toc72005064"/>
       <w:r>
         <w:rPr>
           <w:rFonts w:ascii="Arial" w:hAnsi="Arial" w:cs="Arial"/>
@@ -5768,18 +5602,18 @@
         </w:rPr>
         <w:fldChar w:fldCharType="end"/>
       </w:r>
+      <w:bookmarkEnd w:id="19"/>
+      <w:r>
+        <w:rPr>
+          <w:rFonts w:ascii="Arial" w:hAnsi="Arial" w:cs="Arial"/>
+          <w:i w:val="0"/>
+          <w:color w:val="auto"/>
+          <w:sz w:val="24"/>
+          <w:szCs w:val="24"/>
+        </w:rPr>
+        <w:t>: Abstrakte Ansicht der Aufrufe</w:t>
+      </w:r>
       <w:bookmarkEnd w:id="20"/>
-      <w:r>
-        <w:rPr>
-          <w:rFonts w:ascii="Arial" w:hAnsi="Arial" w:cs="Arial"/>
-          <w:i w:val="0"/>
-          <w:color w:val="auto"/>
-          <w:sz w:val="24"/>
-          <w:szCs w:val="24"/>
-        </w:rPr>
-        <w:t>: Abstrakte Ansicht der Aufrufe</w:t>
-      </w:r>
-      <w:bookmarkEnd w:id="21"/>
     </w:p>
     <w:p>
       <w:pPr>
@@ -5879,7 +5713,15 @@
           <w:sz w:val="24"/>
           <w:szCs w:val="24"/>
         </w:rPr>
-        <w:t xml:space="preserve">strukturelle  Komplexität nach der McCabe-Metrik (zyklische Komplexität) sehr gering ist. Mit einer Maßzahl von eins oder zwei sind die implementierten Aufrufe sehr einfach gehalten. </w:t>
+        <w:t>strukturelle Komplexität</w:t>
+      </w:r>
+      <w:r>
+        <w:rPr>
+          <w:rFonts w:ascii="Arial" w:hAnsi="Arial" w:cs="Arial"/>
+          <w:sz w:val="24"/>
+          <w:szCs w:val="24"/>
+        </w:rPr>
+        <w:t xml:space="preserve"> nach der McCabe-Metrik (zyklische Komplexität) sehr gering ist. Mit einer Maßzahl von eins oder zwei sind die implementierten Aufrufe sehr einfach gehalten. </w:t>
       </w:r>
       <w:r>
         <w:rPr>
@@ -5959,8 +5801,8 @@
           <w:szCs w:val="24"/>
         </w:rPr>
       </w:pPr>
-      <w:bookmarkStart w:id="22" w:name="_Ref72004739"/>
-      <w:bookmarkStart w:id="23" w:name="_Toc72005065"/>
+      <w:bookmarkStart w:id="21" w:name="_Ref72004739"/>
+      <w:bookmarkStart w:id="22" w:name="_Toc72005065"/>
       <w:r>
         <w:rPr>
           <w:rFonts w:ascii="Arial" w:hAnsi="Arial" w:cs="Arial"/>
@@ -6022,18 +5864,18 @@
         </w:rPr>
         <w:fldChar w:fldCharType="end"/>
       </w:r>
+      <w:bookmarkEnd w:id="21"/>
+      <w:r>
+        <w:rPr>
+          <w:rFonts w:ascii="Arial" w:hAnsi="Arial" w:cs="Arial"/>
+          <w:i w:val="0"/>
+          <w:color w:val="auto"/>
+          <w:sz w:val="24"/>
+          <w:szCs w:val="24"/>
+        </w:rPr>
+        <w:t>: Detailliertere Ansicht der Aufrufe</w:t>
+      </w:r>
       <w:bookmarkEnd w:id="22"/>
-      <w:r>
-        <w:rPr>
-          <w:rFonts w:ascii="Arial" w:hAnsi="Arial" w:cs="Arial"/>
-          <w:i w:val="0"/>
-          <w:color w:val="auto"/>
-          <w:sz w:val="24"/>
-          <w:szCs w:val="24"/>
-        </w:rPr>
-        <w:t>: Detailliertere Ansicht der Aufrufe</w:t>
-      </w:r>
-      <w:bookmarkEnd w:id="23"/>
     </w:p>
     <w:p>
       <w:pPr>
@@ -6052,7 +5894,7 @@
           <w:szCs w:val="24"/>
         </w:rPr>
       </w:pPr>
-      <w:bookmarkStart w:id="24" w:name="_Toc69157787"/>
+      <w:bookmarkStart w:id="23" w:name="_Toc69157787"/>
       <w:r>
         <w:rPr>
           <w:rFonts w:ascii="Arial" w:hAnsi="Arial" w:cs="Arial"/>
@@ -6063,7 +5905,7 @@
         </w:rPr>
         <w:t>Entwurfsmuster</w:t>
       </w:r>
-      <w:bookmarkEnd w:id="24"/>
+      <w:bookmarkEnd w:id="23"/>
     </w:p>
     <w:p>
       <w:pPr>
@@ -6259,7 +6101,23 @@
           <w:sz w:val="24"/>
           <w:szCs w:val="24"/>
         </w:rPr>
-        <w:t xml:space="preserve">Um die genannte Anforderung zu erfüllen, soll das Observer Pattern ein Möglichkeit geben, den zusätzlichen Schritt über die Schaltfläche „Save“ zu entfernen und die Eingabe direkt mit dem ersten „Speichern“ auf Gui2 zu sichern. </w:t>
+        <w:t xml:space="preserve">Um die genannte Anforderung zu erfüllen, soll das Observer Pattern </w:t>
+      </w:r>
+      <w:r>
+        <w:rPr>
+          <w:rFonts w:ascii="Arial" w:hAnsi="Arial" w:cs="Arial"/>
+          <w:sz w:val="24"/>
+          <w:szCs w:val="24"/>
+        </w:rPr>
+        <w:t>eine Möglichkeit</w:t>
+      </w:r>
+      <w:r>
+        <w:rPr>
+          <w:rFonts w:ascii="Arial" w:hAnsi="Arial" w:cs="Arial"/>
+          <w:sz w:val="24"/>
+          <w:szCs w:val="24"/>
+        </w:rPr>
+        <w:t xml:space="preserve"> geben, den zusätzlichen Schritt über die Schaltfläche „Save“ zu entfernen und die Eingabe direkt mit dem ersten „Speichern“ auf Gui2 zu sichern.</w:t>
       </w:r>
     </w:p>
     <w:p>
@@ -6470,7 +6328,7 @@
           <w:szCs w:val="24"/>
         </w:rPr>
       </w:pPr>
-      <w:bookmarkStart w:id="25" w:name="_Ref72005911"/>
+      <w:bookmarkStart w:id="24" w:name="_Ref72005911"/>
       <w:r>
         <w:rPr>
           <w:rFonts w:ascii="Arial" w:hAnsi="Arial" w:cs="Arial"/>
@@ -6531,7 +6389,7 @@
         </w:rPr>
         <w:fldChar w:fldCharType="end"/>
       </w:r>
-      <w:bookmarkEnd w:id="25"/>
+      <w:bookmarkEnd w:id="24"/>
       <w:r>
         <w:rPr>
           <w:rFonts w:ascii="Arial" w:hAnsi="Arial" w:cs="Arial"/>
@@ -6959,43 +6817,7 @@
           <w:sz w:val="24"/>
           <w:szCs w:val="24"/>
         </w:rPr>
-        <w:t xml:space="preserve">: </w:t>
-      </w:r>
-      <w:proofErr w:type="spellStart"/>
-      <w:r>
-        <w:rPr>
-          <w:rFonts w:ascii="Arial" w:hAnsi="Arial" w:cs="Arial"/>
-          <w:sz w:val="24"/>
-          <w:szCs w:val="24"/>
-        </w:rPr>
-        <w:t>Extract</w:t>
-      </w:r>
-      <w:proofErr w:type="spellEnd"/>
-      <w:r>
-        <w:rPr>
-          <w:rFonts w:ascii="Arial" w:hAnsi="Arial" w:cs="Arial"/>
-          <w:sz w:val="24"/>
-          <w:szCs w:val="24"/>
-        </w:rPr>
-        <w:t xml:space="preserve"> </w:t>
-      </w:r>
-      <w:proofErr w:type="spellStart"/>
-      <w:r>
-        <w:rPr>
-          <w:rFonts w:ascii="Arial" w:hAnsi="Arial" w:cs="Arial"/>
-          <w:sz w:val="24"/>
-          <w:szCs w:val="24"/>
-        </w:rPr>
-        <w:t>Method</w:t>
-      </w:r>
-      <w:proofErr w:type="spellEnd"/>
-      <w:r>
-        <w:rPr>
-          <w:rFonts w:ascii="Arial" w:hAnsi="Arial" w:cs="Arial"/>
-          <w:sz w:val="24"/>
-          <w:szCs w:val="24"/>
-        </w:rPr>
-        <w:t>)</w:t>
+        <w:t>: Extract Method)</w:t>
       </w:r>
     </w:p>
     <w:p>
@@ -7192,6 +7014,8 @@
       <w:r>
         <w:rPr>
           <w:rFonts w:ascii="Arial" w:hAnsi="Arial" w:cs="Arial"/>
+          <w:b/>
+          <w:bCs/>
           <w:sz w:val="24"/>
           <w:szCs w:val="24"/>
         </w:rPr>
@@ -7201,46 +7025,20 @@
       <w:r>
         <w:rPr>
           <w:rFonts w:ascii="Arial" w:hAnsi="Arial" w:cs="Arial"/>
-          <w:sz w:val="24"/>
-          <w:szCs w:val="24"/>
-        </w:rPr>
-        <w:t xml:space="preserve">: </w:t>
-      </w:r>
-      <w:proofErr w:type="spellStart"/>
-      <w:r>
-        <w:rPr>
-          <w:rFonts w:ascii="Arial" w:hAnsi="Arial" w:cs="Arial"/>
-          <w:sz w:val="24"/>
-          <w:szCs w:val="24"/>
-        </w:rPr>
-        <w:t>Extract</w:t>
-      </w:r>
-      <w:proofErr w:type="spellEnd"/>
-      <w:r>
-        <w:rPr>
-          <w:rFonts w:ascii="Arial" w:hAnsi="Arial" w:cs="Arial"/>
-          <w:sz w:val="24"/>
-          <w:szCs w:val="24"/>
-        </w:rPr>
-        <w:t xml:space="preserve"> </w:t>
-      </w:r>
-      <w:proofErr w:type="spellStart"/>
-      <w:r>
-        <w:rPr>
-          <w:rFonts w:ascii="Arial" w:hAnsi="Arial" w:cs="Arial"/>
-          <w:sz w:val="24"/>
-          <w:szCs w:val="24"/>
-        </w:rPr>
-        <w:t>Method</w:t>
-      </w:r>
-      <w:proofErr w:type="spellEnd"/>
-      <w:r>
-        <w:rPr>
-          <w:rFonts w:ascii="Arial" w:hAnsi="Arial" w:cs="Arial"/>
-          <w:sz w:val="24"/>
-          <w:szCs w:val="24"/>
-        </w:rPr>
-        <w:t xml:space="preserve"> (Lange Funktion über viele </w:t>
+          <w:b/>
+          <w:bCs/>
+          <w:sz w:val="24"/>
+          <w:szCs w:val="24"/>
+        </w:rPr>
+        <w:t>:</w:t>
+      </w:r>
+      <w:r>
+        <w:rPr>
+          <w:rFonts w:ascii="Arial" w:hAnsi="Arial" w:cs="Arial"/>
+          <w:sz w:val="24"/>
+          <w:szCs w:val="24"/>
+        </w:rPr>
+        <w:t xml:space="preserve"> Extract Method (Lange Funktion über viele </w:t>
       </w:r>
       <w:proofErr w:type="spellStart"/>
       <w:r>
@@ -7258,7 +7056,23 @@
           <w:sz w:val="24"/>
           <w:szCs w:val="24"/>
         </w:rPr>
-        <w:t xml:space="preserve"> gefunden, doppelte Verwendung der selben Funktionalität)</w:t>
+        <w:t xml:space="preserve"> gefunden, doppelte Verwendung </w:t>
+      </w:r>
+      <w:r>
+        <w:rPr>
+          <w:rFonts w:ascii="Arial" w:hAnsi="Arial" w:cs="Arial"/>
+          <w:sz w:val="24"/>
+          <w:szCs w:val="24"/>
+        </w:rPr>
+        <w:t>derselben</w:t>
+      </w:r>
+      <w:r>
+        <w:rPr>
+          <w:rFonts w:ascii="Arial" w:hAnsi="Arial" w:cs="Arial"/>
+          <w:sz w:val="24"/>
+          <w:szCs w:val="24"/>
+        </w:rPr>
+        <w:t xml:space="preserve"> Funktionalität)</w:t>
       </w:r>
       <w:r>
         <w:rPr>
@@ -7452,43 +7266,7 @@
           <w:sz w:val="24"/>
           <w:szCs w:val="24"/>
         </w:rPr>
-        <w:t xml:space="preserve"> </w:t>
-      </w:r>
-      <w:proofErr w:type="spellStart"/>
-      <w:r>
-        <w:rPr>
-          <w:rFonts w:ascii="Arial" w:hAnsi="Arial" w:cs="Arial"/>
-          <w:sz w:val="24"/>
-          <w:szCs w:val="24"/>
-        </w:rPr>
-        <w:t>Extract</w:t>
-      </w:r>
-      <w:proofErr w:type="spellEnd"/>
-      <w:r>
-        <w:rPr>
-          <w:rFonts w:ascii="Arial" w:hAnsi="Arial" w:cs="Arial"/>
-          <w:sz w:val="24"/>
-          <w:szCs w:val="24"/>
-        </w:rPr>
-        <w:t xml:space="preserve"> </w:t>
-      </w:r>
-      <w:proofErr w:type="spellStart"/>
-      <w:r>
-        <w:rPr>
-          <w:rFonts w:ascii="Arial" w:hAnsi="Arial" w:cs="Arial"/>
-          <w:sz w:val="24"/>
-          <w:szCs w:val="24"/>
-        </w:rPr>
-        <w:t>Method</w:t>
-      </w:r>
-      <w:proofErr w:type="spellEnd"/>
-      <w:r>
-        <w:rPr>
-          <w:rFonts w:ascii="Arial" w:hAnsi="Arial" w:cs="Arial"/>
-          <w:sz w:val="24"/>
-          <w:szCs w:val="24"/>
-        </w:rPr>
-        <w:t>.</w:t>
+        <w:t xml:space="preserve"> Extract Method.</w:t>
       </w:r>
     </w:p>
     <w:p>
@@ -7801,36 +7579,8 @@
           <w:sz w:val="24"/>
           <w:szCs w:val="24"/>
         </w:rPr>
-        <w:t xml:space="preserve"> </w:t>
-      </w:r>
-      <w:proofErr w:type="spellStart"/>
-      <w:r>
-        <w:rPr>
-          <w:rFonts w:ascii="Arial" w:hAnsi="Arial" w:cs="Arial"/>
-          <w:sz w:val="24"/>
-          <w:szCs w:val="24"/>
-        </w:rPr>
-        <w:t>Extract</w:t>
-      </w:r>
-      <w:proofErr w:type="spellEnd"/>
-      <w:r>
-        <w:rPr>
-          <w:rFonts w:ascii="Arial" w:hAnsi="Arial" w:cs="Arial"/>
-          <w:sz w:val="24"/>
-          <w:szCs w:val="24"/>
-        </w:rPr>
-        <w:t xml:space="preserve"> </w:t>
-      </w:r>
-      <w:proofErr w:type="spellStart"/>
-      <w:r>
-        <w:rPr>
-          <w:rFonts w:ascii="Arial" w:hAnsi="Arial" w:cs="Arial"/>
-          <w:sz w:val="24"/>
-          <w:szCs w:val="24"/>
-        </w:rPr>
-        <w:t>Method</w:t>
-      </w:r>
-      <w:proofErr w:type="spellEnd"/>
+        <w:t xml:space="preserve"> Extract Method</w:t>
+      </w:r>
       <w:r>
         <w:rPr>
           <w:rFonts w:ascii="Arial" w:hAnsi="Arial" w:cs="Arial"/>
@@ -8183,41 +7933,13 @@
           <w:szCs w:val="24"/>
         </w:rPr>
       </w:pPr>
-      <w:proofErr w:type="spellStart"/>
-      <w:r>
-        <w:rPr>
-          <w:rFonts w:ascii="Arial" w:hAnsi="Arial" w:cs="Arial"/>
-          <w:sz w:val="24"/>
-          <w:szCs w:val="24"/>
-        </w:rPr>
-        <w:t>Extract</w:t>
-      </w:r>
-      <w:proofErr w:type="spellEnd"/>
-      <w:r>
-        <w:rPr>
-          <w:rFonts w:ascii="Arial" w:hAnsi="Arial" w:cs="Arial"/>
-          <w:sz w:val="24"/>
-          <w:szCs w:val="24"/>
-        </w:rPr>
-        <w:t xml:space="preserve"> </w:t>
-      </w:r>
-      <w:proofErr w:type="spellStart"/>
-      <w:r>
-        <w:rPr>
-          <w:rFonts w:ascii="Arial" w:hAnsi="Arial" w:cs="Arial"/>
-          <w:sz w:val="24"/>
-          <w:szCs w:val="24"/>
-        </w:rPr>
-        <w:t>Method</w:t>
-      </w:r>
-      <w:proofErr w:type="spellEnd"/>
-      <w:r>
-        <w:rPr>
-          <w:rFonts w:ascii="Arial" w:hAnsi="Arial" w:cs="Arial"/>
-          <w:sz w:val="24"/>
-          <w:szCs w:val="24"/>
-        </w:rPr>
-        <w:t>.</w:t>
+      <w:r>
+        <w:rPr>
+          <w:rFonts w:ascii="Arial" w:hAnsi="Arial" w:cs="Arial"/>
+          <w:sz w:val="24"/>
+          <w:szCs w:val="24"/>
+        </w:rPr>
+        <w:t>Extract Method.</w:t>
       </w:r>
     </w:p>
     <w:p>
@@ -8333,18 +8055,8 @@
           <w:sz w:val="24"/>
           <w:szCs w:val="24"/>
         </w:rPr>
-        <w:t xml:space="preserve"> </w:t>
-      </w:r>
-      <w:proofErr w:type="spellStart"/>
-      <w:r>
-        <w:rPr>
-          <w:rFonts w:ascii="Arial" w:hAnsi="Arial" w:cs="Arial"/>
-          <w:sz w:val="24"/>
-          <w:szCs w:val="24"/>
-        </w:rPr>
-        <w:t>Method</w:t>
-      </w:r>
-      <w:proofErr w:type="spellEnd"/>
+        <w:t xml:space="preserve"> Method</w:t>
+      </w:r>
       <w:r>
         <w:rPr>
           <w:rFonts w:ascii="Arial" w:hAnsi="Arial" w:cs="Arial"/>
@@ -8369,25 +8081,7 @@
           <w:sz w:val="24"/>
           <w:szCs w:val="24"/>
         </w:rPr>
-        <w:t xml:space="preserve"> </w:t>
-      </w:r>
-      <w:proofErr w:type="spellStart"/>
-      <w:r>
-        <w:rPr>
-          <w:rFonts w:ascii="Arial" w:hAnsi="Arial" w:cs="Arial"/>
-          <w:sz w:val="24"/>
-          <w:szCs w:val="24"/>
-        </w:rPr>
-        <w:t>Method</w:t>
-      </w:r>
-      <w:proofErr w:type="spellEnd"/>
-      <w:r>
-        <w:rPr>
-          <w:rFonts w:ascii="Arial" w:hAnsi="Arial" w:cs="Arial"/>
-          <w:sz w:val="24"/>
-          <w:szCs w:val="24"/>
-        </w:rPr>
-        <w:t xml:space="preserve"> Calls</w:t>
+        <w:t xml:space="preserve"> Method Calls</w:t>
       </w:r>
       <w:r>
         <w:rPr>
@@ -8423,14 +8117,18 @@
         <w:spacing w:line="360" w:lineRule="auto"/>
         <w:rPr>
           <w:rFonts w:ascii="Arial" w:hAnsi="Arial" w:cs="Arial"/>
-          <w:sz w:val="24"/>
-          <w:szCs w:val="24"/>
-        </w:rPr>
-      </w:pPr>
-      <w:proofErr w:type="spellStart"/>
-      <w:r>
-        <w:rPr>
-          <w:rFonts w:ascii="Arial" w:hAnsi="Arial" w:cs="Arial"/>
+          <w:b/>
+          <w:bCs/>
+          <w:sz w:val="24"/>
+          <w:szCs w:val="24"/>
+        </w:rPr>
+      </w:pPr>
+      <w:proofErr w:type="spellStart"/>
+      <w:r>
+        <w:rPr>
+          <w:rFonts w:ascii="Arial" w:hAnsi="Arial" w:cs="Arial"/>
+          <w:b/>
+          <w:bCs/>
           <w:sz w:val="24"/>
           <w:szCs w:val="24"/>
         </w:rPr>
@@ -8440,6 +8138,8 @@
       <w:r>
         <w:rPr>
           <w:rFonts w:ascii="Arial" w:hAnsi="Arial" w:cs="Arial"/>
+          <w:b/>
+          <w:bCs/>
           <w:sz w:val="24"/>
           <w:szCs w:val="24"/>
         </w:rPr>
@@ -8627,6 +8327,106 @@
           <w:szCs w:val="24"/>
         </w:rPr>
       </w:pPr>
+      <w:proofErr w:type="spellStart"/>
+      <w:r>
+        <w:rPr>
+          <w:rFonts w:ascii="Arial" w:hAnsi="Arial" w:cs="Arial"/>
+          <w:b/>
+          <w:bCs/>
+          <w:sz w:val="24"/>
+          <w:szCs w:val="24"/>
+        </w:rPr>
+        <w:t>Refactoring</w:t>
+      </w:r>
+      <w:proofErr w:type="spellEnd"/>
+      <w:r>
+        <w:rPr>
+          <w:rFonts w:ascii="Arial" w:hAnsi="Arial" w:cs="Arial"/>
+          <w:b/>
+          <w:bCs/>
+          <w:sz w:val="24"/>
+          <w:szCs w:val="24"/>
+        </w:rPr>
+        <w:t xml:space="preserve"> 3</w:t>
+      </w:r>
+      <w:r>
+        <w:rPr>
+          <w:rFonts w:ascii="Arial" w:hAnsi="Arial" w:cs="Arial"/>
+          <w:sz w:val="24"/>
+          <w:szCs w:val="24"/>
+        </w:rPr>
+        <w:t>:</w:t>
+      </w:r>
+    </w:p>
+    <w:p>
+      <w:pPr>
+        <w:spacing w:line="360" w:lineRule="auto"/>
+        <w:rPr>
+          <w:rFonts w:ascii="Arial" w:hAnsi="Arial" w:cs="Arial"/>
+          <w:sz w:val="24"/>
+          <w:szCs w:val="24"/>
+        </w:rPr>
+      </w:pPr>
+      <w:r>
+        <w:rPr>
+          <w:rFonts w:ascii="Arial" w:hAnsi="Arial" w:cs="Arial"/>
+          <w:sz w:val="24"/>
+          <w:szCs w:val="24"/>
+        </w:rPr>
+        <w:t>Start-Version: 25241b4</w:t>
+      </w:r>
+    </w:p>
+    <w:p>
+      <w:pPr>
+        <w:spacing w:line="360" w:lineRule="auto"/>
+        <w:rPr>
+          <w:rFonts w:ascii="Arial" w:hAnsi="Arial" w:cs="Arial"/>
+          <w:sz w:val="24"/>
+          <w:szCs w:val="24"/>
+        </w:rPr>
+      </w:pPr>
+      <w:r>
+        <w:rPr>
+          <w:rFonts w:ascii="Arial" w:hAnsi="Arial" w:cs="Arial"/>
+          <w:sz w:val="24"/>
+          <w:szCs w:val="24"/>
+        </w:rPr>
+        <w:t xml:space="preserve">Schritt-Version: </w:t>
+      </w:r>
+      <w:r>
+        <w:rPr>
+          <w:rFonts w:ascii="Arial" w:hAnsi="Arial" w:cs="Arial"/>
+          <w:sz w:val="24"/>
+          <w:szCs w:val="24"/>
+        </w:rPr>
+        <w:t>11b1f1e</w:t>
+      </w:r>
+    </w:p>
+    <w:p>
+      <w:pPr>
+        <w:spacing w:line="360" w:lineRule="auto"/>
+        <w:rPr>
+          <w:rFonts w:ascii="Arial" w:hAnsi="Arial" w:cs="Arial"/>
+          <w:sz w:val="24"/>
+          <w:szCs w:val="24"/>
+        </w:rPr>
+      </w:pPr>
+      <w:r>
+        <w:rPr>
+          <w:rFonts w:ascii="Arial" w:hAnsi="Arial" w:cs="Arial"/>
+          <w:sz w:val="24"/>
+          <w:szCs w:val="24"/>
+        </w:rPr>
+        <w:t xml:space="preserve">Schritt-Version: </w:t>
+      </w:r>
+      <w:r>
+        <w:rPr>
+          <w:rFonts w:ascii="Arial" w:hAnsi="Arial" w:cs="Arial"/>
+          <w:sz w:val="24"/>
+          <w:szCs w:val="24"/>
+        </w:rPr>
+        <w:t>b91977e</w:t>
+      </w:r>
     </w:p>
     <w:p>
       <w:pPr>
@@ -8636,27 +8436,21 @@
         <w:spacing w:line="360" w:lineRule="auto"/>
         <w:rPr>
           <w:rFonts w:ascii="Arial" w:hAnsi="Arial" w:cs="Arial"/>
-          <w:sz w:val="24"/>
-          <w:szCs w:val="24"/>
-        </w:rPr>
-      </w:pPr>
-      <w:proofErr w:type="spellStart"/>
-      <w:r>
-        <w:rPr>
-          <w:rFonts w:ascii="Arial" w:hAnsi="Arial" w:cs="Arial"/>
-          <w:sz w:val="24"/>
-          <w:szCs w:val="24"/>
-        </w:rPr>
-        <w:t>Refactoring</w:t>
-      </w:r>
-      <w:proofErr w:type="spellEnd"/>
-      <w:r>
-        <w:rPr>
-          <w:rFonts w:ascii="Arial" w:hAnsi="Arial" w:cs="Arial"/>
-          <w:sz w:val="24"/>
-          <w:szCs w:val="24"/>
-        </w:rPr>
-        <w:t xml:space="preserve"> 3:</w:t>
+          <w:b/>
+          <w:bCs/>
+          <w:sz w:val="24"/>
+          <w:szCs w:val="24"/>
+        </w:rPr>
+      </w:pPr>
+      <w:r>
+        <w:rPr>
+          <w:rFonts w:ascii="Arial" w:hAnsi="Arial" w:cs="Arial"/>
+          <w:b/>
+          <w:bCs/>
+          <w:sz w:val="24"/>
+          <w:szCs w:val="24"/>
+        </w:rPr>
+        <w:t xml:space="preserve">Clean Architecture: </w:t>
       </w:r>
     </w:p>
     <w:p>
@@ -8667,79 +8461,55 @@
         <w:spacing w:line="360" w:lineRule="auto"/>
         <w:rPr>
           <w:rFonts w:ascii="Arial" w:hAnsi="Arial" w:cs="Arial"/>
-          <w:sz w:val="24"/>
-          <w:szCs w:val="24"/>
-        </w:rPr>
-      </w:pPr>
-    </w:p>
-    <w:p>
-      <w:pPr>
-        <w:spacing w:line="360" w:lineRule="auto"/>
-        <w:rPr>
-          <w:rFonts w:ascii="Arial" w:hAnsi="Arial" w:cs="Arial"/>
-          <w:sz w:val="24"/>
-          <w:szCs w:val="24"/>
-        </w:rPr>
-      </w:pPr>
-      <w:r>
-        <w:rPr>
-          <w:rFonts w:ascii="Arial" w:hAnsi="Arial" w:cs="Arial"/>
-          <w:sz w:val="24"/>
-          <w:szCs w:val="24"/>
-        </w:rPr>
-        <w:t>Start-Version: 25241b4</w:t>
-      </w:r>
-    </w:p>
-    <w:p>
-      <w:pPr>
-        <w:spacing w:line="360" w:lineRule="auto"/>
-        <w:rPr>
-          <w:rFonts w:ascii="Arial" w:hAnsi="Arial" w:cs="Arial"/>
-          <w:sz w:val="24"/>
-          <w:szCs w:val="24"/>
-        </w:rPr>
-      </w:pPr>
-      <w:r>
-        <w:rPr>
-          <w:rFonts w:ascii="Arial" w:hAnsi="Arial" w:cs="Arial"/>
-          <w:sz w:val="24"/>
-          <w:szCs w:val="24"/>
-        </w:rPr>
-        <w:t xml:space="preserve">Schritt-Version: </w:t>
-      </w:r>
-      <w:r>
-        <w:rPr>
-          <w:rFonts w:ascii="Arial" w:hAnsi="Arial" w:cs="Arial"/>
-          <w:sz w:val="24"/>
-          <w:szCs w:val="24"/>
-        </w:rPr>
-        <w:t>11b1f1e</w:t>
-      </w:r>
-    </w:p>
-    <w:p>
-      <w:pPr>
-        <w:spacing w:line="360" w:lineRule="auto"/>
-        <w:rPr>
-          <w:rFonts w:ascii="Arial" w:hAnsi="Arial" w:cs="Arial"/>
-          <w:sz w:val="24"/>
-          <w:szCs w:val="24"/>
-        </w:rPr>
-      </w:pPr>
-      <w:r>
-        <w:rPr>
-          <w:rFonts w:ascii="Arial" w:hAnsi="Arial" w:cs="Arial"/>
-          <w:sz w:val="24"/>
-          <w:szCs w:val="24"/>
-        </w:rPr>
-        <w:t xml:space="preserve">Schritt-Version: </w:t>
-      </w:r>
-      <w:r>
-        <w:rPr>
-          <w:rFonts w:ascii="Arial" w:hAnsi="Arial" w:cs="Arial"/>
-          <w:sz w:val="24"/>
-          <w:szCs w:val="24"/>
-        </w:rPr>
-        <w:t>b91977e</w:t>
+          <w:vanish/>
+          <w:sz w:val="24"/>
+          <w:szCs w:val="24"/>
+          <w:specVanish/>
+        </w:rPr>
+      </w:pPr>
+      <w:r>
+        <w:rPr>
+          <w:rFonts w:ascii="Arial" w:hAnsi="Arial" w:cs="Arial"/>
+          <w:sz w:val="24"/>
+          <w:szCs w:val="24"/>
+        </w:rPr>
+        <w:t xml:space="preserve">Schritt-Version: 96c49e6 (umbenennen der Ordner, erste Abhängigkeiten geändert, von </w:t>
+      </w:r>
+      <w:proofErr w:type="spellStart"/>
+      <w:r>
+        <w:rPr>
+          <w:rFonts w:ascii="Arial" w:hAnsi="Arial" w:cs="Arial"/>
+          <w:sz w:val="24"/>
+          <w:szCs w:val="24"/>
+        </w:rPr>
+        <w:t>main</w:t>
+      </w:r>
+      <w:proofErr w:type="spellEnd"/>
+      <w:r>
+        <w:rPr>
+          <w:rFonts w:ascii="Arial" w:hAnsi="Arial" w:cs="Arial"/>
+          <w:sz w:val="24"/>
+          <w:szCs w:val="24"/>
+        </w:rPr>
+        <w:t xml:space="preserve"> zu </w:t>
+      </w:r>
+      <w:proofErr w:type="spellStart"/>
+      <w:r>
+        <w:rPr>
+          <w:rFonts w:ascii="Arial" w:hAnsi="Arial" w:cs="Arial"/>
+          <w:sz w:val="24"/>
+          <w:szCs w:val="24"/>
+        </w:rPr>
+        <w:t>gui</w:t>
+      </w:r>
+      <w:proofErr w:type="spellEnd"/>
+      <w:r>
+        <w:rPr>
+          <w:rFonts w:ascii="Arial" w:hAnsi="Arial" w:cs="Arial"/>
+          <w:sz w:val="24"/>
+          <w:szCs w:val="24"/>
+        </w:rPr>
+        <w:t>)</w:t>
       </w:r>
     </w:p>
     <w:p>
@@ -8750,10 +8520,43 @@
         <w:spacing w:line="360" w:lineRule="auto"/>
         <w:rPr>
           <w:rFonts w:ascii="Arial" w:hAnsi="Arial" w:cs="Arial"/>
-          <w:sz w:val="24"/>
-          <w:szCs w:val="24"/>
-        </w:rPr>
-      </w:pPr>
+          <w:b/>
+          <w:bCs/>
+          <w:sz w:val="24"/>
+          <w:szCs w:val="24"/>
+        </w:rPr>
+      </w:pPr>
+      <w:r>
+        <w:rPr>
+          <w:rFonts w:ascii="Arial" w:hAnsi="Arial" w:cs="Arial"/>
+          <w:b/>
+          <w:bCs/>
+          <w:sz w:val="24"/>
+          <w:szCs w:val="24"/>
+        </w:rPr>
+        <w:t xml:space="preserve"> </w:t>
+      </w:r>
+    </w:p>
+    <w:p>
+      <w:pPr>
+        <w:rPr>
+          <w:rFonts w:ascii="Arial" w:hAnsi="Arial" w:cs="Arial"/>
+          <w:b/>
+          <w:bCs/>
+          <w:sz w:val="24"/>
+          <w:szCs w:val="24"/>
+        </w:rPr>
+      </w:pPr>
+      <w:r>
+        <w:rPr>
+          <w:rFonts w:ascii="Arial" w:hAnsi="Arial" w:cs="Arial"/>
+          <w:b/>
+          <w:bCs/>
+          <w:sz w:val="24"/>
+          <w:szCs w:val="24"/>
+        </w:rPr>
+        <w:br w:type="page"/>
+      </w:r>
     </w:p>
     <w:p>
       <w:pPr>
@@ -8763,10 +8566,45 @@
         <w:spacing w:line="360" w:lineRule="auto"/>
         <w:rPr>
           <w:rFonts w:ascii="Arial" w:hAnsi="Arial" w:cs="Arial"/>
-          <w:sz w:val="24"/>
-          <w:szCs w:val="24"/>
-        </w:rPr>
-      </w:pPr>
+          <w:b/>
+          <w:bCs/>
+          <w:sz w:val="24"/>
+          <w:szCs w:val="24"/>
+        </w:rPr>
+      </w:pPr>
+      <w:r>
+        <w:rPr>
+          <w:rFonts w:ascii="Arial" w:hAnsi="Arial" w:cs="Arial"/>
+          <w:b/>
+          <w:bCs/>
+          <w:sz w:val="24"/>
+          <w:szCs w:val="24"/>
+        </w:rPr>
+        <w:lastRenderedPageBreak/>
+        <w:t xml:space="preserve">Unit </w:t>
+      </w:r>
+      <w:proofErr w:type="spellStart"/>
+      <w:r>
+        <w:rPr>
+          <w:rFonts w:ascii="Arial" w:hAnsi="Arial" w:cs="Arial"/>
+          <w:b/>
+          <w:bCs/>
+          <w:sz w:val="24"/>
+          <w:szCs w:val="24"/>
+        </w:rPr>
+        <w:t>Testing</w:t>
+      </w:r>
+      <w:proofErr w:type="spellEnd"/>
+      <w:r>
+        <w:rPr>
+          <w:rFonts w:ascii="Arial" w:hAnsi="Arial" w:cs="Arial"/>
+          <w:b/>
+          <w:bCs/>
+          <w:sz w:val="24"/>
+          <w:szCs w:val="24"/>
+        </w:rPr>
+        <w:t xml:space="preserve"> Beispiele:</w:t>
+      </w:r>
     </w:p>
     <w:p>
       <w:pPr>
@@ -8776,35 +8614,69 @@
         <w:spacing w:line="360" w:lineRule="auto"/>
         <w:rPr>
           <w:rFonts w:ascii="Arial" w:hAnsi="Arial" w:cs="Arial"/>
-          <w:sz w:val="24"/>
-          <w:szCs w:val="24"/>
-        </w:rPr>
-      </w:pPr>
-      <w:r>
-        <w:rPr>
-          <w:rFonts w:ascii="Arial" w:hAnsi="Arial" w:cs="Arial"/>
-          <w:sz w:val="24"/>
-          <w:szCs w:val="24"/>
-        </w:rPr>
-        <w:t xml:space="preserve">Clean </w:t>
-      </w:r>
-      <w:proofErr w:type="spellStart"/>
-      <w:r>
-        <w:rPr>
-          <w:rFonts w:ascii="Arial" w:hAnsi="Arial" w:cs="Arial"/>
-          <w:sz w:val="24"/>
-          <w:szCs w:val="24"/>
-        </w:rPr>
-        <w:t>Architecture</w:t>
-      </w:r>
-      <w:proofErr w:type="spellEnd"/>
-      <w:r>
-        <w:rPr>
-          <w:rFonts w:ascii="Arial" w:hAnsi="Arial" w:cs="Arial"/>
-          <w:sz w:val="24"/>
-          <w:szCs w:val="24"/>
-        </w:rPr>
-        <w:t xml:space="preserve">: </w:t>
+          <w:b/>
+          <w:bCs/>
+          <w:sz w:val="24"/>
+          <w:szCs w:val="24"/>
+        </w:rPr>
+      </w:pPr>
+      <w:r>
+        <w:rPr>
+          <w:rFonts w:ascii="Arial" w:hAnsi="Arial" w:cs="Arial"/>
+          <w:b/>
+          <w:bCs/>
+          <w:noProof/>
+          <w:sz w:val="24"/>
+          <w:szCs w:val="24"/>
+        </w:rPr>
+        <w:drawing>
+          <wp:inline distT="0" distB="0" distL="0" distR="0" wp14:anchorId="0B12A66D" wp14:editId="29508629">
+            <wp:extent cx="3871595" cy="4215765"/>
+            <wp:effectExtent l="0" t="0" r="0" b="0"/>
+            <wp:docPr id="17" name="Grafik 17"/>
+            <wp:cNvGraphicFramePr>
+              <a:graphicFrameLocks xmlns:a="http://schemas.openxmlformats.org/drawingml/2006/main" noChangeAspect="1"/>
+            </wp:cNvGraphicFramePr>
+            <a:graphic xmlns:a="http://schemas.openxmlformats.org/drawingml/2006/main">
+              <a:graphicData uri="http://schemas.openxmlformats.org/drawingml/2006/picture">
+                <pic:pic xmlns:pic="http://schemas.openxmlformats.org/drawingml/2006/picture">
+                  <pic:nvPicPr>
+                    <pic:cNvPr id="0" name="Picture 4"/>
+                    <pic:cNvPicPr>
+                      <a:picLocks noChangeAspect="1" noChangeArrowheads="1"/>
+                    </pic:cNvPicPr>
+                  </pic:nvPicPr>
+                  <pic:blipFill>
+                    <a:blip r:embed="rId32">
+                      <a:extLst>
+                        <a:ext uri="{28A0092B-C50C-407E-A947-70E740481C1C}">
+                          <a14:useLocalDpi xmlns:a14="http://schemas.microsoft.com/office/drawing/2010/main" val="0"/>
+                        </a:ext>
+                      </a:extLst>
+                    </a:blip>
+                    <a:srcRect/>
+                    <a:stretch>
+                      <a:fillRect/>
+                    </a:stretch>
+                  </pic:blipFill>
+                  <pic:spPr bwMode="auto">
+                    <a:xfrm>
+                      <a:off x="0" y="0"/>
+                      <a:ext cx="3871595" cy="4215765"/>
+                    </a:xfrm>
+                    <a:prstGeom prst="rect">
+                      <a:avLst/>
+                    </a:prstGeom>
+                    <a:noFill/>
+                    <a:ln>
+                      <a:noFill/>
+                    </a:ln>
+                  </pic:spPr>
+                </pic:pic>
+              </a:graphicData>
+            </a:graphic>
+          </wp:inline>
+        </w:drawing>
       </w:r>
     </w:p>
     <w:p>
@@ -8815,47 +8687,656 @@
         <w:spacing w:line="360" w:lineRule="auto"/>
         <w:rPr>
           <w:rFonts w:ascii="Arial" w:hAnsi="Arial" w:cs="Arial"/>
-          <w:color w:val="000000"/>
-          <w:sz w:val="19"/>
-          <w:szCs w:val="19"/>
-        </w:rPr>
-      </w:pPr>
-      <w:r>
-        <w:rPr>
-          <w:rFonts w:ascii="Arial" w:hAnsi="Arial" w:cs="Arial"/>
-          <w:sz w:val="24"/>
-          <w:szCs w:val="24"/>
-        </w:rPr>
-        <w:t xml:space="preserve">Schritt-Version: 96c49e6 (umbenennen der Ordner, erste Abhängigkeiten geändert, von </w:t>
-      </w:r>
-      <w:proofErr w:type="spellStart"/>
-      <w:r>
-        <w:rPr>
-          <w:rFonts w:ascii="Arial" w:hAnsi="Arial" w:cs="Arial"/>
-          <w:sz w:val="24"/>
-          <w:szCs w:val="24"/>
-        </w:rPr>
-        <w:t>main</w:t>
-      </w:r>
-      <w:proofErr w:type="spellEnd"/>
-      <w:r>
-        <w:rPr>
-          <w:rFonts w:ascii="Arial" w:hAnsi="Arial" w:cs="Arial"/>
-          <w:sz w:val="24"/>
-          <w:szCs w:val="24"/>
-        </w:rPr>
-        <w:t xml:space="preserve"> zu </w:t>
-      </w:r>
-      <w:proofErr w:type="spellStart"/>
-      <w:r>
-        <w:rPr>
-          <w:rFonts w:ascii="Arial" w:hAnsi="Arial" w:cs="Arial"/>
-          <w:sz w:val="24"/>
-          <w:szCs w:val="24"/>
-        </w:rPr>
-        <w:t>gui</w:t>
-      </w:r>
-      <w:proofErr w:type="spellEnd"/>
+          <w:b/>
+          <w:bCs/>
+          <w:sz w:val="24"/>
+          <w:szCs w:val="24"/>
+        </w:rPr>
+      </w:pPr>
+    </w:p>
+    <w:p>
+      <w:pPr>
+        <w:autoSpaceDE w:val="0"/>
+        <w:autoSpaceDN w:val="0"/>
+        <w:adjustRightInd w:val="0"/>
+        <w:spacing w:line="360" w:lineRule="auto"/>
+        <w:rPr>
+          <w:rFonts w:ascii="Arial" w:hAnsi="Arial" w:cs="Arial"/>
+          <w:sz w:val="24"/>
+          <w:szCs w:val="24"/>
+        </w:rPr>
+      </w:pPr>
+      <w:r>
+        <w:rPr>
+          <w:rFonts w:ascii="Arial" w:hAnsi="Arial" w:cs="Arial"/>
+          <w:sz w:val="24"/>
+          <w:szCs w:val="24"/>
+        </w:rPr>
+        <w:t xml:space="preserve">Diese Abbildung zeigt wie ein paar LISTED </w:t>
+      </w:r>
+      <w:r>
+        <w:rPr>
+          <w:rFonts w:ascii="Arial" w:hAnsi="Arial" w:cs="Arial"/>
+          <w:sz w:val="24"/>
+          <w:szCs w:val="24"/>
+        </w:rPr>
+        <w:t>Komponenten</w:t>
+      </w:r>
+      <w:r>
+        <w:rPr>
+          <w:rFonts w:ascii="Arial" w:hAnsi="Arial" w:cs="Arial"/>
+          <w:sz w:val="24"/>
+          <w:szCs w:val="24"/>
+        </w:rPr>
+        <w:t xml:space="preserve"> (GUI, IO Handler)</w:t>
+      </w:r>
+      <w:r>
+        <w:rPr>
+          <w:rFonts w:ascii="Arial" w:hAnsi="Arial" w:cs="Arial"/>
+          <w:sz w:val="24"/>
+          <w:szCs w:val="24"/>
+        </w:rPr>
+        <w:t xml:space="preserve"> mit dem Einsatze von Unit Tests getestet werden</w:t>
+      </w:r>
+      <w:r>
+        <w:rPr>
+          <w:rFonts w:ascii="Arial" w:hAnsi="Arial" w:cs="Arial"/>
+          <w:sz w:val="24"/>
+          <w:szCs w:val="24"/>
+        </w:rPr>
+        <w:t>.</w:t>
+      </w:r>
+    </w:p>
+    <w:p>
+      <w:pPr>
+        <w:autoSpaceDE w:val="0"/>
+        <w:autoSpaceDN w:val="0"/>
+        <w:adjustRightInd w:val="0"/>
+        <w:spacing w:line="360" w:lineRule="auto"/>
+        <w:rPr>
+          <w:rFonts w:ascii="Arial" w:hAnsi="Arial" w:cs="Arial"/>
+          <w:sz w:val="24"/>
+          <w:szCs w:val="24"/>
+        </w:rPr>
+      </w:pPr>
+      <w:r>
+        <w:rPr>
+          <w:rFonts w:ascii="Arial" w:hAnsi="Arial" w:cs="Arial"/>
+          <w:sz w:val="24"/>
+          <w:szCs w:val="24"/>
+        </w:rPr>
+        <w:t xml:space="preserve">Mit der Hilfe von </w:t>
+      </w:r>
+      <w:proofErr w:type="spellStart"/>
+      <w:r>
+        <w:rPr>
+          <w:rFonts w:ascii="Arial" w:hAnsi="Arial" w:cs="Arial"/>
+          <w:sz w:val="24"/>
+          <w:szCs w:val="24"/>
+        </w:rPr>
+        <w:t>xUnit</w:t>
+      </w:r>
+      <w:proofErr w:type="spellEnd"/>
+      <w:r>
+        <w:rPr>
+          <w:rFonts w:ascii="Arial" w:hAnsi="Arial" w:cs="Arial"/>
+          <w:sz w:val="24"/>
+          <w:szCs w:val="24"/>
+        </w:rPr>
+        <w:t xml:space="preserve"> </w:t>
+      </w:r>
+      <w:r>
+        <w:rPr>
+          <w:rFonts w:ascii="Arial" w:hAnsi="Arial" w:cs="Arial"/>
+          <w:sz w:val="24"/>
+          <w:szCs w:val="24"/>
+        </w:rPr>
+        <w:t>(U</w:t>
+      </w:r>
+      <w:r>
+        <w:rPr>
+          <w:rFonts w:ascii="Arial" w:hAnsi="Arial" w:cs="Arial"/>
+          <w:sz w:val="24"/>
+          <w:szCs w:val="24"/>
+        </w:rPr>
+        <w:t>nit</w:t>
+      </w:r>
+      <w:r>
+        <w:rPr>
+          <w:rFonts w:ascii="Arial" w:hAnsi="Arial" w:cs="Arial"/>
+          <w:sz w:val="24"/>
+          <w:szCs w:val="24"/>
+        </w:rPr>
+        <w:t>-</w:t>
+      </w:r>
+      <w:proofErr w:type="spellStart"/>
+      <w:r>
+        <w:rPr>
+          <w:rFonts w:ascii="Arial" w:hAnsi="Arial" w:cs="Arial"/>
+          <w:sz w:val="24"/>
+          <w:szCs w:val="24"/>
+        </w:rPr>
+        <w:t>T</w:t>
+      </w:r>
+      <w:r>
+        <w:rPr>
+          <w:rFonts w:ascii="Arial" w:hAnsi="Arial" w:cs="Arial"/>
+          <w:sz w:val="24"/>
+          <w:szCs w:val="24"/>
+        </w:rPr>
+        <w:t>esting</w:t>
+      </w:r>
+      <w:proofErr w:type="spellEnd"/>
+      <w:r>
+        <w:rPr>
+          <w:rFonts w:ascii="Arial" w:hAnsi="Arial" w:cs="Arial"/>
+          <w:sz w:val="24"/>
+          <w:szCs w:val="24"/>
+        </w:rPr>
+        <w:t xml:space="preserve"> </w:t>
+      </w:r>
+      <w:r>
+        <w:rPr>
+          <w:rFonts w:ascii="Arial" w:hAnsi="Arial" w:cs="Arial"/>
+          <w:sz w:val="24"/>
+          <w:szCs w:val="24"/>
+        </w:rPr>
+        <w:t>F</w:t>
+      </w:r>
+      <w:r>
+        <w:rPr>
+          <w:rFonts w:ascii="Arial" w:hAnsi="Arial" w:cs="Arial"/>
+          <w:sz w:val="24"/>
+          <w:szCs w:val="24"/>
+        </w:rPr>
+        <w:t>rameworks</w:t>
+      </w:r>
+      <w:r>
+        <w:rPr>
+          <w:rFonts w:ascii="Arial" w:hAnsi="Arial" w:cs="Arial"/>
+          <w:sz w:val="24"/>
+          <w:szCs w:val="24"/>
+        </w:rPr>
+        <w:t xml:space="preserve"> </w:t>
+      </w:r>
+      <w:hyperlink r:id="rId33" w:history="1">
+        <w:r>
+          <w:rPr>
+            <w:rStyle w:val="Hyperlink"/>
+            <w:rFonts w:ascii="Arial" w:hAnsi="Arial" w:cs="Arial"/>
+            <w:sz w:val="24"/>
+            <w:szCs w:val="24"/>
+          </w:rPr>
+          <w:t>xunit.net</w:t>
+        </w:r>
+      </w:hyperlink>
+      <w:r>
+        <w:rPr>
+          <w:rFonts w:ascii="Arial" w:hAnsi="Arial" w:cs="Arial"/>
+          <w:sz w:val="24"/>
+          <w:szCs w:val="24"/>
+        </w:rPr>
+        <w:t xml:space="preserve">) </w:t>
+      </w:r>
+      <w:r>
+        <w:rPr>
+          <w:rFonts w:ascii="Arial" w:hAnsi="Arial" w:cs="Arial"/>
+          <w:sz w:val="24"/>
+          <w:szCs w:val="24"/>
+        </w:rPr>
+        <w:t>werden die Tests in der Sprache C# erstellt.</w:t>
+      </w:r>
+    </w:p>
+    <w:p>
+      <w:pPr>
+        <w:autoSpaceDE w:val="0"/>
+        <w:autoSpaceDN w:val="0"/>
+        <w:adjustRightInd w:val="0"/>
+        <w:spacing w:line="360" w:lineRule="auto"/>
+        <w:rPr>
+          <w:rFonts w:ascii="Arial" w:hAnsi="Arial" w:cs="Arial"/>
+          <w:sz w:val="24"/>
+          <w:szCs w:val="24"/>
+        </w:rPr>
+      </w:pPr>
+    </w:p>
+    <w:p>
+      <w:pPr>
+        <w:autoSpaceDE w:val="0"/>
+        <w:autoSpaceDN w:val="0"/>
+        <w:adjustRightInd w:val="0"/>
+        <w:spacing w:line="360" w:lineRule="auto"/>
+        <w:rPr>
+          <w:rFonts w:ascii="Arial" w:hAnsi="Arial" w:cs="Arial"/>
+          <w:b/>
+          <w:bCs/>
+          <w:sz w:val="24"/>
+          <w:szCs w:val="24"/>
+          <w:u w:val="single"/>
+        </w:rPr>
+      </w:pPr>
+      <w:proofErr w:type="spellStart"/>
+      <w:r>
+        <w:rPr>
+          <w:rFonts w:ascii="Arial" w:hAnsi="Arial" w:cs="Arial"/>
+          <w:b/>
+          <w:bCs/>
+          <w:sz w:val="24"/>
+          <w:szCs w:val="24"/>
+          <w:u w:val="single"/>
+        </w:rPr>
+        <w:t>xUnit</w:t>
+      </w:r>
+      <w:proofErr w:type="spellEnd"/>
+      <w:r>
+        <w:rPr>
+          <w:rFonts w:ascii="Arial" w:hAnsi="Arial" w:cs="Arial"/>
+          <w:b/>
+          <w:bCs/>
+          <w:sz w:val="24"/>
+          <w:szCs w:val="24"/>
+          <w:u w:val="single"/>
+        </w:rPr>
+        <w:t>:</w:t>
+      </w:r>
+    </w:p>
+    <w:p>
+      <w:pPr>
+        <w:autoSpaceDE w:val="0"/>
+        <w:autoSpaceDN w:val="0"/>
+        <w:adjustRightInd w:val="0"/>
+        <w:spacing w:line="360" w:lineRule="auto"/>
+        <w:rPr>
+          <w:rFonts w:ascii="Arial" w:hAnsi="Arial" w:cs="Arial"/>
+          <w:sz w:val="24"/>
+          <w:szCs w:val="24"/>
+          <w:lang w:val="en-US"/>
+        </w:rPr>
+      </w:pPr>
+      <w:r>
+        <w:rPr>
+          <w:rFonts w:ascii="Arial" w:hAnsi="Arial" w:cs="Arial"/>
+          <w:sz w:val="24"/>
+          <w:szCs w:val="24"/>
+          <w:lang w:val="en-US"/>
+        </w:rPr>
+        <w:t xml:space="preserve">xUnit.net </w:t>
+      </w:r>
+      <w:proofErr w:type="spellStart"/>
+      <w:r>
+        <w:rPr>
+          <w:rFonts w:ascii="Arial" w:hAnsi="Arial" w:cs="Arial"/>
+          <w:sz w:val="24"/>
+          <w:szCs w:val="24"/>
+          <w:lang w:val="en-US"/>
+        </w:rPr>
+        <w:t>ist</w:t>
+      </w:r>
+      <w:proofErr w:type="spellEnd"/>
+      <w:r>
+        <w:rPr>
+          <w:rFonts w:ascii="Arial" w:hAnsi="Arial" w:cs="Arial"/>
+          <w:sz w:val="24"/>
+          <w:szCs w:val="24"/>
+          <w:lang w:val="en-US"/>
+        </w:rPr>
+        <w:t xml:space="preserve"> </w:t>
+      </w:r>
+      <w:proofErr w:type="spellStart"/>
+      <w:r>
+        <w:rPr>
+          <w:rFonts w:ascii="Arial" w:hAnsi="Arial" w:cs="Arial"/>
+          <w:sz w:val="24"/>
+          <w:szCs w:val="24"/>
+          <w:lang w:val="en-US"/>
+        </w:rPr>
+        <w:t>ein</w:t>
+      </w:r>
+      <w:proofErr w:type="spellEnd"/>
+      <w:r>
+        <w:rPr>
+          <w:rFonts w:ascii="Arial" w:hAnsi="Arial" w:cs="Arial"/>
+          <w:sz w:val="24"/>
+          <w:szCs w:val="24"/>
+          <w:lang w:val="en-US"/>
+        </w:rPr>
+        <w:t xml:space="preserve"> </w:t>
+      </w:r>
+      <w:proofErr w:type="spellStart"/>
+      <w:r>
+        <w:rPr>
+          <w:rFonts w:ascii="Arial" w:hAnsi="Arial" w:cs="Arial"/>
+          <w:sz w:val="24"/>
+          <w:szCs w:val="24"/>
+          <w:lang w:val="en-US"/>
+        </w:rPr>
+        <w:t>kostenloses</w:t>
+      </w:r>
+      <w:proofErr w:type="spellEnd"/>
+      <w:r>
+        <w:rPr>
+          <w:rFonts w:ascii="Arial" w:hAnsi="Arial" w:cs="Arial"/>
+          <w:sz w:val="24"/>
+          <w:szCs w:val="24"/>
+          <w:lang w:val="en-US"/>
+        </w:rPr>
+        <w:t xml:space="preserve"> Open-Source-Community-</w:t>
+      </w:r>
+      <w:proofErr w:type="spellStart"/>
+      <w:r>
+        <w:rPr>
+          <w:rFonts w:ascii="Arial" w:hAnsi="Arial" w:cs="Arial"/>
+          <w:sz w:val="24"/>
+          <w:szCs w:val="24"/>
+          <w:lang w:val="en-US"/>
+        </w:rPr>
+        <w:t>Testtool</w:t>
+      </w:r>
+      <w:proofErr w:type="spellEnd"/>
+      <w:r>
+        <w:rPr>
+          <w:rFonts w:ascii="Arial" w:hAnsi="Arial" w:cs="Arial"/>
+          <w:sz w:val="24"/>
+          <w:szCs w:val="24"/>
+          <w:lang w:val="en-US"/>
+        </w:rPr>
+        <w:t xml:space="preserve"> </w:t>
+      </w:r>
+      <w:proofErr w:type="spellStart"/>
+      <w:r>
+        <w:rPr>
+          <w:rFonts w:ascii="Arial" w:hAnsi="Arial" w:cs="Arial"/>
+          <w:sz w:val="24"/>
+          <w:szCs w:val="24"/>
+          <w:lang w:val="en-US"/>
+        </w:rPr>
+        <w:t>für</w:t>
+      </w:r>
+      <w:proofErr w:type="spellEnd"/>
+      <w:r>
+        <w:rPr>
+          <w:rFonts w:ascii="Arial" w:hAnsi="Arial" w:cs="Arial"/>
+          <w:sz w:val="24"/>
+          <w:szCs w:val="24"/>
+          <w:lang w:val="en-US"/>
+        </w:rPr>
+        <w:t xml:space="preserve"> .NET Framework.</w:t>
+      </w:r>
+    </w:p>
+    <w:p>
+      <w:pPr>
+        <w:autoSpaceDE w:val="0"/>
+        <w:autoSpaceDN w:val="0"/>
+        <w:adjustRightInd w:val="0"/>
+        <w:spacing w:line="360" w:lineRule="auto"/>
+        <w:rPr>
+          <w:rFonts w:ascii="Arial" w:hAnsi="Arial" w:cs="Arial"/>
+          <w:sz w:val="24"/>
+          <w:szCs w:val="24"/>
+        </w:rPr>
+      </w:pPr>
+      <w:r>
+        <w:rPr>
+          <w:rFonts w:ascii="Arial" w:hAnsi="Arial" w:cs="Arial"/>
+          <w:sz w:val="24"/>
+          <w:szCs w:val="24"/>
+        </w:rPr>
+        <w:t xml:space="preserve">XUnit.net wurde vom ursprünglichen Erfinder von </w:t>
+      </w:r>
+      <w:proofErr w:type="spellStart"/>
+      <w:r>
+        <w:rPr>
+          <w:rFonts w:ascii="Arial" w:hAnsi="Arial" w:cs="Arial"/>
+          <w:sz w:val="24"/>
+          <w:szCs w:val="24"/>
+        </w:rPr>
+        <w:t>NUnit</w:t>
+      </w:r>
+      <w:proofErr w:type="spellEnd"/>
+      <w:r>
+        <w:rPr>
+          <w:rFonts w:ascii="Arial" w:hAnsi="Arial" w:cs="Arial"/>
+          <w:sz w:val="24"/>
+          <w:szCs w:val="24"/>
+        </w:rPr>
+        <w:t xml:space="preserve"> v2 geschrieben und ist die neueste Technologie zum Testen von C #, F #, VB.NET und anderen .NET-Sprachen. </w:t>
+      </w:r>
+      <w:r>
+        <w:rPr>
+          <w:rFonts w:ascii="Arial" w:hAnsi="Arial" w:cs="Arial"/>
+          <w:sz w:val="24"/>
+          <w:szCs w:val="24"/>
+        </w:rPr>
+        <w:t>Außerdem</w:t>
+      </w:r>
+      <w:r>
+        <w:rPr>
+          <w:rFonts w:ascii="Arial" w:hAnsi="Arial" w:cs="Arial"/>
+          <w:sz w:val="24"/>
+          <w:szCs w:val="24"/>
+        </w:rPr>
+        <w:t xml:space="preserve"> kann </w:t>
+      </w:r>
+      <w:r>
+        <w:rPr>
+          <w:rFonts w:ascii="Arial" w:hAnsi="Arial" w:cs="Arial"/>
+          <w:sz w:val="24"/>
+          <w:szCs w:val="24"/>
+        </w:rPr>
+        <w:t xml:space="preserve">xUnit.net mit </w:t>
+      </w:r>
+      <w:proofErr w:type="spellStart"/>
+      <w:r>
+        <w:rPr>
+          <w:rFonts w:ascii="Arial" w:hAnsi="Arial" w:cs="Arial"/>
+          <w:sz w:val="24"/>
+          <w:szCs w:val="24"/>
+        </w:rPr>
+        <w:t>ReSharper</w:t>
+      </w:r>
+      <w:proofErr w:type="spellEnd"/>
+      <w:r>
+        <w:rPr>
+          <w:rFonts w:ascii="Arial" w:hAnsi="Arial" w:cs="Arial"/>
+          <w:sz w:val="24"/>
+          <w:szCs w:val="24"/>
+        </w:rPr>
+        <w:t xml:space="preserve">, </w:t>
+      </w:r>
+      <w:proofErr w:type="spellStart"/>
+      <w:r>
+        <w:rPr>
+          <w:rFonts w:ascii="Arial" w:hAnsi="Arial" w:cs="Arial"/>
+          <w:sz w:val="24"/>
+          <w:szCs w:val="24"/>
+        </w:rPr>
+        <w:t>CodeRush</w:t>
+      </w:r>
+      <w:proofErr w:type="spellEnd"/>
+      <w:r>
+        <w:rPr>
+          <w:rFonts w:ascii="Arial" w:hAnsi="Arial" w:cs="Arial"/>
+          <w:sz w:val="24"/>
+          <w:szCs w:val="24"/>
+        </w:rPr>
+        <w:t>, TestDriven.NET und Xamarin verwendet werden.</w:t>
+      </w:r>
+    </w:p>
+    <w:p>
+      <w:pPr>
+        <w:autoSpaceDE w:val="0"/>
+        <w:autoSpaceDN w:val="0"/>
+        <w:adjustRightInd w:val="0"/>
+        <w:spacing w:line="360" w:lineRule="auto"/>
+        <w:rPr>
+          <w:rFonts w:ascii="Arial" w:hAnsi="Arial" w:cs="Arial"/>
+          <w:sz w:val="24"/>
+          <w:szCs w:val="24"/>
+        </w:rPr>
+      </w:pPr>
+      <w:r>
+        <w:rPr>
+          <w:rFonts w:ascii="Arial" w:hAnsi="Arial" w:cs="Arial"/>
+          <w:noProof/>
+          <w:sz w:val="24"/>
+          <w:szCs w:val="24"/>
+        </w:rPr>
+        <w:lastRenderedPageBreak/>
+        <w:drawing>
+          <wp:anchor distT="0" distB="0" distL="114300" distR="114300" simplePos="0" relativeHeight="251658240" behindDoc="0" locked="0" layoutInCell="1" allowOverlap="1" wp14:anchorId="4F063F36" wp14:editId="7AA285A5">
+            <wp:simplePos x="0" y="0"/>
+            <wp:positionH relativeFrom="margin">
+              <wp:align>center</wp:align>
+            </wp:positionH>
+            <wp:positionV relativeFrom="paragraph">
+              <wp:posOffset>1336362</wp:posOffset>
+            </wp:positionV>
+            <wp:extent cx="4809490" cy="4451350"/>
+            <wp:effectExtent l="0" t="0" r="0" b="6350"/>
+            <wp:wrapTopAndBottom/>
+            <wp:docPr id="15" name="Grafik 15"/>
+            <wp:cNvGraphicFramePr>
+              <a:graphicFrameLocks xmlns:a="http://schemas.openxmlformats.org/drawingml/2006/main" noChangeAspect="1"/>
+            </wp:cNvGraphicFramePr>
+            <a:graphic xmlns:a="http://schemas.openxmlformats.org/drawingml/2006/main">
+              <a:graphicData uri="http://schemas.openxmlformats.org/drawingml/2006/picture">
+                <pic:pic xmlns:pic="http://schemas.openxmlformats.org/drawingml/2006/picture">
+                  <pic:nvPicPr>
+                    <pic:cNvPr id="0" name="Picture 2"/>
+                    <pic:cNvPicPr>
+                      <a:picLocks noChangeAspect="1" noChangeArrowheads="1"/>
+                    </pic:cNvPicPr>
+                  </pic:nvPicPr>
+                  <pic:blipFill>
+                    <a:blip r:embed="rId34">
+                      <a:extLst>
+                        <a:ext uri="{28A0092B-C50C-407E-A947-70E740481C1C}">
+                          <a14:useLocalDpi xmlns:a14="http://schemas.microsoft.com/office/drawing/2010/main" val="0"/>
+                        </a:ext>
+                      </a:extLst>
+                    </a:blip>
+                    <a:srcRect/>
+                    <a:stretch>
+                      <a:fillRect/>
+                    </a:stretch>
+                  </pic:blipFill>
+                  <pic:spPr bwMode="auto">
+                    <a:xfrm>
+                      <a:off x="0" y="0"/>
+                      <a:ext cx="4809490" cy="4451350"/>
+                    </a:xfrm>
+                    <a:prstGeom prst="rect">
+                      <a:avLst/>
+                    </a:prstGeom>
+                    <a:noFill/>
+                    <a:ln>
+                      <a:noFill/>
+                    </a:ln>
+                  </pic:spPr>
+                </pic:pic>
+              </a:graphicData>
+            </a:graphic>
+            <wp14:sizeRelH relativeFrom="margin">
+              <wp14:pctWidth>0</wp14:pctWidth>
+            </wp14:sizeRelH>
+            <wp14:sizeRelV relativeFrom="margin">
+              <wp14:pctHeight>0</wp14:pctHeight>
+            </wp14:sizeRelV>
+          </wp:anchor>
+        </w:drawing>
+      </w:r>
+      <w:r>
+        <w:rPr>
+          <w:rFonts w:ascii="Arial" w:hAnsi="Arial" w:cs="Arial"/>
+          <w:sz w:val="24"/>
+          <w:szCs w:val="24"/>
+        </w:rPr>
+        <w:t>C</w:t>
+      </w:r>
+      <w:r>
+        <w:rPr>
+          <w:rFonts w:ascii="Arial" w:hAnsi="Arial" w:cs="Arial"/>
+          <w:sz w:val="24"/>
+          <w:szCs w:val="24"/>
+        </w:rPr>
+        <w:t>lass Gui1_Test</w:t>
+      </w:r>
+      <w:r>
+        <w:rPr>
+          <w:rFonts w:ascii="Arial" w:hAnsi="Arial" w:cs="Arial"/>
+          <w:sz w:val="24"/>
+          <w:szCs w:val="24"/>
+        </w:rPr>
+        <w:t>:</w:t>
+      </w:r>
+      <w:r>
+        <w:rPr>
+          <w:rFonts w:ascii="Arial" w:hAnsi="Arial" w:cs="Arial"/>
+          <w:sz w:val="24"/>
+          <w:szCs w:val="24"/>
+        </w:rPr>
+        <w:t xml:space="preserve"> </w:t>
+      </w:r>
+      <w:r>
+        <w:rPr>
+          <w:rFonts w:ascii="Arial" w:hAnsi="Arial" w:cs="Arial"/>
+          <w:sz w:val="24"/>
+          <w:szCs w:val="24"/>
+        </w:rPr>
+        <w:t xml:space="preserve">Beispielweise haben wir hier </w:t>
+      </w:r>
+      <w:r>
+        <w:rPr>
+          <w:rFonts w:ascii="Arial" w:hAnsi="Arial" w:cs="Arial"/>
+          <w:sz w:val="24"/>
+          <w:szCs w:val="24"/>
+        </w:rPr>
+        <w:t>die verschiedenen Funktionen</w:t>
+      </w:r>
+      <w:r>
+        <w:rPr>
+          <w:rFonts w:ascii="Arial" w:hAnsi="Arial" w:cs="Arial"/>
+          <w:sz w:val="24"/>
+          <w:szCs w:val="24"/>
+        </w:rPr>
+        <w:t xml:space="preserve"> von der Klasse GUI getestet</w:t>
+      </w:r>
+      <w:r>
+        <w:rPr>
+          <w:rFonts w:ascii="Arial" w:hAnsi="Arial" w:cs="Arial"/>
+          <w:sz w:val="24"/>
+          <w:szCs w:val="24"/>
+        </w:rPr>
+        <w:t>. A</w:t>
+      </w:r>
+      <w:r>
+        <w:rPr>
+          <w:rFonts w:ascii="Arial" w:hAnsi="Arial" w:cs="Arial"/>
+          <w:sz w:val="24"/>
+          <w:szCs w:val="24"/>
+        </w:rPr>
+        <w:t>uf dem Bild sieht man zwei von den getesteten Funktionen (</w:t>
+      </w:r>
+      <w:proofErr w:type="spellStart"/>
+      <w:proofErr w:type="gramStart"/>
+      <w:r>
+        <w:rPr>
+          <w:rFonts w:ascii="Arial" w:hAnsi="Arial" w:cs="Arial"/>
+          <w:sz w:val="24"/>
+          <w:szCs w:val="24"/>
+        </w:rPr>
+        <w:t>SplitDataFromStorageName</w:t>
+      </w:r>
+      <w:proofErr w:type="spellEnd"/>
+      <w:r>
+        <w:rPr>
+          <w:rFonts w:ascii="Arial" w:hAnsi="Arial" w:cs="Arial"/>
+          <w:sz w:val="24"/>
+          <w:szCs w:val="24"/>
+        </w:rPr>
+        <w:t>(</w:t>
+      </w:r>
+      <w:proofErr w:type="gramEnd"/>
       <w:r>
         <w:rPr>
           <w:rFonts w:ascii="Arial" w:hAnsi="Arial" w:cs="Arial"/>
@@ -8864,9 +9345,366 @@
         </w:rPr>
         <w:t>)</w:t>
       </w:r>
+      <w:r>
+        <w:rPr>
+          <w:rFonts w:ascii="Arial" w:hAnsi="Arial" w:cs="Arial"/>
+          <w:sz w:val="24"/>
+          <w:szCs w:val="24"/>
+        </w:rPr>
+        <w:t xml:space="preserve">, </w:t>
+      </w:r>
+      <w:proofErr w:type="spellStart"/>
+      <w:r>
+        <w:rPr>
+          <w:rFonts w:ascii="Arial" w:hAnsi="Arial" w:cs="Arial"/>
+          <w:sz w:val="24"/>
+          <w:szCs w:val="24"/>
+        </w:rPr>
+        <w:t>DeleteContentFromAllTextboxes</w:t>
+      </w:r>
+      <w:proofErr w:type="spellEnd"/>
+      <w:r>
+        <w:rPr>
+          <w:rFonts w:ascii="Arial" w:hAnsi="Arial" w:cs="Arial"/>
+          <w:sz w:val="24"/>
+          <w:szCs w:val="24"/>
+        </w:rPr>
+        <w:t>()</w:t>
+      </w:r>
+      <w:r>
+        <w:rPr>
+          <w:rFonts w:ascii="Arial" w:hAnsi="Arial" w:cs="Arial"/>
+          <w:sz w:val="24"/>
+          <w:szCs w:val="24"/>
+        </w:rPr>
+        <w:t>):</w:t>
+      </w:r>
+    </w:p>
+    <w:p>
+      <w:pPr>
+        <w:autoSpaceDE w:val="0"/>
+        <w:autoSpaceDN w:val="0"/>
+        <w:adjustRightInd w:val="0"/>
+        <w:spacing w:line="360" w:lineRule="auto"/>
+        <w:rPr>
+          <w:rFonts w:ascii="Arial" w:hAnsi="Arial" w:cs="Arial"/>
+          <w:sz w:val="24"/>
+          <w:szCs w:val="24"/>
+        </w:rPr>
+      </w:pPr>
+    </w:p>
+    <w:p>
+      <w:pPr>
+        <w:autoSpaceDE w:val="0"/>
+        <w:autoSpaceDN w:val="0"/>
+        <w:adjustRightInd w:val="0"/>
+        <w:spacing w:line="360" w:lineRule="auto"/>
+        <w:rPr>
+          <w:rFonts w:ascii="Arial" w:hAnsi="Arial" w:cs="Arial"/>
+          <w:sz w:val="24"/>
+          <w:szCs w:val="24"/>
+        </w:rPr>
+      </w:pPr>
+    </w:p>
+    <w:p>
+      <w:pPr>
+        <w:autoSpaceDE w:val="0"/>
+        <w:autoSpaceDN w:val="0"/>
+        <w:adjustRightInd w:val="0"/>
+        <w:spacing w:line="360" w:lineRule="auto"/>
+        <w:rPr>
+          <w:rFonts w:ascii="Arial" w:hAnsi="Arial" w:cs="Arial"/>
+          <w:sz w:val="24"/>
+          <w:szCs w:val="24"/>
+        </w:rPr>
+      </w:pPr>
+    </w:p>
+    <w:p>
+      <w:pPr>
+        <w:autoSpaceDE w:val="0"/>
+        <w:autoSpaceDN w:val="0"/>
+        <w:adjustRightInd w:val="0"/>
+        <w:spacing w:line="360" w:lineRule="auto"/>
+        <w:rPr>
+          <w:rFonts w:ascii="Arial" w:hAnsi="Arial" w:cs="Arial"/>
+          <w:sz w:val="24"/>
+          <w:szCs w:val="24"/>
+        </w:rPr>
+      </w:pPr>
+      <w:r>
+        <w:rPr>
+          <w:rFonts w:ascii="Arial" w:hAnsi="Arial" w:cs="Arial"/>
+          <w:sz w:val="24"/>
+          <w:szCs w:val="24"/>
+        </w:rPr>
+        <w:t xml:space="preserve">Class </w:t>
+      </w:r>
+      <w:proofErr w:type="spellStart"/>
+      <w:r>
+        <w:rPr>
+          <w:rFonts w:ascii="Arial" w:hAnsi="Arial" w:cs="Arial"/>
+          <w:sz w:val="24"/>
+          <w:szCs w:val="24"/>
+        </w:rPr>
+        <w:t>IoHandler_Test_Mocks</w:t>
+      </w:r>
+      <w:proofErr w:type="spellEnd"/>
+      <w:r>
+        <w:rPr>
+          <w:rFonts w:ascii="Arial" w:hAnsi="Arial" w:cs="Arial"/>
+          <w:sz w:val="24"/>
+          <w:szCs w:val="24"/>
+        </w:rPr>
+        <w:t>:</w:t>
+      </w:r>
+      <w:r>
+        <w:rPr>
+          <w:rFonts w:ascii="Arial" w:hAnsi="Arial" w:cs="Arial"/>
+          <w:sz w:val="24"/>
+          <w:szCs w:val="24"/>
+        </w:rPr>
+        <w:t xml:space="preserve"> um diese Klasse zu testen (</w:t>
+      </w:r>
+      <w:r>
+        <w:rPr>
+          <w:rFonts w:ascii="Arial" w:hAnsi="Arial" w:cs="Arial"/>
+          <w:sz w:val="24"/>
+          <w:szCs w:val="24"/>
+        </w:rPr>
+        <w:t>zwei von den getesteten Funktionen (</w:t>
+      </w:r>
+      <w:proofErr w:type="spellStart"/>
+      <w:r>
+        <w:rPr>
+          <w:rFonts w:ascii="Arial" w:hAnsi="Arial" w:cs="Arial"/>
+          <w:sz w:val="24"/>
+          <w:szCs w:val="24"/>
+        </w:rPr>
+        <w:t>v_OutputHandler_</w:t>
+      </w:r>
+      <w:proofErr w:type="gramStart"/>
+      <w:r>
+        <w:rPr>
+          <w:rFonts w:ascii="Arial" w:hAnsi="Arial" w:cs="Arial"/>
+          <w:sz w:val="24"/>
+          <w:szCs w:val="24"/>
+        </w:rPr>
+        <w:t>ReceiveDataStream</w:t>
+      </w:r>
+      <w:proofErr w:type="spellEnd"/>
+      <w:r>
+        <w:rPr>
+          <w:rFonts w:ascii="Arial" w:hAnsi="Arial" w:cs="Arial"/>
+          <w:sz w:val="24"/>
+          <w:szCs w:val="24"/>
+        </w:rPr>
+        <w:t>(</w:t>
+      </w:r>
+      <w:proofErr w:type="gramEnd"/>
+      <w:r>
+        <w:rPr>
+          <w:rFonts w:ascii="Arial" w:hAnsi="Arial" w:cs="Arial"/>
+          <w:sz w:val="24"/>
+          <w:szCs w:val="24"/>
+        </w:rPr>
+        <w:t>)</w:t>
+      </w:r>
+      <w:r>
+        <w:rPr>
+          <w:rFonts w:ascii="Arial" w:hAnsi="Arial" w:cs="Arial"/>
+          <w:sz w:val="24"/>
+          <w:szCs w:val="24"/>
+        </w:rPr>
+        <w:t>,</w:t>
+      </w:r>
+      <w:r>
+        <w:rPr>
+          <w:rFonts w:ascii="Arial" w:hAnsi="Arial" w:cs="Arial"/>
+          <w:sz w:val="24"/>
+          <w:szCs w:val="24"/>
+        </w:rPr>
+        <w:t xml:space="preserve"> </w:t>
+      </w:r>
+      <w:proofErr w:type="spellStart"/>
+      <w:r>
+        <w:rPr>
+          <w:rFonts w:ascii="Arial" w:hAnsi="Arial" w:cs="Arial"/>
+          <w:sz w:val="24"/>
+          <w:szCs w:val="24"/>
+        </w:rPr>
+        <w:t>int_IoDatastorage_WriteDataToStorage</w:t>
+      </w:r>
+      <w:proofErr w:type="spellEnd"/>
+      <w:r>
+        <w:rPr>
+          <w:rFonts w:ascii="Arial" w:hAnsi="Arial" w:cs="Arial"/>
+          <w:sz w:val="24"/>
+          <w:szCs w:val="24"/>
+        </w:rPr>
+        <w:t>()</w:t>
+      </w:r>
+      <w:r>
+        <w:rPr>
+          <w:rFonts w:ascii="Arial" w:hAnsi="Arial" w:cs="Arial"/>
+          <w:sz w:val="24"/>
+          <w:szCs w:val="24"/>
+        </w:rPr>
+        <w:t>)</w:t>
+      </w:r>
+      <w:r>
+        <w:rPr>
+          <w:rFonts w:ascii="Arial" w:hAnsi="Arial" w:cs="Arial"/>
+          <w:sz w:val="24"/>
+          <w:szCs w:val="24"/>
+        </w:rPr>
+        <w:t xml:space="preserve"> sind auf dem Bild zu sehen) haben wir versucht Mocks einzusetzen </w:t>
+      </w:r>
+      <w:r>
+        <w:rPr>
+          <w:rFonts w:ascii="Arial" w:hAnsi="Arial" w:cs="Arial"/>
+          <w:sz w:val="24"/>
+          <w:szCs w:val="24"/>
+          <w:u w:val="single"/>
+        </w:rPr>
+        <w:t xml:space="preserve">(nicht 100% richtig, </w:t>
+      </w:r>
+      <w:r>
+        <w:rPr>
+          <w:rFonts w:ascii="Arial" w:hAnsi="Arial" w:cs="Arial"/>
+          <w:sz w:val="24"/>
+          <w:szCs w:val="24"/>
+          <w:u w:val="single"/>
+        </w:rPr>
+        <w:t>prinzipiell</w:t>
+      </w:r>
+      <w:r>
+        <w:rPr>
+          <w:rFonts w:ascii="Arial" w:hAnsi="Arial" w:cs="Arial"/>
+          <w:sz w:val="24"/>
+          <w:szCs w:val="24"/>
+          <w:u w:val="single"/>
+        </w:rPr>
+        <w:t xml:space="preserve"> haben wir Mocks verstanden, aber leider haben wir Schwierigkeiten mit </w:t>
+      </w:r>
+      <w:r>
+        <w:rPr>
+          <w:rFonts w:ascii="Arial" w:hAnsi="Arial" w:cs="Arial"/>
+          <w:sz w:val="24"/>
+          <w:szCs w:val="24"/>
+          <w:u w:val="single"/>
+        </w:rPr>
+        <w:t>Windows Forms</w:t>
+      </w:r>
+      <w:r>
+        <w:rPr>
+          <w:rFonts w:ascii="Arial" w:hAnsi="Arial" w:cs="Arial"/>
+          <w:sz w:val="24"/>
+          <w:szCs w:val="24"/>
+          <w:u w:val="single"/>
+        </w:rPr>
+        <w:t xml:space="preserve"> und das Mocken von der </w:t>
+      </w:r>
+      <w:proofErr w:type="spellStart"/>
+      <w:r>
+        <w:rPr>
+          <w:rFonts w:ascii="Arial" w:hAnsi="Arial" w:cs="Arial"/>
+          <w:sz w:val="24"/>
+          <w:szCs w:val="24"/>
+          <w:u w:val="single"/>
+        </w:rPr>
+        <w:t>DataStorage</w:t>
+      </w:r>
+      <w:proofErr w:type="spellEnd"/>
+      <w:r>
+        <w:rPr>
+          <w:rFonts w:ascii="Arial" w:hAnsi="Arial" w:cs="Arial"/>
+          <w:sz w:val="24"/>
+          <w:szCs w:val="24"/>
+          <w:u w:val="single"/>
+        </w:rPr>
+        <w:t xml:space="preserve"> Datei gekriegt</w:t>
+      </w:r>
+      <w:r>
+        <w:rPr>
+          <w:rFonts w:ascii="Arial" w:hAnsi="Arial" w:cs="Arial"/>
+          <w:sz w:val="24"/>
+          <w:szCs w:val="24"/>
+        </w:rPr>
+        <w:t>):</w:t>
+      </w:r>
+    </w:p>
+    <w:p>
+      <w:pPr>
+        <w:autoSpaceDE w:val="0"/>
+        <w:autoSpaceDN w:val="0"/>
+        <w:adjustRightInd w:val="0"/>
+        <w:spacing w:line="360" w:lineRule="auto"/>
+        <w:rPr>
+          <w:rFonts w:ascii="Arial" w:hAnsi="Arial" w:cs="Arial"/>
+          <w:sz w:val="24"/>
+          <w:szCs w:val="24"/>
+        </w:rPr>
+      </w:pPr>
+      <w:r>
+        <w:rPr>
+          <w:rFonts w:ascii="Arial" w:hAnsi="Arial" w:cs="Arial"/>
+          <w:noProof/>
+          <w:sz w:val="24"/>
+          <w:szCs w:val="24"/>
+        </w:rPr>
+        <w:lastRenderedPageBreak/>
+        <w:drawing>
+          <wp:inline distT="0" distB="0" distL="0" distR="0" wp14:anchorId="0D360CE8" wp14:editId="15441B57">
+            <wp:extent cx="5759450" cy="4239260"/>
+            <wp:effectExtent l="0" t="0" r="0" b="8890"/>
+            <wp:docPr id="18" name="Grafik 18"/>
+            <wp:cNvGraphicFramePr>
+              <a:graphicFrameLocks xmlns:a="http://schemas.openxmlformats.org/drawingml/2006/main" noChangeAspect="1"/>
+            </wp:cNvGraphicFramePr>
+            <a:graphic xmlns:a="http://schemas.openxmlformats.org/drawingml/2006/main">
+              <a:graphicData uri="http://schemas.openxmlformats.org/drawingml/2006/picture">
+                <pic:pic xmlns:pic="http://schemas.openxmlformats.org/drawingml/2006/picture">
+                  <pic:nvPicPr>
+                    <pic:cNvPr id="0" name="Picture 5"/>
+                    <pic:cNvPicPr>
+                      <a:picLocks noChangeAspect="1" noChangeArrowheads="1"/>
+                    </pic:cNvPicPr>
+                  </pic:nvPicPr>
+                  <pic:blipFill>
+                    <a:blip r:embed="rId35">
+                      <a:extLst>
+                        <a:ext uri="{28A0092B-C50C-407E-A947-70E740481C1C}">
+                          <a14:useLocalDpi xmlns:a14="http://schemas.microsoft.com/office/drawing/2010/main" val="0"/>
+                        </a:ext>
+                      </a:extLst>
+                    </a:blip>
+                    <a:srcRect/>
+                    <a:stretch>
+                      <a:fillRect/>
+                    </a:stretch>
+                  </pic:blipFill>
+                  <pic:spPr bwMode="auto">
+                    <a:xfrm>
+                      <a:off x="0" y="0"/>
+                      <a:ext cx="5759450" cy="4239260"/>
+                    </a:xfrm>
+                    <a:prstGeom prst="rect">
+                      <a:avLst/>
+                    </a:prstGeom>
+                    <a:noFill/>
+                    <a:ln>
+                      <a:noFill/>
+                    </a:ln>
+                  </pic:spPr>
+                </pic:pic>
+              </a:graphicData>
+            </a:graphic>
+          </wp:inline>
+        </w:drawing>
+      </w:r>
     </w:p>
     <w:sectPr>
-      <w:headerReference w:type="default" r:id="rId32"/>
+      <w:headerReference w:type="default" r:id="rId36"/>
       <w:pgSz w:w="11906" w:h="16838"/>
       <w:pgMar w:top="1417" w:right="1417" w:bottom="1134" w:left="1417" w:header="708" w:footer="708" w:gutter="0"/>
       <w:cols w:space="708"/>
@@ -8877,7 +9715,7 @@
 </file>
 
 <file path=word/endnotes.xml><?xml version="1.0" encoding="utf-8"?>
-<w:endnotes xmlns:wpc="http://schemas.microsoft.com/office/word/2010/wordprocessingCanvas" xmlns:cx="http://schemas.microsoft.com/office/drawing/2014/chartex" xmlns:cx1="http://schemas.microsoft.com/office/drawing/2015/9/8/chartex" xmlns:mc="http://schemas.openxmlformats.org/markup-compatibility/2006" xmlns:o="urn:schemas-microsoft-com:office:office" xmlns:r="http://schemas.openxmlformats.org/officeDocument/2006/relationships" xmlns:m="http://schemas.openxmlformats.org/officeDocument/2006/math" xmlns:v="urn:schemas-microsoft-com:vml" xmlns:wp14="http://schemas.microsoft.com/office/word/2010/wordprocessingDrawing" xmlns:wp="http://schemas.openxmlformats.org/drawingml/2006/wordprocessingDrawing" xmlns:w10="urn:schemas-microsoft-com:office:word" xmlns:w="http://schemas.openxmlformats.org/wordprocessingml/2006/main" xmlns:w14="http://schemas.microsoft.com/office/word/2010/wordml" xmlns:w15="http://schemas.microsoft.com/office/word/2012/wordml" xmlns:w16se="http://schemas.microsoft.com/office/word/2015/wordml/symex" xmlns:wpg="http://schemas.microsoft.com/office/word/2010/wordprocessingGroup" xmlns:wpi="http://schemas.microsoft.com/office/word/2010/wordprocessingInk" xmlns:wne="http://schemas.microsoft.com/office/word/2006/wordml" xmlns:wps="http://schemas.microsoft.com/office/word/2010/wordprocessingShape" mc:Ignorable="w14 w15 w16se wp14">
+<w:endnotes xmlns:wpc="http://schemas.microsoft.com/office/word/2010/wordprocessingCanvas" xmlns:cx="http://schemas.microsoft.com/office/drawing/2014/chartex" xmlns:cx1="http://schemas.microsoft.com/office/drawing/2015/9/8/chartex" xmlns:cx2="http://schemas.microsoft.com/office/drawing/2015/10/21/chartex" xmlns:cx3="http://schemas.microsoft.com/office/drawing/2016/5/9/chartex" xmlns:cx4="http://schemas.microsoft.com/office/drawing/2016/5/10/chartex" xmlns:cx5="http://schemas.microsoft.com/office/drawing/2016/5/11/chartex" xmlns:cx6="http://schemas.microsoft.com/office/drawing/2016/5/12/chartex" xmlns:cx7="http://schemas.microsoft.com/office/drawing/2016/5/13/chartex" xmlns:cx8="http://schemas.microsoft.com/office/drawing/2016/5/14/chartex" xmlns:mc="http://schemas.openxmlformats.org/markup-compatibility/2006" xmlns:aink="http://schemas.microsoft.com/office/drawing/2016/ink" xmlns:am3d="http://schemas.microsoft.com/office/drawing/2017/model3d" xmlns:o="urn:schemas-microsoft-com:office:office" xmlns:r="http://schemas.openxmlformats.org/officeDocument/2006/relationships" xmlns:m="http://schemas.openxmlformats.org/officeDocument/2006/math" xmlns:v="urn:schemas-microsoft-com:vml" xmlns:wp14="http://schemas.microsoft.com/office/word/2010/wordprocessingDrawing" xmlns:wp="http://schemas.openxmlformats.org/drawingml/2006/wordprocessingDrawing" xmlns:w10="urn:schemas-microsoft-com:office:word" xmlns:w="http://schemas.openxmlformats.org/wordprocessingml/2006/main" xmlns:w14="http://schemas.microsoft.com/office/word/2010/wordml" xmlns:w15="http://schemas.microsoft.com/office/word/2012/wordml" xmlns:w16cex="http://schemas.microsoft.com/office/word/2018/wordml/cex" xmlns:w16cid="http://schemas.microsoft.com/office/word/2016/wordml/cid" xmlns:w16="http://schemas.microsoft.com/office/word/2018/wordml" xmlns:w16sdtdh="http://schemas.microsoft.com/office/word/2020/wordml/sdtdatahash" xmlns:w16se="http://schemas.microsoft.com/office/word/2015/wordml/symex" xmlns:wpg="http://schemas.microsoft.com/office/word/2010/wordprocessingGroup" xmlns:wpi="http://schemas.microsoft.com/office/word/2010/wordprocessingInk" xmlns:wne="http://schemas.microsoft.com/office/word/2006/wordml" xmlns:wps="http://schemas.microsoft.com/office/word/2010/wordprocessingShape" mc:Ignorable="w14 w15 w16se w16cid w16 w16cex w16sdtdh wp14">
   <w:endnote w:type="separator" w:id="-1">
     <w:p>
       <w:pPr>
@@ -8902,7 +9740,7 @@
 </file>
 
 <file path=word/footer1.xml><?xml version="1.0" encoding="utf-8"?>
-<w:ftr xmlns:wpc="http://schemas.microsoft.com/office/word/2010/wordprocessingCanvas" xmlns:cx="http://schemas.microsoft.com/office/drawing/2014/chartex" xmlns:cx1="http://schemas.microsoft.com/office/drawing/2015/9/8/chartex" xmlns:mc="http://schemas.openxmlformats.org/markup-compatibility/2006" xmlns:o="urn:schemas-microsoft-com:office:office" xmlns:r="http://schemas.openxmlformats.org/officeDocument/2006/relationships" xmlns:m="http://schemas.openxmlformats.org/officeDocument/2006/math" xmlns:v="urn:schemas-microsoft-com:vml" xmlns:wp14="http://schemas.microsoft.com/office/word/2010/wordprocessingDrawing" xmlns:wp="http://schemas.openxmlformats.org/drawingml/2006/wordprocessingDrawing" xmlns:w10="urn:schemas-microsoft-com:office:word" xmlns:w="http://schemas.openxmlformats.org/wordprocessingml/2006/main" xmlns:w14="http://schemas.microsoft.com/office/word/2010/wordml" xmlns:w15="http://schemas.microsoft.com/office/word/2012/wordml" xmlns:w16se="http://schemas.microsoft.com/office/word/2015/wordml/symex" xmlns:wpg="http://schemas.microsoft.com/office/word/2010/wordprocessingGroup" xmlns:wpi="http://schemas.microsoft.com/office/word/2010/wordprocessingInk" xmlns:wne="http://schemas.microsoft.com/office/word/2006/wordml" xmlns:wps="http://schemas.microsoft.com/office/word/2010/wordprocessingShape" mc:Ignorable="w14 w15 w16se wp14">
+<w:ftr xmlns:wpc="http://schemas.microsoft.com/office/word/2010/wordprocessingCanvas" xmlns:cx="http://schemas.microsoft.com/office/drawing/2014/chartex" xmlns:cx1="http://schemas.microsoft.com/office/drawing/2015/9/8/chartex" xmlns:cx2="http://schemas.microsoft.com/office/drawing/2015/10/21/chartex" xmlns:cx3="http://schemas.microsoft.com/office/drawing/2016/5/9/chartex" xmlns:cx4="http://schemas.microsoft.com/office/drawing/2016/5/10/chartex" xmlns:cx5="http://schemas.microsoft.com/office/drawing/2016/5/11/chartex" xmlns:cx6="http://schemas.microsoft.com/office/drawing/2016/5/12/chartex" xmlns:cx7="http://schemas.microsoft.com/office/drawing/2016/5/13/chartex" xmlns:cx8="http://schemas.microsoft.com/office/drawing/2016/5/14/chartex" xmlns:mc="http://schemas.openxmlformats.org/markup-compatibility/2006" xmlns:aink="http://schemas.microsoft.com/office/drawing/2016/ink" xmlns:am3d="http://schemas.microsoft.com/office/drawing/2017/model3d" xmlns:o="urn:schemas-microsoft-com:office:office" xmlns:r="http://schemas.openxmlformats.org/officeDocument/2006/relationships" xmlns:m="http://schemas.openxmlformats.org/officeDocument/2006/math" xmlns:v="urn:schemas-microsoft-com:vml" xmlns:wp14="http://schemas.microsoft.com/office/word/2010/wordprocessingDrawing" xmlns:wp="http://schemas.openxmlformats.org/drawingml/2006/wordprocessingDrawing" xmlns:w10="urn:schemas-microsoft-com:office:word" xmlns:w="http://schemas.openxmlformats.org/wordprocessingml/2006/main" xmlns:w14="http://schemas.microsoft.com/office/word/2010/wordml" xmlns:w15="http://schemas.microsoft.com/office/word/2012/wordml" xmlns:w16cex="http://schemas.microsoft.com/office/word/2018/wordml/cex" xmlns:w16cid="http://schemas.microsoft.com/office/word/2016/wordml/cid" xmlns:w16="http://schemas.microsoft.com/office/word/2018/wordml" xmlns:w16sdtdh="http://schemas.microsoft.com/office/word/2020/wordml/sdtdatahash" xmlns:w16se="http://schemas.microsoft.com/office/word/2015/wordml/symex" xmlns:wpg="http://schemas.microsoft.com/office/word/2010/wordprocessingGroup" xmlns:wpi="http://schemas.microsoft.com/office/word/2010/wordprocessingInk" xmlns:wne="http://schemas.microsoft.com/office/word/2006/wordml" xmlns:wps="http://schemas.microsoft.com/office/word/2010/wordprocessingShape" mc:Ignorable="w14 w15 w16se w16cid w16 w16cex w16sdtdh wp14">
   <w:p>
     <w:pPr>
       <w:pStyle w:val="Fuzeile"/>
@@ -8912,7 +9750,7 @@
 </file>
 
 <file path=word/footer2.xml><?xml version="1.0" encoding="utf-8"?>
-<w:ftr xmlns:wpc="http://schemas.microsoft.com/office/word/2010/wordprocessingCanvas" xmlns:cx="http://schemas.microsoft.com/office/drawing/2014/chartex" xmlns:cx1="http://schemas.microsoft.com/office/drawing/2015/9/8/chartex" xmlns:mc="http://schemas.openxmlformats.org/markup-compatibility/2006" xmlns:o="urn:schemas-microsoft-com:office:office" xmlns:r="http://schemas.openxmlformats.org/officeDocument/2006/relationships" xmlns:m="http://schemas.openxmlformats.org/officeDocument/2006/math" xmlns:v="urn:schemas-microsoft-com:vml" xmlns:wp14="http://schemas.microsoft.com/office/word/2010/wordprocessingDrawing" xmlns:wp="http://schemas.openxmlformats.org/drawingml/2006/wordprocessingDrawing" xmlns:w10="urn:schemas-microsoft-com:office:word" xmlns:w="http://schemas.openxmlformats.org/wordprocessingml/2006/main" xmlns:w14="http://schemas.microsoft.com/office/word/2010/wordml" xmlns:w15="http://schemas.microsoft.com/office/word/2012/wordml" xmlns:w16se="http://schemas.microsoft.com/office/word/2015/wordml/symex" xmlns:wpg="http://schemas.microsoft.com/office/word/2010/wordprocessingGroup" xmlns:wpi="http://schemas.microsoft.com/office/word/2010/wordprocessingInk" xmlns:wne="http://schemas.microsoft.com/office/word/2006/wordml" xmlns:wps="http://schemas.microsoft.com/office/word/2010/wordprocessingShape" mc:Ignorable="w14 w15 w16se wp14">
+<w:ftr xmlns:wpc="http://schemas.microsoft.com/office/word/2010/wordprocessingCanvas" xmlns:cx="http://schemas.microsoft.com/office/drawing/2014/chartex" xmlns:cx1="http://schemas.microsoft.com/office/drawing/2015/9/8/chartex" xmlns:cx2="http://schemas.microsoft.com/office/drawing/2015/10/21/chartex" xmlns:cx3="http://schemas.microsoft.com/office/drawing/2016/5/9/chartex" xmlns:cx4="http://schemas.microsoft.com/office/drawing/2016/5/10/chartex" xmlns:cx5="http://schemas.microsoft.com/office/drawing/2016/5/11/chartex" xmlns:cx6="http://schemas.microsoft.com/office/drawing/2016/5/12/chartex" xmlns:cx7="http://schemas.microsoft.com/office/drawing/2016/5/13/chartex" xmlns:cx8="http://schemas.microsoft.com/office/drawing/2016/5/14/chartex" xmlns:mc="http://schemas.openxmlformats.org/markup-compatibility/2006" xmlns:aink="http://schemas.microsoft.com/office/drawing/2016/ink" xmlns:am3d="http://schemas.microsoft.com/office/drawing/2017/model3d" xmlns:o="urn:schemas-microsoft-com:office:office" xmlns:r="http://schemas.openxmlformats.org/officeDocument/2006/relationships" xmlns:m="http://schemas.openxmlformats.org/officeDocument/2006/math" xmlns:v="urn:schemas-microsoft-com:vml" xmlns:wp14="http://schemas.microsoft.com/office/word/2010/wordprocessingDrawing" xmlns:wp="http://schemas.openxmlformats.org/drawingml/2006/wordprocessingDrawing" xmlns:w10="urn:schemas-microsoft-com:office:word" xmlns:w="http://schemas.openxmlformats.org/wordprocessingml/2006/main" xmlns:w14="http://schemas.microsoft.com/office/word/2010/wordml" xmlns:w15="http://schemas.microsoft.com/office/word/2012/wordml" xmlns:w16cex="http://schemas.microsoft.com/office/word/2018/wordml/cex" xmlns:w16cid="http://schemas.microsoft.com/office/word/2016/wordml/cid" xmlns:w16="http://schemas.microsoft.com/office/word/2018/wordml" xmlns:w16sdtdh="http://schemas.microsoft.com/office/word/2020/wordml/sdtdatahash" xmlns:w16se="http://schemas.microsoft.com/office/word/2015/wordml/symex" xmlns:wpg="http://schemas.microsoft.com/office/word/2010/wordprocessingGroup" xmlns:wpi="http://schemas.microsoft.com/office/word/2010/wordprocessingInk" xmlns:wne="http://schemas.microsoft.com/office/word/2006/wordml" xmlns:wps="http://schemas.microsoft.com/office/word/2010/wordprocessingShape" mc:Ignorable="w14 w15 w16se w16cid w16 w16cex w16sdtdh wp14">
   <w:p>
     <w:pPr>
       <w:pStyle w:val="Fuzeile"/>
@@ -8928,7 +9766,7 @@
 </file>
 
 <file path=word/footer3.xml><?xml version="1.0" encoding="utf-8"?>
-<w:ftr xmlns:wpc="http://schemas.microsoft.com/office/word/2010/wordprocessingCanvas" xmlns:cx="http://schemas.microsoft.com/office/drawing/2014/chartex" xmlns:cx1="http://schemas.microsoft.com/office/drawing/2015/9/8/chartex" xmlns:mc="http://schemas.openxmlformats.org/markup-compatibility/2006" xmlns:o="urn:schemas-microsoft-com:office:office" xmlns:r="http://schemas.openxmlformats.org/officeDocument/2006/relationships" xmlns:m="http://schemas.openxmlformats.org/officeDocument/2006/math" xmlns:v="urn:schemas-microsoft-com:vml" xmlns:wp14="http://schemas.microsoft.com/office/word/2010/wordprocessingDrawing" xmlns:wp="http://schemas.openxmlformats.org/drawingml/2006/wordprocessingDrawing" xmlns:w10="urn:schemas-microsoft-com:office:word" xmlns:w="http://schemas.openxmlformats.org/wordprocessingml/2006/main" xmlns:w14="http://schemas.microsoft.com/office/word/2010/wordml" xmlns:w15="http://schemas.microsoft.com/office/word/2012/wordml" xmlns:w16se="http://schemas.microsoft.com/office/word/2015/wordml/symex" xmlns:wpg="http://schemas.microsoft.com/office/word/2010/wordprocessingGroup" xmlns:wpi="http://schemas.microsoft.com/office/word/2010/wordprocessingInk" xmlns:wne="http://schemas.microsoft.com/office/word/2006/wordml" xmlns:wps="http://schemas.microsoft.com/office/word/2010/wordprocessingShape" mc:Ignorable="w14 w15 w16se wp14">
+<w:ftr xmlns:wpc="http://schemas.microsoft.com/office/word/2010/wordprocessingCanvas" xmlns:cx="http://schemas.microsoft.com/office/drawing/2014/chartex" xmlns:cx1="http://schemas.microsoft.com/office/drawing/2015/9/8/chartex" xmlns:cx2="http://schemas.microsoft.com/office/drawing/2015/10/21/chartex" xmlns:cx3="http://schemas.microsoft.com/office/drawing/2016/5/9/chartex" xmlns:cx4="http://schemas.microsoft.com/office/drawing/2016/5/10/chartex" xmlns:cx5="http://schemas.microsoft.com/office/drawing/2016/5/11/chartex" xmlns:cx6="http://schemas.microsoft.com/office/drawing/2016/5/12/chartex" xmlns:cx7="http://schemas.microsoft.com/office/drawing/2016/5/13/chartex" xmlns:cx8="http://schemas.microsoft.com/office/drawing/2016/5/14/chartex" xmlns:mc="http://schemas.openxmlformats.org/markup-compatibility/2006" xmlns:aink="http://schemas.microsoft.com/office/drawing/2016/ink" xmlns:am3d="http://schemas.microsoft.com/office/drawing/2017/model3d" xmlns:o="urn:schemas-microsoft-com:office:office" xmlns:r="http://schemas.openxmlformats.org/officeDocument/2006/relationships" xmlns:m="http://schemas.openxmlformats.org/officeDocument/2006/math" xmlns:v="urn:schemas-microsoft-com:vml" xmlns:wp14="http://schemas.microsoft.com/office/word/2010/wordprocessingDrawing" xmlns:wp="http://schemas.openxmlformats.org/drawingml/2006/wordprocessingDrawing" xmlns:w10="urn:schemas-microsoft-com:office:word" xmlns:w="http://schemas.openxmlformats.org/wordprocessingml/2006/main" xmlns:w14="http://schemas.microsoft.com/office/word/2010/wordml" xmlns:w15="http://schemas.microsoft.com/office/word/2012/wordml" xmlns:w16cex="http://schemas.microsoft.com/office/word/2018/wordml/cex" xmlns:w16cid="http://schemas.microsoft.com/office/word/2016/wordml/cid" xmlns:w16="http://schemas.microsoft.com/office/word/2018/wordml" xmlns:w16sdtdh="http://schemas.microsoft.com/office/word/2020/wordml/sdtdatahash" xmlns:w16se="http://schemas.microsoft.com/office/word/2015/wordml/symex" xmlns:wpg="http://schemas.microsoft.com/office/word/2010/wordprocessingGroup" xmlns:wpi="http://schemas.microsoft.com/office/word/2010/wordprocessingInk" xmlns:wne="http://schemas.microsoft.com/office/word/2006/wordml" xmlns:wps="http://schemas.microsoft.com/office/word/2010/wordprocessingShape" mc:Ignorable="w14 w15 w16se w16cid w16 w16cex w16sdtdh wp14">
   <w:p>
     <w:pPr>
       <w:pStyle w:val="Fuzeile"/>
@@ -8938,7 +9776,7 @@
 </file>
 
 <file path=word/footer4.xml><?xml version="1.0" encoding="utf-8"?>
-<w:ftr xmlns:wpc="http://schemas.microsoft.com/office/word/2010/wordprocessingCanvas" xmlns:cx="http://schemas.microsoft.com/office/drawing/2014/chartex" xmlns:cx1="http://schemas.microsoft.com/office/drawing/2015/9/8/chartex" xmlns:mc="http://schemas.openxmlformats.org/markup-compatibility/2006" xmlns:o="urn:schemas-microsoft-com:office:office" xmlns:r="http://schemas.openxmlformats.org/officeDocument/2006/relationships" xmlns:m="http://schemas.openxmlformats.org/officeDocument/2006/math" xmlns:v="urn:schemas-microsoft-com:vml" xmlns:wp14="http://schemas.microsoft.com/office/word/2010/wordprocessingDrawing" xmlns:wp="http://schemas.openxmlformats.org/drawingml/2006/wordprocessingDrawing" xmlns:w10="urn:schemas-microsoft-com:office:word" xmlns:w="http://schemas.openxmlformats.org/wordprocessingml/2006/main" xmlns:w14="http://schemas.microsoft.com/office/word/2010/wordml" xmlns:w15="http://schemas.microsoft.com/office/word/2012/wordml" xmlns:w16se="http://schemas.microsoft.com/office/word/2015/wordml/symex" xmlns:wpg="http://schemas.microsoft.com/office/word/2010/wordprocessingGroup" xmlns:wpi="http://schemas.microsoft.com/office/word/2010/wordprocessingInk" xmlns:wne="http://schemas.microsoft.com/office/word/2006/wordml" xmlns:wps="http://schemas.microsoft.com/office/word/2010/wordprocessingShape" mc:Ignorable="w14 w15 w16se wp14">
+<w:ftr xmlns:wpc="http://schemas.microsoft.com/office/word/2010/wordprocessingCanvas" xmlns:cx="http://schemas.microsoft.com/office/drawing/2014/chartex" xmlns:cx1="http://schemas.microsoft.com/office/drawing/2015/9/8/chartex" xmlns:cx2="http://schemas.microsoft.com/office/drawing/2015/10/21/chartex" xmlns:cx3="http://schemas.microsoft.com/office/drawing/2016/5/9/chartex" xmlns:cx4="http://schemas.microsoft.com/office/drawing/2016/5/10/chartex" xmlns:cx5="http://schemas.microsoft.com/office/drawing/2016/5/11/chartex" xmlns:cx6="http://schemas.microsoft.com/office/drawing/2016/5/12/chartex" xmlns:cx7="http://schemas.microsoft.com/office/drawing/2016/5/13/chartex" xmlns:cx8="http://schemas.microsoft.com/office/drawing/2016/5/14/chartex" xmlns:mc="http://schemas.openxmlformats.org/markup-compatibility/2006" xmlns:aink="http://schemas.microsoft.com/office/drawing/2016/ink" xmlns:am3d="http://schemas.microsoft.com/office/drawing/2017/model3d" xmlns:o="urn:schemas-microsoft-com:office:office" xmlns:r="http://schemas.openxmlformats.org/officeDocument/2006/relationships" xmlns:m="http://schemas.openxmlformats.org/officeDocument/2006/math" xmlns:v="urn:schemas-microsoft-com:vml" xmlns:wp14="http://schemas.microsoft.com/office/word/2010/wordprocessingDrawing" xmlns:wp="http://schemas.openxmlformats.org/drawingml/2006/wordprocessingDrawing" xmlns:w10="urn:schemas-microsoft-com:office:word" xmlns:w="http://schemas.openxmlformats.org/wordprocessingml/2006/main" xmlns:w14="http://schemas.microsoft.com/office/word/2010/wordml" xmlns:w15="http://schemas.microsoft.com/office/word/2012/wordml" xmlns:w16cex="http://schemas.microsoft.com/office/word/2018/wordml/cex" xmlns:w16cid="http://schemas.microsoft.com/office/word/2016/wordml/cid" xmlns:w16="http://schemas.microsoft.com/office/word/2018/wordml" xmlns:w16sdtdh="http://schemas.microsoft.com/office/word/2020/wordml/sdtdatahash" xmlns:w16se="http://schemas.microsoft.com/office/word/2015/wordml/symex" xmlns:wpg="http://schemas.microsoft.com/office/word/2010/wordprocessingGroup" xmlns:wpi="http://schemas.microsoft.com/office/word/2010/wordprocessingInk" xmlns:wne="http://schemas.microsoft.com/office/word/2006/wordml" xmlns:wps="http://schemas.microsoft.com/office/word/2010/wordprocessingShape" mc:Ignorable="w14 w15 w16se w16cid w16 w16cex w16sdtdh wp14">
   <w:sdt>
     <w:sdtPr>
       <w:id w:val="-407466565"/>
@@ -8984,7 +9822,7 @@
 </file>
 
 <file path=word/footer5.xml><?xml version="1.0" encoding="utf-8"?>
-<w:ftr xmlns:wpc="http://schemas.microsoft.com/office/word/2010/wordprocessingCanvas" xmlns:cx="http://schemas.microsoft.com/office/drawing/2014/chartex" xmlns:cx1="http://schemas.microsoft.com/office/drawing/2015/9/8/chartex" xmlns:mc="http://schemas.openxmlformats.org/markup-compatibility/2006" xmlns:o="urn:schemas-microsoft-com:office:office" xmlns:r="http://schemas.openxmlformats.org/officeDocument/2006/relationships" xmlns:m="http://schemas.openxmlformats.org/officeDocument/2006/math" xmlns:v="urn:schemas-microsoft-com:vml" xmlns:wp14="http://schemas.microsoft.com/office/word/2010/wordprocessingDrawing" xmlns:wp="http://schemas.openxmlformats.org/drawingml/2006/wordprocessingDrawing" xmlns:w10="urn:schemas-microsoft-com:office:word" xmlns:w="http://schemas.openxmlformats.org/wordprocessingml/2006/main" xmlns:w14="http://schemas.microsoft.com/office/word/2010/wordml" xmlns:w15="http://schemas.microsoft.com/office/word/2012/wordml" xmlns:w16se="http://schemas.microsoft.com/office/word/2015/wordml/symex" xmlns:wpg="http://schemas.microsoft.com/office/word/2010/wordprocessingGroup" xmlns:wpi="http://schemas.microsoft.com/office/word/2010/wordprocessingInk" xmlns:wne="http://schemas.microsoft.com/office/word/2006/wordml" xmlns:wps="http://schemas.microsoft.com/office/word/2010/wordprocessingShape" mc:Ignorable="w14 w15 w16se wp14">
+<w:ftr xmlns:wpc="http://schemas.microsoft.com/office/word/2010/wordprocessingCanvas" xmlns:cx="http://schemas.microsoft.com/office/drawing/2014/chartex" xmlns:cx1="http://schemas.microsoft.com/office/drawing/2015/9/8/chartex" xmlns:cx2="http://schemas.microsoft.com/office/drawing/2015/10/21/chartex" xmlns:cx3="http://schemas.microsoft.com/office/drawing/2016/5/9/chartex" xmlns:cx4="http://schemas.microsoft.com/office/drawing/2016/5/10/chartex" xmlns:cx5="http://schemas.microsoft.com/office/drawing/2016/5/11/chartex" xmlns:cx6="http://schemas.microsoft.com/office/drawing/2016/5/12/chartex" xmlns:cx7="http://schemas.microsoft.com/office/drawing/2016/5/13/chartex" xmlns:cx8="http://schemas.microsoft.com/office/drawing/2016/5/14/chartex" xmlns:mc="http://schemas.openxmlformats.org/markup-compatibility/2006" xmlns:aink="http://schemas.microsoft.com/office/drawing/2016/ink" xmlns:am3d="http://schemas.microsoft.com/office/drawing/2017/model3d" xmlns:o="urn:schemas-microsoft-com:office:office" xmlns:r="http://schemas.openxmlformats.org/officeDocument/2006/relationships" xmlns:m="http://schemas.openxmlformats.org/officeDocument/2006/math" xmlns:v="urn:schemas-microsoft-com:vml" xmlns:wp14="http://schemas.microsoft.com/office/word/2010/wordprocessingDrawing" xmlns:wp="http://schemas.openxmlformats.org/drawingml/2006/wordprocessingDrawing" xmlns:w10="urn:schemas-microsoft-com:office:word" xmlns:w="http://schemas.openxmlformats.org/wordprocessingml/2006/main" xmlns:w14="http://schemas.microsoft.com/office/word/2010/wordml" xmlns:w15="http://schemas.microsoft.com/office/word/2012/wordml" xmlns:w16cex="http://schemas.microsoft.com/office/word/2018/wordml/cex" xmlns:w16cid="http://schemas.microsoft.com/office/word/2016/wordml/cid" xmlns:w16="http://schemas.microsoft.com/office/word/2018/wordml" xmlns:w16sdtdh="http://schemas.microsoft.com/office/word/2020/wordml/sdtdatahash" xmlns:w16se="http://schemas.microsoft.com/office/word/2015/wordml/symex" xmlns:wpg="http://schemas.microsoft.com/office/word/2010/wordprocessingGroup" xmlns:wpi="http://schemas.microsoft.com/office/word/2010/wordprocessingInk" xmlns:wne="http://schemas.microsoft.com/office/word/2006/wordml" xmlns:wps="http://schemas.microsoft.com/office/word/2010/wordprocessingShape" mc:Ignorable="w14 w15 w16se w16cid w16 w16cex w16sdtdh wp14">
   <w:sdt>
     <w:sdtPr>
       <w:id w:val="1044869765"/>
@@ -9030,7 +9868,7 @@
 </file>
 
 <file path=word/footnotes.xml><?xml version="1.0" encoding="utf-8"?>
-<w:footnotes xmlns:wpc="http://schemas.microsoft.com/office/word/2010/wordprocessingCanvas" xmlns:cx="http://schemas.microsoft.com/office/drawing/2014/chartex" xmlns:cx1="http://schemas.microsoft.com/office/drawing/2015/9/8/chartex" xmlns:mc="http://schemas.openxmlformats.org/markup-compatibility/2006" xmlns:o="urn:schemas-microsoft-com:office:office" xmlns:r="http://schemas.openxmlformats.org/officeDocument/2006/relationships" xmlns:m="http://schemas.openxmlformats.org/officeDocument/2006/math" xmlns:v="urn:schemas-microsoft-com:vml" xmlns:wp14="http://schemas.microsoft.com/office/word/2010/wordprocessingDrawing" xmlns:wp="http://schemas.openxmlformats.org/drawingml/2006/wordprocessingDrawing" xmlns:w10="urn:schemas-microsoft-com:office:word" xmlns:w="http://schemas.openxmlformats.org/wordprocessingml/2006/main" xmlns:w14="http://schemas.microsoft.com/office/word/2010/wordml" xmlns:w15="http://schemas.microsoft.com/office/word/2012/wordml" xmlns:w16se="http://schemas.microsoft.com/office/word/2015/wordml/symex" xmlns:wpg="http://schemas.microsoft.com/office/word/2010/wordprocessingGroup" xmlns:wpi="http://schemas.microsoft.com/office/word/2010/wordprocessingInk" xmlns:wne="http://schemas.microsoft.com/office/word/2006/wordml" xmlns:wps="http://schemas.microsoft.com/office/word/2010/wordprocessingShape" mc:Ignorable="w14 w15 w16se wp14">
+<w:footnotes xmlns:wpc="http://schemas.microsoft.com/office/word/2010/wordprocessingCanvas" xmlns:cx="http://schemas.microsoft.com/office/drawing/2014/chartex" xmlns:cx1="http://schemas.microsoft.com/office/drawing/2015/9/8/chartex" xmlns:cx2="http://schemas.microsoft.com/office/drawing/2015/10/21/chartex" xmlns:cx3="http://schemas.microsoft.com/office/drawing/2016/5/9/chartex" xmlns:cx4="http://schemas.microsoft.com/office/drawing/2016/5/10/chartex" xmlns:cx5="http://schemas.microsoft.com/office/drawing/2016/5/11/chartex" xmlns:cx6="http://schemas.microsoft.com/office/drawing/2016/5/12/chartex" xmlns:cx7="http://schemas.microsoft.com/office/drawing/2016/5/13/chartex" xmlns:cx8="http://schemas.microsoft.com/office/drawing/2016/5/14/chartex" xmlns:mc="http://schemas.openxmlformats.org/markup-compatibility/2006" xmlns:aink="http://schemas.microsoft.com/office/drawing/2016/ink" xmlns:am3d="http://schemas.microsoft.com/office/drawing/2017/model3d" xmlns:o="urn:schemas-microsoft-com:office:office" xmlns:r="http://schemas.openxmlformats.org/officeDocument/2006/relationships" xmlns:m="http://schemas.openxmlformats.org/officeDocument/2006/math" xmlns:v="urn:schemas-microsoft-com:vml" xmlns:wp14="http://schemas.microsoft.com/office/word/2010/wordprocessingDrawing" xmlns:wp="http://schemas.openxmlformats.org/drawingml/2006/wordprocessingDrawing" xmlns:w10="urn:schemas-microsoft-com:office:word" xmlns:w="http://schemas.openxmlformats.org/wordprocessingml/2006/main" xmlns:w14="http://schemas.microsoft.com/office/word/2010/wordml" xmlns:w15="http://schemas.microsoft.com/office/word/2012/wordml" xmlns:w16cex="http://schemas.microsoft.com/office/word/2018/wordml/cex" xmlns:w16cid="http://schemas.microsoft.com/office/word/2016/wordml/cid" xmlns:w16="http://schemas.microsoft.com/office/word/2018/wordml" xmlns:w16sdtdh="http://schemas.microsoft.com/office/word/2020/wordml/sdtdatahash" xmlns:w16se="http://schemas.microsoft.com/office/word/2015/wordml/symex" xmlns:wpg="http://schemas.microsoft.com/office/word/2010/wordprocessingGroup" xmlns:wpi="http://schemas.microsoft.com/office/word/2010/wordprocessingInk" xmlns:wne="http://schemas.microsoft.com/office/word/2006/wordml" xmlns:wps="http://schemas.microsoft.com/office/word/2010/wordprocessingShape" mc:Ignorable="w14 w15 w16se w16cid w16 w16cex w16sdtdh wp14">
   <w:footnote w:type="separator" w:id="-1">
     <w:p>
       <w:pPr>
@@ -9055,7 +9893,7 @@
 </file>
 
 <file path=word/header1.xml><?xml version="1.0" encoding="utf-8"?>
-<w:hdr xmlns:wpc="http://schemas.microsoft.com/office/word/2010/wordprocessingCanvas" xmlns:cx="http://schemas.microsoft.com/office/drawing/2014/chartex" xmlns:cx1="http://schemas.microsoft.com/office/drawing/2015/9/8/chartex" xmlns:mc="http://schemas.openxmlformats.org/markup-compatibility/2006" xmlns:o="urn:schemas-microsoft-com:office:office" xmlns:r="http://schemas.openxmlformats.org/officeDocument/2006/relationships" xmlns:m="http://schemas.openxmlformats.org/officeDocument/2006/math" xmlns:v="urn:schemas-microsoft-com:vml" xmlns:wp14="http://schemas.microsoft.com/office/word/2010/wordprocessingDrawing" xmlns:wp="http://schemas.openxmlformats.org/drawingml/2006/wordprocessingDrawing" xmlns:w10="urn:schemas-microsoft-com:office:word" xmlns:w="http://schemas.openxmlformats.org/wordprocessingml/2006/main" xmlns:w14="http://schemas.microsoft.com/office/word/2010/wordml" xmlns:w15="http://schemas.microsoft.com/office/word/2012/wordml" xmlns:w16se="http://schemas.microsoft.com/office/word/2015/wordml/symex" xmlns:wpg="http://schemas.microsoft.com/office/word/2010/wordprocessingGroup" xmlns:wpi="http://schemas.microsoft.com/office/word/2010/wordprocessingInk" xmlns:wne="http://schemas.microsoft.com/office/word/2006/wordml" xmlns:wps="http://schemas.microsoft.com/office/word/2010/wordprocessingShape" mc:Ignorable="w14 w15 w16se wp14">
+<w:hdr xmlns:wpc="http://schemas.microsoft.com/office/word/2010/wordprocessingCanvas" xmlns:cx="http://schemas.microsoft.com/office/drawing/2014/chartex" xmlns:cx1="http://schemas.microsoft.com/office/drawing/2015/9/8/chartex" xmlns:cx2="http://schemas.microsoft.com/office/drawing/2015/10/21/chartex" xmlns:cx3="http://schemas.microsoft.com/office/drawing/2016/5/9/chartex" xmlns:cx4="http://schemas.microsoft.com/office/drawing/2016/5/10/chartex" xmlns:cx5="http://schemas.microsoft.com/office/drawing/2016/5/11/chartex" xmlns:cx6="http://schemas.microsoft.com/office/drawing/2016/5/12/chartex" xmlns:cx7="http://schemas.microsoft.com/office/drawing/2016/5/13/chartex" xmlns:cx8="http://schemas.microsoft.com/office/drawing/2016/5/14/chartex" xmlns:mc="http://schemas.openxmlformats.org/markup-compatibility/2006" xmlns:aink="http://schemas.microsoft.com/office/drawing/2016/ink" xmlns:am3d="http://schemas.microsoft.com/office/drawing/2017/model3d" xmlns:o="urn:schemas-microsoft-com:office:office" xmlns:r="http://schemas.openxmlformats.org/officeDocument/2006/relationships" xmlns:m="http://schemas.openxmlformats.org/officeDocument/2006/math" xmlns:v="urn:schemas-microsoft-com:vml" xmlns:wp14="http://schemas.microsoft.com/office/word/2010/wordprocessingDrawing" xmlns:wp="http://schemas.openxmlformats.org/drawingml/2006/wordprocessingDrawing" xmlns:w10="urn:schemas-microsoft-com:office:word" xmlns:w="http://schemas.openxmlformats.org/wordprocessingml/2006/main" xmlns:w14="http://schemas.microsoft.com/office/word/2010/wordml" xmlns:w15="http://schemas.microsoft.com/office/word/2012/wordml" xmlns:w16cex="http://schemas.microsoft.com/office/word/2018/wordml/cex" xmlns:w16cid="http://schemas.microsoft.com/office/word/2016/wordml/cid" xmlns:w16="http://schemas.microsoft.com/office/word/2018/wordml" xmlns:w16sdtdh="http://schemas.microsoft.com/office/word/2020/wordml/sdtdatahash" xmlns:w16se="http://schemas.microsoft.com/office/word/2015/wordml/symex" xmlns:wpg="http://schemas.microsoft.com/office/word/2010/wordprocessingGroup" xmlns:wpi="http://schemas.microsoft.com/office/word/2010/wordprocessingInk" xmlns:wne="http://schemas.microsoft.com/office/word/2006/wordml" xmlns:wps="http://schemas.microsoft.com/office/word/2010/wordprocessingShape" mc:Ignorable="w14 w15 w16se w16cid w16 w16cex w16sdtdh wp14">
   <w:p>
     <w:pPr>
       <w:pStyle w:val="Kopfzeile"/>
@@ -9065,7 +9903,7 @@
 </file>
 
 <file path=word/header2.xml><?xml version="1.0" encoding="utf-8"?>
-<w:hdr xmlns:wpc="http://schemas.microsoft.com/office/word/2010/wordprocessingCanvas" xmlns:cx="http://schemas.microsoft.com/office/drawing/2014/chartex" xmlns:cx1="http://schemas.microsoft.com/office/drawing/2015/9/8/chartex" xmlns:mc="http://schemas.openxmlformats.org/markup-compatibility/2006" xmlns:o="urn:schemas-microsoft-com:office:office" xmlns:r="http://schemas.openxmlformats.org/officeDocument/2006/relationships" xmlns:m="http://schemas.openxmlformats.org/officeDocument/2006/math" xmlns:v="urn:schemas-microsoft-com:vml" xmlns:wp14="http://schemas.microsoft.com/office/word/2010/wordprocessingDrawing" xmlns:wp="http://schemas.openxmlformats.org/drawingml/2006/wordprocessingDrawing" xmlns:w10="urn:schemas-microsoft-com:office:word" xmlns:w="http://schemas.openxmlformats.org/wordprocessingml/2006/main" xmlns:w14="http://schemas.microsoft.com/office/word/2010/wordml" xmlns:w15="http://schemas.microsoft.com/office/word/2012/wordml" xmlns:w16se="http://schemas.microsoft.com/office/word/2015/wordml/symex" xmlns:wpg="http://schemas.microsoft.com/office/word/2010/wordprocessingGroup" xmlns:wpi="http://schemas.microsoft.com/office/word/2010/wordprocessingInk" xmlns:wne="http://schemas.microsoft.com/office/word/2006/wordml" xmlns:wps="http://schemas.microsoft.com/office/word/2010/wordprocessingShape" mc:Ignorable="w14 w15 w16se wp14">
+<w:hdr xmlns:wpc="http://schemas.microsoft.com/office/word/2010/wordprocessingCanvas" xmlns:cx="http://schemas.microsoft.com/office/drawing/2014/chartex" xmlns:cx1="http://schemas.microsoft.com/office/drawing/2015/9/8/chartex" xmlns:cx2="http://schemas.microsoft.com/office/drawing/2015/10/21/chartex" xmlns:cx3="http://schemas.microsoft.com/office/drawing/2016/5/9/chartex" xmlns:cx4="http://schemas.microsoft.com/office/drawing/2016/5/10/chartex" xmlns:cx5="http://schemas.microsoft.com/office/drawing/2016/5/11/chartex" xmlns:cx6="http://schemas.microsoft.com/office/drawing/2016/5/12/chartex" xmlns:cx7="http://schemas.microsoft.com/office/drawing/2016/5/13/chartex" xmlns:cx8="http://schemas.microsoft.com/office/drawing/2016/5/14/chartex" xmlns:mc="http://schemas.openxmlformats.org/markup-compatibility/2006" xmlns:aink="http://schemas.microsoft.com/office/drawing/2016/ink" xmlns:am3d="http://schemas.microsoft.com/office/drawing/2017/model3d" xmlns:o="urn:schemas-microsoft-com:office:office" xmlns:r="http://schemas.openxmlformats.org/officeDocument/2006/relationships" xmlns:m="http://schemas.openxmlformats.org/officeDocument/2006/math" xmlns:v="urn:schemas-microsoft-com:vml" xmlns:wp14="http://schemas.microsoft.com/office/word/2010/wordprocessingDrawing" xmlns:wp="http://schemas.openxmlformats.org/drawingml/2006/wordprocessingDrawing" xmlns:w10="urn:schemas-microsoft-com:office:word" xmlns:w="http://schemas.openxmlformats.org/wordprocessingml/2006/main" xmlns:w14="http://schemas.microsoft.com/office/word/2010/wordml" xmlns:w15="http://schemas.microsoft.com/office/word/2012/wordml" xmlns:w16cex="http://schemas.microsoft.com/office/word/2018/wordml/cex" xmlns:w16cid="http://schemas.microsoft.com/office/word/2016/wordml/cid" xmlns:w16="http://schemas.microsoft.com/office/word/2018/wordml" xmlns:w16sdtdh="http://schemas.microsoft.com/office/word/2020/wordml/sdtdatahash" xmlns:w16se="http://schemas.microsoft.com/office/word/2015/wordml/symex" xmlns:wpg="http://schemas.microsoft.com/office/word/2010/wordprocessingGroup" xmlns:wpi="http://schemas.microsoft.com/office/word/2010/wordprocessingInk" xmlns:wne="http://schemas.microsoft.com/office/word/2006/wordml" xmlns:wps="http://schemas.microsoft.com/office/word/2010/wordprocessingShape" mc:Ignorable="w14 w15 w16se w16cid w16 w16cex w16sdtdh wp14">
   <w:p>
     <w:pPr>
       <w:pStyle w:val="Kopfzeile"/>
@@ -9075,7 +9913,7 @@
 </file>
 
 <file path=word/header3.xml><?xml version="1.0" encoding="utf-8"?>
-<w:hdr xmlns:wpc="http://schemas.microsoft.com/office/word/2010/wordprocessingCanvas" xmlns:cx="http://schemas.microsoft.com/office/drawing/2014/chartex" xmlns:cx1="http://schemas.microsoft.com/office/drawing/2015/9/8/chartex" xmlns:mc="http://schemas.openxmlformats.org/markup-compatibility/2006" xmlns:o="urn:schemas-microsoft-com:office:office" xmlns:r="http://schemas.openxmlformats.org/officeDocument/2006/relationships" xmlns:m="http://schemas.openxmlformats.org/officeDocument/2006/math" xmlns:v="urn:schemas-microsoft-com:vml" xmlns:wp14="http://schemas.microsoft.com/office/word/2010/wordprocessingDrawing" xmlns:wp="http://schemas.openxmlformats.org/drawingml/2006/wordprocessingDrawing" xmlns:w10="urn:schemas-microsoft-com:office:word" xmlns:w="http://schemas.openxmlformats.org/wordprocessingml/2006/main" xmlns:w14="http://schemas.microsoft.com/office/word/2010/wordml" xmlns:w15="http://schemas.microsoft.com/office/word/2012/wordml" xmlns:w16se="http://schemas.microsoft.com/office/word/2015/wordml/symex" xmlns:wpg="http://schemas.microsoft.com/office/word/2010/wordprocessingGroup" xmlns:wpi="http://schemas.microsoft.com/office/word/2010/wordprocessingInk" xmlns:wne="http://schemas.microsoft.com/office/word/2006/wordml" xmlns:wps="http://schemas.microsoft.com/office/word/2010/wordprocessingShape" mc:Ignorable="w14 w15 w16se wp14">
+<w:hdr xmlns:wpc="http://schemas.microsoft.com/office/word/2010/wordprocessingCanvas" xmlns:cx="http://schemas.microsoft.com/office/drawing/2014/chartex" xmlns:cx1="http://schemas.microsoft.com/office/drawing/2015/9/8/chartex" xmlns:cx2="http://schemas.microsoft.com/office/drawing/2015/10/21/chartex" xmlns:cx3="http://schemas.microsoft.com/office/drawing/2016/5/9/chartex" xmlns:cx4="http://schemas.microsoft.com/office/drawing/2016/5/10/chartex" xmlns:cx5="http://schemas.microsoft.com/office/drawing/2016/5/11/chartex" xmlns:cx6="http://schemas.microsoft.com/office/drawing/2016/5/12/chartex" xmlns:cx7="http://schemas.microsoft.com/office/drawing/2016/5/13/chartex" xmlns:cx8="http://schemas.microsoft.com/office/drawing/2016/5/14/chartex" xmlns:mc="http://schemas.openxmlformats.org/markup-compatibility/2006" xmlns:aink="http://schemas.microsoft.com/office/drawing/2016/ink" xmlns:am3d="http://schemas.microsoft.com/office/drawing/2017/model3d" xmlns:o="urn:schemas-microsoft-com:office:office" xmlns:r="http://schemas.openxmlformats.org/officeDocument/2006/relationships" xmlns:m="http://schemas.openxmlformats.org/officeDocument/2006/math" xmlns:v="urn:schemas-microsoft-com:vml" xmlns:wp14="http://schemas.microsoft.com/office/word/2010/wordprocessingDrawing" xmlns:wp="http://schemas.openxmlformats.org/drawingml/2006/wordprocessingDrawing" xmlns:w10="urn:schemas-microsoft-com:office:word" xmlns:w="http://schemas.openxmlformats.org/wordprocessingml/2006/main" xmlns:w14="http://schemas.microsoft.com/office/word/2010/wordml" xmlns:w15="http://schemas.microsoft.com/office/word/2012/wordml" xmlns:w16cex="http://schemas.microsoft.com/office/word/2018/wordml/cex" xmlns:w16cid="http://schemas.microsoft.com/office/word/2016/wordml/cid" xmlns:w16="http://schemas.microsoft.com/office/word/2018/wordml" xmlns:w16sdtdh="http://schemas.microsoft.com/office/word/2020/wordml/sdtdatahash" xmlns:w16se="http://schemas.microsoft.com/office/word/2015/wordml/symex" xmlns:wpg="http://schemas.microsoft.com/office/word/2010/wordprocessingGroup" xmlns:wpi="http://schemas.microsoft.com/office/word/2010/wordprocessingInk" xmlns:wne="http://schemas.microsoft.com/office/word/2006/wordml" xmlns:wps="http://schemas.microsoft.com/office/word/2010/wordprocessingShape" mc:Ignorable="w14 w15 w16se w16cid w16 w16cex w16sdtdh wp14">
   <w:p>
     <w:pPr>
       <w:pStyle w:val="Kopfzeile"/>
@@ -9085,7 +9923,7 @@
 </file>
 
 <file path=word/header4.xml><?xml version="1.0" encoding="utf-8"?>
-<w:hdr xmlns:wpc="http://schemas.microsoft.com/office/word/2010/wordprocessingCanvas" xmlns:cx="http://schemas.microsoft.com/office/drawing/2014/chartex" xmlns:cx1="http://schemas.microsoft.com/office/drawing/2015/9/8/chartex" xmlns:mc="http://schemas.openxmlformats.org/markup-compatibility/2006" xmlns:o="urn:schemas-microsoft-com:office:office" xmlns:r="http://schemas.openxmlformats.org/officeDocument/2006/relationships" xmlns:m="http://schemas.openxmlformats.org/officeDocument/2006/math" xmlns:v="urn:schemas-microsoft-com:vml" xmlns:wp14="http://schemas.microsoft.com/office/word/2010/wordprocessingDrawing" xmlns:wp="http://schemas.openxmlformats.org/drawingml/2006/wordprocessingDrawing" xmlns:w10="urn:schemas-microsoft-com:office:word" xmlns:w="http://schemas.openxmlformats.org/wordprocessingml/2006/main" xmlns:w14="http://schemas.microsoft.com/office/word/2010/wordml" xmlns:w15="http://schemas.microsoft.com/office/word/2012/wordml" xmlns:w16se="http://schemas.microsoft.com/office/word/2015/wordml/symex" xmlns:wpg="http://schemas.microsoft.com/office/word/2010/wordprocessingGroup" xmlns:wpi="http://schemas.microsoft.com/office/word/2010/wordprocessingInk" xmlns:wne="http://schemas.microsoft.com/office/word/2006/wordml" xmlns:wps="http://schemas.microsoft.com/office/word/2010/wordprocessingShape" mc:Ignorable="w14 w15 w16se wp14">
+<w:hdr xmlns:wpc="http://schemas.microsoft.com/office/word/2010/wordprocessingCanvas" xmlns:cx="http://schemas.microsoft.com/office/drawing/2014/chartex" xmlns:cx1="http://schemas.microsoft.com/office/drawing/2015/9/8/chartex" xmlns:cx2="http://schemas.microsoft.com/office/drawing/2015/10/21/chartex" xmlns:cx3="http://schemas.microsoft.com/office/drawing/2016/5/9/chartex" xmlns:cx4="http://schemas.microsoft.com/office/drawing/2016/5/10/chartex" xmlns:cx5="http://schemas.microsoft.com/office/drawing/2016/5/11/chartex" xmlns:cx6="http://schemas.microsoft.com/office/drawing/2016/5/12/chartex" xmlns:cx7="http://schemas.microsoft.com/office/drawing/2016/5/13/chartex" xmlns:cx8="http://schemas.microsoft.com/office/drawing/2016/5/14/chartex" xmlns:mc="http://schemas.openxmlformats.org/markup-compatibility/2006" xmlns:aink="http://schemas.microsoft.com/office/drawing/2016/ink" xmlns:am3d="http://schemas.microsoft.com/office/drawing/2017/model3d" xmlns:o="urn:schemas-microsoft-com:office:office" xmlns:r="http://schemas.openxmlformats.org/officeDocument/2006/relationships" xmlns:m="http://schemas.openxmlformats.org/officeDocument/2006/math" xmlns:v="urn:schemas-microsoft-com:vml" xmlns:wp14="http://schemas.microsoft.com/office/word/2010/wordprocessingDrawing" xmlns:wp="http://schemas.openxmlformats.org/drawingml/2006/wordprocessingDrawing" xmlns:w10="urn:schemas-microsoft-com:office:word" xmlns:w="http://schemas.openxmlformats.org/wordprocessingml/2006/main" xmlns:w14="http://schemas.microsoft.com/office/word/2010/wordml" xmlns:w15="http://schemas.microsoft.com/office/word/2012/wordml" xmlns:w16cex="http://schemas.microsoft.com/office/word/2018/wordml/cex" xmlns:w16cid="http://schemas.microsoft.com/office/word/2016/wordml/cid" xmlns:w16="http://schemas.microsoft.com/office/word/2018/wordml" xmlns:w16sdtdh="http://schemas.microsoft.com/office/word/2020/wordml/sdtdatahash" xmlns:w16se="http://schemas.microsoft.com/office/word/2015/wordml/symex" xmlns:wpg="http://schemas.microsoft.com/office/word/2010/wordprocessingGroup" xmlns:wpi="http://schemas.microsoft.com/office/word/2010/wordprocessingInk" xmlns:wne="http://schemas.microsoft.com/office/word/2006/wordml" xmlns:wps="http://schemas.microsoft.com/office/word/2010/wordprocessingShape" mc:Ignorable="w14 w15 w16se w16cid w16 w16cex w16sdtdh wp14">
   <w:p>
     <w:pPr>
       <w:pStyle w:val="Kopfzeile"/>
@@ -9124,7 +9962,7 @@
 </file>
 
 <file path=word/header5.xml><?xml version="1.0" encoding="utf-8"?>
-<w:hdr xmlns:wpc="http://schemas.microsoft.com/office/word/2010/wordprocessingCanvas" xmlns:cx="http://schemas.microsoft.com/office/drawing/2014/chartex" xmlns:cx1="http://schemas.microsoft.com/office/drawing/2015/9/8/chartex" xmlns:mc="http://schemas.openxmlformats.org/markup-compatibility/2006" xmlns:o="urn:schemas-microsoft-com:office:office" xmlns:r="http://schemas.openxmlformats.org/officeDocument/2006/relationships" xmlns:m="http://schemas.openxmlformats.org/officeDocument/2006/math" xmlns:v="urn:schemas-microsoft-com:vml" xmlns:wp14="http://schemas.microsoft.com/office/word/2010/wordprocessingDrawing" xmlns:wp="http://schemas.openxmlformats.org/drawingml/2006/wordprocessingDrawing" xmlns:w10="urn:schemas-microsoft-com:office:word" xmlns:w="http://schemas.openxmlformats.org/wordprocessingml/2006/main" xmlns:w14="http://schemas.microsoft.com/office/word/2010/wordml" xmlns:w15="http://schemas.microsoft.com/office/word/2012/wordml" xmlns:w16se="http://schemas.microsoft.com/office/word/2015/wordml/symex" xmlns:wpg="http://schemas.microsoft.com/office/word/2010/wordprocessingGroup" xmlns:wpi="http://schemas.microsoft.com/office/word/2010/wordprocessingInk" xmlns:wne="http://schemas.microsoft.com/office/word/2006/wordml" xmlns:wps="http://schemas.microsoft.com/office/word/2010/wordprocessingShape" mc:Ignorable="w14 w15 w16se wp14">
+<w:hdr xmlns:wpc="http://schemas.microsoft.com/office/word/2010/wordprocessingCanvas" xmlns:cx="http://schemas.microsoft.com/office/drawing/2014/chartex" xmlns:cx1="http://schemas.microsoft.com/office/drawing/2015/9/8/chartex" xmlns:cx2="http://schemas.microsoft.com/office/drawing/2015/10/21/chartex" xmlns:cx3="http://schemas.microsoft.com/office/drawing/2016/5/9/chartex" xmlns:cx4="http://schemas.microsoft.com/office/drawing/2016/5/10/chartex" xmlns:cx5="http://schemas.microsoft.com/office/drawing/2016/5/11/chartex" xmlns:cx6="http://schemas.microsoft.com/office/drawing/2016/5/12/chartex" xmlns:cx7="http://schemas.microsoft.com/office/drawing/2016/5/13/chartex" xmlns:cx8="http://schemas.microsoft.com/office/drawing/2016/5/14/chartex" xmlns:mc="http://schemas.openxmlformats.org/markup-compatibility/2006" xmlns:aink="http://schemas.microsoft.com/office/drawing/2016/ink" xmlns:am3d="http://schemas.microsoft.com/office/drawing/2017/model3d" xmlns:o="urn:schemas-microsoft-com:office:office" xmlns:r="http://schemas.openxmlformats.org/officeDocument/2006/relationships" xmlns:m="http://schemas.openxmlformats.org/officeDocument/2006/math" xmlns:v="urn:schemas-microsoft-com:vml" xmlns:wp14="http://schemas.microsoft.com/office/word/2010/wordprocessingDrawing" xmlns:wp="http://schemas.openxmlformats.org/drawingml/2006/wordprocessingDrawing" xmlns:w10="urn:schemas-microsoft-com:office:word" xmlns:w="http://schemas.openxmlformats.org/wordprocessingml/2006/main" xmlns:w14="http://schemas.microsoft.com/office/word/2010/wordml" xmlns:w15="http://schemas.microsoft.com/office/word/2012/wordml" xmlns:w16cex="http://schemas.microsoft.com/office/word/2018/wordml/cex" xmlns:w16cid="http://schemas.microsoft.com/office/word/2016/wordml/cid" xmlns:w16="http://schemas.microsoft.com/office/word/2018/wordml" xmlns:w16sdtdh="http://schemas.microsoft.com/office/word/2020/wordml/sdtdatahash" xmlns:w16se="http://schemas.microsoft.com/office/word/2015/wordml/symex" xmlns:wpg="http://schemas.microsoft.com/office/word/2010/wordprocessingGroup" xmlns:wpi="http://schemas.microsoft.com/office/word/2010/wordprocessingInk" xmlns:wne="http://schemas.microsoft.com/office/word/2006/wordml" xmlns:wps="http://schemas.microsoft.com/office/word/2010/wordprocessingShape" mc:Ignorable="w14 w15 w16se w16cid w16 w16cex w16sdtdh wp14">
   <w:p>
     <w:pPr>
       <w:pStyle w:val="Kopfzeile"/>
@@ -9173,7 +10011,7 @@
 </file>
 
 <file path=word/header6.xml><?xml version="1.0" encoding="utf-8"?>
-<w:hdr xmlns:wpc="http://schemas.microsoft.com/office/word/2010/wordprocessingCanvas" xmlns:cx="http://schemas.microsoft.com/office/drawing/2014/chartex" xmlns:cx1="http://schemas.microsoft.com/office/drawing/2015/9/8/chartex" xmlns:mc="http://schemas.openxmlformats.org/markup-compatibility/2006" xmlns:o="urn:schemas-microsoft-com:office:office" xmlns:r="http://schemas.openxmlformats.org/officeDocument/2006/relationships" xmlns:m="http://schemas.openxmlformats.org/officeDocument/2006/math" xmlns:v="urn:schemas-microsoft-com:vml" xmlns:wp14="http://schemas.microsoft.com/office/word/2010/wordprocessingDrawing" xmlns:wp="http://schemas.openxmlformats.org/drawingml/2006/wordprocessingDrawing" xmlns:w10="urn:schemas-microsoft-com:office:word" xmlns:w="http://schemas.openxmlformats.org/wordprocessingml/2006/main" xmlns:w14="http://schemas.microsoft.com/office/word/2010/wordml" xmlns:w15="http://schemas.microsoft.com/office/word/2012/wordml" xmlns:w16se="http://schemas.microsoft.com/office/word/2015/wordml/symex" xmlns:wpg="http://schemas.microsoft.com/office/word/2010/wordprocessingGroup" xmlns:wpi="http://schemas.microsoft.com/office/word/2010/wordprocessingInk" xmlns:wne="http://schemas.microsoft.com/office/word/2006/wordml" xmlns:wps="http://schemas.microsoft.com/office/word/2010/wordprocessingShape" mc:Ignorable="w14 w15 w16se wp14">
+<w:hdr xmlns:wpc="http://schemas.microsoft.com/office/word/2010/wordprocessingCanvas" xmlns:cx="http://schemas.microsoft.com/office/drawing/2014/chartex" xmlns:cx1="http://schemas.microsoft.com/office/drawing/2015/9/8/chartex" xmlns:cx2="http://schemas.microsoft.com/office/drawing/2015/10/21/chartex" xmlns:cx3="http://schemas.microsoft.com/office/drawing/2016/5/9/chartex" xmlns:cx4="http://schemas.microsoft.com/office/drawing/2016/5/10/chartex" xmlns:cx5="http://schemas.microsoft.com/office/drawing/2016/5/11/chartex" xmlns:cx6="http://schemas.microsoft.com/office/drawing/2016/5/12/chartex" xmlns:cx7="http://schemas.microsoft.com/office/drawing/2016/5/13/chartex" xmlns:cx8="http://schemas.microsoft.com/office/drawing/2016/5/14/chartex" xmlns:mc="http://schemas.openxmlformats.org/markup-compatibility/2006" xmlns:aink="http://schemas.microsoft.com/office/drawing/2016/ink" xmlns:am3d="http://schemas.microsoft.com/office/drawing/2017/model3d" xmlns:o="urn:schemas-microsoft-com:office:office" xmlns:r="http://schemas.openxmlformats.org/officeDocument/2006/relationships" xmlns:m="http://schemas.openxmlformats.org/officeDocument/2006/math" xmlns:v="urn:schemas-microsoft-com:vml" xmlns:wp14="http://schemas.microsoft.com/office/word/2010/wordprocessingDrawing" xmlns:wp="http://schemas.openxmlformats.org/drawingml/2006/wordprocessingDrawing" xmlns:w10="urn:schemas-microsoft-com:office:word" xmlns:w="http://schemas.openxmlformats.org/wordprocessingml/2006/main" xmlns:w14="http://schemas.microsoft.com/office/word/2010/wordml" xmlns:w15="http://schemas.microsoft.com/office/word/2012/wordml" xmlns:w16cex="http://schemas.microsoft.com/office/word/2018/wordml/cex" xmlns:w16cid="http://schemas.microsoft.com/office/word/2016/wordml/cid" xmlns:w16="http://schemas.microsoft.com/office/word/2018/wordml" xmlns:w16sdtdh="http://schemas.microsoft.com/office/word/2020/wordml/sdtdatahash" xmlns:w16se="http://schemas.microsoft.com/office/word/2015/wordml/symex" xmlns:wpg="http://schemas.microsoft.com/office/word/2010/wordprocessingGroup" xmlns:wpi="http://schemas.microsoft.com/office/word/2010/wordprocessingInk" xmlns:wne="http://schemas.microsoft.com/office/word/2006/wordml" xmlns:wps="http://schemas.microsoft.com/office/word/2010/wordprocessingShape" mc:Ignorable="w14 w15 w16se w16cid w16 w16cex w16sdtdh wp14">
   <w:p>
     <w:pPr>
       <w:pStyle w:val="Kopfzeile"/>
@@ -9212,7 +10050,7 @@
 </file>
 
 <file path=word/header7.xml><?xml version="1.0" encoding="utf-8"?>
-<w:hdr xmlns:wpc="http://schemas.microsoft.com/office/word/2010/wordprocessingCanvas" xmlns:cx="http://schemas.microsoft.com/office/drawing/2014/chartex" xmlns:cx1="http://schemas.microsoft.com/office/drawing/2015/9/8/chartex" xmlns:mc="http://schemas.openxmlformats.org/markup-compatibility/2006" xmlns:o="urn:schemas-microsoft-com:office:office" xmlns:r="http://schemas.openxmlformats.org/officeDocument/2006/relationships" xmlns:m="http://schemas.openxmlformats.org/officeDocument/2006/math" xmlns:v="urn:schemas-microsoft-com:vml" xmlns:wp14="http://schemas.microsoft.com/office/word/2010/wordprocessingDrawing" xmlns:wp="http://schemas.openxmlformats.org/drawingml/2006/wordprocessingDrawing" xmlns:w10="urn:schemas-microsoft-com:office:word" xmlns:w="http://schemas.openxmlformats.org/wordprocessingml/2006/main" xmlns:w14="http://schemas.microsoft.com/office/word/2010/wordml" xmlns:w15="http://schemas.microsoft.com/office/word/2012/wordml" xmlns:w16se="http://schemas.microsoft.com/office/word/2015/wordml/symex" xmlns:wpg="http://schemas.microsoft.com/office/word/2010/wordprocessingGroup" xmlns:wpi="http://schemas.microsoft.com/office/word/2010/wordprocessingInk" xmlns:wne="http://schemas.microsoft.com/office/word/2006/wordml" xmlns:wps="http://schemas.microsoft.com/office/word/2010/wordprocessingShape" mc:Ignorable="w14 w15 w16se wp14">
+<w:hdr xmlns:wpc="http://schemas.microsoft.com/office/word/2010/wordprocessingCanvas" xmlns:cx="http://schemas.microsoft.com/office/drawing/2014/chartex" xmlns:cx1="http://schemas.microsoft.com/office/drawing/2015/9/8/chartex" xmlns:cx2="http://schemas.microsoft.com/office/drawing/2015/10/21/chartex" xmlns:cx3="http://schemas.microsoft.com/office/drawing/2016/5/9/chartex" xmlns:cx4="http://schemas.microsoft.com/office/drawing/2016/5/10/chartex" xmlns:cx5="http://schemas.microsoft.com/office/drawing/2016/5/11/chartex" xmlns:cx6="http://schemas.microsoft.com/office/drawing/2016/5/12/chartex" xmlns:cx7="http://schemas.microsoft.com/office/drawing/2016/5/13/chartex" xmlns:cx8="http://schemas.microsoft.com/office/drawing/2016/5/14/chartex" xmlns:mc="http://schemas.openxmlformats.org/markup-compatibility/2006" xmlns:aink="http://schemas.microsoft.com/office/drawing/2016/ink" xmlns:am3d="http://schemas.microsoft.com/office/drawing/2017/model3d" xmlns:o="urn:schemas-microsoft-com:office:office" xmlns:r="http://schemas.openxmlformats.org/officeDocument/2006/relationships" xmlns:m="http://schemas.openxmlformats.org/officeDocument/2006/math" xmlns:v="urn:schemas-microsoft-com:vml" xmlns:wp14="http://schemas.microsoft.com/office/word/2010/wordprocessingDrawing" xmlns:wp="http://schemas.openxmlformats.org/drawingml/2006/wordprocessingDrawing" xmlns:w10="urn:schemas-microsoft-com:office:word" xmlns:w="http://schemas.openxmlformats.org/wordprocessingml/2006/main" xmlns:w14="http://schemas.microsoft.com/office/word/2010/wordml" xmlns:w15="http://schemas.microsoft.com/office/word/2012/wordml" xmlns:w16cex="http://schemas.microsoft.com/office/word/2018/wordml/cex" xmlns:w16cid="http://schemas.microsoft.com/office/word/2016/wordml/cid" xmlns:w16="http://schemas.microsoft.com/office/word/2018/wordml" xmlns:w16sdtdh="http://schemas.microsoft.com/office/word/2020/wordml/sdtdatahash" xmlns:w16se="http://schemas.microsoft.com/office/word/2015/wordml/symex" xmlns:wpg="http://schemas.microsoft.com/office/word/2010/wordprocessingGroup" xmlns:wpi="http://schemas.microsoft.com/office/word/2010/wordprocessingInk" xmlns:wne="http://schemas.microsoft.com/office/word/2006/wordml" xmlns:wps="http://schemas.microsoft.com/office/word/2010/wordprocessingShape" mc:Ignorable="w14 w15 w16se w16cid w16 w16cex w16sdtdh wp14">
   <w:p>
     <w:pPr>
       <w:pStyle w:val="Kopfzeile"/>
@@ -9251,7 +10089,7 @@
 </file>
 
 <file path=word/numbering.xml><?xml version="1.0" encoding="utf-8"?>
-<w:numbering xmlns:wpc="http://schemas.microsoft.com/office/word/2010/wordprocessingCanvas" xmlns:cx="http://schemas.microsoft.com/office/drawing/2014/chartex" xmlns:cx1="http://schemas.microsoft.com/office/drawing/2015/9/8/chartex" xmlns:mc="http://schemas.openxmlformats.org/markup-compatibility/2006" xmlns:o="urn:schemas-microsoft-com:office:office" xmlns:r="http://schemas.openxmlformats.org/officeDocument/2006/relationships" xmlns:m="http://schemas.openxmlformats.org/officeDocument/2006/math" xmlns:v="urn:schemas-microsoft-com:vml" xmlns:wp14="http://schemas.microsoft.com/office/word/2010/wordprocessingDrawing" xmlns:wp="http://schemas.openxmlformats.org/drawingml/2006/wordprocessingDrawing" xmlns:w10="urn:schemas-microsoft-com:office:word" xmlns:w="http://schemas.openxmlformats.org/wordprocessingml/2006/main" xmlns:w14="http://schemas.microsoft.com/office/word/2010/wordml" xmlns:w15="http://schemas.microsoft.com/office/word/2012/wordml" xmlns:w16se="http://schemas.microsoft.com/office/word/2015/wordml/symex" xmlns:wpg="http://schemas.microsoft.com/office/word/2010/wordprocessingGroup" xmlns:wpi="http://schemas.microsoft.com/office/word/2010/wordprocessingInk" xmlns:wne="http://schemas.microsoft.com/office/word/2006/wordml" xmlns:wps="http://schemas.microsoft.com/office/word/2010/wordprocessingShape" mc:Ignorable="w14 w15 w16se wp14">
+<w:numbering xmlns:wpc="http://schemas.microsoft.com/office/word/2010/wordprocessingCanvas" xmlns:cx="http://schemas.microsoft.com/office/drawing/2014/chartex" xmlns:cx1="http://schemas.microsoft.com/office/drawing/2015/9/8/chartex" xmlns:cx2="http://schemas.microsoft.com/office/drawing/2015/10/21/chartex" xmlns:cx3="http://schemas.microsoft.com/office/drawing/2016/5/9/chartex" xmlns:cx4="http://schemas.microsoft.com/office/drawing/2016/5/10/chartex" xmlns:cx5="http://schemas.microsoft.com/office/drawing/2016/5/11/chartex" xmlns:cx6="http://schemas.microsoft.com/office/drawing/2016/5/12/chartex" xmlns:cx7="http://schemas.microsoft.com/office/drawing/2016/5/13/chartex" xmlns:cx8="http://schemas.microsoft.com/office/drawing/2016/5/14/chartex" xmlns:mc="http://schemas.openxmlformats.org/markup-compatibility/2006" xmlns:aink="http://schemas.microsoft.com/office/drawing/2016/ink" xmlns:am3d="http://schemas.microsoft.com/office/drawing/2017/model3d" xmlns:o="urn:schemas-microsoft-com:office:office" xmlns:r="http://schemas.openxmlformats.org/officeDocument/2006/relationships" xmlns:m="http://schemas.openxmlformats.org/officeDocument/2006/math" xmlns:v="urn:schemas-microsoft-com:vml" xmlns:wp14="http://schemas.microsoft.com/office/word/2010/wordprocessingDrawing" xmlns:wp="http://schemas.openxmlformats.org/drawingml/2006/wordprocessingDrawing" xmlns:w10="urn:schemas-microsoft-com:office:word" xmlns:w="http://schemas.openxmlformats.org/wordprocessingml/2006/main" xmlns:w14="http://schemas.microsoft.com/office/word/2010/wordml" xmlns:w15="http://schemas.microsoft.com/office/word/2012/wordml" xmlns:w16cex="http://schemas.microsoft.com/office/word/2018/wordml/cex" xmlns:w16cid="http://schemas.microsoft.com/office/word/2016/wordml/cid" xmlns:w16="http://schemas.microsoft.com/office/word/2018/wordml" xmlns:w16sdtdh="http://schemas.microsoft.com/office/word/2020/wordml/sdtdatahash" xmlns:w16se="http://schemas.microsoft.com/office/word/2015/wordml/symex" xmlns:wpg="http://schemas.microsoft.com/office/word/2010/wordprocessingGroup" xmlns:wpi="http://schemas.microsoft.com/office/word/2010/wordprocessingInk" xmlns:wne="http://schemas.microsoft.com/office/word/2006/wordml" xmlns:wps="http://schemas.microsoft.com/office/word/2010/wordprocessingShape" mc:Ignorable="w14 w15 w16se w16cid w16 w16cex w16sdtdh wp14">
   <w:abstractNum w:abstractNumId="0" w15:restartNumberingAfterBreak="0">
     <w:nsid w:val="20A3335F"/>
     <w:multiLevelType w:val="hybridMultilevel"/>
@@ -9460,7 +10298,7 @@
 </file>
 
 <file path=word/styles.xml><?xml version="1.0" encoding="utf-8"?>
-<w:styles xmlns:mc="http://schemas.openxmlformats.org/markup-compatibility/2006" xmlns:r="http://schemas.openxmlformats.org/officeDocument/2006/relationships" xmlns:w="http://schemas.openxmlformats.org/wordprocessingml/2006/main" xmlns:w14="http://schemas.microsoft.com/office/word/2010/wordml" xmlns:w15="http://schemas.microsoft.com/office/word/2012/wordml" xmlns:w16se="http://schemas.microsoft.com/office/word/2015/wordml/symex" mc:Ignorable="w14 w15 w16se">
+<w:styles xmlns:mc="http://schemas.openxmlformats.org/markup-compatibility/2006" xmlns:r="http://schemas.openxmlformats.org/officeDocument/2006/relationships" xmlns:w="http://schemas.openxmlformats.org/wordprocessingml/2006/main" xmlns:w14="http://schemas.microsoft.com/office/word/2010/wordml" xmlns:w15="http://schemas.microsoft.com/office/word/2012/wordml" xmlns:w16cex="http://schemas.microsoft.com/office/word/2018/wordml/cex" xmlns:w16cid="http://schemas.microsoft.com/office/word/2016/wordml/cid" xmlns:w16="http://schemas.microsoft.com/office/word/2018/wordml" xmlns:w16sdtdh="http://schemas.microsoft.com/office/word/2020/wordml/sdtdatahash" xmlns:w16se="http://schemas.microsoft.com/office/word/2015/wordml/symex" mc:Ignorable="w14 w15 w16se w16cid w16 w16cex w16sdtdh">
   <w:docDefaults>
     <w:rPrDefault>
       <w:rPr>
@@ -9476,7 +10314,7 @@
       </w:pPr>
     </w:pPrDefault>
   </w:docDefaults>
-  <w:latentStyles w:defLockedState="0" w:defUIPriority="99" w:defSemiHidden="0" w:defUnhideWhenUsed="0" w:defQFormat="0" w:count="371">
+  <w:latentStyles w:defLockedState="0" w:defUIPriority="99" w:defSemiHidden="0" w:defUnhideWhenUsed="0" w:defQFormat="0" w:count="376">
     <w:lsdException w:name="Normal" w:uiPriority="0" w:qFormat="1"/>
     <w:lsdException w:name="heading 1" w:uiPriority="9" w:qFormat="1"/>
     <w:lsdException w:name="heading 2" w:semiHidden="1" w:uiPriority="9" w:unhideWhenUsed="1" w:qFormat="1"/>
@@ -9582,7 +10420,6 @@
     <w:lsdException w:name="HTML Sample" w:semiHidden="1" w:unhideWhenUsed="1"/>
     <w:lsdException w:name="HTML Typewriter" w:semiHidden="1" w:unhideWhenUsed="1"/>
     <w:lsdException w:name="HTML Variable" w:semiHidden="1" w:unhideWhenUsed="1"/>
-    <w:lsdException w:name="Normal Table" w:semiHidden="1" w:unhideWhenUsed="1"/>
     <w:lsdException w:name="annotation subject" w:semiHidden="1" w:unhideWhenUsed="1"/>
     <w:lsdException w:name="No List" w:semiHidden="1" w:unhideWhenUsed="1"/>
     <w:lsdException w:name="Outline List 1" w:semiHidden="1" w:unhideWhenUsed="1"/>
@@ -9625,11 +10462,8 @@
     <w:lsdException w:name="Table Contemporary" w:semiHidden="1" w:unhideWhenUsed="1"/>
     <w:lsdException w:name="Table Elegant" w:semiHidden="1" w:unhideWhenUsed="1"/>
     <w:lsdException w:name="Table Professional" w:semiHidden="1" w:unhideWhenUsed="1"/>
-    <w:lsdException w:name="Table Subtle 1" w:semiHidden="1" w:unhideWhenUsed="1"/>
     <w:lsdException w:name="Table Subtle 2" w:semiHidden="1" w:unhideWhenUsed="1"/>
     <w:lsdException w:name="Table Web 1" w:semiHidden="1" w:unhideWhenUsed="1"/>
-    <w:lsdException w:name="Table Web 2" w:semiHidden="1" w:unhideWhenUsed="1"/>
-    <w:lsdException w:name="Table Web 3" w:semiHidden="1" w:unhideWhenUsed="1"/>
     <w:lsdException w:name="Balloon Text" w:semiHidden="1" w:unhideWhenUsed="1"/>
     <w:lsdException w:name="Table Grid" w:uiPriority="39"/>
     <w:lsdException w:name="Table Theme" w:semiHidden="1" w:unhideWhenUsed="1"/>
@@ -9848,6 +10682,11 @@
     <w:lsdException w:name="List Table 5 Dark Accent 6" w:uiPriority="50"/>
     <w:lsdException w:name="List Table 6 Colorful Accent 6" w:uiPriority="51"/>
     <w:lsdException w:name="List Table 7 Colorful Accent 6" w:uiPriority="52"/>
+    <w:lsdException w:name="Mention" w:semiHidden="1" w:unhideWhenUsed="1"/>
+    <w:lsdException w:name="Smart Hyperlink" w:semiHidden="1" w:unhideWhenUsed="1"/>
+    <w:lsdException w:name="Hashtag" w:semiHidden="1" w:unhideWhenUsed="1"/>
+    <w:lsdException w:name="Unresolved Mention" w:semiHidden="1" w:unhideWhenUsed="1"/>
+    <w:lsdException w:name="Smart Link" w:semiHidden="1" w:unhideWhenUsed="1"/>
   </w:latentStyles>
   <w:style w:type="paragraph" w:default="1" w:styleId="Standard">
     <w:name w:val="Normal"/>
@@ -9894,6 +10733,29 @@
       <w:color w:val="2E74B5" w:themeColor="accent1" w:themeShade="BF"/>
       <w:sz w:val="26"/>
       <w:szCs w:val="26"/>
+    </w:rPr>
+  </w:style>
+  <w:style w:type="paragraph" w:styleId="berschrift3">
+    <w:name w:val="heading 3"/>
+    <w:basedOn w:val="Standard"/>
+    <w:next w:val="Standard"/>
+    <w:link w:val="berschrift3Zchn"/>
+    <w:uiPriority w:val="9"/>
+    <w:semiHidden/>
+    <w:unhideWhenUsed/>
+    <w:qFormat/>
+    <w:rsid w:val="00980667"/>
+    <w:pPr>
+      <w:keepNext/>
+      <w:keepLines/>
+      <w:spacing w:before="40" w:after="0"/>
+      <w:outlineLvl w:val="2"/>
+    </w:pPr>
+    <w:rPr>
+      <w:rFonts w:asciiTheme="majorHAnsi" w:eastAsiaTheme="majorEastAsia" w:hAnsiTheme="majorHAnsi" w:cstheme="majorBidi"/>
+      <w:color w:val="1F4D78" w:themeColor="accent1" w:themeShade="7F"/>
+      <w:sz w:val="24"/>
+      <w:szCs w:val="24"/>
     </w:rPr>
   </w:style>
   <w:style w:type="character" w:default="1" w:styleId="Absatz-Standardschriftart">
@@ -10081,6 +10943,32 @@
     <w:pPr>
       <w:spacing w:after="0"/>
     </w:pPr>
+  </w:style>
+  <w:style w:type="character" w:customStyle="1" w:styleId="berschrift3Zchn">
+    <w:name w:val="Überschrift 3 Zchn"/>
+    <w:basedOn w:val="Absatz-Standardschriftart"/>
+    <w:link w:val="berschrift3"/>
+    <w:uiPriority w:val="9"/>
+    <w:semiHidden/>
+    <w:rsid w:val="00980667"/>
+    <w:rPr>
+      <w:rFonts w:asciiTheme="majorHAnsi" w:eastAsiaTheme="majorEastAsia" w:hAnsiTheme="majorHAnsi" w:cstheme="majorBidi"/>
+      <w:color w:val="1F4D78" w:themeColor="accent1" w:themeShade="7F"/>
+      <w:sz w:val="24"/>
+      <w:szCs w:val="24"/>
+    </w:rPr>
+  </w:style>
+  <w:style w:type="character" w:styleId="NichtaufgelsteErwhnung">
+    <w:name w:val="Unresolved Mention"/>
+    <w:basedOn w:val="Absatz-Standardschriftart"/>
+    <w:uiPriority w:val="99"/>
+    <w:semiHidden/>
+    <w:unhideWhenUsed/>
+    <w:rsid w:val="006E3468"/>
+    <w:rPr>
+      <w:color w:val="605E5C"/>
+      <w:shd w:val="clear" w:color="auto" w:fill="E1DFDD"/>
+    </w:rPr>
   </w:style>
 </w:styles>
 </file>

--- a/Programmentwurf.docx
+++ b/Programmentwurf.docx
@@ -89,33 +89,42 @@
           <w:sz w:val="36"/>
           <w:szCs w:val="24"/>
         </w:rPr>
-        <w:t xml:space="preserve">einer </w:t>
-      </w:r>
-      <w:proofErr w:type="spellStart"/>
+        <w:t xml:space="preserve">einer Todo-Liste in </w:t>
+      </w:r>
       <w:r>
         <w:rPr>
           <w:rFonts w:ascii="Arial" w:hAnsi="Arial" w:cs="Arial"/>
           <w:sz w:val="36"/>
           <w:szCs w:val="24"/>
         </w:rPr>
-        <w:t>Todo</w:t>
-      </w:r>
-      <w:proofErr w:type="spellEnd"/>
-      <w:r>
+        <w:t xml:space="preserve">der </w:t>
+      </w:r>
+    </w:p>
+    <w:p>
+      <w:pPr>
+        <w:spacing w:line="360" w:lineRule="auto"/>
+        <w:jc w:val="center"/>
         <w:rPr>
           <w:rFonts w:ascii="Arial" w:hAnsi="Arial" w:cs="Arial"/>
           <w:sz w:val="36"/>
           <w:szCs w:val="24"/>
         </w:rPr>
-        <w:t xml:space="preserve">-Liste in </w:t>
-      </w:r>
+      </w:pPr>
       <w:r>
         <w:rPr>
           <w:rFonts w:ascii="Arial" w:hAnsi="Arial" w:cs="Arial"/>
           <w:sz w:val="36"/>
           <w:szCs w:val="24"/>
         </w:rPr>
-        <w:t xml:space="preserve">der </w:t>
+        <w:t xml:space="preserve">Programmiersprache </w:t>
+      </w:r>
+      <w:r>
+        <w:rPr>
+          <w:rFonts w:ascii="Arial" w:hAnsi="Arial" w:cs="Arial"/>
+          <w:sz w:val="36"/>
+          <w:szCs w:val="24"/>
+        </w:rPr>
+        <w:t>Microsoft C#</w:t>
       </w:r>
     </w:p>
     <w:p>
@@ -128,22 +137,16 @@
           <w:szCs w:val="24"/>
         </w:rPr>
       </w:pPr>
-      <w:r>
-        <w:rPr>
-          <w:rFonts w:ascii="Arial" w:hAnsi="Arial" w:cs="Arial"/>
-          <w:sz w:val="36"/>
-          <w:szCs w:val="24"/>
-        </w:rPr>
-        <w:t xml:space="preserve">Programmiersprache </w:t>
-      </w:r>
-      <w:r>
-        <w:rPr>
-          <w:rFonts w:ascii="Arial" w:hAnsi="Arial" w:cs="Arial"/>
-          <w:sz w:val="36"/>
-          <w:szCs w:val="24"/>
-        </w:rPr>
-        <w:t>Microsoft C#</w:t>
-      </w:r>
+    </w:p>
+    <w:p>
+      <w:pPr>
+        <w:spacing w:line="360" w:lineRule="auto"/>
+        <w:rPr>
+          <w:rFonts w:ascii="Arial" w:hAnsi="Arial" w:cs="Arial"/>
+          <w:sz w:val="28"/>
+          <w:szCs w:val="24"/>
+        </w:rPr>
+      </w:pPr>
     </w:p>
     <w:p>
       <w:pPr>
@@ -151,20 +154,18 @@
         <w:jc w:val="center"/>
         <w:rPr>
           <w:rFonts w:ascii="Arial" w:hAnsi="Arial" w:cs="Arial"/>
-          <w:sz w:val="36"/>
-          <w:szCs w:val="24"/>
-        </w:rPr>
-      </w:pPr>
-    </w:p>
-    <w:p>
-      <w:pPr>
-        <w:spacing w:line="360" w:lineRule="auto"/>
-        <w:rPr>
-          <w:rFonts w:ascii="Arial" w:hAnsi="Arial" w:cs="Arial"/>
           <w:sz w:val="28"/>
           <w:szCs w:val="24"/>
         </w:rPr>
       </w:pPr>
+      <w:r>
+        <w:rPr>
+          <w:rFonts w:ascii="Arial" w:hAnsi="Arial" w:cs="Arial"/>
+          <w:sz w:val="28"/>
+          <w:szCs w:val="24"/>
+        </w:rPr>
+        <w:t>im Kurs</w:t>
+      </w:r>
     </w:p>
     <w:p>
       <w:pPr>
@@ -182,44 +183,7 @@
           <w:sz w:val="28"/>
           <w:szCs w:val="24"/>
         </w:rPr>
-        <w:t>im Kurs</w:t>
-      </w:r>
-    </w:p>
-    <w:p>
-      <w:pPr>
-        <w:spacing w:line="360" w:lineRule="auto"/>
-        <w:jc w:val="center"/>
-        <w:rPr>
-          <w:rFonts w:ascii="Arial" w:hAnsi="Arial" w:cs="Arial"/>
-          <w:sz w:val="28"/>
-          <w:szCs w:val="24"/>
-        </w:rPr>
-      </w:pPr>
-      <w:r>
-        <w:rPr>
-          <w:rFonts w:ascii="Arial" w:hAnsi="Arial" w:cs="Arial"/>
-          <w:sz w:val="28"/>
-          <w:szCs w:val="24"/>
-        </w:rPr>
-        <w:t xml:space="preserve"> </w:t>
-      </w:r>
-      <w:proofErr w:type="spellStart"/>
-      <w:r>
-        <w:rPr>
-          <w:rFonts w:ascii="Arial" w:hAnsi="Arial" w:cs="Arial"/>
-          <w:sz w:val="28"/>
-          <w:szCs w:val="24"/>
-        </w:rPr>
-        <w:t>Advanced</w:t>
-      </w:r>
-      <w:proofErr w:type="spellEnd"/>
-      <w:r>
-        <w:rPr>
-          <w:rFonts w:ascii="Arial" w:hAnsi="Arial" w:cs="Arial"/>
-          <w:sz w:val="28"/>
-          <w:szCs w:val="24"/>
-        </w:rPr>
-        <w:t xml:space="preserve"> Software Engineering</w:t>
+        <w:t xml:space="preserve"> Advanced Software Engineering</w:t>
       </w:r>
     </w:p>
     <w:p>
@@ -330,7 +294,15 @@
           <w:sz w:val="20"/>
           <w:szCs w:val="24"/>
         </w:rPr>
-        <w:t>Matrikel-Nr. HIER und HIER</w:t>
+        <w:t xml:space="preserve">Matrikel-Nr. HIER und </w:t>
+      </w:r>
+      <w:r>
+        <w:rPr>
+          <w:rFonts w:ascii="Arial" w:hAnsi="Arial" w:cs="Arial"/>
+          <w:sz w:val="20"/>
+          <w:szCs w:val="24"/>
+        </w:rPr>
+        <w:t>3164982</w:t>
       </w:r>
     </w:p>
     <w:sdt>
@@ -1862,21 +1834,7 @@
         <w:rPr>
           <w:rFonts w:ascii="Arial" w:hAnsi="Arial" w:cs="Arial"/>
         </w:rPr>
-        <w:t xml:space="preserve">Der Programmentwurf soll eine Anwendung sein, die in Forme einer </w:t>
-      </w:r>
-      <w:proofErr w:type="spellStart"/>
-      <w:r>
-        <w:rPr>
-          <w:rFonts w:ascii="Arial" w:hAnsi="Arial" w:cs="Arial"/>
-        </w:rPr>
-        <w:t>Todo</w:t>
-      </w:r>
-      <w:proofErr w:type="spellEnd"/>
-      <w:r>
-        <w:rPr>
-          <w:rFonts w:ascii="Arial" w:hAnsi="Arial" w:cs="Arial"/>
-        </w:rPr>
-        <w:t>-Liste dem Benutzer behilflich ist. Dabei wird eine größere Menge von potenziellen Benutzern angesprochen, die unterschiedliche Erfahrungsstände und Kenntnisse im Bezug zur Benutzung eines Computers haben. Daher sollen die Benutzeroberfläche und Anwendungssteuerung sehr einfach gehalten werden. Das Programm ist auch für außerhalb des deutschen Sprachraums geeignet, da die Benutzeroberfläche auf Englisch gehalten ist.</w:t>
+        <w:t>Der Programmentwurf soll eine Anwendung sein, die in Forme einer Todo-Liste dem Benutzer behilflich ist. Dabei wird eine größere Menge von potenziellen Benutzern angesprochen, die unterschiedliche Erfahrungsstände und Kenntnisse im Bezug zur Benutzung eines Computers haben. Daher sollen die Benutzeroberfläche und Anwendungssteuerung sehr einfach gehalten werden. Das Programm ist auch für außerhalb des deutschen Sprachraums geeignet, da die Benutzeroberfläche auf Englisch gehalten ist.</w:t>
       </w:r>
     </w:p>
     <w:p>
@@ -1942,49 +1900,7 @@
         <w:rPr>
           <w:rFonts w:ascii="Arial" w:hAnsi="Arial" w:cs="Arial"/>
         </w:rPr>
-        <w:t>Die Anwendung ermöglicht dem Benutzer über eine Schaltfläche „</w:t>
-      </w:r>
-      <w:proofErr w:type="spellStart"/>
-      <w:r>
-        <w:rPr>
-          <w:rFonts w:ascii="Arial" w:hAnsi="Arial" w:cs="Arial"/>
-        </w:rPr>
-        <w:t>To</w:t>
-      </w:r>
-      <w:proofErr w:type="spellEnd"/>
-      <w:r>
-        <w:rPr>
-          <w:rFonts w:ascii="Arial" w:hAnsi="Arial" w:cs="Arial"/>
-        </w:rPr>
-        <w:t xml:space="preserve"> Do!“ mehrere </w:t>
-      </w:r>
-      <w:proofErr w:type="spellStart"/>
-      <w:r>
-        <w:rPr>
-          <w:rFonts w:ascii="Arial" w:hAnsi="Arial" w:cs="Arial"/>
-        </w:rPr>
-        <w:t>Todo</w:t>
-      </w:r>
-      <w:proofErr w:type="spellEnd"/>
-      <w:r>
-        <w:rPr>
-          <w:rFonts w:ascii="Arial" w:hAnsi="Arial" w:cs="Arial"/>
-        </w:rPr>
-        <w:t>-Listen zu erstellen mit jeweils einer aktuell fixen Anzahl von Unterpunkten. Diese können über eine Eingabefläche „</w:t>
-      </w:r>
-      <w:proofErr w:type="spellStart"/>
-      <w:r>
-        <w:rPr>
-          <w:rFonts w:ascii="Arial" w:hAnsi="Arial" w:cs="Arial"/>
-        </w:rPr>
-        <w:t>Calendar</w:t>
-      </w:r>
-      <w:proofErr w:type="spellEnd"/>
-      <w:r>
-        <w:rPr>
-          <w:rFonts w:ascii="Arial" w:hAnsi="Arial" w:cs="Arial"/>
-        </w:rPr>
-        <w:t xml:space="preserve">“ mit einem Fälligkeitsdatum, einem Namen, einer optionalen Beschreibung und einer Markierung, dass der zu erstellende Termin als Wecker gestellt werden soll. Der Wecker kontrolliert dabei bei jedem Programmaufruf, ob der Termin bereits eingetroffen ist. Falls ja, wird der Benutzer über eine Schaltfläche mit dem Namen, der optionalen Beschreibung und dem Datum erinnert. </w:t>
+        <w:t xml:space="preserve">Die Anwendung ermöglicht dem Benutzer über eine Schaltfläche „To Do!“ mehrere Todo-Listen zu erstellen mit jeweils einer aktuell fixen Anzahl von Unterpunkten. Diese können über eine Eingabefläche „Calendar“ mit einem Fälligkeitsdatum, einem Namen, einer optionalen Beschreibung und einer Markierung, dass der zu erstellende Termin als Wecker gestellt werden soll. Der Wecker kontrolliert dabei bei jedem Programmaufruf, ob der Termin bereits eingetroffen ist. Falls ja, wird der Benutzer über eine Schaltfläche mit dem Namen, der optionalen Beschreibung und dem Datum erinnert. </w:t>
       </w:r>
     </w:p>
     <w:p>
@@ -2011,35 +1927,7 @@
         <w:rPr>
           <w:rFonts w:ascii="Arial" w:hAnsi="Arial" w:cs="Arial"/>
         </w:rPr>
-        <w:t xml:space="preserve"> Unterpunkte werden nur mit ihrem Namen unter der Bezeichnung „</w:t>
-      </w:r>
-      <w:proofErr w:type="spellStart"/>
-      <w:r>
-        <w:rPr>
-          <w:rFonts w:ascii="Arial" w:hAnsi="Arial" w:cs="Arial"/>
-        </w:rPr>
-        <w:t>Upcoming</w:t>
-      </w:r>
-      <w:proofErr w:type="spellEnd"/>
-      <w:r>
-        <w:rPr>
-          <w:rFonts w:ascii="Arial" w:hAnsi="Arial" w:cs="Arial"/>
-        </w:rPr>
-        <w:t xml:space="preserve"> Events!“ übersichtlich dargestellt. Unter „Task Highlights“ werden die Termine dargestellt, die über die initiale Ansicht im entsprechenden </w:t>
-      </w:r>
-      <w:proofErr w:type="spellStart"/>
-      <w:r>
-        <w:rPr>
-          <w:rFonts w:ascii="Arial" w:hAnsi="Arial" w:cs="Arial"/>
-        </w:rPr>
-        <w:t>Todo</w:t>
-      </w:r>
-      <w:proofErr w:type="spellEnd"/>
-      <w:r>
-        <w:rPr>
-          <w:rFonts w:ascii="Arial" w:hAnsi="Arial" w:cs="Arial"/>
-        </w:rPr>
-        <w:t>-Tab als wichtig markiert werden können. Auch hier ist eine begrenzte Ansicht von zwei Elementen möglich.</w:t>
+        <w:t xml:space="preserve"> Unterpunkte werden nur mit ihrem Namen unter der Bezeichnung „Upcoming Events!“ übersichtlich dargestellt. Unter „Task Highlights“ werden die Termine dargestellt, die über die initiale Ansicht im entsprechenden Todo-Tab als wichtig markiert werden können. Auch hier ist eine begrenzte Ansicht von zwei Elementen möglich.</w:t>
       </w:r>
     </w:p>
     <w:p>
@@ -2060,42 +1948,14 @@
         <w:rPr>
           <w:rFonts w:ascii="Arial" w:hAnsi="Arial" w:cs="Arial"/>
         </w:rPr>
-        <w:t>Windows-Benutzerkontenname und –</w:t>
-      </w:r>
-      <w:proofErr w:type="spellStart"/>
-      <w:r>
-        <w:rPr>
-          <w:rFonts w:ascii="Arial" w:hAnsi="Arial" w:cs="Arial"/>
-        </w:rPr>
-        <w:t>bild</w:t>
-      </w:r>
-      <w:proofErr w:type="spellEnd"/>
-      <w:r>
-        <w:rPr>
-          <w:rFonts w:ascii="Arial" w:hAnsi="Arial" w:cs="Arial"/>
-        </w:rPr>
-        <w:t xml:space="preserve"> verwendet. Hier steht dem Benutzer nun die </w:t>
+        <w:t xml:space="preserve">Windows-Benutzerkontenname und –bild verwendet. Hier steht dem Benutzer nun die </w:t>
       </w:r>
       <w:r>
         <w:rPr>
           <w:rFonts w:ascii="Arial" w:hAnsi="Arial" w:cs="Arial"/>
         </w:rPr>
         <w:lastRenderedPageBreak/>
-        <w:t xml:space="preserve">Möglichkeit zum Feedback an die Benutzer zur Verfügung. Über </w:t>
-      </w:r>
-      <w:proofErr w:type="gramStart"/>
-      <w:r>
-        <w:rPr>
-          <w:rFonts w:ascii="Arial" w:hAnsi="Arial" w:cs="Arial"/>
-        </w:rPr>
-        <w:t>die selbe</w:t>
-      </w:r>
-      <w:proofErr w:type="gramEnd"/>
-      <w:r>
-        <w:rPr>
-          <w:rFonts w:ascii="Arial" w:hAnsi="Arial" w:cs="Arial"/>
-        </w:rPr>
-        <w:t xml:space="preserve"> Schaltfläche, die nun „Log Out!“ heißt, kann sich der Benutzer wieder abmelden. Über die Schaltfläche „X“ kann das Programm geschlossen werden.</w:t>
+        <w:t>Möglichkeit zum Feedback an die Benutzer zur Verfügung. Über die selbe Schaltfläche, die nun „Log Out!“ heißt, kann sich der Benutzer wieder abmelden. Über die Schaltfläche „X“ kann das Programm geschlossen werden.</w:t>
       </w:r>
       <w:r>
         <w:rPr>
@@ -2191,7 +2051,6 @@
           <w:lang w:val="en-US"/>
         </w:rPr>
       </w:pPr>
-      <w:proofErr w:type="spellStart"/>
       <w:r>
         <w:rPr>
           <w:rFonts w:ascii="Arial" w:hAnsi="Arial" w:cs="Arial"/>
@@ -2205,7 +2064,6 @@
         <w:t>Programmdokumentation</w:t>
       </w:r>
       <w:bookmarkEnd w:id="4"/>
-      <w:proofErr w:type="spellEnd"/>
     </w:p>
     <w:p>
       <w:pPr>
@@ -2278,63 +2136,7 @@
         <w:rPr>
           <w:rFonts w:ascii="Arial" w:hAnsi="Arial" w:cs="Arial"/>
         </w:rPr>
-        <w:t xml:space="preserve">Durch das Testen kleinster Funktionsblöcke wird eine korrekte Ausführung dieser sichergestellt. Diese Eigenschaft darf nicht durch das Verschieben von Code-Teilen durch beispielsweise </w:t>
-      </w:r>
-      <w:proofErr w:type="spellStart"/>
-      <w:r>
-        <w:rPr>
-          <w:rFonts w:ascii="Arial" w:hAnsi="Arial" w:cs="Arial"/>
-        </w:rPr>
-        <w:t>Refactoring</w:t>
-      </w:r>
-      <w:proofErr w:type="spellEnd"/>
-      <w:r>
-        <w:rPr>
-          <w:rFonts w:ascii="Arial" w:hAnsi="Arial" w:cs="Arial"/>
-        </w:rPr>
-        <w:t xml:space="preserve"> verloren gehen. Unit Tests stellen auf einfache Art und Weise sicher, dass die Methoden weiterhin ihre Funktionalität behalten, auch wenn sie in ihrer </w:t>
-      </w:r>
-      <w:proofErr w:type="spellStart"/>
-      <w:r>
-        <w:rPr>
-          <w:rFonts w:ascii="Arial" w:hAnsi="Arial" w:cs="Arial"/>
-        </w:rPr>
-        <w:t>semanstischen</w:t>
-      </w:r>
-      <w:proofErr w:type="spellEnd"/>
-      <w:r>
-        <w:rPr>
-          <w:rFonts w:ascii="Arial" w:hAnsi="Arial" w:cs="Arial"/>
-        </w:rPr>
-        <w:t xml:space="preserve"> Darstellung verändert werden. Ein Unit Test ist für die Überprüfung der Funktion einer Methode zuständig. Der Unit Test wird idealerweise vor der Erstellung der eigentlichen Methode geschrieben. Er wird nach dem Standard-Pattern AAA (</w:t>
-      </w:r>
-      <w:proofErr w:type="spellStart"/>
-      <w:r>
-        <w:rPr>
-          <w:rFonts w:ascii="Arial" w:hAnsi="Arial" w:cs="Arial"/>
-        </w:rPr>
-        <w:t>Arrange</w:t>
-      </w:r>
-      <w:proofErr w:type="spellEnd"/>
-      <w:r>
-        <w:rPr>
-          <w:rFonts w:ascii="Arial" w:hAnsi="Arial" w:cs="Arial"/>
-        </w:rPr>
-        <w:t xml:space="preserve">, Act und </w:t>
-      </w:r>
-      <w:proofErr w:type="spellStart"/>
-      <w:r>
-        <w:rPr>
-          <w:rFonts w:ascii="Arial" w:hAnsi="Arial" w:cs="Arial"/>
-        </w:rPr>
-        <w:t>Assert</w:t>
-      </w:r>
-      <w:proofErr w:type="spellEnd"/>
-      <w:r>
-        <w:rPr>
-          <w:rFonts w:ascii="Arial" w:hAnsi="Arial" w:cs="Arial"/>
-        </w:rPr>
-        <w:t xml:space="preserve">) geschrieben. Jede dieser Teilkomponenten ist für den </w:t>
+        <w:t xml:space="preserve">Durch das Testen kleinster Funktionsblöcke wird eine korrekte Ausführung dieser sichergestellt. Diese Eigenschaft darf nicht durch das Verschieben von Code-Teilen durch beispielsweise Refactoring verloren gehen. Unit Tests stellen auf einfache Art und Weise sicher, dass die Methoden weiterhin ihre Funktionalität behalten, auch wenn sie in ihrer semanstischen Darstellung verändert werden. Ein Unit Test ist für die Überprüfung der Funktion einer Methode zuständig. Der Unit Test wird idealerweise vor der Erstellung der eigentlichen Methode geschrieben. Er wird nach dem Standard-Pattern AAA (Arrange, Act und Assert) geschrieben. Jede dieser Teilkomponenten ist für den </w:t>
       </w:r>
       <w:r>
         <w:rPr>
@@ -2361,35 +2163,7 @@
         <w:rPr>
           <w:rFonts w:ascii="Arial" w:hAnsi="Arial" w:cs="Arial"/>
         </w:rPr>
-        <w:t xml:space="preserve">Die Unit Tests werden mit dem Test Framework </w:t>
-      </w:r>
-      <w:proofErr w:type="spellStart"/>
-      <w:r>
-        <w:rPr>
-          <w:rFonts w:ascii="Arial" w:hAnsi="Arial" w:cs="Arial"/>
-        </w:rPr>
-        <w:t>xUnit</w:t>
-      </w:r>
-      <w:proofErr w:type="spellEnd"/>
-      <w:r>
-        <w:rPr>
-          <w:rFonts w:ascii="Arial" w:hAnsi="Arial" w:cs="Arial"/>
-        </w:rPr>
-        <w:t xml:space="preserve"> durchgeführt. Die Tests sind mit </w:t>
-      </w:r>
-      <w:proofErr w:type="spellStart"/>
-      <w:r>
-        <w:rPr>
-          <w:rFonts w:ascii="Arial" w:hAnsi="Arial" w:cs="Arial"/>
-        </w:rPr>
-        <w:t>Github</w:t>
-      </w:r>
-      <w:proofErr w:type="spellEnd"/>
-      <w:r>
-        <w:rPr>
-          <w:rFonts w:ascii="Arial" w:hAnsi="Arial" w:cs="Arial"/>
-        </w:rPr>
-        <w:t>-Tag „b15a921“ hochgeladen.</w:t>
+        <w:t>Die Unit Tests werden mit dem Test Framework xUnit durchgeführt. Die Tests sind mit Github-Tag „b15a921“ hochgeladen.</w:t>
       </w:r>
     </w:p>
     <w:p>
@@ -2404,21 +2178,7 @@
         <w:rPr>
           <w:rFonts w:ascii="Arial" w:hAnsi="Arial" w:cs="Arial"/>
         </w:rPr>
-        <w:t xml:space="preserve">Für Tests ohne Abhängigkeiten sind die Tests basierend auf dem AAA-Prinzip durchgeführt, mit Abhängigkeiten werden sie zunächst mit Mocks zu realisieren versucht, konnte aber nicht beendet werden, da es keine Möglichkeit gab, eine Setup-Methode in </w:t>
-      </w:r>
-      <w:proofErr w:type="spellStart"/>
-      <w:r>
-        <w:rPr>
-          <w:rFonts w:ascii="Arial" w:hAnsi="Arial" w:cs="Arial"/>
-        </w:rPr>
-        <w:t>xUnit</w:t>
-      </w:r>
-      <w:proofErr w:type="spellEnd"/>
-      <w:r>
-        <w:rPr>
-          <w:rFonts w:ascii="Arial" w:hAnsi="Arial" w:cs="Arial"/>
-        </w:rPr>
-        <w:t xml:space="preserve"> zu verwenden, welche die Werte des Mocks einschränken. Stattdessen wird direkt auf eine Datei zugegriffen, auf die die Methoden getestet werden.</w:t>
+        <w:t>Für Tests ohne Abhängigkeiten sind die Tests basierend auf dem AAA-Prinzip durchgeführt, mit Abhängigkeiten werden sie zunächst mit Mocks zu realisieren versucht, konnte aber nicht beendet werden, da es keine Möglichkeit gab, eine Setup-Methode in xUnit zu verwenden, welche die Werte des Mocks einschränken. Stattdessen wird direkt auf eine Datei zugegriffen, auf die die Methoden getestet werden.</w:t>
       </w:r>
     </w:p>
     <w:p>
@@ -2433,21 +2193,7 @@
         <w:rPr>
           <w:rFonts w:ascii="Arial" w:hAnsi="Arial" w:cs="Arial"/>
         </w:rPr>
-        <w:t xml:space="preserve">Die Benutzeroberfläche kann nur mit dem UI Test Framework getestet werden, welches kostenpflichtig in der Professional Version von Visual Studio angeboten wird. Daher soll direkt auf die benötigten Instanzen der Klasse </w:t>
-      </w:r>
-      <w:proofErr w:type="spellStart"/>
-      <w:r>
-        <w:rPr>
-          <w:rFonts w:ascii="Arial" w:hAnsi="Arial" w:cs="Arial"/>
-        </w:rPr>
-        <w:t>RichTextBox</w:t>
-      </w:r>
-      <w:proofErr w:type="spellEnd"/>
-      <w:r>
-        <w:rPr>
-          <w:rFonts w:ascii="Arial" w:hAnsi="Arial" w:cs="Arial"/>
-        </w:rPr>
-        <w:t xml:space="preserve"> zugegriffen werden. </w:t>
+        <w:t xml:space="preserve">Die Benutzeroberfläche kann nur mit dem UI Test Framework getestet werden, welches kostenpflichtig in der Professional Version von Visual Studio angeboten wird. Daher soll direkt auf die benötigten Instanzen der Klasse RichTextBox zugegriffen werden. </w:t>
       </w:r>
     </w:p>
     <w:p>
@@ -2468,7 +2214,6 @@
         </w:rPr>
       </w:pPr>
       <w:bookmarkStart w:id="6" w:name="_Toc69157784"/>
-      <w:proofErr w:type="spellStart"/>
       <w:r>
         <w:rPr>
           <w:rFonts w:ascii="Arial" w:hAnsi="Arial" w:cs="Arial"/>
@@ -2477,9 +2222,9 @@
           <w:sz w:val="24"/>
           <w:szCs w:val="24"/>
         </w:rPr>
-        <w:t>Programming</w:t>
-      </w:r>
-      <w:proofErr w:type="spellEnd"/>
+        <w:t>Programming Principles</w:t>
+      </w:r>
+      <w:bookmarkEnd w:id="6"/>
       <w:r>
         <w:rPr>
           <w:rFonts w:ascii="Arial" w:hAnsi="Arial" w:cs="Arial"/>
@@ -2488,9 +2233,8 @@
           <w:sz w:val="24"/>
           <w:szCs w:val="24"/>
         </w:rPr>
-        <w:t xml:space="preserve"> </w:t>
-      </w:r>
-      <w:proofErr w:type="spellStart"/>
+        <w:t xml:space="preserve"> -&gt; SOLID-Principles (SRP, OCP nicht möglich, LSP </w:t>
+      </w:r>
       <w:r>
         <w:rPr>
           <w:rFonts w:ascii="Arial" w:hAnsi="Arial" w:cs="Arial"/>
@@ -2499,10 +2243,8 @@
           <w:sz w:val="24"/>
           <w:szCs w:val="24"/>
         </w:rPr>
-        <w:t>Principles</w:t>
-      </w:r>
-      <w:bookmarkEnd w:id="6"/>
-      <w:proofErr w:type="spellEnd"/>
+        <w:t>möglich?</w:t>
+      </w:r>
       <w:r>
         <w:rPr>
           <w:rFonts w:ascii="Arial" w:hAnsi="Arial" w:cs="Arial"/>
@@ -2511,48 +2253,6 @@
           <w:sz w:val="24"/>
           <w:szCs w:val="24"/>
         </w:rPr>
-        <w:t xml:space="preserve"> -&gt; SOLID-</w:t>
-      </w:r>
-      <w:proofErr w:type="spellStart"/>
-      <w:r>
-        <w:rPr>
-          <w:rFonts w:ascii="Arial" w:hAnsi="Arial" w:cs="Arial"/>
-          <w:b/>
-          <w:color w:val="auto"/>
-          <w:sz w:val="24"/>
-          <w:szCs w:val="24"/>
-        </w:rPr>
-        <w:t>Principles</w:t>
-      </w:r>
-      <w:proofErr w:type="spellEnd"/>
-      <w:r>
-        <w:rPr>
-          <w:rFonts w:ascii="Arial" w:hAnsi="Arial" w:cs="Arial"/>
-          <w:b/>
-          <w:color w:val="auto"/>
-          <w:sz w:val="24"/>
-          <w:szCs w:val="24"/>
-        </w:rPr>
-        <w:t xml:space="preserve"> (SRP, OCP nicht möglich, LSP </w:t>
-      </w:r>
-      <w:r>
-        <w:rPr>
-          <w:rFonts w:ascii="Arial" w:hAnsi="Arial" w:cs="Arial"/>
-          <w:b/>
-          <w:color w:val="auto"/>
-          <w:sz w:val="24"/>
-          <w:szCs w:val="24"/>
-        </w:rPr>
-        <w:t>möglich?</w:t>
-      </w:r>
-      <w:r>
-        <w:rPr>
-          <w:rFonts w:ascii="Arial" w:hAnsi="Arial" w:cs="Arial"/>
-          <w:b/>
-          <w:color w:val="auto"/>
-          <w:sz w:val="24"/>
-          <w:szCs w:val="24"/>
-        </w:rPr>
         <w:t xml:space="preserve"> ISP fehlt noch, DIP fehlt noch)</w:t>
       </w:r>
     </w:p>
@@ -2564,33 +2264,11 @@
           <w:rFonts w:ascii="Arial" w:hAnsi="Arial" w:cs="Arial"/>
         </w:rPr>
       </w:pPr>
-      <w:proofErr w:type="spellStart"/>
-      <w:r>
-        <w:rPr>
-          <w:rFonts w:ascii="Arial" w:hAnsi="Arial" w:cs="Arial"/>
-        </w:rPr>
-        <w:t>Programming</w:t>
-      </w:r>
-      <w:proofErr w:type="spellEnd"/>
-      <w:r>
-        <w:rPr>
-          <w:rFonts w:ascii="Arial" w:hAnsi="Arial" w:cs="Arial"/>
-        </w:rPr>
-        <w:t xml:space="preserve"> </w:t>
-      </w:r>
-      <w:proofErr w:type="spellStart"/>
-      <w:r>
-        <w:rPr>
-          <w:rFonts w:ascii="Arial" w:hAnsi="Arial" w:cs="Arial"/>
-        </w:rPr>
-        <w:t>Principles</w:t>
-      </w:r>
-      <w:proofErr w:type="spellEnd"/>
-      <w:r>
-        <w:rPr>
-          <w:rFonts w:ascii="Arial" w:hAnsi="Arial" w:cs="Arial"/>
-        </w:rPr>
-        <w:t xml:space="preserve"> stellen die als Design Prinzipien eine gute Basis für sauberen Code in </w:t>
+      <w:r>
+        <w:rPr>
+          <w:rFonts w:ascii="Arial" w:hAnsi="Arial" w:cs="Arial"/>
+        </w:rPr>
+        <w:t xml:space="preserve">Programming Principles stellen die als Design Prinzipien eine gute Basis für sauberen Code in </w:t>
       </w:r>
       <w:r>
         <w:rPr>
@@ -2666,48 +2344,139 @@
         <w:rPr>
           <w:rFonts w:ascii="Arial" w:hAnsi="Arial" w:cs="Arial"/>
         </w:rPr>
-        <w:t xml:space="preserve">So wird das Single </w:t>
-      </w:r>
-      <w:proofErr w:type="spellStart"/>
-      <w:r>
-        <w:rPr>
-          <w:rFonts w:ascii="Arial" w:hAnsi="Arial" w:cs="Arial"/>
-        </w:rPr>
-        <w:t>Responsibility</w:t>
-      </w:r>
-      <w:proofErr w:type="spellEnd"/>
-      <w:r>
-        <w:rPr>
-          <w:rFonts w:ascii="Arial" w:hAnsi="Arial" w:cs="Arial"/>
+        <w:t xml:space="preserve">So wird das Single Responsibility Principle (SRP) als logische Folgerung aus Conways Gesetz verstanden und im Programmentwurf realisiert. Das hat zur Folge, dass jedes Modul nur einen Grund hat, verändert zu werden. Die Struktur ist von der </w:t>
+      </w:r>
+      <w:r>
+        <w:rPr>
+          <w:rFonts w:ascii="Arial" w:hAnsi="Arial" w:cs="Arial"/>
+        </w:rPr>
+        <w:t>Kommunikationsstruktur,</w:t>
+      </w:r>
+      <w:r>
+        <w:rPr>
+          <w:rFonts w:ascii="Arial" w:hAnsi="Arial" w:cs="Arial"/>
+        </w:rPr>
+        <w:t xml:space="preserve"> der sie nutzenden Organisation beeinflusst.</w:t>
+      </w:r>
+    </w:p>
+    <w:p>
+      <w:pPr>
+        <w:spacing w:line="360" w:lineRule="auto"/>
+        <w:jc w:val="both"/>
+        <w:rPr>
+          <w:rFonts w:ascii="Arial" w:hAnsi="Arial" w:cs="Arial"/>
+        </w:rPr>
+      </w:pPr>
+      <w:r>
+        <w:rPr>
+          <w:rFonts w:ascii="Arial" w:hAnsi="Arial" w:cs="Arial"/>
+        </w:rPr>
+        <w:t>HIER VERGLEICH EINFÜGEN – SRP</w:t>
+      </w:r>
+      <w:r>
+        <w:rPr>
+          <w:rFonts w:ascii="Arial" w:hAnsi="Arial" w:cs="Arial"/>
+        </w:rPr>
+        <w:t xml:space="preserve"> [Beispiele: Versehentliche Duplikation, Zusammenfügen von unterschiedlichen </w:t>
+      </w:r>
+      <w:r>
+        <w:rPr>
+          <w:rFonts w:ascii="Arial" w:hAnsi="Arial" w:cs="Arial"/>
+        </w:rPr>
+        <w:t>Methoden,</w:t>
+      </w:r>
+      <w:r>
+        <w:rPr>
+          <w:rFonts w:ascii="Arial" w:hAnsi="Arial" w:cs="Arial"/>
+        </w:rPr>
+        <w:t xml:space="preserve"> die für dieselbe Personengruppe arbeiten, Facade Pattern kann Instanzen und Delegierungen von vorhandenen Klassen mit Funktionen übernehmen]</w:t>
+      </w:r>
+    </w:p>
+    <w:p>
+      <w:pPr>
+        <w:spacing w:line="360" w:lineRule="auto"/>
+        <w:jc w:val="both"/>
+        <w:rPr>
+          <w:rFonts w:ascii="Arial" w:hAnsi="Arial" w:cs="Arial"/>
+        </w:rPr>
+      </w:pPr>
+      <w:r>
+        <w:rPr>
+          <w:rFonts w:ascii="Arial" w:hAnsi="Arial" w:cs="Arial"/>
+        </w:rPr>
+        <w:t>Das Prinzip legt die Grundlage für nachfolgenden drei Prinzipien dar. Ein Modul darf nur von einem Aufrufenden verwaltet werden. Das bedeutet nicht, dass eine Funktion nur eine Funktionalität haben darf (wird beim Refactoring verwendet).</w:t>
+      </w:r>
+      <w:r>
+        <w:rPr>
+          <w:rFonts w:ascii="Arial" w:hAnsi="Arial" w:cs="Arial"/>
+        </w:rPr>
+        <w:t xml:space="preserve"> Das Prinzip bildet eine Änderungsachse, die für die Architekturgrenzen zuständig ist.</w:t>
+      </w:r>
+      <w:r>
+        <w:rPr>
+          <w:rFonts w:ascii="Arial" w:hAnsi="Arial" w:cs="Arial"/>
+        </w:rPr>
+        <w:t xml:space="preserve"> [Clean Architecture, Robert C. Martin, S. 75ff.]</w:t>
+      </w:r>
+    </w:p>
+    <w:p>
+      <w:pPr>
+        <w:spacing w:line="360" w:lineRule="auto"/>
+        <w:jc w:val="both"/>
+        <w:rPr>
+          <w:rFonts w:ascii="Arial" w:hAnsi="Arial" w:cs="Arial"/>
+          <w:color w:val="FF0000"/>
+        </w:rPr>
+      </w:pPr>
+      <w:r>
+        <w:rPr>
+          <w:rFonts w:ascii="Arial" w:hAnsi="Arial" w:cs="Arial"/>
+          <w:color w:val="FF0000"/>
+        </w:rPr>
+        <w:t xml:space="preserve">Das Open Closed Principle </w:t>
+      </w:r>
+      <w:r>
+        <w:rPr>
+          <w:rFonts w:ascii="Arial" w:hAnsi="Arial" w:cs="Arial"/>
+          <w:color w:val="FF0000"/>
+        </w:rPr>
+        <w:t xml:space="preserve">(OCP) </w:t>
+      </w:r>
+      <w:r>
+        <w:rPr>
+          <w:rFonts w:ascii="Arial" w:hAnsi="Arial" w:cs="Arial"/>
+          <w:color w:val="FF0000"/>
+        </w:rPr>
+        <w:t xml:space="preserve">ist ein erstrebenswerter Ansatz der </w:t>
+      </w:r>
+      <w:r>
+        <w:rPr>
+          <w:rFonts w:ascii="Arial" w:hAnsi="Arial" w:cs="Arial"/>
+          <w:color w:val="FF0000"/>
+        </w:rPr>
+        <w:t>Softwareprogrammierung</w:t>
+      </w:r>
+      <w:r>
+        <w:rPr>
+          <w:rFonts w:ascii="Arial" w:hAnsi="Arial" w:cs="Arial"/>
+          <w:color w:val="FF0000"/>
+        </w:rPr>
+        <w:t xml:space="preserve">, kann in diesem </w:t>
+      </w:r>
+      <w:r>
+        <w:rPr>
+          <w:rFonts w:ascii="Arial" w:hAnsi="Arial" w:cs="Arial"/>
+          <w:color w:val="FF0000"/>
+        </w:rPr>
+        <w:t>nicht realisiert werden. Bei jeder Veränderung am bisherigen Code durch beispielsweise dem Hinzufügen einer Eingabefläche muss alter Code mindestens dahingehend verändert werden, dass die Eingabefläche nach Inhalt der Speicher-Datei initial leer oder befüllt sein muss.</w:t>
+      </w:r>
+      <w:r>
+        <w:rPr>
+          <w:rFonts w:ascii="Arial" w:hAnsi="Arial" w:cs="Arial"/>
+          <w:color w:val="FF0000"/>
         </w:rPr>
         <w:t xml:space="preserve"> </w:t>
       </w:r>
-      <w:proofErr w:type="spellStart"/>
-      <w:r>
-        <w:rPr>
-          <w:rFonts w:ascii="Arial" w:hAnsi="Arial" w:cs="Arial"/>
-        </w:rPr>
-        <w:t>Principle</w:t>
-      </w:r>
-      <w:proofErr w:type="spellEnd"/>
-      <w:r>
-        <w:rPr>
-          <w:rFonts w:ascii="Arial" w:hAnsi="Arial" w:cs="Arial"/>
-        </w:rPr>
-        <w:t xml:space="preserve"> (SRP) als logische Folgerung aus Conways Gesetz verstanden und im Programmentwurf realisiert. Das hat zur Folge, dass jedes Modul nur einen Grund hat, verändert zu werden. Die Struktur ist von der </w:t>
-      </w:r>
-      <w:r>
-        <w:rPr>
-          <w:rFonts w:ascii="Arial" w:hAnsi="Arial" w:cs="Arial"/>
-        </w:rPr>
-        <w:t>Kommunikationsstruktur,</w:t>
-      </w:r>
-      <w:r>
-        <w:rPr>
-          <w:rFonts w:ascii="Arial" w:hAnsi="Arial" w:cs="Arial"/>
-        </w:rPr>
-        <w:t xml:space="preserve"> der sie nutzenden Organisation beeinflusst.</w:t>
-      </w:r>
     </w:p>
     <w:p>
       <w:pPr>
@@ -2721,39 +2490,7 @@
         <w:rPr>
           <w:rFonts w:ascii="Arial" w:hAnsi="Arial" w:cs="Arial"/>
         </w:rPr>
-        <w:t>HIER VERGLEICH EINFÜGEN – SRP</w:t>
-      </w:r>
-      <w:r>
-        <w:rPr>
-          <w:rFonts w:ascii="Arial" w:hAnsi="Arial" w:cs="Arial"/>
-        </w:rPr>
-        <w:t xml:space="preserve"> [Beispiele: Versehentliche Duplikation, Zusammenfügen von unterschiedlichen </w:t>
-      </w:r>
-      <w:r>
-        <w:rPr>
-          <w:rFonts w:ascii="Arial" w:hAnsi="Arial" w:cs="Arial"/>
-        </w:rPr>
-        <w:t>Methoden,</w:t>
-      </w:r>
-      <w:r>
-        <w:rPr>
-          <w:rFonts w:ascii="Arial" w:hAnsi="Arial" w:cs="Arial"/>
-        </w:rPr>
-        <w:t xml:space="preserve"> die für dieselbe Personengruppe arbeiten, </w:t>
-      </w:r>
-      <w:proofErr w:type="spellStart"/>
-      <w:r>
-        <w:rPr>
-          <w:rFonts w:ascii="Arial" w:hAnsi="Arial" w:cs="Arial"/>
-        </w:rPr>
-        <w:t>Facade</w:t>
-      </w:r>
-      <w:proofErr w:type="spellEnd"/>
-      <w:r>
-        <w:rPr>
-          <w:rFonts w:ascii="Arial" w:hAnsi="Arial" w:cs="Arial"/>
-        </w:rPr>
-        <w:t xml:space="preserve"> Pattern kann Instanzen und Delegierungen von vorhandenen Klassen mit Funktionen übernehmen]</w:t>
+        <w:t>HIER VERGLEICH EINFÜGEN [Direktionskontrolle, Informationen verstecken]</w:t>
       </w:r>
     </w:p>
     <w:p>
@@ -2768,33 +2505,37 @@
         <w:rPr>
           <w:rFonts w:ascii="Arial" w:hAnsi="Arial" w:cs="Arial"/>
         </w:rPr>
-        <w:t xml:space="preserve">Das Prinzip legt die Grundlage für nachfolgenden drei Prinzipien dar. Ein Modul darf nur von einem Aufrufenden verwaltet werden. Das bedeutet nicht, dass eine Funktion nur eine Funktionalität haben darf (wird beim </w:t>
-      </w:r>
-      <w:proofErr w:type="spellStart"/>
-      <w:r>
-        <w:rPr>
-          <w:rFonts w:ascii="Arial" w:hAnsi="Arial" w:cs="Arial"/>
-        </w:rPr>
-        <w:t>Refactoring</w:t>
-      </w:r>
-      <w:proofErr w:type="spellEnd"/>
-      <w:r>
-        <w:rPr>
-          <w:rFonts w:ascii="Arial" w:hAnsi="Arial" w:cs="Arial"/>
-        </w:rPr>
-        <w:t xml:space="preserve"> verwendet).</w:t>
-      </w:r>
-      <w:r>
-        <w:rPr>
-          <w:rFonts w:ascii="Arial" w:hAnsi="Arial" w:cs="Arial"/>
-        </w:rPr>
-        <w:t xml:space="preserve"> Das Prinzip bildet eine Änderungsachse, die für die Architekturgrenzen zuständig ist.</w:t>
-      </w:r>
-      <w:r>
-        <w:rPr>
-          <w:rFonts w:ascii="Arial" w:hAnsi="Arial" w:cs="Arial"/>
-        </w:rPr>
-        <w:t xml:space="preserve"> [Clean Architecture, Robert C. Martin, S. 75ff.]</w:t>
+        <w:t xml:space="preserve">Das </w:t>
+      </w:r>
+      <w:r>
+        <w:rPr>
+          <w:rFonts w:ascii="Arial" w:hAnsi="Arial" w:cs="Arial"/>
+        </w:rPr>
+        <w:t>Software-Artefakt</w:t>
+      </w:r>
+      <w:r>
+        <w:rPr>
+          <w:rFonts w:ascii="Arial" w:hAnsi="Arial" w:cs="Arial"/>
+        </w:rPr>
+        <w:t xml:space="preserve"> soll für Erweiterungen offen, jedoch für Änderungen am bestehenden Code verschlossen sein. Die Architektur kann als versagt deklariert werden, wenn bei Änderungen große Änderungen an der gesamten Software vorgenommen werden müssen. Hier ist die Reihenfolge der Abhängigkeiten entscheidend und wirkt als Schutzmechanismus einer Komponente </w:t>
+      </w:r>
+      <w:r>
+        <w:rPr>
+          <w:rFonts w:ascii="Arial" w:hAnsi="Arial" w:cs="Arial"/>
+        </w:rPr>
+        <w:t>vor einer zu ändernden Komponente</w:t>
+      </w:r>
+      <w:r>
+        <w:rPr>
+          <w:rFonts w:ascii="Arial" w:hAnsi="Arial" w:cs="Arial"/>
+        </w:rPr>
+        <w:t>. Das Ziel ist hierbei, ein System einfach erweitern zu können, ohne große Änderungen am gesamten System vornehmen zu müssen. Dazu muss das System in Komponenten zerlegt werden, die in einer Hierarchie der Abhängigkeiten eingeordnet werden.</w:t>
+      </w:r>
+      <w:r>
+        <w:rPr>
+          <w:rFonts w:ascii="Arial" w:hAnsi="Arial" w:cs="Arial"/>
+        </w:rPr>
+        <w:t xml:space="preserve"> [Clean Architecture, Robert C. Martin, S. 82ff.] </w:t>
       </w:r>
     </w:p>
     <w:p>
@@ -2803,409 +2544,132 @@
         <w:jc w:val="both"/>
         <w:rPr>
           <w:rFonts w:ascii="Arial" w:hAnsi="Arial" w:cs="Arial"/>
+        </w:rPr>
+      </w:pPr>
+      <w:r>
+        <w:rPr>
+          <w:rFonts w:ascii="Arial" w:hAnsi="Arial" w:cs="Arial"/>
+        </w:rPr>
+        <w:lastRenderedPageBreak/>
+        <w:t xml:space="preserve">Das Liskov Substiution Principle (LSP) legt die Definition von Subtypen fest. Zur einfacheren Wartbarkeit des </w:t>
+      </w:r>
+      <w:r>
+        <w:rPr>
+          <w:rFonts w:ascii="Arial" w:hAnsi="Arial" w:cs="Arial"/>
+        </w:rPr>
+        <w:t>Softwaresystems</w:t>
+      </w:r>
+      <w:r>
+        <w:rPr>
+          <w:rFonts w:ascii="Arial" w:hAnsi="Arial" w:cs="Arial"/>
+        </w:rPr>
+        <w:t xml:space="preserve"> sollen seine Teile veränderlich und austauschbar sein. Dabei soll ein Teil möglichst unabhängig von anderen Teilen arbeiten können. </w:t>
+      </w:r>
+    </w:p>
+    <w:p>
+      <w:pPr>
+        <w:spacing w:line="360" w:lineRule="auto"/>
+        <w:jc w:val="both"/>
+        <w:rPr>
+          <w:rFonts w:ascii="Arial" w:hAnsi="Arial" w:cs="Arial"/>
+        </w:rPr>
+      </w:pPr>
+      <w:r>
+        <w:rPr>
+          <w:rFonts w:ascii="Arial" w:hAnsi="Arial" w:cs="Arial"/>
+        </w:rPr>
+        <w:t>HIER VERGLEICH EINFÜGEN</w:t>
+      </w:r>
+    </w:p>
+    <w:p>
+      <w:pPr>
+        <w:spacing w:line="360" w:lineRule="auto"/>
+        <w:jc w:val="both"/>
+        <w:rPr>
+          <w:rFonts w:ascii="Arial" w:hAnsi="Arial" w:cs="Arial"/>
+        </w:rPr>
+      </w:pPr>
+      <w:r>
+        <w:rPr>
+          <w:rFonts w:ascii="Arial" w:hAnsi="Arial" w:cs="Arial"/>
+        </w:rPr>
+        <w:t xml:space="preserve">Das Prinzip kann architekturweit ausgebreitet werden. Es steht als Leitlinie für die Vererbung und als Prinzip für das </w:t>
+      </w:r>
+      <w:r>
+        <w:rPr>
+          <w:rFonts w:ascii="Arial" w:hAnsi="Arial" w:cs="Arial"/>
+        </w:rPr>
+        <w:t>Software-Design</w:t>
+      </w:r>
+      <w:r>
+        <w:rPr>
+          <w:rFonts w:ascii="Arial" w:hAnsi="Arial" w:cs="Arial"/>
+        </w:rPr>
+        <w:t xml:space="preserve"> eines Systems in Bezug auf Interfaces und Implementierungen. Ein Nutzer ist von einer vererbten Implementierung oder einem Interface abhängig.</w:t>
+      </w:r>
+      <w:r>
+        <w:rPr>
+          <w:rFonts w:ascii="Arial" w:hAnsi="Arial" w:cs="Arial"/>
+        </w:rPr>
+        <w:t xml:space="preserve"> [Clean Architecture, Robert C. Martin, S. 88f.]</w:t>
+      </w:r>
+    </w:p>
+    <w:p>
+      <w:pPr>
+        <w:spacing w:line="360" w:lineRule="auto"/>
+        <w:jc w:val="both"/>
+        <w:rPr>
+          <w:rFonts w:ascii="Arial" w:hAnsi="Arial" w:cs="Arial"/>
+        </w:rPr>
+      </w:pPr>
+      <w:r>
+        <w:rPr>
+          <w:rFonts w:ascii="Arial" w:hAnsi="Arial" w:cs="Arial"/>
+        </w:rPr>
+        <w:t>Das Interface Segregation Principle (ISP) beschreibt das Entfernen nicht genutzter Teile und die auf sie zeigenden Abhängigkeiten. Es sollen nur Bereiche referenziert werden, die von der aufrufenden Methode verwendet werden können.</w:t>
+      </w:r>
+      <w:r>
+        <w:rPr>
+          <w:rFonts w:ascii="Arial" w:hAnsi="Arial" w:cs="Arial"/>
+        </w:rPr>
+        <w:t xml:space="preserve"> </w:t>
+      </w:r>
+      <w:r>
+        <w:rPr>
+          <w:rFonts w:ascii="Arial" w:hAnsi="Arial" w:cs="Arial"/>
+        </w:rPr>
+        <w:t xml:space="preserve">Methoden sollen nicht an einem gemeinsamen Ort gelagert werden, nur in den Modulen, die die gemeinsamen Parameter benötigen. Das bedeutet für die Architektur, dass nur Module eingebunden werden sollen, die wirklich für die Funktionalität des Moduls gebraucht wird. [Clean Architecture, Robert C. Martin, S. 94ff.] </w:t>
+      </w:r>
+    </w:p>
+    <w:p>
+      <w:pPr>
+        <w:spacing w:line="360" w:lineRule="auto"/>
+        <w:jc w:val="both"/>
+        <w:rPr>
+          <w:rFonts w:ascii="Arial" w:hAnsi="Arial" w:cs="Arial"/>
+        </w:rPr>
+      </w:pPr>
+      <w:r>
+        <w:rPr>
+          <w:rFonts w:ascii="Arial" w:hAnsi="Arial" w:cs="Arial"/>
+        </w:rPr>
+        <w:t xml:space="preserve">HIER VERGLEICH EINFÜGEN </w:t>
+      </w:r>
+    </w:p>
+    <w:p>
+      <w:pPr>
+        <w:spacing w:line="360" w:lineRule="auto"/>
+        <w:jc w:val="both"/>
+        <w:rPr>
+          <w:rFonts w:ascii="Arial" w:hAnsi="Arial" w:cs="Arial"/>
           <w:color w:val="FF0000"/>
         </w:rPr>
       </w:pPr>
       <w:r>
         <w:rPr>
           <w:rFonts w:ascii="Arial" w:hAnsi="Arial" w:cs="Arial"/>
-          <w:color w:val="FF0000"/>
-        </w:rPr>
-        <w:t xml:space="preserve">Das Open </w:t>
-      </w:r>
-      <w:proofErr w:type="spellStart"/>
-      <w:r>
-        <w:rPr>
-          <w:rFonts w:ascii="Arial" w:hAnsi="Arial" w:cs="Arial"/>
-          <w:color w:val="FF0000"/>
-        </w:rPr>
-        <w:t>Closed</w:t>
-      </w:r>
-      <w:proofErr w:type="spellEnd"/>
-      <w:r>
-        <w:rPr>
-          <w:rFonts w:ascii="Arial" w:hAnsi="Arial" w:cs="Arial"/>
-          <w:color w:val="FF0000"/>
-        </w:rPr>
-        <w:t xml:space="preserve"> </w:t>
-      </w:r>
-      <w:proofErr w:type="spellStart"/>
-      <w:r>
-        <w:rPr>
-          <w:rFonts w:ascii="Arial" w:hAnsi="Arial" w:cs="Arial"/>
-          <w:color w:val="FF0000"/>
-        </w:rPr>
-        <w:t>Principle</w:t>
-      </w:r>
-      <w:proofErr w:type="spellEnd"/>
-      <w:r>
-        <w:rPr>
-          <w:rFonts w:ascii="Arial" w:hAnsi="Arial" w:cs="Arial"/>
-          <w:color w:val="FF0000"/>
-        </w:rPr>
-        <w:t xml:space="preserve"> </w:t>
-      </w:r>
-      <w:r>
-        <w:rPr>
-          <w:rFonts w:ascii="Arial" w:hAnsi="Arial" w:cs="Arial"/>
-          <w:color w:val="FF0000"/>
-        </w:rPr>
-        <w:t xml:space="preserve">(OCP) </w:t>
-      </w:r>
-      <w:r>
-        <w:rPr>
-          <w:rFonts w:ascii="Arial" w:hAnsi="Arial" w:cs="Arial"/>
-          <w:color w:val="FF0000"/>
-        </w:rPr>
-        <w:t xml:space="preserve">ist ein erstrebenswerter Ansatz der </w:t>
-      </w:r>
-      <w:r>
-        <w:rPr>
-          <w:rFonts w:ascii="Arial" w:hAnsi="Arial" w:cs="Arial"/>
-          <w:color w:val="FF0000"/>
-        </w:rPr>
-        <w:t>Softwareprogrammierung</w:t>
-      </w:r>
-      <w:r>
-        <w:rPr>
-          <w:rFonts w:ascii="Arial" w:hAnsi="Arial" w:cs="Arial"/>
-          <w:color w:val="FF0000"/>
-        </w:rPr>
-        <w:t xml:space="preserve">, kann in diesem </w:t>
-      </w:r>
-      <w:r>
-        <w:rPr>
-          <w:rFonts w:ascii="Arial" w:hAnsi="Arial" w:cs="Arial"/>
-          <w:color w:val="FF0000"/>
-        </w:rPr>
-        <w:t>nicht realisiert werden. Bei jeder Veränderung am bisherigen Code durch beispielsweise dem Hinzufügen einer Eingabefläche muss alter Code mindestens dahingehend verändert werden, dass die Eingabefläche nach Inhalt der Speicher-Datei initial leer oder befüllt sein muss.</w:t>
-      </w:r>
-      <w:r>
-        <w:rPr>
-          <w:rFonts w:ascii="Arial" w:hAnsi="Arial" w:cs="Arial"/>
-          <w:color w:val="FF0000"/>
-        </w:rPr>
-        <w:t xml:space="preserve"> </w:t>
-      </w:r>
-    </w:p>
-    <w:p>
-      <w:pPr>
-        <w:spacing w:line="360" w:lineRule="auto"/>
-        <w:jc w:val="both"/>
-        <w:rPr>
-          <w:rFonts w:ascii="Arial" w:hAnsi="Arial" w:cs="Arial"/>
-        </w:rPr>
-      </w:pPr>
-      <w:r>
-        <w:rPr>
-          <w:rFonts w:ascii="Arial" w:hAnsi="Arial" w:cs="Arial"/>
-        </w:rPr>
-        <w:t>HIER VERGLEICH EINFÜGEN [Direktionskontrolle, Informationen verstecken]</w:t>
-      </w:r>
-    </w:p>
-    <w:p>
-      <w:pPr>
-        <w:spacing w:line="360" w:lineRule="auto"/>
-        <w:jc w:val="both"/>
-        <w:rPr>
-          <w:rFonts w:ascii="Arial" w:hAnsi="Arial" w:cs="Arial"/>
-        </w:rPr>
-      </w:pPr>
-      <w:r>
-        <w:rPr>
-          <w:rFonts w:ascii="Arial" w:hAnsi="Arial" w:cs="Arial"/>
-        </w:rPr>
-        <w:t xml:space="preserve">Das </w:t>
-      </w:r>
-      <w:r>
-        <w:rPr>
-          <w:rFonts w:ascii="Arial" w:hAnsi="Arial" w:cs="Arial"/>
-        </w:rPr>
-        <w:t>Software-Artefakt</w:t>
-      </w:r>
-      <w:r>
-        <w:rPr>
-          <w:rFonts w:ascii="Arial" w:hAnsi="Arial" w:cs="Arial"/>
-        </w:rPr>
-        <w:t xml:space="preserve"> soll für Erweiterungen offen, jedoch für Änderungen am bestehenden Code verschlossen sein. Die Architektur kann als versagt deklariert werden, wenn bei Änderungen große Änderungen an der gesamten Software vorgenommen werden müssen. Hier ist die Reihenfolge der Abhängigkeiten entscheidend und wirkt als Schutzmechanismus einer Komponente </w:t>
-      </w:r>
-      <w:r>
-        <w:rPr>
-          <w:rFonts w:ascii="Arial" w:hAnsi="Arial" w:cs="Arial"/>
-        </w:rPr>
-        <w:t>vor einer zu ändernden Komponente</w:t>
-      </w:r>
-      <w:r>
-        <w:rPr>
-          <w:rFonts w:ascii="Arial" w:hAnsi="Arial" w:cs="Arial"/>
-        </w:rPr>
-        <w:t>. Das Ziel ist hierbei, ein System einfach erweitern zu können, ohne große Änderungen am gesamten System vornehmen zu müssen. Dazu muss das System in Komponenten zerlegt werden, die in einer Hierarchie der Abhängigkeiten eingeordnet werden.</w:t>
-      </w:r>
-      <w:r>
-        <w:rPr>
-          <w:rFonts w:ascii="Arial" w:hAnsi="Arial" w:cs="Arial"/>
-        </w:rPr>
-        <w:t xml:space="preserve"> [Clean Architecture, Robert C. Martin, S. 82ff.] </w:t>
-      </w:r>
-    </w:p>
-    <w:p>
-      <w:pPr>
-        <w:spacing w:line="360" w:lineRule="auto"/>
-        <w:jc w:val="both"/>
-        <w:rPr>
-          <w:rFonts w:ascii="Arial" w:hAnsi="Arial" w:cs="Arial"/>
-        </w:rPr>
-      </w:pPr>
-      <w:r>
-        <w:rPr>
-          <w:rFonts w:ascii="Arial" w:hAnsi="Arial" w:cs="Arial"/>
-        </w:rPr>
-        <w:lastRenderedPageBreak/>
-        <w:t xml:space="preserve">Das </w:t>
-      </w:r>
-      <w:proofErr w:type="spellStart"/>
-      <w:r>
-        <w:rPr>
-          <w:rFonts w:ascii="Arial" w:hAnsi="Arial" w:cs="Arial"/>
-        </w:rPr>
-        <w:t>Liskov</w:t>
-      </w:r>
-      <w:proofErr w:type="spellEnd"/>
-      <w:r>
-        <w:rPr>
-          <w:rFonts w:ascii="Arial" w:hAnsi="Arial" w:cs="Arial"/>
-        </w:rPr>
-        <w:t xml:space="preserve"> </w:t>
-      </w:r>
-      <w:proofErr w:type="spellStart"/>
-      <w:r>
-        <w:rPr>
-          <w:rFonts w:ascii="Arial" w:hAnsi="Arial" w:cs="Arial"/>
-        </w:rPr>
-        <w:t>Substiution</w:t>
-      </w:r>
-      <w:proofErr w:type="spellEnd"/>
-      <w:r>
-        <w:rPr>
-          <w:rFonts w:ascii="Arial" w:hAnsi="Arial" w:cs="Arial"/>
-        </w:rPr>
-        <w:t xml:space="preserve"> </w:t>
-      </w:r>
-      <w:proofErr w:type="spellStart"/>
-      <w:r>
-        <w:rPr>
-          <w:rFonts w:ascii="Arial" w:hAnsi="Arial" w:cs="Arial"/>
-        </w:rPr>
-        <w:t>Principle</w:t>
-      </w:r>
-      <w:proofErr w:type="spellEnd"/>
-      <w:r>
-        <w:rPr>
-          <w:rFonts w:ascii="Arial" w:hAnsi="Arial" w:cs="Arial"/>
-        </w:rPr>
-        <w:t xml:space="preserve"> (LSP) legt die Definition von Subtypen fest. Zur einfacheren Wartbarkeit des </w:t>
-      </w:r>
-      <w:r>
-        <w:rPr>
-          <w:rFonts w:ascii="Arial" w:hAnsi="Arial" w:cs="Arial"/>
-        </w:rPr>
-        <w:t>Softwaresystems</w:t>
-      </w:r>
-      <w:r>
-        <w:rPr>
-          <w:rFonts w:ascii="Arial" w:hAnsi="Arial" w:cs="Arial"/>
-        </w:rPr>
-        <w:t xml:space="preserve"> sollen seine Teile veränderlich und austauschbar sein. Dabei soll ein Teil möglichst unabhängig von anderen Teilen arbeiten können. </w:t>
-      </w:r>
-    </w:p>
-    <w:p>
-      <w:pPr>
-        <w:spacing w:line="360" w:lineRule="auto"/>
-        <w:jc w:val="both"/>
-        <w:rPr>
-          <w:rFonts w:ascii="Arial" w:hAnsi="Arial" w:cs="Arial"/>
-        </w:rPr>
-      </w:pPr>
-      <w:r>
-        <w:rPr>
-          <w:rFonts w:ascii="Arial" w:hAnsi="Arial" w:cs="Arial"/>
-        </w:rPr>
-        <w:t>HIER VERGLEICH EINFÜGEN</w:t>
-      </w:r>
-    </w:p>
-    <w:p>
-      <w:pPr>
-        <w:spacing w:line="360" w:lineRule="auto"/>
-        <w:jc w:val="both"/>
-        <w:rPr>
-          <w:rFonts w:ascii="Arial" w:hAnsi="Arial" w:cs="Arial"/>
-        </w:rPr>
-      </w:pPr>
-      <w:r>
-        <w:rPr>
-          <w:rFonts w:ascii="Arial" w:hAnsi="Arial" w:cs="Arial"/>
-        </w:rPr>
-        <w:t xml:space="preserve">Das Prinzip kann architekturweit ausgebreitet werden. Es steht als Leitlinie für die Vererbung und als Prinzip für das </w:t>
-      </w:r>
-      <w:r>
-        <w:rPr>
-          <w:rFonts w:ascii="Arial" w:hAnsi="Arial" w:cs="Arial"/>
-        </w:rPr>
-        <w:t>Software-Design</w:t>
-      </w:r>
-      <w:r>
-        <w:rPr>
-          <w:rFonts w:ascii="Arial" w:hAnsi="Arial" w:cs="Arial"/>
-        </w:rPr>
-        <w:t xml:space="preserve"> eines Systems in Bezug auf Interfaces und Implementierungen. Ein Nutzer ist von einer vererbten Implementierung oder einem Interface abhängig.</w:t>
-      </w:r>
-      <w:r>
-        <w:rPr>
-          <w:rFonts w:ascii="Arial" w:hAnsi="Arial" w:cs="Arial"/>
-        </w:rPr>
-        <w:t xml:space="preserve"> [Clean Architecture, Robert C. Martin, S. 88f.]</w:t>
-      </w:r>
-    </w:p>
-    <w:p>
-      <w:pPr>
-        <w:spacing w:line="360" w:lineRule="auto"/>
-        <w:jc w:val="both"/>
-        <w:rPr>
-          <w:rFonts w:ascii="Arial" w:hAnsi="Arial" w:cs="Arial"/>
-        </w:rPr>
-      </w:pPr>
-      <w:r>
-        <w:rPr>
-          <w:rFonts w:ascii="Arial" w:hAnsi="Arial" w:cs="Arial"/>
-        </w:rPr>
-        <w:t xml:space="preserve">Das Interface Segregation </w:t>
-      </w:r>
-      <w:proofErr w:type="spellStart"/>
-      <w:r>
-        <w:rPr>
-          <w:rFonts w:ascii="Arial" w:hAnsi="Arial" w:cs="Arial"/>
-        </w:rPr>
-        <w:t>Principle</w:t>
-      </w:r>
-      <w:proofErr w:type="spellEnd"/>
-      <w:r>
-        <w:rPr>
-          <w:rFonts w:ascii="Arial" w:hAnsi="Arial" w:cs="Arial"/>
-        </w:rPr>
-        <w:t xml:space="preserve"> (ISP) beschreibt das Entfernen nicht genutzter Teile und die auf sie zeigenden Abhängigkeiten. Es sollen nur Bereiche referenziert werden, die von der aufrufenden Methode verwendet werden können.</w:t>
-      </w:r>
-      <w:r>
-        <w:rPr>
-          <w:rFonts w:ascii="Arial" w:hAnsi="Arial" w:cs="Arial"/>
-        </w:rPr>
-        <w:t xml:space="preserve"> </w:t>
-      </w:r>
-      <w:r>
-        <w:rPr>
-          <w:rFonts w:ascii="Arial" w:hAnsi="Arial" w:cs="Arial"/>
-        </w:rPr>
-        <w:t xml:space="preserve">Methoden sollen nicht an einem gemeinsamen Ort gelagert werden, nur in den Modulen, die die gemeinsamen Parameter benötigen. Das bedeutet für die Architektur, dass nur Module eingebunden werden sollen, die wirklich für die Funktionalität des Moduls gebraucht wird. [Clean Architecture, Robert C. Martin, S. 94ff.] </w:t>
-      </w:r>
-    </w:p>
-    <w:p>
-      <w:pPr>
-        <w:spacing w:line="360" w:lineRule="auto"/>
-        <w:jc w:val="both"/>
-        <w:rPr>
-          <w:rFonts w:ascii="Arial" w:hAnsi="Arial" w:cs="Arial"/>
-        </w:rPr>
-      </w:pPr>
-      <w:r>
-        <w:rPr>
-          <w:rFonts w:ascii="Arial" w:hAnsi="Arial" w:cs="Arial"/>
-        </w:rPr>
-        <w:t xml:space="preserve">HIER VERGLEICH EINFÜGEN </w:t>
-      </w:r>
-    </w:p>
-    <w:p>
-      <w:pPr>
-        <w:spacing w:line="360" w:lineRule="auto"/>
-        <w:jc w:val="both"/>
-        <w:rPr>
-          <w:rFonts w:ascii="Arial" w:hAnsi="Arial" w:cs="Arial"/>
-          <w:color w:val="FF0000"/>
-        </w:rPr>
-      </w:pPr>
-      <w:r>
-        <w:rPr>
-          <w:rFonts w:ascii="Arial" w:hAnsi="Arial" w:cs="Arial"/>
-        </w:rPr>
-        <w:t xml:space="preserve">Das </w:t>
-      </w:r>
-      <w:proofErr w:type="spellStart"/>
-      <w:r>
-        <w:rPr>
-          <w:rFonts w:ascii="Arial" w:hAnsi="Arial" w:cs="Arial"/>
-        </w:rPr>
-        <w:t>Dependency</w:t>
-      </w:r>
-      <w:proofErr w:type="spellEnd"/>
-      <w:r>
-        <w:rPr>
-          <w:rFonts w:ascii="Arial" w:hAnsi="Arial" w:cs="Arial"/>
-        </w:rPr>
-        <w:t xml:space="preserve"> Inversion </w:t>
-      </w:r>
-      <w:proofErr w:type="spellStart"/>
-      <w:r>
-        <w:rPr>
-          <w:rFonts w:ascii="Arial" w:hAnsi="Arial" w:cs="Arial"/>
-        </w:rPr>
-        <w:t>Principle</w:t>
-      </w:r>
-      <w:proofErr w:type="spellEnd"/>
-      <w:r>
-        <w:rPr>
-          <w:rFonts w:ascii="Arial" w:hAnsi="Arial" w:cs="Arial"/>
-        </w:rPr>
-        <w:t xml:space="preserve"> (DIP) beschreibt die Trennung der Abhängigkeiten von High-Level-</w:t>
-      </w:r>
-      <w:proofErr w:type="spellStart"/>
-      <w:r>
-        <w:rPr>
-          <w:rFonts w:ascii="Arial" w:hAnsi="Arial" w:cs="Arial"/>
-        </w:rPr>
-        <w:t>Policies</w:t>
-      </w:r>
-      <w:proofErr w:type="spellEnd"/>
-      <w:r>
-        <w:rPr>
-          <w:rFonts w:ascii="Arial" w:hAnsi="Arial" w:cs="Arial"/>
-        </w:rPr>
-        <w:t xml:space="preserve"> zu Low-Level-</w:t>
-      </w:r>
-      <w:proofErr w:type="spellStart"/>
-      <w:r>
-        <w:rPr>
-          <w:rFonts w:ascii="Arial" w:hAnsi="Arial" w:cs="Arial"/>
-        </w:rPr>
-        <w:t>Policies</w:t>
-      </w:r>
-      <w:proofErr w:type="spellEnd"/>
-      <w:r>
-        <w:rPr>
-          <w:rFonts w:ascii="Arial" w:hAnsi="Arial" w:cs="Arial"/>
-        </w:rPr>
-        <w:t xml:space="preserve">. Das bedeutet, Details sollen von </w:t>
-      </w:r>
-      <w:proofErr w:type="spellStart"/>
-      <w:r>
-        <w:rPr>
-          <w:rFonts w:ascii="Arial" w:hAnsi="Arial" w:cs="Arial"/>
-        </w:rPr>
-        <w:t>Policies</w:t>
-      </w:r>
-      <w:proofErr w:type="spellEnd"/>
-      <w:r>
-        <w:rPr>
-          <w:rFonts w:ascii="Arial" w:hAnsi="Arial" w:cs="Arial"/>
-        </w:rPr>
-        <w:t xml:space="preserve"> abhängig sein, die Generalisierung einer Funktionalität </w:t>
+        </w:rPr>
+        <w:t xml:space="preserve">Das Dependency Inversion Principle (DIP) beschreibt die Trennung der Abhängigkeiten von High-Level-Policies zu Low-Level-Policies. Das bedeutet, Details sollen von Policies abhängig sein, die Generalisierung einer Funktionalität </w:t>
       </w:r>
       <w:r>
         <w:rPr>
@@ -3298,7 +2762,6 @@
         </w:rPr>
       </w:pPr>
       <w:bookmarkStart w:id="7" w:name="_Toc69157785"/>
-      <w:proofErr w:type="spellStart"/>
       <w:r>
         <w:rPr>
           <w:rFonts w:ascii="Arial" w:hAnsi="Arial" w:cs="Arial"/>
@@ -3308,218 +2771,81 @@
           <w:szCs w:val="24"/>
         </w:rPr>
         <w:lastRenderedPageBreak/>
+        <w:t>Refactoring (mind. 2)</w:t>
+      </w:r>
+      <w:bookmarkEnd w:id="7"/>
+      <w:r>
+        <w:rPr>
+          <w:rFonts w:ascii="Arial" w:hAnsi="Arial" w:cs="Arial"/>
+          <w:b/>
+          <w:color w:val="auto"/>
+          <w:sz w:val="24"/>
+          <w:szCs w:val="24"/>
+        </w:rPr>
+        <w:t xml:space="preserve"> -&gt; </w:t>
+      </w:r>
+      <w:r>
+        <w:rPr>
+          <w:rFonts w:ascii="Arial" w:hAnsi="Arial" w:cs="Arial"/>
+          <w:b/>
+          <w:color w:val="auto"/>
+          <w:sz w:val="24"/>
+          <w:szCs w:val="24"/>
+        </w:rPr>
+        <w:t>Bad Smells (Duplizierter Code unten, Lange Funktionen fehlt noch, mysteriöser Name fehlt noch teilweise, Code-“Klumpen” über Kommentare fehlt noch -&gt; Understand,</w:t>
+      </w:r>
+      <w:r>
+        <w:rPr>
+          <w:rFonts w:ascii="Arial" w:hAnsi="Arial" w:cs="Arial"/>
+          <w:b/>
+          <w:color w:val="auto"/>
+          <w:sz w:val="24"/>
+          <w:szCs w:val="24"/>
+        </w:rPr>
+        <w:t xml:space="preserve"> Shotgun Operation Gefahr mit aktueller Realisierung -&gt; resultiert in Feature Neid</w:t>
+      </w:r>
+      <w:r>
+        <w:rPr>
+          <w:rFonts w:ascii="Arial" w:hAnsi="Arial" w:cs="Arial"/>
+          <w:b/>
+          <w:color w:val="auto"/>
+          <w:sz w:val="24"/>
+          <w:szCs w:val="24"/>
+        </w:rPr>
+        <w:t>)</w:t>
+      </w:r>
+    </w:p>
+    <w:p>
+      <w:pPr>
+        <w:spacing w:line="360" w:lineRule="auto"/>
+        <w:jc w:val="both"/>
+        <w:rPr>
+          <w:rFonts w:ascii="Arial" w:hAnsi="Arial" w:cs="Arial"/>
+        </w:rPr>
+      </w:pPr>
+      <w:r>
+        <w:rPr>
+          <w:rFonts w:ascii="Arial" w:hAnsi="Arial" w:cs="Arial"/>
+        </w:rPr>
+        <w:t>Refactoring verändert das Programm in kleinen Schritten, dass wenn ein Fehler passiert, is</w:t>
+      </w:r>
+      <w:r>
+        <w:rPr>
+          <w:rFonts w:ascii="Arial" w:hAnsi="Arial" w:cs="Arial"/>
+        </w:rPr>
+        <w:t>t es einfach, den Bug zufinden.[</w:t>
+      </w:r>
+      <w:r>
+        <w:rPr>
+          <w:rFonts w:ascii="Arial" w:hAnsi="Arial" w:cs="Arial"/>
+        </w:rPr>
         <w:t>Refactoring</w:t>
       </w:r>
-      <w:proofErr w:type="spellEnd"/>
-      <w:r>
-        <w:rPr>
-          <w:rFonts w:ascii="Arial" w:hAnsi="Arial" w:cs="Arial"/>
-          <w:b/>
-          <w:color w:val="auto"/>
-          <w:sz w:val="24"/>
-          <w:szCs w:val="24"/>
-        </w:rPr>
-        <w:t xml:space="preserve"> (mind. 2)</w:t>
-      </w:r>
-      <w:bookmarkEnd w:id="7"/>
-      <w:r>
-        <w:rPr>
-          <w:rFonts w:ascii="Arial" w:hAnsi="Arial" w:cs="Arial"/>
-          <w:b/>
-          <w:color w:val="auto"/>
-          <w:sz w:val="24"/>
-          <w:szCs w:val="24"/>
-        </w:rPr>
-        <w:t xml:space="preserve"> -&gt; </w:t>
-      </w:r>
-      <w:r>
-        <w:rPr>
-          <w:rFonts w:ascii="Arial" w:hAnsi="Arial" w:cs="Arial"/>
-          <w:b/>
-          <w:color w:val="auto"/>
-          <w:sz w:val="24"/>
-          <w:szCs w:val="24"/>
-        </w:rPr>
-        <w:t xml:space="preserve">Bad </w:t>
-      </w:r>
-      <w:proofErr w:type="spellStart"/>
-      <w:r>
-        <w:rPr>
-          <w:rFonts w:ascii="Arial" w:hAnsi="Arial" w:cs="Arial"/>
-          <w:b/>
-          <w:color w:val="auto"/>
-          <w:sz w:val="24"/>
-          <w:szCs w:val="24"/>
-        </w:rPr>
-        <w:t>Smells</w:t>
-      </w:r>
-      <w:proofErr w:type="spellEnd"/>
-      <w:r>
-        <w:rPr>
-          <w:rFonts w:ascii="Arial" w:hAnsi="Arial" w:cs="Arial"/>
-          <w:b/>
-          <w:color w:val="auto"/>
-          <w:sz w:val="24"/>
-          <w:szCs w:val="24"/>
-        </w:rPr>
-        <w:t xml:space="preserve"> (Duplizierter Code unten, Lange Funktionen fehlt noch, mysteriöser Name fehlt noch teilweise, Code-“Klumpen” über Kommentare fehlt noch -&gt; </w:t>
-      </w:r>
-      <w:proofErr w:type="spellStart"/>
-      <w:r>
-        <w:rPr>
-          <w:rFonts w:ascii="Arial" w:hAnsi="Arial" w:cs="Arial"/>
-          <w:b/>
-          <w:color w:val="auto"/>
-          <w:sz w:val="24"/>
-          <w:szCs w:val="24"/>
-        </w:rPr>
-        <w:t>Understand</w:t>
-      </w:r>
-      <w:proofErr w:type="spellEnd"/>
-      <w:r>
-        <w:rPr>
-          <w:rFonts w:ascii="Arial" w:hAnsi="Arial" w:cs="Arial"/>
-          <w:b/>
-          <w:color w:val="auto"/>
-          <w:sz w:val="24"/>
-          <w:szCs w:val="24"/>
-        </w:rPr>
-        <w:t>,</w:t>
-      </w:r>
-      <w:r>
-        <w:rPr>
-          <w:rFonts w:ascii="Arial" w:hAnsi="Arial" w:cs="Arial"/>
-          <w:b/>
-          <w:color w:val="auto"/>
-          <w:sz w:val="24"/>
-          <w:szCs w:val="24"/>
-        </w:rPr>
-        <w:t xml:space="preserve"> Shotgun Operation Gefahr mit aktueller Realisierung -&gt; resultiert in Feature Neid</w:t>
-      </w:r>
-      <w:r>
-        <w:rPr>
-          <w:rFonts w:ascii="Arial" w:hAnsi="Arial" w:cs="Arial"/>
-          <w:b/>
-          <w:color w:val="auto"/>
-          <w:sz w:val="24"/>
-          <w:szCs w:val="24"/>
-        </w:rPr>
-        <w:t>)</w:t>
-      </w:r>
-    </w:p>
-    <w:p>
-      <w:pPr>
-        <w:spacing w:line="360" w:lineRule="auto"/>
-        <w:jc w:val="both"/>
-        <w:rPr>
-          <w:rFonts w:ascii="Arial" w:hAnsi="Arial" w:cs="Arial"/>
-        </w:rPr>
-      </w:pPr>
-      <w:proofErr w:type="spellStart"/>
-      <w:r>
-        <w:rPr>
-          <w:rFonts w:ascii="Arial" w:hAnsi="Arial" w:cs="Arial"/>
-        </w:rPr>
-        <w:t>Refactoring</w:t>
-      </w:r>
-      <w:proofErr w:type="spellEnd"/>
-      <w:r>
-        <w:rPr>
-          <w:rFonts w:ascii="Arial" w:hAnsi="Arial" w:cs="Arial"/>
-        </w:rPr>
-        <w:t xml:space="preserve"> verändert das Programm in kleinen Schritten, dass wenn ein Fehler passiert, is</w:t>
-      </w:r>
-      <w:r>
-        <w:rPr>
-          <w:rFonts w:ascii="Arial" w:hAnsi="Arial" w:cs="Arial"/>
-        </w:rPr>
-        <w:t xml:space="preserve">t es einfach, den Bug </w:t>
-      </w:r>
-      <w:proofErr w:type="spellStart"/>
-      <w:proofErr w:type="gramStart"/>
-      <w:r>
-        <w:rPr>
-          <w:rFonts w:ascii="Arial" w:hAnsi="Arial" w:cs="Arial"/>
-        </w:rPr>
-        <w:t>zufinden</w:t>
-      </w:r>
-      <w:proofErr w:type="spellEnd"/>
-      <w:r>
-        <w:rPr>
-          <w:rFonts w:ascii="Arial" w:hAnsi="Arial" w:cs="Arial"/>
-        </w:rPr>
-        <w:t>.[</w:t>
-      </w:r>
-      <w:proofErr w:type="spellStart"/>
-      <w:proofErr w:type="gramEnd"/>
-      <w:r>
-        <w:rPr>
-          <w:rFonts w:ascii="Arial" w:hAnsi="Arial" w:cs="Arial"/>
-        </w:rPr>
-        <w:t>Refactoring</w:t>
-      </w:r>
-      <w:proofErr w:type="spellEnd"/>
-      <w:r>
-        <w:rPr>
-          <w:rFonts w:ascii="Arial" w:hAnsi="Arial" w:cs="Arial"/>
-        </w:rPr>
-        <w:t xml:space="preserve"> – </w:t>
-      </w:r>
-      <w:proofErr w:type="spellStart"/>
-      <w:r>
-        <w:rPr>
-          <w:rFonts w:ascii="Arial" w:hAnsi="Arial" w:cs="Arial"/>
-        </w:rPr>
-        <w:t>Improving</w:t>
-      </w:r>
-      <w:proofErr w:type="spellEnd"/>
-      <w:r>
-        <w:rPr>
-          <w:rFonts w:ascii="Arial" w:hAnsi="Arial" w:cs="Arial"/>
-        </w:rPr>
-        <w:t xml:space="preserve"> </w:t>
-      </w:r>
-      <w:proofErr w:type="spellStart"/>
-      <w:r>
-        <w:rPr>
-          <w:rFonts w:ascii="Arial" w:hAnsi="Arial" w:cs="Arial"/>
-        </w:rPr>
-        <w:t>the</w:t>
-      </w:r>
-      <w:proofErr w:type="spellEnd"/>
-      <w:r>
-        <w:rPr>
-          <w:rFonts w:ascii="Arial" w:hAnsi="Arial" w:cs="Arial"/>
-        </w:rPr>
-        <w:t xml:space="preserve"> Design </w:t>
-      </w:r>
-      <w:proofErr w:type="spellStart"/>
-      <w:r>
-        <w:rPr>
-          <w:rFonts w:ascii="Arial" w:hAnsi="Arial" w:cs="Arial"/>
-        </w:rPr>
-        <w:t>of</w:t>
-      </w:r>
-      <w:proofErr w:type="spellEnd"/>
-      <w:r>
-        <w:rPr>
-          <w:rFonts w:ascii="Arial" w:hAnsi="Arial" w:cs="Arial"/>
-        </w:rPr>
-        <w:t xml:space="preserve"> </w:t>
-      </w:r>
-      <w:proofErr w:type="spellStart"/>
-      <w:r>
-        <w:rPr>
-          <w:rFonts w:ascii="Arial" w:hAnsi="Arial" w:cs="Arial"/>
-        </w:rPr>
-        <w:t>Existing</w:t>
-      </w:r>
-      <w:proofErr w:type="spellEnd"/>
-      <w:r>
-        <w:rPr>
-          <w:rFonts w:ascii="Arial" w:hAnsi="Arial" w:cs="Arial"/>
-        </w:rPr>
-        <w:t xml:space="preserve"> Code</w:t>
+      <w:r>
+        <w:rPr>
+          <w:rFonts w:ascii="Arial" w:hAnsi="Arial" w:cs="Arial"/>
+        </w:rPr>
+        <w:t xml:space="preserve"> – Improving the Design of Existing Code</w:t>
       </w:r>
       <w:r>
         <w:rPr>
@@ -3537,55 +2863,13 @@
         <w:rPr>
           <w:rFonts w:ascii="Arial" w:hAnsi="Arial" w:cs="Arial"/>
         </w:rPr>
-        <w:t xml:space="preserve"> Das </w:t>
-      </w:r>
-      <w:proofErr w:type="spellStart"/>
-      <w:r>
-        <w:rPr>
-          <w:rFonts w:ascii="Arial" w:hAnsi="Arial" w:cs="Arial"/>
-        </w:rPr>
-        <w:t>Refactoring</w:t>
-      </w:r>
-      <w:proofErr w:type="spellEnd"/>
-      <w:r>
-        <w:rPr>
-          <w:rFonts w:ascii="Arial" w:hAnsi="Arial" w:cs="Arial"/>
-        </w:rPr>
-        <w:t xml:space="preserve"> hilft interne Änderungen der internen Struktur des Systems zu verstehen und günstiger zu verändern, ohne sein beobachtbares Verhalten zu ändern. [S. 56]</w:t>
-      </w:r>
-      <w:r>
-        <w:rPr>
-          <w:rFonts w:ascii="Arial" w:hAnsi="Arial" w:cs="Arial"/>
-        </w:rPr>
-        <w:t xml:space="preserve"> Das Verhalten soll in mehreren kleineren Teilschritten zur Erhaltung des Verhaltens möglich sein, wobei zu jedem Zeitpunkt ein Beenden des </w:t>
-      </w:r>
-      <w:proofErr w:type="spellStart"/>
-      <w:r>
-        <w:rPr>
-          <w:rFonts w:ascii="Arial" w:hAnsi="Arial" w:cs="Arial"/>
-        </w:rPr>
-        <w:t>Refactoring</w:t>
-      </w:r>
-      <w:proofErr w:type="spellEnd"/>
-      <w:r>
-        <w:rPr>
-          <w:rFonts w:ascii="Arial" w:hAnsi="Arial" w:cs="Arial"/>
-        </w:rPr>
-        <w:t xml:space="preserve"> möglich sein soll. [S. 56f.] </w:t>
-      </w:r>
-      <w:proofErr w:type="spellStart"/>
-      <w:r>
-        <w:rPr>
-          <w:rFonts w:ascii="Arial" w:hAnsi="Arial" w:cs="Arial"/>
-        </w:rPr>
-        <w:t>Refactoring</w:t>
-      </w:r>
-      <w:proofErr w:type="spellEnd"/>
-      <w:r>
-        <w:rPr>
-          <w:rFonts w:ascii="Arial" w:hAnsi="Arial" w:cs="Arial"/>
-        </w:rPr>
-        <w:t xml:space="preserve"> wird als </w:t>
+        <w:t xml:space="preserve"> Das Refactoring hilft interne Änderungen der internen Struktur des Systems zu verstehen und günstiger zu verändern, ohne sein beobachtbares Verhalten zu ändern. [S. 56]</w:t>
+      </w:r>
+      <w:r>
+        <w:rPr>
+          <w:rFonts w:ascii="Arial" w:hAnsi="Arial" w:cs="Arial"/>
+        </w:rPr>
+        <w:t xml:space="preserve"> Das Verhalten soll in mehreren kleineren Teilschritten zur Erhaltung des Verhaltens möglich sein, wobei zu jedem Zeitpunkt ein Beenden des Refactoring möglich sein soll. [S. 56f.] Refactoring wird als </w:t>
       </w:r>
       <w:r>
         <w:rPr>
@@ -3609,69 +2893,13 @@
         <w:rPr>
           <w:rFonts w:ascii="Arial" w:hAnsi="Arial" w:cs="Arial"/>
         </w:rPr>
-        <w:t xml:space="preserve"> der </w:t>
-      </w:r>
-      <w:proofErr w:type="spellStart"/>
-      <w:r>
-        <w:rPr>
-          <w:rFonts w:ascii="Arial" w:hAnsi="Arial" w:cs="Arial"/>
-        </w:rPr>
-        <w:t>Codesbasis</w:t>
-      </w:r>
-      <w:proofErr w:type="spellEnd"/>
-      <w:r>
-        <w:rPr>
-          <w:rFonts w:ascii="Arial" w:hAnsi="Arial" w:cs="Arial"/>
-        </w:rPr>
-        <w:t xml:space="preserve"> verstanden und ähnelt einer Optimierung der Performance. [S. 57] </w:t>
-      </w:r>
-      <w:proofErr w:type="spellStart"/>
-      <w:r>
-        <w:rPr>
-          <w:rFonts w:ascii="Arial" w:hAnsi="Arial" w:cs="Arial"/>
-        </w:rPr>
-        <w:t>Refactoring</w:t>
-      </w:r>
-      <w:proofErr w:type="spellEnd"/>
-      <w:r>
-        <w:rPr>
-          <w:rFonts w:ascii="Arial" w:hAnsi="Arial" w:cs="Arial"/>
-        </w:rPr>
-        <w:t xml:space="preserve"> ist kein Zusatz von Funktionalität, sondern soll im ständigen Wechsel mit der Funktionalität angewandt werden. [S. 57f.]</w:t>
-      </w:r>
-      <w:r>
-        <w:rPr>
-          <w:rFonts w:ascii="Arial" w:hAnsi="Arial" w:cs="Arial"/>
-        </w:rPr>
-        <w:t xml:space="preserve"> Durch </w:t>
-      </w:r>
-      <w:proofErr w:type="spellStart"/>
-      <w:r>
-        <w:rPr>
-          <w:rFonts w:ascii="Arial" w:hAnsi="Arial" w:cs="Arial"/>
-        </w:rPr>
-        <w:t>Refactoring</w:t>
-      </w:r>
-      <w:proofErr w:type="spellEnd"/>
-      <w:r>
-        <w:rPr>
-          <w:rFonts w:ascii="Arial" w:hAnsi="Arial" w:cs="Arial"/>
-        </w:rPr>
-        <w:t xml:space="preserve"> kann die Software auf aktuelle Nöte passend ausgelegt werden. Sobald Änderungen notwendig und verstanden werden, kann die Architektur durch </w:t>
-      </w:r>
-      <w:proofErr w:type="spellStart"/>
-      <w:r>
-        <w:rPr>
-          <w:rFonts w:ascii="Arial" w:hAnsi="Arial" w:cs="Arial"/>
-        </w:rPr>
-        <w:t>Refactoring</w:t>
-      </w:r>
-      <w:proofErr w:type="spellEnd"/>
-      <w:r>
-        <w:rPr>
-          <w:rFonts w:ascii="Arial" w:hAnsi="Arial" w:cs="Arial"/>
-        </w:rPr>
-        <w:t xml:space="preserve"> an die Neuerungen angepasst werden. Auch zusätzliche Parameter, die für die aktuelle </w:t>
+        <w:t xml:space="preserve"> der Codesbasis verstanden und ähnelt einer Optimierung der Performance. [S. 57] Refactoring ist kein Zusatz von Funktionalität, sondern soll im ständigen Wechsel mit der Funktionalität angewandt werden. [S. 57f.]</w:t>
+      </w:r>
+      <w:r>
+        <w:rPr>
+          <w:rFonts w:ascii="Arial" w:hAnsi="Arial" w:cs="Arial"/>
+        </w:rPr>
+        <w:t xml:space="preserve"> Durch Refactoring kann die Software auf aktuelle Nöte passend ausgelegt werden. Sobald Änderungen notwendig und verstanden werden, kann die Architektur durch Refactoring an die Neuerungen angepasst werden. Auch zusätzliche Parameter, die für die aktuelle </w:t>
       </w:r>
       <w:r>
         <w:rPr>
@@ -3683,145 +2911,19 @@
         <w:rPr>
           <w:rFonts w:ascii="Arial" w:hAnsi="Arial" w:cs="Arial"/>
         </w:rPr>
-        <w:t xml:space="preserve"> nicht verwendet werden, können identifiziert und aus dem System entfernt werden. Dabei werden die Prinzipien „Simple Design“, „Inkrementelles Design“ und „</w:t>
-      </w:r>
-      <w:proofErr w:type="spellStart"/>
-      <w:r>
-        <w:rPr>
-          <w:rFonts w:ascii="Arial" w:hAnsi="Arial" w:cs="Arial"/>
-        </w:rPr>
-        <w:t>Yagni</w:t>
-      </w:r>
-      <w:proofErr w:type="spellEnd"/>
-      <w:r>
-        <w:rPr>
-          <w:rFonts w:ascii="Arial" w:hAnsi="Arial" w:cs="Arial"/>
-        </w:rPr>
-        <w:t xml:space="preserve">“ (engl. </w:t>
-      </w:r>
-      <w:r>
-        <w:rPr>
-          <w:rFonts w:ascii="Arial" w:hAnsi="Arial" w:cs="Arial"/>
-        </w:rPr>
-        <w:t>„</w:t>
-      </w:r>
-      <w:proofErr w:type="spellStart"/>
-      <w:r>
-        <w:rPr>
-          <w:rFonts w:ascii="Arial" w:hAnsi="Arial" w:cs="Arial"/>
-        </w:rPr>
-        <w:t>you</w:t>
-      </w:r>
-      <w:proofErr w:type="spellEnd"/>
-      <w:r>
-        <w:rPr>
-          <w:rFonts w:ascii="Arial" w:hAnsi="Arial" w:cs="Arial"/>
-        </w:rPr>
-        <w:t xml:space="preserve"> </w:t>
-      </w:r>
-      <w:proofErr w:type="spellStart"/>
-      <w:r>
-        <w:rPr>
-          <w:rFonts w:ascii="Arial" w:hAnsi="Arial" w:cs="Arial"/>
-        </w:rPr>
-        <w:t>ain’t</w:t>
-      </w:r>
-      <w:proofErr w:type="spellEnd"/>
-      <w:r>
-        <w:rPr>
-          <w:rFonts w:ascii="Arial" w:hAnsi="Arial" w:cs="Arial"/>
-        </w:rPr>
-        <w:t xml:space="preserve"> </w:t>
-      </w:r>
-      <w:proofErr w:type="spellStart"/>
-      <w:r>
-        <w:rPr>
-          <w:rFonts w:ascii="Arial" w:hAnsi="Arial" w:cs="Arial"/>
-        </w:rPr>
-        <w:t>going</w:t>
-      </w:r>
-      <w:proofErr w:type="spellEnd"/>
-      <w:r>
-        <w:rPr>
-          <w:rFonts w:ascii="Arial" w:hAnsi="Arial" w:cs="Arial"/>
-        </w:rPr>
-        <w:t xml:space="preserve"> </w:t>
-      </w:r>
-      <w:proofErr w:type="spellStart"/>
-      <w:r>
-        <w:rPr>
-          <w:rFonts w:ascii="Arial" w:hAnsi="Arial" w:cs="Arial"/>
-        </w:rPr>
-        <w:t>to</w:t>
-      </w:r>
-      <w:proofErr w:type="spellEnd"/>
-      <w:r>
-        <w:rPr>
-          <w:rFonts w:ascii="Arial" w:hAnsi="Arial" w:cs="Arial"/>
-        </w:rPr>
-        <w:t xml:space="preserve"> </w:t>
-      </w:r>
-      <w:proofErr w:type="spellStart"/>
-      <w:r>
-        <w:rPr>
-          <w:rFonts w:ascii="Arial" w:hAnsi="Arial" w:cs="Arial"/>
-        </w:rPr>
-        <w:t>need</w:t>
-      </w:r>
-      <w:proofErr w:type="spellEnd"/>
-      <w:r>
-        <w:rPr>
-          <w:rFonts w:ascii="Arial" w:hAnsi="Arial" w:cs="Arial"/>
-        </w:rPr>
-        <w:t xml:space="preserve"> </w:t>
-      </w:r>
-      <w:proofErr w:type="spellStart"/>
-      <w:r>
-        <w:rPr>
-          <w:rFonts w:ascii="Arial" w:hAnsi="Arial" w:cs="Arial"/>
-        </w:rPr>
-        <w:t>it</w:t>
-      </w:r>
-      <w:proofErr w:type="spellEnd"/>
-      <w:r>
-        <w:rPr>
-          <w:rFonts w:ascii="Arial" w:hAnsi="Arial" w:cs="Arial"/>
-        </w:rPr>
-        <w:t>“, „Du wirst es nicht brauchen.”) verwendet.</w:t>
-      </w:r>
-      <w:r>
-        <w:rPr>
-          <w:rFonts w:ascii="Arial" w:hAnsi="Arial" w:cs="Arial"/>
-        </w:rPr>
-        <w:t xml:space="preserve"> Diese basieren auf dem Verständnis, dass mit einem Problem besser umgegangen werden kann, wenn es später besser verstanden habe. Aktuelle Schwierigkeiten und ungenutzten Code können durch das inkrementelle </w:t>
-      </w:r>
-      <w:proofErr w:type="spellStart"/>
-      <w:r>
-        <w:rPr>
-          <w:rFonts w:ascii="Arial" w:hAnsi="Arial" w:cs="Arial"/>
-        </w:rPr>
-        <w:t>Refactoring</w:t>
-      </w:r>
-      <w:proofErr w:type="spellEnd"/>
-      <w:r>
-        <w:rPr>
-          <w:rFonts w:ascii="Arial" w:hAnsi="Arial" w:cs="Arial"/>
-        </w:rPr>
-        <w:t xml:space="preserve">-Verfahren entfernt werden. [S. 74ff.] Auch die Performance kann durch </w:t>
-      </w:r>
-      <w:proofErr w:type="spellStart"/>
-      <w:r>
-        <w:rPr>
-          <w:rFonts w:ascii="Arial" w:hAnsi="Arial" w:cs="Arial"/>
-        </w:rPr>
-        <w:t>Refactoring</w:t>
-      </w:r>
-      <w:proofErr w:type="spellEnd"/>
-      <w:r>
-        <w:rPr>
-          <w:rFonts w:ascii="Arial" w:hAnsi="Arial" w:cs="Arial"/>
-        </w:rPr>
-        <w:t xml:space="preserve"> erhöht werden, wenn die Architektur oder Teilbereiche überdacht und umgeschrieben werden.</w:t>
+        <w:t xml:space="preserve"> nicht verwendet werden, können identifiziert und aus dem System entfernt werden. Dabei werden die Prinzipien „Simple Design“, „Inkrementelles Design“ und „Yagni“ (engl. </w:t>
+      </w:r>
+      <w:r>
+        <w:rPr>
+          <w:rFonts w:ascii="Arial" w:hAnsi="Arial" w:cs="Arial"/>
+        </w:rPr>
+        <w:t>„you ain’t going to need it“, „Du wirst es nicht brauchen.”) verwendet.</w:t>
+      </w:r>
+      <w:r>
+        <w:rPr>
+          <w:rFonts w:ascii="Arial" w:hAnsi="Arial" w:cs="Arial"/>
+        </w:rPr>
+        <w:t xml:space="preserve"> Diese basieren auf dem Verständnis, dass mit einem Problem besser umgegangen werden kann, wenn es später besser verstanden habe. Aktuelle Schwierigkeiten und ungenutzten Code können durch das inkrementelle Refactoring-Verfahren entfernt werden. [S. 74ff.] Auch die Performance kann durch Refactoring erhöht werden, wenn die Architektur oder Teilbereiche überdacht und umgeschrieben werden.</w:t>
       </w:r>
       <w:r>
         <w:rPr>
@@ -3845,35 +2947,7 @@
         <w:rPr>
           <w:rFonts w:ascii="Arial" w:hAnsi="Arial" w:cs="Arial"/>
         </w:rPr>
-        <w:t xml:space="preserve"> Das </w:t>
-      </w:r>
-      <w:proofErr w:type="spellStart"/>
-      <w:r>
-        <w:rPr>
-          <w:rFonts w:ascii="Arial" w:hAnsi="Arial" w:cs="Arial"/>
-        </w:rPr>
-        <w:t>Refactoring</w:t>
-      </w:r>
-      <w:proofErr w:type="spellEnd"/>
-      <w:r>
-        <w:rPr>
-          <w:rFonts w:ascii="Arial" w:hAnsi="Arial" w:cs="Arial"/>
-        </w:rPr>
-        <w:t xml:space="preserve"> kann durch die Entwicklungsumgebung unterstützt werden, wie unter der eingesetzten Visual Studio 2019 Community Edition. Diese unterstützt automatische und manuelle </w:t>
-      </w:r>
-      <w:proofErr w:type="spellStart"/>
-      <w:r>
-        <w:rPr>
-          <w:rFonts w:ascii="Arial" w:hAnsi="Arial" w:cs="Arial"/>
-        </w:rPr>
-        <w:t>Refactorings</w:t>
-      </w:r>
-      <w:proofErr w:type="spellEnd"/>
-      <w:r>
-        <w:rPr>
-          <w:rFonts w:ascii="Arial" w:hAnsi="Arial" w:cs="Arial"/>
-        </w:rPr>
-        <w:t>. [S. 81ff.]</w:t>
+        <w:t xml:space="preserve"> Das Refactoring kann durch die Entwicklungsumgebung unterstützt werden, wie unter der eingesetzten Visual Studio 2019 Community Edition. Diese unterstützt automatische und manuelle Refactorings. [S. 81ff.]</w:t>
       </w:r>
     </w:p>
     <w:p>
@@ -4040,25 +3114,7 @@
           <w:sz w:val="24"/>
           <w:szCs w:val="24"/>
         </w:rPr>
-        <w:t xml:space="preserve"> zeigt die Darstellung der Anwendung nach Einteilen in drei entsprechende Schichten der Clean Architecture „</w:t>
-      </w:r>
-      <w:proofErr w:type="spellStart"/>
-      <w:r>
-        <w:rPr>
-          <w:rFonts w:ascii="Arial" w:hAnsi="Arial" w:cs="Arial"/>
-          <w:sz w:val="24"/>
-          <w:szCs w:val="24"/>
-        </w:rPr>
-        <w:t>Application</w:t>
-      </w:r>
-      <w:proofErr w:type="spellEnd"/>
-      <w:r>
-        <w:rPr>
-          <w:rFonts w:ascii="Arial" w:hAnsi="Arial" w:cs="Arial"/>
-          <w:sz w:val="24"/>
-          <w:szCs w:val="24"/>
-        </w:rPr>
-        <w:t>-Code</w:t>
+        <w:t xml:space="preserve"> zeigt die Darstellung der Anwendung nach Einteilen in drei entsprechende Schichten der Clean Architecture „Application-Code</w:t>
       </w:r>
       <w:r>
         <w:rPr>
@@ -4592,43 +3648,7 @@
           <w:szCs w:val="24"/>
         </w:rPr>
         <w:lastRenderedPageBreak/>
-        <w:t>Darauf aufsetzend soll die Richtung des Pfeils zwischen „Plugin/</w:t>
-      </w:r>
-      <w:proofErr w:type="spellStart"/>
-      <w:r>
-        <w:rPr>
-          <w:rFonts w:ascii="Arial" w:hAnsi="Arial" w:cs="Arial"/>
-          <w:sz w:val="24"/>
-          <w:szCs w:val="24"/>
-        </w:rPr>
-        <w:t>Gui.cs</w:t>
-      </w:r>
-      <w:proofErr w:type="spellEnd"/>
-      <w:r>
-        <w:rPr>
-          <w:rFonts w:ascii="Arial" w:hAnsi="Arial" w:cs="Arial"/>
-          <w:sz w:val="24"/>
-          <w:szCs w:val="24"/>
-        </w:rPr>
-        <w:t>“ und „Adapter/</w:t>
-      </w:r>
-      <w:proofErr w:type="spellStart"/>
-      <w:r>
-        <w:rPr>
-          <w:rFonts w:ascii="Arial" w:hAnsi="Arial" w:cs="Arial"/>
-          <w:sz w:val="24"/>
-          <w:szCs w:val="24"/>
-        </w:rPr>
-        <w:t>GuiReaction.cs</w:t>
-      </w:r>
-      <w:proofErr w:type="spellEnd"/>
-      <w:r>
-        <w:rPr>
-          <w:rFonts w:ascii="Arial" w:hAnsi="Arial" w:cs="Arial"/>
-          <w:sz w:val="24"/>
-          <w:szCs w:val="24"/>
-        </w:rPr>
-        <w:t xml:space="preserve">“ invertiert werden, sodass „Adapter“ auf „Plugin“ zugreift.  </w:t>
+        <w:t xml:space="preserve">Darauf aufsetzend soll die Richtung des Pfeils zwischen „Plugin/Gui.cs“ und „Adapter/GuiReaction.cs“ invertiert werden, sodass „Adapter“ auf „Plugin“ zugreift.  </w:t>
       </w:r>
     </w:p>
     <w:p>
@@ -4647,25 +3667,7 @@
           <w:sz w:val="24"/>
           <w:szCs w:val="24"/>
         </w:rPr>
-        <w:t xml:space="preserve">Dazu wurden entsprechende Schritte in </w:t>
-      </w:r>
-      <w:proofErr w:type="spellStart"/>
-      <w:r>
-        <w:rPr>
-          <w:rFonts w:ascii="Arial" w:hAnsi="Arial" w:cs="Arial"/>
-          <w:sz w:val="24"/>
-          <w:szCs w:val="24"/>
-        </w:rPr>
-        <w:t>Github</w:t>
-      </w:r>
-      <w:proofErr w:type="spellEnd"/>
-      <w:r>
-        <w:rPr>
-          <w:rFonts w:ascii="Arial" w:hAnsi="Arial" w:cs="Arial"/>
-          <w:sz w:val="24"/>
-          <w:szCs w:val="24"/>
-        </w:rPr>
-        <w:t xml:space="preserve">-Tag „fa61096“ vorgenommen. </w:t>
+        <w:t xml:space="preserve">Dazu wurden entsprechende Schritte in Github-Tag „fa61096“ vorgenommen. </w:t>
       </w:r>
     </w:p>
     <w:p>
@@ -4856,25 +3858,7 @@
           <w:sz w:val="24"/>
           <w:szCs w:val="24"/>
         </w:rPr>
-        <w:t xml:space="preserve"> invertiert zu den Abhängigkeitsflüssen. </w:t>
-      </w:r>
-      <w:proofErr w:type="gramStart"/>
-      <w:r>
-        <w:rPr>
-          <w:rFonts w:ascii="Arial" w:hAnsi="Arial" w:cs="Arial"/>
-          <w:sz w:val="24"/>
-          <w:szCs w:val="24"/>
-        </w:rPr>
-        <w:t>Selbiges</w:t>
-      </w:r>
-      <w:proofErr w:type="gramEnd"/>
-      <w:r>
-        <w:rPr>
-          <w:rFonts w:ascii="Arial" w:hAnsi="Arial" w:cs="Arial"/>
-          <w:sz w:val="24"/>
-          <w:szCs w:val="24"/>
-        </w:rPr>
-        <w:t xml:space="preserve"> gilt für </w:t>
+        <w:t xml:space="preserve"> invertiert zu den Abhängigkeitsflüssen. Selbiges gilt für </w:t>
       </w:r>
       <w:r>
         <w:rPr>
@@ -5664,23 +4648,13 @@
         </w:rPr>
         <w:fldChar w:fldCharType="separate"/>
       </w:r>
-      <w:proofErr w:type="spellStart"/>
-      <w:r>
-        <w:rPr>
-          <w:rFonts w:ascii="Arial" w:hAnsi="Arial" w:cs="Arial"/>
-          <w:sz w:val="24"/>
-          <w:szCs w:val="24"/>
-        </w:rPr>
-        <w:t>Abbildung</w:t>
-      </w:r>
-      <w:proofErr w:type="spellEnd"/>
-      <w:r>
-        <w:rPr>
-          <w:rFonts w:ascii="Arial" w:hAnsi="Arial" w:cs="Arial"/>
-          <w:sz w:val="24"/>
-          <w:szCs w:val="24"/>
-        </w:rPr>
-        <w:t xml:space="preserve"> </w:t>
+      <w:r>
+        <w:rPr>
+          <w:rFonts w:ascii="Arial" w:hAnsi="Arial" w:cs="Arial"/>
+          <w:sz w:val="24"/>
+          <w:szCs w:val="24"/>
+        </w:rPr>
+        <w:t xml:space="preserve">Abbildung </w:t>
       </w:r>
       <w:r>
         <w:rPr>
@@ -5923,25 +4897,7 @@
           <w:sz w:val="24"/>
           <w:szCs w:val="24"/>
         </w:rPr>
-        <w:t xml:space="preserve">Entwurfsmuster beschreiben eine verwendete </w:t>
-      </w:r>
-      <w:proofErr w:type="spellStart"/>
-      <w:r>
-        <w:rPr>
-          <w:rFonts w:ascii="Arial" w:hAnsi="Arial" w:cs="Arial"/>
-          <w:sz w:val="24"/>
-          <w:szCs w:val="24"/>
-        </w:rPr>
-        <w:t>Mikroarchtektur</w:t>
-      </w:r>
-      <w:proofErr w:type="spellEnd"/>
-      <w:r>
-        <w:rPr>
-          <w:rFonts w:ascii="Arial" w:hAnsi="Arial" w:cs="Arial"/>
-          <w:sz w:val="24"/>
-          <w:szCs w:val="24"/>
-        </w:rPr>
-        <w:t xml:space="preserve"> im Software-System. Auf dieser basierend kann die im vorherigen Kapitel beschriebene Makroarchitektur, die Architektur des vollständigen Systems abstrakt dargestellt werden.</w:t>
+        <w:t>Entwurfsmuster beschreiben eine verwendete Mikroarchtektur im Software-System. Auf dieser basierend kann die im vorherigen Kapitel beschriebene Makroarchitektur, die Architektur des vollständigen Systems abstrakt dargestellt werden.</w:t>
       </w:r>
     </w:p>
     <w:p>
@@ -5962,7 +4918,6 @@
         </w:rPr>
         <w:t xml:space="preserve">Der Beobachter (engl. Observer) wird zur Weitergabe von (Status-)Änderungen an einem Objekt an abhängige Strukturen verwendet. Der aktuelle Status des Subjekts wird dabei an den Beobachter weitergegeben, damit dieser nicht zyklisch nach Änderungen des Status fragen muss. </w:t>
       </w:r>
-      <w:proofErr w:type="spellStart"/>
       <w:r>
         <w:rPr>
           <w:rFonts w:ascii="Arial" w:hAnsi="Arial" w:cs="Arial"/>
@@ -5970,17 +4925,7 @@
           <w:sz w:val="24"/>
           <w:szCs w:val="24"/>
         </w:rPr>
-        <w:t>Vertikele</w:t>
-      </w:r>
-      <w:proofErr w:type="spellEnd"/>
-      <w:r>
-        <w:rPr>
-          <w:rFonts w:ascii="Arial" w:hAnsi="Arial" w:cs="Arial"/>
-          <w:b/>
-          <w:sz w:val="24"/>
-          <w:szCs w:val="24"/>
-        </w:rPr>
-        <w:t xml:space="preserve"> und horizontale Trennung im Diagramm. </w:t>
+        <w:t xml:space="preserve">Vertikele und horizontale Trennung im Diagramm. </w:t>
       </w:r>
       <w:r>
         <w:rPr>
@@ -6026,25 +4971,7 @@
           <w:sz w:val="24"/>
           <w:szCs w:val="24"/>
         </w:rPr>
-        <w:t>Bisher werden angelegte Termine, „</w:t>
-      </w:r>
-      <w:proofErr w:type="spellStart"/>
-      <w:r>
-        <w:rPr>
-          <w:rFonts w:ascii="Arial" w:hAnsi="Arial" w:cs="Arial"/>
-          <w:sz w:val="24"/>
-          <w:szCs w:val="24"/>
-        </w:rPr>
-        <w:t>ToDos</w:t>
-      </w:r>
-      <w:proofErr w:type="spellEnd"/>
-      <w:r>
-        <w:rPr>
-          <w:rFonts w:ascii="Arial" w:hAnsi="Arial" w:cs="Arial"/>
-          <w:sz w:val="24"/>
-          <w:szCs w:val="24"/>
-        </w:rPr>
-        <w:t xml:space="preserve">“ über Gui2 vom Benutzer erstellt und über „Speichern“ auf Gui2 übernommen. Mit dem Klicken auf die Schaltfläche „Save“ auf Gui1 (Hauptansicht) wird der gespeicherte Termin in eine der TextBoxen auf Gui1 eingetragen, damit für den Benutzer ersichtlich und in die Datenbank gespeichert. </w:t>
+        <w:t xml:space="preserve">Bisher werden angelegte Termine, „ToDos“ über Gui2 vom Benutzer erstellt und über „Speichern“ auf Gui2 übernommen. Mit dem Klicken auf die Schaltfläche „Save“ auf Gui1 (Hauptansicht) wird der gespeicherte Termin in eine der TextBoxen auf Gui1 eingetragen, damit für den Benutzer ersichtlich und in die Datenbank gespeichert. </w:t>
       </w:r>
     </w:p>
     <w:p>
@@ -6064,25 +4991,7 @@
           <w:szCs w:val="24"/>
         </w:rPr>
         <w:lastRenderedPageBreak/>
-        <w:t xml:space="preserve">Um die Nutzungsqualität der Anwendung für den Benutzer zu steigern, sollen Aufgaben intuitiv und effektiv zu erfüllen sein. [Usability als Erfolgsfaktor, 3/2016, Prof. Dr. Arno </w:t>
-      </w:r>
-      <w:proofErr w:type="spellStart"/>
-      <w:r>
-        <w:rPr>
-          <w:rFonts w:ascii="Arial" w:hAnsi="Arial" w:cs="Arial"/>
-          <w:sz w:val="24"/>
-          <w:szCs w:val="24"/>
-        </w:rPr>
-        <w:t>Hitzges</w:t>
-      </w:r>
-      <w:proofErr w:type="spellEnd"/>
-      <w:r>
-        <w:rPr>
-          <w:rFonts w:ascii="Arial" w:hAnsi="Arial" w:cs="Arial"/>
-          <w:sz w:val="24"/>
-          <w:szCs w:val="24"/>
-        </w:rPr>
-        <w:t xml:space="preserve">] </w:t>
+        <w:t xml:space="preserve">Um die Nutzungsqualität der Anwendung für den Benutzer zu steigern, sollen Aufgaben intuitiv und effektiv zu erfüllen sein. [Usability als Erfolgsfaktor, 3/2016, Prof. Dr. Arno Hitzges] </w:t>
       </w:r>
     </w:p>
     <w:p>
@@ -6144,25 +5053,7 @@
           <w:sz w:val="24"/>
           <w:szCs w:val="24"/>
         </w:rPr>
-        <w:t xml:space="preserve">eingebracht werden, vgl. dazu </w:t>
-      </w:r>
-      <w:proofErr w:type="spellStart"/>
-      <w:r>
-        <w:rPr>
-          <w:rFonts w:ascii="Arial" w:hAnsi="Arial" w:cs="Arial"/>
-          <w:sz w:val="24"/>
-          <w:szCs w:val="24"/>
-        </w:rPr>
-        <w:t>Github</w:t>
-      </w:r>
-      <w:proofErr w:type="spellEnd"/>
-      <w:r>
-        <w:rPr>
-          <w:rFonts w:ascii="Arial" w:hAnsi="Arial" w:cs="Arial"/>
-          <w:sz w:val="24"/>
-          <w:szCs w:val="24"/>
-        </w:rPr>
-        <w:t xml:space="preserve">-Tag „25e7b88“ bzw. </w:t>
+        <w:t xml:space="preserve">eingebracht werden, vgl. dazu Github-Tag „25e7b88“ bzw. </w:t>
       </w:r>
       <w:r>
         <w:rPr>
@@ -6197,69 +5088,15 @@
           <w:sz w:val="24"/>
           <w:szCs w:val="24"/>
         </w:rPr>
-        <w:t>Die Instanz von Gui1 aus der Klasse „</w:t>
-      </w:r>
-      <w:proofErr w:type="spellStart"/>
-      <w:r>
-        <w:rPr>
-          <w:rFonts w:ascii="Arial" w:hAnsi="Arial" w:cs="Arial"/>
-          <w:sz w:val="24"/>
-          <w:szCs w:val="24"/>
-        </w:rPr>
-        <w:t>IoHandler</w:t>
-      </w:r>
-      <w:proofErr w:type="spellEnd"/>
-      <w:r>
-        <w:rPr>
-          <w:rFonts w:ascii="Arial" w:hAnsi="Arial" w:cs="Arial"/>
-          <w:sz w:val="24"/>
-          <w:szCs w:val="24"/>
-        </w:rPr>
-        <w:t xml:space="preserve">“ wird in die Klasse </w:t>
-      </w:r>
-      <w:r>
-        <w:rPr>
-          <w:rFonts w:ascii="Arial" w:hAnsi="Arial" w:cs="Arial"/>
-          <w:sz w:val="24"/>
-          <w:szCs w:val="24"/>
-        </w:rPr>
-        <w:t>„Storage“ verschoben, damit auch Gui2 darauf zugreifen kann. Dies ist notwendig, damit die ausführende Methode für den Observer „</w:t>
-      </w:r>
-      <w:proofErr w:type="spellStart"/>
-      <w:r>
-        <w:rPr>
-          <w:rFonts w:ascii="Arial" w:hAnsi="Arial" w:cs="Arial"/>
-          <w:sz w:val="24"/>
-          <w:szCs w:val="24"/>
-        </w:rPr>
-        <w:t>btn_Speichern_Click</w:t>
-      </w:r>
-      <w:proofErr w:type="spellEnd"/>
-      <w:r>
-        <w:rPr>
-          <w:rFonts w:ascii="Arial" w:hAnsi="Arial" w:cs="Arial"/>
-          <w:sz w:val="24"/>
-          <w:szCs w:val="24"/>
-        </w:rPr>
-        <w:t>“ auf die Methode „</w:t>
-      </w:r>
-      <w:proofErr w:type="spellStart"/>
-      <w:r>
-        <w:rPr>
-          <w:rFonts w:ascii="Arial" w:hAnsi="Arial" w:cs="Arial"/>
-          <w:sz w:val="24"/>
-          <w:szCs w:val="24"/>
-        </w:rPr>
-        <w:t>btn_Save_Click</w:t>
-      </w:r>
-      <w:proofErr w:type="spellEnd"/>
-      <w:r>
-        <w:rPr>
-          <w:rFonts w:ascii="Arial" w:hAnsi="Arial" w:cs="Arial"/>
-          <w:sz w:val="24"/>
-          <w:szCs w:val="24"/>
-        </w:rPr>
-        <w:t>“ der Instanz von Gui1 zugreifen kann. Damit kann die Eingabe nach dem Anlegen eines Termins in Gui2 über die Schaltfläche „Speichern“ gesichert und angezeigt werden, ohne erneut eine Speicherung zu verlangen.</w:t>
+        <w:t xml:space="preserve">Die Instanz von Gui1 aus der Klasse „IoHandler“ wird in die Klasse </w:t>
+      </w:r>
+      <w:r>
+        <w:rPr>
+          <w:rFonts w:ascii="Arial" w:hAnsi="Arial" w:cs="Arial"/>
+          <w:sz w:val="24"/>
+          <w:szCs w:val="24"/>
+        </w:rPr>
+        <w:t>„Storage“ verschoben, damit auch Gui2 darauf zugreifen kann. Dies ist notwendig, damit die ausführende Methode für den Observer „btn_Speichern_Click“ auf die Methode „btn_Save_Click“ der Instanz von Gui1 zugreifen kann. Damit kann die Eingabe nach dem Anlegen eines Termins in Gui2 über die Schaltfläche „Speichern“ gesichert und angezeigt werden, ohne erneut eine Speicherung zu verlangen.</w:t>
       </w:r>
     </w:p>
     <w:p>
@@ -6504,7 +5341,6 @@
           <w:szCs w:val="24"/>
         </w:rPr>
       </w:pPr>
-      <w:proofErr w:type="spellStart"/>
       <w:r>
         <w:rPr>
           <w:rFonts w:ascii="Arial" w:hAnsi="Arial" w:cs="Arial"/>
@@ -6514,7 +5350,6 @@
         <w:lastRenderedPageBreak/>
         <w:t>Refactoring</w:t>
       </w:r>
-      <w:proofErr w:type="spellEnd"/>
     </w:p>
     <w:p>
       <w:pPr>
@@ -6602,25 +5437,7 @@
           <w:sz w:val="24"/>
           <w:szCs w:val="24"/>
         </w:rPr>
-        <w:t xml:space="preserve">Ist nicht lesbar, nicht voll funktionsfähig, nach Martin C. Fowler ideal zum </w:t>
-      </w:r>
-      <w:proofErr w:type="spellStart"/>
-      <w:r>
-        <w:rPr>
-          <w:rFonts w:ascii="Arial" w:hAnsi="Arial" w:cs="Arial"/>
-          <w:sz w:val="24"/>
-          <w:szCs w:val="24"/>
-        </w:rPr>
-        <w:t>Refactoring</w:t>
-      </w:r>
-      <w:proofErr w:type="spellEnd"/>
-      <w:r>
-        <w:rPr>
-          <w:rFonts w:ascii="Arial" w:hAnsi="Arial" w:cs="Arial"/>
-          <w:sz w:val="24"/>
-          <w:szCs w:val="24"/>
-        </w:rPr>
-        <w:t xml:space="preserve">. </w:t>
+        <w:t xml:space="preserve">Ist nicht lesbar, nicht voll funktionsfähig, nach Martin C. Fowler ideal zum Refactoring. </w:t>
       </w:r>
       <w:r>
         <w:rPr>
@@ -6799,25 +5616,7 @@
           <w:sz w:val="24"/>
           <w:szCs w:val="24"/>
         </w:rPr>
-        <w:t xml:space="preserve"> (</w:t>
-      </w:r>
-      <w:proofErr w:type="spellStart"/>
-      <w:r>
-        <w:rPr>
-          <w:rFonts w:ascii="Arial" w:hAnsi="Arial" w:cs="Arial"/>
-          <w:sz w:val="24"/>
-          <w:szCs w:val="24"/>
-        </w:rPr>
-        <w:t>Refactoring</w:t>
-      </w:r>
-      <w:proofErr w:type="spellEnd"/>
-      <w:r>
-        <w:rPr>
-          <w:rFonts w:ascii="Arial" w:hAnsi="Arial" w:cs="Arial"/>
-          <w:sz w:val="24"/>
-          <w:szCs w:val="24"/>
-        </w:rPr>
-        <w:t>: Extract Method)</w:t>
+        <w:t xml:space="preserve"> (Refactoring: Extract Method)</w:t>
       </w:r>
     </w:p>
     <w:p>
@@ -7010,7 +5809,6 @@
           <w:szCs w:val="24"/>
         </w:rPr>
       </w:pPr>
-      <w:proofErr w:type="spellStart"/>
       <w:r>
         <w:rPr>
           <w:rFonts w:ascii="Arial" w:hAnsi="Arial" w:cs="Arial"/>
@@ -7019,44 +5817,15 @@
           <w:sz w:val="24"/>
           <w:szCs w:val="24"/>
         </w:rPr>
-        <w:t>Refactoring</w:t>
-      </w:r>
-      <w:proofErr w:type="spellEnd"/>
-      <w:r>
-        <w:rPr>
-          <w:rFonts w:ascii="Arial" w:hAnsi="Arial" w:cs="Arial"/>
-          <w:b/>
-          <w:bCs/>
-          <w:sz w:val="24"/>
-          <w:szCs w:val="24"/>
-        </w:rPr>
-        <w:t>:</w:t>
-      </w:r>
-      <w:r>
-        <w:rPr>
-          <w:rFonts w:ascii="Arial" w:hAnsi="Arial" w:cs="Arial"/>
-          <w:sz w:val="24"/>
-          <w:szCs w:val="24"/>
-        </w:rPr>
-        <w:t xml:space="preserve"> Extract Method (Lange Funktion über viele </w:t>
-      </w:r>
-      <w:proofErr w:type="spellStart"/>
-      <w:r>
-        <w:rPr>
-          <w:rFonts w:ascii="Arial" w:hAnsi="Arial" w:cs="Arial"/>
-          <w:sz w:val="24"/>
-          <w:szCs w:val="24"/>
-        </w:rPr>
-        <w:t>ifs</w:t>
-      </w:r>
-      <w:proofErr w:type="spellEnd"/>
-      <w:r>
-        <w:rPr>
-          <w:rFonts w:ascii="Arial" w:hAnsi="Arial" w:cs="Arial"/>
-          <w:sz w:val="24"/>
-          <w:szCs w:val="24"/>
-        </w:rPr>
-        <w:t xml:space="preserve"> gefunden, doppelte Verwendung </w:t>
+        <w:t>Refactoring:</w:t>
+      </w:r>
+      <w:r>
+        <w:rPr>
+          <w:rFonts w:ascii="Arial" w:hAnsi="Arial" w:cs="Arial"/>
+          <w:sz w:val="24"/>
+          <w:szCs w:val="24"/>
+        </w:rPr>
+        <w:t xml:space="preserve"> Extract Method (Lange Funktion über viele ifs gefunden, doppelte Verwendung </w:t>
       </w:r>
       <w:r>
         <w:rPr>
@@ -7080,18 +5849,8 @@
           <w:sz w:val="24"/>
           <w:szCs w:val="24"/>
         </w:rPr>
-        <w:t xml:space="preserve"> durch </w:t>
-      </w:r>
-      <w:proofErr w:type="spellStart"/>
-      <w:r>
-        <w:rPr>
-          <w:rFonts w:ascii="Arial" w:hAnsi="Arial" w:cs="Arial"/>
-          <w:sz w:val="24"/>
-          <w:szCs w:val="24"/>
-        </w:rPr>
-        <w:t>Decomposition</w:t>
-      </w:r>
-      <w:proofErr w:type="spellEnd"/>
+        <w:t xml:space="preserve"> durch Decomposition</w:t>
+      </w:r>
     </w:p>
     <w:p>
       <w:pPr>
@@ -7131,43 +5890,7 @@
           <w:sz w:val="24"/>
           <w:szCs w:val="24"/>
         </w:rPr>
-        <w:t xml:space="preserve">Viele </w:t>
-      </w:r>
-      <w:proofErr w:type="spellStart"/>
-      <w:r>
-        <w:rPr>
-          <w:rFonts w:ascii="Arial" w:hAnsi="Arial" w:cs="Arial"/>
-          <w:sz w:val="24"/>
-          <w:szCs w:val="24"/>
-        </w:rPr>
-        <w:t>if</w:t>
-      </w:r>
-      <w:proofErr w:type="spellEnd"/>
-      <w:r>
-        <w:rPr>
-          <w:rFonts w:ascii="Arial" w:hAnsi="Arial" w:cs="Arial"/>
-          <w:sz w:val="24"/>
-          <w:szCs w:val="24"/>
-        </w:rPr>
-        <w:t xml:space="preserve">-Bedingungen, um jede </w:t>
-      </w:r>
-      <w:proofErr w:type="spellStart"/>
-      <w:r>
-        <w:rPr>
-          <w:rFonts w:ascii="Arial" w:hAnsi="Arial" w:cs="Arial"/>
-          <w:sz w:val="24"/>
-          <w:szCs w:val="24"/>
-        </w:rPr>
-        <w:t>Textbox</w:t>
-      </w:r>
-      <w:proofErr w:type="spellEnd"/>
-      <w:r>
-        <w:rPr>
-          <w:rFonts w:ascii="Arial" w:hAnsi="Arial" w:cs="Arial"/>
-          <w:sz w:val="24"/>
-          <w:szCs w:val="24"/>
-        </w:rPr>
-        <w:t xml:space="preserve"> </w:t>
+        <w:t xml:space="preserve">Viele if-Bedingungen, um jede Textbox </w:t>
       </w:r>
       <w:r>
         <w:rPr>
@@ -7199,43 +5922,7 @@
           <w:sz w:val="24"/>
           <w:szCs w:val="24"/>
         </w:rPr>
-        <w:t xml:space="preserve">schreiben. Danach Inhalte (Termin-Name und –Datum) formatieren und in Datenbank schreiben. Überprüfung, ob Termin-Datum mit heutigem Datum übereinstimmt. Falls ja, in die nächste freie </w:t>
-      </w:r>
-      <w:proofErr w:type="spellStart"/>
-      <w:r>
-        <w:rPr>
-          <w:rFonts w:ascii="Arial" w:hAnsi="Arial" w:cs="Arial"/>
-          <w:sz w:val="24"/>
-          <w:szCs w:val="24"/>
-        </w:rPr>
-        <w:t>Textbox</w:t>
-      </w:r>
-      <w:proofErr w:type="spellEnd"/>
-      <w:r>
-        <w:rPr>
-          <w:rFonts w:ascii="Arial" w:hAnsi="Arial" w:cs="Arial"/>
-          <w:sz w:val="24"/>
-          <w:szCs w:val="24"/>
-        </w:rPr>
-        <w:t xml:space="preserve"> von Gruppe „</w:t>
-      </w:r>
-      <w:proofErr w:type="spellStart"/>
-      <w:r>
-        <w:rPr>
-          <w:rFonts w:ascii="Arial" w:hAnsi="Arial" w:cs="Arial"/>
-          <w:sz w:val="24"/>
-          <w:szCs w:val="24"/>
-        </w:rPr>
-        <w:t>Upcoming</w:t>
-      </w:r>
-      <w:proofErr w:type="spellEnd"/>
-      <w:r>
-        <w:rPr>
-          <w:rFonts w:ascii="Arial" w:hAnsi="Arial" w:cs="Arial"/>
-          <w:sz w:val="24"/>
-          <w:szCs w:val="24"/>
-        </w:rPr>
-        <w:t xml:space="preserve"> Events!“ schreiben.</w:t>
+        <w:t>schreiben. Danach Inhalte (Termin-Name und –Datum) formatieren und in Datenbank schreiben. Überprüfung, ob Termin-Datum mit heutigem Datum übereinstimmt. Falls ja, in die nächste freie Textbox von Gruppe „Upcoming Events!“ schreiben.</w:t>
       </w:r>
     </w:p>
     <w:p>
@@ -7307,25 +5994,7 @@
           <w:sz w:val="24"/>
           <w:szCs w:val="24"/>
         </w:rPr>
-        <w:t xml:space="preserve">Extrahierte </w:t>
-      </w:r>
-      <w:proofErr w:type="spellStart"/>
-      <w:r>
-        <w:rPr>
-          <w:rFonts w:ascii="Arial" w:hAnsi="Arial" w:cs="Arial"/>
-          <w:sz w:val="24"/>
-          <w:szCs w:val="24"/>
-        </w:rPr>
-        <w:t>if</w:t>
-      </w:r>
-      <w:proofErr w:type="spellEnd"/>
-      <w:r>
-        <w:rPr>
-          <w:rFonts w:ascii="Arial" w:hAnsi="Arial" w:cs="Arial"/>
-          <w:sz w:val="24"/>
-          <w:szCs w:val="24"/>
-        </w:rPr>
-        <w:t>-Bedingungen, über einen Switch-Case mit dem Count gelöst.</w:t>
+        <w:t>Extrahierte if-Bedingungen, über einen Switch-Case mit dem Count gelöst.</w:t>
       </w:r>
     </w:p>
     <w:p>
@@ -7348,25 +6017,7 @@
           <w:sz w:val="24"/>
           <w:szCs w:val="24"/>
         </w:rPr>
-        <w:t xml:space="preserve">Count noch immer in Bedingung. Weitere </w:t>
-      </w:r>
-      <w:proofErr w:type="spellStart"/>
-      <w:r>
-        <w:rPr>
-          <w:rFonts w:ascii="Arial" w:hAnsi="Arial" w:cs="Arial"/>
-          <w:sz w:val="24"/>
-          <w:szCs w:val="24"/>
-        </w:rPr>
-        <w:t>if</w:t>
-      </w:r>
-      <w:proofErr w:type="spellEnd"/>
-      <w:r>
-        <w:rPr>
-          <w:rFonts w:ascii="Arial" w:hAnsi="Arial" w:cs="Arial"/>
-          <w:sz w:val="24"/>
-          <w:szCs w:val="24"/>
-        </w:rPr>
-        <w:t>-Bedingungen noch offen.</w:t>
+        <w:t>Count noch immer in Bedingung. Weitere if-Bedingungen noch offen.</w:t>
       </w:r>
     </w:p>
     <w:p>
@@ -7415,43 +6066,7 @@
           <w:sz w:val="24"/>
           <w:szCs w:val="24"/>
         </w:rPr>
-        <w:t xml:space="preserve">für Count aus </w:t>
-      </w:r>
-      <w:proofErr w:type="spellStart"/>
-      <w:r>
-        <w:rPr>
-          <w:rFonts w:ascii="Arial" w:hAnsi="Arial" w:cs="Arial"/>
-          <w:sz w:val="24"/>
-          <w:szCs w:val="24"/>
-        </w:rPr>
-        <w:t>if</w:t>
-      </w:r>
-      <w:proofErr w:type="spellEnd"/>
-      <w:r>
-        <w:rPr>
-          <w:rFonts w:ascii="Arial" w:hAnsi="Arial" w:cs="Arial"/>
-          <w:sz w:val="24"/>
-          <w:szCs w:val="24"/>
-        </w:rPr>
-        <w:t xml:space="preserve"> gelöscht, </w:t>
-      </w:r>
-      <w:proofErr w:type="spellStart"/>
-      <w:r>
-        <w:rPr>
-          <w:rFonts w:ascii="Arial" w:hAnsi="Arial" w:cs="Arial"/>
-          <w:sz w:val="24"/>
-          <w:szCs w:val="24"/>
-        </w:rPr>
-        <w:t>Debug</w:t>
-      </w:r>
-      <w:proofErr w:type="spellEnd"/>
-      <w:r>
-        <w:rPr>
-          <w:rFonts w:ascii="Arial" w:hAnsi="Arial" w:cs="Arial"/>
-          <w:sz w:val="24"/>
-          <w:szCs w:val="24"/>
-        </w:rPr>
-        <w:t>-Anweisung gelöscht.</w:t>
+        <w:t>für Count aus if gelöscht, Debug-Anweisung gelöscht.</w:t>
       </w:r>
     </w:p>
     <w:p>
@@ -7636,25 +6251,7 @@
           <w:sz w:val="24"/>
           <w:szCs w:val="24"/>
         </w:rPr>
-        <w:t xml:space="preserve">Extrahierte </w:t>
-      </w:r>
-      <w:proofErr w:type="spellStart"/>
-      <w:r>
-        <w:rPr>
-          <w:rFonts w:ascii="Arial" w:hAnsi="Arial" w:cs="Arial"/>
-          <w:sz w:val="24"/>
-          <w:szCs w:val="24"/>
-        </w:rPr>
-        <w:t>if</w:t>
-      </w:r>
-      <w:proofErr w:type="spellEnd"/>
-      <w:r>
-        <w:rPr>
-          <w:rFonts w:ascii="Arial" w:hAnsi="Arial" w:cs="Arial"/>
-          <w:sz w:val="24"/>
-          <w:szCs w:val="24"/>
-        </w:rPr>
-        <w:t>-Bedingungen.</w:t>
+        <w:t>Extrahierte if-Bedingungen.</w:t>
       </w:r>
     </w:p>
     <w:p>
@@ -7880,25 +6477,7 @@
           <w:sz w:val="24"/>
           <w:szCs w:val="24"/>
         </w:rPr>
-        <w:t xml:space="preserve">Verändere Reihenfolge von </w:t>
-      </w:r>
-      <w:proofErr w:type="spellStart"/>
-      <w:r>
-        <w:rPr>
-          <w:rFonts w:ascii="Arial" w:hAnsi="Arial" w:cs="Arial"/>
-          <w:sz w:val="24"/>
-          <w:szCs w:val="24"/>
-        </w:rPr>
-        <w:t>if</w:t>
-      </w:r>
-      <w:proofErr w:type="spellEnd"/>
-      <w:r>
-        <w:rPr>
-          <w:rFonts w:ascii="Arial" w:hAnsi="Arial" w:cs="Arial"/>
-          <w:sz w:val="24"/>
-          <w:szCs w:val="24"/>
-        </w:rPr>
-        <w:t>-Statement.</w:t>
+        <w:t>Verändere Reihenfolge von if-Statement.</w:t>
       </w:r>
     </w:p>
     <w:p>
@@ -8039,49 +6618,21 @@
         </w:rPr>
         <w:t>Veränderter Name (</w:t>
       </w:r>
-      <w:proofErr w:type="spellStart"/>
-      <w:r>
-        <w:rPr>
-          <w:rFonts w:ascii="Arial" w:hAnsi="Arial" w:cs="Arial"/>
-          <w:sz w:val="24"/>
-          <w:szCs w:val="24"/>
-        </w:rPr>
-        <w:t>Rename</w:t>
-      </w:r>
-      <w:proofErr w:type="spellEnd"/>
-      <w:r>
-        <w:rPr>
-          <w:rFonts w:ascii="Arial" w:hAnsi="Arial" w:cs="Arial"/>
-          <w:sz w:val="24"/>
-          <w:szCs w:val="24"/>
-        </w:rPr>
-        <w:t xml:space="preserve"> Method</w:t>
-      </w:r>
-      <w:r>
-        <w:rPr>
-          <w:rFonts w:ascii="Arial" w:hAnsi="Arial" w:cs="Arial"/>
-          <w:sz w:val="24"/>
-          <w:szCs w:val="24"/>
-        </w:rPr>
-        <w:t xml:space="preserve"> als Teil von </w:t>
-      </w:r>
-      <w:proofErr w:type="spellStart"/>
-      <w:r>
-        <w:rPr>
-          <w:rFonts w:ascii="Arial" w:hAnsi="Arial" w:cs="Arial"/>
-          <w:sz w:val="24"/>
-          <w:szCs w:val="24"/>
-        </w:rPr>
-        <w:t>Simplifying</w:t>
-      </w:r>
-      <w:proofErr w:type="spellEnd"/>
-      <w:r>
-        <w:rPr>
-          <w:rFonts w:ascii="Arial" w:hAnsi="Arial" w:cs="Arial"/>
-          <w:sz w:val="24"/>
-          <w:szCs w:val="24"/>
-        </w:rPr>
-        <w:t xml:space="preserve"> Method Calls</w:t>
+      <w:r>
+        <w:rPr>
+          <w:rFonts w:ascii="Arial" w:hAnsi="Arial" w:cs="Arial"/>
+          <w:sz w:val="24"/>
+          <w:szCs w:val="24"/>
+        </w:rPr>
+        <w:t>Rename Method</w:t>
+      </w:r>
+      <w:r>
+        <w:rPr>
+          <w:rFonts w:ascii="Arial" w:hAnsi="Arial" w:cs="Arial"/>
+          <w:sz w:val="24"/>
+          <w:szCs w:val="24"/>
+        </w:rPr>
+        <w:t xml:space="preserve"> als Teil von Simplifying Method Calls</w:t>
       </w:r>
       <w:r>
         <w:rPr>
@@ -8123,7 +6674,6 @@
           <w:szCs w:val="24"/>
         </w:rPr>
       </w:pPr>
-      <w:proofErr w:type="spellStart"/>
       <w:r>
         <w:rPr>
           <w:rFonts w:ascii="Arial" w:hAnsi="Arial" w:cs="Arial"/>
@@ -8132,18 +6682,7 @@
           <w:sz w:val="24"/>
           <w:szCs w:val="24"/>
         </w:rPr>
-        <w:t>Refactoring</w:t>
-      </w:r>
-      <w:proofErr w:type="spellEnd"/>
-      <w:r>
-        <w:rPr>
-          <w:rFonts w:ascii="Arial" w:hAnsi="Arial" w:cs="Arial"/>
-          <w:b/>
-          <w:bCs/>
-          <w:sz w:val="24"/>
-          <w:szCs w:val="24"/>
-        </w:rPr>
-        <w:t xml:space="preserve"> 2: </w:t>
+        <w:t xml:space="preserve">Refactoring 2: </w:t>
       </w:r>
     </w:p>
     <w:p>
@@ -8273,25 +6812,7 @@
           <w:sz w:val="24"/>
           <w:szCs w:val="24"/>
         </w:rPr>
-        <w:t>Schritt-Version: 42f9436 (</w:t>
-      </w:r>
-      <w:proofErr w:type="spellStart"/>
-      <w:r>
-        <w:rPr>
-          <w:rFonts w:ascii="Arial" w:hAnsi="Arial" w:cs="Arial"/>
-          <w:sz w:val="24"/>
-          <w:szCs w:val="24"/>
-        </w:rPr>
-        <w:t>if</w:t>
-      </w:r>
-      <w:proofErr w:type="spellEnd"/>
-      <w:r>
-        <w:rPr>
-          <w:rFonts w:ascii="Arial" w:hAnsi="Arial" w:cs="Arial"/>
-          <w:sz w:val="24"/>
-          <w:szCs w:val="24"/>
-        </w:rPr>
-        <w:t xml:space="preserve"> Bedingung in catch-Block umgewandelt)</w:t>
+        <w:t>Schritt-Version: 42f9436 (if Bedingung in catch-Block umgewandelt)</w:t>
       </w:r>
     </w:p>
     <w:p>
@@ -8327,7 +6848,6 @@
           <w:szCs w:val="24"/>
         </w:rPr>
       </w:pPr>
-      <w:proofErr w:type="spellStart"/>
       <w:r>
         <w:rPr>
           <w:rFonts w:ascii="Arial" w:hAnsi="Arial" w:cs="Arial"/>
@@ -8336,18 +6856,7 @@
           <w:sz w:val="24"/>
           <w:szCs w:val="24"/>
         </w:rPr>
-        <w:t>Refactoring</w:t>
-      </w:r>
-      <w:proofErr w:type="spellEnd"/>
-      <w:r>
-        <w:rPr>
-          <w:rFonts w:ascii="Arial" w:hAnsi="Arial" w:cs="Arial"/>
-          <w:b/>
-          <w:bCs/>
-          <w:sz w:val="24"/>
-          <w:szCs w:val="24"/>
-        </w:rPr>
-        <w:t xml:space="preserve"> 3</w:t>
+        <w:t>Refactoring 3</w:t>
       </w:r>
       <w:r>
         <w:rPr>
@@ -8473,43 +6982,7 @@
           <w:sz w:val="24"/>
           <w:szCs w:val="24"/>
         </w:rPr>
-        <w:t xml:space="preserve">Schritt-Version: 96c49e6 (umbenennen der Ordner, erste Abhängigkeiten geändert, von </w:t>
-      </w:r>
-      <w:proofErr w:type="spellStart"/>
-      <w:r>
-        <w:rPr>
-          <w:rFonts w:ascii="Arial" w:hAnsi="Arial" w:cs="Arial"/>
-          <w:sz w:val="24"/>
-          <w:szCs w:val="24"/>
-        </w:rPr>
-        <w:t>main</w:t>
-      </w:r>
-      <w:proofErr w:type="spellEnd"/>
-      <w:r>
-        <w:rPr>
-          <w:rFonts w:ascii="Arial" w:hAnsi="Arial" w:cs="Arial"/>
-          <w:sz w:val="24"/>
-          <w:szCs w:val="24"/>
-        </w:rPr>
-        <w:t xml:space="preserve"> zu </w:t>
-      </w:r>
-      <w:proofErr w:type="spellStart"/>
-      <w:r>
-        <w:rPr>
-          <w:rFonts w:ascii="Arial" w:hAnsi="Arial" w:cs="Arial"/>
-          <w:sz w:val="24"/>
-          <w:szCs w:val="24"/>
-        </w:rPr>
-        <w:t>gui</w:t>
-      </w:r>
-      <w:proofErr w:type="spellEnd"/>
-      <w:r>
-        <w:rPr>
-          <w:rFonts w:ascii="Arial" w:hAnsi="Arial" w:cs="Arial"/>
-          <w:sz w:val="24"/>
-          <w:szCs w:val="24"/>
-        </w:rPr>
-        <w:t>)</w:t>
+        <w:t>Schritt-Version: 96c49e6 (umbenennen der Ordner, erste Abhängigkeiten geändert, von main zu gui)</w:t>
       </w:r>
     </w:p>
     <w:p>
@@ -8581,29 +7054,7 @@
           <w:szCs w:val="24"/>
         </w:rPr>
         <w:lastRenderedPageBreak/>
-        <w:t xml:space="preserve">Unit </w:t>
-      </w:r>
-      <w:proofErr w:type="spellStart"/>
-      <w:r>
-        <w:rPr>
-          <w:rFonts w:ascii="Arial" w:hAnsi="Arial" w:cs="Arial"/>
-          <w:b/>
-          <w:bCs/>
-          <w:sz w:val="24"/>
-          <w:szCs w:val="24"/>
-        </w:rPr>
-        <w:t>Testing</w:t>
-      </w:r>
-      <w:proofErr w:type="spellEnd"/>
-      <w:r>
-        <w:rPr>
-          <w:rFonts w:ascii="Arial" w:hAnsi="Arial" w:cs="Arial"/>
-          <w:b/>
-          <w:bCs/>
-          <w:sz w:val="24"/>
-          <w:szCs w:val="24"/>
-        </w:rPr>
-        <w:t xml:space="preserve"> Beispiele:</w:t>
+        <w:t>Unit Testing Beispiele:</w:t>
       </w:r>
     </w:p>
     <w:p>
@@ -8712,15 +7163,7 @@
           <w:sz w:val="24"/>
           <w:szCs w:val="24"/>
         </w:rPr>
-        <w:t xml:space="preserve">Diese Abbildung zeigt wie ein paar LISTED </w:t>
-      </w:r>
-      <w:r>
-        <w:rPr>
-          <w:rFonts w:ascii="Arial" w:hAnsi="Arial" w:cs="Arial"/>
-          <w:sz w:val="24"/>
-          <w:szCs w:val="24"/>
-        </w:rPr>
-        <w:t>Komponenten</w:t>
+        <w:t>Diese Abbildung zeigt wie ein paar LISTED Komponenten</w:t>
       </w:r>
       <w:r>
         <w:rPr>
@@ -8765,25 +7208,7 @@
           <w:sz w:val="24"/>
           <w:szCs w:val="24"/>
         </w:rPr>
-        <w:t xml:space="preserve">Mit der Hilfe von </w:t>
-      </w:r>
-      <w:proofErr w:type="spellStart"/>
-      <w:r>
-        <w:rPr>
-          <w:rFonts w:ascii="Arial" w:hAnsi="Arial" w:cs="Arial"/>
-          <w:sz w:val="24"/>
-          <w:szCs w:val="24"/>
-        </w:rPr>
-        <w:t>xUnit</w:t>
-      </w:r>
-      <w:proofErr w:type="spellEnd"/>
-      <w:r>
-        <w:rPr>
-          <w:rFonts w:ascii="Arial" w:hAnsi="Arial" w:cs="Arial"/>
-          <w:sz w:val="24"/>
-          <w:szCs w:val="24"/>
-        </w:rPr>
-        <w:t xml:space="preserve"> </w:t>
+        <w:t xml:space="preserve">Mit der Hilfe von xUnit </w:t>
       </w:r>
       <w:r>
         <w:rPr>
@@ -8807,33 +7232,15 @@
           <w:sz w:val="24"/>
           <w:szCs w:val="24"/>
         </w:rPr>
-        <w:t>-</w:t>
-      </w:r>
-      <w:proofErr w:type="spellStart"/>
-      <w:r>
-        <w:rPr>
-          <w:rFonts w:ascii="Arial" w:hAnsi="Arial" w:cs="Arial"/>
-          <w:sz w:val="24"/>
-          <w:szCs w:val="24"/>
-        </w:rPr>
-        <w:t>T</w:t>
-      </w:r>
-      <w:r>
-        <w:rPr>
-          <w:rFonts w:ascii="Arial" w:hAnsi="Arial" w:cs="Arial"/>
-          <w:sz w:val="24"/>
-          <w:szCs w:val="24"/>
-        </w:rPr>
-        <w:t>esting</w:t>
-      </w:r>
-      <w:proofErr w:type="spellEnd"/>
-      <w:r>
-        <w:rPr>
-          <w:rFonts w:ascii="Arial" w:hAnsi="Arial" w:cs="Arial"/>
-          <w:sz w:val="24"/>
-          <w:szCs w:val="24"/>
-        </w:rPr>
-        <w:t xml:space="preserve"> </w:t>
+        <w:t>-T</w:t>
+      </w:r>
+      <w:r>
+        <w:rPr>
+          <w:rFonts w:ascii="Arial" w:hAnsi="Arial" w:cs="Arial"/>
+          <w:sz w:val="24"/>
+          <w:szCs w:val="24"/>
+        </w:rPr>
+        <w:t xml:space="preserve">esting </w:t>
       </w:r>
       <w:r>
         <w:rPr>
@@ -8913,9 +7320,9 @@
           <w:sz w:val="24"/>
           <w:szCs w:val="24"/>
           <w:u w:val="single"/>
-        </w:rPr>
-      </w:pPr>
-      <w:proofErr w:type="spellStart"/>
+          <w:lang w:val="en-US"/>
+        </w:rPr>
+      </w:pPr>
       <w:r>
         <w:rPr>
           <w:rFonts w:ascii="Arial" w:hAnsi="Arial" w:cs="Arial"/>
@@ -8924,20 +7331,9 @@
           <w:sz w:val="24"/>
           <w:szCs w:val="24"/>
           <w:u w:val="single"/>
-        </w:rPr>
-        <w:t>xUnit</w:t>
-      </w:r>
-      <w:proofErr w:type="spellEnd"/>
-      <w:r>
-        <w:rPr>
-          <w:rFonts w:ascii="Arial" w:hAnsi="Arial" w:cs="Arial"/>
-          <w:b/>
-          <w:bCs/>
-          <w:sz w:val="24"/>
-          <w:szCs w:val="24"/>
-          <w:u w:val="single"/>
-        </w:rPr>
-        <w:t>:</w:t>
+          <w:lang w:val="en-US"/>
+        </w:rPr>
+        <w:t>xUnit:</w:t>
       </w:r>
     </w:p>
     <w:p>
@@ -8960,107 +7356,7 @@
           <w:szCs w:val="24"/>
           <w:lang w:val="en-US"/>
         </w:rPr>
-        <w:t xml:space="preserve">xUnit.net </w:t>
-      </w:r>
-      <w:proofErr w:type="spellStart"/>
-      <w:r>
-        <w:rPr>
-          <w:rFonts w:ascii="Arial" w:hAnsi="Arial" w:cs="Arial"/>
-          <w:sz w:val="24"/>
-          <w:szCs w:val="24"/>
-          <w:lang w:val="en-US"/>
-        </w:rPr>
-        <w:t>ist</w:t>
-      </w:r>
-      <w:proofErr w:type="spellEnd"/>
-      <w:r>
-        <w:rPr>
-          <w:rFonts w:ascii="Arial" w:hAnsi="Arial" w:cs="Arial"/>
-          <w:sz w:val="24"/>
-          <w:szCs w:val="24"/>
-          <w:lang w:val="en-US"/>
-        </w:rPr>
-        <w:t xml:space="preserve"> </w:t>
-      </w:r>
-      <w:proofErr w:type="spellStart"/>
-      <w:r>
-        <w:rPr>
-          <w:rFonts w:ascii="Arial" w:hAnsi="Arial" w:cs="Arial"/>
-          <w:sz w:val="24"/>
-          <w:szCs w:val="24"/>
-          <w:lang w:val="en-US"/>
-        </w:rPr>
-        <w:t>ein</w:t>
-      </w:r>
-      <w:proofErr w:type="spellEnd"/>
-      <w:r>
-        <w:rPr>
-          <w:rFonts w:ascii="Arial" w:hAnsi="Arial" w:cs="Arial"/>
-          <w:sz w:val="24"/>
-          <w:szCs w:val="24"/>
-          <w:lang w:val="en-US"/>
-        </w:rPr>
-        <w:t xml:space="preserve"> </w:t>
-      </w:r>
-      <w:proofErr w:type="spellStart"/>
-      <w:r>
-        <w:rPr>
-          <w:rFonts w:ascii="Arial" w:hAnsi="Arial" w:cs="Arial"/>
-          <w:sz w:val="24"/>
-          <w:szCs w:val="24"/>
-          <w:lang w:val="en-US"/>
-        </w:rPr>
-        <w:t>kostenloses</w:t>
-      </w:r>
-      <w:proofErr w:type="spellEnd"/>
-      <w:r>
-        <w:rPr>
-          <w:rFonts w:ascii="Arial" w:hAnsi="Arial" w:cs="Arial"/>
-          <w:sz w:val="24"/>
-          <w:szCs w:val="24"/>
-          <w:lang w:val="en-US"/>
-        </w:rPr>
-        <w:t xml:space="preserve"> Open-Source-Community-</w:t>
-      </w:r>
-      <w:proofErr w:type="spellStart"/>
-      <w:r>
-        <w:rPr>
-          <w:rFonts w:ascii="Arial" w:hAnsi="Arial" w:cs="Arial"/>
-          <w:sz w:val="24"/>
-          <w:szCs w:val="24"/>
-          <w:lang w:val="en-US"/>
-        </w:rPr>
-        <w:t>Testtool</w:t>
-      </w:r>
-      <w:proofErr w:type="spellEnd"/>
-      <w:r>
-        <w:rPr>
-          <w:rFonts w:ascii="Arial" w:hAnsi="Arial" w:cs="Arial"/>
-          <w:sz w:val="24"/>
-          <w:szCs w:val="24"/>
-          <w:lang w:val="en-US"/>
-        </w:rPr>
-        <w:t xml:space="preserve"> </w:t>
-      </w:r>
-      <w:proofErr w:type="spellStart"/>
-      <w:r>
-        <w:rPr>
-          <w:rFonts w:ascii="Arial" w:hAnsi="Arial" w:cs="Arial"/>
-          <w:sz w:val="24"/>
-          <w:szCs w:val="24"/>
-          <w:lang w:val="en-US"/>
-        </w:rPr>
-        <w:t>für</w:t>
-      </w:r>
-      <w:proofErr w:type="spellEnd"/>
-      <w:r>
-        <w:rPr>
-          <w:rFonts w:ascii="Arial" w:hAnsi="Arial" w:cs="Arial"/>
-          <w:sz w:val="24"/>
-          <w:szCs w:val="24"/>
-          <w:lang w:val="en-US"/>
-        </w:rPr>
-        <w:t xml:space="preserve"> .NET Framework.</w:t>
+        <w:t>xUnit.net ist ein kostenloses Open-Source-Community-Testtool für .NET Framework.</w:t>
       </w:r>
     </w:p>
     <w:p>
@@ -9081,25 +7377,7 @@
           <w:sz w:val="24"/>
           <w:szCs w:val="24"/>
         </w:rPr>
-        <w:t xml:space="preserve">XUnit.net wurde vom ursprünglichen Erfinder von </w:t>
-      </w:r>
-      <w:proofErr w:type="spellStart"/>
-      <w:r>
-        <w:rPr>
-          <w:rFonts w:ascii="Arial" w:hAnsi="Arial" w:cs="Arial"/>
-          <w:sz w:val="24"/>
-          <w:szCs w:val="24"/>
-        </w:rPr>
-        <w:t>NUnit</w:t>
-      </w:r>
-      <w:proofErr w:type="spellEnd"/>
-      <w:r>
-        <w:rPr>
-          <w:rFonts w:ascii="Arial" w:hAnsi="Arial" w:cs="Arial"/>
-          <w:sz w:val="24"/>
-          <w:szCs w:val="24"/>
-        </w:rPr>
-        <w:t xml:space="preserve"> v2 geschrieben und ist die neueste Technologie zum Testen von C #, F #, VB.NET und anderen .NET-Sprachen. </w:t>
+        <w:t xml:space="preserve">XUnit.net wurde vom ursprünglichen Erfinder von NUnit v2 geschrieben und ist die neueste Technologie zum Testen von C #, F #, VB.NET und anderen .NET-Sprachen. </w:t>
       </w:r>
       <w:r>
         <w:rPr>
@@ -9123,43 +7401,7 @@
           <w:sz w:val="24"/>
           <w:szCs w:val="24"/>
         </w:rPr>
-        <w:t xml:space="preserve">xUnit.net mit </w:t>
-      </w:r>
-      <w:proofErr w:type="spellStart"/>
-      <w:r>
-        <w:rPr>
-          <w:rFonts w:ascii="Arial" w:hAnsi="Arial" w:cs="Arial"/>
-          <w:sz w:val="24"/>
-          <w:szCs w:val="24"/>
-        </w:rPr>
-        <w:t>ReSharper</w:t>
-      </w:r>
-      <w:proofErr w:type="spellEnd"/>
-      <w:r>
-        <w:rPr>
-          <w:rFonts w:ascii="Arial" w:hAnsi="Arial" w:cs="Arial"/>
-          <w:sz w:val="24"/>
-          <w:szCs w:val="24"/>
-        </w:rPr>
-        <w:t xml:space="preserve">, </w:t>
-      </w:r>
-      <w:proofErr w:type="spellStart"/>
-      <w:r>
-        <w:rPr>
-          <w:rFonts w:ascii="Arial" w:hAnsi="Arial" w:cs="Arial"/>
-          <w:sz w:val="24"/>
-          <w:szCs w:val="24"/>
-        </w:rPr>
-        <w:t>CodeRush</w:t>
-      </w:r>
-      <w:proofErr w:type="spellEnd"/>
-      <w:r>
-        <w:rPr>
-          <w:rFonts w:ascii="Arial" w:hAnsi="Arial" w:cs="Arial"/>
-          <w:sz w:val="24"/>
-          <w:szCs w:val="24"/>
-        </w:rPr>
-        <w:t>, TestDriven.NET und Xamarin verwendet werden.</w:t>
+        <w:t>xUnit.net mit ReSharper, CodeRush, TestDriven.NET und Xamarin verwendet werden.</w:t>
       </w:r>
     </w:p>
     <w:p>
@@ -9251,23 +7493,7 @@
           <w:sz w:val="24"/>
           <w:szCs w:val="24"/>
         </w:rPr>
-        <w:t>C</w:t>
-      </w:r>
-      <w:r>
-        <w:rPr>
-          <w:rFonts w:ascii="Arial" w:hAnsi="Arial" w:cs="Arial"/>
-          <w:sz w:val="24"/>
-          <w:szCs w:val="24"/>
-        </w:rPr>
-        <w:t>lass Gui1_Test</w:t>
-      </w:r>
-      <w:r>
-        <w:rPr>
-          <w:rFonts w:ascii="Arial" w:hAnsi="Arial" w:cs="Arial"/>
-          <w:sz w:val="24"/>
-          <w:szCs w:val="24"/>
-        </w:rPr>
-        <w:t>:</w:t>
+        <w:t>Class Gui1_Test:</w:t>
       </w:r>
       <w:r>
         <w:rPr>
@@ -9317,33 +7543,13 @@
         </w:rPr>
         <w:t>uf dem Bild sieht man zwei von den getesteten Funktionen (</w:t>
       </w:r>
-      <w:proofErr w:type="spellStart"/>
-      <w:proofErr w:type="gramStart"/>
-      <w:r>
-        <w:rPr>
-          <w:rFonts w:ascii="Arial" w:hAnsi="Arial" w:cs="Arial"/>
-          <w:sz w:val="24"/>
-          <w:szCs w:val="24"/>
-        </w:rPr>
-        <w:t>SplitDataFromStorageName</w:t>
-      </w:r>
-      <w:proofErr w:type="spellEnd"/>
-      <w:r>
-        <w:rPr>
-          <w:rFonts w:ascii="Arial" w:hAnsi="Arial" w:cs="Arial"/>
-          <w:sz w:val="24"/>
-          <w:szCs w:val="24"/>
-        </w:rPr>
-        <w:t>(</w:t>
-      </w:r>
-      <w:proofErr w:type="gramEnd"/>
-      <w:r>
-        <w:rPr>
-          <w:rFonts w:ascii="Arial" w:hAnsi="Arial" w:cs="Arial"/>
-          <w:sz w:val="24"/>
-          <w:szCs w:val="24"/>
-        </w:rPr>
-        <w:t>)</w:t>
+      <w:r>
+        <w:rPr>
+          <w:rFonts w:ascii="Arial" w:hAnsi="Arial" w:cs="Arial"/>
+          <w:sz w:val="24"/>
+          <w:szCs w:val="24"/>
+        </w:rPr>
+        <w:t>SplitDataFromStorageName()</w:t>
       </w:r>
       <w:r>
         <w:rPr>
@@ -9353,23 +7559,13 @@
         </w:rPr>
         <w:t xml:space="preserve">, </w:t>
       </w:r>
-      <w:proofErr w:type="spellStart"/>
-      <w:r>
-        <w:rPr>
-          <w:rFonts w:ascii="Arial" w:hAnsi="Arial" w:cs="Arial"/>
-          <w:sz w:val="24"/>
-          <w:szCs w:val="24"/>
-        </w:rPr>
-        <w:t>DeleteContentFromAllTextboxes</w:t>
-      </w:r>
-      <w:proofErr w:type="spellEnd"/>
-      <w:r>
-        <w:rPr>
-          <w:rFonts w:ascii="Arial" w:hAnsi="Arial" w:cs="Arial"/>
-          <w:sz w:val="24"/>
-          <w:szCs w:val="24"/>
-        </w:rPr>
-        <w:t>()</w:t>
+      <w:r>
+        <w:rPr>
+          <w:rFonts w:ascii="Arial" w:hAnsi="Arial" w:cs="Arial"/>
+          <w:sz w:val="24"/>
+          <w:szCs w:val="24"/>
+        </w:rPr>
+        <w:t>DeleteContentFromAllTextboxes()</w:t>
       </w:r>
       <w:r>
         <w:rPr>
@@ -9439,7 +7635,6 @@
         </w:rPr>
         <w:t xml:space="preserve">Class </w:t>
       </w:r>
-      <w:proofErr w:type="spellStart"/>
       <w:r>
         <w:rPr>
           <w:rFonts w:ascii="Arial" w:hAnsi="Arial" w:cs="Arial"/>
@@ -9448,7 +7643,6 @@
         </w:rPr>
         <w:t>IoHandler_Test_Mocks</w:t>
       </w:r>
-      <w:proofErr w:type="spellEnd"/>
       <w:r>
         <w:rPr>
           <w:rFonts w:ascii="Arial" w:hAnsi="Arial" w:cs="Arial"/>
@@ -9463,69 +7657,32 @@
           <w:sz w:val="24"/>
           <w:szCs w:val="24"/>
         </w:rPr>
-        <w:t xml:space="preserve"> um diese Klasse zu testen (</w:t>
-      </w:r>
-      <w:r>
-        <w:rPr>
-          <w:rFonts w:ascii="Arial" w:hAnsi="Arial" w:cs="Arial"/>
-          <w:sz w:val="24"/>
-          <w:szCs w:val="24"/>
-        </w:rPr>
-        <w:t>zwei von den getesteten Funktionen (</w:t>
-      </w:r>
-      <w:proofErr w:type="spellStart"/>
-      <w:r>
-        <w:rPr>
-          <w:rFonts w:ascii="Arial" w:hAnsi="Arial" w:cs="Arial"/>
-          <w:sz w:val="24"/>
-          <w:szCs w:val="24"/>
-        </w:rPr>
-        <w:t>v_OutputHandler_</w:t>
-      </w:r>
-      <w:proofErr w:type="gramStart"/>
-      <w:r>
-        <w:rPr>
-          <w:rFonts w:ascii="Arial" w:hAnsi="Arial" w:cs="Arial"/>
-          <w:sz w:val="24"/>
-          <w:szCs w:val="24"/>
-        </w:rPr>
-        <w:t>ReceiveDataStream</w:t>
-      </w:r>
-      <w:proofErr w:type="spellEnd"/>
-      <w:r>
-        <w:rPr>
-          <w:rFonts w:ascii="Arial" w:hAnsi="Arial" w:cs="Arial"/>
-          <w:sz w:val="24"/>
-          <w:szCs w:val="24"/>
-        </w:rPr>
-        <w:t>(</w:t>
-      </w:r>
-      <w:proofErr w:type="gramEnd"/>
-      <w:r>
-        <w:rPr>
-          <w:rFonts w:ascii="Arial" w:hAnsi="Arial" w:cs="Arial"/>
-          <w:sz w:val="24"/>
-          <w:szCs w:val="24"/>
-        </w:rPr>
-        <w:t>)</w:t>
-      </w:r>
-      <w:r>
-        <w:rPr>
-          <w:rFonts w:ascii="Arial" w:hAnsi="Arial" w:cs="Arial"/>
-          <w:sz w:val="24"/>
-          <w:szCs w:val="24"/>
-        </w:rPr>
-        <w:t>,</w:t>
-      </w:r>
-      <w:r>
-        <w:rPr>
-          <w:rFonts w:ascii="Arial" w:hAnsi="Arial" w:cs="Arial"/>
-          <w:sz w:val="24"/>
-          <w:szCs w:val="24"/>
-        </w:rPr>
-        <w:t xml:space="preserve"> </w:t>
-      </w:r>
-      <w:proofErr w:type="spellStart"/>
+        <w:t xml:space="preserve"> um diese Klasse zu testen (zwei von den getesteten Funktionen (</w:t>
+      </w:r>
+      <w:r>
+        <w:rPr>
+          <w:rFonts w:ascii="Arial" w:hAnsi="Arial" w:cs="Arial"/>
+          <w:sz w:val="24"/>
+          <w:szCs w:val="24"/>
+        </w:rPr>
+        <w:t>v_OutputHandler_ReceiveDataStream</w:t>
+      </w:r>
+      <w:r>
+        <w:rPr>
+          <w:rFonts w:ascii="Arial" w:hAnsi="Arial" w:cs="Arial"/>
+          <w:sz w:val="24"/>
+          <w:szCs w:val="24"/>
+        </w:rPr>
+        <w:t>()</w:t>
+      </w:r>
+      <w:r>
+        <w:rPr>
+          <w:rFonts w:ascii="Arial" w:hAnsi="Arial" w:cs="Arial"/>
+          <w:sz w:val="24"/>
+          <w:szCs w:val="24"/>
+        </w:rPr>
+        <w:t xml:space="preserve">, </w:t>
+      </w:r>
       <w:r>
         <w:rPr>
           <w:rFonts w:ascii="Arial" w:hAnsi="Arial" w:cs="Arial"/>
@@ -9534,7 +7691,6 @@
         </w:rPr>
         <w:t>int_IoDatastorage_WriteDataToStorage</w:t>
       </w:r>
-      <w:proofErr w:type="spellEnd"/>
       <w:r>
         <w:rPr>
           <w:rFonts w:ascii="Arial" w:hAnsi="Arial" w:cs="Arial"/>
@@ -9549,15 +7705,7 @@
           <w:sz w:val="24"/>
           <w:szCs w:val="24"/>
         </w:rPr>
-        <w:t>)</w:t>
-      </w:r>
-      <w:r>
-        <w:rPr>
-          <w:rFonts w:ascii="Arial" w:hAnsi="Arial" w:cs="Arial"/>
-          <w:sz w:val="24"/>
-          <w:szCs w:val="24"/>
-        </w:rPr>
-        <w:t xml:space="preserve"> sind auf dem Bild zu sehen) haben wir versucht Mocks einzusetzen </w:t>
+        <w:t xml:space="preserve">) sind auf dem Bild zu sehen) haben wir versucht Mocks einzusetzen </w:t>
       </w:r>
       <w:r>
         <w:rPr>
@@ -9566,63 +7714,7 @@
           <w:szCs w:val="24"/>
           <w:u w:val="single"/>
         </w:rPr>
-        <w:t xml:space="preserve">(nicht 100% richtig, </w:t>
-      </w:r>
-      <w:r>
-        <w:rPr>
-          <w:rFonts w:ascii="Arial" w:hAnsi="Arial" w:cs="Arial"/>
-          <w:sz w:val="24"/>
-          <w:szCs w:val="24"/>
-          <w:u w:val="single"/>
-        </w:rPr>
-        <w:t>prinzipiell</w:t>
-      </w:r>
-      <w:r>
-        <w:rPr>
-          <w:rFonts w:ascii="Arial" w:hAnsi="Arial" w:cs="Arial"/>
-          <w:sz w:val="24"/>
-          <w:szCs w:val="24"/>
-          <w:u w:val="single"/>
-        </w:rPr>
-        <w:t xml:space="preserve"> haben wir Mocks verstanden, aber leider haben wir Schwierigkeiten mit </w:t>
-      </w:r>
-      <w:r>
-        <w:rPr>
-          <w:rFonts w:ascii="Arial" w:hAnsi="Arial" w:cs="Arial"/>
-          <w:sz w:val="24"/>
-          <w:szCs w:val="24"/>
-          <w:u w:val="single"/>
-        </w:rPr>
-        <w:t>Windows Forms</w:t>
-      </w:r>
-      <w:r>
-        <w:rPr>
-          <w:rFonts w:ascii="Arial" w:hAnsi="Arial" w:cs="Arial"/>
-          <w:sz w:val="24"/>
-          <w:szCs w:val="24"/>
-          <w:u w:val="single"/>
-        </w:rPr>
-        <w:t xml:space="preserve"> und das Mocken von der </w:t>
-      </w:r>
-      <w:proofErr w:type="spellStart"/>
-      <w:r>
-        <w:rPr>
-          <w:rFonts w:ascii="Arial" w:hAnsi="Arial" w:cs="Arial"/>
-          <w:sz w:val="24"/>
-          <w:szCs w:val="24"/>
-          <w:u w:val="single"/>
-        </w:rPr>
-        <w:t>DataStorage</w:t>
-      </w:r>
-      <w:proofErr w:type="spellEnd"/>
-      <w:r>
-        <w:rPr>
-          <w:rFonts w:ascii="Arial" w:hAnsi="Arial" w:cs="Arial"/>
-          <w:sz w:val="24"/>
-          <w:szCs w:val="24"/>
-          <w:u w:val="single"/>
-        </w:rPr>
-        <w:t xml:space="preserve"> Datei gekriegt</w:t>
+        <w:t>(nicht 100% richtig, prinzipiell haben wir Mocks verstanden, aber leider haben wir Schwierigkeiten mit Windows Forms und das Mocken von der DataStorage Datei gekriegt</w:t>
       </w:r>
       <w:r>
         <w:rPr>
@@ -9654,7 +7746,7 @@
         </w:rPr>
         <w:lastRenderedPageBreak/>
         <w:drawing>
-          <wp:inline distT="0" distB="0" distL="0" distR="0" wp14:anchorId="0D360CE8" wp14:editId="15441B57">
+          <wp:inline distT="0" distB="0" distL="0" distR="0" wp14:anchorId="0D360CE8" wp14:editId="744CBCBD">
             <wp:extent cx="5759450" cy="4239260"/>
             <wp:effectExtent l="0" t="0" r="0" b="8890"/>
             <wp:docPr id="18" name="Grafik 18"/>
@@ -9703,8 +7795,691 @@
         </w:drawing>
       </w:r>
     </w:p>
+    <w:p>
+      <w:pPr>
+        <w:autoSpaceDE w:val="0"/>
+        <w:autoSpaceDN w:val="0"/>
+        <w:adjustRightInd w:val="0"/>
+        <w:spacing w:line="360" w:lineRule="auto"/>
+        <w:jc w:val="center"/>
+        <w:rPr>
+          <w:rFonts w:ascii="Arial" w:hAnsi="Arial" w:cs="Arial"/>
+          <w:b/>
+          <w:bCs/>
+          <w:sz w:val="44"/>
+          <w:szCs w:val="44"/>
+          <w:u w:val="single"/>
+        </w:rPr>
+      </w:pPr>
+    </w:p>
+    <w:p>
+      <w:pPr>
+        <w:autoSpaceDE w:val="0"/>
+        <w:autoSpaceDN w:val="0"/>
+        <w:adjustRightInd w:val="0"/>
+        <w:spacing w:line="360" w:lineRule="auto"/>
+        <w:jc w:val="center"/>
+        <w:rPr>
+          <w:rFonts w:ascii="Arial" w:hAnsi="Arial" w:cs="Arial"/>
+          <w:b/>
+          <w:bCs/>
+          <w:sz w:val="44"/>
+          <w:szCs w:val="44"/>
+          <w:u w:val="single"/>
+        </w:rPr>
+      </w:pPr>
+    </w:p>
+    <w:p>
+      <w:pPr>
+        <w:autoSpaceDE w:val="0"/>
+        <w:autoSpaceDN w:val="0"/>
+        <w:adjustRightInd w:val="0"/>
+        <w:spacing w:line="360" w:lineRule="auto"/>
+        <w:jc w:val="center"/>
+        <w:rPr>
+          <w:rFonts w:ascii="Arial" w:hAnsi="Arial" w:cs="Arial"/>
+          <w:b/>
+          <w:bCs/>
+          <w:sz w:val="44"/>
+          <w:szCs w:val="44"/>
+          <w:u w:val="single"/>
+        </w:rPr>
+      </w:pPr>
+    </w:p>
+    <w:p>
+      <w:pPr>
+        <w:rPr>
+          <w:rFonts w:ascii="Arial" w:hAnsi="Arial" w:cs="Arial"/>
+          <w:b/>
+          <w:bCs/>
+          <w:sz w:val="44"/>
+          <w:szCs w:val="44"/>
+          <w:u w:val="single"/>
+        </w:rPr>
+      </w:pPr>
+      <w:r>
+        <w:rPr>
+          <w:rFonts w:ascii="Arial" w:hAnsi="Arial" w:cs="Arial"/>
+          <w:b/>
+          <w:bCs/>
+          <w:sz w:val="44"/>
+          <w:szCs w:val="44"/>
+          <w:u w:val="single"/>
+        </w:rPr>
+        <w:br w:type="page"/>
+      </w:r>
+    </w:p>
+    <w:p>
+      <w:pPr>
+        <w:autoSpaceDE w:val="0"/>
+        <w:autoSpaceDN w:val="0"/>
+        <w:adjustRightInd w:val="0"/>
+        <w:spacing w:line="360" w:lineRule="auto"/>
+        <w:jc w:val="center"/>
+        <w:rPr>
+          <w:rFonts w:ascii="Arial" w:hAnsi="Arial" w:cs="Arial"/>
+          <w:b/>
+          <w:bCs/>
+          <w:sz w:val="44"/>
+          <w:szCs w:val="44"/>
+          <w:u w:val="single"/>
+        </w:rPr>
+      </w:pPr>
+      <w:r>
+        <w:rPr>
+          <w:rFonts w:ascii="Arial" w:hAnsi="Arial" w:cs="Arial"/>
+          <w:b/>
+          <w:bCs/>
+          <w:sz w:val="44"/>
+          <w:szCs w:val="44"/>
+          <w:u w:val="single"/>
+        </w:rPr>
+        <w:lastRenderedPageBreak/>
+        <w:t>LISTED Demo</w:t>
+      </w:r>
+    </w:p>
+    <w:p>
+      <w:pPr>
+        <w:autoSpaceDE w:val="0"/>
+        <w:autoSpaceDN w:val="0"/>
+        <w:adjustRightInd w:val="0"/>
+        <w:spacing w:line="360" w:lineRule="auto"/>
+        <w:rPr>
+          <w:rFonts w:ascii="Arial" w:hAnsi="Arial" w:cs="Arial"/>
+          <w:b/>
+          <w:bCs/>
+          <w:sz w:val="32"/>
+          <w:szCs w:val="32"/>
+        </w:rPr>
+      </w:pPr>
+      <w:r>
+        <w:rPr>
+          <w:rFonts w:ascii="Arial" w:hAnsi="Arial" w:cs="Arial"/>
+          <w:b/>
+          <w:bCs/>
+          <w:sz w:val="32"/>
+          <w:szCs w:val="32"/>
+        </w:rPr>
+        <w:t>Home:</w:t>
+      </w:r>
+      <w:r>
+        <w:rPr>
+          <w:rFonts w:ascii="Arial" w:hAnsi="Arial" w:cs="Arial"/>
+          <w:b/>
+          <w:bCs/>
+          <w:noProof/>
+          <w:sz w:val="32"/>
+          <w:szCs w:val="32"/>
+        </w:rPr>
+        <w:t xml:space="preserve"> </w:t>
+      </w:r>
+    </w:p>
+    <w:p>
+      <w:pPr>
+        <w:autoSpaceDE w:val="0"/>
+        <w:autoSpaceDN w:val="0"/>
+        <w:adjustRightInd w:val="0"/>
+        <w:spacing w:line="360" w:lineRule="auto"/>
+        <w:rPr>
+          <w:rFonts w:ascii="Arial" w:hAnsi="Arial" w:cs="Arial"/>
+          <w:b/>
+          <w:bCs/>
+          <w:sz w:val="32"/>
+          <w:szCs w:val="32"/>
+        </w:rPr>
+      </w:pPr>
+      <w:r>
+        <w:rPr>
+          <w:rFonts w:ascii="Arial" w:hAnsi="Arial" w:cs="Arial"/>
+          <w:b/>
+          <w:bCs/>
+          <w:noProof/>
+          <w:sz w:val="32"/>
+          <w:szCs w:val="32"/>
+        </w:rPr>
+        <w:drawing>
+          <wp:inline distT="0" distB="0" distL="0" distR="0" wp14:anchorId="23307867" wp14:editId="19B70E65">
+            <wp:extent cx="5759450" cy="4215765"/>
+            <wp:effectExtent l="0" t="0" r="0" b="0"/>
+            <wp:docPr id="20" name="Grafik 20"/>
+            <wp:cNvGraphicFramePr>
+              <a:graphicFrameLocks xmlns:a="http://schemas.openxmlformats.org/drawingml/2006/main" noChangeAspect="1"/>
+            </wp:cNvGraphicFramePr>
+            <a:graphic xmlns:a="http://schemas.openxmlformats.org/drawingml/2006/main">
+              <a:graphicData uri="http://schemas.openxmlformats.org/drawingml/2006/picture">
+                <pic:pic xmlns:pic="http://schemas.openxmlformats.org/drawingml/2006/picture">
+                  <pic:nvPicPr>
+                    <pic:cNvPr id="0" name="Picture 4"/>
+                    <pic:cNvPicPr>
+                      <a:picLocks noChangeAspect="1" noChangeArrowheads="1"/>
+                    </pic:cNvPicPr>
+                  </pic:nvPicPr>
+                  <pic:blipFill>
+                    <a:blip r:embed="rId36">
+                      <a:extLst>
+                        <a:ext uri="{28A0092B-C50C-407E-A947-70E740481C1C}">
+                          <a14:useLocalDpi xmlns:a14="http://schemas.microsoft.com/office/drawing/2010/main" val="0"/>
+                        </a:ext>
+                      </a:extLst>
+                    </a:blip>
+                    <a:srcRect/>
+                    <a:stretch>
+                      <a:fillRect/>
+                    </a:stretch>
+                  </pic:blipFill>
+                  <pic:spPr bwMode="auto">
+                    <a:xfrm>
+                      <a:off x="0" y="0"/>
+                      <a:ext cx="5759450" cy="4215765"/>
+                    </a:xfrm>
+                    <a:prstGeom prst="rect">
+                      <a:avLst/>
+                    </a:prstGeom>
+                    <a:noFill/>
+                    <a:ln>
+                      <a:noFill/>
+                    </a:ln>
+                  </pic:spPr>
+                </pic:pic>
+              </a:graphicData>
+            </a:graphic>
+          </wp:inline>
+        </w:drawing>
+      </w:r>
+    </w:p>
+    <w:p>
+      <w:pPr>
+        <w:autoSpaceDE w:val="0"/>
+        <w:autoSpaceDN w:val="0"/>
+        <w:adjustRightInd w:val="0"/>
+        <w:spacing w:line="360" w:lineRule="auto"/>
+        <w:rPr>
+          <w:rFonts w:ascii="Arial" w:hAnsi="Arial" w:cs="Arial"/>
+          <w:b/>
+          <w:bCs/>
+          <w:sz w:val="32"/>
+          <w:szCs w:val="32"/>
+        </w:rPr>
+      </w:pPr>
+    </w:p>
+    <w:p>
+      <w:pPr>
+        <w:autoSpaceDE w:val="0"/>
+        <w:autoSpaceDN w:val="0"/>
+        <w:adjustRightInd w:val="0"/>
+        <w:spacing w:line="360" w:lineRule="auto"/>
+        <w:rPr>
+          <w:rFonts w:ascii="Arial" w:hAnsi="Arial" w:cs="Arial"/>
+          <w:b/>
+          <w:bCs/>
+          <w:sz w:val="32"/>
+          <w:szCs w:val="32"/>
+        </w:rPr>
+      </w:pPr>
+    </w:p>
+    <w:p>
+      <w:pPr>
+        <w:autoSpaceDE w:val="0"/>
+        <w:autoSpaceDN w:val="0"/>
+        <w:adjustRightInd w:val="0"/>
+        <w:spacing w:line="360" w:lineRule="auto"/>
+        <w:rPr>
+          <w:rFonts w:ascii="Arial" w:hAnsi="Arial" w:cs="Arial"/>
+          <w:b/>
+          <w:bCs/>
+          <w:sz w:val="32"/>
+          <w:szCs w:val="32"/>
+        </w:rPr>
+      </w:pPr>
+      <w:r>
+        <w:rPr>
+          <w:rFonts w:ascii="Arial" w:hAnsi="Arial" w:cs="Arial"/>
+          <w:b/>
+          <w:bCs/>
+          <w:sz w:val="32"/>
+          <w:szCs w:val="32"/>
+        </w:rPr>
+        <w:t>Login</w:t>
+      </w:r>
+      <w:r>
+        <w:rPr>
+          <w:rFonts w:ascii="Arial" w:hAnsi="Arial" w:cs="Arial"/>
+          <w:b/>
+          <w:bCs/>
+          <w:sz w:val="32"/>
+          <w:szCs w:val="32"/>
+        </w:rPr>
+        <w:t>:</w:t>
+      </w:r>
+      <w:r>
+        <w:rPr>
+          <w:rFonts w:ascii="Arial" w:hAnsi="Arial" w:cs="Arial"/>
+          <w:b/>
+          <w:bCs/>
+          <w:sz w:val="32"/>
+          <w:szCs w:val="32"/>
+        </w:rPr>
+        <w:t xml:space="preserve"> </w:t>
+      </w:r>
+      <w:r>
+        <w:rPr>
+          <w:rFonts w:ascii="Arial" w:hAnsi="Arial" w:cs="Arial"/>
+          <w:sz w:val="24"/>
+          <w:szCs w:val="24"/>
+        </w:rPr>
+        <w:t>momentan nur mit Windows Benutzer ID (Die Erweiterung um mehrere Benutzer mit Benutzerverwaltung ist möglich und teilweise implementiert</w:t>
+      </w:r>
+      <w:r>
+        <w:rPr>
+          <w:rFonts w:ascii="Arial" w:hAnsi="Arial" w:cs="Arial"/>
+          <w:sz w:val="24"/>
+          <w:szCs w:val="24"/>
+        </w:rPr>
+        <w:t>)</w:t>
+      </w:r>
+    </w:p>
+    <w:p>
+      <w:pPr>
+        <w:autoSpaceDE w:val="0"/>
+        <w:autoSpaceDN w:val="0"/>
+        <w:adjustRightInd w:val="0"/>
+        <w:spacing w:line="360" w:lineRule="auto"/>
+        <w:rPr>
+          <w:rFonts w:ascii="Arial" w:hAnsi="Arial" w:cs="Arial"/>
+          <w:sz w:val="24"/>
+          <w:szCs w:val="24"/>
+        </w:rPr>
+      </w:pPr>
+      <w:r>
+        <w:rPr>
+          <w:rFonts w:ascii="Arial" w:hAnsi="Arial" w:cs="Arial"/>
+          <w:noProof/>
+          <w:sz w:val="24"/>
+          <w:szCs w:val="24"/>
+        </w:rPr>
+        <w:lastRenderedPageBreak/>
+        <w:drawing>
+          <wp:inline distT="0" distB="0" distL="0" distR="0" wp14:anchorId="21331014" wp14:editId="3FF3A496">
+            <wp:extent cx="5296394" cy="3876820"/>
+            <wp:effectExtent l="0" t="0" r="0" b="0"/>
+            <wp:docPr id="22" name="Grafik 22"/>
+            <wp:cNvGraphicFramePr>
+              <a:graphicFrameLocks xmlns:a="http://schemas.openxmlformats.org/drawingml/2006/main" noChangeAspect="1"/>
+            </wp:cNvGraphicFramePr>
+            <a:graphic xmlns:a="http://schemas.openxmlformats.org/drawingml/2006/main">
+              <a:graphicData uri="http://schemas.openxmlformats.org/drawingml/2006/picture">
+                <pic:pic xmlns:pic="http://schemas.openxmlformats.org/drawingml/2006/picture">
+                  <pic:nvPicPr>
+                    <pic:cNvPr id="0" name="Picture 6"/>
+                    <pic:cNvPicPr>
+                      <a:picLocks noChangeAspect="1" noChangeArrowheads="1"/>
+                    </pic:cNvPicPr>
+                  </pic:nvPicPr>
+                  <pic:blipFill>
+                    <a:blip r:embed="rId37">
+                      <a:extLst>
+                        <a:ext uri="{28A0092B-C50C-407E-A947-70E740481C1C}">
+                          <a14:useLocalDpi xmlns:a14="http://schemas.microsoft.com/office/drawing/2010/main" val="0"/>
+                        </a:ext>
+                      </a:extLst>
+                    </a:blip>
+                    <a:srcRect/>
+                    <a:stretch>
+                      <a:fillRect/>
+                    </a:stretch>
+                  </pic:blipFill>
+                  <pic:spPr bwMode="auto">
+                    <a:xfrm>
+                      <a:off x="0" y="0"/>
+                      <a:ext cx="5304015" cy="3882398"/>
+                    </a:xfrm>
+                    <a:prstGeom prst="rect">
+                      <a:avLst/>
+                    </a:prstGeom>
+                    <a:noFill/>
+                    <a:ln>
+                      <a:noFill/>
+                    </a:ln>
+                  </pic:spPr>
+                </pic:pic>
+              </a:graphicData>
+            </a:graphic>
+          </wp:inline>
+        </w:drawing>
+      </w:r>
+    </w:p>
+    <w:p>
+      <w:pPr>
+        <w:autoSpaceDE w:val="0"/>
+        <w:autoSpaceDN w:val="0"/>
+        <w:adjustRightInd w:val="0"/>
+        <w:spacing w:line="360" w:lineRule="auto"/>
+        <w:rPr>
+          <w:rFonts w:ascii="Arial" w:hAnsi="Arial" w:cs="Arial"/>
+          <w:b/>
+          <w:bCs/>
+          <w:sz w:val="32"/>
+          <w:szCs w:val="32"/>
+        </w:rPr>
+      </w:pPr>
+      <w:r>
+        <w:rPr>
+          <w:rFonts w:ascii="Arial" w:hAnsi="Arial" w:cs="Arial"/>
+          <w:b/>
+          <w:bCs/>
+          <w:sz w:val="32"/>
+          <w:szCs w:val="32"/>
+        </w:rPr>
+        <w:t>Erstellung von neuen Listen:</w:t>
+      </w:r>
+    </w:p>
+    <w:p>
+      <w:pPr>
+        <w:autoSpaceDE w:val="0"/>
+        <w:autoSpaceDN w:val="0"/>
+        <w:adjustRightInd w:val="0"/>
+        <w:spacing w:line="360" w:lineRule="auto"/>
+        <w:rPr>
+          <w:rFonts w:ascii="Arial" w:hAnsi="Arial" w:cs="Arial"/>
+          <w:b/>
+          <w:bCs/>
+          <w:sz w:val="32"/>
+          <w:szCs w:val="32"/>
+        </w:rPr>
+      </w:pPr>
+      <w:r>
+        <w:rPr>
+          <w:rFonts w:ascii="Arial" w:hAnsi="Arial" w:cs="Arial"/>
+          <w:b/>
+          <w:bCs/>
+          <w:noProof/>
+          <w:sz w:val="32"/>
+          <w:szCs w:val="32"/>
+        </w:rPr>
+        <w:drawing>
+          <wp:inline distT="0" distB="0" distL="0" distR="0" wp14:anchorId="3B32A8C4" wp14:editId="188230AC">
+            <wp:extent cx="5272704" cy="3859480"/>
+            <wp:effectExtent l="0" t="0" r="4445" b="8255"/>
+            <wp:docPr id="23" name="Grafik 23"/>
+            <wp:cNvGraphicFramePr>
+              <a:graphicFrameLocks xmlns:a="http://schemas.openxmlformats.org/drawingml/2006/main" noChangeAspect="1"/>
+            </wp:cNvGraphicFramePr>
+            <a:graphic xmlns:a="http://schemas.openxmlformats.org/drawingml/2006/main">
+              <a:graphicData uri="http://schemas.openxmlformats.org/drawingml/2006/picture">
+                <pic:pic xmlns:pic="http://schemas.openxmlformats.org/drawingml/2006/picture">
+                  <pic:nvPicPr>
+                    <pic:cNvPr id="0" name="Picture 7"/>
+                    <pic:cNvPicPr>
+                      <a:picLocks noChangeAspect="1" noChangeArrowheads="1"/>
+                    </pic:cNvPicPr>
+                  </pic:nvPicPr>
+                  <pic:blipFill>
+                    <a:blip r:embed="rId38">
+                      <a:extLst>
+                        <a:ext uri="{28A0092B-C50C-407E-A947-70E740481C1C}">
+                          <a14:useLocalDpi xmlns:a14="http://schemas.microsoft.com/office/drawing/2010/main" val="0"/>
+                        </a:ext>
+                      </a:extLst>
+                    </a:blip>
+                    <a:srcRect/>
+                    <a:stretch>
+                      <a:fillRect/>
+                    </a:stretch>
+                  </pic:blipFill>
+                  <pic:spPr bwMode="auto">
+                    <a:xfrm>
+                      <a:off x="0" y="0"/>
+                      <a:ext cx="5280719" cy="3865347"/>
+                    </a:xfrm>
+                    <a:prstGeom prst="rect">
+                      <a:avLst/>
+                    </a:prstGeom>
+                    <a:noFill/>
+                    <a:ln>
+                      <a:noFill/>
+                    </a:ln>
+                  </pic:spPr>
+                </pic:pic>
+              </a:graphicData>
+            </a:graphic>
+          </wp:inline>
+        </w:drawing>
+      </w:r>
+    </w:p>
+    <w:p>
+      <w:pPr>
+        <w:autoSpaceDE w:val="0"/>
+        <w:autoSpaceDN w:val="0"/>
+        <w:adjustRightInd w:val="0"/>
+        <w:spacing w:line="360" w:lineRule="auto"/>
+        <w:rPr>
+          <w:rFonts w:ascii="Arial" w:hAnsi="Arial" w:cs="Arial"/>
+          <w:b/>
+          <w:bCs/>
+          <w:sz w:val="32"/>
+          <w:szCs w:val="32"/>
+        </w:rPr>
+      </w:pPr>
+    </w:p>
+    <w:p>
+      <w:pPr>
+        <w:autoSpaceDE w:val="0"/>
+        <w:autoSpaceDN w:val="0"/>
+        <w:adjustRightInd w:val="0"/>
+        <w:spacing w:line="360" w:lineRule="auto"/>
+        <w:rPr>
+          <w:rFonts w:ascii="Arial" w:hAnsi="Arial" w:cs="Arial"/>
+          <w:b/>
+          <w:bCs/>
+          <w:sz w:val="32"/>
+          <w:szCs w:val="32"/>
+        </w:rPr>
+      </w:pPr>
+      <w:r>
+        <w:rPr>
+          <w:rFonts w:ascii="Arial" w:hAnsi="Arial" w:cs="Arial"/>
+          <w:b/>
+          <w:bCs/>
+          <w:sz w:val="32"/>
+          <w:szCs w:val="32"/>
+        </w:rPr>
+        <w:lastRenderedPageBreak/>
+        <w:t>Alarm Clock:</w:t>
+      </w:r>
+    </w:p>
+    <w:p>
+      <w:pPr>
+        <w:autoSpaceDE w:val="0"/>
+        <w:autoSpaceDN w:val="0"/>
+        <w:adjustRightInd w:val="0"/>
+        <w:spacing w:line="360" w:lineRule="auto"/>
+        <w:rPr>
+          <w:rFonts w:ascii="Arial" w:hAnsi="Arial" w:cs="Arial"/>
+          <w:b/>
+          <w:bCs/>
+          <w:sz w:val="32"/>
+          <w:szCs w:val="32"/>
+        </w:rPr>
+      </w:pPr>
+      <w:r>
+        <w:rPr>
+          <w:rFonts w:ascii="Arial" w:hAnsi="Arial" w:cs="Arial"/>
+          <w:b/>
+          <w:bCs/>
+          <w:noProof/>
+          <w:sz w:val="32"/>
+          <w:szCs w:val="32"/>
+        </w:rPr>
+        <w:drawing>
+          <wp:inline distT="0" distB="0" distL="0" distR="0" wp14:anchorId="060E01E7" wp14:editId="6842F345">
+            <wp:extent cx="5296394" cy="3876820"/>
+            <wp:effectExtent l="0" t="0" r="0" b="0"/>
+            <wp:docPr id="13" name="Grafik 13"/>
+            <wp:cNvGraphicFramePr>
+              <a:graphicFrameLocks xmlns:a="http://schemas.openxmlformats.org/drawingml/2006/main" noChangeAspect="1"/>
+            </wp:cNvGraphicFramePr>
+            <a:graphic xmlns:a="http://schemas.openxmlformats.org/drawingml/2006/main">
+              <a:graphicData uri="http://schemas.openxmlformats.org/drawingml/2006/picture">
+                <pic:pic xmlns:pic="http://schemas.openxmlformats.org/drawingml/2006/picture">
+                  <pic:nvPicPr>
+                    <pic:cNvPr id="0" name="Picture 1"/>
+                    <pic:cNvPicPr>
+                      <a:picLocks noChangeAspect="1" noChangeArrowheads="1"/>
+                    </pic:cNvPicPr>
+                  </pic:nvPicPr>
+                  <pic:blipFill>
+                    <a:blip r:embed="rId39">
+                      <a:extLst>
+                        <a:ext uri="{28A0092B-C50C-407E-A947-70E740481C1C}">
+                          <a14:useLocalDpi xmlns:a14="http://schemas.microsoft.com/office/drawing/2010/main" val="0"/>
+                        </a:ext>
+                      </a:extLst>
+                    </a:blip>
+                    <a:srcRect/>
+                    <a:stretch>
+                      <a:fillRect/>
+                    </a:stretch>
+                  </pic:blipFill>
+                  <pic:spPr bwMode="auto">
+                    <a:xfrm>
+                      <a:off x="0" y="0"/>
+                      <a:ext cx="5309534" cy="3886438"/>
+                    </a:xfrm>
+                    <a:prstGeom prst="rect">
+                      <a:avLst/>
+                    </a:prstGeom>
+                    <a:noFill/>
+                    <a:ln>
+                      <a:noFill/>
+                    </a:ln>
+                  </pic:spPr>
+                </pic:pic>
+              </a:graphicData>
+            </a:graphic>
+          </wp:inline>
+        </w:drawing>
+      </w:r>
+    </w:p>
+    <w:p>
+      <w:pPr>
+        <w:autoSpaceDE w:val="0"/>
+        <w:autoSpaceDN w:val="0"/>
+        <w:adjustRightInd w:val="0"/>
+        <w:spacing w:line="360" w:lineRule="auto"/>
+        <w:rPr>
+          <w:rFonts w:ascii="Arial" w:hAnsi="Arial" w:cs="Arial"/>
+          <w:b/>
+          <w:bCs/>
+          <w:sz w:val="32"/>
+          <w:szCs w:val="32"/>
+        </w:rPr>
+      </w:pPr>
+      <w:r>
+        <w:rPr>
+          <w:rFonts w:ascii="Arial" w:hAnsi="Arial" w:cs="Arial"/>
+          <w:b/>
+          <w:bCs/>
+          <w:sz w:val="32"/>
+          <w:szCs w:val="32"/>
+        </w:rPr>
+        <w:t>Kalender:</w:t>
+      </w:r>
+    </w:p>
+    <w:p>
+      <w:pPr>
+        <w:autoSpaceDE w:val="0"/>
+        <w:autoSpaceDN w:val="0"/>
+        <w:adjustRightInd w:val="0"/>
+        <w:spacing w:line="360" w:lineRule="auto"/>
+        <w:rPr>
+          <w:rFonts w:ascii="Arial" w:hAnsi="Arial" w:cs="Arial"/>
+          <w:b/>
+          <w:bCs/>
+          <w:sz w:val="32"/>
+          <w:szCs w:val="32"/>
+        </w:rPr>
+      </w:pPr>
+      <w:r>
+        <w:rPr>
+          <w:rFonts w:ascii="Arial" w:hAnsi="Arial" w:cs="Arial"/>
+          <w:b/>
+          <w:bCs/>
+          <w:noProof/>
+          <w:sz w:val="32"/>
+          <w:szCs w:val="32"/>
+        </w:rPr>
+        <w:drawing>
+          <wp:inline distT="0" distB="0" distL="0" distR="0" wp14:anchorId="412D4CB8" wp14:editId="7CD06BBD">
+            <wp:extent cx="5248893" cy="3842051"/>
+            <wp:effectExtent l="0" t="0" r="9525" b="6350"/>
+            <wp:docPr id="25" name="Grafik 25"/>
+            <wp:cNvGraphicFramePr>
+              <a:graphicFrameLocks xmlns:a="http://schemas.openxmlformats.org/drawingml/2006/main" noChangeAspect="1"/>
+            </wp:cNvGraphicFramePr>
+            <a:graphic xmlns:a="http://schemas.openxmlformats.org/drawingml/2006/main">
+              <a:graphicData uri="http://schemas.openxmlformats.org/drawingml/2006/picture">
+                <pic:pic xmlns:pic="http://schemas.openxmlformats.org/drawingml/2006/picture">
+                  <pic:nvPicPr>
+                    <pic:cNvPr id="0" name="Picture 9"/>
+                    <pic:cNvPicPr>
+                      <a:picLocks noChangeAspect="1" noChangeArrowheads="1"/>
+                    </pic:cNvPicPr>
+                  </pic:nvPicPr>
+                  <pic:blipFill>
+                    <a:blip r:embed="rId40">
+                      <a:extLst>
+                        <a:ext uri="{28A0092B-C50C-407E-A947-70E740481C1C}">
+                          <a14:useLocalDpi xmlns:a14="http://schemas.microsoft.com/office/drawing/2010/main" val="0"/>
+                        </a:ext>
+                      </a:extLst>
+                    </a:blip>
+                    <a:srcRect/>
+                    <a:stretch>
+                      <a:fillRect/>
+                    </a:stretch>
+                  </pic:blipFill>
+                  <pic:spPr bwMode="auto">
+                    <a:xfrm>
+                      <a:off x="0" y="0"/>
+                      <a:ext cx="5256365" cy="3847520"/>
+                    </a:xfrm>
+                    <a:prstGeom prst="rect">
+                      <a:avLst/>
+                    </a:prstGeom>
+                    <a:noFill/>
+                    <a:ln>
+                      <a:noFill/>
+                    </a:ln>
+                  </pic:spPr>
+                </pic:pic>
+              </a:graphicData>
+            </a:graphic>
+          </wp:inline>
+        </w:drawing>
+      </w:r>
+    </w:p>
     <w:sectPr>
-      <w:headerReference w:type="default" r:id="rId36"/>
+      <w:headerReference w:type="default" r:id="rId41"/>
       <w:pgSz w:w="11906" w:h="16838"/>
       <w:pgMar w:top="1417" w:right="1417" w:bottom="1134" w:left="1417" w:header="708" w:footer="708" w:gutter="0"/>
       <w:cols w:space="708"/>
@@ -10420,6 +9195,7 @@
     <w:lsdException w:name="HTML Sample" w:semiHidden="1" w:unhideWhenUsed="1"/>
     <w:lsdException w:name="HTML Typewriter" w:semiHidden="1" w:unhideWhenUsed="1"/>
     <w:lsdException w:name="HTML Variable" w:semiHidden="1" w:unhideWhenUsed="1"/>
+    <w:lsdException w:name="Normal Table" w:semiHidden="1" w:unhideWhenUsed="1"/>
     <w:lsdException w:name="annotation subject" w:semiHidden="1" w:unhideWhenUsed="1"/>
     <w:lsdException w:name="No List" w:semiHidden="1" w:unhideWhenUsed="1"/>
     <w:lsdException w:name="Outline List 1" w:semiHidden="1" w:unhideWhenUsed="1"/>
@@ -10462,8 +9238,11 @@
     <w:lsdException w:name="Table Contemporary" w:semiHidden="1" w:unhideWhenUsed="1"/>
     <w:lsdException w:name="Table Elegant" w:semiHidden="1" w:unhideWhenUsed="1"/>
     <w:lsdException w:name="Table Professional" w:semiHidden="1" w:unhideWhenUsed="1"/>
+    <w:lsdException w:name="Table Subtle 1" w:semiHidden="1" w:unhideWhenUsed="1"/>
     <w:lsdException w:name="Table Subtle 2" w:semiHidden="1" w:unhideWhenUsed="1"/>
     <w:lsdException w:name="Table Web 1" w:semiHidden="1" w:unhideWhenUsed="1"/>
+    <w:lsdException w:name="Table Web 2" w:semiHidden="1" w:unhideWhenUsed="1"/>
+    <w:lsdException w:name="Table Web 3" w:semiHidden="1" w:unhideWhenUsed="1"/>
     <w:lsdException w:name="Balloon Text" w:semiHidden="1" w:unhideWhenUsed="1"/>
     <w:lsdException w:name="Table Grid" w:uiPriority="39"/>
     <w:lsdException w:name="Table Theme" w:semiHidden="1" w:unhideWhenUsed="1"/>

--- a/Programmentwurf.docx
+++ b/Programmentwurf.docx
@@ -1,6 +1,6 @@
 
 <file path=word/document.xml><?xml version="1.0" encoding="utf-8"?>
-<w:document xmlns:wpc="http://schemas.microsoft.com/office/word/2010/wordprocessingCanvas" xmlns:cx="http://schemas.microsoft.com/office/drawing/2014/chartex" xmlns:cx1="http://schemas.microsoft.com/office/drawing/2015/9/8/chartex" xmlns:mc="http://schemas.openxmlformats.org/markup-compatibility/2006" xmlns:o="urn:schemas-microsoft-com:office:office" xmlns:r="http://schemas.openxmlformats.org/officeDocument/2006/relationships" xmlns:m="http://schemas.openxmlformats.org/officeDocument/2006/math" xmlns:v="urn:schemas-microsoft-com:vml" xmlns:wp14="http://schemas.microsoft.com/office/word/2010/wordprocessingDrawing" xmlns:wp="http://schemas.openxmlformats.org/drawingml/2006/wordprocessingDrawing" xmlns:w10="urn:schemas-microsoft-com:office:word" xmlns:w="http://schemas.openxmlformats.org/wordprocessingml/2006/main" xmlns:w14="http://schemas.microsoft.com/office/word/2010/wordml" xmlns:w15="http://schemas.microsoft.com/office/word/2012/wordml" xmlns:w16se="http://schemas.microsoft.com/office/word/2015/wordml/symex" xmlns:wpg="http://schemas.microsoft.com/office/word/2010/wordprocessingGroup" xmlns:wpi="http://schemas.microsoft.com/office/word/2010/wordprocessingInk" xmlns:wne="http://schemas.microsoft.com/office/word/2006/wordml" xmlns:wps="http://schemas.microsoft.com/office/word/2010/wordprocessingShape" mc:Ignorable="w14 w15 w16se wp14">
+<w:document xmlns:wpc="http://schemas.microsoft.com/office/word/2010/wordprocessingCanvas" xmlns:cx="http://schemas.microsoft.com/office/drawing/2014/chartex" xmlns:cx1="http://schemas.microsoft.com/office/drawing/2015/9/8/chartex" xmlns:cx2="http://schemas.microsoft.com/office/drawing/2015/10/21/chartex" xmlns:cx3="http://schemas.microsoft.com/office/drawing/2016/5/9/chartex" xmlns:cx4="http://schemas.microsoft.com/office/drawing/2016/5/10/chartex" xmlns:cx5="http://schemas.microsoft.com/office/drawing/2016/5/11/chartex" xmlns:cx6="http://schemas.microsoft.com/office/drawing/2016/5/12/chartex" xmlns:cx7="http://schemas.microsoft.com/office/drawing/2016/5/13/chartex" xmlns:cx8="http://schemas.microsoft.com/office/drawing/2016/5/14/chartex" xmlns:mc="http://schemas.openxmlformats.org/markup-compatibility/2006" xmlns:aink="http://schemas.microsoft.com/office/drawing/2016/ink" xmlns:am3d="http://schemas.microsoft.com/office/drawing/2017/model3d" xmlns:o="urn:schemas-microsoft-com:office:office" xmlns:r="http://schemas.openxmlformats.org/officeDocument/2006/relationships" xmlns:m="http://schemas.openxmlformats.org/officeDocument/2006/math" xmlns:v="urn:schemas-microsoft-com:vml" xmlns:wp14="http://schemas.microsoft.com/office/word/2010/wordprocessingDrawing" xmlns:wp="http://schemas.openxmlformats.org/drawingml/2006/wordprocessingDrawing" xmlns:w10="urn:schemas-microsoft-com:office:word" xmlns:w="http://schemas.openxmlformats.org/wordprocessingml/2006/main" xmlns:w14="http://schemas.microsoft.com/office/word/2010/wordml" xmlns:w15="http://schemas.microsoft.com/office/word/2012/wordml" xmlns:w16cex="http://schemas.microsoft.com/office/word/2018/wordml/cex" xmlns:w16cid="http://schemas.microsoft.com/office/word/2016/wordml/cid" xmlns:w16="http://schemas.microsoft.com/office/word/2018/wordml" xmlns:w16sdtdh="http://schemas.microsoft.com/office/word/2020/wordml/sdtdatahash" xmlns:w16se="http://schemas.microsoft.com/office/word/2015/wordml/symex" xmlns:wpg="http://schemas.microsoft.com/office/word/2010/wordprocessingGroup" xmlns:wpi="http://schemas.microsoft.com/office/word/2010/wordprocessingInk" xmlns:wne="http://schemas.microsoft.com/office/word/2006/wordml" xmlns:wps="http://schemas.microsoft.com/office/word/2010/wordprocessingShape" mc:Ignorable="w14 w15 w16se w16cid w16 w16cex w16sdtdh wp14">
   <w:body>
     <w:p>
       <w:pPr>
@@ -52,26 +52,217 @@
         <w:jc w:val="center"/>
         <w:rPr>
           <w:rFonts w:ascii="Arial" w:hAnsi="Arial" w:cs="Arial"/>
+          <w:b/>
+          <w:bCs/>
+          <w:sz w:val="44"/>
+          <w:szCs w:val="32"/>
+        </w:rPr>
+      </w:pPr>
+      <w:r>
+        <w:rPr>
+          <w:rFonts w:ascii="Arial" w:hAnsi="Arial" w:cs="Arial"/>
+          <w:b/>
+          <w:bCs/>
+          <w:sz w:val="44"/>
+          <w:szCs w:val="32"/>
+        </w:rPr>
+        <w:t>Programmentwurf</w:t>
+      </w:r>
+      <w:r>
+        <w:rPr>
+          <w:rFonts w:ascii="Arial" w:hAnsi="Arial" w:cs="Arial"/>
+          <w:b/>
+          <w:bCs/>
+          <w:sz w:val="44"/>
+          <w:szCs w:val="32"/>
+        </w:rPr>
+        <w:t xml:space="preserve"> </w:t>
+      </w:r>
+    </w:p>
+    <w:p>
+      <w:pPr>
+        <w:spacing w:line="360" w:lineRule="auto"/>
+        <w:jc w:val="center"/>
+        <w:rPr>
+          <w:rFonts w:ascii="Arial" w:hAnsi="Arial" w:cs="Arial"/>
+          <w:b/>
+          <w:bCs/>
+          <w:sz w:val="44"/>
+          <w:szCs w:val="32"/>
+        </w:rPr>
+      </w:pPr>
+      <w:r>
+        <w:rPr>
+          <w:rFonts w:ascii="Arial" w:hAnsi="Arial" w:cs="Arial"/>
+          <w:b/>
+          <w:bCs/>
+          <w:sz w:val="44"/>
+          <w:szCs w:val="32"/>
+        </w:rPr>
+        <w:t xml:space="preserve">einer </w:t>
+      </w:r>
+      <w:proofErr w:type="spellStart"/>
+      <w:r>
+        <w:rPr>
+          <w:rFonts w:ascii="Arial" w:hAnsi="Arial" w:cs="Arial"/>
+          <w:b/>
+          <w:bCs/>
+          <w:sz w:val="44"/>
+          <w:szCs w:val="32"/>
+        </w:rPr>
+        <w:t>To</w:t>
+      </w:r>
+      <w:r>
+        <w:rPr>
+          <w:rFonts w:ascii="Arial" w:hAnsi="Arial" w:cs="Arial"/>
+          <w:b/>
+          <w:bCs/>
+          <w:sz w:val="44"/>
+          <w:szCs w:val="32"/>
+        </w:rPr>
+        <w:t>d</w:t>
+      </w:r>
+      <w:r>
+        <w:rPr>
+          <w:rFonts w:ascii="Arial" w:hAnsi="Arial" w:cs="Arial"/>
+          <w:b/>
+          <w:bCs/>
+          <w:sz w:val="44"/>
+          <w:szCs w:val="32"/>
+        </w:rPr>
+        <w:t>o</w:t>
+      </w:r>
+      <w:proofErr w:type="spellEnd"/>
+      <w:r>
+        <w:rPr>
+          <w:rFonts w:ascii="Arial" w:hAnsi="Arial" w:cs="Arial"/>
+          <w:b/>
+          <w:bCs/>
+          <w:sz w:val="44"/>
+          <w:szCs w:val="32"/>
+        </w:rPr>
+        <w:t xml:space="preserve">-Liste in </w:t>
+      </w:r>
+      <w:r>
+        <w:rPr>
+          <w:rFonts w:ascii="Arial" w:hAnsi="Arial" w:cs="Arial"/>
+          <w:b/>
+          <w:bCs/>
+          <w:sz w:val="44"/>
+          <w:szCs w:val="32"/>
+        </w:rPr>
+        <w:t xml:space="preserve">der </w:t>
+      </w:r>
+    </w:p>
+    <w:p>
+      <w:pPr>
+        <w:spacing w:line="360" w:lineRule="auto"/>
+        <w:jc w:val="center"/>
+        <w:rPr>
+          <w:rFonts w:ascii="Arial" w:hAnsi="Arial" w:cs="Arial"/>
+          <w:b/>
+          <w:bCs/>
+          <w:sz w:val="44"/>
+          <w:szCs w:val="32"/>
+        </w:rPr>
+      </w:pPr>
+      <w:r>
+        <w:rPr>
+          <w:rFonts w:ascii="Arial" w:hAnsi="Arial" w:cs="Arial"/>
+          <w:b/>
+          <w:bCs/>
+          <w:sz w:val="44"/>
+          <w:szCs w:val="32"/>
+        </w:rPr>
+        <w:t xml:space="preserve">Programmiersprache </w:t>
+      </w:r>
+      <w:r>
+        <w:rPr>
+          <w:rFonts w:ascii="Arial" w:hAnsi="Arial" w:cs="Arial"/>
+          <w:b/>
+          <w:bCs/>
+          <w:sz w:val="44"/>
+          <w:szCs w:val="32"/>
+        </w:rPr>
+        <w:t>Microsoft C#</w:t>
+      </w:r>
+    </w:p>
+    <w:p>
+      <w:pPr>
+        <w:spacing w:line="360" w:lineRule="auto"/>
+        <w:jc w:val="center"/>
+        <w:rPr>
+          <w:rFonts w:ascii="Arial" w:hAnsi="Arial" w:cs="Arial"/>
           <w:sz w:val="36"/>
           <w:szCs w:val="24"/>
         </w:rPr>
       </w:pPr>
-      <w:r>
-        <w:rPr>
-          <w:rFonts w:ascii="Arial" w:hAnsi="Arial" w:cs="Arial"/>
-          <w:sz w:val="36"/>
-          <w:szCs w:val="24"/>
-        </w:rPr>
-        <w:t>Programmentwurf</w:t>
-      </w:r>
-      <w:r>
-        <w:rPr>
-          <w:rFonts w:ascii="Arial" w:hAnsi="Arial" w:cs="Arial"/>
-          <w:sz w:val="36"/>
+    </w:p>
+    <w:p>
+      <w:pPr>
+        <w:spacing w:line="360" w:lineRule="auto"/>
+        <w:rPr>
+          <w:rFonts w:ascii="Arial" w:hAnsi="Arial" w:cs="Arial"/>
+          <w:sz w:val="28"/>
+          <w:szCs w:val="24"/>
+        </w:rPr>
+      </w:pPr>
+    </w:p>
+    <w:p>
+      <w:pPr>
+        <w:spacing w:line="360" w:lineRule="auto"/>
+        <w:jc w:val="center"/>
+        <w:rPr>
+          <w:rFonts w:ascii="Arial" w:hAnsi="Arial" w:cs="Arial"/>
+          <w:sz w:val="28"/>
+          <w:szCs w:val="24"/>
+        </w:rPr>
+      </w:pPr>
+      <w:r>
+        <w:rPr>
+          <w:rFonts w:ascii="Arial" w:hAnsi="Arial" w:cs="Arial"/>
+          <w:sz w:val="28"/>
+          <w:szCs w:val="24"/>
+        </w:rPr>
+        <w:t>im Kurs</w:t>
+      </w:r>
+    </w:p>
+    <w:p>
+      <w:pPr>
+        <w:spacing w:line="360" w:lineRule="auto"/>
+        <w:jc w:val="center"/>
+        <w:rPr>
+          <w:rFonts w:ascii="Arial" w:hAnsi="Arial" w:cs="Arial"/>
+          <w:sz w:val="28"/>
+          <w:szCs w:val="24"/>
+        </w:rPr>
+      </w:pPr>
+      <w:r>
+        <w:rPr>
+          <w:rFonts w:ascii="Arial" w:hAnsi="Arial" w:cs="Arial"/>
+          <w:sz w:val="28"/>
           <w:szCs w:val="24"/>
         </w:rPr>
         <w:t xml:space="preserve"> </w:t>
       </w:r>
+      <w:proofErr w:type="spellStart"/>
+      <w:r>
+        <w:rPr>
+          <w:rFonts w:ascii="Arial" w:hAnsi="Arial" w:cs="Arial"/>
+          <w:sz w:val="28"/>
+          <w:szCs w:val="24"/>
+        </w:rPr>
+        <w:t>Advanced</w:t>
+      </w:r>
+      <w:proofErr w:type="spellEnd"/>
+      <w:r>
+        <w:rPr>
+          <w:rFonts w:ascii="Arial" w:hAnsi="Arial" w:cs="Arial"/>
+          <w:sz w:val="28"/>
+          <w:szCs w:val="24"/>
+        </w:rPr>
+        <w:t xml:space="preserve"> Software Engineering</w:t>
+      </w:r>
     </w:p>
     <w:p>
       <w:pPr>
@@ -79,44 +270,10 @@
         <w:jc w:val="center"/>
         <w:rPr>
           <w:rFonts w:ascii="Arial" w:hAnsi="Arial" w:cs="Arial"/>
-          <w:sz w:val="36"/>
-          <w:szCs w:val="24"/>
-        </w:rPr>
-      </w:pPr>
-      <w:r>
-        <w:rPr>
-          <w:rFonts w:ascii="Arial" w:hAnsi="Arial" w:cs="Arial"/>
-          <w:sz w:val="36"/>
-          <w:szCs w:val="24"/>
-        </w:rPr>
-        <w:t xml:space="preserve">einer </w:t>
-      </w:r>
-      <w:proofErr w:type="spellStart"/>
-      <w:r>
-        <w:rPr>
-          <w:rFonts w:ascii="Arial" w:hAnsi="Arial" w:cs="Arial"/>
-          <w:sz w:val="36"/>
-          <w:szCs w:val="24"/>
-        </w:rPr>
-        <w:t>Todo</w:t>
-      </w:r>
-      <w:proofErr w:type="spellEnd"/>
-      <w:r>
-        <w:rPr>
-          <w:rFonts w:ascii="Arial" w:hAnsi="Arial" w:cs="Arial"/>
-          <w:sz w:val="36"/>
-          <w:szCs w:val="24"/>
-        </w:rPr>
-        <w:t xml:space="preserve">-Liste in </w:t>
-      </w:r>
-      <w:r>
-        <w:rPr>
-          <w:rFonts w:ascii="Arial" w:hAnsi="Arial" w:cs="Arial"/>
-          <w:sz w:val="36"/>
-          <w:szCs w:val="24"/>
-        </w:rPr>
-        <w:t xml:space="preserve">der </w:t>
-      </w:r>
+          <w:sz w:val="28"/>
+          <w:szCs w:val="24"/>
+        </w:rPr>
+      </w:pPr>
     </w:p>
     <w:p>
       <w:pPr>
@@ -124,26 +281,10 @@
         <w:jc w:val="center"/>
         <w:rPr>
           <w:rFonts w:ascii="Arial" w:hAnsi="Arial" w:cs="Arial"/>
-          <w:sz w:val="36"/>
-          <w:szCs w:val="24"/>
-        </w:rPr>
-      </w:pPr>
-      <w:r>
-        <w:rPr>
-          <w:rFonts w:ascii="Arial" w:hAnsi="Arial" w:cs="Arial"/>
-          <w:sz w:val="36"/>
-          <w:szCs w:val="24"/>
-        </w:rPr>
-        <w:t xml:space="preserve">Programmiersprache </w:t>
-      </w:r>
-      <w:r>
-        <w:rPr>
-          <w:rFonts w:ascii="Arial" w:hAnsi="Arial" w:cs="Arial"/>
-          <w:sz w:val="36"/>
-          <w:szCs w:val="24"/>
-        </w:rPr>
-        <w:t>Microsoft C#</w:t>
-      </w:r>
+          <w:sz w:val="28"/>
+          <w:szCs w:val="24"/>
+        </w:rPr>
+      </w:pPr>
     </w:p>
     <w:p>
       <w:pPr>
@@ -151,20 +292,26 @@
         <w:jc w:val="center"/>
         <w:rPr>
           <w:rFonts w:ascii="Arial" w:hAnsi="Arial" w:cs="Arial"/>
-          <w:sz w:val="36"/>
-          <w:szCs w:val="24"/>
-        </w:rPr>
-      </w:pPr>
-    </w:p>
-    <w:p>
-      <w:pPr>
-        <w:spacing w:line="360" w:lineRule="auto"/>
-        <w:rPr>
-          <w:rFonts w:ascii="Arial" w:hAnsi="Arial" w:cs="Arial"/>
-          <w:sz w:val="28"/>
-          <w:szCs w:val="24"/>
-        </w:rPr>
-      </w:pPr>
+          <w:sz w:val="20"/>
+          <w:szCs w:val="24"/>
+        </w:rPr>
+      </w:pPr>
+      <w:r>
+        <w:rPr>
+          <w:rFonts w:ascii="Arial" w:hAnsi="Arial" w:cs="Arial"/>
+          <w:sz w:val="20"/>
+          <w:szCs w:val="24"/>
+        </w:rPr>
+        <w:t>v</w:t>
+      </w:r>
+      <w:r>
+        <w:rPr>
+          <w:rFonts w:ascii="Arial" w:hAnsi="Arial" w:cs="Arial"/>
+          <w:sz w:val="20"/>
+          <w:szCs w:val="24"/>
+        </w:rPr>
+        <w:t xml:space="preserve">orgelegt von </w:t>
+      </w:r>
     </w:p>
     <w:p>
       <w:pPr>
@@ -172,18 +319,10 @@
         <w:jc w:val="center"/>
         <w:rPr>
           <w:rFonts w:ascii="Arial" w:hAnsi="Arial" w:cs="Arial"/>
-          <w:sz w:val="28"/>
-          <w:szCs w:val="24"/>
-        </w:rPr>
-      </w:pPr>
-      <w:r>
-        <w:rPr>
-          <w:rFonts w:ascii="Arial" w:hAnsi="Arial" w:cs="Arial"/>
-          <w:sz w:val="28"/>
-          <w:szCs w:val="24"/>
-        </w:rPr>
-        <w:t>im Kurs</w:t>
-      </w:r>
+          <w:sz w:val="20"/>
+          <w:szCs w:val="24"/>
+        </w:rPr>
+      </w:pPr>
     </w:p>
     <w:p>
       <w:pPr>
@@ -191,65 +330,6 @@
         <w:jc w:val="center"/>
         <w:rPr>
           <w:rFonts w:ascii="Arial" w:hAnsi="Arial" w:cs="Arial"/>
-          <w:sz w:val="28"/>
-          <w:szCs w:val="24"/>
-        </w:rPr>
-      </w:pPr>
-      <w:r>
-        <w:rPr>
-          <w:rFonts w:ascii="Arial" w:hAnsi="Arial" w:cs="Arial"/>
-          <w:sz w:val="28"/>
-          <w:szCs w:val="24"/>
-        </w:rPr>
-        <w:t xml:space="preserve"> </w:t>
-      </w:r>
-      <w:proofErr w:type="spellStart"/>
-      <w:r>
-        <w:rPr>
-          <w:rFonts w:ascii="Arial" w:hAnsi="Arial" w:cs="Arial"/>
-          <w:sz w:val="28"/>
-          <w:szCs w:val="24"/>
-        </w:rPr>
-        <w:t>Advanced</w:t>
-      </w:r>
-      <w:proofErr w:type="spellEnd"/>
-      <w:r>
-        <w:rPr>
-          <w:rFonts w:ascii="Arial" w:hAnsi="Arial" w:cs="Arial"/>
-          <w:sz w:val="28"/>
-          <w:szCs w:val="24"/>
-        </w:rPr>
-        <w:t xml:space="preserve"> Software Engineering</w:t>
-      </w:r>
-    </w:p>
-    <w:p>
-      <w:pPr>
-        <w:spacing w:line="360" w:lineRule="auto"/>
-        <w:jc w:val="center"/>
-        <w:rPr>
-          <w:rFonts w:ascii="Arial" w:hAnsi="Arial" w:cs="Arial"/>
-          <w:sz w:val="28"/>
-          <w:szCs w:val="24"/>
-        </w:rPr>
-      </w:pPr>
-    </w:p>
-    <w:p>
-      <w:pPr>
-        <w:spacing w:line="360" w:lineRule="auto"/>
-        <w:jc w:val="center"/>
-        <w:rPr>
-          <w:rFonts w:ascii="Arial" w:hAnsi="Arial" w:cs="Arial"/>
-          <w:sz w:val="28"/>
-          <w:szCs w:val="24"/>
-        </w:rPr>
-      </w:pPr>
-    </w:p>
-    <w:p>
-      <w:pPr>
-        <w:spacing w:line="360" w:lineRule="auto"/>
-        <w:jc w:val="center"/>
-        <w:rPr>
-          <w:rFonts w:ascii="Arial" w:hAnsi="Arial" w:cs="Arial"/>
           <w:sz w:val="20"/>
           <w:szCs w:val="24"/>
         </w:rPr>
@@ -260,63 +340,7 @@
           <w:sz w:val="20"/>
           <w:szCs w:val="24"/>
         </w:rPr>
-        <w:t>v</w:t>
-      </w:r>
-      <w:r>
-        <w:rPr>
-          <w:rFonts w:ascii="Arial" w:hAnsi="Arial" w:cs="Arial"/>
-          <w:sz w:val="20"/>
-          <w:szCs w:val="24"/>
-        </w:rPr>
-        <w:t xml:space="preserve">orgelegt von </w:t>
-      </w:r>
-    </w:p>
-    <w:p>
-      <w:pPr>
-        <w:spacing w:line="360" w:lineRule="auto"/>
-        <w:jc w:val="center"/>
-        <w:rPr>
-          <w:rFonts w:ascii="Arial" w:hAnsi="Arial" w:cs="Arial"/>
-          <w:sz w:val="20"/>
-          <w:szCs w:val="24"/>
-        </w:rPr>
-      </w:pPr>
-    </w:p>
-    <w:p>
-      <w:pPr>
-        <w:spacing w:line="360" w:lineRule="auto"/>
-        <w:jc w:val="center"/>
-        <w:rPr>
-          <w:rFonts w:ascii="Arial" w:hAnsi="Arial" w:cs="Arial"/>
-          <w:sz w:val="20"/>
-          <w:szCs w:val="24"/>
-        </w:rPr>
-      </w:pPr>
-      <w:r>
-        <w:rPr>
-          <w:rFonts w:ascii="Arial" w:hAnsi="Arial" w:cs="Arial"/>
-          <w:sz w:val="20"/>
-          <w:szCs w:val="24"/>
-        </w:rPr>
-        <w:t xml:space="preserve">Michaela Fleig und Mohammad </w:t>
-      </w:r>
-      <w:proofErr w:type="spellStart"/>
-      <w:r>
-        <w:rPr>
-          <w:rFonts w:ascii="Arial" w:hAnsi="Arial" w:cs="Arial"/>
-          <w:sz w:val="20"/>
-          <w:szCs w:val="24"/>
-        </w:rPr>
-        <w:t>Mehjazi</w:t>
-      </w:r>
-      <w:proofErr w:type="spellEnd"/>
-      <w:r>
-        <w:rPr>
-          <w:rFonts w:ascii="Arial" w:hAnsi="Arial" w:cs="Arial"/>
-          <w:sz w:val="20"/>
-          <w:szCs w:val="24"/>
-        </w:rPr>
-        <w:t xml:space="preserve"> </w:t>
+        <w:t xml:space="preserve">Michaela Fleig und Mohammad Mehjazi </w:t>
       </w:r>
     </w:p>
     <w:p>
@@ -356,19 +380,33 @@
           <w:sz w:val="20"/>
           <w:szCs w:val="24"/>
         </w:rPr>
-        <w:t xml:space="preserve"> 8079678</w:t>
-      </w:r>
-      <w:r>
-        <w:rPr>
-          <w:rFonts w:ascii="Arial" w:hAnsi="Arial" w:cs="Arial"/>
+        <w:t xml:space="preserve"> </w:t>
+      </w:r>
+      <w:r>
+        <w:rPr>
+          <w:rFonts w:ascii="Arial" w:hAnsi="Arial" w:cs="Arial"/>
+          <w:i/>
+          <w:iCs/>
           <w:sz w:val="20"/>
           <w:szCs w:val="24"/>
         </w:rPr>
+        <w:t>8079678</w:t>
+      </w:r>
+      <w:r>
+        <w:rPr>
+          <w:rFonts w:ascii="Arial" w:hAnsi="Arial" w:cs="Arial"/>
+          <w:i/>
+          <w:iCs/>
+          <w:sz w:val="20"/>
+          <w:szCs w:val="24"/>
+        </w:rPr>
         <w:t xml:space="preserve"> und </w:t>
       </w:r>
       <w:r>
         <w:rPr>
           <w:rFonts w:ascii="Arial" w:hAnsi="Arial" w:cs="Arial"/>
+          <w:i/>
+          <w:iCs/>
           <w:sz w:val="20"/>
           <w:szCs w:val="24"/>
         </w:rPr>
@@ -2577,7 +2615,23 @@
           <w:sz w:val="24"/>
           <w:szCs w:val="24"/>
         </w:rPr>
-        <w:t xml:space="preserve"> verwendet. Hier steht dem Benutzer nun die Möglichkeit zum Feedback an die Benutzer zur Verfügung. Über die selbe Schaltfläche, die nun „Log Out!“ heißt, kann sich der Benutzer wieder abmelden. Über die Schaltfläche „X“ kann das Programm geschlossen werden.</w:t>
+        <w:t xml:space="preserve"> verwendet. Hier steht dem Benutzer nun die Möglichkeit zum Feedback an die Benutzer zur Verfügung. Über </w:t>
+      </w:r>
+      <w:r>
+        <w:rPr>
+          <w:rFonts w:ascii="Arial" w:hAnsi="Arial" w:cs="Arial"/>
+          <w:sz w:val="24"/>
+          <w:szCs w:val="24"/>
+        </w:rPr>
+        <w:t>dieselbe</w:t>
+      </w:r>
+      <w:r>
+        <w:rPr>
+          <w:rFonts w:ascii="Arial" w:hAnsi="Arial" w:cs="Arial"/>
+          <w:sz w:val="24"/>
+          <w:szCs w:val="24"/>
+        </w:rPr>
+        <w:t xml:space="preserve"> Schaltfläche, die nun „Log Out!“ heißt, kann sich der Benutzer wieder abmelden. Über die Schaltfläche „X“ kann das Programm geschlossen werden.</w:t>
       </w:r>
       <w:r>
         <w:rPr>
@@ -2634,25 +2688,7 @@
           <w:sz w:val="24"/>
           <w:szCs w:val="24"/>
         </w:rPr>
-        <w:t>Die Anwendung soll durch Unit Tests auf seine Funktionalität überprüft werden. Über eine anschließende Code-</w:t>
-      </w:r>
-      <w:proofErr w:type="spellStart"/>
-      <w:r>
-        <w:rPr>
-          <w:rFonts w:ascii="Arial" w:hAnsi="Arial" w:cs="Arial"/>
-          <w:sz w:val="24"/>
-          <w:szCs w:val="24"/>
-        </w:rPr>
-        <w:t>Coverage</w:t>
-      </w:r>
-      <w:proofErr w:type="spellEnd"/>
-      <w:r>
-        <w:rPr>
-          <w:rFonts w:ascii="Arial" w:hAnsi="Arial" w:cs="Arial"/>
-          <w:sz w:val="24"/>
-          <w:szCs w:val="24"/>
-        </w:rPr>
-        <w:t xml:space="preserve">-Metrik wird die Menge der getesteten Funktionen im Hinblick auf den gesamten Code überprüft und gibt einen Indikator, wie viel bereits (erfolgreich) getestet wurde. </w:t>
+        <w:t xml:space="preserve">Die Anwendung soll durch Unit Tests auf seine Funktionalität überprüft werden. Über eine anschließende Code-Coverage-Metrik wird die Menge der getesteten Funktionen im Hinblick auf den gesamten Code überprüft und gibt einen Indikator, wie viel bereits (erfolgreich) getestet wurde. </w:t>
       </w:r>
     </w:p>
     <w:p>
@@ -3047,25 +3083,34 @@
           <w:sz w:val="24"/>
           <w:szCs w:val="24"/>
         </w:rPr>
-        <w:t xml:space="preserve">Mit den beiden Methoden </w:t>
+        <w:t>Mit den beiden Methode</w:t>
+      </w:r>
+      <w:r>
+        <w:rPr>
+          <w:rFonts w:ascii="Arial" w:hAnsi="Arial" w:cs="Arial"/>
+          <w:color w:val="000000"/>
+          <w:sz w:val="24"/>
+          <w:szCs w:val="24"/>
+        </w:rPr>
+        <w:t xml:space="preserve">n </w:t>
       </w:r>
       <w:proofErr w:type="spellStart"/>
       <w:r>
         <w:rPr>
-          <w:rFonts w:ascii="Consolas" w:hAnsi="Consolas" w:cs="Consolas"/>
+          <w:rFonts w:ascii="Arial" w:hAnsi="Arial" w:cs="Arial"/>
           <w:color w:val="000000"/>
-          <w:sz w:val="19"/>
-          <w:szCs w:val="19"/>
+          <w:sz w:val="24"/>
+          <w:szCs w:val="24"/>
         </w:rPr>
         <w:t>v_OutputHandler_ReceiveDataStream</w:t>
       </w:r>
       <w:proofErr w:type="spellEnd"/>
       <w:r>
         <w:rPr>
-          <w:rFonts w:ascii="Consolas" w:hAnsi="Consolas" w:cs="Consolas"/>
+          <w:rFonts w:ascii="Arial" w:hAnsi="Arial" w:cs="Arial"/>
           <w:color w:val="000000"/>
-          <w:sz w:val="19"/>
-          <w:szCs w:val="19"/>
+          <w:sz w:val="24"/>
+          <w:szCs w:val="24"/>
         </w:rPr>
         <w:t xml:space="preserve"> </w:t>
       </w:r>
@@ -3080,20 +3125,20 @@
       </w:r>
       <w:r>
         <w:rPr>
-          <w:rFonts w:ascii="Consolas" w:hAnsi="Consolas" w:cs="Consolas"/>
+          <w:rFonts w:ascii="Arial" w:hAnsi="Arial" w:cs="Arial"/>
           <w:color w:val="000000"/>
-          <w:sz w:val="19"/>
-          <w:szCs w:val="19"/>
+          <w:sz w:val="24"/>
+          <w:szCs w:val="24"/>
         </w:rPr>
         <w:t xml:space="preserve"> </w:t>
       </w:r>
       <w:proofErr w:type="spellStart"/>
       <w:r>
         <w:rPr>
-          <w:rFonts w:ascii="Consolas" w:hAnsi="Consolas" w:cs="Consolas"/>
+          <w:rFonts w:ascii="Arial" w:hAnsi="Arial" w:cs="Arial"/>
           <w:color w:val="000000"/>
-          <w:sz w:val="19"/>
-          <w:szCs w:val="19"/>
+          <w:sz w:val="24"/>
+          <w:szCs w:val="24"/>
         </w:rPr>
         <w:t>int_IoDatastorage_WriteDataToStorage</w:t>
       </w:r>
@@ -3347,7 +3392,61 @@
           <w:sz w:val="24"/>
           <w:szCs w:val="24"/>
         </w:rPr>
-        <w:t xml:space="preserve">[Clean </w:t>
+        <w:t xml:space="preserve">[Clean Architecture, Robert C. Martin, S. 72ff.] Die SOLID-Prinzipien beschreiben, wie einzelne Bereiche der Außenform </w:t>
+      </w:r>
+      <w:r>
+        <w:rPr>
+          <w:rFonts w:ascii="Arial" w:hAnsi="Arial" w:cs="Arial"/>
+          <w:sz w:val="24"/>
+          <w:szCs w:val="24"/>
+        </w:rPr>
+        <w:t>zueinanderstehen</w:t>
+      </w:r>
+      <w:r>
+        <w:rPr>
+          <w:rFonts w:ascii="Arial" w:hAnsi="Arial" w:cs="Arial"/>
+          <w:sz w:val="24"/>
+          <w:szCs w:val="24"/>
+        </w:rPr>
+        <w:t xml:space="preserve"> müssen. Das beschreibt nicht das Zueinander stehen der Bereiche innerhalb des Systems. Diese werden von den Komponentenprinzipien beschrieben, auf die hier nicht weiter eingegangen werden soll. [Clean Architecture, Robert C. Martin, S. 103ff.]</w:t>
+      </w:r>
+    </w:p>
+    <w:p>
+      <w:pPr>
+        <w:spacing w:line="360" w:lineRule="auto"/>
+        <w:jc w:val="both"/>
+        <w:rPr>
+          <w:rFonts w:ascii="Arial" w:hAnsi="Arial" w:cs="Arial"/>
+          <w:sz w:val="24"/>
+          <w:szCs w:val="24"/>
+        </w:rPr>
+      </w:pPr>
+      <w:r>
+        <w:rPr>
+          <w:rFonts w:ascii="Arial" w:hAnsi="Arial" w:cs="Arial"/>
+          <w:sz w:val="24"/>
+          <w:szCs w:val="24"/>
+        </w:rPr>
+        <w:t>SRP</w:t>
+      </w:r>
+    </w:p>
+    <w:p>
+      <w:pPr>
+        <w:spacing w:line="360" w:lineRule="auto"/>
+        <w:jc w:val="both"/>
+        <w:rPr>
+          <w:rFonts w:ascii="Arial" w:hAnsi="Arial" w:cs="Arial"/>
+          <w:sz w:val="24"/>
+          <w:szCs w:val="24"/>
+        </w:rPr>
+      </w:pPr>
+      <w:r>
+        <w:rPr>
+          <w:rFonts w:ascii="Arial" w:hAnsi="Arial" w:cs="Arial"/>
+          <w:sz w:val="24"/>
+          <w:szCs w:val="24"/>
+        </w:rPr>
+        <w:t xml:space="preserve">So wird das Single </w:t>
       </w:r>
       <w:proofErr w:type="spellStart"/>
       <w:r>
@@ -3356,7 +3455,7 @@
           <w:sz w:val="24"/>
           <w:szCs w:val="24"/>
         </w:rPr>
-        <w:t>Architecture</w:t>
+        <w:t>Responsibility</w:t>
       </w:r>
       <w:proofErr w:type="spellEnd"/>
       <w:r>
@@ -3365,23 +3464,7 @@
           <w:sz w:val="24"/>
           <w:szCs w:val="24"/>
         </w:rPr>
-        <w:t xml:space="preserve">, Robert C. Martin, S. 72ff.] Die SOLID-Prinzipien beschreiben, wie einzelne Bereiche der Außenform </w:t>
-      </w:r>
-      <w:r>
-        <w:rPr>
-          <w:rFonts w:ascii="Arial" w:hAnsi="Arial" w:cs="Arial"/>
-          <w:sz w:val="24"/>
-          <w:szCs w:val="24"/>
-        </w:rPr>
-        <w:t>zueinanderstehen</w:t>
-      </w:r>
-      <w:r>
-        <w:rPr>
-          <w:rFonts w:ascii="Arial" w:hAnsi="Arial" w:cs="Arial"/>
-          <w:sz w:val="24"/>
-          <w:szCs w:val="24"/>
-        </w:rPr>
-        <w:t xml:space="preserve"> müssen. Das beschreibt nicht das Zueinander stehen der Bereiche innerhalb des Systems. Diese werden von den Komponentenprinzipien beschrieben, auf die hier nicht weiter eingegangen werden soll. [Clean </w:t>
+        <w:t xml:space="preserve"> </w:t>
       </w:r>
       <w:proofErr w:type="spellStart"/>
       <w:r>
@@ -3390,7 +3473,7 @@
           <w:sz w:val="24"/>
           <w:szCs w:val="24"/>
         </w:rPr>
-        <w:t>Architecture</w:t>
+        <w:t>Principle</w:t>
       </w:r>
       <w:proofErr w:type="spellEnd"/>
       <w:r>
@@ -3399,7 +3482,23 @@
           <w:sz w:val="24"/>
           <w:szCs w:val="24"/>
         </w:rPr>
-        <w:t>, Robert C. Martin, S. 103ff.]</w:t>
+        <w:t xml:space="preserve"> (SRP) als logische Folgerung aus Conways Gesetz verstanden und im Programmentwurf realisiert. Das hat zur Folge, dass jedes Modul nur einen Grund hat, verändert zu werden. Die Struktur ist von der </w:t>
+      </w:r>
+      <w:r>
+        <w:rPr>
+          <w:rFonts w:ascii="Arial" w:hAnsi="Arial" w:cs="Arial"/>
+          <w:sz w:val="24"/>
+          <w:szCs w:val="24"/>
+        </w:rPr>
+        <w:t>Kommunikationsstruktur,</w:t>
+      </w:r>
+      <w:r>
+        <w:rPr>
+          <w:rFonts w:ascii="Arial" w:hAnsi="Arial" w:cs="Arial"/>
+          <w:sz w:val="24"/>
+          <w:szCs w:val="24"/>
+        </w:rPr>
+        <w:t xml:space="preserve"> der sie nutzenden Organisation beeinflusst.</w:t>
       </w:r>
     </w:p>
     <w:p>
@@ -3418,109 +3517,49 @@
           <w:sz w:val="24"/>
           <w:szCs w:val="24"/>
         </w:rPr>
-        <w:t>SRP</w:t>
-      </w:r>
-    </w:p>
-    <w:p>
-      <w:pPr>
-        <w:spacing w:line="360" w:lineRule="auto"/>
-        <w:jc w:val="both"/>
-        <w:rPr>
-          <w:rFonts w:ascii="Arial" w:hAnsi="Arial" w:cs="Arial"/>
-          <w:sz w:val="24"/>
-          <w:szCs w:val="24"/>
-        </w:rPr>
-      </w:pPr>
-      <w:r>
-        <w:rPr>
-          <w:rFonts w:ascii="Arial" w:hAnsi="Arial" w:cs="Arial"/>
-          <w:sz w:val="24"/>
-          <w:szCs w:val="24"/>
-        </w:rPr>
-        <w:t xml:space="preserve">So wird das Single </w:t>
+        <w:t xml:space="preserve">Als Beispielimplementierung können die Methoden </w:t>
       </w:r>
       <w:proofErr w:type="spellStart"/>
       <w:r>
         <w:rPr>
           <w:rFonts w:ascii="Arial" w:hAnsi="Arial" w:cs="Arial"/>
-          <w:sz w:val="24"/>
-          <w:szCs w:val="24"/>
-        </w:rPr>
-        <w:t>Responsibility</w:t>
+          <w:color w:val="000000"/>
+          <w:sz w:val="24"/>
+          <w:szCs w:val="24"/>
+        </w:rPr>
+        <w:t>SplitDataFromStorageName</w:t>
       </w:r>
       <w:proofErr w:type="spellEnd"/>
       <w:r>
         <w:rPr>
           <w:rFonts w:ascii="Arial" w:hAnsi="Arial" w:cs="Arial"/>
-          <w:sz w:val="24"/>
-          <w:szCs w:val="24"/>
-        </w:rPr>
-        <w:t xml:space="preserve"> </w:t>
+          <w:color w:val="000000"/>
+          <w:sz w:val="24"/>
+          <w:szCs w:val="24"/>
+        </w:rPr>
+        <w:t xml:space="preserve"> und </w:t>
       </w:r>
       <w:proofErr w:type="spellStart"/>
       <w:r>
         <w:rPr>
           <w:rFonts w:ascii="Arial" w:hAnsi="Arial" w:cs="Arial"/>
-          <w:sz w:val="24"/>
-          <w:szCs w:val="24"/>
-        </w:rPr>
-        <w:t>Principle</w:t>
+          <w:color w:val="000000"/>
+          <w:sz w:val="24"/>
+          <w:szCs w:val="24"/>
+        </w:rPr>
+        <w:t>SplitDataFromStorageDate</w:t>
       </w:r>
       <w:proofErr w:type="spellEnd"/>
       <w:r>
         <w:rPr>
           <w:rFonts w:ascii="Arial" w:hAnsi="Arial" w:cs="Arial"/>
-          <w:sz w:val="24"/>
-          <w:szCs w:val="24"/>
-        </w:rPr>
-        <w:t xml:space="preserve"> (SRP) als logische Folgerung aus Conways Gesetz verstanden und im Programmentwurf realisiert. Das hat zur Folge, dass jedes Modul nur einen Grund hat, verändert zu werden. Die Struktur ist von der </w:t>
-      </w:r>
-      <w:r>
-        <w:rPr>
-          <w:rFonts w:ascii="Arial" w:hAnsi="Arial" w:cs="Arial"/>
-          <w:sz w:val="24"/>
-          <w:szCs w:val="24"/>
-        </w:rPr>
-        <w:t>Kommunikationsstruktur,</w:t>
-      </w:r>
-      <w:r>
-        <w:rPr>
-          <w:rFonts w:ascii="Arial" w:hAnsi="Arial" w:cs="Arial"/>
-          <w:sz w:val="24"/>
-          <w:szCs w:val="24"/>
-        </w:rPr>
-        <w:t xml:space="preserve"> der sie nutzenden Organisation beeinflusst.</w:t>
-      </w:r>
-    </w:p>
-    <w:p>
-      <w:pPr>
-        <w:spacing w:line="360" w:lineRule="auto"/>
-        <w:jc w:val="both"/>
-        <w:rPr>
-          <w:rFonts w:ascii="Arial" w:hAnsi="Arial" w:cs="Arial"/>
-          <w:sz w:val="24"/>
-          <w:szCs w:val="24"/>
-        </w:rPr>
-      </w:pPr>
-      <w:r>
-        <w:rPr>
-          <w:rFonts w:ascii="Arial" w:hAnsi="Arial" w:cs="Arial"/>
-          <w:sz w:val="24"/>
-          <w:szCs w:val="24"/>
-        </w:rPr>
-        <w:t xml:space="preserve">Als Beispielimplementierung können die Methoden </w:t>
-      </w:r>
-      <w:proofErr w:type="spellStart"/>
-      <w:r>
-        <w:rPr>
-          <w:rFonts w:ascii="Arial" w:hAnsi="Arial" w:cs="Arial"/>
           <w:color w:val="000000"/>
           <w:sz w:val="24"/>
           <w:szCs w:val="24"/>
         </w:rPr>
-        <w:t>SplitDataFromStorageName</w:t>
-      </w:r>
-      <w:proofErr w:type="spellEnd"/>
+        <w:t xml:space="preserve"> aus der Klasse Gui1 gesehen werden. Beide Methoden haben nur eine Aufgabe, einmal den Namen und einmal das Datum aus dem Datenstrom zu extrahieren. Zunächst waren beide Funktionalitäten </w:t>
+      </w:r>
+      <w:proofErr w:type="gramStart"/>
       <w:r>
         <w:rPr>
           <w:rFonts w:ascii="Arial" w:hAnsi="Arial" w:cs="Arial"/>
@@ -3528,9 +3567,9 @@
           <w:sz w:val="24"/>
           <w:szCs w:val="24"/>
         </w:rPr>
-        <w:t xml:space="preserve"> und </w:t>
-      </w:r>
-      <w:proofErr w:type="spellStart"/>
+        <w:t>sequentiell</w:t>
+      </w:r>
+      <w:proofErr w:type="gramEnd"/>
       <w:r>
         <w:rPr>
           <w:rFonts w:ascii="Arial" w:hAnsi="Arial" w:cs="Arial"/>
@@ -3538,17 +3577,7 @@
           <w:sz w:val="24"/>
           <w:szCs w:val="24"/>
         </w:rPr>
-        <w:t>SplitDataFromStorageDate</w:t>
-      </w:r>
-      <w:proofErr w:type="spellEnd"/>
-      <w:r>
-        <w:rPr>
-          <w:rFonts w:ascii="Arial" w:hAnsi="Arial" w:cs="Arial"/>
-          <w:color w:val="000000"/>
-          <w:sz w:val="24"/>
-          <w:szCs w:val="24"/>
-        </w:rPr>
-        <w:t xml:space="preserve"> aus der Klasse Gui1 gesehen werden. Beide Methoden haben nur eine Aufgabe, einmal den Namen und einmal das Datum aus dem Datenstrom zu extrahieren. Zunächst waren beide Funktionalitäten sequentiell nacheinander in einer Methode Button1_Click zu finden. Nach Anwendung des SRP-Prinzips wurden unter anderem diese Methoden extrahiert.</w:t>
+        <w:t xml:space="preserve"> nacheinander in einer Methode Button1_Click zu finden. Nach Anwendung des SRP-Prinzips wurden unter anderem diese Methoden extrahiert.</w:t>
       </w:r>
     </w:p>
     <w:p>
@@ -3610,7 +3639,45 @@
           <w:sz w:val="24"/>
           <w:szCs w:val="24"/>
         </w:rPr>
-        <w:t xml:space="preserve"> [Clean </w:t>
+        <w:t xml:space="preserve"> [Clean Architecture, Robert C. Martin, S. 75ff.]</w:t>
+      </w:r>
+    </w:p>
+    <w:p>
+      <w:pPr>
+        <w:spacing w:line="360" w:lineRule="auto"/>
+        <w:jc w:val="both"/>
+        <w:rPr>
+          <w:rFonts w:ascii="Arial" w:hAnsi="Arial" w:cs="Arial"/>
+          <w:sz w:val="24"/>
+          <w:szCs w:val="24"/>
+        </w:rPr>
+      </w:pPr>
+      <w:r>
+        <w:rPr>
+          <w:rFonts w:ascii="Arial" w:hAnsi="Arial" w:cs="Arial"/>
+          <w:sz w:val="24"/>
+          <w:szCs w:val="24"/>
+        </w:rPr>
+        <w:t>OCP</w:t>
+      </w:r>
+    </w:p>
+    <w:p>
+      <w:pPr>
+        <w:spacing w:line="360" w:lineRule="auto"/>
+        <w:jc w:val="both"/>
+        <w:rPr>
+          <w:rFonts w:ascii="Arial" w:hAnsi="Arial" w:cs="Arial"/>
+          <w:sz w:val="24"/>
+          <w:szCs w:val="24"/>
+        </w:rPr>
+      </w:pPr>
+      <w:r>
+        <w:rPr>
+          <w:rFonts w:ascii="Arial" w:hAnsi="Arial" w:cs="Arial"/>
+          <w:sz w:val="24"/>
+          <w:szCs w:val="24"/>
+        </w:rPr>
+        <w:t xml:space="preserve">Das Open </w:t>
       </w:r>
       <w:proofErr w:type="spellStart"/>
       <w:r>
@@ -3619,7 +3686,7 @@
           <w:sz w:val="24"/>
           <w:szCs w:val="24"/>
         </w:rPr>
-        <w:t>Architecture</w:t>
+        <w:t>Closed</w:t>
       </w:r>
       <w:proofErr w:type="spellEnd"/>
       <w:r>
@@ -3628,7 +3695,81 @@
           <w:sz w:val="24"/>
           <w:szCs w:val="24"/>
         </w:rPr>
-        <w:t>, Robert C. Martin, S. 75ff.]</w:t>
+        <w:t xml:space="preserve"> </w:t>
+      </w:r>
+      <w:proofErr w:type="spellStart"/>
+      <w:r>
+        <w:rPr>
+          <w:rFonts w:ascii="Arial" w:hAnsi="Arial" w:cs="Arial"/>
+          <w:sz w:val="24"/>
+          <w:szCs w:val="24"/>
+        </w:rPr>
+        <w:t>Principle</w:t>
+      </w:r>
+      <w:proofErr w:type="spellEnd"/>
+      <w:r>
+        <w:rPr>
+          <w:rFonts w:ascii="Arial" w:hAnsi="Arial" w:cs="Arial"/>
+          <w:sz w:val="24"/>
+          <w:szCs w:val="24"/>
+        </w:rPr>
+        <w:t xml:space="preserve"> </w:t>
+      </w:r>
+      <w:r>
+        <w:rPr>
+          <w:rFonts w:ascii="Arial" w:hAnsi="Arial" w:cs="Arial"/>
+          <w:sz w:val="24"/>
+          <w:szCs w:val="24"/>
+        </w:rPr>
+        <w:t xml:space="preserve">(OCP) </w:t>
+      </w:r>
+      <w:r>
+        <w:rPr>
+          <w:rFonts w:ascii="Arial" w:hAnsi="Arial" w:cs="Arial"/>
+          <w:sz w:val="24"/>
+          <w:szCs w:val="24"/>
+        </w:rPr>
+        <w:t xml:space="preserve">ist ein erstrebenswerter Ansatz der </w:t>
+      </w:r>
+      <w:r>
+        <w:rPr>
+          <w:rFonts w:ascii="Arial" w:hAnsi="Arial" w:cs="Arial"/>
+          <w:sz w:val="24"/>
+          <w:szCs w:val="24"/>
+        </w:rPr>
+        <w:t>Softwareprogrammierung</w:t>
+      </w:r>
+      <w:r>
+        <w:rPr>
+          <w:rFonts w:ascii="Arial" w:hAnsi="Arial" w:cs="Arial"/>
+          <w:sz w:val="24"/>
+          <w:szCs w:val="24"/>
+        </w:rPr>
+        <w:t xml:space="preserve">. Bei jeder Veränderung am bisherigen Code durch beispielsweise dem Hinzufügen einer Eingabefläche muss </w:t>
+      </w:r>
+      <w:r>
+        <w:rPr>
+          <w:rFonts w:ascii="Arial" w:hAnsi="Arial" w:cs="Arial"/>
+          <w:sz w:val="24"/>
+          <w:szCs w:val="24"/>
+        </w:rPr>
+        <w:t>bestehender</w:t>
+      </w:r>
+      <w:r>
+        <w:rPr>
+          <w:rFonts w:ascii="Arial" w:hAnsi="Arial" w:cs="Arial"/>
+          <w:sz w:val="24"/>
+          <w:szCs w:val="24"/>
+        </w:rPr>
+        <w:t xml:space="preserve"> Code mindestens dahingehend verändert werden, dass die Eingabefläche nach Inhalt der Speicher-Datei initial leer oder befüllt sein muss.</w:t>
+      </w:r>
+      <w:r>
+        <w:rPr>
+          <w:rFonts w:ascii="Arial" w:hAnsi="Arial" w:cs="Arial"/>
+          <w:sz w:val="24"/>
+          <w:szCs w:val="24"/>
+        </w:rPr>
+        <w:t xml:space="preserve"> </w:t>
       </w:r>
     </w:p>
     <w:p>
@@ -3647,7 +3788,7 @@
           <w:sz w:val="24"/>
           <w:szCs w:val="24"/>
         </w:rPr>
-        <w:t>OCP</w:t>
+        <w:t>Mit der Verwendung des .NET Frameworks und der Möglichkeit, Benutzeroberflächen zu erstellen, muss bei jedem Hinzufügen eines neuen Elements der UI der bestehende Code angepasst werden. Da dies das Framework übernimmt, soll an dieser Stelle nicht weiter darauf eingegangen werden.</w:t>
       </w:r>
     </w:p>
     <w:p>
@@ -3666,139 +3807,39 @@
           <w:sz w:val="24"/>
           <w:szCs w:val="24"/>
         </w:rPr>
-        <w:t xml:space="preserve">Das Open </w:t>
+        <w:t xml:space="preserve">Durch das Trennen von Funktionalitäten soll das OCP-Prinzip weiterhin unterstützt werden. Beispielsweise durch die Methoden </w:t>
       </w:r>
       <w:proofErr w:type="spellStart"/>
       <w:r>
         <w:rPr>
           <w:rFonts w:ascii="Arial" w:hAnsi="Arial" w:cs="Arial"/>
-          <w:sz w:val="24"/>
-          <w:szCs w:val="24"/>
-        </w:rPr>
-        <w:t>Closed</w:t>
+          <w:color w:val="000000"/>
+          <w:sz w:val="24"/>
+          <w:szCs w:val="24"/>
+        </w:rPr>
+        <w:t>btnTodo_Click</w:t>
       </w:r>
       <w:proofErr w:type="spellEnd"/>
       <w:r>
         <w:rPr>
           <w:rFonts w:ascii="Arial" w:hAnsi="Arial" w:cs="Arial"/>
-          <w:sz w:val="24"/>
-          <w:szCs w:val="24"/>
-        </w:rPr>
-        <w:t xml:space="preserve"> </w:t>
+          <w:color w:val="000000"/>
+          <w:sz w:val="24"/>
+          <w:szCs w:val="24"/>
+        </w:rPr>
+        <w:t xml:space="preserve"> oder </w:t>
       </w:r>
       <w:proofErr w:type="spellStart"/>
       <w:r>
         <w:rPr>
           <w:rFonts w:ascii="Arial" w:hAnsi="Arial" w:cs="Arial"/>
-          <w:sz w:val="24"/>
-          <w:szCs w:val="24"/>
-        </w:rPr>
-        <w:t>Principle</w:t>
+          <w:color w:val="000000"/>
+          <w:sz w:val="24"/>
+          <w:szCs w:val="24"/>
+        </w:rPr>
+        <w:t>btnHome_Click</w:t>
       </w:r>
       <w:proofErr w:type="spellEnd"/>
-      <w:r>
-        <w:rPr>
-          <w:rFonts w:ascii="Arial" w:hAnsi="Arial" w:cs="Arial"/>
-          <w:sz w:val="24"/>
-          <w:szCs w:val="24"/>
-        </w:rPr>
-        <w:t xml:space="preserve"> </w:t>
-      </w:r>
-      <w:r>
-        <w:rPr>
-          <w:rFonts w:ascii="Arial" w:hAnsi="Arial" w:cs="Arial"/>
-          <w:sz w:val="24"/>
-          <w:szCs w:val="24"/>
-        </w:rPr>
-        <w:t xml:space="preserve">(OCP) </w:t>
-      </w:r>
-      <w:r>
-        <w:rPr>
-          <w:rFonts w:ascii="Arial" w:hAnsi="Arial" w:cs="Arial"/>
-          <w:sz w:val="24"/>
-          <w:szCs w:val="24"/>
-        </w:rPr>
-        <w:t xml:space="preserve">ist ein erstrebenswerter Ansatz der </w:t>
-      </w:r>
-      <w:r>
-        <w:rPr>
-          <w:rFonts w:ascii="Arial" w:hAnsi="Arial" w:cs="Arial"/>
-          <w:sz w:val="24"/>
-          <w:szCs w:val="24"/>
-        </w:rPr>
-        <w:t>Softwareprogrammierung</w:t>
-      </w:r>
-      <w:r>
-        <w:rPr>
-          <w:rFonts w:ascii="Arial" w:hAnsi="Arial" w:cs="Arial"/>
-          <w:sz w:val="24"/>
-          <w:szCs w:val="24"/>
-        </w:rPr>
-        <w:t xml:space="preserve">. Bei jeder Veränderung am bisherigen Code durch beispielsweise dem Hinzufügen einer Eingabefläche muss </w:t>
-      </w:r>
-      <w:r>
-        <w:rPr>
-          <w:rFonts w:ascii="Arial" w:hAnsi="Arial" w:cs="Arial"/>
-          <w:sz w:val="24"/>
-          <w:szCs w:val="24"/>
-        </w:rPr>
-        <w:t>bestehender</w:t>
-      </w:r>
-      <w:r>
-        <w:rPr>
-          <w:rFonts w:ascii="Arial" w:hAnsi="Arial" w:cs="Arial"/>
-          <w:sz w:val="24"/>
-          <w:szCs w:val="24"/>
-        </w:rPr>
-        <w:t xml:space="preserve"> Code mindestens dahingehend verändert werden, dass die Eingabefläche nach Inhalt der Speicher-Datei initial leer oder befüllt sein muss.</w:t>
-      </w:r>
-      <w:r>
-        <w:rPr>
-          <w:rFonts w:ascii="Arial" w:hAnsi="Arial" w:cs="Arial"/>
-          <w:sz w:val="24"/>
-          <w:szCs w:val="24"/>
-        </w:rPr>
-        <w:t xml:space="preserve"> </w:t>
-      </w:r>
-    </w:p>
-    <w:p>
-      <w:pPr>
-        <w:spacing w:line="360" w:lineRule="auto"/>
-        <w:jc w:val="both"/>
-        <w:rPr>
-          <w:rFonts w:ascii="Arial" w:hAnsi="Arial" w:cs="Arial"/>
-          <w:sz w:val="24"/>
-          <w:szCs w:val="24"/>
-        </w:rPr>
-      </w:pPr>
-      <w:r>
-        <w:rPr>
-          <w:rFonts w:ascii="Arial" w:hAnsi="Arial" w:cs="Arial"/>
-          <w:sz w:val="24"/>
-          <w:szCs w:val="24"/>
-        </w:rPr>
-        <w:t>Mit der Verwendung des .NET Frameworks und der Möglichkeit, Benutzeroberflächen zu erstellen, muss bei jedem Hinzufügen eines neuen Elements der UI der bestehende Code angepasst werden. Da dies das Framework übernimmt, soll an dieser Stelle nicht weiter darauf eingegangen werden.</w:t>
-      </w:r>
-    </w:p>
-    <w:p>
-      <w:pPr>
-        <w:spacing w:line="360" w:lineRule="auto"/>
-        <w:jc w:val="both"/>
-        <w:rPr>
-          <w:rFonts w:ascii="Arial" w:hAnsi="Arial" w:cs="Arial"/>
-          <w:sz w:val="24"/>
-          <w:szCs w:val="24"/>
-        </w:rPr>
-      </w:pPr>
-      <w:r>
-        <w:rPr>
-          <w:rFonts w:ascii="Arial" w:hAnsi="Arial" w:cs="Arial"/>
-          <w:sz w:val="24"/>
-          <w:szCs w:val="24"/>
-        </w:rPr>
-        <w:t xml:space="preserve">Durch das Trennen von Funktionalitäten soll das OCP-Prinzip weiterhin unterstützt werden. Beispielsweise durch die Methoden </w:t>
-      </w:r>
-      <w:proofErr w:type="spellStart"/>
       <w:r>
         <w:rPr>
           <w:rFonts w:ascii="Consolas" w:hAnsi="Consolas" w:cs="Consolas"/>
@@ -3806,9 +3847,17 @@
           <w:sz w:val="19"/>
           <w:szCs w:val="19"/>
         </w:rPr>
-        <w:t>btnTodo_Click</w:t>
-      </w:r>
-      <w:proofErr w:type="spellEnd"/>
+        <w:t xml:space="preserve"> </w:t>
+      </w:r>
+      <w:r>
+        <w:rPr>
+          <w:rFonts w:ascii="Arial" w:hAnsi="Arial" w:cs="Arial"/>
+          <w:color w:val="000000"/>
+          <w:sz w:val="24"/>
+          <w:szCs w:val="24"/>
+        </w:rPr>
+        <w:t>werden</w:t>
+      </w:r>
       <w:r>
         <w:rPr>
           <w:rFonts w:ascii="Consolas" w:hAnsi="Consolas" w:cs="Consolas"/>
@@ -3825,68 +3874,12 @@
           <w:sz w:val="24"/>
           <w:szCs w:val="24"/>
         </w:rPr>
-        <w:t>oder</w:t>
-      </w:r>
-      <w:r>
-        <w:rPr>
-          <w:rFonts w:ascii="Consolas" w:hAnsi="Consolas" w:cs="Consolas"/>
+        <w:t xml:space="preserve">die Aufgaben mit dem Hintergrund getrennt gehalten, dass bei einer </w:t>
+      </w:r>
+      <w:r>
+        <w:rPr>
+          <w:rFonts w:ascii="Arial" w:hAnsi="Arial" w:cs="Arial"/>
           <w:color w:val="000000"/>
-          <w:sz w:val="19"/>
-          <w:szCs w:val="19"/>
-        </w:rPr>
-        <w:t xml:space="preserve"> </w:t>
-      </w:r>
-      <w:proofErr w:type="spellStart"/>
-      <w:r>
-        <w:rPr>
-          <w:rFonts w:ascii="Consolas" w:hAnsi="Consolas" w:cs="Consolas"/>
-          <w:color w:val="000000"/>
-          <w:sz w:val="19"/>
-          <w:szCs w:val="19"/>
-        </w:rPr>
-        <w:t>btnHome_Click</w:t>
-      </w:r>
-      <w:proofErr w:type="spellEnd"/>
-      <w:r>
-        <w:rPr>
-          <w:rFonts w:ascii="Consolas" w:hAnsi="Consolas" w:cs="Consolas"/>
-          <w:color w:val="000000"/>
-          <w:sz w:val="19"/>
-          <w:szCs w:val="19"/>
-        </w:rPr>
-        <w:t xml:space="preserve"> </w:t>
-      </w:r>
-      <w:r>
-        <w:rPr>
-          <w:rFonts w:ascii="Arial" w:hAnsi="Arial" w:cs="Arial"/>
-          <w:color w:val="000000"/>
-          <w:sz w:val="24"/>
-          <w:szCs w:val="24"/>
-        </w:rPr>
-        <w:t>werden</w:t>
-      </w:r>
-      <w:r>
-        <w:rPr>
-          <w:rFonts w:ascii="Consolas" w:hAnsi="Consolas" w:cs="Consolas"/>
-          <w:color w:val="000000"/>
-          <w:sz w:val="19"/>
-          <w:szCs w:val="19"/>
-        </w:rPr>
-        <w:t xml:space="preserve"> </w:t>
-      </w:r>
-      <w:r>
-        <w:rPr>
-          <w:rFonts w:ascii="Arial" w:hAnsi="Arial" w:cs="Arial"/>
-          <w:color w:val="000000"/>
-          <w:sz w:val="24"/>
-          <w:szCs w:val="24"/>
-        </w:rPr>
-        <w:t xml:space="preserve">die Aufgaben mit dem Hintergrund getrennt gehalten, dass bei einer </w:t>
-      </w:r>
-      <w:r>
-        <w:rPr>
-          <w:rFonts w:ascii="Arial" w:hAnsi="Arial" w:cs="Arial"/>
-          <w:color w:val="000000"/>
           <w:sz w:val="24"/>
           <w:szCs w:val="24"/>
         </w:rPr>
@@ -3925,17 +3918,7 @@
           <w:sz w:val="24"/>
           <w:szCs w:val="24"/>
         </w:rPr>
-        <w:t xml:space="preserve"> soll für Erweiterungen offen, jedoch für Änderungen am bestehenden Code verschlossen sein. Die Architektur kann als versagt dekl</w:t>
-      </w:r>
-      <w:bookmarkStart w:id="9" w:name="_GoBack"/>
-      <w:bookmarkEnd w:id="9"/>
-      <w:r>
-        <w:rPr>
-          <w:rFonts w:ascii="Arial" w:hAnsi="Arial" w:cs="Arial"/>
-          <w:sz w:val="24"/>
-          <w:szCs w:val="24"/>
-        </w:rPr>
-        <w:t xml:space="preserve">ariert werden, wenn bei Änderungen große Änderungen an der gesamten Software vorgenommen werden müssen. Hier ist die Reihenfolge der Abhängigkeiten entscheidend und wirkt als Schutzmechanismus einer Komponente </w:t>
+        <w:t xml:space="preserve"> soll für Erweiterungen offen, jedoch für Änderungen am bestehenden Code verschlossen sein. Die Architektur kann als versagt deklariert werden, wenn bei Änderungen große Änderungen an der gesamten Software vorgenommen werden müssen. Hier ist die Reihenfolge der Abhängigkeiten entscheidend und wirkt als Schutzmechanismus einer Komponente </w:t>
       </w:r>
       <w:r>
         <w:rPr>
@@ -3959,25 +3942,7 @@
           <w:sz w:val="24"/>
           <w:szCs w:val="24"/>
         </w:rPr>
-        <w:t xml:space="preserve"> [Clean </w:t>
-      </w:r>
-      <w:proofErr w:type="spellStart"/>
-      <w:r>
-        <w:rPr>
-          <w:rFonts w:ascii="Arial" w:hAnsi="Arial" w:cs="Arial"/>
-          <w:sz w:val="24"/>
-          <w:szCs w:val="24"/>
-        </w:rPr>
-        <w:t>Architecture</w:t>
-      </w:r>
-      <w:proofErr w:type="spellEnd"/>
-      <w:r>
-        <w:rPr>
-          <w:rFonts w:ascii="Arial" w:hAnsi="Arial" w:cs="Arial"/>
-          <w:sz w:val="24"/>
-          <w:szCs w:val="24"/>
-        </w:rPr>
-        <w:t xml:space="preserve">, Robert C. Martin, S. 82ff.] </w:t>
+        <w:t xml:space="preserve"> [Clean Architecture, Robert C. Martin, S. 82ff.] </w:t>
       </w:r>
     </w:p>
     <w:p>
@@ -4199,7 +4164,45 @@
           <w:sz w:val="24"/>
           <w:szCs w:val="24"/>
         </w:rPr>
-        <w:t xml:space="preserve"> [Clean </w:t>
+        <w:t xml:space="preserve"> [Clean Architecture, Robert C. Martin, S. 88f.]</w:t>
+      </w:r>
+    </w:p>
+    <w:p>
+      <w:pPr>
+        <w:spacing w:line="360" w:lineRule="auto"/>
+        <w:jc w:val="both"/>
+        <w:rPr>
+          <w:rFonts w:ascii="Arial" w:hAnsi="Arial" w:cs="Arial"/>
+          <w:sz w:val="24"/>
+          <w:szCs w:val="24"/>
+        </w:rPr>
+      </w:pPr>
+      <w:r>
+        <w:rPr>
+          <w:rFonts w:ascii="Arial" w:hAnsi="Arial" w:cs="Arial"/>
+          <w:sz w:val="24"/>
+          <w:szCs w:val="24"/>
+        </w:rPr>
+        <w:t>ISP</w:t>
+      </w:r>
+    </w:p>
+    <w:p>
+      <w:pPr>
+        <w:spacing w:line="360" w:lineRule="auto"/>
+        <w:jc w:val="both"/>
+        <w:rPr>
+          <w:rFonts w:ascii="Arial" w:hAnsi="Arial" w:cs="Arial"/>
+          <w:sz w:val="24"/>
+          <w:szCs w:val="24"/>
+        </w:rPr>
+      </w:pPr>
+      <w:r>
+        <w:rPr>
+          <w:rFonts w:ascii="Arial" w:hAnsi="Arial" w:cs="Arial"/>
+          <w:sz w:val="24"/>
+          <w:szCs w:val="24"/>
+        </w:rPr>
+        <w:t xml:space="preserve">Das Interface Segregation </w:t>
       </w:r>
       <w:proofErr w:type="spellStart"/>
       <w:r>
@@ -4208,7 +4211,7 @@
           <w:sz w:val="24"/>
           <w:szCs w:val="24"/>
         </w:rPr>
-        <w:t>Architecture</w:t>
+        <w:t>Principle</w:t>
       </w:r>
       <w:proofErr w:type="spellEnd"/>
       <w:r>
@@ -4217,7 +4220,23 @@
           <w:sz w:val="24"/>
           <w:szCs w:val="24"/>
         </w:rPr>
-        <w:t>, Robert C. Martin, S. 88f.]</w:t>
+        <w:t xml:space="preserve"> (ISP) beschreibt das Entfernen nicht genutzter Teile und die auf sie zeigenden Abhängigkeiten. Es sollen nur Bereiche referenziert werden, die von der aufrufenden Methode verwendet werden können.</w:t>
+      </w:r>
+      <w:r>
+        <w:rPr>
+          <w:rFonts w:ascii="Arial" w:hAnsi="Arial" w:cs="Arial"/>
+          <w:sz w:val="24"/>
+          <w:szCs w:val="24"/>
+        </w:rPr>
+        <w:t xml:space="preserve"> </w:t>
+      </w:r>
+      <w:r>
+        <w:rPr>
+          <w:rFonts w:ascii="Arial" w:hAnsi="Arial" w:cs="Arial"/>
+          <w:sz w:val="24"/>
+          <w:szCs w:val="24"/>
+        </w:rPr>
+        <w:t xml:space="preserve">Methoden sollen nicht an einem gemeinsamen Ort gelagert werden, nur in den Modulen, die die gemeinsamen Parameter benötigen. Das bedeutet für die Architektur, dass nur Module eingebunden werden sollen, die wirklich für die Funktionalität des Moduls gebraucht wird. [Clean Architecture, Robert C. Martin, S. 94ff.] </w:t>
       </w:r>
     </w:p>
     <w:p>
@@ -4236,26 +4255,71 @@
           <w:sz w:val="24"/>
           <w:szCs w:val="24"/>
         </w:rPr>
-        <w:t>ISP</w:t>
-      </w:r>
-    </w:p>
-    <w:p>
-      <w:pPr>
-        <w:spacing w:line="360" w:lineRule="auto"/>
-        <w:jc w:val="both"/>
-        <w:rPr>
-          <w:rFonts w:ascii="Arial" w:hAnsi="Arial" w:cs="Arial"/>
-          <w:sz w:val="24"/>
-          <w:szCs w:val="24"/>
-        </w:rPr>
-      </w:pPr>
-      <w:r>
-        <w:rPr>
-          <w:rFonts w:ascii="Arial" w:hAnsi="Arial" w:cs="Arial"/>
-          <w:sz w:val="24"/>
-          <w:szCs w:val="24"/>
-        </w:rPr>
-        <w:t xml:space="preserve">Das Interface Segregation </w:t>
+        <w:t xml:space="preserve">Durch die Verwendung der Entwicklungsumgebung Visual Studio werden nicht verwendete Verweise auf weitere Dateien entsprechend gekennzeichnet. </w:t>
+      </w:r>
+      <w:r>
+        <w:rPr>
+          <w:rFonts w:ascii="Arial" w:hAnsi="Arial" w:cs="Arial"/>
+          <w:sz w:val="24"/>
+          <w:szCs w:val="24"/>
+        </w:rPr>
+        <w:fldChar w:fldCharType="begin"/>
+      </w:r>
+      <w:r>
+        <w:rPr>
+          <w:rFonts w:ascii="Arial" w:hAnsi="Arial" w:cs="Arial"/>
+          <w:sz w:val="24"/>
+          <w:szCs w:val="24"/>
+        </w:rPr>
+        <w:instrText xml:space="preserve"> REF _Ref73280603 \h  \* MERGEFORMAT </w:instrText>
+      </w:r>
+      <w:r>
+        <w:rPr>
+          <w:rFonts w:ascii="Arial" w:hAnsi="Arial" w:cs="Arial"/>
+          <w:sz w:val="24"/>
+          <w:szCs w:val="24"/>
+        </w:rPr>
+      </w:r>
+      <w:r>
+        <w:rPr>
+          <w:rFonts w:ascii="Arial" w:hAnsi="Arial" w:cs="Arial"/>
+          <w:sz w:val="24"/>
+          <w:szCs w:val="24"/>
+        </w:rPr>
+        <w:fldChar w:fldCharType="separate"/>
+      </w:r>
+      <w:r>
+        <w:rPr>
+          <w:rFonts w:ascii="Arial" w:hAnsi="Arial" w:cs="Arial"/>
+          <w:sz w:val="24"/>
+          <w:szCs w:val="24"/>
+        </w:rPr>
+        <w:t xml:space="preserve">Abbildung </w:t>
+      </w:r>
+      <w:r>
+        <w:rPr>
+          <w:rFonts w:ascii="Arial" w:hAnsi="Arial" w:cs="Arial"/>
+          <w:noProof/>
+          <w:sz w:val="24"/>
+          <w:szCs w:val="24"/>
+        </w:rPr>
+        <w:t>1</w:t>
+      </w:r>
+      <w:r>
+        <w:rPr>
+          <w:rFonts w:ascii="Arial" w:hAnsi="Arial" w:cs="Arial"/>
+          <w:sz w:val="24"/>
+          <w:szCs w:val="24"/>
+        </w:rPr>
+        <w:fldChar w:fldCharType="end"/>
+      </w:r>
+      <w:r>
+        <w:rPr>
+          <w:rFonts w:ascii="Arial" w:hAnsi="Arial" w:cs="Arial"/>
+          <w:sz w:val="24"/>
+          <w:szCs w:val="24"/>
+        </w:rPr>
+        <w:t xml:space="preserve"> stellt diese Markierung dar. Nicht verwendete Verweise der „</w:t>
       </w:r>
       <w:proofErr w:type="spellStart"/>
       <w:r>
@@ -4264,7 +4328,7 @@
           <w:sz w:val="24"/>
           <w:szCs w:val="24"/>
         </w:rPr>
-        <w:t>Principle</w:t>
+        <w:t>using</w:t>
       </w:r>
       <w:proofErr w:type="spellEnd"/>
       <w:r>
@@ -4273,164 +4337,22 @@
           <w:sz w:val="24"/>
           <w:szCs w:val="24"/>
         </w:rPr>
-        <w:t xml:space="preserve"> (ISP) beschreibt das Entfernen nicht genutzter Teile und die auf sie zeigenden Abhängigkeiten. Es sollen nur Bereiche referenziert werden, die von der aufrufenden Methode verwendet werden können.</w:t>
-      </w:r>
-      <w:r>
-        <w:rPr>
-          <w:rFonts w:ascii="Arial" w:hAnsi="Arial" w:cs="Arial"/>
-          <w:sz w:val="24"/>
-          <w:szCs w:val="24"/>
-        </w:rPr>
-        <w:t xml:space="preserve"> </w:t>
-      </w:r>
-      <w:r>
-        <w:rPr>
-          <w:rFonts w:ascii="Arial" w:hAnsi="Arial" w:cs="Arial"/>
-          <w:sz w:val="24"/>
-          <w:szCs w:val="24"/>
-        </w:rPr>
-        <w:t xml:space="preserve">Methoden sollen nicht an einem gemeinsamen Ort gelagert werden, nur in den Modulen, die die gemeinsamen Parameter benötigen. Das bedeutet für die Architektur, dass nur Module eingebunden werden sollen, die wirklich für die Funktionalität des Moduls gebraucht wird. [Clean </w:t>
-      </w:r>
-      <w:proofErr w:type="spellStart"/>
-      <w:r>
-        <w:rPr>
-          <w:rFonts w:ascii="Arial" w:hAnsi="Arial" w:cs="Arial"/>
-          <w:sz w:val="24"/>
-          <w:szCs w:val="24"/>
-        </w:rPr>
-        <w:t>Architecture</w:t>
-      </w:r>
-      <w:proofErr w:type="spellEnd"/>
-      <w:r>
-        <w:rPr>
-          <w:rFonts w:ascii="Arial" w:hAnsi="Arial" w:cs="Arial"/>
-          <w:sz w:val="24"/>
-          <w:szCs w:val="24"/>
-        </w:rPr>
-        <w:t xml:space="preserve">, Robert C. Martin, S. 94ff.] </w:t>
-      </w:r>
-    </w:p>
-    <w:p>
-      <w:pPr>
-        <w:spacing w:line="360" w:lineRule="auto"/>
-        <w:jc w:val="both"/>
-        <w:rPr>
-          <w:rFonts w:ascii="Arial" w:hAnsi="Arial" w:cs="Arial"/>
-          <w:sz w:val="24"/>
-          <w:szCs w:val="24"/>
-        </w:rPr>
-      </w:pPr>
-      <w:r>
-        <w:rPr>
-          <w:rFonts w:ascii="Arial" w:hAnsi="Arial" w:cs="Arial"/>
-          <w:sz w:val="24"/>
-          <w:szCs w:val="24"/>
-        </w:rPr>
-        <w:t xml:space="preserve">Durch die Verwendung der Entwicklungsumgebung Visual Studio werden nicht verwendete Verweise auf weitere Dateien entsprechend gekennzeichnet. </w:t>
-      </w:r>
-      <w:r>
-        <w:rPr>
-          <w:rFonts w:ascii="Arial" w:hAnsi="Arial" w:cs="Arial"/>
-          <w:sz w:val="24"/>
-          <w:szCs w:val="24"/>
-        </w:rPr>
-        <w:fldChar w:fldCharType="begin"/>
-      </w:r>
-      <w:r>
-        <w:rPr>
-          <w:rFonts w:ascii="Arial" w:hAnsi="Arial" w:cs="Arial"/>
-          <w:sz w:val="24"/>
-          <w:szCs w:val="24"/>
-        </w:rPr>
-        <w:instrText xml:space="preserve"> REF _Ref73280603 \h </w:instrText>
-      </w:r>
-      <w:r>
-        <w:rPr>
-          <w:rFonts w:ascii="Arial" w:hAnsi="Arial" w:cs="Arial"/>
-          <w:sz w:val="24"/>
-          <w:szCs w:val="24"/>
-        </w:rPr>
-      </w:r>
-      <w:r>
-        <w:rPr>
-          <w:rFonts w:ascii="Arial" w:hAnsi="Arial" w:cs="Arial"/>
-          <w:sz w:val="24"/>
-          <w:szCs w:val="24"/>
-        </w:rPr>
-        <w:instrText xml:space="preserve"> \* MERGEFORMAT </w:instrText>
-      </w:r>
-      <w:r>
-        <w:rPr>
-          <w:rFonts w:ascii="Arial" w:hAnsi="Arial" w:cs="Arial"/>
-          <w:sz w:val="24"/>
-          <w:szCs w:val="24"/>
-        </w:rPr>
-        <w:fldChar w:fldCharType="separate"/>
-      </w:r>
-      <w:r>
-        <w:rPr>
-          <w:rFonts w:ascii="Arial" w:hAnsi="Arial" w:cs="Arial"/>
-          <w:sz w:val="24"/>
-          <w:szCs w:val="24"/>
-        </w:rPr>
-        <w:t xml:space="preserve">Abbildung </w:t>
-      </w:r>
+        <w:t xml:space="preserve">“-Direktiven werden weniger kontrastreich angezeigt. </w:t>
+      </w:r>
+    </w:p>
+    <w:p>
+      <w:pPr>
+        <w:keepNext/>
+        <w:spacing w:line="360" w:lineRule="auto"/>
+        <w:jc w:val="center"/>
+        <w:rPr>
+          <w:rFonts w:ascii="Arial" w:hAnsi="Arial" w:cs="Arial"/>
+        </w:rPr>
+      </w:pPr>
       <w:r>
         <w:rPr>
           <w:rFonts w:ascii="Arial" w:hAnsi="Arial" w:cs="Arial"/>
           <w:noProof/>
-          <w:sz w:val="24"/>
-          <w:szCs w:val="24"/>
-        </w:rPr>
-        <w:t>1</w:t>
-      </w:r>
-      <w:r>
-        <w:rPr>
-          <w:rFonts w:ascii="Arial" w:hAnsi="Arial" w:cs="Arial"/>
-          <w:sz w:val="24"/>
-          <w:szCs w:val="24"/>
-        </w:rPr>
-        <w:fldChar w:fldCharType="end"/>
-      </w:r>
-      <w:r>
-        <w:rPr>
-          <w:rFonts w:ascii="Arial" w:hAnsi="Arial" w:cs="Arial"/>
-          <w:sz w:val="24"/>
-          <w:szCs w:val="24"/>
-        </w:rPr>
-        <w:t xml:space="preserve"> stellt diese Markierung dar. Nicht verwendete Verweise der „</w:t>
-      </w:r>
-      <w:proofErr w:type="spellStart"/>
-      <w:r>
-        <w:rPr>
-          <w:rFonts w:ascii="Arial" w:hAnsi="Arial" w:cs="Arial"/>
-          <w:sz w:val="24"/>
-          <w:szCs w:val="24"/>
-        </w:rPr>
-        <w:t>using</w:t>
-      </w:r>
-      <w:proofErr w:type="spellEnd"/>
-      <w:r>
-        <w:rPr>
-          <w:rFonts w:ascii="Arial" w:hAnsi="Arial" w:cs="Arial"/>
-          <w:sz w:val="24"/>
-          <w:szCs w:val="24"/>
-        </w:rPr>
-        <w:t xml:space="preserve">“-Direktiven werden weniger kontrastreich angezeigt. </w:t>
-      </w:r>
-    </w:p>
-    <w:p>
-      <w:pPr>
-        <w:keepNext/>
-        <w:spacing w:line="360" w:lineRule="auto"/>
-        <w:jc w:val="center"/>
-        <w:rPr>
-          <w:rFonts w:ascii="Arial" w:hAnsi="Arial" w:cs="Arial"/>
-        </w:rPr>
-      </w:pPr>
-      <w:r>
-        <w:rPr>
-          <w:rFonts w:ascii="Arial" w:hAnsi="Arial" w:cs="Arial"/>
           <w:sz w:val="24"/>
           <w:szCs w:val="24"/>
         </w:rPr>
@@ -4490,8 +4412,8 @@
           <w:szCs w:val="24"/>
         </w:rPr>
       </w:pPr>
-      <w:bookmarkStart w:id="10" w:name="_Ref73280603"/>
-      <w:bookmarkStart w:id="11" w:name="_Toc73288495"/>
+      <w:bookmarkStart w:id="9" w:name="_Ref73280603"/>
+      <w:bookmarkStart w:id="10" w:name="_Toc73288495"/>
       <w:r>
         <w:rPr>
           <w:rFonts w:ascii="Arial" w:hAnsi="Arial" w:cs="Arial"/>
@@ -4553,7 +4475,7 @@
         </w:rPr>
         <w:fldChar w:fldCharType="end"/>
       </w:r>
-      <w:bookmarkEnd w:id="10"/>
+      <w:bookmarkEnd w:id="9"/>
       <w:r>
         <w:rPr>
           <w:rFonts w:ascii="Arial" w:hAnsi="Arial" w:cs="Arial"/>
@@ -4586,7 +4508,7 @@
         </w:rPr>
         <w:t>“-Direktiven in Visual Studio</w:t>
       </w:r>
-      <w:bookmarkEnd w:id="11"/>
+      <w:bookmarkEnd w:id="10"/>
     </w:p>
     <w:p>
       <w:pPr>
@@ -4604,7 +4526,23 @@
           <w:sz w:val="24"/>
           <w:szCs w:val="24"/>
         </w:rPr>
-        <w:t xml:space="preserve">Dies hilft, nicht verwendete Abhängigkeiten zu entfernen und das ISP-Prinzip erfolgreich anzuwenden. Damit werden keine Dateien referenziert, die möglicherweise eine Klasse oder Methode der selben Bezeichnung aufweisen und somit das </w:t>
+        <w:t xml:space="preserve">Dies hilft, nicht verwendete Abhängigkeiten zu entfernen und das ISP-Prinzip erfolgreich anzuwenden. Damit werden keine Dateien referenziert, die möglicherweise eine Klasse oder Methode </w:t>
+      </w:r>
+      <w:r>
+        <w:rPr>
+          <w:rFonts w:ascii="Arial" w:hAnsi="Arial" w:cs="Arial"/>
+          <w:sz w:val="24"/>
+          <w:szCs w:val="24"/>
+        </w:rPr>
+        <w:t>derselben</w:t>
+      </w:r>
+      <w:r>
+        <w:rPr>
+          <w:rFonts w:ascii="Arial" w:hAnsi="Arial" w:cs="Arial"/>
+          <w:sz w:val="24"/>
+          <w:szCs w:val="24"/>
+        </w:rPr>
+        <w:t xml:space="preserve"> Bezeichnung aufweisen und somit das </w:t>
       </w:r>
       <w:proofErr w:type="spellStart"/>
       <w:r>
@@ -4793,25 +4731,7 @@
           <w:sz w:val="24"/>
           <w:szCs w:val="24"/>
         </w:rPr>
-        <w:t xml:space="preserve"> Dieses Prinzip soll mit der Clean </w:t>
-      </w:r>
-      <w:proofErr w:type="spellStart"/>
-      <w:r>
-        <w:rPr>
-          <w:rFonts w:ascii="Arial" w:hAnsi="Arial" w:cs="Arial"/>
-          <w:sz w:val="24"/>
-          <w:szCs w:val="24"/>
-        </w:rPr>
-        <w:t>Architecture</w:t>
-      </w:r>
-      <w:proofErr w:type="spellEnd"/>
-      <w:r>
-        <w:rPr>
-          <w:rFonts w:ascii="Arial" w:hAnsi="Arial" w:cs="Arial"/>
-          <w:sz w:val="24"/>
-          <w:szCs w:val="24"/>
-        </w:rPr>
-        <w:t xml:space="preserve"> realisiert werden.</w:t>
+        <w:t xml:space="preserve"> Dieses Prinzip soll mit der Clean Architecture realisiert werden.</w:t>
       </w:r>
     </w:p>
     <w:p>
@@ -4896,8 +4816,8 @@
           <w:szCs w:val="24"/>
         </w:rPr>
       </w:pPr>
-      <w:bookmarkStart w:id="12" w:name="_Ref73284261"/>
-      <w:bookmarkStart w:id="13" w:name="_Toc73288496"/>
+      <w:bookmarkStart w:id="11" w:name="_Ref73284261"/>
+      <w:bookmarkStart w:id="12" w:name="_Toc73288496"/>
       <w:r>
         <w:rPr>
           <w:rFonts w:ascii="Arial" w:hAnsi="Arial" w:cs="Arial"/>
@@ -4959,7 +4879,7 @@
         </w:rPr>
         <w:fldChar w:fldCharType="end"/>
       </w:r>
-      <w:bookmarkEnd w:id="12"/>
+      <w:bookmarkEnd w:id="11"/>
       <w:r>
         <w:rPr>
           <w:rFonts w:ascii="Arial" w:hAnsi="Arial" w:cs="Arial"/>
@@ -4970,7 +4890,7 @@
         </w:rPr>
         <w:t>: UML-Diagramm der Abhängigkeiten der Benutzeroberflächen</w:t>
       </w:r>
-      <w:bookmarkEnd w:id="13"/>
+      <w:bookmarkEnd w:id="12"/>
     </w:p>
     <w:p>
       <w:pPr>
@@ -4996,22 +4916,14 @@
           <w:sz w:val="24"/>
           <w:szCs w:val="24"/>
         </w:rPr>
-        <w:instrText xml:space="preserve"> REF _Ref73284261 \h </w:instrText>
-      </w:r>
-      <w:r>
-        <w:rPr>
-          <w:rFonts w:ascii="Arial" w:hAnsi="Arial" w:cs="Arial"/>
-          <w:sz w:val="24"/>
-          <w:szCs w:val="24"/>
-        </w:rPr>
-      </w:r>
-      <w:r>
-        <w:rPr>
-          <w:rFonts w:ascii="Arial" w:hAnsi="Arial" w:cs="Arial"/>
-          <w:sz w:val="24"/>
-          <w:szCs w:val="24"/>
-        </w:rPr>
-        <w:instrText xml:space="preserve"> \* MERGEFORMAT </w:instrText>
+        <w:instrText xml:space="preserve"> REF _Ref73284261 \h  \* MERGEFORMAT </w:instrText>
+      </w:r>
+      <w:r>
+        <w:rPr>
+          <w:rFonts w:ascii="Arial" w:hAnsi="Arial" w:cs="Arial"/>
+          <w:sz w:val="24"/>
+          <w:szCs w:val="24"/>
+        </w:rPr>
       </w:r>
       <w:r>
         <w:rPr>
@@ -5123,22 +5035,14 @@
           <w:sz w:val="24"/>
           <w:szCs w:val="24"/>
         </w:rPr>
-        <w:instrText xml:space="preserve"> REF _Ref73280603 \h </w:instrText>
-      </w:r>
-      <w:r>
-        <w:rPr>
-          <w:rFonts w:ascii="Arial" w:hAnsi="Arial" w:cs="Arial"/>
-          <w:sz w:val="24"/>
-          <w:szCs w:val="24"/>
-        </w:rPr>
-      </w:r>
-      <w:r>
-        <w:rPr>
-          <w:rFonts w:ascii="Arial" w:hAnsi="Arial" w:cs="Arial"/>
-          <w:sz w:val="24"/>
-          <w:szCs w:val="24"/>
-        </w:rPr>
-        <w:instrText xml:space="preserve"> \* MERGEFORMAT </w:instrText>
+        <w:instrText xml:space="preserve"> REF _Ref73280603 \h  \* MERGEFORMAT </w:instrText>
+      </w:r>
+      <w:r>
+        <w:rPr>
+          <w:rFonts w:ascii="Arial" w:hAnsi="Arial" w:cs="Arial"/>
+          <w:sz w:val="24"/>
+          <w:szCs w:val="24"/>
+        </w:rPr>
       </w:r>
       <w:r>
         <w:rPr>
@@ -5231,25 +5135,7 @@
           <w:sz w:val="24"/>
           <w:szCs w:val="24"/>
         </w:rPr>
-        <w:t xml:space="preserve"> [Clean </w:t>
-      </w:r>
-      <w:proofErr w:type="spellStart"/>
-      <w:r>
-        <w:rPr>
-          <w:rFonts w:ascii="Arial" w:hAnsi="Arial" w:cs="Arial"/>
-          <w:sz w:val="24"/>
-          <w:szCs w:val="24"/>
-        </w:rPr>
-        <w:t>Architecture</w:t>
-      </w:r>
-      <w:proofErr w:type="spellEnd"/>
-      <w:r>
-        <w:rPr>
-          <w:rFonts w:ascii="Arial" w:hAnsi="Arial" w:cs="Arial"/>
-          <w:sz w:val="24"/>
-          <w:szCs w:val="24"/>
-        </w:rPr>
-        <w:t>, Robert C. Martin, S. 98ff.]</w:t>
+        <w:t xml:space="preserve"> [Clean Architecture, Robert C. Martin, S. 98ff.]</w:t>
       </w:r>
       <w:r>
         <w:rPr>
@@ -5277,7 +5163,7 @@
           <w:szCs w:val="24"/>
         </w:rPr>
       </w:pPr>
-      <w:bookmarkStart w:id="14" w:name="_Toc73288938"/>
+      <w:bookmarkStart w:id="13" w:name="_Toc73288938"/>
       <w:proofErr w:type="spellStart"/>
       <w:r>
         <w:rPr>
@@ -5289,7 +5175,7 @@
         </w:rPr>
         <w:t>Refactoring</w:t>
       </w:r>
-      <w:bookmarkEnd w:id="14"/>
+      <w:bookmarkEnd w:id="13"/>
       <w:proofErr w:type="spellEnd"/>
     </w:p>
     <w:p>
@@ -5344,7 +5230,7 @@
           <w:sz w:val="24"/>
           <w:szCs w:val="24"/>
         </w:rPr>
-        <w:t>.[</w:t>
+        <w:t>. [</w:t>
       </w:r>
       <w:proofErr w:type="spellStart"/>
       <w:r>
@@ -5953,7 +5839,7 @@
           <w:sz w:val="24"/>
           <w:szCs w:val="24"/>
         </w:rPr>
-        <w:t xml:space="preserve"> 1: </w:t>
+        <w:t>:</w:t>
       </w:r>
     </w:p>
     <w:p>
@@ -6120,7 +6006,7 @@
           <w:sz w:val="24"/>
           <w:szCs w:val="24"/>
         </w:rPr>
-        <w:t xml:space="preserve">Über die </w:t>
+        <w:t xml:space="preserve">Über die Extract Method werden lange Funktionen kleiner gemacht, indem eine mehrfache Verwendung derselben Funktionalität durch </w:t>
       </w:r>
       <w:proofErr w:type="spellStart"/>
       <w:r>
@@ -6129,7 +6015,7 @@
           <w:sz w:val="24"/>
           <w:szCs w:val="24"/>
         </w:rPr>
-        <w:t>Extract</w:t>
+        <w:t>Decomposition</w:t>
       </w:r>
       <w:proofErr w:type="spellEnd"/>
       <w:r>
@@ -6138,8 +6024,169 @@
           <w:sz w:val="24"/>
           <w:szCs w:val="24"/>
         </w:rPr>
+        <w:t xml:space="preserve"> aufgelöst wird.</w:t>
+      </w:r>
+    </w:p>
+    <w:p>
+      <w:pPr>
+        <w:spacing w:line="360" w:lineRule="auto"/>
+        <w:jc w:val="both"/>
+        <w:rPr>
+          <w:rFonts w:ascii="Arial" w:hAnsi="Arial" w:cs="Arial"/>
+          <w:sz w:val="24"/>
+          <w:szCs w:val="24"/>
+        </w:rPr>
+      </w:pPr>
+      <w:r>
+        <w:rPr>
+          <w:rFonts w:ascii="Arial" w:hAnsi="Arial" w:cs="Arial"/>
+          <w:sz w:val="24"/>
+          <w:szCs w:val="24"/>
+        </w:rPr>
+        <w:t xml:space="preserve">Es werden die </w:t>
+      </w:r>
+      <w:proofErr w:type="spellStart"/>
+      <w:r>
+        <w:rPr>
+          <w:rFonts w:ascii="Arial" w:hAnsi="Arial" w:cs="Arial"/>
+          <w:sz w:val="24"/>
+          <w:szCs w:val="24"/>
+        </w:rPr>
+        <w:t>if</w:t>
+      </w:r>
+      <w:proofErr w:type="spellEnd"/>
+      <w:r>
+        <w:rPr>
+          <w:rFonts w:ascii="Arial" w:hAnsi="Arial" w:cs="Arial"/>
+          <w:sz w:val="24"/>
+          <w:szCs w:val="24"/>
+        </w:rPr>
+        <w:t xml:space="preserve">-Bedingungen extrahiert und über einen Switch-Case über Count gelöst. Count wird hier noch immer in der Bedingung selbst verwendet. Weitere Bedingungen sind noch offen. </w:t>
+      </w:r>
+    </w:p>
+    <w:p>
+      <w:pPr>
+        <w:spacing w:line="360" w:lineRule="auto"/>
+        <w:rPr>
+          <w:rFonts w:ascii="Arial" w:hAnsi="Arial" w:cs="Arial"/>
+          <w:sz w:val="24"/>
+          <w:szCs w:val="24"/>
+        </w:rPr>
+      </w:pPr>
+      <w:r>
+        <w:rPr>
+          <w:rFonts w:ascii="Arial" w:hAnsi="Arial" w:cs="Arial"/>
+          <w:sz w:val="24"/>
+          <w:szCs w:val="24"/>
+        </w:rPr>
+        <w:t>Schritt-Version: e076a78</w:t>
+      </w:r>
+    </w:p>
+    <w:p>
+      <w:pPr>
+        <w:spacing w:line="360" w:lineRule="auto"/>
+        <w:jc w:val="both"/>
+        <w:rPr>
+          <w:rFonts w:ascii="Arial" w:hAnsi="Arial" w:cs="Arial"/>
+          <w:sz w:val="24"/>
+          <w:szCs w:val="24"/>
+        </w:rPr>
+      </w:pPr>
+      <w:r>
+        <w:rPr>
+          <w:rFonts w:ascii="Arial" w:hAnsi="Arial" w:cs="Arial"/>
+          <w:sz w:val="24"/>
+          <w:szCs w:val="24"/>
+        </w:rPr>
+        <w:t xml:space="preserve">Der Code aus der </w:t>
+      </w:r>
+      <w:proofErr w:type="spellStart"/>
+      <w:r>
+        <w:rPr>
+          <w:rFonts w:ascii="Arial" w:hAnsi="Arial" w:cs="Arial"/>
+          <w:sz w:val="24"/>
+          <w:szCs w:val="24"/>
+        </w:rPr>
+        <w:t>if</w:t>
+      </w:r>
+      <w:proofErr w:type="spellEnd"/>
+      <w:r>
+        <w:rPr>
+          <w:rFonts w:ascii="Arial" w:hAnsi="Arial" w:cs="Arial"/>
+          <w:sz w:val="24"/>
+          <w:szCs w:val="24"/>
+        </w:rPr>
+        <w:t xml:space="preserve">-Bedingung zur Variablen Count wird gelöscht. Auch die </w:t>
+      </w:r>
+      <w:proofErr w:type="spellStart"/>
+      <w:r>
+        <w:rPr>
+          <w:rFonts w:ascii="Arial" w:hAnsi="Arial" w:cs="Arial"/>
+          <w:sz w:val="24"/>
+          <w:szCs w:val="24"/>
+        </w:rPr>
+        <w:t>Debug</w:t>
+      </w:r>
+      <w:proofErr w:type="spellEnd"/>
+      <w:r>
+        <w:rPr>
+          <w:rFonts w:ascii="Arial" w:hAnsi="Arial" w:cs="Arial"/>
+          <w:sz w:val="24"/>
+          <w:szCs w:val="24"/>
+        </w:rPr>
+        <w:t xml:space="preserve">-Anweisungen werden gelöscht, sie werden hier nicht mehr benötigt. </w:t>
+      </w:r>
+    </w:p>
+    <w:p>
+      <w:pPr>
+        <w:spacing w:line="360" w:lineRule="auto"/>
+        <w:jc w:val="both"/>
+        <w:rPr>
+          <w:rFonts w:ascii="Arial" w:hAnsi="Arial" w:cs="Arial"/>
+          <w:sz w:val="24"/>
+          <w:szCs w:val="24"/>
+        </w:rPr>
+      </w:pPr>
+      <w:r>
+        <w:rPr>
+          <w:rFonts w:ascii="Arial" w:hAnsi="Arial" w:cs="Arial"/>
+          <w:sz w:val="24"/>
+          <w:szCs w:val="24"/>
+        </w:rPr>
+        <w:t>Es ist noch viel doppelter Code vorhanden. Da die Funktionalität so an keiner weiteren Stelle verwendet wird, soll kein unnötiger Code für mögliche zukünftige Anwendungsfälle geschrieben werden</w:t>
+      </w:r>
+      <w:r>
+        <w:rPr>
+          <w:rFonts w:ascii="Arial" w:hAnsi="Arial" w:cs="Arial"/>
+          <w:sz w:val="24"/>
+          <w:szCs w:val="24"/>
+        </w:rPr>
+        <w:t xml:space="preserve"> (YAGNI)</w:t>
+      </w:r>
+      <w:r>
+        <w:rPr>
+          <w:rFonts w:ascii="Arial" w:hAnsi="Arial" w:cs="Arial"/>
+          <w:sz w:val="24"/>
+          <w:szCs w:val="24"/>
+        </w:rPr>
+        <w:t>. Aktuell ist dies die beste Lösung.</w:t>
+      </w:r>
+      <w:r>
+        <w:rPr>
+          <w:rFonts w:ascii="Arial" w:hAnsi="Arial" w:cs="Arial"/>
+          <w:sz w:val="24"/>
+          <w:szCs w:val="24"/>
+        </w:rPr>
         <w:t xml:space="preserve"> </w:t>
       </w:r>
+      <w:r>
+        <w:rPr>
+          <w:rFonts w:ascii="Arial" w:hAnsi="Arial" w:cs="Arial"/>
+          <w:sz w:val="24"/>
+          <w:szCs w:val="24"/>
+        </w:rPr>
+        <w:t>[</w:t>
+      </w:r>
       <w:proofErr w:type="spellStart"/>
       <w:r>
         <w:rPr>
@@ -6147,7 +6194,7 @@
           <w:sz w:val="24"/>
           <w:szCs w:val="24"/>
         </w:rPr>
-        <w:t>Method</w:t>
+        <w:t>Refactoring</w:t>
       </w:r>
       <w:proofErr w:type="spellEnd"/>
       <w:r>
@@ -6156,7 +6203,7 @@
           <w:sz w:val="24"/>
           <w:szCs w:val="24"/>
         </w:rPr>
-        <w:t xml:space="preserve"> werden lange Funktionen kleiner gemacht, indem eine mehrfache Verwendung derselben Funktionalität durch </w:t>
+        <w:t xml:space="preserve"> – </w:t>
       </w:r>
       <w:proofErr w:type="spellStart"/>
       <w:r>
@@ -6165,6 +6212,886 @@
           <w:sz w:val="24"/>
           <w:szCs w:val="24"/>
         </w:rPr>
+        <w:t>Improving</w:t>
+      </w:r>
+      <w:proofErr w:type="spellEnd"/>
+      <w:r>
+        <w:rPr>
+          <w:rFonts w:ascii="Arial" w:hAnsi="Arial" w:cs="Arial"/>
+          <w:sz w:val="24"/>
+          <w:szCs w:val="24"/>
+        </w:rPr>
+        <w:t xml:space="preserve"> </w:t>
+      </w:r>
+      <w:proofErr w:type="spellStart"/>
+      <w:r>
+        <w:rPr>
+          <w:rFonts w:ascii="Arial" w:hAnsi="Arial" w:cs="Arial"/>
+          <w:sz w:val="24"/>
+          <w:szCs w:val="24"/>
+        </w:rPr>
+        <w:t>the</w:t>
+      </w:r>
+      <w:proofErr w:type="spellEnd"/>
+      <w:r>
+        <w:rPr>
+          <w:rFonts w:ascii="Arial" w:hAnsi="Arial" w:cs="Arial"/>
+          <w:sz w:val="24"/>
+          <w:szCs w:val="24"/>
+        </w:rPr>
+        <w:t xml:space="preserve"> Design </w:t>
+      </w:r>
+      <w:proofErr w:type="spellStart"/>
+      <w:r>
+        <w:rPr>
+          <w:rFonts w:ascii="Arial" w:hAnsi="Arial" w:cs="Arial"/>
+          <w:sz w:val="24"/>
+          <w:szCs w:val="24"/>
+        </w:rPr>
+        <w:t>of</w:t>
+      </w:r>
+      <w:proofErr w:type="spellEnd"/>
+      <w:r>
+        <w:rPr>
+          <w:rFonts w:ascii="Arial" w:hAnsi="Arial" w:cs="Arial"/>
+          <w:sz w:val="24"/>
+          <w:szCs w:val="24"/>
+        </w:rPr>
+        <w:t xml:space="preserve"> </w:t>
+      </w:r>
+      <w:proofErr w:type="spellStart"/>
+      <w:r>
+        <w:rPr>
+          <w:rFonts w:ascii="Arial" w:hAnsi="Arial" w:cs="Arial"/>
+          <w:sz w:val="24"/>
+          <w:szCs w:val="24"/>
+        </w:rPr>
+        <w:t>Existing</w:t>
+      </w:r>
+      <w:proofErr w:type="spellEnd"/>
+      <w:r>
+        <w:rPr>
+          <w:rFonts w:ascii="Arial" w:hAnsi="Arial" w:cs="Arial"/>
+          <w:sz w:val="24"/>
+          <w:szCs w:val="24"/>
+        </w:rPr>
+        <w:t xml:space="preserve"> Code, Martin Fowler, S. 74ff.]</w:t>
+      </w:r>
+    </w:p>
+    <w:p>
+      <w:pPr>
+        <w:spacing w:line="360" w:lineRule="auto"/>
+        <w:rPr>
+          <w:rFonts w:ascii="Arial" w:hAnsi="Arial" w:cs="Arial"/>
+          <w:sz w:val="24"/>
+          <w:szCs w:val="24"/>
+        </w:rPr>
+      </w:pPr>
+      <w:r>
+        <w:rPr>
+          <w:rFonts w:ascii="Arial" w:hAnsi="Arial" w:cs="Arial"/>
+          <w:sz w:val="24"/>
+          <w:szCs w:val="24"/>
+        </w:rPr>
+        <w:t>Schritt-Version: 59c9d9f</w:t>
+      </w:r>
+    </w:p>
+    <w:p>
+      <w:pPr>
+        <w:spacing w:line="360" w:lineRule="auto"/>
+        <w:rPr>
+          <w:rFonts w:ascii="Arial" w:hAnsi="Arial" w:cs="Arial"/>
+          <w:sz w:val="24"/>
+          <w:szCs w:val="24"/>
+        </w:rPr>
+      </w:pPr>
+      <w:r>
+        <w:rPr>
+          <w:rFonts w:ascii="Arial" w:hAnsi="Arial" w:cs="Arial"/>
+          <w:sz w:val="24"/>
+          <w:szCs w:val="24"/>
+        </w:rPr>
+        <w:t xml:space="preserve">Es wird offensichtlich nicht benötigter Code gelöscht. Es existieren noch immer Bedingungen mit ähnlichen Abfragen. Im vorherigen Schritt wurde beschrieben, dass </w:t>
+      </w:r>
+      <w:r>
+        <w:rPr>
+          <w:rFonts w:ascii="Arial" w:hAnsi="Arial" w:cs="Arial"/>
+          <w:sz w:val="24"/>
+          <w:szCs w:val="24"/>
+        </w:rPr>
+        <w:lastRenderedPageBreak/>
+        <w:t xml:space="preserve">diese Bedingungen nicht extrahiert werden. Das angewendete YAGNI-Prinzip beschreibt auch, dass zu einem späteren Zeitpunkt die Situation mit veränderten Umständen </w:t>
+      </w:r>
+      <w:r>
+        <w:rPr>
+          <w:rFonts w:ascii="Arial" w:hAnsi="Arial" w:cs="Arial"/>
+          <w:sz w:val="24"/>
+          <w:szCs w:val="24"/>
+        </w:rPr>
+        <w:t>betrachtet,</w:t>
+      </w:r>
+      <w:r>
+        <w:rPr>
+          <w:rFonts w:ascii="Arial" w:hAnsi="Arial" w:cs="Arial"/>
+          <w:sz w:val="24"/>
+          <w:szCs w:val="24"/>
+        </w:rPr>
+        <w:t xml:space="preserve"> doch zu einem </w:t>
+      </w:r>
+      <w:proofErr w:type="spellStart"/>
+      <w:r>
+        <w:rPr>
+          <w:rFonts w:ascii="Arial" w:hAnsi="Arial" w:cs="Arial"/>
+          <w:sz w:val="24"/>
+          <w:szCs w:val="24"/>
+        </w:rPr>
+        <w:t>Refactoring</w:t>
+      </w:r>
+      <w:proofErr w:type="spellEnd"/>
+      <w:r>
+        <w:rPr>
+          <w:rFonts w:ascii="Arial" w:hAnsi="Arial" w:cs="Arial"/>
+          <w:sz w:val="24"/>
+          <w:szCs w:val="24"/>
+        </w:rPr>
+        <w:t xml:space="preserve"> führen kann. Über das </w:t>
+      </w:r>
+      <w:proofErr w:type="spellStart"/>
+      <w:r>
+        <w:rPr>
+          <w:rFonts w:ascii="Arial" w:hAnsi="Arial" w:cs="Arial"/>
+          <w:sz w:val="24"/>
+          <w:szCs w:val="24"/>
+        </w:rPr>
+        <w:t>Refactoring</w:t>
+      </w:r>
+      <w:proofErr w:type="spellEnd"/>
+      <w:r>
+        <w:rPr>
+          <w:rFonts w:ascii="Arial" w:hAnsi="Arial" w:cs="Arial"/>
+          <w:sz w:val="24"/>
+          <w:szCs w:val="24"/>
+        </w:rPr>
+        <w:t xml:space="preserve">-Prinzip Extract Method sollen diese Bedingungen extrahiert und mit Übergabeparameter an diese neue Methode gesteuert werden. </w:t>
+      </w:r>
+    </w:p>
+    <w:p>
+      <w:pPr>
+        <w:spacing w:line="360" w:lineRule="auto"/>
+        <w:rPr>
+          <w:rFonts w:ascii="Arial" w:hAnsi="Arial" w:cs="Arial"/>
+          <w:sz w:val="24"/>
+          <w:szCs w:val="24"/>
+        </w:rPr>
+      </w:pPr>
+      <w:r>
+        <w:rPr>
+          <w:rFonts w:ascii="Arial" w:hAnsi="Arial" w:cs="Arial"/>
+          <w:sz w:val="24"/>
+          <w:szCs w:val="24"/>
+        </w:rPr>
+        <w:t>Schritt-Version: a6c65ed</w:t>
+      </w:r>
+    </w:p>
+    <w:p>
+      <w:pPr>
+        <w:spacing w:line="360" w:lineRule="auto"/>
+        <w:rPr>
+          <w:rFonts w:ascii="Arial" w:hAnsi="Arial" w:cs="Arial"/>
+          <w:sz w:val="24"/>
+          <w:szCs w:val="24"/>
+        </w:rPr>
+      </w:pPr>
+      <w:r>
+        <w:rPr>
+          <w:rFonts w:ascii="Arial" w:hAnsi="Arial" w:cs="Arial"/>
+          <w:sz w:val="24"/>
+          <w:szCs w:val="24"/>
+        </w:rPr>
+        <w:t xml:space="preserve">Es werden weitere </w:t>
+      </w:r>
+      <w:proofErr w:type="spellStart"/>
+      <w:r>
+        <w:rPr>
+          <w:rFonts w:ascii="Arial" w:hAnsi="Arial" w:cs="Arial"/>
+          <w:sz w:val="24"/>
+          <w:szCs w:val="24"/>
+        </w:rPr>
+        <w:t>if</w:t>
+      </w:r>
+      <w:proofErr w:type="spellEnd"/>
+      <w:r>
+        <w:rPr>
+          <w:rFonts w:ascii="Arial" w:hAnsi="Arial" w:cs="Arial"/>
+          <w:sz w:val="24"/>
+          <w:szCs w:val="24"/>
+        </w:rPr>
+        <w:t xml:space="preserve">-Bedingungen extrahiert und über Remove Variable können Methoden direkt aufgerufen werden, ohne zusätzliche Variablen zu verwenden. </w:t>
+      </w:r>
+    </w:p>
+    <w:p>
+      <w:pPr>
+        <w:spacing w:line="360" w:lineRule="auto"/>
+        <w:rPr>
+          <w:rFonts w:ascii="Arial" w:hAnsi="Arial" w:cs="Arial"/>
+          <w:sz w:val="24"/>
+          <w:szCs w:val="24"/>
+        </w:rPr>
+      </w:pPr>
+      <w:r>
+        <w:rPr>
+          <w:rFonts w:ascii="Arial" w:hAnsi="Arial" w:cs="Arial"/>
+          <w:sz w:val="24"/>
+          <w:szCs w:val="24"/>
+        </w:rPr>
+        <w:t>Schritt-Version: eacb19</w:t>
+      </w:r>
+    </w:p>
+    <w:p>
+      <w:pPr>
+        <w:spacing w:line="360" w:lineRule="auto"/>
+        <w:rPr>
+          <w:rFonts w:ascii="Arial" w:hAnsi="Arial" w:cs="Arial"/>
+          <w:sz w:val="24"/>
+          <w:szCs w:val="24"/>
+        </w:rPr>
+      </w:pPr>
+      <w:r>
+        <w:rPr>
+          <w:rFonts w:ascii="Arial" w:hAnsi="Arial" w:cs="Arial"/>
+          <w:sz w:val="24"/>
+          <w:szCs w:val="24"/>
+        </w:rPr>
+        <w:t xml:space="preserve">Über eine erneute Anwendung von Remove Variable werden Variablen nur in ihren Anwendungsfällen bekannt. Das bedeutet, nur in der extrahierten Methode soll die Variable existieren. </w:t>
+      </w:r>
+    </w:p>
+    <w:p>
+      <w:pPr>
+        <w:spacing w:line="360" w:lineRule="auto"/>
+        <w:rPr>
+          <w:rFonts w:ascii="Arial" w:hAnsi="Arial" w:cs="Arial"/>
+          <w:sz w:val="24"/>
+          <w:szCs w:val="24"/>
+        </w:rPr>
+      </w:pPr>
+      <w:r>
+        <w:rPr>
+          <w:rFonts w:ascii="Arial" w:hAnsi="Arial" w:cs="Arial"/>
+          <w:sz w:val="24"/>
+          <w:szCs w:val="24"/>
+        </w:rPr>
+        <w:t>Schritt-Version: 883b515, a724813</w:t>
+      </w:r>
+    </w:p>
+    <w:p>
+      <w:pPr>
+        <w:spacing w:line="360" w:lineRule="auto"/>
+        <w:rPr>
+          <w:rFonts w:ascii="Arial" w:hAnsi="Arial" w:cs="Arial"/>
+          <w:sz w:val="24"/>
+          <w:szCs w:val="24"/>
+        </w:rPr>
+      </w:pPr>
+      <w:r>
+        <w:rPr>
+          <w:rFonts w:ascii="Arial" w:hAnsi="Arial" w:cs="Arial"/>
+          <w:sz w:val="24"/>
+          <w:szCs w:val="24"/>
+        </w:rPr>
+        <w:t>Auch hier wird jeweils das Prinzip Remove Variable angewandt.</w:t>
+      </w:r>
+    </w:p>
+    <w:p>
+      <w:pPr>
+        <w:spacing w:line="360" w:lineRule="auto"/>
+        <w:rPr>
+          <w:rFonts w:ascii="Arial" w:hAnsi="Arial" w:cs="Arial"/>
+          <w:sz w:val="24"/>
+          <w:szCs w:val="24"/>
+        </w:rPr>
+      </w:pPr>
+      <w:r>
+        <w:rPr>
+          <w:rFonts w:ascii="Arial" w:hAnsi="Arial" w:cs="Arial"/>
+          <w:sz w:val="24"/>
+          <w:szCs w:val="24"/>
+        </w:rPr>
+        <w:t>Schritt-Version: c95225c</w:t>
+      </w:r>
+    </w:p>
+    <w:p>
+      <w:pPr>
+        <w:spacing w:line="360" w:lineRule="auto"/>
+        <w:rPr>
+          <w:rFonts w:ascii="Arial" w:hAnsi="Arial" w:cs="Arial"/>
+          <w:sz w:val="24"/>
+          <w:szCs w:val="24"/>
+        </w:rPr>
+      </w:pPr>
+      <w:r>
+        <w:rPr>
+          <w:rFonts w:ascii="Arial" w:hAnsi="Arial" w:cs="Arial"/>
+          <w:sz w:val="24"/>
+          <w:szCs w:val="24"/>
+        </w:rPr>
+        <w:t xml:space="preserve">Die Reihenfolge der </w:t>
+      </w:r>
+      <w:proofErr w:type="spellStart"/>
+      <w:r>
+        <w:rPr>
+          <w:rFonts w:ascii="Arial" w:hAnsi="Arial" w:cs="Arial"/>
+          <w:sz w:val="24"/>
+          <w:szCs w:val="24"/>
+        </w:rPr>
+        <w:t>if</w:t>
+      </w:r>
+      <w:proofErr w:type="spellEnd"/>
+      <w:r>
+        <w:rPr>
+          <w:rFonts w:ascii="Arial" w:hAnsi="Arial" w:cs="Arial"/>
+          <w:sz w:val="24"/>
+          <w:szCs w:val="24"/>
+        </w:rPr>
+        <w:t xml:space="preserve">-Statements wird dahingehend verändert, dass der Code beim </w:t>
+      </w:r>
+      <w:proofErr w:type="spellStart"/>
+      <w:r>
+        <w:rPr>
+          <w:rFonts w:ascii="Arial" w:hAnsi="Arial" w:cs="Arial"/>
+          <w:sz w:val="24"/>
+          <w:szCs w:val="24"/>
+        </w:rPr>
+        <w:t>Build</w:t>
+      </w:r>
+      <w:proofErr w:type="spellEnd"/>
+      <w:r>
+        <w:rPr>
+          <w:rFonts w:ascii="Arial" w:hAnsi="Arial" w:cs="Arial"/>
+          <w:sz w:val="24"/>
+          <w:szCs w:val="24"/>
+        </w:rPr>
+        <w:t xml:space="preserve"> möglichst schnell durchlaufen wird.</w:t>
+      </w:r>
+    </w:p>
+    <w:p>
+      <w:pPr>
+        <w:spacing w:line="360" w:lineRule="auto"/>
+        <w:rPr>
+          <w:rFonts w:ascii="Arial" w:hAnsi="Arial" w:cs="Arial"/>
+          <w:sz w:val="24"/>
+          <w:szCs w:val="24"/>
+        </w:rPr>
+      </w:pPr>
+      <w:r>
+        <w:rPr>
+          <w:rFonts w:ascii="Arial" w:hAnsi="Arial" w:cs="Arial"/>
+          <w:sz w:val="24"/>
+          <w:szCs w:val="24"/>
+        </w:rPr>
+        <w:t>Schritt-Version: f41042f</w:t>
+      </w:r>
+    </w:p>
+    <w:p>
+      <w:pPr>
+        <w:spacing w:line="360" w:lineRule="auto"/>
+        <w:rPr>
+          <w:rFonts w:ascii="Arial" w:hAnsi="Arial" w:cs="Arial"/>
+          <w:sz w:val="24"/>
+          <w:szCs w:val="24"/>
+        </w:rPr>
+      </w:pPr>
+      <w:r>
+        <w:rPr>
+          <w:rFonts w:ascii="Arial" w:hAnsi="Arial" w:cs="Arial"/>
+          <w:sz w:val="24"/>
+          <w:szCs w:val="24"/>
+        </w:rPr>
+        <w:t>Nun wird das Prinzip Extract Method angewandt.</w:t>
+      </w:r>
+    </w:p>
+    <w:p>
+      <w:pPr>
+        <w:spacing w:line="360" w:lineRule="auto"/>
+        <w:rPr>
+          <w:rFonts w:ascii="Arial" w:hAnsi="Arial" w:cs="Arial"/>
+          <w:sz w:val="24"/>
+          <w:szCs w:val="24"/>
+        </w:rPr>
+      </w:pPr>
+      <w:r>
+        <w:rPr>
+          <w:rFonts w:ascii="Arial" w:hAnsi="Arial" w:cs="Arial"/>
+          <w:sz w:val="24"/>
+          <w:szCs w:val="24"/>
+        </w:rPr>
+        <w:t>Schritt-Version: be62f25</w:t>
+      </w:r>
+    </w:p>
+    <w:p>
+      <w:pPr>
+        <w:spacing w:line="360" w:lineRule="auto"/>
+        <w:rPr>
+          <w:rFonts w:ascii="Arial" w:hAnsi="Arial" w:cs="Arial"/>
+          <w:sz w:val="24"/>
+          <w:szCs w:val="24"/>
+        </w:rPr>
+      </w:pPr>
+      <w:r>
+        <w:rPr>
+          <w:rFonts w:ascii="Arial" w:hAnsi="Arial" w:cs="Arial"/>
+          <w:sz w:val="24"/>
+          <w:szCs w:val="24"/>
+        </w:rPr>
+        <w:t xml:space="preserve">Als weiteren Schritt des </w:t>
+      </w:r>
+      <w:proofErr w:type="spellStart"/>
+      <w:r>
+        <w:rPr>
+          <w:rFonts w:ascii="Arial" w:hAnsi="Arial" w:cs="Arial"/>
+          <w:sz w:val="24"/>
+          <w:szCs w:val="24"/>
+        </w:rPr>
+        <w:t>Refactorings</w:t>
+      </w:r>
+      <w:proofErr w:type="spellEnd"/>
+      <w:r>
+        <w:rPr>
+          <w:rFonts w:ascii="Arial" w:hAnsi="Arial" w:cs="Arial"/>
+          <w:sz w:val="24"/>
+          <w:szCs w:val="24"/>
+        </w:rPr>
+        <w:t xml:space="preserve"> werden dem Code Kommentare hinzugefügt. Das erleichtert das Verständnis für jeden Leser des Codes. Da der Kommentar recht </w:t>
+      </w:r>
+      <w:r>
+        <w:rPr>
+          <w:rFonts w:ascii="Arial" w:hAnsi="Arial" w:cs="Arial"/>
+          <w:sz w:val="24"/>
+          <w:szCs w:val="24"/>
+        </w:rPr>
+        <w:t>kurzgehalten</w:t>
+      </w:r>
+      <w:r>
+        <w:rPr>
+          <w:rFonts w:ascii="Arial" w:hAnsi="Arial" w:cs="Arial"/>
+          <w:sz w:val="24"/>
+          <w:szCs w:val="24"/>
+        </w:rPr>
+        <w:t xml:space="preserve"> ist, ist hier kein Code </w:t>
+      </w:r>
+      <w:proofErr w:type="spellStart"/>
+      <w:r>
+        <w:rPr>
+          <w:rFonts w:ascii="Arial" w:hAnsi="Arial" w:cs="Arial"/>
+          <w:sz w:val="24"/>
+          <w:szCs w:val="24"/>
+        </w:rPr>
+        <w:t>Smell</w:t>
+      </w:r>
+      <w:proofErr w:type="spellEnd"/>
+      <w:r>
+        <w:rPr>
+          <w:rFonts w:ascii="Arial" w:hAnsi="Arial" w:cs="Arial"/>
+          <w:sz w:val="24"/>
+          <w:szCs w:val="24"/>
+        </w:rPr>
+        <w:t xml:space="preserve"> zu den Kommentaren als Dispensable (</w:t>
+      </w:r>
+      <w:r>
+        <w:rPr>
+          <w:rFonts w:ascii="Arial" w:hAnsi="Arial" w:cs="Arial"/>
+          <w:sz w:val="24"/>
+          <w:szCs w:val="24"/>
+        </w:rPr>
+        <w:t>zu Entbehrendem</w:t>
+      </w:r>
+      <w:r>
+        <w:rPr>
+          <w:rFonts w:ascii="Arial" w:hAnsi="Arial" w:cs="Arial"/>
+          <w:sz w:val="24"/>
+          <w:szCs w:val="24"/>
+        </w:rPr>
+        <w:t>) vorhanden.</w:t>
+      </w:r>
+    </w:p>
+    <w:p>
+      <w:pPr>
+        <w:spacing w:line="360" w:lineRule="auto"/>
+        <w:jc w:val="both"/>
+        <w:rPr>
+          <w:rFonts w:ascii="Arial" w:hAnsi="Arial" w:cs="Arial"/>
+          <w:sz w:val="24"/>
+          <w:szCs w:val="24"/>
+        </w:rPr>
+      </w:pPr>
+      <w:r>
+        <w:rPr>
+          <w:rFonts w:ascii="Arial" w:hAnsi="Arial" w:cs="Arial"/>
+          <w:sz w:val="24"/>
+          <w:szCs w:val="24"/>
+        </w:rPr>
+        <w:t>Schritt-</w:t>
+      </w:r>
+      <w:r>
+        <w:rPr>
+          <w:rFonts w:ascii="Arial" w:hAnsi="Arial" w:cs="Arial"/>
+          <w:sz w:val="24"/>
+          <w:szCs w:val="24"/>
+        </w:rPr>
+        <w:t xml:space="preserve">Version: </w:t>
+      </w:r>
+      <w:r>
+        <w:rPr>
+          <w:rFonts w:ascii="Arial" w:hAnsi="Arial" w:cs="Arial"/>
+          <w:sz w:val="24"/>
+          <w:szCs w:val="24"/>
+        </w:rPr>
+        <w:t>a881f0c</w:t>
+      </w:r>
+    </w:p>
+    <w:p>
+      <w:pPr>
+        <w:spacing w:line="360" w:lineRule="auto"/>
+        <w:jc w:val="both"/>
+        <w:rPr>
+          <w:rFonts w:ascii="Arial" w:hAnsi="Arial" w:cs="Arial"/>
+          <w:sz w:val="24"/>
+          <w:szCs w:val="24"/>
+        </w:rPr>
+      </w:pPr>
+      <w:r>
+        <w:rPr>
+          <w:rFonts w:ascii="Arial" w:hAnsi="Arial" w:cs="Arial"/>
+          <w:sz w:val="24"/>
+          <w:szCs w:val="24"/>
+        </w:rPr>
+        <w:t xml:space="preserve">In der finalen Version wurde noch ein </w:t>
+      </w:r>
+      <w:proofErr w:type="spellStart"/>
+      <w:r>
+        <w:rPr>
+          <w:rFonts w:ascii="Arial" w:hAnsi="Arial" w:cs="Arial"/>
+          <w:sz w:val="24"/>
+          <w:szCs w:val="24"/>
+        </w:rPr>
+        <w:t>Rename</w:t>
+      </w:r>
+      <w:proofErr w:type="spellEnd"/>
+      <w:r>
+        <w:rPr>
+          <w:rFonts w:ascii="Arial" w:hAnsi="Arial" w:cs="Arial"/>
+          <w:sz w:val="24"/>
+          <w:szCs w:val="24"/>
+        </w:rPr>
+        <w:t xml:space="preserve"> Method als Teil der </w:t>
+      </w:r>
+      <w:proofErr w:type="spellStart"/>
+      <w:r>
+        <w:rPr>
+          <w:rFonts w:ascii="Arial" w:hAnsi="Arial" w:cs="Arial"/>
+          <w:sz w:val="24"/>
+          <w:szCs w:val="24"/>
+        </w:rPr>
+        <w:t>Simplifying</w:t>
+      </w:r>
+      <w:proofErr w:type="spellEnd"/>
+      <w:r>
+        <w:rPr>
+          <w:rFonts w:ascii="Arial" w:hAnsi="Arial" w:cs="Arial"/>
+          <w:sz w:val="24"/>
+          <w:szCs w:val="24"/>
+        </w:rPr>
+        <w:t xml:space="preserve"> Method Calls angewandt, indem ein veränderter Name gewählt wurde.</w:t>
+      </w:r>
+    </w:p>
+    <w:p>
+      <w:pPr>
+        <w:spacing w:line="360" w:lineRule="auto"/>
+        <w:jc w:val="both"/>
+        <w:rPr>
+          <w:rFonts w:ascii="Arial" w:hAnsi="Arial" w:cs="Arial"/>
+          <w:sz w:val="24"/>
+          <w:szCs w:val="24"/>
+        </w:rPr>
+      </w:pPr>
+      <w:r>
+        <w:rPr>
+          <w:rFonts w:ascii="Arial" w:hAnsi="Arial" w:cs="Arial"/>
+          <w:sz w:val="24"/>
+          <w:szCs w:val="24"/>
+        </w:rPr>
+        <w:t>Schritt-Version</w:t>
+      </w:r>
+      <w:r>
+        <w:rPr>
+          <w:rFonts w:ascii="Arial" w:hAnsi="Arial" w:cs="Arial"/>
+          <w:sz w:val="24"/>
+          <w:szCs w:val="24"/>
+        </w:rPr>
+        <w:t>: 1b20c72</w:t>
+      </w:r>
+    </w:p>
+    <w:p>
+      <w:pPr>
+        <w:spacing w:line="360" w:lineRule="auto"/>
+        <w:jc w:val="both"/>
+        <w:rPr>
+          <w:rFonts w:ascii="Arial" w:hAnsi="Arial" w:cs="Arial"/>
+          <w:sz w:val="24"/>
+          <w:szCs w:val="24"/>
+        </w:rPr>
+      </w:pPr>
+      <w:r>
+        <w:rPr>
+          <w:rFonts w:ascii="Arial" w:hAnsi="Arial" w:cs="Arial"/>
+          <w:sz w:val="24"/>
+          <w:szCs w:val="24"/>
+        </w:rPr>
+        <w:lastRenderedPageBreak/>
+        <w:t>A</w:t>
+      </w:r>
+      <w:r>
+        <w:rPr>
+          <w:rFonts w:ascii="Arial" w:hAnsi="Arial" w:cs="Arial"/>
+          <w:sz w:val="24"/>
+          <w:szCs w:val="24"/>
+        </w:rPr>
+        <w:t xml:space="preserve">ls weiteren Schritt des </w:t>
+      </w:r>
+      <w:proofErr w:type="spellStart"/>
+      <w:r>
+        <w:rPr>
+          <w:rFonts w:ascii="Arial" w:hAnsi="Arial" w:cs="Arial"/>
+          <w:sz w:val="24"/>
+          <w:szCs w:val="24"/>
+        </w:rPr>
+        <w:t>Refactorings</w:t>
+      </w:r>
+      <w:proofErr w:type="spellEnd"/>
+      <w:r>
+        <w:rPr>
+          <w:rFonts w:ascii="Arial" w:hAnsi="Arial" w:cs="Arial"/>
+          <w:sz w:val="24"/>
+          <w:szCs w:val="24"/>
+        </w:rPr>
+        <w:t xml:space="preserve"> werden dem Code</w:t>
+      </w:r>
+      <w:r>
+        <w:rPr>
+          <w:rFonts w:ascii="Arial" w:hAnsi="Arial" w:cs="Arial"/>
+          <w:sz w:val="24"/>
+          <w:szCs w:val="24"/>
+        </w:rPr>
+        <w:t xml:space="preserve"> unnötige</w:t>
+      </w:r>
+      <w:r>
+        <w:rPr>
+          <w:rFonts w:ascii="Arial" w:hAnsi="Arial" w:cs="Arial"/>
+          <w:sz w:val="24"/>
+          <w:szCs w:val="24"/>
+        </w:rPr>
+        <w:t xml:space="preserve"> Kommentare</w:t>
+      </w:r>
+      <w:r>
+        <w:rPr>
+          <w:rFonts w:ascii="Arial" w:hAnsi="Arial" w:cs="Arial"/>
+          <w:sz w:val="24"/>
+          <w:szCs w:val="24"/>
+        </w:rPr>
+        <w:t xml:space="preserve"> gelöscht, um die Verwirrung zu verhindern.</w:t>
+      </w:r>
+    </w:p>
+    <w:p>
+      <w:pPr>
+        <w:spacing w:line="360" w:lineRule="auto"/>
+        <w:jc w:val="both"/>
+        <w:rPr>
+          <w:rFonts w:ascii="Arial" w:hAnsi="Arial" w:cs="Arial"/>
+          <w:sz w:val="24"/>
+          <w:szCs w:val="24"/>
+        </w:rPr>
+      </w:pPr>
+      <w:r>
+        <w:rPr>
+          <w:rFonts w:ascii="Arial" w:hAnsi="Arial" w:cs="Arial"/>
+          <w:sz w:val="24"/>
+          <w:szCs w:val="24"/>
+        </w:rPr>
+        <w:t>Schritt-Version: ce14b3b</w:t>
+      </w:r>
+    </w:p>
+    <w:p>
+      <w:pPr>
+        <w:spacing w:line="360" w:lineRule="auto"/>
+        <w:jc w:val="both"/>
+        <w:rPr>
+          <w:rFonts w:ascii="Arial" w:hAnsi="Arial" w:cs="Arial"/>
+          <w:sz w:val="24"/>
+          <w:szCs w:val="24"/>
+        </w:rPr>
+      </w:pPr>
+      <w:r>
+        <w:rPr>
+          <w:rFonts w:ascii="Arial" w:hAnsi="Arial" w:cs="Arial"/>
+          <w:sz w:val="24"/>
+          <w:szCs w:val="24"/>
+        </w:rPr>
+        <w:t xml:space="preserve">Hier werden unbenutzte Variablen gelöscht, </w:t>
+      </w:r>
+      <w:r>
+        <w:rPr>
+          <w:rFonts w:ascii="Arial" w:hAnsi="Arial" w:cs="Arial"/>
+          <w:sz w:val="24"/>
+          <w:szCs w:val="24"/>
+        </w:rPr>
+        <w:t>um den Code im kompakten Zustand zu beibehalten.</w:t>
+      </w:r>
+    </w:p>
+    <w:p>
+      <w:pPr>
+        <w:spacing w:line="360" w:lineRule="auto"/>
+        <w:rPr>
+          <w:rFonts w:ascii="Arial" w:hAnsi="Arial" w:cs="Arial"/>
+          <w:sz w:val="24"/>
+          <w:szCs w:val="24"/>
+        </w:rPr>
+      </w:pPr>
+      <w:r>
+        <w:rPr>
+          <w:rFonts w:ascii="Arial" w:hAnsi="Arial" w:cs="Arial"/>
+          <w:sz w:val="24"/>
+          <w:szCs w:val="24"/>
+        </w:rPr>
+        <w:t>Schritt-Version: 2e6a</w:t>
+      </w:r>
+      <w:r>
+        <w:rPr>
+          <w:rFonts w:ascii="Arial" w:hAnsi="Arial" w:cs="Arial"/>
+          <w:sz w:val="24"/>
+          <w:szCs w:val="24"/>
+        </w:rPr>
+        <w:t xml:space="preserve">092 </w:t>
+      </w:r>
+      <w:r>
+        <w:rPr>
+          <w:rFonts w:ascii="Arial" w:hAnsi="Arial" w:cs="Arial"/>
+          <w:sz w:val="24"/>
+          <w:szCs w:val="24"/>
+        </w:rPr>
+        <w:t xml:space="preserve">und </w:t>
+      </w:r>
+      <w:r>
+        <w:rPr>
+          <w:rFonts w:ascii="Arial" w:hAnsi="Arial" w:cs="Arial"/>
+          <w:sz w:val="24"/>
+          <w:szCs w:val="24"/>
+        </w:rPr>
+        <w:t xml:space="preserve">Schritt-Version: 54c15af </w:t>
+      </w:r>
+    </w:p>
+    <w:p>
+      <w:pPr>
+        <w:spacing w:line="360" w:lineRule="auto"/>
+        <w:rPr>
+          <w:rFonts w:ascii="Arial" w:hAnsi="Arial" w:cs="Arial"/>
+          <w:sz w:val="24"/>
+          <w:szCs w:val="24"/>
+        </w:rPr>
+      </w:pPr>
+      <w:r>
+        <w:rPr>
+          <w:rFonts w:ascii="Arial" w:hAnsi="Arial" w:cs="Arial"/>
+          <w:sz w:val="24"/>
+          <w:szCs w:val="24"/>
+        </w:rPr>
+        <w:t xml:space="preserve">Als nächstes werden hier auch </w:t>
+      </w:r>
+      <w:r>
+        <w:rPr>
+          <w:rFonts w:ascii="Arial" w:hAnsi="Arial" w:cs="Arial"/>
+          <w:sz w:val="24"/>
+          <w:szCs w:val="24"/>
+        </w:rPr>
+        <w:t>ein paar</w:t>
+      </w:r>
+      <w:r>
+        <w:rPr>
+          <w:rFonts w:ascii="Arial" w:hAnsi="Arial" w:cs="Arial"/>
+          <w:sz w:val="24"/>
+          <w:szCs w:val="24"/>
+        </w:rPr>
+        <w:t xml:space="preserve"> </w:t>
+      </w:r>
+      <w:r>
+        <w:rPr>
+          <w:rFonts w:ascii="Arial" w:hAnsi="Arial" w:cs="Arial"/>
+          <w:sz w:val="24"/>
+          <w:szCs w:val="24"/>
+        </w:rPr>
+        <w:t xml:space="preserve">lange </w:t>
+      </w:r>
+      <w:r>
+        <w:rPr>
+          <w:rFonts w:ascii="Arial" w:hAnsi="Arial" w:cs="Arial"/>
+          <w:sz w:val="24"/>
+          <w:szCs w:val="24"/>
+        </w:rPr>
+        <w:t xml:space="preserve">Funktionen </w:t>
+      </w:r>
+      <w:r>
+        <w:rPr>
+          <w:rFonts w:ascii="Arial" w:hAnsi="Arial" w:cs="Arial"/>
+          <w:sz w:val="24"/>
+          <w:szCs w:val="24"/>
+        </w:rPr>
+        <w:t>mit dem „</w:t>
+      </w:r>
+      <w:r>
+        <w:rPr>
+          <w:rFonts w:ascii="Arial" w:hAnsi="Arial" w:cs="Arial"/>
+          <w:sz w:val="24"/>
+          <w:szCs w:val="24"/>
+        </w:rPr>
+        <w:t>Extract Method</w:t>
+      </w:r>
+      <w:r>
+        <w:rPr>
+          <w:rFonts w:ascii="Arial" w:hAnsi="Arial" w:cs="Arial"/>
+          <w:sz w:val="24"/>
+          <w:szCs w:val="24"/>
+        </w:rPr>
+        <w:t>“</w:t>
+      </w:r>
+      <w:r>
+        <w:rPr>
+          <w:rFonts w:ascii="Arial" w:hAnsi="Arial" w:cs="Arial"/>
+          <w:sz w:val="24"/>
+          <w:szCs w:val="24"/>
+        </w:rPr>
+        <w:t xml:space="preserve"> kleiner gemacht, indem </w:t>
+      </w:r>
+      <w:r>
+        <w:rPr>
+          <w:rFonts w:ascii="Arial" w:hAnsi="Arial" w:cs="Arial"/>
+          <w:sz w:val="24"/>
+          <w:szCs w:val="24"/>
+        </w:rPr>
+        <w:t xml:space="preserve">wie Vorhin </w:t>
+      </w:r>
+      <w:r>
+        <w:rPr>
+          <w:rFonts w:ascii="Arial" w:hAnsi="Arial" w:cs="Arial"/>
+          <w:sz w:val="24"/>
+          <w:szCs w:val="24"/>
+        </w:rPr>
+        <w:t xml:space="preserve">eine mehrfache Verwendung derselben Funktionalität durch </w:t>
+      </w:r>
+      <w:proofErr w:type="spellStart"/>
+      <w:r>
+        <w:rPr>
+          <w:rFonts w:ascii="Arial" w:hAnsi="Arial" w:cs="Arial"/>
+          <w:sz w:val="24"/>
+          <w:szCs w:val="24"/>
+        </w:rPr>
         <w:t>Decomposition</w:t>
       </w:r>
       <w:proofErr w:type="spellEnd"/>
@@ -6180,20 +7107,37 @@
     <w:p>
       <w:pPr>
         <w:spacing w:line="360" w:lineRule="auto"/>
-        <w:jc w:val="both"/>
-        <w:rPr>
-          <w:rFonts w:ascii="Arial" w:hAnsi="Arial" w:cs="Arial"/>
-          <w:sz w:val="24"/>
-          <w:szCs w:val="24"/>
-        </w:rPr>
-      </w:pPr>
-      <w:r>
-        <w:rPr>
-          <w:rFonts w:ascii="Arial" w:hAnsi="Arial" w:cs="Arial"/>
-          <w:sz w:val="24"/>
-          <w:szCs w:val="24"/>
-        </w:rPr>
-        <w:t xml:space="preserve">Es werden die </w:t>
+        <w:rPr>
+          <w:rFonts w:ascii="Arial" w:hAnsi="Arial" w:cs="Arial"/>
+          <w:sz w:val="24"/>
+          <w:szCs w:val="24"/>
+        </w:rPr>
+      </w:pPr>
+      <w:r>
+        <w:rPr>
+          <w:rFonts w:ascii="Arial" w:hAnsi="Arial" w:cs="Arial"/>
+          <w:sz w:val="24"/>
+          <w:szCs w:val="24"/>
+        </w:rPr>
+        <w:t>Schritt-Version: 42f9436</w:t>
+      </w:r>
+    </w:p>
+    <w:p>
+      <w:pPr>
+        <w:spacing w:line="360" w:lineRule="auto"/>
+        <w:rPr>
+          <w:rFonts w:ascii="Arial" w:hAnsi="Arial" w:cs="Arial"/>
+          <w:sz w:val="24"/>
+          <w:szCs w:val="24"/>
+        </w:rPr>
+      </w:pPr>
+      <w:r>
+        <w:rPr>
+          <w:rFonts w:ascii="Arial" w:hAnsi="Arial" w:cs="Arial"/>
+          <w:sz w:val="24"/>
+          <w:szCs w:val="24"/>
+        </w:rPr>
+        <w:t xml:space="preserve">Der Code aus der </w:t>
       </w:r>
       <w:proofErr w:type="spellStart"/>
       <w:r>
@@ -6211,44 +7155,7 @@
           <w:sz w:val="24"/>
           <w:szCs w:val="24"/>
         </w:rPr>
-        <w:t xml:space="preserve">-Bedingungen extrahiert und über einen Switch-Case über Count gelöst. Count wird hier noch immer in der Bedingung selbst verwendet. Weitere Bedingungen sind noch offen. </w:t>
-      </w:r>
-    </w:p>
-    <w:p>
-      <w:pPr>
-        <w:spacing w:line="360" w:lineRule="auto"/>
-        <w:rPr>
-          <w:rFonts w:ascii="Arial" w:hAnsi="Arial" w:cs="Arial"/>
-          <w:sz w:val="24"/>
-          <w:szCs w:val="24"/>
-        </w:rPr>
-      </w:pPr>
-      <w:r>
-        <w:rPr>
-          <w:rFonts w:ascii="Arial" w:hAnsi="Arial" w:cs="Arial"/>
-          <w:sz w:val="24"/>
-          <w:szCs w:val="24"/>
-        </w:rPr>
-        <w:t>Schritt-Version: e076a78</w:t>
-      </w:r>
-    </w:p>
-    <w:p>
-      <w:pPr>
-        <w:spacing w:line="360" w:lineRule="auto"/>
-        <w:jc w:val="both"/>
-        <w:rPr>
-          <w:rFonts w:ascii="Arial" w:hAnsi="Arial" w:cs="Arial"/>
-          <w:sz w:val="24"/>
-          <w:szCs w:val="24"/>
-        </w:rPr>
-      </w:pPr>
-      <w:r>
-        <w:rPr>
-          <w:rFonts w:ascii="Arial" w:hAnsi="Arial" w:cs="Arial"/>
-          <w:sz w:val="24"/>
-          <w:szCs w:val="24"/>
-        </w:rPr>
-        <w:t xml:space="preserve">Der Code aus der </w:t>
+        <w:t xml:space="preserve">-Bedingung zur </w:t>
       </w:r>
       <w:proofErr w:type="spellStart"/>
       <w:r>
@@ -6257,7 +7164,7 @@
           <w:sz w:val="24"/>
           <w:szCs w:val="24"/>
         </w:rPr>
-        <w:t>if</w:t>
+        <w:t>ReadDataFromStorage</w:t>
       </w:r>
       <w:proofErr w:type="spellEnd"/>
       <w:r>
@@ -6266,68 +7173,6 @@
           <w:sz w:val="24"/>
           <w:szCs w:val="24"/>
         </w:rPr>
-        <w:t xml:space="preserve">-Bedingung zur Variablen Count wird gelöscht. Auch die </w:t>
-      </w:r>
-      <w:proofErr w:type="spellStart"/>
-      <w:r>
-        <w:rPr>
-          <w:rFonts w:ascii="Arial" w:hAnsi="Arial" w:cs="Arial"/>
-          <w:sz w:val="24"/>
-          <w:szCs w:val="24"/>
-        </w:rPr>
-        <w:t>Debug</w:t>
-      </w:r>
-      <w:proofErr w:type="spellEnd"/>
-      <w:r>
-        <w:rPr>
-          <w:rFonts w:ascii="Arial" w:hAnsi="Arial" w:cs="Arial"/>
-          <w:sz w:val="24"/>
-          <w:szCs w:val="24"/>
-        </w:rPr>
-        <w:t xml:space="preserve">-Anweisungen werden gelöscht, sie werden hier nicht mehr benötigt. </w:t>
-      </w:r>
-    </w:p>
-    <w:p>
-      <w:pPr>
-        <w:spacing w:line="360" w:lineRule="auto"/>
-        <w:jc w:val="both"/>
-        <w:rPr>
-          <w:rFonts w:ascii="Arial" w:hAnsi="Arial" w:cs="Arial"/>
-          <w:sz w:val="24"/>
-          <w:szCs w:val="24"/>
-          <w:lang w:val="en-US"/>
-        </w:rPr>
-      </w:pPr>
-      <w:r>
-        <w:rPr>
-          <w:rFonts w:ascii="Arial" w:hAnsi="Arial" w:cs="Arial"/>
-          <w:sz w:val="24"/>
-          <w:szCs w:val="24"/>
-        </w:rPr>
-        <w:t>Es ist noch viel doppelter Code vorhanden. Da die Funktionalität so an keiner weiteren Stelle verwendet wird, soll kein unnötiger Code für mögliche zukünftige Anwendungsfälle geschrieben werden</w:t>
-      </w:r>
-      <w:r>
-        <w:rPr>
-          <w:rFonts w:ascii="Arial" w:hAnsi="Arial" w:cs="Arial"/>
-          <w:sz w:val="24"/>
-          <w:szCs w:val="24"/>
-        </w:rPr>
-        <w:t xml:space="preserve"> (YAGNI)</w:t>
-      </w:r>
-      <w:r>
-        <w:rPr>
-          <w:rFonts w:ascii="Arial" w:hAnsi="Arial" w:cs="Arial"/>
-          <w:sz w:val="24"/>
-          <w:szCs w:val="24"/>
-        </w:rPr>
-        <w:t>. Aktuell ist dies die beste Lösung.</w:t>
-      </w:r>
-      <w:r>
-        <w:rPr>
-          <w:rFonts w:ascii="Arial" w:hAnsi="Arial" w:cs="Arial"/>
-          <w:sz w:val="24"/>
-          <w:szCs w:val="24"/>
-        </w:rPr>
         <w:t xml:space="preserve"> </w:t>
       </w:r>
       <w:r>
@@ -6335,785 +7180,32 @@
           <w:rFonts w:ascii="Arial" w:hAnsi="Arial" w:cs="Arial"/>
           <w:sz w:val="24"/>
           <w:szCs w:val="24"/>
-          <w:lang w:val="en-US"/>
-        </w:rPr>
-        <w:t>[Refactoring – Improving the Design of Existing Code, Martin Fowler, S. 74ff.]</w:t>
-      </w:r>
-    </w:p>
-    <w:p>
-      <w:pPr>
-        <w:spacing w:line="360" w:lineRule="auto"/>
-        <w:rPr>
-          <w:rFonts w:ascii="Arial" w:hAnsi="Arial" w:cs="Arial"/>
-          <w:sz w:val="24"/>
-          <w:szCs w:val="24"/>
-        </w:rPr>
-      </w:pPr>
-      <w:r>
-        <w:rPr>
-          <w:rFonts w:ascii="Arial" w:hAnsi="Arial" w:cs="Arial"/>
-          <w:sz w:val="24"/>
-          <w:szCs w:val="24"/>
-        </w:rPr>
-        <w:t>Schritt-Version: 59c9d9f</w:t>
-      </w:r>
-    </w:p>
-    <w:p>
-      <w:pPr>
-        <w:spacing w:line="360" w:lineRule="auto"/>
-        <w:rPr>
-          <w:rFonts w:ascii="Arial" w:hAnsi="Arial" w:cs="Arial"/>
-          <w:sz w:val="24"/>
-          <w:szCs w:val="24"/>
-        </w:rPr>
-      </w:pPr>
-      <w:r>
-        <w:rPr>
-          <w:rFonts w:ascii="Arial" w:hAnsi="Arial" w:cs="Arial"/>
-          <w:sz w:val="24"/>
-          <w:szCs w:val="24"/>
-        </w:rPr>
-        <w:t xml:space="preserve">Es wird offensichtlich nicht benötigter Code gelöscht. Es existieren noch immer Bedingungen mit ähnlichen Abfragen. Im vorherigen Schritt wurde beschrieben, dass </w:t>
-      </w:r>
-      <w:r>
-        <w:rPr>
-          <w:rFonts w:ascii="Arial" w:hAnsi="Arial" w:cs="Arial"/>
-          <w:sz w:val="24"/>
-          <w:szCs w:val="24"/>
-        </w:rPr>
-        <w:lastRenderedPageBreak/>
-        <w:t xml:space="preserve">diese Bedingungen nicht extrahiert werden. Das angewendete YAGNI-Prinzip beschreibt auch, dass zu einem späteren Zeitpunkt die Situation mit veränderten Umständen betrachtet doch zu einem </w:t>
-      </w:r>
-      <w:proofErr w:type="spellStart"/>
-      <w:r>
-        <w:rPr>
-          <w:rFonts w:ascii="Arial" w:hAnsi="Arial" w:cs="Arial"/>
-          <w:sz w:val="24"/>
-          <w:szCs w:val="24"/>
-        </w:rPr>
-        <w:t>Refactoring</w:t>
-      </w:r>
-      <w:proofErr w:type="spellEnd"/>
-      <w:r>
-        <w:rPr>
-          <w:rFonts w:ascii="Arial" w:hAnsi="Arial" w:cs="Arial"/>
-          <w:sz w:val="24"/>
-          <w:szCs w:val="24"/>
-        </w:rPr>
-        <w:t xml:space="preserve"> führen kann. Über das </w:t>
-      </w:r>
-      <w:proofErr w:type="spellStart"/>
-      <w:r>
-        <w:rPr>
-          <w:rFonts w:ascii="Arial" w:hAnsi="Arial" w:cs="Arial"/>
-          <w:sz w:val="24"/>
-          <w:szCs w:val="24"/>
-        </w:rPr>
-        <w:t>Refactoring</w:t>
-      </w:r>
-      <w:proofErr w:type="spellEnd"/>
-      <w:r>
-        <w:rPr>
-          <w:rFonts w:ascii="Arial" w:hAnsi="Arial" w:cs="Arial"/>
-          <w:sz w:val="24"/>
-          <w:szCs w:val="24"/>
-        </w:rPr>
-        <w:t xml:space="preserve">-Prinzip </w:t>
-      </w:r>
-      <w:proofErr w:type="spellStart"/>
-      <w:r>
-        <w:rPr>
-          <w:rFonts w:ascii="Arial" w:hAnsi="Arial" w:cs="Arial"/>
-          <w:sz w:val="24"/>
-          <w:szCs w:val="24"/>
-        </w:rPr>
-        <w:t>Extract</w:t>
-      </w:r>
-      <w:proofErr w:type="spellEnd"/>
-      <w:r>
-        <w:rPr>
-          <w:rFonts w:ascii="Arial" w:hAnsi="Arial" w:cs="Arial"/>
-          <w:sz w:val="24"/>
-          <w:szCs w:val="24"/>
-        </w:rPr>
-        <w:t xml:space="preserve"> </w:t>
-      </w:r>
-      <w:proofErr w:type="spellStart"/>
-      <w:r>
-        <w:rPr>
-          <w:rFonts w:ascii="Arial" w:hAnsi="Arial" w:cs="Arial"/>
-          <w:sz w:val="24"/>
-          <w:szCs w:val="24"/>
-        </w:rPr>
-        <w:t>Method</w:t>
-      </w:r>
-      <w:proofErr w:type="spellEnd"/>
-      <w:r>
-        <w:rPr>
-          <w:rFonts w:ascii="Arial" w:hAnsi="Arial" w:cs="Arial"/>
-          <w:sz w:val="24"/>
-          <w:szCs w:val="24"/>
-        </w:rPr>
-        <w:t xml:space="preserve"> sollen diese Bedingungen extrahiert und mit Übergabeparameter an diese neue Methode gesteuert werden. </w:t>
-      </w:r>
-    </w:p>
-    <w:p>
-      <w:pPr>
-        <w:spacing w:line="360" w:lineRule="auto"/>
-        <w:rPr>
-          <w:rFonts w:ascii="Arial" w:hAnsi="Arial" w:cs="Arial"/>
-          <w:sz w:val="24"/>
-          <w:szCs w:val="24"/>
-        </w:rPr>
-      </w:pPr>
-      <w:r>
-        <w:rPr>
-          <w:rFonts w:ascii="Arial" w:hAnsi="Arial" w:cs="Arial"/>
-          <w:sz w:val="24"/>
-          <w:szCs w:val="24"/>
-        </w:rPr>
-        <w:t>Schritt-Version: a6c65ed</w:t>
-      </w:r>
-    </w:p>
-    <w:p>
-      <w:pPr>
-        <w:spacing w:line="360" w:lineRule="auto"/>
-        <w:rPr>
-          <w:rFonts w:ascii="Arial" w:hAnsi="Arial" w:cs="Arial"/>
-          <w:sz w:val="24"/>
-          <w:szCs w:val="24"/>
-        </w:rPr>
-      </w:pPr>
-      <w:r>
-        <w:rPr>
-          <w:rFonts w:ascii="Arial" w:hAnsi="Arial" w:cs="Arial"/>
-          <w:sz w:val="24"/>
-          <w:szCs w:val="24"/>
-        </w:rPr>
-        <w:t xml:space="preserve">Es werden weitere </w:t>
-      </w:r>
-      <w:proofErr w:type="spellStart"/>
-      <w:r>
-        <w:rPr>
-          <w:rFonts w:ascii="Arial" w:hAnsi="Arial" w:cs="Arial"/>
-          <w:sz w:val="24"/>
-          <w:szCs w:val="24"/>
-        </w:rPr>
-        <w:t>if</w:t>
-      </w:r>
-      <w:proofErr w:type="spellEnd"/>
-      <w:r>
-        <w:rPr>
-          <w:rFonts w:ascii="Arial" w:hAnsi="Arial" w:cs="Arial"/>
-          <w:sz w:val="24"/>
-          <w:szCs w:val="24"/>
-        </w:rPr>
-        <w:t xml:space="preserve">-Bedingungen extrahiert und über Remove Variable können Methoden direkt aufgerufen werden, ohne zusätzliche Variablen zu verwenden. </w:t>
-      </w:r>
-    </w:p>
-    <w:p>
-      <w:pPr>
-        <w:spacing w:line="360" w:lineRule="auto"/>
-        <w:rPr>
-          <w:rFonts w:ascii="Arial" w:hAnsi="Arial" w:cs="Arial"/>
-          <w:sz w:val="24"/>
-          <w:szCs w:val="24"/>
-        </w:rPr>
-      </w:pPr>
-      <w:r>
-        <w:rPr>
-          <w:rFonts w:ascii="Arial" w:hAnsi="Arial" w:cs="Arial"/>
-          <w:sz w:val="24"/>
-          <w:szCs w:val="24"/>
-        </w:rPr>
-        <w:t>Schritt-Version: eacb19</w:t>
-      </w:r>
-    </w:p>
-    <w:p>
-      <w:pPr>
-        <w:spacing w:line="360" w:lineRule="auto"/>
-        <w:rPr>
-          <w:rFonts w:ascii="Arial" w:hAnsi="Arial" w:cs="Arial"/>
-          <w:sz w:val="24"/>
-          <w:szCs w:val="24"/>
-        </w:rPr>
-      </w:pPr>
-      <w:r>
-        <w:rPr>
-          <w:rFonts w:ascii="Arial" w:hAnsi="Arial" w:cs="Arial"/>
-          <w:sz w:val="24"/>
-          <w:szCs w:val="24"/>
-        </w:rPr>
-        <w:t xml:space="preserve">Über eine erneute Anwendung von Remove Variable werden Variablen nur in ihren Anwendungsfällen bekannt. Das bedeutet, nur in der extrahierten Methode soll die Variable existieren. </w:t>
-      </w:r>
-    </w:p>
-    <w:p>
-      <w:pPr>
-        <w:spacing w:line="360" w:lineRule="auto"/>
-        <w:rPr>
-          <w:rFonts w:ascii="Arial" w:hAnsi="Arial" w:cs="Arial"/>
-          <w:sz w:val="24"/>
-          <w:szCs w:val="24"/>
-        </w:rPr>
-      </w:pPr>
-      <w:r>
-        <w:rPr>
-          <w:rFonts w:ascii="Arial" w:hAnsi="Arial" w:cs="Arial"/>
-          <w:sz w:val="24"/>
-          <w:szCs w:val="24"/>
-        </w:rPr>
-        <w:t>Schritt-Version: 883b515, a724813</w:t>
-      </w:r>
-    </w:p>
-    <w:p>
-      <w:pPr>
-        <w:spacing w:line="360" w:lineRule="auto"/>
-        <w:rPr>
-          <w:rFonts w:ascii="Arial" w:hAnsi="Arial" w:cs="Arial"/>
-          <w:sz w:val="24"/>
-          <w:szCs w:val="24"/>
-        </w:rPr>
-      </w:pPr>
-      <w:r>
-        <w:rPr>
-          <w:rFonts w:ascii="Arial" w:hAnsi="Arial" w:cs="Arial"/>
-          <w:sz w:val="24"/>
-          <w:szCs w:val="24"/>
-        </w:rPr>
-        <w:t>Auch hier wird jeweils das Prinzip Remove Variable angewandt.</w:t>
-      </w:r>
-    </w:p>
-    <w:p>
-      <w:pPr>
-        <w:spacing w:line="360" w:lineRule="auto"/>
-        <w:rPr>
-          <w:rFonts w:ascii="Arial" w:hAnsi="Arial" w:cs="Arial"/>
-          <w:sz w:val="24"/>
-          <w:szCs w:val="24"/>
-        </w:rPr>
-      </w:pPr>
-      <w:r>
-        <w:rPr>
-          <w:rFonts w:ascii="Arial" w:hAnsi="Arial" w:cs="Arial"/>
-          <w:sz w:val="24"/>
-          <w:szCs w:val="24"/>
-        </w:rPr>
-        <w:t>Schritt-Version: c95225c</w:t>
-      </w:r>
-    </w:p>
-    <w:p>
-      <w:pPr>
-        <w:spacing w:line="360" w:lineRule="auto"/>
-        <w:rPr>
-          <w:rFonts w:ascii="Arial" w:hAnsi="Arial" w:cs="Arial"/>
-          <w:sz w:val="24"/>
-          <w:szCs w:val="24"/>
-        </w:rPr>
-      </w:pPr>
-      <w:r>
-        <w:rPr>
-          <w:rFonts w:ascii="Arial" w:hAnsi="Arial" w:cs="Arial"/>
-          <w:sz w:val="24"/>
-          <w:szCs w:val="24"/>
-        </w:rPr>
-        <w:t xml:space="preserve">Die Reihenfolge der </w:t>
-      </w:r>
-      <w:proofErr w:type="spellStart"/>
-      <w:r>
-        <w:rPr>
-          <w:rFonts w:ascii="Arial" w:hAnsi="Arial" w:cs="Arial"/>
-          <w:sz w:val="24"/>
-          <w:szCs w:val="24"/>
-        </w:rPr>
-        <w:t>if</w:t>
-      </w:r>
-      <w:proofErr w:type="spellEnd"/>
-      <w:r>
-        <w:rPr>
-          <w:rFonts w:ascii="Arial" w:hAnsi="Arial" w:cs="Arial"/>
-          <w:sz w:val="24"/>
-          <w:szCs w:val="24"/>
-        </w:rPr>
-        <w:t xml:space="preserve">-Statements wird dahingehend verändert, dass der Code beim </w:t>
-      </w:r>
-      <w:proofErr w:type="spellStart"/>
-      <w:r>
-        <w:rPr>
-          <w:rFonts w:ascii="Arial" w:hAnsi="Arial" w:cs="Arial"/>
-          <w:sz w:val="24"/>
-          <w:szCs w:val="24"/>
-        </w:rPr>
-        <w:t>Build</w:t>
-      </w:r>
-      <w:proofErr w:type="spellEnd"/>
-      <w:r>
-        <w:rPr>
-          <w:rFonts w:ascii="Arial" w:hAnsi="Arial" w:cs="Arial"/>
-          <w:sz w:val="24"/>
-          <w:szCs w:val="24"/>
-        </w:rPr>
-        <w:t xml:space="preserve"> möglichst schnell durchlaufen wird.</w:t>
-      </w:r>
-    </w:p>
-    <w:p>
-      <w:pPr>
-        <w:spacing w:line="360" w:lineRule="auto"/>
-        <w:rPr>
-          <w:rFonts w:ascii="Arial" w:hAnsi="Arial" w:cs="Arial"/>
-          <w:sz w:val="24"/>
-          <w:szCs w:val="24"/>
-        </w:rPr>
-      </w:pPr>
-      <w:r>
-        <w:rPr>
-          <w:rFonts w:ascii="Arial" w:hAnsi="Arial" w:cs="Arial"/>
-          <w:sz w:val="24"/>
-          <w:szCs w:val="24"/>
-        </w:rPr>
-        <w:t>Schritt-Version: f41042f</w:t>
-      </w:r>
-    </w:p>
-    <w:p>
-      <w:pPr>
-        <w:spacing w:line="360" w:lineRule="auto"/>
-        <w:rPr>
-          <w:rFonts w:ascii="Arial" w:hAnsi="Arial" w:cs="Arial"/>
-          <w:sz w:val="24"/>
-          <w:szCs w:val="24"/>
-        </w:rPr>
-      </w:pPr>
-      <w:r>
-        <w:rPr>
-          <w:rFonts w:ascii="Arial" w:hAnsi="Arial" w:cs="Arial"/>
-          <w:sz w:val="24"/>
-          <w:szCs w:val="24"/>
-        </w:rPr>
-        <w:t xml:space="preserve">Nun wird das Prinzip </w:t>
-      </w:r>
-      <w:proofErr w:type="spellStart"/>
-      <w:r>
-        <w:rPr>
-          <w:rFonts w:ascii="Arial" w:hAnsi="Arial" w:cs="Arial"/>
-          <w:sz w:val="24"/>
-          <w:szCs w:val="24"/>
-        </w:rPr>
-        <w:t>Extract</w:t>
-      </w:r>
-      <w:proofErr w:type="spellEnd"/>
-      <w:r>
-        <w:rPr>
-          <w:rFonts w:ascii="Arial" w:hAnsi="Arial" w:cs="Arial"/>
-          <w:sz w:val="24"/>
-          <w:szCs w:val="24"/>
-        </w:rPr>
-        <w:t xml:space="preserve"> </w:t>
-      </w:r>
-      <w:proofErr w:type="spellStart"/>
-      <w:r>
-        <w:rPr>
-          <w:rFonts w:ascii="Arial" w:hAnsi="Arial" w:cs="Arial"/>
-          <w:sz w:val="24"/>
-          <w:szCs w:val="24"/>
-        </w:rPr>
-        <w:t>Method</w:t>
-      </w:r>
-      <w:proofErr w:type="spellEnd"/>
-      <w:r>
-        <w:rPr>
-          <w:rFonts w:ascii="Arial" w:hAnsi="Arial" w:cs="Arial"/>
-          <w:sz w:val="24"/>
-          <w:szCs w:val="24"/>
-        </w:rPr>
-        <w:t xml:space="preserve"> angewandt.</w:t>
-      </w:r>
-    </w:p>
-    <w:p>
-      <w:pPr>
-        <w:spacing w:line="360" w:lineRule="auto"/>
-        <w:rPr>
-          <w:rFonts w:ascii="Arial" w:hAnsi="Arial" w:cs="Arial"/>
-          <w:sz w:val="24"/>
-          <w:szCs w:val="24"/>
-        </w:rPr>
-      </w:pPr>
-      <w:r>
-        <w:rPr>
-          <w:rFonts w:ascii="Arial" w:hAnsi="Arial" w:cs="Arial"/>
-          <w:sz w:val="24"/>
-          <w:szCs w:val="24"/>
-        </w:rPr>
-        <w:t>Schritt-Version: be62f25</w:t>
-      </w:r>
-    </w:p>
-    <w:p>
-      <w:pPr>
-        <w:spacing w:line="360" w:lineRule="auto"/>
-        <w:rPr>
-          <w:rFonts w:ascii="Arial" w:hAnsi="Arial" w:cs="Arial"/>
-          <w:sz w:val="24"/>
-          <w:szCs w:val="24"/>
-        </w:rPr>
-      </w:pPr>
-      <w:r>
-        <w:rPr>
-          <w:rFonts w:ascii="Arial" w:hAnsi="Arial" w:cs="Arial"/>
-          <w:sz w:val="24"/>
-          <w:szCs w:val="24"/>
-        </w:rPr>
-        <w:t xml:space="preserve">Als weiteren Schritt des </w:t>
-      </w:r>
-      <w:proofErr w:type="spellStart"/>
-      <w:r>
-        <w:rPr>
-          <w:rFonts w:ascii="Arial" w:hAnsi="Arial" w:cs="Arial"/>
-          <w:sz w:val="24"/>
-          <w:szCs w:val="24"/>
-        </w:rPr>
-        <w:t>Refactorings</w:t>
-      </w:r>
-      <w:proofErr w:type="spellEnd"/>
-      <w:r>
-        <w:rPr>
-          <w:rFonts w:ascii="Arial" w:hAnsi="Arial" w:cs="Arial"/>
-          <w:sz w:val="24"/>
-          <w:szCs w:val="24"/>
-        </w:rPr>
-        <w:t xml:space="preserve"> werden dem Code Kommentare hinzugefügt. Das erleichtert das Verständnis für jeden Leser des Codes. Da der Kommentar recht kurz gehalten ist, ist hier kein Code </w:t>
-      </w:r>
-      <w:proofErr w:type="spellStart"/>
-      <w:r>
-        <w:rPr>
-          <w:rFonts w:ascii="Arial" w:hAnsi="Arial" w:cs="Arial"/>
-          <w:sz w:val="24"/>
-          <w:szCs w:val="24"/>
-        </w:rPr>
-        <w:t>Smell</w:t>
-      </w:r>
-      <w:proofErr w:type="spellEnd"/>
-      <w:r>
-        <w:rPr>
-          <w:rFonts w:ascii="Arial" w:hAnsi="Arial" w:cs="Arial"/>
-          <w:sz w:val="24"/>
-          <w:szCs w:val="24"/>
-        </w:rPr>
-        <w:t xml:space="preserve"> zu den Kommentaren als </w:t>
-      </w:r>
-      <w:proofErr w:type="spellStart"/>
-      <w:r>
-        <w:rPr>
-          <w:rFonts w:ascii="Arial" w:hAnsi="Arial" w:cs="Arial"/>
-          <w:sz w:val="24"/>
-          <w:szCs w:val="24"/>
-        </w:rPr>
-        <w:t>Dispensable</w:t>
-      </w:r>
-      <w:proofErr w:type="spellEnd"/>
-      <w:r>
-        <w:rPr>
-          <w:rFonts w:ascii="Arial" w:hAnsi="Arial" w:cs="Arial"/>
-          <w:sz w:val="24"/>
-          <w:szCs w:val="24"/>
-        </w:rPr>
-        <w:t xml:space="preserve"> (zu Entbehrendes) vorhanden.</w:t>
-      </w:r>
-    </w:p>
-    <w:p>
-      <w:pPr>
-        <w:spacing w:line="360" w:lineRule="auto"/>
-        <w:jc w:val="both"/>
-        <w:rPr>
-          <w:rFonts w:ascii="Arial" w:hAnsi="Arial" w:cs="Arial"/>
-          <w:sz w:val="24"/>
-          <w:szCs w:val="24"/>
-        </w:rPr>
-      </w:pPr>
-      <w:r>
-        <w:rPr>
-          <w:rFonts w:ascii="Arial" w:hAnsi="Arial" w:cs="Arial"/>
-          <w:sz w:val="24"/>
-          <w:szCs w:val="24"/>
-        </w:rPr>
-        <w:t xml:space="preserve">Finale Version: </w:t>
-      </w:r>
-      <w:r>
-        <w:rPr>
-          <w:rFonts w:ascii="Arial" w:hAnsi="Arial" w:cs="Arial"/>
-          <w:sz w:val="24"/>
-          <w:szCs w:val="24"/>
-        </w:rPr>
-        <w:t>a881f0c</w:t>
-      </w:r>
-    </w:p>
-    <w:p>
-      <w:pPr>
-        <w:spacing w:line="360" w:lineRule="auto"/>
-        <w:jc w:val="both"/>
-        <w:rPr>
-          <w:rFonts w:ascii="Arial" w:hAnsi="Arial" w:cs="Arial"/>
-          <w:sz w:val="24"/>
-          <w:szCs w:val="24"/>
-        </w:rPr>
-      </w:pPr>
-      <w:r>
-        <w:rPr>
-          <w:rFonts w:ascii="Arial" w:hAnsi="Arial" w:cs="Arial"/>
-          <w:sz w:val="24"/>
-          <w:szCs w:val="24"/>
-        </w:rPr>
-        <w:t xml:space="preserve">In der finalen Version wurde noch ein </w:t>
-      </w:r>
-      <w:proofErr w:type="spellStart"/>
-      <w:r>
-        <w:rPr>
-          <w:rFonts w:ascii="Arial" w:hAnsi="Arial" w:cs="Arial"/>
-          <w:sz w:val="24"/>
-          <w:szCs w:val="24"/>
-        </w:rPr>
-        <w:t>Rename</w:t>
-      </w:r>
-      <w:proofErr w:type="spellEnd"/>
-      <w:r>
-        <w:rPr>
-          <w:rFonts w:ascii="Arial" w:hAnsi="Arial" w:cs="Arial"/>
-          <w:sz w:val="24"/>
-          <w:szCs w:val="24"/>
-        </w:rPr>
-        <w:t xml:space="preserve"> </w:t>
-      </w:r>
-      <w:proofErr w:type="spellStart"/>
-      <w:r>
-        <w:rPr>
-          <w:rFonts w:ascii="Arial" w:hAnsi="Arial" w:cs="Arial"/>
-          <w:sz w:val="24"/>
-          <w:szCs w:val="24"/>
-        </w:rPr>
-        <w:t>Method</w:t>
-      </w:r>
-      <w:proofErr w:type="spellEnd"/>
-      <w:r>
-        <w:rPr>
-          <w:rFonts w:ascii="Arial" w:hAnsi="Arial" w:cs="Arial"/>
-          <w:sz w:val="24"/>
-          <w:szCs w:val="24"/>
-        </w:rPr>
-        <w:t xml:space="preserve"> als Teil der </w:t>
-      </w:r>
-      <w:proofErr w:type="spellStart"/>
-      <w:r>
-        <w:rPr>
-          <w:rFonts w:ascii="Arial" w:hAnsi="Arial" w:cs="Arial"/>
-          <w:sz w:val="24"/>
-          <w:szCs w:val="24"/>
-        </w:rPr>
-        <w:t>Simplifying</w:t>
-      </w:r>
-      <w:proofErr w:type="spellEnd"/>
-      <w:r>
-        <w:rPr>
-          <w:rFonts w:ascii="Arial" w:hAnsi="Arial" w:cs="Arial"/>
-          <w:sz w:val="24"/>
-          <w:szCs w:val="24"/>
-        </w:rPr>
-        <w:t xml:space="preserve"> </w:t>
-      </w:r>
-      <w:proofErr w:type="spellStart"/>
-      <w:r>
-        <w:rPr>
-          <w:rFonts w:ascii="Arial" w:hAnsi="Arial" w:cs="Arial"/>
-          <w:sz w:val="24"/>
-          <w:szCs w:val="24"/>
-        </w:rPr>
-        <w:t>Method</w:t>
-      </w:r>
-      <w:proofErr w:type="spellEnd"/>
-      <w:r>
-        <w:rPr>
-          <w:rFonts w:ascii="Arial" w:hAnsi="Arial" w:cs="Arial"/>
-          <w:sz w:val="24"/>
-          <w:szCs w:val="24"/>
-        </w:rPr>
-        <w:t xml:space="preserve"> Calls</w:t>
-      </w:r>
-      <w:r>
-        <w:rPr>
-          <w:rFonts w:ascii="Arial" w:hAnsi="Arial" w:cs="Arial"/>
-          <w:sz w:val="24"/>
-          <w:szCs w:val="24"/>
-        </w:rPr>
-        <w:t xml:space="preserve"> angewandt, indem ein veränderter Name gewählt wurde.</w:t>
-      </w:r>
-    </w:p>
-    <w:p>
-      <w:pPr>
-        <w:spacing w:line="360" w:lineRule="auto"/>
-        <w:jc w:val="both"/>
-        <w:rPr>
-          <w:rFonts w:ascii="Arial" w:hAnsi="Arial" w:cs="Arial"/>
-          <w:sz w:val="24"/>
-          <w:szCs w:val="24"/>
-          <w:highlight w:val="yellow"/>
-        </w:rPr>
-      </w:pPr>
-      <w:proofErr w:type="spellStart"/>
-      <w:r>
-        <w:rPr>
-          <w:rFonts w:ascii="Arial" w:hAnsi="Arial" w:cs="Arial"/>
-          <w:sz w:val="24"/>
-          <w:szCs w:val="24"/>
-          <w:highlight w:val="yellow"/>
-        </w:rPr>
-        <w:t>Refactoring</w:t>
-      </w:r>
-      <w:proofErr w:type="spellEnd"/>
-      <w:r>
-        <w:rPr>
-          <w:rFonts w:ascii="Arial" w:hAnsi="Arial" w:cs="Arial"/>
-          <w:sz w:val="24"/>
-          <w:szCs w:val="24"/>
-          <w:highlight w:val="yellow"/>
-        </w:rPr>
-        <w:t xml:space="preserve"> 2:</w:t>
-      </w:r>
-    </w:p>
-    <w:p>
-      <w:pPr>
-        <w:spacing w:line="360" w:lineRule="auto"/>
-        <w:jc w:val="both"/>
-        <w:rPr>
-          <w:rFonts w:ascii="Arial" w:hAnsi="Arial" w:cs="Arial"/>
-          <w:sz w:val="24"/>
-          <w:szCs w:val="24"/>
-          <w:highlight w:val="yellow"/>
-        </w:rPr>
-      </w:pPr>
-      <w:r>
-        <w:rPr>
-          <w:rFonts w:ascii="Arial" w:hAnsi="Arial" w:cs="Arial"/>
-          <w:sz w:val="24"/>
-          <w:szCs w:val="24"/>
-          <w:highlight w:val="yellow"/>
-        </w:rPr>
-        <w:lastRenderedPageBreak/>
-        <w:t xml:space="preserve">Ausgangsversion: </w:t>
-      </w:r>
-      <w:r>
-        <w:rPr>
-          <w:rFonts w:ascii="Arial" w:hAnsi="Arial" w:cs="Arial"/>
-          <w:sz w:val="24"/>
-          <w:szCs w:val="24"/>
-          <w:highlight w:val="yellow"/>
-        </w:rPr>
-        <w:t>1b20c72</w:t>
-      </w:r>
-    </w:p>
-    <w:p>
-      <w:pPr>
-        <w:spacing w:line="360" w:lineRule="auto"/>
-        <w:jc w:val="both"/>
-        <w:rPr>
-          <w:rFonts w:ascii="Arial" w:hAnsi="Arial" w:cs="Arial"/>
-          <w:sz w:val="24"/>
-          <w:szCs w:val="24"/>
-          <w:highlight w:val="yellow"/>
-        </w:rPr>
-      </w:pPr>
-      <w:r>
-        <w:rPr>
-          <w:rFonts w:ascii="Arial" w:hAnsi="Arial" w:cs="Arial"/>
-          <w:sz w:val="24"/>
-          <w:szCs w:val="24"/>
-          <w:highlight w:val="yellow"/>
-        </w:rPr>
-        <w:t xml:space="preserve">Schritt-Version: </w:t>
-      </w:r>
-      <w:r>
-        <w:rPr>
-          <w:rFonts w:ascii="Arial" w:hAnsi="Arial" w:cs="Arial"/>
-          <w:sz w:val="24"/>
-          <w:szCs w:val="24"/>
-          <w:highlight w:val="yellow"/>
-        </w:rPr>
-        <w:t>ce14b3b</w:t>
-      </w:r>
-    </w:p>
-    <w:p>
-      <w:pPr>
-        <w:spacing w:line="360" w:lineRule="auto"/>
-        <w:rPr>
-          <w:rFonts w:ascii="Arial" w:hAnsi="Arial" w:cs="Arial"/>
-          <w:sz w:val="24"/>
-          <w:szCs w:val="24"/>
-          <w:highlight w:val="yellow"/>
-        </w:rPr>
-      </w:pPr>
-      <w:r>
-        <w:rPr>
-          <w:rFonts w:ascii="Arial" w:hAnsi="Arial" w:cs="Arial"/>
-          <w:sz w:val="24"/>
-          <w:szCs w:val="24"/>
-          <w:highlight w:val="yellow"/>
-        </w:rPr>
-        <w:t>Schritt-Version: 2e6a092 (extrahiert Methode und Variable)</w:t>
-      </w:r>
-    </w:p>
-    <w:p>
-      <w:pPr>
-        <w:spacing w:line="360" w:lineRule="auto"/>
-        <w:rPr>
-          <w:rFonts w:ascii="Arial" w:hAnsi="Arial" w:cs="Arial"/>
-          <w:sz w:val="24"/>
-          <w:szCs w:val="24"/>
-          <w:highlight w:val="yellow"/>
-        </w:rPr>
-      </w:pPr>
-      <w:r>
-        <w:rPr>
-          <w:rFonts w:ascii="Arial" w:hAnsi="Arial" w:cs="Arial"/>
-          <w:sz w:val="24"/>
-          <w:szCs w:val="24"/>
-          <w:highlight w:val="yellow"/>
-        </w:rPr>
-        <w:t>Schritt-Version: 54c15af (extrahiert Methoden und Variablen)</w:t>
-      </w:r>
-    </w:p>
-    <w:p>
-      <w:pPr>
-        <w:spacing w:line="360" w:lineRule="auto"/>
-        <w:rPr>
-          <w:rFonts w:ascii="Arial" w:hAnsi="Arial" w:cs="Arial"/>
-          <w:sz w:val="24"/>
-          <w:szCs w:val="24"/>
-          <w:highlight w:val="yellow"/>
-        </w:rPr>
-      </w:pPr>
-      <w:r>
-        <w:rPr>
-          <w:rFonts w:ascii="Arial" w:hAnsi="Arial" w:cs="Arial"/>
-          <w:sz w:val="24"/>
-          <w:szCs w:val="24"/>
-          <w:highlight w:val="yellow"/>
-        </w:rPr>
-        <w:t>Schritt-Version: 42f9436 (</w:t>
-      </w:r>
-      <w:proofErr w:type="spellStart"/>
-      <w:r>
-        <w:rPr>
-          <w:rFonts w:ascii="Arial" w:hAnsi="Arial" w:cs="Arial"/>
-          <w:sz w:val="24"/>
-          <w:szCs w:val="24"/>
-          <w:highlight w:val="yellow"/>
-        </w:rPr>
-        <w:t>if</w:t>
-      </w:r>
-      <w:proofErr w:type="spellEnd"/>
-      <w:r>
-        <w:rPr>
-          <w:rFonts w:ascii="Arial" w:hAnsi="Arial" w:cs="Arial"/>
-          <w:sz w:val="24"/>
-          <w:szCs w:val="24"/>
-          <w:highlight w:val="yellow"/>
-        </w:rPr>
-        <w:t xml:space="preserve"> Bedingung in catch-Block umgewandelt)</w:t>
+        </w:rPr>
+        <w:t>wird</w:t>
+      </w:r>
+      <w:r>
+        <w:rPr>
+          <w:rFonts w:ascii="Arial" w:hAnsi="Arial" w:cs="Arial"/>
+          <w:sz w:val="24"/>
+          <w:szCs w:val="24"/>
+        </w:rPr>
+        <w:t xml:space="preserve"> in </w:t>
+      </w:r>
+      <w:r>
+        <w:rPr>
+          <w:rFonts w:ascii="Arial" w:hAnsi="Arial" w:cs="Arial"/>
+          <w:sz w:val="24"/>
+          <w:szCs w:val="24"/>
+        </w:rPr>
+        <w:t>catch-Block umgewandelt</w:t>
+      </w:r>
+      <w:r>
+        <w:rPr>
+          <w:rFonts w:ascii="Arial" w:hAnsi="Arial" w:cs="Arial"/>
+          <w:sz w:val="24"/>
+          <w:szCs w:val="24"/>
+        </w:rPr>
+        <w:t>.</w:t>
       </w:r>
     </w:p>
     <w:p>
@@ -7126,45 +7218,44 @@
           <w:rFonts w:ascii="Arial" w:hAnsi="Arial" w:cs="Arial"/>
           <w:sz w:val="24"/>
           <w:szCs w:val="24"/>
-          <w:highlight w:val="yellow"/>
-        </w:rPr>
-      </w:pPr>
-      <w:r>
-        <w:rPr>
-          <w:rFonts w:ascii="Arial" w:hAnsi="Arial" w:cs="Arial"/>
-          <w:sz w:val="24"/>
-          <w:szCs w:val="24"/>
-          <w:highlight w:val="yellow"/>
-        </w:rPr>
-        <w:t>Schritt-Version: 544bc03 (kommentierten Code-Block gelöscht)</w:t>
-      </w:r>
-    </w:p>
-    <w:p>
-      <w:pPr>
-        <w:spacing w:line="360" w:lineRule="auto"/>
-        <w:jc w:val="both"/>
-        <w:rPr>
-          <w:rFonts w:ascii="Arial" w:hAnsi="Arial" w:cs="Arial"/>
-          <w:sz w:val="24"/>
-          <w:szCs w:val="24"/>
-        </w:rPr>
-      </w:pPr>
-      <w:r>
-        <w:rPr>
-          <w:rFonts w:ascii="Arial" w:hAnsi="Arial" w:cs="Arial"/>
-          <w:sz w:val="24"/>
-          <w:szCs w:val="24"/>
-          <w:highlight w:val="yellow"/>
-        </w:rPr>
-        <w:t>Finale Version:</w:t>
-      </w:r>
-      <w:r>
-        <w:rPr>
-          <w:rFonts w:ascii="Arial" w:hAnsi="Arial" w:cs="Arial"/>
-          <w:sz w:val="24"/>
-          <w:szCs w:val="24"/>
-        </w:rPr>
-        <w:t xml:space="preserve"> </w:t>
+        </w:rPr>
+      </w:pPr>
+      <w:r>
+        <w:rPr>
+          <w:rFonts w:ascii="Arial" w:hAnsi="Arial" w:cs="Arial"/>
+          <w:sz w:val="24"/>
+          <w:szCs w:val="24"/>
+        </w:rPr>
+        <w:t xml:space="preserve">Schritt-Version: 544bc03 </w:t>
+      </w:r>
+    </w:p>
+    <w:p>
+      <w:pPr>
+        <w:autoSpaceDE w:val="0"/>
+        <w:autoSpaceDN w:val="0"/>
+        <w:adjustRightInd w:val="0"/>
+        <w:spacing w:line="360" w:lineRule="auto"/>
+        <w:rPr>
+          <w:rFonts w:ascii="Arial" w:hAnsi="Arial" w:cs="Arial"/>
+          <w:sz w:val="24"/>
+          <w:szCs w:val="24"/>
+        </w:rPr>
+      </w:pPr>
+      <w:r>
+        <w:rPr>
+          <w:rFonts w:ascii="Arial" w:hAnsi="Arial" w:cs="Arial"/>
+          <w:sz w:val="24"/>
+          <w:szCs w:val="24"/>
+        </w:rPr>
+        <w:t>Auskommentierter nicht genutzter Code-Block wird gelöscht</w:t>
+      </w:r>
+      <w:r>
+        <w:rPr>
+          <w:rFonts w:ascii="Arial" w:hAnsi="Arial" w:cs="Arial"/>
+          <w:sz w:val="24"/>
+          <w:szCs w:val="24"/>
+        </w:rPr>
+        <w:t>.</w:t>
       </w:r>
     </w:p>
     <w:p>
@@ -7184,7 +7275,7 @@
           <w:szCs w:val="24"/>
         </w:rPr>
       </w:pPr>
-      <w:bookmarkStart w:id="15" w:name="_Toc73288939"/>
+      <w:bookmarkStart w:id="14" w:name="_Toc73288939"/>
       <w:r>
         <w:rPr>
           <w:rFonts w:ascii="Arial" w:hAnsi="Arial" w:cs="Arial"/>
@@ -7193,21 +7284,9 @@
           <w:sz w:val="24"/>
           <w:szCs w:val="24"/>
         </w:rPr>
-        <w:t xml:space="preserve">Clean </w:t>
-      </w:r>
-      <w:proofErr w:type="spellStart"/>
-      <w:r>
-        <w:rPr>
-          <w:rFonts w:ascii="Arial" w:hAnsi="Arial" w:cs="Arial"/>
-          <w:b/>
-          <w:color w:val="auto"/>
-          <w:sz w:val="24"/>
-          <w:szCs w:val="24"/>
-        </w:rPr>
-        <w:t>Architecture</w:t>
-      </w:r>
-      <w:bookmarkEnd w:id="15"/>
-      <w:proofErr w:type="spellEnd"/>
+        <w:t>Clean Architecture</w:t>
+      </w:r>
+      <w:bookmarkEnd w:id="14"/>
       <w:r>
         <w:rPr>
           <w:rFonts w:ascii="Arial" w:hAnsi="Arial" w:cs="Arial"/>
@@ -7326,7 +7405,7 @@
           <w:sz w:val="24"/>
           <w:szCs w:val="24"/>
         </w:rPr>
-        <w:t xml:space="preserve"> zeigt die Darstellung der Anwendung nach Einteilen in drei entsprechende Schichten der Clean </w:t>
+        <w:t xml:space="preserve"> zeigt die Darstellung der Anwendung nach Einteilen in drei entsprechende Schichten der Clean Architecture „</w:t>
       </w:r>
       <w:proofErr w:type="spellStart"/>
       <w:r>
@@ -7335,7 +7414,7 @@
           <w:sz w:val="24"/>
           <w:szCs w:val="24"/>
         </w:rPr>
-        <w:t>Architecture</w:t>
+        <w:t>Application</w:t>
       </w:r>
       <w:proofErr w:type="spellEnd"/>
       <w:r>
@@ -7344,24 +7423,6 @@
           <w:sz w:val="24"/>
           <w:szCs w:val="24"/>
         </w:rPr>
-        <w:t xml:space="preserve"> „</w:t>
-      </w:r>
-      <w:proofErr w:type="spellStart"/>
-      <w:r>
-        <w:rPr>
-          <w:rFonts w:ascii="Arial" w:hAnsi="Arial" w:cs="Arial"/>
-          <w:sz w:val="24"/>
-          <w:szCs w:val="24"/>
-        </w:rPr>
-        <w:t>Application</w:t>
-      </w:r>
-      <w:proofErr w:type="spellEnd"/>
-      <w:r>
-        <w:rPr>
-          <w:rFonts w:ascii="Arial" w:hAnsi="Arial" w:cs="Arial"/>
-          <w:sz w:val="24"/>
-          <w:szCs w:val="24"/>
-        </w:rPr>
         <w:t>-Code</w:t>
       </w:r>
       <w:r>
@@ -7420,23 +7481,13 @@
         </w:rPr>
         <w:t>„</w:t>
       </w:r>
-      <w:proofErr w:type="spellStart"/>
-      <w:r>
-        <w:rPr>
-          <w:rFonts w:ascii="Arial" w:hAnsi="Arial" w:cs="Arial"/>
-          <w:sz w:val="24"/>
-          <w:szCs w:val="24"/>
-        </w:rPr>
-        <w:t>Plugin</w:t>
-      </w:r>
-      <w:proofErr w:type="spellEnd"/>
-      <w:r>
-        <w:rPr>
-          <w:rFonts w:ascii="Arial" w:hAnsi="Arial" w:cs="Arial"/>
-          <w:sz w:val="24"/>
-          <w:szCs w:val="24"/>
-        </w:rPr>
-        <w:t xml:space="preserve">“. </w:t>
+      <w:r>
+        <w:rPr>
+          <w:rFonts w:ascii="Arial" w:hAnsi="Arial" w:cs="Arial"/>
+          <w:sz w:val="24"/>
+          <w:szCs w:val="24"/>
+        </w:rPr>
+        <w:t xml:space="preserve">Plugin“. </w:t>
       </w:r>
     </w:p>
     <w:p>
@@ -7457,6 +7508,7 @@
           <w:sz w:val="24"/>
           <w:szCs w:val="24"/>
         </w:rPr>
+        <w:lastRenderedPageBreak/>
         <w:drawing>
           <wp:inline distT="0" distB="0" distL="0" distR="0" wp14:anchorId="4F5FAB6A" wp14:editId="43E861C3">
             <wp:extent cx="5760720" cy="2389168"/>
@@ -7522,8 +7574,8 @@
           <w:szCs w:val="24"/>
         </w:rPr>
       </w:pPr>
-      <w:bookmarkStart w:id="16" w:name="_Ref72002252"/>
-      <w:bookmarkStart w:id="17" w:name="_Toc73288497"/>
+      <w:bookmarkStart w:id="15" w:name="_Ref72002252"/>
+      <w:bookmarkStart w:id="16" w:name="_Toc73288497"/>
       <w:r>
         <w:rPr>
           <w:rFonts w:ascii="Arial" w:hAnsi="Arial" w:cs="Arial"/>
@@ -7585,7 +7637,7 @@
         </w:rPr>
         <w:fldChar w:fldCharType="end"/>
       </w:r>
-      <w:bookmarkEnd w:id="16"/>
+      <w:bookmarkEnd w:id="15"/>
       <w:r>
         <w:rPr>
           <w:rFonts w:ascii="Arial" w:hAnsi="Arial" w:cs="Arial"/>
@@ -7594,21 +7646,70 @@
           <w:sz w:val="24"/>
           <w:szCs w:val="24"/>
         </w:rPr>
-        <w:t xml:space="preserve">: Die Architektur nach Vorschlag der Clean </w:t>
+        <w:t>: Die Architektur nach Vorschlag der Clean Architecture</w:t>
+      </w:r>
+      <w:bookmarkEnd w:id="16"/>
+    </w:p>
+    <w:p>
+      <w:pPr>
+        <w:spacing w:line="360" w:lineRule="auto"/>
+        <w:jc w:val="both"/>
+        <w:rPr>
+          <w:rFonts w:ascii="Arial" w:hAnsi="Arial" w:cs="Arial"/>
+          <w:sz w:val="24"/>
+          <w:szCs w:val="24"/>
+        </w:rPr>
+      </w:pPr>
+      <w:r>
+        <w:rPr>
+          <w:rFonts w:ascii="Arial" w:hAnsi="Arial" w:cs="Arial"/>
+          <w:sz w:val="24"/>
+          <w:szCs w:val="24"/>
+        </w:rPr>
+        <w:t xml:space="preserve">Die Abhängigkeiten zwischen den Schichten sollen entsprechend der gewählten Architektur-Vorgabe von außen nach innen gewählt werden </w:t>
+      </w:r>
+      <w:r>
+        <w:rPr>
+          <w:rFonts w:ascii="Arial" w:hAnsi="Arial" w:cs="Arial"/>
+          <w:sz w:val="24"/>
+          <w:szCs w:val="24"/>
+        </w:rPr>
+        <w:t>(</w:t>
       </w:r>
       <w:proofErr w:type="spellStart"/>
       <w:r>
         <w:rPr>
           <w:rFonts w:ascii="Arial" w:hAnsi="Arial" w:cs="Arial"/>
-          <w:i w:val="0"/>
-          <w:color w:val="auto"/>
-          <w:sz w:val="24"/>
-          <w:szCs w:val="24"/>
-        </w:rPr>
-        <w:t>Architecture</w:t>
-      </w:r>
-      <w:bookmarkEnd w:id="17"/>
+          <w:sz w:val="24"/>
+          <w:szCs w:val="24"/>
+        </w:rPr>
+        <w:t>Dependency</w:t>
+      </w:r>
       <w:proofErr w:type="spellEnd"/>
+      <w:r>
+        <w:rPr>
+          <w:rFonts w:ascii="Arial" w:hAnsi="Arial" w:cs="Arial"/>
+          <w:sz w:val="24"/>
+          <w:szCs w:val="24"/>
+        </w:rPr>
+        <w:t xml:space="preserve"> Inversion). [Clean Architecture, Robert C. Martin, S. </w:t>
+      </w:r>
+      <w:r>
+        <w:rPr>
+          <w:rFonts w:ascii="Arial" w:hAnsi="Arial" w:cs="Arial"/>
+          <w:sz w:val="24"/>
+          <w:szCs w:val="24"/>
+        </w:rPr>
+        <w:t>60ff.</w:t>
+      </w:r>
+      <w:r>
+        <w:rPr>
+          <w:rFonts w:ascii="Arial" w:hAnsi="Arial" w:cs="Arial"/>
+          <w:sz w:val="24"/>
+          <w:szCs w:val="24"/>
+        </w:rPr>
+        <w:t>]</w:t>
+      </w:r>
     </w:p>
     <w:p>
       <w:pPr>
@@ -7626,85 +7727,6 @@
           <w:sz w:val="24"/>
           <w:szCs w:val="24"/>
         </w:rPr>
-        <w:t xml:space="preserve">Die Abhängigkeiten zwischen den Schichten sollen entsprechend der gewählten Architektur-Vorgabe von außen nach innen gewählt werden </w:t>
-      </w:r>
-      <w:r>
-        <w:rPr>
-          <w:rFonts w:ascii="Arial" w:hAnsi="Arial" w:cs="Arial"/>
-          <w:sz w:val="24"/>
-          <w:szCs w:val="24"/>
-        </w:rPr>
-        <w:t>(</w:t>
-      </w:r>
-      <w:proofErr w:type="spellStart"/>
-      <w:r>
-        <w:rPr>
-          <w:rFonts w:ascii="Arial" w:hAnsi="Arial" w:cs="Arial"/>
-          <w:sz w:val="24"/>
-          <w:szCs w:val="24"/>
-        </w:rPr>
-        <w:t>Dependency</w:t>
-      </w:r>
-      <w:proofErr w:type="spellEnd"/>
-      <w:r>
-        <w:rPr>
-          <w:rFonts w:ascii="Arial" w:hAnsi="Arial" w:cs="Arial"/>
-          <w:sz w:val="24"/>
-          <w:szCs w:val="24"/>
-        </w:rPr>
-        <w:t xml:space="preserve"> Inversion). [Clean </w:t>
-      </w:r>
-      <w:proofErr w:type="spellStart"/>
-      <w:r>
-        <w:rPr>
-          <w:rFonts w:ascii="Arial" w:hAnsi="Arial" w:cs="Arial"/>
-          <w:sz w:val="24"/>
-          <w:szCs w:val="24"/>
-        </w:rPr>
-        <w:t>Architecture</w:t>
-      </w:r>
-      <w:proofErr w:type="spellEnd"/>
-      <w:r>
-        <w:rPr>
-          <w:rFonts w:ascii="Arial" w:hAnsi="Arial" w:cs="Arial"/>
-          <w:sz w:val="24"/>
-          <w:szCs w:val="24"/>
-        </w:rPr>
-        <w:t xml:space="preserve">, Robert C. Martin, S. </w:t>
-      </w:r>
-      <w:r>
-        <w:rPr>
-          <w:rFonts w:ascii="Arial" w:hAnsi="Arial" w:cs="Arial"/>
-          <w:sz w:val="24"/>
-          <w:szCs w:val="24"/>
-        </w:rPr>
-        <w:t>60ff.</w:t>
-      </w:r>
-      <w:r>
-        <w:rPr>
-          <w:rFonts w:ascii="Arial" w:hAnsi="Arial" w:cs="Arial"/>
-          <w:sz w:val="24"/>
-          <w:szCs w:val="24"/>
-        </w:rPr>
-        <w:t>]</w:t>
-      </w:r>
-    </w:p>
-    <w:p>
-      <w:pPr>
-        <w:spacing w:line="360" w:lineRule="auto"/>
-        <w:jc w:val="both"/>
-        <w:rPr>
-          <w:rFonts w:ascii="Arial" w:hAnsi="Arial" w:cs="Arial"/>
-          <w:sz w:val="24"/>
-          <w:szCs w:val="24"/>
-        </w:rPr>
-      </w:pPr>
-      <w:r>
-        <w:rPr>
-          <w:rFonts w:ascii="Arial" w:hAnsi="Arial" w:cs="Arial"/>
-          <w:sz w:val="24"/>
-          <w:szCs w:val="24"/>
-        </w:rPr>
         <w:fldChar w:fldCharType="begin"/>
       </w:r>
       <w:r>
@@ -7769,80 +7791,44 @@
           <w:sz w:val="24"/>
           <w:szCs w:val="24"/>
         </w:rPr>
-        <w:t xml:space="preserve"> zeigt die Abbildung des entwickelten Systems mit Beziehungen zueinander. Die Beziehungen als Pfeile mit gegebener Richtung dargestellt. Es fällt </w:t>
-      </w:r>
-      <w:r>
-        <w:rPr>
-          <w:rFonts w:ascii="Arial" w:hAnsi="Arial" w:cs="Arial"/>
+        <w:t xml:space="preserve"> zeigt die Abbildung des entwickelten Systems mit Beziehungen zueinander. Die Beziehungen als Pfeile mit gegebener Richtung dargestellt. Es fällt auf, dass die Beziehungen zwischen „Adapter“ </w:t>
+      </w:r>
+      <w:r>
+        <w:rPr>
+          <w:rFonts w:ascii="Arial" w:hAnsi="Arial" w:cs="Arial"/>
+          <w:sz w:val="24"/>
+          <w:szCs w:val="24"/>
+        </w:rPr>
+        <w:t>und „</w:t>
+      </w:r>
+      <w:r>
+        <w:rPr>
+          <w:rFonts w:ascii="Arial" w:hAnsi="Arial" w:cs="Arial"/>
+          <w:sz w:val="24"/>
+          <w:szCs w:val="24"/>
+        </w:rPr>
+        <w:t>Plugin“ nicht in eine gemeinsame Richtung verlaufen. Das bedeutet, die Clean Architecture ist nicht gegeben.</w:t>
+      </w:r>
+    </w:p>
+    <w:p>
+      <w:pPr>
+        <w:keepNext/>
+        <w:spacing w:line="360" w:lineRule="auto"/>
+        <w:jc w:val="center"/>
+        <w:rPr>
+          <w:rFonts w:ascii="Arial" w:hAnsi="Arial" w:cs="Arial"/>
+          <w:sz w:val="24"/>
+          <w:szCs w:val="24"/>
+        </w:rPr>
+      </w:pPr>
+      <w:r>
+        <w:rPr>
+          <w:rFonts w:ascii="Arial" w:hAnsi="Arial" w:cs="Arial"/>
+          <w:noProof/>
           <w:sz w:val="24"/>
           <w:szCs w:val="24"/>
         </w:rPr>
         <w:lastRenderedPageBreak/>
-        <w:t xml:space="preserve">auf, dass die Beziehungen zwischen „Adapter“ </w:t>
-      </w:r>
-      <w:r>
-        <w:rPr>
-          <w:rFonts w:ascii="Arial" w:hAnsi="Arial" w:cs="Arial"/>
-          <w:sz w:val="24"/>
-          <w:szCs w:val="24"/>
-        </w:rPr>
-        <w:t>und „</w:t>
-      </w:r>
-      <w:proofErr w:type="spellStart"/>
-      <w:r>
-        <w:rPr>
-          <w:rFonts w:ascii="Arial" w:hAnsi="Arial" w:cs="Arial"/>
-          <w:sz w:val="24"/>
-          <w:szCs w:val="24"/>
-        </w:rPr>
-        <w:t>Plugin</w:t>
-      </w:r>
-      <w:proofErr w:type="spellEnd"/>
-      <w:r>
-        <w:rPr>
-          <w:rFonts w:ascii="Arial" w:hAnsi="Arial" w:cs="Arial"/>
-          <w:sz w:val="24"/>
-          <w:szCs w:val="24"/>
-        </w:rPr>
-        <w:t xml:space="preserve">“ nicht in eine gemeinsame Richtung verlaufen. Das bedeutet, die Clean </w:t>
-      </w:r>
-      <w:proofErr w:type="spellStart"/>
-      <w:r>
-        <w:rPr>
-          <w:rFonts w:ascii="Arial" w:hAnsi="Arial" w:cs="Arial"/>
-          <w:sz w:val="24"/>
-          <w:szCs w:val="24"/>
-        </w:rPr>
-        <w:t>Architecture</w:t>
-      </w:r>
-      <w:proofErr w:type="spellEnd"/>
-      <w:r>
-        <w:rPr>
-          <w:rFonts w:ascii="Arial" w:hAnsi="Arial" w:cs="Arial"/>
-          <w:sz w:val="24"/>
-          <w:szCs w:val="24"/>
-        </w:rPr>
-        <w:t xml:space="preserve"> ist nicht gegeben.</w:t>
-      </w:r>
-    </w:p>
-    <w:p>
-      <w:pPr>
-        <w:keepNext/>
-        <w:spacing w:line="360" w:lineRule="auto"/>
-        <w:jc w:val="center"/>
-        <w:rPr>
-          <w:rFonts w:ascii="Arial" w:hAnsi="Arial" w:cs="Arial"/>
-          <w:sz w:val="24"/>
-          <w:szCs w:val="24"/>
-        </w:rPr>
-      </w:pPr>
-      <w:r>
-        <w:rPr>
-          <w:rFonts w:ascii="Arial" w:hAnsi="Arial" w:cs="Arial"/>
-          <w:noProof/>
-          <w:sz w:val="24"/>
-          <w:szCs w:val="24"/>
-        </w:rPr>
         <w:drawing>
           <wp:inline distT="0" distB="0" distL="0" distR="0" wp14:anchorId="3DD5A14B" wp14:editId="006B804C">
             <wp:extent cx="4629796" cy="3562847"/>
@@ -7897,8 +7883,8 @@
           <w:szCs w:val="24"/>
         </w:rPr>
       </w:pPr>
-      <w:bookmarkStart w:id="18" w:name="_Ref72003118"/>
-      <w:bookmarkStart w:id="19" w:name="_Toc73288498"/>
+      <w:bookmarkStart w:id="17" w:name="_Ref72003118"/>
+      <w:bookmarkStart w:id="18" w:name="_Toc73288498"/>
       <w:r>
         <w:rPr>
           <w:rFonts w:ascii="Arial" w:hAnsi="Arial" w:cs="Arial"/>
@@ -7960,7 +7946,7 @@
         </w:rPr>
         <w:fldChar w:fldCharType="end"/>
       </w:r>
-      <w:bookmarkEnd w:id="18"/>
+      <w:bookmarkEnd w:id="17"/>
       <w:r>
         <w:rPr>
           <w:rFonts w:ascii="Arial" w:hAnsi="Arial" w:cs="Arial"/>
@@ -7971,7 +7957,7 @@
         </w:rPr>
         <w:t>: Beziehungen des Moduls zueinander</w:t>
       </w:r>
-      <w:bookmarkEnd w:id="19"/>
+      <w:bookmarkEnd w:id="18"/>
     </w:p>
     <w:p>
       <w:pPr>
@@ -7989,7 +7975,7 @@
           <w:sz w:val="24"/>
           <w:szCs w:val="24"/>
         </w:rPr>
-        <w:t>Darauf aufsetzend soll die Richtung des Pfeils zwischen „</w:t>
+        <w:t>Darauf aufsetzend soll die Richtung des Pfeils zwischen „Plugin/</w:t>
       </w:r>
       <w:proofErr w:type="spellStart"/>
       <w:r>
@@ -7998,7 +7984,7 @@
           <w:sz w:val="24"/>
           <w:szCs w:val="24"/>
         </w:rPr>
-        <w:t>Plugin</w:t>
+        <w:t>Gui.cs</w:t>
       </w:r>
       <w:proofErr w:type="spellEnd"/>
       <w:r>
@@ -8007,7 +7993,7 @@
           <w:sz w:val="24"/>
           <w:szCs w:val="24"/>
         </w:rPr>
-        <w:t>/</w:t>
+        <w:t>“ und „Adapter/</w:t>
       </w:r>
       <w:proofErr w:type="spellStart"/>
       <w:r>
@@ -8016,7 +8002,7 @@
           <w:sz w:val="24"/>
           <w:szCs w:val="24"/>
         </w:rPr>
-        <w:t>Gui.cs</w:t>
+        <w:t>GuiReaction.cs</w:t>
       </w:r>
       <w:proofErr w:type="spellEnd"/>
       <w:r>
@@ -8025,7 +8011,26 @@
           <w:sz w:val="24"/>
           <w:szCs w:val="24"/>
         </w:rPr>
-        <w:t>“ und „Adapter/</w:t>
+        <w:t xml:space="preserve">“ invertiert werden, sodass „Adapter“ auf „Plugin“ zugreift.  </w:t>
+      </w:r>
+    </w:p>
+    <w:p>
+      <w:pPr>
+        <w:spacing w:line="360" w:lineRule="auto"/>
+        <w:jc w:val="both"/>
+        <w:rPr>
+          <w:rFonts w:ascii="Arial" w:hAnsi="Arial" w:cs="Arial"/>
+          <w:sz w:val="24"/>
+          <w:szCs w:val="24"/>
+        </w:rPr>
+      </w:pPr>
+      <w:r>
+        <w:rPr>
+          <w:rFonts w:ascii="Arial" w:hAnsi="Arial" w:cs="Arial"/>
+          <w:sz w:val="24"/>
+          <w:szCs w:val="24"/>
+        </w:rPr>
+        <w:t xml:space="preserve">Dazu wurden entsprechende Schritte in </w:t>
       </w:r>
       <w:proofErr w:type="spellStart"/>
       <w:r>
@@ -8034,7 +8039,7 @@
           <w:sz w:val="24"/>
           <w:szCs w:val="24"/>
         </w:rPr>
-        <w:t>GuiReaction.cs</w:t>
+        <w:t>Github</w:t>
       </w:r>
       <w:proofErr w:type="spellEnd"/>
       <w:r>
@@ -8043,25 +8048,7 @@
           <w:sz w:val="24"/>
           <w:szCs w:val="24"/>
         </w:rPr>
-        <w:t>“ invertiert werden, sodass „Adapter“ auf „</w:t>
-      </w:r>
-      <w:proofErr w:type="spellStart"/>
-      <w:r>
-        <w:rPr>
-          <w:rFonts w:ascii="Arial" w:hAnsi="Arial" w:cs="Arial"/>
-          <w:sz w:val="24"/>
-          <w:szCs w:val="24"/>
-        </w:rPr>
-        <w:t>Plugin</w:t>
-      </w:r>
-      <w:proofErr w:type="spellEnd"/>
-      <w:r>
-        <w:rPr>
-          <w:rFonts w:ascii="Arial" w:hAnsi="Arial" w:cs="Arial"/>
-          <w:sz w:val="24"/>
-          <w:szCs w:val="24"/>
-        </w:rPr>
-        <w:t xml:space="preserve">“ zugreift.  </w:t>
+        <w:t xml:space="preserve">-Tag „fa61096“ vorgenommen. </w:t>
       </w:r>
     </w:p>
     <w:p>
@@ -8080,43 +8067,6 @@
           <w:sz w:val="24"/>
           <w:szCs w:val="24"/>
         </w:rPr>
-        <w:t xml:space="preserve">Dazu wurden entsprechende Schritte in </w:t>
-      </w:r>
-      <w:proofErr w:type="spellStart"/>
-      <w:r>
-        <w:rPr>
-          <w:rFonts w:ascii="Arial" w:hAnsi="Arial" w:cs="Arial"/>
-          <w:sz w:val="24"/>
-          <w:szCs w:val="24"/>
-        </w:rPr>
-        <w:t>Github</w:t>
-      </w:r>
-      <w:proofErr w:type="spellEnd"/>
-      <w:r>
-        <w:rPr>
-          <w:rFonts w:ascii="Arial" w:hAnsi="Arial" w:cs="Arial"/>
-          <w:sz w:val="24"/>
-          <w:szCs w:val="24"/>
-        </w:rPr>
-        <w:t xml:space="preserve">-Tag „fa61096“ vorgenommen. </w:t>
-      </w:r>
-    </w:p>
-    <w:p>
-      <w:pPr>
-        <w:spacing w:line="360" w:lineRule="auto"/>
-        <w:jc w:val="both"/>
-        <w:rPr>
-          <w:rFonts w:ascii="Arial" w:hAnsi="Arial" w:cs="Arial"/>
-          <w:sz w:val="24"/>
-          <w:szCs w:val="24"/>
-        </w:rPr>
-      </w:pPr>
-      <w:r>
-        <w:rPr>
-          <w:rFonts w:ascii="Arial" w:hAnsi="Arial" w:cs="Arial"/>
-          <w:sz w:val="24"/>
-          <w:szCs w:val="24"/>
-        </w:rPr>
         <w:fldChar w:fldCharType="begin"/>
       </w:r>
       <w:r>
@@ -8173,61 +8123,7 @@
           <w:sz w:val="24"/>
           <w:szCs w:val="24"/>
         </w:rPr>
-        <w:t xml:space="preserve"> stellt die Richtung der Aufrufe zwischen den beiden Schichten „Adapter“ und „</w:t>
-      </w:r>
-      <w:proofErr w:type="spellStart"/>
-      <w:r>
-        <w:rPr>
-          <w:rFonts w:ascii="Arial" w:hAnsi="Arial" w:cs="Arial"/>
-          <w:sz w:val="24"/>
-          <w:szCs w:val="24"/>
-        </w:rPr>
-        <w:t>Plugin</w:t>
-      </w:r>
-      <w:proofErr w:type="spellEnd"/>
-      <w:r>
-        <w:rPr>
-          <w:rFonts w:ascii="Arial" w:hAnsi="Arial" w:cs="Arial"/>
-          <w:sz w:val="24"/>
-          <w:szCs w:val="24"/>
-        </w:rPr>
-        <w:t>“ dar. Die Pfeile zeigen von „Adapter“ zu „</w:t>
-      </w:r>
-      <w:proofErr w:type="spellStart"/>
-      <w:r>
-        <w:rPr>
-          <w:rFonts w:ascii="Arial" w:hAnsi="Arial" w:cs="Arial"/>
-          <w:sz w:val="24"/>
-          <w:szCs w:val="24"/>
-        </w:rPr>
-        <w:t>Plugin</w:t>
-      </w:r>
-      <w:proofErr w:type="spellEnd"/>
-      <w:r>
-        <w:rPr>
-          <w:rFonts w:ascii="Arial" w:hAnsi="Arial" w:cs="Arial"/>
-          <w:sz w:val="24"/>
-          <w:szCs w:val="24"/>
-        </w:rPr>
-        <w:t xml:space="preserve">“. Die Abhängigkeiten können entsprechend [Robert C. Martin: Clean </w:t>
-      </w:r>
-      <w:proofErr w:type="spellStart"/>
-      <w:r>
-        <w:rPr>
-          <w:rFonts w:ascii="Arial" w:hAnsi="Arial" w:cs="Arial"/>
-          <w:sz w:val="24"/>
-          <w:szCs w:val="24"/>
-        </w:rPr>
-        <w:t>Architecture</w:t>
-      </w:r>
-      <w:proofErr w:type="spellEnd"/>
-      <w:r>
-        <w:rPr>
-          <w:rFonts w:ascii="Arial" w:hAnsi="Arial" w:cs="Arial"/>
-          <w:sz w:val="24"/>
-          <w:szCs w:val="24"/>
-        </w:rPr>
-        <w:t xml:space="preserve">, S. 60ff.] invertiert zum Kontrollfluss (Call) betrachtet werden. </w:t>
+        <w:t xml:space="preserve"> stellt die Richtung der Aufrufe zwischen den beiden Schichten „Adapter“ und „Plugin“ dar. Die Pfeile zeigen von „Adapter“ zu „Plugin“. Die Abhängigkeiten können entsprechend [Robert C. Martin: Clean Architecture, S. 60ff.] invertiert zum Kontrollfluss (Call) betrachtet werden. </w:t>
       </w:r>
     </w:p>
     <w:p>
@@ -8344,7 +8240,23 @@
           <w:sz w:val="24"/>
           <w:szCs w:val="24"/>
         </w:rPr>
-        <w:t xml:space="preserve"> invertiert zu den Abhängigkeitsflüssen. Selbiges gilt für </w:t>
+        <w:t xml:space="preserve"> invertiert zu den Abhängigkeitsflüssen. </w:t>
+      </w:r>
+      <w:r>
+        <w:rPr>
+          <w:rFonts w:ascii="Arial" w:hAnsi="Arial" w:cs="Arial"/>
+          <w:sz w:val="24"/>
+          <w:szCs w:val="24"/>
+        </w:rPr>
+        <w:t>Dasselbe</w:t>
+      </w:r>
+      <w:r>
+        <w:rPr>
+          <w:rFonts w:ascii="Arial" w:hAnsi="Arial" w:cs="Arial"/>
+          <w:sz w:val="24"/>
+          <w:szCs w:val="24"/>
+        </w:rPr>
+        <w:t xml:space="preserve"> gilt für </w:t>
       </w:r>
       <w:r>
         <w:rPr>
@@ -8500,8 +8412,8 @@
           <w:szCs w:val="24"/>
         </w:rPr>
       </w:pPr>
-      <w:bookmarkStart w:id="20" w:name="_Ref72002468"/>
-      <w:bookmarkStart w:id="21" w:name="_Toc73288499"/>
+      <w:bookmarkStart w:id="19" w:name="_Ref72002468"/>
+      <w:bookmarkStart w:id="20" w:name="_Toc73288499"/>
       <w:r>
         <w:rPr>
           <w:rFonts w:ascii="Arial" w:hAnsi="Arial" w:cs="Arial"/>
@@ -8563,7 +8475,7 @@
         </w:rPr>
         <w:fldChar w:fldCharType="end"/>
       </w:r>
-      <w:bookmarkEnd w:id="20"/>
+      <w:bookmarkEnd w:id="19"/>
       <w:r>
         <w:rPr>
           <w:rFonts w:ascii="Arial" w:hAnsi="Arial" w:cs="Arial"/>
@@ -8572,31 +8484,9 @@
           <w:sz w:val="24"/>
           <w:szCs w:val="24"/>
         </w:rPr>
-        <w:t>: Cluster Call Butterfly Ansicht des Moduls „</w:t>
-      </w:r>
-      <w:proofErr w:type="spellStart"/>
-      <w:r>
-        <w:rPr>
-          <w:rFonts w:ascii="Arial" w:hAnsi="Arial" w:cs="Arial"/>
-          <w:i w:val="0"/>
-          <w:color w:val="auto"/>
-          <w:sz w:val="24"/>
-          <w:szCs w:val="24"/>
-        </w:rPr>
-        <w:t>Plugin</w:t>
-      </w:r>
-      <w:proofErr w:type="spellEnd"/>
-      <w:r>
-        <w:rPr>
-          <w:rFonts w:ascii="Arial" w:hAnsi="Arial" w:cs="Arial"/>
-          <w:i w:val="0"/>
-          <w:color w:val="auto"/>
-          <w:sz w:val="24"/>
-          <w:szCs w:val="24"/>
-        </w:rPr>
-        <w:t>“</w:t>
-      </w:r>
-      <w:bookmarkEnd w:id="21"/>
+        <w:t>: Cluster Call Butterfly Ansicht des Moduls „Plugin“</w:t>
+      </w:r>
+      <w:bookmarkEnd w:id="20"/>
     </w:p>
     <w:p>
       <w:pPr>
@@ -8671,8 +8561,8 @@
           <w:szCs w:val="24"/>
         </w:rPr>
       </w:pPr>
-      <w:bookmarkStart w:id="22" w:name="_Ref72002863"/>
-      <w:bookmarkStart w:id="23" w:name="_Toc73288500"/>
+      <w:bookmarkStart w:id="21" w:name="_Ref72002863"/>
+      <w:bookmarkStart w:id="22" w:name="_Toc73288500"/>
       <w:r>
         <w:rPr>
           <w:rFonts w:ascii="Arial" w:hAnsi="Arial" w:cs="Arial"/>
@@ -8734,7 +8624,7 @@
         </w:rPr>
         <w:fldChar w:fldCharType="end"/>
       </w:r>
-      <w:bookmarkEnd w:id="22"/>
+      <w:bookmarkEnd w:id="21"/>
       <w:r>
         <w:rPr>
           <w:rFonts w:ascii="Arial" w:hAnsi="Arial" w:cs="Arial"/>
@@ -8745,7 +8635,7 @@
         </w:rPr>
         <w:t>: Cluster Call Butterfly Ansicht des Moduls „Kern“</w:t>
       </w:r>
-      <w:bookmarkEnd w:id="23"/>
+      <w:bookmarkEnd w:id="22"/>
     </w:p>
     <w:p>
       <w:pPr>
@@ -8820,8 +8710,8 @@
           <w:szCs w:val="24"/>
         </w:rPr>
       </w:pPr>
-      <w:bookmarkStart w:id="24" w:name="_Ref72002977"/>
-      <w:bookmarkStart w:id="25" w:name="_Toc73288501"/>
+      <w:bookmarkStart w:id="23" w:name="_Ref72002977"/>
+      <w:bookmarkStart w:id="24" w:name="_Toc73288501"/>
       <w:r>
         <w:rPr>
           <w:rFonts w:ascii="Arial" w:hAnsi="Arial" w:cs="Arial"/>
@@ -8883,7 +8773,7 @@
         </w:rPr>
         <w:fldChar w:fldCharType="end"/>
       </w:r>
-      <w:bookmarkEnd w:id="24"/>
+      <w:bookmarkEnd w:id="23"/>
       <w:r>
         <w:rPr>
           <w:rFonts w:ascii="Arial" w:hAnsi="Arial" w:cs="Arial"/>
@@ -8894,7 +8784,7 @@
         </w:rPr>
         <w:t>: Cluster Call Butterfly Ansicht des Moduls „Adapter“</w:t>
       </w:r>
-      <w:bookmarkEnd w:id="25"/>
+      <w:bookmarkEnd w:id="24"/>
     </w:p>
     <w:p>
       <w:pPr>
@@ -9060,8 +8950,8 @@
           <w:szCs w:val="24"/>
         </w:rPr>
       </w:pPr>
-      <w:bookmarkStart w:id="26" w:name="_Ref72004621"/>
-      <w:bookmarkStart w:id="27" w:name="_Toc73288502"/>
+      <w:bookmarkStart w:id="25" w:name="_Ref72004621"/>
+      <w:bookmarkStart w:id="26" w:name="_Toc73288502"/>
       <w:r>
         <w:rPr>
           <w:rFonts w:ascii="Arial" w:hAnsi="Arial" w:cs="Arial"/>
@@ -9123,7 +9013,7 @@
         </w:rPr>
         <w:fldChar w:fldCharType="end"/>
       </w:r>
-      <w:bookmarkEnd w:id="26"/>
+      <w:bookmarkEnd w:id="25"/>
       <w:r>
         <w:rPr>
           <w:rFonts w:ascii="Arial" w:hAnsi="Arial" w:cs="Arial"/>
@@ -9134,7 +9024,7 @@
         </w:rPr>
         <w:t>: Abstrakte Ansicht der Aufrufe</w:t>
       </w:r>
-      <w:bookmarkEnd w:id="27"/>
+      <w:bookmarkEnd w:id="26"/>
     </w:p>
     <w:p>
       <w:pPr>
@@ -9326,8 +9216,8 @@
           <w:szCs w:val="24"/>
         </w:rPr>
       </w:pPr>
-      <w:bookmarkStart w:id="28" w:name="_Ref72004739"/>
-      <w:bookmarkStart w:id="29" w:name="_Toc73288503"/>
+      <w:bookmarkStart w:id="27" w:name="_Ref72004739"/>
+      <w:bookmarkStart w:id="28" w:name="_Toc73288503"/>
       <w:r>
         <w:rPr>
           <w:rFonts w:ascii="Arial" w:hAnsi="Arial" w:cs="Arial"/>
@@ -9389,7 +9279,7 @@
         </w:rPr>
         <w:fldChar w:fldCharType="end"/>
       </w:r>
-      <w:bookmarkEnd w:id="28"/>
+      <w:bookmarkEnd w:id="27"/>
       <w:r>
         <w:rPr>
           <w:rFonts w:ascii="Arial" w:hAnsi="Arial" w:cs="Arial"/>
@@ -9400,7 +9290,7 @@
         </w:rPr>
         <w:t>: Detailliertere Ansicht der Aufrufe</w:t>
       </w:r>
-      <w:bookmarkEnd w:id="29"/>
+      <w:bookmarkEnd w:id="28"/>
     </w:p>
     <w:p>
       <w:pPr>
@@ -9419,7 +9309,7 @@
           <w:szCs w:val="24"/>
         </w:rPr>
       </w:pPr>
-      <w:bookmarkStart w:id="30" w:name="_Toc73288940"/>
+      <w:bookmarkStart w:id="29" w:name="_Toc73288940"/>
       <w:r>
         <w:rPr>
           <w:rFonts w:ascii="Arial" w:hAnsi="Arial" w:cs="Arial"/>
@@ -9430,7 +9320,7 @@
         </w:rPr>
         <w:t>Entwurfsmuster</w:t>
       </w:r>
-      <w:bookmarkEnd w:id="30"/>
+      <w:bookmarkEnd w:id="29"/>
     </w:p>
     <w:p>
       <w:pPr>
@@ -9836,8 +9726,8 @@
           <w:szCs w:val="24"/>
         </w:rPr>
       </w:pPr>
-      <w:bookmarkStart w:id="31" w:name="_Ref72005911"/>
-      <w:bookmarkStart w:id="32" w:name="_Toc73288504"/>
+      <w:bookmarkStart w:id="30" w:name="_Ref72005911"/>
+      <w:bookmarkStart w:id="31" w:name="_Toc73288504"/>
       <w:r>
         <w:rPr>
           <w:rFonts w:ascii="Arial" w:hAnsi="Arial" w:cs="Arial"/>
@@ -9899,7 +9789,7 @@
         </w:rPr>
         <w:fldChar w:fldCharType="end"/>
       </w:r>
-      <w:bookmarkEnd w:id="31"/>
+      <w:bookmarkEnd w:id="30"/>
       <w:r>
         <w:rPr>
           <w:rFonts w:ascii="Arial" w:hAnsi="Arial" w:cs="Arial"/>
@@ -9910,7 +9800,7 @@
         </w:rPr>
         <w:t>: Objekt Referenzen der Instanz myGui1 von Gui1</w:t>
       </w:r>
-      <w:bookmarkEnd w:id="32"/>
+      <w:bookmarkEnd w:id="31"/>
     </w:p>
     <w:p>
       <w:pPr>
@@ -10448,29 +10338,7 @@
           <w:szCs w:val="32"/>
         </w:rPr>
         <w:lastRenderedPageBreak/>
-        <w:t xml:space="preserve">Alarm </w:t>
-      </w:r>
-      <w:proofErr w:type="spellStart"/>
-      <w:r>
-        <w:rPr>
-          <w:rFonts w:ascii="Arial" w:hAnsi="Arial" w:cs="Arial"/>
-          <w:b/>
-          <w:bCs/>
-          <w:sz w:val="32"/>
-          <w:szCs w:val="32"/>
-        </w:rPr>
-        <w:t>Clock</w:t>
-      </w:r>
-      <w:proofErr w:type="spellEnd"/>
-      <w:r>
-        <w:rPr>
-          <w:rFonts w:ascii="Arial" w:hAnsi="Arial" w:cs="Arial"/>
-          <w:b/>
-          <w:bCs/>
-          <w:sz w:val="32"/>
-          <w:szCs w:val="32"/>
-        </w:rPr>
-        <w:t>:</w:t>
+        <w:t>Alarm Clock:</w:t>
       </w:r>
     </w:p>
     <w:p>
@@ -10656,7 +10524,7 @@
 </file>
 
 <file path=word/endnotes.xml><?xml version="1.0" encoding="utf-8"?>
-<w:endnotes xmlns:wpc="http://schemas.microsoft.com/office/word/2010/wordprocessingCanvas" xmlns:cx="http://schemas.microsoft.com/office/drawing/2014/chartex" xmlns:cx1="http://schemas.microsoft.com/office/drawing/2015/9/8/chartex" xmlns:mc="http://schemas.openxmlformats.org/markup-compatibility/2006" xmlns:o="urn:schemas-microsoft-com:office:office" xmlns:r="http://schemas.openxmlformats.org/officeDocument/2006/relationships" xmlns:m="http://schemas.openxmlformats.org/officeDocument/2006/math" xmlns:v="urn:schemas-microsoft-com:vml" xmlns:wp14="http://schemas.microsoft.com/office/word/2010/wordprocessingDrawing" xmlns:wp="http://schemas.openxmlformats.org/drawingml/2006/wordprocessingDrawing" xmlns:w10="urn:schemas-microsoft-com:office:word" xmlns:w="http://schemas.openxmlformats.org/wordprocessingml/2006/main" xmlns:w14="http://schemas.microsoft.com/office/word/2010/wordml" xmlns:w15="http://schemas.microsoft.com/office/word/2012/wordml" xmlns:w16se="http://schemas.microsoft.com/office/word/2015/wordml/symex" xmlns:wpg="http://schemas.microsoft.com/office/word/2010/wordprocessingGroup" xmlns:wpi="http://schemas.microsoft.com/office/word/2010/wordprocessingInk" xmlns:wne="http://schemas.microsoft.com/office/word/2006/wordml" xmlns:wps="http://schemas.microsoft.com/office/word/2010/wordprocessingShape" mc:Ignorable="w14 w15 w16se wp14">
+<w:endnotes xmlns:wpc="http://schemas.microsoft.com/office/word/2010/wordprocessingCanvas" xmlns:cx="http://schemas.microsoft.com/office/drawing/2014/chartex" xmlns:cx1="http://schemas.microsoft.com/office/drawing/2015/9/8/chartex" xmlns:cx2="http://schemas.microsoft.com/office/drawing/2015/10/21/chartex" xmlns:cx3="http://schemas.microsoft.com/office/drawing/2016/5/9/chartex" xmlns:cx4="http://schemas.microsoft.com/office/drawing/2016/5/10/chartex" xmlns:cx5="http://schemas.microsoft.com/office/drawing/2016/5/11/chartex" xmlns:cx6="http://schemas.microsoft.com/office/drawing/2016/5/12/chartex" xmlns:cx7="http://schemas.microsoft.com/office/drawing/2016/5/13/chartex" xmlns:cx8="http://schemas.microsoft.com/office/drawing/2016/5/14/chartex" xmlns:mc="http://schemas.openxmlformats.org/markup-compatibility/2006" xmlns:aink="http://schemas.microsoft.com/office/drawing/2016/ink" xmlns:am3d="http://schemas.microsoft.com/office/drawing/2017/model3d" xmlns:o="urn:schemas-microsoft-com:office:office" xmlns:r="http://schemas.openxmlformats.org/officeDocument/2006/relationships" xmlns:m="http://schemas.openxmlformats.org/officeDocument/2006/math" xmlns:v="urn:schemas-microsoft-com:vml" xmlns:wp14="http://schemas.microsoft.com/office/word/2010/wordprocessingDrawing" xmlns:wp="http://schemas.openxmlformats.org/drawingml/2006/wordprocessingDrawing" xmlns:w10="urn:schemas-microsoft-com:office:word" xmlns:w="http://schemas.openxmlformats.org/wordprocessingml/2006/main" xmlns:w14="http://schemas.microsoft.com/office/word/2010/wordml" xmlns:w15="http://schemas.microsoft.com/office/word/2012/wordml" xmlns:w16cex="http://schemas.microsoft.com/office/word/2018/wordml/cex" xmlns:w16cid="http://schemas.microsoft.com/office/word/2016/wordml/cid" xmlns:w16="http://schemas.microsoft.com/office/word/2018/wordml" xmlns:w16sdtdh="http://schemas.microsoft.com/office/word/2020/wordml/sdtdatahash" xmlns:w16se="http://schemas.microsoft.com/office/word/2015/wordml/symex" xmlns:wpg="http://schemas.microsoft.com/office/word/2010/wordprocessingGroup" xmlns:wpi="http://schemas.microsoft.com/office/word/2010/wordprocessingInk" xmlns:wne="http://schemas.microsoft.com/office/word/2006/wordml" xmlns:wps="http://schemas.microsoft.com/office/word/2010/wordprocessingShape" mc:Ignorable="w14 w15 w16se w16cid w16 w16cex w16sdtdh wp14">
   <w:endnote w:type="separator" w:id="-1">
     <w:p>
       <w:pPr>
@@ -10681,7 +10549,7 @@
 </file>
 
 <file path=word/footer1.xml><?xml version="1.0" encoding="utf-8"?>
-<w:ftr xmlns:wpc="http://schemas.microsoft.com/office/word/2010/wordprocessingCanvas" xmlns:cx="http://schemas.microsoft.com/office/drawing/2014/chartex" xmlns:cx1="http://schemas.microsoft.com/office/drawing/2015/9/8/chartex" xmlns:mc="http://schemas.openxmlformats.org/markup-compatibility/2006" xmlns:o="urn:schemas-microsoft-com:office:office" xmlns:r="http://schemas.openxmlformats.org/officeDocument/2006/relationships" xmlns:m="http://schemas.openxmlformats.org/officeDocument/2006/math" xmlns:v="urn:schemas-microsoft-com:vml" xmlns:wp14="http://schemas.microsoft.com/office/word/2010/wordprocessingDrawing" xmlns:wp="http://schemas.openxmlformats.org/drawingml/2006/wordprocessingDrawing" xmlns:w10="urn:schemas-microsoft-com:office:word" xmlns:w="http://schemas.openxmlformats.org/wordprocessingml/2006/main" xmlns:w14="http://schemas.microsoft.com/office/word/2010/wordml" xmlns:w15="http://schemas.microsoft.com/office/word/2012/wordml" xmlns:w16se="http://schemas.microsoft.com/office/word/2015/wordml/symex" xmlns:wpg="http://schemas.microsoft.com/office/word/2010/wordprocessingGroup" xmlns:wpi="http://schemas.microsoft.com/office/word/2010/wordprocessingInk" xmlns:wne="http://schemas.microsoft.com/office/word/2006/wordml" xmlns:wps="http://schemas.microsoft.com/office/word/2010/wordprocessingShape" mc:Ignorable="w14 w15 w16se wp14">
+<w:ftr xmlns:wpc="http://schemas.microsoft.com/office/word/2010/wordprocessingCanvas" xmlns:cx="http://schemas.microsoft.com/office/drawing/2014/chartex" xmlns:cx1="http://schemas.microsoft.com/office/drawing/2015/9/8/chartex" xmlns:cx2="http://schemas.microsoft.com/office/drawing/2015/10/21/chartex" xmlns:cx3="http://schemas.microsoft.com/office/drawing/2016/5/9/chartex" xmlns:cx4="http://schemas.microsoft.com/office/drawing/2016/5/10/chartex" xmlns:cx5="http://schemas.microsoft.com/office/drawing/2016/5/11/chartex" xmlns:cx6="http://schemas.microsoft.com/office/drawing/2016/5/12/chartex" xmlns:cx7="http://schemas.microsoft.com/office/drawing/2016/5/13/chartex" xmlns:cx8="http://schemas.microsoft.com/office/drawing/2016/5/14/chartex" xmlns:mc="http://schemas.openxmlformats.org/markup-compatibility/2006" xmlns:aink="http://schemas.microsoft.com/office/drawing/2016/ink" xmlns:am3d="http://schemas.microsoft.com/office/drawing/2017/model3d" xmlns:o="urn:schemas-microsoft-com:office:office" xmlns:r="http://schemas.openxmlformats.org/officeDocument/2006/relationships" xmlns:m="http://schemas.openxmlformats.org/officeDocument/2006/math" xmlns:v="urn:schemas-microsoft-com:vml" xmlns:wp14="http://schemas.microsoft.com/office/word/2010/wordprocessingDrawing" xmlns:wp="http://schemas.openxmlformats.org/drawingml/2006/wordprocessingDrawing" xmlns:w10="urn:schemas-microsoft-com:office:word" xmlns:w="http://schemas.openxmlformats.org/wordprocessingml/2006/main" xmlns:w14="http://schemas.microsoft.com/office/word/2010/wordml" xmlns:w15="http://schemas.microsoft.com/office/word/2012/wordml" xmlns:w16cex="http://schemas.microsoft.com/office/word/2018/wordml/cex" xmlns:w16cid="http://schemas.microsoft.com/office/word/2016/wordml/cid" xmlns:w16="http://schemas.microsoft.com/office/word/2018/wordml" xmlns:w16sdtdh="http://schemas.microsoft.com/office/word/2020/wordml/sdtdatahash" xmlns:w16se="http://schemas.microsoft.com/office/word/2015/wordml/symex" xmlns:wpg="http://schemas.microsoft.com/office/word/2010/wordprocessingGroup" xmlns:wpi="http://schemas.microsoft.com/office/word/2010/wordprocessingInk" xmlns:wne="http://schemas.microsoft.com/office/word/2006/wordml" xmlns:wps="http://schemas.microsoft.com/office/word/2010/wordprocessingShape" mc:Ignorable="w14 w15 w16se w16cid w16 w16cex w16sdtdh wp14">
   <w:p>
     <w:pPr>
       <w:pStyle w:val="Fuzeile"/>
@@ -10691,7 +10559,7 @@
 </file>
 
 <file path=word/footer2.xml><?xml version="1.0" encoding="utf-8"?>
-<w:ftr xmlns:wpc="http://schemas.microsoft.com/office/word/2010/wordprocessingCanvas" xmlns:cx="http://schemas.microsoft.com/office/drawing/2014/chartex" xmlns:cx1="http://schemas.microsoft.com/office/drawing/2015/9/8/chartex" xmlns:mc="http://schemas.openxmlformats.org/markup-compatibility/2006" xmlns:o="urn:schemas-microsoft-com:office:office" xmlns:r="http://schemas.openxmlformats.org/officeDocument/2006/relationships" xmlns:m="http://schemas.openxmlformats.org/officeDocument/2006/math" xmlns:v="urn:schemas-microsoft-com:vml" xmlns:wp14="http://schemas.microsoft.com/office/word/2010/wordprocessingDrawing" xmlns:wp="http://schemas.openxmlformats.org/drawingml/2006/wordprocessingDrawing" xmlns:w10="urn:schemas-microsoft-com:office:word" xmlns:w="http://schemas.openxmlformats.org/wordprocessingml/2006/main" xmlns:w14="http://schemas.microsoft.com/office/word/2010/wordml" xmlns:w15="http://schemas.microsoft.com/office/word/2012/wordml" xmlns:w16se="http://schemas.microsoft.com/office/word/2015/wordml/symex" xmlns:wpg="http://schemas.microsoft.com/office/word/2010/wordprocessingGroup" xmlns:wpi="http://schemas.microsoft.com/office/word/2010/wordprocessingInk" xmlns:wne="http://schemas.microsoft.com/office/word/2006/wordml" xmlns:wps="http://schemas.microsoft.com/office/word/2010/wordprocessingShape" mc:Ignorable="w14 w15 w16se wp14">
+<w:ftr xmlns:wpc="http://schemas.microsoft.com/office/word/2010/wordprocessingCanvas" xmlns:cx="http://schemas.microsoft.com/office/drawing/2014/chartex" xmlns:cx1="http://schemas.microsoft.com/office/drawing/2015/9/8/chartex" xmlns:cx2="http://schemas.microsoft.com/office/drawing/2015/10/21/chartex" xmlns:cx3="http://schemas.microsoft.com/office/drawing/2016/5/9/chartex" xmlns:cx4="http://schemas.microsoft.com/office/drawing/2016/5/10/chartex" xmlns:cx5="http://schemas.microsoft.com/office/drawing/2016/5/11/chartex" xmlns:cx6="http://schemas.microsoft.com/office/drawing/2016/5/12/chartex" xmlns:cx7="http://schemas.microsoft.com/office/drawing/2016/5/13/chartex" xmlns:cx8="http://schemas.microsoft.com/office/drawing/2016/5/14/chartex" xmlns:mc="http://schemas.openxmlformats.org/markup-compatibility/2006" xmlns:aink="http://schemas.microsoft.com/office/drawing/2016/ink" xmlns:am3d="http://schemas.microsoft.com/office/drawing/2017/model3d" xmlns:o="urn:schemas-microsoft-com:office:office" xmlns:r="http://schemas.openxmlformats.org/officeDocument/2006/relationships" xmlns:m="http://schemas.openxmlformats.org/officeDocument/2006/math" xmlns:v="urn:schemas-microsoft-com:vml" xmlns:wp14="http://schemas.microsoft.com/office/word/2010/wordprocessingDrawing" xmlns:wp="http://schemas.openxmlformats.org/drawingml/2006/wordprocessingDrawing" xmlns:w10="urn:schemas-microsoft-com:office:word" xmlns:w="http://schemas.openxmlformats.org/wordprocessingml/2006/main" xmlns:w14="http://schemas.microsoft.com/office/word/2010/wordml" xmlns:w15="http://schemas.microsoft.com/office/word/2012/wordml" xmlns:w16cex="http://schemas.microsoft.com/office/word/2018/wordml/cex" xmlns:w16cid="http://schemas.microsoft.com/office/word/2016/wordml/cid" xmlns:w16="http://schemas.microsoft.com/office/word/2018/wordml" xmlns:w16sdtdh="http://schemas.microsoft.com/office/word/2020/wordml/sdtdatahash" xmlns:w16se="http://schemas.microsoft.com/office/word/2015/wordml/symex" xmlns:wpg="http://schemas.microsoft.com/office/word/2010/wordprocessingGroup" xmlns:wpi="http://schemas.microsoft.com/office/word/2010/wordprocessingInk" xmlns:wne="http://schemas.microsoft.com/office/word/2006/wordml" xmlns:wps="http://schemas.microsoft.com/office/word/2010/wordprocessingShape" mc:Ignorable="w14 w15 w16se w16cid w16 w16cex w16sdtdh wp14">
   <w:p>
     <w:pPr>
       <w:pStyle w:val="Fuzeile"/>
@@ -10707,7 +10575,7 @@
 </file>
 
 <file path=word/footer3.xml><?xml version="1.0" encoding="utf-8"?>
-<w:ftr xmlns:wpc="http://schemas.microsoft.com/office/word/2010/wordprocessingCanvas" xmlns:cx="http://schemas.microsoft.com/office/drawing/2014/chartex" xmlns:cx1="http://schemas.microsoft.com/office/drawing/2015/9/8/chartex" xmlns:mc="http://schemas.openxmlformats.org/markup-compatibility/2006" xmlns:o="urn:schemas-microsoft-com:office:office" xmlns:r="http://schemas.openxmlformats.org/officeDocument/2006/relationships" xmlns:m="http://schemas.openxmlformats.org/officeDocument/2006/math" xmlns:v="urn:schemas-microsoft-com:vml" xmlns:wp14="http://schemas.microsoft.com/office/word/2010/wordprocessingDrawing" xmlns:wp="http://schemas.openxmlformats.org/drawingml/2006/wordprocessingDrawing" xmlns:w10="urn:schemas-microsoft-com:office:word" xmlns:w="http://schemas.openxmlformats.org/wordprocessingml/2006/main" xmlns:w14="http://schemas.microsoft.com/office/word/2010/wordml" xmlns:w15="http://schemas.microsoft.com/office/word/2012/wordml" xmlns:w16se="http://schemas.microsoft.com/office/word/2015/wordml/symex" xmlns:wpg="http://schemas.microsoft.com/office/word/2010/wordprocessingGroup" xmlns:wpi="http://schemas.microsoft.com/office/word/2010/wordprocessingInk" xmlns:wne="http://schemas.microsoft.com/office/word/2006/wordml" xmlns:wps="http://schemas.microsoft.com/office/word/2010/wordprocessingShape" mc:Ignorable="w14 w15 w16se wp14">
+<w:ftr xmlns:wpc="http://schemas.microsoft.com/office/word/2010/wordprocessingCanvas" xmlns:cx="http://schemas.microsoft.com/office/drawing/2014/chartex" xmlns:cx1="http://schemas.microsoft.com/office/drawing/2015/9/8/chartex" xmlns:cx2="http://schemas.microsoft.com/office/drawing/2015/10/21/chartex" xmlns:cx3="http://schemas.microsoft.com/office/drawing/2016/5/9/chartex" xmlns:cx4="http://schemas.microsoft.com/office/drawing/2016/5/10/chartex" xmlns:cx5="http://schemas.microsoft.com/office/drawing/2016/5/11/chartex" xmlns:cx6="http://schemas.microsoft.com/office/drawing/2016/5/12/chartex" xmlns:cx7="http://schemas.microsoft.com/office/drawing/2016/5/13/chartex" xmlns:cx8="http://schemas.microsoft.com/office/drawing/2016/5/14/chartex" xmlns:mc="http://schemas.openxmlformats.org/markup-compatibility/2006" xmlns:aink="http://schemas.microsoft.com/office/drawing/2016/ink" xmlns:am3d="http://schemas.microsoft.com/office/drawing/2017/model3d" xmlns:o="urn:schemas-microsoft-com:office:office" xmlns:r="http://schemas.openxmlformats.org/officeDocument/2006/relationships" xmlns:m="http://schemas.openxmlformats.org/officeDocument/2006/math" xmlns:v="urn:schemas-microsoft-com:vml" xmlns:wp14="http://schemas.microsoft.com/office/word/2010/wordprocessingDrawing" xmlns:wp="http://schemas.openxmlformats.org/drawingml/2006/wordprocessingDrawing" xmlns:w10="urn:schemas-microsoft-com:office:word" xmlns:w="http://schemas.openxmlformats.org/wordprocessingml/2006/main" xmlns:w14="http://schemas.microsoft.com/office/word/2010/wordml" xmlns:w15="http://schemas.microsoft.com/office/word/2012/wordml" xmlns:w16cex="http://schemas.microsoft.com/office/word/2018/wordml/cex" xmlns:w16cid="http://schemas.microsoft.com/office/word/2016/wordml/cid" xmlns:w16="http://schemas.microsoft.com/office/word/2018/wordml" xmlns:w16sdtdh="http://schemas.microsoft.com/office/word/2020/wordml/sdtdatahash" xmlns:w16se="http://schemas.microsoft.com/office/word/2015/wordml/symex" xmlns:wpg="http://schemas.microsoft.com/office/word/2010/wordprocessingGroup" xmlns:wpi="http://schemas.microsoft.com/office/word/2010/wordprocessingInk" xmlns:wne="http://schemas.microsoft.com/office/word/2006/wordml" xmlns:wps="http://schemas.microsoft.com/office/word/2010/wordprocessingShape" mc:Ignorable="w14 w15 w16se w16cid w16 w16cex w16sdtdh wp14">
   <w:p>
     <w:pPr>
       <w:pStyle w:val="Fuzeile"/>
@@ -10717,7 +10585,7 @@
 </file>
 
 <file path=word/footer4.xml><?xml version="1.0" encoding="utf-8"?>
-<w:ftr xmlns:wpc="http://schemas.microsoft.com/office/word/2010/wordprocessingCanvas" xmlns:cx="http://schemas.microsoft.com/office/drawing/2014/chartex" xmlns:cx1="http://schemas.microsoft.com/office/drawing/2015/9/8/chartex" xmlns:mc="http://schemas.openxmlformats.org/markup-compatibility/2006" xmlns:o="urn:schemas-microsoft-com:office:office" xmlns:r="http://schemas.openxmlformats.org/officeDocument/2006/relationships" xmlns:m="http://schemas.openxmlformats.org/officeDocument/2006/math" xmlns:v="urn:schemas-microsoft-com:vml" xmlns:wp14="http://schemas.microsoft.com/office/word/2010/wordprocessingDrawing" xmlns:wp="http://schemas.openxmlformats.org/drawingml/2006/wordprocessingDrawing" xmlns:w10="urn:schemas-microsoft-com:office:word" xmlns:w="http://schemas.openxmlformats.org/wordprocessingml/2006/main" xmlns:w14="http://schemas.microsoft.com/office/word/2010/wordml" xmlns:w15="http://schemas.microsoft.com/office/word/2012/wordml" xmlns:w16se="http://schemas.microsoft.com/office/word/2015/wordml/symex" xmlns:wpg="http://schemas.microsoft.com/office/word/2010/wordprocessingGroup" xmlns:wpi="http://schemas.microsoft.com/office/word/2010/wordprocessingInk" xmlns:wne="http://schemas.microsoft.com/office/word/2006/wordml" xmlns:wps="http://schemas.microsoft.com/office/word/2010/wordprocessingShape" mc:Ignorable="w14 w15 w16se wp14">
+<w:ftr xmlns:wpc="http://schemas.microsoft.com/office/word/2010/wordprocessingCanvas" xmlns:cx="http://schemas.microsoft.com/office/drawing/2014/chartex" xmlns:cx1="http://schemas.microsoft.com/office/drawing/2015/9/8/chartex" xmlns:cx2="http://schemas.microsoft.com/office/drawing/2015/10/21/chartex" xmlns:cx3="http://schemas.microsoft.com/office/drawing/2016/5/9/chartex" xmlns:cx4="http://schemas.microsoft.com/office/drawing/2016/5/10/chartex" xmlns:cx5="http://schemas.microsoft.com/office/drawing/2016/5/11/chartex" xmlns:cx6="http://schemas.microsoft.com/office/drawing/2016/5/12/chartex" xmlns:cx7="http://schemas.microsoft.com/office/drawing/2016/5/13/chartex" xmlns:cx8="http://schemas.microsoft.com/office/drawing/2016/5/14/chartex" xmlns:mc="http://schemas.openxmlformats.org/markup-compatibility/2006" xmlns:aink="http://schemas.microsoft.com/office/drawing/2016/ink" xmlns:am3d="http://schemas.microsoft.com/office/drawing/2017/model3d" xmlns:o="urn:schemas-microsoft-com:office:office" xmlns:r="http://schemas.openxmlformats.org/officeDocument/2006/relationships" xmlns:m="http://schemas.openxmlformats.org/officeDocument/2006/math" xmlns:v="urn:schemas-microsoft-com:vml" xmlns:wp14="http://schemas.microsoft.com/office/word/2010/wordprocessingDrawing" xmlns:wp="http://schemas.openxmlformats.org/drawingml/2006/wordprocessingDrawing" xmlns:w10="urn:schemas-microsoft-com:office:word" xmlns:w="http://schemas.openxmlformats.org/wordprocessingml/2006/main" xmlns:w14="http://schemas.microsoft.com/office/word/2010/wordml" xmlns:w15="http://schemas.microsoft.com/office/word/2012/wordml" xmlns:w16cex="http://schemas.microsoft.com/office/word/2018/wordml/cex" xmlns:w16cid="http://schemas.microsoft.com/office/word/2016/wordml/cid" xmlns:w16="http://schemas.microsoft.com/office/word/2018/wordml" xmlns:w16sdtdh="http://schemas.microsoft.com/office/word/2020/wordml/sdtdatahash" xmlns:w16se="http://schemas.microsoft.com/office/word/2015/wordml/symex" xmlns:wpg="http://schemas.microsoft.com/office/word/2010/wordprocessingGroup" xmlns:wpi="http://schemas.microsoft.com/office/word/2010/wordprocessingInk" xmlns:wne="http://schemas.microsoft.com/office/word/2006/wordml" xmlns:wps="http://schemas.microsoft.com/office/word/2010/wordprocessingShape" mc:Ignorable="w14 w15 w16se w16cid w16 w16cex w16sdtdh wp14">
   <w:sdt>
     <w:sdtPr>
       <w:id w:val="-407466565"/>
@@ -10726,6 +10594,7 @@
         <w:docPartUnique/>
       </w:docPartObj>
     </w:sdtPr>
+    <w:sdtEndPr/>
     <w:sdtContent>
       <w:p>
         <w:pPr>
@@ -10762,7 +10631,7 @@
 </file>
 
 <file path=word/footer5.xml><?xml version="1.0" encoding="utf-8"?>
-<w:ftr xmlns:wpc="http://schemas.microsoft.com/office/word/2010/wordprocessingCanvas" xmlns:cx="http://schemas.microsoft.com/office/drawing/2014/chartex" xmlns:cx1="http://schemas.microsoft.com/office/drawing/2015/9/8/chartex" xmlns:mc="http://schemas.openxmlformats.org/markup-compatibility/2006" xmlns:o="urn:schemas-microsoft-com:office:office" xmlns:r="http://schemas.openxmlformats.org/officeDocument/2006/relationships" xmlns:m="http://schemas.openxmlformats.org/officeDocument/2006/math" xmlns:v="urn:schemas-microsoft-com:vml" xmlns:wp14="http://schemas.microsoft.com/office/word/2010/wordprocessingDrawing" xmlns:wp="http://schemas.openxmlformats.org/drawingml/2006/wordprocessingDrawing" xmlns:w10="urn:schemas-microsoft-com:office:word" xmlns:w="http://schemas.openxmlformats.org/wordprocessingml/2006/main" xmlns:w14="http://schemas.microsoft.com/office/word/2010/wordml" xmlns:w15="http://schemas.microsoft.com/office/word/2012/wordml" xmlns:w16se="http://schemas.microsoft.com/office/word/2015/wordml/symex" xmlns:wpg="http://schemas.microsoft.com/office/word/2010/wordprocessingGroup" xmlns:wpi="http://schemas.microsoft.com/office/word/2010/wordprocessingInk" xmlns:wne="http://schemas.microsoft.com/office/word/2006/wordml" xmlns:wps="http://schemas.microsoft.com/office/word/2010/wordprocessingShape" mc:Ignorable="w14 w15 w16se wp14">
+<w:ftr xmlns:wpc="http://schemas.microsoft.com/office/word/2010/wordprocessingCanvas" xmlns:cx="http://schemas.microsoft.com/office/drawing/2014/chartex" xmlns:cx1="http://schemas.microsoft.com/office/drawing/2015/9/8/chartex" xmlns:cx2="http://schemas.microsoft.com/office/drawing/2015/10/21/chartex" xmlns:cx3="http://schemas.microsoft.com/office/drawing/2016/5/9/chartex" xmlns:cx4="http://schemas.microsoft.com/office/drawing/2016/5/10/chartex" xmlns:cx5="http://schemas.microsoft.com/office/drawing/2016/5/11/chartex" xmlns:cx6="http://schemas.microsoft.com/office/drawing/2016/5/12/chartex" xmlns:cx7="http://schemas.microsoft.com/office/drawing/2016/5/13/chartex" xmlns:cx8="http://schemas.microsoft.com/office/drawing/2016/5/14/chartex" xmlns:mc="http://schemas.openxmlformats.org/markup-compatibility/2006" xmlns:aink="http://schemas.microsoft.com/office/drawing/2016/ink" xmlns:am3d="http://schemas.microsoft.com/office/drawing/2017/model3d" xmlns:o="urn:schemas-microsoft-com:office:office" xmlns:r="http://schemas.openxmlformats.org/officeDocument/2006/relationships" xmlns:m="http://schemas.openxmlformats.org/officeDocument/2006/math" xmlns:v="urn:schemas-microsoft-com:vml" xmlns:wp14="http://schemas.microsoft.com/office/word/2010/wordprocessingDrawing" xmlns:wp="http://schemas.openxmlformats.org/drawingml/2006/wordprocessingDrawing" xmlns:w10="urn:schemas-microsoft-com:office:word" xmlns:w="http://schemas.openxmlformats.org/wordprocessingml/2006/main" xmlns:w14="http://schemas.microsoft.com/office/word/2010/wordml" xmlns:w15="http://schemas.microsoft.com/office/word/2012/wordml" xmlns:w16cex="http://schemas.microsoft.com/office/word/2018/wordml/cex" xmlns:w16cid="http://schemas.microsoft.com/office/word/2016/wordml/cid" xmlns:w16="http://schemas.microsoft.com/office/word/2018/wordml" xmlns:w16sdtdh="http://schemas.microsoft.com/office/word/2020/wordml/sdtdatahash" xmlns:w16se="http://schemas.microsoft.com/office/word/2015/wordml/symex" xmlns:wpg="http://schemas.microsoft.com/office/word/2010/wordprocessingGroup" xmlns:wpi="http://schemas.microsoft.com/office/word/2010/wordprocessingInk" xmlns:wne="http://schemas.microsoft.com/office/word/2006/wordml" xmlns:wps="http://schemas.microsoft.com/office/word/2010/wordprocessingShape" mc:Ignorable="w14 w15 w16se w16cid w16 w16cex w16sdtdh wp14">
   <w:sdt>
     <w:sdtPr>
       <w:id w:val="1044869765"/>
@@ -10771,6 +10640,7 @@
         <w:docPartUnique/>
       </w:docPartObj>
     </w:sdtPr>
+    <w:sdtEndPr/>
     <w:sdtContent>
       <w:p>
         <w:pPr>
@@ -10807,7 +10677,7 @@
 </file>
 
 <file path=word/footnotes.xml><?xml version="1.0" encoding="utf-8"?>
-<w:footnotes xmlns:wpc="http://schemas.microsoft.com/office/word/2010/wordprocessingCanvas" xmlns:cx="http://schemas.microsoft.com/office/drawing/2014/chartex" xmlns:cx1="http://schemas.microsoft.com/office/drawing/2015/9/8/chartex" xmlns:mc="http://schemas.openxmlformats.org/markup-compatibility/2006" xmlns:o="urn:schemas-microsoft-com:office:office" xmlns:r="http://schemas.openxmlformats.org/officeDocument/2006/relationships" xmlns:m="http://schemas.openxmlformats.org/officeDocument/2006/math" xmlns:v="urn:schemas-microsoft-com:vml" xmlns:wp14="http://schemas.microsoft.com/office/word/2010/wordprocessingDrawing" xmlns:wp="http://schemas.openxmlformats.org/drawingml/2006/wordprocessingDrawing" xmlns:w10="urn:schemas-microsoft-com:office:word" xmlns:w="http://schemas.openxmlformats.org/wordprocessingml/2006/main" xmlns:w14="http://schemas.microsoft.com/office/word/2010/wordml" xmlns:w15="http://schemas.microsoft.com/office/word/2012/wordml" xmlns:w16se="http://schemas.microsoft.com/office/word/2015/wordml/symex" xmlns:wpg="http://schemas.microsoft.com/office/word/2010/wordprocessingGroup" xmlns:wpi="http://schemas.microsoft.com/office/word/2010/wordprocessingInk" xmlns:wne="http://schemas.microsoft.com/office/word/2006/wordml" xmlns:wps="http://schemas.microsoft.com/office/word/2010/wordprocessingShape" mc:Ignorable="w14 w15 w16se wp14">
+<w:footnotes xmlns:wpc="http://schemas.microsoft.com/office/word/2010/wordprocessingCanvas" xmlns:cx="http://schemas.microsoft.com/office/drawing/2014/chartex" xmlns:cx1="http://schemas.microsoft.com/office/drawing/2015/9/8/chartex" xmlns:cx2="http://schemas.microsoft.com/office/drawing/2015/10/21/chartex" xmlns:cx3="http://schemas.microsoft.com/office/drawing/2016/5/9/chartex" xmlns:cx4="http://schemas.microsoft.com/office/drawing/2016/5/10/chartex" xmlns:cx5="http://schemas.microsoft.com/office/drawing/2016/5/11/chartex" xmlns:cx6="http://schemas.microsoft.com/office/drawing/2016/5/12/chartex" xmlns:cx7="http://schemas.microsoft.com/office/drawing/2016/5/13/chartex" xmlns:cx8="http://schemas.microsoft.com/office/drawing/2016/5/14/chartex" xmlns:mc="http://schemas.openxmlformats.org/markup-compatibility/2006" xmlns:aink="http://schemas.microsoft.com/office/drawing/2016/ink" xmlns:am3d="http://schemas.microsoft.com/office/drawing/2017/model3d" xmlns:o="urn:schemas-microsoft-com:office:office" xmlns:r="http://schemas.openxmlformats.org/officeDocument/2006/relationships" xmlns:m="http://schemas.openxmlformats.org/officeDocument/2006/math" xmlns:v="urn:schemas-microsoft-com:vml" xmlns:wp14="http://schemas.microsoft.com/office/word/2010/wordprocessingDrawing" xmlns:wp="http://schemas.openxmlformats.org/drawingml/2006/wordprocessingDrawing" xmlns:w10="urn:schemas-microsoft-com:office:word" xmlns:w="http://schemas.openxmlformats.org/wordprocessingml/2006/main" xmlns:w14="http://schemas.microsoft.com/office/word/2010/wordml" xmlns:w15="http://schemas.microsoft.com/office/word/2012/wordml" xmlns:w16cex="http://schemas.microsoft.com/office/word/2018/wordml/cex" xmlns:w16cid="http://schemas.microsoft.com/office/word/2016/wordml/cid" xmlns:w16="http://schemas.microsoft.com/office/word/2018/wordml" xmlns:w16sdtdh="http://schemas.microsoft.com/office/word/2020/wordml/sdtdatahash" xmlns:w16se="http://schemas.microsoft.com/office/word/2015/wordml/symex" xmlns:wpg="http://schemas.microsoft.com/office/word/2010/wordprocessingGroup" xmlns:wpi="http://schemas.microsoft.com/office/word/2010/wordprocessingInk" xmlns:wne="http://schemas.microsoft.com/office/word/2006/wordml" xmlns:wps="http://schemas.microsoft.com/office/word/2010/wordprocessingShape" mc:Ignorable="w14 w15 w16se w16cid w16 w16cex w16sdtdh wp14">
   <w:footnote w:type="separator" w:id="-1">
     <w:p>
       <w:pPr>
@@ -10832,7 +10702,7 @@
 </file>
 
 <file path=word/header1.xml><?xml version="1.0" encoding="utf-8"?>
-<w:hdr xmlns:wpc="http://schemas.microsoft.com/office/word/2010/wordprocessingCanvas" xmlns:cx="http://schemas.microsoft.com/office/drawing/2014/chartex" xmlns:cx1="http://schemas.microsoft.com/office/drawing/2015/9/8/chartex" xmlns:mc="http://schemas.openxmlformats.org/markup-compatibility/2006" xmlns:o="urn:schemas-microsoft-com:office:office" xmlns:r="http://schemas.openxmlformats.org/officeDocument/2006/relationships" xmlns:m="http://schemas.openxmlformats.org/officeDocument/2006/math" xmlns:v="urn:schemas-microsoft-com:vml" xmlns:wp14="http://schemas.microsoft.com/office/word/2010/wordprocessingDrawing" xmlns:wp="http://schemas.openxmlformats.org/drawingml/2006/wordprocessingDrawing" xmlns:w10="urn:schemas-microsoft-com:office:word" xmlns:w="http://schemas.openxmlformats.org/wordprocessingml/2006/main" xmlns:w14="http://schemas.microsoft.com/office/word/2010/wordml" xmlns:w15="http://schemas.microsoft.com/office/word/2012/wordml" xmlns:w16se="http://schemas.microsoft.com/office/word/2015/wordml/symex" xmlns:wpg="http://schemas.microsoft.com/office/word/2010/wordprocessingGroup" xmlns:wpi="http://schemas.microsoft.com/office/word/2010/wordprocessingInk" xmlns:wne="http://schemas.microsoft.com/office/word/2006/wordml" xmlns:wps="http://schemas.microsoft.com/office/word/2010/wordprocessingShape" mc:Ignorable="w14 w15 w16se wp14">
+<w:hdr xmlns:wpc="http://schemas.microsoft.com/office/word/2010/wordprocessingCanvas" xmlns:cx="http://schemas.microsoft.com/office/drawing/2014/chartex" xmlns:cx1="http://schemas.microsoft.com/office/drawing/2015/9/8/chartex" xmlns:cx2="http://schemas.microsoft.com/office/drawing/2015/10/21/chartex" xmlns:cx3="http://schemas.microsoft.com/office/drawing/2016/5/9/chartex" xmlns:cx4="http://schemas.microsoft.com/office/drawing/2016/5/10/chartex" xmlns:cx5="http://schemas.microsoft.com/office/drawing/2016/5/11/chartex" xmlns:cx6="http://schemas.microsoft.com/office/drawing/2016/5/12/chartex" xmlns:cx7="http://schemas.microsoft.com/office/drawing/2016/5/13/chartex" xmlns:cx8="http://schemas.microsoft.com/office/drawing/2016/5/14/chartex" xmlns:mc="http://schemas.openxmlformats.org/markup-compatibility/2006" xmlns:aink="http://schemas.microsoft.com/office/drawing/2016/ink" xmlns:am3d="http://schemas.microsoft.com/office/drawing/2017/model3d" xmlns:o="urn:schemas-microsoft-com:office:office" xmlns:r="http://schemas.openxmlformats.org/officeDocument/2006/relationships" xmlns:m="http://schemas.openxmlformats.org/officeDocument/2006/math" xmlns:v="urn:schemas-microsoft-com:vml" xmlns:wp14="http://schemas.microsoft.com/office/word/2010/wordprocessingDrawing" xmlns:wp="http://schemas.openxmlformats.org/drawingml/2006/wordprocessingDrawing" xmlns:w10="urn:schemas-microsoft-com:office:word" xmlns:w="http://schemas.openxmlformats.org/wordprocessingml/2006/main" xmlns:w14="http://schemas.microsoft.com/office/word/2010/wordml" xmlns:w15="http://schemas.microsoft.com/office/word/2012/wordml" xmlns:w16cex="http://schemas.microsoft.com/office/word/2018/wordml/cex" xmlns:w16cid="http://schemas.microsoft.com/office/word/2016/wordml/cid" xmlns:w16="http://schemas.microsoft.com/office/word/2018/wordml" xmlns:w16sdtdh="http://schemas.microsoft.com/office/word/2020/wordml/sdtdatahash" xmlns:w16se="http://schemas.microsoft.com/office/word/2015/wordml/symex" xmlns:wpg="http://schemas.microsoft.com/office/word/2010/wordprocessingGroup" xmlns:wpi="http://schemas.microsoft.com/office/word/2010/wordprocessingInk" xmlns:wne="http://schemas.microsoft.com/office/word/2006/wordml" xmlns:wps="http://schemas.microsoft.com/office/word/2010/wordprocessingShape" mc:Ignorable="w14 w15 w16se w16cid w16 w16cex w16sdtdh wp14">
   <w:p>
     <w:pPr>
       <w:pStyle w:val="Kopfzeile"/>
@@ -10842,7 +10712,7 @@
 </file>
 
 <file path=word/header2.xml><?xml version="1.0" encoding="utf-8"?>
-<w:hdr xmlns:wpc="http://schemas.microsoft.com/office/word/2010/wordprocessingCanvas" xmlns:cx="http://schemas.microsoft.com/office/drawing/2014/chartex" xmlns:cx1="http://schemas.microsoft.com/office/drawing/2015/9/8/chartex" xmlns:mc="http://schemas.openxmlformats.org/markup-compatibility/2006" xmlns:o="urn:schemas-microsoft-com:office:office" xmlns:r="http://schemas.openxmlformats.org/officeDocument/2006/relationships" xmlns:m="http://schemas.openxmlformats.org/officeDocument/2006/math" xmlns:v="urn:schemas-microsoft-com:vml" xmlns:wp14="http://schemas.microsoft.com/office/word/2010/wordprocessingDrawing" xmlns:wp="http://schemas.openxmlformats.org/drawingml/2006/wordprocessingDrawing" xmlns:w10="urn:schemas-microsoft-com:office:word" xmlns:w="http://schemas.openxmlformats.org/wordprocessingml/2006/main" xmlns:w14="http://schemas.microsoft.com/office/word/2010/wordml" xmlns:w15="http://schemas.microsoft.com/office/word/2012/wordml" xmlns:w16se="http://schemas.microsoft.com/office/word/2015/wordml/symex" xmlns:wpg="http://schemas.microsoft.com/office/word/2010/wordprocessingGroup" xmlns:wpi="http://schemas.microsoft.com/office/word/2010/wordprocessingInk" xmlns:wne="http://schemas.microsoft.com/office/word/2006/wordml" xmlns:wps="http://schemas.microsoft.com/office/word/2010/wordprocessingShape" mc:Ignorable="w14 w15 w16se wp14">
+<w:hdr xmlns:wpc="http://schemas.microsoft.com/office/word/2010/wordprocessingCanvas" xmlns:cx="http://schemas.microsoft.com/office/drawing/2014/chartex" xmlns:cx1="http://schemas.microsoft.com/office/drawing/2015/9/8/chartex" xmlns:cx2="http://schemas.microsoft.com/office/drawing/2015/10/21/chartex" xmlns:cx3="http://schemas.microsoft.com/office/drawing/2016/5/9/chartex" xmlns:cx4="http://schemas.microsoft.com/office/drawing/2016/5/10/chartex" xmlns:cx5="http://schemas.microsoft.com/office/drawing/2016/5/11/chartex" xmlns:cx6="http://schemas.microsoft.com/office/drawing/2016/5/12/chartex" xmlns:cx7="http://schemas.microsoft.com/office/drawing/2016/5/13/chartex" xmlns:cx8="http://schemas.microsoft.com/office/drawing/2016/5/14/chartex" xmlns:mc="http://schemas.openxmlformats.org/markup-compatibility/2006" xmlns:aink="http://schemas.microsoft.com/office/drawing/2016/ink" xmlns:am3d="http://schemas.microsoft.com/office/drawing/2017/model3d" xmlns:o="urn:schemas-microsoft-com:office:office" xmlns:r="http://schemas.openxmlformats.org/officeDocument/2006/relationships" xmlns:m="http://schemas.openxmlformats.org/officeDocument/2006/math" xmlns:v="urn:schemas-microsoft-com:vml" xmlns:wp14="http://schemas.microsoft.com/office/word/2010/wordprocessingDrawing" xmlns:wp="http://schemas.openxmlformats.org/drawingml/2006/wordprocessingDrawing" xmlns:w10="urn:schemas-microsoft-com:office:word" xmlns:w="http://schemas.openxmlformats.org/wordprocessingml/2006/main" xmlns:w14="http://schemas.microsoft.com/office/word/2010/wordml" xmlns:w15="http://schemas.microsoft.com/office/word/2012/wordml" xmlns:w16cex="http://schemas.microsoft.com/office/word/2018/wordml/cex" xmlns:w16cid="http://schemas.microsoft.com/office/word/2016/wordml/cid" xmlns:w16="http://schemas.microsoft.com/office/word/2018/wordml" xmlns:w16sdtdh="http://schemas.microsoft.com/office/word/2020/wordml/sdtdatahash" xmlns:w16se="http://schemas.microsoft.com/office/word/2015/wordml/symex" xmlns:wpg="http://schemas.microsoft.com/office/word/2010/wordprocessingGroup" xmlns:wpi="http://schemas.microsoft.com/office/word/2010/wordprocessingInk" xmlns:wne="http://schemas.microsoft.com/office/word/2006/wordml" xmlns:wps="http://schemas.microsoft.com/office/word/2010/wordprocessingShape" mc:Ignorable="w14 w15 w16se w16cid w16 w16cex w16sdtdh wp14">
   <w:p>
     <w:pPr>
       <w:pStyle w:val="Kopfzeile"/>
@@ -10852,7 +10722,7 @@
 </file>
 
 <file path=word/header3.xml><?xml version="1.0" encoding="utf-8"?>
-<w:hdr xmlns:wpc="http://schemas.microsoft.com/office/word/2010/wordprocessingCanvas" xmlns:cx="http://schemas.microsoft.com/office/drawing/2014/chartex" xmlns:cx1="http://schemas.microsoft.com/office/drawing/2015/9/8/chartex" xmlns:mc="http://schemas.openxmlformats.org/markup-compatibility/2006" xmlns:o="urn:schemas-microsoft-com:office:office" xmlns:r="http://schemas.openxmlformats.org/officeDocument/2006/relationships" xmlns:m="http://schemas.openxmlformats.org/officeDocument/2006/math" xmlns:v="urn:schemas-microsoft-com:vml" xmlns:wp14="http://schemas.microsoft.com/office/word/2010/wordprocessingDrawing" xmlns:wp="http://schemas.openxmlformats.org/drawingml/2006/wordprocessingDrawing" xmlns:w10="urn:schemas-microsoft-com:office:word" xmlns:w="http://schemas.openxmlformats.org/wordprocessingml/2006/main" xmlns:w14="http://schemas.microsoft.com/office/word/2010/wordml" xmlns:w15="http://schemas.microsoft.com/office/word/2012/wordml" xmlns:w16se="http://schemas.microsoft.com/office/word/2015/wordml/symex" xmlns:wpg="http://schemas.microsoft.com/office/word/2010/wordprocessingGroup" xmlns:wpi="http://schemas.microsoft.com/office/word/2010/wordprocessingInk" xmlns:wne="http://schemas.microsoft.com/office/word/2006/wordml" xmlns:wps="http://schemas.microsoft.com/office/word/2010/wordprocessingShape" mc:Ignorable="w14 w15 w16se wp14">
+<w:hdr xmlns:wpc="http://schemas.microsoft.com/office/word/2010/wordprocessingCanvas" xmlns:cx="http://schemas.microsoft.com/office/drawing/2014/chartex" xmlns:cx1="http://schemas.microsoft.com/office/drawing/2015/9/8/chartex" xmlns:cx2="http://schemas.microsoft.com/office/drawing/2015/10/21/chartex" xmlns:cx3="http://schemas.microsoft.com/office/drawing/2016/5/9/chartex" xmlns:cx4="http://schemas.microsoft.com/office/drawing/2016/5/10/chartex" xmlns:cx5="http://schemas.microsoft.com/office/drawing/2016/5/11/chartex" xmlns:cx6="http://schemas.microsoft.com/office/drawing/2016/5/12/chartex" xmlns:cx7="http://schemas.microsoft.com/office/drawing/2016/5/13/chartex" xmlns:cx8="http://schemas.microsoft.com/office/drawing/2016/5/14/chartex" xmlns:mc="http://schemas.openxmlformats.org/markup-compatibility/2006" xmlns:aink="http://schemas.microsoft.com/office/drawing/2016/ink" xmlns:am3d="http://schemas.microsoft.com/office/drawing/2017/model3d" xmlns:o="urn:schemas-microsoft-com:office:office" xmlns:r="http://schemas.openxmlformats.org/officeDocument/2006/relationships" xmlns:m="http://schemas.openxmlformats.org/officeDocument/2006/math" xmlns:v="urn:schemas-microsoft-com:vml" xmlns:wp14="http://schemas.microsoft.com/office/word/2010/wordprocessingDrawing" xmlns:wp="http://schemas.openxmlformats.org/drawingml/2006/wordprocessingDrawing" xmlns:w10="urn:schemas-microsoft-com:office:word" xmlns:w="http://schemas.openxmlformats.org/wordprocessingml/2006/main" xmlns:w14="http://schemas.microsoft.com/office/word/2010/wordml" xmlns:w15="http://schemas.microsoft.com/office/word/2012/wordml" xmlns:w16cex="http://schemas.microsoft.com/office/word/2018/wordml/cex" xmlns:w16cid="http://schemas.microsoft.com/office/word/2016/wordml/cid" xmlns:w16="http://schemas.microsoft.com/office/word/2018/wordml" xmlns:w16sdtdh="http://schemas.microsoft.com/office/word/2020/wordml/sdtdatahash" xmlns:w16se="http://schemas.microsoft.com/office/word/2015/wordml/symex" xmlns:wpg="http://schemas.microsoft.com/office/word/2010/wordprocessingGroup" xmlns:wpi="http://schemas.microsoft.com/office/word/2010/wordprocessingInk" xmlns:wne="http://schemas.microsoft.com/office/word/2006/wordml" xmlns:wps="http://schemas.microsoft.com/office/word/2010/wordprocessingShape" mc:Ignorable="w14 w15 w16se w16cid w16 w16cex w16sdtdh wp14">
   <w:p>
     <w:pPr>
       <w:pStyle w:val="Kopfzeile"/>
@@ -10862,7 +10732,7 @@
 </file>
 
 <file path=word/header4.xml><?xml version="1.0" encoding="utf-8"?>
-<w:hdr xmlns:wpc="http://schemas.microsoft.com/office/word/2010/wordprocessingCanvas" xmlns:cx="http://schemas.microsoft.com/office/drawing/2014/chartex" xmlns:cx1="http://schemas.microsoft.com/office/drawing/2015/9/8/chartex" xmlns:mc="http://schemas.openxmlformats.org/markup-compatibility/2006" xmlns:o="urn:schemas-microsoft-com:office:office" xmlns:r="http://schemas.openxmlformats.org/officeDocument/2006/relationships" xmlns:m="http://schemas.openxmlformats.org/officeDocument/2006/math" xmlns:v="urn:schemas-microsoft-com:vml" xmlns:wp14="http://schemas.microsoft.com/office/word/2010/wordprocessingDrawing" xmlns:wp="http://schemas.openxmlformats.org/drawingml/2006/wordprocessingDrawing" xmlns:w10="urn:schemas-microsoft-com:office:word" xmlns:w="http://schemas.openxmlformats.org/wordprocessingml/2006/main" xmlns:w14="http://schemas.microsoft.com/office/word/2010/wordml" xmlns:w15="http://schemas.microsoft.com/office/word/2012/wordml" xmlns:w16se="http://schemas.microsoft.com/office/word/2015/wordml/symex" xmlns:wpg="http://schemas.microsoft.com/office/word/2010/wordprocessingGroup" xmlns:wpi="http://schemas.microsoft.com/office/word/2010/wordprocessingInk" xmlns:wne="http://schemas.microsoft.com/office/word/2006/wordml" xmlns:wps="http://schemas.microsoft.com/office/word/2010/wordprocessingShape" mc:Ignorable="w14 w15 w16se wp14">
+<w:hdr xmlns:wpc="http://schemas.microsoft.com/office/word/2010/wordprocessingCanvas" xmlns:cx="http://schemas.microsoft.com/office/drawing/2014/chartex" xmlns:cx1="http://schemas.microsoft.com/office/drawing/2015/9/8/chartex" xmlns:cx2="http://schemas.microsoft.com/office/drawing/2015/10/21/chartex" xmlns:cx3="http://schemas.microsoft.com/office/drawing/2016/5/9/chartex" xmlns:cx4="http://schemas.microsoft.com/office/drawing/2016/5/10/chartex" xmlns:cx5="http://schemas.microsoft.com/office/drawing/2016/5/11/chartex" xmlns:cx6="http://schemas.microsoft.com/office/drawing/2016/5/12/chartex" xmlns:cx7="http://schemas.microsoft.com/office/drawing/2016/5/13/chartex" xmlns:cx8="http://schemas.microsoft.com/office/drawing/2016/5/14/chartex" xmlns:mc="http://schemas.openxmlformats.org/markup-compatibility/2006" xmlns:aink="http://schemas.microsoft.com/office/drawing/2016/ink" xmlns:am3d="http://schemas.microsoft.com/office/drawing/2017/model3d" xmlns:o="urn:schemas-microsoft-com:office:office" xmlns:r="http://schemas.openxmlformats.org/officeDocument/2006/relationships" xmlns:m="http://schemas.openxmlformats.org/officeDocument/2006/math" xmlns:v="urn:schemas-microsoft-com:vml" xmlns:wp14="http://schemas.microsoft.com/office/word/2010/wordprocessingDrawing" xmlns:wp="http://schemas.openxmlformats.org/drawingml/2006/wordprocessingDrawing" xmlns:w10="urn:schemas-microsoft-com:office:word" xmlns:w="http://schemas.openxmlformats.org/wordprocessingml/2006/main" xmlns:w14="http://schemas.microsoft.com/office/word/2010/wordml" xmlns:w15="http://schemas.microsoft.com/office/word/2012/wordml" xmlns:w16cex="http://schemas.microsoft.com/office/word/2018/wordml/cex" xmlns:w16cid="http://schemas.microsoft.com/office/word/2016/wordml/cid" xmlns:w16="http://schemas.microsoft.com/office/word/2018/wordml" xmlns:w16sdtdh="http://schemas.microsoft.com/office/word/2020/wordml/sdtdatahash" xmlns:w16se="http://schemas.microsoft.com/office/word/2015/wordml/symex" xmlns:wpg="http://schemas.microsoft.com/office/word/2010/wordprocessingGroup" xmlns:wpi="http://schemas.microsoft.com/office/word/2010/wordprocessingInk" xmlns:wne="http://schemas.microsoft.com/office/word/2006/wordml" xmlns:wps="http://schemas.microsoft.com/office/word/2010/wordprocessingShape" mc:Ignorable="w14 w15 w16se w16cid w16 w16cex w16sdtdh wp14">
   <w:p>
     <w:pPr>
       <w:pStyle w:val="Kopfzeile"/>
@@ -10901,7 +10771,7 @@
 </file>
 
 <file path=word/header5.xml><?xml version="1.0" encoding="utf-8"?>
-<w:hdr xmlns:wpc="http://schemas.microsoft.com/office/word/2010/wordprocessingCanvas" xmlns:cx="http://schemas.microsoft.com/office/drawing/2014/chartex" xmlns:cx1="http://schemas.microsoft.com/office/drawing/2015/9/8/chartex" xmlns:mc="http://schemas.openxmlformats.org/markup-compatibility/2006" xmlns:o="urn:schemas-microsoft-com:office:office" xmlns:r="http://schemas.openxmlformats.org/officeDocument/2006/relationships" xmlns:m="http://schemas.openxmlformats.org/officeDocument/2006/math" xmlns:v="urn:schemas-microsoft-com:vml" xmlns:wp14="http://schemas.microsoft.com/office/word/2010/wordprocessingDrawing" xmlns:wp="http://schemas.openxmlformats.org/drawingml/2006/wordprocessingDrawing" xmlns:w10="urn:schemas-microsoft-com:office:word" xmlns:w="http://schemas.openxmlformats.org/wordprocessingml/2006/main" xmlns:w14="http://schemas.microsoft.com/office/word/2010/wordml" xmlns:w15="http://schemas.microsoft.com/office/word/2012/wordml" xmlns:w16se="http://schemas.microsoft.com/office/word/2015/wordml/symex" xmlns:wpg="http://schemas.microsoft.com/office/word/2010/wordprocessingGroup" xmlns:wpi="http://schemas.microsoft.com/office/word/2010/wordprocessingInk" xmlns:wne="http://schemas.microsoft.com/office/word/2006/wordml" xmlns:wps="http://schemas.microsoft.com/office/word/2010/wordprocessingShape" mc:Ignorable="w14 w15 w16se wp14">
+<w:hdr xmlns:wpc="http://schemas.microsoft.com/office/word/2010/wordprocessingCanvas" xmlns:cx="http://schemas.microsoft.com/office/drawing/2014/chartex" xmlns:cx1="http://schemas.microsoft.com/office/drawing/2015/9/8/chartex" xmlns:cx2="http://schemas.microsoft.com/office/drawing/2015/10/21/chartex" xmlns:cx3="http://schemas.microsoft.com/office/drawing/2016/5/9/chartex" xmlns:cx4="http://schemas.microsoft.com/office/drawing/2016/5/10/chartex" xmlns:cx5="http://schemas.microsoft.com/office/drawing/2016/5/11/chartex" xmlns:cx6="http://schemas.microsoft.com/office/drawing/2016/5/12/chartex" xmlns:cx7="http://schemas.microsoft.com/office/drawing/2016/5/13/chartex" xmlns:cx8="http://schemas.microsoft.com/office/drawing/2016/5/14/chartex" xmlns:mc="http://schemas.openxmlformats.org/markup-compatibility/2006" xmlns:aink="http://schemas.microsoft.com/office/drawing/2016/ink" xmlns:am3d="http://schemas.microsoft.com/office/drawing/2017/model3d" xmlns:o="urn:schemas-microsoft-com:office:office" xmlns:r="http://schemas.openxmlformats.org/officeDocument/2006/relationships" xmlns:m="http://schemas.openxmlformats.org/officeDocument/2006/math" xmlns:v="urn:schemas-microsoft-com:vml" xmlns:wp14="http://schemas.microsoft.com/office/word/2010/wordprocessingDrawing" xmlns:wp="http://schemas.openxmlformats.org/drawingml/2006/wordprocessingDrawing" xmlns:w10="urn:schemas-microsoft-com:office:word" xmlns:w="http://schemas.openxmlformats.org/wordprocessingml/2006/main" xmlns:w14="http://schemas.microsoft.com/office/word/2010/wordml" xmlns:w15="http://schemas.microsoft.com/office/word/2012/wordml" xmlns:w16cex="http://schemas.microsoft.com/office/word/2018/wordml/cex" xmlns:w16cid="http://schemas.microsoft.com/office/word/2016/wordml/cid" xmlns:w16="http://schemas.microsoft.com/office/word/2018/wordml" xmlns:w16sdtdh="http://schemas.microsoft.com/office/word/2020/wordml/sdtdatahash" xmlns:w16se="http://schemas.microsoft.com/office/word/2015/wordml/symex" xmlns:wpg="http://schemas.microsoft.com/office/word/2010/wordprocessingGroup" xmlns:wpi="http://schemas.microsoft.com/office/word/2010/wordprocessingInk" xmlns:wne="http://schemas.microsoft.com/office/word/2006/wordml" xmlns:wps="http://schemas.microsoft.com/office/word/2010/wordprocessingShape" mc:Ignorable="w14 w15 w16se w16cid w16 w16cex w16sdtdh wp14">
   <w:p>
     <w:pPr>
       <w:pStyle w:val="Kopfzeile"/>
@@ -10950,7 +10820,7 @@
 </file>
 
 <file path=word/header6.xml><?xml version="1.0" encoding="utf-8"?>
-<w:hdr xmlns:wpc="http://schemas.microsoft.com/office/word/2010/wordprocessingCanvas" xmlns:cx="http://schemas.microsoft.com/office/drawing/2014/chartex" xmlns:cx1="http://schemas.microsoft.com/office/drawing/2015/9/8/chartex" xmlns:mc="http://schemas.openxmlformats.org/markup-compatibility/2006" xmlns:o="urn:schemas-microsoft-com:office:office" xmlns:r="http://schemas.openxmlformats.org/officeDocument/2006/relationships" xmlns:m="http://schemas.openxmlformats.org/officeDocument/2006/math" xmlns:v="urn:schemas-microsoft-com:vml" xmlns:wp14="http://schemas.microsoft.com/office/word/2010/wordprocessingDrawing" xmlns:wp="http://schemas.openxmlformats.org/drawingml/2006/wordprocessingDrawing" xmlns:w10="urn:schemas-microsoft-com:office:word" xmlns:w="http://schemas.openxmlformats.org/wordprocessingml/2006/main" xmlns:w14="http://schemas.microsoft.com/office/word/2010/wordml" xmlns:w15="http://schemas.microsoft.com/office/word/2012/wordml" xmlns:w16se="http://schemas.microsoft.com/office/word/2015/wordml/symex" xmlns:wpg="http://schemas.microsoft.com/office/word/2010/wordprocessingGroup" xmlns:wpi="http://schemas.microsoft.com/office/word/2010/wordprocessingInk" xmlns:wne="http://schemas.microsoft.com/office/word/2006/wordml" xmlns:wps="http://schemas.microsoft.com/office/word/2010/wordprocessingShape" mc:Ignorable="w14 w15 w16se wp14">
+<w:hdr xmlns:wpc="http://schemas.microsoft.com/office/word/2010/wordprocessingCanvas" xmlns:cx="http://schemas.microsoft.com/office/drawing/2014/chartex" xmlns:cx1="http://schemas.microsoft.com/office/drawing/2015/9/8/chartex" xmlns:cx2="http://schemas.microsoft.com/office/drawing/2015/10/21/chartex" xmlns:cx3="http://schemas.microsoft.com/office/drawing/2016/5/9/chartex" xmlns:cx4="http://schemas.microsoft.com/office/drawing/2016/5/10/chartex" xmlns:cx5="http://schemas.microsoft.com/office/drawing/2016/5/11/chartex" xmlns:cx6="http://schemas.microsoft.com/office/drawing/2016/5/12/chartex" xmlns:cx7="http://schemas.microsoft.com/office/drawing/2016/5/13/chartex" xmlns:cx8="http://schemas.microsoft.com/office/drawing/2016/5/14/chartex" xmlns:mc="http://schemas.openxmlformats.org/markup-compatibility/2006" xmlns:aink="http://schemas.microsoft.com/office/drawing/2016/ink" xmlns:am3d="http://schemas.microsoft.com/office/drawing/2017/model3d" xmlns:o="urn:schemas-microsoft-com:office:office" xmlns:r="http://schemas.openxmlformats.org/officeDocument/2006/relationships" xmlns:m="http://schemas.openxmlformats.org/officeDocument/2006/math" xmlns:v="urn:schemas-microsoft-com:vml" xmlns:wp14="http://schemas.microsoft.com/office/word/2010/wordprocessingDrawing" xmlns:wp="http://schemas.openxmlformats.org/drawingml/2006/wordprocessingDrawing" xmlns:w10="urn:schemas-microsoft-com:office:word" xmlns:w="http://schemas.openxmlformats.org/wordprocessingml/2006/main" xmlns:w14="http://schemas.microsoft.com/office/word/2010/wordml" xmlns:w15="http://schemas.microsoft.com/office/word/2012/wordml" xmlns:w16cex="http://schemas.microsoft.com/office/word/2018/wordml/cex" xmlns:w16cid="http://schemas.microsoft.com/office/word/2016/wordml/cid" xmlns:w16="http://schemas.microsoft.com/office/word/2018/wordml" xmlns:w16sdtdh="http://schemas.microsoft.com/office/word/2020/wordml/sdtdatahash" xmlns:w16se="http://schemas.microsoft.com/office/word/2015/wordml/symex" xmlns:wpg="http://schemas.microsoft.com/office/word/2010/wordprocessingGroup" xmlns:wpi="http://schemas.microsoft.com/office/word/2010/wordprocessingInk" xmlns:wne="http://schemas.microsoft.com/office/word/2006/wordml" xmlns:wps="http://schemas.microsoft.com/office/word/2010/wordprocessingShape" mc:Ignorable="w14 w15 w16se w16cid w16 w16cex w16sdtdh wp14">
   <w:p>
     <w:pPr>
       <w:pStyle w:val="Kopfzeile"/>
@@ -10989,7 +10859,7 @@
 </file>
 
 <file path=word/header7.xml><?xml version="1.0" encoding="utf-8"?>
-<w:hdr xmlns:wpc="http://schemas.microsoft.com/office/word/2010/wordprocessingCanvas" xmlns:cx="http://schemas.microsoft.com/office/drawing/2014/chartex" xmlns:cx1="http://schemas.microsoft.com/office/drawing/2015/9/8/chartex" xmlns:mc="http://schemas.openxmlformats.org/markup-compatibility/2006" xmlns:o="urn:schemas-microsoft-com:office:office" xmlns:r="http://schemas.openxmlformats.org/officeDocument/2006/relationships" xmlns:m="http://schemas.openxmlformats.org/officeDocument/2006/math" xmlns:v="urn:schemas-microsoft-com:vml" xmlns:wp14="http://schemas.microsoft.com/office/word/2010/wordprocessingDrawing" xmlns:wp="http://schemas.openxmlformats.org/drawingml/2006/wordprocessingDrawing" xmlns:w10="urn:schemas-microsoft-com:office:word" xmlns:w="http://schemas.openxmlformats.org/wordprocessingml/2006/main" xmlns:w14="http://schemas.microsoft.com/office/word/2010/wordml" xmlns:w15="http://schemas.microsoft.com/office/word/2012/wordml" xmlns:w16se="http://schemas.microsoft.com/office/word/2015/wordml/symex" xmlns:wpg="http://schemas.microsoft.com/office/word/2010/wordprocessingGroup" xmlns:wpi="http://schemas.microsoft.com/office/word/2010/wordprocessingInk" xmlns:wne="http://schemas.microsoft.com/office/word/2006/wordml" xmlns:wps="http://schemas.microsoft.com/office/word/2010/wordprocessingShape" mc:Ignorable="w14 w15 w16se wp14">
+<w:hdr xmlns:wpc="http://schemas.microsoft.com/office/word/2010/wordprocessingCanvas" xmlns:cx="http://schemas.microsoft.com/office/drawing/2014/chartex" xmlns:cx1="http://schemas.microsoft.com/office/drawing/2015/9/8/chartex" xmlns:cx2="http://schemas.microsoft.com/office/drawing/2015/10/21/chartex" xmlns:cx3="http://schemas.microsoft.com/office/drawing/2016/5/9/chartex" xmlns:cx4="http://schemas.microsoft.com/office/drawing/2016/5/10/chartex" xmlns:cx5="http://schemas.microsoft.com/office/drawing/2016/5/11/chartex" xmlns:cx6="http://schemas.microsoft.com/office/drawing/2016/5/12/chartex" xmlns:cx7="http://schemas.microsoft.com/office/drawing/2016/5/13/chartex" xmlns:cx8="http://schemas.microsoft.com/office/drawing/2016/5/14/chartex" xmlns:mc="http://schemas.openxmlformats.org/markup-compatibility/2006" xmlns:aink="http://schemas.microsoft.com/office/drawing/2016/ink" xmlns:am3d="http://schemas.microsoft.com/office/drawing/2017/model3d" xmlns:o="urn:schemas-microsoft-com:office:office" xmlns:r="http://schemas.openxmlformats.org/officeDocument/2006/relationships" xmlns:m="http://schemas.openxmlformats.org/officeDocument/2006/math" xmlns:v="urn:schemas-microsoft-com:vml" xmlns:wp14="http://schemas.microsoft.com/office/word/2010/wordprocessingDrawing" xmlns:wp="http://schemas.openxmlformats.org/drawingml/2006/wordprocessingDrawing" xmlns:w10="urn:schemas-microsoft-com:office:word" xmlns:w="http://schemas.openxmlformats.org/wordprocessingml/2006/main" xmlns:w14="http://schemas.microsoft.com/office/word/2010/wordml" xmlns:w15="http://schemas.microsoft.com/office/word/2012/wordml" xmlns:w16cex="http://schemas.microsoft.com/office/word/2018/wordml/cex" xmlns:w16cid="http://schemas.microsoft.com/office/word/2016/wordml/cid" xmlns:w16="http://schemas.microsoft.com/office/word/2018/wordml" xmlns:w16sdtdh="http://schemas.microsoft.com/office/word/2020/wordml/sdtdatahash" xmlns:w16se="http://schemas.microsoft.com/office/word/2015/wordml/symex" xmlns:wpg="http://schemas.microsoft.com/office/word/2010/wordprocessingGroup" xmlns:wpi="http://schemas.microsoft.com/office/word/2010/wordprocessingInk" xmlns:wne="http://schemas.microsoft.com/office/word/2006/wordml" xmlns:wps="http://schemas.microsoft.com/office/word/2010/wordprocessingShape" mc:Ignorable="w14 w15 w16se w16cid w16 w16cex w16sdtdh wp14">
   <w:p>
     <w:pPr>
       <w:pStyle w:val="Kopfzeile"/>
@@ -11028,7 +10898,7 @@
 </file>
 
 <file path=word/numbering.xml><?xml version="1.0" encoding="utf-8"?>
-<w:numbering xmlns:wpc="http://schemas.microsoft.com/office/word/2010/wordprocessingCanvas" xmlns:cx="http://schemas.microsoft.com/office/drawing/2014/chartex" xmlns:cx1="http://schemas.microsoft.com/office/drawing/2015/9/8/chartex" xmlns:mc="http://schemas.openxmlformats.org/markup-compatibility/2006" xmlns:o="urn:schemas-microsoft-com:office:office" xmlns:r="http://schemas.openxmlformats.org/officeDocument/2006/relationships" xmlns:m="http://schemas.openxmlformats.org/officeDocument/2006/math" xmlns:v="urn:schemas-microsoft-com:vml" xmlns:wp14="http://schemas.microsoft.com/office/word/2010/wordprocessingDrawing" xmlns:wp="http://schemas.openxmlformats.org/drawingml/2006/wordprocessingDrawing" xmlns:w10="urn:schemas-microsoft-com:office:word" xmlns:w="http://schemas.openxmlformats.org/wordprocessingml/2006/main" xmlns:w14="http://schemas.microsoft.com/office/word/2010/wordml" xmlns:w15="http://schemas.microsoft.com/office/word/2012/wordml" xmlns:w16se="http://schemas.microsoft.com/office/word/2015/wordml/symex" xmlns:wpg="http://schemas.microsoft.com/office/word/2010/wordprocessingGroup" xmlns:wpi="http://schemas.microsoft.com/office/word/2010/wordprocessingInk" xmlns:wne="http://schemas.microsoft.com/office/word/2006/wordml" xmlns:wps="http://schemas.microsoft.com/office/word/2010/wordprocessingShape" mc:Ignorable="w14 w15 w16se wp14">
+<w:numbering xmlns:wpc="http://schemas.microsoft.com/office/word/2010/wordprocessingCanvas" xmlns:cx="http://schemas.microsoft.com/office/drawing/2014/chartex" xmlns:cx1="http://schemas.microsoft.com/office/drawing/2015/9/8/chartex" xmlns:cx2="http://schemas.microsoft.com/office/drawing/2015/10/21/chartex" xmlns:cx3="http://schemas.microsoft.com/office/drawing/2016/5/9/chartex" xmlns:cx4="http://schemas.microsoft.com/office/drawing/2016/5/10/chartex" xmlns:cx5="http://schemas.microsoft.com/office/drawing/2016/5/11/chartex" xmlns:cx6="http://schemas.microsoft.com/office/drawing/2016/5/12/chartex" xmlns:cx7="http://schemas.microsoft.com/office/drawing/2016/5/13/chartex" xmlns:cx8="http://schemas.microsoft.com/office/drawing/2016/5/14/chartex" xmlns:mc="http://schemas.openxmlformats.org/markup-compatibility/2006" xmlns:aink="http://schemas.microsoft.com/office/drawing/2016/ink" xmlns:am3d="http://schemas.microsoft.com/office/drawing/2017/model3d" xmlns:o="urn:schemas-microsoft-com:office:office" xmlns:r="http://schemas.openxmlformats.org/officeDocument/2006/relationships" xmlns:m="http://schemas.openxmlformats.org/officeDocument/2006/math" xmlns:v="urn:schemas-microsoft-com:vml" xmlns:wp14="http://schemas.microsoft.com/office/word/2010/wordprocessingDrawing" xmlns:wp="http://schemas.openxmlformats.org/drawingml/2006/wordprocessingDrawing" xmlns:w10="urn:schemas-microsoft-com:office:word" xmlns:w="http://schemas.openxmlformats.org/wordprocessingml/2006/main" xmlns:w14="http://schemas.microsoft.com/office/word/2010/wordml" xmlns:w15="http://schemas.microsoft.com/office/word/2012/wordml" xmlns:w16cex="http://schemas.microsoft.com/office/word/2018/wordml/cex" xmlns:w16cid="http://schemas.microsoft.com/office/word/2016/wordml/cid" xmlns:w16="http://schemas.microsoft.com/office/word/2018/wordml" xmlns:w16sdtdh="http://schemas.microsoft.com/office/word/2020/wordml/sdtdatahash" xmlns:w16se="http://schemas.microsoft.com/office/word/2015/wordml/symex" xmlns:wpg="http://schemas.microsoft.com/office/word/2010/wordprocessingGroup" xmlns:wpi="http://schemas.microsoft.com/office/word/2010/wordprocessingInk" xmlns:wne="http://schemas.microsoft.com/office/word/2006/wordml" xmlns:wps="http://schemas.microsoft.com/office/word/2010/wordprocessingShape" mc:Ignorable="w14 w15 w16se w16cid w16 w16cex w16sdtdh wp14">
   <w:abstractNum w:abstractNumId="0" w15:restartNumberingAfterBreak="0">
     <w:nsid w:val="FFFFFF89"/>
     <w:multiLevelType w:val="singleLevel"/>
@@ -11261,7 +11131,7 @@
 </file>
 
 <file path=word/styles.xml><?xml version="1.0" encoding="utf-8"?>
-<w:styles xmlns:mc="http://schemas.openxmlformats.org/markup-compatibility/2006" xmlns:r="http://schemas.openxmlformats.org/officeDocument/2006/relationships" xmlns:w="http://schemas.openxmlformats.org/wordprocessingml/2006/main" xmlns:w14="http://schemas.microsoft.com/office/word/2010/wordml" xmlns:w15="http://schemas.microsoft.com/office/word/2012/wordml" xmlns:w16se="http://schemas.microsoft.com/office/word/2015/wordml/symex" mc:Ignorable="w14 w15 w16se">
+<w:styles xmlns:mc="http://schemas.openxmlformats.org/markup-compatibility/2006" xmlns:r="http://schemas.openxmlformats.org/officeDocument/2006/relationships" xmlns:w="http://schemas.openxmlformats.org/wordprocessingml/2006/main" xmlns:w14="http://schemas.microsoft.com/office/word/2010/wordml" xmlns:w15="http://schemas.microsoft.com/office/word/2012/wordml" xmlns:w16cex="http://schemas.microsoft.com/office/word/2018/wordml/cex" xmlns:w16cid="http://schemas.microsoft.com/office/word/2016/wordml/cid" xmlns:w16="http://schemas.microsoft.com/office/word/2018/wordml" xmlns:w16sdtdh="http://schemas.microsoft.com/office/word/2020/wordml/sdtdatahash" xmlns:w16se="http://schemas.microsoft.com/office/word/2015/wordml/symex" mc:Ignorable="w14 w15 w16se w16cid w16 w16cex w16sdtdh">
   <w:docDefaults>
     <w:rPrDefault>
       <w:rPr>
@@ -11277,7 +11147,7 @@
       </w:pPr>
     </w:pPrDefault>
   </w:docDefaults>
-  <w:latentStyles w:defLockedState="0" w:defUIPriority="99" w:defSemiHidden="0" w:defUnhideWhenUsed="0" w:defQFormat="0" w:count="371">
+  <w:latentStyles w:defLockedState="0" w:defUIPriority="99" w:defSemiHidden="0" w:defUnhideWhenUsed="0" w:defQFormat="0" w:count="376">
     <w:lsdException w:name="Normal" w:uiPriority="0" w:qFormat="1"/>
     <w:lsdException w:name="heading 1" w:uiPriority="9" w:qFormat="1"/>
     <w:lsdException w:name="heading 2" w:semiHidden="1" w:uiPriority="9" w:unhideWhenUsed="1" w:qFormat="1"/>
@@ -11383,7 +11253,6 @@
     <w:lsdException w:name="HTML Sample" w:semiHidden="1" w:unhideWhenUsed="1"/>
     <w:lsdException w:name="HTML Typewriter" w:semiHidden="1" w:unhideWhenUsed="1"/>
     <w:lsdException w:name="HTML Variable" w:semiHidden="1" w:unhideWhenUsed="1"/>
-    <w:lsdException w:name="Normal Table" w:semiHidden="1" w:unhideWhenUsed="1"/>
     <w:lsdException w:name="annotation subject" w:semiHidden="1" w:unhideWhenUsed="1"/>
     <w:lsdException w:name="No List" w:semiHidden="1" w:unhideWhenUsed="1"/>
     <w:lsdException w:name="Outline List 1" w:semiHidden="1" w:unhideWhenUsed="1"/>
@@ -11426,11 +11295,8 @@
     <w:lsdException w:name="Table Contemporary" w:semiHidden="1" w:unhideWhenUsed="1"/>
     <w:lsdException w:name="Table Elegant" w:semiHidden="1" w:unhideWhenUsed="1"/>
     <w:lsdException w:name="Table Professional" w:semiHidden="1" w:unhideWhenUsed="1"/>
-    <w:lsdException w:name="Table Subtle 1" w:semiHidden="1" w:unhideWhenUsed="1"/>
     <w:lsdException w:name="Table Subtle 2" w:semiHidden="1" w:unhideWhenUsed="1"/>
     <w:lsdException w:name="Table Web 1" w:semiHidden="1" w:unhideWhenUsed="1"/>
-    <w:lsdException w:name="Table Web 2" w:semiHidden="1" w:unhideWhenUsed="1"/>
-    <w:lsdException w:name="Table Web 3" w:semiHidden="1" w:unhideWhenUsed="1"/>
     <w:lsdException w:name="Balloon Text" w:semiHidden="1" w:unhideWhenUsed="1"/>
     <w:lsdException w:name="Table Grid" w:uiPriority="39"/>
     <w:lsdException w:name="Table Theme" w:semiHidden="1" w:unhideWhenUsed="1"/>
@@ -11649,6 +11515,11 @@
     <w:lsdException w:name="List Table 5 Dark Accent 6" w:uiPriority="50"/>
     <w:lsdException w:name="List Table 6 Colorful Accent 6" w:uiPriority="51"/>
     <w:lsdException w:name="List Table 7 Colorful Accent 6" w:uiPriority="52"/>
+    <w:lsdException w:name="Mention" w:semiHidden="1" w:unhideWhenUsed="1"/>
+    <w:lsdException w:name="Smart Hyperlink" w:semiHidden="1" w:unhideWhenUsed="1"/>
+    <w:lsdException w:name="Hashtag" w:semiHidden="1" w:unhideWhenUsed="1"/>
+    <w:lsdException w:name="Unresolved Mention" w:semiHidden="1" w:unhideWhenUsed="1"/>
+    <w:lsdException w:name="Smart Link" w:semiHidden="1" w:unhideWhenUsed="1"/>
   </w:latentStyles>
   <w:style w:type="paragraph" w:default="1" w:styleId="Standard">
     <w:name w:val="Normal"/>
@@ -11920,8 +11791,8 @@
       <w:szCs w:val="24"/>
     </w:rPr>
   </w:style>
-  <w:style w:type="character" w:customStyle="1" w:styleId="UnresolvedMention">
-    <w:name w:val="Unresolved Mention"/>
+  <w:style w:type="character" w:customStyle="1" w:styleId="NichtaufgelsteErwhnung1">
+    <w:name w:val="Nicht aufgelöste Erwähnung1"/>
     <w:basedOn w:val="Absatz-Standardschriftart"/>
     <w:uiPriority w:val="99"/>
     <w:semiHidden/>

--- a/Programmentwurf.docx
+++ b/Programmentwurf.docx
@@ -1,6 +1,6 @@
 
 <file path=word/document.xml><?xml version="1.0" encoding="utf-8"?>
-<w:document xmlns:wpc="http://schemas.microsoft.com/office/word/2010/wordprocessingCanvas" xmlns:cx="http://schemas.microsoft.com/office/drawing/2014/chartex" xmlns:cx1="http://schemas.microsoft.com/office/drawing/2015/9/8/chartex" xmlns:cx2="http://schemas.microsoft.com/office/drawing/2015/10/21/chartex" xmlns:cx3="http://schemas.microsoft.com/office/drawing/2016/5/9/chartex" xmlns:cx4="http://schemas.microsoft.com/office/drawing/2016/5/10/chartex" xmlns:cx5="http://schemas.microsoft.com/office/drawing/2016/5/11/chartex" xmlns:cx6="http://schemas.microsoft.com/office/drawing/2016/5/12/chartex" xmlns:cx7="http://schemas.microsoft.com/office/drawing/2016/5/13/chartex" xmlns:cx8="http://schemas.microsoft.com/office/drawing/2016/5/14/chartex" xmlns:mc="http://schemas.openxmlformats.org/markup-compatibility/2006" xmlns:aink="http://schemas.microsoft.com/office/drawing/2016/ink" xmlns:am3d="http://schemas.microsoft.com/office/drawing/2017/model3d" xmlns:o="urn:schemas-microsoft-com:office:office" xmlns:r="http://schemas.openxmlformats.org/officeDocument/2006/relationships" xmlns:m="http://schemas.openxmlformats.org/officeDocument/2006/math" xmlns:v="urn:schemas-microsoft-com:vml" xmlns:wp14="http://schemas.microsoft.com/office/word/2010/wordprocessingDrawing" xmlns:wp="http://schemas.openxmlformats.org/drawingml/2006/wordprocessingDrawing" xmlns:w10="urn:schemas-microsoft-com:office:word" xmlns:w="http://schemas.openxmlformats.org/wordprocessingml/2006/main" xmlns:w14="http://schemas.microsoft.com/office/word/2010/wordml" xmlns:w15="http://schemas.microsoft.com/office/word/2012/wordml" xmlns:w16cex="http://schemas.microsoft.com/office/word/2018/wordml/cex" xmlns:w16cid="http://schemas.microsoft.com/office/word/2016/wordml/cid" xmlns:w16="http://schemas.microsoft.com/office/word/2018/wordml" xmlns:w16sdtdh="http://schemas.microsoft.com/office/word/2020/wordml/sdtdatahash" xmlns:w16se="http://schemas.microsoft.com/office/word/2015/wordml/symex" xmlns:wpg="http://schemas.microsoft.com/office/word/2010/wordprocessingGroup" xmlns:wpi="http://schemas.microsoft.com/office/word/2010/wordprocessingInk" xmlns:wne="http://schemas.microsoft.com/office/word/2006/wordml" xmlns:wps="http://schemas.microsoft.com/office/word/2010/wordprocessingShape" mc:Ignorable="w14 w15 w16se w16cid w16 w16cex w16sdtdh wp14">
+<w:document xmlns:wpc="http://schemas.microsoft.com/office/word/2010/wordprocessingCanvas" xmlns:cx="http://schemas.microsoft.com/office/drawing/2014/chartex" xmlns:cx1="http://schemas.microsoft.com/office/drawing/2015/9/8/chartex" xmlns:mc="http://schemas.openxmlformats.org/markup-compatibility/2006" xmlns:o="urn:schemas-microsoft-com:office:office" xmlns:r="http://schemas.openxmlformats.org/officeDocument/2006/relationships" xmlns:m="http://schemas.openxmlformats.org/officeDocument/2006/math" xmlns:v="urn:schemas-microsoft-com:vml" xmlns:wp14="http://schemas.microsoft.com/office/word/2010/wordprocessingDrawing" xmlns:wp="http://schemas.openxmlformats.org/drawingml/2006/wordprocessingDrawing" xmlns:w10="urn:schemas-microsoft-com:office:word" xmlns:w="http://schemas.openxmlformats.org/wordprocessingml/2006/main" xmlns:w14="http://schemas.microsoft.com/office/word/2010/wordml" xmlns:w15="http://schemas.microsoft.com/office/word/2012/wordml" xmlns:w16se="http://schemas.microsoft.com/office/word/2015/wordml/symex" xmlns:wpg="http://schemas.microsoft.com/office/word/2010/wordprocessingGroup" xmlns:wpi="http://schemas.microsoft.com/office/word/2010/wordprocessingInk" xmlns:wne="http://schemas.microsoft.com/office/word/2006/wordml" xmlns:wps="http://schemas.microsoft.com/office/word/2010/wordprocessingShape" mc:Ignorable="w14 w15 w16se wp14">
   <w:body>
     <w:p>
       <w:pPr>
@@ -413,7 +413,7 @@
         <w:t>3164982</w:t>
       </w:r>
     </w:p>
-    <w:bookmarkStart w:id="0" w:name="_Toc73288929" w:displacedByCustomXml="next"/>
+    <w:bookmarkStart w:id="0" w:name="_Toc73296309" w:displacedByCustomXml="next"/>
     <w:sdt>
       <w:sdtPr>
         <w:rPr>
@@ -431,10 +431,302 @@
       </w:sdtPr>
       <w:sdtEndPr>
         <w:rPr>
+          <w:b w:val="0"/>
           <w:bCs/>
         </w:rPr>
       </w:sdtEndPr>
       <w:sdtContent>
+        <w:bookmarkStart w:id="1" w:name="_Toc73295893" w:displacedByCustomXml="prev"/>
+        <w:p>
+          <w:pPr>
+            <w:pStyle w:val="Inhaltsverzeichnisberschrift"/>
+            <w:spacing w:before="0" w:after="160" w:line="360" w:lineRule="auto"/>
+            <w:outlineLvl w:val="0"/>
+            <w:rPr>
+              <w:rFonts w:ascii="Arial" w:hAnsi="Arial" w:cs="Arial"/>
+              <w:b/>
+              <w:color w:val="auto"/>
+              <w:sz w:val="28"/>
+              <w:szCs w:val="28"/>
+            </w:rPr>
+          </w:pPr>
+          <w:r>
+            <w:rPr>
+              <w:rFonts w:ascii="Arial" w:hAnsi="Arial" w:cs="Arial"/>
+              <w:b/>
+              <w:color w:val="auto"/>
+              <w:sz w:val="28"/>
+              <w:szCs w:val="28"/>
+            </w:rPr>
+            <w:t>Eigenständigkeitserklärung</w:t>
+          </w:r>
+          <w:bookmarkEnd w:id="0"/>
+          <w:bookmarkEnd w:id="1"/>
+        </w:p>
+        <w:p/>
+        <w:p>
+          <w:pPr>
+            <w:pStyle w:val="Block"/>
+            <w:rPr>
+              <w:rFonts w:cs="Arial"/>
+            </w:rPr>
+          </w:pPr>
+          <w:r>
+            <w:rPr>
+              <w:rFonts w:cs="Arial"/>
+            </w:rPr>
+            <w:t>(gemäß §5(3) der „Studien- und Prüfungsordnung DHBW Technik“ vom 29. 9. 2015)</w:t>
+          </w:r>
+        </w:p>
+        <w:p>
+          <w:pPr>
+            <w:pStyle w:val="Block"/>
+            <w:rPr>
+              <w:rFonts w:cs="Arial"/>
+            </w:rPr>
+          </w:pPr>
+          <w:r>
+            <w:rPr>
+              <w:rFonts w:cs="Arial"/>
+            </w:rPr>
+            <w:t>Ich versichere hiermit, dass ich meine Projektarbeit) mit dem Thema: „</w:t>
+          </w:r>
+          <w:r>
+            <w:rPr>
+              <w:rFonts w:cs="Arial"/>
+            </w:rPr>
+            <w:t>Konzeption und Entwicklung einer Kursdefinition als Teilimplementierung einer Simulation zur Fahrt mit einem Fahrzeug</w:t>
+          </w:r>
+          <w:r>
+            <w:rPr>
+              <w:rFonts w:cs="Arial"/>
+            </w:rPr>
+            <w:t>“ selbstständig verfasst und keine anderen als die angegebenen Quellen und Hilfsmittel benutzt habe. Ich versichere zudem, dass die eingereichte elektronische Fassung mit der gedruckten Fassung übereinstimmt.</w:t>
+          </w:r>
+        </w:p>
+        <w:p>
+          <w:pPr>
+            <w:pStyle w:val="Block"/>
+            <w:rPr>
+              <w:rFonts w:cs="Arial"/>
+            </w:rPr>
+          </w:pPr>
+        </w:p>
+        <w:p>
+          <w:pPr>
+            <w:pStyle w:val="Block"/>
+            <w:rPr>
+              <w:rFonts w:cs="Arial"/>
+            </w:rPr>
+          </w:pPr>
+          <w:r>
+            <w:rPr>
+              <w:rFonts w:cs="Arial"/>
+            </w:rPr>
+            <w:t>Karlsruhe, den 30</w:t>
+          </w:r>
+          <w:r>
+            <w:rPr>
+              <w:rFonts w:cs="Arial"/>
+            </w:rPr>
+            <w:t>.05.2021</w:t>
+          </w:r>
+        </w:p>
+        <w:p>
+          <w:pPr>
+            <w:pStyle w:val="DatumUnterschrift"/>
+            <w:rPr>
+              <w:rFonts w:cs="Arial"/>
+            </w:rPr>
+          </w:pPr>
+          <w:r>
+            <w:rPr>
+              <w:rFonts w:cs="Arial"/>
+            </w:rPr>
+            <w:t xml:space="preserve">Ort, Datum </w:t>
+          </w:r>
+          <w:r>
+            <w:rPr>
+              <w:rFonts w:cs="Arial"/>
+            </w:rPr>
+            <w:tab/>
+          </w:r>
+          <w:r>
+            <w:rPr>
+              <w:rFonts w:cs="Arial"/>
+            </w:rPr>
+            <w:tab/>
+          </w:r>
+          <w:r>
+            <w:rPr>
+              <w:rFonts w:cs="Arial"/>
+            </w:rPr>
+            <w:tab/>
+          </w:r>
+          <w:r>
+            <w:rPr>
+              <w:rFonts w:cs="Arial"/>
+            </w:rPr>
+            <w:tab/>
+          </w:r>
+          <w:r>
+            <w:rPr>
+              <w:rFonts w:cs="Arial"/>
+            </w:rPr>
+            <w:tab/>
+          </w:r>
+          <w:r>
+            <w:rPr>
+              <w:rFonts w:cs="Arial"/>
+            </w:rPr>
+            <w:tab/>
+          </w:r>
+          <w:r>
+            <w:rPr>
+              <w:rFonts w:cs="Arial"/>
+            </w:rPr>
+            <w:tab/>
+          </w:r>
+          <w:r>
+            <w:rPr>
+              <w:rFonts w:cs="Arial"/>
+            </w:rPr>
+            <w:tab/>
+          </w:r>
+          <w:r>
+            <w:rPr>
+              <w:rFonts w:cs="Arial"/>
+            </w:rPr>
+            <w:tab/>
+            <w:t>Unterschrift</w:t>
+          </w:r>
+        </w:p>
+        <w:p>
+          <w:pPr>
+            <w:pStyle w:val="Block"/>
+            <w:rPr>
+              <w:rFonts w:cs="Arial"/>
+            </w:rPr>
+          </w:pPr>
+        </w:p>
+        <w:p>
+          <w:pPr>
+            <w:pStyle w:val="Block"/>
+            <w:rPr>
+              <w:rFonts w:cs="Arial"/>
+            </w:rPr>
+          </w:pPr>
+          <w:r>
+            <w:rPr>
+              <w:rFonts w:cs="Arial"/>
+            </w:rPr>
+            <w:t>Karlsruhe, den 30</w:t>
+          </w:r>
+          <w:r>
+            <w:rPr>
+              <w:rFonts w:cs="Arial"/>
+            </w:rPr>
+            <w:t>.05.2021</w:t>
+          </w:r>
+        </w:p>
+        <w:p>
+          <w:pPr>
+            <w:pStyle w:val="DatumUnterschrift"/>
+            <w:rPr>
+              <w:rFonts w:cs="Arial"/>
+            </w:rPr>
+          </w:pPr>
+          <w:r>
+            <w:rPr>
+              <w:rFonts w:cs="Arial"/>
+            </w:rPr>
+            <w:t xml:space="preserve">Ort, Datum </w:t>
+          </w:r>
+          <w:r>
+            <w:rPr>
+              <w:rFonts w:cs="Arial"/>
+            </w:rPr>
+            <w:tab/>
+          </w:r>
+          <w:r>
+            <w:rPr>
+              <w:rFonts w:cs="Arial"/>
+            </w:rPr>
+            <w:tab/>
+          </w:r>
+          <w:r>
+            <w:rPr>
+              <w:rFonts w:cs="Arial"/>
+            </w:rPr>
+            <w:tab/>
+          </w:r>
+          <w:r>
+            <w:rPr>
+              <w:rFonts w:cs="Arial"/>
+            </w:rPr>
+            <w:tab/>
+          </w:r>
+          <w:r>
+            <w:rPr>
+              <w:rFonts w:cs="Arial"/>
+            </w:rPr>
+            <w:tab/>
+          </w:r>
+          <w:r>
+            <w:rPr>
+              <w:rFonts w:cs="Arial"/>
+            </w:rPr>
+            <w:tab/>
+          </w:r>
+          <w:r>
+            <w:rPr>
+              <w:rFonts w:cs="Arial"/>
+            </w:rPr>
+            <w:tab/>
+          </w:r>
+          <w:r>
+            <w:rPr>
+              <w:rFonts w:cs="Arial"/>
+            </w:rPr>
+            <w:tab/>
+          </w:r>
+          <w:r>
+            <w:rPr>
+              <w:rFonts w:cs="Arial"/>
+            </w:rPr>
+            <w:tab/>
+            <w:t>Unterschrift</w:t>
+          </w:r>
+        </w:p>
+        <w:p>
+          <w:pPr>
+            <w:pStyle w:val="Block"/>
+          </w:pPr>
+        </w:p>
+        <w:p/>
+        <w:p>
+          <w:pPr>
+            <w:pStyle w:val="Inhaltsverzeichnisberschrift"/>
+            <w:spacing w:before="0" w:after="160" w:line="360" w:lineRule="auto"/>
+            <w:outlineLvl w:val="0"/>
+            <w:rPr>
+              <w:rFonts w:ascii="Arial" w:eastAsiaTheme="minorEastAsia" w:hAnsi="Arial" w:cs="Arial"/>
+              <w:b/>
+              <w:color w:val="auto"/>
+              <w:sz w:val="22"/>
+              <w:szCs w:val="22"/>
+            </w:rPr>
+            <w:sectPr>
+              <w:headerReference w:type="default" r:id="rId14"/>
+              <w:footerReference w:type="default" r:id="rId15"/>
+              <w:pgSz w:w="11906" w:h="16838"/>
+              <w:pgMar w:top="1417" w:right="1417" w:bottom="1134" w:left="1417" w:header="708" w:footer="708" w:gutter="0"/>
+              <w:pgNumType w:fmt="lowerRoman" w:start="1"/>
+              <w:cols w:space="708"/>
+              <w:docGrid w:linePitch="360"/>
+            </w:sectPr>
+          </w:pPr>
+        </w:p>
         <w:p>
           <w:pPr>
             <w:pStyle w:val="Inhaltsverzeichnisberschrift"/>
@@ -446,15 +738,17 @@
               <w:color w:val="auto"/>
             </w:rPr>
           </w:pPr>
+          <w:bookmarkStart w:id="2" w:name="_Toc73296310"/>
           <w:r>
             <w:rPr>
               <w:rFonts w:ascii="Arial" w:hAnsi="Arial" w:cs="Arial"/>
               <w:b/>
               <w:color w:val="auto"/>
             </w:rPr>
+            <w:lastRenderedPageBreak/>
             <w:t>Inhaltsverzeichnis</w:t>
           </w:r>
-          <w:bookmarkEnd w:id="0"/>
+          <w:bookmarkEnd w:id="2"/>
         </w:p>
         <w:p>
           <w:pPr>
@@ -492,14 +786,14 @@
             </w:rPr>
             <w:fldChar w:fldCharType="separate"/>
           </w:r>
-          <w:hyperlink w:anchor="_Toc73288929" w:history="1">
+          <w:hyperlink w:anchor="_Toc73296309" w:history="1">
             <w:r>
               <w:rPr>
                 <w:rStyle w:val="Hyperlink"/>
                 <w:rFonts w:ascii="Arial" w:hAnsi="Arial" w:cs="Arial"/>
                 <w:noProof/>
               </w:rPr>
-              <w:t>Inhaltsverzeichnis</w:t>
+              <w:t>Eigenständigkeitserklärung</w:t>
             </w:r>
             <w:r>
               <w:rPr>
@@ -520,7 +814,7 @@
                 <w:noProof/>
                 <w:webHidden/>
               </w:rPr>
-              <w:instrText xml:space="preserve"> PAGEREF _Toc73288929 \h </w:instrText>
+              <w:instrText xml:space="preserve"> PAGEREF _Toc73296309 \h </w:instrText>
             </w:r>
             <w:r>
               <w:rPr>
@@ -561,7 +855,76 @@
               <w:noProof/>
             </w:rPr>
           </w:pPr>
-          <w:hyperlink w:anchor="_Toc73288930" w:history="1">
+          <w:hyperlink w:anchor="_Toc73296310" w:history="1">
+            <w:r>
+              <w:rPr>
+                <w:rStyle w:val="Hyperlink"/>
+                <w:rFonts w:ascii="Arial" w:hAnsi="Arial" w:cs="Arial"/>
+                <w:noProof/>
+              </w:rPr>
+              <w:t>Inhaltsverzeichnis</w:t>
+            </w:r>
+            <w:r>
+              <w:rPr>
+                <w:noProof/>
+                <w:webHidden/>
+              </w:rPr>
+              <w:tab/>
+            </w:r>
+            <w:r>
+              <w:rPr>
+                <w:noProof/>
+                <w:webHidden/>
+              </w:rPr>
+              <w:fldChar w:fldCharType="begin"/>
+            </w:r>
+            <w:r>
+              <w:rPr>
+                <w:noProof/>
+                <w:webHidden/>
+              </w:rPr>
+              <w:instrText xml:space="preserve"> PAGEREF _Toc73296310 \h </w:instrText>
+            </w:r>
+            <w:r>
+              <w:rPr>
+                <w:noProof/>
+                <w:webHidden/>
+              </w:rPr>
+            </w:r>
+            <w:r>
+              <w:rPr>
+                <w:noProof/>
+                <w:webHidden/>
+              </w:rPr>
+              <w:fldChar w:fldCharType="separate"/>
+            </w:r>
+            <w:r>
+              <w:rPr>
+                <w:noProof/>
+                <w:webHidden/>
+              </w:rPr>
+              <w:t>i</w:t>
+            </w:r>
+            <w:r>
+              <w:rPr>
+                <w:noProof/>
+                <w:webHidden/>
+              </w:rPr>
+              <w:fldChar w:fldCharType="end"/>
+            </w:r>
+          </w:hyperlink>
+        </w:p>
+        <w:p>
+          <w:pPr>
+            <w:pStyle w:val="Verzeichnis1"/>
+            <w:tabs>
+              <w:tab w:val="right" w:leader="dot" w:pos="9062"/>
+            </w:tabs>
+            <w:rPr>
+              <w:noProof/>
+            </w:rPr>
+          </w:pPr>
+          <w:hyperlink w:anchor="_Toc73296311" w:history="1">
             <w:r>
               <w:rPr>
                 <w:rStyle w:val="Hyperlink"/>
@@ -589,7 +952,7 @@
                 <w:noProof/>
                 <w:webHidden/>
               </w:rPr>
-              <w:instrText xml:space="preserve"> PAGEREF _Toc73288930 \h </w:instrText>
+              <w:instrText xml:space="preserve"> PAGEREF _Toc73296311 \h </w:instrText>
             </w:r>
             <w:r>
               <w:rPr>
@@ -631,7 +994,7 @@
               <w:noProof/>
             </w:rPr>
           </w:pPr>
-          <w:hyperlink w:anchor="_Toc73288931" w:history="1">
+          <w:hyperlink w:anchor="_Toc73296312" w:history="1">
             <w:r>
               <w:rPr>
                 <w:rStyle w:val="Hyperlink"/>
@@ -673,7 +1036,7 @@
                 <w:noProof/>
                 <w:webHidden/>
               </w:rPr>
-              <w:instrText xml:space="preserve"> PAGEREF _Toc73288931 \h </w:instrText>
+              <w:instrText xml:space="preserve"> PAGEREF _Toc73296312 \h </w:instrText>
             </w:r>
             <w:r>
               <w:rPr>
@@ -715,7 +1078,7 @@
               <w:noProof/>
             </w:rPr>
           </w:pPr>
-          <w:hyperlink w:anchor="_Toc73288932" w:history="1">
+          <w:hyperlink w:anchor="_Toc73296313" w:history="1">
             <w:r>
               <w:rPr>
                 <w:rStyle w:val="Hyperlink"/>
@@ -757,7 +1120,7 @@
                 <w:noProof/>
                 <w:webHidden/>
               </w:rPr>
-              <w:instrText xml:space="preserve"> PAGEREF _Toc73288932 \h </w:instrText>
+              <w:instrText xml:space="preserve"> PAGEREF _Toc73296313 \h </w:instrText>
             </w:r>
             <w:r>
               <w:rPr>
@@ -799,7 +1162,7 @@
               <w:noProof/>
             </w:rPr>
           </w:pPr>
-          <w:hyperlink w:anchor="_Toc73288933" w:history="1">
+          <w:hyperlink w:anchor="_Toc73296314" w:history="1">
             <w:r>
               <w:rPr>
                 <w:rStyle w:val="Hyperlink"/>
@@ -841,7 +1204,7 @@
                 <w:noProof/>
                 <w:webHidden/>
               </w:rPr>
-              <w:instrText xml:space="preserve"> PAGEREF _Toc73288933 \h </w:instrText>
+              <w:instrText xml:space="preserve"> PAGEREF _Toc73296314 \h </w:instrText>
             </w:r>
             <w:r>
               <w:rPr>
@@ -883,7 +1246,7 @@
               <w:noProof/>
             </w:rPr>
           </w:pPr>
-          <w:hyperlink w:anchor="_Toc73288934" w:history="1">
+          <w:hyperlink w:anchor="_Toc73296315" w:history="1">
             <w:r>
               <w:rPr>
                 <w:rStyle w:val="Hyperlink"/>
@@ -925,7 +1288,7 @@
                 <w:noProof/>
                 <w:webHidden/>
               </w:rPr>
-              <w:instrText xml:space="preserve"> PAGEREF _Toc73288934 \h </w:instrText>
+              <w:instrText xml:space="preserve"> PAGEREF _Toc73296315 \h </w:instrText>
             </w:r>
             <w:r>
               <w:rPr>
@@ -967,7 +1330,7 @@
               <w:noProof/>
             </w:rPr>
           </w:pPr>
-          <w:hyperlink w:anchor="_Toc73288935" w:history="1">
+          <w:hyperlink w:anchor="_Toc73296316" w:history="1">
             <w:r>
               <w:rPr>
                 <w:rStyle w:val="Hyperlink"/>
@@ -990,7 +1353,7 @@
                 <w:noProof/>
                 <w:lang w:val="en-US"/>
               </w:rPr>
-              <w:t>Programmdokumentation</w:t>
+              <w:t>Dokumentation des Programms</w:t>
             </w:r>
             <w:r>
               <w:rPr>
@@ -1011,7 +1374,7 @@
                 <w:noProof/>
                 <w:webHidden/>
               </w:rPr>
-              <w:instrText xml:space="preserve"> PAGEREF _Toc73288935 \h </w:instrText>
+              <w:instrText xml:space="preserve"> PAGEREF _Toc73296316 \h </w:instrText>
             </w:r>
             <w:r>
               <w:rPr>
@@ -1053,7 +1416,7 @@
               <w:noProof/>
             </w:rPr>
           </w:pPr>
-          <w:hyperlink w:anchor="_Toc73288936" w:history="1">
+          <w:hyperlink w:anchor="_Toc73296317" w:history="1">
             <w:r>
               <w:rPr>
                 <w:rStyle w:val="Hyperlink"/>
@@ -1095,7 +1458,7 @@
                 <w:noProof/>
                 <w:webHidden/>
               </w:rPr>
-              <w:instrText xml:space="preserve"> PAGEREF _Toc73288936 \h </w:instrText>
+              <w:instrText xml:space="preserve"> PAGEREF _Toc73296317 \h </w:instrText>
             </w:r>
             <w:r>
               <w:rPr>
@@ -1137,7 +1500,7 @@
               <w:noProof/>
             </w:rPr>
           </w:pPr>
-          <w:hyperlink w:anchor="_Toc73288937" w:history="1">
+          <w:hyperlink w:anchor="_Toc73296318" w:history="1">
             <w:r>
               <w:rPr>
                 <w:rStyle w:val="Hyperlink"/>
@@ -1179,7 +1542,7 @@
                 <w:noProof/>
                 <w:webHidden/>
               </w:rPr>
-              <w:instrText xml:space="preserve"> PAGEREF _Toc73288937 \h </w:instrText>
+              <w:instrText xml:space="preserve"> PAGEREF _Toc73296318 \h </w:instrText>
             </w:r>
             <w:r>
               <w:rPr>
@@ -1199,7 +1562,7 @@
                 <w:noProof/>
                 <w:webHidden/>
               </w:rPr>
-              <w:t>4</w:t>
+              <w:t>5</w:t>
             </w:r>
             <w:r>
               <w:rPr>
@@ -1221,7 +1584,7 @@
               <w:noProof/>
             </w:rPr>
           </w:pPr>
-          <w:hyperlink w:anchor="_Toc73288938" w:history="1">
+          <w:hyperlink w:anchor="_Toc73296319" w:history="1">
             <w:r>
               <w:rPr>
                 <w:rStyle w:val="Hyperlink"/>
@@ -1263,7 +1626,7 @@
                 <w:noProof/>
                 <w:webHidden/>
               </w:rPr>
-              <w:instrText xml:space="preserve"> PAGEREF _Toc73288938 \h </w:instrText>
+              <w:instrText xml:space="preserve"> PAGEREF _Toc73296319 \h </w:instrText>
             </w:r>
             <w:r>
               <w:rPr>
@@ -1283,7 +1646,7 @@
                 <w:noProof/>
                 <w:webHidden/>
               </w:rPr>
-              <w:t>9</w:t>
+              <w:t>10</w:t>
             </w:r>
             <w:r>
               <w:rPr>
@@ -1305,7 +1668,7 @@
               <w:noProof/>
             </w:rPr>
           </w:pPr>
-          <w:hyperlink w:anchor="_Toc73288939" w:history="1">
+          <w:hyperlink w:anchor="_Toc73296320" w:history="1">
             <w:r>
               <w:rPr>
                 <w:rStyle w:val="Hyperlink"/>
@@ -1347,7 +1710,7 @@
                 <w:noProof/>
                 <w:webHidden/>
               </w:rPr>
-              <w:instrText xml:space="preserve"> PAGEREF _Toc73288939 \h </w:instrText>
+              <w:instrText xml:space="preserve"> PAGEREF _Toc73296320 \h </w:instrText>
             </w:r>
             <w:r>
               <w:rPr>
@@ -1367,7 +1730,7 @@
                 <w:noProof/>
                 <w:webHidden/>
               </w:rPr>
-              <w:t>12</w:t>
+              <w:t>13</w:t>
             </w:r>
             <w:r>
               <w:rPr>
@@ -1389,7 +1752,7 @@
               <w:noProof/>
             </w:rPr>
           </w:pPr>
-          <w:hyperlink w:anchor="_Toc73288940" w:history="1">
+          <w:hyperlink w:anchor="_Toc73296321" w:history="1">
             <w:r>
               <w:rPr>
                 <w:rStyle w:val="Hyperlink"/>
@@ -1431,7 +1794,7 @@
                 <w:noProof/>
                 <w:webHidden/>
               </w:rPr>
-              <w:instrText xml:space="preserve"> PAGEREF _Toc73288940 \h </w:instrText>
+              <w:instrText xml:space="preserve"> PAGEREF _Toc73296321 \h </w:instrText>
             </w:r>
             <w:r>
               <w:rPr>
@@ -1451,7 +1814,7 @@
                 <w:noProof/>
                 <w:webHidden/>
               </w:rPr>
-              <w:t>15</w:t>
+              <w:t>17</w:t>
             </w:r>
             <w:r>
               <w:rPr>
@@ -1486,8 +1849,6 @@
           <w:rFonts w:ascii="Arial" w:hAnsi="Arial" w:cs="Arial"/>
         </w:rPr>
         <w:sectPr>
-          <w:headerReference w:type="default" r:id="rId14"/>
-          <w:footerReference w:type="default" r:id="rId15"/>
           <w:pgSz w:w="11906" w:h="16838"/>
           <w:pgMar w:top="1417" w:right="1417" w:bottom="1134" w:left="1417" w:header="708" w:footer="708" w:gutter="0"/>
           <w:pgNumType w:fmt="lowerRoman" w:start="1"/>
@@ -1507,7 +1868,7 @@
           <w:color w:val="auto"/>
         </w:rPr>
       </w:pPr>
-      <w:bookmarkStart w:id="1" w:name="_Toc73288930"/>
+      <w:bookmarkStart w:id="3" w:name="_Toc73296311"/>
       <w:r>
         <w:rPr>
           <w:rFonts w:ascii="Arial" w:eastAsiaTheme="minorEastAsia" w:hAnsi="Arial" w:cs="Arial"/>
@@ -1517,7 +1878,7 @@
         <w:lastRenderedPageBreak/>
         <w:t>Abbildungsverzeichnis</w:t>
       </w:r>
-      <w:bookmarkEnd w:id="1"/>
+      <w:bookmarkEnd w:id="3"/>
       <w:r>
         <w:rPr>
           <w:rFonts w:ascii="Arial" w:eastAsiaTheme="minorEastAsia" w:hAnsi="Arial" w:cs="Arial"/>
@@ -1533,6 +1894,7 @@
         <w:tabs>
           <w:tab w:val="right" w:leader="dot" w:pos="9062"/>
         </w:tabs>
+        <w:spacing w:line="360" w:lineRule="auto"/>
         <w:rPr>
           <w:noProof/>
         </w:rPr>
@@ -1561,14 +1923,14 @@
         </w:rPr>
         <w:fldChar w:fldCharType="separate"/>
       </w:r>
-      <w:hyperlink w:anchor="_Toc73288495" w:history="1">
+      <w:hyperlink w:anchor="_Toc73296322" w:history="1">
         <w:r>
           <w:rPr>
             <w:rStyle w:val="Hyperlink"/>
             <w:rFonts w:ascii="Arial" w:hAnsi="Arial" w:cs="Arial"/>
             <w:noProof/>
           </w:rPr>
-          <w:t>Abbildung 1: „using“-Direktiven in Visual Studio</w:t>
+          <w:t>Abbildung 1: Coverage der Unit Tests</w:t>
         </w:r>
         <w:r>
           <w:rPr>
@@ -1589,7 +1951,7 @@
             <w:noProof/>
             <w:webHidden/>
           </w:rPr>
-          <w:instrText xml:space="preserve"> PAGEREF _Toc73288495 \h </w:instrText>
+          <w:instrText xml:space="preserve"> PAGEREF _Toc73296322 \h </w:instrText>
         </w:r>
         <w:r>
           <w:rPr>
@@ -1609,7 +1971,7 @@
             <w:noProof/>
             <w:webHidden/>
           </w:rPr>
-          <w:t>6</w:t>
+          <w:t>4</w:t>
         </w:r>
         <w:r>
           <w:rPr>
@@ -1626,18 +1988,19 @@
         <w:tabs>
           <w:tab w:val="right" w:leader="dot" w:pos="9062"/>
         </w:tabs>
+        <w:spacing w:line="360" w:lineRule="auto"/>
         <w:rPr>
           <w:noProof/>
         </w:rPr>
       </w:pPr>
-      <w:hyperlink w:anchor="_Toc73288496" w:history="1">
+      <w:hyperlink w:anchor="_Toc73296323" w:history="1">
         <w:r>
           <w:rPr>
             <w:rStyle w:val="Hyperlink"/>
             <w:rFonts w:ascii="Arial" w:hAnsi="Arial" w:cs="Arial"/>
             <w:noProof/>
           </w:rPr>
-          <w:t>Abbildung 2: UML-Diagramm der Abhängigkeiten der Benutzeroberflächen</w:t>
+          <w:t>Abbildung 2: „using“-Direktiven in Visual Studio</w:t>
         </w:r>
         <w:r>
           <w:rPr>
@@ -1658,7 +2021,7 @@
             <w:noProof/>
             <w:webHidden/>
           </w:rPr>
-          <w:instrText xml:space="preserve"> PAGEREF _Toc73288496 \h </w:instrText>
+          <w:instrText xml:space="preserve"> PAGEREF _Toc73296323 \h </w:instrText>
         </w:r>
         <w:r>
           <w:rPr>
@@ -1695,18 +2058,19 @@
         <w:tabs>
           <w:tab w:val="right" w:leader="dot" w:pos="9062"/>
         </w:tabs>
+        <w:spacing w:line="360" w:lineRule="auto"/>
         <w:rPr>
           <w:noProof/>
         </w:rPr>
       </w:pPr>
-      <w:hyperlink w:anchor="_Toc73288497" w:history="1">
+      <w:hyperlink w:anchor="_Toc73296324" w:history="1">
         <w:r>
           <w:rPr>
             <w:rStyle w:val="Hyperlink"/>
             <w:rFonts w:ascii="Arial" w:hAnsi="Arial" w:cs="Arial"/>
             <w:noProof/>
           </w:rPr>
-          <w:t>Abbildung 3: Die Architektur nach Vorschlag der Clean Architecture</w:t>
+          <w:t>Abbildung 3: UML-Diagramm der Abhängigkeiten der Benutzeroberflächen</w:t>
         </w:r>
         <w:r>
           <w:rPr>
@@ -1727,7 +2091,7 @@
             <w:noProof/>
             <w:webHidden/>
           </w:rPr>
-          <w:instrText xml:space="preserve"> PAGEREF _Toc73288497 \h </w:instrText>
+          <w:instrText xml:space="preserve"> PAGEREF _Toc73296324 \h </w:instrText>
         </w:r>
         <w:r>
           <w:rPr>
@@ -1747,7 +2111,7 @@
             <w:noProof/>
             <w:webHidden/>
           </w:rPr>
-          <w:t>11</w:t>
+          <w:t>9</w:t>
         </w:r>
         <w:r>
           <w:rPr>
@@ -1764,18 +2128,19 @@
         <w:tabs>
           <w:tab w:val="right" w:leader="dot" w:pos="9062"/>
         </w:tabs>
+        <w:spacing w:line="360" w:lineRule="auto"/>
         <w:rPr>
           <w:noProof/>
         </w:rPr>
       </w:pPr>
-      <w:hyperlink w:anchor="_Toc73288498" w:history="1">
+      <w:hyperlink w:anchor="_Toc73296325" w:history="1">
         <w:r>
           <w:rPr>
             <w:rStyle w:val="Hyperlink"/>
             <w:rFonts w:ascii="Arial" w:hAnsi="Arial" w:cs="Arial"/>
             <w:noProof/>
           </w:rPr>
-          <w:t>Abbildung 4: Beziehungen des Moduls zueinander</w:t>
+          <w:t>Abbildung 4: Die Architektur nach Vorschlag der Clean Architecture</w:t>
         </w:r>
         <w:r>
           <w:rPr>
@@ -1796,283 +2161,7 @@
             <w:noProof/>
             <w:webHidden/>
           </w:rPr>
-          <w:instrText xml:space="preserve"> PAGEREF _Toc73288498 \h </w:instrText>
-        </w:r>
-        <w:r>
-          <w:rPr>
-            <w:noProof/>
-            <w:webHidden/>
-          </w:rPr>
-        </w:r>
-        <w:r>
-          <w:rPr>
-            <w:noProof/>
-            <w:webHidden/>
-          </w:rPr>
-          <w:fldChar w:fldCharType="separate"/>
-        </w:r>
-        <w:r>
-          <w:rPr>
-            <w:noProof/>
-            <w:webHidden/>
-          </w:rPr>
-          <w:t>12</w:t>
-        </w:r>
-        <w:r>
-          <w:rPr>
-            <w:noProof/>
-            <w:webHidden/>
-          </w:rPr>
-          <w:fldChar w:fldCharType="end"/>
-        </w:r>
-      </w:hyperlink>
-    </w:p>
-    <w:p>
-      <w:pPr>
-        <w:pStyle w:val="Abbildungsverzeichnis"/>
-        <w:tabs>
-          <w:tab w:val="right" w:leader="dot" w:pos="9062"/>
-        </w:tabs>
-        <w:rPr>
-          <w:noProof/>
-        </w:rPr>
-      </w:pPr>
-      <w:hyperlink w:anchor="_Toc73288499" w:history="1">
-        <w:r>
-          <w:rPr>
-            <w:rStyle w:val="Hyperlink"/>
-            <w:rFonts w:ascii="Arial" w:hAnsi="Arial" w:cs="Arial"/>
-            <w:noProof/>
-          </w:rPr>
-          <w:t>Abbildung 5: Cluster Call Butterfly Ansicht des Moduls „Plugin“</w:t>
-        </w:r>
-        <w:r>
-          <w:rPr>
-            <w:noProof/>
-            <w:webHidden/>
-          </w:rPr>
-          <w:tab/>
-        </w:r>
-        <w:r>
-          <w:rPr>
-            <w:noProof/>
-            <w:webHidden/>
-          </w:rPr>
-          <w:fldChar w:fldCharType="begin"/>
-        </w:r>
-        <w:r>
-          <w:rPr>
-            <w:noProof/>
-            <w:webHidden/>
-          </w:rPr>
-          <w:instrText xml:space="preserve"> PAGEREF _Toc73288499 \h </w:instrText>
-        </w:r>
-        <w:r>
-          <w:rPr>
-            <w:noProof/>
-            <w:webHidden/>
-          </w:rPr>
-        </w:r>
-        <w:r>
-          <w:rPr>
-            <w:noProof/>
-            <w:webHidden/>
-          </w:rPr>
-          <w:fldChar w:fldCharType="separate"/>
-        </w:r>
-        <w:r>
-          <w:rPr>
-            <w:noProof/>
-            <w:webHidden/>
-          </w:rPr>
-          <w:t>13</w:t>
-        </w:r>
-        <w:r>
-          <w:rPr>
-            <w:noProof/>
-            <w:webHidden/>
-          </w:rPr>
-          <w:fldChar w:fldCharType="end"/>
-        </w:r>
-      </w:hyperlink>
-    </w:p>
-    <w:p>
-      <w:pPr>
-        <w:pStyle w:val="Abbildungsverzeichnis"/>
-        <w:tabs>
-          <w:tab w:val="right" w:leader="dot" w:pos="9062"/>
-        </w:tabs>
-        <w:rPr>
-          <w:noProof/>
-        </w:rPr>
-      </w:pPr>
-      <w:hyperlink w:anchor="_Toc73288500" w:history="1">
-        <w:r>
-          <w:rPr>
-            <w:rStyle w:val="Hyperlink"/>
-            <w:rFonts w:ascii="Arial" w:hAnsi="Arial" w:cs="Arial"/>
-            <w:noProof/>
-          </w:rPr>
-          <w:t>Abbildung 6: Cluster Call Butterfly Ansicht des Moduls „Kern“</w:t>
-        </w:r>
-        <w:r>
-          <w:rPr>
-            <w:noProof/>
-            <w:webHidden/>
-          </w:rPr>
-          <w:tab/>
-        </w:r>
-        <w:r>
-          <w:rPr>
-            <w:noProof/>
-            <w:webHidden/>
-          </w:rPr>
-          <w:fldChar w:fldCharType="begin"/>
-        </w:r>
-        <w:r>
-          <w:rPr>
-            <w:noProof/>
-            <w:webHidden/>
-          </w:rPr>
-          <w:instrText xml:space="preserve"> PAGEREF _Toc73288500 \h </w:instrText>
-        </w:r>
-        <w:r>
-          <w:rPr>
-            <w:noProof/>
-            <w:webHidden/>
-          </w:rPr>
-        </w:r>
-        <w:r>
-          <w:rPr>
-            <w:noProof/>
-            <w:webHidden/>
-          </w:rPr>
-          <w:fldChar w:fldCharType="separate"/>
-        </w:r>
-        <w:r>
-          <w:rPr>
-            <w:noProof/>
-            <w:webHidden/>
-          </w:rPr>
-          <w:t>13</w:t>
-        </w:r>
-        <w:r>
-          <w:rPr>
-            <w:noProof/>
-            <w:webHidden/>
-          </w:rPr>
-          <w:fldChar w:fldCharType="end"/>
-        </w:r>
-      </w:hyperlink>
-    </w:p>
-    <w:p>
-      <w:pPr>
-        <w:pStyle w:val="Abbildungsverzeichnis"/>
-        <w:tabs>
-          <w:tab w:val="right" w:leader="dot" w:pos="9062"/>
-        </w:tabs>
-        <w:rPr>
-          <w:noProof/>
-        </w:rPr>
-      </w:pPr>
-      <w:hyperlink w:anchor="_Toc73288501" w:history="1">
-        <w:r>
-          <w:rPr>
-            <w:rStyle w:val="Hyperlink"/>
-            <w:rFonts w:ascii="Arial" w:hAnsi="Arial" w:cs="Arial"/>
-            <w:noProof/>
-          </w:rPr>
-          <w:t>Abbildung 7: Cluster Call Butterfly Ansicht des Moduls „Adapter“</w:t>
-        </w:r>
-        <w:r>
-          <w:rPr>
-            <w:noProof/>
-            <w:webHidden/>
-          </w:rPr>
-          <w:tab/>
-        </w:r>
-        <w:r>
-          <w:rPr>
-            <w:noProof/>
-            <w:webHidden/>
-          </w:rPr>
-          <w:fldChar w:fldCharType="begin"/>
-        </w:r>
-        <w:r>
-          <w:rPr>
-            <w:noProof/>
-            <w:webHidden/>
-          </w:rPr>
-          <w:instrText xml:space="preserve"> PAGEREF _Toc73288501 \h </w:instrText>
-        </w:r>
-        <w:r>
-          <w:rPr>
-            <w:noProof/>
-            <w:webHidden/>
-          </w:rPr>
-        </w:r>
-        <w:r>
-          <w:rPr>
-            <w:noProof/>
-            <w:webHidden/>
-          </w:rPr>
-          <w:fldChar w:fldCharType="separate"/>
-        </w:r>
-        <w:r>
-          <w:rPr>
-            <w:noProof/>
-            <w:webHidden/>
-          </w:rPr>
-          <w:t>13</w:t>
-        </w:r>
-        <w:r>
-          <w:rPr>
-            <w:noProof/>
-            <w:webHidden/>
-          </w:rPr>
-          <w:fldChar w:fldCharType="end"/>
-        </w:r>
-      </w:hyperlink>
-    </w:p>
-    <w:p>
-      <w:pPr>
-        <w:pStyle w:val="Abbildungsverzeichnis"/>
-        <w:tabs>
-          <w:tab w:val="right" w:leader="dot" w:pos="9062"/>
-        </w:tabs>
-        <w:rPr>
-          <w:noProof/>
-        </w:rPr>
-      </w:pPr>
-      <w:hyperlink w:anchor="_Toc73288502" w:history="1">
-        <w:r>
-          <w:rPr>
-            <w:rStyle w:val="Hyperlink"/>
-            <w:rFonts w:ascii="Arial" w:hAnsi="Arial" w:cs="Arial"/>
-            <w:noProof/>
-          </w:rPr>
-          <w:t>Abbildung 8: Abstrakte Ansicht der Aufrufe</w:t>
-        </w:r>
-        <w:r>
-          <w:rPr>
-            <w:noProof/>
-            <w:webHidden/>
-          </w:rPr>
-          <w:tab/>
-        </w:r>
-        <w:r>
-          <w:rPr>
-            <w:noProof/>
-            <w:webHidden/>
-          </w:rPr>
-          <w:fldChar w:fldCharType="begin"/>
-        </w:r>
-        <w:r>
-          <w:rPr>
-            <w:noProof/>
-            <w:webHidden/>
-          </w:rPr>
-          <w:instrText xml:space="preserve"> PAGEREF _Toc73288502 \h </w:instrText>
+          <w:instrText xml:space="preserve"> PAGEREF _Toc73296325 \h </w:instrText>
         </w:r>
         <w:r>
           <w:rPr>
@@ -2109,18 +2198,19 @@
         <w:tabs>
           <w:tab w:val="right" w:leader="dot" w:pos="9062"/>
         </w:tabs>
+        <w:spacing w:line="360" w:lineRule="auto"/>
         <w:rPr>
           <w:noProof/>
         </w:rPr>
       </w:pPr>
-      <w:hyperlink w:anchor="_Toc73288503" w:history="1">
+      <w:hyperlink w:anchor="_Toc73296326" w:history="1">
         <w:r>
           <w:rPr>
             <w:rStyle w:val="Hyperlink"/>
             <w:rFonts w:ascii="Arial" w:hAnsi="Arial" w:cs="Arial"/>
             <w:noProof/>
           </w:rPr>
-          <w:t>Abbildung 9: Detailliertere Ansicht der Aufrufe</w:t>
+          <w:t>Abbildung 5: Beziehungen des Moduls zueinander</w:t>
         </w:r>
         <w:r>
           <w:rPr>
@@ -2141,7 +2231,7 @@
             <w:noProof/>
             <w:webHidden/>
           </w:rPr>
-          <w:instrText xml:space="preserve"> PAGEREF _Toc73288503 \h </w:instrText>
+          <w:instrText xml:space="preserve"> PAGEREF _Toc73296326 \h </w:instrText>
         </w:r>
         <w:r>
           <w:rPr>
@@ -2161,7 +2251,7 @@
             <w:noProof/>
             <w:webHidden/>
           </w:rPr>
-          <w:t>14</w:t>
+          <w:t>15</w:t>
         </w:r>
         <w:r>
           <w:rPr>
@@ -2178,18 +2268,19 @@
         <w:tabs>
           <w:tab w:val="right" w:leader="dot" w:pos="9062"/>
         </w:tabs>
+        <w:spacing w:line="360" w:lineRule="auto"/>
         <w:rPr>
           <w:noProof/>
         </w:rPr>
       </w:pPr>
-      <w:hyperlink w:anchor="_Toc73288504" w:history="1">
+      <w:hyperlink w:anchor="_Toc73296327" w:history="1">
         <w:r>
           <w:rPr>
             <w:rStyle w:val="Hyperlink"/>
             <w:rFonts w:ascii="Arial" w:hAnsi="Arial" w:cs="Arial"/>
             <w:noProof/>
           </w:rPr>
-          <w:t>Abbildung 10: Objekt Referenzen der Instanz myGui1 von Gui1</w:t>
+          <w:t>Abbildung 6: Cluster Call Butterfly Ansicht des Moduls „Plugin“</w:t>
         </w:r>
         <w:r>
           <w:rPr>
@@ -2210,7 +2301,7 @@
             <w:noProof/>
             <w:webHidden/>
           </w:rPr>
-          <w:instrText xml:space="preserve"> PAGEREF _Toc73288504 \h </w:instrText>
+          <w:instrText xml:space="preserve"> PAGEREF _Toc73296327 \h </w:instrText>
         </w:r>
         <w:r>
           <w:rPr>
@@ -2243,6 +2334,356 @@
     </w:p>
     <w:p>
       <w:pPr>
+        <w:pStyle w:val="Abbildungsverzeichnis"/>
+        <w:tabs>
+          <w:tab w:val="right" w:leader="dot" w:pos="9062"/>
+        </w:tabs>
+        <w:spacing w:line="360" w:lineRule="auto"/>
+        <w:rPr>
+          <w:noProof/>
+        </w:rPr>
+      </w:pPr>
+      <w:hyperlink w:anchor="_Toc73296328" w:history="1">
+        <w:r>
+          <w:rPr>
+            <w:rStyle w:val="Hyperlink"/>
+            <w:rFonts w:ascii="Arial" w:hAnsi="Arial" w:cs="Arial"/>
+            <w:noProof/>
+          </w:rPr>
+          <w:t>Abbildung 7: Cluster Call Butterfly Ansicht des Moduls „Kern“</w:t>
+        </w:r>
+        <w:r>
+          <w:rPr>
+            <w:noProof/>
+            <w:webHidden/>
+          </w:rPr>
+          <w:tab/>
+        </w:r>
+        <w:r>
+          <w:rPr>
+            <w:noProof/>
+            <w:webHidden/>
+          </w:rPr>
+          <w:fldChar w:fldCharType="begin"/>
+        </w:r>
+        <w:r>
+          <w:rPr>
+            <w:noProof/>
+            <w:webHidden/>
+          </w:rPr>
+          <w:instrText xml:space="preserve"> PAGEREF _Toc73296328 \h </w:instrText>
+        </w:r>
+        <w:r>
+          <w:rPr>
+            <w:noProof/>
+            <w:webHidden/>
+          </w:rPr>
+        </w:r>
+        <w:r>
+          <w:rPr>
+            <w:noProof/>
+            <w:webHidden/>
+          </w:rPr>
+          <w:fldChar w:fldCharType="separate"/>
+        </w:r>
+        <w:r>
+          <w:rPr>
+            <w:noProof/>
+            <w:webHidden/>
+          </w:rPr>
+          <w:t>16</w:t>
+        </w:r>
+        <w:r>
+          <w:rPr>
+            <w:noProof/>
+            <w:webHidden/>
+          </w:rPr>
+          <w:fldChar w:fldCharType="end"/>
+        </w:r>
+      </w:hyperlink>
+    </w:p>
+    <w:p>
+      <w:pPr>
+        <w:pStyle w:val="Abbildungsverzeichnis"/>
+        <w:tabs>
+          <w:tab w:val="right" w:leader="dot" w:pos="9062"/>
+        </w:tabs>
+        <w:spacing w:line="360" w:lineRule="auto"/>
+        <w:rPr>
+          <w:noProof/>
+        </w:rPr>
+      </w:pPr>
+      <w:hyperlink w:anchor="_Toc73296329" w:history="1">
+        <w:r>
+          <w:rPr>
+            <w:rStyle w:val="Hyperlink"/>
+            <w:rFonts w:ascii="Arial" w:hAnsi="Arial" w:cs="Arial"/>
+            <w:noProof/>
+          </w:rPr>
+          <w:t>Abbildung 8: Cluster Call Butterfly Ansicht des Moduls „Adapter“</w:t>
+        </w:r>
+        <w:r>
+          <w:rPr>
+            <w:noProof/>
+            <w:webHidden/>
+          </w:rPr>
+          <w:tab/>
+        </w:r>
+        <w:r>
+          <w:rPr>
+            <w:noProof/>
+            <w:webHidden/>
+          </w:rPr>
+          <w:fldChar w:fldCharType="begin"/>
+        </w:r>
+        <w:r>
+          <w:rPr>
+            <w:noProof/>
+            <w:webHidden/>
+          </w:rPr>
+          <w:instrText xml:space="preserve"> PAGEREF _Toc73296329 \h </w:instrText>
+        </w:r>
+        <w:r>
+          <w:rPr>
+            <w:noProof/>
+            <w:webHidden/>
+          </w:rPr>
+        </w:r>
+        <w:r>
+          <w:rPr>
+            <w:noProof/>
+            <w:webHidden/>
+          </w:rPr>
+          <w:fldChar w:fldCharType="separate"/>
+        </w:r>
+        <w:r>
+          <w:rPr>
+            <w:noProof/>
+            <w:webHidden/>
+          </w:rPr>
+          <w:t>16</w:t>
+        </w:r>
+        <w:r>
+          <w:rPr>
+            <w:noProof/>
+            <w:webHidden/>
+          </w:rPr>
+          <w:fldChar w:fldCharType="end"/>
+        </w:r>
+      </w:hyperlink>
+    </w:p>
+    <w:p>
+      <w:pPr>
+        <w:pStyle w:val="Abbildungsverzeichnis"/>
+        <w:tabs>
+          <w:tab w:val="right" w:leader="dot" w:pos="9062"/>
+        </w:tabs>
+        <w:spacing w:line="360" w:lineRule="auto"/>
+        <w:rPr>
+          <w:noProof/>
+        </w:rPr>
+      </w:pPr>
+      <w:hyperlink w:anchor="_Toc73296330" w:history="1">
+        <w:r>
+          <w:rPr>
+            <w:rStyle w:val="Hyperlink"/>
+            <w:rFonts w:ascii="Arial" w:hAnsi="Arial" w:cs="Arial"/>
+            <w:noProof/>
+          </w:rPr>
+          <w:t>Abbildung 9: Abstrakte Ansicht der Aufrufe</w:t>
+        </w:r>
+        <w:r>
+          <w:rPr>
+            <w:noProof/>
+            <w:webHidden/>
+          </w:rPr>
+          <w:tab/>
+        </w:r>
+        <w:r>
+          <w:rPr>
+            <w:noProof/>
+            <w:webHidden/>
+          </w:rPr>
+          <w:fldChar w:fldCharType="begin"/>
+        </w:r>
+        <w:r>
+          <w:rPr>
+            <w:noProof/>
+            <w:webHidden/>
+          </w:rPr>
+          <w:instrText xml:space="preserve"> PAGEREF _Toc73296330 \h </w:instrText>
+        </w:r>
+        <w:r>
+          <w:rPr>
+            <w:noProof/>
+            <w:webHidden/>
+          </w:rPr>
+        </w:r>
+        <w:r>
+          <w:rPr>
+            <w:noProof/>
+            <w:webHidden/>
+          </w:rPr>
+          <w:fldChar w:fldCharType="separate"/>
+        </w:r>
+        <w:r>
+          <w:rPr>
+            <w:noProof/>
+            <w:webHidden/>
+          </w:rPr>
+          <w:t>17</w:t>
+        </w:r>
+        <w:r>
+          <w:rPr>
+            <w:noProof/>
+            <w:webHidden/>
+          </w:rPr>
+          <w:fldChar w:fldCharType="end"/>
+        </w:r>
+      </w:hyperlink>
+    </w:p>
+    <w:p>
+      <w:pPr>
+        <w:pStyle w:val="Abbildungsverzeichnis"/>
+        <w:tabs>
+          <w:tab w:val="right" w:leader="dot" w:pos="9062"/>
+        </w:tabs>
+        <w:spacing w:line="360" w:lineRule="auto"/>
+        <w:rPr>
+          <w:noProof/>
+        </w:rPr>
+      </w:pPr>
+      <w:hyperlink w:anchor="_Toc73296331" w:history="1">
+        <w:r>
+          <w:rPr>
+            <w:rStyle w:val="Hyperlink"/>
+            <w:rFonts w:ascii="Arial" w:hAnsi="Arial" w:cs="Arial"/>
+            <w:noProof/>
+          </w:rPr>
+          <w:t>Abbildung 10: Detailliertere Ansicht der Aufrufe</w:t>
+        </w:r>
+        <w:r>
+          <w:rPr>
+            <w:noProof/>
+            <w:webHidden/>
+          </w:rPr>
+          <w:tab/>
+        </w:r>
+        <w:r>
+          <w:rPr>
+            <w:noProof/>
+            <w:webHidden/>
+          </w:rPr>
+          <w:fldChar w:fldCharType="begin"/>
+        </w:r>
+        <w:r>
+          <w:rPr>
+            <w:noProof/>
+            <w:webHidden/>
+          </w:rPr>
+          <w:instrText xml:space="preserve"> PAGEREF _Toc73296331 \h </w:instrText>
+        </w:r>
+        <w:r>
+          <w:rPr>
+            <w:noProof/>
+            <w:webHidden/>
+          </w:rPr>
+        </w:r>
+        <w:r>
+          <w:rPr>
+            <w:noProof/>
+            <w:webHidden/>
+          </w:rPr>
+          <w:fldChar w:fldCharType="separate"/>
+        </w:r>
+        <w:r>
+          <w:rPr>
+            <w:noProof/>
+            <w:webHidden/>
+          </w:rPr>
+          <w:t>17</w:t>
+        </w:r>
+        <w:r>
+          <w:rPr>
+            <w:noProof/>
+            <w:webHidden/>
+          </w:rPr>
+          <w:fldChar w:fldCharType="end"/>
+        </w:r>
+      </w:hyperlink>
+    </w:p>
+    <w:p>
+      <w:pPr>
+        <w:pStyle w:val="Abbildungsverzeichnis"/>
+        <w:tabs>
+          <w:tab w:val="right" w:leader="dot" w:pos="9062"/>
+        </w:tabs>
+        <w:spacing w:line="360" w:lineRule="auto"/>
+        <w:rPr>
+          <w:noProof/>
+        </w:rPr>
+      </w:pPr>
+      <w:hyperlink w:anchor="_Toc73296332" w:history="1">
+        <w:r>
+          <w:rPr>
+            <w:rStyle w:val="Hyperlink"/>
+            <w:rFonts w:ascii="Arial" w:hAnsi="Arial" w:cs="Arial"/>
+            <w:noProof/>
+          </w:rPr>
+          <w:t>Abbildung 11: Objekt Referenzen der Instanz myGui1 von Gui1</w:t>
+        </w:r>
+        <w:r>
+          <w:rPr>
+            <w:noProof/>
+            <w:webHidden/>
+          </w:rPr>
+          <w:tab/>
+        </w:r>
+        <w:r>
+          <w:rPr>
+            <w:noProof/>
+            <w:webHidden/>
+          </w:rPr>
+          <w:fldChar w:fldCharType="begin"/>
+        </w:r>
+        <w:r>
+          <w:rPr>
+            <w:noProof/>
+            <w:webHidden/>
+          </w:rPr>
+          <w:instrText xml:space="preserve"> PAGEREF _Toc73296332 \h </w:instrText>
+        </w:r>
+        <w:r>
+          <w:rPr>
+            <w:noProof/>
+            <w:webHidden/>
+          </w:rPr>
+        </w:r>
+        <w:r>
+          <w:rPr>
+            <w:noProof/>
+            <w:webHidden/>
+          </w:rPr>
+          <w:fldChar w:fldCharType="separate"/>
+        </w:r>
+        <w:r>
+          <w:rPr>
+            <w:noProof/>
+            <w:webHidden/>
+          </w:rPr>
+          <w:t>19</w:t>
+        </w:r>
+        <w:r>
+          <w:rPr>
+            <w:noProof/>
+            <w:webHidden/>
+          </w:rPr>
+          <w:fldChar w:fldCharType="end"/>
+        </w:r>
+      </w:hyperlink>
+    </w:p>
+    <w:p>
+      <w:pPr>
         <w:spacing w:line="360" w:lineRule="auto"/>
         <w:rPr>
           <w:rFonts w:ascii="Arial" w:hAnsi="Arial" w:cs="Arial"/>
@@ -2283,7 +2724,7 @@
           <w:szCs w:val="24"/>
         </w:rPr>
       </w:pPr>
-      <w:bookmarkStart w:id="2" w:name="_Toc73288931"/>
+      <w:bookmarkStart w:id="4" w:name="_Toc73296312"/>
       <w:r>
         <w:rPr>
           <w:rFonts w:ascii="Arial" w:hAnsi="Arial" w:cs="Arial"/>
@@ -2295,7 +2736,7 @@
         <w:lastRenderedPageBreak/>
         <w:t>Bearbeitung der Aufgabenstellung</w:t>
       </w:r>
-      <w:bookmarkEnd w:id="2"/>
+      <w:bookmarkEnd w:id="4"/>
     </w:p>
     <w:p>
       <w:pPr>
@@ -2313,7 +2754,7 @@
           <w:szCs w:val="24"/>
         </w:rPr>
       </w:pPr>
-      <w:bookmarkStart w:id="3" w:name="_Toc73288932"/>
+      <w:bookmarkStart w:id="5" w:name="_Toc73296313"/>
       <w:r>
         <w:rPr>
           <w:rFonts w:ascii="Arial" w:hAnsi="Arial" w:cs="Arial"/>
@@ -2324,7 +2765,7 @@
         </w:rPr>
         <w:t>Auswahl geeigneter Methoden</w:t>
       </w:r>
-      <w:bookmarkEnd w:id="3"/>
+      <w:bookmarkEnd w:id="5"/>
     </w:p>
     <w:p>
       <w:pPr>
@@ -2360,7 +2801,17 @@
           <w:sz w:val="24"/>
           <w:szCs w:val="24"/>
         </w:rPr>
-        <w:t>-Liste dem Benutzer behilflich ist. Dabei wird eine größere Menge von potenziellen Benutzern angesprochen, die unterschiedliche Erfahrungsstände und Kenntnisse im Bezug zur Benutzung eines Computers haben. Daher sollen die Benutzeroberfläche und Anwendungssteuerung sehr einfach gehalten werden. Das Programm ist auch für außerhalb des deutschen Sprachraums geeignet, da die Benutzeroberfläche auf Englisch gehalten ist.</w:t>
+        <w:t>-Liste dem Benutzer behilflich ist. Dabei wird eine größere Menge von potenziellen Benutzern angesprochen, die unterschiedliche Erfahru</w:t>
+      </w:r>
+      <w:bookmarkStart w:id="6" w:name="_GoBack"/>
+      <w:bookmarkEnd w:id="6"/>
+      <w:r>
+        <w:rPr>
+          <w:rFonts w:ascii="Arial" w:hAnsi="Arial" w:cs="Arial"/>
+          <w:sz w:val="24"/>
+          <w:szCs w:val="24"/>
+        </w:rPr>
+        <w:t>ngsstände und Kenntnisse im Bezug zur Benutzung eines Computers haben. Daher sollen die Benutzeroberfläche und Anwendungssteuerung sehr einfach gehalten werden. Das Programm ist auch für außerhalb des deutschen Sprachraums geeignet, da die Benutzeroberfläche auf Englisch gehalten ist.</w:t>
       </w:r>
     </w:p>
     <w:p>
@@ -2407,7 +2858,7 @@
           <w:szCs w:val="24"/>
         </w:rPr>
       </w:pPr>
-      <w:bookmarkStart w:id="4" w:name="_Toc73288933"/>
+      <w:bookmarkStart w:id="7" w:name="_Toc73296314"/>
       <w:r>
         <w:rPr>
           <w:rFonts w:ascii="Arial" w:hAnsi="Arial" w:cs="Arial"/>
@@ -2418,7 +2869,7 @@
         </w:rPr>
         <w:t>Formulierung der verwendeten Algorithmen in einer Programmiersprache</w:t>
       </w:r>
-      <w:bookmarkEnd w:id="4"/>
+      <w:bookmarkEnd w:id="7"/>
     </w:p>
     <w:p>
       <w:pPr>
@@ -2659,7 +3110,7 @@
           <w:szCs w:val="24"/>
         </w:rPr>
       </w:pPr>
-      <w:bookmarkStart w:id="5" w:name="_Toc73288934"/>
+      <w:bookmarkStart w:id="8" w:name="_Toc73296315"/>
       <w:r>
         <w:rPr>
           <w:rFonts w:ascii="Arial" w:hAnsi="Arial" w:cs="Arial"/>
@@ -2670,7 +3121,7 @@
         </w:rPr>
         <w:t>Testen und Überprüfen der Ergebnisse</w:t>
       </w:r>
-      <w:bookmarkEnd w:id="5"/>
+      <w:bookmarkEnd w:id="8"/>
     </w:p>
     <w:p>
       <w:pPr>
@@ -2734,7 +3185,7 @@
           <w:lang w:val="en-US"/>
         </w:rPr>
       </w:pPr>
-      <w:bookmarkStart w:id="6" w:name="_Toc73288935"/>
+      <w:bookmarkStart w:id="9" w:name="_Toc73296316"/>
       <w:proofErr w:type="spellStart"/>
       <w:r>
         <w:rPr>
@@ -2760,7 +3211,6 @@
         </w:rPr>
         <w:t xml:space="preserve"> des </w:t>
       </w:r>
-      <w:bookmarkEnd w:id="6"/>
       <w:proofErr w:type="spellStart"/>
       <w:r>
         <w:rPr>
@@ -2773,6 +3223,7 @@
         </w:rPr>
         <w:t>Programms</w:t>
       </w:r>
+      <w:bookmarkEnd w:id="9"/>
       <w:proofErr w:type="spellEnd"/>
     </w:p>
     <w:p>
@@ -2791,7 +3242,7 @@
           <w:szCs w:val="24"/>
         </w:rPr>
       </w:pPr>
-      <w:bookmarkStart w:id="7" w:name="_Toc73288936"/>
+      <w:bookmarkStart w:id="10" w:name="_Toc73296317"/>
       <w:r>
         <w:rPr>
           <w:rFonts w:ascii="Arial" w:hAnsi="Arial" w:cs="Arial"/>
@@ -2802,7 +3253,7 @@
         </w:rPr>
         <w:t>Unit Test</w:t>
       </w:r>
-      <w:bookmarkEnd w:id="7"/>
+      <w:bookmarkEnd w:id="10"/>
       <w:r>
         <w:rPr>
           <w:rFonts w:ascii="Arial" w:hAnsi="Arial" w:cs="Arial"/>
@@ -2848,25 +3299,7 @@
           <w:sz w:val="24"/>
           <w:szCs w:val="24"/>
         </w:rPr>
-        <w:t xml:space="preserve"> verloren gehen. Unit Tests stellen auf einfache Art und Weise sicher, dass die Methoden weiterhin ihre Funktionalität behalten, auch wenn sie in ihrer </w:t>
-      </w:r>
-      <w:proofErr w:type="spellStart"/>
-      <w:r>
-        <w:rPr>
-          <w:rFonts w:ascii="Arial" w:hAnsi="Arial" w:cs="Arial"/>
-          <w:sz w:val="24"/>
-          <w:szCs w:val="24"/>
-        </w:rPr>
-        <w:t>semanstischen</w:t>
-      </w:r>
-      <w:proofErr w:type="spellEnd"/>
-      <w:r>
-        <w:rPr>
-          <w:rFonts w:ascii="Arial" w:hAnsi="Arial" w:cs="Arial"/>
-          <w:sz w:val="24"/>
-          <w:szCs w:val="24"/>
-        </w:rPr>
-        <w:t xml:space="preserve"> Darstellung verändert werden. Ein Unit Test ist für die Überprüfung der Funktion einer Methode zuständig. Der Unit Test wird idealerweise vor der Erstellung der eigentlichen Methode geschrieben. Er wird nach dem Standard-Pattern AAA (</w:t>
+        <w:t xml:space="preserve"> verloren gehen. Unit Tests stellen auf einfache Art und Weise sicher, dass die Methoden weiterhin ihre Funktionalität behalten, auch wenn sie in ihrer semantischen Darstellung verändert werden. Ein Unit Test ist für die Überprüfung der Funktion einer Methode zuständig. Der Unit Test wird idealerweise vor der Erstellung der eigentlichen Methode geschrieben. Er wird nach dem Standard-Pattern AAA (</w:t>
       </w:r>
       <w:proofErr w:type="spellStart"/>
       <w:r>
@@ -2994,6 +3427,230 @@
     </w:p>
     <w:p>
       <w:pPr>
+        <w:autoSpaceDE w:val="0"/>
+        <w:autoSpaceDN w:val="0"/>
+        <w:adjustRightInd w:val="0"/>
+        <w:spacing w:line="360" w:lineRule="auto"/>
+        <w:rPr>
+          <w:rFonts w:ascii="Arial" w:hAnsi="Arial" w:cs="Arial"/>
+          <w:sz w:val="24"/>
+          <w:szCs w:val="24"/>
+          <w:lang w:val="en-US"/>
+        </w:rPr>
+      </w:pPr>
+      <w:r>
+        <w:rPr>
+          <w:rFonts w:ascii="Arial" w:hAnsi="Arial" w:cs="Arial"/>
+          <w:sz w:val="24"/>
+          <w:szCs w:val="24"/>
+          <w:lang w:val="en-US"/>
+        </w:rPr>
+        <w:t xml:space="preserve">xUnit.net </w:t>
+      </w:r>
+      <w:proofErr w:type="spellStart"/>
+      <w:r>
+        <w:rPr>
+          <w:rFonts w:ascii="Arial" w:hAnsi="Arial" w:cs="Arial"/>
+          <w:sz w:val="24"/>
+          <w:szCs w:val="24"/>
+          <w:lang w:val="en-US"/>
+        </w:rPr>
+        <w:t>ist</w:t>
+      </w:r>
+      <w:proofErr w:type="spellEnd"/>
+      <w:r>
+        <w:rPr>
+          <w:rFonts w:ascii="Arial" w:hAnsi="Arial" w:cs="Arial"/>
+          <w:sz w:val="24"/>
+          <w:szCs w:val="24"/>
+          <w:lang w:val="en-US"/>
+        </w:rPr>
+        <w:t xml:space="preserve"> </w:t>
+      </w:r>
+      <w:proofErr w:type="spellStart"/>
+      <w:r>
+        <w:rPr>
+          <w:rFonts w:ascii="Arial" w:hAnsi="Arial" w:cs="Arial"/>
+          <w:sz w:val="24"/>
+          <w:szCs w:val="24"/>
+          <w:lang w:val="en-US"/>
+        </w:rPr>
+        <w:t>ein</w:t>
+      </w:r>
+      <w:proofErr w:type="spellEnd"/>
+      <w:r>
+        <w:rPr>
+          <w:rFonts w:ascii="Arial" w:hAnsi="Arial" w:cs="Arial"/>
+          <w:sz w:val="24"/>
+          <w:szCs w:val="24"/>
+          <w:lang w:val="en-US"/>
+        </w:rPr>
+        <w:t xml:space="preserve"> </w:t>
+      </w:r>
+      <w:proofErr w:type="spellStart"/>
+      <w:r>
+        <w:rPr>
+          <w:rFonts w:ascii="Arial" w:hAnsi="Arial" w:cs="Arial"/>
+          <w:sz w:val="24"/>
+          <w:szCs w:val="24"/>
+          <w:lang w:val="en-US"/>
+        </w:rPr>
+        <w:t>kostenloses</w:t>
+      </w:r>
+      <w:proofErr w:type="spellEnd"/>
+      <w:r>
+        <w:rPr>
+          <w:rFonts w:ascii="Arial" w:hAnsi="Arial" w:cs="Arial"/>
+          <w:sz w:val="24"/>
+          <w:szCs w:val="24"/>
+          <w:lang w:val="en-US"/>
+        </w:rPr>
+        <w:t xml:space="preserve"> Open-Source-Community-</w:t>
+      </w:r>
+      <w:proofErr w:type="spellStart"/>
+      <w:r>
+        <w:rPr>
+          <w:rFonts w:ascii="Arial" w:hAnsi="Arial" w:cs="Arial"/>
+          <w:sz w:val="24"/>
+          <w:szCs w:val="24"/>
+          <w:lang w:val="en-US"/>
+        </w:rPr>
+        <w:t>Testtool</w:t>
+      </w:r>
+      <w:proofErr w:type="spellEnd"/>
+      <w:r>
+        <w:rPr>
+          <w:rFonts w:ascii="Arial" w:hAnsi="Arial" w:cs="Arial"/>
+          <w:sz w:val="24"/>
+          <w:szCs w:val="24"/>
+          <w:lang w:val="en-US"/>
+        </w:rPr>
+        <w:t xml:space="preserve"> </w:t>
+      </w:r>
+      <w:proofErr w:type="spellStart"/>
+      <w:r>
+        <w:rPr>
+          <w:rFonts w:ascii="Arial" w:hAnsi="Arial" w:cs="Arial"/>
+          <w:sz w:val="24"/>
+          <w:szCs w:val="24"/>
+          <w:lang w:val="en-US"/>
+        </w:rPr>
+        <w:t>für</w:t>
+      </w:r>
+      <w:proofErr w:type="spellEnd"/>
+      <w:r>
+        <w:rPr>
+          <w:rFonts w:ascii="Arial" w:hAnsi="Arial" w:cs="Arial"/>
+          <w:sz w:val="24"/>
+          <w:szCs w:val="24"/>
+          <w:lang w:val="en-US"/>
+        </w:rPr>
+        <w:t xml:space="preserve"> .NET Framework.</w:t>
+      </w:r>
+    </w:p>
+    <w:p>
+      <w:pPr>
+        <w:autoSpaceDE w:val="0"/>
+        <w:autoSpaceDN w:val="0"/>
+        <w:adjustRightInd w:val="0"/>
+        <w:spacing w:line="360" w:lineRule="auto"/>
+        <w:rPr>
+          <w:rFonts w:ascii="Arial" w:hAnsi="Arial" w:cs="Arial"/>
+          <w:sz w:val="24"/>
+          <w:szCs w:val="24"/>
+        </w:rPr>
+      </w:pPr>
+      <w:r>
+        <w:rPr>
+          <w:rFonts w:ascii="Arial" w:hAnsi="Arial" w:cs="Arial"/>
+          <w:sz w:val="24"/>
+          <w:szCs w:val="24"/>
+        </w:rPr>
+        <w:t xml:space="preserve">XUnit.net wurde vom ursprünglichen Erfinder von </w:t>
+      </w:r>
+      <w:proofErr w:type="spellStart"/>
+      <w:r>
+        <w:rPr>
+          <w:rFonts w:ascii="Arial" w:hAnsi="Arial" w:cs="Arial"/>
+          <w:sz w:val="24"/>
+          <w:szCs w:val="24"/>
+        </w:rPr>
+        <w:t>NUnit</w:t>
+      </w:r>
+      <w:proofErr w:type="spellEnd"/>
+      <w:r>
+        <w:rPr>
+          <w:rFonts w:ascii="Arial" w:hAnsi="Arial" w:cs="Arial"/>
+          <w:sz w:val="24"/>
+          <w:szCs w:val="24"/>
+        </w:rPr>
+        <w:t xml:space="preserve"> v2 geschrieben und ist die neueste Technologie zum Testen von C #, F #, VB.NET und anderen .NET-Sprachen. Außerdem kann xUnit.net mit </w:t>
+      </w:r>
+      <w:proofErr w:type="spellStart"/>
+      <w:r>
+        <w:rPr>
+          <w:rFonts w:ascii="Arial" w:hAnsi="Arial" w:cs="Arial"/>
+          <w:sz w:val="24"/>
+          <w:szCs w:val="24"/>
+        </w:rPr>
+        <w:t>ReSharper</w:t>
+      </w:r>
+      <w:proofErr w:type="spellEnd"/>
+      <w:r>
+        <w:rPr>
+          <w:rFonts w:ascii="Arial" w:hAnsi="Arial" w:cs="Arial"/>
+          <w:sz w:val="24"/>
+          <w:szCs w:val="24"/>
+        </w:rPr>
+        <w:t xml:space="preserve">, </w:t>
+      </w:r>
+      <w:proofErr w:type="spellStart"/>
+      <w:r>
+        <w:rPr>
+          <w:rFonts w:ascii="Arial" w:hAnsi="Arial" w:cs="Arial"/>
+          <w:sz w:val="24"/>
+          <w:szCs w:val="24"/>
+        </w:rPr>
+        <w:t>CodeRush</w:t>
+      </w:r>
+      <w:proofErr w:type="spellEnd"/>
+      <w:r>
+        <w:rPr>
+          <w:rFonts w:ascii="Arial" w:hAnsi="Arial" w:cs="Arial"/>
+          <w:sz w:val="24"/>
+          <w:szCs w:val="24"/>
+        </w:rPr>
+        <w:t xml:space="preserve">, TestDriven.NET </w:t>
+      </w:r>
+      <w:r>
+        <w:rPr>
+          <w:rFonts w:ascii="Arial" w:hAnsi="Arial" w:cs="Arial"/>
+          <w:sz w:val="24"/>
+          <w:szCs w:val="24"/>
+        </w:rPr>
+        <w:t xml:space="preserve">und </w:t>
+      </w:r>
+      <w:proofErr w:type="spellStart"/>
+      <w:r>
+        <w:rPr>
+          <w:rFonts w:ascii="Arial" w:hAnsi="Arial" w:cs="Arial"/>
+          <w:sz w:val="24"/>
+          <w:szCs w:val="24"/>
+        </w:rPr>
+        <w:t>Xamarin</w:t>
+      </w:r>
+      <w:proofErr w:type="spellEnd"/>
+      <w:r>
+        <w:rPr>
+          <w:rFonts w:ascii="Arial" w:hAnsi="Arial" w:cs="Arial"/>
+          <w:sz w:val="24"/>
+          <w:szCs w:val="24"/>
+        </w:rPr>
+        <w:t xml:space="preserve"> verwendet werden.</w:t>
+      </w:r>
+    </w:p>
+    <w:p>
+      <w:pPr>
         <w:spacing w:line="360" w:lineRule="auto"/>
         <w:jc w:val="both"/>
         <w:rPr>
@@ -3045,7 +3702,23 @@
           <w:sz w:val="24"/>
           <w:szCs w:val="24"/>
         </w:rPr>
-        <w:t xml:space="preserve">Die Benutzeroberfläche kann nur mit dem UI Test Framework getestet werden, welches kostenpflichtig in der Professional Version von Visual Studio angeboten wird. Daher soll direkt auf die benötigten Instanzen der Klasse </w:t>
+        <w:t xml:space="preserve">Die Benutzeroberfläche kann nur mit dem </w:t>
+      </w:r>
+      <w:r>
+        <w:rPr>
+          <w:rFonts w:ascii="Arial" w:hAnsi="Arial" w:cs="Arial"/>
+          <w:sz w:val="24"/>
+          <w:szCs w:val="24"/>
+        </w:rPr>
+        <w:t xml:space="preserve">automatisierten </w:t>
+      </w:r>
+      <w:r>
+        <w:rPr>
+          <w:rFonts w:ascii="Arial" w:hAnsi="Arial" w:cs="Arial"/>
+          <w:sz w:val="24"/>
+          <w:szCs w:val="24"/>
+        </w:rPr>
+        <w:t xml:space="preserve">UI Test Framework getestet werden, welches kostenpflichtig in der Professional Version von Visual Studio angeboten wird. Daher soll direkt auf die benötigten Instanzen der Klasse </w:t>
       </w:r>
       <w:proofErr w:type="spellStart"/>
       <w:r>
@@ -3083,6 +3756,7 @@
           <w:sz w:val="24"/>
           <w:szCs w:val="24"/>
         </w:rPr>
+        <w:lastRenderedPageBreak/>
         <w:t>Mit den beiden Methode</w:t>
       </w:r>
       <w:r>
@@ -3095,54 +3769,6 @@
         <w:t xml:space="preserve">n </w:t>
       </w:r>
       <w:proofErr w:type="spellStart"/>
-      <w:r>
-        <w:rPr>
-          <w:rFonts w:ascii="Arial" w:hAnsi="Arial" w:cs="Arial"/>
-          <w:color w:val="000000"/>
-          <w:sz w:val="24"/>
-          <w:szCs w:val="24"/>
-        </w:rPr>
-        <w:t>v_OutputHandler_ReceiveDataStream</w:t>
-      </w:r>
-      <w:proofErr w:type="spellEnd"/>
-      <w:r>
-        <w:rPr>
-          <w:rFonts w:ascii="Arial" w:hAnsi="Arial" w:cs="Arial"/>
-          <w:color w:val="000000"/>
-          <w:sz w:val="24"/>
-          <w:szCs w:val="24"/>
-        </w:rPr>
-        <w:t xml:space="preserve"> </w:t>
-      </w:r>
-      <w:r>
-        <w:rPr>
-          <w:rFonts w:ascii="Arial" w:hAnsi="Arial" w:cs="Arial"/>
-          <w:color w:val="000000"/>
-          <w:sz w:val="24"/>
-          <w:szCs w:val="24"/>
-        </w:rPr>
-        <w:t>und</w:t>
-      </w:r>
-      <w:r>
-        <w:rPr>
-          <w:rFonts w:ascii="Arial" w:hAnsi="Arial" w:cs="Arial"/>
-          <w:color w:val="000000"/>
-          <w:sz w:val="24"/>
-          <w:szCs w:val="24"/>
-        </w:rPr>
-        <w:t xml:space="preserve"> </w:t>
-      </w:r>
-      <w:proofErr w:type="spellStart"/>
-      <w:r>
-        <w:rPr>
-          <w:rFonts w:ascii="Arial" w:hAnsi="Arial" w:cs="Arial"/>
-          <w:color w:val="000000"/>
-          <w:sz w:val="24"/>
-          <w:szCs w:val="24"/>
-        </w:rPr>
-        <w:t>int_IoDatastorage_WriteDataToStorage</w:t>
-      </w:r>
-      <w:proofErr w:type="spellEnd"/>
       <w:r>
         <w:rPr>
           <w:rFonts w:ascii="Consolas" w:hAnsi="Consolas" w:cs="Consolas"/>
@@ -3150,6 +3776,16 @@
           <w:sz w:val="19"/>
           <w:szCs w:val="19"/>
         </w:rPr>
+        <w:t>v_OutputHandler_ReceiveDataStream</w:t>
+      </w:r>
+      <w:proofErr w:type="spellEnd"/>
+      <w:r>
+        <w:rPr>
+          <w:rFonts w:ascii="Arial" w:hAnsi="Arial" w:cs="Arial"/>
+          <w:color w:val="000000"/>
+          <w:sz w:val="24"/>
+          <w:szCs w:val="24"/>
+        </w:rPr>
         <w:t xml:space="preserve"> </w:t>
       </w:r>
       <w:r>
@@ -3159,6 +3795,44 @@
           <w:sz w:val="24"/>
           <w:szCs w:val="24"/>
         </w:rPr>
+        <w:t>und</w:t>
+      </w:r>
+      <w:r>
+        <w:rPr>
+          <w:rFonts w:ascii="Arial" w:hAnsi="Arial" w:cs="Arial"/>
+          <w:color w:val="000000"/>
+          <w:sz w:val="24"/>
+          <w:szCs w:val="24"/>
+        </w:rPr>
+        <w:t xml:space="preserve"> </w:t>
+      </w:r>
+      <w:proofErr w:type="spellStart"/>
+      <w:r>
+        <w:rPr>
+          <w:rFonts w:ascii="Consolas" w:hAnsi="Consolas" w:cs="Consolas"/>
+          <w:color w:val="000000"/>
+          <w:sz w:val="19"/>
+          <w:szCs w:val="19"/>
+        </w:rPr>
+        <w:t>int_IoDatastorage_WriteDataToStorage</w:t>
+      </w:r>
+      <w:proofErr w:type="spellEnd"/>
+      <w:r>
+        <w:rPr>
+          <w:rFonts w:ascii="Consolas" w:hAnsi="Consolas" w:cs="Consolas"/>
+          <w:color w:val="000000"/>
+          <w:sz w:val="19"/>
+          <w:szCs w:val="19"/>
+        </w:rPr>
+        <w:t xml:space="preserve"> </w:t>
+      </w:r>
+      <w:r>
+        <w:rPr>
+          <w:rFonts w:ascii="Arial" w:hAnsi="Arial" w:cs="Arial"/>
+          <w:color w:val="000000"/>
+          <w:sz w:val="24"/>
+          <w:szCs w:val="24"/>
+        </w:rPr>
         <w:t xml:space="preserve">des Unit Test Projektes war der Versuch eines Mocks gegeben. Dabei sollen die Methoden den Zugriff auf eine externe Datei, die als Datenablage für User-Eingaben dient, nachgebildet werden, ohne auf die eigentliche Datei zuzugreifen. </w:t>
       </w:r>
     </w:p>
@@ -3168,18 +3842,18 @@
         <w:jc w:val="both"/>
         <w:rPr>
           <w:rFonts w:ascii="Arial" w:hAnsi="Arial" w:cs="Arial"/>
-          <w:sz w:val="24"/>
-          <w:szCs w:val="24"/>
-        </w:rPr>
-      </w:pPr>
-      <w:r>
-        <w:rPr>
-          <w:rFonts w:ascii="Arial" w:hAnsi="Arial" w:cs="Arial"/>
           <w:color w:val="000000"/>
           <w:sz w:val="24"/>
           <w:szCs w:val="24"/>
         </w:rPr>
-        <w:lastRenderedPageBreak/>
+      </w:pPr>
+      <w:r>
+        <w:rPr>
+          <w:rFonts w:ascii="Arial" w:hAnsi="Arial" w:cs="Arial"/>
+          <w:color w:val="000000"/>
+          <w:sz w:val="24"/>
+          <w:szCs w:val="24"/>
+        </w:rPr>
         <w:t xml:space="preserve">Das Mocken konnte leider nicht erfolgreich durchgeführt werden, da die </w:t>
       </w:r>
       <w:r>
@@ -3210,6 +3884,327 @@
           <w:szCs w:val="24"/>
         </w:rPr>
         <w:t>-Tags</w:t>
+      </w:r>
+    </w:p>
+    <w:p>
+      <w:pPr>
+        <w:spacing w:line="360" w:lineRule="auto"/>
+        <w:jc w:val="both"/>
+        <w:rPr>
+          <w:rFonts w:ascii="Arial" w:hAnsi="Arial" w:cs="Arial"/>
+          <w:color w:val="000000"/>
+          <w:sz w:val="24"/>
+          <w:szCs w:val="24"/>
+        </w:rPr>
+      </w:pPr>
+      <w:r>
+        <w:rPr>
+          <w:rFonts w:ascii="Arial" w:hAnsi="Arial" w:cs="Arial"/>
+          <w:color w:val="000000"/>
+          <w:sz w:val="24"/>
+          <w:szCs w:val="24"/>
+        </w:rPr>
+        <w:t xml:space="preserve">Test </w:t>
+      </w:r>
+      <w:proofErr w:type="spellStart"/>
+      <w:r>
+        <w:rPr>
+          <w:rFonts w:ascii="Arial" w:hAnsi="Arial" w:cs="Arial"/>
+          <w:color w:val="000000"/>
+          <w:sz w:val="24"/>
+          <w:szCs w:val="24"/>
+        </w:rPr>
+        <w:t>Coverage</w:t>
+      </w:r>
+      <w:proofErr w:type="spellEnd"/>
+    </w:p>
+    <w:p>
+      <w:pPr>
+        <w:keepNext/>
+        <w:spacing w:line="360" w:lineRule="auto"/>
+        <w:jc w:val="center"/>
+      </w:pPr>
+      <w:r>
+        <w:rPr>
+          <w:noProof/>
+        </w:rPr>
+        <w:drawing>
+          <wp:inline distT="0" distB="0" distL="0" distR="0" wp14:anchorId="0FB244FC" wp14:editId="4D5A6E31">
+            <wp:extent cx="5760720" cy="4553815"/>
+            <wp:effectExtent l="0" t="0" r="0" b="0"/>
+            <wp:docPr id="1" name="Grafik 1" descr="https://cdn.discordapp.com/attachments/762706295651565598/847895228618637362/Test_Coverage.PNG"/>
+            <wp:cNvGraphicFramePr>
+              <a:graphicFrameLocks xmlns:a="http://schemas.openxmlformats.org/drawingml/2006/main" noChangeAspect="1"/>
+            </wp:cNvGraphicFramePr>
+            <a:graphic xmlns:a="http://schemas.openxmlformats.org/drawingml/2006/main">
+              <a:graphicData uri="http://schemas.openxmlformats.org/drawingml/2006/picture">
+                <pic:pic xmlns:pic="http://schemas.openxmlformats.org/drawingml/2006/picture">
+                  <pic:nvPicPr>
+                    <pic:cNvPr id="0" name="Picture 1" descr="https://cdn.discordapp.com/attachments/762706295651565598/847895228618637362/Test_Coverage.PNG"/>
+                    <pic:cNvPicPr>
+                      <a:picLocks noChangeAspect="1" noChangeArrowheads="1"/>
+                    </pic:cNvPicPr>
+                  </pic:nvPicPr>
+                  <pic:blipFill>
+                    <a:blip r:embed="rId19">
+                      <a:extLst>
+                        <a:ext uri="{28A0092B-C50C-407E-A947-70E740481C1C}">
+                          <a14:useLocalDpi xmlns:a14="http://schemas.microsoft.com/office/drawing/2010/main" val="0"/>
+                        </a:ext>
+                      </a:extLst>
+                    </a:blip>
+                    <a:srcRect/>
+                    <a:stretch>
+                      <a:fillRect/>
+                    </a:stretch>
+                  </pic:blipFill>
+                  <pic:spPr bwMode="auto">
+                    <a:xfrm>
+                      <a:off x="0" y="0"/>
+                      <a:ext cx="5760720" cy="4553815"/>
+                    </a:xfrm>
+                    <a:prstGeom prst="rect">
+                      <a:avLst/>
+                    </a:prstGeom>
+                    <a:noFill/>
+                    <a:ln>
+                      <a:noFill/>
+                    </a:ln>
+                  </pic:spPr>
+                </pic:pic>
+              </a:graphicData>
+            </a:graphic>
+          </wp:inline>
+        </w:drawing>
+      </w:r>
+    </w:p>
+    <w:p>
+      <w:pPr>
+        <w:pStyle w:val="Beschriftung"/>
+        <w:jc w:val="center"/>
+        <w:rPr>
+          <w:rFonts w:ascii="Arial" w:hAnsi="Arial" w:cs="Arial"/>
+          <w:i w:val="0"/>
+          <w:color w:val="auto"/>
+          <w:sz w:val="24"/>
+          <w:szCs w:val="24"/>
+        </w:rPr>
+      </w:pPr>
+      <w:bookmarkStart w:id="11" w:name="_Ref73295209"/>
+      <w:bookmarkStart w:id="12" w:name="_Toc73296322"/>
+      <w:r>
+        <w:rPr>
+          <w:rFonts w:ascii="Arial" w:hAnsi="Arial" w:cs="Arial"/>
+          <w:i w:val="0"/>
+          <w:color w:val="auto"/>
+          <w:sz w:val="24"/>
+          <w:szCs w:val="24"/>
+        </w:rPr>
+        <w:t xml:space="preserve">Abbildung </w:t>
+      </w:r>
+      <w:r>
+        <w:rPr>
+          <w:rFonts w:ascii="Arial" w:hAnsi="Arial" w:cs="Arial"/>
+          <w:i w:val="0"/>
+          <w:color w:val="auto"/>
+          <w:sz w:val="24"/>
+          <w:szCs w:val="24"/>
+        </w:rPr>
+        <w:fldChar w:fldCharType="begin"/>
+      </w:r>
+      <w:r>
+        <w:rPr>
+          <w:rFonts w:ascii="Arial" w:hAnsi="Arial" w:cs="Arial"/>
+          <w:i w:val="0"/>
+          <w:color w:val="auto"/>
+          <w:sz w:val="24"/>
+          <w:szCs w:val="24"/>
+        </w:rPr>
+        <w:instrText xml:space="preserve"> SEQ Abbildung \* ARABIC </w:instrText>
+      </w:r>
+      <w:r>
+        <w:rPr>
+          <w:rFonts w:ascii="Arial" w:hAnsi="Arial" w:cs="Arial"/>
+          <w:i w:val="0"/>
+          <w:color w:val="auto"/>
+          <w:sz w:val="24"/>
+          <w:szCs w:val="24"/>
+        </w:rPr>
+        <w:fldChar w:fldCharType="separate"/>
+      </w:r>
+      <w:r>
+        <w:rPr>
+          <w:rFonts w:ascii="Arial" w:hAnsi="Arial" w:cs="Arial"/>
+          <w:i w:val="0"/>
+          <w:noProof/>
+          <w:color w:val="auto"/>
+          <w:sz w:val="24"/>
+          <w:szCs w:val="24"/>
+        </w:rPr>
+        <w:t>1</w:t>
+      </w:r>
+      <w:r>
+        <w:rPr>
+          <w:rFonts w:ascii="Arial" w:hAnsi="Arial" w:cs="Arial"/>
+          <w:i w:val="0"/>
+          <w:color w:val="auto"/>
+          <w:sz w:val="24"/>
+          <w:szCs w:val="24"/>
+        </w:rPr>
+        <w:fldChar w:fldCharType="end"/>
+      </w:r>
+      <w:bookmarkEnd w:id="11"/>
+      <w:r>
+        <w:rPr>
+          <w:rFonts w:ascii="Arial" w:hAnsi="Arial" w:cs="Arial"/>
+          <w:i w:val="0"/>
+          <w:color w:val="auto"/>
+          <w:sz w:val="24"/>
+          <w:szCs w:val="24"/>
+        </w:rPr>
+        <w:t xml:space="preserve">: </w:t>
+      </w:r>
+      <w:proofErr w:type="spellStart"/>
+      <w:r>
+        <w:rPr>
+          <w:rFonts w:ascii="Arial" w:hAnsi="Arial" w:cs="Arial"/>
+          <w:i w:val="0"/>
+          <w:color w:val="auto"/>
+          <w:sz w:val="24"/>
+          <w:szCs w:val="24"/>
+        </w:rPr>
+        <w:t>Coverage</w:t>
+      </w:r>
+      <w:proofErr w:type="spellEnd"/>
+      <w:r>
+        <w:rPr>
+          <w:rFonts w:ascii="Arial" w:hAnsi="Arial" w:cs="Arial"/>
+          <w:i w:val="0"/>
+          <w:color w:val="auto"/>
+          <w:sz w:val="24"/>
+          <w:szCs w:val="24"/>
+        </w:rPr>
+        <w:t xml:space="preserve"> der Unit Tests</w:t>
+      </w:r>
+      <w:bookmarkEnd w:id="12"/>
+    </w:p>
+    <w:p>
+      <w:pPr>
+        <w:spacing w:line="360" w:lineRule="auto"/>
+        <w:jc w:val="both"/>
+        <w:rPr>
+          <w:rFonts w:ascii="Arial" w:hAnsi="Arial" w:cs="Arial"/>
+          <w:sz w:val="24"/>
+          <w:szCs w:val="24"/>
+        </w:rPr>
+      </w:pPr>
+      <w:r>
+        <w:rPr>
+          <w:rFonts w:ascii="Arial" w:hAnsi="Arial" w:cs="Arial"/>
+          <w:sz w:val="24"/>
+          <w:szCs w:val="24"/>
+        </w:rPr>
+        <w:fldChar w:fldCharType="begin"/>
+      </w:r>
+      <w:r>
+        <w:rPr>
+          <w:rFonts w:ascii="Arial" w:hAnsi="Arial" w:cs="Arial"/>
+          <w:sz w:val="24"/>
+          <w:szCs w:val="24"/>
+        </w:rPr>
+        <w:instrText xml:space="preserve"> REF _Ref73295209 \h </w:instrText>
+      </w:r>
+      <w:r>
+        <w:rPr>
+          <w:rFonts w:ascii="Arial" w:hAnsi="Arial" w:cs="Arial"/>
+          <w:sz w:val="24"/>
+          <w:szCs w:val="24"/>
+        </w:rPr>
+      </w:r>
+      <w:r>
+        <w:rPr>
+          <w:rFonts w:ascii="Arial" w:hAnsi="Arial" w:cs="Arial"/>
+          <w:sz w:val="24"/>
+          <w:szCs w:val="24"/>
+        </w:rPr>
+        <w:instrText xml:space="preserve"> \* MERGEFORMAT </w:instrText>
+      </w:r>
+      <w:r>
+        <w:rPr>
+          <w:rFonts w:ascii="Arial" w:hAnsi="Arial" w:cs="Arial"/>
+          <w:sz w:val="24"/>
+          <w:szCs w:val="24"/>
+        </w:rPr>
+        <w:fldChar w:fldCharType="separate"/>
+      </w:r>
+      <w:r>
+        <w:rPr>
+          <w:rFonts w:ascii="Arial" w:hAnsi="Arial" w:cs="Arial"/>
+          <w:sz w:val="24"/>
+          <w:szCs w:val="24"/>
+        </w:rPr>
+        <w:t xml:space="preserve">Abbildung </w:t>
+      </w:r>
+      <w:r>
+        <w:rPr>
+          <w:rFonts w:ascii="Arial" w:hAnsi="Arial" w:cs="Arial"/>
+          <w:noProof/>
+          <w:sz w:val="24"/>
+          <w:szCs w:val="24"/>
+        </w:rPr>
+        <w:t>1</w:t>
+      </w:r>
+      <w:r>
+        <w:rPr>
+          <w:rFonts w:ascii="Arial" w:hAnsi="Arial" w:cs="Arial"/>
+          <w:sz w:val="24"/>
+          <w:szCs w:val="24"/>
+        </w:rPr>
+        <w:fldChar w:fldCharType="end"/>
+      </w:r>
+      <w:r>
+        <w:rPr>
+          <w:rFonts w:ascii="Arial" w:hAnsi="Arial" w:cs="Arial"/>
+          <w:sz w:val="24"/>
+          <w:szCs w:val="24"/>
+        </w:rPr>
+        <w:t xml:space="preserve"> zeigt die Abdeckung der erstellten Tests auf dem Projekt „LISTED“. Die </w:t>
+      </w:r>
+      <w:proofErr w:type="spellStart"/>
+      <w:r>
+        <w:rPr>
+          <w:rFonts w:ascii="Arial" w:hAnsi="Arial" w:cs="Arial"/>
+          <w:sz w:val="24"/>
+          <w:szCs w:val="24"/>
+        </w:rPr>
+        <w:t>Coverage</w:t>
+      </w:r>
+      <w:proofErr w:type="spellEnd"/>
+      <w:r>
+        <w:rPr>
+          <w:rFonts w:ascii="Arial" w:hAnsi="Arial" w:cs="Arial"/>
+          <w:sz w:val="24"/>
+          <w:szCs w:val="24"/>
+        </w:rPr>
+        <w:t xml:space="preserve"> der Unit Tests wurde mit dem in Visual Studio Enterprise 2019 enthaltenen Analyseprogramm „Code </w:t>
+      </w:r>
+      <w:proofErr w:type="spellStart"/>
+      <w:r>
+        <w:rPr>
+          <w:rFonts w:ascii="Arial" w:hAnsi="Arial" w:cs="Arial"/>
+          <w:sz w:val="24"/>
+          <w:szCs w:val="24"/>
+        </w:rPr>
+        <w:t>Coverage</w:t>
+      </w:r>
+      <w:proofErr w:type="spellEnd"/>
+      <w:r>
+        <w:rPr>
+          <w:rFonts w:ascii="Arial" w:hAnsi="Arial" w:cs="Arial"/>
+          <w:sz w:val="24"/>
+          <w:szCs w:val="24"/>
+        </w:rPr>
+        <w:t>“ erstellt. Jede Testmethode soll eine Methode des Projektes testen.</w:t>
       </w:r>
     </w:p>
     <w:p>
@@ -3229,7 +4224,7 @@
           <w:szCs w:val="24"/>
         </w:rPr>
       </w:pPr>
-      <w:bookmarkStart w:id="8" w:name="_Toc73288937"/>
+      <w:bookmarkStart w:id="13" w:name="_Toc73296318"/>
       <w:proofErr w:type="spellStart"/>
       <w:r>
         <w:rPr>
@@ -3239,6 +4234,7 @@
           <w:sz w:val="24"/>
           <w:szCs w:val="24"/>
         </w:rPr>
+        <w:lastRenderedPageBreak/>
         <w:t>Programming</w:t>
       </w:r>
       <w:proofErr w:type="spellEnd"/>
@@ -3263,7 +4259,7 @@
         </w:rPr>
         <w:t>Principles</w:t>
       </w:r>
-      <w:bookmarkEnd w:id="8"/>
+      <w:bookmarkEnd w:id="13"/>
       <w:proofErr w:type="spellEnd"/>
       <w:r>
         <w:rPr>
@@ -3557,27 +4553,7 @@
           <w:sz w:val="24"/>
           <w:szCs w:val="24"/>
         </w:rPr>
-        <w:t xml:space="preserve"> aus der Klasse Gui1 gesehen werden. Beide Methoden haben nur eine Aufgabe, einmal den Namen und einmal das Datum aus dem Datenstrom zu extrahieren. Zunächst waren beide Funktionalitäten </w:t>
-      </w:r>
-      <w:proofErr w:type="gramStart"/>
-      <w:r>
-        <w:rPr>
-          <w:rFonts w:ascii="Arial" w:hAnsi="Arial" w:cs="Arial"/>
-          <w:color w:val="000000"/>
-          <w:sz w:val="24"/>
-          <w:szCs w:val="24"/>
-        </w:rPr>
-        <w:t>sequentiell</w:t>
-      </w:r>
-      <w:proofErr w:type="gramEnd"/>
-      <w:r>
-        <w:rPr>
-          <w:rFonts w:ascii="Arial" w:hAnsi="Arial" w:cs="Arial"/>
-          <w:color w:val="000000"/>
-          <w:sz w:val="24"/>
-          <w:szCs w:val="24"/>
-        </w:rPr>
-        <w:t xml:space="preserve"> nacheinander in einer Methode Button1_Click zu finden. Nach Anwendung des SRP-Prinzips wurden unter anderem diese Methoden extrahiert.</w:t>
+        <w:t xml:space="preserve"> aus der Klasse Gui1 gesehen werden. Beide Methoden haben nur eine Aufgabe, einmal den Namen und einmal das Datum aus dem Datenstrom zu extrahieren. Zunächst waren beide Funktionalitäten sequentiell nacheinander in einer Methode Button1_Click zu finden. Nach Anwendung des SRP-Prinzips wurden unter anderem diese Methoden extrahiert.</w:t>
       </w:r>
     </w:p>
     <w:p>
@@ -3596,8 +4572,53 @@
           <w:sz w:val="24"/>
           <w:szCs w:val="24"/>
         </w:rPr>
-        <w:t xml:space="preserve">Das Prinzip legt die Grundlage für nachfolgenden drei Prinzipien dar. Ein Modul darf nur von einem Aufrufenden verwaltet werden. Das bedeutet nicht, dass eine Funktion </w:t>
-      </w:r>
+        <w:t xml:space="preserve">Das Prinzip legt die Grundlage für nachfolgenden drei Prinzipien dar. Ein Modul darf nur von einem Aufrufenden verwaltet werden. Das bedeutet nicht, dass eine Funktion nur eine Funktionalität haben darf (wird beim </w:t>
+      </w:r>
+      <w:proofErr w:type="spellStart"/>
+      <w:r>
+        <w:rPr>
+          <w:rFonts w:ascii="Arial" w:hAnsi="Arial" w:cs="Arial"/>
+          <w:sz w:val="24"/>
+          <w:szCs w:val="24"/>
+        </w:rPr>
+        <w:t>Refactoring</w:t>
+      </w:r>
+      <w:proofErr w:type="spellEnd"/>
+      <w:r>
+        <w:rPr>
+          <w:rFonts w:ascii="Arial" w:hAnsi="Arial" w:cs="Arial"/>
+          <w:sz w:val="24"/>
+          <w:szCs w:val="24"/>
+        </w:rPr>
+        <w:t xml:space="preserve"> verwendet).</w:t>
+      </w:r>
+      <w:r>
+        <w:rPr>
+          <w:rFonts w:ascii="Arial" w:hAnsi="Arial" w:cs="Arial"/>
+          <w:sz w:val="24"/>
+          <w:szCs w:val="24"/>
+        </w:rPr>
+        <w:t xml:space="preserve"> Das Prinzip bildet eine Änderungsachse, die für die Architekturgrenzen zuständig ist.</w:t>
+      </w:r>
+      <w:r>
+        <w:rPr>
+          <w:rFonts w:ascii="Arial" w:hAnsi="Arial" w:cs="Arial"/>
+          <w:sz w:val="24"/>
+          <w:szCs w:val="24"/>
+        </w:rPr>
+        <w:t xml:space="preserve"> [Clean Architecture, Robert C. Martin, S. 75ff.]</w:t>
+      </w:r>
+    </w:p>
+    <w:p>
+      <w:pPr>
+        <w:spacing w:line="360" w:lineRule="auto"/>
+        <w:jc w:val="both"/>
+        <w:rPr>
+          <w:rFonts w:ascii="Arial" w:hAnsi="Arial" w:cs="Arial"/>
+          <w:sz w:val="24"/>
+          <w:szCs w:val="24"/>
+        </w:rPr>
+      </w:pPr>
       <w:r>
         <w:rPr>
           <w:rFonts w:ascii="Arial" w:hAnsi="Arial" w:cs="Arial"/>
@@ -3605,59 +4626,6 @@
           <w:szCs w:val="24"/>
         </w:rPr>
         <w:lastRenderedPageBreak/>
-        <w:t xml:space="preserve">nur eine Funktionalität haben darf (wird beim </w:t>
-      </w:r>
-      <w:proofErr w:type="spellStart"/>
-      <w:r>
-        <w:rPr>
-          <w:rFonts w:ascii="Arial" w:hAnsi="Arial" w:cs="Arial"/>
-          <w:sz w:val="24"/>
-          <w:szCs w:val="24"/>
-        </w:rPr>
-        <w:t>Refactoring</w:t>
-      </w:r>
-      <w:proofErr w:type="spellEnd"/>
-      <w:r>
-        <w:rPr>
-          <w:rFonts w:ascii="Arial" w:hAnsi="Arial" w:cs="Arial"/>
-          <w:sz w:val="24"/>
-          <w:szCs w:val="24"/>
-        </w:rPr>
-        <w:t xml:space="preserve"> verwendet).</w:t>
-      </w:r>
-      <w:r>
-        <w:rPr>
-          <w:rFonts w:ascii="Arial" w:hAnsi="Arial" w:cs="Arial"/>
-          <w:sz w:val="24"/>
-          <w:szCs w:val="24"/>
-        </w:rPr>
-        <w:t xml:space="preserve"> Das Prinzip bildet eine Änderungsachse, die für die Architekturgrenzen zuständig ist.</w:t>
-      </w:r>
-      <w:r>
-        <w:rPr>
-          <w:rFonts w:ascii="Arial" w:hAnsi="Arial" w:cs="Arial"/>
-          <w:sz w:val="24"/>
-          <w:szCs w:val="24"/>
-        </w:rPr>
-        <w:t xml:space="preserve"> [Clean Architecture, Robert C. Martin, S. 75ff.]</w:t>
-      </w:r>
-    </w:p>
-    <w:p>
-      <w:pPr>
-        <w:spacing w:line="360" w:lineRule="auto"/>
-        <w:jc w:val="both"/>
-        <w:rPr>
-          <w:rFonts w:ascii="Arial" w:hAnsi="Arial" w:cs="Arial"/>
-          <w:sz w:val="24"/>
-          <w:szCs w:val="24"/>
-        </w:rPr>
-      </w:pPr>
-      <w:r>
-        <w:rPr>
-          <w:rFonts w:ascii="Arial" w:hAnsi="Arial" w:cs="Arial"/>
-          <w:sz w:val="24"/>
-          <w:szCs w:val="24"/>
-        </w:rPr>
         <w:t>OCP</w:t>
       </w:r>
     </w:p>
@@ -4050,8 +5018,19 @@
           <w:sz w:val="24"/>
           <w:szCs w:val="24"/>
         </w:rPr>
-        <w:t xml:space="preserve"> sollen seine Teile veränderlich und </w:t>
-      </w:r>
+        <w:t xml:space="preserve"> sollen seine Teile veränderlich und austauschbar sein. Dabei soll ein Teil möglichst unabhängig von anderen Teilen arbeiten können. </w:t>
+      </w:r>
+    </w:p>
+    <w:p>
+      <w:pPr>
+        <w:spacing w:line="360" w:lineRule="auto"/>
+        <w:jc w:val="both"/>
+        <w:rPr>
+          <w:rFonts w:ascii="Arial" w:hAnsi="Arial" w:cs="Arial"/>
+          <w:sz w:val="24"/>
+          <w:szCs w:val="24"/>
+        </w:rPr>
+      </w:pPr>
       <w:r>
         <w:rPr>
           <w:rFonts w:ascii="Arial" w:hAnsi="Arial" w:cs="Arial"/>
@@ -4059,7 +5038,23 @@
           <w:szCs w:val="24"/>
         </w:rPr>
         <w:lastRenderedPageBreak/>
-        <w:t xml:space="preserve">austauschbar sein. Dabei soll ein Teil möglichst unabhängig von anderen Teilen arbeiten können. </w:t>
+        <w:t xml:space="preserve">Die Verwendung des objektorientierten .NET-Frameworks stellt das LSP dar. Als Beispiel können hier die Erstellung von Benutzeroberflächen und die Erstellung von Objekten nach </w:t>
+      </w:r>
+      <w:r>
+        <w:rPr>
+          <w:rFonts w:ascii="Arial" w:hAnsi="Arial" w:cs="Arial"/>
+          <w:sz w:val="24"/>
+          <w:szCs w:val="24"/>
+        </w:rPr>
+        <w:t xml:space="preserve">selbst </w:t>
+      </w:r>
+      <w:r>
+        <w:rPr>
+          <w:rFonts w:ascii="Arial" w:hAnsi="Arial" w:cs="Arial"/>
+          <w:sz w:val="24"/>
+          <w:szCs w:val="24"/>
+        </w:rPr>
+        <w:t>definierten Klassen genannt werden.</w:t>
       </w:r>
     </w:p>
     <w:p>
@@ -4078,23 +5073,15 @@
           <w:sz w:val="24"/>
           <w:szCs w:val="24"/>
         </w:rPr>
-        <w:t xml:space="preserve">Die Verwendung des objektorientierten .NET-Frameworks stellt das LSP dar. Als Beispiel können hier die Erstellung von Benutzeroberflächen und die Erstellung von Objekten nach </w:t>
-      </w:r>
-      <w:r>
-        <w:rPr>
-          <w:rFonts w:ascii="Arial" w:hAnsi="Arial" w:cs="Arial"/>
-          <w:sz w:val="24"/>
-          <w:szCs w:val="24"/>
-        </w:rPr>
-        <w:t xml:space="preserve">selbst </w:t>
-      </w:r>
-      <w:r>
-        <w:rPr>
-          <w:rFonts w:ascii="Arial" w:hAnsi="Arial" w:cs="Arial"/>
-          <w:sz w:val="24"/>
-          <w:szCs w:val="24"/>
-        </w:rPr>
-        <w:t>definierten Klassen genannt werden.</w:t>
+        <w:t>So stellt jedes Objekt der Benutzeroberflächen eine Instanz einer Klasse des Frameworks dar</w:t>
+      </w:r>
+      <w:r>
+        <w:rPr>
+          <w:rFonts w:ascii="Arial" w:hAnsi="Arial" w:cs="Arial"/>
+          <w:sz w:val="24"/>
+          <w:szCs w:val="24"/>
+        </w:rPr>
+        <w:t>. Diese Instanzen des Softwaresystems sind dadurch variabel und austauschbar und ermöglichen eine gute Wartbarkeit.</w:t>
       </w:r>
     </w:p>
     <w:p>
@@ -4113,15 +5100,31 @@
           <w:sz w:val="24"/>
           <w:szCs w:val="24"/>
         </w:rPr>
-        <w:t>So stellt jedes Objekt der Benutzeroberflächen eine Instanz einer Klasse des Frameworks dar</w:t>
-      </w:r>
-      <w:r>
-        <w:rPr>
-          <w:rFonts w:ascii="Arial" w:hAnsi="Arial" w:cs="Arial"/>
-          <w:sz w:val="24"/>
-          <w:szCs w:val="24"/>
-        </w:rPr>
-        <w:t>. Diese Instanzen des Softwaresystems sind dadurch variabel und austauschbar und ermöglichen eine gute Wartbarkeit.</w:t>
+        <w:t xml:space="preserve">Das Prinzip kann architekturweit ausgebreitet werden. Es steht als Leitlinie für die Vererbung und als Prinzip für das </w:t>
+      </w:r>
+      <w:r>
+        <w:rPr>
+          <w:rFonts w:ascii="Arial" w:hAnsi="Arial" w:cs="Arial"/>
+          <w:sz w:val="24"/>
+          <w:szCs w:val="24"/>
+        </w:rPr>
+        <w:t>Software-Design</w:t>
+      </w:r>
+      <w:r>
+        <w:rPr>
+          <w:rFonts w:ascii="Arial" w:hAnsi="Arial" w:cs="Arial"/>
+          <w:sz w:val="24"/>
+          <w:szCs w:val="24"/>
+        </w:rPr>
+        <w:t xml:space="preserve"> eines Systems in Bezug auf Interfaces und Implementierungen. Ein Nutzer ist von einer vererbten Implementierung oder einem Interface abhängig.</w:t>
+      </w:r>
+      <w:r>
+        <w:rPr>
+          <w:rFonts w:ascii="Arial" w:hAnsi="Arial" w:cs="Arial"/>
+          <w:sz w:val="24"/>
+          <w:szCs w:val="24"/>
+        </w:rPr>
+        <w:t xml:space="preserve"> [Clean Architecture, Robert C. Martin, S. 88f.]</w:t>
       </w:r>
     </w:p>
     <w:p>
@@ -4140,31 +5143,7 @@
           <w:sz w:val="24"/>
           <w:szCs w:val="24"/>
         </w:rPr>
-        <w:t xml:space="preserve">Das Prinzip kann architekturweit ausgebreitet werden. Es steht als Leitlinie für die Vererbung und als Prinzip für das </w:t>
-      </w:r>
-      <w:r>
-        <w:rPr>
-          <w:rFonts w:ascii="Arial" w:hAnsi="Arial" w:cs="Arial"/>
-          <w:sz w:val="24"/>
-          <w:szCs w:val="24"/>
-        </w:rPr>
-        <w:t>Software-Design</w:t>
-      </w:r>
-      <w:r>
-        <w:rPr>
-          <w:rFonts w:ascii="Arial" w:hAnsi="Arial" w:cs="Arial"/>
-          <w:sz w:val="24"/>
-          <w:szCs w:val="24"/>
-        </w:rPr>
-        <w:t xml:space="preserve"> eines Systems in Bezug auf Interfaces und Implementierungen. Ein Nutzer ist von einer vererbten Implementierung oder einem Interface abhängig.</w:t>
-      </w:r>
-      <w:r>
-        <w:rPr>
-          <w:rFonts w:ascii="Arial" w:hAnsi="Arial" w:cs="Arial"/>
-          <w:sz w:val="24"/>
-          <w:szCs w:val="24"/>
-        </w:rPr>
-        <w:t xml:space="preserve"> [Clean Architecture, Robert C. Martin, S. 88f.]</w:t>
+        <w:t>ISP</w:t>
       </w:r>
     </w:p>
     <w:p>
@@ -4183,7 +5162,41 @@
           <w:sz w:val="24"/>
           <w:szCs w:val="24"/>
         </w:rPr>
-        <w:t>ISP</w:t>
+        <w:t xml:space="preserve">Das Interface Segregation </w:t>
+      </w:r>
+      <w:proofErr w:type="spellStart"/>
+      <w:r>
+        <w:rPr>
+          <w:rFonts w:ascii="Arial" w:hAnsi="Arial" w:cs="Arial"/>
+          <w:sz w:val="24"/>
+          <w:szCs w:val="24"/>
+        </w:rPr>
+        <w:t>Principle</w:t>
+      </w:r>
+      <w:proofErr w:type="spellEnd"/>
+      <w:r>
+        <w:rPr>
+          <w:rFonts w:ascii="Arial" w:hAnsi="Arial" w:cs="Arial"/>
+          <w:sz w:val="24"/>
+          <w:szCs w:val="24"/>
+        </w:rPr>
+        <w:t xml:space="preserve"> (ISP) beschreibt das Entfernen nicht genutzter Teile und die auf sie zeigenden Abhängigkeiten. Es sollen nur Bereiche referenziert werden, die von der aufrufenden Methode verwendet werden können.</w:t>
+      </w:r>
+      <w:r>
+        <w:rPr>
+          <w:rFonts w:ascii="Arial" w:hAnsi="Arial" w:cs="Arial"/>
+          <w:sz w:val="24"/>
+          <w:szCs w:val="24"/>
+        </w:rPr>
+        <w:t xml:space="preserve"> </w:t>
+      </w:r>
+      <w:r>
+        <w:rPr>
+          <w:rFonts w:ascii="Arial" w:hAnsi="Arial" w:cs="Arial"/>
+          <w:sz w:val="24"/>
+          <w:szCs w:val="24"/>
+        </w:rPr>
+        <w:t xml:space="preserve">Methoden sollen nicht an einem gemeinsamen Ort gelagert werden, nur in den Modulen, die die gemeinsamen Parameter benötigen. Das bedeutet für die Architektur, dass nur Module eingebunden werden sollen, die wirklich für die Funktionalität des Moduls gebraucht wird. [Clean Architecture, Robert C. Martin, S. 94ff.] </w:t>
       </w:r>
     </w:p>
     <w:p>
@@ -4202,59 +5215,6 @@
           <w:sz w:val="24"/>
           <w:szCs w:val="24"/>
         </w:rPr>
-        <w:t xml:space="preserve">Das Interface Segregation </w:t>
-      </w:r>
-      <w:proofErr w:type="spellStart"/>
-      <w:r>
-        <w:rPr>
-          <w:rFonts w:ascii="Arial" w:hAnsi="Arial" w:cs="Arial"/>
-          <w:sz w:val="24"/>
-          <w:szCs w:val="24"/>
-        </w:rPr>
-        <w:t>Principle</w:t>
-      </w:r>
-      <w:proofErr w:type="spellEnd"/>
-      <w:r>
-        <w:rPr>
-          <w:rFonts w:ascii="Arial" w:hAnsi="Arial" w:cs="Arial"/>
-          <w:sz w:val="24"/>
-          <w:szCs w:val="24"/>
-        </w:rPr>
-        <w:t xml:space="preserve"> (ISP) beschreibt das Entfernen nicht genutzter Teile und die auf sie zeigenden Abhängigkeiten. Es sollen nur Bereiche referenziert werden, die von der aufrufenden Methode verwendet werden können.</w:t>
-      </w:r>
-      <w:r>
-        <w:rPr>
-          <w:rFonts w:ascii="Arial" w:hAnsi="Arial" w:cs="Arial"/>
-          <w:sz w:val="24"/>
-          <w:szCs w:val="24"/>
-        </w:rPr>
-        <w:t xml:space="preserve"> </w:t>
-      </w:r>
-      <w:r>
-        <w:rPr>
-          <w:rFonts w:ascii="Arial" w:hAnsi="Arial" w:cs="Arial"/>
-          <w:sz w:val="24"/>
-          <w:szCs w:val="24"/>
-        </w:rPr>
-        <w:t xml:space="preserve">Methoden sollen nicht an einem gemeinsamen Ort gelagert werden, nur in den Modulen, die die gemeinsamen Parameter benötigen. Das bedeutet für die Architektur, dass nur Module eingebunden werden sollen, die wirklich für die Funktionalität des Moduls gebraucht wird. [Clean Architecture, Robert C. Martin, S. 94ff.] </w:t>
-      </w:r>
-    </w:p>
-    <w:p>
-      <w:pPr>
-        <w:spacing w:line="360" w:lineRule="auto"/>
-        <w:jc w:val="both"/>
-        <w:rPr>
-          <w:rFonts w:ascii="Arial" w:hAnsi="Arial" w:cs="Arial"/>
-          <w:sz w:val="24"/>
-          <w:szCs w:val="24"/>
-        </w:rPr>
-      </w:pPr>
-      <w:r>
-        <w:rPr>
-          <w:rFonts w:ascii="Arial" w:hAnsi="Arial" w:cs="Arial"/>
-          <w:sz w:val="24"/>
-          <w:szCs w:val="24"/>
-        </w:rPr>
         <w:t xml:space="preserve">Durch die Verwendung der Entwicklungsumgebung Visual Studio werden nicht verwendete Verweise auf weitere Dateien entsprechend gekennzeichnet. </w:t>
       </w:r>
       <w:r>
@@ -4303,7 +5263,7 @@
           <w:sz w:val="24"/>
           <w:szCs w:val="24"/>
         </w:rPr>
-        <w:t>1</w:t>
+        <w:t>2</w:t>
       </w:r>
       <w:r>
         <w:rPr>
@@ -4356,7 +5316,6 @@
           <w:sz w:val="24"/>
           <w:szCs w:val="24"/>
         </w:rPr>
-        <w:lastRenderedPageBreak/>
         <w:drawing>
           <wp:inline distT="0" distB="0" distL="0" distR="0" wp14:anchorId="1C9D8FBE" wp14:editId="3B98F795">
             <wp:extent cx="3086531" cy="1886213"/>
@@ -4373,7 +5332,7 @@
                     <pic:cNvPicPr/>
                   </pic:nvPicPr>
                   <pic:blipFill>
-                    <a:blip r:embed="rId19"/>
+                    <a:blip r:embed="rId20"/>
                     <a:stretch>
                       <a:fillRect/>
                     </a:stretch>
@@ -4412,8 +5371,8 @@
           <w:szCs w:val="24"/>
         </w:rPr>
       </w:pPr>
-      <w:bookmarkStart w:id="9" w:name="_Ref73280603"/>
-      <w:bookmarkStart w:id="10" w:name="_Toc73288495"/>
+      <w:bookmarkStart w:id="14" w:name="_Ref73280603"/>
+      <w:bookmarkStart w:id="15" w:name="_Toc73296323"/>
       <w:r>
         <w:rPr>
           <w:rFonts w:ascii="Arial" w:hAnsi="Arial" w:cs="Arial"/>
@@ -4463,7 +5422,7 @@
           <w:sz w:val="24"/>
           <w:szCs w:val="24"/>
         </w:rPr>
-        <w:t>1</w:t>
+        <w:t>2</w:t>
       </w:r>
       <w:r>
         <w:rPr>
@@ -4475,7 +5434,7 @@
         </w:rPr>
         <w:fldChar w:fldCharType="end"/>
       </w:r>
-      <w:bookmarkEnd w:id="9"/>
+      <w:bookmarkEnd w:id="14"/>
       <w:r>
         <w:rPr>
           <w:rFonts w:ascii="Arial" w:hAnsi="Arial" w:cs="Arial"/>
@@ -4508,7 +5467,7 @@
         </w:rPr>
         <w:t>“-Direktiven in Visual Studio</w:t>
       </w:r>
-      <w:bookmarkEnd w:id="10"/>
+      <w:bookmarkEnd w:id="15"/>
     </w:p>
     <w:p>
       <w:pPr>
@@ -4526,6 +5485,7 @@
           <w:sz w:val="24"/>
           <w:szCs w:val="24"/>
         </w:rPr>
+        <w:lastRenderedPageBreak/>
         <w:t xml:space="preserve">Dies hilft, nicht verwendete Abhängigkeiten zu entfernen und das ISP-Prinzip erfolgreich anzuwenden. Damit werden keine Dateien referenziert, die möglicherweise eine Klasse oder Methode </w:t>
       </w:r>
       <w:r>
@@ -4769,7 +5729,7 @@
                     </pic:cNvPicPr>
                   </pic:nvPicPr>
                   <pic:blipFill>
-                    <a:blip r:embed="rId20" cstate="print">
+                    <a:blip r:embed="rId21" cstate="print">
                       <a:extLst>
                         <a:ext uri="{28A0092B-C50C-407E-A947-70E740481C1C}">
                           <a14:useLocalDpi xmlns:a14="http://schemas.microsoft.com/office/drawing/2010/main" val="0"/>
@@ -4816,8 +5776,8 @@
           <w:szCs w:val="24"/>
         </w:rPr>
       </w:pPr>
-      <w:bookmarkStart w:id="11" w:name="_Ref73284261"/>
-      <w:bookmarkStart w:id="12" w:name="_Toc73288496"/>
+      <w:bookmarkStart w:id="16" w:name="_Ref73284261"/>
+      <w:bookmarkStart w:id="17" w:name="_Toc73296324"/>
       <w:r>
         <w:rPr>
           <w:rFonts w:ascii="Arial" w:hAnsi="Arial" w:cs="Arial"/>
@@ -4867,7 +5827,7 @@
           <w:sz w:val="24"/>
           <w:szCs w:val="24"/>
         </w:rPr>
-        <w:t>2</w:t>
+        <w:t>3</w:t>
       </w:r>
       <w:r>
         <w:rPr>
@@ -4879,7 +5839,7 @@
         </w:rPr>
         <w:fldChar w:fldCharType="end"/>
       </w:r>
-      <w:bookmarkEnd w:id="11"/>
+      <w:bookmarkEnd w:id="16"/>
       <w:r>
         <w:rPr>
           <w:rFonts w:ascii="Arial" w:hAnsi="Arial" w:cs="Arial"/>
@@ -4890,7 +5850,7 @@
         </w:rPr>
         <w:t>: UML-Diagramm der Abhängigkeiten der Benutzeroberflächen</w:t>
       </w:r>
-      <w:bookmarkEnd w:id="12"/>
+      <w:bookmarkEnd w:id="17"/>
     </w:p>
     <w:p>
       <w:pPr>
@@ -4948,126 +5908,126 @@
           <w:sz w:val="24"/>
           <w:szCs w:val="24"/>
         </w:rPr>
+        <w:t>3</w:t>
+      </w:r>
+      <w:r>
+        <w:rPr>
+          <w:rFonts w:ascii="Arial" w:hAnsi="Arial" w:cs="Arial"/>
+          <w:sz w:val="24"/>
+          <w:szCs w:val="24"/>
+        </w:rPr>
+        <w:fldChar w:fldCharType="end"/>
+      </w:r>
+      <w:r>
+        <w:rPr>
+          <w:rFonts w:ascii="Arial" w:hAnsi="Arial" w:cs="Arial"/>
+          <w:sz w:val="24"/>
+          <w:szCs w:val="24"/>
+        </w:rPr>
+        <w:t xml:space="preserve"> stellt die Abhängigkeiten der erstellten Benutzeroberflächen von der abstrakten Klasse „Forms“ des verwendeten Frameworks dar. Dabei ist „Forms“ die Generalisierung, ihre konkrete Implementierung erfolgt nach Bedarf in jeder Benutzeroberfläche.</w:t>
+      </w:r>
+    </w:p>
+    <w:p>
+      <w:pPr>
+        <w:spacing w:line="360" w:lineRule="auto"/>
+        <w:jc w:val="both"/>
+        <w:rPr>
+          <w:rFonts w:ascii="Arial" w:hAnsi="Arial" w:cs="Arial"/>
+          <w:sz w:val="24"/>
+          <w:szCs w:val="24"/>
+        </w:rPr>
+      </w:pPr>
+      <w:r>
+        <w:rPr>
+          <w:rFonts w:ascii="Arial" w:hAnsi="Arial" w:cs="Arial"/>
+          <w:sz w:val="24"/>
+          <w:szCs w:val="24"/>
+        </w:rPr>
+        <w:t>Dasselbe Prinzip gilt für die Klassen, die von „</w:t>
+      </w:r>
+      <w:proofErr w:type="spellStart"/>
+      <w:r>
+        <w:rPr>
+          <w:rFonts w:ascii="Arial" w:hAnsi="Arial" w:cs="Arial"/>
+          <w:sz w:val="24"/>
+          <w:szCs w:val="24"/>
+        </w:rPr>
+        <w:t>Object</w:t>
+      </w:r>
+      <w:proofErr w:type="spellEnd"/>
+      <w:r>
+        <w:rPr>
+          <w:rFonts w:ascii="Arial" w:hAnsi="Arial" w:cs="Arial"/>
+          <w:sz w:val="24"/>
+          <w:szCs w:val="24"/>
+        </w:rPr>
+        <w:t>“ erben. Auch alle weiteren „</w:t>
+      </w:r>
+      <w:proofErr w:type="spellStart"/>
+      <w:r>
+        <w:rPr>
+          <w:rFonts w:ascii="Arial" w:hAnsi="Arial" w:cs="Arial"/>
+          <w:sz w:val="24"/>
+          <w:szCs w:val="24"/>
+        </w:rPr>
+        <w:t>using</w:t>
+      </w:r>
+      <w:proofErr w:type="spellEnd"/>
+      <w:r>
+        <w:rPr>
+          <w:rFonts w:ascii="Arial" w:hAnsi="Arial" w:cs="Arial"/>
+          <w:sz w:val="24"/>
+          <w:szCs w:val="24"/>
+        </w:rPr>
+        <w:t xml:space="preserve">“-Direktiven, wie sie beispielsweise in </w:t>
+      </w:r>
+      <w:r>
+        <w:rPr>
+          <w:rFonts w:ascii="Arial" w:hAnsi="Arial" w:cs="Arial"/>
+          <w:sz w:val="24"/>
+          <w:szCs w:val="24"/>
+        </w:rPr>
+        <w:fldChar w:fldCharType="begin"/>
+      </w:r>
+      <w:r>
+        <w:rPr>
+          <w:rFonts w:ascii="Arial" w:hAnsi="Arial" w:cs="Arial"/>
+          <w:sz w:val="24"/>
+          <w:szCs w:val="24"/>
+        </w:rPr>
+        <w:instrText xml:space="preserve"> REF _Ref73280603 \h  \* MERGEFORMAT </w:instrText>
+      </w:r>
+      <w:r>
+        <w:rPr>
+          <w:rFonts w:ascii="Arial" w:hAnsi="Arial" w:cs="Arial"/>
+          <w:sz w:val="24"/>
+          <w:szCs w:val="24"/>
+        </w:rPr>
+      </w:r>
+      <w:r>
+        <w:rPr>
+          <w:rFonts w:ascii="Arial" w:hAnsi="Arial" w:cs="Arial"/>
+          <w:sz w:val="24"/>
+          <w:szCs w:val="24"/>
+        </w:rPr>
+        <w:fldChar w:fldCharType="separate"/>
+      </w:r>
+      <w:r>
+        <w:rPr>
+          <w:rFonts w:ascii="Arial" w:hAnsi="Arial" w:cs="Arial"/>
+          <w:sz w:val="24"/>
+          <w:szCs w:val="24"/>
+        </w:rPr>
+        <w:t xml:space="preserve">Abbildung </w:t>
+      </w:r>
+      <w:r>
+        <w:rPr>
+          <w:rFonts w:ascii="Arial" w:hAnsi="Arial" w:cs="Arial"/>
+          <w:noProof/>
+          <w:sz w:val="24"/>
+          <w:szCs w:val="24"/>
+        </w:rPr>
         <w:t>2</w:t>
-      </w:r>
-      <w:r>
-        <w:rPr>
-          <w:rFonts w:ascii="Arial" w:hAnsi="Arial" w:cs="Arial"/>
-          <w:sz w:val="24"/>
-          <w:szCs w:val="24"/>
-        </w:rPr>
-        <w:fldChar w:fldCharType="end"/>
-      </w:r>
-      <w:r>
-        <w:rPr>
-          <w:rFonts w:ascii="Arial" w:hAnsi="Arial" w:cs="Arial"/>
-          <w:sz w:val="24"/>
-          <w:szCs w:val="24"/>
-        </w:rPr>
-        <w:t xml:space="preserve"> stellt die Abhängigkeiten der erstellten Benutzeroberflächen von der abstrakten Klasse „Forms“ des verwendeten Frameworks dar. Dabei ist „Forms“ die Generalisierung, ihre konkrete Implementierung erfolgt nach Bedarf in jeder Benutzeroberfläche.</w:t>
-      </w:r>
-    </w:p>
-    <w:p>
-      <w:pPr>
-        <w:spacing w:line="360" w:lineRule="auto"/>
-        <w:jc w:val="both"/>
-        <w:rPr>
-          <w:rFonts w:ascii="Arial" w:hAnsi="Arial" w:cs="Arial"/>
-          <w:sz w:val="24"/>
-          <w:szCs w:val="24"/>
-        </w:rPr>
-      </w:pPr>
-      <w:r>
-        <w:rPr>
-          <w:rFonts w:ascii="Arial" w:hAnsi="Arial" w:cs="Arial"/>
-          <w:sz w:val="24"/>
-          <w:szCs w:val="24"/>
-        </w:rPr>
-        <w:t>Dasselbe Prinzip gilt für die Klassen, die von „</w:t>
-      </w:r>
-      <w:proofErr w:type="spellStart"/>
-      <w:r>
-        <w:rPr>
-          <w:rFonts w:ascii="Arial" w:hAnsi="Arial" w:cs="Arial"/>
-          <w:sz w:val="24"/>
-          <w:szCs w:val="24"/>
-        </w:rPr>
-        <w:t>Object</w:t>
-      </w:r>
-      <w:proofErr w:type="spellEnd"/>
-      <w:r>
-        <w:rPr>
-          <w:rFonts w:ascii="Arial" w:hAnsi="Arial" w:cs="Arial"/>
-          <w:sz w:val="24"/>
-          <w:szCs w:val="24"/>
-        </w:rPr>
-        <w:t>“ erben. Auch alle weiteren „</w:t>
-      </w:r>
-      <w:proofErr w:type="spellStart"/>
-      <w:r>
-        <w:rPr>
-          <w:rFonts w:ascii="Arial" w:hAnsi="Arial" w:cs="Arial"/>
-          <w:sz w:val="24"/>
-          <w:szCs w:val="24"/>
-        </w:rPr>
-        <w:t>using</w:t>
-      </w:r>
-      <w:proofErr w:type="spellEnd"/>
-      <w:r>
-        <w:rPr>
-          <w:rFonts w:ascii="Arial" w:hAnsi="Arial" w:cs="Arial"/>
-          <w:sz w:val="24"/>
-          <w:szCs w:val="24"/>
-        </w:rPr>
-        <w:t xml:space="preserve">“-Direktiven, wie sie beispielsweise in </w:t>
-      </w:r>
-      <w:r>
-        <w:rPr>
-          <w:rFonts w:ascii="Arial" w:hAnsi="Arial" w:cs="Arial"/>
-          <w:sz w:val="24"/>
-          <w:szCs w:val="24"/>
-        </w:rPr>
-        <w:fldChar w:fldCharType="begin"/>
-      </w:r>
-      <w:r>
-        <w:rPr>
-          <w:rFonts w:ascii="Arial" w:hAnsi="Arial" w:cs="Arial"/>
-          <w:sz w:val="24"/>
-          <w:szCs w:val="24"/>
-        </w:rPr>
-        <w:instrText xml:space="preserve"> REF _Ref73280603 \h  \* MERGEFORMAT </w:instrText>
-      </w:r>
-      <w:r>
-        <w:rPr>
-          <w:rFonts w:ascii="Arial" w:hAnsi="Arial" w:cs="Arial"/>
-          <w:sz w:val="24"/>
-          <w:szCs w:val="24"/>
-        </w:rPr>
-      </w:r>
-      <w:r>
-        <w:rPr>
-          <w:rFonts w:ascii="Arial" w:hAnsi="Arial" w:cs="Arial"/>
-          <w:sz w:val="24"/>
-          <w:szCs w:val="24"/>
-        </w:rPr>
-        <w:fldChar w:fldCharType="separate"/>
-      </w:r>
-      <w:r>
-        <w:rPr>
-          <w:rFonts w:ascii="Arial" w:hAnsi="Arial" w:cs="Arial"/>
-          <w:sz w:val="24"/>
-          <w:szCs w:val="24"/>
-        </w:rPr>
-        <w:t xml:space="preserve">Abbildung </w:t>
-      </w:r>
-      <w:r>
-        <w:rPr>
-          <w:rFonts w:ascii="Arial" w:hAnsi="Arial" w:cs="Arial"/>
-          <w:noProof/>
-          <w:sz w:val="24"/>
-          <w:szCs w:val="24"/>
-        </w:rPr>
-        <w:t>1</w:t>
       </w:r>
       <w:r>
         <w:rPr>
@@ -5163,7 +6123,7 @@
           <w:szCs w:val="24"/>
         </w:rPr>
       </w:pPr>
-      <w:bookmarkStart w:id="13" w:name="_Toc73288938"/>
+      <w:bookmarkStart w:id="18" w:name="_Toc73296319"/>
       <w:proofErr w:type="spellStart"/>
       <w:r>
         <w:rPr>
@@ -5175,7 +6135,7 @@
         </w:rPr>
         <w:t>Refactoring</w:t>
       </w:r>
-      <w:bookmarkEnd w:id="13"/>
+      <w:bookmarkEnd w:id="18"/>
       <w:proofErr w:type="spellEnd"/>
     </w:p>
     <w:p>
@@ -6372,7 +7332,43 @@
           <w:sz w:val="24"/>
           <w:szCs w:val="24"/>
         </w:rPr>
-        <w:t xml:space="preserve">-Prinzip Extract Method sollen diese Bedingungen extrahiert und mit Übergabeparameter an diese neue Methode gesteuert werden. </w:t>
+        <w:t xml:space="preserve">-Prinzip </w:t>
+      </w:r>
+      <w:proofErr w:type="spellStart"/>
+      <w:r>
+        <w:rPr>
+          <w:rFonts w:ascii="Arial" w:hAnsi="Arial" w:cs="Arial"/>
+          <w:sz w:val="24"/>
+          <w:szCs w:val="24"/>
+        </w:rPr>
+        <w:t>Extract</w:t>
+      </w:r>
+      <w:proofErr w:type="spellEnd"/>
+      <w:r>
+        <w:rPr>
+          <w:rFonts w:ascii="Arial" w:hAnsi="Arial" w:cs="Arial"/>
+          <w:sz w:val="24"/>
+          <w:szCs w:val="24"/>
+        </w:rPr>
+        <w:t xml:space="preserve"> </w:t>
+      </w:r>
+      <w:proofErr w:type="spellStart"/>
+      <w:r>
+        <w:rPr>
+          <w:rFonts w:ascii="Arial" w:hAnsi="Arial" w:cs="Arial"/>
+          <w:sz w:val="24"/>
+          <w:szCs w:val="24"/>
+        </w:rPr>
+        <w:t>Method</w:t>
+      </w:r>
+      <w:proofErr w:type="spellEnd"/>
+      <w:r>
+        <w:rPr>
+          <w:rFonts w:ascii="Arial" w:hAnsi="Arial" w:cs="Arial"/>
+          <w:sz w:val="24"/>
+          <w:szCs w:val="24"/>
+        </w:rPr>
+        <w:t xml:space="preserve"> sollen diese Bedingungen extrahiert und mit Übergabeparameter an diese neue Methode gesteuert werden. </w:t>
       </w:r>
     </w:p>
     <w:p>
@@ -6782,7 +7778,25 @@
           <w:sz w:val="24"/>
           <w:szCs w:val="24"/>
         </w:rPr>
-        <w:t xml:space="preserve"> Method als Teil der </w:t>
+        <w:t xml:space="preserve"> </w:t>
+      </w:r>
+      <w:proofErr w:type="spellStart"/>
+      <w:r>
+        <w:rPr>
+          <w:rFonts w:ascii="Arial" w:hAnsi="Arial" w:cs="Arial"/>
+          <w:sz w:val="24"/>
+          <w:szCs w:val="24"/>
+        </w:rPr>
+        <w:t>Method</w:t>
+      </w:r>
+      <w:proofErr w:type="spellEnd"/>
+      <w:r>
+        <w:rPr>
+          <w:rFonts w:ascii="Arial" w:hAnsi="Arial" w:cs="Arial"/>
+          <w:sz w:val="24"/>
+          <w:szCs w:val="24"/>
+        </w:rPr>
+        <w:t xml:space="preserve"> als Teil der </w:t>
       </w:r>
       <w:proofErr w:type="spellStart"/>
       <w:r>
@@ -6800,7 +7814,25 @@
           <w:sz w:val="24"/>
           <w:szCs w:val="24"/>
         </w:rPr>
-        <w:t xml:space="preserve"> Method Calls angewandt, indem ein veränderter Name gewählt wurde.</w:t>
+        <w:t xml:space="preserve"> </w:t>
+      </w:r>
+      <w:proofErr w:type="spellStart"/>
+      <w:r>
+        <w:rPr>
+          <w:rFonts w:ascii="Arial" w:hAnsi="Arial" w:cs="Arial"/>
+          <w:sz w:val="24"/>
+          <w:szCs w:val="24"/>
+        </w:rPr>
+        <w:t>Method</w:t>
+      </w:r>
+      <w:proofErr w:type="spellEnd"/>
+      <w:r>
+        <w:rPr>
+          <w:rFonts w:ascii="Arial" w:hAnsi="Arial" w:cs="Arial"/>
+          <w:sz w:val="24"/>
+          <w:szCs w:val="24"/>
+        </w:rPr>
+        <w:t xml:space="preserve"> Calls angewandt, indem ein veränderter Name gewählt wurde.</w:t>
       </w:r>
     </w:p>
     <w:p>
@@ -6847,15 +7879,7 @@
           <w:szCs w:val="24"/>
         </w:rPr>
         <w:lastRenderedPageBreak/>
-        <w:t>A</w:t>
-      </w:r>
-      <w:r>
-        <w:rPr>
-          <w:rFonts w:ascii="Arial" w:hAnsi="Arial" w:cs="Arial"/>
-          <w:sz w:val="24"/>
-          <w:szCs w:val="24"/>
-        </w:rPr>
-        <w:t xml:space="preserve">ls weiteren Schritt des </w:t>
+        <w:t xml:space="preserve">Als weiteren Schritt des </w:t>
       </w:r>
       <w:proofErr w:type="spellStart"/>
       <w:r>
@@ -6873,31 +7897,7 @@
           <w:sz w:val="24"/>
           <w:szCs w:val="24"/>
         </w:rPr>
-        <w:t xml:space="preserve"> werden dem Code</w:t>
-      </w:r>
-      <w:r>
-        <w:rPr>
-          <w:rFonts w:ascii="Arial" w:hAnsi="Arial" w:cs="Arial"/>
-          <w:sz w:val="24"/>
-          <w:szCs w:val="24"/>
-        </w:rPr>
-        <w:t xml:space="preserve"> unnötige</w:t>
-      </w:r>
-      <w:r>
-        <w:rPr>
-          <w:rFonts w:ascii="Arial" w:hAnsi="Arial" w:cs="Arial"/>
-          <w:sz w:val="24"/>
-          <w:szCs w:val="24"/>
-        </w:rPr>
-        <w:t xml:space="preserve"> Kommentare</w:t>
-      </w:r>
-      <w:r>
-        <w:rPr>
-          <w:rFonts w:ascii="Arial" w:hAnsi="Arial" w:cs="Arial"/>
-          <w:sz w:val="24"/>
-          <w:szCs w:val="24"/>
-        </w:rPr>
-        <w:t xml:space="preserve"> gelöscht, um die Verwirrung zu verhindern.</w:t>
+        <w:t xml:space="preserve"> werden dem Code unnötige Kommentare gelöscht, um die Verwirrung zu verhindern.</w:t>
       </w:r>
     </w:p>
     <w:p>
@@ -7275,7 +8275,7 @@
           <w:szCs w:val="24"/>
         </w:rPr>
       </w:pPr>
-      <w:bookmarkStart w:id="14" w:name="_Toc73288939"/>
+      <w:bookmarkStart w:id="19" w:name="_Toc73296320"/>
       <w:r>
         <w:rPr>
           <w:rFonts w:ascii="Arial" w:hAnsi="Arial" w:cs="Arial"/>
@@ -7286,7 +8286,7 @@
         </w:rPr>
         <w:t>Clean Architecture</w:t>
       </w:r>
-      <w:bookmarkEnd w:id="14"/>
+      <w:bookmarkEnd w:id="19"/>
       <w:r>
         <w:rPr>
           <w:rFonts w:ascii="Arial" w:hAnsi="Arial" w:cs="Arial"/>
@@ -7389,7 +8389,15 @@
           <w:sz w:val="24"/>
           <w:szCs w:val="24"/>
         </w:rPr>
-        <w:t>Abbildung 3</w:t>
+        <w:t xml:space="preserve">Abbildung </w:t>
+      </w:r>
+      <w:r>
+        <w:rPr>
+          <w:rFonts w:ascii="Arial" w:hAnsi="Arial" w:cs="Arial"/>
+          <w:sz w:val="24"/>
+          <w:szCs w:val="24"/>
+        </w:rPr>
+        <w:t>4</w:t>
       </w:r>
       <w:r>
         <w:rPr>
@@ -7405,7 +8413,25 @@
           <w:sz w:val="24"/>
           <w:szCs w:val="24"/>
         </w:rPr>
-        <w:t xml:space="preserve"> zeigt die Darstellung der Anwendung nach Einteilen in drei entsprechende Schichten der Clean Architecture „</w:t>
+        <w:t xml:space="preserve"> zeigt die Darstellung der Anwendung nach Einteilen in drei entsprechende Schichten der Clean </w:t>
+      </w:r>
+      <w:proofErr w:type="spellStart"/>
+      <w:r>
+        <w:rPr>
+          <w:rFonts w:ascii="Arial" w:hAnsi="Arial" w:cs="Arial"/>
+          <w:sz w:val="24"/>
+          <w:szCs w:val="24"/>
+        </w:rPr>
+        <w:t>Architecture</w:t>
+      </w:r>
+      <w:proofErr w:type="spellEnd"/>
+      <w:r>
+        <w:rPr>
+          <w:rFonts w:ascii="Arial" w:hAnsi="Arial" w:cs="Arial"/>
+          <w:sz w:val="24"/>
+          <w:szCs w:val="24"/>
+        </w:rPr>
+        <w:t xml:space="preserve"> „</w:t>
       </w:r>
       <w:proofErr w:type="spellStart"/>
       <w:r>
@@ -7481,13 +8507,23 @@
         </w:rPr>
         <w:t>„</w:t>
       </w:r>
-      <w:r>
-        <w:rPr>
-          <w:rFonts w:ascii="Arial" w:hAnsi="Arial" w:cs="Arial"/>
-          <w:sz w:val="24"/>
-          <w:szCs w:val="24"/>
-        </w:rPr>
-        <w:t xml:space="preserve">Plugin“. </w:t>
+      <w:proofErr w:type="spellStart"/>
+      <w:r>
+        <w:rPr>
+          <w:rFonts w:ascii="Arial" w:hAnsi="Arial" w:cs="Arial"/>
+          <w:sz w:val="24"/>
+          <w:szCs w:val="24"/>
+        </w:rPr>
+        <w:t>Plugin</w:t>
+      </w:r>
+      <w:proofErr w:type="spellEnd"/>
+      <w:r>
+        <w:rPr>
+          <w:rFonts w:ascii="Arial" w:hAnsi="Arial" w:cs="Arial"/>
+          <w:sz w:val="24"/>
+          <w:szCs w:val="24"/>
+        </w:rPr>
+        <w:t xml:space="preserve">“. </w:t>
       </w:r>
     </w:p>
     <w:p>
@@ -7527,7 +8563,7 @@
                     </pic:cNvPicPr>
                   </pic:nvPicPr>
                   <pic:blipFill>
-                    <a:blip r:embed="rId21" cstate="print">
+                    <a:blip r:embed="rId22" cstate="print">
                       <a:extLst>
                         <a:ext uri="{28A0092B-C50C-407E-A947-70E740481C1C}">
                           <a14:useLocalDpi xmlns:a14="http://schemas.microsoft.com/office/drawing/2010/main" val="0"/>
@@ -7574,8 +8610,8 @@
           <w:szCs w:val="24"/>
         </w:rPr>
       </w:pPr>
-      <w:bookmarkStart w:id="15" w:name="_Ref72002252"/>
-      <w:bookmarkStart w:id="16" w:name="_Toc73288497"/>
+      <w:bookmarkStart w:id="20" w:name="_Ref72002252"/>
+      <w:bookmarkStart w:id="21" w:name="_Toc73296325"/>
       <w:r>
         <w:rPr>
           <w:rFonts w:ascii="Arial" w:hAnsi="Arial" w:cs="Arial"/>
@@ -7625,7 +8661,7 @@
           <w:sz w:val="24"/>
           <w:szCs w:val="24"/>
         </w:rPr>
-        <w:t>3</w:t>
+        <w:t>4</w:t>
       </w:r>
       <w:r>
         <w:rPr>
@@ -7637,7 +8673,7 @@
         </w:rPr>
         <w:fldChar w:fldCharType="end"/>
       </w:r>
-      <w:bookmarkEnd w:id="15"/>
+      <w:bookmarkEnd w:id="20"/>
       <w:r>
         <w:rPr>
           <w:rFonts w:ascii="Arial" w:hAnsi="Arial" w:cs="Arial"/>
@@ -7648,7 +8684,7 @@
         </w:rPr>
         <w:t>: Die Architektur nach Vorschlag der Clean Architecture</w:t>
       </w:r>
-      <w:bookmarkEnd w:id="16"/>
+      <w:bookmarkEnd w:id="21"/>
     </w:p>
     <w:p>
       <w:pPr>
@@ -7775,7 +8811,7 @@
           <w:sz w:val="24"/>
           <w:szCs w:val="24"/>
         </w:rPr>
-        <w:t>4</w:t>
+        <w:t>5</w:t>
       </w:r>
       <w:r>
         <w:rPr>
@@ -7845,7 +8881,7 @@
                     <pic:cNvPicPr/>
                   </pic:nvPicPr>
                   <pic:blipFill>
-                    <a:blip r:embed="rId22"/>
+                    <a:blip r:embed="rId23"/>
                     <a:stretch>
                       <a:fillRect/>
                     </a:stretch>
@@ -7883,8 +8919,8 @@
           <w:szCs w:val="24"/>
         </w:rPr>
       </w:pPr>
-      <w:bookmarkStart w:id="17" w:name="_Ref72003118"/>
-      <w:bookmarkStart w:id="18" w:name="_Toc73288498"/>
+      <w:bookmarkStart w:id="22" w:name="_Ref72003118"/>
+      <w:bookmarkStart w:id="23" w:name="_Toc73296326"/>
       <w:r>
         <w:rPr>
           <w:rFonts w:ascii="Arial" w:hAnsi="Arial" w:cs="Arial"/>
@@ -7934,7 +8970,7 @@
           <w:sz w:val="24"/>
           <w:szCs w:val="24"/>
         </w:rPr>
-        <w:t>4</w:t>
+        <w:t>5</w:t>
       </w:r>
       <w:r>
         <w:rPr>
@@ -7946,7 +8982,7 @@
         </w:rPr>
         <w:fldChar w:fldCharType="end"/>
       </w:r>
-      <w:bookmarkEnd w:id="17"/>
+      <w:bookmarkEnd w:id="22"/>
       <w:r>
         <w:rPr>
           <w:rFonts w:ascii="Arial" w:hAnsi="Arial" w:cs="Arial"/>
@@ -7957,7 +8993,7 @@
         </w:rPr>
         <w:t>: Beziehungen des Moduls zueinander</w:t>
       </w:r>
-      <w:bookmarkEnd w:id="18"/>
+      <w:bookmarkEnd w:id="23"/>
     </w:p>
     <w:p>
       <w:pPr>
@@ -7975,7 +9011,25 @@
           <w:sz w:val="24"/>
           <w:szCs w:val="24"/>
         </w:rPr>
-        <w:t>Darauf aufsetzend soll die Richtung des Pfeils zwischen „Plugin/</w:t>
+        <w:t>Darauf aufsetzend soll die Richtung des Pfeils zwischen „</w:t>
+      </w:r>
+      <w:proofErr w:type="spellStart"/>
+      <w:r>
+        <w:rPr>
+          <w:rFonts w:ascii="Arial" w:hAnsi="Arial" w:cs="Arial"/>
+          <w:sz w:val="24"/>
+          <w:szCs w:val="24"/>
+        </w:rPr>
+        <w:t>Plugin</w:t>
+      </w:r>
+      <w:proofErr w:type="spellEnd"/>
+      <w:r>
+        <w:rPr>
+          <w:rFonts w:ascii="Arial" w:hAnsi="Arial" w:cs="Arial"/>
+          <w:sz w:val="24"/>
+          <w:szCs w:val="24"/>
+        </w:rPr>
+        <w:t>/</w:t>
       </w:r>
       <w:proofErr w:type="spellStart"/>
       <w:r>
@@ -8107,7 +9161,7 @@
           <w:sz w:val="24"/>
           <w:szCs w:val="24"/>
         </w:rPr>
-        <w:t>5</w:t>
+        <w:t>6</w:t>
       </w:r>
       <w:r>
         <w:rPr>
@@ -8191,7 +9245,7 @@
           <w:sz w:val="24"/>
           <w:szCs w:val="24"/>
         </w:rPr>
-        <w:t>6</w:t>
+        <w:t>7</w:t>
       </w:r>
       <w:r>
         <w:rPr>
@@ -8320,7 +9374,7 @@
           <w:sz w:val="24"/>
           <w:szCs w:val="24"/>
         </w:rPr>
-        <w:t>7</w:t>
+        <w:t>8</w:t>
       </w:r>
       <w:r>
         <w:rPr>
@@ -8373,7 +9427,7 @@
                     <pic:cNvPicPr/>
                   </pic:nvPicPr>
                   <pic:blipFill>
-                    <a:blip r:embed="rId23"/>
+                    <a:blip r:embed="rId24"/>
                     <a:stretch>
                       <a:fillRect/>
                     </a:stretch>
@@ -8412,8 +9466,8 @@
           <w:szCs w:val="24"/>
         </w:rPr>
       </w:pPr>
-      <w:bookmarkStart w:id="19" w:name="_Ref72002468"/>
-      <w:bookmarkStart w:id="20" w:name="_Toc73288499"/>
+      <w:bookmarkStart w:id="24" w:name="_Ref72002468"/>
+      <w:bookmarkStart w:id="25" w:name="_Toc73296327"/>
       <w:r>
         <w:rPr>
           <w:rFonts w:ascii="Arial" w:hAnsi="Arial" w:cs="Arial"/>
@@ -8463,7 +9517,7 @@
           <w:sz w:val="24"/>
           <w:szCs w:val="24"/>
         </w:rPr>
-        <w:t>5</w:t>
+        <w:t>6</w:t>
       </w:r>
       <w:r>
         <w:rPr>
@@ -8475,7 +9529,7 @@
         </w:rPr>
         <w:fldChar w:fldCharType="end"/>
       </w:r>
-      <w:bookmarkEnd w:id="19"/>
+      <w:bookmarkEnd w:id="24"/>
       <w:r>
         <w:rPr>
           <w:rFonts w:ascii="Arial" w:hAnsi="Arial" w:cs="Arial"/>
@@ -8486,7 +9540,7 @@
         </w:rPr>
         <w:t>: Cluster Call Butterfly Ansicht des Moduls „Plugin“</w:t>
       </w:r>
-      <w:bookmarkEnd w:id="20"/>
+      <w:bookmarkEnd w:id="25"/>
     </w:p>
     <w:p>
       <w:pPr>
@@ -8522,7 +9576,7 @@
                     <pic:cNvPicPr/>
                   </pic:nvPicPr>
                   <pic:blipFill>
-                    <a:blip r:embed="rId24"/>
+                    <a:blip r:embed="rId25"/>
                     <a:stretch>
                       <a:fillRect/>
                     </a:stretch>
@@ -8561,8 +9615,8 @@
           <w:szCs w:val="24"/>
         </w:rPr>
       </w:pPr>
-      <w:bookmarkStart w:id="21" w:name="_Ref72002863"/>
-      <w:bookmarkStart w:id="22" w:name="_Toc73288500"/>
+      <w:bookmarkStart w:id="26" w:name="_Ref72002863"/>
+      <w:bookmarkStart w:id="27" w:name="_Toc73296328"/>
       <w:r>
         <w:rPr>
           <w:rFonts w:ascii="Arial" w:hAnsi="Arial" w:cs="Arial"/>
@@ -8612,7 +9666,7 @@
           <w:sz w:val="24"/>
           <w:szCs w:val="24"/>
         </w:rPr>
-        <w:t>6</w:t>
+        <w:t>7</w:t>
       </w:r>
       <w:r>
         <w:rPr>
@@ -8624,7 +9678,7 @@
         </w:rPr>
         <w:fldChar w:fldCharType="end"/>
       </w:r>
-      <w:bookmarkEnd w:id="21"/>
+      <w:bookmarkEnd w:id="26"/>
       <w:r>
         <w:rPr>
           <w:rFonts w:ascii="Arial" w:hAnsi="Arial" w:cs="Arial"/>
@@ -8635,7 +9689,7 @@
         </w:rPr>
         <w:t>: Cluster Call Butterfly Ansicht des Moduls „Kern“</w:t>
       </w:r>
-      <w:bookmarkEnd w:id="22"/>
+      <w:bookmarkEnd w:id="27"/>
     </w:p>
     <w:p>
       <w:pPr>
@@ -8671,7 +9725,7 @@
                     <pic:cNvPicPr/>
                   </pic:nvPicPr>
                   <pic:blipFill>
-                    <a:blip r:embed="rId25"/>
+                    <a:blip r:embed="rId26"/>
                     <a:stretch>
                       <a:fillRect/>
                     </a:stretch>
@@ -8710,8 +9764,8 @@
           <w:szCs w:val="24"/>
         </w:rPr>
       </w:pPr>
-      <w:bookmarkStart w:id="23" w:name="_Ref72002977"/>
-      <w:bookmarkStart w:id="24" w:name="_Toc73288501"/>
+      <w:bookmarkStart w:id="28" w:name="_Ref72002977"/>
+      <w:bookmarkStart w:id="29" w:name="_Toc73296329"/>
       <w:r>
         <w:rPr>
           <w:rFonts w:ascii="Arial" w:hAnsi="Arial" w:cs="Arial"/>
@@ -8761,7 +9815,7 @@
           <w:sz w:val="24"/>
           <w:szCs w:val="24"/>
         </w:rPr>
-        <w:t>7</w:t>
+        <w:t>8</w:t>
       </w:r>
       <w:r>
         <w:rPr>
@@ -8773,7 +9827,7 @@
         </w:rPr>
         <w:fldChar w:fldCharType="end"/>
       </w:r>
-      <w:bookmarkEnd w:id="23"/>
+      <w:bookmarkEnd w:id="28"/>
       <w:r>
         <w:rPr>
           <w:rFonts w:ascii="Arial" w:hAnsi="Arial" w:cs="Arial"/>
@@ -8784,7 +9838,7 @@
         </w:rPr>
         <w:t>: Cluster Call Butterfly Ansicht des Moduls „Adapter“</w:t>
       </w:r>
-      <w:bookmarkEnd w:id="24"/>
+      <w:bookmarkEnd w:id="29"/>
     </w:p>
     <w:p>
       <w:pPr>
@@ -8849,7 +9903,15 @@
           <w:sz w:val="24"/>
           <w:szCs w:val="24"/>
         </w:rPr>
-        <w:t>Abbildung 8</w:t>
+        <w:t xml:space="preserve">Abbildung </w:t>
+      </w:r>
+      <w:r>
+        <w:rPr>
+          <w:rFonts w:ascii="Arial" w:hAnsi="Arial" w:cs="Arial"/>
+          <w:sz w:val="24"/>
+          <w:szCs w:val="24"/>
+        </w:rPr>
+        <w:t>9</w:t>
       </w:r>
       <w:r>
         <w:rPr>
@@ -8911,7 +9973,7 @@
                     <pic:cNvPicPr/>
                   </pic:nvPicPr>
                   <pic:blipFill>
-                    <a:blip r:embed="rId26"/>
+                    <a:blip r:embed="rId27"/>
                     <a:stretch>
                       <a:fillRect/>
                     </a:stretch>
@@ -8950,8 +10012,8 @@
           <w:szCs w:val="24"/>
         </w:rPr>
       </w:pPr>
-      <w:bookmarkStart w:id="25" w:name="_Ref72004621"/>
-      <w:bookmarkStart w:id="26" w:name="_Toc73288502"/>
+      <w:bookmarkStart w:id="30" w:name="_Ref72004621"/>
+      <w:bookmarkStart w:id="31" w:name="_Toc73296330"/>
       <w:r>
         <w:rPr>
           <w:rFonts w:ascii="Arial" w:hAnsi="Arial" w:cs="Arial"/>
@@ -9001,7 +10063,7 @@
           <w:sz w:val="24"/>
           <w:szCs w:val="24"/>
         </w:rPr>
-        <w:t>8</w:t>
+        <w:t>9</w:t>
       </w:r>
       <w:r>
         <w:rPr>
@@ -9013,7 +10075,7 @@
         </w:rPr>
         <w:fldChar w:fldCharType="end"/>
       </w:r>
-      <w:bookmarkEnd w:id="25"/>
+      <w:bookmarkEnd w:id="30"/>
       <w:r>
         <w:rPr>
           <w:rFonts w:ascii="Arial" w:hAnsi="Arial" w:cs="Arial"/>
@@ -9024,7 +10086,7 @@
         </w:rPr>
         <w:t>: Abstrakte Ansicht der Aufrufe</w:t>
       </w:r>
-      <w:bookmarkEnd w:id="26"/>
+      <w:bookmarkEnd w:id="31"/>
     </w:p>
     <w:p>
       <w:pPr>
@@ -9100,7 +10162,7 @@
           <w:sz w:val="24"/>
           <w:szCs w:val="24"/>
         </w:rPr>
-        <w:t>9</w:t>
+        <w:t>10</w:t>
       </w:r>
       <w:r>
         <w:rPr>
@@ -9177,7 +10239,7 @@
                     <pic:cNvPicPr/>
                   </pic:nvPicPr>
                   <pic:blipFill>
-                    <a:blip r:embed="rId27"/>
+                    <a:blip r:embed="rId28"/>
                     <a:stretch>
                       <a:fillRect/>
                     </a:stretch>
@@ -9216,8 +10278,8 @@
           <w:szCs w:val="24"/>
         </w:rPr>
       </w:pPr>
-      <w:bookmarkStart w:id="27" w:name="_Ref72004739"/>
-      <w:bookmarkStart w:id="28" w:name="_Toc73288503"/>
+      <w:bookmarkStart w:id="32" w:name="_Ref72004739"/>
+      <w:bookmarkStart w:id="33" w:name="_Toc73296331"/>
       <w:r>
         <w:rPr>
           <w:rFonts w:ascii="Arial" w:hAnsi="Arial" w:cs="Arial"/>
@@ -9267,7 +10329,7 @@
           <w:sz w:val="24"/>
           <w:szCs w:val="24"/>
         </w:rPr>
-        <w:t>9</w:t>
+        <w:t>10</w:t>
       </w:r>
       <w:r>
         <w:rPr>
@@ -9279,7 +10341,7 @@
         </w:rPr>
         <w:fldChar w:fldCharType="end"/>
       </w:r>
-      <w:bookmarkEnd w:id="27"/>
+      <w:bookmarkEnd w:id="32"/>
       <w:r>
         <w:rPr>
           <w:rFonts w:ascii="Arial" w:hAnsi="Arial" w:cs="Arial"/>
@@ -9290,7 +10352,7 @@
         </w:rPr>
         <w:t>: Detailliertere Ansicht der Aufrufe</w:t>
       </w:r>
-      <w:bookmarkEnd w:id="28"/>
+      <w:bookmarkEnd w:id="33"/>
     </w:p>
     <w:p>
       <w:pPr>
@@ -9309,7 +10371,7 @@
           <w:szCs w:val="24"/>
         </w:rPr>
       </w:pPr>
-      <w:bookmarkStart w:id="29" w:name="_Toc73288940"/>
+      <w:bookmarkStart w:id="34" w:name="_Toc73296321"/>
       <w:r>
         <w:rPr>
           <w:rFonts w:ascii="Arial" w:hAnsi="Arial" w:cs="Arial"/>
@@ -9320,7 +10382,7 @@
         </w:rPr>
         <w:t>Entwurfsmuster</w:t>
       </w:r>
-      <w:bookmarkEnd w:id="29"/>
+      <w:bookmarkEnd w:id="34"/>
     </w:p>
     <w:p>
       <w:pPr>
@@ -9692,7 +10754,7 @@
                     <pic:cNvPicPr/>
                   </pic:nvPicPr>
                   <pic:blipFill>
-                    <a:blip r:embed="rId28"/>
+                    <a:blip r:embed="rId29"/>
                     <a:stretch>
                       <a:fillRect/>
                     </a:stretch>
@@ -9726,8 +10788,8 @@
           <w:szCs w:val="24"/>
         </w:rPr>
       </w:pPr>
-      <w:bookmarkStart w:id="30" w:name="_Ref72005911"/>
-      <w:bookmarkStart w:id="31" w:name="_Toc73288504"/>
+      <w:bookmarkStart w:id="35" w:name="_Ref72005911"/>
+      <w:bookmarkStart w:id="36" w:name="_Toc73296332"/>
       <w:r>
         <w:rPr>
           <w:rFonts w:ascii="Arial" w:hAnsi="Arial" w:cs="Arial"/>
@@ -9777,7 +10839,7 @@
           <w:sz w:val="24"/>
           <w:szCs w:val="24"/>
         </w:rPr>
-        <w:t>10</w:t>
+        <w:t>11</w:t>
       </w:r>
       <w:r>
         <w:rPr>
@@ -9789,7 +10851,7 @@
         </w:rPr>
         <w:fldChar w:fldCharType="end"/>
       </w:r>
-      <w:bookmarkEnd w:id="30"/>
+      <w:bookmarkEnd w:id="35"/>
       <w:r>
         <w:rPr>
           <w:rFonts w:ascii="Arial" w:hAnsi="Arial" w:cs="Arial"/>
@@ -9800,7 +10862,7 @@
         </w:rPr>
         <w:t>: Objekt Referenzen der Instanz myGui1 von Gui1</w:t>
       </w:r>
-      <w:bookmarkEnd w:id="31"/>
+      <w:bookmarkEnd w:id="36"/>
     </w:p>
     <w:p>
       <w:pPr>
@@ -9857,7 +10919,15 @@
           <w:sz w:val="24"/>
           <w:szCs w:val="24"/>
         </w:rPr>
-        <w:t>Abbildung 10</w:t>
+        <w:t xml:space="preserve">Abbildung </w:t>
+      </w:r>
+      <w:r>
+        <w:rPr>
+          <w:rFonts w:ascii="Arial" w:hAnsi="Arial" w:cs="Arial"/>
+          <w:sz w:val="24"/>
+          <w:szCs w:val="24"/>
+        </w:rPr>
+        <w:t>11</w:t>
       </w:r>
       <w:r>
         <w:rPr>
@@ -10009,7 +11079,7 @@
                     </pic:cNvPicPr>
                   </pic:nvPicPr>
                   <pic:blipFill>
-                    <a:blip r:embed="rId29">
+                    <a:blip r:embed="rId30">
                       <a:extLst>
                         <a:ext uri="{28A0092B-C50C-407E-A947-70E740481C1C}">
                           <a14:useLocalDpi xmlns:a14="http://schemas.microsoft.com/office/drawing/2010/main" val="0"/>
@@ -10170,7 +11240,7 @@
                     </pic:cNvPicPr>
                   </pic:nvPicPr>
                   <pic:blipFill>
-                    <a:blip r:embed="rId30">
+                    <a:blip r:embed="rId31">
                       <a:extLst>
                         <a:ext uri="{28A0092B-C50C-407E-A947-70E740481C1C}">
                           <a14:useLocalDpi xmlns:a14="http://schemas.microsoft.com/office/drawing/2010/main" val="0"/>
@@ -10268,7 +11338,7 @@
                     </pic:cNvPicPr>
                   </pic:nvPicPr>
                   <pic:blipFill>
-                    <a:blip r:embed="rId31">
+                    <a:blip r:embed="rId32">
                       <a:extLst>
                         <a:ext uri="{28A0092B-C50C-407E-A947-70E740481C1C}">
                           <a14:useLocalDpi xmlns:a14="http://schemas.microsoft.com/office/drawing/2010/main" val="0"/>
@@ -10382,7 +11452,7 @@
                     </pic:cNvPicPr>
                   </pic:nvPicPr>
                   <pic:blipFill>
-                    <a:blip r:embed="rId32">
+                    <a:blip r:embed="rId33">
                       <a:extLst>
                         <a:ext uri="{28A0092B-C50C-407E-A947-70E740481C1C}">
                           <a14:useLocalDpi xmlns:a14="http://schemas.microsoft.com/office/drawing/2010/main" val="0"/>
@@ -10480,7 +11550,7 @@
                     </pic:cNvPicPr>
                   </pic:nvPicPr>
                   <pic:blipFill>
-                    <a:blip r:embed="rId33">
+                    <a:blip r:embed="rId34">
                       <a:extLst>
                         <a:ext uri="{28A0092B-C50C-407E-A947-70E740481C1C}">
                           <a14:useLocalDpi xmlns:a14="http://schemas.microsoft.com/office/drawing/2010/main" val="0"/>
@@ -10513,7 +11583,7 @@
       </w:r>
     </w:p>
     <w:sectPr>
-      <w:headerReference w:type="default" r:id="rId34"/>
+      <w:headerReference w:type="default" r:id="rId35"/>
       <w:pgSz w:w="11906" w:h="16838"/>
       <w:pgMar w:top="1417" w:right="1417" w:bottom="1134" w:left="1417" w:header="708" w:footer="708" w:gutter="0"/>
       <w:cols w:space="708"/>
@@ -10524,7 +11594,7 @@
 </file>
 
 <file path=word/endnotes.xml><?xml version="1.0" encoding="utf-8"?>
-<w:endnotes xmlns:wpc="http://schemas.microsoft.com/office/word/2010/wordprocessingCanvas" xmlns:cx="http://schemas.microsoft.com/office/drawing/2014/chartex" xmlns:cx1="http://schemas.microsoft.com/office/drawing/2015/9/8/chartex" xmlns:cx2="http://schemas.microsoft.com/office/drawing/2015/10/21/chartex" xmlns:cx3="http://schemas.microsoft.com/office/drawing/2016/5/9/chartex" xmlns:cx4="http://schemas.microsoft.com/office/drawing/2016/5/10/chartex" xmlns:cx5="http://schemas.microsoft.com/office/drawing/2016/5/11/chartex" xmlns:cx6="http://schemas.microsoft.com/office/drawing/2016/5/12/chartex" xmlns:cx7="http://schemas.microsoft.com/office/drawing/2016/5/13/chartex" xmlns:cx8="http://schemas.microsoft.com/office/drawing/2016/5/14/chartex" xmlns:mc="http://schemas.openxmlformats.org/markup-compatibility/2006" xmlns:aink="http://schemas.microsoft.com/office/drawing/2016/ink" xmlns:am3d="http://schemas.microsoft.com/office/drawing/2017/model3d" xmlns:o="urn:schemas-microsoft-com:office:office" xmlns:r="http://schemas.openxmlformats.org/officeDocument/2006/relationships" xmlns:m="http://schemas.openxmlformats.org/officeDocument/2006/math" xmlns:v="urn:schemas-microsoft-com:vml" xmlns:wp14="http://schemas.microsoft.com/office/word/2010/wordprocessingDrawing" xmlns:wp="http://schemas.openxmlformats.org/drawingml/2006/wordprocessingDrawing" xmlns:w10="urn:schemas-microsoft-com:office:word" xmlns:w="http://schemas.openxmlformats.org/wordprocessingml/2006/main" xmlns:w14="http://schemas.microsoft.com/office/word/2010/wordml" xmlns:w15="http://schemas.microsoft.com/office/word/2012/wordml" xmlns:w16cex="http://schemas.microsoft.com/office/word/2018/wordml/cex" xmlns:w16cid="http://schemas.microsoft.com/office/word/2016/wordml/cid" xmlns:w16="http://schemas.microsoft.com/office/word/2018/wordml" xmlns:w16sdtdh="http://schemas.microsoft.com/office/word/2020/wordml/sdtdatahash" xmlns:w16se="http://schemas.microsoft.com/office/word/2015/wordml/symex" xmlns:wpg="http://schemas.microsoft.com/office/word/2010/wordprocessingGroup" xmlns:wpi="http://schemas.microsoft.com/office/word/2010/wordprocessingInk" xmlns:wne="http://schemas.microsoft.com/office/word/2006/wordml" xmlns:wps="http://schemas.microsoft.com/office/word/2010/wordprocessingShape" mc:Ignorable="w14 w15 w16se w16cid w16 w16cex w16sdtdh wp14">
+<w:endnotes xmlns:wpc="http://schemas.microsoft.com/office/word/2010/wordprocessingCanvas" xmlns:cx="http://schemas.microsoft.com/office/drawing/2014/chartex" xmlns:cx1="http://schemas.microsoft.com/office/drawing/2015/9/8/chartex" xmlns:mc="http://schemas.openxmlformats.org/markup-compatibility/2006" xmlns:o="urn:schemas-microsoft-com:office:office" xmlns:r="http://schemas.openxmlformats.org/officeDocument/2006/relationships" xmlns:m="http://schemas.openxmlformats.org/officeDocument/2006/math" xmlns:v="urn:schemas-microsoft-com:vml" xmlns:wp14="http://schemas.microsoft.com/office/word/2010/wordprocessingDrawing" xmlns:wp="http://schemas.openxmlformats.org/drawingml/2006/wordprocessingDrawing" xmlns:w10="urn:schemas-microsoft-com:office:word" xmlns:w="http://schemas.openxmlformats.org/wordprocessingml/2006/main" xmlns:w14="http://schemas.microsoft.com/office/word/2010/wordml" xmlns:w15="http://schemas.microsoft.com/office/word/2012/wordml" xmlns:w16se="http://schemas.microsoft.com/office/word/2015/wordml/symex" xmlns:wpg="http://schemas.microsoft.com/office/word/2010/wordprocessingGroup" xmlns:wpi="http://schemas.microsoft.com/office/word/2010/wordprocessingInk" xmlns:wne="http://schemas.microsoft.com/office/word/2006/wordml" xmlns:wps="http://schemas.microsoft.com/office/word/2010/wordprocessingShape" mc:Ignorable="w14 w15 w16se wp14">
   <w:endnote w:type="separator" w:id="-1">
     <w:p>
       <w:pPr>
@@ -10549,7 +11619,7 @@
 </file>
 
 <file path=word/footer1.xml><?xml version="1.0" encoding="utf-8"?>
-<w:ftr xmlns:wpc="http://schemas.microsoft.com/office/word/2010/wordprocessingCanvas" xmlns:cx="http://schemas.microsoft.com/office/drawing/2014/chartex" xmlns:cx1="http://schemas.microsoft.com/office/drawing/2015/9/8/chartex" xmlns:cx2="http://schemas.microsoft.com/office/drawing/2015/10/21/chartex" xmlns:cx3="http://schemas.microsoft.com/office/drawing/2016/5/9/chartex" xmlns:cx4="http://schemas.microsoft.com/office/drawing/2016/5/10/chartex" xmlns:cx5="http://schemas.microsoft.com/office/drawing/2016/5/11/chartex" xmlns:cx6="http://schemas.microsoft.com/office/drawing/2016/5/12/chartex" xmlns:cx7="http://schemas.microsoft.com/office/drawing/2016/5/13/chartex" xmlns:cx8="http://schemas.microsoft.com/office/drawing/2016/5/14/chartex" xmlns:mc="http://schemas.openxmlformats.org/markup-compatibility/2006" xmlns:aink="http://schemas.microsoft.com/office/drawing/2016/ink" xmlns:am3d="http://schemas.microsoft.com/office/drawing/2017/model3d" xmlns:o="urn:schemas-microsoft-com:office:office" xmlns:r="http://schemas.openxmlformats.org/officeDocument/2006/relationships" xmlns:m="http://schemas.openxmlformats.org/officeDocument/2006/math" xmlns:v="urn:schemas-microsoft-com:vml" xmlns:wp14="http://schemas.microsoft.com/office/word/2010/wordprocessingDrawing" xmlns:wp="http://schemas.openxmlformats.org/drawingml/2006/wordprocessingDrawing" xmlns:w10="urn:schemas-microsoft-com:office:word" xmlns:w="http://schemas.openxmlformats.org/wordprocessingml/2006/main" xmlns:w14="http://schemas.microsoft.com/office/word/2010/wordml" xmlns:w15="http://schemas.microsoft.com/office/word/2012/wordml" xmlns:w16cex="http://schemas.microsoft.com/office/word/2018/wordml/cex" xmlns:w16cid="http://schemas.microsoft.com/office/word/2016/wordml/cid" xmlns:w16="http://schemas.microsoft.com/office/word/2018/wordml" xmlns:w16sdtdh="http://schemas.microsoft.com/office/word/2020/wordml/sdtdatahash" xmlns:w16se="http://schemas.microsoft.com/office/word/2015/wordml/symex" xmlns:wpg="http://schemas.microsoft.com/office/word/2010/wordprocessingGroup" xmlns:wpi="http://schemas.microsoft.com/office/word/2010/wordprocessingInk" xmlns:wne="http://schemas.microsoft.com/office/word/2006/wordml" xmlns:wps="http://schemas.microsoft.com/office/word/2010/wordprocessingShape" mc:Ignorable="w14 w15 w16se w16cid w16 w16cex w16sdtdh wp14">
+<w:ftr xmlns:wpc="http://schemas.microsoft.com/office/word/2010/wordprocessingCanvas" xmlns:cx="http://schemas.microsoft.com/office/drawing/2014/chartex" xmlns:cx1="http://schemas.microsoft.com/office/drawing/2015/9/8/chartex" xmlns:mc="http://schemas.openxmlformats.org/markup-compatibility/2006" xmlns:o="urn:schemas-microsoft-com:office:office" xmlns:r="http://schemas.openxmlformats.org/officeDocument/2006/relationships" xmlns:m="http://schemas.openxmlformats.org/officeDocument/2006/math" xmlns:v="urn:schemas-microsoft-com:vml" xmlns:wp14="http://schemas.microsoft.com/office/word/2010/wordprocessingDrawing" xmlns:wp="http://schemas.openxmlformats.org/drawingml/2006/wordprocessingDrawing" xmlns:w10="urn:schemas-microsoft-com:office:word" xmlns:w="http://schemas.openxmlformats.org/wordprocessingml/2006/main" xmlns:w14="http://schemas.microsoft.com/office/word/2010/wordml" xmlns:w15="http://schemas.microsoft.com/office/word/2012/wordml" xmlns:w16se="http://schemas.microsoft.com/office/word/2015/wordml/symex" xmlns:wpg="http://schemas.microsoft.com/office/word/2010/wordprocessingGroup" xmlns:wpi="http://schemas.microsoft.com/office/word/2010/wordprocessingInk" xmlns:wne="http://schemas.microsoft.com/office/word/2006/wordml" xmlns:wps="http://schemas.microsoft.com/office/word/2010/wordprocessingShape" mc:Ignorable="w14 w15 w16se wp14">
   <w:p>
     <w:pPr>
       <w:pStyle w:val="Fuzeile"/>
@@ -10559,7 +11629,7 @@
 </file>
 
 <file path=word/footer2.xml><?xml version="1.0" encoding="utf-8"?>
-<w:ftr xmlns:wpc="http://schemas.microsoft.com/office/word/2010/wordprocessingCanvas" xmlns:cx="http://schemas.microsoft.com/office/drawing/2014/chartex" xmlns:cx1="http://schemas.microsoft.com/office/drawing/2015/9/8/chartex" xmlns:cx2="http://schemas.microsoft.com/office/drawing/2015/10/21/chartex" xmlns:cx3="http://schemas.microsoft.com/office/drawing/2016/5/9/chartex" xmlns:cx4="http://schemas.microsoft.com/office/drawing/2016/5/10/chartex" xmlns:cx5="http://schemas.microsoft.com/office/drawing/2016/5/11/chartex" xmlns:cx6="http://schemas.microsoft.com/office/drawing/2016/5/12/chartex" xmlns:cx7="http://schemas.microsoft.com/office/drawing/2016/5/13/chartex" xmlns:cx8="http://schemas.microsoft.com/office/drawing/2016/5/14/chartex" xmlns:mc="http://schemas.openxmlformats.org/markup-compatibility/2006" xmlns:aink="http://schemas.microsoft.com/office/drawing/2016/ink" xmlns:am3d="http://schemas.microsoft.com/office/drawing/2017/model3d" xmlns:o="urn:schemas-microsoft-com:office:office" xmlns:r="http://schemas.openxmlformats.org/officeDocument/2006/relationships" xmlns:m="http://schemas.openxmlformats.org/officeDocument/2006/math" xmlns:v="urn:schemas-microsoft-com:vml" xmlns:wp14="http://schemas.microsoft.com/office/word/2010/wordprocessingDrawing" xmlns:wp="http://schemas.openxmlformats.org/drawingml/2006/wordprocessingDrawing" xmlns:w10="urn:schemas-microsoft-com:office:word" xmlns:w="http://schemas.openxmlformats.org/wordprocessingml/2006/main" xmlns:w14="http://schemas.microsoft.com/office/word/2010/wordml" xmlns:w15="http://schemas.microsoft.com/office/word/2012/wordml" xmlns:w16cex="http://schemas.microsoft.com/office/word/2018/wordml/cex" xmlns:w16cid="http://schemas.microsoft.com/office/word/2016/wordml/cid" xmlns:w16="http://schemas.microsoft.com/office/word/2018/wordml" xmlns:w16sdtdh="http://schemas.microsoft.com/office/word/2020/wordml/sdtdatahash" xmlns:w16se="http://schemas.microsoft.com/office/word/2015/wordml/symex" xmlns:wpg="http://schemas.microsoft.com/office/word/2010/wordprocessingGroup" xmlns:wpi="http://schemas.microsoft.com/office/word/2010/wordprocessingInk" xmlns:wne="http://schemas.microsoft.com/office/word/2006/wordml" xmlns:wps="http://schemas.microsoft.com/office/word/2010/wordprocessingShape" mc:Ignorable="w14 w15 w16se w16cid w16 w16cex w16sdtdh wp14">
+<w:ftr xmlns:wpc="http://schemas.microsoft.com/office/word/2010/wordprocessingCanvas" xmlns:cx="http://schemas.microsoft.com/office/drawing/2014/chartex" xmlns:cx1="http://schemas.microsoft.com/office/drawing/2015/9/8/chartex" xmlns:mc="http://schemas.openxmlformats.org/markup-compatibility/2006" xmlns:o="urn:schemas-microsoft-com:office:office" xmlns:r="http://schemas.openxmlformats.org/officeDocument/2006/relationships" xmlns:m="http://schemas.openxmlformats.org/officeDocument/2006/math" xmlns:v="urn:schemas-microsoft-com:vml" xmlns:wp14="http://schemas.microsoft.com/office/word/2010/wordprocessingDrawing" xmlns:wp="http://schemas.openxmlformats.org/drawingml/2006/wordprocessingDrawing" xmlns:w10="urn:schemas-microsoft-com:office:word" xmlns:w="http://schemas.openxmlformats.org/wordprocessingml/2006/main" xmlns:w14="http://schemas.microsoft.com/office/word/2010/wordml" xmlns:w15="http://schemas.microsoft.com/office/word/2012/wordml" xmlns:w16se="http://schemas.microsoft.com/office/word/2015/wordml/symex" xmlns:wpg="http://schemas.microsoft.com/office/word/2010/wordprocessingGroup" xmlns:wpi="http://schemas.microsoft.com/office/word/2010/wordprocessingInk" xmlns:wne="http://schemas.microsoft.com/office/word/2006/wordml" xmlns:wps="http://schemas.microsoft.com/office/word/2010/wordprocessingShape" mc:Ignorable="w14 w15 w16se wp14">
   <w:p>
     <w:pPr>
       <w:pStyle w:val="Fuzeile"/>
@@ -10575,7 +11645,7 @@
 </file>
 
 <file path=word/footer3.xml><?xml version="1.0" encoding="utf-8"?>
-<w:ftr xmlns:wpc="http://schemas.microsoft.com/office/word/2010/wordprocessingCanvas" xmlns:cx="http://schemas.microsoft.com/office/drawing/2014/chartex" xmlns:cx1="http://schemas.microsoft.com/office/drawing/2015/9/8/chartex" xmlns:cx2="http://schemas.microsoft.com/office/drawing/2015/10/21/chartex" xmlns:cx3="http://schemas.microsoft.com/office/drawing/2016/5/9/chartex" xmlns:cx4="http://schemas.microsoft.com/office/drawing/2016/5/10/chartex" xmlns:cx5="http://schemas.microsoft.com/office/drawing/2016/5/11/chartex" xmlns:cx6="http://schemas.microsoft.com/office/drawing/2016/5/12/chartex" xmlns:cx7="http://schemas.microsoft.com/office/drawing/2016/5/13/chartex" xmlns:cx8="http://schemas.microsoft.com/office/drawing/2016/5/14/chartex" xmlns:mc="http://schemas.openxmlformats.org/markup-compatibility/2006" xmlns:aink="http://schemas.microsoft.com/office/drawing/2016/ink" xmlns:am3d="http://schemas.microsoft.com/office/drawing/2017/model3d" xmlns:o="urn:schemas-microsoft-com:office:office" xmlns:r="http://schemas.openxmlformats.org/officeDocument/2006/relationships" xmlns:m="http://schemas.openxmlformats.org/officeDocument/2006/math" xmlns:v="urn:schemas-microsoft-com:vml" xmlns:wp14="http://schemas.microsoft.com/office/word/2010/wordprocessingDrawing" xmlns:wp="http://schemas.openxmlformats.org/drawingml/2006/wordprocessingDrawing" xmlns:w10="urn:schemas-microsoft-com:office:word" xmlns:w="http://schemas.openxmlformats.org/wordprocessingml/2006/main" xmlns:w14="http://schemas.microsoft.com/office/word/2010/wordml" xmlns:w15="http://schemas.microsoft.com/office/word/2012/wordml" xmlns:w16cex="http://schemas.microsoft.com/office/word/2018/wordml/cex" xmlns:w16cid="http://schemas.microsoft.com/office/word/2016/wordml/cid" xmlns:w16="http://schemas.microsoft.com/office/word/2018/wordml" xmlns:w16sdtdh="http://schemas.microsoft.com/office/word/2020/wordml/sdtdatahash" xmlns:w16se="http://schemas.microsoft.com/office/word/2015/wordml/symex" xmlns:wpg="http://schemas.microsoft.com/office/word/2010/wordprocessingGroup" xmlns:wpi="http://schemas.microsoft.com/office/word/2010/wordprocessingInk" xmlns:wne="http://schemas.microsoft.com/office/word/2006/wordml" xmlns:wps="http://schemas.microsoft.com/office/word/2010/wordprocessingShape" mc:Ignorable="w14 w15 w16se w16cid w16 w16cex w16sdtdh wp14">
+<w:ftr xmlns:wpc="http://schemas.microsoft.com/office/word/2010/wordprocessingCanvas" xmlns:cx="http://schemas.microsoft.com/office/drawing/2014/chartex" xmlns:cx1="http://schemas.microsoft.com/office/drawing/2015/9/8/chartex" xmlns:mc="http://schemas.openxmlformats.org/markup-compatibility/2006" xmlns:o="urn:schemas-microsoft-com:office:office" xmlns:r="http://schemas.openxmlformats.org/officeDocument/2006/relationships" xmlns:m="http://schemas.openxmlformats.org/officeDocument/2006/math" xmlns:v="urn:schemas-microsoft-com:vml" xmlns:wp14="http://schemas.microsoft.com/office/word/2010/wordprocessingDrawing" xmlns:wp="http://schemas.openxmlformats.org/drawingml/2006/wordprocessingDrawing" xmlns:w10="urn:schemas-microsoft-com:office:word" xmlns:w="http://schemas.openxmlformats.org/wordprocessingml/2006/main" xmlns:w14="http://schemas.microsoft.com/office/word/2010/wordml" xmlns:w15="http://schemas.microsoft.com/office/word/2012/wordml" xmlns:w16se="http://schemas.microsoft.com/office/word/2015/wordml/symex" xmlns:wpg="http://schemas.microsoft.com/office/word/2010/wordprocessingGroup" xmlns:wpi="http://schemas.microsoft.com/office/word/2010/wordprocessingInk" xmlns:wne="http://schemas.microsoft.com/office/word/2006/wordml" xmlns:wps="http://schemas.microsoft.com/office/word/2010/wordprocessingShape" mc:Ignorable="w14 w15 w16se wp14">
   <w:p>
     <w:pPr>
       <w:pStyle w:val="Fuzeile"/>
@@ -10585,7 +11655,7 @@
 </file>
 
 <file path=word/footer4.xml><?xml version="1.0" encoding="utf-8"?>
-<w:ftr xmlns:wpc="http://schemas.microsoft.com/office/word/2010/wordprocessingCanvas" xmlns:cx="http://schemas.microsoft.com/office/drawing/2014/chartex" xmlns:cx1="http://schemas.microsoft.com/office/drawing/2015/9/8/chartex" xmlns:cx2="http://schemas.microsoft.com/office/drawing/2015/10/21/chartex" xmlns:cx3="http://schemas.microsoft.com/office/drawing/2016/5/9/chartex" xmlns:cx4="http://schemas.microsoft.com/office/drawing/2016/5/10/chartex" xmlns:cx5="http://schemas.microsoft.com/office/drawing/2016/5/11/chartex" xmlns:cx6="http://schemas.microsoft.com/office/drawing/2016/5/12/chartex" xmlns:cx7="http://schemas.microsoft.com/office/drawing/2016/5/13/chartex" xmlns:cx8="http://schemas.microsoft.com/office/drawing/2016/5/14/chartex" xmlns:mc="http://schemas.openxmlformats.org/markup-compatibility/2006" xmlns:aink="http://schemas.microsoft.com/office/drawing/2016/ink" xmlns:am3d="http://schemas.microsoft.com/office/drawing/2017/model3d" xmlns:o="urn:schemas-microsoft-com:office:office" xmlns:r="http://schemas.openxmlformats.org/officeDocument/2006/relationships" xmlns:m="http://schemas.openxmlformats.org/officeDocument/2006/math" xmlns:v="urn:schemas-microsoft-com:vml" xmlns:wp14="http://schemas.microsoft.com/office/word/2010/wordprocessingDrawing" xmlns:wp="http://schemas.openxmlformats.org/drawingml/2006/wordprocessingDrawing" xmlns:w10="urn:schemas-microsoft-com:office:word" xmlns:w="http://schemas.openxmlformats.org/wordprocessingml/2006/main" xmlns:w14="http://schemas.microsoft.com/office/word/2010/wordml" xmlns:w15="http://schemas.microsoft.com/office/word/2012/wordml" xmlns:w16cex="http://schemas.microsoft.com/office/word/2018/wordml/cex" xmlns:w16cid="http://schemas.microsoft.com/office/word/2016/wordml/cid" xmlns:w16="http://schemas.microsoft.com/office/word/2018/wordml" xmlns:w16sdtdh="http://schemas.microsoft.com/office/word/2020/wordml/sdtdatahash" xmlns:w16se="http://schemas.microsoft.com/office/word/2015/wordml/symex" xmlns:wpg="http://schemas.microsoft.com/office/word/2010/wordprocessingGroup" xmlns:wpi="http://schemas.microsoft.com/office/word/2010/wordprocessingInk" xmlns:wne="http://schemas.microsoft.com/office/word/2006/wordml" xmlns:wps="http://schemas.microsoft.com/office/word/2010/wordprocessingShape" mc:Ignorable="w14 w15 w16se w16cid w16 w16cex w16sdtdh wp14">
+<w:ftr xmlns:wpc="http://schemas.microsoft.com/office/word/2010/wordprocessingCanvas" xmlns:cx="http://schemas.microsoft.com/office/drawing/2014/chartex" xmlns:cx1="http://schemas.microsoft.com/office/drawing/2015/9/8/chartex" xmlns:mc="http://schemas.openxmlformats.org/markup-compatibility/2006" xmlns:o="urn:schemas-microsoft-com:office:office" xmlns:r="http://schemas.openxmlformats.org/officeDocument/2006/relationships" xmlns:m="http://schemas.openxmlformats.org/officeDocument/2006/math" xmlns:v="urn:schemas-microsoft-com:vml" xmlns:wp14="http://schemas.microsoft.com/office/word/2010/wordprocessingDrawing" xmlns:wp="http://schemas.openxmlformats.org/drawingml/2006/wordprocessingDrawing" xmlns:w10="urn:schemas-microsoft-com:office:word" xmlns:w="http://schemas.openxmlformats.org/wordprocessingml/2006/main" xmlns:w14="http://schemas.microsoft.com/office/word/2010/wordml" xmlns:w15="http://schemas.microsoft.com/office/word/2012/wordml" xmlns:w16se="http://schemas.microsoft.com/office/word/2015/wordml/symex" xmlns:wpg="http://schemas.microsoft.com/office/word/2010/wordprocessingGroup" xmlns:wpi="http://schemas.microsoft.com/office/word/2010/wordprocessingInk" xmlns:wne="http://schemas.microsoft.com/office/word/2006/wordml" xmlns:wps="http://schemas.microsoft.com/office/word/2010/wordprocessingShape" mc:Ignorable="w14 w15 w16se wp14">
   <w:sdt>
     <w:sdtPr>
       <w:id w:val="-407466565"/>
@@ -10594,7 +11664,6 @@
         <w:docPartUnique/>
       </w:docPartObj>
     </w:sdtPr>
-    <w:sdtEndPr/>
     <w:sdtContent>
       <w:p>
         <w:pPr>
@@ -10631,7 +11700,7 @@
 </file>
 
 <file path=word/footer5.xml><?xml version="1.0" encoding="utf-8"?>
-<w:ftr xmlns:wpc="http://schemas.microsoft.com/office/word/2010/wordprocessingCanvas" xmlns:cx="http://schemas.microsoft.com/office/drawing/2014/chartex" xmlns:cx1="http://schemas.microsoft.com/office/drawing/2015/9/8/chartex" xmlns:cx2="http://schemas.microsoft.com/office/drawing/2015/10/21/chartex" xmlns:cx3="http://schemas.microsoft.com/office/drawing/2016/5/9/chartex" xmlns:cx4="http://schemas.microsoft.com/office/drawing/2016/5/10/chartex" xmlns:cx5="http://schemas.microsoft.com/office/drawing/2016/5/11/chartex" xmlns:cx6="http://schemas.microsoft.com/office/drawing/2016/5/12/chartex" xmlns:cx7="http://schemas.microsoft.com/office/drawing/2016/5/13/chartex" xmlns:cx8="http://schemas.microsoft.com/office/drawing/2016/5/14/chartex" xmlns:mc="http://schemas.openxmlformats.org/markup-compatibility/2006" xmlns:aink="http://schemas.microsoft.com/office/drawing/2016/ink" xmlns:am3d="http://schemas.microsoft.com/office/drawing/2017/model3d" xmlns:o="urn:schemas-microsoft-com:office:office" xmlns:r="http://schemas.openxmlformats.org/officeDocument/2006/relationships" xmlns:m="http://schemas.openxmlformats.org/officeDocument/2006/math" xmlns:v="urn:schemas-microsoft-com:vml" xmlns:wp14="http://schemas.microsoft.com/office/word/2010/wordprocessingDrawing" xmlns:wp="http://schemas.openxmlformats.org/drawingml/2006/wordprocessingDrawing" xmlns:w10="urn:schemas-microsoft-com:office:word" xmlns:w="http://schemas.openxmlformats.org/wordprocessingml/2006/main" xmlns:w14="http://schemas.microsoft.com/office/word/2010/wordml" xmlns:w15="http://schemas.microsoft.com/office/word/2012/wordml" xmlns:w16cex="http://schemas.microsoft.com/office/word/2018/wordml/cex" xmlns:w16cid="http://schemas.microsoft.com/office/word/2016/wordml/cid" xmlns:w16="http://schemas.microsoft.com/office/word/2018/wordml" xmlns:w16sdtdh="http://schemas.microsoft.com/office/word/2020/wordml/sdtdatahash" xmlns:w16se="http://schemas.microsoft.com/office/word/2015/wordml/symex" xmlns:wpg="http://schemas.microsoft.com/office/word/2010/wordprocessingGroup" xmlns:wpi="http://schemas.microsoft.com/office/word/2010/wordprocessingInk" xmlns:wne="http://schemas.microsoft.com/office/word/2006/wordml" xmlns:wps="http://schemas.microsoft.com/office/word/2010/wordprocessingShape" mc:Ignorable="w14 w15 w16se w16cid w16 w16cex w16sdtdh wp14">
+<w:ftr xmlns:wpc="http://schemas.microsoft.com/office/word/2010/wordprocessingCanvas" xmlns:cx="http://schemas.microsoft.com/office/drawing/2014/chartex" xmlns:cx1="http://schemas.microsoft.com/office/drawing/2015/9/8/chartex" xmlns:mc="http://schemas.openxmlformats.org/markup-compatibility/2006" xmlns:o="urn:schemas-microsoft-com:office:office" xmlns:r="http://schemas.openxmlformats.org/officeDocument/2006/relationships" xmlns:m="http://schemas.openxmlformats.org/officeDocument/2006/math" xmlns:v="urn:schemas-microsoft-com:vml" xmlns:wp14="http://schemas.microsoft.com/office/word/2010/wordprocessingDrawing" xmlns:wp="http://schemas.openxmlformats.org/drawingml/2006/wordprocessingDrawing" xmlns:w10="urn:schemas-microsoft-com:office:word" xmlns:w="http://schemas.openxmlformats.org/wordprocessingml/2006/main" xmlns:w14="http://schemas.microsoft.com/office/word/2010/wordml" xmlns:w15="http://schemas.microsoft.com/office/word/2012/wordml" xmlns:w16se="http://schemas.microsoft.com/office/word/2015/wordml/symex" xmlns:wpg="http://schemas.microsoft.com/office/word/2010/wordprocessingGroup" xmlns:wpi="http://schemas.microsoft.com/office/word/2010/wordprocessingInk" xmlns:wne="http://schemas.microsoft.com/office/word/2006/wordml" xmlns:wps="http://schemas.microsoft.com/office/word/2010/wordprocessingShape" mc:Ignorable="w14 w15 w16se wp14">
   <w:sdt>
     <w:sdtPr>
       <w:id w:val="1044869765"/>
@@ -10640,7 +11709,6 @@
         <w:docPartUnique/>
       </w:docPartObj>
     </w:sdtPr>
-    <w:sdtEndPr/>
     <w:sdtContent>
       <w:p>
         <w:pPr>
@@ -10660,7 +11728,7 @@
           <w:rPr>
             <w:noProof/>
           </w:rPr>
-          <w:t>20</w:t>
+          <w:t>18</w:t>
         </w:r>
         <w:r>
           <w:fldChar w:fldCharType="end"/>
@@ -10677,7 +11745,7 @@
 </file>
 
 <file path=word/footnotes.xml><?xml version="1.0" encoding="utf-8"?>
-<w:footnotes xmlns:wpc="http://schemas.microsoft.com/office/word/2010/wordprocessingCanvas" xmlns:cx="http://schemas.microsoft.com/office/drawing/2014/chartex" xmlns:cx1="http://schemas.microsoft.com/office/drawing/2015/9/8/chartex" xmlns:cx2="http://schemas.microsoft.com/office/drawing/2015/10/21/chartex" xmlns:cx3="http://schemas.microsoft.com/office/drawing/2016/5/9/chartex" xmlns:cx4="http://schemas.microsoft.com/office/drawing/2016/5/10/chartex" xmlns:cx5="http://schemas.microsoft.com/office/drawing/2016/5/11/chartex" xmlns:cx6="http://schemas.microsoft.com/office/drawing/2016/5/12/chartex" xmlns:cx7="http://schemas.microsoft.com/office/drawing/2016/5/13/chartex" xmlns:cx8="http://schemas.microsoft.com/office/drawing/2016/5/14/chartex" xmlns:mc="http://schemas.openxmlformats.org/markup-compatibility/2006" xmlns:aink="http://schemas.microsoft.com/office/drawing/2016/ink" xmlns:am3d="http://schemas.microsoft.com/office/drawing/2017/model3d" xmlns:o="urn:schemas-microsoft-com:office:office" xmlns:r="http://schemas.openxmlformats.org/officeDocument/2006/relationships" xmlns:m="http://schemas.openxmlformats.org/officeDocument/2006/math" xmlns:v="urn:schemas-microsoft-com:vml" xmlns:wp14="http://schemas.microsoft.com/office/word/2010/wordprocessingDrawing" xmlns:wp="http://schemas.openxmlformats.org/drawingml/2006/wordprocessingDrawing" xmlns:w10="urn:schemas-microsoft-com:office:word" xmlns:w="http://schemas.openxmlformats.org/wordprocessingml/2006/main" xmlns:w14="http://schemas.microsoft.com/office/word/2010/wordml" xmlns:w15="http://schemas.microsoft.com/office/word/2012/wordml" xmlns:w16cex="http://schemas.microsoft.com/office/word/2018/wordml/cex" xmlns:w16cid="http://schemas.microsoft.com/office/word/2016/wordml/cid" xmlns:w16="http://schemas.microsoft.com/office/word/2018/wordml" xmlns:w16sdtdh="http://schemas.microsoft.com/office/word/2020/wordml/sdtdatahash" xmlns:w16se="http://schemas.microsoft.com/office/word/2015/wordml/symex" xmlns:wpg="http://schemas.microsoft.com/office/word/2010/wordprocessingGroup" xmlns:wpi="http://schemas.microsoft.com/office/word/2010/wordprocessingInk" xmlns:wne="http://schemas.microsoft.com/office/word/2006/wordml" xmlns:wps="http://schemas.microsoft.com/office/word/2010/wordprocessingShape" mc:Ignorable="w14 w15 w16se w16cid w16 w16cex w16sdtdh wp14">
+<w:footnotes xmlns:wpc="http://schemas.microsoft.com/office/word/2010/wordprocessingCanvas" xmlns:cx="http://schemas.microsoft.com/office/drawing/2014/chartex" xmlns:cx1="http://schemas.microsoft.com/office/drawing/2015/9/8/chartex" xmlns:mc="http://schemas.openxmlformats.org/markup-compatibility/2006" xmlns:o="urn:schemas-microsoft-com:office:office" xmlns:r="http://schemas.openxmlformats.org/officeDocument/2006/relationships" xmlns:m="http://schemas.openxmlformats.org/officeDocument/2006/math" xmlns:v="urn:schemas-microsoft-com:vml" xmlns:wp14="http://schemas.microsoft.com/office/word/2010/wordprocessingDrawing" xmlns:wp="http://schemas.openxmlformats.org/drawingml/2006/wordprocessingDrawing" xmlns:w10="urn:schemas-microsoft-com:office:word" xmlns:w="http://schemas.openxmlformats.org/wordprocessingml/2006/main" xmlns:w14="http://schemas.microsoft.com/office/word/2010/wordml" xmlns:w15="http://schemas.microsoft.com/office/word/2012/wordml" xmlns:w16se="http://schemas.microsoft.com/office/word/2015/wordml/symex" xmlns:wpg="http://schemas.microsoft.com/office/word/2010/wordprocessingGroup" xmlns:wpi="http://schemas.microsoft.com/office/word/2010/wordprocessingInk" xmlns:wne="http://schemas.microsoft.com/office/word/2006/wordml" xmlns:wps="http://schemas.microsoft.com/office/word/2010/wordprocessingShape" mc:Ignorable="w14 w15 w16se wp14">
   <w:footnote w:type="separator" w:id="-1">
     <w:p>
       <w:pPr>
@@ -10702,7 +11770,7 @@
 </file>
 
 <file path=word/header1.xml><?xml version="1.0" encoding="utf-8"?>
-<w:hdr xmlns:wpc="http://schemas.microsoft.com/office/word/2010/wordprocessingCanvas" xmlns:cx="http://schemas.microsoft.com/office/drawing/2014/chartex" xmlns:cx1="http://schemas.microsoft.com/office/drawing/2015/9/8/chartex" xmlns:cx2="http://schemas.microsoft.com/office/drawing/2015/10/21/chartex" xmlns:cx3="http://schemas.microsoft.com/office/drawing/2016/5/9/chartex" xmlns:cx4="http://schemas.microsoft.com/office/drawing/2016/5/10/chartex" xmlns:cx5="http://schemas.microsoft.com/office/drawing/2016/5/11/chartex" xmlns:cx6="http://schemas.microsoft.com/office/drawing/2016/5/12/chartex" xmlns:cx7="http://schemas.microsoft.com/office/drawing/2016/5/13/chartex" xmlns:cx8="http://schemas.microsoft.com/office/drawing/2016/5/14/chartex" xmlns:mc="http://schemas.openxmlformats.org/markup-compatibility/2006" xmlns:aink="http://schemas.microsoft.com/office/drawing/2016/ink" xmlns:am3d="http://schemas.microsoft.com/office/drawing/2017/model3d" xmlns:o="urn:schemas-microsoft-com:office:office" xmlns:r="http://schemas.openxmlformats.org/officeDocument/2006/relationships" xmlns:m="http://schemas.openxmlformats.org/officeDocument/2006/math" xmlns:v="urn:schemas-microsoft-com:vml" xmlns:wp14="http://schemas.microsoft.com/office/word/2010/wordprocessingDrawing" xmlns:wp="http://schemas.openxmlformats.org/drawingml/2006/wordprocessingDrawing" xmlns:w10="urn:schemas-microsoft-com:office:word" xmlns:w="http://schemas.openxmlformats.org/wordprocessingml/2006/main" xmlns:w14="http://schemas.microsoft.com/office/word/2010/wordml" xmlns:w15="http://schemas.microsoft.com/office/word/2012/wordml" xmlns:w16cex="http://schemas.microsoft.com/office/word/2018/wordml/cex" xmlns:w16cid="http://schemas.microsoft.com/office/word/2016/wordml/cid" xmlns:w16="http://schemas.microsoft.com/office/word/2018/wordml" xmlns:w16sdtdh="http://schemas.microsoft.com/office/word/2020/wordml/sdtdatahash" xmlns:w16se="http://schemas.microsoft.com/office/word/2015/wordml/symex" xmlns:wpg="http://schemas.microsoft.com/office/word/2010/wordprocessingGroup" xmlns:wpi="http://schemas.microsoft.com/office/word/2010/wordprocessingInk" xmlns:wne="http://schemas.microsoft.com/office/word/2006/wordml" xmlns:wps="http://schemas.microsoft.com/office/word/2010/wordprocessingShape" mc:Ignorable="w14 w15 w16se w16cid w16 w16cex w16sdtdh wp14">
+<w:hdr xmlns:wpc="http://schemas.microsoft.com/office/word/2010/wordprocessingCanvas" xmlns:cx="http://schemas.microsoft.com/office/drawing/2014/chartex" xmlns:cx1="http://schemas.microsoft.com/office/drawing/2015/9/8/chartex" xmlns:mc="http://schemas.openxmlformats.org/markup-compatibility/2006" xmlns:o="urn:schemas-microsoft-com:office:office" xmlns:r="http://schemas.openxmlformats.org/officeDocument/2006/relationships" xmlns:m="http://schemas.openxmlformats.org/officeDocument/2006/math" xmlns:v="urn:schemas-microsoft-com:vml" xmlns:wp14="http://schemas.microsoft.com/office/word/2010/wordprocessingDrawing" xmlns:wp="http://schemas.openxmlformats.org/drawingml/2006/wordprocessingDrawing" xmlns:w10="urn:schemas-microsoft-com:office:word" xmlns:w="http://schemas.openxmlformats.org/wordprocessingml/2006/main" xmlns:w14="http://schemas.microsoft.com/office/word/2010/wordml" xmlns:w15="http://schemas.microsoft.com/office/word/2012/wordml" xmlns:w16se="http://schemas.microsoft.com/office/word/2015/wordml/symex" xmlns:wpg="http://schemas.microsoft.com/office/word/2010/wordprocessingGroup" xmlns:wpi="http://schemas.microsoft.com/office/word/2010/wordprocessingInk" xmlns:wne="http://schemas.microsoft.com/office/word/2006/wordml" xmlns:wps="http://schemas.microsoft.com/office/word/2010/wordprocessingShape" mc:Ignorable="w14 w15 w16se wp14">
   <w:p>
     <w:pPr>
       <w:pStyle w:val="Kopfzeile"/>
@@ -10712,7 +11780,7 @@
 </file>
 
 <file path=word/header2.xml><?xml version="1.0" encoding="utf-8"?>
-<w:hdr xmlns:wpc="http://schemas.microsoft.com/office/word/2010/wordprocessingCanvas" xmlns:cx="http://schemas.microsoft.com/office/drawing/2014/chartex" xmlns:cx1="http://schemas.microsoft.com/office/drawing/2015/9/8/chartex" xmlns:cx2="http://schemas.microsoft.com/office/drawing/2015/10/21/chartex" xmlns:cx3="http://schemas.microsoft.com/office/drawing/2016/5/9/chartex" xmlns:cx4="http://schemas.microsoft.com/office/drawing/2016/5/10/chartex" xmlns:cx5="http://schemas.microsoft.com/office/drawing/2016/5/11/chartex" xmlns:cx6="http://schemas.microsoft.com/office/drawing/2016/5/12/chartex" xmlns:cx7="http://schemas.microsoft.com/office/drawing/2016/5/13/chartex" xmlns:cx8="http://schemas.microsoft.com/office/drawing/2016/5/14/chartex" xmlns:mc="http://schemas.openxmlformats.org/markup-compatibility/2006" xmlns:aink="http://schemas.microsoft.com/office/drawing/2016/ink" xmlns:am3d="http://schemas.microsoft.com/office/drawing/2017/model3d" xmlns:o="urn:schemas-microsoft-com:office:office" xmlns:r="http://schemas.openxmlformats.org/officeDocument/2006/relationships" xmlns:m="http://schemas.openxmlformats.org/officeDocument/2006/math" xmlns:v="urn:schemas-microsoft-com:vml" xmlns:wp14="http://schemas.microsoft.com/office/word/2010/wordprocessingDrawing" xmlns:wp="http://schemas.openxmlformats.org/drawingml/2006/wordprocessingDrawing" xmlns:w10="urn:schemas-microsoft-com:office:word" xmlns:w="http://schemas.openxmlformats.org/wordprocessingml/2006/main" xmlns:w14="http://schemas.microsoft.com/office/word/2010/wordml" xmlns:w15="http://schemas.microsoft.com/office/word/2012/wordml" xmlns:w16cex="http://schemas.microsoft.com/office/word/2018/wordml/cex" xmlns:w16cid="http://schemas.microsoft.com/office/word/2016/wordml/cid" xmlns:w16="http://schemas.microsoft.com/office/word/2018/wordml" xmlns:w16sdtdh="http://schemas.microsoft.com/office/word/2020/wordml/sdtdatahash" xmlns:w16se="http://schemas.microsoft.com/office/word/2015/wordml/symex" xmlns:wpg="http://schemas.microsoft.com/office/word/2010/wordprocessingGroup" xmlns:wpi="http://schemas.microsoft.com/office/word/2010/wordprocessingInk" xmlns:wne="http://schemas.microsoft.com/office/word/2006/wordml" xmlns:wps="http://schemas.microsoft.com/office/word/2010/wordprocessingShape" mc:Ignorable="w14 w15 w16se w16cid w16 w16cex w16sdtdh wp14">
+<w:hdr xmlns:wpc="http://schemas.microsoft.com/office/word/2010/wordprocessingCanvas" xmlns:cx="http://schemas.microsoft.com/office/drawing/2014/chartex" xmlns:cx1="http://schemas.microsoft.com/office/drawing/2015/9/8/chartex" xmlns:mc="http://schemas.openxmlformats.org/markup-compatibility/2006" xmlns:o="urn:schemas-microsoft-com:office:office" xmlns:r="http://schemas.openxmlformats.org/officeDocument/2006/relationships" xmlns:m="http://schemas.openxmlformats.org/officeDocument/2006/math" xmlns:v="urn:schemas-microsoft-com:vml" xmlns:wp14="http://schemas.microsoft.com/office/word/2010/wordprocessingDrawing" xmlns:wp="http://schemas.openxmlformats.org/drawingml/2006/wordprocessingDrawing" xmlns:w10="urn:schemas-microsoft-com:office:word" xmlns:w="http://schemas.openxmlformats.org/wordprocessingml/2006/main" xmlns:w14="http://schemas.microsoft.com/office/word/2010/wordml" xmlns:w15="http://schemas.microsoft.com/office/word/2012/wordml" xmlns:w16se="http://schemas.microsoft.com/office/word/2015/wordml/symex" xmlns:wpg="http://schemas.microsoft.com/office/word/2010/wordprocessingGroup" xmlns:wpi="http://schemas.microsoft.com/office/word/2010/wordprocessingInk" xmlns:wne="http://schemas.microsoft.com/office/word/2006/wordml" xmlns:wps="http://schemas.microsoft.com/office/word/2010/wordprocessingShape" mc:Ignorable="w14 w15 w16se wp14">
   <w:p>
     <w:pPr>
       <w:pStyle w:val="Kopfzeile"/>
@@ -10722,7 +11790,7 @@
 </file>
 
 <file path=word/header3.xml><?xml version="1.0" encoding="utf-8"?>
-<w:hdr xmlns:wpc="http://schemas.microsoft.com/office/word/2010/wordprocessingCanvas" xmlns:cx="http://schemas.microsoft.com/office/drawing/2014/chartex" xmlns:cx1="http://schemas.microsoft.com/office/drawing/2015/9/8/chartex" xmlns:cx2="http://schemas.microsoft.com/office/drawing/2015/10/21/chartex" xmlns:cx3="http://schemas.microsoft.com/office/drawing/2016/5/9/chartex" xmlns:cx4="http://schemas.microsoft.com/office/drawing/2016/5/10/chartex" xmlns:cx5="http://schemas.microsoft.com/office/drawing/2016/5/11/chartex" xmlns:cx6="http://schemas.microsoft.com/office/drawing/2016/5/12/chartex" xmlns:cx7="http://schemas.microsoft.com/office/drawing/2016/5/13/chartex" xmlns:cx8="http://schemas.microsoft.com/office/drawing/2016/5/14/chartex" xmlns:mc="http://schemas.openxmlformats.org/markup-compatibility/2006" xmlns:aink="http://schemas.microsoft.com/office/drawing/2016/ink" xmlns:am3d="http://schemas.microsoft.com/office/drawing/2017/model3d" xmlns:o="urn:schemas-microsoft-com:office:office" xmlns:r="http://schemas.openxmlformats.org/officeDocument/2006/relationships" xmlns:m="http://schemas.openxmlformats.org/officeDocument/2006/math" xmlns:v="urn:schemas-microsoft-com:vml" xmlns:wp14="http://schemas.microsoft.com/office/word/2010/wordprocessingDrawing" xmlns:wp="http://schemas.openxmlformats.org/drawingml/2006/wordprocessingDrawing" xmlns:w10="urn:schemas-microsoft-com:office:word" xmlns:w="http://schemas.openxmlformats.org/wordprocessingml/2006/main" xmlns:w14="http://schemas.microsoft.com/office/word/2010/wordml" xmlns:w15="http://schemas.microsoft.com/office/word/2012/wordml" xmlns:w16cex="http://schemas.microsoft.com/office/word/2018/wordml/cex" xmlns:w16cid="http://schemas.microsoft.com/office/word/2016/wordml/cid" xmlns:w16="http://schemas.microsoft.com/office/word/2018/wordml" xmlns:w16sdtdh="http://schemas.microsoft.com/office/word/2020/wordml/sdtdatahash" xmlns:w16se="http://schemas.microsoft.com/office/word/2015/wordml/symex" xmlns:wpg="http://schemas.microsoft.com/office/word/2010/wordprocessingGroup" xmlns:wpi="http://schemas.microsoft.com/office/word/2010/wordprocessingInk" xmlns:wne="http://schemas.microsoft.com/office/word/2006/wordml" xmlns:wps="http://schemas.microsoft.com/office/word/2010/wordprocessingShape" mc:Ignorable="w14 w15 w16se w16cid w16 w16cex w16sdtdh wp14">
+<w:hdr xmlns:wpc="http://schemas.microsoft.com/office/word/2010/wordprocessingCanvas" xmlns:cx="http://schemas.microsoft.com/office/drawing/2014/chartex" xmlns:cx1="http://schemas.microsoft.com/office/drawing/2015/9/8/chartex" xmlns:mc="http://schemas.openxmlformats.org/markup-compatibility/2006" xmlns:o="urn:schemas-microsoft-com:office:office" xmlns:r="http://schemas.openxmlformats.org/officeDocument/2006/relationships" xmlns:m="http://schemas.openxmlformats.org/officeDocument/2006/math" xmlns:v="urn:schemas-microsoft-com:vml" xmlns:wp14="http://schemas.microsoft.com/office/word/2010/wordprocessingDrawing" xmlns:wp="http://schemas.openxmlformats.org/drawingml/2006/wordprocessingDrawing" xmlns:w10="urn:schemas-microsoft-com:office:word" xmlns:w="http://schemas.openxmlformats.org/wordprocessingml/2006/main" xmlns:w14="http://schemas.microsoft.com/office/word/2010/wordml" xmlns:w15="http://schemas.microsoft.com/office/word/2012/wordml" xmlns:w16se="http://schemas.microsoft.com/office/word/2015/wordml/symex" xmlns:wpg="http://schemas.microsoft.com/office/word/2010/wordprocessingGroup" xmlns:wpi="http://schemas.microsoft.com/office/word/2010/wordprocessingInk" xmlns:wne="http://schemas.microsoft.com/office/word/2006/wordml" xmlns:wps="http://schemas.microsoft.com/office/word/2010/wordprocessingShape" mc:Ignorable="w14 w15 w16se wp14">
   <w:p>
     <w:pPr>
       <w:pStyle w:val="Kopfzeile"/>
@@ -10732,7 +11800,7 @@
 </file>
 
 <file path=word/header4.xml><?xml version="1.0" encoding="utf-8"?>
-<w:hdr xmlns:wpc="http://schemas.microsoft.com/office/word/2010/wordprocessingCanvas" xmlns:cx="http://schemas.microsoft.com/office/drawing/2014/chartex" xmlns:cx1="http://schemas.microsoft.com/office/drawing/2015/9/8/chartex" xmlns:cx2="http://schemas.microsoft.com/office/drawing/2015/10/21/chartex" xmlns:cx3="http://schemas.microsoft.com/office/drawing/2016/5/9/chartex" xmlns:cx4="http://schemas.microsoft.com/office/drawing/2016/5/10/chartex" xmlns:cx5="http://schemas.microsoft.com/office/drawing/2016/5/11/chartex" xmlns:cx6="http://schemas.microsoft.com/office/drawing/2016/5/12/chartex" xmlns:cx7="http://schemas.microsoft.com/office/drawing/2016/5/13/chartex" xmlns:cx8="http://schemas.microsoft.com/office/drawing/2016/5/14/chartex" xmlns:mc="http://schemas.openxmlformats.org/markup-compatibility/2006" xmlns:aink="http://schemas.microsoft.com/office/drawing/2016/ink" xmlns:am3d="http://schemas.microsoft.com/office/drawing/2017/model3d" xmlns:o="urn:schemas-microsoft-com:office:office" xmlns:r="http://schemas.openxmlformats.org/officeDocument/2006/relationships" xmlns:m="http://schemas.openxmlformats.org/officeDocument/2006/math" xmlns:v="urn:schemas-microsoft-com:vml" xmlns:wp14="http://schemas.microsoft.com/office/word/2010/wordprocessingDrawing" xmlns:wp="http://schemas.openxmlformats.org/drawingml/2006/wordprocessingDrawing" xmlns:w10="urn:schemas-microsoft-com:office:word" xmlns:w="http://schemas.openxmlformats.org/wordprocessingml/2006/main" xmlns:w14="http://schemas.microsoft.com/office/word/2010/wordml" xmlns:w15="http://schemas.microsoft.com/office/word/2012/wordml" xmlns:w16cex="http://schemas.microsoft.com/office/word/2018/wordml/cex" xmlns:w16cid="http://schemas.microsoft.com/office/word/2016/wordml/cid" xmlns:w16="http://schemas.microsoft.com/office/word/2018/wordml" xmlns:w16sdtdh="http://schemas.microsoft.com/office/word/2020/wordml/sdtdatahash" xmlns:w16se="http://schemas.microsoft.com/office/word/2015/wordml/symex" xmlns:wpg="http://schemas.microsoft.com/office/word/2010/wordprocessingGroup" xmlns:wpi="http://schemas.microsoft.com/office/word/2010/wordprocessingInk" xmlns:wne="http://schemas.microsoft.com/office/word/2006/wordml" xmlns:wps="http://schemas.microsoft.com/office/word/2010/wordprocessingShape" mc:Ignorable="w14 w15 w16se w16cid w16 w16cex w16sdtdh wp14">
+<w:hdr xmlns:wpc="http://schemas.microsoft.com/office/word/2010/wordprocessingCanvas" xmlns:cx="http://schemas.microsoft.com/office/drawing/2014/chartex" xmlns:cx1="http://schemas.microsoft.com/office/drawing/2015/9/8/chartex" xmlns:mc="http://schemas.openxmlformats.org/markup-compatibility/2006" xmlns:o="urn:schemas-microsoft-com:office:office" xmlns:r="http://schemas.openxmlformats.org/officeDocument/2006/relationships" xmlns:m="http://schemas.openxmlformats.org/officeDocument/2006/math" xmlns:v="urn:schemas-microsoft-com:vml" xmlns:wp14="http://schemas.microsoft.com/office/word/2010/wordprocessingDrawing" xmlns:wp="http://schemas.openxmlformats.org/drawingml/2006/wordprocessingDrawing" xmlns:w10="urn:schemas-microsoft-com:office:word" xmlns:w="http://schemas.openxmlformats.org/wordprocessingml/2006/main" xmlns:w14="http://schemas.microsoft.com/office/word/2010/wordml" xmlns:w15="http://schemas.microsoft.com/office/word/2012/wordml" xmlns:w16se="http://schemas.microsoft.com/office/word/2015/wordml/symex" xmlns:wpg="http://schemas.microsoft.com/office/word/2010/wordprocessingGroup" xmlns:wpi="http://schemas.microsoft.com/office/word/2010/wordprocessingInk" xmlns:wne="http://schemas.microsoft.com/office/word/2006/wordml" xmlns:wps="http://schemas.microsoft.com/office/word/2010/wordprocessingShape" mc:Ignorable="w14 w15 w16se wp14">
   <w:p>
     <w:pPr>
       <w:pStyle w:val="Kopfzeile"/>
@@ -10751,7 +11819,7 @@
         <w:sz w:val="28"/>
         <w:szCs w:val="28"/>
       </w:rPr>
-      <w:t>Inhaltsverzeichnis</w:t>
+      <w:t>Eigenständigkeitserklärung</w:t>
     </w:r>
   </w:p>
   <w:p>
@@ -10771,7 +11839,7 @@
 </file>
 
 <file path=word/header5.xml><?xml version="1.0" encoding="utf-8"?>
-<w:hdr xmlns:wpc="http://schemas.microsoft.com/office/word/2010/wordprocessingCanvas" xmlns:cx="http://schemas.microsoft.com/office/drawing/2014/chartex" xmlns:cx1="http://schemas.microsoft.com/office/drawing/2015/9/8/chartex" xmlns:cx2="http://schemas.microsoft.com/office/drawing/2015/10/21/chartex" xmlns:cx3="http://schemas.microsoft.com/office/drawing/2016/5/9/chartex" xmlns:cx4="http://schemas.microsoft.com/office/drawing/2016/5/10/chartex" xmlns:cx5="http://schemas.microsoft.com/office/drawing/2016/5/11/chartex" xmlns:cx6="http://schemas.microsoft.com/office/drawing/2016/5/12/chartex" xmlns:cx7="http://schemas.microsoft.com/office/drawing/2016/5/13/chartex" xmlns:cx8="http://schemas.microsoft.com/office/drawing/2016/5/14/chartex" xmlns:mc="http://schemas.openxmlformats.org/markup-compatibility/2006" xmlns:aink="http://schemas.microsoft.com/office/drawing/2016/ink" xmlns:am3d="http://schemas.microsoft.com/office/drawing/2017/model3d" xmlns:o="urn:schemas-microsoft-com:office:office" xmlns:r="http://schemas.openxmlformats.org/officeDocument/2006/relationships" xmlns:m="http://schemas.openxmlformats.org/officeDocument/2006/math" xmlns:v="urn:schemas-microsoft-com:vml" xmlns:wp14="http://schemas.microsoft.com/office/word/2010/wordprocessingDrawing" xmlns:wp="http://schemas.openxmlformats.org/drawingml/2006/wordprocessingDrawing" xmlns:w10="urn:schemas-microsoft-com:office:word" xmlns:w="http://schemas.openxmlformats.org/wordprocessingml/2006/main" xmlns:w14="http://schemas.microsoft.com/office/word/2010/wordml" xmlns:w15="http://schemas.microsoft.com/office/word/2012/wordml" xmlns:w16cex="http://schemas.microsoft.com/office/word/2018/wordml/cex" xmlns:w16cid="http://schemas.microsoft.com/office/word/2016/wordml/cid" xmlns:w16="http://schemas.microsoft.com/office/word/2018/wordml" xmlns:w16sdtdh="http://schemas.microsoft.com/office/word/2020/wordml/sdtdatahash" xmlns:w16se="http://schemas.microsoft.com/office/word/2015/wordml/symex" xmlns:wpg="http://schemas.microsoft.com/office/word/2010/wordprocessingGroup" xmlns:wpi="http://schemas.microsoft.com/office/word/2010/wordprocessingInk" xmlns:wne="http://schemas.microsoft.com/office/word/2006/wordml" xmlns:wps="http://schemas.microsoft.com/office/word/2010/wordprocessingShape" mc:Ignorable="w14 w15 w16se w16cid w16 w16cex w16sdtdh wp14">
+<w:hdr xmlns:wpc="http://schemas.microsoft.com/office/word/2010/wordprocessingCanvas" xmlns:cx="http://schemas.microsoft.com/office/drawing/2014/chartex" xmlns:cx1="http://schemas.microsoft.com/office/drawing/2015/9/8/chartex" xmlns:mc="http://schemas.openxmlformats.org/markup-compatibility/2006" xmlns:o="urn:schemas-microsoft-com:office:office" xmlns:r="http://schemas.openxmlformats.org/officeDocument/2006/relationships" xmlns:m="http://schemas.openxmlformats.org/officeDocument/2006/math" xmlns:v="urn:schemas-microsoft-com:vml" xmlns:wp14="http://schemas.microsoft.com/office/word/2010/wordprocessingDrawing" xmlns:wp="http://schemas.openxmlformats.org/drawingml/2006/wordprocessingDrawing" xmlns:w10="urn:schemas-microsoft-com:office:word" xmlns:w="http://schemas.openxmlformats.org/wordprocessingml/2006/main" xmlns:w14="http://schemas.microsoft.com/office/word/2010/wordml" xmlns:w15="http://schemas.microsoft.com/office/word/2012/wordml" xmlns:w16se="http://schemas.microsoft.com/office/word/2015/wordml/symex" xmlns:wpg="http://schemas.microsoft.com/office/word/2010/wordprocessingGroup" xmlns:wpi="http://schemas.microsoft.com/office/word/2010/wordprocessingInk" xmlns:wne="http://schemas.microsoft.com/office/word/2006/wordml" xmlns:wps="http://schemas.microsoft.com/office/word/2010/wordprocessingShape" mc:Ignorable="w14 w15 w16se wp14">
   <w:p>
     <w:pPr>
       <w:pStyle w:val="Kopfzeile"/>
@@ -10820,7 +11888,7 @@
 </file>
 
 <file path=word/header6.xml><?xml version="1.0" encoding="utf-8"?>
-<w:hdr xmlns:wpc="http://schemas.microsoft.com/office/word/2010/wordprocessingCanvas" xmlns:cx="http://schemas.microsoft.com/office/drawing/2014/chartex" xmlns:cx1="http://schemas.microsoft.com/office/drawing/2015/9/8/chartex" xmlns:cx2="http://schemas.microsoft.com/office/drawing/2015/10/21/chartex" xmlns:cx3="http://schemas.microsoft.com/office/drawing/2016/5/9/chartex" xmlns:cx4="http://schemas.microsoft.com/office/drawing/2016/5/10/chartex" xmlns:cx5="http://schemas.microsoft.com/office/drawing/2016/5/11/chartex" xmlns:cx6="http://schemas.microsoft.com/office/drawing/2016/5/12/chartex" xmlns:cx7="http://schemas.microsoft.com/office/drawing/2016/5/13/chartex" xmlns:cx8="http://schemas.microsoft.com/office/drawing/2016/5/14/chartex" xmlns:mc="http://schemas.openxmlformats.org/markup-compatibility/2006" xmlns:aink="http://schemas.microsoft.com/office/drawing/2016/ink" xmlns:am3d="http://schemas.microsoft.com/office/drawing/2017/model3d" xmlns:o="urn:schemas-microsoft-com:office:office" xmlns:r="http://schemas.openxmlformats.org/officeDocument/2006/relationships" xmlns:m="http://schemas.openxmlformats.org/officeDocument/2006/math" xmlns:v="urn:schemas-microsoft-com:vml" xmlns:wp14="http://schemas.microsoft.com/office/word/2010/wordprocessingDrawing" xmlns:wp="http://schemas.openxmlformats.org/drawingml/2006/wordprocessingDrawing" xmlns:w10="urn:schemas-microsoft-com:office:word" xmlns:w="http://schemas.openxmlformats.org/wordprocessingml/2006/main" xmlns:w14="http://schemas.microsoft.com/office/word/2010/wordml" xmlns:w15="http://schemas.microsoft.com/office/word/2012/wordml" xmlns:w16cex="http://schemas.microsoft.com/office/word/2018/wordml/cex" xmlns:w16cid="http://schemas.microsoft.com/office/word/2016/wordml/cid" xmlns:w16="http://schemas.microsoft.com/office/word/2018/wordml" xmlns:w16sdtdh="http://schemas.microsoft.com/office/word/2020/wordml/sdtdatahash" xmlns:w16se="http://schemas.microsoft.com/office/word/2015/wordml/symex" xmlns:wpg="http://schemas.microsoft.com/office/word/2010/wordprocessingGroup" xmlns:wpi="http://schemas.microsoft.com/office/word/2010/wordprocessingInk" xmlns:wne="http://schemas.microsoft.com/office/word/2006/wordml" xmlns:wps="http://schemas.microsoft.com/office/word/2010/wordprocessingShape" mc:Ignorable="w14 w15 w16se w16cid w16 w16cex w16sdtdh wp14">
+<w:hdr xmlns:wpc="http://schemas.microsoft.com/office/word/2010/wordprocessingCanvas" xmlns:cx="http://schemas.microsoft.com/office/drawing/2014/chartex" xmlns:cx1="http://schemas.microsoft.com/office/drawing/2015/9/8/chartex" xmlns:mc="http://schemas.openxmlformats.org/markup-compatibility/2006" xmlns:o="urn:schemas-microsoft-com:office:office" xmlns:r="http://schemas.openxmlformats.org/officeDocument/2006/relationships" xmlns:m="http://schemas.openxmlformats.org/officeDocument/2006/math" xmlns:v="urn:schemas-microsoft-com:vml" xmlns:wp14="http://schemas.microsoft.com/office/word/2010/wordprocessingDrawing" xmlns:wp="http://schemas.openxmlformats.org/drawingml/2006/wordprocessingDrawing" xmlns:w10="urn:schemas-microsoft-com:office:word" xmlns:w="http://schemas.openxmlformats.org/wordprocessingml/2006/main" xmlns:w14="http://schemas.microsoft.com/office/word/2010/wordml" xmlns:w15="http://schemas.microsoft.com/office/word/2012/wordml" xmlns:w16se="http://schemas.microsoft.com/office/word/2015/wordml/symex" xmlns:wpg="http://schemas.microsoft.com/office/word/2010/wordprocessingGroup" xmlns:wpi="http://schemas.microsoft.com/office/word/2010/wordprocessingInk" xmlns:wne="http://schemas.microsoft.com/office/word/2006/wordml" xmlns:wps="http://schemas.microsoft.com/office/word/2010/wordprocessingShape" mc:Ignorable="w14 w15 w16se wp14">
   <w:p>
     <w:pPr>
       <w:pStyle w:val="Kopfzeile"/>
@@ -10859,7 +11927,7 @@
 </file>
 
 <file path=word/header7.xml><?xml version="1.0" encoding="utf-8"?>
-<w:hdr xmlns:wpc="http://schemas.microsoft.com/office/word/2010/wordprocessingCanvas" xmlns:cx="http://schemas.microsoft.com/office/drawing/2014/chartex" xmlns:cx1="http://schemas.microsoft.com/office/drawing/2015/9/8/chartex" xmlns:cx2="http://schemas.microsoft.com/office/drawing/2015/10/21/chartex" xmlns:cx3="http://schemas.microsoft.com/office/drawing/2016/5/9/chartex" xmlns:cx4="http://schemas.microsoft.com/office/drawing/2016/5/10/chartex" xmlns:cx5="http://schemas.microsoft.com/office/drawing/2016/5/11/chartex" xmlns:cx6="http://schemas.microsoft.com/office/drawing/2016/5/12/chartex" xmlns:cx7="http://schemas.microsoft.com/office/drawing/2016/5/13/chartex" xmlns:cx8="http://schemas.microsoft.com/office/drawing/2016/5/14/chartex" xmlns:mc="http://schemas.openxmlformats.org/markup-compatibility/2006" xmlns:aink="http://schemas.microsoft.com/office/drawing/2016/ink" xmlns:am3d="http://schemas.microsoft.com/office/drawing/2017/model3d" xmlns:o="urn:schemas-microsoft-com:office:office" xmlns:r="http://schemas.openxmlformats.org/officeDocument/2006/relationships" xmlns:m="http://schemas.openxmlformats.org/officeDocument/2006/math" xmlns:v="urn:schemas-microsoft-com:vml" xmlns:wp14="http://schemas.microsoft.com/office/word/2010/wordprocessingDrawing" xmlns:wp="http://schemas.openxmlformats.org/drawingml/2006/wordprocessingDrawing" xmlns:w10="urn:schemas-microsoft-com:office:word" xmlns:w="http://schemas.openxmlformats.org/wordprocessingml/2006/main" xmlns:w14="http://schemas.microsoft.com/office/word/2010/wordml" xmlns:w15="http://schemas.microsoft.com/office/word/2012/wordml" xmlns:w16cex="http://schemas.microsoft.com/office/word/2018/wordml/cex" xmlns:w16cid="http://schemas.microsoft.com/office/word/2016/wordml/cid" xmlns:w16="http://schemas.microsoft.com/office/word/2018/wordml" xmlns:w16sdtdh="http://schemas.microsoft.com/office/word/2020/wordml/sdtdatahash" xmlns:w16se="http://schemas.microsoft.com/office/word/2015/wordml/symex" xmlns:wpg="http://schemas.microsoft.com/office/word/2010/wordprocessingGroup" xmlns:wpi="http://schemas.microsoft.com/office/word/2010/wordprocessingInk" xmlns:wne="http://schemas.microsoft.com/office/word/2006/wordml" xmlns:wps="http://schemas.microsoft.com/office/word/2010/wordprocessingShape" mc:Ignorable="w14 w15 w16se w16cid w16 w16cex w16sdtdh wp14">
+<w:hdr xmlns:wpc="http://schemas.microsoft.com/office/word/2010/wordprocessingCanvas" xmlns:cx="http://schemas.microsoft.com/office/drawing/2014/chartex" xmlns:cx1="http://schemas.microsoft.com/office/drawing/2015/9/8/chartex" xmlns:mc="http://schemas.openxmlformats.org/markup-compatibility/2006" xmlns:o="urn:schemas-microsoft-com:office:office" xmlns:r="http://schemas.openxmlformats.org/officeDocument/2006/relationships" xmlns:m="http://schemas.openxmlformats.org/officeDocument/2006/math" xmlns:v="urn:schemas-microsoft-com:vml" xmlns:wp14="http://schemas.microsoft.com/office/word/2010/wordprocessingDrawing" xmlns:wp="http://schemas.openxmlformats.org/drawingml/2006/wordprocessingDrawing" xmlns:w10="urn:schemas-microsoft-com:office:word" xmlns:w="http://schemas.openxmlformats.org/wordprocessingml/2006/main" xmlns:w14="http://schemas.microsoft.com/office/word/2010/wordml" xmlns:w15="http://schemas.microsoft.com/office/word/2012/wordml" xmlns:w16se="http://schemas.microsoft.com/office/word/2015/wordml/symex" xmlns:wpg="http://schemas.microsoft.com/office/word/2010/wordprocessingGroup" xmlns:wpi="http://schemas.microsoft.com/office/word/2010/wordprocessingInk" xmlns:wne="http://schemas.microsoft.com/office/word/2006/wordml" xmlns:wps="http://schemas.microsoft.com/office/word/2010/wordprocessingShape" mc:Ignorable="w14 w15 w16se wp14">
   <w:p>
     <w:pPr>
       <w:pStyle w:val="Kopfzeile"/>
@@ -10898,7 +11966,7 @@
 </file>
 
 <file path=word/numbering.xml><?xml version="1.0" encoding="utf-8"?>
-<w:numbering xmlns:wpc="http://schemas.microsoft.com/office/word/2010/wordprocessingCanvas" xmlns:cx="http://schemas.microsoft.com/office/drawing/2014/chartex" xmlns:cx1="http://schemas.microsoft.com/office/drawing/2015/9/8/chartex" xmlns:cx2="http://schemas.microsoft.com/office/drawing/2015/10/21/chartex" xmlns:cx3="http://schemas.microsoft.com/office/drawing/2016/5/9/chartex" xmlns:cx4="http://schemas.microsoft.com/office/drawing/2016/5/10/chartex" xmlns:cx5="http://schemas.microsoft.com/office/drawing/2016/5/11/chartex" xmlns:cx6="http://schemas.microsoft.com/office/drawing/2016/5/12/chartex" xmlns:cx7="http://schemas.microsoft.com/office/drawing/2016/5/13/chartex" xmlns:cx8="http://schemas.microsoft.com/office/drawing/2016/5/14/chartex" xmlns:mc="http://schemas.openxmlformats.org/markup-compatibility/2006" xmlns:aink="http://schemas.microsoft.com/office/drawing/2016/ink" xmlns:am3d="http://schemas.microsoft.com/office/drawing/2017/model3d" xmlns:o="urn:schemas-microsoft-com:office:office" xmlns:r="http://schemas.openxmlformats.org/officeDocument/2006/relationships" xmlns:m="http://schemas.openxmlformats.org/officeDocument/2006/math" xmlns:v="urn:schemas-microsoft-com:vml" xmlns:wp14="http://schemas.microsoft.com/office/word/2010/wordprocessingDrawing" xmlns:wp="http://schemas.openxmlformats.org/drawingml/2006/wordprocessingDrawing" xmlns:w10="urn:schemas-microsoft-com:office:word" xmlns:w="http://schemas.openxmlformats.org/wordprocessingml/2006/main" xmlns:w14="http://schemas.microsoft.com/office/word/2010/wordml" xmlns:w15="http://schemas.microsoft.com/office/word/2012/wordml" xmlns:w16cex="http://schemas.microsoft.com/office/word/2018/wordml/cex" xmlns:w16cid="http://schemas.microsoft.com/office/word/2016/wordml/cid" xmlns:w16="http://schemas.microsoft.com/office/word/2018/wordml" xmlns:w16sdtdh="http://schemas.microsoft.com/office/word/2020/wordml/sdtdatahash" xmlns:w16se="http://schemas.microsoft.com/office/word/2015/wordml/symex" xmlns:wpg="http://schemas.microsoft.com/office/word/2010/wordprocessingGroup" xmlns:wpi="http://schemas.microsoft.com/office/word/2010/wordprocessingInk" xmlns:wne="http://schemas.microsoft.com/office/word/2006/wordml" xmlns:wps="http://schemas.microsoft.com/office/word/2010/wordprocessingShape" mc:Ignorable="w14 w15 w16se w16cid w16 w16cex w16sdtdh wp14">
+<w:numbering xmlns:wpc="http://schemas.microsoft.com/office/word/2010/wordprocessingCanvas" xmlns:cx="http://schemas.microsoft.com/office/drawing/2014/chartex" xmlns:cx1="http://schemas.microsoft.com/office/drawing/2015/9/8/chartex" xmlns:mc="http://schemas.openxmlformats.org/markup-compatibility/2006" xmlns:o="urn:schemas-microsoft-com:office:office" xmlns:r="http://schemas.openxmlformats.org/officeDocument/2006/relationships" xmlns:m="http://schemas.openxmlformats.org/officeDocument/2006/math" xmlns:v="urn:schemas-microsoft-com:vml" xmlns:wp14="http://schemas.microsoft.com/office/word/2010/wordprocessingDrawing" xmlns:wp="http://schemas.openxmlformats.org/drawingml/2006/wordprocessingDrawing" xmlns:w10="urn:schemas-microsoft-com:office:word" xmlns:w="http://schemas.openxmlformats.org/wordprocessingml/2006/main" xmlns:w14="http://schemas.microsoft.com/office/word/2010/wordml" xmlns:w15="http://schemas.microsoft.com/office/word/2012/wordml" xmlns:w16se="http://schemas.microsoft.com/office/word/2015/wordml/symex" xmlns:wpg="http://schemas.microsoft.com/office/word/2010/wordprocessingGroup" xmlns:wpi="http://schemas.microsoft.com/office/word/2010/wordprocessingInk" xmlns:wne="http://schemas.microsoft.com/office/word/2006/wordml" xmlns:wps="http://schemas.microsoft.com/office/word/2010/wordprocessingShape" mc:Ignorable="w14 w15 w16se wp14">
   <w:abstractNum w:abstractNumId="0" w15:restartNumberingAfterBreak="0">
     <w:nsid w:val="FFFFFF89"/>
     <w:multiLevelType w:val="singleLevel"/>
@@ -11131,7 +12199,7 @@
 </file>
 
 <file path=word/styles.xml><?xml version="1.0" encoding="utf-8"?>
-<w:styles xmlns:mc="http://schemas.openxmlformats.org/markup-compatibility/2006" xmlns:r="http://schemas.openxmlformats.org/officeDocument/2006/relationships" xmlns:w="http://schemas.openxmlformats.org/wordprocessingml/2006/main" xmlns:w14="http://schemas.microsoft.com/office/word/2010/wordml" xmlns:w15="http://schemas.microsoft.com/office/word/2012/wordml" xmlns:w16cex="http://schemas.microsoft.com/office/word/2018/wordml/cex" xmlns:w16cid="http://schemas.microsoft.com/office/word/2016/wordml/cid" xmlns:w16="http://schemas.microsoft.com/office/word/2018/wordml" xmlns:w16sdtdh="http://schemas.microsoft.com/office/word/2020/wordml/sdtdatahash" xmlns:w16se="http://schemas.microsoft.com/office/word/2015/wordml/symex" mc:Ignorable="w14 w15 w16se w16cid w16 w16cex w16sdtdh">
+<w:styles xmlns:mc="http://schemas.openxmlformats.org/markup-compatibility/2006" xmlns:r="http://schemas.openxmlformats.org/officeDocument/2006/relationships" xmlns:w="http://schemas.openxmlformats.org/wordprocessingml/2006/main" xmlns:w14="http://schemas.microsoft.com/office/word/2010/wordml" xmlns:w15="http://schemas.microsoft.com/office/word/2012/wordml" xmlns:w16se="http://schemas.microsoft.com/office/word/2015/wordml/symex" mc:Ignorable="w14 w15 w16se">
   <w:docDefaults>
     <w:rPrDefault>
       <w:rPr>
@@ -11147,7 +12215,7 @@
       </w:pPr>
     </w:pPrDefault>
   </w:docDefaults>
-  <w:latentStyles w:defLockedState="0" w:defUIPriority="99" w:defSemiHidden="0" w:defUnhideWhenUsed="0" w:defQFormat="0" w:count="376">
+  <w:latentStyles w:defLockedState="0" w:defUIPriority="99" w:defSemiHidden="0" w:defUnhideWhenUsed="0" w:defQFormat="0" w:count="371">
     <w:lsdException w:name="Normal" w:uiPriority="0" w:qFormat="1"/>
     <w:lsdException w:name="heading 1" w:uiPriority="9" w:qFormat="1"/>
     <w:lsdException w:name="heading 2" w:semiHidden="1" w:uiPriority="9" w:unhideWhenUsed="1" w:qFormat="1"/>
@@ -11253,6 +12321,7 @@
     <w:lsdException w:name="HTML Sample" w:semiHidden="1" w:unhideWhenUsed="1"/>
     <w:lsdException w:name="HTML Typewriter" w:semiHidden="1" w:unhideWhenUsed="1"/>
     <w:lsdException w:name="HTML Variable" w:semiHidden="1" w:unhideWhenUsed="1"/>
+    <w:lsdException w:name="Normal Table" w:semiHidden="1" w:unhideWhenUsed="1"/>
     <w:lsdException w:name="annotation subject" w:semiHidden="1" w:unhideWhenUsed="1"/>
     <w:lsdException w:name="No List" w:semiHidden="1" w:unhideWhenUsed="1"/>
     <w:lsdException w:name="Outline List 1" w:semiHidden="1" w:unhideWhenUsed="1"/>
@@ -11295,8 +12364,11 @@
     <w:lsdException w:name="Table Contemporary" w:semiHidden="1" w:unhideWhenUsed="1"/>
     <w:lsdException w:name="Table Elegant" w:semiHidden="1" w:unhideWhenUsed="1"/>
     <w:lsdException w:name="Table Professional" w:semiHidden="1" w:unhideWhenUsed="1"/>
+    <w:lsdException w:name="Table Subtle 1" w:semiHidden="1" w:unhideWhenUsed="1"/>
     <w:lsdException w:name="Table Subtle 2" w:semiHidden="1" w:unhideWhenUsed="1"/>
     <w:lsdException w:name="Table Web 1" w:semiHidden="1" w:unhideWhenUsed="1"/>
+    <w:lsdException w:name="Table Web 2" w:semiHidden="1" w:unhideWhenUsed="1"/>
+    <w:lsdException w:name="Table Web 3" w:semiHidden="1" w:unhideWhenUsed="1"/>
     <w:lsdException w:name="Balloon Text" w:semiHidden="1" w:unhideWhenUsed="1"/>
     <w:lsdException w:name="Table Grid" w:uiPriority="39"/>
     <w:lsdException w:name="Table Theme" w:semiHidden="1" w:unhideWhenUsed="1"/>
@@ -11515,11 +12587,6 @@
     <w:lsdException w:name="List Table 5 Dark Accent 6" w:uiPriority="50"/>
     <w:lsdException w:name="List Table 6 Colorful Accent 6" w:uiPriority="51"/>
     <w:lsdException w:name="List Table 7 Colorful Accent 6" w:uiPriority="52"/>
-    <w:lsdException w:name="Mention" w:semiHidden="1" w:unhideWhenUsed="1"/>
-    <w:lsdException w:name="Smart Hyperlink" w:semiHidden="1" w:unhideWhenUsed="1"/>
-    <w:lsdException w:name="Hashtag" w:semiHidden="1" w:unhideWhenUsed="1"/>
-    <w:lsdException w:name="Unresolved Mention" w:semiHidden="1" w:unhideWhenUsed="1"/>
-    <w:lsdException w:name="Smart Link" w:semiHidden="1" w:unhideWhenUsed="1"/>
   </w:latentStyles>
   <w:style w:type="paragraph" w:default="1" w:styleId="Standard">
     <w:name w:val="Normal"/>
@@ -11816,6 +12883,37 @@
       <w:contextualSpacing/>
     </w:pPr>
   </w:style>
+  <w:style w:type="paragraph" w:customStyle="1" w:styleId="DatumUnterschrift">
+    <w:name w:val="DatumUnterschrift"/>
+    <w:basedOn w:val="Block"/>
+    <w:next w:val="Block"/>
+    <w:rsid w:val="00BB0E26"/>
+    <w:pPr>
+      <w:pBdr>
+        <w:top w:val="single" w:sz="4" w:space="1" w:color="auto"/>
+      </w:pBdr>
+    </w:pPr>
+    <w:rPr>
+      <w:sz w:val="20"/>
+    </w:rPr>
+  </w:style>
+  <w:style w:type="paragraph" w:customStyle="1" w:styleId="Block">
+    <w:name w:val="Block"/>
+    <w:basedOn w:val="Standard"/>
+    <w:qFormat/>
+    <w:rsid w:val="00BB0E26"/>
+    <w:pPr>
+      <w:widowControl w:val="0"/>
+      <w:spacing w:after="120" w:line="360" w:lineRule="auto"/>
+      <w:jc w:val="both"/>
+    </w:pPr>
+    <w:rPr>
+      <w:rFonts w:ascii="Arial" w:eastAsia="Times New Roman" w:hAnsi="Arial" w:cs="Times New Roman"/>
+      <w:sz w:val="24"/>
+      <w:szCs w:val="20"/>
+      <w:lang w:eastAsia="de-DE"/>
+    </w:rPr>
+  </w:style>
 </w:styles>
 </file>
 
@@ -12085,7 +13183,7 @@
 </file>
 
 <file path=customXml/itemProps1.xml><?xml version="1.0" encoding="utf-8"?>
-<ds:datastoreItem xmlns:ds="http://schemas.openxmlformats.org/officeDocument/2006/customXml" ds:itemID="{8DD28DE8-0466-46E9-A93F-034F41561D90}">
+<ds:datastoreItem xmlns:ds="http://schemas.openxmlformats.org/officeDocument/2006/customXml" ds:itemID="{1EF19A69-1F84-4DF4-9F35-84C5197E6FAD}">
   <ds:schemaRefs>
     <ds:schemaRef ds:uri="http://schemas.openxmlformats.org/officeDocument/2006/bibliography"/>
   </ds:schemaRefs>

--- a/Programmentwurf.docx
+++ b/Programmentwurf.docx
@@ -99,9 +99,8 @@
           <w:sz w:val="44"/>
           <w:szCs w:val="32"/>
         </w:rPr>
-        <w:t xml:space="preserve">einer </w:t>
-      </w:r>
-      <w:proofErr w:type="spellStart"/>
+        <w:t>einer To</w:t>
+      </w:r>
       <w:r>
         <w:rPr>
           <w:rFonts w:ascii="Arial" w:hAnsi="Arial" w:cs="Arial"/>
@@ -110,7 +109,7 @@
           <w:sz w:val="44"/>
           <w:szCs w:val="32"/>
         </w:rPr>
-        <w:t>To</w:t>
+        <w:t>d</w:t>
       </w:r>
       <w:r>
         <w:rPr>
@@ -120,7 +119,7 @@
           <w:sz w:val="44"/>
           <w:szCs w:val="32"/>
         </w:rPr>
-        <w:t>d</w:t>
+        <w:t xml:space="preserve">o-Liste in </w:t>
       </w:r>
       <w:r>
         <w:rPr>
@@ -130,10 +129,13 @@
           <w:sz w:val="44"/>
           <w:szCs w:val="32"/>
         </w:rPr>
-        <w:t>o</w:t>
-      </w:r>
-      <w:proofErr w:type="spellEnd"/>
-      <w:r>
+        <w:t xml:space="preserve">der </w:t>
+      </w:r>
+    </w:p>
+    <w:p>
+      <w:pPr>
+        <w:spacing w:line="360" w:lineRule="auto"/>
+        <w:jc w:val="center"/>
         <w:rPr>
           <w:rFonts w:ascii="Arial" w:hAnsi="Arial" w:cs="Arial"/>
           <w:b/>
@@ -141,8 +143,7 @@
           <w:sz w:val="44"/>
           <w:szCs w:val="32"/>
         </w:rPr>
-        <w:t xml:space="preserve">-Liste in </w:t>
-      </w:r>
+      </w:pPr>
       <w:r>
         <w:rPr>
           <w:rFonts w:ascii="Arial" w:hAnsi="Arial" w:cs="Arial"/>
@@ -151,13 +152,9 @@
           <w:sz w:val="44"/>
           <w:szCs w:val="32"/>
         </w:rPr>
-        <w:t xml:space="preserve">der </w:t>
-      </w:r>
-    </w:p>
-    <w:p>
-      <w:pPr>
-        <w:spacing w:line="360" w:lineRule="auto"/>
-        <w:jc w:val="center"/>
+        <w:t xml:space="preserve">Programmiersprache </w:t>
+      </w:r>
+      <w:r>
         <w:rPr>
           <w:rFonts w:ascii="Arial" w:hAnsi="Arial" w:cs="Arial"/>
           <w:b/>
@@ -165,25 +162,6 @@
           <w:sz w:val="44"/>
           <w:szCs w:val="32"/>
         </w:rPr>
-      </w:pPr>
-      <w:r>
-        <w:rPr>
-          <w:rFonts w:ascii="Arial" w:hAnsi="Arial" w:cs="Arial"/>
-          <w:b/>
-          <w:bCs/>
-          <w:sz w:val="44"/>
-          <w:szCs w:val="32"/>
-        </w:rPr>
-        <w:t xml:space="preserve">Programmiersprache </w:t>
-      </w:r>
-      <w:r>
-        <w:rPr>
-          <w:rFonts w:ascii="Arial" w:hAnsi="Arial" w:cs="Arial"/>
-          <w:b/>
-          <w:bCs/>
-          <w:sz w:val="44"/>
-          <w:szCs w:val="32"/>
-        </w:rPr>
         <w:t>Microsoft C#</w:t>
       </w:r>
     </w:p>
@@ -243,26 +221,30 @@
           <w:sz w:val="28"/>
           <w:szCs w:val="24"/>
         </w:rPr>
-        <w:t xml:space="preserve"> </w:t>
-      </w:r>
-      <w:proofErr w:type="spellStart"/>
-      <w:r>
+        <w:t xml:space="preserve"> Advanced Software Engineering</w:t>
+      </w:r>
+    </w:p>
+    <w:p>
+      <w:pPr>
+        <w:spacing w:line="360" w:lineRule="auto"/>
+        <w:jc w:val="center"/>
         <w:rPr>
           <w:rFonts w:ascii="Arial" w:hAnsi="Arial" w:cs="Arial"/>
           <w:sz w:val="28"/>
           <w:szCs w:val="24"/>
         </w:rPr>
-        <w:t>Advanced</w:t>
-      </w:r>
-      <w:proofErr w:type="spellEnd"/>
-      <w:r>
+      </w:pPr>
+    </w:p>
+    <w:p>
+      <w:pPr>
+        <w:spacing w:line="360" w:lineRule="auto"/>
+        <w:jc w:val="center"/>
         <w:rPr>
           <w:rFonts w:ascii="Arial" w:hAnsi="Arial" w:cs="Arial"/>
           <w:sz w:val="28"/>
           <w:szCs w:val="24"/>
         </w:rPr>
-        <w:t xml:space="preserve"> Software Engineering</w:t>
-      </w:r>
+      </w:pPr>
     </w:p>
     <w:p>
       <w:pPr>
@@ -270,10 +252,26 @@
         <w:jc w:val="center"/>
         <w:rPr>
           <w:rFonts w:ascii="Arial" w:hAnsi="Arial" w:cs="Arial"/>
-          <w:sz w:val="28"/>
-          <w:szCs w:val="24"/>
-        </w:rPr>
-      </w:pPr>
+          <w:sz w:val="20"/>
+          <w:szCs w:val="24"/>
+        </w:rPr>
+      </w:pPr>
+      <w:r>
+        <w:rPr>
+          <w:rFonts w:ascii="Arial" w:hAnsi="Arial" w:cs="Arial"/>
+          <w:sz w:val="20"/>
+          <w:szCs w:val="24"/>
+        </w:rPr>
+        <w:t>v</w:t>
+      </w:r>
+      <w:r>
+        <w:rPr>
+          <w:rFonts w:ascii="Arial" w:hAnsi="Arial" w:cs="Arial"/>
+          <w:sz w:val="20"/>
+          <w:szCs w:val="24"/>
+        </w:rPr>
+        <w:t xml:space="preserve">orgelegt von </w:t>
+      </w:r>
     </w:p>
     <w:p>
       <w:pPr>
@@ -281,7 +279,7 @@
         <w:jc w:val="center"/>
         <w:rPr>
           <w:rFonts w:ascii="Arial" w:hAnsi="Arial" w:cs="Arial"/>
-          <w:sz w:val="28"/>
+          <w:sz w:val="20"/>
           <w:szCs w:val="24"/>
         </w:rPr>
       </w:pPr>
@@ -302,63 +300,20 @@
           <w:sz w:val="20"/>
           <w:szCs w:val="24"/>
         </w:rPr>
-        <w:t>v</w:t>
-      </w:r>
-      <w:r>
+        <w:t xml:space="preserve">Michaela Fleig und Mohammad Mehjazi </w:t>
+      </w:r>
+    </w:p>
+    <w:p>
+      <w:pPr>
+        <w:spacing w:line="360" w:lineRule="auto"/>
+        <w:jc w:val="center"/>
         <w:rPr>
           <w:rFonts w:ascii="Arial" w:hAnsi="Arial" w:cs="Arial"/>
           <w:sz w:val="20"/>
           <w:szCs w:val="24"/>
         </w:rPr>
-        <w:t xml:space="preserve">orgelegt von </w:t>
-      </w:r>
-    </w:p>
-    <w:p>
-      <w:pPr>
-        <w:spacing w:line="360" w:lineRule="auto"/>
-        <w:jc w:val="center"/>
-        <w:rPr>
-          <w:rFonts w:ascii="Arial" w:hAnsi="Arial" w:cs="Arial"/>
-          <w:sz w:val="20"/>
-          <w:szCs w:val="24"/>
-        </w:rPr>
-      </w:pPr>
-    </w:p>
-    <w:p>
-      <w:pPr>
-        <w:spacing w:line="360" w:lineRule="auto"/>
-        <w:jc w:val="center"/>
-        <w:rPr>
-          <w:rFonts w:ascii="Arial" w:hAnsi="Arial" w:cs="Arial"/>
-          <w:sz w:val="20"/>
-          <w:szCs w:val="24"/>
-        </w:rPr>
-      </w:pPr>
-      <w:r>
-        <w:rPr>
-          <w:rFonts w:ascii="Arial" w:hAnsi="Arial" w:cs="Arial"/>
-          <w:sz w:val="20"/>
-          <w:szCs w:val="24"/>
-        </w:rPr>
-        <w:t xml:space="preserve">Michaela Fleig und Mohammad Mehjazi </w:t>
-      </w:r>
-    </w:p>
-    <w:p>
-      <w:pPr>
-        <w:spacing w:line="360" w:lineRule="auto"/>
-        <w:jc w:val="center"/>
-        <w:rPr>
-          <w:rFonts w:ascii="Arial" w:hAnsi="Arial" w:cs="Arial"/>
-          <w:sz w:val="20"/>
-          <w:szCs w:val="24"/>
-        </w:rPr>
         <w:sectPr>
-          <w:headerReference w:type="even" r:id="rId8"/>
-          <w:headerReference w:type="default" r:id="rId9"/>
-          <w:footerReference w:type="even" r:id="rId10"/>
-          <w:footerReference w:type="default" r:id="rId11"/>
-          <w:headerReference w:type="first" r:id="rId12"/>
-          <w:footerReference w:type="first" r:id="rId13"/>
+          <w:footerReference w:type="default" r:id="rId8"/>
           <w:pgSz w:w="11906" w:h="16838"/>
           <w:pgMar w:top="1417" w:right="1417" w:bottom="1134" w:left="1417" w:header="708" w:footer="708" w:gutter="0"/>
           <w:pgNumType w:fmt="lowerRoman" w:start="1"/>
@@ -717,8 +672,8 @@
               <w:szCs w:val="22"/>
             </w:rPr>
             <w:sectPr>
-              <w:headerReference w:type="default" r:id="rId14"/>
-              <w:footerReference w:type="default" r:id="rId15"/>
+              <w:headerReference w:type="default" r:id="rId9"/>
+              <w:footerReference w:type="default" r:id="rId10"/>
               <w:pgSz w:w="11906" w:h="16838"/>
               <w:pgMar w:top="1417" w:right="1417" w:bottom="1134" w:left="1417" w:header="708" w:footer="708" w:gutter="0"/>
               <w:pgNumType w:fmt="lowerRoman" w:start="1"/>
@@ -2691,7 +2646,7 @@
           <w:szCs w:val="24"/>
         </w:rPr>
         <w:sectPr>
-          <w:headerReference w:type="default" r:id="rId16"/>
+          <w:headerReference w:type="default" r:id="rId11"/>
           <w:pgSz w:w="11906" w:h="16838"/>
           <w:pgMar w:top="1417" w:right="1417" w:bottom="1134" w:left="1417" w:header="708" w:footer="708" w:gutter="0"/>
           <w:pgNumType w:fmt="lowerRoman"/>
@@ -2783,35 +2738,7 @@
           <w:sz w:val="24"/>
           <w:szCs w:val="24"/>
         </w:rPr>
-        <w:t xml:space="preserve">Der Programmentwurf soll eine Anwendung sein, die in Forme einer </w:t>
-      </w:r>
-      <w:proofErr w:type="spellStart"/>
-      <w:r>
-        <w:rPr>
-          <w:rFonts w:ascii="Arial" w:hAnsi="Arial" w:cs="Arial"/>
-          <w:sz w:val="24"/>
-          <w:szCs w:val="24"/>
-        </w:rPr>
-        <w:t>Todo</w:t>
-      </w:r>
-      <w:proofErr w:type="spellEnd"/>
-      <w:r>
-        <w:rPr>
-          <w:rFonts w:ascii="Arial" w:hAnsi="Arial" w:cs="Arial"/>
-          <w:sz w:val="24"/>
-          <w:szCs w:val="24"/>
-        </w:rPr>
-        <w:t>-Liste dem Benutzer behilflich ist. Dabei wird eine größere Menge von potenziellen Benutzern angesprochen, die unterschiedliche Erfahru</w:t>
-      </w:r>
-      <w:bookmarkStart w:id="6" w:name="_GoBack"/>
-      <w:bookmarkEnd w:id="6"/>
-      <w:r>
-        <w:rPr>
-          <w:rFonts w:ascii="Arial" w:hAnsi="Arial" w:cs="Arial"/>
-          <w:sz w:val="24"/>
-          <w:szCs w:val="24"/>
-        </w:rPr>
-        <w:t>ngsstände und Kenntnisse im Bezug zur Benutzung eines Computers haben. Daher sollen die Benutzeroberfläche und Anwendungssteuerung sehr einfach gehalten werden. Das Programm ist auch für außerhalb des deutschen Sprachraums geeignet, da die Benutzeroberfläche auf Englisch gehalten ist.</w:t>
+        <w:t>Der Programmentwurf soll eine Anwendung sein, die in Forme einer Todo-Liste dem Benutzer behilflich ist. Dabei wird eine größere Menge von potenziellen Benutzern angesprochen, die unterschiedliche Erfahrungsstände und Kenntnisse im Bezug zur Benutzung eines Computers haben. Daher sollen die Benutzeroberfläche und Anwendungssteuerung sehr einfach gehalten werden. Das Programm ist auch für außerhalb des deutschen Sprachraums geeignet, da die Benutzeroberfläche auf Englisch gehalten ist.</w:t>
       </w:r>
     </w:p>
     <w:p>
@@ -2858,7 +2785,7 @@
           <w:szCs w:val="24"/>
         </w:rPr>
       </w:pPr>
-      <w:bookmarkStart w:id="7" w:name="_Toc73296314"/>
+      <w:bookmarkStart w:id="6" w:name="_Toc73296314"/>
       <w:r>
         <w:rPr>
           <w:rFonts w:ascii="Arial" w:hAnsi="Arial" w:cs="Arial"/>
@@ -2869,7 +2796,7 @@
         </w:rPr>
         <w:t>Formulierung der verwendeten Algorithmen in einer Programmiersprache</w:t>
       </w:r>
-      <w:bookmarkEnd w:id="7"/>
+      <w:bookmarkEnd w:id="6"/>
     </w:p>
     <w:p>
       <w:pPr>
@@ -2887,61 +2814,7 @@
           <w:sz w:val="24"/>
           <w:szCs w:val="24"/>
         </w:rPr>
-        <w:t>Die Anwendung ermöglicht dem Benutzer über eine Schaltfläche „</w:t>
-      </w:r>
-      <w:proofErr w:type="spellStart"/>
-      <w:r>
-        <w:rPr>
-          <w:rFonts w:ascii="Arial" w:hAnsi="Arial" w:cs="Arial"/>
-          <w:sz w:val="24"/>
-          <w:szCs w:val="24"/>
-        </w:rPr>
-        <w:t>To</w:t>
-      </w:r>
-      <w:proofErr w:type="spellEnd"/>
-      <w:r>
-        <w:rPr>
-          <w:rFonts w:ascii="Arial" w:hAnsi="Arial" w:cs="Arial"/>
-          <w:sz w:val="24"/>
-          <w:szCs w:val="24"/>
-        </w:rPr>
-        <w:t xml:space="preserve"> Do!“ mehrere </w:t>
-      </w:r>
-      <w:proofErr w:type="spellStart"/>
-      <w:r>
-        <w:rPr>
-          <w:rFonts w:ascii="Arial" w:hAnsi="Arial" w:cs="Arial"/>
-          <w:sz w:val="24"/>
-          <w:szCs w:val="24"/>
-        </w:rPr>
-        <w:t>Todo</w:t>
-      </w:r>
-      <w:proofErr w:type="spellEnd"/>
-      <w:r>
-        <w:rPr>
-          <w:rFonts w:ascii="Arial" w:hAnsi="Arial" w:cs="Arial"/>
-          <w:sz w:val="24"/>
-          <w:szCs w:val="24"/>
-        </w:rPr>
-        <w:t>-Listen zu erstellen mit jeweils einer aktuell fixen Anzahl von Unterpunkten. Diese können über eine Eingabefläche „</w:t>
-      </w:r>
-      <w:proofErr w:type="spellStart"/>
-      <w:r>
-        <w:rPr>
-          <w:rFonts w:ascii="Arial" w:hAnsi="Arial" w:cs="Arial"/>
-          <w:sz w:val="24"/>
-          <w:szCs w:val="24"/>
-        </w:rPr>
-        <w:t>Calendar</w:t>
-      </w:r>
-      <w:proofErr w:type="spellEnd"/>
-      <w:r>
-        <w:rPr>
-          <w:rFonts w:ascii="Arial" w:hAnsi="Arial" w:cs="Arial"/>
-          <w:sz w:val="24"/>
-          <w:szCs w:val="24"/>
-        </w:rPr>
-        <w:t xml:space="preserve">“ mit einem Fälligkeitsdatum, einem Namen, einer optionalen Beschreibung und einer Markierung, dass der zu erstellende Termin als Wecker gestellt werden soll. Der Wecker kontrolliert dabei bei jedem Programmaufruf, ob der Termin bereits eingetroffen ist. Falls ja, wird der Benutzer über eine Schaltfläche mit dem Namen, der optionalen Beschreibung und dem Datum erinnert. </w:t>
+        <w:t xml:space="preserve">Die Anwendung ermöglicht dem Benutzer über eine Schaltfläche „To Do!“ mehrere Todo-Listen zu erstellen mit jeweils einer aktuell fixen Anzahl von Unterpunkten. Diese können über eine Eingabefläche „Calendar“ mit einem Fälligkeitsdatum, einem Namen, einer optionalen Beschreibung und einer Markierung, dass der zu erstellende Termin als Wecker gestellt werden soll. Der Wecker kontrolliert dabei bei jedem Programmaufruf, ob der Termin bereits eingetroffen ist. Falls ja, wird der Benutzer über eine Schaltfläche mit dem Namen, der optionalen Beschreibung und dem Datum erinnert. </w:t>
       </w:r>
     </w:p>
     <w:p>
@@ -2976,25 +2849,7 @@
           <w:sz w:val="24"/>
           <w:szCs w:val="24"/>
         </w:rPr>
-        <w:t xml:space="preserve"> Unterpunkte werden nur mit ihrem Namen unter der Bezeichnung „</w:t>
-      </w:r>
-      <w:proofErr w:type="spellStart"/>
-      <w:r>
-        <w:rPr>
-          <w:rFonts w:ascii="Arial" w:hAnsi="Arial" w:cs="Arial"/>
-          <w:sz w:val="24"/>
-          <w:szCs w:val="24"/>
-        </w:rPr>
-        <w:t>Upcoming</w:t>
-      </w:r>
-      <w:proofErr w:type="spellEnd"/>
-      <w:r>
-        <w:rPr>
-          <w:rFonts w:ascii="Arial" w:hAnsi="Arial" w:cs="Arial"/>
-          <w:sz w:val="24"/>
-          <w:szCs w:val="24"/>
-        </w:rPr>
-        <w:t xml:space="preserve"> Events!“ übersichtlich dargestellt. Unter „Task Highlights“ werden die Termine dargestellt, die über die initiale Ansicht im </w:t>
+        <w:t xml:space="preserve"> Unterpunkte werden nur mit ihrem Namen unter der Bezeichnung „Upcoming Events!“ übersichtlich dargestellt. Unter „Task Highlights“ werden die Termine dargestellt, die über die initiale Ansicht im </w:t>
       </w:r>
       <w:r>
         <w:rPr>
@@ -3003,25 +2858,7 @@
           <w:szCs w:val="24"/>
         </w:rPr>
         <w:lastRenderedPageBreak/>
-        <w:t xml:space="preserve">entsprechenden </w:t>
-      </w:r>
-      <w:proofErr w:type="spellStart"/>
-      <w:r>
-        <w:rPr>
-          <w:rFonts w:ascii="Arial" w:hAnsi="Arial" w:cs="Arial"/>
-          <w:sz w:val="24"/>
-          <w:szCs w:val="24"/>
-        </w:rPr>
-        <w:t>Todo</w:t>
-      </w:r>
-      <w:proofErr w:type="spellEnd"/>
-      <w:r>
-        <w:rPr>
-          <w:rFonts w:ascii="Arial" w:hAnsi="Arial" w:cs="Arial"/>
-          <w:sz w:val="24"/>
-          <w:szCs w:val="24"/>
-        </w:rPr>
-        <w:t>-Tab als wichtig markiert werden können. Auch hier ist eine begrenzte Ansicht von zwei Elementen möglich.</w:t>
+        <w:t>entsprechenden Todo-Tab als wichtig markiert werden können. Auch hier ist eine begrenzte Ansicht von zwei Elementen möglich.</w:t>
       </w:r>
     </w:p>
     <w:p>
@@ -3048,25 +2885,7 @@
           <w:sz w:val="24"/>
           <w:szCs w:val="24"/>
         </w:rPr>
-        <w:t>Windows-Benutzerkontenname und –</w:t>
-      </w:r>
-      <w:proofErr w:type="spellStart"/>
-      <w:r>
-        <w:rPr>
-          <w:rFonts w:ascii="Arial" w:hAnsi="Arial" w:cs="Arial"/>
-          <w:sz w:val="24"/>
-          <w:szCs w:val="24"/>
-        </w:rPr>
-        <w:t>bild</w:t>
-      </w:r>
-      <w:proofErr w:type="spellEnd"/>
-      <w:r>
-        <w:rPr>
-          <w:rFonts w:ascii="Arial" w:hAnsi="Arial" w:cs="Arial"/>
-          <w:sz w:val="24"/>
-          <w:szCs w:val="24"/>
-        </w:rPr>
-        <w:t xml:space="preserve"> verwendet. Hier steht dem Benutzer nun die Möglichkeit zum Feedback an die Benutzer zur Verfügung. Über </w:t>
+        <w:t xml:space="preserve">Windows-Benutzerkontenname und –bild verwendet. Hier steht dem Benutzer nun die Möglichkeit zum Feedback an die Benutzer zur Verfügung. Über </w:t>
       </w:r>
       <w:r>
         <w:rPr>
@@ -3091,6 +2910,25 @@
           <w:szCs w:val="24"/>
         </w:rPr>
         <w:t xml:space="preserve"> Die erstellten Unterpunkte werden beim nächsten Starten der Anwendung wieder geladen.</w:t>
+      </w:r>
+    </w:p>
+    <w:p>
+      <w:pPr>
+        <w:spacing w:line="360" w:lineRule="auto"/>
+        <w:jc w:val="both"/>
+        <w:rPr>
+          <w:rFonts w:ascii="Arial" w:hAnsi="Arial" w:cs="Arial"/>
+          <w:sz w:val="24"/>
+          <w:szCs w:val="24"/>
+        </w:rPr>
+      </w:pPr>
+      <w:r>
+        <w:rPr>
+          <w:rFonts w:ascii="Arial" w:hAnsi="Arial" w:cs="Arial"/>
+          <w:sz w:val="24"/>
+          <w:szCs w:val="24"/>
+        </w:rPr>
+        <w:t>Die Anforderung an das Projekt waren 20 Klassen. Diese konnten durch geschickte Programmierung auf 17 Klassen reduziert werden und unnötig eingeplante Klassen entfernen. Da diese in der aktuellen Projekt-Version nicht benötigt sind.</w:t>
       </w:r>
     </w:p>
     <w:p>
@@ -3110,7 +2948,7 @@
           <w:szCs w:val="24"/>
         </w:rPr>
       </w:pPr>
-      <w:bookmarkStart w:id="8" w:name="_Toc73296315"/>
+      <w:bookmarkStart w:id="7" w:name="_Toc73296315"/>
       <w:r>
         <w:rPr>
           <w:rFonts w:ascii="Arial" w:hAnsi="Arial" w:cs="Arial"/>
@@ -3121,7 +2959,7 @@
         </w:rPr>
         <w:t>Testen und Überprüfen der Ergebnisse</w:t>
       </w:r>
-      <w:bookmarkEnd w:id="8"/>
+      <w:bookmarkEnd w:id="7"/>
     </w:p>
     <w:p>
       <w:pPr>
@@ -3158,8 +2996,8 @@
           <w:szCs w:val="24"/>
         </w:rPr>
         <w:sectPr>
-          <w:headerReference w:type="default" r:id="rId17"/>
-          <w:footerReference w:type="default" r:id="rId18"/>
+          <w:headerReference w:type="default" r:id="rId12"/>
+          <w:footerReference w:type="default" r:id="rId13"/>
           <w:pgSz w:w="11906" w:h="16838"/>
           <w:pgMar w:top="1417" w:right="1417" w:bottom="1134" w:left="1417" w:header="708" w:footer="708" w:gutter="0"/>
           <w:pgNumType w:start="1"/>
@@ -3185,8 +3023,7 @@
           <w:lang w:val="en-US"/>
         </w:rPr>
       </w:pPr>
-      <w:bookmarkStart w:id="9" w:name="_Toc73296316"/>
-      <w:proofErr w:type="spellStart"/>
+      <w:bookmarkStart w:id="8" w:name="_Toc73296316"/>
       <w:r>
         <w:rPr>
           <w:rFonts w:ascii="Arial" w:hAnsi="Arial" w:cs="Arial"/>
@@ -3197,34 +3034,9 @@
           <w:lang w:val="en-US"/>
         </w:rPr>
         <w:lastRenderedPageBreak/>
-        <w:t>Dokumentation</w:t>
-      </w:r>
-      <w:proofErr w:type="spellEnd"/>
-      <w:r>
-        <w:rPr>
-          <w:rFonts w:ascii="Arial" w:hAnsi="Arial" w:cs="Arial"/>
-          <w:b/>
-          <w:color w:val="auto"/>
-          <w:sz w:val="28"/>
-          <w:szCs w:val="24"/>
-          <w:lang w:val="en-US"/>
-        </w:rPr>
-        <w:t xml:space="preserve"> des </w:t>
-      </w:r>
-      <w:proofErr w:type="spellStart"/>
-      <w:r>
-        <w:rPr>
-          <w:rFonts w:ascii="Arial" w:hAnsi="Arial" w:cs="Arial"/>
-          <w:b/>
-          <w:color w:val="auto"/>
-          <w:sz w:val="28"/>
-          <w:szCs w:val="24"/>
-          <w:lang w:val="en-US"/>
-        </w:rPr>
-        <w:t>Programms</w:t>
-      </w:r>
-      <w:bookmarkEnd w:id="9"/>
-      <w:proofErr w:type="spellEnd"/>
+        <w:t>Dokumentation des Programms</w:t>
+      </w:r>
+      <w:bookmarkEnd w:id="8"/>
     </w:p>
     <w:p>
       <w:pPr>
@@ -3242,7 +3054,7 @@
           <w:szCs w:val="24"/>
         </w:rPr>
       </w:pPr>
-      <w:bookmarkStart w:id="10" w:name="_Toc73296317"/>
+      <w:bookmarkStart w:id="9" w:name="_Toc73296317"/>
       <w:r>
         <w:rPr>
           <w:rFonts w:ascii="Arial" w:hAnsi="Arial" w:cs="Arial"/>
@@ -3253,7 +3065,7 @@
         </w:rPr>
         <w:t>Unit Test</w:t>
       </w:r>
-      <w:bookmarkEnd w:id="10"/>
+      <w:bookmarkEnd w:id="9"/>
       <w:r>
         <w:rPr>
           <w:rFonts w:ascii="Arial" w:hAnsi="Arial" w:cs="Arial"/>
@@ -3281,61 +3093,7 @@
           <w:sz w:val="24"/>
           <w:szCs w:val="24"/>
         </w:rPr>
-        <w:t xml:space="preserve">Durch das Testen kleinster Funktionsblöcke wird eine korrekte Ausführung dieser sichergestellt. Diese Eigenschaft darf nicht durch das Verschieben von Code-Teilen durch beispielsweise </w:t>
-      </w:r>
-      <w:proofErr w:type="spellStart"/>
-      <w:r>
-        <w:rPr>
-          <w:rFonts w:ascii="Arial" w:hAnsi="Arial" w:cs="Arial"/>
-          <w:sz w:val="24"/>
-          <w:szCs w:val="24"/>
-        </w:rPr>
-        <w:t>Refactoring</w:t>
-      </w:r>
-      <w:proofErr w:type="spellEnd"/>
-      <w:r>
-        <w:rPr>
-          <w:rFonts w:ascii="Arial" w:hAnsi="Arial" w:cs="Arial"/>
-          <w:sz w:val="24"/>
-          <w:szCs w:val="24"/>
-        </w:rPr>
-        <w:t xml:space="preserve"> verloren gehen. Unit Tests stellen auf einfache Art und Weise sicher, dass die Methoden weiterhin ihre Funktionalität behalten, auch wenn sie in ihrer semantischen Darstellung verändert werden. Ein Unit Test ist für die Überprüfung der Funktion einer Methode zuständig. Der Unit Test wird idealerweise vor der Erstellung der eigentlichen Methode geschrieben. Er wird nach dem Standard-Pattern AAA (</w:t>
-      </w:r>
-      <w:proofErr w:type="spellStart"/>
-      <w:r>
-        <w:rPr>
-          <w:rFonts w:ascii="Arial" w:hAnsi="Arial" w:cs="Arial"/>
-          <w:sz w:val="24"/>
-          <w:szCs w:val="24"/>
-        </w:rPr>
-        <w:t>Arrange</w:t>
-      </w:r>
-      <w:proofErr w:type="spellEnd"/>
-      <w:r>
-        <w:rPr>
-          <w:rFonts w:ascii="Arial" w:hAnsi="Arial" w:cs="Arial"/>
-          <w:sz w:val="24"/>
-          <w:szCs w:val="24"/>
-        </w:rPr>
-        <w:t xml:space="preserve">, Act und </w:t>
-      </w:r>
-      <w:proofErr w:type="spellStart"/>
-      <w:r>
-        <w:rPr>
-          <w:rFonts w:ascii="Arial" w:hAnsi="Arial" w:cs="Arial"/>
-          <w:sz w:val="24"/>
-          <w:szCs w:val="24"/>
-        </w:rPr>
-        <w:t>Assert</w:t>
-      </w:r>
-      <w:proofErr w:type="spellEnd"/>
-      <w:r>
-        <w:rPr>
-          <w:rFonts w:ascii="Arial" w:hAnsi="Arial" w:cs="Arial"/>
-          <w:sz w:val="24"/>
-          <w:szCs w:val="24"/>
-        </w:rPr>
-        <w:t xml:space="preserve">) geschrieben. Jede dieser Teilkomponenten ist für den </w:t>
+        <w:t xml:space="preserve">Durch das Testen kleinster Funktionsblöcke wird eine korrekte Ausführung dieser sichergestellt. Diese Eigenschaft darf nicht durch das Verschieben von Code-Teilen durch beispielsweise Refactoring verloren gehen. Unit Tests stellen auf einfache Art und Weise sicher, dass die Methoden weiterhin ihre Funktionalität behalten, auch wenn sie in ihrer semantischen Darstellung verändert werden. Ein Unit Test ist für die Überprüfung der Funktion einer Methode zuständig. Der Unit Test wird idealerweise vor der Erstellung der eigentlichen Methode geschrieben. Er wird nach dem Standard-Pattern AAA (Arrange, Act und Assert) geschrieben. Jede dieser Teilkomponenten ist für den </w:t>
       </w:r>
       <w:r>
         <w:rPr>
@@ -3370,25 +3128,7 @@
           <w:sz w:val="24"/>
           <w:szCs w:val="24"/>
         </w:rPr>
-        <w:t xml:space="preserve">Die Unit Tests werden mit dem Test Framework </w:t>
-      </w:r>
-      <w:proofErr w:type="spellStart"/>
-      <w:r>
-        <w:rPr>
-          <w:rFonts w:ascii="Arial" w:hAnsi="Arial" w:cs="Arial"/>
-          <w:sz w:val="24"/>
-          <w:szCs w:val="24"/>
-        </w:rPr>
-        <w:t>xUnit</w:t>
-      </w:r>
-      <w:proofErr w:type="spellEnd"/>
-      <w:r>
-        <w:rPr>
-          <w:rFonts w:ascii="Arial" w:hAnsi="Arial" w:cs="Arial"/>
-          <w:sz w:val="24"/>
-          <w:szCs w:val="24"/>
-        </w:rPr>
-        <w:t xml:space="preserve"> durchgeführt. Die </w:t>
+        <w:t xml:space="preserve">Die Unit Tests werden mit dem Test Framework xUnit durchgeführt. Die </w:t>
       </w:r>
       <w:r>
         <w:rPr>
@@ -3404,25 +3144,7 @@
           <w:sz w:val="24"/>
           <w:szCs w:val="24"/>
         </w:rPr>
-        <w:t xml:space="preserve">Tests sind mit </w:t>
-      </w:r>
-      <w:proofErr w:type="spellStart"/>
-      <w:r>
-        <w:rPr>
-          <w:rFonts w:ascii="Arial" w:hAnsi="Arial" w:cs="Arial"/>
-          <w:sz w:val="24"/>
-          <w:szCs w:val="24"/>
-        </w:rPr>
-        <w:t>Github</w:t>
-      </w:r>
-      <w:proofErr w:type="spellEnd"/>
-      <w:r>
-        <w:rPr>
-          <w:rFonts w:ascii="Arial" w:hAnsi="Arial" w:cs="Arial"/>
-          <w:sz w:val="24"/>
-          <w:szCs w:val="24"/>
-        </w:rPr>
-        <w:t>-Tag „b15a921“ hochgeladen.</w:t>
+        <w:t>Tests sind mit Github-Tag „b15a921“ hochgeladen.</w:t>
       </w:r>
     </w:p>
     <w:p>
@@ -3435,117 +3157,15 @@
           <w:rFonts w:ascii="Arial" w:hAnsi="Arial" w:cs="Arial"/>
           <w:sz w:val="24"/>
           <w:szCs w:val="24"/>
-          <w:lang w:val="en-US"/>
-        </w:rPr>
-      </w:pPr>
-      <w:r>
-        <w:rPr>
-          <w:rFonts w:ascii="Arial" w:hAnsi="Arial" w:cs="Arial"/>
-          <w:sz w:val="24"/>
-          <w:szCs w:val="24"/>
-          <w:lang w:val="en-US"/>
-        </w:rPr>
-        <w:t xml:space="preserve">xUnit.net </w:t>
-      </w:r>
-      <w:proofErr w:type="spellStart"/>
-      <w:r>
-        <w:rPr>
-          <w:rFonts w:ascii="Arial" w:hAnsi="Arial" w:cs="Arial"/>
-          <w:sz w:val="24"/>
-          <w:szCs w:val="24"/>
-          <w:lang w:val="en-US"/>
-        </w:rPr>
-        <w:t>ist</w:t>
-      </w:r>
-      <w:proofErr w:type="spellEnd"/>
-      <w:r>
-        <w:rPr>
-          <w:rFonts w:ascii="Arial" w:hAnsi="Arial" w:cs="Arial"/>
-          <w:sz w:val="24"/>
-          <w:szCs w:val="24"/>
-          <w:lang w:val="en-US"/>
-        </w:rPr>
-        <w:t xml:space="preserve"> </w:t>
-      </w:r>
-      <w:proofErr w:type="spellStart"/>
-      <w:r>
-        <w:rPr>
-          <w:rFonts w:ascii="Arial" w:hAnsi="Arial" w:cs="Arial"/>
-          <w:sz w:val="24"/>
-          <w:szCs w:val="24"/>
-          <w:lang w:val="en-US"/>
-        </w:rPr>
-        <w:t>ein</w:t>
-      </w:r>
-      <w:proofErr w:type="spellEnd"/>
-      <w:r>
-        <w:rPr>
-          <w:rFonts w:ascii="Arial" w:hAnsi="Arial" w:cs="Arial"/>
-          <w:sz w:val="24"/>
-          <w:szCs w:val="24"/>
-          <w:lang w:val="en-US"/>
-        </w:rPr>
-        <w:t xml:space="preserve"> </w:t>
-      </w:r>
-      <w:proofErr w:type="spellStart"/>
-      <w:r>
-        <w:rPr>
-          <w:rFonts w:ascii="Arial" w:hAnsi="Arial" w:cs="Arial"/>
-          <w:sz w:val="24"/>
-          <w:szCs w:val="24"/>
-          <w:lang w:val="en-US"/>
-        </w:rPr>
-        <w:t>kostenloses</w:t>
-      </w:r>
-      <w:proofErr w:type="spellEnd"/>
-      <w:r>
-        <w:rPr>
-          <w:rFonts w:ascii="Arial" w:hAnsi="Arial" w:cs="Arial"/>
-          <w:sz w:val="24"/>
-          <w:szCs w:val="24"/>
-          <w:lang w:val="en-US"/>
-        </w:rPr>
-        <w:t xml:space="preserve"> Open-Source-Community-</w:t>
-      </w:r>
-      <w:proofErr w:type="spellStart"/>
-      <w:r>
-        <w:rPr>
-          <w:rFonts w:ascii="Arial" w:hAnsi="Arial" w:cs="Arial"/>
-          <w:sz w:val="24"/>
-          <w:szCs w:val="24"/>
-          <w:lang w:val="en-US"/>
-        </w:rPr>
-        <w:t>Testtool</w:t>
-      </w:r>
-      <w:proofErr w:type="spellEnd"/>
-      <w:r>
-        <w:rPr>
-          <w:rFonts w:ascii="Arial" w:hAnsi="Arial" w:cs="Arial"/>
-          <w:sz w:val="24"/>
-          <w:szCs w:val="24"/>
-          <w:lang w:val="en-US"/>
-        </w:rPr>
-        <w:t xml:space="preserve"> </w:t>
-      </w:r>
-      <w:proofErr w:type="spellStart"/>
-      <w:r>
-        <w:rPr>
-          <w:rFonts w:ascii="Arial" w:hAnsi="Arial" w:cs="Arial"/>
-          <w:sz w:val="24"/>
-          <w:szCs w:val="24"/>
-          <w:lang w:val="en-US"/>
-        </w:rPr>
-        <w:t>für</w:t>
-      </w:r>
-      <w:proofErr w:type="spellEnd"/>
-      <w:r>
-        <w:rPr>
-          <w:rFonts w:ascii="Arial" w:hAnsi="Arial" w:cs="Arial"/>
-          <w:sz w:val="24"/>
-          <w:szCs w:val="24"/>
-          <w:lang w:val="en-US"/>
-        </w:rPr>
-        <w:t xml:space="preserve"> .NET Framework.</w:t>
+        </w:rPr>
+      </w:pPr>
+      <w:r>
+        <w:rPr>
+          <w:rFonts w:ascii="Arial" w:hAnsi="Arial" w:cs="Arial"/>
+          <w:sz w:val="24"/>
+          <w:szCs w:val="24"/>
+        </w:rPr>
+        <w:t>xUnit.net ist ein kostenloses Open-Source-Community-Testtool für .NET Framework.</w:t>
       </w:r>
     </w:p>
     <w:p>
@@ -3566,87 +3186,15 @@
           <w:sz w:val="24"/>
           <w:szCs w:val="24"/>
         </w:rPr>
-        <w:t xml:space="preserve">XUnit.net wurde vom ursprünglichen Erfinder von </w:t>
-      </w:r>
-      <w:proofErr w:type="spellStart"/>
-      <w:r>
-        <w:rPr>
-          <w:rFonts w:ascii="Arial" w:hAnsi="Arial" w:cs="Arial"/>
-          <w:sz w:val="24"/>
-          <w:szCs w:val="24"/>
-        </w:rPr>
-        <w:t>NUnit</w:t>
-      </w:r>
-      <w:proofErr w:type="spellEnd"/>
-      <w:r>
-        <w:rPr>
-          <w:rFonts w:ascii="Arial" w:hAnsi="Arial" w:cs="Arial"/>
-          <w:sz w:val="24"/>
-          <w:szCs w:val="24"/>
-        </w:rPr>
-        <w:t xml:space="preserve"> v2 geschrieben und ist die neueste Technologie zum Testen von C #, F #, VB.NET und anderen .NET-Sprachen. Außerdem kann xUnit.net mit </w:t>
-      </w:r>
-      <w:proofErr w:type="spellStart"/>
-      <w:r>
-        <w:rPr>
-          <w:rFonts w:ascii="Arial" w:hAnsi="Arial" w:cs="Arial"/>
-          <w:sz w:val="24"/>
-          <w:szCs w:val="24"/>
-        </w:rPr>
-        <w:t>ReSharper</w:t>
-      </w:r>
-      <w:proofErr w:type="spellEnd"/>
-      <w:r>
-        <w:rPr>
-          <w:rFonts w:ascii="Arial" w:hAnsi="Arial" w:cs="Arial"/>
-          <w:sz w:val="24"/>
-          <w:szCs w:val="24"/>
-        </w:rPr>
-        <w:t xml:space="preserve">, </w:t>
-      </w:r>
-      <w:proofErr w:type="spellStart"/>
-      <w:r>
-        <w:rPr>
-          <w:rFonts w:ascii="Arial" w:hAnsi="Arial" w:cs="Arial"/>
-          <w:sz w:val="24"/>
-          <w:szCs w:val="24"/>
-        </w:rPr>
-        <w:t>CodeRush</w:t>
-      </w:r>
-      <w:proofErr w:type="spellEnd"/>
-      <w:r>
-        <w:rPr>
-          <w:rFonts w:ascii="Arial" w:hAnsi="Arial" w:cs="Arial"/>
-          <w:sz w:val="24"/>
-          <w:szCs w:val="24"/>
-        </w:rPr>
-        <w:t xml:space="preserve">, TestDriven.NET </w:t>
-      </w:r>
-      <w:r>
-        <w:rPr>
-          <w:rFonts w:ascii="Arial" w:hAnsi="Arial" w:cs="Arial"/>
-          <w:sz w:val="24"/>
-          <w:szCs w:val="24"/>
-        </w:rPr>
-        <w:t xml:space="preserve">und </w:t>
-      </w:r>
-      <w:proofErr w:type="spellStart"/>
-      <w:r>
-        <w:rPr>
-          <w:rFonts w:ascii="Arial" w:hAnsi="Arial" w:cs="Arial"/>
-          <w:sz w:val="24"/>
-          <w:szCs w:val="24"/>
-        </w:rPr>
-        <w:t>Xamarin</w:t>
-      </w:r>
-      <w:proofErr w:type="spellEnd"/>
-      <w:r>
-        <w:rPr>
-          <w:rFonts w:ascii="Arial" w:hAnsi="Arial" w:cs="Arial"/>
-          <w:sz w:val="24"/>
-          <w:szCs w:val="24"/>
-        </w:rPr>
-        <w:t xml:space="preserve"> verwendet werden.</w:t>
+        <w:t xml:space="preserve">XUnit.net wurde vom ursprünglichen Erfinder von NUnit v2 geschrieben und ist die neueste Technologie zum Testen von C #, F #, VB.NET und anderen .NET-Sprachen. Außerdem kann xUnit.net mit ReSharper, CodeRush, TestDriven.NET </w:t>
+      </w:r>
+      <w:r>
+        <w:rPr>
+          <w:rFonts w:ascii="Arial" w:hAnsi="Arial" w:cs="Arial"/>
+          <w:sz w:val="24"/>
+          <w:szCs w:val="24"/>
+        </w:rPr>
+        <w:t>und Xamarin verwendet werden.</w:t>
       </w:r>
     </w:p>
     <w:p>
@@ -3665,25 +3213,7 @@
           <w:sz w:val="24"/>
           <w:szCs w:val="24"/>
         </w:rPr>
-        <w:t xml:space="preserve">Für Tests ohne Abhängigkeiten sind die Tests basierend auf dem AAA-Prinzip durchgeführt, mit Abhängigkeiten werden sie zunächst mit Mocks zu realisieren versucht, konnte aber nicht beendet werden, da es keine Möglichkeit gab, eine Setup-Methode in </w:t>
-      </w:r>
-      <w:proofErr w:type="spellStart"/>
-      <w:r>
-        <w:rPr>
-          <w:rFonts w:ascii="Arial" w:hAnsi="Arial" w:cs="Arial"/>
-          <w:sz w:val="24"/>
-          <w:szCs w:val="24"/>
-        </w:rPr>
-        <w:t>xUnit</w:t>
-      </w:r>
-      <w:proofErr w:type="spellEnd"/>
-      <w:r>
-        <w:rPr>
-          <w:rFonts w:ascii="Arial" w:hAnsi="Arial" w:cs="Arial"/>
-          <w:sz w:val="24"/>
-          <w:szCs w:val="24"/>
-        </w:rPr>
-        <w:t xml:space="preserve"> zu verwenden, welche die Werte des Mocks einschränken. Stattdessen wird direkt auf eine Datei zugegriffen, auf die die Methoden getestet werden.</w:t>
+        <w:t>Für Tests ohne Abhängigkeiten sind die Tests basierend auf dem AAA-Prinzip durchgeführt, mit Abhängigkeiten werden sie zunächst mit Mocks zu realisieren versucht, konnte aber nicht beendet werden, da es keine Möglichkeit gab, eine Setup-Methode in xUnit zu verwenden, welche die Werte des Mocks einschränken. Stattdessen wird direkt auf eine Datei zugegriffen, auf die die Methoden getestet werden.</w:t>
       </w:r>
     </w:p>
     <w:p>
@@ -3718,25 +3248,7 @@
           <w:sz w:val="24"/>
           <w:szCs w:val="24"/>
         </w:rPr>
-        <w:t xml:space="preserve">UI Test Framework getestet werden, welches kostenpflichtig in der Professional Version von Visual Studio angeboten wird. Daher soll direkt auf die benötigten Instanzen der Klasse </w:t>
-      </w:r>
-      <w:proofErr w:type="spellStart"/>
-      <w:r>
-        <w:rPr>
-          <w:rFonts w:ascii="Arial" w:hAnsi="Arial" w:cs="Arial"/>
-          <w:sz w:val="24"/>
-          <w:szCs w:val="24"/>
-        </w:rPr>
-        <w:t>RichTextBox</w:t>
-      </w:r>
-      <w:proofErr w:type="spellEnd"/>
-      <w:r>
-        <w:rPr>
-          <w:rFonts w:ascii="Arial" w:hAnsi="Arial" w:cs="Arial"/>
-          <w:sz w:val="24"/>
-          <w:szCs w:val="24"/>
-        </w:rPr>
-        <w:t xml:space="preserve"> zugegriffen werden. </w:t>
+        <w:t xml:space="preserve">UI Test Framework getestet werden, welches kostenpflichtig in der Professional Version von Visual Studio angeboten wird. Daher soll direkt auf die benötigten Instanzen der Klasse RichTextBox zugegriffen werden. </w:t>
       </w:r>
     </w:p>
     <w:p>
@@ -3768,7 +3280,6 @@
         </w:rPr>
         <w:t xml:space="preserve">n </w:t>
       </w:r>
-      <w:proofErr w:type="spellStart"/>
       <w:r>
         <w:rPr>
           <w:rFonts w:ascii="Consolas" w:hAnsi="Consolas" w:cs="Consolas"/>
@@ -3778,7 +3289,6 @@
         </w:rPr>
         <w:t>v_OutputHandler_ReceiveDataStream</w:t>
       </w:r>
-      <w:proofErr w:type="spellEnd"/>
       <w:r>
         <w:rPr>
           <w:rFonts w:ascii="Arial" w:hAnsi="Arial" w:cs="Arial"/>
@@ -3806,7 +3316,6 @@
         </w:rPr>
         <w:t xml:space="preserve"> </w:t>
       </w:r>
-      <w:proofErr w:type="spellStart"/>
       <w:r>
         <w:rPr>
           <w:rFonts w:ascii="Consolas" w:hAnsi="Consolas" w:cs="Consolas"/>
@@ -3816,7 +3325,6 @@
         </w:rPr>
         <w:t>int_IoDatastorage_WriteDataToStorage</w:t>
       </w:r>
-      <w:proofErr w:type="spellEnd"/>
       <w:r>
         <w:rPr>
           <w:rFonts w:ascii="Consolas" w:hAnsi="Consolas" w:cs="Consolas"/>
@@ -3863,60 +3371,31 @@
           <w:sz w:val="24"/>
           <w:szCs w:val="24"/>
         </w:rPr>
-        <w:t xml:space="preserve">Interfaces nicht vom Framework als solche erkannt wurden. In den </w:t>
-      </w:r>
-      <w:proofErr w:type="spellStart"/>
-      <w:r>
-        <w:rPr>
-          <w:rFonts w:ascii="Arial" w:hAnsi="Arial" w:cs="Arial"/>
+        <w:t>Interfaces nicht vom Framework als solche erkannt wurden. In den Github-Tags</w:t>
+      </w:r>
+    </w:p>
+    <w:p>
+      <w:pPr>
+        <w:spacing w:line="360" w:lineRule="auto"/>
+        <w:jc w:val="both"/>
+        <w:rPr>
+          <w:rFonts w:ascii="Arial" w:hAnsi="Arial" w:cs="Arial"/>
+          <w:b/>
           <w:color w:val="000000"/>
           <w:sz w:val="24"/>
           <w:szCs w:val="24"/>
         </w:rPr>
-        <w:t>Github</w:t>
-      </w:r>
-      <w:proofErr w:type="spellEnd"/>
-      <w:r>
-        <w:rPr>
-          <w:rFonts w:ascii="Arial" w:hAnsi="Arial" w:cs="Arial"/>
+      </w:pPr>
+      <w:r>
+        <w:rPr>
+          <w:rFonts w:ascii="Arial" w:hAnsi="Arial" w:cs="Arial"/>
+          <w:b/>
           <w:color w:val="000000"/>
           <w:sz w:val="24"/>
           <w:szCs w:val="24"/>
         </w:rPr>
-        <w:t>-Tags</w:t>
-      </w:r>
-    </w:p>
-    <w:p>
-      <w:pPr>
-        <w:spacing w:line="360" w:lineRule="auto"/>
-        <w:jc w:val="both"/>
-        <w:rPr>
-          <w:rFonts w:ascii="Arial" w:hAnsi="Arial" w:cs="Arial"/>
-          <w:color w:val="000000"/>
-          <w:sz w:val="24"/>
-          <w:szCs w:val="24"/>
-        </w:rPr>
-      </w:pPr>
-      <w:r>
-        <w:rPr>
-          <w:rFonts w:ascii="Arial" w:hAnsi="Arial" w:cs="Arial"/>
-          <w:color w:val="000000"/>
-          <w:sz w:val="24"/>
-          <w:szCs w:val="24"/>
-        </w:rPr>
-        <w:t xml:space="preserve">Test </w:t>
-      </w:r>
-      <w:proofErr w:type="spellStart"/>
-      <w:r>
-        <w:rPr>
-          <w:rFonts w:ascii="Arial" w:hAnsi="Arial" w:cs="Arial"/>
-          <w:color w:val="000000"/>
-          <w:sz w:val="24"/>
-          <w:szCs w:val="24"/>
-        </w:rPr>
-        <w:t>Coverage</w:t>
-      </w:r>
-      <w:proofErr w:type="spellEnd"/>
+        <w:t>Test Coverage</w:t>
+      </w:r>
     </w:p>
     <w:p>
       <w:pPr>
@@ -3946,7 +3425,7 @@
                     </pic:cNvPicPr>
                   </pic:nvPicPr>
                   <pic:blipFill>
-                    <a:blip r:embed="rId19">
+                    <a:blip r:embed="rId14">
                       <a:extLst>
                         <a:ext uri="{28A0092B-C50C-407E-A947-70E740481C1C}">
                           <a14:useLocalDpi xmlns:a14="http://schemas.microsoft.com/office/drawing/2010/main" val="0"/>
@@ -3990,8 +3469,8 @@
           <w:szCs w:val="24"/>
         </w:rPr>
       </w:pPr>
-      <w:bookmarkStart w:id="11" w:name="_Ref73295209"/>
-      <w:bookmarkStart w:id="12" w:name="_Toc73296322"/>
+      <w:bookmarkStart w:id="10" w:name="_Ref73295209"/>
+      <w:bookmarkStart w:id="11" w:name="_Toc73296322"/>
       <w:r>
         <w:rPr>
           <w:rFonts w:ascii="Arial" w:hAnsi="Arial" w:cs="Arial"/>
@@ -4053,40 +3532,18 @@
         </w:rPr>
         <w:fldChar w:fldCharType="end"/>
       </w:r>
+      <w:bookmarkEnd w:id="10"/>
+      <w:r>
+        <w:rPr>
+          <w:rFonts w:ascii="Arial" w:hAnsi="Arial" w:cs="Arial"/>
+          <w:i w:val="0"/>
+          <w:color w:val="auto"/>
+          <w:sz w:val="24"/>
+          <w:szCs w:val="24"/>
+        </w:rPr>
+        <w:t>: Coverage der Unit Tests</w:t>
+      </w:r>
       <w:bookmarkEnd w:id="11"/>
-      <w:r>
-        <w:rPr>
-          <w:rFonts w:ascii="Arial" w:hAnsi="Arial" w:cs="Arial"/>
-          <w:i w:val="0"/>
-          <w:color w:val="auto"/>
-          <w:sz w:val="24"/>
-          <w:szCs w:val="24"/>
-        </w:rPr>
-        <w:t xml:space="preserve">: </w:t>
-      </w:r>
-      <w:proofErr w:type="spellStart"/>
-      <w:r>
-        <w:rPr>
-          <w:rFonts w:ascii="Arial" w:hAnsi="Arial" w:cs="Arial"/>
-          <w:i w:val="0"/>
-          <w:color w:val="auto"/>
-          <w:sz w:val="24"/>
-          <w:szCs w:val="24"/>
-        </w:rPr>
-        <w:t>Coverage</w:t>
-      </w:r>
-      <w:proofErr w:type="spellEnd"/>
-      <w:r>
-        <w:rPr>
-          <w:rFonts w:ascii="Arial" w:hAnsi="Arial" w:cs="Arial"/>
-          <w:i w:val="0"/>
-          <w:color w:val="auto"/>
-          <w:sz w:val="24"/>
-          <w:szCs w:val="24"/>
-        </w:rPr>
-        <w:t xml:space="preserve"> der Unit Tests</w:t>
-      </w:r>
-      <w:bookmarkEnd w:id="12"/>
     </w:p>
     <w:p>
       <w:pPr>
@@ -4112,22 +3569,14 @@
           <w:sz w:val="24"/>
           <w:szCs w:val="24"/>
         </w:rPr>
-        <w:instrText xml:space="preserve"> REF _Ref73295209 \h </w:instrText>
-      </w:r>
-      <w:r>
-        <w:rPr>
-          <w:rFonts w:ascii="Arial" w:hAnsi="Arial" w:cs="Arial"/>
-          <w:sz w:val="24"/>
-          <w:szCs w:val="24"/>
-        </w:rPr>
-      </w:r>
-      <w:r>
-        <w:rPr>
-          <w:rFonts w:ascii="Arial" w:hAnsi="Arial" w:cs="Arial"/>
-          <w:sz w:val="24"/>
-          <w:szCs w:val="24"/>
-        </w:rPr>
-        <w:instrText xml:space="preserve"> \* MERGEFORMAT </w:instrText>
+        <w:instrText xml:space="preserve"> REF _Ref73295209 \h  \* MERGEFORMAT </w:instrText>
+      </w:r>
+      <w:r>
+        <w:rPr>
+          <w:rFonts w:ascii="Arial" w:hAnsi="Arial" w:cs="Arial"/>
+          <w:sz w:val="24"/>
+          <w:szCs w:val="24"/>
+        </w:rPr>
       </w:r>
       <w:r>
         <w:rPr>
@@ -4168,43 +3617,7 @@
           <w:sz w:val="24"/>
           <w:szCs w:val="24"/>
         </w:rPr>
-        <w:t xml:space="preserve"> zeigt die Abdeckung der erstellten Tests auf dem Projekt „LISTED“. Die </w:t>
-      </w:r>
-      <w:proofErr w:type="spellStart"/>
-      <w:r>
-        <w:rPr>
-          <w:rFonts w:ascii="Arial" w:hAnsi="Arial" w:cs="Arial"/>
-          <w:sz w:val="24"/>
-          <w:szCs w:val="24"/>
-        </w:rPr>
-        <w:t>Coverage</w:t>
-      </w:r>
-      <w:proofErr w:type="spellEnd"/>
-      <w:r>
-        <w:rPr>
-          <w:rFonts w:ascii="Arial" w:hAnsi="Arial" w:cs="Arial"/>
-          <w:sz w:val="24"/>
-          <w:szCs w:val="24"/>
-        </w:rPr>
-        <w:t xml:space="preserve"> der Unit Tests wurde mit dem in Visual Studio Enterprise 2019 enthaltenen Analyseprogramm „Code </w:t>
-      </w:r>
-      <w:proofErr w:type="spellStart"/>
-      <w:r>
-        <w:rPr>
-          <w:rFonts w:ascii="Arial" w:hAnsi="Arial" w:cs="Arial"/>
-          <w:sz w:val="24"/>
-          <w:szCs w:val="24"/>
-        </w:rPr>
-        <w:t>Coverage</w:t>
-      </w:r>
-      <w:proofErr w:type="spellEnd"/>
-      <w:r>
-        <w:rPr>
-          <w:rFonts w:ascii="Arial" w:hAnsi="Arial" w:cs="Arial"/>
-          <w:sz w:val="24"/>
-          <w:szCs w:val="24"/>
-        </w:rPr>
-        <w:t>“ erstellt. Jede Testmethode soll eine Methode des Projektes testen.</w:t>
+        <w:t xml:space="preserve"> zeigt die Abdeckung der erstellten Tests auf dem Projekt „LISTED“. Die Coverage der Unit Tests wurde mit dem in Visual Studio Enterprise 2019 enthaltenen Analyseprogramm „Code Coverage“ erstellt. Jede Testmethode soll eine Methode des Projektes testen.</w:t>
       </w:r>
     </w:p>
     <w:p>
@@ -4224,8 +3637,7 @@
           <w:szCs w:val="24"/>
         </w:rPr>
       </w:pPr>
-      <w:bookmarkStart w:id="13" w:name="_Toc73296318"/>
-      <w:proofErr w:type="spellStart"/>
+      <w:bookmarkStart w:id="12" w:name="_Toc73296318"/>
       <w:r>
         <w:rPr>
           <w:rFonts w:ascii="Arial" w:hAnsi="Arial" w:cs="Arial"/>
@@ -4235,9 +3647,9 @@
           <w:szCs w:val="24"/>
         </w:rPr>
         <w:lastRenderedPageBreak/>
-        <w:t>Programming</w:t>
-      </w:r>
-      <w:proofErr w:type="spellEnd"/>
+        <w:t>Programming Principles</w:t>
+      </w:r>
+      <w:bookmarkEnd w:id="12"/>
       <w:r>
         <w:rPr>
           <w:rFonts w:ascii="Arial" w:hAnsi="Arial" w:cs="Arial"/>
@@ -4248,28 +3660,133 @@
         </w:rPr>
         <w:t xml:space="preserve"> </w:t>
       </w:r>
-      <w:proofErr w:type="spellStart"/>
-      <w:r>
+    </w:p>
+    <w:p>
+      <w:pPr>
+        <w:spacing w:line="360" w:lineRule="auto"/>
+        <w:jc w:val="both"/>
+        <w:rPr>
+          <w:rFonts w:ascii="Arial" w:hAnsi="Arial" w:cs="Arial"/>
+          <w:sz w:val="24"/>
+          <w:szCs w:val="24"/>
+        </w:rPr>
+      </w:pPr>
+      <w:r>
+        <w:rPr>
+          <w:rFonts w:ascii="Arial" w:hAnsi="Arial" w:cs="Arial"/>
+          <w:sz w:val="24"/>
+          <w:szCs w:val="24"/>
+        </w:rPr>
+        <w:t xml:space="preserve">Programming Principles stellen als Design Prinzipien eine gute Basis für sauberen Code in </w:t>
+      </w:r>
+      <w:r>
+        <w:rPr>
+          <w:rFonts w:ascii="Arial" w:hAnsi="Arial" w:cs="Arial"/>
+          <w:sz w:val="24"/>
+          <w:szCs w:val="24"/>
+        </w:rPr>
+        <w:t>Softwaresystemen</w:t>
+      </w:r>
+      <w:r>
+        <w:rPr>
+          <w:rFonts w:ascii="Arial" w:hAnsi="Arial" w:cs="Arial"/>
+          <w:sz w:val="24"/>
+          <w:szCs w:val="24"/>
+        </w:rPr>
+        <w:t xml:space="preserve"> unterschiedlicher Größe</w:t>
+      </w:r>
+      <w:r>
+        <w:rPr>
+          <w:rFonts w:ascii="Arial" w:hAnsi="Arial" w:cs="Arial"/>
+          <w:sz w:val="24"/>
+          <w:szCs w:val="24"/>
+        </w:rPr>
+        <w:t xml:space="preserve"> dar</w:t>
+      </w:r>
+      <w:r>
+        <w:rPr>
+          <w:rFonts w:ascii="Arial" w:hAnsi="Arial" w:cs="Arial"/>
+          <w:sz w:val="24"/>
+          <w:szCs w:val="24"/>
+        </w:rPr>
+        <w:t xml:space="preserve">. Dabei gibt es unter anderem die </w:t>
+      </w:r>
+      <w:r>
+        <w:rPr>
+          <w:rFonts w:ascii="Arial" w:hAnsi="Arial" w:cs="Arial"/>
+          <w:sz w:val="24"/>
+          <w:szCs w:val="24"/>
+        </w:rPr>
+        <w:t xml:space="preserve">SOLID-Prinzipien, die angeben, wie Funktionen und Datenstrukturen in Klassen sortiert werden und wie diese Klassen untereinander kommunizieren sollen. Dabei stellt eine Klasse eine Gruppierung von Funktionen und Daten dar. Ziele dieser Prinzipien sind die Toleranz bei Veränderungen am Code, das vereinfachte Verständnis des Codes und das Entstehen einer Basis von Komponenten, die von vielen </w:t>
+      </w:r>
+      <w:r>
+        <w:rPr>
+          <w:rFonts w:ascii="Arial" w:hAnsi="Arial" w:cs="Arial"/>
+          <w:sz w:val="24"/>
+          <w:szCs w:val="24"/>
+        </w:rPr>
+        <w:t>Softwaresystemen</w:t>
+      </w:r>
+      <w:r>
+        <w:rPr>
+          <w:rFonts w:ascii="Arial" w:hAnsi="Arial" w:cs="Arial"/>
+          <w:sz w:val="24"/>
+          <w:szCs w:val="24"/>
+        </w:rPr>
+        <w:t xml:space="preserve"> verwendet werden können.</w:t>
+      </w:r>
+      <w:r>
+        <w:rPr>
+          <w:rFonts w:ascii="Arial" w:hAnsi="Arial" w:cs="Arial"/>
+          <w:sz w:val="24"/>
+          <w:szCs w:val="24"/>
+        </w:rPr>
+        <w:t xml:space="preserve"> Als Mid-Level-Software helfen sie Programmierern, die auf Modul Ebene arbeiten, indem sie auf Code-Ebene eine mögliche Struktur mit Modellen und Komponenten definieren. </w:t>
+      </w:r>
+      <w:r>
+        <w:rPr>
+          <w:rFonts w:ascii="Arial" w:hAnsi="Arial" w:cs="Arial"/>
+          <w:sz w:val="24"/>
+          <w:szCs w:val="24"/>
+        </w:rPr>
+        <w:t xml:space="preserve">[Clean Architecture, Robert C. Martin, S. 72ff.] Die SOLID-Prinzipien beschreiben, wie einzelne Bereiche der Außenform </w:t>
+      </w:r>
+      <w:r>
+        <w:rPr>
+          <w:rFonts w:ascii="Arial" w:hAnsi="Arial" w:cs="Arial"/>
+          <w:sz w:val="24"/>
+          <w:szCs w:val="24"/>
+        </w:rPr>
+        <w:t>zueinanderstehen</w:t>
+      </w:r>
+      <w:r>
+        <w:rPr>
+          <w:rFonts w:ascii="Arial" w:hAnsi="Arial" w:cs="Arial"/>
+          <w:sz w:val="24"/>
+          <w:szCs w:val="24"/>
+        </w:rPr>
+        <w:t xml:space="preserve"> müssen. Das beschreibt nicht das Zueinander stehen der Bereiche innerhalb des Systems. Diese werden von den Komponentenprinzipien beschrieben, auf die hier nicht weiter eingegangen werden soll. [Clean Architecture, Robert C. Martin, S. 103ff.]</w:t>
+      </w:r>
+    </w:p>
+    <w:p>
+      <w:pPr>
+        <w:spacing w:line="360" w:lineRule="auto"/>
+        <w:jc w:val="both"/>
         <w:rPr>
           <w:rFonts w:ascii="Arial" w:hAnsi="Arial" w:cs="Arial"/>
           <w:b/>
-          <w:color w:val="auto"/>
-          <w:sz w:val="24"/>
-          <w:szCs w:val="24"/>
-        </w:rPr>
-        <w:t>Principles</w:t>
-      </w:r>
-      <w:bookmarkEnd w:id="13"/>
-      <w:proofErr w:type="spellEnd"/>
+          <w:sz w:val="24"/>
+          <w:szCs w:val="24"/>
+        </w:rPr>
+      </w:pPr>
       <w:r>
         <w:rPr>
           <w:rFonts w:ascii="Arial" w:hAnsi="Arial" w:cs="Arial"/>
           <w:b/>
-          <w:color w:val="auto"/>
-          <w:sz w:val="24"/>
-          <w:szCs w:val="24"/>
-        </w:rPr>
-        <w:t xml:space="preserve"> </w:t>
+          <w:sz w:val="24"/>
+          <w:szCs w:val="24"/>
+        </w:rPr>
+        <w:t>SRP</w:t>
       </w:r>
     </w:p>
     <w:p>
@@ -4282,129 +3799,29 @@
           <w:szCs w:val="24"/>
         </w:rPr>
       </w:pPr>
-      <w:proofErr w:type="spellStart"/>
-      <w:r>
-        <w:rPr>
-          <w:rFonts w:ascii="Arial" w:hAnsi="Arial" w:cs="Arial"/>
-          <w:sz w:val="24"/>
-          <w:szCs w:val="24"/>
-        </w:rPr>
-        <w:t>Programming</w:t>
-      </w:r>
-      <w:proofErr w:type="spellEnd"/>
-      <w:r>
-        <w:rPr>
-          <w:rFonts w:ascii="Arial" w:hAnsi="Arial" w:cs="Arial"/>
-          <w:sz w:val="24"/>
-          <w:szCs w:val="24"/>
-        </w:rPr>
-        <w:t xml:space="preserve"> </w:t>
-      </w:r>
-      <w:proofErr w:type="spellStart"/>
-      <w:r>
-        <w:rPr>
-          <w:rFonts w:ascii="Arial" w:hAnsi="Arial" w:cs="Arial"/>
-          <w:sz w:val="24"/>
-          <w:szCs w:val="24"/>
-        </w:rPr>
-        <w:t>Principles</w:t>
-      </w:r>
-      <w:proofErr w:type="spellEnd"/>
-      <w:r>
-        <w:rPr>
-          <w:rFonts w:ascii="Arial" w:hAnsi="Arial" w:cs="Arial"/>
-          <w:sz w:val="24"/>
-          <w:szCs w:val="24"/>
-        </w:rPr>
-        <w:t xml:space="preserve"> stellen als Design Prinzipien eine gute Basis für sauberen Code in </w:t>
-      </w:r>
-      <w:r>
-        <w:rPr>
-          <w:rFonts w:ascii="Arial" w:hAnsi="Arial" w:cs="Arial"/>
-          <w:sz w:val="24"/>
-          <w:szCs w:val="24"/>
-        </w:rPr>
-        <w:t>Softwaresystemen</w:t>
-      </w:r>
-      <w:r>
-        <w:rPr>
-          <w:rFonts w:ascii="Arial" w:hAnsi="Arial" w:cs="Arial"/>
-          <w:sz w:val="24"/>
-          <w:szCs w:val="24"/>
-        </w:rPr>
-        <w:t xml:space="preserve"> unterschiedlicher Größe</w:t>
-      </w:r>
-      <w:r>
-        <w:rPr>
-          <w:rFonts w:ascii="Arial" w:hAnsi="Arial" w:cs="Arial"/>
-          <w:sz w:val="24"/>
-          <w:szCs w:val="24"/>
-        </w:rPr>
-        <w:t xml:space="preserve"> dar</w:t>
-      </w:r>
-      <w:r>
-        <w:rPr>
-          <w:rFonts w:ascii="Arial" w:hAnsi="Arial" w:cs="Arial"/>
-          <w:sz w:val="24"/>
-          <w:szCs w:val="24"/>
-        </w:rPr>
-        <w:t xml:space="preserve">. Dabei gibt es unter anderem die </w:t>
-      </w:r>
-      <w:r>
-        <w:rPr>
-          <w:rFonts w:ascii="Arial" w:hAnsi="Arial" w:cs="Arial"/>
-          <w:sz w:val="24"/>
-          <w:szCs w:val="24"/>
-        </w:rPr>
-        <w:t xml:space="preserve">SOLID-Prinzipien, die angeben, wie Funktionen und Datenstrukturen in Klassen sortiert werden und wie diese Klassen untereinander kommunizieren sollen. Dabei stellt eine Klasse eine Gruppierung von Funktionen und Daten dar. Ziele dieser Prinzipien sind die Toleranz bei Veränderungen am Code, das vereinfachte Verständnis des Codes und das Entstehen einer Basis von Komponenten, die von vielen </w:t>
-      </w:r>
-      <w:r>
-        <w:rPr>
-          <w:rFonts w:ascii="Arial" w:hAnsi="Arial" w:cs="Arial"/>
-          <w:sz w:val="24"/>
-          <w:szCs w:val="24"/>
-        </w:rPr>
-        <w:t>Softwaresystemen</w:t>
-      </w:r>
-      <w:r>
-        <w:rPr>
-          <w:rFonts w:ascii="Arial" w:hAnsi="Arial" w:cs="Arial"/>
-          <w:sz w:val="24"/>
-          <w:szCs w:val="24"/>
-        </w:rPr>
-        <w:t xml:space="preserve"> verwendet werden können.</w:t>
-      </w:r>
-      <w:r>
-        <w:rPr>
-          <w:rFonts w:ascii="Arial" w:hAnsi="Arial" w:cs="Arial"/>
-          <w:sz w:val="24"/>
-          <w:szCs w:val="24"/>
-        </w:rPr>
-        <w:t xml:space="preserve"> Als Mid-Level-Software helfen sie Programmierern, die auf Modul Ebene arbeiten, indem sie auf Code-Ebene eine mögliche Struktur mit Modellen und Komponenten definieren. </w:t>
-      </w:r>
-      <w:r>
-        <w:rPr>
-          <w:rFonts w:ascii="Arial" w:hAnsi="Arial" w:cs="Arial"/>
-          <w:sz w:val="24"/>
-          <w:szCs w:val="24"/>
-        </w:rPr>
-        <w:t xml:space="preserve">[Clean Architecture, Robert C. Martin, S. 72ff.] Die SOLID-Prinzipien beschreiben, wie einzelne Bereiche der Außenform </w:t>
-      </w:r>
-      <w:r>
-        <w:rPr>
-          <w:rFonts w:ascii="Arial" w:hAnsi="Arial" w:cs="Arial"/>
-          <w:sz w:val="24"/>
-          <w:szCs w:val="24"/>
-        </w:rPr>
-        <w:t>zueinanderstehen</w:t>
-      </w:r>
-      <w:r>
-        <w:rPr>
-          <w:rFonts w:ascii="Arial" w:hAnsi="Arial" w:cs="Arial"/>
-          <w:sz w:val="24"/>
-          <w:szCs w:val="24"/>
-        </w:rPr>
-        <w:t xml:space="preserve"> müssen. Das beschreibt nicht das Zueinander stehen der Bereiche innerhalb des Systems. Diese werden von den Komponentenprinzipien beschrieben, auf die hier nicht weiter eingegangen werden soll. [Clean Architecture, Robert C. Martin, S. 103ff.]</w:t>
+      <w:r>
+        <w:rPr>
+          <w:rFonts w:ascii="Arial" w:hAnsi="Arial" w:cs="Arial"/>
+          <w:sz w:val="24"/>
+          <w:szCs w:val="24"/>
+        </w:rPr>
+        <w:t xml:space="preserve">So wird das Single Responsibility Principle (SRP) als logische Folgerung aus Conways Gesetz verstanden und im Programmentwurf realisiert. Das hat zur Folge, dass jedes Modul nur einen Grund hat, verändert zu werden. Die Struktur ist von der </w:t>
+      </w:r>
+      <w:r>
+        <w:rPr>
+          <w:rFonts w:ascii="Arial" w:hAnsi="Arial" w:cs="Arial"/>
+          <w:sz w:val="24"/>
+          <w:szCs w:val="24"/>
+        </w:rPr>
+        <w:t>Kommunikationsstruktur,</w:t>
+      </w:r>
+      <w:r>
+        <w:rPr>
+          <w:rFonts w:ascii="Arial" w:hAnsi="Arial" w:cs="Arial"/>
+          <w:sz w:val="24"/>
+          <w:szCs w:val="24"/>
+        </w:rPr>
+        <w:t xml:space="preserve"> der sie nutzenden Organisation beeinflusst.</w:t>
       </w:r>
     </w:p>
     <w:p>
@@ -4423,7 +3840,16 @@
           <w:sz w:val="24"/>
           <w:szCs w:val="24"/>
         </w:rPr>
-        <w:t>SRP</w:t>
+        <w:t xml:space="preserve">Als Beispielimplementierung können die Methoden </w:t>
+      </w:r>
+      <w:r>
+        <w:rPr>
+          <w:rFonts w:ascii="Arial" w:hAnsi="Arial" w:cs="Arial"/>
+          <w:color w:val="000000"/>
+          <w:sz w:val="24"/>
+          <w:szCs w:val="24"/>
+        </w:rPr>
+        <w:t>SplitDataFromStorageName und SplitDataFromStorageDate aus der Klasse Gui1 gesehen werden. Beide Methoden haben nur eine Aufgabe, einmal den Namen und einmal das Datum aus dem Datenstrom zu extrahieren. Zunächst waren beide Funktionalitäten sequentiell nacheinander in einer Methode Button1_Click zu finden. Nach Anwendung des SRP-Prinzips wurden unter anderem diese Methoden extrahiert.</w:t>
       </w:r>
     </w:p>
     <w:p>
@@ -4442,59 +3868,23 @@
           <w:sz w:val="24"/>
           <w:szCs w:val="24"/>
         </w:rPr>
-        <w:t xml:space="preserve">So wird das Single </w:t>
-      </w:r>
-      <w:proofErr w:type="spellStart"/>
-      <w:r>
-        <w:rPr>
-          <w:rFonts w:ascii="Arial" w:hAnsi="Arial" w:cs="Arial"/>
-          <w:sz w:val="24"/>
-          <w:szCs w:val="24"/>
-        </w:rPr>
-        <w:t>Responsibility</w:t>
-      </w:r>
-      <w:proofErr w:type="spellEnd"/>
-      <w:r>
-        <w:rPr>
-          <w:rFonts w:ascii="Arial" w:hAnsi="Arial" w:cs="Arial"/>
-          <w:sz w:val="24"/>
-          <w:szCs w:val="24"/>
-        </w:rPr>
-        <w:t xml:space="preserve"> </w:t>
-      </w:r>
-      <w:proofErr w:type="spellStart"/>
-      <w:r>
-        <w:rPr>
-          <w:rFonts w:ascii="Arial" w:hAnsi="Arial" w:cs="Arial"/>
-          <w:sz w:val="24"/>
-          <w:szCs w:val="24"/>
-        </w:rPr>
-        <w:t>Principle</w:t>
-      </w:r>
-      <w:proofErr w:type="spellEnd"/>
-      <w:r>
-        <w:rPr>
-          <w:rFonts w:ascii="Arial" w:hAnsi="Arial" w:cs="Arial"/>
-          <w:sz w:val="24"/>
-          <w:szCs w:val="24"/>
-        </w:rPr>
-        <w:t xml:space="preserve"> (SRP) als logische Folgerung aus Conways Gesetz verstanden und im Programmentwurf realisiert. Das hat zur Folge, dass jedes Modul nur einen Grund hat, verändert zu werden. Die Struktur ist von der </w:t>
-      </w:r>
-      <w:r>
-        <w:rPr>
-          <w:rFonts w:ascii="Arial" w:hAnsi="Arial" w:cs="Arial"/>
-          <w:sz w:val="24"/>
-          <w:szCs w:val="24"/>
-        </w:rPr>
-        <w:t>Kommunikationsstruktur,</w:t>
-      </w:r>
-      <w:r>
-        <w:rPr>
-          <w:rFonts w:ascii="Arial" w:hAnsi="Arial" w:cs="Arial"/>
-          <w:sz w:val="24"/>
-          <w:szCs w:val="24"/>
-        </w:rPr>
-        <w:t xml:space="preserve"> der sie nutzenden Organisation beeinflusst.</w:t>
+        <w:t>Das Prinzip legt die Grundlage für nachfolgenden drei Prinzipien dar. Ein Modul darf nur von einem Aufrufenden verwaltet werden. Das bedeutet nicht, dass eine Funktion nur eine Funktionalität haben darf (wird beim Refactoring verwendet).</w:t>
+      </w:r>
+      <w:r>
+        <w:rPr>
+          <w:rFonts w:ascii="Arial" w:hAnsi="Arial" w:cs="Arial"/>
+          <w:sz w:val="24"/>
+          <w:szCs w:val="24"/>
+        </w:rPr>
+        <w:t xml:space="preserve"> Das Prinzip bildet eine Änderungsachse, die für die Architekturgrenzen zuständig ist.</w:t>
+      </w:r>
+      <w:r>
+        <w:rPr>
+          <w:rFonts w:ascii="Arial" w:hAnsi="Arial" w:cs="Arial"/>
+          <w:sz w:val="24"/>
+          <w:szCs w:val="24"/>
+        </w:rPr>
+        <w:t xml:space="preserve"> [Clean Architecture, Robert C. Martin, S. 75ff.]</w:t>
       </w:r>
     </w:p>
     <w:p>
@@ -4503,125 +3893,15 @@
         <w:jc w:val="both"/>
         <w:rPr>
           <w:rFonts w:ascii="Arial" w:hAnsi="Arial" w:cs="Arial"/>
-          <w:sz w:val="24"/>
-          <w:szCs w:val="24"/>
-        </w:rPr>
-      </w:pPr>
-      <w:r>
-        <w:rPr>
-          <w:rFonts w:ascii="Arial" w:hAnsi="Arial" w:cs="Arial"/>
-          <w:sz w:val="24"/>
-          <w:szCs w:val="24"/>
-        </w:rPr>
-        <w:t xml:space="preserve">Als Beispielimplementierung können die Methoden </w:t>
-      </w:r>
-      <w:proofErr w:type="spellStart"/>
-      <w:r>
-        <w:rPr>
-          <w:rFonts w:ascii="Arial" w:hAnsi="Arial" w:cs="Arial"/>
-          <w:color w:val="000000"/>
-          <w:sz w:val="24"/>
-          <w:szCs w:val="24"/>
-        </w:rPr>
-        <w:t>SplitDataFromStorageName</w:t>
-      </w:r>
-      <w:proofErr w:type="spellEnd"/>
-      <w:r>
-        <w:rPr>
-          <w:rFonts w:ascii="Arial" w:hAnsi="Arial" w:cs="Arial"/>
-          <w:color w:val="000000"/>
-          <w:sz w:val="24"/>
-          <w:szCs w:val="24"/>
-        </w:rPr>
-        <w:t xml:space="preserve"> und </w:t>
-      </w:r>
-      <w:proofErr w:type="spellStart"/>
-      <w:r>
-        <w:rPr>
-          <w:rFonts w:ascii="Arial" w:hAnsi="Arial" w:cs="Arial"/>
-          <w:color w:val="000000"/>
-          <w:sz w:val="24"/>
-          <w:szCs w:val="24"/>
-        </w:rPr>
-        <w:t>SplitDataFromStorageDate</w:t>
-      </w:r>
-      <w:proofErr w:type="spellEnd"/>
-      <w:r>
-        <w:rPr>
-          <w:rFonts w:ascii="Arial" w:hAnsi="Arial" w:cs="Arial"/>
-          <w:color w:val="000000"/>
-          <w:sz w:val="24"/>
-          <w:szCs w:val="24"/>
-        </w:rPr>
-        <w:t xml:space="preserve"> aus der Klasse Gui1 gesehen werden. Beide Methoden haben nur eine Aufgabe, einmal den Namen und einmal das Datum aus dem Datenstrom zu extrahieren. Zunächst waren beide Funktionalitäten sequentiell nacheinander in einer Methode Button1_Click zu finden. Nach Anwendung des SRP-Prinzips wurden unter anderem diese Methoden extrahiert.</w:t>
-      </w:r>
-    </w:p>
-    <w:p>
-      <w:pPr>
-        <w:spacing w:line="360" w:lineRule="auto"/>
-        <w:jc w:val="both"/>
-        <w:rPr>
-          <w:rFonts w:ascii="Arial" w:hAnsi="Arial" w:cs="Arial"/>
-          <w:sz w:val="24"/>
-          <w:szCs w:val="24"/>
-        </w:rPr>
-      </w:pPr>
-      <w:r>
-        <w:rPr>
-          <w:rFonts w:ascii="Arial" w:hAnsi="Arial" w:cs="Arial"/>
-          <w:sz w:val="24"/>
-          <w:szCs w:val="24"/>
-        </w:rPr>
-        <w:t xml:space="preserve">Das Prinzip legt die Grundlage für nachfolgenden drei Prinzipien dar. Ein Modul darf nur von einem Aufrufenden verwaltet werden. Das bedeutet nicht, dass eine Funktion nur eine Funktionalität haben darf (wird beim </w:t>
-      </w:r>
-      <w:proofErr w:type="spellStart"/>
-      <w:r>
-        <w:rPr>
-          <w:rFonts w:ascii="Arial" w:hAnsi="Arial" w:cs="Arial"/>
-          <w:sz w:val="24"/>
-          <w:szCs w:val="24"/>
-        </w:rPr>
-        <w:t>Refactoring</w:t>
-      </w:r>
-      <w:proofErr w:type="spellEnd"/>
-      <w:r>
-        <w:rPr>
-          <w:rFonts w:ascii="Arial" w:hAnsi="Arial" w:cs="Arial"/>
-          <w:sz w:val="24"/>
-          <w:szCs w:val="24"/>
-        </w:rPr>
-        <w:t xml:space="preserve"> verwendet).</w:t>
-      </w:r>
-      <w:r>
-        <w:rPr>
-          <w:rFonts w:ascii="Arial" w:hAnsi="Arial" w:cs="Arial"/>
-          <w:sz w:val="24"/>
-          <w:szCs w:val="24"/>
-        </w:rPr>
-        <w:t xml:space="preserve"> Das Prinzip bildet eine Änderungsachse, die für die Architekturgrenzen zuständig ist.</w:t>
-      </w:r>
-      <w:r>
-        <w:rPr>
-          <w:rFonts w:ascii="Arial" w:hAnsi="Arial" w:cs="Arial"/>
-          <w:sz w:val="24"/>
-          <w:szCs w:val="24"/>
-        </w:rPr>
-        <w:t xml:space="preserve"> [Clean Architecture, Robert C. Martin, S. 75ff.]</w:t>
-      </w:r>
-    </w:p>
-    <w:p>
-      <w:pPr>
-        <w:spacing w:line="360" w:lineRule="auto"/>
-        <w:jc w:val="both"/>
-        <w:rPr>
-          <w:rFonts w:ascii="Arial" w:hAnsi="Arial" w:cs="Arial"/>
-          <w:sz w:val="24"/>
-          <w:szCs w:val="24"/>
-        </w:rPr>
-      </w:pPr>
-      <w:r>
-        <w:rPr>
-          <w:rFonts w:ascii="Arial" w:hAnsi="Arial" w:cs="Arial"/>
+          <w:b/>
+          <w:sz w:val="24"/>
+          <w:szCs w:val="24"/>
+        </w:rPr>
+      </w:pPr>
+      <w:r>
+        <w:rPr>
+          <w:rFonts w:ascii="Arial" w:hAnsi="Arial" w:cs="Arial"/>
+          <w:b/>
           <w:sz w:val="24"/>
           <w:szCs w:val="24"/>
         </w:rPr>
@@ -4645,18 +3925,56 @@
           <w:sz w:val="24"/>
           <w:szCs w:val="24"/>
         </w:rPr>
-        <w:t xml:space="preserve">Das Open </w:t>
-      </w:r>
-      <w:proofErr w:type="spellStart"/>
-      <w:r>
-        <w:rPr>
-          <w:rFonts w:ascii="Arial" w:hAnsi="Arial" w:cs="Arial"/>
-          <w:sz w:val="24"/>
-          <w:szCs w:val="24"/>
-        </w:rPr>
-        <w:t>Closed</w:t>
-      </w:r>
-      <w:proofErr w:type="spellEnd"/>
+        <w:t xml:space="preserve">Das Open Closed Principle </w:t>
+      </w:r>
+      <w:r>
+        <w:rPr>
+          <w:rFonts w:ascii="Arial" w:hAnsi="Arial" w:cs="Arial"/>
+          <w:sz w:val="24"/>
+          <w:szCs w:val="24"/>
+        </w:rPr>
+        <w:t xml:space="preserve">(OCP) </w:t>
+      </w:r>
+      <w:r>
+        <w:rPr>
+          <w:rFonts w:ascii="Arial" w:hAnsi="Arial" w:cs="Arial"/>
+          <w:sz w:val="24"/>
+          <w:szCs w:val="24"/>
+        </w:rPr>
+        <w:t xml:space="preserve">ist ein erstrebenswerter Ansatz der </w:t>
+      </w:r>
+      <w:r>
+        <w:rPr>
+          <w:rFonts w:ascii="Arial" w:hAnsi="Arial" w:cs="Arial"/>
+          <w:sz w:val="24"/>
+          <w:szCs w:val="24"/>
+        </w:rPr>
+        <w:t>Softwareprogrammierung</w:t>
+      </w:r>
+      <w:r>
+        <w:rPr>
+          <w:rFonts w:ascii="Arial" w:hAnsi="Arial" w:cs="Arial"/>
+          <w:sz w:val="24"/>
+          <w:szCs w:val="24"/>
+        </w:rPr>
+        <w:t xml:space="preserve">. Bei jeder Veränderung am bisherigen Code durch beispielsweise dem Hinzufügen einer Eingabefläche muss </w:t>
+      </w:r>
+      <w:r>
+        <w:rPr>
+          <w:rFonts w:ascii="Arial" w:hAnsi="Arial" w:cs="Arial"/>
+          <w:sz w:val="24"/>
+          <w:szCs w:val="24"/>
+        </w:rPr>
+        <w:t>bestehender</w:t>
+      </w:r>
+      <w:r>
+        <w:rPr>
+          <w:rFonts w:ascii="Arial" w:hAnsi="Arial" w:cs="Arial"/>
+          <w:sz w:val="24"/>
+          <w:szCs w:val="24"/>
+        </w:rPr>
+        <w:t xml:space="preserve"> Code mindestens dahingehend verändert werden, dass die Eingabefläche nach Inhalt der Speicher-Datei initial leer oder befüllt sein muss.</w:t>
+      </w:r>
       <w:r>
         <w:rPr>
           <w:rFonts w:ascii="Arial" w:hAnsi="Arial" w:cs="Arial"/>
@@ -4665,80 +3983,6 @@
         </w:rPr>
         <w:t xml:space="preserve"> </w:t>
       </w:r>
-      <w:proofErr w:type="spellStart"/>
-      <w:r>
-        <w:rPr>
-          <w:rFonts w:ascii="Arial" w:hAnsi="Arial" w:cs="Arial"/>
-          <w:sz w:val="24"/>
-          <w:szCs w:val="24"/>
-        </w:rPr>
-        <w:t>Principle</w:t>
-      </w:r>
-      <w:proofErr w:type="spellEnd"/>
-      <w:r>
-        <w:rPr>
-          <w:rFonts w:ascii="Arial" w:hAnsi="Arial" w:cs="Arial"/>
-          <w:sz w:val="24"/>
-          <w:szCs w:val="24"/>
-        </w:rPr>
-        <w:t xml:space="preserve"> </w:t>
-      </w:r>
-      <w:r>
-        <w:rPr>
-          <w:rFonts w:ascii="Arial" w:hAnsi="Arial" w:cs="Arial"/>
-          <w:sz w:val="24"/>
-          <w:szCs w:val="24"/>
-        </w:rPr>
-        <w:t xml:space="preserve">(OCP) </w:t>
-      </w:r>
-      <w:r>
-        <w:rPr>
-          <w:rFonts w:ascii="Arial" w:hAnsi="Arial" w:cs="Arial"/>
-          <w:sz w:val="24"/>
-          <w:szCs w:val="24"/>
-        </w:rPr>
-        <w:t xml:space="preserve">ist ein erstrebenswerter Ansatz der </w:t>
-      </w:r>
-      <w:r>
-        <w:rPr>
-          <w:rFonts w:ascii="Arial" w:hAnsi="Arial" w:cs="Arial"/>
-          <w:sz w:val="24"/>
-          <w:szCs w:val="24"/>
-        </w:rPr>
-        <w:t>Softwareprogrammierung</w:t>
-      </w:r>
-      <w:r>
-        <w:rPr>
-          <w:rFonts w:ascii="Arial" w:hAnsi="Arial" w:cs="Arial"/>
-          <w:sz w:val="24"/>
-          <w:szCs w:val="24"/>
-        </w:rPr>
-        <w:t xml:space="preserve">. Bei jeder Veränderung am bisherigen Code durch beispielsweise dem Hinzufügen einer Eingabefläche muss </w:t>
-      </w:r>
-      <w:r>
-        <w:rPr>
-          <w:rFonts w:ascii="Arial" w:hAnsi="Arial" w:cs="Arial"/>
-          <w:sz w:val="24"/>
-          <w:szCs w:val="24"/>
-        </w:rPr>
-        <w:t>bestehender</w:t>
-      </w:r>
-      <w:r>
-        <w:rPr>
-          <w:rFonts w:ascii="Arial" w:hAnsi="Arial" w:cs="Arial"/>
-          <w:sz w:val="24"/>
-          <w:szCs w:val="24"/>
-        </w:rPr>
-        <w:t xml:space="preserve"> Code mindestens dahingehend verändert werden, dass die Eingabefläche nach Inhalt der Speicher-Datei initial leer oder befüllt sein muss.</w:t>
-      </w:r>
-      <w:r>
-        <w:rPr>
-          <w:rFonts w:ascii="Arial" w:hAnsi="Arial" w:cs="Arial"/>
-          <w:sz w:val="24"/>
-          <w:szCs w:val="24"/>
-        </w:rPr>
-        <w:t xml:space="preserve"> </w:t>
-      </w:r>
     </w:p>
     <w:p>
       <w:pPr>
@@ -4777,7 +4021,6 @@
         </w:rPr>
         <w:t xml:space="preserve">Durch das Trennen von Funktionalitäten soll das OCP-Prinzip weiterhin unterstützt werden. Beispielsweise durch die Methoden </w:t>
       </w:r>
-      <w:proofErr w:type="spellStart"/>
       <w:r>
         <w:rPr>
           <w:rFonts w:ascii="Arial" w:hAnsi="Arial" w:cs="Arial"/>
@@ -4785,29 +4028,8 @@
           <w:sz w:val="24"/>
           <w:szCs w:val="24"/>
         </w:rPr>
-        <w:t>btnTodo_Click</w:t>
-      </w:r>
-      <w:proofErr w:type="spellEnd"/>
-      <w:r>
-        <w:rPr>
-          <w:rFonts w:ascii="Arial" w:hAnsi="Arial" w:cs="Arial"/>
-          <w:color w:val="000000"/>
-          <w:sz w:val="24"/>
-          <w:szCs w:val="24"/>
-        </w:rPr>
-        <w:t xml:space="preserve"> oder </w:t>
-      </w:r>
-      <w:proofErr w:type="spellStart"/>
-      <w:r>
-        <w:rPr>
-          <w:rFonts w:ascii="Arial" w:hAnsi="Arial" w:cs="Arial"/>
-          <w:color w:val="000000"/>
-          <w:sz w:val="24"/>
-          <w:szCs w:val="24"/>
-        </w:rPr>
-        <w:t>btnHome_Click</w:t>
-      </w:r>
-      <w:proofErr w:type="spellEnd"/>
+        <w:t>btnTodo_Click oder btnHome_Click</w:t>
+      </w:r>
       <w:r>
         <w:rPr>
           <w:rFonts w:ascii="Consolas" w:hAnsi="Consolas" w:cs="Consolas"/>
@@ -4919,13 +4141,15 @@
         <w:jc w:val="both"/>
         <w:rPr>
           <w:rFonts w:ascii="Arial" w:hAnsi="Arial" w:cs="Arial"/>
-          <w:sz w:val="24"/>
-          <w:szCs w:val="24"/>
-        </w:rPr>
-      </w:pPr>
-      <w:r>
-        <w:rPr>
-          <w:rFonts w:ascii="Arial" w:hAnsi="Arial" w:cs="Arial"/>
+          <w:b/>
+          <w:sz w:val="24"/>
+          <w:szCs w:val="24"/>
+        </w:rPr>
+      </w:pPr>
+      <w:r>
+        <w:rPr>
+          <w:rFonts w:ascii="Arial" w:hAnsi="Arial" w:cs="Arial"/>
+          <w:b/>
           <w:sz w:val="24"/>
           <w:szCs w:val="24"/>
         </w:rPr>
@@ -4948,61 +4172,7 @@
           <w:sz w:val="24"/>
           <w:szCs w:val="24"/>
         </w:rPr>
-        <w:t xml:space="preserve">Das </w:t>
-      </w:r>
-      <w:proofErr w:type="spellStart"/>
-      <w:r>
-        <w:rPr>
-          <w:rFonts w:ascii="Arial" w:hAnsi="Arial" w:cs="Arial"/>
-          <w:sz w:val="24"/>
-          <w:szCs w:val="24"/>
-        </w:rPr>
-        <w:t>Liskov</w:t>
-      </w:r>
-      <w:proofErr w:type="spellEnd"/>
-      <w:r>
-        <w:rPr>
-          <w:rFonts w:ascii="Arial" w:hAnsi="Arial" w:cs="Arial"/>
-          <w:sz w:val="24"/>
-          <w:szCs w:val="24"/>
-        </w:rPr>
-        <w:t xml:space="preserve"> </w:t>
-      </w:r>
-      <w:proofErr w:type="spellStart"/>
-      <w:r>
-        <w:rPr>
-          <w:rFonts w:ascii="Arial" w:hAnsi="Arial" w:cs="Arial"/>
-          <w:sz w:val="24"/>
-          <w:szCs w:val="24"/>
-        </w:rPr>
-        <w:t>Substiution</w:t>
-      </w:r>
-      <w:proofErr w:type="spellEnd"/>
-      <w:r>
-        <w:rPr>
-          <w:rFonts w:ascii="Arial" w:hAnsi="Arial" w:cs="Arial"/>
-          <w:sz w:val="24"/>
-          <w:szCs w:val="24"/>
-        </w:rPr>
-        <w:t xml:space="preserve"> </w:t>
-      </w:r>
-      <w:proofErr w:type="spellStart"/>
-      <w:r>
-        <w:rPr>
-          <w:rFonts w:ascii="Arial" w:hAnsi="Arial" w:cs="Arial"/>
-          <w:sz w:val="24"/>
-          <w:szCs w:val="24"/>
-        </w:rPr>
-        <w:t>Principle</w:t>
-      </w:r>
-      <w:proofErr w:type="spellEnd"/>
-      <w:r>
-        <w:rPr>
-          <w:rFonts w:ascii="Arial" w:hAnsi="Arial" w:cs="Arial"/>
-          <w:sz w:val="24"/>
-          <w:szCs w:val="24"/>
-        </w:rPr>
-        <w:t xml:space="preserve"> (LSP) legt die Definition von Subtypen fest. Zur einfacheren Wartbarkeit des </w:t>
+        <w:t xml:space="preserve">Das Liskov Substiution Principle (LSP) legt die Definition von Subtypen fest. Zur einfacheren Wartbarkeit des </w:t>
       </w:r>
       <w:r>
         <w:rPr>
@@ -5133,13 +4303,15 @@
         <w:jc w:val="both"/>
         <w:rPr>
           <w:rFonts w:ascii="Arial" w:hAnsi="Arial" w:cs="Arial"/>
-          <w:sz w:val="24"/>
-          <w:szCs w:val="24"/>
-        </w:rPr>
-      </w:pPr>
-      <w:r>
-        <w:rPr>
-          <w:rFonts w:ascii="Arial" w:hAnsi="Arial" w:cs="Arial"/>
+          <w:b/>
+          <w:sz w:val="24"/>
+          <w:szCs w:val="24"/>
+        </w:rPr>
+      </w:pPr>
+      <w:r>
+        <w:rPr>
+          <w:rFonts w:ascii="Arial" w:hAnsi="Arial" w:cs="Arial"/>
+          <w:b/>
           <w:sz w:val="24"/>
           <w:szCs w:val="24"/>
         </w:rPr>
@@ -5162,25 +4334,7 @@
           <w:sz w:val="24"/>
           <w:szCs w:val="24"/>
         </w:rPr>
-        <w:t xml:space="preserve">Das Interface Segregation </w:t>
-      </w:r>
-      <w:proofErr w:type="spellStart"/>
-      <w:r>
-        <w:rPr>
-          <w:rFonts w:ascii="Arial" w:hAnsi="Arial" w:cs="Arial"/>
-          <w:sz w:val="24"/>
-          <w:szCs w:val="24"/>
-        </w:rPr>
-        <w:t>Principle</w:t>
-      </w:r>
-      <w:proofErr w:type="spellEnd"/>
-      <w:r>
-        <w:rPr>
-          <w:rFonts w:ascii="Arial" w:hAnsi="Arial" w:cs="Arial"/>
-          <w:sz w:val="24"/>
-          <w:szCs w:val="24"/>
-        </w:rPr>
-        <w:t xml:space="preserve"> (ISP) beschreibt das Entfernen nicht genutzter Teile und die auf sie zeigenden Abhängigkeiten. Es sollen nur Bereiche referenziert werden, die von der aufrufenden Methode verwendet werden können.</w:t>
+        <w:t>Das Interface Segregation Principle (ISP) beschreibt das Entfernen nicht genutzter Teile und die auf sie zeigenden Abhängigkeiten. Es sollen nur Bereiche referenziert werden, die von der aufrufenden Methode verwendet werden können.</w:t>
       </w:r>
       <w:r>
         <w:rPr>
@@ -5279,25 +4433,7 @@
           <w:sz w:val="24"/>
           <w:szCs w:val="24"/>
         </w:rPr>
-        <w:t xml:space="preserve"> stellt diese Markierung dar. Nicht verwendete Verweise der „</w:t>
-      </w:r>
-      <w:proofErr w:type="spellStart"/>
-      <w:r>
-        <w:rPr>
-          <w:rFonts w:ascii="Arial" w:hAnsi="Arial" w:cs="Arial"/>
-          <w:sz w:val="24"/>
-          <w:szCs w:val="24"/>
-        </w:rPr>
-        <w:t>using</w:t>
-      </w:r>
-      <w:proofErr w:type="spellEnd"/>
-      <w:r>
-        <w:rPr>
-          <w:rFonts w:ascii="Arial" w:hAnsi="Arial" w:cs="Arial"/>
-          <w:sz w:val="24"/>
-          <w:szCs w:val="24"/>
-        </w:rPr>
-        <w:t xml:space="preserve">“-Direktiven werden weniger kontrastreich angezeigt. </w:t>
+        <w:t xml:space="preserve"> stellt diese Markierung dar. Nicht verwendete Verweise der „using“-Direktiven werden weniger kontrastreich angezeigt. </w:t>
       </w:r>
     </w:p>
     <w:p>
@@ -5332,7 +4468,7 @@
                     <pic:cNvPicPr/>
                   </pic:nvPicPr>
                   <pic:blipFill>
-                    <a:blip r:embed="rId20"/>
+                    <a:blip r:embed="rId15"/>
                     <a:stretch>
                       <a:fillRect/>
                     </a:stretch>
@@ -5371,8 +4507,8 @@
           <w:szCs w:val="24"/>
         </w:rPr>
       </w:pPr>
-      <w:bookmarkStart w:id="14" w:name="_Ref73280603"/>
-      <w:bookmarkStart w:id="15" w:name="_Toc73296323"/>
+      <w:bookmarkStart w:id="13" w:name="_Ref73280603"/>
+      <w:bookmarkStart w:id="14" w:name="_Toc73296323"/>
       <w:r>
         <w:rPr>
           <w:rFonts w:ascii="Arial" w:hAnsi="Arial" w:cs="Arial"/>
@@ -5434,40 +4570,18 @@
         </w:rPr>
         <w:fldChar w:fldCharType="end"/>
       </w:r>
+      <w:bookmarkEnd w:id="13"/>
+      <w:r>
+        <w:rPr>
+          <w:rFonts w:ascii="Arial" w:hAnsi="Arial" w:cs="Arial"/>
+          <w:i w:val="0"/>
+          <w:color w:val="auto"/>
+          <w:sz w:val="24"/>
+          <w:szCs w:val="24"/>
+        </w:rPr>
+        <w:t>: „using“-Direktiven in Visual Studio</w:t>
+      </w:r>
       <w:bookmarkEnd w:id="14"/>
-      <w:r>
-        <w:rPr>
-          <w:rFonts w:ascii="Arial" w:hAnsi="Arial" w:cs="Arial"/>
-          <w:i w:val="0"/>
-          <w:color w:val="auto"/>
-          <w:sz w:val="24"/>
-          <w:szCs w:val="24"/>
-        </w:rPr>
-        <w:t>: „</w:t>
-      </w:r>
-      <w:proofErr w:type="spellStart"/>
-      <w:r>
-        <w:rPr>
-          <w:rFonts w:ascii="Arial" w:hAnsi="Arial" w:cs="Arial"/>
-          <w:i w:val="0"/>
-          <w:color w:val="auto"/>
-          <w:sz w:val="24"/>
-          <w:szCs w:val="24"/>
-        </w:rPr>
-        <w:t>using</w:t>
-      </w:r>
-      <w:proofErr w:type="spellEnd"/>
-      <w:r>
-        <w:rPr>
-          <w:rFonts w:ascii="Arial" w:hAnsi="Arial" w:cs="Arial"/>
-          <w:i w:val="0"/>
-          <w:color w:val="auto"/>
-          <w:sz w:val="24"/>
-          <w:szCs w:val="24"/>
-        </w:rPr>
-        <w:t>“-Direktiven in Visual Studio</w:t>
-      </w:r>
-      <w:bookmarkEnd w:id="15"/>
     </w:p>
     <w:p>
       <w:pPr>
@@ -5502,25 +4616,7 @@
           <w:sz w:val="24"/>
           <w:szCs w:val="24"/>
         </w:rPr>
-        <w:t xml:space="preserve"> Bezeichnung aufweisen und somit das </w:t>
-      </w:r>
-      <w:proofErr w:type="spellStart"/>
-      <w:r>
-        <w:rPr>
-          <w:rFonts w:ascii="Arial" w:hAnsi="Arial" w:cs="Arial"/>
-          <w:sz w:val="24"/>
-          <w:szCs w:val="24"/>
-        </w:rPr>
-        <w:t>Build</w:t>
-      </w:r>
-      <w:proofErr w:type="spellEnd"/>
-      <w:r>
-        <w:rPr>
-          <w:rFonts w:ascii="Arial" w:hAnsi="Arial" w:cs="Arial"/>
-          <w:sz w:val="24"/>
-          <w:szCs w:val="24"/>
-        </w:rPr>
-        <w:t xml:space="preserve">-System sowie den Entwickler verwirren können. </w:t>
+        <w:t xml:space="preserve"> Bezeichnung aufweisen und somit das Build-System sowie den Entwickler verwirren können. </w:t>
       </w:r>
     </w:p>
     <w:p>
@@ -5556,13 +4652,15 @@
         <w:jc w:val="both"/>
         <w:rPr>
           <w:rFonts w:ascii="Arial" w:hAnsi="Arial" w:cs="Arial"/>
-          <w:sz w:val="24"/>
-          <w:szCs w:val="24"/>
-        </w:rPr>
-      </w:pPr>
-      <w:r>
-        <w:rPr>
-          <w:rFonts w:ascii="Arial" w:hAnsi="Arial" w:cs="Arial"/>
+          <w:b/>
+          <w:sz w:val="24"/>
+          <w:szCs w:val="24"/>
+        </w:rPr>
+      </w:pPr>
+      <w:r>
+        <w:rPr>
+          <w:rFonts w:ascii="Arial" w:hAnsi="Arial" w:cs="Arial"/>
+          <w:b/>
           <w:sz w:val="24"/>
           <w:szCs w:val="24"/>
         </w:rPr>
@@ -5585,97 +4683,7 @@
           <w:sz w:val="24"/>
           <w:szCs w:val="24"/>
         </w:rPr>
-        <w:t xml:space="preserve">Das </w:t>
-      </w:r>
-      <w:proofErr w:type="spellStart"/>
-      <w:r>
-        <w:rPr>
-          <w:rFonts w:ascii="Arial" w:hAnsi="Arial" w:cs="Arial"/>
-          <w:sz w:val="24"/>
-          <w:szCs w:val="24"/>
-        </w:rPr>
-        <w:t>Dependency</w:t>
-      </w:r>
-      <w:proofErr w:type="spellEnd"/>
-      <w:r>
-        <w:rPr>
-          <w:rFonts w:ascii="Arial" w:hAnsi="Arial" w:cs="Arial"/>
-          <w:sz w:val="24"/>
-          <w:szCs w:val="24"/>
-        </w:rPr>
-        <w:t xml:space="preserve"> Inversion </w:t>
-      </w:r>
-      <w:proofErr w:type="spellStart"/>
-      <w:r>
-        <w:rPr>
-          <w:rFonts w:ascii="Arial" w:hAnsi="Arial" w:cs="Arial"/>
-          <w:sz w:val="24"/>
-          <w:szCs w:val="24"/>
-        </w:rPr>
-        <w:t>Principle</w:t>
-      </w:r>
-      <w:proofErr w:type="spellEnd"/>
-      <w:r>
-        <w:rPr>
-          <w:rFonts w:ascii="Arial" w:hAnsi="Arial" w:cs="Arial"/>
-          <w:sz w:val="24"/>
-          <w:szCs w:val="24"/>
-        </w:rPr>
-        <w:t xml:space="preserve"> (DIP) beschreibt die Trennung der Abhängigkeiten von High-Level-</w:t>
-      </w:r>
-      <w:proofErr w:type="spellStart"/>
-      <w:r>
-        <w:rPr>
-          <w:rFonts w:ascii="Arial" w:hAnsi="Arial" w:cs="Arial"/>
-          <w:sz w:val="24"/>
-          <w:szCs w:val="24"/>
-        </w:rPr>
-        <w:t>Policies</w:t>
-      </w:r>
-      <w:proofErr w:type="spellEnd"/>
-      <w:r>
-        <w:rPr>
-          <w:rFonts w:ascii="Arial" w:hAnsi="Arial" w:cs="Arial"/>
-          <w:sz w:val="24"/>
-          <w:szCs w:val="24"/>
-        </w:rPr>
-        <w:t xml:space="preserve"> zu Low-Level-</w:t>
-      </w:r>
-      <w:proofErr w:type="spellStart"/>
-      <w:r>
-        <w:rPr>
-          <w:rFonts w:ascii="Arial" w:hAnsi="Arial" w:cs="Arial"/>
-          <w:sz w:val="24"/>
-          <w:szCs w:val="24"/>
-        </w:rPr>
-        <w:t>Policies</w:t>
-      </w:r>
-      <w:proofErr w:type="spellEnd"/>
-      <w:r>
-        <w:rPr>
-          <w:rFonts w:ascii="Arial" w:hAnsi="Arial" w:cs="Arial"/>
-          <w:sz w:val="24"/>
-          <w:szCs w:val="24"/>
-        </w:rPr>
-        <w:t xml:space="preserve">. Das bedeutet, Details sollen von </w:t>
-      </w:r>
-      <w:proofErr w:type="spellStart"/>
-      <w:r>
-        <w:rPr>
-          <w:rFonts w:ascii="Arial" w:hAnsi="Arial" w:cs="Arial"/>
-          <w:sz w:val="24"/>
-          <w:szCs w:val="24"/>
-        </w:rPr>
-        <w:t>Policies</w:t>
-      </w:r>
-      <w:proofErr w:type="spellEnd"/>
-      <w:r>
-        <w:rPr>
-          <w:rFonts w:ascii="Arial" w:hAnsi="Arial" w:cs="Arial"/>
-          <w:sz w:val="24"/>
-          <w:szCs w:val="24"/>
-        </w:rPr>
-        <w:t xml:space="preserve"> abhängig sein, die Generalisierung einer Funktionalität </w:t>
+        <w:t xml:space="preserve">Das Dependency Inversion Principle (DIP) beschreibt die Trennung der Abhängigkeiten von High-Level-Policies zu Low-Level-Policies. Das bedeutet, Details sollen von Policies abhängig sein, die Generalisierung einer Funktionalität </w:t>
       </w:r>
       <w:r>
         <w:rPr>
@@ -5729,7 +4737,7 @@
                     </pic:cNvPicPr>
                   </pic:nvPicPr>
                   <pic:blipFill>
-                    <a:blip r:embed="rId21" cstate="print">
+                    <a:blip r:embed="rId16" cstate="print">
                       <a:extLst>
                         <a:ext uri="{28A0092B-C50C-407E-A947-70E740481C1C}">
                           <a14:useLocalDpi xmlns:a14="http://schemas.microsoft.com/office/drawing/2010/main" val="0"/>
@@ -5776,8 +4784,8 @@
           <w:szCs w:val="24"/>
         </w:rPr>
       </w:pPr>
-      <w:bookmarkStart w:id="16" w:name="_Ref73284261"/>
-      <w:bookmarkStart w:id="17" w:name="_Toc73296324"/>
+      <w:bookmarkStart w:id="15" w:name="_Ref73284261"/>
+      <w:bookmarkStart w:id="16" w:name="_Toc73296324"/>
       <w:r>
         <w:rPr>
           <w:rFonts w:ascii="Arial" w:hAnsi="Arial" w:cs="Arial"/>
@@ -5839,18 +4847,18 @@
         </w:rPr>
         <w:fldChar w:fldCharType="end"/>
       </w:r>
+      <w:bookmarkEnd w:id="15"/>
+      <w:r>
+        <w:rPr>
+          <w:rFonts w:ascii="Arial" w:hAnsi="Arial" w:cs="Arial"/>
+          <w:i w:val="0"/>
+          <w:color w:val="auto"/>
+          <w:sz w:val="24"/>
+          <w:szCs w:val="24"/>
+        </w:rPr>
+        <w:t>: UML-Diagramm der Abhängigkeiten der Benutzeroberflächen</w:t>
+      </w:r>
       <w:bookmarkEnd w:id="16"/>
-      <w:r>
-        <w:rPr>
-          <w:rFonts w:ascii="Arial" w:hAnsi="Arial" w:cs="Arial"/>
-          <w:i w:val="0"/>
-          <w:color w:val="auto"/>
-          <w:sz w:val="24"/>
-          <w:szCs w:val="24"/>
-        </w:rPr>
-        <w:t>: UML-Diagramm der Abhängigkeiten der Benutzeroberflächen</w:t>
-      </w:r>
-      <w:bookmarkEnd w:id="17"/>
     </w:p>
     <w:p>
       <w:pPr>
@@ -5943,43 +4951,7 @@
           <w:sz w:val="24"/>
           <w:szCs w:val="24"/>
         </w:rPr>
-        <w:t>Dasselbe Prinzip gilt für die Klassen, die von „</w:t>
-      </w:r>
-      <w:proofErr w:type="spellStart"/>
-      <w:r>
-        <w:rPr>
-          <w:rFonts w:ascii="Arial" w:hAnsi="Arial" w:cs="Arial"/>
-          <w:sz w:val="24"/>
-          <w:szCs w:val="24"/>
-        </w:rPr>
-        <w:t>Object</w:t>
-      </w:r>
-      <w:proofErr w:type="spellEnd"/>
-      <w:r>
-        <w:rPr>
-          <w:rFonts w:ascii="Arial" w:hAnsi="Arial" w:cs="Arial"/>
-          <w:sz w:val="24"/>
-          <w:szCs w:val="24"/>
-        </w:rPr>
-        <w:t>“ erben. Auch alle weiteren „</w:t>
-      </w:r>
-      <w:proofErr w:type="spellStart"/>
-      <w:r>
-        <w:rPr>
-          <w:rFonts w:ascii="Arial" w:hAnsi="Arial" w:cs="Arial"/>
-          <w:sz w:val="24"/>
-          <w:szCs w:val="24"/>
-        </w:rPr>
-        <w:t>using</w:t>
-      </w:r>
-      <w:proofErr w:type="spellEnd"/>
-      <w:r>
-        <w:rPr>
-          <w:rFonts w:ascii="Arial" w:hAnsi="Arial" w:cs="Arial"/>
-          <w:sz w:val="24"/>
-          <w:szCs w:val="24"/>
-        </w:rPr>
-        <w:t xml:space="preserve">“-Direktiven, wie sie beispielsweise in </w:t>
+        <w:t xml:space="preserve">Dasselbe Prinzip gilt für die Klassen, die von „Object“ erben. Auch alle weiteren „using“-Direktiven, wie sie beispielsweise in </w:t>
       </w:r>
       <w:r>
         <w:rPr>
@@ -6123,8 +5095,7 @@
           <w:szCs w:val="24"/>
         </w:rPr>
       </w:pPr>
-      <w:bookmarkStart w:id="18" w:name="_Toc73296319"/>
-      <w:proofErr w:type="spellStart"/>
+      <w:bookmarkStart w:id="17" w:name="_Toc73296319"/>
       <w:r>
         <w:rPr>
           <w:rFonts w:ascii="Arial" w:hAnsi="Arial" w:cs="Arial"/>
@@ -6135,8 +5106,7 @@
         </w:rPr>
         <w:t>Refactoring</w:t>
       </w:r>
-      <w:bookmarkEnd w:id="18"/>
-      <w:proofErr w:type="spellEnd"/>
+      <w:bookmarkEnd w:id="17"/>
     </w:p>
     <w:p>
       <w:pPr>
@@ -6148,7 +5118,30 @@
           <w:szCs w:val="24"/>
         </w:rPr>
       </w:pPr>
-      <w:proofErr w:type="spellStart"/>
+      <w:r>
+        <w:rPr>
+          <w:rFonts w:ascii="Arial" w:hAnsi="Arial" w:cs="Arial"/>
+          <w:sz w:val="24"/>
+          <w:szCs w:val="24"/>
+        </w:rPr>
+        <w:t>Refactoring verändert das Programm in kleinen Schritten, dass wenn ein Fehler passiert, is</w:t>
+      </w:r>
+      <w:r>
+        <w:rPr>
+          <w:rFonts w:ascii="Arial" w:hAnsi="Arial" w:cs="Arial"/>
+          <w:sz w:val="24"/>
+          <w:szCs w:val="24"/>
+        </w:rPr>
+        <w:t xml:space="preserve">t es einfach, den Bug </w:t>
+      </w:r>
+      <w:r>
+        <w:rPr>
+          <w:rFonts w:ascii="Arial" w:hAnsi="Arial" w:cs="Arial"/>
+          <w:sz w:val="24"/>
+          <w:szCs w:val="24"/>
+        </w:rPr>
+        <w:t>zufinden. [</w:t>
+      </w:r>
       <w:r>
         <w:rPr>
           <w:rFonts w:ascii="Arial" w:hAnsi="Arial" w:cs="Arial"/>
@@ -6157,69 +5150,369 @@
         </w:rPr>
         <w:t>Refactoring</w:t>
       </w:r>
-      <w:proofErr w:type="spellEnd"/>
-      <w:r>
-        <w:rPr>
-          <w:rFonts w:ascii="Arial" w:hAnsi="Arial" w:cs="Arial"/>
-          <w:sz w:val="24"/>
-          <w:szCs w:val="24"/>
-        </w:rPr>
-        <w:t xml:space="preserve"> verändert das Programm in kleinen Schritten, dass wenn ein Fehler passiert, is</w:t>
-      </w:r>
-      <w:r>
-        <w:rPr>
-          <w:rFonts w:ascii="Arial" w:hAnsi="Arial" w:cs="Arial"/>
-          <w:sz w:val="24"/>
-          <w:szCs w:val="24"/>
-        </w:rPr>
-        <w:t xml:space="preserve">t es einfach, den Bug </w:t>
-      </w:r>
-      <w:proofErr w:type="spellStart"/>
-      <w:r>
-        <w:rPr>
-          <w:rFonts w:ascii="Arial" w:hAnsi="Arial" w:cs="Arial"/>
-          <w:sz w:val="24"/>
-          <w:szCs w:val="24"/>
-        </w:rPr>
-        <w:t>zufinden</w:t>
-      </w:r>
-      <w:proofErr w:type="spellEnd"/>
-      <w:r>
-        <w:rPr>
-          <w:rFonts w:ascii="Arial" w:hAnsi="Arial" w:cs="Arial"/>
-          <w:sz w:val="24"/>
-          <w:szCs w:val="24"/>
-        </w:rPr>
-        <w:t>. [</w:t>
-      </w:r>
-      <w:proofErr w:type="spellStart"/>
-      <w:r>
-        <w:rPr>
-          <w:rFonts w:ascii="Arial" w:hAnsi="Arial" w:cs="Arial"/>
+      <w:r>
+        <w:rPr>
+          <w:rFonts w:ascii="Arial" w:hAnsi="Arial" w:cs="Arial"/>
+          <w:sz w:val="24"/>
+          <w:szCs w:val="24"/>
+        </w:rPr>
+        <w:t xml:space="preserve"> – Improving the Design of Existing Code</w:t>
+      </w:r>
+      <w:r>
+        <w:rPr>
+          <w:rFonts w:ascii="Arial" w:hAnsi="Arial" w:cs="Arial"/>
+          <w:sz w:val="24"/>
+          <w:szCs w:val="24"/>
+        </w:rPr>
+        <w:t>, Martin C. Fowler, S. 13</w:t>
+      </w:r>
+      <w:r>
+        <w:rPr>
+          <w:rFonts w:ascii="Arial" w:hAnsi="Arial" w:cs="Arial"/>
+          <w:sz w:val="24"/>
+          <w:szCs w:val="24"/>
+        </w:rPr>
+        <w:t>]</w:t>
+      </w:r>
+      <w:r>
+        <w:rPr>
+          <w:rFonts w:ascii="Arial" w:hAnsi="Arial" w:cs="Arial"/>
+          <w:sz w:val="24"/>
+          <w:szCs w:val="24"/>
+        </w:rPr>
+        <w:t xml:space="preserve"> Das Refactoring hilft interne Änderungen der internen Struktur des Systems zu verstehen und günstiger zu verändern, ohne sein beobachtbares Verhalten zu ändern. [S. 56]</w:t>
+      </w:r>
+      <w:r>
+        <w:rPr>
+          <w:rFonts w:ascii="Arial" w:hAnsi="Arial" w:cs="Arial"/>
+          <w:sz w:val="24"/>
+          <w:szCs w:val="24"/>
+        </w:rPr>
+        <w:t xml:space="preserve"> Das Verhalten soll in mehreren kleineren Teilschritten zur Erhaltung des Verhaltens möglich sein, wobei zu jedem Zeitpunkt ein Beenden des Refactoring möglich sein soll. [S. 56f.] Refactoring wird als </w:t>
+      </w:r>
+      <w:r>
+        <w:rPr>
+          <w:rFonts w:ascii="Arial" w:hAnsi="Arial" w:cs="Arial"/>
+          <w:sz w:val="24"/>
+          <w:szCs w:val="24"/>
+        </w:rPr>
+        <w:t>das Säubern</w:t>
+      </w:r>
+      <w:r>
+        <w:rPr>
+          <w:rFonts w:ascii="Arial" w:hAnsi="Arial" w:cs="Arial"/>
+          <w:sz w:val="24"/>
+          <w:szCs w:val="24"/>
+        </w:rPr>
+        <w:t xml:space="preserve"> und </w:t>
+      </w:r>
+      <w:r>
+        <w:rPr>
+          <w:rFonts w:ascii="Arial" w:hAnsi="Arial" w:cs="Arial"/>
+          <w:sz w:val="24"/>
+          <w:szCs w:val="24"/>
+        </w:rPr>
+        <w:t>Reorganisieren</w:t>
+      </w:r>
+      <w:r>
+        <w:rPr>
+          <w:rFonts w:ascii="Arial" w:hAnsi="Arial" w:cs="Arial"/>
+          <w:sz w:val="24"/>
+          <w:szCs w:val="24"/>
+        </w:rPr>
+        <w:t xml:space="preserve"> der Codesbasis verstanden und ähnelt einer Optimierung der Performance. [S. 57] Refactoring ist kein Zusatz von Funktionalität, sondern soll im ständigen Wechsel mit der Funktionalität angewandt werden. [S. 57f.]</w:t>
+      </w:r>
+      <w:r>
+        <w:rPr>
+          <w:rFonts w:ascii="Arial" w:hAnsi="Arial" w:cs="Arial"/>
+          <w:sz w:val="24"/>
+          <w:szCs w:val="24"/>
+        </w:rPr>
+        <w:t xml:space="preserve"> Durch Refactoring kann die Software auf aktuelle Nöte passend ausgelegt werden. Sobald Änderungen notwendig und verstanden werden, kann die Architektur durch Refactoring an die Neuerungen angepasst werden. Auch zusätzliche Parameter, die für die aktuelle </w:t>
+      </w:r>
+      <w:r>
+        <w:rPr>
+          <w:rFonts w:ascii="Arial" w:hAnsi="Arial" w:cs="Arial"/>
+          <w:sz w:val="24"/>
+          <w:szCs w:val="24"/>
+        </w:rPr>
+        <w:t>Softwareversion</w:t>
+      </w:r>
+      <w:r>
+        <w:rPr>
+          <w:rFonts w:ascii="Arial" w:hAnsi="Arial" w:cs="Arial"/>
+          <w:sz w:val="24"/>
+          <w:szCs w:val="24"/>
+        </w:rPr>
+        <w:t xml:space="preserve"> nicht verwendet werden, können identifiziert und aus dem System entfernt werden. Dabei werden die Prinzipien „Simple Design“, „Inkrementelles Design“ und „Yagni“ (engl. „you ain’t going to need it“, „Du wirst es nicht brauchen.”) verwendet. Diese basieren auf dem Verständnis, dass mit einem Problem besser umgegangen werden kann, wenn es später besser verstanden habe. Aktuelle Schwierigkeiten und ungenutzten Code können durch das inkrementelle Refactoring-Verfahren entfernt werden. [S. 74ff.] Auch die Performance kann durch Refactoring erhöht werden, wenn die Architektur oder Teilbereiche überdacht und umgeschrieben werden.</w:t>
+      </w:r>
+      <w:r>
+        <w:rPr>
+          <w:rFonts w:ascii="Arial" w:hAnsi="Arial" w:cs="Arial"/>
+          <w:sz w:val="24"/>
+          <w:szCs w:val="24"/>
+        </w:rPr>
+        <w:t xml:space="preserve"> Ein klarer Code erleichtert das Hinzufügen von Features und dem Programmierer sind offene Optionen </w:t>
+      </w:r>
+      <w:r>
+        <w:rPr>
+          <w:rFonts w:ascii="Arial" w:hAnsi="Arial" w:cs="Arial"/>
+          <w:sz w:val="24"/>
+          <w:szCs w:val="24"/>
+        </w:rPr>
+        <w:t>offensichtlicher und verständlicher.</w:t>
+      </w:r>
+      <w:r>
+        <w:rPr>
+          <w:rFonts w:ascii="Arial" w:hAnsi="Arial" w:cs="Arial"/>
+          <w:sz w:val="24"/>
+          <w:szCs w:val="24"/>
+        </w:rPr>
+        <w:t xml:space="preserve"> [S. 77ff.]</w:t>
+      </w:r>
+      <w:r>
+        <w:rPr>
+          <w:rFonts w:ascii="Arial" w:hAnsi="Arial" w:cs="Arial"/>
+          <w:sz w:val="24"/>
+          <w:szCs w:val="24"/>
+        </w:rPr>
+        <w:t xml:space="preserve"> Das Refactoring kann durch die Entwicklungsumgebung unterstützt werden, wie unter </w:t>
+      </w:r>
+      <w:r>
+        <w:rPr>
+          <w:rFonts w:ascii="Arial" w:hAnsi="Arial" w:cs="Arial"/>
+          <w:sz w:val="24"/>
+          <w:szCs w:val="24"/>
+        </w:rPr>
+        <w:lastRenderedPageBreak/>
+        <w:t>der eingesetzten Visual Studio 2019 Community Edition. Diese unterstützt automatische und manuelle Refactorings. [S. 81ff.]</w:t>
+      </w:r>
+    </w:p>
+    <w:p>
+      <w:pPr>
+        <w:spacing w:line="360" w:lineRule="auto"/>
+        <w:jc w:val="both"/>
+        <w:rPr>
+          <w:rFonts w:ascii="Arial" w:hAnsi="Arial" w:cs="Arial"/>
+          <w:sz w:val="24"/>
+          <w:szCs w:val="24"/>
+        </w:rPr>
+      </w:pPr>
+      <w:r>
+        <w:rPr>
+          <w:rFonts w:ascii="Arial" w:hAnsi="Arial" w:cs="Arial"/>
+          <w:sz w:val="24"/>
+          <w:szCs w:val="24"/>
+        </w:rPr>
+        <w:t>Nachfolgend sollen beispielhaft durchgeführte Refactorings beschrieben werden, um die prinzipielle Vorgehensweise darzustellen.</w:t>
+      </w:r>
+    </w:p>
+    <w:p>
+      <w:pPr>
+        <w:spacing w:line="360" w:lineRule="auto"/>
+        <w:jc w:val="both"/>
+        <w:rPr>
+          <w:rFonts w:ascii="Arial" w:hAnsi="Arial" w:cs="Arial"/>
+          <w:b/>
+          <w:sz w:val="24"/>
+          <w:szCs w:val="24"/>
+        </w:rPr>
+      </w:pPr>
+      <w:r>
+        <w:rPr>
+          <w:rFonts w:ascii="Arial" w:hAnsi="Arial" w:cs="Arial"/>
+          <w:b/>
           <w:sz w:val="24"/>
           <w:szCs w:val="24"/>
         </w:rPr>
         <w:t>Refactoring</w:t>
       </w:r>
-      <w:proofErr w:type="spellEnd"/>
-      <w:r>
-        <w:rPr>
-          <w:rFonts w:ascii="Arial" w:hAnsi="Arial" w:cs="Arial"/>
-          <w:sz w:val="24"/>
-          <w:szCs w:val="24"/>
-        </w:rPr>
-        <w:t xml:space="preserve"> – </w:t>
-      </w:r>
-      <w:proofErr w:type="spellStart"/>
-      <w:r>
-        <w:rPr>
-          <w:rFonts w:ascii="Arial" w:hAnsi="Arial" w:cs="Arial"/>
-          <w:sz w:val="24"/>
-          <w:szCs w:val="24"/>
-        </w:rPr>
-        <w:t>Improving</w:t>
-      </w:r>
-      <w:proofErr w:type="spellEnd"/>
+    </w:p>
+    <w:p>
+      <w:pPr>
+        <w:spacing w:line="360" w:lineRule="auto"/>
+        <w:jc w:val="both"/>
+        <w:rPr>
+          <w:rFonts w:ascii="Arial" w:hAnsi="Arial" w:cs="Arial"/>
+          <w:sz w:val="24"/>
+          <w:szCs w:val="24"/>
+        </w:rPr>
+      </w:pPr>
+      <w:r>
+        <w:rPr>
+          <w:rFonts w:ascii="Arial" w:hAnsi="Arial" w:cs="Arial"/>
+          <w:sz w:val="24"/>
+          <w:szCs w:val="24"/>
+        </w:rPr>
+        <w:t>Ausgangsversion: f5d1184</w:t>
+      </w:r>
+    </w:p>
+    <w:p>
+      <w:pPr>
+        <w:spacing w:line="360" w:lineRule="auto"/>
+        <w:jc w:val="both"/>
+        <w:rPr>
+          <w:rFonts w:ascii="Arial" w:hAnsi="Arial" w:cs="Arial"/>
+          <w:sz w:val="24"/>
+          <w:szCs w:val="24"/>
+        </w:rPr>
+      </w:pPr>
+      <w:r>
+        <w:rPr>
+          <w:rFonts w:ascii="Arial" w:hAnsi="Arial" w:cs="Arial"/>
+          <w:sz w:val="24"/>
+          <w:szCs w:val="24"/>
+        </w:rPr>
+        <w:t xml:space="preserve">Viele if-Bedingungen, um jede Textbox auf ihren aktuellen Inhalt hin zu überprüfen und zu beschreiben. Danach wird der Name und das Datum des Termins formatiert und in eine Datenablage geschrieben. Es soll überprüft werden, ob das Datum des Termins mit dem heutigen Datum übereinstimmt. Falls ja, wird die nächste freie Textbox der Gruppe „Upcoming Events!“ mit dem Namen des Termins beschrieben. </w:t>
+      </w:r>
+    </w:p>
+    <w:p>
+      <w:pPr>
+        <w:spacing w:line="360" w:lineRule="auto"/>
+        <w:jc w:val="both"/>
+        <w:rPr>
+          <w:rFonts w:ascii="Arial" w:hAnsi="Arial" w:cs="Arial"/>
+          <w:sz w:val="24"/>
+          <w:szCs w:val="24"/>
+        </w:rPr>
+      </w:pPr>
+      <w:r>
+        <w:rPr>
+          <w:rFonts w:ascii="Arial" w:hAnsi="Arial" w:cs="Arial"/>
+          <w:sz w:val="24"/>
+          <w:szCs w:val="24"/>
+        </w:rPr>
+        <w:t xml:space="preserve">Es existieren sehr viele ähnliche Bedingungen, die sich inhaltlich nur gering voneinander unterscheiden. </w:t>
+      </w:r>
+    </w:p>
+    <w:p>
+      <w:pPr>
+        <w:spacing w:line="360" w:lineRule="auto"/>
+        <w:jc w:val="both"/>
+        <w:rPr>
+          <w:rFonts w:ascii="Arial" w:hAnsi="Arial" w:cs="Arial"/>
+          <w:sz w:val="24"/>
+          <w:szCs w:val="24"/>
+        </w:rPr>
+      </w:pPr>
+      <w:r>
+        <w:rPr>
+          <w:rFonts w:ascii="Arial" w:hAnsi="Arial" w:cs="Arial"/>
+          <w:sz w:val="24"/>
+          <w:szCs w:val="24"/>
+        </w:rPr>
+        <w:t>Schritt-Version: 9c11979</w:t>
+      </w:r>
+    </w:p>
+    <w:p>
+      <w:pPr>
+        <w:spacing w:line="360" w:lineRule="auto"/>
+        <w:jc w:val="both"/>
+        <w:rPr>
+          <w:rFonts w:ascii="Arial" w:hAnsi="Arial" w:cs="Arial"/>
+          <w:sz w:val="24"/>
+          <w:szCs w:val="24"/>
+        </w:rPr>
+      </w:pPr>
+      <w:r>
+        <w:rPr>
+          <w:rFonts w:ascii="Arial" w:hAnsi="Arial" w:cs="Arial"/>
+          <w:sz w:val="24"/>
+          <w:szCs w:val="24"/>
+        </w:rPr>
+        <w:t>Über die Extract Method werden lange Funktionen kleiner gemacht, indem eine mehrfache Verwendung derselben Funktionalität durch Decomposition aufgelöst wird.</w:t>
+      </w:r>
+    </w:p>
+    <w:p>
+      <w:pPr>
+        <w:spacing w:line="360" w:lineRule="auto"/>
+        <w:jc w:val="both"/>
+        <w:rPr>
+          <w:rFonts w:ascii="Arial" w:hAnsi="Arial" w:cs="Arial"/>
+          <w:sz w:val="24"/>
+          <w:szCs w:val="24"/>
+        </w:rPr>
+      </w:pPr>
+      <w:r>
+        <w:rPr>
+          <w:rFonts w:ascii="Arial" w:hAnsi="Arial" w:cs="Arial"/>
+          <w:sz w:val="24"/>
+          <w:szCs w:val="24"/>
+        </w:rPr>
+        <w:t xml:space="preserve">Es werden die if-Bedingungen extrahiert und über einen Switch-Case über Count gelöst. Count wird hier noch immer in der Bedingung selbst verwendet. Weitere Bedingungen sind noch offen. </w:t>
+      </w:r>
+    </w:p>
+    <w:p>
+      <w:pPr>
+        <w:spacing w:line="360" w:lineRule="auto"/>
+        <w:rPr>
+          <w:rFonts w:ascii="Arial" w:hAnsi="Arial" w:cs="Arial"/>
+          <w:sz w:val="24"/>
+          <w:szCs w:val="24"/>
+        </w:rPr>
+      </w:pPr>
+      <w:r>
+        <w:rPr>
+          <w:rFonts w:ascii="Arial" w:hAnsi="Arial" w:cs="Arial"/>
+          <w:sz w:val="24"/>
+          <w:szCs w:val="24"/>
+        </w:rPr>
+        <w:t>Schritt-Version: e076a78</w:t>
+      </w:r>
+    </w:p>
+    <w:p>
+      <w:pPr>
+        <w:spacing w:line="360" w:lineRule="auto"/>
+        <w:jc w:val="both"/>
+        <w:rPr>
+          <w:rFonts w:ascii="Arial" w:hAnsi="Arial" w:cs="Arial"/>
+          <w:sz w:val="24"/>
+          <w:szCs w:val="24"/>
+        </w:rPr>
+      </w:pPr>
+      <w:r>
+        <w:rPr>
+          <w:rFonts w:ascii="Arial" w:hAnsi="Arial" w:cs="Arial"/>
+          <w:sz w:val="24"/>
+          <w:szCs w:val="24"/>
+        </w:rPr>
+        <w:t xml:space="preserve">Der Code aus der if-Bedingung zur Variablen Count wird gelöscht. Auch die Debug-Anweisungen werden gelöscht, sie werden hier nicht mehr benötigt. </w:t>
+      </w:r>
+    </w:p>
+    <w:p>
+      <w:pPr>
+        <w:spacing w:line="360" w:lineRule="auto"/>
+        <w:jc w:val="both"/>
+        <w:rPr>
+          <w:rFonts w:ascii="Arial" w:hAnsi="Arial" w:cs="Arial"/>
+          <w:sz w:val="24"/>
+          <w:szCs w:val="24"/>
+        </w:rPr>
+      </w:pPr>
+      <w:r>
+        <w:rPr>
+          <w:rFonts w:ascii="Arial" w:hAnsi="Arial" w:cs="Arial"/>
+          <w:sz w:val="24"/>
+          <w:szCs w:val="24"/>
+        </w:rPr>
+        <w:t>Es ist noch viel doppelter Code vorhanden. Da die Funktionalität so an keiner weiteren Stelle verwendet wird, soll kein unnötiger Code für mögliche zukünftige Anwendungsfälle geschrieben werden</w:t>
+      </w:r>
+      <w:r>
+        <w:rPr>
+          <w:rFonts w:ascii="Arial" w:hAnsi="Arial" w:cs="Arial"/>
+          <w:sz w:val="24"/>
+          <w:szCs w:val="24"/>
+        </w:rPr>
+        <w:t xml:space="preserve"> (YAGNI)</w:t>
+      </w:r>
+      <w:r>
+        <w:rPr>
+          <w:rFonts w:ascii="Arial" w:hAnsi="Arial" w:cs="Arial"/>
+          <w:sz w:val="24"/>
+          <w:szCs w:val="24"/>
+        </w:rPr>
+        <w:t>. Aktuell ist dies die beste Lösung.</w:t>
+      </w:r>
       <w:r>
         <w:rPr>
           <w:rFonts w:ascii="Arial" w:hAnsi="Arial" w:cs="Arial"/>
@@ -6228,1014 +5521,13 @@
         </w:rPr>
         <w:t xml:space="preserve"> </w:t>
       </w:r>
-      <w:proofErr w:type="spellStart"/>
-      <w:r>
-        <w:rPr>
-          <w:rFonts w:ascii="Arial" w:hAnsi="Arial" w:cs="Arial"/>
-          <w:sz w:val="24"/>
-          <w:szCs w:val="24"/>
-        </w:rPr>
-        <w:t>the</w:t>
-      </w:r>
-      <w:proofErr w:type="spellEnd"/>
-      <w:r>
-        <w:rPr>
-          <w:rFonts w:ascii="Arial" w:hAnsi="Arial" w:cs="Arial"/>
-          <w:sz w:val="24"/>
-          <w:szCs w:val="24"/>
-        </w:rPr>
-        <w:t xml:space="preserve"> Design </w:t>
-      </w:r>
-      <w:proofErr w:type="spellStart"/>
-      <w:r>
-        <w:rPr>
-          <w:rFonts w:ascii="Arial" w:hAnsi="Arial" w:cs="Arial"/>
-          <w:sz w:val="24"/>
-          <w:szCs w:val="24"/>
-        </w:rPr>
-        <w:t>of</w:t>
-      </w:r>
-      <w:proofErr w:type="spellEnd"/>
-      <w:r>
-        <w:rPr>
-          <w:rFonts w:ascii="Arial" w:hAnsi="Arial" w:cs="Arial"/>
-          <w:sz w:val="24"/>
-          <w:szCs w:val="24"/>
-        </w:rPr>
-        <w:t xml:space="preserve"> </w:t>
-      </w:r>
-      <w:proofErr w:type="spellStart"/>
-      <w:r>
-        <w:rPr>
-          <w:rFonts w:ascii="Arial" w:hAnsi="Arial" w:cs="Arial"/>
-          <w:sz w:val="24"/>
-          <w:szCs w:val="24"/>
-        </w:rPr>
-        <w:t>Existing</w:t>
-      </w:r>
-      <w:proofErr w:type="spellEnd"/>
-      <w:r>
-        <w:rPr>
-          <w:rFonts w:ascii="Arial" w:hAnsi="Arial" w:cs="Arial"/>
-          <w:sz w:val="24"/>
-          <w:szCs w:val="24"/>
-        </w:rPr>
-        <w:t xml:space="preserve"> Code</w:t>
-      </w:r>
-      <w:r>
-        <w:rPr>
-          <w:rFonts w:ascii="Arial" w:hAnsi="Arial" w:cs="Arial"/>
-          <w:sz w:val="24"/>
-          <w:szCs w:val="24"/>
-        </w:rPr>
-        <w:t>, Martin C. Fowler, S. 13</w:t>
-      </w:r>
-      <w:r>
-        <w:rPr>
-          <w:rFonts w:ascii="Arial" w:hAnsi="Arial" w:cs="Arial"/>
-          <w:sz w:val="24"/>
-          <w:szCs w:val="24"/>
-        </w:rPr>
-        <w:t>]</w:t>
-      </w:r>
-      <w:r>
-        <w:rPr>
-          <w:rFonts w:ascii="Arial" w:hAnsi="Arial" w:cs="Arial"/>
-          <w:sz w:val="24"/>
-          <w:szCs w:val="24"/>
-        </w:rPr>
-        <w:t xml:space="preserve"> Das </w:t>
-      </w:r>
-      <w:proofErr w:type="spellStart"/>
-      <w:r>
-        <w:rPr>
-          <w:rFonts w:ascii="Arial" w:hAnsi="Arial" w:cs="Arial"/>
-          <w:sz w:val="24"/>
-          <w:szCs w:val="24"/>
-        </w:rPr>
-        <w:t>Refactoring</w:t>
-      </w:r>
-      <w:proofErr w:type="spellEnd"/>
-      <w:r>
-        <w:rPr>
-          <w:rFonts w:ascii="Arial" w:hAnsi="Arial" w:cs="Arial"/>
-          <w:sz w:val="24"/>
-          <w:szCs w:val="24"/>
-        </w:rPr>
-        <w:t xml:space="preserve"> hilft interne Änderungen der internen Struktur des Systems zu verstehen und günstiger zu verändern, ohne sein beobachtbares Verhalten zu ändern. [S. 56]</w:t>
-      </w:r>
-      <w:r>
-        <w:rPr>
-          <w:rFonts w:ascii="Arial" w:hAnsi="Arial" w:cs="Arial"/>
-          <w:sz w:val="24"/>
-          <w:szCs w:val="24"/>
-        </w:rPr>
-        <w:t xml:space="preserve"> Das Verhalten soll in mehreren kleineren Teilschritten zur Erhaltung des Verhaltens möglich sein, wobei zu jedem Zeitpunkt ein Beenden des </w:t>
-      </w:r>
-      <w:proofErr w:type="spellStart"/>
-      <w:r>
-        <w:rPr>
-          <w:rFonts w:ascii="Arial" w:hAnsi="Arial" w:cs="Arial"/>
-          <w:sz w:val="24"/>
-          <w:szCs w:val="24"/>
-        </w:rPr>
-        <w:t>Refactoring</w:t>
-      </w:r>
-      <w:proofErr w:type="spellEnd"/>
-      <w:r>
-        <w:rPr>
-          <w:rFonts w:ascii="Arial" w:hAnsi="Arial" w:cs="Arial"/>
-          <w:sz w:val="24"/>
-          <w:szCs w:val="24"/>
-        </w:rPr>
-        <w:t xml:space="preserve"> möglich sein soll. [S. 56f.] </w:t>
-      </w:r>
-      <w:proofErr w:type="spellStart"/>
-      <w:r>
-        <w:rPr>
-          <w:rFonts w:ascii="Arial" w:hAnsi="Arial" w:cs="Arial"/>
-          <w:sz w:val="24"/>
-          <w:szCs w:val="24"/>
-        </w:rPr>
-        <w:t>Refactoring</w:t>
-      </w:r>
-      <w:proofErr w:type="spellEnd"/>
-      <w:r>
-        <w:rPr>
-          <w:rFonts w:ascii="Arial" w:hAnsi="Arial" w:cs="Arial"/>
-          <w:sz w:val="24"/>
-          <w:szCs w:val="24"/>
-        </w:rPr>
-        <w:t xml:space="preserve"> wird als </w:t>
-      </w:r>
-      <w:r>
-        <w:rPr>
-          <w:rFonts w:ascii="Arial" w:hAnsi="Arial" w:cs="Arial"/>
-          <w:sz w:val="24"/>
-          <w:szCs w:val="24"/>
-        </w:rPr>
-        <w:t>das Säubern</w:t>
-      </w:r>
-      <w:r>
-        <w:rPr>
-          <w:rFonts w:ascii="Arial" w:hAnsi="Arial" w:cs="Arial"/>
-          <w:sz w:val="24"/>
-          <w:szCs w:val="24"/>
-        </w:rPr>
-        <w:t xml:space="preserve"> und </w:t>
-      </w:r>
-      <w:r>
-        <w:rPr>
-          <w:rFonts w:ascii="Arial" w:hAnsi="Arial" w:cs="Arial"/>
-          <w:sz w:val="24"/>
-          <w:szCs w:val="24"/>
-        </w:rPr>
-        <w:t>Reorganisieren</w:t>
-      </w:r>
-      <w:r>
-        <w:rPr>
-          <w:rFonts w:ascii="Arial" w:hAnsi="Arial" w:cs="Arial"/>
-          <w:sz w:val="24"/>
-          <w:szCs w:val="24"/>
-        </w:rPr>
-        <w:t xml:space="preserve"> der </w:t>
-      </w:r>
-      <w:proofErr w:type="spellStart"/>
-      <w:r>
-        <w:rPr>
-          <w:rFonts w:ascii="Arial" w:hAnsi="Arial" w:cs="Arial"/>
-          <w:sz w:val="24"/>
-          <w:szCs w:val="24"/>
-        </w:rPr>
-        <w:t>Codesbasis</w:t>
-      </w:r>
-      <w:proofErr w:type="spellEnd"/>
-      <w:r>
-        <w:rPr>
-          <w:rFonts w:ascii="Arial" w:hAnsi="Arial" w:cs="Arial"/>
-          <w:sz w:val="24"/>
-          <w:szCs w:val="24"/>
-        </w:rPr>
-        <w:t xml:space="preserve"> verstanden und ähnelt einer Optimierung der Performance. [S. 57] </w:t>
-      </w:r>
-      <w:proofErr w:type="spellStart"/>
-      <w:r>
-        <w:rPr>
-          <w:rFonts w:ascii="Arial" w:hAnsi="Arial" w:cs="Arial"/>
-          <w:sz w:val="24"/>
-          <w:szCs w:val="24"/>
-        </w:rPr>
-        <w:t>Refactoring</w:t>
-      </w:r>
-      <w:proofErr w:type="spellEnd"/>
-      <w:r>
-        <w:rPr>
-          <w:rFonts w:ascii="Arial" w:hAnsi="Arial" w:cs="Arial"/>
-          <w:sz w:val="24"/>
-          <w:szCs w:val="24"/>
-        </w:rPr>
-        <w:t xml:space="preserve"> ist kein Zusatz von Funktionalität, sondern soll im ständigen Wechsel mit der Funktionalität angewandt werden. [S. 57f.]</w:t>
-      </w:r>
-      <w:r>
-        <w:rPr>
-          <w:rFonts w:ascii="Arial" w:hAnsi="Arial" w:cs="Arial"/>
-          <w:sz w:val="24"/>
-          <w:szCs w:val="24"/>
-        </w:rPr>
-        <w:t xml:space="preserve"> Durch </w:t>
-      </w:r>
-      <w:proofErr w:type="spellStart"/>
-      <w:r>
-        <w:rPr>
-          <w:rFonts w:ascii="Arial" w:hAnsi="Arial" w:cs="Arial"/>
-          <w:sz w:val="24"/>
-          <w:szCs w:val="24"/>
-        </w:rPr>
-        <w:t>Refactoring</w:t>
-      </w:r>
-      <w:proofErr w:type="spellEnd"/>
-      <w:r>
-        <w:rPr>
-          <w:rFonts w:ascii="Arial" w:hAnsi="Arial" w:cs="Arial"/>
-          <w:sz w:val="24"/>
-          <w:szCs w:val="24"/>
-        </w:rPr>
-        <w:t xml:space="preserve"> kann die Software auf aktuelle Nöte passend ausgelegt werden. Sobald Änderungen notwendig und verstanden werden, kann die Architektur durch </w:t>
-      </w:r>
-      <w:proofErr w:type="spellStart"/>
-      <w:r>
-        <w:rPr>
-          <w:rFonts w:ascii="Arial" w:hAnsi="Arial" w:cs="Arial"/>
-          <w:sz w:val="24"/>
-          <w:szCs w:val="24"/>
-        </w:rPr>
-        <w:t>Refactoring</w:t>
-      </w:r>
-      <w:proofErr w:type="spellEnd"/>
-      <w:r>
-        <w:rPr>
-          <w:rFonts w:ascii="Arial" w:hAnsi="Arial" w:cs="Arial"/>
-          <w:sz w:val="24"/>
-          <w:szCs w:val="24"/>
-        </w:rPr>
-        <w:t xml:space="preserve"> an die Neuerungen angepasst werden. Auch zusätzliche Parameter, die für die aktuelle </w:t>
-      </w:r>
-      <w:r>
-        <w:rPr>
-          <w:rFonts w:ascii="Arial" w:hAnsi="Arial" w:cs="Arial"/>
-          <w:sz w:val="24"/>
-          <w:szCs w:val="24"/>
-        </w:rPr>
-        <w:t>Softwareversion</w:t>
-      </w:r>
-      <w:r>
-        <w:rPr>
-          <w:rFonts w:ascii="Arial" w:hAnsi="Arial" w:cs="Arial"/>
-          <w:sz w:val="24"/>
-          <w:szCs w:val="24"/>
-        </w:rPr>
-        <w:t xml:space="preserve"> nicht verwendet werden, können identifiziert und aus dem System entfernt werden. Dabei werden die Prinzipien „Simple Design“, „Inkrementelles Design“ und „</w:t>
-      </w:r>
-      <w:proofErr w:type="spellStart"/>
-      <w:r>
-        <w:rPr>
-          <w:rFonts w:ascii="Arial" w:hAnsi="Arial" w:cs="Arial"/>
-          <w:sz w:val="24"/>
-          <w:szCs w:val="24"/>
-        </w:rPr>
-        <w:t>Yagni</w:t>
-      </w:r>
-      <w:proofErr w:type="spellEnd"/>
-      <w:r>
-        <w:rPr>
-          <w:rFonts w:ascii="Arial" w:hAnsi="Arial" w:cs="Arial"/>
-          <w:sz w:val="24"/>
-          <w:szCs w:val="24"/>
-        </w:rPr>
-        <w:t>“ (engl. „</w:t>
-      </w:r>
-      <w:proofErr w:type="spellStart"/>
-      <w:r>
-        <w:rPr>
-          <w:rFonts w:ascii="Arial" w:hAnsi="Arial" w:cs="Arial"/>
-          <w:sz w:val="24"/>
-          <w:szCs w:val="24"/>
-        </w:rPr>
-        <w:t>you</w:t>
-      </w:r>
-      <w:proofErr w:type="spellEnd"/>
-      <w:r>
-        <w:rPr>
-          <w:rFonts w:ascii="Arial" w:hAnsi="Arial" w:cs="Arial"/>
-          <w:sz w:val="24"/>
-          <w:szCs w:val="24"/>
-        </w:rPr>
-        <w:t xml:space="preserve"> </w:t>
-      </w:r>
-      <w:proofErr w:type="spellStart"/>
-      <w:r>
-        <w:rPr>
-          <w:rFonts w:ascii="Arial" w:hAnsi="Arial" w:cs="Arial"/>
-          <w:sz w:val="24"/>
-          <w:szCs w:val="24"/>
-        </w:rPr>
-        <w:t>ain’t</w:t>
-      </w:r>
-      <w:proofErr w:type="spellEnd"/>
-      <w:r>
-        <w:rPr>
-          <w:rFonts w:ascii="Arial" w:hAnsi="Arial" w:cs="Arial"/>
-          <w:sz w:val="24"/>
-          <w:szCs w:val="24"/>
-        </w:rPr>
-        <w:t xml:space="preserve"> </w:t>
-      </w:r>
-      <w:proofErr w:type="spellStart"/>
-      <w:r>
-        <w:rPr>
-          <w:rFonts w:ascii="Arial" w:hAnsi="Arial" w:cs="Arial"/>
-          <w:sz w:val="24"/>
-          <w:szCs w:val="24"/>
-        </w:rPr>
-        <w:t>going</w:t>
-      </w:r>
-      <w:proofErr w:type="spellEnd"/>
-      <w:r>
-        <w:rPr>
-          <w:rFonts w:ascii="Arial" w:hAnsi="Arial" w:cs="Arial"/>
-          <w:sz w:val="24"/>
-          <w:szCs w:val="24"/>
-        </w:rPr>
-        <w:t xml:space="preserve"> </w:t>
-      </w:r>
-      <w:proofErr w:type="spellStart"/>
-      <w:r>
-        <w:rPr>
-          <w:rFonts w:ascii="Arial" w:hAnsi="Arial" w:cs="Arial"/>
-          <w:sz w:val="24"/>
-          <w:szCs w:val="24"/>
-        </w:rPr>
-        <w:t>to</w:t>
-      </w:r>
-      <w:proofErr w:type="spellEnd"/>
-      <w:r>
-        <w:rPr>
-          <w:rFonts w:ascii="Arial" w:hAnsi="Arial" w:cs="Arial"/>
-          <w:sz w:val="24"/>
-          <w:szCs w:val="24"/>
-        </w:rPr>
-        <w:t xml:space="preserve"> </w:t>
-      </w:r>
-      <w:proofErr w:type="spellStart"/>
-      <w:r>
-        <w:rPr>
-          <w:rFonts w:ascii="Arial" w:hAnsi="Arial" w:cs="Arial"/>
-          <w:sz w:val="24"/>
-          <w:szCs w:val="24"/>
-        </w:rPr>
-        <w:t>need</w:t>
-      </w:r>
-      <w:proofErr w:type="spellEnd"/>
-      <w:r>
-        <w:rPr>
-          <w:rFonts w:ascii="Arial" w:hAnsi="Arial" w:cs="Arial"/>
-          <w:sz w:val="24"/>
-          <w:szCs w:val="24"/>
-        </w:rPr>
-        <w:t xml:space="preserve"> </w:t>
-      </w:r>
-      <w:proofErr w:type="spellStart"/>
-      <w:r>
-        <w:rPr>
-          <w:rFonts w:ascii="Arial" w:hAnsi="Arial" w:cs="Arial"/>
-          <w:sz w:val="24"/>
-          <w:szCs w:val="24"/>
-        </w:rPr>
-        <w:t>it</w:t>
-      </w:r>
-      <w:proofErr w:type="spellEnd"/>
-      <w:r>
-        <w:rPr>
-          <w:rFonts w:ascii="Arial" w:hAnsi="Arial" w:cs="Arial"/>
-          <w:sz w:val="24"/>
-          <w:szCs w:val="24"/>
-        </w:rPr>
-        <w:t xml:space="preserve">“, „Du wirst es nicht brauchen.”) verwendet. Diese basieren auf dem Verständnis, dass mit einem Problem besser umgegangen werden kann, wenn es später besser verstanden habe. Aktuelle Schwierigkeiten und ungenutzten Code können durch das inkrementelle </w:t>
-      </w:r>
-      <w:proofErr w:type="spellStart"/>
-      <w:r>
-        <w:rPr>
-          <w:rFonts w:ascii="Arial" w:hAnsi="Arial" w:cs="Arial"/>
-          <w:sz w:val="24"/>
-          <w:szCs w:val="24"/>
-        </w:rPr>
-        <w:t>Refactoring</w:t>
-      </w:r>
-      <w:proofErr w:type="spellEnd"/>
-      <w:r>
-        <w:rPr>
-          <w:rFonts w:ascii="Arial" w:hAnsi="Arial" w:cs="Arial"/>
-          <w:sz w:val="24"/>
-          <w:szCs w:val="24"/>
-        </w:rPr>
-        <w:t xml:space="preserve">-Verfahren entfernt werden. [S. 74ff.] Auch die Performance kann durch </w:t>
-      </w:r>
-      <w:proofErr w:type="spellStart"/>
-      <w:r>
-        <w:rPr>
-          <w:rFonts w:ascii="Arial" w:hAnsi="Arial" w:cs="Arial"/>
-          <w:sz w:val="24"/>
-          <w:szCs w:val="24"/>
-        </w:rPr>
-        <w:t>Refactoring</w:t>
-      </w:r>
-      <w:proofErr w:type="spellEnd"/>
-      <w:r>
-        <w:rPr>
-          <w:rFonts w:ascii="Arial" w:hAnsi="Arial" w:cs="Arial"/>
-          <w:sz w:val="24"/>
-          <w:szCs w:val="24"/>
-        </w:rPr>
-        <w:t xml:space="preserve"> erhöht werden, wenn die Architektur oder Teilbereiche überdacht und umgeschrieben werden.</w:t>
-      </w:r>
-      <w:r>
-        <w:rPr>
-          <w:rFonts w:ascii="Arial" w:hAnsi="Arial" w:cs="Arial"/>
-          <w:sz w:val="24"/>
-          <w:szCs w:val="24"/>
-        </w:rPr>
-        <w:t xml:space="preserve"> Ein klarer Code erleichtert das Hinzufügen von Features und dem Programmierer sind offene Optionen </w:t>
-      </w:r>
-      <w:r>
-        <w:rPr>
-          <w:rFonts w:ascii="Arial" w:hAnsi="Arial" w:cs="Arial"/>
-          <w:sz w:val="24"/>
-          <w:szCs w:val="24"/>
-        </w:rPr>
-        <w:t>offensichtlicher und verständlicher.</w:t>
-      </w:r>
-      <w:r>
-        <w:rPr>
-          <w:rFonts w:ascii="Arial" w:hAnsi="Arial" w:cs="Arial"/>
-          <w:sz w:val="24"/>
-          <w:szCs w:val="24"/>
-        </w:rPr>
-        <w:t xml:space="preserve"> [S. 77ff.]</w:t>
-      </w:r>
-      <w:r>
-        <w:rPr>
-          <w:rFonts w:ascii="Arial" w:hAnsi="Arial" w:cs="Arial"/>
-          <w:sz w:val="24"/>
-          <w:szCs w:val="24"/>
-        </w:rPr>
-        <w:t xml:space="preserve"> Das </w:t>
-      </w:r>
-      <w:proofErr w:type="spellStart"/>
-      <w:r>
-        <w:rPr>
-          <w:rFonts w:ascii="Arial" w:hAnsi="Arial" w:cs="Arial"/>
-          <w:sz w:val="24"/>
-          <w:szCs w:val="24"/>
-        </w:rPr>
-        <w:t>Refactoring</w:t>
-      </w:r>
-      <w:proofErr w:type="spellEnd"/>
-      <w:r>
-        <w:rPr>
-          <w:rFonts w:ascii="Arial" w:hAnsi="Arial" w:cs="Arial"/>
-          <w:sz w:val="24"/>
-          <w:szCs w:val="24"/>
-        </w:rPr>
-        <w:t xml:space="preserve"> kann durch die Entwicklungsumgebung unterstützt werden, wie unter </w:t>
-      </w:r>
-      <w:r>
-        <w:rPr>
-          <w:rFonts w:ascii="Arial" w:hAnsi="Arial" w:cs="Arial"/>
-          <w:sz w:val="24"/>
-          <w:szCs w:val="24"/>
-        </w:rPr>
-        <w:lastRenderedPageBreak/>
-        <w:t xml:space="preserve">der eingesetzten Visual Studio 2019 Community Edition. Diese unterstützt automatische und manuelle </w:t>
-      </w:r>
-      <w:proofErr w:type="spellStart"/>
-      <w:r>
-        <w:rPr>
-          <w:rFonts w:ascii="Arial" w:hAnsi="Arial" w:cs="Arial"/>
-          <w:sz w:val="24"/>
-          <w:szCs w:val="24"/>
-        </w:rPr>
-        <w:t>Refactorings</w:t>
-      </w:r>
-      <w:proofErr w:type="spellEnd"/>
-      <w:r>
-        <w:rPr>
-          <w:rFonts w:ascii="Arial" w:hAnsi="Arial" w:cs="Arial"/>
-          <w:sz w:val="24"/>
-          <w:szCs w:val="24"/>
-        </w:rPr>
-        <w:t>. [S. 81ff.]</w:t>
-      </w:r>
-    </w:p>
-    <w:p>
-      <w:pPr>
-        <w:spacing w:line="360" w:lineRule="auto"/>
-        <w:jc w:val="both"/>
-        <w:rPr>
-          <w:rFonts w:ascii="Arial" w:hAnsi="Arial" w:cs="Arial"/>
-          <w:sz w:val="24"/>
-          <w:szCs w:val="24"/>
-        </w:rPr>
-      </w:pPr>
-      <w:r>
-        <w:rPr>
-          <w:rFonts w:ascii="Arial" w:hAnsi="Arial" w:cs="Arial"/>
-          <w:sz w:val="24"/>
-          <w:szCs w:val="24"/>
-        </w:rPr>
-        <w:t xml:space="preserve">Nachfolgend sollen beispielhaft durchgeführte </w:t>
-      </w:r>
-      <w:proofErr w:type="spellStart"/>
-      <w:r>
-        <w:rPr>
-          <w:rFonts w:ascii="Arial" w:hAnsi="Arial" w:cs="Arial"/>
-          <w:sz w:val="24"/>
-          <w:szCs w:val="24"/>
-        </w:rPr>
-        <w:t>Refactorings</w:t>
-      </w:r>
-      <w:proofErr w:type="spellEnd"/>
-      <w:r>
-        <w:rPr>
-          <w:rFonts w:ascii="Arial" w:hAnsi="Arial" w:cs="Arial"/>
-          <w:sz w:val="24"/>
-          <w:szCs w:val="24"/>
-        </w:rPr>
-        <w:t xml:space="preserve"> beschrieben werden, um die prinzipielle Vorgehensweise darzustellen.</w:t>
-      </w:r>
-    </w:p>
-    <w:p>
-      <w:pPr>
-        <w:spacing w:line="360" w:lineRule="auto"/>
-        <w:jc w:val="both"/>
-        <w:rPr>
-          <w:rFonts w:ascii="Arial" w:hAnsi="Arial" w:cs="Arial"/>
-          <w:sz w:val="24"/>
-          <w:szCs w:val="24"/>
-        </w:rPr>
-      </w:pPr>
-      <w:proofErr w:type="spellStart"/>
-      <w:r>
-        <w:rPr>
-          <w:rFonts w:ascii="Arial" w:hAnsi="Arial" w:cs="Arial"/>
-          <w:sz w:val="24"/>
-          <w:szCs w:val="24"/>
-        </w:rPr>
-        <w:t>Refactoring</w:t>
-      </w:r>
-      <w:proofErr w:type="spellEnd"/>
-      <w:r>
-        <w:rPr>
-          <w:rFonts w:ascii="Arial" w:hAnsi="Arial" w:cs="Arial"/>
-          <w:sz w:val="24"/>
-          <w:szCs w:val="24"/>
-        </w:rPr>
-        <w:t>:</w:t>
-      </w:r>
-    </w:p>
-    <w:p>
-      <w:pPr>
-        <w:spacing w:line="360" w:lineRule="auto"/>
-        <w:jc w:val="both"/>
-        <w:rPr>
-          <w:rFonts w:ascii="Arial" w:hAnsi="Arial" w:cs="Arial"/>
-          <w:sz w:val="24"/>
-          <w:szCs w:val="24"/>
-        </w:rPr>
-      </w:pPr>
-      <w:r>
-        <w:rPr>
-          <w:rFonts w:ascii="Arial" w:hAnsi="Arial" w:cs="Arial"/>
-          <w:sz w:val="24"/>
-          <w:szCs w:val="24"/>
-        </w:rPr>
-        <w:t>Ausgangsversion: f5d1184</w:t>
-      </w:r>
-    </w:p>
-    <w:p>
-      <w:pPr>
-        <w:spacing w:line="360" w:lineRule="auto"/>
-        <w:jc w:val="both"/>
-        <w:rPr>
-          <w:rFonts w:ascii="Arial" w:hAnsi="Arial" w:cs="Arial"/>
-          <w:sz w:val="24"/>
-          <w:szCs w:val="24"/>
-        </w:rPr>
-      </w:pPr>
-      <w:r>
-        <w:rPr>
-          <w:rFonts w:ascii="Arial" w:hAnsi="Arial" w:cs="Arial"/>
-          <w:sz w:val="24"/>
-          <w:szCs w:val="24"/>
-        </w:rPr>
-        <w:t xml:space="preserve">Viele </w:t>
-      </w:r>
-      <w:proofErr w:type="spellStart"/>
-      <w:r>
-        <w:rPr>
-          <w:rFonts w:ascii="Arial" w:hAnsi="Arial" w:cs="Arial"/>
-          <w:sz w:val="24"/>
-          <w:szCs w:val="24"/>
-        </w:rPr>
-        <w:t>if</w:t>
-      </w:r>
-      <w:proofErr w:type="spellEnd"/>
-      <w:r>
-        <w:rPr>
-          <w:rFonts w:ascii="Arial" w:hAnsi="Arial" w:cs="Arial"/>
-          <w:sz w:val="24"/>
-          <w:szCs w:val="24"/>
-        </w:rPr>
-        <w:t xml:space="preserve">-Bedingungen, um jede </w:t>
-      </w:r>
-      <w:proofErr w:type="spellStart"/>
-      <w:r>
-        <w:rPr>
-          <w:rFonts w:ascii="Arial" w:hAnsi="Arial" w:cs="Arial"/>
-          <w:sz w:val="24"/>
-          <w:szCs w:val="24"/>
-        </w:rPr>
-        <w:t>Textbox</w:t>
-      </w:r>
-      <w:proofErr w:type="spellEnd"/>
-      <w:r>
-        <w:rPr>
-          <w:rFonts w:ascii="Arial" w:hAnsi="Arial" w:cs="Arial"/>
-          <w:sz w:val="24"/>
-          <w:szCs w:val="24"/>
-        </w:rPr>
-        <w:t xml:space="preserve"> auf ihren aktuellen Inhalt hin zu überprüfen und zu beschreiben. Danach wird der Name und das Datum des Termins formatiert und in eine Datenablage geschrieben. Es soll überprüft werden, ob das Datum des Termins mit dem heutigen Datum übereinstimmt. Falls ja, wird die nächste freie </w:t>
-      </w:r>
-      <w:proofErr w:type="spellStart"/>
-      <w:r>
-        <w:rPr>
-          <w:rFonts w:ascii="Arial" w:hAnsi="Arial" w:cs="Arial"/>
-          <w:sz w:val="24"/>
-          <w:szCs w:val="24"/>
-        </w:rPr>
-        <w:t>Textbox</w:t>
-      </w:r>
-      <w:proofErr w:type="spellEnd"/>
-      <w:r>
-        <w:rPr>
-          <w:rFonts w:ascii="Arial" w:hAnsi="Arial" w:cs="Arial"/>
-          <w:sz w:val="24"/>
-          <w:szCs w:val="24"/>
-        </w:rPr>
-        <w:t xml:space="preserve"> der Gruppe „</w:t>
-      </w:r>
-      <w:proofErr w:type="spellStart"/>
-      <w:r>
-        <w:rPr>
-          <w:rFonts w:ascii="Arial" w:hAnsi="Arial" w:cs="Arial"/>
-          <w:sz w:val="24"/>
-          <w:szCs w:val="24"/>
-        </w:rPr>
-        <w:t>Upcoming</w:t>
-      </w:r>
-      <w:proofErr w:type="spellEnd"/>
-      <w:r>
-        <w:rPr>
-          <w:rFonts w:ascii="Arial" w:hAnsi="Arial" w:cs="Arial"/>
-          <w:sz w:val="24"/>
-          <w:szCs w:val="24"/>
-        </w:rPr>
-        <w:t xml:space="preserve"> Events!“ mit dem Namen des Termins beschrieben. </w:t>
-      </w:r>
-    </w:p>
-    <w:p>
-      <w:pPr>
-        <w:spacing w:line="360" w:lineRule="auto"/>
-        <w:jc w:val="both"/>
-        <w:rPr>
-          <w:rFonts w:ascii="Arial" w:hAnsi="Arial" w:cs="Arial"/>
-          <w:sz w:val="24"/>
-          <w:szCs w:val="24"/>
-        </w:rPr>
-      </w:pPr>
-      <w:r>
-        <w:rPr>
-          <w:rFonts w:ascii="Arial" w:hAnsi="Arial" w:cs="Arial"/>
-          <w:sz w:val="24"/>
-          <w:szCs w:val="24"/>
-        </w:rPr>
-        <w:t xml:space="preserve">Es existieren sehr viele ähnliche Bedingungen, die sich inhaltlich nur gering voneinander unterscheiden. </w:t>
-      </w:r>
-    </w:p>
-    <w:p>
-      <w:pPr>
-        <w:spacing w:line="360" w:lineRule="auto"/>
-        <w:jc w:val="both"/>
-        <w:rPr>
-          <w:rFonts w:ascii="Arial" w:hAnsi="Arial" w:cs="Arial"/>
-          <w:sz w:val="24"/>
-          <w:szCs w:val="24"/>
-        </w:rPr>
-      </w:pPr>
-      <w:r>
-        <w:rPr>
-          <w:rFonts w:ascii="Arial" w:hAnsi="Arial" w:cs="Arial"/>
-          <w:sz w:val="24"/>
-          <w:szCs w:val="24"/>
-        </w:rPr>
-        <w:t>Schritt-Version: 9c11979</w:t>
-      </w:r>
-    </w:p>
-    <w:p>
-      <w:pPr>
-        <w:spacing w:line="360" w:lineRule="auto"/>
-        <w:jc w:val="both"/>
-        <w:rPr>
-          <w:rFonts w:ascii="Arial" w:hAnsi="Arial" w:cs="Arial"/>
-          <w:sz w:val="24"/>
-          <w:szCs w:val="24"/>
-        </w:rPr>
-      </w:pPr>
-      <w:r>
-        <w:rPr>
-          <w:rFonts w:ascii="Arial" w:hAnsi="Arial" w:cs="Arial"/>
-          <w:sz w:val="24"/>
-          <w:szCs w:val="24"/>
-        </w:rPr>
-        <w:t xml:space="preserve">Über die Extract Method werden lange Funktionen kleiner gemacht, indem eine mehrfache Verwendung derselben Funktionalität durch </w:t>
-      </w:r>
-      <w:proofErr w:type="spellStart"/>
-      <w:r>
-        <w:rPr>
-          <w:rFonts w:ascii="Arial" w:hAnsi="Arial" w:cs="Arial"/>
-          <w:sz w:val="24"/>
-          <w:szCs w:val="24"/>
-        </w:rPr>
-        <w:t>Decomposition</w:t>
-      </w:r>
-      <w:proofErr w:type="spellEnd"/>
-      <w:r>
-        <w:rPr>
-          <w:rFonts w:ascii="Arial" w:hAnsi="Arial" w:cs="Arial"/>
-          <w:sz w:val="24"/>
-          <w:szCs w:val="24"/>
-        </w:rPr>
-        <w:t xml:space="preserve"> aufgelöst wird.</w:t>
-      </w:r>
-    </w:p>
-    <w:p>
-      <w:pPr>
-        <w:spacing w:line="360" w:lineRule="auto"/>
-        <w:jc w:val="both"/>
-        <w:rPr>
-          <w:rFonts w:ascii="Arial" w:hAnsi="Arial" w:cs="Arial"/>
-          <w:sz w:val="24"/>
-          <w:szCs w:val="24"/>
-        </w:rPr>
-      </w:pPr>
-      <w:r>
-        <w:rPr>
-          <w:rFonts w:ascii="Arial" w:hAnsi="Arial" w:cs="Arial"/>
-          <w:sz w:val="24"/>
-          <w:szCs w:val="24"/>
-        </w:rPr>
-        <w:t xml:space="preserve">Es werden die </w:t>
-      </w:r>
-      <w:proofErr w:type="spellStart"/>
-      <w:r>
-        <w:rPr>
-          <w:rFonts w:ascii="Arial" w:hAnsi="Arial" w:cs="Arial"/>
-          <w:sz w:val="24"/>
-          <w:szCs w:val="24"/>
-        </w:rPr>
-        <w:t>if</w:t>
-      </w:r>
-      <w:proofErr w:type="spellEnd"/>
-      <w:r>
-        <w:rPr>
-          <w:rFonts w:ascii="Arial" w:hAnsi="Arial" w:cs="Arial"/>
-          <w:sz w:val="24"/>
-          <w:szCs w:val="24"/>
-        </w:rPr>
-        <w:t xml:space="preserve">-Bedingungen extrahiert und über einen Switch-Case über Count gelöst. Count wird hier noch immer in der Bedingung selbst verwendet. Weitere Bedingungen sind noch offen. </w:t>
-      </w:r>
-    </w:p>
-    <w:p>
-      <w:pPr>
-        <w:spacing w:line="360" w:lineRule="auto"/>
-        <w:rPr>
-          <w:rFonts w:ascii="Arial" w:hAnsi="Arial" w:cs="Arial"/>
-          <w:sz w:val="24"/>
-          <w:szCs w:val="24"/>
-        </w:rPr>
-      </w:pPr>
-      <w:r>
-        <w:rPr>
-          <w:rFonts w:ascii="Arial" w:hAnsi="Arial" w:cs="Arial"/>
-          <w:sz w:val="24"/>
-          <w:szCs w:val="24"/>
-        </w:rPr>
-        <w:t>Schritt-Version: e076a78</w:t>
-      </w:r>
-    </w:p>
-    <w:p>
-      <w:pPr>
-        <w:spacing w:line="360" w:lineRule="auto"/>
-        <w:jc w:val="both"/>
-        <w:rPr>
-          <w:rFonts w:ascii="Arial" w:hAnsi="Arial" w:cs="Arial"/>
-          <w:sz w:val="24"/>
-          <w:szCs w:val="24"/>
-        </w:rPr>
-      </w:pPr>
-      <w:r>
-        <w:rPr>
-          <w:rFonts w:ascii="Arial" w:hAnsi="Arial" w:cs="Arial"/>
-          <w:sz w:val="24"/>
-          <w:szCs w:val="24"/>
-        </w:rPr>
-        <w:t xml:space="preserve">Der Code aus der </w:t>
-      </w:r>
-      <w:proofErr w:type="spellStart"/>
-      <w:r>
-        <w:rPr>
-          <w:rFonts w:ascii="Arial" w:hAnsi="Arial" w:cs="Arial"/>
-          <w:sz w:val="24"/>
-          <w:szCs w:val="24"/>
-        </w:rPr>
-        <w:t>if</w:t>
-      </w:r>
-      <w:proofErr w:type="spellEnd"/>
-      <w:r>
-        <w:rPr>
-          <w:rFonts w:ascii="Arial" w:hAnsi="Arial" w:cs="Arial"/>
-          <w:sz w:val="24"/>
-          <w:szCs w:val="24"/>
-        </w:rPr>
-        <w:t xml:space="preserve">-Bedingung zur Variablen Count wird gelöscht. Auch die </w:t>
-      </w:r>
-      <w:proofErr w:type="spellStart"/>
-      <w:r>
-        <w:rPr>
-          <w:rFonts w:ascii="Arial" w:hAnsi="Arial" w:cs="Arial"/>
-          <w:sz w:val="24"/>
-          <w:szCs w:val="24"/>
-        </w:rPr>
-        <w:t>Debug</w:t>
-      </w:r>
-      <w:proofErr w:type="spellEnd"/>
-      <w:r>
-        <w:rPr>
-          <w:rFonts w:ascii="Arial" w:hAnsi="Arial" w:cs="Arial"/>
-          <w:sz w:val="24"/>
-          <w:szCs w:val="24"/>
-        </w:rPr>
-        <w:t xml:space="preserve">-Anweisungen werden gelöscht, sie werden hier nicht mehr benötigt. </w:t>
-      </w:r>
-    </w:p>
-    <w:p>
-      <w:pPr>
-        <w:spacing w:line="360" w:lineRule="auto"/>
-        <w:jc w:val="both"/>
-        <w:rPr>
-          <w:rFonts w:ascii="Arial" w:hAnsi="Arial" w:cs="Arial"/>
-          <w:sz w:val="24"/>
-          <w:szCs w:val="24"/>
-        </w:rPr>
-      </w:pPr>
-      <w:r>
-        <w:rPr>
-          <w:rFonts w:ascii="Arial" w:hAnsi="Arial" w:cs="Arial"/>
-          <w:sz w:val="24"/>
-          <w:szCs w:val="24"/>
-        </w:rPr>
-        <w:t>Es ist noch viel doppelter Code vorhanden. Da die Funktionalität so an keiner weiteren Stelle verwendet wird, soll kein unnötiger Code für mögliche zukünftige Anwendungsfälle geschrieben werden</w:t>
-      </w:r>
-      <w:r>
-        <w:rPr>
-          <w:rFonts w:ascii="Arial" w:hAnsi="Arial" w:cs="Arial"/>
-          <w:sz w:val="24"/>
-          <w:szCs w:val="24"/>
-        </w:rPr>
-        <w:t xml:space="preserve"> (YAGNI)</w:t>
-      </w:r>
-      <w:r>
-        <w:rPr>
-          <w:rFonts w:ascii="Arial" w:hAnsi="Arial" w:cs="Arial"/>
-          <w:sz w:val="24"/>
-          <w:szCs w:val="24"/>
-        </w:rPr>
-        <w:t>. Aktuell ist dies die beste Lösung.</w:t>
-      </w:r>
-      <w:r>
-        <w:rPr>
-          <w:rFonts w:ascii="Arial" w:hAnsi="Arial" w:cs="Arial"/>
-          <w:sz w:val="24"/>
-          <w:szCs w:val="24"/>
-        </w:rPr>
-        <w:t xml:space="preserve"> </w:t>
-      </w:r>
-      <w:r>
-        <w:rPr>
-          <w:rFonts w:ascii="Arial" w:hAnsi="Arial" w:cs="Arial"/>
-          <w:sz w:val="24"/>
-          <w:szCs w:val="24"/>
-        </w:rPr>
-        <w:t>[</w:t>
-      </w:r>
-      <w:proofErr w:type="spellStart"/>
-      <w:r>
-        <w:rPr>
-          <w:rFonts w:ascii="Arial" w:hAnsi="Arial" w:cs="Arial"/>
-          <w:sz w:val="24"/>
-          <w:szCs w:val="24"/>
-        </w:rPr>
-        <w:t>Refactoring</w:t>
-      </w:r>
-      <w:proofErr w:type="spellEnd"/>
-      <w:r>
-        <w:rPr>
-          <w:rFonts w:ascii="Arial" w:hAnsi="Arial" w:cs="Arial"/>
-          <w:sz w:val="24"/>
-          <w:szCs w:val="24"/>
-        </w:rPr>
-        <w:t xml:space="preserve"> – </w:t>
-      </w:r>
-      <w:proofErr w:type="spellStart"/>
-      <w:r>
-        <w:rPr>
-          <w:rFonts w:ascii="Arial" w:hAnsi="Arial" w:cs="Arial"/>
-          <w:sz w:val="24"/>
-          <w:szCs w:val="24"/>
-        </w:rPr>
-        <w:t>Improving</w:t>
-      </w:r>
-      <w:proofErr w:type="spellEnd"/>
-      <w:r>
-        <w:rPr>
-          <w:rFonts w:ascii="Arial" w:hAnsi="Arial" w:cs="Arial"/>
-          <w:sz w:val="24"/>
-          <w:szCs w:val="24"/>
-        </w:rPr>
-        <w:t xml:space="preserve"> </w:t>
-      </w:r>
-      <w:proofErr w:type="spellStart"/>
-      <w:r>
-        <w:rPr>
-          <w:rFonts w:ascii="Arial" w:hAnsi="Arial" w:cs="Arial"/>
-          <w:sz w:val="24"/>
-          <w:szCs w:val="24"/>
-        </w:rPr>
-        <w:t>the</w:t>
-      </w:r>
-      <w:proofErr w:type="spellEnd"/>
-      <w:r>
-        <w:rPr>
-          <w:rFonts w:ascii="Arial" w:hAnsi="Arial" w:cs="Arial"/>
-          <w:sz w:val="24"/>
-          <w:szCs w:val="24"/>
-        </w:rPr>
-        <w:t xml:space="preserve"> Design </w:t>
-      </w:r>
-      <w:proofErr w:type="spellStart"/>
-      <w:r>
-        <w:rPr>
-          <w:rFonts w:ascii="Arial" w:hAnsi="Arial" w:cs="Arial"/>
-          <w:sz w:val="24"/>
-          <w:szCs w:val="24"/>
-        </w:rPr>
-        <w:t>of</w:t>
-      </w:r>
-      <w:proofErr w:type="spellEnd"/>
-      <w:r>
-        <w:rPr>
-          <w:rFonts w:ascii="Arial" w:hAnsi="Arial" w:cs="Arial"/>
-          <w:sz w:val="24"/>
-          <w:szCs w:val="24"/>
-        </w:rPr>
-        <w:t xml:space="preserve"> </w:t>
-      </w:r>
-      <w:proofErr w:type="spellStart"/>
-      <w:r>
-        <w:rPr>
-          <w:rFonts w:ascii="Arial" w:hAnsi="Arial" w:cs="Arial"/>
-          <w:sz w:val="24"/>
-          <w:szCs w:val="24"/>
-        </w:rPr>
-        <w:t>Existing</w:t>
-      </w:r>
-      <w:proofErr w:type="spellEnd"/>
-      <w:r>
-        <w:rPr>
-          <w:rFonts w:ascii="Arial" w:hAnsi="Arial" w:cs="Arial"/>
-          <w:sz w:val="24"/>
-          <w:szCs w:val="24"/>
-        </w:rPr>
-        <w:t xml:space="preserve"> Code, Martin Fowler, S. 74ff.]</w:t>
+      <w:r>
+        <w:rPr>
+          <w:rFonts w:ascii="Arial" w:hAnsi="Arial" w:cs="Arial"/>
+          <w:sz w:val="24"/>
+          <w:szCs w:val="24"/>
+        </w:rPr>
+        <w:t>[Refactoring – Improving the Design of Existing Code, Martin Fowler, S. 74ff.]</w:t>
       </w:r>
     </w:p>
     <w:p>
@@ -7296,54 +5588,471 @@
           <w:sz w:val="24"/>
           <w:szCs w:val="24"/>
         </w:rPr>
-        <w:t xml:space="preserve"> doch zu einem </w:t>
-      </w:r>
-      <w:proofErr w:type="spellStart"/>
-      <w:r>
-        <w:rPr>
-          <w:rFonts w:ascii="Arial" w:hAnsi="Arial" w:cs="Arial"/>
-          <w:sz w:val="24"/>
-          <w:szCs w:val="24"/>
-        </w:rPr>
-        <w:t>Refactoring</w:t>
-      </w:r>
-      <w:proofErr w:type="spellEnd"/>
-      <w:r>
-        <w:rPr>
-          <w:rFonts w:ascii="Arial" w:hAnsi="Arial" w:cs="Arial"/>
-          <w:sz w:val="24"/>
-          <w:szCs w:val="24"/>
-        </w:rPr>
-        <w:t xml:space="preserve"> führen kann. Über das </w:t>
-      </w:r>
-      <w:proofErr w:type="spellStart"/>
-      <w:r>
-        <w:rPr>
-          <w:rFonts w:ascii="Arial" w:hAnsi="Arial" w:cs="Arial"/>
-          <w:sz w:val="24"/>
-          <w:szCs w:val="24"/>
-        </w:rPr>
-        <w:t>Refactoring</w:t>
-      </w:r>
-      <w:proofErr w:type="spellEnd"/>
-      <w:r>
-        <w:rPr>
-          <w:rFonts w:ascii="Arial" w:hAnsi="Arial" w:cs="Arial"/>
-          <w:sz w:val="24"/>
-          <w:szCs w:val="24"/>
-        </w:rPr>
-        <w:t xml:space="preserve">-Prinzip </w:t>
-      </w:r>
-      <w:proofErr w:type="spellStart"/>
-      <w:r>
-        <w:rPr>
-          <w:rFonts w:ascii="Arial" w:hAnsi="Arial" w:cs="Arial"/>
-          <w:sz w:val="24"/>
-          <w:szCs w:val="24"/>
-        </w:rPr>
-        <w:t>Extract</w:t>
-      </w:r>
-      <w:proofErr w:type="spellEnd"/>
+        <w:t xml:space="preserve"> doch zu einem Refactoring führen kann. Über das Refactoring-Prinzip Extract Method sollen diese Bedingungen extrahiert und mit Übergabeparameter an diese neue Methode gesteuert werden. </w:t>
+      </w:r>
+    </w:p>
+    <w:p>
+      <w:pPr>
+        <w:spacing w:line="360" w:lineRule="auto"/>
+        <w:rPr>
+          <w:rFonts w:ascii="Arial" w:hAnsi="Arial" w:cs="Arial"/>
+          <w:sz w:val="24"/>
+          <w:szCs w:val="24"/>
+        </w:rPr>
+      </w:pPr>
+      <w:r>
+        <w:rPr>
+          <w:rFonts w:ascii="Arial" w:hAnsi="Arial" w:cs="Arial"/>
+          <w:sz w:val="24"/>
+          <w:szCs w:val="24"/>
+        </w:rPr>
+        <w:t>Schritt-Version: a6c65ed</w:t>
+      </w:r>
+    </w:p>
+    <w:p>
+      <w:pPr>
+        <w:spacing w:line="360" w:lineRule="auto"/>
+        <w:rPr>
+          <w:rFonts w:ascii="Arial" w:hAnsi="Arial" w:cs="Arial"/>
+          <w:sz w:val="24"/>
+          <w:szCs w:val="24"/>
+        </w:rPr>
+      </w:pPr>
+      <w:r>
+        <w:rPr>
+          <w:rFonts w:ascii="Arial" w:hAnsi="Arial" w:cs="Arial"/>
+          <w:sz w:val="24"/>
+          <w:szCs w:val="24"/>
+        </w:rPr>
+        <w:t xml:space="preserve">Es werden weitere if-Bedingungen extrahiert und über Remove Variable können Methoden direkt aufgerufen werden, ohne zusätzliche Variablen zu verwenden. </w:t>
+      </w:r>
+    </w:p>
+    <w:p>
+      <w:pPr>
+        <w:spacing w:line="360" w:lineRule="auto"/>
+        <w:rPr>
+          <w:rFonts w:ascii="Arial" w:hAnsi="Arial" w:cs="Arial"/>
+          <w:sz w:val="24"/>
+          <w:szCs w:val="24"/>
+        </w:rPr>
+      </w:pPr>
+      <w:r>
+        <w:rPr>
+          <w:rFonts w:ascii="Arial" w:hAnsi="Arial" w:cs="Arial"/>
+          <w:sz w:val="24"/>
+          <w:szCs w:val="24"/>
+        </w:rPr>
+        <w:t>Schritt-Version: eacb19</w:t>
+      </w:r>
+    </w:p>
+    <w:p>
+      <w:pPr>
+        <w:spacing w:line="360" w:lineRule="auto"/>
+        <w:rPr>
+          <w:rFonts w:ascii="Arial" w:hAnsi="Arial" w:cs="Arial"/>
+          <w:sz w:val="24"/>
+          <w:szCs w:val="24"/>
+        </w:rPr>
+      </w:pPr>
+      <w:r>
+        <w:rPr>
+          <w:rFonts w:ascii="Arial" w:hAnsi="Arial" w:cs="Arial"/>
+          <w:sz w:val="24"/>
+          <w:szCs w:val="24"/>
+        </w:rPr>
+        <w:t xml:space="preserve">Über eine erneute Anwendung von Remove Variable werden Variablen nur in ihren Anwendungsfällen bekannt. Das bedeutet, nur in der extrahierten Methode soll die Variable existieren. </w:t>
+      </w:r>
+    </w:p>
+    <w:p>
+      <w:pPr>
+        <w:spacing w:line="360" w:lineRule="auto"/>
+        <w:rPr>
+          <w:rFonts w:ascii="Arial" w:hAnsi="Arial" w:cs="Arial"/>
+          <w:sz w:val="24"/>
+          <w:szCs w:val="24"/>
+        </w:rPr>
+      </w:pPr>
+      <w:r>
+        <w:rPr>
+          <w:rFonts w:ascii="Arial" w:hAnsi="Arial" w:cs="Arial"/>
+          <w:sz w:val="24"/>
+          <w:szCs w:val="24"/>
+        </w:rPr>
+        <w:t>Schritt-Version: 883b515, a724813</w:t>
+      </w:r>
+    </w:p>
+    <w:p>
+      <w:pPr>
+        <w:spacing w:line="360" w:lineRule="auto"/>
+        <w:rPr>
+          <w:rFonts w:ascii="Arial" w:hAnsi="Arial" w:cs="Arial"/>
+          <w:sz w:val="24"/>
+          <w:szCs w:val="24"/>
+        </w:rPr>
+      </w:pPr>
+      <w:r>
+        <w:rPr>
+          <w:rFonts w:ascii="Arial" w:hAnsi="Arial" w:cs="Arial"/>
+          <w:sz w:val="24"/>
+          <w:szCs w:val="24"/>
+        </w:rPr>
+        <w:t>Auch hier wird jeweils das Prinzip Remove Variable angewandt.</w:t>
+      </w:r>
+    </w:p>
+    <w:p>
+      <w:pPr>
+        <w:spacing w:line="360" w:lineRule="auto"/>
+        <w:rPr>
+          <w:rFonts w:ascii="Arial" w:hAnsi="Arial" w:cs="Arial"/>
+          <w:sz w:val="24"/>
+          <w:szCs w:val="24"/>
+        </w:rPr>
+      </w:pPr>
+      <w:r>
+        <w:rPr>
+          <w:rFonts w:ascii="Arial" w:hAnsi="Arial" w:cs="Arial"/>
+          <w:sz w:val="24"/>
+          <w:szCs w:val="24"/>
+        </w:rPr>
+        <w:t>Schritt-Version: c95225c</w:t>
+      </w:r>
+    </w:p>
+    <w:p>
+      <w:pPr>
+        <w:spacing w:line="360" w:lineRule="auto"/>
+        <w:rPr>
+          <w:rFonts w:ascii="Arial" w:hAnsi="Arial" w:cs="Arial"/>
+          <w:sz w:val="24"/>
+          <w:szCs w:val="24"/>
+        </w:rPr>
+      </w:pPr>
+      <w:r>
+        <w:rPr>
+          <w:rFonts w:ascii="Arial" w:hAnsi="Arial" w:cs="Arial"/>
+          <w:sz w:val="24"/>
+          <w:szCs w:val="24"/>
+        </w:rPr>
+        <w:t>Die Reihenfolge der if-Statements wird dahingehend verändert, dass der Code beim Build möglichst schnell durchlaufen wird.</w:t>
+      </w:r>
+    </w:p>
+    <w:p>
+      <w:pPr>
+        <w:spacing w:line="360" w:lineRule="auto"/>
+        <w:rPr>
+          <w:rFonts w:ascii="Arial" w:hAnsi="Arial" w:cs="Arial"/>
+          <w:sz w:val="24"/>
+          <w:szCs w:val="24"/>
+        </w:rPr>
+      </w:pPr>
+      <w:r>
+        <w:rPr>
+          <w:rFonts w:ascii="Arial" w:hAnsi="Arial" w:cs="Arial"/>
+          <w:sz w:val="24"/>
+          <w:szCs w:val="24"/>
+        </w:rPr>
+        <w:t>Schritt-Version: f41042f</w:t>
+      </w:r>
+    </w:p>
+    <w:p>
+      <w:pPr>
+        <w:spacing w:line="360" w:lineRule="auto"/>
+        <w:rPr>
+          <w:rFonts w:ascii="Arial" w:hAnsi="Arial" w:cs="Arial"/>
+          <w:sz w:val="24"/>
+          <w:szCs w:val="24"/>
+        </w:rPr>
+      </w:pPr>
+      <w:r>
+        <w:rPr>
+          <w:rFonts w:ascii="Arial" w:hAnsi="Arial" w:cs="Arial"/>
+          <w:sz w:val="24"/>
+          <w:szCs w:val="24"/>
+        </w:rPr>
+        <w:t>Nun wird das Prinzip Extract Method angewandt.</w:t>
+      </w:r>
+    </w:p>
+    <w:p>
+      <w:pPr>
+        <w:spacing w:line="360" w:lineRule="auto"/>
+        <w:rPr>
+          <w:rFonts w:ascii="Arial" w:hAnsi="Arial" w:cs="Arial"/>
+          <w:sz w:val="24"/>
+          <w:szCs w:val="24"/>
+        </w:rPr>
+      </w:pPr>
+      <w:r>
+        <w:rPr>
+          <w:rFonts w:ascii="Arial" w:hAnsi="Arial" w:cs="Arial"/>
+          <w:sz w:val="24"/>
+          <w:szCs w:val="24"/>
+        </w:rPr>
+        <w:t>Schritt-Version: be62f25</w:t>
+      </w:r>
+    </w:p>
+    <w:p>
+      <w:pPr>
+        <w:spacing w:line="360" w:lineRule="auto"/>
+        <w:rPr>
+          <w:rFonts w:ascii="Arial" w:hAnsi="Arial" w:cs="Arial"/>
+          <w:sz w:val="24"/>
+          <w:szCs w:val="24"/>
+        </w:rPr>
+      </w:pPr>
+      <w:r>
+        <w:rPr>
+          <w:rFonts w:ascii="Arial" w:hAnsi="Arial" w:cs="Arial"/>
+          <w:sz w:val="24"/>
+          <w:szCs w:val="24"/>
+        </w:rPr>
+        <w:t xml:space="preserve">Als weiteren Schritt des Refactorings werden dem Code Kommentare hinzugefügt. Das erleichtert das Verständnis für jeden Leser des Codes. Da der Kommentar recht </w:t>
+      </w:r>
+      <w:r>
+        <w:rPr>
+          <w:rFonts w:ascii="Arial" w:hAnsi="Arial" w:cs="Arial"/>
+          <w:sz w:val="24"/>
+          <w:szCs w:val="24"/>
+        </w:rPr>
+        <w:t>kurzgehalten</w:t>
+      </w:r>
+      <w:r>
+        <w:rPr>
+          <w:rFonts w:ascii="Arial" w:hAnsi="Arial" w:cs="Arial"/>
+          <w:sz w:val="24"/>
+          <w:szCs w:val="24"/>
+        </w:rPr>
+        <w:t xml:space="preserve"> ist, ist hier kein Code Smell zu den Kommentaren als Dispensable (</w:t>
+      </w:r>
+      <w:r>
+        <w:rPr>
+          <w:rFonts w:ascii="Arial" w:hAnsi="Arial" w:cs="Arial"/>
+          <w:sz w:val="24"/>
+          <w:szCs w:val="24"/>
+        </w:rPr>
+        <w:t>zu Entbehrendem</w:t>
+      </w:r>
+      <w:r>
+        <w:rPr>
+          <w:rFonts w:ascii="Arial" w:hAnsi="Arial" w:cs="Arial"/>
+          <w:sz w:val="24"/>
+          <w:szCs w:val="24"/>
+        </w:rPr>
+        <w:t>) vorhanden.</w:t>
+      </w:r>
+    </w:p>
+    <w:p>
+      <w:pPr>
+        <w:spacing w:line="360" w:lineRule="auto"/>
+        <w:jc w:val="both"/>
+        <w:rPr>
+          <w:rFonts w:ascii="Arial" w:hAnsi="Arial" w:cs="Arial"/>
+          <w:sz w:val="24"/>
+          <w:szCs w:val="24"/>
+        </w:rPr>
+      </w:pPr>
+      <w:r>
+        <w:rPr>
+          <w:rFonts w:ascii="Arial" w:hAnsi="Arial" w:cs="Arial"/>
+          <w:sz w:val="24"/>
+          <w:szCs w:val="24"/>
+        </w:rPr>
+        <w:t>Schritt-</w:t>
+      </w:r>
+      <w:r>
+        <w:rPr>
+          <w:rFonts w:ascii="Arial" w:hAnsi="Arial" w:cs="Arial"/>
+          <w:sz w:val="24"/>
+          <w:szCs w:val="24"/>
+        </w:rPr>
+        <w:t xml:space="preserve">Version: </w:t>
+      </w:r>
+      <w:r>
+        <w:rPr>
+          <w:rFonts w:ascii="Arial" w:hAnsi="Arial" w:cs="Arial"/>
+          <w:sz w:val="24"/>
+          <w:szCs w:val="24"/>
+        </w:rPr>
+        <w:t>a881f0c</w:t>
+      </w:r>
+    </w:p>
+    <w:p>
+      <w:pPr>
+        <w:spacing w:line="360" w:lineRule="auto"/>
+        <w:jc w:val="both"/>
+        <w:rPr>
+          <w:rFonts w:ascii="Arial" w:hAnsi="Arial" w:cs="Arial"/>
+          <w:sz w:val="24"/>
+          <w:szCs w:val="24"/>
+        </w:rPr>
+      </w:pPr>
+      <w:r>
+        <w:rPr>
+          <w:rFonts w:ascii="Arial" w:hAnsi="Arial" w:cs="Arial"/>
+          <w:sz w:val="24"/>
+          <w:szCs w:val="24"/>
+        </w:rPr>
+        <w:t>In der finalen Version wurde noch ein Rename Method als Teil der Simplifying Method Calls angewandt, indem ein veränderter Name gewählt wurde.</w:t>
+      </w:r>
+    </w:p>
+    <w:p>
+      <w:pPr>
+        <w:spacing w:line="360" w:lineRule="auto"/>
+        <w:jc w:val="both"/>
+        <w:rPr>
+          <w:rFonts w:ascii="Arial" w:hAnsi="Arial" w:cs="Arial"/>
+          <w:sz w:val="24"/>
+          <w:szCs w:val="24"/>
+        </w:rPr>
+      </w:pPr>
+      <w:r>
+        <w:rPr>
+          <w:rFonts w:ascii="Arial" w:hAnsi="Arial" w:cs="Arial"/>
+          <w:sz w:val="24"/>
+          <w:szCs w:val="24"/>
+        </w:rPr>
+        <w:t>Schritt-Version</w:t>
+      </w:r>
+      <w:r>
+        <w:rPr>
+          <w:rFonts w:ascii="Arial" w:hAnsi="Arial" w:cs="Arial"/>
+          <w:sz w:val="24"/>
+          <w:szCs w:val="24"/>
+        </w:rPr>
+        <w:t>: 1b20c72</w:t>
+      </w:r>
+    </w:p>
+    <w:p>
+      <w:pPr>
+        <w:spacing w:line="360" w:lineRule="auto"/>
+        <w:jc w:val="both"/>
+        <w:rPr>
+          <w:rFonts w:ascii="Arial" w:hAnsi="Arial" w:cs="Arial"/>
+          <w:sz w:val="24"/>
+          <w:szCs w:val="24"/>
+        </w:rPr>
+      </w:pPr>
+      <w:r>
+        <w:rPr>
+          <w:rFonts w:ascii="Arial" w:hAnsi="Arial" w:cs="Arial"/>
+          <w:sz w:val="24"/>
+          <w:szCs w:val="24"/>
+        </w:rPr>
+        <w:lastRenderedPageBreak/>
+        <w:t>Als weiteren Schritt des Refactorings werden dem Code unnötige Kommentare gelöscht, um die Verwirrung zu verhindern.</w:t>
+      </w:r>
+    </w:p>
+    <w:p>
+      <w:pPr>
+        <w:spacing w:line="360" w:lineRule="auto"/>
+        <w:jc w:val="both"/>
+        <w:rPr>
+          <w:rFonts w:ascii="Arial" w:hAnsi="Arial" w:cs="Arial"/>
+          <w:sz w:val="24"/>
+          <w:szCs w:val="24"/>
+        </w:rPr>
+      </w:pPr>
+      <w:r>
+        <w:rPr>
+          <w:rFonts w:ascii="Arial" w:hAnsi="Arial" w:cs="Arial"/>
+          <w:sz w:val="24"/>
+          <w:szCs w:val="24"/>
+        </w:rPr>
+        <w:t>Schritt-Version: ce14b3b</w:t>
+      </w:r>
+    </w:p>
+    <w:p>
+      <w:pPr>
+        <w:spacing w:line="360" w:lineRule="auto"/>
+        <w:jc w:val="both"/>
+        <w:rPr>
+          <w:rFonts w:ascii="Arial" w:hAnsi="Arial" w:cs="Arial"/>
+          <w:sz w:val="24"/>
+          <w:szCs w:val="24"/>
+        </w:rPr>
+      </w:pPr>
+      <w:r>
+        <w:rPr>
+          <w:rFonts w:ascii="Arial" w:hAnsi="Arial" w:cs="Arial"/>
+          <w:sz w:val="24"/>
+          <w:szCs w:val="24"/>
+        </w:rPr>
+        <w:t xml:space="preserve">Hier werden unbenutzte Variablen gelöscht, </w:t>
+      </w:r>
+      <w:r>
+        <w:rPr>
+          <w:rFonts w:ascii="Arial" w:hAnsi="Arial" w:cs="Arial"/>
+          <w:sz w:val="24"/>
+          <w:szCs w:val="24"/>
+        </w:rPr>
+        <w:t>um den Code im kompakten Zustand zu beibehalten.</w:t>
+      </w:r>
+    </w:p>
+    <w:p>
+      <w:pPr>
+        <w:spacing w:line="360" w:lineRule="auto"/>
+        <w:rPr>
+          <w:rFonts w:ascii="Arial" w:hAnsi="Arial" w:cs="Arial"/>
+          <w:sz w:val="24"/>
+          <w:szCs w:val="24"/>
+        </w:rPr>
+      </w:pPr>
+      <w:r>
+        <w:rPr>
+          <w:rFonts w:ascii="Arial" w:hAnsi="Arial" w:cs="Arial"/>
+          <w:sz w:val="24"/>
+          <w:szCs w:val="24"/>
+        </w:rPr>
+        <w:t>Schritt-Version: 2e6a</w:t>
+      </w:r>
+      <w:r>
+        <w:rPr>
+          <w:rFonts w:ascii="Arial" w:hAnsi="Arial" w:cs="Arial"/>
+          <w:sz w:val="24"/>
+          <w:szCs w:val="24"/>
+        </w:rPr>
+        <w:t xml:space="preserve">092 </w:t>
+      </w:r>
+      <w:r>
+        <w:rPr>
+          <w:rFonts w:ascii="Arial" w:hAnsi="Arial" w:cs="Arial"/>
+          <w:sz w:val="24"/>
+          <w:szCs w:val="24"/>
+        </w:rPr>
+        <w:t xml:space="preserve">und </w:t>
+      </w:r>
+      <w:r>
+        <w:rPr>
+          <w:rFonts w:ascii="Arial" w:hAnsi="Arial" w:cs="Arial"/>
+          <w:sz w:val="24"/>
+          <w:szCs w:val="24"/>
+        </w:rPr>
+        <w:t xml:space="preserve">Schritt-Version: 54c15af </w:t>
+      </w:r>
+    </w:p>
+    <w:p>
+      <w:pPr>
+        <w:spacing w:line="360" w:lineRule="auto"/>
+        <w:rPr>
+          <w:rFonts w:ascii="Arial" w:hAnsi="Arial" w:cs="Arial"/>
+          <w:sz w:val="24"/>
+          <w:szCs w:val="24"/>
+        </w:rPr>
+      </w:pPr>
+      <w:r>
+        <w:rPr>
+          <w:rFonts w:ascii="Arial" w:hAnsi="Arial" w:cs="Arial"/>
+          <w:sz w:val="24"/>
+          <w:szCs w:val="24"/>
+        </w:rPr>
+        <w:t xml:space="preserve">Als nächstes werden hier auch </w:t>
+      </w:r>
+      <w:r>
+        <w:rPr>
+          <w:rFonts w:ascii="Arial" w:hAnsi="Arial" w:cs="Arial"/>
+          <w:sz w:val="24"/>
+          <w:szCs w:val="24"/>
+        </w:rPr>
+        <w:t>ein paar</w:t>
+      </w:r>
       <w:r>
         <w:rPr>
           <w:rFonts w:ascii="Arial" w:hAnsi="Arial" w:cs="Arial"/>
@@ -7352,675 +6061,6 @@
         </w:rPr>
         <w:t xml:space="preserve"> </w:t>
       </w:r>
-      <w:proofErr w:type="spellStart"/>
-      <w:r>
-        <w:rPr>
-          <w:rFonts w:ascii="Arial" w:hAnsi="Arial" w:cs="Arial"/>
-          <w:sz w:val="24"/>
-          <w:szCs w:val="24"/>
-        </w:rPr>
-        <w:t>Method</w:t>
-      </w:r>
-      <w:proofErr w:type="spellEnd"/>
-      <w:r>
-        <w:rPr>
-          <w:rFonts w:ascii="Arial" w:hAnsi="Arial" w:cs="Arial"/>
-          <w:sz w:val="24"/>
-          <w:szCs w:val="24"/>
-        </w:rPr>
-        <w:t xml:space="preserve"> sollen diese Bedingungen extrahiert und mit Übergabeparameter an diese neue Methode gesteuert werden. </w:t>
-      </w:r>
-    </w:p>
-    <w:p>
-      <w:pPr>
-        <w:spacing w:line="360" w:lineRule="auto"/>
-        <w:rPr>
-          <w:rFonts w:ascii="Arial" w:hAnsi="Arial" w:cs="Arial"/>
-          <w:sz w:val="24"/>
-          <w:szCs w:val="24"/>
-        </w:rPr>
-      </w:pPr>
-      <w:r>
-        <w:rPr>
-          <w:rFonts w:ascii="Arial" w:hAnsi="Arial" w:cs="Arial"/>
-          <w:sz w:val="24"/>
-          <w:szCs w:val="24"/>
-        </w:rPr>
-        <w:t>Schritt-Version: a6c65ed</w:t>
-      </w:r>
-    </w:p>
-    <w:p>
-      <w:pPr>
-        <w:spacing w:line="360" w:lineRule="auto"/>
-        <w:rPr>
-          <w:rFonts w:ascii="Arial" w:hAnsi="Arial" w:cs="Arial"/>
-          <w:sz w:val="24"/>
-          <w:szCs w:val="24"/>
-        </w:rPr>
-      </w:pPr>
-      <w:r>
-        <w:rPr>
-          <w:rFonts w:ascii="Arial" w:hAnsi="Arial" w:cs="Arial"/>
-          <w:sz w:val="24"/>
-          <w:szCs w:val="24"/>
-        </w:rPr>
-        <w:t xml:space="preserve">Es werden weitere </w:t>
-      </w:r>
-      <w:proofErr w:type="spellStart"/>
-      <w:r>
-        <w:rPr>
-          <w:rFonts w:ascii="Arial" w:hAnsi="Arial" w:cs="Arial"/>
-          <w:sz w:val="24"/>
-          <w:szCs w:val="24"/>
-        </w:rPr>
-        <w:t>if</w:t>
-      </w:r>
-      <w:proofErr w:type="spellEnd"/>
-      <w:r>
-        <w:rPr>
-          <w:rFonts w:ascii="Arial" w:hAnsi="Arial" w:cs="Arial"/>
-          <w:sz w:val="24"/>
-          <w:szCs w:val="24"/>
-        </w:rPr>
-        <w:t xml:space="preserve">-Bedingungen extrahiert und über Remove Variable können Methoden direkt aufgerufen werden, ohne zusätzliche Variablen zu verwenden. </w:t>
-      </w:r>
-    </w:p>
-    <w:p>
-      <w:pPr>
-        <w:spacing w:line="360" w:lineRule="auto"/>
-        <w:rPr>
-          <w:rFonts w:ascii="Arial" w:hAnsi="Arial" w:cs="Arial"/>
-          <w:sz w:val="24"/>
-          <w:szCs w:val="24"/>
-        </w:rPr>
-      </w:pPr>
-      <w:r>
-        <w:rPr>
-          <w:rFonts w:ascii="Arial" w:hAnsi="Arial" w:cs="Arial"/>
-          <w:sz w:val="24"/>
-          <w:szCs w:val="24"/>
-        </w:rPr>
-        <w:t>Schritt-Version: eacb19</w:t>
-      </w:r>
-    </w:p>
-    <w:p>
-      <w:pPr>
-        <w:spacing w:line="360" w:lineRule="auto"/>
-        <w:rPr>
-          <w:rFonts w:ascii="Arial" w:hAnsi="Arial" w:cs="Arial"/>
-          <w:sz w:val="24"/>
-          <w:szCs w:val="24"/>
-        </w:rPr>
-      </w:pPr>
-      <w:r>
-        <w:rPr>
-          <w:rFonts w:ascii="Arial" w:hAnsi="Arial" w:cs="Arial"/>
-          <w:sz w:val="24"/>
-          <w:szCs w:val="24"/>
-        </w:rPr>
-        <w:t xml:space="preserve">Über eine erneute Anwendung von Remove Variable werden Variablen nur in ihren Anwendungsfällen bekannt. Das bedeutet, nur in der extrahierten Methode soll die Variable existieren. </w:t>
-      </w:r>
-    </w:p>
-    <w:p>
-      <w:pPr>
-        <w:spacing w:line="360" w:lineRule="auto"/>
-        <w:rPr>
-          <w:rFonts w:ascii="Arial" w:hAnsi="Arial" w:cs="Arial"/>
-          <w:sz w:val="24"/>
-          <w:szCs w:val="24"/>
-        </w:rPr>
-      </w:pPr>
-      <w:r>
-        <w:rPr>
-          <w:rFonts w:ascii="Arial" w:hAnsi="Arial" w:cs="Arial"/>
-          <w:sz w:val="24"/>
-          <w:szCs w:val="24"/>
-        </w:rPr>
-        <w:t>Schritt-Version: 883b515, a724813</w:t>
-      </w:r>
-    </w:p>
-    <w:p>
-      <w:pPr>
-        <w:spacing w:line="360" w:lineRule="auto"/>
-        <w:rPr>
-          <w:rFonts w:ascii="Arial" w:hAnsi="Arial" w:cs="Arial"/>
-          <w:sz w:val="24"/>
-          <w:szCs w:val="24"/>
-        </w:rPr>
-      </w:pPr>
-      <w:r>
-        <w:rPr>
-          <w:rFonts w:ascii="Arial" w:hAnsi="Arial" w:cs="Arial"/>
-          <w:sz w:val="24"/>
-          <w:szCs w:val="24"/>
-        </w:rPr>
-        <w:t>Auch hier wird jeweils das Prinzip Remove Variable angewandt.</w:t>
-      </w:r>
-    </w:p>
-    <w:p>
-      <w:pPr>
-        <w:spacing w:line="360" w:lineRule="auto"/>
-        <w:rPr>
-          <w:rFonts w:ascii="Arial" w:hAnsi="Arial" w:cs="Arial"/>
-          <w:sz w:val="24"/>
-          <w:szCs w:val="24"/>
-        </w:rPr>
-      </w:pPr>
-      <w:r>
-        <w:rPr>
-          <w:rFonts w:ascii="Arial" w:hAnsi="Arial" w:cs="Arial"/>
-          <w:sz w:val="24"/>
-          <w:szCs w:val="24"/>
-        </w:rPr>
-        <w:t>Schritt-Version: c95225c</w:t>
-      </w:r>
-    </w:p>
-    <w:p>
-      <w:pPr>
-        <w:spacing w:line="360" w:lineRule="auto"/>
-        <w:rPr>
-          <w:rFonts w:ascii="Arial" w:hAnsi="Arial" w:cs="Arial"/>
-          <w:sz w:val="24"/>
-          <w:szCs w:val="24"/>
-        </w:rPr>
-      </w:pPr>
-      <w:r>
-        <w:rPr>
-          <w:rFonts w:ascii="Arial" w:hAnsi="Arial" w:cs="Arial"/>
-          <w:sz w:val="24"/>
-          <w:szCs w:val="24"/>
-        </w:rPr>
-        <w:t xml:space="preserve">Die Reihenfolge der </w:t>
-      </w:r>
-      <w:proofErr w:type="spellStart"/>
-      <w:r>
-        <w:rPr>
-          <w:rFonts w:ascii="Arial" w:hAnsi="Arial" w:cs="Arial"/>
-          <w:sz w:val="24"/>
-          <w:szCs w:val="24"/>
-        </w:rPr>
-        <w:t>if</w:t>
-      </w:r>
-      <w:proofErr w:type="spellEnd"/>
-      <w:r>
-        <w:rPr>
-          <w:rFonts w:ascii="Arial" w:hAnsi="Arial" w:cs="Arial"/>
-          <w:sz w:val="24"/>
-          <w:szCs w:val="24"/>
-        </w:rPr>
-        <w:t xml:space="preserve">-Statements wird dahingehend verändert, dass der Code beim </w:t>
-      </w:r>
-      <w:proofErr w:type="spellStart"/>
-      <w:r>
-        <w:rPr>
-          <w:rFonts w:ascii="Arial" w:hAnsi="Arial" w:cs="Arial"/>
-          <w:sz w:val="24"/>
-          <w:szCs w:val="24"/>
-        </w:rPr>
-        <w:t>Build</w:t>
-      </w:r>
-      <w:proofErr w:type="spellEnd"/>
-      <w:r>
-        <w:rPr>
-          <w:rFonts w:ascii="Arial" w:hAnsi="Arial" w:cs="Arial"/>
-          <w:sz w:val="24"/>
-          <w:szCs w:val="24"/>
-        </w:rPr>
-        <w:t xml:space="preserve"> möglichst schnell durchlaufen wird.</w:t>
-      </w:r>
-    </w:p>
-    <w:p>
-      <w:pPr>
-        <w:spacing w:line="360" w:lineRule="auto"/>
-        <w:rPr>
-          <w:rFonts w:ascii="Arial" w:hAnsi="Arial" w:cs="Arial"/>
-          <w:sz w:val="24"/>
-          <w:szCs w:val="24"/>
-        </w:rPr>
-      </w:pPr>
-      <w:r>
-        <w:rPr>
-          <w:rFonts w:ascii="Arial" w:hAnsi="Arial" w:cs="Arial"/>
-          <w:sz w:val="24"/>
-          <w:szCs w:val="24"/>
-        </w:rPr>
-        <w:t>Schritt-Version: f41042f</w:t>
-      </w:r>
-    </w:p>
-    <w:p>
-      <w:pPr>
-        <w:spacing w:line="360" w:lineRule="auto"/>
-        <w:rPr>
-          <w:rFonts w:ascii="Arial" w:hAnsi="Arial" w:cs="Arial"/>
-          <w:sz w:val="24"/>
-          <w:szCs w:val="24"/>
-        </w:rPr>
-      </w:pPr>
-      <w:r>
-        <w:rPr>
-          <w:rFonts w:ascii="Arial" w:hAnsi="Arial" w:cs="Arial"/>
-          <w:sz w:val="24"/>
-          <w:szCs w:val="24"/>
-        </w:rPr>
-        <w:t>Nun wird das Prinzip Extract Method angewandt.</w:t>
-      </w:r>
-    </w:p>
-    <w:p>
-      <w:pPr>
-        <w:spacing w:line="360" w:lineRule="auto"/>
-        <w:rPr>
-          <w:rFonts w:ascii="Arial" w:hAnsi="Arial" w:cs="Arial"/>
-          <w:sz w:val="24"/>
-          <w:szCs w:val="24"/>
-        </w:rPr>
-      </w:pPr>
-      <w:r>
-        <w:rPr>
-          <w:rFonts w:ascii="Arial" w:hAnsi="Arial" w:cs="Arial"/>
-          <w:sz w:val="24"/>
-          <w:szCs w:val="24"/>
-        </w:rPr>
-        <w:t>Schritt-Version: be62f25</w:t>
-      </w:r>
-    </w:p>
-    <w:p>
-      <w:pPr>
-        <w:spacing w:line="360" w:lineRule="auto"/>
-        <w:rPr>
-          <w:rFonts w:ascii="Arial" w:hAnsi="Arial" w:cs="Arial"/>
-          <w:sz w:val="24"/>
-          <w:szCs w:val="24"/>
-        </w:rPr>
-      </w:pPr>
-      <w:r>
-        <w:rPr>
-          <w:rFonts w:ascii="Arial" w:hAnsi="Arial" w:cs="Arial"/>
-          <w:sz w:val="24"/>
-          <w:szCs w:val="24"/>
-        </w:rPr>
-        <w:t xml:space="preserve">Als weiteren Schritt des </w:t>
-      </w:r>
-      <w:proofErr w:type="spellStart"/>
-      <w:r>
-        <w:rPr>
-          <w:rFonts w:ascii="Arial" w:hAnsi="Arial" w:cs="Arial"/>
-          <w:sz w:val="24"/>
-          <w:szCs w:val="24"/>
-        </w:rPr>
-        <w:t>Refactorings</w:t>
-      </w:r>
-      <w:proofErr w:type="spellEnd"/>
-      <w:r>
-        <w:rPr>
-          <w:rFonts w:ascii="Arial" w:hAnsi="Arial" w:cs="Arial"/>
-          <w:sz w:val="24"/>
-          <w:szCs w:val="24"/>
-        </w:rPr>
-        <w:t xml:space="preserve"> werden dem Code Kommentare hinzugefügt. Das erleichtert das Verständnis für jeden Leser des Codes. Da der Kommentar recht </w:t>
-      </w:r>
-      <w:r>
-        <w:rPr>
-          <w:rFonts w:ascii="Arial" w:hAnsi="Arial" w:cs="Arial"/>
-          <w:sz w:val="24"/>
-          <w:szCs w:val="24"/>
-        </w:rPr>
-        <w:t>kurzgehalten</w:t>
-      </w:r>
-      <w:r>
-        <w:rPr>
-          <w:rFonts w:ascii="Arial" w:hAnsi="Arial" w:cs="Arial"/>
-          <w:sz w:val="24"/>
-          <w:szCs w:val="24"/>
-        </w:rPr>
-        <w:t xml:space="preserve"> ist, ist hier kein Code </w:t>
-      </w:r>
-      <w:proofErr w:type="spellStart"/>
-      <w:r>
-        <w:rPr>
-          <w:rFonts w:ascii="Arial" w:hAnsi="Arial" w:cs="Arial"/>
-          <w:sz w:val="24"/>
-          <w:szCs w:val="24"/>
-        </w:rPr>
-        <w:t>Smell</w:t>
-      </w:r>
-      <w:proofErr w:type="spellEnd"/>
-      <w:r>
-        <w:rPr>
-          <w:rFonts w:ascii="Arial" w:hAnsi="Arial" w:cs="Arial"/>
-          <w:sz w:val="24"/>
-          <w:szCs w:val="24"/>
-        </w:rPr>
-        <w:t xml:space="preserve"> zu den Kommentaren als Dispensable (</w:t>
-      </w:r>
-      <w:r>
-        <w:rPr>
-          <w:rFonts w:ascii="Arial" w:hAnsi="Arial" w:cs="Arial"/>
-          <w:sz w:val="24"/>
-          <w:szCs w:val="24"/>
-        </w:rPr>
-        <w:t>zu Entbehrendem</w:t>
-      </w:r>
-      <w:r>
-        <w:rPr>
-          <w:rFonts w:ascii="Arial" w:hAnsi="Arial" w:cs="Arial"/>
-          <w:sz w:val="24"/>
-          <w:szCs w:val="24"/>
-        </w:rPr>
-        <w:t>) vorhanden.</w:t>
-      </w:r>
-    </w:p>
-    <w:p>
-      <w:pPr>
-        <w:spacing w:line="360" w:lineRule="auto"/>
-        <w:jc w:val="both"/>
-        <w:rPr>
-          <w:rFonts w:ascii="Arial" w:hAnsi="Arial" w:cs="Arial"/>
-          <w:sz w:val="24"/>
-          <w:szCs w:val="24"/>
-        </w:rPr>
-      </w:pPr>
-      <w:r>
-        <w:rPr>
-          <w:rFonts w:ascii="Arial" w:hAnsi="Arial" w:cs="Arial"/>
-          <w:sz w:val="24"/>
-          <w:szCs w:val="24"/>
-        </w:rPr>
-        <w:t>Schritt-</w:t>
-      </w:r>
-      <w:r>
-        <w:rPr>
-          <w:rFonts w:ascii="Arial" w:hAnsi="Arial" w:cs="Arial"/>
-          <w:sz w:val="24"/>
-          <w:szCs w:val="24"/>
-        </w:rPr>
-        <w:t xml:space="preserve">Version: </w:t>
-      </w:r>
-      <w:r>
-        <w:rPr>
-          <w:rFonts w:ascii="Arial" w:hAnsi="Arial" w:cs="Arial"/>
-          <w:sz w:val="24"/>
-          <w:szCs w:val="24"/>
-        </w:rPr>
-        <w:t>a881f0c</w:t>
-      </w:r>
-    </w:p>
-    <w:p>
-      <w:pPr>
-        <w:spacing w:line="360" w:lineRule="auto"/>
-        <w:jc w:val="both"/>
-        <w:rPr>
-          <w:rFonts w:ascii="Arial" w:hAnsi="Arial" w:cs="Arial"/>
-          <w:sz w:val="24"/>
-          <w:szCs w:val="24"/>
-        </w:rPr>
-      </w:pPr>
-      <w:r>
-        <w:rPr>
-          <w:rFonts w:ascii="Arial" w:hAnsi="Arial" w:cs="Arial"/>
-          <w:sz w:val="24"/>
-          <w:szCs w:val="24"/>
-        </w:rPr>
-        <w:t xml:space="preserve">In der finalen Version wurde noch ein </w:t>
-      </w:r>
-      <w:proofErr w:type="spellStart"/>
-      <w:r>
-        <w:rPr>
-          <w:rFonts w:ascii="Arial" w:hAnsi="Arial" w:cs="Arial"/>
-          <w:sz w:val="24"/>
-          <w:szCs w:val="24"/>
-        </w:rPr>
-        <w:t>Rename</w:t>
-      </w:r>
-      <w:proofErr w:type="spellEnd"/>
-      <w:r>
-        <w:rPr>
-          <w:rFonts w:ascii="Arial" w:hAnsi="Arial" w:cs="Arial"/>
-          <w:sz w:val="24"/>
-          <w:szCs w:val="24"/>
-        </w:rPr>
-        <w:t xml:space="preserve"> </w:t>
-      </w:r>
-      <w:proofErr w:type="spellStart"/>
-      <w:r>
-        <w:rPr>
-          <w:rFonts w:ascii="Arial" w:hAnsi="Arial" w:cs="Arial"/>
-          <w:sz w:val="24"/>
-          <w:szCs w:val="24"/>
-        </w:rPr>
-        <w:t>Method</w:t>
-      </w:r>
-      <w:proofErr w:type="spellEnd"/>
-      <w:r>
-        <w:rPr>
-          <w:rFonts w:ascii="Arial" w:hAnsi="Arial" w:cs="Arial"/>
-          <w:sz w:val="24"/>
-          <w:szCs w:val="24"/>
-        </w:rPr>
-        <w:t xml:space="preserve"> als Teil der </w:t>
-      </w:r>
-      <w:proofErr w:type="spellStart"/>
-      <w:r>
-        <w:rPr>
-          <w:rFonts w:ascii="Arial" w:hAnsi="Arial" w:cs="Arial"/>
-          <w:sz w:val="24"/>
-          <w:szCs w:val="24"/>
-        </w:rPr>
-        <w:t>Simplifying</w:t>
-      </w:r>
-      <w:proofErr w:type="spellEnd"/>
-      <w:r>
-        <w:rPr>
-          <w:rFonts w:ascii="Arial" w:hAnsi="Arial" w:cs="Arial"/>
-          <w:sz w:val="24"/>
-          <w:szCs w:val="24"/>
-        </w:rPr>
-        <w:t xml:space="preserve"> </w:t>
-      </w:r>
-      <w:proofErr w:type="spellStart"/>
-      <w:r>
-        <w:rPr>
-          <w:rFonts w:ascii="Arial" w:hAnsi="Arial" w:cs="Arial"/>
-          <w:sz w:val="24"/>
-          <w:szCs w:val="24"/>
-        </w:rPr>
-        <w:t>Method</w:t>
-      </w:r>
-      <w:proofErr w:type="spellEnd"/>
-      <w:r>
-        <w:rPr>
-          <w:rFonts w:ascii="Arial" w:hAnsi="Arial" w:cs="Arial"/>
-          <w:sz w:val="24"/>
-          <w:szCs w:val="24"/>
-        </w:rPr>
-        <w:t xml:space="preserve"> Calls angewandt, indem ein veränderter Name gewählt wurde.</w:t>
-      </w:r>
-    </w:p>
-    <w:p>
-      <w:pPr>
-        <w:spacing w:line="360" w:lineRule="auto"/>
-        <w:jc w:val="both"/>
-        <w:rPr>
-          <w:rFonts w:ascii="Arial" w:hAnsi="Arial" w:cs="Arial"/>
-          <w:sz w:val="24"/>
-          <w:szCs w:val="24"/>
-        </w:rPr>
-      </w:pPr>
-      <w:r>
-        <w:rPr>
-          <w:rFonts w:ascii="Arial" w:hAnsi="Arial" w:cs="Arial"/>
-          <w:sz w:val="24"/>
-          <w:szCs w:val="24"/>
-        </w:rPr>
-        <w:t>Schritt-Version</w:t>
-      </w:r>
-      <w:r>
-        <w:rPr>
-          <w:rFonts w:ascii="Arial" w:hAnsi="Arial" w:cs="Arial"/>
-          <w:sz w:val="24"/>
-          <w:szCs w:val="24"/>
-        </w:rPr>
-        <w:t>: 1b20c72</w:t>
-      </w:r>
-    </w:p>
-    <w:p>
-      <w:pPr>
-        <w:spacing w:line="360" w:lineRule="auto"/>
-        <w:jc w:val="both"/>
-        <w:rPr>
-          <w:rFonts w:ascii="Arial" w:hAnsi="Arial" w:cs="Arial"/>
-          <w:sz w:val="24"/>
-          <w:szCs w:val="24"/>
-        </w:rPr>
-      </w:pPr>
-      <w:r>
-        <w:rPr>
-          <w:rFonts w:ascii="Arial" w:hAnsi="Arial" w:cs="Arial"/>
-          <w:sz w:val="24"/>
-          <w:szCs w:val="24"/>
-        </w:rPr>
-        <w:lastRenderedPageBreak/>
-        <w:t xml:space="preserve">Als weiteren Schritt des </w:t>
-      </w:r>
-      <w:proofErr w:type="spellStart"/>
-      <w:r>
-        <w:rPr>
-          <w:rFonts w:ascii="Arial" w:hAnsi="Arial" w:cs="Arial"/>
-          <w:sz w:val="24"/>
-          <w:szCs w:val="24"/>
-        </w:rPr>
-        <w:t>Refactorings</w:t>
-      </w:r>
-      <w:proofErr w:type="spellEnd"/>
-      <w:r>
-        <w:rPr>
-          <w:rFonts w:ascii="Arial" w:hAnsi="Arial" w:cs="Arial"/>
-          <w:sz w:val="24"/>
-          <w:szCs w:val="24"/>
-        </w:rPr>
-        <w:t xml:space="preserve"> werden dem Code unnötige Kommentare gelöscht, um die Verwirrung zu verhindern.</w:t>
-      </w:r>
-    </w:p>
-    <w:p>
-      <w:pPr>
-        <w:spacing w:line="360" w:lineRule="auto"/>
-        <w:jc w:val="both"/>
-        <w:rPr>
-          <w:rFonts w:ascii="Arial" w:hAnsi="Arial" w:cs="Arial"/>
-          <w:sz w:val="24"/>
-          <w:szCs w:val="24"/>
-        </w:rPr>
-      </w:pPr>
-      <w:r>
-        <w:rPr>
-          <w:rFonts w:ascii="Arial" w:hAnsi="Arial" w:cs="Arial"/>
-          <w:sz w:val="24"/>
-          <w:szCs w:val="24"/>
-        </w:rPr>
-        <w:t>Schritt-Version: ce14b3b</w:t>
-      </w:r>
-    </w:p>
-    <w:p>
-      <w:pPr>
-        <w:spacing w:line="360" w:lineRule="auto"/>
-        <w:jc w:val="both"/>
-        <w:rPr>
-          <w:rFonts w:ascii="Arial" w:hAnsi="Arial" w:cs="Arial"/>
-          <w:sz w:val="24"/>
-          <w:szCs w:val="24"/>
-        </w:rPr>
-      </w:pPr>
-      <w:r>
-        <w:rPr>
-          <w:rFonts w:ascii="Arial" w:hAnsi="Arial" w:cs="Arial"/>
-          <w:sz w:val="24"/>
-          <w:szCs w:val="24"/>
-        </w:rPr>
-        <w:t xml:space="preserve">Hier werden unbenutzte Variablen gelöscht, </w:t>
-      </w:r>
-      <w:r>
-        <w:rPr>
-          <w:rFonts w:ascii="Arial" w:hAnsi="Arial" w:cs="Arial"/>
-          <w:sz w:val="24"/>
-          <w:szCs w:val="24"/>
-        </w:rPr>
-        <w:t>um den Code im kompakten Zustand zu beibehalten.</w:t>
-      </w:r>
-    </w:p>
-    <w:p>
-      <w:pPr>
-        <w:spacing w:line="360" w:lineRule="auto"/>
-        <w:rPr>
-          <w:rFonts w:ascii="Arial" w:hAnsi="Arial" w:cs="Arial"/>
-          <w:sz w:val="24"/>
-          <w:szCs w:val="24"/>
-        </w:rPr>
-      </w:pPr>
-      <w:r>
-        <w:rPr>
-          <w:rFonts w:ascii="Arial" w:hAnsi="Arial" w:cs="Arial"/>
-          <w:sz w:val="24"/>
-          <w:szCs w:val="24"/>
-        </w:rPr>
-        <w:t>Schritt-Version: 2e6a</w:t>
-      </w:r>
-      <w:r>
-        <w:rPr>
-          <w:rFonts w:ascii="Arial" w:hAnsi="Arial" w:cs="Arial"/>
-          <w:sz w:val="24"/>
-          <w:szCs w:val="24"/>
-        </w:rPr>
-        <w:t xml:space="preserve">092 </w:t>
-      </w:r>
-      <w:r>
-        <w:rPr>
-          <w:rFonts w:ascii="Arial" w:hAnsi="Arial" w:cs="Arial"/>
-          <w:sz w:val="24"/>
-          <w:szCs w:val="24"/>
-        </w:rPr>
-        <w:t xml:space="preserve">und </w:t>
-      </w:r>
-      <w:r>
-        <w:rPr>
-          <w:rFonts w:ascii="Arial" w:hAnsi="Arial" w:cs="Arial"/>
-          <w:sz w:val="24"/>
-          <w:szCs w:val="24"/>
-        </w:rPr>
-        <w:t xml:space="preserve">Schritt-Version: 54c15af </w:t>
-      </w:r>
-    </w:p>
-    <w:p>
-      <w:pPr>
-        <w:spacing w:line="360" w:lineRule="auto"/>
-        <w:rPr>
-          <w:rFonts w:ascii="Arial" w:hAnsi="Arial" w:cs="Arial"/>
-          <w:sz w:val="24"/>
-          <w:szCs w:val="24"/>
-        </w:rPr>
-      </w:pPr>
-      <w:r>
-        <w:rPr>
-          <w:rFonts w:ascii="Arial" w:hAnsi="Arial" w:cs="Arial"/>
-          <w:sz w:val="24"/>
-          <w:szCs w:val="24"/>
-        </w:rPr>
-        <w:t xml:space="preserve">Als nächstes werden hier auch </w:t>
-      </w:r>
-      <w:r>
-        <w:rPr>
-          <w:rFonts w:ascii="Arial" w:hAnsi="Arial" w:cs="Arial"/>
-          <w:sz w:val="24"/>
-          <w:szCs w:val="24"/>
-        </w:rPr>
-        <w:t>ein paar</w:t>
-      </w:r>
-      <w:r>
-        <w:rPr>
-          <w:rFonts w:ascii="Arial" w:hAnsi="Arial" w:cs="Arial"/>
-          <w:sz w:val="24"/>
-          <w:szCs w:val="24"/>
-        </w:rPr>
-        <w:t xml:space="preserve"> </w:t>
-      </w:r>
       <w:r>
         <w:rPr>
           <w:rFonts w:ascii="Arial" w:hAnsi="Arial" w:cs="Arial"/>
@@ -8083,25 +6123,7 @@
           <w:sz w:val="24"/>
           <w:szCs w:val="24"/>
         </w:rPr>
-        <w:t xml:space="preserve">eine mehrfache Verwendung derselben Funktionalität durch </w:t>
-      </w:r>
-      <w:proofErr w:type="spellStart"/>
-      <w:r>
-        <w:rPr>
-          <w:rFonts w:ascii="Arial" w:hAnsi="Arial" w:cs="Arial"/>
-          <w:sz w:val="24"/>
-          <w:szCs w:val="24"/>
-        </w:rPr>
-        <w:t>Decomposition</w:t>
-      </w:r>
-      <w:proofErr w:type="spellEnd"/>
-      <w:r>
-        <w:rPr>
-          <w:rFonts w:ascii="Arial" w:hAnsi="Arial" w:cs="Arial"/>
-          <w:sz w:val="24"/>
-          <w:szCs w:val="24"/>
-        </w:rPr>
-        <w:t xml:space="preserve"> aufgelöst wird.</w:t>
+        <w:t>eine mehrfache Verwendung derselben Funktionalität durch Decomposition aufgelöst wird.</w:t>
       </w:r>
     </w:p>
     <w:p>
@@ -8137,43 +6159,15 @@
           <w:sz w:val="24"/>
           <w:szCs w:val="24"/>
         </w:rPr>
-        <w:t xml:space="preserve">Der Code aus der </w:t>
-      </w:r>
-      <w:proofErr w:type="spellStart"/>
-      <w:r>
-        <w:rPr>
-          <w:rFonts w:ascii="Arial" w:hAnsi="Arial" w:cs="Arial"/>
-          <w:sz w:val="24"/>
-          <w:szCs w:val="24"/>
-        </w:rPr>
-        <w:t>if</w:t>
-      </w:r>
-      <w:proofErr w:type="spellEnd"/>
-      <w:r>
-        <w:rPr>
-          <w:rFonts w:ascii="Arial" w:hAnsi="Arial" w:cs="Arial"/>
-          <w:sz w:val="24"/>
-          <w:szCs w:val="24"/>
-        </w:rPr>
-        <w:t xml:space="preserve">-Bedingung zur </w:t>
-      </w:r>
-      <w:proofErr w:type="spellStart"/>
-      <w:r>
-        <w:rPr>
-          <w:rFonts w:ascii="Arial" w:hAnsi="Arial" w:cs="Arial"/>
-          <w:sz w:val="24"/>
-          <w:szCs w:val="24"/>
-        </w:rPr>
-        <w:t>ReadDataFromStorage</w:t>
-      </w:r>
-      <w:proofErr w:type="spellEnd"/>
-      <w:r>
-        <w:rPr>
-          <w:rFonts w:ascii="Arial" w:hAnsi="Arial" w:cs="Arial"/>
-          <w:sz w:val="24"/>
-          <w:szCs w:val="24"/>
-        </w:rPr>
-        <w:t xml:space="preserve"> </w:t>
+        <w:t xml:space="preserve">Der Code aus der if-Bedingung zur </w:t>
+      </w:r>
+      <w:r>
+        <w:rPr>
+          <w:rFonts w:ascii="Arial" w:hAnsi="Arial" w:cs="Arial"/>
+          <w:sz w:val="24"/>
+          <w:szCs w:val="24"/>
+        </w:rPr>
+        <w:t xml:space="preserve">ReadDataFromStorage </w:t>
       </w:r>
       <w:r>
         <w:rPr>
@@ -8257,6 +6251,161 @@
         </w:rPr>
         <w:t>.</w:t>
       </w:r>
+    </w:p>
+    <w:p>
+      <w:pPr>
+        <w:autoSpaceDE w:val="0"/>
+        <w:autoSpaceDN w:val="0"/>
+        <w:adjustRightInd w:val="0"/>
+        <w:spacing w:line="360" w:lineRule="auto"/>
+        <w:rPr>
+          <w:rFonts w:ascii="Arial" w:hAnsi="Arial" w:cs="Arial"/>
+          <w:b/>
+          <w:sz w:val="24"/>
+          <w:szCs w:val="24"/>
+        </w:rPr>
+      </w:pPr>
+      <w:r>
+        <w:rPr>
+          <w:rFonts w:ascii="Arial" w:hAnsi="Arial" w:cs="Arial"/>
+          <w:b/>
+          <w:sz w:val="24"/>
+          <w:szCs w:val="24"/>
+        </w:rPr>
+        <w:t>Code Smells</w:t>
+      </w:r>
+    </w:p>
+    <w:p>
+      <w:pPr>
+        <w:autoSpaceDE w:val="0"/>
+        <w:autoSpaceDN w:val="0"/>
+        <w:adjustRightInd w:val="0"/>
+        <w:spacing w:line="360" w:lineRule="auto"/>
+        <w:rPr>
+          <w:rFonts w:ascii="Arial" w:hAnsi="Arial" w:cs="Arial"/>
+          <w:sz w:val="24"/>
+          <w:szCs w:val="24"/>
+        </w:rPr>
+      </w:pPr>
+      <w:r>
+        <w:rPr>
+          <w:rFonts w:ascii="Arial" w:hAnsi="Arial" w:cs="Arial"/>
+          <w:sz w:val="24"/>
+          <w:szCs w:val="24"/>
+        </w:rPr>
+        <w:t>Als Code Smells werden Bereiche im Code bezeichnet, die auf unschönen Code hinweisen, der möglicherweise refactored werden soll. Es gibt beispielsweise die Gruppen der Bloaters, die den Code „aufblasen“ und unleserlich machen. Es gibt aber auch die Change Preventers, die Änderungen am Quellcode erschweren.</w:t>
+      </w:r>
+    </w:p>
+    <w:p>
+      <w:pPr>
+        <w:pStyle w:val="StandardWeb"/>
+        <w:spacing w:line="360" w:lineRule="auto"/>
+        <w:jc w:val="both"/>
+        <w:rPr>
+          <w:rFonts w:ascii="Arial" w:hAnsi="Arial" w:cs="Arial"/>
+        </w:rPr>
+      </w:pPr>
+      <w:r>
+        <w:rPr>
+          <w:rFonts w:ascii="Arial" w:hAnsi="Arial" w:cs="Arial"/>
+        </w:rPr>
+        <w:t xml:space="preserve">Das Projekt beinhaltet beispielsweise die Methode </w:t>
+      </w:r>
+      <w:r>
+        <w:rPr>
+          <w:rFonts w:ascii="Consolas" w:hAnsi="Consolas"/>
+          <w:sz w:val="20"/>
+          <w:szCs w:val="20"/>
+        </w:rPr>
+        <w:t>load_Database</w:t>
+      </w:r>
+      <w:r>
+        <w:rPr>
+          <w:rFonts w:ascii="Consolas" w:hAnsi="Consolas"/>
+          <w:sz w:val="20"/>
+          <w:szCs w:val="20"/>
+        </w:rPr>
+        <w:t xml:space="preserve"> </w:t>
+      </w:r>
+      <w:r>
+        <w:rPr>
+          <w:rFonts w:ascii="Arial" w:hAnsi="Arial" w:cs="Arial"/>
+        </w:rPr>
+        <w:t>der Klasse Gui1.</w:t>
+      </w:r>
+      <w:r>
+        <w:rPr>
+          <w:rFonts w:ascii="Arial" w:hAnsi="Arial" w:cs="Arial"/>
+        </w:rPr>
+        <w:t xml:space="preserve"> Diese enthält zu wenige Kommentare. Durch sprechende Namen müssen hier keine weiteren Kommentare eingefügt werden.</w:t>
+      </w:r>
+    </w:p>
+    <w:p>
+      <w:pPr>
+        <w:pStyle w:val="StandardWeb"/>
+        <w:spacing w:line="360" w:lineRule="auto"/>
+        <w:jc w:val="both"/>
+        <w:rPr>
+          <w:rFonts w:ascii="Consolas" w:hAnsi="Consolas"/>
+          <w:sz w:val="20"/>
+          <w:szCs w:val="20"/>
+        </w:rPr>
+      </w:pPr>
+      <w:r>
+        <w:rPr>
+          <w:rFonts w:ascii="Arial" w:hAnsi="Arial" w:cs="Arial"/>
+        </w:rPr>
+        <w:t>Ein weiteres Beispiel für die Identifizierung</w:t>
+      </w:r>
+      <w:r>
+        <w:rPr>
+          <w:rFonts w:ascii="Arial" w:hAnsi="Arial" w:cs="Arial"/>
+        </w:rPr>
+        <w:t xml:space="preserve"> des Code Smells Shotgun Surgery, die  durch Extract Method angewandt werden konnte. Dazu wurde der User-Login-Teil in eine eigene Methode der Klasse</w:t>
+      </w:r>
+      <w:r>
+        <w:rPr>
+          <w:rFonts w:ascii="Consolas" w:hAnsi="Consolas"/>
+          <w:sz w:val="20"/>
+          <w:szCs w:val="20"/>
+        </w:rPr>
+        <w:t xml:space="preserve"> </w:t>
+      </w:r>
+      <w:r>
+        <w:rPr>
+          <w:rFonts w:ascii="Consolas" w:hAnsi="Consolas"/>
+          <w:sz w:val="20"/>
+          <w:szCs w:val="20"/>
+        </w:rPr>
+        <w:t>UserLogin</w:t>
+      </w:r>
+      <w:r>
+        <w:rPr>
+          <w:rFonts w:ascii="Consolas" w:hAnsi="Consolas"/>
+          <w:sz w:val="20"/>
+          <w:szCs w:val="20"/>
+        </w:rPr>
+        <w:t xml:space="preserve"> </w:t>
+      </w:r>
+      <w:r>
+        <w:rPr>
+          <w:rFonts w:ascii="Arial" w:hAnsi="Arial" w:cs="Arial"/>
+        </w:rPr>
+        <w:t>extrahiert. Diese enthält nun nur den Aufgabenbereich des Logins.</w:t>
+      </w:r>
+    </w:p>
+    <w:p>
+      <w:pPr>
+        <w:autoSpaceDE w:val="0"/>
+        <w:autoSpaceDN w:val="0"/>
+        <w:adjustRightInd w:val="0"/>
+        <w:spacing w:line="360" w:lineRule="auto"/>
+        <w:rPr>
+          <w:rFonts w:ascii="Arial" w:hAnsi="Arial" w:cs="Arial"/>
+          <w:sz w:val="24"/>
+          <w:szCs w:val="24"/>
+        </w:rPr>
+      </w:pPr>
     </w:p>
     <w:p>
       <w:pPr>
@@ -8275,7 +6424,7 @@
           <w:szCs w:val="24"/>
         </w:rPr>
       </w:pPr>
-      <w:bookmarkStart w:id="19" w:name="_Toc73296320"/>
+      <w:bookmarkStart w:id="18" w:name="_Toc73296320"/>
       <w:r>
         <w:rPr>
           <w:rFonts w:ascii="Arial" w:hAnsi="Arial" w:cs="Arial"/>
@@ -8284,9 +6433,10 @@
           <w:sz w:val="24"/>
           <w:szCs w:val="24"/>
         </w:rPr>
+        <w:lastRenderedPageBreak/>
         <w:t>Clean Architecture</w:t>
       </w:r>
-      <w:bookmarkEnd w:id="19"/>
+      <w:bookmarkEnd w:id="18"/>
       <w:r>
         <w:rPr>
           <w:rFonts w:ascii="Arial" w:hAnsi="Arial" w:cs="Arial"/>
@@ -8413,43 +6563,7 @@
           <w:sz w:val="24"/>
           <w:szCs w:val="24"/>
         </w:rPr>
-        <w:t xml:space="preserve"> zeigt die Darstellung der Anwendung nach Einteilen in drei entsprechende Schichten der Clean </w:t>
-      </w:r>
-      <w:proofErr w:type="spellStart"/>
-      <w:r>
-        <w:rPr>
-          <w:rFonts w:ascii="Arial" w:hAnsi="Arial" w:cs="Arial"/>
-          <w:sz w:val="24"/>
-          <w:szCs w:val="24"/>
-        </w:rPr>
-        <w:t>Architecture</w:t>
-      </w:r>
-      <w:proofErr w:type="spellEnd"/>
-      <w:r>
-        <w:rPr>
-          <w:rFonts w:ascii="Arial" w:hAnsi="Arial" w:cs="Arial"/>
-          <w:sz w:val="24"/>
-          <w:szCs w:val="24"/>
-        </w:rPr>
-        <w:t xml:space="preserve"> „</w:t>
-      </w:r>
-      <w:proofErr w:type="spellStart"/>
-      <w:r>
-        <w:rPr>
-          <w:rFonts w:ascii="Arial" w:hAnsi="Arial" w:cs="Arial"/>
-          <w:sz w:val="24"/>
-          <w:szCs w:val="24"/>
-        </w:rPr>
-        <w:t>Application</w:t>
-      </w:r>
-      <w:proofErr w:type="spellEnd"/>
-      <w:r>
-        <w:rPr>
-          <w:rFonts w:ascii="Arial" w:hAnsi="Arial" w:cs="Arial"/>
-          <w:sz w:val="24"/>
-          <w:szCs w:val="24"/>
-        </w:rPr>
-        <w:t>-Code</w:t>
+        <w:t xml:space="preserve"> zeigt die Darstellung der Anwendung nach Einteilen in drei entsprechende Schichten der Clean Architecture „Application-Code</w:t>
       </w:r>
       <w:r>
         <w:rPr>
@@ -8507,23 +6621,13 @@
         </w:rPr>
         <w:t>„</w:t>
       </w:r>
-      <w:proofErr w:type="spellStart"/>
-      <w:r>
-        <w:rPr>
-          <w:rFonts w:ascii="Arial" w:hAnsi="Arial" w:cs="Arial"/>
-          <w:sz w:val="24"/>
-          <w:szCs w:val="24"/>
-        </w:rPr>
-        <w:t>Plugin</w:t>
-      </w:r>
-      <w:proofErr w:type="spellEnd"/>
-      <w:r>
-        <w:rPr>
-          <w:rFonts w:ascii="Arial" w:hAnsi="Arial" w:cs="Arial"/>
-          <w:sz w:val="24"/>
-          <w:szCs w:val="24"/>
-        </w:rPr>
-        <w:t xml:space="preserve">“. </w:t>
+      <w:r>
+        <w:rPr>
+          <w:rFonts w:ascii="Arial" w:hAnsi="Arial" w:cs="Arial"/>
+          <w:sz w:val="24"/>
+          <w:szCs w:val="24"/>
+        </w:rPr>
+        <w:t xml:space="preserve">Plugin“. </w:t>
       </w:r>
     </w:p>
     <w:p>
@@ -8544,12 +6648,11 @@
           <w:sz w:val="24"/>
           <w:szCs w:val="24"/>
         </w:rPr>
-        <w:lastRenderedPageBreak/>
         <w:drawing>
-          <wp:inline distT="0" distB="0" distL="0" distR="0" wp14:anchorId="4F5FAB6A" wp14:editId="43E861C3">
+          <wp:inline distT="0" distB="0" distL="0" distR="0" wp14:anchorId="0F664208" wp14:editId="38BFE0FD">
             <wp:extent cx="5760720" cy="2389168"/>
             <wp:effectExtent l="19050" t="19050" r="11430" b="11430"/>
-            <wp:docPr id="24" name="Grafik 24" descr="C:\Users\mfle\Documents\GitHub\adv-software-engineering\CleanArchitecture_final.png"/>
+            <wp:docPr id="2" name="Grafik 2" descr="C:\Users\mfle\Documents\GitHub\adv-software-engineering\Diagramme\CleanArchitecture_final.png"/>
             <wp:cNvGraphicFramePr>
               <a:graphicFrameLocks xmlns:a="http://schemas.openxmlformats.org/drawingml/2006/main" noChangeAspect="1"/>
             </wp:cNvGraphicFramePr>
@@ -8557,13 +6660,13 @@
               <a:graphicData uri="http://schemas.openxmlformats.org/drawingml/2006/picture">
                 <pic:pic xmlns:pic="http://schemas.openxmlformats.org/drawingml/2006/picture">
                   <pic:nvPicPr>
-                    <pic:cNvPr id="0" name="Picture 2" descr="C:\Users\mfle\Documents\GitHub\adv-software-engineering\CleanArchitecture_final.png"/>
+                    <pic:cNvPr id="0" name="Picture 1" descr="C:\Users\mfle\Documents\GitHub\adv-software-engineering\Diagramme\CleanArchitecture_final.png"/>
                     <pic:cNvPicPr>
                       <a:picLocks noChangeAspect="1" noChangeArrowheads="1"/>
                     </pic:cNvPicPr>
                   </pic:nvPicPr>
                   <pic:blipFill>
-                    <a:blip r:embed="rId22" cstate="print">
+                    <a:blip r:embed="rId17" cstate="print">
                       <a:extLst>
                         <a:ext uri="{28A0092B-C50C-407E-A947-70E740481C1C}">
                           <a14:useLocalDpi xmlns:a14="http://schemas.microsoft.com/office/drawing/2010/main" val="0"/>
@@ -8610,8 +6713,8 @@
           <w:szCs w:val="24"/>
         </w:rPr>
       </w:pPr>
-      <w:bookmarkStart w:id="20" w:name="_Ref72002252"/>
-      <w:bookmarkStart w:id="21" w:name="_Toc73296325"/>
+      <w:bookmarkStart w:id="19" w:name="_Ref72002252"/>
+      <w:bookmarkStart w:id="20" w:name="_Toc73296325"/>
       <w:r>
         <w:rPr>
           <w:rFonts w:ascii="Arial" w:hAnsi="Arial" w:cs="Arial"/>
@@ -8673,18 +6776,18 @@
         </w:rPr>
         <w:fldChar w:fldCharType="end"/>
       </w:r>
+      <w:bookmarkEnd w:id="19"/>
+      <w:r>
+        <w:rPr>
+          <w:rFonts w:ascii="Arial" w:hAnsi="Arial" w:cs="Arial"/>
+          <w:i w:val="0"/>
+          <w:color w:val="auto"/>
+          <w:sz w:val="24"/>
+          <w:szCs w:val="24"/>
+        </w:rPr>
+        <w:t>: Die Architektur nach Vorschlag der Clean Architecture</w:t>
+      </w:r>
       <w:bookmarkEnd w:id="20"/>
-      <w:r>
-        <w:rPr>
-          <w:rFonts w:ascii="Arial" w:hAnsi="Arial" w:cs="Arial"/>
-          <w:i w:val="0"/>
-          <w:color w:val="auto"/>
-          <w:sz w:val="24"/>
-          <w:szCs w:val="24"/>
-        </w:rPr>
-        <w:t>: Die Architektur nach Vorschlag der Clean Architecture</w:t>
-      </w:r>
-      <w:bookmarkEnd w:id="21"/>
     </w:p>
     <w:p>
       <w:pPr>
@@ -8710,25 +6813,7 @@
           <w:sz w:val="24"/>
           <w:szCs w:val="24"/>
         </w:rPr>
-        <w:t>(</w:t>
-      </w:r>
-      <w:proofErr w:type="spellStart"/>
-      <w:r>
-        <w:rPr>
-          <w:rFonts w:ascii="Arial" w:hAnsi="Arial" w:cs="Arial"/>
-          <w:sz w:val="24"/>
-          <w:szCs w:val="24"/>
-        </w:rPr>
-        <w:t>Dependency</w:t>
-      </w:r>
-      <w:proofErr w:type="spellEnd"/>
-      <w:r>
-        <w:rPr>
-          <w:rFonts w:ascii="Arial" w:hAnsi="Arial" w:cs="Arial"/>
-          <w:sz w:val="24"/>
-          <w:szCs w:val="24"/>
-        </w:rPr>
-        <w:t xml:space="preserve"> Inversion). [Clean Architecture, Robert C. Martin, S. </w:t>
+        <w:t xml:space="preserve">(Dependency Inversion). [Clean Architecture, Robert C. Martin, S. </w:t>
       </w:r>
       <w:r>
         <w:rPr>
@@ -8881,7 +6966,7 @@
                     <pic:cNvPicPr/>
                   </pic:nvPicPr>
                   <pic:blipFill>
-                    <a:blip r:embed="rId23"/>
+                    <a:blip r:embed="rId18"/>
                     <a:stretch>
                       <a:fillRect/>
                     </a:stretch>
@@ -8919,8 +7004,8 @@
           <w:szCs w:val="24"/>
         </w:rPr>
       </w:pPr>
-      <w:bookmarkStart w:id="22" w:name="_Ref72003118"/>
-      <w:bookmarkStart w:id="23" w:name="_Toc73296326"/>
+      <w:bookmarkStart w:id="21" w:name="_Ref72003118"/>
+      <w:bookmarkStart w:id="22" w:name="_Toc73296326"/>
       <w:r>
         <w:rPr>
           <w:rFonts w:ascii="Arial" w:hAnsi="Arial" w:cs="Arial"/>
@@ -8982,18 +7067,18 @@
         </w:rPr>
         <w:fldChar w:fldCharType="end"/>
       </w:r>
+      <w:bookmarkEnd w:id="21"/>
+      <w:r>
+        <w:rPr>
+          <w:rFonts w:ascii="Arial" w:hAnsi="Arial" w:cs="Arial"/>
+          <w:i w:val="0"/>
+          <w:color w:val="auto"/>
+          <w:sz w:val="24"/>
+          <w:szCs w:val="24"/>
+        </w:rPr>
+        <w:t>: Beziehungen des Moduls zueinander</w:t>
+      </w:r>
       <w:bookmarkEnd w:id="22"/>
-      <w:r>
-        <w:rPr>
-          <w:rFonts w:ascii="Arial" w:hAnsi="Arial" w:cs="Arial"/>
-          <w:i w:val="0"/>
-          <w:color w:val="auto"/>
-          <w:sz w:val="24"/>
-          <w:szCs w:val="24"/>
-        </w:rPr>
-        <w:t>: Beziehungen des Moduls zueinander</w:t>
-      </w:r>
-      <w:bookmarkEnd w:id="23"/>
     </w:p>
     <w:p>
       <w:pPr>
@@ -9011,61 +7096,7 @@
           <w:sz w:val="24"/>
           <w:szCs w:val="24"/>
         </w:rPr>
-        <w:t>Darauf aufsetzend soll die Richtung des Pfeils zwischen „</w:t>
-      </w:r>
-      <w:proofErr w:type="spellStart"/>
-      <w:r>
-        <w:rPr>
-          <w:rFonts w:ascii="Arial" w:hAnsi="Arial" w:cs="Arial"/>
-          <w:sz w:val="24"/>
-          <w:szCs w:val="24"/>
-        </w:rPr>
-        <w:t>Plugin</w:t>
-      </w:r>
-      <w:proofErr w:type="spellEnd"/>
-      <w:r>
-        <w:rPr>
-          <w:rFonts w:ascii="Arial" w:hAnsi="Arial" w:cs="Arial"/>
-          <w:sz w:val="24"/>
-          <w:szCs w:val="24"/>
-        </w:rPr>
-        <w:t>/</w:t>
-      </w:r>
-      <w:proofErr w:type="spellStart"/>
-      <w:r>
-        <w:rPr>
-          <w:rFonts w:ascii="Arial" w:hAnsi="Arial" w:cs="Arial"/>
-          <w:sz w:val="24"/>
-          <w:szCs w:val="24"/>
-        </w:rPr>
-        <w:t>Gui.cs</w:t>
-      </w:r>
-      <w:proofErr w:type="spellEnd"/>
-      <w:r>
-        <w:rPr>
-          <w:rFonts w:ascii="Arial" w:hAnsi="Arial" w:cs="Arial"/>
-          <w:sz w:val="24"/>
-          <w:szCs w:val="24"/>
-        </w:rPr>
-        <w:t>“ und „Adapter/</w:t>
-      </w:r>
-      <w:proofErr w:type="spellStart"/>
-      <w:r>
-        <w:rPr>
-          <w:rFonts w:ascii="Arial" w:hAnsi="Arial" w:cs="Arial"/>
-          <w:sz w:val="24"/>
-          <w:szCs w:val="24"/>
-        </w:rPr>
-        <w:t>GuiReaction.cs</w:t>
-      </w:r>
-      <w:proofErr w:type="spellEnd"/>
-      <w:r>
-        <w:rPr>
-          <w:rFonts w:ascii="Arial" w:hAnsi="Arial" w:cs="Arial"/>
-          <w:sz w:val="24"/>
-          <w:szCs w:val="24"/>
-        </w:rPr>
-        <w:t xml:space="preserve">“ invertiert werden, sodass „Adapter“ auf „Plugin“ zugreift.  </w:t>
+        <w:t xml:space="preserve">Darauf aufsetzend soll die Richtung des Pfeils zwischen „Plugin/Gui.cs“ und „Adapter/GuiReaction.cs“ invertiert werden, sodass „Adapter“ auf „Plugin“ zugreift.  </w:t>
       </w:r>
     </w:p>
     <w:p>
@@ -9084,25 +7115,7 @@
           <w:sz w:val="24"/>
           <w:szCs w:val="24"/>
         </w:rPr>
-        <w:t xml:space="preserve">Dazu wurden entsprechende Schritte in </w:t>
-      </w:r>
-      <w:proofErr w:type="spellStart"/>
-      <w:r>
-        <w:rPr>
-          <w:rFonts w:ascii="Arial" w:hAnsi="Arial" w:cs="Arial"/>
-          <w:sz w:val="24"/>
-          <w:szCs w:val="24"/>
-        </w:rPr>
-        <w:t>Github</w:t>
-      </w:r>
-      <w:proofErr w:type="spellEnd"/>
-      <w:r>
-        <w:rPr>
-          <w:rFonts w:ascii="Arial" w:hAnsi="Arial" w:cs="Arial"/>
-          <w:sz w:val="24"/>
-          <w:szCs w:val="24"/>
-        </w:rPr>
-        <w:t xml:space="preserve">-Tag „fa61096“ vorgenommen. </w:t>
+        <w:t xml:space="preserve">Dazu wurden entsprechende Schritte in Github-Tag „fa61096“ vorgenommen. </w:t>
       </w:r>
     </w:p>
     <w:p>
@@ -9427,7 +7440,7 @@
                     <pic:cNvPicPr/>
                   </pic:nvPicPr>
                   <pic:blipFill>
-                    <a:blip r:embed="rId24"/>
+                    <a:blip r:embed="rId19"/>
                     <a:stretch>
                       <a:fillRect/>
                     </a:stretch>
@@ -9466,8 +7479,8 @@
           <w:szCs w:val="24"/>
         </w:rPr>
       </w:pPr>
-      <w:bookmarkStart w:id="24" w:name="_Ref72002468"/>
-      <w:bookmarkStart w:id="25" w:name="_Toc73296327"/>
+      <w:bookmarkStart w:id="23" w:name="_Ref72002468"/>
+      <w:bookmarkStart w:id="24" w:name="_Toc73296327"/>
       <w:r>
         <w:rPr>
           <w:rFonts w:ascii="Arial" w:hAnsi="Arial" w:cs="Arial"/>
@@ -9529,18 +7542,18 @@
         </w:rPr>
         <w:fldChar w:fldCharType="end"/>
       </w:r>
+      <w:bookmarkEnd w:id="23"/>
+      <w:r>
+        <w:rPr>
+          <w:rFonts w:ascii="Arial" w:hAnsi="Arial" w:cs="Arial"/>
+          <w:i w:val="0"/>
+          <w:color w:val="auto"/>
+          <w:sz w:val="24"/>
+          <w:szCs w:val="24"/>
+        </w:rPr>
+        <w:t>: Cluster Call Butterfly Ansicht des Moduls „Plugin“</w:t>
+      </w:r>
       <w:bookmarkEnd w:id="24"/>
-      <w:r>
-        <w:rPr>
-          <w:rFonts w:ascii="Arial" w:hAnsi="Arial" w:cs="Arial"/>
-          <w:i w:val="0"/>
-          <w:color w:val="auto"/>
-          <w:sz w:val="24"/>
-          <w:szCs w:val="24"/>
-        </w:rPr>
-        <w:t>: Cluster Call Butterfly Ansicht des Moduls „Plugin“</w:t>
-      </w:r>
-      <w:bookmarkEnd w:id="25"/>
     </w:p>
     <w:p>
       <w:pPr>
@@ -9576,7 +7589,7 @@
                     <pic:cNvPicPr/>
                   </pic:nvPicPr>
                   <pic:blipFill>
-                    <a:blip r:embed="rId25"/>
+                    <a:blip r:embed="rId20"/>
                     <a:stretch>
                       <a:fillRect/>
                     </a:stretch>
@@ -9615,8 +7628,8 @@
           <w:szCs w:val="24"/>
         </w:rPr>
       </w:pPr>
-      <w:bookmarkStart w:id="26" w:name="_Ref72002863"/>
-      <w:bookmarkStart w:id="27" w:name="_Toc73296328"/>
+      <w:bookmarkStart w:id="25" w:name="_Ref72002863"/>
+      <w:bookmarkStart w:id="26" w:name="_Toc73296328"/>
       <w:r>
         <w:rPr>
           <w:rFonts w:ascii="Arial" w:hAnsi="Arial" w:cs="Arial"/>
@@ -9678,18 +7691,18 @@
         </w:rPr>
         <w:fldChar w:fldCharType="end"/>
       </w:r>
+      <w:bookmarkEnd w:id="25"/>
+      <w:r>
+        <w:rPr>
+          <w:rFonts w:ascii="Arial" w:hAnsi="Arial" w:cs="Arial"/>
+          <w:i w:val="0"/>
+          <w:color w:val="auto"/>
+          <w:sz w:val="24"/>
+          <w:szCs w:val="24"/>
+        </w:rPr>
+        <w:t>: Cluster Call Butterfly Ansicht des Moduls „Kern“</w:t>
+      </w:r>
       <w:bookmarkEnd w:id="26"/>
-      <w:r>
-        <w:rPr>
-          <w:rFonts w:ascii="Arial" w:hAnsi="Arial" w:cs="Arial"/>
-          <w:i w:val="0"/>
-          <w:color w:val="auto"/>
-          <w:sz w:val="24"/>
-          <w:szCs w:val="24"/>
-        </w:rPr>
-        <w:t>: Cluster Call Butterfly Ansicht des Moduls „Kern“</w:t>
-      </w:r>
-      <w:bookmarkEnd w:id="27"/>
     </w:p>
     <w:p>
       <w:pPr>
@@ -9725,7 +7738,7 @@
                     <pic:cNvPicPr/>
                   </pic:nvPicPr>
                   <pic:blipFill>
-                    <a:blip r:embed="rId26"/>
+                    <a:blip r:embed="rId21"/>
                     <a:stretch>
                       <a:fillRect/>
                     </a:stretch>
@@ -9764,8 +7777,8 @@
           <w:szCs w:val="24"/>
         </w:rPr>
       </w:pPr>
-      <w:bookmarkStart w:id="28" w:name="_Ref72002977"/>
-      <w:bookmarkStart w:id="29" w:name="_Toc73296329"/>
+      <w:bookmarkStart w:id="27" w:name="_Ref72002977"/>
+      <w:bookmarkStart w:id="28" w:name="_Toc73296329"/>
       <w:r>
         <w:rPr>
           <w:rFonts w:ascii="Arial" w:hAnsi="Arial" w:cs="Arial"/>
@@ -9827,18 +7840,18 @@
         </w:rPr>
         <w:fldChar w:fldCharType="end"/>
       </w:r>
+      <w:bookmarkEnd w:id="27"/>
+      <w:r>
+        <w:rPr>
+          <w:rFonts w:ascii="Arial" w:hAnsi="Arial" w:cs="Arial"/>
+          <w:i w:val="0"/>
+          <w:color w:val="auto"/>
+          <w:sz w:val="24"/>
+          <w:szCs w:val="24"/>
+        </w:rPr>
+        <w:t>: Cluster Call Butterfly Ansicht des Moduls „Adapter“</w:t>
+      </w:r>
       <w:bookmarkEnd w:id="28"/>
-      <w:r>
-        <w:rPr>
-          <w:rFonts w:ascii="Arial" w:hAnsi="Arial" w:cs="Arial"/>
-          <w:i w:val="0"/>
-          <w:color w:val="auto"/>
-          <w:sz w:val="24"/>
-          <w:szCs w:val="24"/>
-        </w:rPr>
-        <w:t>: Cluster Call Butterfly Ansicht des Moduls „Adapter“</w:t>
-      </w:r>
-      <w:bookmarkEnd w:id="29"/>
     </w:p>
     <w:p>
       <w:pPr>
@@ -9973,7 +7986,7 @@
                     <pic:cNvPicPr/>
                   </pic:nvPicPr>
                   <pic:blipFill>
-                    <a:blip r:embed="rId27"/>
+                    <a:blip r:embed="rId22"/>
                     <a:stretch>
                       <a:fillRect/>
                     </a:stretch>
@@ -10012,8 +8025,8 @@
           <w:szCs w:val="24"/>
         </w:rPr>
       </w:pPr>
-      <w:bookmarkStart w:id="30" w:name="_Ref72004621"/>
-      <w:bookmarkStart w:id="31" w:name="_Toc73296330"/>
+      <w:bookmarkStart w:id="29" w:name="_Ref72004621"/>
+      <w:bookmarkStart w:id="30" w:name="_Toc73296330"/>
       <w:r>
         <w:rPr>
           <w:rFonts w:ascii="Arial" w:hAnsi="Arial" w:cs="Arial"/>
@@ -10075,18 +8088,18 @@
         </w:rPr>
         <w:fldChar w:fldCharType="end"/>
       </w:r>
+      <w:bookmarkEnd w:id="29"/>
+      <w:r>
+        <w:rPr>
+          <w:rFonts w:ascii="Arial" w:hAnsi="Arial" w:cs="Arial"/>
+          <w:i w:val="0"/>
+          <w:color w:val="auto"/>
+          <w:sz w:val="24"/>
+          <w:szCs w:val="24"/>
+        </w:rPr>
+        <w:t>: Abstrakte Ansicht der Aufrufe</w:t>
+      </w:r>
       <w:bookmarkEnd w:id="30"/>
-      <w:r>
-        <w:rPr>
-          <w:rFonts w:ascii="Arial" w:hAnsi="Arial" w:cs="Arial"/>
-          <w:i w:val="0"/>
-          <w:color w:val="auto"/>
-          <w:sz w:val="24"/>
-          <w:szCs w:val="24"/>
-        </w:rPr>
-        <w:t>: Abstrakte Ansicht der Aufrufe</w:t>
-      </w:r>
-      <w:bookmarkEnd w:id="31"/>
     </w:p>
     <w:p>
       <w:pPr>
@@ -10137,23 +8150,13 @@
         </w:rPr>
         <w:fldChar w:fldCharType="separate"/>
       </w:r>
-      <w:proofErr w:type="spellStart"/>
-      <w:r>
-        <w:rPr>
-          <w:rFonts w:ascii="Arial" w:hAnsi="Arial" w:cs="Arial"/>
-          <w:sz w:val="24"/>
-          <w:szCs w:val="24"/>
-        </w:rPr>
-        <w:t>Abbildung</w:t>
-      </w:r>
-      <w:proofErr w:type="spellEnd"/>
-      <w:r>
-        <w:rPr>
-          <w:rFonts w:ascii="Arial" w:hAnsi="Arial" w:cs="Arial"/>
-          <w:sz w:val="24"/>
-          <w:szCs w:val="24"/>
-        </w:rPr>
-        <w:t xml:space="preserve"> </w:t>
+      <w:r>
+        <w:rPr>
+          <w:rFonts w:ascii="Arial" w:hAnsi="Arial" w:cs="Arial"/>
+          <w:sz w:val="24"/>
+          <w:szCs w:val="24"/>
+        </w:rPr>
+        <w:t xml:space="preserve">Abbildung </w:t>
       </w:r>
       <w:r>
         <w:rPr>
@@ -10239,7 +8242,7 @@
                     <pic:cNvPicPr/>
                   </pic:nvPicPr>
                   <pic:blipFill>
-                    <a:blip r:embed="rId28"/>
+                    <a:blip r:embed="rId23"/>
                     <a:stretch>
                       <a:fillRect/>
                     </a:stretch>
@@ -10278,8 +8281,8 @@
           <w:szCs w:val="24"/>
         </w:rPr>
       </w:pPr>
-      <w:bookmarkStart w:id="32" w:name="_Ref72004739"/>
-      <w:bookmarkStart w:id="33" w:name="_Toc73296331"/>
+      <w:bookmarkStart w:id="31" w:name="_Ref72004739"/>
+      <w:bookmarkStart w:id="32" w:name="_Toc73296331"/>
       <w:r>
         <w:rPr>
           <w:rFonts w:ascii="Arial" w:hAnsi="Arial" w:cs="Arial"/>
@@ -10341,19 +8344,120 @@
         </w:rPr>
         <w:fldChar w:fldCharType="end"/>
       </w:r>
+      <w:bookmarkEnd w:id="31"/>
+      <w:r>
+        <w:rPr>
+          <w:rFonts w:ascii="Arial" w:hAnsi="Arial" w:cs="Arial"/>
+          <w:i w:val="0"/>
+          <w:color w:val="auto"/>
+          <w:sz w:val="24"/>
+          <w:szCs w:val="24"/>
+        </w:rPr>
+        <w:t>: Detailliertere Ansicht der Aufrufe</w:t>
+      </w:r>
       <w:bookmarkEnd w:id="32"/>
-      <w:r>
-        <w:rPr>
-          <w:rFonts w:ascii="Arial" w:hAnsi="Arial" w:cs="Arial"/>
-          <w:i w:val="0"/>
-          <w:color w:val="auto"/>
-          <w:sz w:val="24"/>
-          <w:szCs w:val="24"/>
-        </w:rPr>
-        <w:t>: Detailliertere Ansicht der Aufrufe</w:t>
-      </w:r>
-      <w:bookmarkEnd w:id="33"/>
-    </w:p>
+    </w:p>
+    <w:p>
+      <w:pPr>
+        <w:spacing w:line="360" w:lineRule="auto"/>
+        <w:jc w:val="both"/>
+        <w:rPr>
+          <w:rFonts w:ascii="Arial" w:hAnsi="Arial" w:cs="Arial"/>
+          <w:sz w:val="24"/>
+          <w:szCs w:val="24"/>
+        </w:rPr>
+      </w:pPr>
+      <w:r>
+        <w:rPr>
+          <w:rFonts w:ascii="Arial" w:hAnsi="Arial" w:cs="Arial"/>
+          <w:sz w:val="24"/>
+          <w:szCs w:val="24"/>
+        </w:rPr>
+        <w:t xml:space="preserve">Github-Tag 5c538b7 zeigt die Entwicklung des Projekts in UML-Diagrammen. Bei „…vorher“ wurde Tag </w:t>
+      </w:r>
+      <w:r>
+        <w:rPr>
+          <w:rFonts w:ascii="Arial" w:hAnsi="Arial" w:cs="Arial"/>
+          <w:sz w:val="24"/>
+          <w:szCs w:val="24"/>
+        </w:rPr>
+        <w:t>b85206e</w:t>
+      </w:r>
+      <w:r>
+        <w:rPr>
+          <w:rFonts w:ascii="Arial" w:hAnsi="Arial" w:cs="Arial"/>
+          <w:sz w:val="24"/>
+          <w:szCs w:val="24"/>
+        </w:rPr>
+        <w:t xml:space="preserve"> verwendet. Nach diesem Tag (ab </w:t>
+      </w:r>
+      <w:r>
+        <w:rPr>
+          <w:rFonts w:ascii="Arial" w:hAnsi="Arial" w:cs="Arial"/>
+          <w:sz w:val="24"/>
+          <w:szCs w:val="24"/>
+        </w:rPr>
+        <w:t>437a6b9</w:t>
+      </w:r>
+      <w:r>
+        <w:rPr>
+          <w:rFonts w:ascii="Arial" w:hAnsi="Arial" w:cs="Arial"/>
+          <w:sz w:val="24"/>
+          <w:szCs w:val="24"/>
+        </w:rPr>
+        <w:t xml:space="preserve">) wurde die Clean Architecture realisiert. </w:t>
+      </w:r>
+      <w:r>
+        <w:rPr>
+          <w:rFonts w:ascii="Arial" w:hAnsi="Arial" w:cs="Arial"/>
+          <w:sz w:val="24"/>
+          <w:szCs w:val="24"/>
+        </w:rPr>
+        <w:t>Mit „</w:t>
+      </w:r>
+      <w:r>
+        <w:rPr>
+          <w:rFonts w:ascii="Arial" w:hAnsi="Arial" w:cs="Arial"/>
+          <w:sz w:val="24"/>
+          <w:szCs w:val="24"/>
+        </w:rPr>
+        <w:t>ArchInternalDependencies_Vorher.png</w:t>
+      </w:r>
+      <w:r>
+        <w:rPr>
+          <w:rFonts w:ascii="Arial" w:hAnsi="Arial" w:cs="Arial"/>
+          <w:sz w:val="24"/>
+          <w:szCs w:val="24"/>
+        </w:rPr>
+        <w:t xml:space="preserve">“ wird die Notwendigkeit für eine klare Architektur mit vorgegebener Informationsfluss-Richtung </w:t>
+      </w:r>
+      <w:r>
+        <w:rPr>
+          <w:rFonts w:ascii="Arial" w:hAnsi="Arial" w:cs="Arial"/>
+          <w:sz w:val="24"/>
+          <w:szCs w:val="24"/>
+        </w:rPr>
+        <w:lastRenderedPageBreak/>
+        <w:t xml:space="preserve">und Abhängigkeit dargestellt. Diese befinden sich in den Ordnern </w:t>
+      </w:r>
+      <w:r>
+        <w:rPr>
+          <w:rFonts w:ascii="Arial" w:hAnsi="Arial" w:cs="Arial"/>
+          <w:sz w:val="24"/>
+          <w:szCs w:val="24"/>
+        </w:rPr>
+        <w:t>„\Diagramme\UML_Gesamt_vorher“</w:t>
+      </w:r>
+      <w:r>
+        <w:rPr>
+          <w:rFonts w:ascii="Arial" w:hAnsi="Arial" w:cs="Arial"/>
+          <w:sz w:val="24"/>
+          <w:szCs w:val="24"/>
+        </w:rPr>
+        <w:t xml:space="preserve"> und „\Diagramme\UML_Gesamt_nachher“. </w:t>
+      </w:r>
+    </w:p>
+    <w:p/>
     <w:p>
       <w:pPr>
         <w:pStyle w:val="berschrift2"/>
@@ -10371,7 +8475,7 @@
           <w:szCs w:val="24"/>
         </w:rPr>
       </w:pPr>
-      <w:bookmarkStart w:id="34" w:name="_Toc73296321"/>
+      <w:bookmarkStart w:id="33" w:name="_Toc73296321"/>
       <w:r>
         <w:rPr>
           <w:rFonts w:ascii="Arial" w:hAnsi="Arial" w:cs="Arial"/>
@@ -10382,7 +8486,7 @@
         </w:rPr>
         <w:t>Entwurfsmuster</w:t>
       </w:r>
-      <w:bookmarkEnd w:id="34"/>
+      <w:bookmarkEnd w:id="33"/>
     </w:p>
     <w:p>
       <w:pPr>
@@ -10400,25 +8504,7 @@
           <w:sz w:val="24"/>
           <w:szCs w:val="24"/>
         </w:rPr>
-        <w:t xml:space="preserve">Entwurfsmuster beschreiben eine verwendete </w:t>
-      </w:r>
-      <w:proofErr w:type="spellStart"/>
-      <w:r>
-        <w:rPr>
-          <w:rFonts w:ascii="Arial" w:hAnsi="Arial" w:cs="Arial"/>
-          <w:sz w:val="24"/>
-          <w:szCs w:val="24"/>
-        </w:rPr>
-        <w:t>Mikroarchtektur</w:t>
-      </w:r>
-      <w:proofErr w:type="spellEnd"/>
-      <w:r>
-        <w:rPr>
-          <w:rFonts w:ascii="Arial" w:hAnsi="Arial" w:cs="Arial"/>
-          <w:sz w:val="24"/>
-          <w:szCs w:val="24"/>
-        </w:rPr>
-        <w:t xml:space="preserve"> im Software-System. Auf dieser basierend kann die im vorherigen Kapitel beschriebene Makroarchitektur, die Architektur des vollständigen Systems abstrakt dargestellt werden.</w:t>
+        <w:t>Entwurfsmuster beschreiben eine verwendete Mikroarchtektur im Software-System. Auf dieser basierend kann die im vorherigen Kapitel beschriebene Makroarchitektur, die Architektur des vollständigen Systems abstrakt dargestellt werden.</w:t>
       </w:r>
     </w:p>
     <w:p>
@@ -10437,28 +8523,191 @@
           <w:sz w:val="24"/>
           <w:szCs w:val="24"/>
         </w:rPr>
+        <w:t>Der Beobachter (engl. Observer) wird zur Weitergabe von (Status-)Änderungen an einem Objekt an abhängige Strukturen verwendet. Der aktuelle Status des Subjekts wird dabei an den Beobachter weitergegeben, damit dieser nicht zyklisch nach Änderungen des Status fragen muss.</w:t>
+      </w:r>
+      <w:r>
+        <w:rPr>
+          <w:rFonts w:ascii="Arial" w:hAnsi="Arial" w:cs="Arial"/>
+          <w:sz w:val="24"/>
+          <w:szCs w:val="24"/>
+        </w:rPr>
+        <w:t xml:space="preserve"> </w:t>
+      </w:r>
+      <w:r>
+        <w:rPr>
+          <w:rFonts w:ascii="Arial" w:hAnsi="Arial" w:cs="Arial"/>
+          <w:sz w:val="24"/>
+          <w:szCs w:val="24"/>
+        </w:rPr>
+        <w:t>[Metzner, A. (2020). Software-Engineering - kompakt. S. 119-130]</w:t>
+      </w:r>
+    </w:p>
+    <w:p>
+      <w:pPr>
+        <w:spacing w:line="360" w:lineRule="auto"/>
+        <w:jc w:val="both"/>
+        <w:rPr>
+          <w:rFonts w:ascii="Arial" w:hAnsi="Arial" w:cs="Arial"/>
+          <w:sz w:val="24"/>
+          <w:szCs w:val="24"/>
+        </w:rPr>
+      </w:pPr>
+      <w:r>
+        <w:rPr>
+          <w:rFonts w:ascii="Arial" w:hAnsi="Arial" w:cs="Arial"/>
+          <w:sz w:val="24"/>
+          <w:szCs w:val="24"/>
+        </w:rPr>
+        <w:t xml:space="preserve">Für das Entwurfsmuster soll zunächst ein Observer verwendet werden. Er überwacht bestimmte Elemente der Benutzeroberfläche. </w:t>
+      </w:r>
+    </w:p>
+    <w:p>
+      <w:pPr>
+        <w:spacing w:line="360" w:lineRule="auto"/>
+        <w:jc w:val="both"/>
+        <w:rPr>
+          <w:rFonts w:ascii="Arial" w:hAnsi="Arial" w:cs="Arial"/>
+          <w:sz w:val="24"/>
+          <w:szCs w:val="24"/>
+        </w:rPr>
+      </w:pPr>
+      <w:r>
+        <w:rPr>
+          <w:rFonts w:ascii="Arial" w:hAnsi="Arial" w:cs="Arial"/>
+          <w:sz w:val="24"/>
+          <w:szCs w:val="24"/>
+        </w:rPr>
+        <w:t xml:space="preserve">Bisher werden angelegte Termine, „ToDos“ über Gui2 vom Benutzer erstellt und über „Speichern“ auf Gui2 übernommen. Mit dem Klicken auf die Schaltfläche „Save“ auf Gui1 (Hauptansicht) wird der gespeicherte Termin in eine der TextBoxen auf Gui1 eingetragen, damit für den Benutzer ersichtlich und in die Datenbank gespeichert. </w:t>
+      </w:r>
+    </w:p>
+    <w:p>
+      <w:pPr>
+        <w:spacing w:line="360" w:lineRule="auto"/>
+        <w:jc w:val="both"/>
+        <w:rPr>
+          <w:rFonts w:ascii="Arial" w:hAnsi="Arial" w:cs="Arial"/>
+          <w:sz w:val="24"/>
+          <w:szCs w:val="24"/>
+        </w:rPr>
+      </w:pPr>
+      <w:r>
+        <w:rPr>
+          <w:rFonts w:ascii="Arial" w:hAnsi="Arial" w:cs="Arial"/>
+          <w:sz w:val="24"/>
+          <w:szCs w:val="24"/>
+        </w:rPr>
+        <w:t xml:space="preserve">Um die Nutzungsqualität der Anwendung für den Benutzer zu steigern, sollen Aufgaben intuitiv und effektiv zu erfüllen sein. [Usability als Erfolgsfaktor, 3/2016, Prof. Dr. Arno Hitzges] </w:t>
+      </w:r>
+    </w:p>
+    <w:p>
+      <w:pPr>
+        <w:spacing w:line="360" w:lineRule="auto"/>
+        <w:jc w:val="both"/>
+        <w:rPr>
+          <w:rFonts w:ascii="Arial" w:hAnsi="Arial" w:cs="Arial"/>
+          <w:sz w:val="24"/>
+          <w:szCs w:val="24"/>
+        </w:rPr>
+      </w:pPr>
+      <w:r>
+        <w:rPr>
+          <w:rFonts w:ascii="Arial" w:hAnsi="Arial" w:cs="Arial"/>
+          <w:sz w:val="24"/>
+          <w:szCs w:val="24"/>
+        </w:rPr>
+        <w:t xml:space="preserve">Um die genannte Anforderung zu erfüllen, soll das Observer Pattern </w:t>
+      </w:r>
+      <w:r>
+        <w:rPr>
+          <w:rFonts w:ascii="Arial" w:hAnsi="Arial" w:cs="Arial"/>
+          <w:sz w:val="24"/>
+          <w:szCs w:val="24"/>
+        </w:rPr>
+        <w:t>eine Möglichkeit</w:t>
+      </w:r>
+      <w:r>
+        <w:rPr>
+          <w:rFonts w:ascii="Arial" w:hAnsi="Arial" w:cs="Arial"/>
+          <w:sz w:val="24"/>
+          <w:szCs w:val="24"/>
+        </w:rPr>
+        <w:t xml:space="preserve"> geben, den zusätzlichen Schritt über die Schaltfläche „Save“ zu entfernen und die Eingabe direkt mit dem ersten „Speichern“ auf Gui2 zu sichern.</w:t>
+      </w:r>
+    </w:p>
+    <w:p>
+      <w:pPr>
+        <w:spacing w:line="360" w:lineRule="auto"/>
+        <w:jc w:val="both"/>
+        <w:rPr>
+          <w:rFonts w:ascii="Arial" w:hAnsi="Arial" w:cs="Arial"/>
+          <w:sz w:val="24"/>
+          <w:szCs w:val="24"/>
+        </w:rPr>
+      </w:pPr>
+      <w:r>
+        <w:rPr>
+          <w:rFonts w:ascii="Arial" w:hAnsi="Arial" w:cs="Arial"/>
+          <w:sz w:val="24"/>
+          <w:szCs w:val="24"/>
+        </w:rPr>
+        <w:t xml:space="preserve">Dazu müssen wenige Änderungen in die Architektur </w:t>
+      </w:r>
+      <w:r>
+        <w:rPr>
+          <w:rFonts w:ascii="Arial" w:hAnsi="Arial" w:cs="Arial"/>
+          <w:sz w:val="24"/>
+          <w:szCs w:val="24"/>
+        </w:rPr>
+        <w:t xml:space="preserve">eingebracht werden, vgl. dazu Github-Tag „25e7b88“ bzw. </w:t>
+      </w:r>
+      <w:r>
+        <w:rPr>
+          <w:rFonts w:ascii="Arial" w:hAnsi="Arial" w:cs="Arial"/>
+          <w:sz w:val="24"/>
+          <w:szCs w:val="24"/>
+        </w:rPr>
+        <w:t>„550ca41“</w:t>
+      </w:r>
+      <w:r>
+        <w:rPr>
+          <w:rFonts w:ascii="Arial" w:hAnsi="Arial" w:cs="Arial"/>
+          <w:sz w:val="24"/>
+          <w:szCs w:val="24"/>
+        </w:rPr>
+        <w:t xml:space="preserve">. </w:t>
+      </w:r>
+    </w:p>
+    <w:p>
+      <w:pPr>
+        <w:spacing w:line="360" w:lineRule="auto"/>
+        <w:jc w:val="both"/>
+        <w:rPr>
+          <w:rFonts w:ascii="Arial" w:hAnsi="Arial" w:cs="Arial"/>
+          <w:sz w:val="24"/>
+          <w:szCs w:val="24"/>
+        </w:rPr>
+      </w:pPr>
+      <w:r>
+        <w:rPr>
+          <w:rFonts w:ascii="Arial" w:hAnsi="Arial" w:cs="Arial"/>
+          <w:sz w:val="24"/>
+          <w:szCs w:val="24"/>
+        </w:rPr>
+        <w:t xml:space="preserve">Die Instanz von Gui1 aus der Klasse „IoHandler“ wird in die Klasse „Storage“ verschoben, damit auch Gui2 darauf zugreifen kann. Dies ist notwendig, damit die ausführende Methode für den Observer „btn_Speichern_Click“ auf die Methode „btn_Save_Click“ der Instanz von Gui1 zugreifen kann. Damit kann die </w:t>
+      </w:r>
+      <w:r>
+        <w:rPr>
+          <w:rFonts w:ascii="Arial" w:hAnsi="Arial" w:cs="Arial"/>
+          <w:sz w:val="24"/>
+          <w:szCs w:val="24"/>
+        </w:rPr>
         <w:lastRenderedPageBreak/>
-        <w:t>Der Beobachter (engl. Observer) wird zur Weitergabe von (Status-)Änderungen an einem Objekt an abhängige Strukturen verwendet. Der aktuelle Status des Subjekts wird dabei an den Beobachter weitergegeben, damit dieser nicht zyklisch nach Änderungen des Status fragen muss.</w:t>
-      </w:r>
-      <w:r>
-        <w:rPr>
-          <w:rFonts w:ascii="Arial" w:hAnsi="Arial" w:cs="Arial"/>
-          <w:sz w:val="24"/>
-          <w:szCs w:val="24"/>
-        </w:rPr>
-        <w:t xml:space="preserve"> </w:t>
-      </w:r>
-      <w:r>
-        <w:rPr>
-          <w:rFonts w:ascii="Arial" w:hAnsi="Arial" w:cs="Arial"/>
-          <w:sz w:val="24"/>
-          <w:szCs w:val="24"/>
-        </w:rPr>
-        <w:t>[Metzner, A. (2020). Software-Engineering - kompakt. S. 119-130]</w:t>
-      </w:r>
-    </w:p>
-    <w:p>
-      <w:pPr>
+        <w:t>Eingabe nach dem Anlegen eines Termins in Gui2 über die Schaltfläche „Speichern“ gesichert und angezeigt werden, ohne erneut eine Speicherung zu verlangen.</w:t>
+      </w:r>
+    </w:p>
+    <w:p>
+      <w:pPr>
+        <w:keepNext/>
         <w:spacing w:line="360" w:lineRule="auto"/>
         <w:jc w:val="both"/>
         <w:rPr>
@@ -10470,274 +8719,10 @@
       <w:r>
         <w:rPr>
           <w:rFonts w:ascii="Arial" w:hAnsi="Arial" w:cs="Arial"/>
-          <w:sz w:val="24"/>
-          <w:szCs w:val="24"/>
-        </w:rPr>
-        <w:t xml:space="preserve">Für das Entwurfsmuster soll zunächst ein Observer verwendet werden. Er überwacht bestimmte Elemente der Benutzeroberfläche. </w:t>
-      </w:r>
-    </w:p>
-    <w:p>
-      <w:pPr>
-        <w:spacing w:line="360" w:lineRule="auto"/>
-        <w:jc w:val="both"/>
-        <w:rPr>
-          <w:rFonts w:ascii="Arial" w:hAnsi="Arial" w:cs="Arial"/>
-          <w:sz w:val="24"/>
-          <w:szCs w:val="24"/>
-        </w:rPr>
-      </w:pPr>
-      <w:r>
-        <w:rPr>
-          <w:rFonts w:ascii="Arial" w:hAnsi="Arial" w:cs="Arial"/>
-          <w:sz w:val="24"/>
-          <w:szCs w:val="24"/>
-        </w:rPr>
-        <w:t>Bisher werden angelegte Termine, „</w:t>
-      </w:r>
-      <w:proofErr w:type="spellStart"/>
-      <w:r>
-        <w:rPr>
-          <w:rFonts w:ascii="Arial" w:hAnsi="Arial" w:cs="Arial"/>
-          <w:sz w:val="24"/>
-          <w:szCs w:val="24"/>
-        </w:rPr>
-        <w:t>ToDos</w:t>
-      </w:r>
-      <w:proofErr w:type="spellEnd"/>
-      <w:r>
-        <w:rPr>
-          <w:rFonts w:ascii="Arial" w:hAnsi="Arial" w:cs="Arial"/>
-          <w:sz w:val="24"/>
-          <w:szCs w:val="24"/>
-        </w:rPr>
-        <w:t xml:space="preserve">“ über Gui2 vom Benutzer erstellt und über „Speichern“ auf Gui2 übernommen. Mit dem Klicken auf die Schaltfläche „Save“ auf Gui1 (Hauptansicht) wird der gespeicherte Termin in eine der TextBoxen auf Gui1 eingetragen, damit für den Benutzer ersichtlich und in die Datenbank gespeichert. </w:t>
-      </w:r>
-    </w:p>
-    <w:p>
-      <w:pPr>
-        <w:spacing w:line="360" w:lineRule="auto"/>
-        <w:jc w:val="both"/>
-        <w:rPr>
-          <w:rFonts w:ascii="Arial" w:hAnsi="Arial" w:cs="Arial"/>
-          <w:sz w:val="24"/>
-          <w:szCs w:val="24"/>
-        </w:rPr>
-      </w:pPr>
-      <w:r>
-        <w:rPr>
-          <w:rFonts w:ascii="Arial" w:hAnsi="Arial" w:cs="Arial"/>
-          <w:sz w:val="24"/>
-          <w:szCs w:val="24"/>
-        </w:rPr>
-        <w:t xml:space="preserve">Um die Nutzungsqualität der Anwendung für den Benutzer zu steigern, sollen Aufgaben intuitiv und effektiv zu erfüllen sein. [Usability als Erfolgsfaktor, 3/2016, Prof. Dr. Arno </w:t>
-      </w:r>
-      <w:proofErr w:type="spellStart"/>
-      <w:r>
-        <w:rPr>
-          <w:rFonts w:ascii="Arial" w:hAnsi="Arial" w:cs="Arial"/>
-          <w:sz w:val="24"/>
-          <w:szCs w:val="24"/>
-        </w:rPr>
-        <w:t>Hitzges</w:t>
-      </w:r>
-      <w:proofErr w:type="spellEnd"/>
-      <w:r>
-        <w:rPr>
-          <w:rFonts w:ascii="Arial" w:hAnsi="Arial" w:cs="Arial"/>
-          <w:sz w:val="24"/>
-          <w:szCs w:val="24"/>
-        </w:rPr>
-        <w:t xml:space="preserve">] </w:t>
-      </w:r>
-    </w:p>
-    <w:p>
-      <w:pPr>
-        <w:spacing w:line="360" w:lineRule="auto"/>
-        <w:jc w:val="both"/>
-        <w:rPr>
-          <w:rFonts w:ascii="Arial" w:hAnsi="Arial" w:cs="Arial"/>
-          <w:sz w:val="24"/>
-          <w:szCs w:val="24"/>
-        </w:rPr>
-      </w:pPr>
-      <w:r>
-        <w:rPr>
-          <w:rFonts w:ascii="Arial" w:hAnsi="Arial" w:cs="Arial"/>
-          <w:sz w:val="24"/>
-          <w:szCs w:val="24"/>
-        </w:rPr>
-        <w:t xml:space="preserve">Um die genannte Anforderung zu erfüllen, soll das Observer Pattern </w:t>
-      </w:r>
-      <w:r>
-        <w:rPr>
-          <w:rFonts w:ascii="Arial" w:hAnsi="Arial" w:cs="Arial"/>
-          <w:sz w:val="24"/>
-          <w:szCs w:val="24"/>
-        </w:rPr>
-        <w:t>eine Möglichkeit</w:t>
-      </w:r>
-      <w:r>
-        <w:rPr>
-          <w:rFonts w:ascii="Arial" w:hAnsi="Arial" w:cs="Arial"/>
-          <w:sz w:val="24"/>
-          <w:szCs w:val="24"/>
-        </w:rPr>
-        <w:t xml:space="preserve"> geben, den zusätzlichen Schritt über die Schaltfläche „Save“ zu entfernen und die Eingabe direkt mit dem ersten „Speichern“ auf Gui2 zu sichern.</w:t>
-      </w:r>
-    </w:p>
-    <w:p>
-      <w:pPr>
-        <w:spacing w:line="360" w:lineRule="auto"/>
-        <w:jc w:val="both"/>
-        <w:rPr>
-          <w:rFonts w:ascii="Arial" w:hAnsi="Arial" w:cs="Arial"/>
-          <w:sz w:val="24"/>
-          <w:szCs w:val="24"/>
-        </w:rPr>
-      </w:pPr>
-      <w:r>
-        <w:rPr>
-          <w:rFonts w:ascii="Arial" w:hAnsi="Arial" w:cs="Arial"/>
-          <w:sz w:val="24"/>
-          <w:szCs w:val="24"/>
-        </w:rPr>
-        <w:t xml:space="preserve">Dazu müssen wenige Änderungen in die Architektur </w:t>
-      </w:r>
-      <w:r>
-        <w:rPr>
-          <w:rFonts w:ascii="Arial" w:hAnsi="Arial" w:cs="Arial"/>
-          <w:sz w:val="24"/>
-          <w:szCs w:val="24"/>
-        </w:rPr>
-        <w:t xml:space="preserve">eingebracht werden, vgl. dazu </w:t>
-      </w:r>
-      <w:proofErr w:type="spellStart"/>
-      <w:r>
-        <w:rPr>
-          <w:rFonts w:ascii="Arial" w:hAnsi="Arial" w:cs="Arial"/>
-          <w:sz w:val="24"/>
-          <w:szCs w:val="24"/>
-        </w:rPr>
-        <w:t>Github</w:t>
-      </w:r>
-      <w:proofErr w:type="spellEnd"/>
-      <w:r>
-        <w:rPr>
-          <w:rFonts w:ascii="Arial" w:hAnsi="Arial" w:cs="Arial"/>
-          <w:sz w:val="24"/>
-          <w:szCs w:val="24"/>
-        </w:rPr>
-        <w:t xml:space="preserve">-Tag „25e7b88“ bzw. </w:t>
-      </w:r>
-      <w:r>
-        <w:rPr>
-          <w:rFonts w:ascii="Arial" w:hAnsi="Arial" w:cs="Arial"/>
-          <w:sz w:val="24"/>
-          <w:szCs w:val="24"/>
-        </w:rPr>
-        <w:t>„550ca41“</w:t>
-      </w:r>
-      <w:r>
-        <w:rPr>
-          <w:rFonts w:ascii="Arial" w:hAnsi="Arial" w:cs="Arial"/>
-          <w:sz w:val="24"/>
-          <w:szCs w:val="24"/>
-        </w:rPr>
-        <w:t xml:space="preserve">. </w:t>
-      </w:r>
-    </w:p>
-    <w:p>
-      <w:pPr>
-        <w:spacing w:line="360" w:lineRule="auto"/>
-        <w:jc w:val="both"/>
-        <w:rPr>
-          <w:rFonts w:ascii="Arial" w:hAnsi="Arial" w:cs="Arial"/>
-          <w:sz w:val="24"/>
-          <w:szCs w:val="24"/>
-        </w:rPr>
-      </w:pPr>
-      <w:r>
-        <w:rPr>
-          <w:rFonts w:ascii="Arial" w:hAnsi="Arial" w:cs="Arial"/>
-          <w:sz w:val="24"/>
-          <w:szCs w:val="24"/>
-        </w:rPr>
-        <w:t>Die Instanz von Gui1 aus der Klasse „</w:t>
-      </w:r>
-      <w:proofErr w:type="spellStart"/>
-      <w:r>
-        <w:rPr>
-          <w:rFonts w:ascii="Arial" w:hAnsi="Arial" w:cs="Arial"/>
-          <w:sz w:val="24"/>
-          <w:szCs w:val="24"/>
-        </w:rPr>
-        <w:t>IoHandler</w:t>
-      </w:r>
-      <w:proofErr w:type="spellEnd"/>
-      <w:r>
-        <w:rPr>
-          <w:rFonts w:ascii="Arial" w:hAnsi="Arial" w:cs="Arial"/>
-          <w:sz w:val="24"/>
-          <w:szCs w:val="24"/>
-        </w:rPr>
-        <w:t>“ wird in die Klasse „Storage“ verschoben, damit auch Gui2 darauf zugreifen kann. Dies ist notwendig, damit die ausführende Methode für den Observer „</w:t>
-      </w:r>
-      <w:proofErr w:type="spellStart"/>
-      <w:r>
-        <w:rPr>
-          <w:rFonts w:ascii="Arial" w:hAnsi="Arial" w:cs="Arial"/>
-          <w:sz w:val="24"/>
-          <w:szCs w:val="24"/>
-        </w:rPr>
-        <w:t>btn_Speichern_Click</w:t>
-      </w:r>
-      <w:proofErr w:type="spellEnd"/>
-      <w:r>
-        <w:rPr>
-          <w:rFonts w:ascii="Arial" w:hAnsi="Arial" w:cs="Arial"/>
-          <w:sz w:val="24"/>
-          <w:szCs w:val="24"/>
-        </w:rPr>
-        <w:t>“ auf die Methode „</w:t>
-      </w:r>
-      <w:proofErr w:type="spellStart"/>
-      <w:r>
-        <w:rPr>
-          <w:rFonts w:ascii="Arial" w:hAnsi="Arial" w:cs="Arial"/>
-          <w:sz w:val="24"/>
-          <w:szCs w:val="24"/>
-        </w:rPr>
-        <w:t>btn_Save_Click</w:t>
-      </w:r>
-      <w:proofErr w:type="spellEnd"/>
-      <w:r>
-        <w:rPr>
-          <w:rFonts w:ascii="Arial" w:hAnsi="Arial" w:cs="Arial"/>
-          <w:sz w:val="24"/>
-          <w:szCs w:val="24"/>
-        </w:rPr>
-        <w:t>“ der Instanz von Gui1 zugreifen kann. Damit kann die Eingabe nach dem Anlegen eines Termins in Gui2 über die Schaltfläche „Speichern“ gesichert und angezeigt werden, ohne erneut eine Speicherung zu verlangen.</w:t>
-      </w:r>
-    </w:p>
-    <w:p>
-      <w:pPr>
-        <w:keepNext/>
-        <w:spacing w:line="360" w:lineRule="auto"/>
-        <w:jc w:val="both"/>
-        <w:rPr>
-          <w:rFonts w:ascii="Arial" w:hAnsi="Arial" w:cs="Arial"/>
-          <w:sz w:val="24"/>
-          <w:szCs w:val="24"/>
-        </w:rPr>
-      </w:pPr>
-      <w:r>
-        <w:rPr>
-          <w:rFonts w:ascii="Arial" w:hAnsi="Arial" w:cs="Arial"/>
           <w:noProof/>
           <w:sz w:val="24"/>
           <w:szCs w:val="24"/>
         </w:rPr>
-        <w:lastRenderedPageBreak/>
         <w:drawing>
           <wp:inline distT="0" distB="0" distL="0" distR="0" wp14:anchorId="1EE493FD" wp14:editId="1297C87C">
             <wp:extent cx="4810125" cy="3676310"/>
@@ -10754,7 +8739,7 @@
                     <pic:cNvPicPr/>
                   </pic:nvPicPr>
                   <pic:blipFill>
-                    <a:blip r:embed="rId29"/>
+                    <a:blip r:embed="rId24"/>
                     <a:stretch>
                       <a:fillRect/>
                     </a:stretch>
@@ -10788,8 +8773,8 @@
           <w:szCs w:val="24"/>
         </w:rPr>
       </w:pPr>
-      <w:bookmarkStart w:id="35" w:name="_Ref72005911"/>
-      <w:bookmarkStart w:id="36" w:name="_Toc73296332"/>
+      <w:bookmarkStart w:id="34" w:name="_Ref72005911"/>
+      <w:bookmarkStart w:id="35" w:name="_Toc73296332"/>
       <w:r>
         <w:rPr>
           <w:rFonts w:ascii="Arial" w:hAnsi="Arial" w:cs="Arial"/>
@@ -10851,739 +8836,153 @@
         </w:rPr>
         <w:fldChar w:fldCharType="end"/>
       </w:r>
+      <w:bookmarkEnd w:id="34"/>
+      <w:r>
+        <w:rPr>
+          <w:rFonts w:ascii="Arial" w:hAnsi="Arial" w:cs="Arial"/>
+          <w:i w:val="0"/>
+          <w:color w:val="auto"/>
+          <w:sz w:val="24"/>
+          <w:szCs w:val="24"/>
+        </w:rPr>
+        <w:t>: Objekt Referenzen der Instanz myGui1 von Gui1</w:t>
+      </w:r>
       <w:bookmarkEnd w:id="35"/>
-      <w:r>
-        <w:rPr>
-          <w:rFonts w:ascii="Arial" w:hAnsi="Arial" w:cs="Arial"/>
-          <w:i w:val="0"/>
-          <w:color w:val="auto"/>
-          <w:sz w:val="24"/>
-          <w:szCs w:val="24"/>
-        </w:rPr>
-        <w:t>: Objekt Referenzen der Instanz myGui1 von Gui1</w:t>
-      </w:r>
+    </w:p>
+    <w:p>
+      <w:pPr>
+        <w:spacing w:line="360" w:lineRule="auto"/>
+        <w:jc w:val="both"/>
+        <w:rPr>
+          <w:rFonts w:ascii="Arial" w:hAnsi="Arial" w:cs="Arial"/>
+          <w:sz w:val="24"/>
+          <w:szCs w:val="24"/>
+        </w:rPr>
+      </w:pPr>
+      <w:r>
+        <w:rPr>
+          <w:rFonts w:ascii="Arial" w:hAnsi="Arial" w:cs="Arial"/>
+          <w:sz w:val="24"/>
+          <w:szCs w:val="24"/>
+        </w:rPr>
+        <w:t xml:space="preserve">Aus </w:t>
+      </w:r>
+      <w:r>
+        <w:rPr>
+          <w:rFonts w:ascii="Arial" w:hAnsi="Arial" w:cs="Arial"/>
+          <w:sz w:val="24"/>
+          <w:szCs w:val="24"/>
+        </w:rPr>
+        <w:fldChar w:fldCharType="begin"/>
+      </w:r>
+      <w:r>
+        <w:rPr>
+          <w:rFonts w:ascii="Arial" w:hAnsi="Arial" w:cs="Arial"/>
+          <w:sz w:val="24"/>
+          <w:szCs w:val="24"/>
+        </w:rPr>
+        <w:instrText xml:space="preserve"> REF _Ref72005911 \h  \* MERGEFORMAT </w:instrText>
+      </w:r>
+      <w:r>
+        <w:rPr>
+          <w:rFonts w:ascii="Arial" w:hAnsi="Arial" w:cs="Arial"/>
+          <w:sz w:val="24"/>
+          <w:szCs w:val="24"/>
+        </w:rPr>
+      </w:r>
+      <w:r>
+        <w:rPr>
+          <w:rFonts w:ascii="Arial" w:hAnsi="Arial" w:cs="Arial"/>
+          <w:sz w:val="24"/>
+          <w:szCs w:val="24"/>
+        </w:rPr>
+        <w:fldChar w:fldCharType="separate"/>
+      </w:r>
+      <w:r>
+        <w:rPr>
+          <w:rFonts w:ascii="Arial" w:hAnsi="Arial" w:cs="Arial"/>
+          <w:sz w:val="24"/>
+          <w:szCs w:val="24"/>
+        </w:rPr>
+        <w:t xml:space="preserve">Abbildung </w:t>
+      </w:r>
+      <w:r>
+        <w:rPr>
+          <w:rFonts w:ascii="Arial" w:hAnsi="Arial" w:cs="Arial"/>
+          <w:sz w:val="24"/>
+          <w:szCs w:val="24"/>
+        </w:rPr>
+        <w:t>11</w:t>
+      </w:r>
+      <w:r>
+        <w:rPr>
+          <w:rFonts w:ascii="Arial" w:hAnsi="Arial" w:cs="Arial"/>
+          <w:sz w:val="24"/>
+          <w:szCs w:val="24"/>
+        </w:rPr>
+        <w:fldChar w:fldCharType="end"/>
+      </w:r>
+      <w:r>
+        <w:rPr>
+          <w:rFonts w:ascii="Arial" w:hAnsi="Arial" w:cs="Arial"/>
+          <w:sz w:val="24"/>
+          <w:szCs w:val="24"/>
+        </w:rPr>
+        <w:t xml:space="preserve"> wird ersichtlich, dass ControlGui1 und Gui2 direkt auf die Instanz von Gui1 zugreifen. Damit wird das zuvor beschriebene Entwurfsmuster ermöglicht und implementiert.</w:t>
+      </w:r>
+      <w:r>
+        <w:rPr>
+          <w:rFonts w:ascii="Arial" w:hAnsi="Arial" w:cs="Arial"/>
+          <w:sz w:val="24"/>
+          <w:szCs w:val="24"/>
+        </w:rPr>
+        <w:t xml:space="preserve"> </w:t>
+      </w:r>
+    </w:p>
+    <w:p>
+      <w:pPr>
+        <w:spacing w:line="360" w:lineRule="auto"/>
+        <w:jc w:val="both"/>
+        <w:rPr>
+          <w:rFonts w:ascii="Arial" w:hAnsi="Arial" w:cs="Arial"/>
+          <w:sz w:val="24"/>
+          <w:szCs w:val="24"/>
+        </w:rPr>
+        <w:sectPr>
+          <w:headerReference w:type="default" r:id="rId25"/>
+          <w:pgSz w:w="11906" w:h="16838"/>
+          <w:pgMar w:top="1417" w:right="1417" w:bottom="1134" w:left="1417" w:header="708" w:footer="708" w:gutter="0"/>
+          <w:cols w:space="708"/>
+          <w:docGrid w:linePitch="360"/>
+        </w:sectPr>
+      </w:pPr>
+    </w:p>
+    <w:p>
+      <w:pPr>
+        <w:pStyle w:val="Inhaltsverzeichnisberschrift"/>
+        <w:spacing w:before="0" w:after="160" w:line="360" w:lineRule="auto"/>
+        <w:outlineLvl w:val="0"/>
+        <w:rPr>
+          <w:rFonts w:ascii="Arial" w:eastAsiaTheme="minorEastAsia" w:hAnsi="Arial" w:cs="Arial"/>
+          <w:b/>
+          <w:color w:val="auto"/>
+        </w:rPr>
+      </w:pPr>
+      <w:r>
+        <w:rPr>
+          <w:rFonts w:ascii="Arial" w:eastAsiaTheme="minorEastAsia" w:hAnsi="Arial" w:cs="Arial"/>
+          <w:b/>
+          <w:color w:val="auto"/>
+        </w:rPr>
+        <w:lastRenderedPageBreak/>
+        <w:t>Quellenangabe</w:t>
+      </w:r>
+    </w:p>
+    <w:p>
+      <w:bookmarkStart w:id="36" w:name="_GoBack"/>
       <w:bookmarkEnd w:id="36"/>
     </w:p>
-    <w:p>
-      <w:pPr>
-        <w:spacing w:line="360" w:lineRule="auto"/>
-        <w:jc w:val="both"/>
-        <w:rPr>
-          <w:rFonts w:ascii="Arial" w:hAnsi="Arial" w:cs="Arial"/>
-          <w:sz w:val="24"/>
-          <w:szCs w:val="24"/>
-        </w:rPr>
-      </w:pPr>
-      <w:r>
-        <w:rPr>
-          <w:rFonts w:ascii="Arial" w:hAnsi="Arial" w:cs="Arial"/>
-          <w:sz w:val="24"/>
-          <w:szCs w:val="24"/>
-        </w:rPr>
-        <w:t xml:space="preserve">Aus </w:t>
-      </w:r>
-      <w:r>
-        <w:rPr>
-          <w:rFonts w:ascii="Arial" w:hAnsi="Arial" w:cs="Arial"/>
-          <w:sz w:val="24"/>
-          <w:szCs w:val="24"/>
-        </w:rPr>
-        <w:fldChar w:fldCharType="begin"/>
-      </w:r>
-      <w:r>
-        <w:rPr>
-          <w:rFonts w:ascii="Arial" w:hAnsi="Arial" w:cs="Arial"/>
-          <w:sz w:val="24"/>
-          <w:szCs w:val="24"/>
-        </w:rPr>
-        <w:instrText xml:space="preserve"> REF _Ref72005911 \h  \* MERGEFORMAT </w:instrText>
-      </w:r>
-      <w:r>
-        <w:rPr>
-          <w:rFonts w:ascii="Arial" w:hAnsi="Arial" w:cs="Arial"/>
-          <w:sz w:val="24"/>
-          <w:szCs w:val="24"/>
-        </w:rPr>
-      </w:r>
-      <w:r>
-        <w:rPr>
-          <w:rFonts w:ascii="Arial" w:hAnsi="Arial" w:cs="Arial"/>
-          <w:sz w:val="24"/>
-          <w:szCs w:val="24"/>
-        </w:rPr>
-        <w:fldChar w:fldCharType="separate"/>
-      </w:r>
-      <w:r>
-        <w:rPr>
-          <w:rFonts w:ascii="Arial" w:hAnsi="Arial" w:cs="Arial"/>
-          <w:sz w:val="24"/>
-          <w:szCs w:val="24"/>
-        </w:rPr>
-        <w:t xml:space="preserve">Abbildung </w:t>
-      </w:r>
-      <w:r>
-        <w:rPr>
-          <w:rFonts w:ascii="Arial" w:hAnsi="Arial" w:cs="Arial"/>
-          <w:sz w:val="24"/>
-          <w:szCs w:val="24"/>
-        </w:rPr>
-        <w:t>11</w:t>
-      </w:r>
-      <w:r>
-        <w:rPr>
-          <w:rFonts w:ascii="Arial" w:hAnsi="Arial" w:cs="Arial"/>
-          <w:sz w:val="24"/>
-          <w:szCs w:val="24"/>
-        </w:rPr>
-        <w:fldChar w:fldCharType="end"/>
-      </w:r>
-      <w:r>
-        <w:rPr>
-          <w:rFonts w:ascii="Arial" w:hAnsi="Arial" w:cs="Arial"/>
-          <w:sz w:val="24"/>
-          <w:szCs w:val="24"/>
-        </w:rPr>
-        <w:t xml:space="preserve"> wird ersichtlich, dass ControlGui1 und Gui2 direkt auf die Instanz von Gui1 zugreifen. Damit wird das zuvor beschriebene Entwurfsmuster ermöglicht und implementiert.</w:t>
-      </w:r>
-      <w:r>
-        <w:rPr>
-          <w:rFonts w:ascii="Arial" w:hAnsi="Arial" w:cs="Arial"/>
-          <w:sz w:val="24"/>
-          <w:szCs w:val="24"/>
-        </w:rPr>
-        <w:t xml:space="preserve"> </w:t>
-      </w:r>
-    </w:p>
-    <w:p>
-      <w:pPr>
-        <w:spacing w:line="360" w:lineRule="auto"/>
-        <w:jc w:val="both"/>
-        <w:rPr>
-          <w:rFonts w:ascii="Arial" w:hAnsi="Arial" w:cs="Arial"/>
-          <w:sz w:val="24"/>
-          <w:szCs w:val="24"/>
-        </w:rPr>
-      </w:pPr>
-      <w:r>
-        <w:rPr>
-          <w:rFonts w:ascii="Arial" w:hAnsi="Arial" w:cs="Arial"/>
-          <w:sz w:val="24"/>
-          <w:szCs w:val="24"/>
-        </w:rPr>
-        <w:br w:type="page"/>
-      </w:r>
-    </w:p>
-    <w:p>
-      <w:pPr>
-        <w:autoSpaceDE w:val="0"/>
-        <w:autoSpaceDN w:val="0"/>
-        <w:adjustRightInd w:val="0"/>
-        <w:spacing w:line="360" w:lineRule="auto"/>
-        <w:jc w:val="center"/>
-        <w:rPr>
-          <w:rFonts w:ascii="Arial" w:hAnsi="Arial" w:cs="Arial"/>
-          <w:b/>
-          <w:bCs/>
-          <w:sz w:val="44"/>
-          <w:szCs w:val="44"/>
-          <w:u w:val="single"/>
-        </w:rPr>
-      </w:pPr>
-      <w:r>
-        <w:rPr>
-          <w:rFonts w:ascii="Arial" w:hAnsi="Arial" w:cs="Arial"/>
-          <w:b/>
-          <w:bCs/>
-          <w:sz w:val="44"/>
-          <w:szCs w:val="44"/>
-          <w:u w:val="single"/>
-        </w:rPr>
-        <w:lastRenderedPageBreak/>
-        <w:t>LISTED Demo</w:t>
-      </w:r>
-    </w:p>
-    <w:p>
-      <w:pPr>
-        <w:autoSpaceDE w:val="0"/>
-        <w:autoSpaceDN w:val="0"/>
-        <w:adjustRightInd w:val="0"/>
-        <w:spacing w:line="360" w:lineRule="auto"/>
-        <w:rPr>
-          <w:rFonts w:ascii="Arial" w:hAnsi="Arial" w:cs="Arial"/>
-          <w:b/>
-          <w:bCs/>
-          <w:sz w:val="32"/>
-          <w:szCs w:val="32"/>
-        </w:rPr>
-      </w:pPr>
-      <w:r>
-        <w:rPr>
-          <w:rFonts w:ascii="Arial" w:hAnsi="Arial" w:cs="Arial"/>
-          <w:b/>
-          <w:bCs/>
-          <w:sz w:val="32"/>
-          <w:szCs w:val="32"/>
-        </w:rPr>
-        <w:t>Home:</w:t>
-      </w:r>
-      <w:r>
-        <w:rPr>
-          <w:rFonts w:ascii="Arial" w:hAnsi="Arial" w:cs="Arial"/>
-          <w:b/>
-          <w:bCs/>
-          <w:noProof/>
-          <w:sz w:val="32"/>
-          <w:szCs w:val="32"/>
-        </w:rPr>
-        <w:t xml:space="preserve"> </w:t>
-      </w:r>
-    </w:p>
-    <w:p>
-      <w:pPr>
-        <w:autoSpaceDE w:val="0"/>
-        <w:autoSpaceDN w:val="0"/>
-        <w:adjustRightInd w:val="0"/>
-        <w:spacing w:line="360" w:lineRule="auto"/>
-        <w:rPr>
-          <w:rFonts w:ascii="Arial" w:hAnsi="Arial" w:cs="Arial"/>
-          <w:b/>
-          <w:bCs/>
-          <w:sz w:val="32"/>
-          <w:szCs w:val="32"/>
-        </w:rPr>
-      </w:pPr>
-      <w:r>
-        <w:rPr>
-          <w:rFonts w:ascii="Arial" w:hAnsi="Arial" w:cs="Arial"/>
-          <w:b/>
-          <w:bCs/>
-          <w:noProof/>
-          <w:sz w:val="32"/>
-          <w:szCs w:val="32"/>
-        </w:rPr>
-        <w:drawing>
-          <wp:inline distT="0" distB="0" distL="0" distR="0" wp14:anchorId="23307867" wp14:editId="19B70E65">
-            <wp:extent cx="5759450" cy="4215765"/>
-            <wp:effectExtent l="0" t="0" r="0" b="0"/>
-            <wp:docPr id="20" name="Grafik 20"/>
-            <wp:cNvGraphicFramePr>
-              <a:graphicFrameLocks xmlns:a="http://schemas.openxmlformats.org/drawingml/2006/main" noChangeAspect="1"/>
-            </wp:cNvGraphicFramePr>
-            <a:graphic xmlns:a="http://schemas.openxmlformats.org/drawingml/2006/main">
-              <a:graphicData uri="http://schemas.openxmlformats.org/drawingml/2006/picture">
-                <pic:pic xmlns:pic="http://schemas.openxmlformats.org/drawingml/2006/picture">
-                  <pic:nvPicPr>
-                    <pic:cNvPr id="0" name="Picture 4"/>
-                    <pic:cNvPicPr>
-                      <a:picLocks noChangeAspect="1" noChangeArrowheads="1"/>
-                    </pic:cNvPicPr>
-                  </pic:nvPicPr>
-                  <pic:blipFill>
-                    <a:blip r:embed="rId30">
-                      <a:extLst>
-                        <a:ext uri="{28A0092B-C50C-407E-A947-70E740481C1C}">
-                          <a14:useLocalDpi xmlns:a14="http://schemas.microsoft.com/office/drawing/2010/main" val="0"/>
-                        </a:ext>
-                      </a:extLst>
-                    </a:blip>
-                    <a:srcRect/>
-                    <a:stretch>
-                      <a:fillRect/>
-                    </a:stretch>
-                  </pic:blipFill>
-                  <pic:spPr bwMode="auto">
-                    <a:xfrm>
-                      <a:off x="0" y="0"/>
-                      <a:ext cx="5759450" cy="4215765"/>
-                    </a:xfrm>
-                    <a:prstGeom prst="rect">
-                      <a:avLst/>
-                    </a:prstGeom>
-                    <a:noFill/>
-                    <a:ln>
-                      <a:noFill/>
-                    </a:ln>
-                  </pic:spPr>
-                </pic:pic>
-              </a:graphicData>
-            </a:graphic>
-          </wp:inline>
-        </w:drawing>
-      </w:r>
-    </w:p>
-    <w:p>
-      <w:pPr>
-        <w:autoSpaceDE w:val="0"/>
-        <w:autoSpaceDN w:val="0"/>
-        <w:adjustRightInd w:val="0"/>
-        <w:spacing w:line="360" w:lineRule="auto"/>
-        <w:rPr>
-          <w:rFonts w:ascii="Arial" w:hAnsi="Arial" w:cs="Arial"/>
-          <w:b/>
-          <w:bCs/>
-          <w:sz w:val="32"/>
-          <w:szCs w:val="32"/>
-        </w:rPr>
-      </w:pPr>
-    </w:p>
-    <w:p>
-      <w:pPr>
-        <w:autoSpaceDE w:val="0"/>
-        <w:autoSpaceDN w:val="0"/>
-        <w:adjustRightInd w:val="0"/>
-        <w:spacing w:line="360" w:lineRule="auto"/>
-        <w:rPr>
-          <w:rFonts w:ascii="Arial" w:hAnsi="Arial" w:cs="Arial"/>
-          <w:b/>
-          <w:bCs/>
-          <w:sz w:val="32"/>
-          <w:szCs w:val="32"/>
-        </w:rPr>
-      </w:pPr>
-    </w:p>
-    <w:p>
-      <w:pPr>
-        <w:autoSpaceDE w:val="0"/>
-        <w:autoSpaceDN w:val="0"/>
-        <w:adjustRightInd w:val="0"/>
-        <w:spacing w:line="360" w:lineRule="auto"/>
-        <w:rPr>
-          <w:rFonts w:ascii="Arial" w:hAnsi="Arial" w:cs="Arial"/>
-          <w:b/>
-          <w:bCs/>
-          <w:sz w:val="32"/>
-          <w:szCs w:val="32"/>
-        </w:rPr>
-      </w:pPr>
-      <w:r>
-        <w:rPr>
-          <w:rFonts w:ascii="Arial" w:hAnsi="Arial" w:cs="Arial"/>
-          <w:b/>
-          <w:bCs/>
-          <w:sz w:val="32"/>
-          <w:szCs w:val="32"/>
-        </w:rPr>
-        <w:t>Login</w:t>
-      </w:r>
-      <w:r>
-        <w:rPr>
-          <w:rFonts w:ascii="Arial" w:hAnsi="Arial" w:cs="Arial"/>
-          <w:b/>
-          <w:bCs/>
-          <w:sz w:val="32"/>
-          <w:szCs w:val="32"/>
-        </w:rPr>
-        <w:t>:</w:t>
-      </w:r>
-      <w:r>
-        <w:rPr>
-          <w:rFonts w:ascii="Arial" w:hAnsi="Arial" w:cs="Arial"/>
-          <w:b/>
-          <w:bCs/>
-          <w:sz w:val="32"/>
-          <w:szCs w:val="32"/>
-        </w:rPr>
-        <w:t xml:space="preserve"> </w:t>
-      </w:r>
-      <w:r>
-        <w:rPr>
-          <w:rFonts w:ascii="Arial" w:hAnsi="Arial" w:cs="Arial"/>
-          <w:sz w:val="24"/>
-          <w:szCs w:val="24"/>
-        </w:rPr>
-        <w:t>momentan nur mit Windows Benutzer ID (Die Erweiterung um mehrere Benutzer mit Benutzerverwaltung ist möglich und teilweise implementiert</w:t>
-      </w:r>
-      <w:r>
-        <w:rPr>
-          <w:rFonts w:ascii="Arial" w:hAnsi="Arial" w:cs="Arial"/>
-          <w:sz w:val="24"/>
-          <w:szCs w:val="24"/>
-        </w:rPr>
-        <w:t>)</w:t>
-      </w:r>
-    </w:p>
-    <w:p>
-      <w:pPr>
-        <w:autoSpaceDE w:val="0"/>
-        <w:autoSpaceDN w:val="0"/>
-        <w:adjustRightInd w:val="0"/>
-        <w:spacing w:line="360" w:lineRule="auto"/>
-        <w:rPr>
-          <w:rFonts w:ascii="Arial" w:hAnsi="Arial" w:cs="Arial"/>
-          <w:sz w:val="24"/>
-          <w:szCs w:val="24"/>
-        </w:rPr>
-      </w:pPr>
-      <w:r>
-        <w:rPr>
-          <w:rFonts w:ascii="Arial" w:hAnsi="Arial" w:cs="Arial"/>
-          <w:noProof/>
-          <w:sz w:val="24"/>
-          <w:szCs w:val="24"/>
-        </w:rPr>
-        <w:lastRenderedPageBreak/>
-        <w:drawing>
-          <wp:inline distT="0" distB="0" distL="0" distR="0" wp14:anchorId="21331014" wp14:editId="3FF3A496">
-            <wp:extent cx="5296394" cy="3876820"/>
-            <wp:effectExtent l="0" t="0" r="0" b="0"/>
-            <wp:docPr id="22" name="Grafik 22"/>
-            <wp:cNvGraphicFramePr>
-              <a:graphicFrameLocks xmlns:a="http://schemas.openxmlformats.org/drawingml/2006/main" noChangeAspect="1"/>
-            </wp:cNvGraphicFramePr>
-            <a:graphic xmlns:a="http://schemas.openxmlformats.org/drawingml/2006/main">
-              <a:graphicData uri="http://schemas.openxmlformats.org/drawingml/2006/picture">
-                <pic:pic xmlns:pic="http://schemas.openxmlformats.org/drawingml/2006/picture">
-                  <pic:nvPicPr>
-                    <pic:cNvPr id="0" name="Picture 6"/>
-                    <pic:cNvPicPr>
-                      <a:picLocks noChangeAspect="1" noChangeArrowheads="1"/>
-                    </pic:cNvPicPr>
-                  </pic:nvPicPr>
-                  <pic:blipFill>
-                    <a:blip r:embed="rId31">
-                      <a:extLst>
-                        <a:ext uri="{28A0092B-C50C-407E-A947-70E740481C1C}">
-                          <a14:useLocalDpi xmlns:a14="http://schemas.microsoft.com/office/drawing/2010/main" val="0"/>
-                        </a:ext>
-                      </a:extLst>
-                    </a:blip>
-                    <a:srcRect/>
-                    <a:stretch>
-                      <a:fillRect/>
-                    </a:stretch>
-                  </pic:blipFill>
-                  <pic:spPr bwMode="auto">
-                    <a:xfrm>
-                      <a:off x="0" y="0"/>
-                      <a:ext cx="5304015" cy="3882398"/>
-                    </a:xfrm>
-                    <a:prstGeom prst="rect">
-                      <a:avLst/>
-                    </a:prstGeom>
-                    <a:noFill/>
-                    <a:ln>
-                      <a:noFill/>
-                    </a:ln>
-                  </pic:spPr>
-                </pic:pic>
-              </a:graphicData>
-            </a:graphic>
-          </wp:inline>
-        </w:drawing>
-      </w:r>
-    </w:p>
-    <w:p>
-      <w:pPr>
-        <w:autoSpaceDE w:val="0"/>
-        <w:autoSpaceDN w:val="0"/>
-        <w:adjustRightInd w:val="0"/>
-        <w:spacing w:line="360" w:lineRule="auto"/>
-        <w:rPr>
-          <w:rFonts w:ascii="Arial" w:hAnsi="Arial" w:cs="Arial"/>
-          <w:b/>
-          <w:bCs/>
-          <w:sz w:val="32"/>
-          <w:szCs w:val="32"/>
-        </w:rPr>
-      </w:pPr>
-      <w:r>
-        <w:rPr>
-          <w:rFonts w:ascii="Arial" w:hAnsi="Arial" w:cs="Arial"/>
-          <w:b/>
-          <w:bCs/>
-          <w:sz w:val="32"/>
-          <w:szCs w:val="32"/>
-        </w:rPr>
-        <w:t>Erstellung von neuen Listen:</w:t>
-      </w:r>
-    </w:p>
-    <w:p>
-      <w:pPr>
-        <w:autoSpaceDE w:val="0"/>
-        <w:autoSpaceDN w:val="0"/>
-        <w:adjustRightInd w:val="0"/>
-        <w:spacing w:line="360" w:lineRule="auto"/>
-        <w:rPr>
-          <w:rFonts w:ascii="Arial" w:hAnsi="Arial" w:cs="Arial"/>
-          <w:b/>
-          <w:bCs/>
-          <w:sz w:val="32"/>
-          <w:szCs w:val="32"/>
-        </w:rPr>
-      </w:pPr>
-      <w:r>
-        <w:rPr>
-          <w:rFonts w:ascii="Arial" w:hAnsi="Arial" w:cs="Arial"/>
-          <w:b/>
-          <w:bCs/>
-          <w:noProof/>
-          <w:sz w:val="32"/>
-          <w:szCs w:val="32"/>
-        </w:rPr>
-        <w:drawing>
-          <wp:inline distT="0" distB="0" distL="0" distR="0" wp14:anchorId="3B32A8C4" wp14:editId="188230AC">
-            <wp:extent cx="5272704" cy="3859480"/>
-            <wp:effectExtent l="0" t="0" r="4445" b="8255"/>
-            <wp:docPr id="23" name="Grafik 23"/>
-            <wp:cNvGraphicFramePr>
-              <a:graphicFrameLocks xmlns:a="http://schemas.openxmlformats.org/drawingml/2006/main" noChangeAspect="1"/>
-            </wp:cNvGraphicFramePr>
-            <a:graphic xmlns:a="http://schemas.openxmlformats.org/drawingml/2006/main">
-              <a:graphicData uri="http://schemas.openxmlformats.org/drawingml/2006/picture">
-                <pic:pic xmlns:pic="http://schemas.openxmlformats.org/drawingml/2006/picture">
-                  <pic:nvPicPr>
-                    <pic:cNvPr id="0" name="Picture 7"/>
-                    <pic:cNvPicPr>
-                      <a:picLocks noChangeAspect="1" noChangeArrowheads="1"/>
-                    </pic:cNvPicPr>
-                  </pic:nvPicPr>
-                  <pic:blipFill>
-                    <a:blip r:embed="rId32">
-                      <a:extLst>
-                        <a:ext uri="{28A0092B-C50C-407E-A947-70E740481C1C}">
-                          <a14:useLocalDpi xmlns:a14="http://schemas.microsoft.com/office/drawing/2010/main" val="0"/>
-                        </a:ext>
-                      </a:extLst>
-                    </a:blip>
-                    <a:srcRect/>
-                    <a:stretch>
-                      <a:fillRect/>
-                    </a:stretch>
-                  </pic:blipFill>
-                  <pic:spPr bwMode="auto">
-                    <a:xfrm>
-                      <a:off x="0" y="0"/>
-                      <a:ext cx="5280719" cy="3865347"/>
-                    </a:xfrm>
-                    <a:prstGeom prst="rect">
-                      <a:avLst/>
-                    </a:prstGeom>
-                    <a:noFill/>
-                    <a:ln>
-                      <a:noFill/>
-                    </a:ln>
-                  </pic:spPr>
-                </pic:pic>
-              </a:graphicData>
-            </a:graphic>
-          </wp:inline>
-        </w:drawing>
-      </w:r>
-    </w:p>
-    <w:p>
-      <w:pPr>
-        <w:autoSpaceDE w:val="0"/>
-        <w:autoSpaceDN w:val="0"/>
-        <w:adjustRightInd w:val="0"/>
-        <w:spacing w:line="360" w:lineRule="auto"/>
-        <w:rPr>
-          <w:rFonts w:ascii="Arial" w:hAnsi="Arial" w:cs="Arial"/>
-          <w:b/>
-          <w:bCs/>
-          <w:sz w:val="32"/>
-          <w:szCs w:val="32"/>
-        </w:rPr>
-      </w:pPr>
-    </w:p>
-    <w:p>
-      <w:pPr>
-        <w:autoSpaceDE w:val="0"/>
-        <w:autoSpaceDN w:val="0"/>
-        <w:adjustRightInd w:val="0"/>
-        <w:spacing w:line="360" w:lineRule="auto"/>
-        <w:rPr>
-          <w:rFonts w:ascii="Arial" w:hAnsi="Arial" w:cs="Arial"/>
-          <w:b/>
-          <w:bCs/>
-          <w:sz w:val="32"/>
-          <w:szCs w:val="32"/>
-        </w:rPr>
-      </w:pPr>
-      <w:r>
-        <w:rPr>
-          <w:rFonts w:ascii="Arial" w:hAnsi="Arial" w:cs="Arial"/>
-          <w:b/>
-          <w:bCs/>
-          <w:sz w:val="32"/>
-          <w:szCs w:val="32"/>
-        </w:rPr>
-        <w:lastRenderedPageBreak/>
-        <w:t>Alarm Clock:</w:t>
-      </w:r>
-    </w:p>
-    <w:p>
-      <w:pPr>
-        <w:autoSpaceDE w:val="0"/>
-        <w:autoSpaceDN w:val="0"/>
-        <w:adjustRightInd w:val="0"/>
-        <w:spacing w:line="360" w:lineRule="auto"/>
-        <w:rPr>
-          <w:rFonts w:ascii="Arial" w:hAnsi="Arial" w:cs="Arial"/>
-          <w:b/>
-          <w:bCs/>
-          <w:sz w:val="32"/>
-          <w:szCs w:val="32"/>
-        </w:rPr>
-      </w:pPr>
-      <w:r>
-        <w:rPr>
-          <w:rFonts w:ascii="Arial" w:hAnsi="Arial" w:cs="Arial"/>
-          <w:b/>
-          <w:bCs/>
-          <w:noProof/>
-          <w:sz w:val="32"/>
-          <w:szCs w:val="32"/>
-        </w:rPr>
-        <w:drawing>
-          <wp:inline distT="0" distB="0" distL="0" distR="0" wp14:anchorId="060E01E7" wp14:editId="6842F345">
-            <wp:extent cx="5296394" cy="3876820"/>
-            <wp:effectExtent l="0" t="0" r="0" b="0"/>
-            <wp:docPr id="13" name="Grafik 13"/>
-            <wp:cNvGraphicFramePr>
-              <a:graphicFrameLocks xmlns:a="http://schemas.openxmlformats.org/drawingml/2006/main" noChangeAspect="1"/>
-            </wp:cNvGraphicFramePr>
-            <a:graphic xmlns:a="http://schemas.openxmlformats.org/drawingml/2006/main">
-              <a:graphicData uri="http://schemas.openxmlformats.org/drawingml/2006/picture">
-                <pic:pic xmlns:pic="http://schemas.openxmlformats.org/drawingml/2006/picture">
-                  <pic:nvPicPr>
-                    <pic:cNvPr id="0" name="Picture 1"/>
-                    <pic:cNvPicPr>
-                      <a:picLocks noChangeAspect="1" noChangeArrowheads="1"/>
-                    </pic:cNvPicPr>
-                  </pic:nvPicPr>
-                  <pic:blipFill>
-                    <a:blip r:embed="rId33">
-                      <a:extLst>
-                        <a:ext uri="{28A0092B-C50C-407E-A947-70E740481C1C}">
-                          <a14:useLocalDpi xmlns:a14="http://schemas.microsoft.com/office/drawing/2010/main" val="0"/>
-                        </a:ext>
-                      </a:extLst>
-                    </a:blip>
-                    <a:srcRect/>
-                    <a:stretch>
-                      <a:fillRect/>
-                    </a:stretch>
-                  </pic:blipFill>
-                  <pic:spPr bwMode="auto">
-                    <a:xfrm>
-                      <a:off x="0" y="0"/>
-                      <a:ext cx="5309534" cy="3886438"/>
-                    </a:xfrm>
-                    <a:prstGeom prst="rect">
-                      <a:avLst/>
-                    </a:prstGeom>
-                    <a:noFill/>
-                    <a:ln>
-                      <a:noFill/>
-                    </a:ln>
-                  </pic:spPr>
-                </pic:pic>
-              </a:graphicData>
-            </a:graphic>
-          </wp:inline>
-        </w:drawing>
-      </w:r>
-    </w:p>
-    <w:p>
-      <w:pPr>
-        <w:autoSpaceDE w:val="0"/>
-        <w:autoSpaceDN w:val="0"/>
-        <w:adjustRightInd w:val="0"/>
-        <w:spacing w:line="360" w:lineRule="auto"/>
-        <w:rPr>
-          <w:rFonts w:ascii="Arial" w:hAnsi="Arial" w:cs="Arial"/>
-          <w:b/>
-          <w:bCs/>
-          <w:sz w:val="32"/>
-          <w:szCs w:val="32"/>
-        </w:rPr>
-      </w:pPr>
-      <w:r>
-        <w:rPr>
-          <w:rFonts w:ascii="Arial" w:hAnsi="Arial" w:cs="Arial"/>
-          <w:b/>
-          <w:bCs/>
-          <w:sz w:val="32"/>
-          <w:szCs w:val="32"/>
-        </w:rPr>
-        <w:t>Kalender:</w:t>
-      </w:r>
-    </w:p>
-    <w:p>
-      <w:pPr>
-        <w:autoSpaceDE w:val="0"/>
-        <w:autoSpaceDN w:val="0"/>
-        <w:adjustRightInd w:val="0"/>
-        <w:spacing w:line="360" w:lineRule="auto"/>
-        <w:rPr>
-          <w:rFonts w:ascii="Arial" w:hAnsi="Arial" w:cs="Arial"/>
-          <w:b/>
-          <w:bCs/>
-          <w:sz w:val="32"/>
-          <w:szCs w:val="32"/>
-        </w:rPr>
-      </w:pPr>
-      <w:r>
-        <w:rPr>
-          <w:rFonts w:ascii="Arial" w:hAnsi="Arial" w:cs="Arial"/>
-          <w:b/>
-          <w:bCs/>
-          <w:noProof/>
-          <w:sz w:val="32"/>
-          <w:szCs w:val="32"/>
-        </w:rPr>
-        <w:drawing>
-          <wp:inline distT="0" distB="0" distL="0" distR="0" wp14:anchorId="412D4CB8" wp14:editId="7CD06BBD">
-            <wp:extent cx="5248893" cy="3842051"/>
-            <wp:effectExtent l="0" t="0" r="9525" b="6350"/>
-            <wp:docPr id="25" name="Grafik 25"/>
-            <wp:cNvGraphicFramePr>
-              <a:graphicFrameLocks xmlns:a="http://schemas.openxmlformats.org/drawingml/2006/main" noChangeAspect="1"/>
-            </wp:cNvGraphicFramePr>
-            <a:graphic xmlns:a="http://schemas.openxmlformats.org/drawingml/2006/main">
-              <a:graphicData uri="http://schemas.openxmlformats.org/drawingml/2006/picture">
-                <pic:pic xmlns:pic="http://schemas.openxmlformats.org/drawingml/2006/picture">
-                  <pic:nvPicPr>
-                    <pic:cNvPr id="0" name="Picture 9"/>
-                    <pic:cNvPicPr>
-                      <a:picLocks noChangeAspect="1" noChangeArrowheads="1"/>
-                    </pic:cNvPicPr>
-                  </pic:nvPicPr>
-                  <pic:blipFill>
-                    <a:blip r:embed="rId34">
-                      <a:extLst>
-                        <a:ext uri="{28A0092B-C50C-407E-A947-70E740481C1C}">
-                          <a14:useLocalDpi xmlns:a14="http://schemas.microsoft.com/office/drawing/2010/main" val="0"/>
-                        </a:ext>
-                      </a:extLst>
-                    </a:blip>
-                    <a:srcRect/>
-                    <a:stretch>
-                      <a:fillRect/>
-                    </a:stretch>
-                  </pic:blipFill>
-                  <pic:spPr bwMode="auto">
-                    <a:xfrm>
-                      <a:off x="0" y="0"/>
-                      <a:ext cx="5256365" cy="3847520"/>
-                    </a:xfrm>
-                    <a:prstGeom prst="rect">
-                      <a:avLst/>
-                    </a:prstGeom>
-                    <a:noFill/>
-                    <a:ln>
-                      <a:noFill/>
-                    </a:ln>
-                  </pic:spPr>
-                </pic:pic>
-              </a:graphicData>
-            </a:graphic>
-          </wp:inline>
-        </w:drawing>
-      </w:r>
-    </w:p>
     <w:sectPr>
-      <w:headerReference w:type="default" r:id="rId35"/>
       <w:pgSz w:w="11906" w:h="16838"/>
       <w:pgMar w:top="1417" w:right="1417" w:bottom="1134" w:left="1417" w:header="708" w:footer="708" w:gutter="0"/>
       <w:cols w:space="708"/>
@@ -11619,16 +9018,6 @@
 </file>
 
 <file path=word/footer1.xml><?xml version="1.0" encoding="utf-8"?>
-<w:ftr xmlns:wpc="http://schemas.microsoft.com/office/word/2010/wordprocessingCanvas" xmlns:cx="http://schemas.microsoft.com/office/drawing/2014/chartex" xmlns:cx1="http://schemas.microsoft.com/office/drawing/2015/9/8/chartex" xmlns:mc="http://schemas.openxmlformats.org/markup-compatibility/2006" xmlns:o="urn:schemas-microsoft-com:office:office" xmlns:r="http://schemas.openxmlformats.org/officeDocument/2006/relationships" xmlns:m="http://schemas.openxmlformats.org/officeDocument/2006/math" xmlns:v="urn:schemas-microsoft-com:vml" xmlns:wp14="http://schemas.microsoft.com/office/word/2010/wordprocessingDrawing" xmlns:wp="http://schemas.openxmlformats.org/drawingml/2006/wordprocessingDrawing" xmlns:w10="urn:schemas-microsoft-com:office:word" xmlns:w="http://schemas.openxmlformats.org/wordprocessingml/2006/main" xmlns:w14="http://schemas.microsoft.com/office/word/2010/wordml" xmlns:w15="http://schemas.microsoft.com/office/word/2012/wordml" xmlns:w16se="http://schemas.microsoft.com/office/word/2015/wordml/symex" xmlns:wpg="http://schemas.microsoft.com/office/word/2010/wordprocessingGroup" xmlns:wpi="http://schemas.microsoft.com/office/word/2010/wordprocessingInk" xmlns:wne="http://schemas.microsoft.com/office/word/2006/wordml" xmlns:wps="http://schemas.microsoft.com/office/word/2010/wordprocessingShape" mc:Ignorable="w14 w15 w16se wp14">
-  <w:p>
-    <w:pPr>
-      <w:pStyle w:val="Fuzeile"/>
-    </w:pPr>
-  </w:p>
-</w:ftr>
-</file>
-
-<file path=word/footer2.xml><?xml version="1.0" encoding="utf-8"?>
 <w:ftr xmlns:wpc="http://schemas.microsoft.com/office/word/2010/wordprocessingCanvas" xmlns:cx="http://schemas.microsoft.com/office/drawing/2014/chartex" xmlns:cx1="http://schemas.microsoft.com/office/drawing/2015/9/8/chartex" xmlns:mc="http://schemas.openxmlformats.org/markup-compatibility/2006" xmlns:o="urn:schemas-microsoft-com:office:office" xmlns:r="http://schemas.openxmlformats.org/officeDocument/2006/relationships" xmlns:m="http://schemas.openxmlformats.org/officeDocument/2006/math" xmlns:v="urn:schemas-microsoft-com:vml" xmlns:wp14="http://schemas.microsoft.com/office/word/2010/wordprocessingDrawing" xmlns:wp="http://schemas.openxmlformats.org/drawingml/2006/wordprocessingDrawing" xmlns:w10="urn:schemas-microsoft-com:office:word" xmlns:w="http://schemas.openxmlformats.org/wordprocessingml/2006/main" xmlns:w14="http://schemas.microsoft.com/office/word/2010/wordml" xmlns:w15="http://schemas.microsoft.com/office/word/2012/wordml" xmlns:w16se="http://schemas.microsoft.com/office/word/2015/wordml/symex" xmlns:wpg="http://schemas.microsoft.com/office/word/2010/wordprocessingGroup" xmlns:wpi="http://schemas.microsoft.com/office/word/2010/wordprocessingInk" xmlns:wne="http://schemas.microsoft.com/office/word/2006/wordml" xmlns:wps="http://schemas.microsoft.com/office/word/2010/wordprocessingShape" mc:Ignorable="w14 w15 w16se wp14">
   <w:p>
     <w:pPr>
@@ -11644,17 +9033,7 @@
 </w:ftr>
 </file>
 
-<file path=word/footer3.xml><?xml version="1.0" encoding="utf-8"?>
-<w:ftr xmlns:wpc="http://schemas.microsoft.com/office/word/2010/wordprocessingCanvas" xmlns:cx="http://schemas.microsoft.com/office/drawing/2014/chartex" xmlns:cx1="http://schemas.microsoft.com/office/drawing/2015/9/8/chartex" xmlns:mc="http://schemas.openxmlformats.org/markup-compatibility/2006" xmlns:o="urn:schemas-microsoft-com:office:office" xmlns:r="http://schemas.openxmlformats.org/officeDocument/2006/relationships" xmlns:m="http://schemas.openxmlformats.org/officeDocument/2006/math" xmlns:v="urn:schemas-microsoft-com:vml" xmlns:wp14="http://schemas.microsoft.com/office/word/2010/wordprocessingDrawing" xmlns:wp="http://schemas.openxmlformats.org/drawingml/2006/wordprocessingDrawing" xmlns:w10="urn:schemas-microsoft-com:office:word" xmlns:w="http://schemas.openxmlformats.org/wordprocessingml/2006/main" xmlns:w14="http://schemas.microsoft.com/office/word/2010/wordml" xmlns:w15="http://schemas.microsoft.com/office/word/2012/wordml" xmlns:w16se="http://schemas.microsoft.com/office/word/2015/wordml/symex" xmlns:wpg="http://schemas.microsoft.com/office/word/2010/wordprocessingGroup" xmlns:wpi="http://schemas.microsoft.com/office/word/2010/wordprocessingInk" xmlns:wne="http://schemas.microsoft.com/office/word/2006/wordml" xmlns:wps="http://schemas.microsoft.com/office/word/2010/wordprocessingShape" mc:Ignorable="w14 w15 w16se wp14">
-  <w:p>
-    <w:pPr>
-      <w:pStyle w:val="Fuzeile"/>
-    </w:pPr>
-  </w:p>
-</w:ftr>
-</file>
-
-<file path=word/footer4.xml><?xml version="1.0" encoding="utf-8"?>
+<file path=word/footer2.xml><?xml version="1.0" encoding="utf-8"?>
 <w:ftr xmlns:wpc="http://schemas.microsoft.com/office/word/2010/wordprocessingCanvas" xmlns:cx="http://schemas.microsoft.com/office/drawing/2014/chartex" xmlns:cx1="http://schemas.microsoft.com/office/drawing/2015/9/8/chartex" xmlns:mc="http://schemas.openxmlformats.org/markup-compatibility/2006" xmlns:o="urn:schemas-microsoft-com:office:office" xmlns:r="http://schemas.openxmlformats.org/officeDocument/2006/relationships" xmlns:m="http://schemas.openxmlformats.org/officeDocument/2006/math" xmlns:v="urn:schemas-microsoft-com:vml" xmlns:wp14="http://schemas.microsoft.com/office/word/2010/wordprocessingDrawing" xmlns:wp="http://schemas.openxmlformats.org/drawingml/2006/wordprocessingDrawing" xmlns:w10="urn:schemas-microsoft-com:office:word" xmlns:w="http://schemas.openxmlformats.org/wordprocessingml/2006/main" xmlns:w14="http://schemas.microsoft.com/office/word/2010/wordml" xmlns:w15="http://schemas.microsoft.com/office/word/2012/wordml" xmlns:w16se="http://schemas.microsoft.com/office/word/2015/wordml/symex" xmlns:wpg="http://schemas.microsoft.com/office/word/2010/wordprocessingGroup" xmlns:wpi="http://schemas.microsoft.com/office/word/2010/wordprocessingInk" xmlns:wne="http://schemas.microsoft.com/office/word/2006/wordml" xmlns:wps="http://schemas.microsoft.com/office/word/2010/wordprocessingShape" mc:Ignorable="w14 w15 w16se wp14">
   <w:sdt>
     <w:sdtPr>
@@ -11664,6 +9043,7 @@
         <w:docPartUnique/>
       </w:docPartObj>
     </w:sdtPr>
+    <w:sdtEndPr/>
     <w:sdtContent>
       <w:p>
         <w:pPr>
@@ -11699,7 +9079,7 @@
 </w:ftr>
 </file>
 
-<file path=word/footer5.xml><?xml version="1.0" encoding="utf-8"?>
+<file path=word/footer3.xml><?xml version="1.0" encoding="utf-8"?>
 <w:ftr xmlns:wpc="http://schemas.microsoft.com/office/word/2010/wordprocessingCanvas" xmlns:cx="http://schemas.microsoft.com/office/drawing/2014/chartex" xmlns:cx1="http://schemas.microsoft.com/office/drawing/2015/9/8/chartex" xmlns:mc="http://schemas.openxmlformats.org/markup-compatibility/2006" xmlns:o="urn:schemas-microsoft-com:office:office" xmlns:r="http://schemas.openxmlformats.org/officeDocument/2006/relationships" xmlns:m="http://schemas.openxmlformats.org/officeDocument/2006/math" xmlns:v="urn:schemas-microsoft-com:vml" xmlns:wp14="http://schemas.microsoft.com/office/word/2010/wordprocessingDrawing" xmlns:wp="http://schemas.openxmlformats.org/drawingml/2006/wordprocessingDrawing" xmlns:w10="urn:schemas-microsoft-com:office:word" xmlns:w="http://schemas.openxmlformats.org/wordprocessingml/2006/main" xmlns:w14="http://schemas.microsoft.com/office/word/2010/wordml" xmlns:w15="http://schemas.microsoft.com/office/word/2012/wordml" xmlns:w16se="http://schemas.microsoft.com/office/word/2015/wordml/symex" xmlns:wpg="http://schemas.microsoft.com/office/word/2010/wordprocessingGroup" xmlns:wpi="http://schemas.microsoft.com/office/word/2010/wordprocessingInk" xmlns:wne="http://schemas.microsoft.com/office/word/2006/wordml" xmlns:wps="http://schemas.microsoft.com/office/word/2010/wordprocessingShape" mc:Ignorable="w14 w15 w16se wp14">
   <w:sdt>
     <w:sdtPr>
@@ -11709,6 +9089,7 @@
         <w:docPartUnique/>
       </w:docPartObj>
     </w:sdtPr>
+    <w:sdtEndPr/>
     <w:sdtContent>
       <w:p>
         <w:pPr>
@@ -11728,7 +9109,7 @@
           <w:rPr>
             <w:noProof/>
           </w:rPr>
-          <w:t>18</w:t>
+          <w:t>20</w:t>
         </w:r>
         <w:r>
           <w:fldChar w:fldCharType="end"/>
@@ -11770,36 +9151,6 @@
 </file>
 
 <file path=word/header1.xml><?xml version="1.0" encoding="utf-8"?>
-<w:hdr xmlns:wpc="http://schemas.microsoft.com/office/word/2010/wordprocessingCanvas" xmlns:cx="http://schemas.microsoft.com/office/drawing/2014/chartex" xmlns:cx1="http://schemas.microsoft.com/office/drawing/2015/9/8/chartex" xmlns:mc="http://schemas.openxmlformats.org/markup-compatibility/2006" xmlns:o="urn:schemas-microsoft-com:office:office" xmlns:r="http://schemas.openxmlformats.org/officeDocument/2006/relationships" xmlns:m="http://schemas.openxmlformats.org/officeDocument/2006/math" xmlns:v="urn:schemas-microsoft-com:vml" xmlns:wp14="http://schemas.microsoft.com/office/word/2010/wordprocessingDrawing" xmlns:wp="http://schemas.openxmlformats.org/drawingml/2006/wordprocessingDrawing" xmlns:w10="urn:schemas-microsoft-com:office:word" xmlns:w="http://schemas.openxmlformats.org/wordprocessingml/2006/main" xmlns:w14="http://schemas.microsoft.com/office/word/2010/wordml" xmlns:w15="http://schemas.microsoft.com/office/word/2012/wordml" xmlns:w16se="http://schemas.microsoft.com/office/word/2015/wordml/symex" xmlns:wpg="http://schemas.microsoft.com/office/word/2010/wordprocessingGroup" xmlns:wpi="http://schemas.microsoft.com/office/word/2010/wordprocessingInk" xmlns:wne="http://schemas.microsoft.com/office/word/2006/wordml" xmlns:wps="http://schemas.microsoft.com/office/word/2010/wordprocessingShape" mc:Ignorable="w14 w15 w16se wp14">
-  <w:p>
-    <w:pPr>
-      <w:pStyle w:val="Kopfzeile"/>
-    </w:pPr>
-  </w:p>
-</w:hdr>
-</file>
-
-<file path=word/header2.xml><?xml version="1.0" encoding="utf-8"?>
-<w:hdr xmlns:wpc="http://schemas.microsoft.com/office/word/2010/wordprocessingCanvas" xmlns:cx="http://schemas.microsoft.com/office/drawing/2014/chartex" xmlns:cx1="http://schemas.microsoft.com/office/drawing/2015/9/8/chartex" xmlns:mc="http://schemas.openxmlformats.org/markup-compatibility/2006" xmlns:o="urn:schemas-microsoft-com:office:office" xmlns:r="http://schemas.openxmlformats.org/officeDocument/2006/relationships" xmlns:m="http://schemas.openxmlformats.org/officeDocument/2006/math" xmlns:v="urn:schemas-microsoft-com:vml" xmlns:wp14="http://schemas.microsoft.com/office/word/2010/wordprocessingDrawing" xmlns:wp="http://schemas.openxmlformats.org/drawingml/2006/wordprocessingDrawing" xmlns:w10="urn:schemas-microsoft-com:office:word" xmlns:w="http://schemas.openxmlformats.org/wordprocessingml/2006/main" xmlns:w14="http://schemas.microsoft.com/office/word/2010/wordml" xmlns:w15="http://schemas.microsoft.com/office/word/2012/wordml" xmlns:w16se="http://schemas.microsoft.com/office/word/2015/wordml/symex" xmlns:wpg="http://schemas.microsoft.com/office/word/2010/wordprocessingGroup" xmlns:wpi="http://schemas.microsoft.com/office/word/2010/wordprocessingInk" xmlns:wne="http://schemas.microsoft.com/office/word/2006/wordml" xmlns:wps="http://schemas.microsoft.com/office/word/2010/wordprocessingShape" mc:Ignorable="w14 w15 w16se wp14">
-  <w:p>
-    <w:pPr>
-      <w:pStyle w:val="Kopfzeile"/>
-    </w:pPr>
-  </w:p>
-</w:hdr>
-</file>
-
-<file path=word/header3.xml><?xml version="1.0" encoding="utf-8"?>
-<w:hdr xmlns:wpc="http://schemas.microsoft.com/office/word/2010/wordprocessingCanvas" xmlns:cx="http://schemas.microsoft.com/office/drawing/2014/chartex" xmlns:cx1="http://schemas.microsoft.com/office/drawing/2015/9/8/chartex" xmlns:mc="http://schemas.openxmlformats.org/markup-compatibility/2006" xmlns:o="urn:schemas-microsoft-com:office:office" xmlns:r="http://schemas.openxmlformats.org/officeDocument/2006/relationships" xmlns:m="http://schemas.openxmlformats.org/officeDocument/2006/math" xmlns:v="urn:schemas-microsoft-com:vml" xmlns:wp14="http://schemas.microsoft.com/office/word/2010/wordprocessingDrawing" xmlns:wp="http://schemas.openxmlformats.org/drawingml/2006/wordprocessingDrawing" xmlns:w10="urn:schemas-microsoft-com:office:word" xmlns:w="http://schemas.openxmlformats.org/wordprocessingml/2006/main" xmlns:w14="http://schemas.microsoft.com/office/word/2010/wordml" xmlns:w15="http://schemas.microsoft.com/office/word/2012/wordml" xmlns:w16se="http://schemas.microsoft.com/office/word/2015/wordml/symex" xmlns:wpg="http://schemas.microsoft.com/office/word/2010/wordprocessingGroup" xmlns:wpi="http://schemas.microsoft.com/office/word/2010/wordprocessingInk" xmlns:wne="http://schemas.microsoft.com/office/word/2006/wordml" xmlns:wps="http://schemas.microsoft.com/office/word/2010/wordprocessingShape" mc:Ignorable="w14 w15 w16se wp14">
-  <w:p>
-    <w:pPr>
-      <w:pStyle w:val="Kopfzeile"/>
-    </w:pPr>
-  </w:p>
-</w:hdr>
-</file>
-
-<file path=word/header4.xml><?xml version="1.0" encoding="utf-8"?>
 <w:hdr xmlns:wpc="http://schemas.microsoft.com/office/word/2010/wordprocessingCanvas" xmlns:cx="http://schemas.microsoft.com/office/drawing/2014/chartex" xmlns:cx1="http://schemas.microsoft.com/office/drawing/2015/9/8/chartex" xmlns:mc="http://schemas.openxmlformats.org/markup-compatibility/2006" xmlns:o="urn:schemas-microsoft-com:office:office" xmlns:r="http://schemas.openxmlformats.org/officeDocument/2006/relationships" xmlns:m="http://schemas.openxmlformats.org/officeDocument/2006/math" xmlns:v="urn:schemas-microsoft-com:vml" xmlns:wp14="http://schemas.microsoft.com/office/word/2010/wordprocessingDrawing" xmlns:wp="http://schemas.openxmlformats.org/drawingml/2006/wordprocessingDrawing" xmlns:w10="urn:schemas-microsoft-com:office:word" xmlns:w="http://schemas.openxmlformats.org/wordprocessingml/2006/main" xmlns:w14="http://schemas.microsoft.com/office/word/2010/wordml" xmlns:w15="http://schemas.microsoft.com/office/word/2012/wordml" xmlns:w16se="http://schemas.microsoft.com/office/word/2015/wordml/symex" xmlns:wpg="http://schemas.microsoft.com/office/word/2010/wordprocessingGroup" xmlns:wpi="http://schemas.microsoft.com/office/word/2010/wordprocessingInk" xmlns:wne="http://schemas.microsoft.com/office/word/2006/wordml" xmlns:wps="http://schemas.microsoft.com/office/word/2010/wordprocessingShape" mc:Ignorable="w14 w15 w16se wp14">
   <w:p>
     <w:pPr>
@@ -11838,7 +9189,7 @@
 </w:hdr>
 </file>
 
-<file path=word/header5.xml><?xml version="1.0" encoding="utf-8"?>
+<file path=word/header2.xml><?xml version="1.0" encoding="utf-8"?>
 <w:hdr xmlns:wpc="http://schemas.microsoft.com/office/word/2010/wordprocessingCanvas" xmlns:cx="http://schemas.microsoft.com/office/drawing/2014/chartex" xmlns:cx1="http://schemas.microsoft.com/office/drawing/2015/9/8/chartex" xmlns:mc="http://schemas.openxmlformats.org/markup-compatibility/2006" xmlns:o="urn:schemas-microsoft-com:office:office" xmlns:r="http://schemas.openxmlformats.org/officeDocument/2006/relationships" xmlns:m="http://schemas.openxmlformats.org/officeDocument/2006/math" xmlns:v="urn:schemas-microsoft-com:vml" xmlns:wp14="http://schemas.microsoft.com/office/word/2010/wordprocessingDrawing" xmlns:wp="http://schemas.openxmlformats.org/drawingml/2006/wordprocessingDrawing" xmlns:w10="urn:schemas-microsoft-com:office:word" xmlns:w="http://schemas.openxmlformats.org/wordprocessingml/2006/main" xmlns:w14="http://schemas.microsoft.com/office/word/2010/wordml" xmlns:w15="http://schemas.microsoft.com/office/word/2012/wordml" xmlns:w16se="http://schemas.microsoft.com/office/word/2015/wordml/symex" xmlns:wpg="http://schemas.microsoft.com/office/word/2010/wordprocessingGroup" xmlns:wpi="http://schemas.microsoft.com/office/word/2010/wordprocessingInk" xmlns:wne="http://schemas.microsoft.com/office/word/2006/wordml" xmlns:wps="http://schemas.microsoft.com/office/word/2010/wordprocessingShape" mc:Ignorable="w14 w15 w16se wp14">
   <w:p>
     <w:pPr>
@@ -11887,7 +9238,7 @@
 </w:hdr>
 </file>
 
-<file path=word/header6.xml><?xml version="1.0" encoding="utf-8"?>
+<file path=word/header3.xml><?xml version="1.0" encoding="utf-8"?>
 <w:hdr xmlns:wpc="http://schemas.microsoft.com/office/word/2010/wordprocessingCanvas" xmlns:cx="http://schemas.microsoft.com/office/drawing/2014/chartex" xmlns:cx1="http://schemas.microsoft.com/office/drawing/2015/9/8/chartex" xmlns:mc="http://schemas.openxmlformats.org/markup-compatibility/2006" xmlns:o="urn:schemas-microsoft-com:office:office" xmlns:r="http://schemas.openxmlformats.org/officeDocument/2006/relationships" xmlns:m="http://schemas.openxmlformats.org/officeDocument/2006/math" xmlns:v="urn:schemas-microsoft-com:vml" xmlns:wp14="http://schemas.microsoft.com/office/word/2010/wordprocessingDrawing" xmlns:wp="http://schemas.openxmlformats.org/drawingml/2006/wordprocessingDrawing" xmlns:w10="urn:schemas-microsoft-com:office:word" xmlns:w="http://schemas.openxmlformats.org/wordprocessingml/2006/main" xmlns:w14="http://schemas.microsoft.com/office/word/2010/wordml" xmlns:w15="http://schemas.microsoft.com/office/word/2012/wordml" xmlns:w16se="http://schemas.microsoft.com/office/word/2015/wordml/symex" xmlns:wpg="http://schemas.microsoft.com/office/word/2010/wordprocessingGroup" xmlns:wpi="http://schemas.microsoft.com/office/word/2010/wordprocessingInk" xmlns:wne="http://schemas.microsoft.com/office/word/2006/wordml" xmlns:wps="http://schemas.microsoft.com/office/word/2010/wordprocessingShape" mc:Ignorable="w14 w15 w16se wp14">
   <w:p>
     <w:pPr>
@@ -11926,7 +9277,7 @@
 </w:hdr>
 </file>
 
-<file path=word/header7.xml><?xml version="1.0" encoding="utf-8"?>
+<file path=word/header4.xml><?xml version="1.0" encoding="utf-8"?>
 <w:hdr xmlns:wpc="http://schemas.microsoft.com/office/word/2010/wordprocessingCanvas" xmlns:cx="http://schemas.microsoft.com/office/drawing/2014/chartex" xmlns:cx1="http://schemas.microsoft.com/office/drawing/2015/9/8/chartex" xmlns:mc="http://schemas.openxmlformats.org/markup-compatibility/2006" xmlns:o="urn:schemas-microsoft-com:office:office" xmlns:r="http://schemas.openxmlformats.org/officeDocument/2006/relationships" xmlns:m="http://schemas.openxmlformats.org/officeDocument/2006/math" xmlns:v="urn:schemas-microsoft-com:vml" xmlns:wp14="http://schemas.microsoft.com/office/word/2010/wordprocessingDrawing" xmlns:wp="http://schemas.openxmlformats.org/drawingml/2006/wordprocessingDrawing" xmlns:w10="urn:schemas-microsoft-com:office:word" xmlns:w="http://schemas.openxmlformats.org/wordprocessingml/2006/main" xmlns:w14="http://schemas.microsoft.com/office/word/2010/wordml" xmlns:w15="http://schemas.microsoft.com/office/word/2012/wordml" xmlns:w16se="http://schemas.microsoft.com/office/word/2015/wordml/symex" xmlns:wpg="http://schemas.microsoft.com/office/word/2010/wordprocessingGroup" xmlns:wpi="http://schemas.microsoft.com/office/word/2010/wordprocessingInk" xmlns:wne="http://schemas.microsoft.com/office/word/2006/wordml" xmlns:wps="http://schemas.microsoft.com/office/word/2010/wordprocessingShape" mc:Ignorable="w14 w15 w16se wp14">
   <w:p>
     <w:pPr>
@@ -12914,6 +10265,22 @@
       <w:lang w:eastAsia="de-DE"/>
     </w:rPr>
   </w:style>
+  <w:style w:type="paragraph" w:styleId="StandardWeb">
+    <w:name w:val="Normal (Web)"/>
+    <w:basedOn w:val="Standard"/>
+    <w:uiPriority w:val="99"/>
+    <w:semiHidden/>
+    <w:unhideWhenUsed/>
+    <w:rsid w:val="0026118A"/>
+    <w:pPr>
+      <w:spacing w:before="100" w:beforeAutospacing="1" w:after="100" w:afterAutospacing="1" w:line="240" w:lineRule="auto"/>
+    </w:pPr>
+    <w:rPr>
+      <w:rFonts w:ascii="Times New Roman" w:eastAsia="Times New Roman" w:hAnsi="Times New Roman" w:cs="Times New Roman"/>
+      <w:sz w:val="24"/>
+      <w:szCs w:val="24"/>
+    </w:rPr>
+  </w:style>
 </w:styles>
 </file>
 
@@ -13183,7 +10550,7 @@
 </file>
 
 <file path=customXml/itemProps1.xml><?xml version="1.0" encoding="utf-8"?>
-<ds:datastoreItem xmlns:ds="http://schemas.openxmlformats.org/officeDocument/2006/customXml" ds:itemID="{1EF19A69-1F84-4DF4-9F35-84C5197E6FAD}">
+<ds:datastoreItem xmlns:ds="http://schemas.openxmlformats.org/officeDocument/2006/customXml" ds:itemID="{0A90021A-2508-4E74-A33E-52F61D5BD5A9}">
   <ds:schemaRefs>
     <ds:schemaRef ds:uri="http://schemas.openxmlformats.org/officeDocument/2006/bibliography"/>
   </ds:schemaRefs>

--- a/Programmentwurf.docx
+++ b/Programmentwurf.docx
@@ -1,6 +1,6 @@
 
 <file path=word/document.xml><?xml version="1.0" encoding="utf-8"?>
-<w:document xmlns:wpc="http://schemas.microsoft.com/office/word/2010/wordprocessingCanvas" xmlns:cx="http://schemas.microsoft.com/office/drawing/2014/chartex" xmlns:cx1="http://schemas.microsoft.com/office/drawing/2015/9/8/chartex" xmlns:mc="http://schemas.openxmlformats.org/markup-compatibility/2006" xmlns:o="urn:schemas-microsoft-com:office:office" xmlns:r="http://schemas.openxmlformats.org/officeDocument/2006/relationships" xmlns:m="http://schemas.openxmlformats.org/officeDocument/2006/math" xmlns:v="urn:schemas-microsoft-com:vml" xmlns:wp14="http://schemas.microsoft.com/office/word/2010/wordprocessingDrawing" xmlns:wp="http://schemas.openxmlformats.org/drawingml/2006/wordprocessingDrawing" xmlns:w10="urn:schemas-microsoft-com:office:word" xmlns:w="http://schemas.openxmlformats.org/wordprocessingml/2006/main" xmlns:w14="http://schemas.microsoft.com/office/word/2010/wordml" xmlns:w15="http://schemas.microsoft.com/office/word/2012/wordml" xmlns:w16se="http://schemas.microsoft.com/office/word/2015/wordml/symex" xmlns:wpg="http://schemas.microsoft.com/office/word/2010/wordprocessingGroup" xmlns:wpi="http://schemas.microsoft.com/office/word/2010/wordprocessingInk" xmlns:wne="http://schemas.microsoft.com/office/word/2006/wordml" xmlns:wps="http://schemas.microsoft.com/office/word/2010/wordprocessingShape" mc:Ignorable="w14 w15 w16se wp14">
+<w:document xmlns:wpc="http://schemas.microsoft.com/office/word/2010/wordprocessingCanvas" xmlns:cx="http://schemas.microsoft.com/office/drawing/2014/chartex" xmlns:cx1="http://schemas.microsoft.com/office/drawing/2015/9/8/chartex" xmlns:cx2="http://schemas.microsoft.com/office/drawing/2015/10/21/chartex" xmlns:cx3="http://schemas.microsoft.com/office/drawing/2016/5/9/chartex" xmlns:cx4="http://schemas.microsoft.com/office/drawing/2016/5/10/chartex" xmlns:cx5="http://schemas.microsoft.com/office/drawing/2016/5/11/chartex" xmlns:cx6="http://schemas.microsoft.com/office/drawing/2016/5/12/chartex" xmlns:cx7="http://schemas.microsoft.com/office/drawing/2016/5/13/chartex" xmlns:cx8="http://schemas.microsoft.com/office/drawing/2016/5/14/chartex" xmlns:mc="http://schemas.openxmlformats.org/markup-compatibility/2006" xmlns:aink="http://schemas.microsoft.com/office/drawing/2016/ink" xmlns:am3d="http://schemas.microsoft.com/office/drawing/2017/model3d" xmlns:o="urn:schemas-microsoft-com:office:office" xmlns:r="http://schemas.openxmlformats.org/officeDocument/2006/relationships" xmlns:m="http://schemas.openxmlformats.org/officeDocument/2006/math" xmlns:v="urn:schemas-microsoft-com:vml" xmlns:wp14="http://schemas.microsoft.com/office/word/2010/wordprocessingDrawing" xmlns:wp="http://schemas.openxmlformats.org/drawingml/2006/wordprocessingDrawing" xmlns:w10="urn:schemas-microsoft-com:office:word" xmlns:w="http://schemas.openxmlformats.org/wordprocessingml/2006/main" xmlns:w14="http://schemas.microsoft.com/office/word/2010/wordml" xmlns:w15="http://schemas.microsoft.com/office/word/2012/wordml" xmlns:w16cex="http://schemas.microsoft.com/office/word/2018/wordml/cex" xmlns:w16cid="http://schemas.microsoft.com/office/word/2016/wordml/cid" xmlns:w16="http://schemas.microsoft.com/office/word/2018/wordml" xmlns:w16sdtdh="http://schemas.microsoft.com/office/word/2020/wordml/sdtdatahash" xmlns:w16se="http://schemas.microsoft.com/office/word/2015/wordml/symex" xmlns:wpg="http://schemas.microsoft.com/office/word/2010/wordprocessingGroup" xmlns:wpi="http://schemas.microsoft.com/office/word/2010/wordprocessingInk" xmlns:wne="http://schemas.microsoft.com/office/word/2006/wordml" xmlns:wps="http://schemas.microsoft.com/office/word/2010/wordprocessingShape" mc:Ignorable="w14 w15 w16se w16cid w16 w16cex w16sdtdh wp14">
   <w:body>
     <w:p>
       <w:pPr>
@@ -292,23 +292,20 @@
         <w:jc w:val="center"/>
         <w:rPr>
           <w:rFonts w:ascii="Arial" w:hAnsi="Arial" w:cs="Arial"/>
-          <w:sz w:val="20"/>
-          <w:szCs w:val="24"/>
-        </w:rPr>
-      </w:pPr>
-      <w:r>
-        <w:rPr>
-          <w:rFonts w:ascii="Arial" w:hAnsi="Arial" w:cs="Arial"/>
-          <w:sz w:val="20"/>
-          <w:szCs w:val="24"/>
+          <w:szCs w:val="28"/>
+        </w:rPr>
+      </w:pPr>
+      <w:r>
+        <w:rPr>
+          <w:rFonts w:ascii="Arial" w:hAnsi="Arial" w:cs="Arial"/>
+          <w:szCs w:val="28"/>
         </w:rPr>
         <w:t>v</w:t>
       </w:r>
       <w:r>
         <w:rPr>
           <w:rFonts w:ascii="Arial" w:hAnsi="Arial" w:cs="Arial"/>
-          <w:sz w:val="20"/>
-          <w:szCs w:val="24"/>
+          <w:szCs w:val="28"/>
         </w:rPr>
         <w:t xml:space="preserve">orgelegt von </w:t>
       </w:r>
@@ -330,35 +327,15 @@
         <w:jc w:val="center"/>
         <w:rPr>
           <w:rFonts w:ascii="Arial" w:hAnsi="Arial" w:cs="Arial"/>
-          <w:sz w:val="20"/>
-          <w:szCs w:val="24"/>
-        </w:rPr>
-      </w:pPr>
-      <w:r>
-        <w:rPr>
-          <w:rFonts w:ascii="Arial" w:hAnsi="Arial" w:cs="Arial"/>
-          <w:sz w:val="20"/>
-          <w:szCs w:val="24"/>
-        </w:rPr>
-        <w:t xml:space="preserve">Michaela Fleig und Mohammad </w:t>
-      </w:r>
-      <w:proofErr w:type="spellStart"/>
-      <w:r>
-        <w:rPr>
-          <w:rFonts w:ascii="Arial" w:hAnsi="Arial" w:cs="Arial"/>
-          <w:sz w:val="20"/>
-          <w:szCs w:val="24"/>
-        </w:rPr>
-        <w:t>Mehjazi</w:t>
-      </w:r>
-      <w:proofErr w:type="spellEnd"/>
-      <w:r>
-        <w:rPr>
-          <w:rFonts w:ascii="Arial" w:hAnsi="Arial" w:cs="Arial"/>
-          <w:sz w:val="20"/>
-          <w:szCs w:val="24"/>
-        </w:rPr>
-        <w:t xml:space="preserve"> </w:t>
+          <w:szCs w:val="28"/>
+        </w:rPr>
+      </w:pPr>
+      <w:r>
+        <w:rPr>
+          <w:rFonts w:ascii="Arial" w:hAnsi="Arial" w:cs="Arial"/>
+          <w:szCs w:val="28"/>
+        </w:rPr>
+        <w:t xml:space="preserve">Michaela Fleig und Mohammad Mehjazi </w:t>
       </w:r>
     </w:p>
     <w:p>
@@ -367,8 +344,7 @@
         <w:jc w:val="center"/>
         <w:rPr>
           <w:rFonts w:ascii="Arial" w:hAnsi="Arial" w:cs="Arial"/>
-          <w:sz w:val="20"/>
-          <w:szCs w:val="24"/>
+          <w:szCs w:val="28"/>
         </w:rPr>
         <w:sectPr>
           <w:footerReference w:type="default" r:id="rId8"/>
@@ -382,16 +358,14 @@
       <w:r>
         <w:rPr>
           <w:rFonts w:ascii="Arial" w:hAnsi="Arial" w:cs="Arial"/>
-          <w:sz w:val="20"/>
-          <w:szCs w:val="24"/>
+          <w:szCs w:val="28"/>
         </w:rPr>
         <w:t>Matrikel-Nr.</w:t>
       </w:r>
       <w:r>
         <w:rPr>
           <w:rFonts w:ascii="Arial" w:hAnsi="Arial" w:cs="Arial"/>
-          <w:sz w:val="20"/>
-          <w:szCs w:val="24"/>
+          <w:szCs w:val="28"/>
         </w:rPr>
         <w:t xml:space="preserve"> </w:t>
       </w:r>
@@ -400,8 +374,7 @@
           <w:rFonts w:ascii="Arial" w:hAnsi="Arial" w:cs="Arial"/>
           <w:i/>
           <w:iCs/>
-          <w:sz w:val="20"/>
-          <w:szCs w:val="24"/>
+          <w:szCs w:val="28"/>
         </w:rPr>
         <w:t>8079678</w:t>
       </w:r>
@@ -410,8 +383,7 @@
           <w:rFonts w:ascii="Arial" w:hAnsi="Arial" w:cs="Arial"/>
           <w:i/>
           <w:iCs/>
-          <w:sz w:val="20"/>
-          <w:szCs w:val="24"/>
+          <w:szCs w:val="28"/>
         </w:rPr>
         <w:t xml:space="preserve"> </w:t>
       </w:r>
@@ -419,8 +391,7 @@
         <w:rPr>
           <w:rFonts w:ascii="Arial" w:hAnsi="Arial" w:cs="Arial"/>
           <w:iCs/>
-          <w:sz w:val="20"/>
-          <w:szCs w:val="24"/>
+          <w:szCs w:val="28"/>
         </w:rPr>
         <w:t>und</w:t>
       </w:r>
@@ -429,8 +400,7 @@
           <w:rFonts w:ascii="Arial" w:hAnsi="Arial" w:cs="Arial"/>
           <w:i/>
           <w:iCs/>
-          <w:sz w:val="20"/>
-          <w:szCs w:val="24"/>
+          <w:szCs w:val="28"/>
         </w:rPr>
         <w:t xml:space="preserve"> </w:t>
       </w:r>
@@ -439,8 +409,7 @@
           <w:rFonts w:ascii="Arial" w:hAnsi="Arial" w:cs="Arial"/>
           <w:i/>
           <w:iCs/>
-          <w:sz w:val="20"/>
-          <w:szCs w:val="24"/>
+          <w:szCs w:val="28"/>
         </w:rPr>
         <w:t>3164982</w:t>
       </w:r>
@@ -2383,8 +2352,6 @@
           <w:docGrid w:linePitch="360"/>
         </w:sectPr>
       </w:pPr>
-      <w:bookmarkStart w:id="3" w:name="_GoBack"/>
-      <w:bookmarkEnd w:id="3"/>
     </w:p>
     <w:p>
       <w:pPr>
@@ -2397,7 +2364,7 @@
           <w:color w:val="auto"/>
         </w:rPr>
       </w:pPr>
-      <w:bookmarkStart w:id="4" w:name="_Toc73349318"/>
+      <w:bookmarkStart w:id="3" w:name="_Toc73349318"/>
       <w:r>
         <w:rPr>
           <w:rFonts w:ascii="Arial" w:eastAsiaTheme="minorEastAsia" w:hAnsi="Arial" w:cs="Arial"/>
@@ -2407,7 +2374,7 @@
         <w:lastRenderedPageBreak/>
         <w:t>Abbildungsverzeichnis</w:t>
       </w:r>
-      <w:bookmarkEnd w:id="4"/>
+      <w:bookmarkEnd w:id="3"/>
       <w:r>
         <w:rPr>
           <w:rFonts w:ascii="Arial" w:eastAsiaTheme="minorEastAsia" w:hAnsi="Arial" w:cs="Arial"/>
@@ -3635,7 +3602,7 @@
           <w:szCs w:val="24"/>
         </w:rPr>
       </w:pPr>
-      <w:bookmarkStart w:id="5" w:name="_Toc73349319"/>
+      <w:bookmarkStart w:id="4" w:name="_Toc73349319"/>
       <w:r>
         <w:rPr>
           <w:rFonts w:ascii="Arial" w:hAnsi="Arial" w:cs="Arial"/>
@@ -3647,7 +3614,7 @@
         <w:lastRenderedPageBreak/>
         <w:t>Bearbeitung der Aufgabenstellung</w:t>
       </w:r>
-      <w:bookmarkEnd w:id="5"/>
+      <w:bookmarkEnd w:id="4"/>
     </w:p>
     <w:p>
       <w:pPr>
@@ -3665,7 +3632,7 @@
           <w:szCs w:val="24"/>
         </w:rPr>
       </w:pPr>
-      <w:bookmarkStart w:id="6" w:name="_Toc73349320"/>
+      <w:bookmarkStart w:id="5" w:name="_Toc73349320"/>
       <w:r>
         <w:rPr>
           <w:rFonts w:ascii="Arial" w:hAnsi="Arial" w:cs="Arial"/>
@@ -3676,7 +3643,7 @@
         </w:rPr>
         <w:t>Auswahl geeigneter Methoden</w:t>
       </w:r>
-      <w:bookmarkEnd w:id="6"/>
+      <w:bookmarkEnd w:id="5"/>
     </w:p>
     <w:p>
       <w:pPr>
@@ -3759,7 +3726,7 @@
           <w:szCs w:val="24"/>
         </w:rPr>
       </w:pPr>
-      <w:bookmarkStart w:id="7" w:name="_Toc73349321"/>
+      <w:bookmarkStart w:id="6" w:name="_Toc73349321"/>
       <w:r>
         <w:rPr>
           <w:rFonts w:ascii="Arial" w:hAnsi="Arial" w:cs="Arial"/>
@@ -3770,7 +3737,7 @@
         </w:rPr>
         <w:t>Formulierung der verwendeten Algorithmen in einer Programmiersprache</w:t>
       </w:r>
-      <w:bookmarkEnd w:id="7"/>
+      <w:bookmarkEnd w:id="6"/>
     </w:p>
     <w:p>
       <w:pPr>
@@ -4030,7 +3997,7 @@
           <w:szCs w:val="24"/>
         </w:rPr>
       </w:pPr>
-      <w:bookmarkStart w:id="8" w:name="_Toc73349322"/>
+      <w:bookmarkStart w:id="7" w:name="_Toc73349322"/>
       <w:r>
         <w:rPr>
           <w:rFonts w:ascii="Arial" w:hAnsi="Arial" w:cs="Arial"/>
@@ -4041,7 +4008,7 @@
         </w:rPr>
         <w:t>Testen und Überprüfen der Ergebnisse</w:t>
       </w:r>
-      <w:bookmarkEnd w:id="8"/>
+      <w:bookmarkEnd w:id="7"/>
     </w:p>
     <w:p>
       <w:pPr>
@@ -4059,25 +4026,7 @@
           <w:sz w:val="24"/>
           <w:szCs w:val="24"/>
         </w:rPr>
-        <w:t>Die Anwendung soll durch Unit Tests auf seine Funktionalität überprüft werden. Über eine anschließende Code-</w:t>
-      </w:r>
-      <w:proofErr w:type="spellStart"/>
-      <w:r>
-        <w:rPr>
-          <w:rFonts w:ascii="Arial" w:hAnsi="Arial" w:cs="Arial"/>
-          <w:sz w:val="24"/>
-          <w:szCs w:val="24"/>
-        </w:rPr>
-        <w:t>Coverage</w:t>
-      </w:r>
-      <w:proofErr w:type="spellEnd"/>
-      <w:r>
-        <w:rPr>
-          <w:rFonts w:ascii="Arial" w:hAnsi="Arial" w:cs="Arial"/>
-          <w:sz w:val="24"/>
-          <w:szCs w:val="24"/>
-        </w:rPr>
-        <w:t xml:space="preserve">-Metrik wird die Menge der getesteten Funktionen im Hinblick auf den gesamten Code überprüft und gibt einen Indikator, wie viel bereits (erfolgreich) getestet wurde. </w:t>
+        <w:t xml:space="preserve">Die Anwendung soll durch Unit Tests auf seine Funktionalität überprüft werden. Über eine anschließende Code-Coverage-Metrik wird die Menge der getesteten Funktionen im Hinblick auf den gesamten Code überprüft und gibt einen Indikator, wie viel bereits (erfolgreich) getestet wurde. </w:t>
       </w:r>
     </w:p>
     <w:p>
@@ -4123,7 +4072,7 @@
           <w:lang w:val="en-US"/>
         </w:rPr>
       </w:pPr>
-      <w:bookmarkStart w:id="9" w:name="_Toc73349323"/>
+      <w:bookmarkStart w:id="8" w:name="_Toc73349323"/>
       <w:proofErr w:type="spellStart"/>
       <w:r>
         <w:rPr>
@@ -4161,7 +4110,7 @@
         </w:rPr>
         <w:t>Programms</w:t>
       </w:r>
-      <w:bookmarkEnd w:id="9"/>
+      <w:bookmarkEnd w:id="8"/>
       <w:proofErr w:type="spellEnd"/>
     </w:p>
     <w:p>
@@ -4180,7 +4129,7 @@
           <w:szCs w:val="24"/>
         </w:rPr>
       </w:pPr>
-      <w:bookmarkStart w:id="10" w:name="_Toc73349324"/>
+      <w:bookmarkStart w:id="9" w:name="_Toc73349324"/>
       <w:r>
         <w:rPr>
           <w:rFonts w:ascii="Arial" w:hAnsi="Arial" w:cs="Arial"/>
@@ -4191,7 +4140,7 @@
         </w:rPr>
         <w:t>Unit Test</w:t>
       </w:r>
-      <w:bookmarkEnd w:id="10"/>
+      <w:bookmarkEnd w:id="9"/>
       <w:r>
         <w:rPr>
           <w:rFonts w:ascii="Arial" w:hAnsi="Arial" w:cs="Arial"/>
@@ -4480,25 +4429,7 @@
           <w:sz w:val="24"/>
           <w:szCs w:val="24"/>
         </w:rPr>
-        <w:t xml:space="preserve">und </w:t>
-      </w:r>
-      <w:proofErr w:type="spellStart"/>
-      <w:r>
-        <w:rPr>
-          <w:rFonts w:ascii="Arial" w:hAnsi="Arial" w:cs="Arial"/>
-          <w:sz w:val="24"/>
-          <w:szCs w:val="24"/>
-        </w:rPr>
-        <w:t>Xamarin</w:t>
-      </w:r>
-      <w:proofErr w:type="spellEnd"/>
-      <w:r>
-        <w:rPr>
-          <w:rFonts w:ascii="Arial" w:hAnsi="Arial" w:cs="Arial"/>
-          <w:sz w:val="24"/>
-          <w:szCs w:val="24"/>
-        </w:rPr>
-        <w:t xml:space="preserve"> verwendet werden.</w:t>
+        <w:t>und Xamarin verwendet werden.</w:t>
       </w:r>
     </w:p>
     <w:p>
@@ -4758,20 +4689,8 @@
           <w:sz w:val="24"/>
           <w:szCs w:val="24"/>
         </w:rPr>
-        <w:t xml:space="preserve">Test </w:t>
-      </w:r>
-      <w:proofErr w:type="spellStart"/>
-      <w:r>
-        <w:rPr>
-          <w:rFonts w:ascii="Arial" w:hAnsi="Arial" w:cs="Arial"/>
-          <w:b/>
-          <w:color w:val="000000"/>
-          <w:sz w:val="24"/>
-          <w:szCs w:val="24"/>
-        </w:rPr>
-        <w:t>Coverage</w:t>
-      </w:r>
-      <w:proofErr w:type="spellEnd"/>
+        <w:t>Test Coverage</w:t>
+      </w:r>
     </w:p>
     <w:p>
       <w:pPr>
@@ -4845,8 +4764,8 @@
           <w:szCs w:val="24"/>
         </w:rPr>
       </w:pPr>
-      <w:bookmarkStart w:id="11" w:name="_Ref73295209"/>
-      <w:bookmarkStart w:id="12" w:name="_Toc73349330"/>
+      <w:bookmarkStart w:id="10" w:name="_Ref73295209"/>
+      <w:bookmarkStart w:id="11" w:name="_Toc73349330"/>
       <w:r>
         <w:rPr>
           <w:rFonts w:ascii="Arial" w:hAnsi="Arial" w:cs="Arial"/>
@@ -4908,7 +4827,7 @@
         </w:rPr>
         <w:fldChar w:fldCharType="end"/>
       </w:r>
-      <w:bookmarkEnd w:id="11"/>
+      <w:bookmarkEnd w:id="10"/>
       <w:r>
         <w:rPr>
           <w:rFonts w:ascii="Arial" w:hAnsi="Arial" w:cs="Arial"/>
@@ -4917,31 +4836,9 @@
           <w:sz w:val="24"/>
           <w:szCs w:val="24"/>
         </w:rPr>
-        <w:t xml:space="preserve">: </w:t>
-      </w:r>
-      <w:proofErr w:type="spellStart"/>
-      <w:r>
-        <w:rPr>
-          <w:rFonts w:ascii="Arial" w:hAnsi="Arial" w:cs="Arial"/>
-          <w:i w:val="0"/>
-          <w:color w:val="auto"/>
-          <w:sz w:val="24"/>
-          <w:szCs w:val="24"/>
-        </w:rPr>
-        <w:t>Coverage</w:t>
-      </w:r>
-      <w:proofErr w:type="spellEnd"/>
-      <w:r>
-        <w:rPr>
-          <w:rFonts w:ascii="Arial" w:hAnsi="Arial" w:cs="Arial"/>
-          <w:i w:val="0"/>
-          <w:color w:val="auto"/>
-          <w:sz w:val="24"/>
-          <w:szCs w:val="24"/>
-        </w:rPr>
-        <w:t xml:space="preserve"> der Unit Tests</w:t>
-      </w:r>
-      <w:bookmarkEnd w:id="12"/>
+        <w:t>: Coverage der Unit Tests</w:t>
+      </w:r>
+      <w:bookmarkEnd w:id="11"/>
     </w:p>
     <w:p>
       <w:pPr>
@@ -5015,43 +4912,7 @@
           <w:sz w:val="24"/>
           <w:szCs w:val="24"/>
         </w:rPr>
-        <w:t xml:space="preserve"> zeigt die Abdeckung der erstellten Tests auf dem Projekt „LISTED“. Die </w:t>
-      </w:r>
-      <w:proofErr w:type="spellStart"/>
-      <w:r>
-        <w:rPr>
-          <w:rFonts w:ascii="Arial" w:hAnsi="Arial" w:cs="Arial"/>
-          <w:sz w:val="24"/>
-          <w:szCs w:val="24"/>
-        </w:rPr>
-        <w:t>Coverage</w:t>
-      </w:r>
-      <w:proofErr w:type="spellEnd"/>
-      <w:r>
-        <w:rPr>
-          <w:rFonts w:ascii="Arial" w:hAnsi="Arial" w:cs="Arial"/>
-          <w:sz w:val="24"/>
-          <w:szCs w:val="24"/>
-        </w:rPr>
-        <w:t xml:space="preserve"> der Unit Tests wurde mit dem in Visual Studio Enterprise 2019 enthaltenen Analyseprogramm „Code </w:t>
-      </w:r>
-      <w:proofErr w:type="spellStart"/>
-      <w:r>
-        <w:rPr>
-          <w:rFonts w:ascii="Arial" w:hAnsi="Arial" w:cs="Arial"/>
-          <w:sz w:val="24"/>
-          <w:szCs w:val="24"/>
-        </w:rPr>
-        <w:t>Coverage</w:t>
-      </w:r>
-      <w:proofErr w:type="spellEnd"/>
-      <w:r>
-        <w:rPr>
-          <w:rFonts w:ascii="Arial" w:hAnsi="Arial" w:cs="Arial"/>
-          <w:sz w:val="24"/>
-          <w:szCs w:val="24"/>
-        </w:rPr>
-        <w:t>“ erstellt. Jede Testmethode soll eine Methode des Projektes testen.</w:t>
+        <w:t xml:space="preserve"> zeigt die Abdeckung der erstellten Tests auf dem Projekt „LISTED“. Die Coverage der Unit Tests wurde mit dem in Visual Studio Enterprise 2019 enthaltenen Analyseprogramm „Code Coverage“ erstellt. Jede Testmethode soll eine Methode des Projektes testen.</w:t>
       </w:r>
     </w:p>
     <w:p>
@@ -5071,7 +4932,7 @@
           <w:szCs w:val="24"/>
         </w:rPr>
       </w:pPr>
-      <w:bookmarkStart w:id="13" w:name="_Toc73349325"/>
+      <w:bookmarkStart w:id="12" w:name="_Toc73349325"/>
       <w:proofErr w:type="spellStart"/>
       <w:r>
         <w:rPr>
@@ -5106,7 +4967,7 @@
         </w:rPr>
         <w:t>Principles</w:t>
       </w:r>
-      <w:bookmarkEnd w:id="13"/>
+      <w:bookmarkEnd w:id="12"/>
       <w:proofErr w:type="spellEnd"/>
       <w:r>
         <w:rPr>
@@ -5243,6 +5104,7 @@
             <w:docPart w:val="DefaultPlaceholder_-1854013440"/>
           </w:placeholder>
         </w:sdtPr>
+        <w:sdtEndPr/>
         <w:sdtContent>
           <w:r>
             <w:rPr>
@@ -5329,6 +5191,7 @@
             <w:docPart w:val="DefaultPlaceholder_-1854013440"/>
           </w:placeholder>
         </w:sdtPr>
+        <w:sdtEndPr/>
         <w:sdtContent>
           <w:r>
             <w:rPr>
@@ -5526,7 +5389,25 @@
           <w:sz w:val="24"/>
           <w:szCs w:val="24"/>
         </w:rPr>
-        <w:t xml:space="preserve"> aus der Klasse Gui1 gesehen werden. Beide Methoden haben nur eine Aufgabe, einmal den Namen und einmal das Datum aus dem Datenstrom zu extrahieren. Zunächst waren beide Funktionalitäten sequentiell nacheinander in einer Methode </w:t>
+        <w:t xml:space="preserve"> aus der Klasse Gui1 gesehen werden. Beide Methoden haben nur eine Aufgabe, einmal den Namen und einmal das Datum aus dem Datenstrom zu extrahieren. Zunächst waren beide Funktionalitäten </w:t>
+      </w:r>
+      <w:r>
+        <w:rPr>
+          <w:rFonts w:ascii="Arial" w:hAnsi="Arial" w:cs="Arial"/>
+          <w:color w:val="000000"/>
+          <w:sz w:val="24"/>
+          <w:szCs w:val="24"/>
+        </w:rPr>
+        <w:t>sequenziell</w:t>
+      </w:r>
+      <w:r>
+        <w:rPr>
+          <w:rFonts w:ascii="Arial" w:hAnsi="Arial" w:cs="Arial"/>
+          <w:color w:val="000000"/>
+          <w:sz w:val="24"/>
+          <w:szCs w:val="24"/>
+        </w:rPr>
+        <w:t xml:space="preserve"> nacheinander in einer Methode </w:t>
       </w:r>
       <w:r>
         <w:rPr>
@@ -5613,6 +5494,7 @@
             <w:docPart w:val="DefaultPlaceholder_-1854013440"/>
           </w:placeholder>
         </w:sdtPr>
+        <w:sdtEndPr/>
         <w:sdtContent>
           <w:r>
             <w:rPr>
@@ -5981,6 +5863,7 @@
             <w:docPart w:val="DefaultPlaceholder_-1854013440"/>
           </w:placeholder>
         </w:sdtPr>
+        <w:sdtEndPr/>
         <w:sdtContent>
           <w:r>
             <w:rPr>
@@ -6267,6 +6150,7 @@
             <w:docPart w:val="DefaultPlaceholder_-1854013440"/>
           </w:placeholder>
         </w:sdtPr>
+        <w:sdtEndPr/>
         <w:sdtContent>
           <w:r>
             <w:rPr>
@@ -6411,6 +6295,7 @@
             <w:docPart w:val="DefaultPlaceholder_-1854013440"/>
           </w:placeholder>
         </w:sdtPr>
+        <w:sdtEndPr/>
         <w:sdtContent>
           <w:r>
             <w:rPr>
@@ -6640,8 +6525,8 @@
           <w:szCs w:val="24"/>
         </w:rPr>
       </w:pPr>
-      <w:bookmarkStart w:id="14" w:name="_Ref73280603"/>
-      <w:bookmarkStart w:id="15" w:name="_Toc73349331"/>
+      <w:bookmarkStart w:id="13" w:name="_Ref73280603"/>
+      <w:bookmarkStart w:id="14" w:name="_Toc73349331"/>
       <w:r>
         <w:rPr>
           <w:rFonts w:ascii="Arial" w:hAnsi="Arial" w:cs="Arial"/>
@@ -6703,7 +6588,7 @@
         </w:rPr>
         <w:fldChar w:fldCharType="end"/>
       </w:r>
-      <w:bookmarkEnd w:id="14"/>
+      <w:bookmarkEnd w:id="13"/>
       <w:r>
         <w:rPr>
           <w:rFonts w:ascii="Arial" w:hAnsi="Arial" w:cs="Arial"/>
@@ -6736,7 +6621,7 @@
         </w:rPr>
         <w:t>“-Direktiven in Visual Studio</w:t>
       </w:r>
-      <w:bookmarkEnd w:id="15"/>
+      <w:bookmarkEnd w:id="14"/>
     </w:p>
     <w:p>
       <w:pPr>
@@ -6970,25 +6855,7 @@
           <w:sz w:val="24"/>
           <w:szCs w:val="24"/>
         </w:rPr>
-        <w:t xml:space="preserve"> Dieses Prinzip soll mit der Clean </w:t>
-      </w:r>
-      <w:proofErr w:type="spellStart"/>
-      <w:r>
-        <w:rPr>
-          <w:rFonts w:ascii="Arial" w:hAnsi="Arial" w:cs="Arial"/>
-          <w:sz w:val="24"/>
-          <w:szCs w:val="24"/>
-        </w:rPr>
-        <w:t>Architecture</w:t>
-      </w:r>
-      <w:proofErr w:type="spellEnd"/>
-      <w:r>
-        <w:rPr>
-          <w:rFonts w:ascii="Arial" w:hAnsi="Arial" w:cs="Arial"/>
-          <w:sz w:val="24"/>
-          <w:szCs w:val="24"/>
-        </w:rPr>
-        <w:t xml:space="preserve"> realisiert werden.</w:t>
+        <w:t xml:space="preserve"> Dieses Prinzip soll mit der Clean Architecture realisiert werden.</w:t>
       </w:r>
     </w:p>
     <w:p>
@@ -7073,8 +6940,8 @@
           <w:szCs w:val="24"/>
         </w:rPr>
       </w:pPr>
-      <w:bookmarkStart w:id="16" w:name="_Ref73284261"/>
-      <w:bookmarkStart w:id="17" w:name="_Toc73349332"/>
+      <w:bookmarkStart w:id="15" w:name="_Ref73284261"/>
+      <w:bookmarkStart w:id="16" w:name="_Toc73349332"/>
       <w:r>
         <w:rPr>
           <w:rFonts w:ascii="Arial" w:hAnsi="Arial" w:cs="Arial"/>
@@ -7136,7 +7003,7 @@
         </w:rPr>
         <w:fldChar w:fldCharType="end"/>
       </w:r>
-      <w:bookmarkEnd w:id="16"/>
+      <w:bookmarkEnd w:id="15"/>
       <w:r>
         <w:rPr>
           <w:rFonts w:ascii="Arial" w:hAnsi="Arial" w:cs="Arial"/>
@@ -7147,7 +7014,7 @@
         </w:rPr>
         <w:t>: UML-Diagramm der Abhängigkeiten der Benutzeroberflächen</w:t>
       </w:r>
-      <w:bookmarkEnd w:id="17"/>
+      <w:bookmarkEnd w:id="16"/>
     </w:p>
     <w:p>
       <w:pPr>
@@ -7408,6 +7275,7 @@
             <w:docPart w:val="DefaultPlaceholder_-1854013440"/>
           </w:placeholder>
         </w:sdtPr>
+        <w:sdtEndPr/>
         <w:sdtContent>
           <w:r>
             <w:rPr>
@@ -7482,7 +7350,7 @@
           <w:szCs w:val="24"/>
         </w:rPr>
       </w:pPr>
-      <w:bookmarkStart w:id="18" w:name="_Toc73349326"/>
+      <w:bookmarkStart w:id="17" w:name="_Toc73349326"/>
       <w:proofErr w:type="spellStart"/>
       <w:r>
         <w:rPr>
@@ -7494,7 +7362,7 @@
         </w:rPr>
         <w:t>Refactoring</w:t>
       </w:r>
-      <w:bookmarkEnd w:id="18"/>
+      <w:bookmarkEnd w:id="17"/>
       <w:proofErr w:type="spellEnd"/>
     </w:p>
     <w:p>
@@ -7565,6 +7433,7 @@
             <w:docPart w:val="DefaultPlaceholder_-1854013440"/>
           </w:placeholder>
         </w:sdtPr>
+        <w:sdtEndPr/>
         <w:sdtContent>
           <w:r>
             <w:rPr>
@@ -7661,6 +7530,7 @@
             <w:docPart w:val="DefaultPlaceholder_-1854013440"/>
           </w:placeholder>
         </w:sdtPr>
+        <w:sdtEndPr/>
         <w:sdtContent>
           <w:r>
             <w:rPr>
@@ -7757,6 +7627,7 @@
             <w:docPart w:val="DefaultPlaceholder_-1854013440"/>
           </w:placeholder>
         </w:sdtPr>
+        <w:sdtEndPr/>
         <w:sdtContent>
           <w:r>
             <w:rPr>
@@ -7903,6 +7774,7 @@
             <w:docPart w:val="DefaultPlaceholder_-1854013440"/>
           </w:placeholder>
         </w:sdtPr>
+        <w:sdtEndPr/>
         <w:sdtContent>
           <w:r>
             <w:rPr>
@@ -7991,6 +7863,7 @@
             <w:docPart w:val="DefaultPlaceholder_-1854013440"/>
           </w:placeholder>
         </w:sdtPr>
+        <w:sdtEndPr/>
         <w:sdtContent>
           <w:r>
             <w:rPr>
@@ -8265,6 +8138,7 @@
             <w:docPart w:val="DefaultPlaceholder_-1854013440"/>
           </w:placeholder>
         </w:sdtPr>
+        <w:sdtEndPr/>
         <w:sdtContent>
           <w:r>
             <w:rPr>
@@ -8377,6 +8251,7 @@
             <w:docPart w:val="DefaultPlaceholder_-1854013440"/>
           </w:placeholder>
         </w:sdtPr>
+        <w:sdtEndPr/>
         <w:sdtContent>
           <w:r>
             <w:rPr>
@@ -8500,6 +8375,7 @@
             <w:docPart w:val="DefaultPlaceholder_-1854013440"/>
           </w:placeholder>
         </w:sdtPr>
+        <w:sdtEndPr/>
         <w:sdtContent>
           <w:r>
             <w:rPr>
@@ -8773,43 +8649,7 @@
           <w:sz w:val="24"/>
           <w:szCs w:val="24"/>
         </w:rPr>
-        <w:t xml:space="preserve">Über die </w:t>
-      </w:r>
-      <w:proofErr w:type="spellStart"/>
-      <w:r>
-        <w:rPr>
-          <w:rFonts w:ascii="Arial" w:hAnsi="Arial" w:cs="Arial"/>
-          <w:sz w:val="24"/>
-          <w:szCs w:val="24"/>
-        </w:rPr>
-        <w:t>Extract</w:t>
-      </w:r>
-      <w:proofErr w:type="spellEnd"/>
-      <w:r>
-        <w:rPr>
-          <w:rFonts w:ascii="Arial" w:hAnsi="Arial" w:cs="Arial"/>
-          <w:sz w:val="24"/>
-          <w:szCs w:val="24"/>
-        </w:rPr>
-        <w:t xml:space="preserve"> </w:t>
-      </w:r>
-      <w:proofErr w:type="spellStart"/>
-      <w:r>
-        <w:rPr>
-          <w:rFonts w:ascii="Arial" w:hAnsi="Arial" w:cs="Arial"/>
-          <w:sz w:val="24"/>
-          <w:szCs w:val="24"/>
-        </w:rPr>
-        <w:t>Method</w:t>
-      </w:r>
-      <w:proofErr w:type="spellEnd"/>
-      <w:r>
-        <w:rPr>
-          <w:rFonts w:ascii="Arial" w:hAnsi="Arial" w:cs="Arial"/>
-          <w:sz w:val="24"/>
-          <w:szCs w:val="24"/>
-        </w:rPr>
-        <w:t xml:space="preserve"> werden lange Funktionen kleiner gemacht, indem eine mehrfache Verwendung derselben Funktionalität durch </w:t>
+        <w:t xml:space="preserve">Über die Extract Method werden lange Funktionen kleiner gemacht, indem eine mehrfache Verwendung derselben Funktionalität durch </w:t>
       </w:r>
       <w:proofErr w:type="spellStart"/>
       <w:r>
@@ -8996,6 +8836,7 @@
             <w:docPart w:val="DefaultPlaceholder_-1854013440"/>
           </w:placeholder>
         </w:sdtPr>
+        <w:sdtEndPr/>
         <w:sdtContent>
           <w:r>
             <w:rPr>
@@ -9012,9 +8853,18 @@
               <w:noProof/>
               <w:sz w:val="24"/>
               <w:szCs w:val="24"/>
+            </w:rPr>
+            <w:instrText>ADDIN CitaviPlaceholder{eyIkaWQiOiIxIiwiJHR5</w:instrText>
+          </w:r>
+          <w:r>
+            <w:rPr>
+              <w:rFonts w:ascii="Arial" w:hAnsi="Arial" w:cs="Arial"/>
+              <w:noProof/>
+              <w:sz w:val="24"/>
+              <w:szCs w:val="24"/>
               <w:lang w:val="en-US"/>
             </w:rPr>
-            <w:instrText>ADDIN CitaviPlaceholder{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</w:instrText>
+            <w:instrText>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</w:instrText>
           </w:r>
           <w:r>
             <w:rPr>
@@ -9149,43 +8999,7 @@
           <w:sz w:val="24"/>
           <w:szCs w:val="24"/>
         </w:rPr>
-        <w:t xml:space="preserve">-Prinzip </w:t>
-      </w:r>
-      <w:proofErr w:type="spellStart"/>
-      <w:r>
-        <w:rPr>
-          <w:rFonts w:ascii="Arial" w:hAnsi="Arial" w:cs="Arial"/>
-          <w:sz w:val="24"/>
-          <w:szCs w:val="24"/>
-        </w:rPr>
-        <w:t>Extract</w:t>
-      </w:r>
-      <w:proofErr w:type="spellEnd"/>
-      <w:r>
-        <w:rPr>
-          <w:rFonts w:ascii="Arial" w:hAnsi="Arial" w:cs="Arial"/>
-          <w:sz w:val="24"/>
-          <w:szCs w:val="24"/>
-        </w:rPr>
-        <w:t xml:space="preserve"> </w:t>
-      </w:r>
-      <w:proofErr w:type="spellStart"/>
-      <w:r>
-        <w:rPr>
-          <w:rFonts w:ascii="Arial" w:hAnsi="Arial" w:cs="Arial"/>
-          <w:sz w:val="24"/>
-          <w:szCs w:val="24"/>
-        </w:rPr>
-        <w:t>Method</w:t>
-      </w:r>
-      <w:proofErr w:type="spellEnd"/>
-      <w:r>
-        <w:rPr>
-          <w:rFonts w:ascii="Arial" w:hAnsi="Arial" w:cs="Arial"/>
-          <w:sz w:val="24"/>
-          <w:szCs w:val="24"/>
-        </w:rPr>
-        <w:t xml:space="preserve"> sollen diese Bedingungen extrahiert und mit Übergabeparameter an diese neue Methode gesteuert werden. </w:t>
+        <w:t xml:space="preserve">-Prinzip Extract Method sollen diese Bedingungen extrahiert und mit Übergabeparameter an diese neue Methode gesteuert werden. </w:t>
       </w:r>
     </w:p>
     <w:p>
@@ -9419,43 +9233,7 @@
           <w:sz w:val="24"/>
           <w:szCs w:val="24"/>
         </w:rPr>
-        <w:t xml:space="preserve">Nun wird das Prinzip </w:t>
-      </w:r>
-      <w:proofErr w:type="spellStart"/>
-      <w:r>
-        <w:rPr>
-          <w:rFonts w:ascii="Arial" w:hAnsi="Arial" w:cs="Arial"/>
-          <w:sz w:val="24"/>
-          <w:szCs w:val="24"/>
-        </w:rPr>
-        <w:t>Extract</w:t>
-      </w:r>
-      <w:proofErr w:type="spellEnd"/>
-      <w:r>
-        <w:rPr>
-          <w:rFonts w:ascii="Arial" w:hAnsi="Arial" w:cs="Arial"/>
-          <w:sz w:val="24"/>
-          <w:szCs w:val="24"/>
-        </w:rPr>
-        <w:t xml:space="preserve"> </w:t>
-      </w:r>
-      <w:proofErr w:type="spellStart"/>
-      <w:r>
-        <w:rPr>
-          <w:rFonts w:ascii="Arial" w:hAnsi="Arial" w:cs="Arial"/>
-          <w:sz w:val="24"/>
-          <w:szCs w:val="24"/>
-        </w:rPr>
-        <w:t>Method</w:t>
-      </w:r>
-      <w:proofErr w:type="spellEnd"/>
-      <w:r>
-        <w:rPr>
-          <w:rFonts w:ascii="Arial" w:hAnsi="Arial" w:cs="Arial"/>
-          <w:sz w:val="24"/>
-          <w:szCs w:val="24"/>
-        </w:rPr>
-        <w:t xml:space="preserve"> angewandt.</w:t>
+        <w:t>Nun wird das Prinzip Extract Method angewandt.</w:t>
       </w:r>
     </w:p>
     <w:p>
@@ -9543,25 +9321,7 @@
           <w:sz w:val="24"/>
           <w:szCs w:val="24"/>
         </w:rPr>
-        <w:t xml:space="preserve"> zu den Kommentaren als </w:t>
-      </w:r>
-      <w:proofErr w:type="spellStart"/>
-      <w:r>
-        <w:rPr>
-          <w:rFonts w:ascii="Arial" w:hAnsi="Arial" w:cs="Arial"/>
-          <w:sz w:val="24"/>
-          <w:szCs w:val="24"/>
-        </w:rPr>
-        <w:t>Dispensable</w:t>
-      </w:r>
-      <w:proofErr w:type="spellEnd"/>
-      <w:r>
-        <w:rPr>
-          <w:rFonts w:ascii="Arial" w:hAnsi="Arial" w:cs="Arial"/>
-          <w:sz w:val="24"/>
-          <w:szCs w:val="24"/>
-        </w:rPr>
-        <w:t xml:space="preserve"> (</w:t>
+        <w:t xml:space="preserve"> zu den Kommentaren als Dispensable (</w:t>
       </w:r>
       <w:r>
         <w:rPr>
@@ -9649,7 +9409,7 @@
           <w:sz w:val="24"/>
           <w:szCs w:val="24"/>
         </w:rPr>
-        <w:t xml:space="preserve"> </w:t>
+        <w:t xml:space="preserve"> Method als Teil der </w:t>
       </w:r>
       <w:proofErr w:type="spellStart"/>
       <w:r>
@@ -9658,7 +9418,7 @@
           <w:sz w:val="24"/>
           <w:szCs w:val="24"/>
         </w:rPr>
-        <w:t>Method</w:t>
+        <w:t>Simplifying</w:t>
       </w:r>
       <w:proofErr w:type="spellEnd"/>
       <w:r>
@@ -9667,43 +9427,7 @@
           <w:sz w:val="24"/>
           <w:szCs w:val="24"/>
         </w:rPr>
-        <w:t xml:space="preserve"> als Teil der </w:t>
-      </w:r>
-      <w:proofErr w:type="spellStart"/>
-      <w:r>
-        <w:rPr>
-          <w:rFonts w:ascii="Arial" w:hAnsi="Arial" w:cs="Arial"/>
-          <w:sz w:val="24"/>
-          <w:szCs w:val="24"/>
-        </w:rPr>
-        <w:t>Simplifying</w:t>
-      </w:r>
-      <w:proofErr w:type="spellEnd"/>
-      <w:r>
-        <w:rPr>
-          <w:rFonts w:ascii="Arial" w:hAnsi="Arial" w:cs="Arial"/>
-          <w:sz w:val="24"/>
-          <w:szCs w:val="24"/>
-        </w:rPr>
-        <w:t xml:space="preserve"> </w:t>
-      </w:r>
-      <w:proofErr w:type="spellStart"/>
-      <w:r>
-        <w:rPr>
-          <w:rFonts w:ascii="Arial" w:hAnsi="Arial" w:cs="Arial"/>
-          <w:sz w:val="24"/>
-          <w:szCs w:val="24"/>
-        </w:rPr>
-        <w:t>Method</w:t>
-      </w:r>
-      <w:proofErr w:type="spellEnd"/>
-      <w:r>
-        <w:rPr>
-          <w:rFonts w:ascii="Arial" w:hAnsi="Arial" w:cs="Arial"/>
-          <w:sz w:val="24"/>
-          <w:szCs w:val="24"/>
-        </w:rPr>
-        <w:t xml:space="preserve"> Calls angewandt, indem ein veränderter Name gewählt wurde.</w:t>
+        <w:t xml:space="preserve"> Method Calls angewandt, indem ein veränderter Name gewählt wurde.</w:t>
       </w:r>
     </w:p>
     <w:p>
@@ -9916,34 +9640,14 @@
         </w:rPr>
         <w:t>mit dem „</w:t>
       </w:r>
-      <w:proofErr w:type="spellStart"/>
-      <w:r>
-        <w:rPr>
-          <w:rFonts w:ascii="Arial" w:hAnsi="Arial" w:cs="Arial"/>
-          <w:sz w:val="24"/>
-          <w:szCs w:val="24"/>
-        </w:rPr>
-        <w:t>Extract</w:t>
-      </w:r>
-      <w:proofErr w:type="spellEnd"/>
-      <w:r>
-        <w:rPr>
-          <w:rFonts w:ascii="Arial" w:hAnsi="Arial" w:cs="Arial"/>
-          <w:sz w:val="24"/>
-          <w:szCs w:val="24"/>
-        </w:rPr>
-        <w:t xml:space="preserve"> </w:t>
-      </w:r>
-      <w:proofErr w:type="spellStart"/>
-      <w:r>
-        <w:rPr>
-          <w:rFonts w:ascii="Arial" w:hAnsi="Arial" w:cs="Arial"/>
-          <w:sz w:val="24"/>
-          <w:szCs w:val="24"/>
-        </w:rPr>
-        <w:t>Method</w:t>
-      </w:r>
-      <w:proofErr w:type="spellEnd"/>
+      <w:r>
+        <w:rPr>
+          <w:rFonts w:ascii="Arial" w:hAnsi="Arial" w:cs="Arial"/>
+          <w:sz w:val="24"/>
+          <w:szCs w:val="24"/>
+        </w:rPr>
+        <w:t>Extract Method</w:t>
+      </w:r>
       <w:r>
         <w:rPr>
           <w:rFonts w:ascii="Arial" w:hAnsi="Arial" w:cs="Arial"/>
@@ -10319,7 +10023,19 @@
         <w:rPr>
           <w:rFonts w:ascii="Arial" w:hAnsi="Arial" w:cs="Arial"/>
         </w:rPr>
-        <w:t xml:space="preserve"> Diese enthält zu wenige Kommentare. Durch sprechende Namen müssen hier keine weiteren Kommentare eingefügt werden.</w:t>
+        <w:t xml:space="preserve"> Diese enthält zu wenige Kommentare. </w:t>
+      </w:r>
+      <w:r>
+        <w:rPr>
+          <w:rFonts w:ascii="Arial" w:hAnsi="Arial" w:cs="Arial"/>
+        </w:rPr>
+        <w:t>Durchsprechende</w:t>
+      </w:r>
+      <w:r>
+        <w:rPr>
+          <w:rFonts w:ascii="Arial" w:hAnsi="Arial" w:cs="Arial"/>
+        </w:rPr>
+        <w:t xml:space="preserve"> Namen müssen hier keine weiteren Kommentare eingefügt werden.</w:t>
       </w:r>
     </w:p>
     <w:p>
@@ -10357,63 +10073,33 @@
         <w:rPr>
           <w:rFonts w:ascii="Arial" w:hAnsi="Arial" w:cs="Arial"/>
         </w:rPr>
-        <w:t xml:space="preserve"> </w:t>
+        <w:t xml:space="preserve"> Shotgun </w:t>
       </w:r>
       <w:proofErr w:type="spellStart"/>
       <w:r>
         <w:rPr>
           <w:rFonts w:ascii="Arial" w:hAnsi="Arial" w:cs="Arial"/>
         </w:rPr>
-        <w:t>Shotgun</w:t>
+        <w:t>Surgery</w:t>
       </w:r>
       <w:proofErr w:type="spellEnd"/>
       <w:r>
         <w:rPr>
           <w:rFonts w:ascii="Arial" w:hAnsi="Arial" w:cs="Arial"/>
         </w:rPr>
-        <w:t xml:space="preserve"> </w:t>
-      </w:r>
-      <w:proofErr w:type="spellStart"/>
-      <w:r>
-        <w:rPr>
-          <w:rFonts w:ascii="Arial" w:hAnsi="Arial" w:cs="Arial"/>
-        </w:rPr>
-        <w:t>Surgery</w:t>
-      </w:r>
-      <w:proofErr w:type="spellEnd"/>
-      <w:r>
-        <w:rPr>
-          <w:rFonts w:ascii="Arial" w:hAnsi="Arial" w:cs="Arial"/>
-        </w:rPr>
-        <w:t xml:space="preserve">, die  durch </w:t>
-      </w:r>
-      <w:proofErr w:type="spellStart"/>
-      <w:r>
-        <w:rPr>
-          <w:rFonts w:ascii="Arial" w:hAnsi="Arial" w:cs="Arial"/>
-        </w:rPr>
-        <w:t>Extract</w:t>
-      </w:r>
-      <w:proofErr w:type="spellEnd"/>
-      <w:r>
-        <w:rPr>
-          <w:rFonts w:ascii="Arial" w:hAnsi="Arial" w:cs="Arial"/>
-        </w:rPr>
-        <w:t xml:space="preserve"> </w:t>
-      </w:r>
-      <w:proofErr w:type="spellStart"/>
-      <w:r>
-        <w:rPr>
-          <w:rFonts w:ascii="Arial" w:hAnsi="Arial" w:cs="Arial"/>
-        </w:rPr>
-        <w:t>Method</w:t>
-      </w:r>
-      <w:proofErr w:type="spellEnd"/>
-      <w:r>
-        <w:rPr>
-          <w:rFonts w:ascii="Arial" w:hAnsi="Arial" w:cs="Arial"/>
-        </w:rPr>
-        <w:t xml:space="preserve"> angewandt werden konnte. Dazu wurde der User-Login-Teil in eine eigene Methode der Klasse</w:t>
+        <w:t xml:space="preserve">, </w:t>
+      </w:r>
+      <w:r>
+        <w:rPr>
+          <w:rFonts w:ascii="Arial" w:hAnsi="Arial" w:cs="Arial"/>
+        </w:rPr>
+        <w:t>die durch</w:t>
+      </w:r>
+      <w:r>
+        <w:rPr>
+          <w:rFonts w:ascii="Arial" w:hAnsi="Arial" w:cs="Arial"/>
+        </w:rPr>
+        <w:t xml:space="preserve"> Extract Method angewandt werden konnte. Dazu wurde der User-Login-Teil in eine eigene Methode der Klasse</w:t>
       </w:r>
       <w:r>
         <w:rPr>
@@ -10478,7 +10164,7 @@
           <w:szCs w:val="24"/>
         </w:rPr>
       </w:pPr>
-      <w:bookmarkStart w:id="19" w:name="_Toc73349327"/>
+      <w:bookmarkStart w:id="18" w:name="_Toc73349327"/>
       <w:r>
         <w:rPr>
           <w:rFonts w:ascii="Arial" w:hAnsi="Arial" w:cs="Arial"/>
@@ -10488,21 +10174,9 @@
           <w:szCs w:val="24"/>
         </w:rPr>
         <w:lastRenderedPageBreak/>
-        <w:t xml:space="preserve">Clean </w:t>
-      </w:r>
-      <w:proofErr w:type="spellStart"/>
-      <w:r>
-        <w:rPr>
-          <w:rFonts w:ascii="Arial" w:hAnsi="Arial" w:cs="Arial"/>
-          <w:b/>
-          <w:color w:val="auto"/>
-          <w:sz w:val="24"/>
-          <w:szCs w:val="24"/>
-        </w:rPr>
-        <w:t>Architecture</w:t>
-      </w:r>
-      <w:bookmarkEnd w:id="19"/>
-      <w:proofErr w:type="spellEnd"/>
+        <w:t>Clean Architecture</w:t>
+      </w:r>
+      <w:bookmarkEnd w:id="18"/>
       <w:r>
         <w:rPr>
           <w:rFonts w:ascii="Arial" w:hAnsi="Arial" w:cs="Arial"/>
@@ -10629,7 +10303,7 @@
           <w:sz w:val="24"/>
           <w:szCs w:val="24"/>
         </w:rPr>
-        <w:t xml:space="preserve"> zeigt die Darstellung der Anwendung nach Einteilen in drei entsprechende Schichten der Clean </w:t>
+        <w:t xml:space="preserve"> zeigt die Darstellung der Anwendung nach Einteilen in drei entsprechende Schichten der Clean Architecture „</w:t>
       </w:r>
       <w:proofErr w:type="spellStart"/>
       <w:r>
@@ -10638,7 +10312,7 @@
           <w:sz w:val="24"/>
           <w:szCs w:val="24"/>
         </w:rPr>
-        <w:t>Architecture</w:t>
+        <w:t>Application</w:t>
       </w:r>
       <w:proofErr w:type="spellEnd"/>
       <w:r>
@@ -10647,24 +10321,6 @@
           <w:sz w:val="24"/>
           <w:szCs w:val="24"/>
         </w:rPr>
-        <w:t xml:space="preserve"> „</w:t>
-      </w:r>
-      <w:proofErr w:type="spellStart"/>
-      <w:r>
-        <w:rPr>
-          <w:rFonts w:ascii="Arial" w:hAnsi="Arial" w:cs="Arial"/>
-          <w:sz w:val="24"/>
-          <w:szCs w:val="24"/>
-        </w:rPr>
-        <w:t>Application</w:t>
-      </w:r>
-      <w:proofErr w:type="spellEnd"/>
-      <w:r>
-        <w:rPr>
-          <w:rFonts w:ascii="Arial" w:hAnsi="Arial" w:cs="Arial"/>
-          <w:sz w:val="24"/>
-          <w:szCs w:val="24"/>
-        </w:rPr>
         <w:t>-Code</w:t>
       </w:r>
       <w:r>
@@ -10723,23 +10379,13 @@
         </w:rPr>
         <w:t>„</w:t>
       </w:r>
-      <w:proofErr w:type="spellStart"/>
-      <w:r>
-        <w:rPr>
-          <w:rFonts w:ascii="Arial" w:hAnsi="Arial" w:cs="Arial"/>
-          <w:sz w:val="24"/>
-          <w:szCs w:val="24"/>
-        </w:rPr>
-        <w:t>Plugin</w:t>
-      </w:r>
-      <w:proofErr w:type="spellEnd"/>
-      <w:r>
-        <w:rPr>
-          <w:rFonts w:ascii="Arial" w:hAnsi="Arial" w:cs="Arial"/>
-          <w:sz w:val="24"/>
-          <w:szCs w:val="24"/>
-        </w:rPr>
-        <w:t xml:space="preserve">“. </w:t>
+      <w:r>
+        <w:rPr>
+          <w:rFonts w:ascii="Arial" w:hAnsi="Arial" w:cs="Arial"/>
+          <w:sz w:val="24"/>
+          <w:szCs w:val="24"/>
+        </w:rPr>
+        <w:t xml:space="preserve">Plugin“. </w:t>
       </w:r>
     </w:p>
     <w:p>
@@ -10825,8 +10471,8 @@
           <w:szCs w:val="24"/>
         </w:rPr>
       </w:pPr>
-      <w:bookmarkStart w:id="20" w:name="_Ref72002252"/>
-      <w:bookmarkStart w:id="21" w:name="_Toc73349333"/>
+      <w:bookmarkStart w:id="19" w:name="_Ref72002252"/>
+      <w:bookmarkStart w:id="20" w:name="_Toc73349333"/>
       <w:r>
         <w:rPr>
           <w:rFonts w:ascii="Arial" w:hAnsi="Arial" w:cs="Arial"/>
@@ -10888,7 +10534,7 @@
         </w:rPr>
         <w:fldChar w:fldCharType="end"/>
       </w:r>
-      <w:bookmarkEnd w:id="20"/>
+      <w:bookmarkEnd w:id="19"/>
       <w:r>
         <w:rPr>
           <w:rFonts w:ascii="Arial" w:hAnsi="Arial" w:cs="Arial"/>
@@ -10897,21 +10543,9 @@
           <w:sz w:val="24"/>
           <w:szCs w:val="24"/>
         </w:rPr>
-        <w:t xml:space="preserve">: Die Architektur nach Vorschlag der Clean </w:t>
-      </w:r>
-      <w:proofErr w:type="spellStart"/>
-      <w:r>
-        <w:rPr>
-          <w:rFonts w:ascii="Arial" w:hAnsi="Arial" w:cs="Arial"/>
-          <w:i w:val="0"/>
-          <w:color w:val="auto"/>
-          <w:sz w:val="24"/>
-          <w:szCs w:val="24"/>
-        </w:rPr>
-        <w:t>Architecture</w:t>
-      </w:r>
-      <w:bookmarkEnd w:id="21"/>
-      <w:proofErr w:type="spellEnd"/>
+        <w:t>: Die Architektur nach Vorschlag der Clean Architecture</w:t>
+      </w:r>
+      <w:bookmarkEnd w:id="20"/>
     </w:p>
     <w:p>
       <w:pPr>
@@ -10971,6 +10605,7 @@
             <w:docPart w:val="DefaultPlaceholder_-1854013440"/>
           </w:placeholder>
         </w:sdtPr>
+        <w:sdtEndPr/>
         <w:sdtContent>
           <w:r>
             <w:rPr>
@@ -11110,41 +10745,13 @@
         </w:rPr>
         <w:t>und „</w:t>
       </w:r>
-      <w:proofErr w:type="spellStart"/>
-      <w:r>
-        <w:rPr>
-          <w:rFonts w:ascii="Arial" w:hAnsi="Arial" w:cs="Arial"/>
-          <w:sz w:val="24"/>
-          <w:szCs w:val="24"/>
-        </w:rPr>
-        <w:t>Plugin</w:t>
-      </w:r>
-      <w:proofErr w:type="spellEnd"/>
-      <w:r>
-        <w:rPr>
-          <w:rFonts w:ascii="Arial" w:hAnsi="Arial" w:cs="Arial"/>
-          <w:sz w:val="24"/>
-          <w:szCs w:val="24"/>
-        </w:rPr>
-        <w:t xml:space="preserve">“ nicht in eine gemeinsame Richtung verlaufen. Das bedeutet, die Clean </w:t>
-      </w:r>
-      <w:proofErr w:type="spellStart"/>
-      <w:r>
-        <w:rPr>
-          <w:rFonts w:ascii="Arial" w:hAnsi="Arial" w:cs="Arial"/>
-          <w:sz w:val="24"/>
-          <w:szCs w:val="24"/>
-        </w:rPr>
-        <w:t>Architecture</w:t>
-      </w:r>
-      <w:proofErr w:type="spellEnd"/>
-      <w:r>
-        <w:rPr>
-          <w:rFonts w:ascii="Arial" w:hAnsi="Arial" w:cs="Arial"/>
-          <w:sz w:val="24"/>
-          <w:szCs w:val="24"/>
-        </w:rPr>
-        <w:t xml:space="preserve"> ist nicht gegeben.</w:t>
+      <w:r>
+        <w:rPr>
+          <w:rFonts w:ascii="Arial" w:hAnsi="Arial" w:cs="Arial"/>
+          <w:sz w:val="24"/>
+          <w:szCs w:val="24"/>
+        </w:rPr>
+        <w:t>Plugin“ nicht in eine gemeinsame Richtung verlaufen. Das bedeutet, die Clean Architecture ist nicht gegeben.</w:t>
       </w:r>
     </w:p>
     <w:p>
@@ -11220,8 +10827,8 @@
           <w:szCs w:val="24"/>
         </w:rPr>
       </w:pPr>
-      <w:bookmarkStart w:id="22" w:name="_Ref72003118"/>
-      <w:bookmarkStart w:id="23" w:name="_Toc73349334"/>
+      <w:bookmarkStart w:id="21" w:name="_Ref72003118"/>
+      <w:bookmarkStart w:id="22" w:name="_Toc73349334"/>
       <w:r>
         <w:rPr>
           <w:rFonts w:ascii="Arial" w:hAnsi="Arial" w:cs="Arial"/>
@@ -11283,7 +10890,7 @@
         </w:rPr>
         <w:fldChar w:fldCharType="end"/>
       </w:r>
-      <w:bookmarkEnd w:id="22"/>
+      <w:bookmarkEnd w:id="21"/>
       <w:r>
         <w:rPr>
           <w:rFonts w:ascii="Arial" w:hAnsi="Arial" w:cs="Arial"/>
@@ -11294,7 +10901,7 @@
         </w:rPr>
         <w:t>: Beziehungen des Moduls zueinander</w:t>
       </w:r>
-      <w:bookmarkEnd w:id="23"/>
+      <w:bookmarkEnd w:id="22"/>
     </w:p>
     <w:p>
       <w:pPr>
@@ -11312,7 +10919,7 @@
           <w:sz w:val="24"/>
           <w:szCs w:val="24"/>
         </w:rPr>
-        <w:t>Darauf aufsetzend soll die Richtung des Pfeils zwischen „</w:t>
+        <w:t>Darauf aufsetzend soll die Richtung des Pfeils zwischen „Plugin/</w:t>
       </w:r>
       <w:proofErr w:type="spellStart"/>
       <w:r>
@@ -11321,7 +10928,7 @@
           <w:sz w:val="24"/>
           <w:szCs w:val="24"/>
         </w:rPr>
-        <w:t>Plugin</w:t>
+        <w:t>Gui.cs</w:t>
       </w:r>
       <w:proofErr w:type="spellEnd"/>
       <w:r>
@@ -11330,7 +10937,7 @@
           <w:sz w:val="24"/>
           <w:szCs w:val="24"/>
         </w:rPr>
-        <w:t>/</w:t>
+        <w:t>“ und „Adapter/</w:t>
       </w:r>
       <w:proofErr w:type="spellStart"/>
       <w:r>
@@ -11339,7 +10946,7 @@
           <w:sz w:val="24"/>
           <w:szCs w:val="24"/>
         </w:rPr>
-        <w:t>Gui.cs</w:t>
+        <w:t>GuiReaction.cs</w:t>
       </w:r>
       <w:proofErr w:type="spellEnd"/>
       <w:r>
@@ -11348,43 +10955,7 @@
           <w:sz w:val="24"/>
           <w:szCs w:val="24"/>
         </w:rPr>
-        <w:t>“ und „Adapter/</w:t>
-      </w:r>
-      <w:proofErr w:type="spellStart"/>
-      <w:r>
-        <w:rPr>
-          <w:rFonts w:ascii="Arial" w:hAnsi="Arial" w:cs="Arial"/>
-          <w:sz w:val="24"/>
-          <w:szCs w:val="24"/>
-        </w:rPr>
-        <w:t>GuiReaction.cs</w:t>
-      </w:r>
-      <w:proofErr w:type="spellEnd"/>
-      <w:r>
-        <w:rPr>
-          <w:rFonts w:ascii="Arial" w:hAnsi="Arial" w:cs="Arial"/>
-          <w:sz w:val="24"/>
-          <w:szCs w:val="24"/>
-        </w:rPr>
-        <w:t>“ invertiert werden, sodass „Adapter“ auf „</w:t>
-      </w:r>
-      <w:proofErr w:type="spellStart"/>
-      <w:r>
-        <w:rPr>
-          <w:rFonts w:ascii="Arial" w:hAnsi="Arial" w:cs="Arial"/>
-          <w:sz w:val="24"/>
-          <w:szCs w:val="24"/>
-        </w:rPr>
-        <w:t>Plugin</w:t>
-      </w:r>
-      <w:proofErr w:type="spellEnd"/>
-      <w:r>
-        <w:rPr>
-          <w:rFonts w:ascii="Arial" w:hAnsi="Arial" w:cs="Arial"/>
-          <w:sz w:val="24"/>
-          <w:szCs w:val="24"/>
-        </w:rPr>
-        <w:t xml:space="preserve">“ zugreift.  </w:t>
+        <w:t xml:space="preserve">“ invertiert werden, sodass „Adapter“ auf „Plugin“ zugreift.  </w:t>
       </w:r>
     </w:p>
     <w:p>
@@ -11496,43 +11067,7 @@
           <w:sz w:val="24"/>
           <w:szCs w:val="24"/>
         </w:rPr>
-        <w:t xml:space="preserve"> stellt die Richtung der Aufrufe zwischen den beiden Schichten „Adapter“ und „</w:t>
-      </w:r>
-      <w:proofErr w:type="spellStart"/>
-      <w:r>
-        <w:rPr>
-          <w:rFonts w:ascii="Arial" w:hAnsi="Arial" w:cs="Arial"/>
-          <w:sz w:val="24"/>
-          <w:szCs w:val="24"/>
-        </w:rPr>
-        <w:t>Plugin</w:t>
-      </w:r>
-      <w:proofErr w:type="spellEnd"/>
-      <w:r>
-        <w:rPr>
-          <w:rFonts w:ascii="Arial" w:hAnsi="Arial" w:cs="Arial"/>
-          <w:sz w:val="24"/>
-          <w:szCs w:val="24"/>
-        </w:rPr>
-        <w:t>“ dar. Die Pfeile zeigen von „Adapter“ zu „</w:t>
-      </w:r>
-      <w:proofErr w:type="spellStart"/>
-      <w:r>
-        <w:rPr>
-          <w:rFonts w:ascii="Arial" w:hAnsi="Arial" w:cs="Arial"/>
-          <w:sz w:val="24"/>
-          <w:szCs w:val="24"/>
-        </w:rPr>
-        <w:t>Plugin</w:t>
-      </w:r>
-      <w:proofErr w:type="spellEnd"/>
-      <w:r>
-        <w:rPr>
-          <w:rFonts w:ascii="Arial" w:hAnsi="Arial" w:cs="Arial"/>
-          <w:sz w:val="24"/>
-          <w:szCs w:val="24"/>
-        </w:rPr>
-        <w:t xml:space="preserve">“. Die Abhängigkeiten können entsprechend </w:t>
+        <w:t xml:space="preserve"> stellt die Richtung der Aufrufe zwischen den beiden Schichten „Adapter“ und „Plugin“ dar. Die Pfeile zeigen von „Adapter“ zu „Plugin“. Die Abhängigkeiten können entsprechend </w:t>
       </w:r>
       <w:sdt>
         <w:sdtPr>
@@ -11548,6 +11083,7 @@
             <w:docPart w:val="DefaultPlaceholder_-1854013440"/>
           </w:placeholder>
         </w:sdtPr>
+        <w:sdtEndPr/>
         <w:sdtContent>
           <w:r>
             <w:rPr>
@@ -11891,8 +11427,8 @@
           <w:szCs w:val="24"/>
         </w:rPr>
       </w:pPr>
-      <w:bookmarkStart w:id="24" w:name="_Ref72002468"/>
-      <w:bookmarkStart w:id="25" w:name="_Toc73349335"/>
+      <w:bookmarkStart w:id="23" w:name="_Ref72002468"/>
+      <w:bookmarkStart w:id="24" w:name="_Toc73349335"/>
       <w:r>
         <w:rPr>
           <w:rFonts w:ascii="Arial" w:hAnsi="Arial" w:cs="Arial"/>
@@ -11954,7 +11490,7 @@
         </w:rPr>
         <w:fldChar w:fldCharType="end"/>
       </w:r>
-      <w:bookmarkEnd w:id="24"/>
+      <w:bookmarkEnd w:id="23"/>
       <w:r>
         <w:rPr>
           <w:rFonts w:ascii="Arial" w:hAnsi="Arial" w:cs="Arial"/>
@@ -11963,31 +11499,9 @@
           <w:sz w:val="24"/>
           <w:szCs w:val="24"/>
         </w:rPr>
-        <w:t>: Cluster Call Butterfly Ansicht des Moduls „</w:t>
-      </w:r>
-      <w:proofErr w:type="spellStart"/>
-      <w:r>
-        <w:rPr>
-          <w:rFonts w:ascii="Arial" w:hAnsi="Arial" w:cs="Arial"/>
-          <w:i w:val="0"/>
-          <w:color w:val="auto"/>
-          <w:sz w:val="24"/>
-          <w:szCs w:val="24"/>
-        </w:rPr>
-        <w:t>Plugin</w:t>
-      </w:r>
-      <w:proofErr w:type="spellEnd"/>
-      <w:r>
-        <w:rPr>
-          <w:rFonts w:ascii="Arial" w:hAnsi="Arial" w:cs="Arial"/>
-          <w:i w:val="0"/>
-          <w:color w:val="auto"/>
-          <w:sz w:val="24"/>
-          <w:szCs w:val="24"/>
-        </w:rPr>
-        <w:t>“</w:t>
-      </w:r>
-      <w:bookmarkEnd w:id="25"/>
+        <w:t>: Cluster Call Butterfly Ansicht des Moduls „Plugin“</w:t>
+      </w:r>
+      <w:bookmarkEnd w:id="24"/>
     </w:p>
     <w:p>
       <w:pPr>
@@ -12062,8 +11576,8 @@
           <w:szCs w:val="24"/>
         </w:rPr>
       </w:pPr>
-      <w:bookmarkStart w:id="26" w:name="_Ref72002863"/>
-      <w:bookmarkStart w:id="27" w:name="_Toc73349336"/>
+      <w:bookmarkStart w:id="25" w:name="_Ref72002863"/>
+      <w:bookmarkStart w:id="26" w:name="_Toc73349336"/>
       <w:r>
         <w:rPr>
           <w:rFonts w:ascii="Arial" w:hAnsi="Arial" w:cs="Arial"/>
@@ -12125,7 +11639,7 @@
         </w:rPr>
         <w:fldChar w:fldCharType="end"/>
       </w:r>
-      <w:bookmarkEnd w:id="26"/>
+      <w:bookmarkEnd w:id="25"/>
       <w:r>
         <w:rPr>
           <w:rFonts w:ascii="Arial" w:hAnsi="Arial" w:cs="Arial"/>
@@ -12136,7 +11650,7 @@
         </w:rPr>
         <w:t>: Cluster Call Butterfly Ansicht des Moduls „Kern“</w:t>
       </w:r>
-      <w:bookmarkEnd w:id="27"/>
+      <w:bookmarkEnd w:id="26"/>
     </w:p>
     <w:p>
       <w:pPr>
@@ -12211,8 +11725,8 @@
           <w:szCs w:val="24"/>
         </w:rPr>
       </w:pPr>
-      <w:bookmarkStart w:id="28" w:name="_Ref72002977"/>
-      <w:bookmarkStart w:id="29" w:name="_Toc73349337"/>
+      <w:bookmarkStart w:id="27" w:name="_Ref72002977"/>
+      <w:bookmarkStart w:id="28" w:name="_Toc73349337"/>
       <w:r>
         <w:rPr>
           <w:rFonts w:ascii="Arial" w:hAnsi="Arial" w:cs="Arial"/>
@@ -12274,7 +11788,7 @@
         </w:rPr>
         <w:fldChar w:fldCharType="end"/>
       </w:r>
-      <w:bookmarkEnd w:id="28"/>
+      <w:bookmarkEnd w:id="27"/>
       <w:r>
         <w:rPr>
           <w:rFonts w:ascii="Arial" w:hAnsi="Arial" w:cs="Arial"/>
@@ -12285,7 +11799,7 @@
         </w:rPr>
         <w:t>: Cluster Call Butterfly Ansicht des Moduls „Adapter“</w:t>
       </w:r>
-      <w:bookmarkEnd w:id="29"/>
+      <w:bookmarkEnd w:id="28"/>
     </w:p>
     <w:p>
       <w:pPr>
@@ -12459,8 +11973,8 @@
           <w:szCs w:val="24"/>
         </w:rPr>
       </w:pPr>
-      <w:bookmarkStart w:id="30" w:name="_Ref72004621"/>
-      <w:bookmarkStart w:id="31" w:name="_Toc73349338"/>
+      <w:bookmarkStart w:id="29" w:name="_Ref72004621"/>
+      <w:bookmarkStart w:id="30" w:name="_Toc73349338"/>
       <w:r>
         <w:rPr>
           <w:rFonts w:ascii="Arial" w:hAnsi="Arial" w:cs="Arial"/>
@@ -12522,7 +12036,7 @@
         </w:rPr>
         <w:fldChar w:fldCharType="end"/>
       </w:r>
-      <w:bookmarkEnd w:id="30"/>
+      <w:bookmarkEnd w:id="29"/>
       <w:r>
         <w:rPr>
           <w:rFonts w:ascii="Arial" w:hAnsi="Arial" w:cs="Arial"/>
@@ -12533,7 +12047,7 @@
         </w:rPr>
         <w:t>: Abstrakte Ansicht der Aufrufe</w:t>
       </w:r>
-      <w:bookmarkEnd w:id="31"/>
+      <w:bookmarkEnd w:id="30"/>
     </w:p>
     <w:p>
       <w:pPr>
@@ -12657,6 +12171,7 @@
             <w:docPart w:val="DefaultPlaceholder_-1854013440"/>
           </w:placeholder>
         </w:sdtPr>
+        <w:sdtEndPr/>
         <w:sdtContent>
           <w:r>
             <w:rPr>
@@ -12779,8 +12294,8 @@
           <w:szCs w:val="24"/>
         </w:rPr>
       </w:pPr>
-      <w:bookmarkStart w:id="32" w:name="_Ref72004739"/>
-      <w:bookmarkStart w:id="33" w:name="_Toc73349339"/>
+      <w:bookmarkStart w:id="31" w:name="_Ref72004739"/>
+      <w:bookmarkStart w:id="32" w:name="_Toc73349339"/>
       <w:r>
         <w:rPr>
           <w:rFonts w:ascii="Arial" w:hAnsi="Arial" w:cs="Arial"/>
@@ -12842,7 +12357,7 @@
         </w:rPr>
         <w:fldChar w:fldCharType="end"/>
       </w:r>
-      <w:bookmarkEnd w:id="32"/>
+      <w:bookmarkEnd w:id="31"/>
       <w:r>
         <w:rPr>
           <w:rFonts w:ascii="Arial" w:hAnsi="Arial" w:cs="Arial"/>
@@ -12853,7 +12368,7 @@
         </w:rPr>
         <w:t>: Detailliertere Ansicht der Aufrufe</w:t>
       </w:r>
-      <w:bookmarkEnd w:id="33"/>
+      <w:bookmarkEnd w:id="32"/>
     </w:p>
     <w:p>
       <w:pPr>
@@ -12913,25 +12428,7 @@
           <w:sz w:val="24"/>
           <w:szCs w:val="24"/>
         </w:rPr>
-        <w:t xml:space="preserve">) wurde die Clean </w:t>
-      </w:r>
-      <w:proofErr w:type="spellStart"/>
-      <w:r>
-        <w:rPr>
-          <w:rFonts w:ascii="Arial" w:hAnsi="Arial" w:cs="Arial"/>
-          <w:sz w:val="24"/>
-          <w:szCs w:val="24"/>
-        </w:rPr>
-        <w:t>Architecture</w:t>
-      </w:r>
-      <w:proofErr w:type="spellEnd"/>
-      <w:r>
-        <w:rPr>
-          <w:rFonts w:ascii="Arial" w:hAnsi="Arial" w:cs="Arial"/>
-          <w:sz w:val="24"/>
-          <w:szCs w:val="24"/>
-        </w:rPr>
-        <w:t xml:space="preserve"> realisiert. Mit „</w:t>
+        <w:t>) wurde die Clean Architecture realisiert. Mit „</w:t>
       </w:r>
       <w:r>
         <w:rPr>
@@ -13004,7 +12501,7 @@
           <w:szCs w:val="24"/>
         </w:rPr>
       </w:pPr>
-      <w:bookmarkStart w:id="34" w:name="_Toc73349328"/>
+      <w:bookmarkStart w:id="33" w:name="_Toc73349328"/>
       <w:r>
         <w:rPr>
           <w:rFonts w:ascii="Arial" w:hAnsi="Arial" w:cs="Arial"/>
@@ -13015,7 +12512,7 @@
         </w:rPr>
         <w:t>Entwurfsmuster</w:t>
       </w:r>
-      <w:bookmarkEnd w:id="34"/>
+      <w:bookmarkEnd w:id="33"/>
     </w:p>
     <w:p>
       <w:pPr>
@@ -13094,6 +12591,7 @@
             <w:docPart w:val="DefaultPlaceholder_-1854013440"/>
           </w:placeholder>
         </w:sdtPr>
+        <w:sdtEndPr/>
         <w:sdtContent>
           <w:r>
             <w:rPr>
@@ -13231,6 +12729,7 @@
             <w:docPart w:val="DefaultPlaceholder_-1854013440"/>
           </w:placeholder>
         </w:sdtPr>
+        <w:sdtEndPr/>
         <w:sdtContent>
           <w:r>
             <w:rPr>
@@ -13518,8 +13017,8 @@
           <w:szCs w:val="24"/>
         </w:rPr>
       </w:pPr>
-      <w:bookmarkStart w:id="35" w:name="_Ref72005911"/>
-      <w:bookmarkStart w:id="36" w:name="_Toc73349340"/>
+      <w:bookmarkStart w:id="34" w:name="_Ref72005911"/>
+      <w:bookmarkStart w:id="35" w:name="_Toc73349340"/>
       <w:r>
         <w:rPr>
           <w:rFonts w:ascii="Arial" w:hAnsi="Arial" w:cs="Arial"/>
@@ -13581,7 +13080,7 @@
         </w:rPr>
         <w:fldChar w:fldCharType="end"/>
       </w:r>
-      <w:bookmarkEnd w:id="35"/>
+      <w:bookmarkEnd w:id="34"/>
       <w:r>
         <w:rPr>
           <w:rFonts w:ascii="Arial" w:hAnsi="Arial" w:cs="Arial"/>
@@ -13592,7 +13091,7 @@
         </w:rPr>
         <w:t>: Objekt Referenzen der Instanz myGui1 von Gui1</w:t>
       </w:r>
-      <w:bookmarkEnd w:id="36"/>
+      <w:bookmarkEnd w:id="35"/>
     </w:p>
     <w:p>
       <w:pPr>
@@ -13726,22 +13225,14 @@
           <w:sz w:val="24"/>
           <w:szCs w:val="24"/>
         </w:rPr>
-        <w:instrText xml:space="preserve"> REF _Ref73345984 \h </w:instrText>
-      </w:r>
-      <w:r>
-        <w:rPr>
-          <w:rFonts w:ascii="Arial" w:hAnsi="Arial" w:cs="Arial"/>
-          <w:sz w:val="24"/>
-          <w:szCs w:val="24"/>
-        </w:rPr>
-      </w:r>
-      <w:r>
-        <w:rPr>
-          <w:rFonts w:ascii="Arial" w:hAnsi="Arial" w:cs="Arial"/>
-          <w:sz w:val="24"/>
-          <w:szCs w:val="24"/>
-        </w:rPr>
-        <w:instrText xml:space="preserve"> \* MERGEFORMAT </w:instrText>
+        <w:instrText xml:space="preserve"> REF _Ref73345984 \h  \* MERGEFORMAT </w:instrText>
+      </w:r>
+      <w:r>
+        <w:rPr>
+          <w:rFonts w:ascii="Arial" w:hAnsi="Arial" w:cs="Arial"/>
+          <w:sz w:val="24"/>
+          <w:szCs w:val="24"/>
+        </w:rPr>
       </w:r>
       <w:r>
         <w:rPr>
@@ -13808,22 +13299,14 @@
           <w:sz w:val="24"/>
           <w:szCs w:val="24"/>
         </w:rPr>
-        <w:instrText xml:space="preserve"> REF _Ref73345984 \h </w:instrText>
-      </w:r>
-      <w:r>
-        <w:rPr>
-          <w:rFonts w:ascii="Arial" w:hAnsi="Arial" w:cs="Arial"/>
-          <w:sz w:val="24"/>
-          <w:szCs w:val="24"/>
-        </w:rPr>
-      </w:r>
-      <w:r>
-        <w:rPr>
-          <w:rFonts w:ascii="Arial" w:hAnsi="Arial" w:cs="Arial"/>
-          <w:sz w:val="24"/>
-          <w:szCs w:val="24"/>
-        </w:rPr>
-        <w:instrText xml:space="preserve"> \* MERGEFORMAT </w:instrText>
+        <w:instrText xml:space="preserve"> REF _Ref73345984 \h  \* MERGEFORMAT </w:instrText>
+      </w:r>
+      <w:r>
+        <w:rPr>
+          <w:rFonts w:ascii="Arial" w:hAnsi="Arial" w:cs="Arial"/>
+          <w:sz w:val="24"/>
+          <w:szCs w:val="24"/>
+        </w:rPr>
       </w:r>
       <w:r>
         <w:rPr>
@@ -13933,6 +13416,9 @@
         <w:jc w:val="center"/>
       </w:pPr>
       <w:r>
+        <w:rPr>
+          <w:noProof/>
+        </w:rPr>
         <w:lastRenderedPageBreak/>
         <w:drawing>
           <wp:inline distT="0" distB="0" distL="0" distR="0" wp14:anchorId="3589BF91" wp14:editId="6E3B7DE2">
@@ -13989,8 +13475,8 @@
           <w:szCs w:val="24"/>
         </w:rPr>
       </w:pPr>
-      <w:bookmarkStart w:id="37" w:name="_Ref73345984"/>
-      <w:bookmarkStart w:id="38" w:name="_Toc73349341"/>
+      <w:bookmarkStart w:id="36" w:name="_Ref73345984"/>
+      <w:bookmarkStart w:id="37" w:name="_Toc73349341"/>
       <w:r>
         <w:rPr>
           <w:rFonts w:ascii="Arial" w:hAnsi="Arial" w:cs="Arial"/>
@@ -14051,7 +13537,7 @@
         </w:rPr>
         <w:fldChar w:fldCharType="end"/>
       </w:r>
-      <w:bookmarkEnd w:id="37"/>
+      <w:bookmarkEnd w:id="36"/>
       <w:r>
         <w:rPr>
           <w:rFonts w:ascii="Arial" w:hAnsi="Arial" w:cs="Arial"/>
@@ -14082,7 +13568,7 @@
         </w:rPr>
         <w:t>Observer Pattern</w:t>
       </w:r>
-      <w:bookmarkEnd w:id="38"/>
+      <w:bookmarkEnd w:id="37"/>
     </w:p>
     <w:p>
       <w:pPr>
@@ -14115,7 +13601,7 @@
           <w:color w:val="auto"/>
         </w:rPr>
       </w:pPr>
-      <w:bookmarkStart w:id="39" w:name="_Toc73349329"/>
+      <w:bookmarkStart w:id="38" w:name="_Toc73349329"/>
       <w:r>
         <w:rPr>
           <w:rFonts w:ascii="Arial" w:eastAsiaTheme="minorEastAsia" w:hAnsi="Arial" w:cs="Arial"/>
@@ -14133,12 +13619,13 @@
         </w:rPr>
         <w:t>verzeichnis</w:t>
       </w:r>
-      <w:bookmarkEnd w:id="39"/>
+      <w:bookmarkEnd w:id="38"/>
     </w:p>
     <w:sdt>
       <w:sdtPr>
         <w:rPr>
-          <w:rFonts w:ascii="Arial" w:hAnsi="Arial" w:cs="Arial"/>
+          <w:rFonts w:ascii="Arial" w:eastAsiaTheme="minorEastAsia" w:hAnsi="Arial" w:cs="Arial"/>
+          <w:color w:val="auto"/>
           <w:sz w:val="24"/>
           <w:szCs w:val="24"/>
         </w:rPr>
@@ -14148,12 +13635,7 @@
           <w:docPart w:val="DefaultPlaceholder_-1854013440"/>
         </w:placeholder>
       </w:sdtPr>
-      <w:sdtEndPr>
-        <w:rPr>
-          <w:rFonts w:eastAsiaTheme="minorEastAsia"/>
-          <w:color w:val="auto"/>
-        </w:rPr>
-      </w:sdtEndPr>
+      <w:sdtEndPr/>
       <w:sdtContent>
         <w:p>
           <w:pPr>
@@ -14221,7 +13703,7 @@
             </w:rPr>
             <w:tab/>
           </w:r>
-          <w:bookmarkStart w:id="40" w:name="_CTVL00195b75875d74049b88448af73065606ef"/>
+          <w:bookmarkStart w:id="39" w:name="_CTVL00195b75875d74049b88448af73065606ef"/>
           <w:r>
             <w:rPr>
               <w:rFonts w:ascii="Arial" w:hAnsi="Arial" w:cs="Arial"/>
@@ -14232,7 +13714,7 @@
             <w:t>Clean Architecture: A Craftsman's Guide to Software Structure and Design: Prentice Hall; 2017.</w:t>
           </w:r>
         </w:p>
-        <w:bookmarkEnd w:id="40"/>
+        <w:bookmarkEnd w:id="39"/>
         <w:p>
           <w:pPr>
             <w:pStyle w:val="CitaviBibliographyEntry"/>
@@ -14241,7 +13723,6 @@
               <w:rFonts w:ascii="Arial" w:hAnsi="Arial" w:cs="Arial"/>
               <w:sz w:val="24"/>
               <w:szCs w:val="24"/>
-              <w:lang w:val="en-US"/>
             </w:rPr>
           </w:pPr>
           <w:r>
@@ -14262,7 +13743,7 @@
             </w:rPr>
             <w:tab/>
           </w:r>
-          <w:bookmarkStart w:id="41" w:name="_CTVL0017bfc357b62df4d32ba92ccc6f9ae7c76"/>
+          <w:bookmarkStart w:id="40" w:name="_CTVL0017bfc357b62df4d32ba92ccc6f9ae7c76"/>
           <w:r>
             <w:rPr>
               <w:rFonts w:ascii="Arial" w:hAnsi="Arial" w:cs="Arial"/>
@@ -14270,10 +13751,18 @@
               <w:szCs w:val="24"/>
               <w:lang w:val="en-US"/>
             </w:rPr>
-            <w:t>Fowler M, Beck K. Refactoring: Improving the design of existing code. Boston: Addison-Wesley; 2019.</w:t>
+            <w:t xml:space="preserve">Fowler M, Beck K. Refactoring: Improving the design of existing code. </w:t>
+          </w:r>
+          <w:r>
+            <w:rPr>
+              <w:rFonts w:ascii="Arial" w:hAnsi="Arial" w:cs="Arial"/>
+              <w:sz w:val="24"/>
+              <w:szCs w:val="24"/>
+            </w:rPr>
+            <w:t>Boston: Addison-Wesley; 2019.</w:t>
           </w:r>
         </w:p>
-        <w:bookmarkEnd w:id="41"/>
+        <w:bookmarkEnd w:id="40"/>
         <w:p>
           <w:pPr>
             <w:pStyle w:val="CitaviBibliographyEntry"/>
@@ -14289,7 +13778,6 @@
               <w:rFonts w:ascii="Arial" w:hAnsi="Arial" w:cs="Arial"/>
               <w:sz w:val="24"/>
               <w:szCs w:val="24"/>
-              <w:lang w:val="en-US"/>
             </w:rPr>
             <w:t>3.</w:t>
           </w:r>
@@ -14298,18 +13786,16 @@
               <w:rFonts w:ascii="Arial" w:hAnsi="Arial" w:cs="Arial"/>
               <w:sz w:val="24"/>
               <w:szCs w:val="24"/>
-              <w:lang w:val="en-US"/>
             </w:rPr>
             <w:tab/>
           </w:r>
-          <w:bookmarkStart w:id="42" w:name="_CTVL0017af1951d4317488399ae7146ed7354fc"/>
+          <w:bookmarkStart w:id="41" w:name="_CTVL0017af1951d4317488399ae7146ed7354fc"/>
           <w:proofErr w:type="spellStart"/>
           <w:r>
             <w:rPr>
               <w:rFonts w:ascii="Arial" w:hAnsi="Arial" w:cs="Arial"/>
               <w:sz w:val="24"/>
               <w:szCs w:val="24"/>
-              <w:lang w:val="en-US"/>
             </w:rPr>
             <w:t>Dowalil</w:t>
           </w:r>
@@ -14319,189 +13805,8 @@
               <w:rFonts w:ascii="Arial" w:hAnsi="Arial" w:cs="Arial"/>
               <w:sz w:val="24"/>
               <w:szCs w:val="24"/>
-              <w:lang w:val="en-US"/>
             </w:rPr>
-            <w:t xml:space="preserve"> H. </w:t>
-          </w:r>
-          <w:proofErr w:type="spellStart"/>
-          <w:r>
-            <w:rPr>
-              <w:rFonts w:ascii="Arial" w:hAnsi="Arial" w:cs="Arial"/>
-              <w:sz w:val="24"/>
-              <w:szCs w:val="24"/>
-              <w:lang w:val="en-US"/>
-            </w:rPr>
-            <w:t>Grundlagen</w:t>
-          </w:r>
-          <w:proofErr w:type="spellEnd"/>
-          <w:r>
-            <w:rPr>
-              <w:rFonts w:ascii="Arial" w:hAnsi="Arial" w:cs="Arial"/>
-              <w:sz w:val="24"/>
-              <w:szCs w:val="24"/>
-              <w:lang w:val="en-US"/>
-            </w:rPr>
-            <w:t xml:space="preserve"> des </w:t>
-          </w:r>
-          <w:proofErr w:type="spellStart"/>
-          <w:r>
-            <w:rPr>
-              <w:rFonts w:ascii="Arial" w:hAnsi="Arial" w:cs="Arial"/>
-              <w:sz w:val="24"/>
-              <w:szCs w:val="24"/>
-              <w:lang w:val="en-US"/>
-            </w:rPr>
-            <w:t>modularen</w:t>
-          </w:r>
-          <w:proofErr w:type="spellEnd"/>
-          <w:r>
-            <w:rPr>
-              <w:rFonts w:ascii="Arial" w:hAnsi="Arial" w:cs="Arial"/>
-              <w:sz w:val="24"/>
-              <w:szCs w:val="24"/>
-              <w:lang w:val="en-US"/>
-            </w:rPr>
-            <w:t xml:space="preserve"> </w:t>
-          </w:r>
-          <w:proofErr w:type="spellStart"/>
-          <w:r>
-            <w:rPr>
-              <w:rFonts w:ascii="Arial" w:hAnsi="Arial" w:cs="Arial"/>
-              <w:sz w:val="24"/>
-              <w:szCs w:val="24"/>
-              <w:lang w:val="en-US"/>
-            </w:rPr>
-            <w:t>Softwareentwurfs</w:t>
-          </w:r>
-          <w:proofErr w:type="spellEnd"/>
-          <w:r>
-            <w:rPr>
-              <w:rFonts w:ascii="Arial" w:hAnsi="Arial" w:cs="Arial"/>
-              <w:sz w:val="24"/>
-              <w:szCs w:val="24"/>
-              <w:lang w:val="en-US"/>
-            </w:rPr>
-            <w:t xml:space="preserve">: Der </w:t>
-          </w:r>
-          <w:proofErr w:type="spellStart"/>
-          <w:r>
-            <w:rPr>
-              <w:rFonts w:ascii="Arial" w:hAnsi="Arial" w:cs="Arial"/>
-              <w:sz w:val="24"/>
-              <w:szCs w:val="24"/>
-              <w:lang w:val="en-US"/>
-            </w:rPr>
-            <w:t>Bau</w:t>
-          </w:r>
-          <w:proofErr w:type="spellEnd"/>
-          <w:r>
-            <w:rPr>
-              <w:rFonts w:ascii="Arial" w:hAnsi="Arial" w:cs="Arial"/>
-              <w:sz w:val="24"/>
-              <w:szCs w:val="24"/>
-              <w:lang w:val="en-US"/>
-            </w:rPr>
-            <w:t xml:space="preserve"> </w:t>
-          </w:r>
-          <w:proofErr w:type="spellStart"/>
-          <w:r>
-            <w:rPr>
-              <w:rFonts w:ascii="Arial" w:hAnsi="Arial" w:cs="Arial"/>
-              <w:sz w:val="24"/>
-              <w:szCs w:val="24"/>
-              <w:lang w:val="en-US"/>
-            </w:rPr>
-            <w:t>langlebiger</w:t>
-          </w:r>
-          <w:proofErr w:type="spellEnd"/>
-          <w:r>
-            <w:rPr>
-              <w:rFonts w:ascii="Arial" w:hAnsi="Arial" w:cs="Arial"/>
-              <w:sz w:val="24"/>
-              <w:szCs w:val="24"/>
-              <w:lang w:val="en-US"/>
-            </w:rPr>
-            <w:t xml:space="preserve"> </w:t>
-          </w:r>
-          <w:proofErr w:type="spellStart"/>
-          <w:r>
-            <w:rPr>
-              <w:rFonts w:ascii="Arial" w:hAnsi="Arial" w:cs="Arial"/>
-              <w:sz w:val="24"/>
-              <w:szCs w:val="24"/>
-              <w:lang w:val="en-US"/>
-            </w:rPr>
-            <w:t>Mikro</w:t>
-          </w:r>
-          <w:proofErr w:type="spellEnd"/>
-          <w:r>
-            <w:rPr>
-              <w:rFonts w:ascii="Arial" w:hAnsi="Arial" w:cs="Arial"/>
-              <w:sz w:val="24"/>
-              <w:szCs w:val="24"/>
-              <w:lang w:val="en-US"/>
-            </w:rPr>
-            <w:t xml:space="preserve">- und </w:t>
-          </w:r>
-          <w:proofErr w:type="spellStart"/>
-          <w:r>
-            <w:rPr>
-              <w:rFonts w:ascii="Arial" w:hAnsi="Arial" w:cs="Arial"/>
-              <w:sz w:val="24"/>
-              <w:szCs w:val="24"/>
-              <w:lang w:val="en-US"/>
-            </w:rPr>
-            <w:t>Makro-Architekturen</w:t>
-          </w:r>
-          <w:proofErr w:type="spellEnd"/>
-          <w:r>
-            <w:rPr>
-              <w:rFonts w:ascii="Arial" w:hAnsi="Arial" w:cs="Arial"/>
-              <w:sz w:val="24"/>
-              <w:szCs w:val="24"/>
-              <w:lang w:val="en-US"/>
-            </w:rPr>
-            <w:t xml:space="preserve"> </w:t>
-          </w:r>
-          <w:proofErr w:type="spellStart"/>
-          <w:r>
-            <w:rPr>
-              <w:rFonts w:ascii="Arial" w:hAnsi="Arial" w:cs="Arial"/>
-              <w:sz w:val="24"/>
-              <w:szCs w:val="24"/>
-              <w:lang w:val="en-US"/>
-            </w:rPr>
-            <w:t>wie</w:t>
-          </w:r>
-          <w:proofErr w:type="spellEnd"/>
-          <w:r>
-            <w:rPr>
-              <w:rFonts w:ascii="Arial" w:hAnsi="Arial" w:cs="Arial"/>
-              <w:sz w:val="24"/>
-              <w:szCs w:val="24"/>
-              <w:lang w:val="en-US"/>
-            </w:rPr>
-            <w:t xml:space="preserve"> </w:t>
-          </w:r>
-          <w:proofErr w:type="spellStart"/>
-          <w:r>
-            <w:rPr>
-              <w:rFonts w:ascii="Arial" w:hAnsi="Arial" w:cs="Arial"/>
-              <w:sz w:val="24"/>
-              <w:szCs w:val="24"/>
-              <w:lang w:val="en-US"/>
-            </w:rPr>
-            <w:t>Microservices</w:t>
-          </w:r>
-          <w:proofErr w:type="spellEnd"/>
-          <w:r>
-            <w:rPr>
-              <w:rFonts w:ascii="Arial" w:hAnsi="Arial" w:cs="Arial"/>
-              <w:sz w:val="24"/>
-              <w:szCs w:val="24"/>
-              <w:lang w:val="en-US"/>
-            </w:rPr>
-            <w:t xml:space="preserve"> und SOA 2.0. </w:t>
+            <w:t xml:space="preserve"> H. Grundlagen des modularen Softwareentwurfs: Der Bau langlebiger Mikro- und Makro-Architekturen wie Microservices und SOA 2.0. </w:t>
           </w:r>
           <w:r>
             <w:rPr>
@@ -14530,7 +13835,7 @@
             <w:t>. München: Hanser; 2020.</w:t>
           </w:r>
         </w:p>
-        <w:bookmarkEnd w:id="42"/>
+        <w:bookmarkEnd w:id="41"/>
         <w:p>
           <w:pPr>
             <w:pStyle w:val="CitaviBibliographyEntry"/>
@@ -14557,7 +13862,7 @@
             </w:rPr>
             <w:tab/>
           </w:r>
-          <w:bookmarkStart w:id="43" w:name="_CTVL001338349042f0d46f98e484b27b24fff69"/>
+          <w:bookmarkStart w:id="42" w:name="_CTVL001338349042f0d46f98e484b27b24fff69"/>
           <w:r>
             <w:rPr>
               <w:rFonts w:ascii="Arial" w:hAnsi="Arial" w:cs="Arial"/>
@@ -14567,7 +13872,7 @@
             <w:t>Metzner A. Software-Engineering - kompakt. München: Hanser; 2020.</w:t>
           </w:r>
         </w:p>
-        <w:bookmarkEnd w:id="43"/>
+        <w:bookmarkEnd w:id="42"/>
         <w:p>
           <w:pPr>
             <w:pStyle w:val="CitaviBibliographyEntry"/>
@@ -14595,87 +13900,39 @@
             </w:rPr>
             <w:tab/>
           </w:r>
-          <w:bookmarkStart w:id="44" w:name="_CTVL00117fad9b1f4d644b4b3fed0e533f5c394"/>
-          <w:proofErr w:type="spellStart"/>
+          <w:bookmarkStart w:id="43" w:name="_CTVL00117fad9b1f4d644b4b3fed0e533f5c394"/>
           <w:r>
             <w:rPr>
               <w:rFonts w:ascii="Arial" w:hAnsi="Arial" w:cs="Arial"/>
               <w:sz w:val="24"/>
               <w:szCs w:val="24"/>
             </w:rPr>
-            <w:t>Hitzges</w:t>
+            <w:t xml:space="preserve">Hitzges A. Usability als wesentlicher Erfolgsfaktor für Unternehmenssoftware. Wirtsch Inform Manag. </w:t>
           </w:r>
-          <w:proofErr w:type="spellEnd"/>
           <w:r>
             <w:rPr>
               <w:rFonts w:ascii="Arial" w:hAnsi="Arial" w:cs="Arial"/>
               <w:sz w:val="24"/>
               <w:szCs w:val="24"/>
             </w:rPr>
-            <w:t xml:space="preserve"> A. Usability als wesentlicher Erfolgsfaktor für Unternehmenssoftware. </w:t>
+            <w:t>2016; 8:100</w:t>
           </w:r>
-          <w:proofErr w:type="spellStart"/>
           <w:r>
             <w:rPr>
               <w:rFonts w:ascii="Arial" w:hAnsi="Arial" w:cs="Arial"/>
               <w:sz w:val="24"/>
               <w:szCs w:val="24"/>
             </w:rPr>
-            <w:t>Wirtsch</w:t>
+            <w:t>–</w:t>
           </w:r>
-          <w:proofErr w:type="spellEnd"/>
+          <w:bookmarkEnd w:id="43"/>
           <w:r>
             <w:rPr>
               <w:rFonts w:ascii="Arial" w:hAnsi="Arial" w:cs="Arial"/>
               <w:sz w:val="24"/>
               <w:szCs w:val="24"/>
             </w:rPr>
-            <w:t xml:space="preserve"> </w:t>
-          </w:r>
-          <w:proofErr w:type="spellStart"/>
-          <w:r>
-            <w:rPr>
-              <w:rFonts w:ascii="Arial" w:hAnsi="Arial" w:cs="Arial"/>
-              <w:sz w:val="24"/>
-              <w:szCs w:val="24"/>
-            </w:rPr>
-            <w:t>Inform</w:t>
-          </w:r>
-          <w:proofErr w:type="spellEnd"/>
-          <w:r>
-            <w:rPr>
-              <w:rFonts w:ascii="Arial" w:hAnsi="Arial" w:cs="Arial"/>
-              <w:sz w:val="24"/>
-              <w:szCs w:val="24"/>
-            </w:rPr>
-            <w:t xml:space="preserve"> </w:t>
-          </w:r>
-          <w:proofErr w:type="spellStart"/>
-          <w:r>
-            <w:rPr>
-              <w:rFonts w:ascii="Arial" w:hAnsi="Arial" w:cs="Arial"/>
-              <w:sz w:val="24"/>
-              <w:szCs w:val="24"/>
-            </w:rPr>
-            <w:t>Manag</w:t>
-          </w:r>
-          <w:proofErr w:type="spellEnd"/>
-          <w:r>
-            <w:rPr>
-              <w:rFonts w:ascii="Arial" w:hAnsi="Arial" w:cs="Arial"/>
-              <w:sz w:val="24"/>
-              <w:szCs w:val="24"/>
-            </w:rPr>
-            <w:t>. 2016;8:100–8.</w:t>
-          </w:r>
-          <w:bookmarkEnd w:id="44"/>
-          <w:r>
-            <w:rPr>
-              <w:rFonts w:ascii="Arial" w:hAnsi="Arial" w:cs="Arial"/>
-              <w:sz w:val="24"/>
-              <w:szCs w:val="24"/>
-            </w:rPr>
-            <w:t>.</w:t>
+            <w:t>8.</w:t>
           </w:r>
           <w:r>
             <w:rPr>
@@ -14706,7 +13963,7 @@
 </file>
 
 <file path=word/endnotes.xml><?xml version="1.0" encoding="utf-8"?>
-<w:endnotes xmlns:wpc="http://schemas.microsoft.com/office/word/2010/wordprocessingCanvas" xmlns:cx="http://schemas.microsoft.com/office/drawing/2014/chartex" xmlns:cx1="http://schemas.microsoft.com/office/drawing/2015/9/8/chartex" xmlns:mc="http://schemas.openxmlformats.org/markup-compatibility/2006" xmlns:o="urn:schemas-microsoft-com:office:office" xmlns:r="http://schemas.openxmlformats.org/officeDocument/2006/relationships" xmlns:m="http://schemas.openxmlformats.org/officeDocument/2006/math" xmlns:v="urn:schemas-microsoft-com:vml" xmlns:wp14="http://schemas.microsoft.com/office/word/2010/wordprocessingDrawing" xmlns:wp="http://schemas.openxmlformats.org/drawingml/2006/wordprocessingDrawing" xmlns:w10="urn:schemas-microsoft-com:office:word" xmlns:w="http://schemas.openxmlformats.org/wordprocessingml/2006/main" xmlns:w14="http://schemas.microsoft.com/office/word/2010/wordml" xmlns:w15="http://schemas.microsoft.com/office/word/2012/wordml" xmlns:w16se="http://schemas.microsoft.com/office/word/2015/wordml/symex" xmlns:wpg="http://schemas.microsoft.com/office/word/2010/wordprocessingGroup" xmlns:wpi="http://schemas.microsoft.com/office/word/2010/wordprocessingInk" xmlns:wne="http://schemas.microsoft.com/office/word/2006/wordml" xmlns:wps="http://schemas.microsoft.com/office/word/2010/wordprocessingShape" mc:Ignorable="w14 w15 w16se wp14">
+<w:endnotes xmlns:wpc="http://schemas.microsoft.com/office/word/2010/wordprocessingCanvas" xmlns:cx="http://schemas.microsoft.com/office/drawing/2014/chartex" xmlns:cx1="http://schemas.microsoft.com/office/drawing/2015/9/8/chartex" xmlns:cx2="http://schemas.microsoft.com/office/drawing/2015/10/21/chartex" xmlns:cx3="http://schemas.microsoft.com/office/drawing/2016/5/9/chartex" xmlns:cx4="http://schemas.microsoft.com/office/drawing/2016/5/10/chartex" xmlns:cx5="http://schemas.microsoft.com/office/drawing/2016/5/11/chartex" xmlns:cx6="http://schemas.microsoft.com/office/drawing/2016/5/12/chartex" xmlns:cx7="http://schemas.microsoft.com/office/drawing/2016/5/13/chartex" xmlns:cx8="http://schemas.microsoft.com/office/drawing/2016/5/14/chartex" xmlns:mc="http://schemas.openxmlformats.org/markup-compatibility/2006" xmlns:aink="http://schemas.microsoft.com/office/drawing/2016/ink" xmlns:am3d="http://schemas.microsoft.com/office/drawing/2017/model3d" xmlns:o="urn:schemas-microsoft-com:office:office" xmlns:r="http://schemas.openxmlformats.org/officeDocument/2006/relationships" xmlns:m="http://schemas.openxmlformats.org/officeDocument/2006/math" xmlns:v="urn:schemas-microsoft-com:vml" xmlns:wp14="http://schemas.microsoft.com/office/word/2010/wordprocessingDrawing" xmlns:wp="http://schemas.openxmlformats.org/drawingml/2006/wordprocessingDrawing" xmlns:w10="urn:schemas-microsoft-com:office:word" xmlns:w="http://schemas.openxmlformats.org/wordprocessingml/2006/main" xmlns:w14="http://schemas.microsoft.com/office/word/2010/wordml" xmlns:w15="http://schemas.microsoft.com/office/word/2012/wordml" xmlns:w16cex="http://schemas.microsoft.com/office/word/2018/wordml/cex" xmlns:w16cid="http://schemas.microsoft.com/office/word/2016/wordml/cid" xmlns:w16="http://schemas.microsoft.com/office/word/2018/wordml" xmlns:w16sdtdh="http://schemas.microsoft.com/office/word/2020/wordml/sdtdatahash" xmlns:w16se="http://schemas.microsoft.com/office/word/2015/wordml/symex" xmlns:wpg="http://schemas.microsoft.com/office/word/2010/wordprocessingGroup" xmlns:wpi="http://schemas.microsoft.com/office/word/2010/wordprocessingInk" xmlns:wne="http://schemas.microsoft.com/office/word/2006/wordml" xmlns:wps="http://schemas.microsoft.com/office/word/2010/wordprocessingShape" mc:Ignorable="w14 w15 w16se w16cid w16 w16cex w16sdtdh wp14">
   <w:endnote w:type="separator" w:id="-1">
     <w:p>
       <w:pPr>
@@ -14731,7 +13988,7 @@
 </file>
 
 <file path=word/footer1.xml><?xml version="1.0" encoding="utf-8"?>
-<w:ftr xmlns:wpc="http://schemas.microsoft.com/office/word/2010/wordprocessingCanvas" xmlns:cx="http://schemas.microsoft.com/office/drawing/2014/chartex" xmlns:cx1="http://schemas.microsoft.com/office/drawing/2015/9/8/chartex" xmlns:mc="http://schemas.openxmlformats.org/markup-compatibility/2006" xmlns:o="urn:schemas-microsoft-com:office:office" xmlns:r="http://schemas.openxmlformats.org/officeDocument/2006/relationships" xmlns:m="http://schemas.openxmlformats.org/officeDocument/2006/math" xmlns:v="urn:schemas-microsoft-com:vml" xmlns:wp14="http://schemas.microsoft.com/office/word/2010/wordprocessingDrawing" xmlns:wp="http://schemas.openxmlformats.org/drawingml/2006/wordprocessingDrawing" xmlns:w10="urn:schemas-microsoft-com:office:word" xmlns:w="http://schemas.openxmlformats.org/wordprocessingml/2006/main" xmlns:w14="http://schemas.microsoft.com/office/word/2010/wordml" xmlns:w15="http://schemas.microsoft.com/office/word/2012/wordml" xmlns:w16se="http://schemas.microsoft.com/office/word/2015/wordml/symex" xmlns:wpg="http://schemas.microsoft.com/office/word/2010/wordprocessingGroup" xmlns:wpi="http://schemas.microsoft.com/office/word/2010/wordprocessingInk" xmlns:wne="http://schemas.microsoft.com/office/word/2006/wordml" xmlns:wps="http://schemas.microsoft.com/office/word/2010/wordprocessingShape" mc:Ignorable="w14 w15 w16se wp14">
+<w:ftr xmlns:wpc="http://schemas.microsoft.com/office/word/2010/wordprocessingCanvas" xmlns:cx="http://schemas.microsoft.com/office/drawing/2014/chartex" xmlns:cx1="http://schemas.microsoft.com/office/drawing/2015/9/8/chartex" xmlns:cx2="http://schemas.microsoft.com/office/drawing/2015/10/21/chartex" xmlns:cx3="http://schemas.microsoft.com/office/drawing/2016/5/9/chartex" xmlns:cx4="http://schemas.microsoft.com/office/drawing/2016/5/10/chartex" xmlns:cx5="http://schemas.microsoft.com/office/drawing/2016/5/11/chartex" xmlns:cx6="http://schemas.microsoft.com/office/drawing/2016/5/12/chartex" xmlns:cx7="http://schemas.microsoft.com/office/drawing/2016/5/13/chartex" xmlns:cx8="http://schemas.microsoft.com/office/drawing/2016/5/14/chartex" xmlns:mc="http://schemas.openxmlformats.org/markup-compatibility/2006" xmlns:aink="http://schemas.microsoft.com/office/drawing/2016/ink" xmlns:am3d="http://schemas.microsoft.com/office/drawing/2017/model3d" xmlns:o="urn:schemas-microsoft-com:office:office" xmlns:r="http://schemas.openxmlformats.org/officeDocument/2006/relationships" xmlns:m="http://schemas.openxmlformats.org/officeDocument/2006/math" xmlns:v="urn:schemas-microsoft-com:vml" xmlns:wp14="http://schemas.microsoft.com/office/word/2010/wordprocessingDrawing" xmlns:wp="http://schemas.openxmlformats.org/drawingml/2006/wordprocessingDrawing" xmlns:w10="urn:schemas-microsoft-com:office:word" xmlns:w="http://schemas.openxmlformats.org/wordprocessingml/2006/main" xmlns:w14="http://schemas.microsoft.com/office/word/2010/wordml" xmlns:w15="http://schemas.microsoft.com/office/word/2012/wordml" xmlns:w16cex="http://schemas.microsoft.com/office/word/2018/wordml/cex" xmlns:w16cid="http://schemas.microsoft.com/office/word/2016/wordml/cid" xmlns:w16="http://schemas.microsoft.com/office/word/2018/wordml" xmlns:w16sdtdh="http://schemas.microsoft.com/office/word/2020/wordml/sdtdatahash" xmlns:w16se="http://schemas.microsoft.com/office/word/2015/wordml/symex" xmlns:wpg="http://schemas.microsoft.com/office/word/2010/wordprocessingGroup" xmlns:wpi="http://schemas.microsoft.com/office/word/2010/wordprocessingInk" xmlns:wne="http://schemas.microsoft.com/office/word/2006/wordml" xmlns:wps="http://schemas.microsoft.com/office/word/2010/wordprocessingShape" mc:Ignorable="w14 w15 w16se w16cid w16 w16cex w16sdtdh wp14">
   <w:p>
     <w:pPr>
       <w:pStyle w:val="Fuzeile"/>
@@ -14747,7 +14004,7 @@
 </file>
 
 <file path=word/footer2.xml><?xml version="1.0" encoding="utf-8"?>
-<w:ftr xmlns:wpc="http://schemas.microsoft.com/office/word/2010/wordprocessingCanvas" xmlns:cx="http://schemas.microsoft.com/office/drawing/2014/chartex" xmlns:cx1="http://schemas.microsoft.com/office/drawing/2015/9/8/chartex" xmlns:mc="http://schemas.openxmlformats.org/markup-compatibility/2006" xmlns:o="urn:schemas-microsoft-com:office:office" xmlns:r="http://schemas.openxmlformats.org/officeDocument/2006/relationships" xmlns:m="http://schemas.openxmlformats.org/officeDocument/2006/math" xmlns:v="urn:schemas-microsoft-com:vml" xmlns:wp14="http://schemas.microsoft.com/office/word/2010/wordprocessingDrawing" xmlns:wp="http://schemas.openxmlformats.org/drawingml/2006/wordprocessingDrawing" xmlns:w10="urn:schemas-microsoft-com:office:word" xmlns:w="http://schemas.openxmlformats.org/wordprocessingml/2006/main" xmlns:w14="http://schemas.microsoft.com/office/word/2010/wordml" xmlns:w15="http://schemas.microsoft.com/office/word/2012/wordml" xmlns:w16se="http://schemas.microsoft.com/office/word/2015/wordml/symex" xmlns:wpg="http://schemas.microsoft.com/office/word/2010/wordprocessingGroup" xmlns:wpi="http://schemas.microsoft.com/office/word/2010/wordprocessingInk" xmlns:wne="http://schemas.microsoft.com/office/word/2006/wordml" xmlns:wps="http://schemas.microsoft.com/office/word/2010/wordprocessingShape" mc:Ignorable="w14 w15 w16se wp14">
+<w:ftr xmlns:wpc="http://schemas.microsoft.com/office/word/2010/wordprocessingCanvas" xmlns:cx="http://schemas.microsoft.com/office/drawing/2014/chartex" xmlns:cx1="http://schemas.microsoft.com/office/drawing/2015/9/8/chartex" xmlns:cx2="http://schemas.microsoft.com/office/drawing/2015/10/21/chartex" xmlns:cx3="http://schemas.microsoft.com/office/drawing/2016/5/9/chartex" xmlns:cx4="http://schemas.microsoft.com/office/drawing/2016/5/10/chartex" xmlns:cx5="http://schemas.microsoft.com/office/drawing/2016/5/11/chartex" xmlns:cx6="http://schemas.microsoft.com/office/drawing/2016/5/12/chartex" xmlns:cx7="http://schemas.microsoft.com/office/drawing/2016/5/13/chartex" xmlns:cx8="http://schemas.microsoft.com/office/drawing/2016/5/14/chartex" xmlns:mc="http://schemas.openxmlformats.org/markup-compatibility/2006" xmlns:aink="http://schemas.microsoft.com/office/drawing/2016/ink" xmlns:am3d="http://schemas.microsoft.com/office/drawing/2017/model3d" xmlns:o="urn:schemas-microsoft-com:office:office" xmlns:r="http://schemas.openxmlformats.org/officeDocument/2006/relationships" xmlns:m="http://schemas.openxmlformats.org/officeDocument/2006/math" xmlns:v="urn:schemas-microsoft-com:vml" xmlns:wp14="http://schemas.microsoft.com/office/word/2010/wordprocessingDrawing" xmlns:wp="http://schemas.openxmlformats.org/drawingml/2006/wordprocessingDrawing" xmlns:w10="urn:schemas-microsoft-com:office:word" xmlns:w="http://schemas.openxmlformats.org/wordprocessingml/2006/main" xmlns:w14="http://schemas.microsoft.com/office/word/2010/wordml" xmlns:w15="http://schemas.microsoft.com/office/word/2012/wordml" xmlns:w16cex="http://schemas.microsoft.com/office/word/2018/wordml/cex" xmlns:w16cid="http://schemas.microsoft.com/office/word/2016/wordml/cid" xmlns:w16="http://schemas.microsoft.com/office/word/2018/wordml" xmlns:w16sdtdh="http://schemas.microsoft.com/office/word/2020/wordml/sdtdatahash" xmlns:w16se="http://schemas.microsoft.com/office/word/2015/wordml/symex" xmlns:wpg="http://schemas.microsoft.com/office/word/2010/wordprocessingGroup" xmlns:wpi="http://schemas.microsoft.com/office/word/2010/wordprocessingInk" xmlns:wne="http://schemas.microsoft.com/office/word/2006/wordml" xmlns:wps="http://schemas.microsoft.com/office/word/2010/wordprocessingShape" mc:Ignorable="w14 w15 w16se w16cid w16 w16cex w16sdtdh wp14">
   <w:sdt>
     <w:sdtPr>
       <w:id w:val="-407466565"/>
@@ -14793,7 +14050,7 @@
 </file>
 
 <file path=word/footer3.xml><?xml version="1.0" encoding="utf-8"?>
-<w:ftr xmlns:wpc="http://schemas.microsoft.com/office/word/2010/wordprocessingCanvas" xmlns:cx="http://schemas.microsoft.com/office/drawing/2014/chartex" xmlns:cx1="http://schemas.microsoft.com/office/drawing/2015/9/8/chartex" xmlns:mc="http://schemas.openxmlformats.org/markup-compatibility/2006" xmlns:o="urn:schemas-microsoft-com:office:office" xmlns:r="http://schemas.openxmlformats.org/officeDocument/2006/relationships" xmlns:m="http://schemas.openxmlformats.org/officeDocument/2006/math" xmlns:v="urn:schemas-microsoft-com:vml" xmlns:wp14="http://schemas.microsoft.com/office/word/2010/wordprocessingDrawing" xmlns:wp="http://schemas.openxmlformats.org/drawingml/2006/wordprocessingDrawing" xmlns:w10="urn:schemas-microsoft-com:office:word" xmlns:w="http://schemas.openxmlformats.org/wordprocessingml/2006/main" xmlns:w14="http://schemas.microsoft.com/office/word/2010/wordml" xmlns:w15="http://schemas.microsoft.com/office/word/2012/wordml" xmlns:w16se="http://schemas.microsoft.com/office/word/2015/wordml/symex" xmlns:wpg="http://schemas.microsoft.com/office/word/2010/wordprocessingGroup" xmlns:wpi="http://schemas.microsoft.com/office/word/2010/wordprocessingInk" xmlns:wne="http://schemas.microsoft.com/office/word/2006/wordml" xmlns:wps="http://schemas.microsoft.com/office/word/2010/wordprocessingShape" mc:Ignorable="w14 w15 w16se wp14">
+<w:ftr xmlns:wpc="http://schemas.microsoft.com/office/word/2010/wordprocessingCanvas" xmlns:cx="http://schemas.microsoft.com/office/drawing/2014/chartex" xmlns:cx1="http://schemas.microsoft.com/office/drawing/2015/9/8/chartex" xmlns:cx2="http://schemas.microsoft.com/office/drawing/2015/10/21/chartex" xmlns:cx3="http://schemas.microsoft.com/office/drawing/2016/5/9/chartex" xmlns:cx4="http://schemas.microsoft.com/office/drawing/2016/5/10/chartex" xmlns:cx5="http://schemas.microsoft.com/office/drawing/2016/5/11/chartex" xmlns:cx6="http://schemas.microsoft.com/office/drawing/2016/5/12/chartex" xmlns:cx7="http://schemas.microsoft.com/office/drawing/2016/5/13/chartex" xmlns:cx8="http://schemas.microsoft.com/office/drawing/2016/5/14/chartex" xmlns:mc="http://schemas.openxmlformats.org/markup-compatibility/2006" xmlns:aink="http://schemas.microsoft.com/office/drawing/2016/ink" xmlns:am3d="http://schemas.microsoft.com/office/drawing/2017/model3d" xmlns:o="urn:schemas-microsoft-com:office:office" xmlns:r="http://schemas.openxmlformats.org/officeDocument/2006/relationships" xmlns:m="http://schemas.openxmlformats.org/officeDocument/2006/math" xmlns:v="urn:schemas-microsoft-com:vml" xmlns:wp14="http://schemas.microsoft.com/office/word/2010/wordprocessingDrawing" xmlns:wp="http://schemas.openxmlformats.org/drawingml/2006/wordprocessingDrawing" xmlns:w10="urn:schemas-microsoft-com:office:word" xmlns:w="http://schemas.openxmlformats.org/wordprocessingml/2006/main" xmlns:w14="http://schemas.microsoft.com/office/word/2010/wordml" xmlns:w15="http://schemas.microsoft.com/office/word/2012/wordml" xmlns:w16cex="http://schemas.microsoft.com/office/word/2018/wordml/cex" xmlns:w16cid="http://schemas.microsoft.com/office/word/2016/wordml/cid" xmlns:w16="http://schemas.microsoft.com/office/word/2018/wordml" xmlns:w16sdtdh="http://schemas.microsoft.com/office/word/2020/wordml/sdtdatahash" xmlns:w16se="http://schemas.microsoft.com/office/word/2015/wordml/symex" xmlns:wpg="http://schemas.microsoft.com/office/word/2010/wordprocessingGroup" xmlns:wpi="http://schemas.microsoft.com/office/word/2010/wordprocessingInk" xmlns:wne="http://schemas.microsoft.com/office/word/2006/wordml" xmlns:wps="http://schemas.microsoft.com/office/word/2010/wordprocessingShape" mc:Ignorable="w14 w15 w16se w16cid w16 w16cex w16sdtdh wp14">
   <w:sdt>
     <w:sdtPr>
       <w:id w:val="1044869765"/>
@@ -14839,7 +14096,7 @@
 </file>
 
 <file path=word/footnotes.xml><?xml version="1.0" encoding="utf-8"?>
-<w:footnotes xmlns:wpc="http://schemas.microsoft.com/office/word/2010/wordprocessingCanvas" xmlns:cx="http://schemas.microsoft.com/office/drawing/2014/chartex" xmlns:cx1="http://schemas.microsoft.com/office/drawing/2015/9/8/chartex" xmlns:mc="http://schemas.openxmlformats.org/markup-compatibility/2006" xmlns:o="urn:schemas-microsoft-com:office:office" xmlns:r="http://schemas.openxmlformats.org/officeDocument/2006/relationships" xmlns:m="http://schemas.openxmlformats.org/officeDocument/2006/math" xmlns:v="urn:schemas-microsoft-com:vml" xmlns:wp14="http://schemas.microsoft.com/office/word/2010/wordprocessingDrawing" xmlns:wp="http://schemas.openxmlformats.org/drawingml/2006/wordprocessingDrawing" xmlns:w10="urn:schemas-microsoft-com:office:word" xmlns:w="http://schemas.openxmlformats.org/wordprocessingml/2006/main" xmlns:w14="http://schemas.microsoft.com/office/word/2010/wordml" xmlns:w15="http://schemas.microsoft.com/office/word/2012/wordml" xmlns:w16se="http://schemas.microsoft.com/office/word/2015/wordml/symex" xmlns:wpg="http://schemas.microsoft.com/office/word/2010/wordprocessingGroup" xmlns:wpi="http://schemas.microsoft.com/office/word/2010/wordprocessingInk" xmlns:wne="http://schemas.microsoft.com/office/word/2006/wordml" xmlns:wps="http://schemas.microsoft.com/office/word/2010/wordprocessingShape" mc:Ignorable="w14 w15 w16se wp14">
+<w:footnotes xmlns:wpc="http://schemas.microsoft.com/office/word/2010/wordprocessingCanvas" xmlns:cx="http://schemas.microsoft.com/office/drawing/2014/chartex" xmlns:cx1="http://schemas.microsoft.com/office/drawing/2015/9/8/chartex" xmlns:cx2="http://schemas.microsoft.com/office/drawing/2015/10/21/chartex" xmlns:cx3="http://schemas.microsoft.com/office/drawing/2016/5/9/chartex" xmlns:cx4="http://schemas.microsoft.com/office/drawing/2016/5/10/chartex" xmlns:cx5="http://schemas.microsoft.com/office/drawing/2016/5/11/chartex" xmlns:cx6="http://schemas.microsoft.com/office/drawing/2016/5/12/chartex" xmlns:cx7="http://schemas.microsoft.com/office/drawing/2016/5/13/chartex" xmlns:cx8="http://schemas.microsoft.com/office/drawing/2016/5/14/chartex" xmlns:mc="http://schemas.openxmlformats.org/markup-compatibility/2006" xmlns:aink="http://schemas.microsoft.com/office/drawing/2016/ink" xmlns:am3d="http://schemas.microsoft.com/office/drawing/2017/model3d" xmlns:o="urn:schemas-microsoft-com:office:office" xmlns:r="http://schemas.openxmlformats.org/officeDocument/2006/relationships" xmlns:m="http://schemas.openxmlformats.org/officeDocument/2006/math" xmlns:v="urn:schemas-microsoft-com:vml" xmlns:wp14="http://schemas.microsoft.com/office/word/2010/wordprocessingDrawing" xmlns:wp="http://schemas.openxmlformats.org/drawingml/2006/wordprocessingDrawing" xmlns:w10="urn:schemas-microsoft-com:office:word" xmlns:w="http://schemas.openxmlformats.org/wordprocessingml/2006/main" xmlns:w14="http://schemas.microsoft.com/office/word/2010/wordml" xmlns:w15="http://schemas.microsoft.com/office/word/2012/wordml" xmlns:w16cex="http://schemas.microsoft.com/office/word/2018/wordml/cex" xmlns:w16cid="http://schemas.microsoft.com/office/word/2016/wordml/cid" xmlns:w16="http://schemas.microsoft.com/office/word/2018/wordml" xmlns:w16sdtdh="http://schemas.microsoft.com/office/word/2020/wordml/sdtdatahash" xmlns:w16se="http://schemas.microsoft.com/office/word/2015/wordml/symex" xmlns:wpg="http://schemas.microsoft.com/office/word/2010/wordprocessingGroup" xmlns:wpi="http://schemas.microsoft.com/office/word/2010/wordprocessingInk" xmlns:wne="http://schemas.microsoft.com/office/word/2006/wordml" xmlns:wps="http://schemas.microsoft.com/office/word/2010/wordprocessingShape" mc:Ignorable="w14 w15 w16se w16cid w16 w16cex w16sdtdh wp14">
   <w:footnote w:type="separator" w:id="-1">
     <w:p>
       <w:pPr>
@@ -14864,7 +14121,7 @@
 </file>
 
 <file path=word/header1.xml><?xml version="1.0" encoding="utf-8"?>
-<w:hdr xmlns:wpc="http://schemas.microsoft.com/office/word/2010/wordprocessingCanvas" xmlns:cx="http://schemas.microsoft.com/office/drawing/2014/chartex" xmlns:cx1="http://schemas.microsoft.com/office/drawing/2015/9/8/chartex" xmlns:mc="http://schemas.openxmlformats.org/markup-compatibility/2006" xmlns:o="urn:schemas-microsoft-com:office:office" xmlns:r="http://schemas.openxmlformats.org/officeDocument/2006/relationships" xmlns:m="http://schemas.openxmlformats.org/officeDocument/2006/math" xmlns:v="urn:schemas-microsoft-com:vml" xmlns:wp14="http://schemas.microsoft.com/office/word/2010/wordprocessingDrawing" xmlns:wp="http://schemas.openxmlformats.org/drawingml/2006/wordprocessingDrawing" xmlns:w10="urn:schemas-microsoft-com:office:word" xmlns:w="http://schemas.openxmlformats.org/wordprocessingml/2006/main" xmlns:w14="http://schemas.microsoft.com/office/word/2010/wordml" xmlns:w15="http://schemas.microsoft.com/office/word/2012/wordml" xmlns:w16se="http://schemas.microsoft.com/office/word/2015/wordml/symex" xmlns:wpg="http://schemas.microsoft.com/office/word/2010/wordprocessingGroup" xmlns:wpi="http://schemas.microsoft.com/office/word/2010/wordprocessingInk" xmlns:wne="http://schemas.microsoft.com/office/word/2006/wordml" xmlns:wps="http://schemas.microsoft.com/office/word/2010/wordprocessingShape" mc:Ignorable="w14 w15 w16se wp14">
+<w:hdr xmlns:wpc="http://schemas.microsoft.com/office/word/2010/wordprocessingCanvas" xmlns:cx="http://schemas.microsoft.com/office/drawing/2014/chartex" xmlns:cx1="http://schemas.microsoft.com/office/drawing/2015/9/8/chartex" xmlns:cx2="http://schemas.microsoft.com/office/drawing/2015/10/21/chartex" xmlns:cx3="http://schemas.microsoft.com/office/drawing/2016/5/9/chartex" xmlns:cx4="http://schemas.microsoft.com/office/drawing/2016/5/10/chartex" xmlns:cx5="http://schemas.microsoft.com/office/drawing/2016/5/11/chartex" xmlns:cx6="http://schemas.microsoft.com/office/drawing/2016/5/12/chartex" xmlns:cx7="http://schemas.microsoft.com/office/drawing/2016/5/13/chartex" xmlns:cx8="http://schemas.microsoft.com/office/drawing/2016/5/14/chartex" xmlns:mc="http://schemas.openxmlformats.org/markup-compatibility/2006" xmlns:aink="http://schemas.microsoft.com/office/drawing/2016/ink" xmlns:am3d="http://schemas.microsoft.com/office/drawing/2017/model3d" xmlns:o="urn:schemas-microsoft-com:office:office" xmlns:r="http://schemas.openxmlformats.org/officeDocument/2006/relationships" xmlns:m="http://schemas.openxmlformats.org/officeDocument/2006/math" xmlns:v="urn:schemas-microsoft-com:vml" xmlns:wp14="http://schemas.microsoft.com/office/word/2010/wordprocessingDrawing" xmlns:wp="http://schemas.openxmlformats.org/drawingml/2006/wordprocessingDrawing" xmlns:w10="urn:schemas-microsoft-com:office:word" xmlns:w="http://schemas.openxmlformats.org/wordprocessingml/2006/main" xmlns:w14="http://schemas.microsoft.com/office/word/2010/wordml" xmlns:w15="http://schemas.microsoft.com/office/word/2012/wordml" xmlns:w16cex="http://schemas.microsoft.com/office/word/2018/wordml/cex" xmlns:w16cid="http://schemas.microsoft.com/office/word/2016/wordml/cid" xmlns:w16="http://schemas.microsoft.com/office/word/2018/wordml" xmlns:w16sdtdh="http://schemas.microsoft.com/office/word/2020/wordml/sdtdatahash" xmlns:w16se="http://schemas.microsoft.com/office/word/2015/wordml/symex" xmlns:wpg="http://schemas.microsoft.com/office/word/2010/wordprocessingGroup" xmlns:wpi="http://schemas.microsoft.com/office/word/2010/wordprocessingInk" xmlns:wne="http://schemas.microsoft.com/office/word/2006/wordml" xmlns:wps="http://schemas.microsoft.com/office/word/2010/wordprocessingShape" mc:Ignorable="w14 w15 w16se w16cid w16 w16cex w16sdtdh wp14">
   <w:p>
     <w:pPr>
       <w:pStyle w:val="Kopfzeile"/>
@@ -14903,7 +14160,7 @@
 </file>
 
 <file path=word/header2.xml><?xml version="1.0" encoding="utf-8"?>
-<w:hdr xmlns:wpc="http://schemas.microsoft.com/office/word/2010/wordprocessingCanvas" xmlns:cx="http://schemas.microsoft.com/office/drawing/2014/chartex" xmlns:cx1="http://schemas.microsoft.com/office/drawing/2015/9/8/chartex" xmlns:mc="http://schemas.openxmlformats.org/markup-compatibility/2006" xmlns:o="urn:schemas-microsoft-com:office:office" xmlns:r="http://schemas.openxmlformats.org/officeDocument/2006/relationships" xmlns:m="http://schemas.openxmlformats.org/officeDocument/2006/math" xmlns:v="urn:schemas-microsoft-com:vml" xmlns:wp14="http://schemas.microsoft.com/office/word/2010/wordprocessingDrawing" xmlns:wp="http://schemas.openxmlformats.org/drawingml/2006/wordprocessingDrawing" xmlns:w10="urn:schemas-microsoft-com:office:word" xmlns:w="http://schemas.openxmlformats.org/wordprocessingml/2006/main" xmlns:w14="http://schemas.microsoft.com/office/word/2010/wordml" xmlns:w15="http://schemas.microsoft.com/office/word/2012/wordml" xmlns:w16se="http://schemas.microsoft.com/office/word/2015/wordml/symex" xmlns:wpg="http://schemas.microsoft.com/office/word/2010/wordprocessingGroup" xmlns:wpi="http://schemas.microsoft.com/office/word/2010/wordprocessingInk" xmlns:wne="http://schemas.microsoft.com/office/word/2006/wordml" xmlns:wps="http://schemas.microsoft.com/office/word/2010/wordprocessingShape" mc:Ignorable="w14 w15 w16se wp14">
+<w:hdr xmlns:wpc="http://schemas.microsoft.com/office/word/2010/wordprocessingCanvas" xmlns:cx="http://schemas.microsoft.com/office/drawing/2014/chartex" xmlns:cx1="http://schemas.microsoft.com/office/drawing/2015/9/8/chartex" xmlns:cx2="http://schemas.microsoft.com/office/drawing/2015/10/21/chartex" xmlns:cx3="http://schemas.microsoft.com/office/drawing/2016/5/9/chartex" xmlns:cx4="http://schemas.microsoft.com/office/drawing/2016/5/10/chartex" xmlns:cx5="http://schemas.microsoft.com/office/drawing/2016/5/11/chartex" xmlns:cx6="http://schemas.microsoft.com/office/drawing/2016/5/12/chartex" xmlns:cx7="http://schemas.microsoft.com/office/drawing/2016/5/13/chartex" xmlns:cx8="http://schemas.microsoft.com/office/drawing/2016/5/14/chartex" xmlns:mc="http://schemas.openxmlformats.org/markup-compatibility/2006" xmlns:aink="http://schemas.microsoft.com/office/drawing/2016/ink" xmlns:am3d="http://schemas.microsoft.com/office/drawing/2017/model3d" xmlns:o="urn:schemas-microsoft-com:office:office" xmlns:r="http://schemas.openxmlformats.org/officeDocument/2006/relationships" xmlns:m="http://schemas.openxmlformats.org/officeDocument/2006/math" xmlns:v="urn:schemas-microsoft-com:vml" xmlns:wp14="http://schemas.microsoft.com/office/word/2010/wordprocessingDrawing" xmlns:wp="http://schemas.openxmlformats.org/drawingml/2006/wordprocessingDrawing" xmlns:w10="urn:schemas-microsoft-com:office:word" xmlns:w="http://schemas.openxmlformats.org/wordprocessingml/2006/main" xmlns:w14="http://schemas.microsoft.com/office/word/2010/wordml" xmlns:w15="http://schemas.microsoft.com/office/word/2012/wordml" xmlns:w16cex="http://schemas.microsoft.com/office/word/2018/wordml/cex" xmlns:w16cid="http://schemas.microsoft.com/office/word/2016/wordml/cid" xmlns:w16="http://schemas.microsoft.com/office/word/2018/wordml" xmlns:w16sdtdh="http://schemas.microsoft.com/office/word/2020/wordml/sdtdatahash" xmlns:w16se="http://schemas.microsoft.com/office/word/2015/wordml/symex" xmlns:wpg="http://schemas.microsoft.com/office/word/2010/wordprocessingGroup" xmlns:wpi="http://schemas.microsoft.com/office/word/2010/wordprocessingInk" xmlns:wne="http://schemas.microsoft.com/office/word/2006/wordml" xmlns:wps="http://schemas.microsoft.com/office/word/2010/wordprocessingShape" mc:Ignorable="w14 w15 w16se w16cid w16 w16cex w16sdtdh wp14">
   <w:p>
     <w:pPr>
       <w:pStyle w:val="Kopfzeile"/>
@@ -14952,7 +14209,7 @@
 </file>
 
 <file path=word/header3.xml><?xml version="1.0" encoding="utf-8"?>
-<w:hdr xmlns:wpc="http://schemas.microsoft.com/office/word/2010/wordprocessingCanvas" xmlns:cx="http://schemas.microsoft.com/office/drawing/2014/chartex" xmlns:cx1="http://schemas.microsoft.com/office/drawing/2015/9/8/chartex" xmlns:mc="http://schemas.openxmlformats.org/markup-compatibility/2006" xmlns:o="urn:schemas-microsoft-com:office:office" xmlns:r="http://schemas.openxmlformats.org/officeDocument/2006/relationships" xmlns:m="http://schemas.openxmlformats.org/officeDocument/2006/math" xmlns:v="urn:schemas-microsoft-com:vml" xmlns:wp14="http://schemas.microsoft.com/office/word/2010/wordprocessingDrawing" xmlns:wp="http://schemas.openxmlformats.org/drawingml/2006/wordprocessingDrawing" xmlns:w10="urn:schemas-microsoft-com:office:word" xmlns:w="http://schemas.openxmlformats.org/wordprocessingml/2006/main" xmlns:w14="http://schemas.microsoft.com/office/word/2010/wordml" xmlns:w15="http://schemas.microsoft.com/office/word/2012/wordml" xmlns:w16se="http://schemas.microsoft.com/office/word/2015/wordml/symex" xmlns:wpg="http://schemas.microsoft.com/office/word/2010/wordprocessingGroup" xmlns:wpi="http://schemas.microsoft.com/office/word/2010/wordprocessingInk" xmlns:wne="http://schemas.microsoft.com/office/word/2006/wordml" xmlns:wps="http://schemas.microsoft.com/office/word/2010/wordprocessingShape" mc:Ignorable="w14 w15 w16se wp14">
+<w:hdr xmlns:wpc="http://schemas.microsoft.com/office/word/2010/wordprocessingCanvas" xmlns:cx="http://schemas.microsoft.com/office/drawing/2014/chartex" xmlns:cx1="http://schemas.microsoft.com/office/drawing/2015/9/8/chartex" xmlns:cx2="http://schemas.microsoft.com/office/drawing/2015/10/21/chartex" xmlns:cx3="http://schemas.microsoft.com/office/drawing/2016/5/9/chartex" xmlns:cx4="http://schemas.microsoft.com/office/drawing/2016/5/10/chartex" xmlns:cx5="http://schemas.microsoft.com/office/drawing/2016/5/11/chartex" xmlns:cx6="http://schemas.microsoft.com/office/drawing/2016/5/12/chartex" xmlns:cx7="http://schemas.microsoft.com/office/drawing/2016/5/13/chartex" xmlns:cx8="http://schemas.microsoft.com/office/drawing/2016/5/14/chartex" xmlns:mc="http://schemas.openxmlformats.org/markup-compatibility/2006" xmlns:aink="http://schemas.microsoft.com/office/drawing/2016/ink" xmlns:am3d="http://schemas.microsoft.com/office/drawing/2017/model3d" xmlns:o="urn:schemas-microsoft-com:office:office" xmlns:r="http://schemas.openxmlformats.org/officeDocument/2006/relationships" xmlns:m="http://schemas.openxmlformats.org/officeDocument/2006/math" xmlns:v="urn:schemas-microsoft-com:vml" xmlns:wp14="http://schemas.microsoft.com/office/word/2010/wordprocessingDrawing" xmlns:wp="http://schemas.openxmlformats.org/drawingml/2006/wordprocessingDrawing" xmlns:w10="urn:schemas-microsoft-com:office:word" xmlns:w="http://schemas.openxmlformats.org/wordprocessingml/2006/main" xmlns:w14="http://schemas.microsoft.com/office/word/2010/wordml" xmlns:w15="http://schemas.microsoft.com/office/word/2012/wordml" xmlns:w16cex="http://schemas.microsoft.com/office/word/2018/wordml/cex" xmlns:w16cid="http://schemas.microsoft.com/office/word/2016/wordml/cid" xmlns:w16="http://schemas.microsoft.com/office/word/2018/wordml" xmlns:w16sdtdh="http://schemas.microsoft.com/office/word/2020/wordml/sdtdatahash" xmlns:w16se="http://schemas.microsoft.com/office/word/2015/wordml/symex" xmlns:wpg="http://schemas.microsoft.com/office/word/2010/wordprocessingGroup" xmlns:wpi="http://schemas.microsoft.com/office/word/2010/wordprocessingInk" xmlns:wne="http://schemas.microsoft.com/office/word/2006/wordml" xmlns:wps="http://schemas.microsoft.com/office/word/2010/wordprocessingShape" mc:Ignorable="w14 w15 w16se w16cid w16 w16cex w16sdtdh wp14">
   <w:p>
     <w:pPr>
       <w:pStyle w:val="Kopfzeile"/>
@@ -14991,7 +14248,7 @@
 </file>
 
 <file path=word/header4.xml><?xml version="1.0" encoding="utf-8"?>
-<w:hdr xmlns:wpc="http://schemas.microsoft.com/office/word/2010/wordprocessingCanvas" xmlns:cx="http://schemas.microsoft.com/office/drawing/2014/chartex" xmlns:cx1="http://schemas.microsoft.com/office/drawing/2015/9/8/chartex" xmlns:mc="http://schemas.openxmlformats.org/markup-compatibility/2006" xmlns:o="urn:schemas-microsoft-com:office:office" xmlns:r="http://schemas.openxmlformats.org/officeDocument/2006/relationships" xmlns:m="http://schemas.openxmlformats.org/officeDocument/2006/math" xmlns:v="urn:schemas-microsoft-com:vml" xmlns:wp14="http://schemas.microsoft.com/office/word/2010/wordprocessingDrawing" xmlns:wp="http://schemas.openxmlformats.org/drawingml/2006/wordprocessingDrawing" xmlns:w10="urn:schemas-microsoft-com:office:word" xmlns:w="http://schemas.openxmlformats.org/wordprocessingml/2006/main" xmlns:w14="http://schemas.microsoft.com/office/word/2010/wordml" xmlns:w15="http://schemas.microsoft.com/office/word/2012/wordml" xmlns:w16se="http://schemas.microsoft.com/office/word/2015/wordml/symex" xmlns:wpg="http://schemas.microsoft.com/office/word/2010/wordprocessingGroup" xmlns:wpi="http://schemas.microsoft.com/office/word/2010/wordprocessingInk" xmlns:wne="http://schemas.microsoft.com/office/word/2006/wordml" xmlns:wps="http://schemas.microsoft.com/office/word/2010/wordprocessingShape" mc:Ignorable="w14 w15 w16se wp14">
+<w:hdr xmlns:wpc="http://schemas.microsoft.com/office/word/2010/wordprocessingCanvas" xmlns:cx="http://schemas.microsoft.com/office/drawing/2014/chartex" xmlns:cx1="http://schemas.microsoft.com/office/drawing/2015/9/8/chartex" xmlns:cx2="http://schemas.microsoft.com/office/drawing/2015/10/21/chartex" xmlns:cx3="http://schemas.microsoft.com/office/drawing/2016/5/9/chartex" xmlns:cx4="http://schemas.microsoft.com/office/drawing/2016/5/10/chartex" xmlns:cx5="http://schemas.microsoft.com/office/drawing/2016/5/11/chartex" xmlns:cx6="http://schemas.microsoft.com/office/drawing/2016/5/12/chartex" xmlns:cx7="http://schemas.microsoft.com/office/drawing/2016/5/13/chartex" xmlns:cx8="http://schemas.microsoft.com/office/drawing/2016/5/14/chartex" xmlns:mc="http://schemas.openxmlformats.org/markup-compatibility/2006" xmlns:aink="http://schemas.microsoft.com/office/drawing/2016/ink" xmlns:am3d="http://schemas.microsoft.com/office/drawing/2017/model3d" xmlns:o="urn:schemas-microsoft-com:office:office" xmlns:r="http://schemas.openxmlformats.org/officeDocument/2006/relationships" xmlns:m="http://schemas.openxmlformats.org/officeDocument/2006/math" xmlns:v="urn:schemas-microsoft-com:vml" xmlns:wp14="http://schemas.microsoft.com/office/word/2010/wordprocessingDrawing" xmlns:wp="http://schemas.openxmlformats.org/drawingml/2006/wordprocessingDrawing" xmlns:w10="urn:schemas-microsoft-com:office:word" xmlns:w="http://schemas.openxmlformats.org/wordprocessingml/2006/main" xmlns:w14="http://schemas.microsoft.com/office/word/2010/wordml" xmlns:w15="http://schemas.microsoft.com/office/word/2012/wordml" xmlns:w16cex="http://schemas.microsoft.com/office/word/2018/wordml/cex" xmlns:w16cid="http://schemas.microsoft.com/office/word/2016/wordml/cid" xmlns:w16="http://schemas.microsoft.com/office/word/2018/wordml" xmlns:w16sdtdh="http://schemas.microsoft.com/office/word/2020/wordml/sdtdatahash" xmlns:w16se="http://schemas.microsoft.com/office/word/2015/wordml/symex" xmlns:wpg="http://schemas.microsoft.com/office/word/2010/wordprocessingGroup" xmlns:wpi="http://schemas.microsoft.com/office/word/2010/wordprocessingInk" xmlns:wne="http://schemas.microsoft.com/office/word/2006/wordml" xmlns:wps="http://schemas.microsoft.com/office/word/2010/wordprocessingShape" mc:Ignorable="w14 w15 w16se w16cid w16 w16cex w16sdtdh wp14">
   <w:p>
     <w:pPr>
       <w:pStyle w:val="Kopfzeile"/>
@@ -15030,7 +14287,7 @@
 </file>
 
 <file path=word/numbering.xml><?xml version="1.0" encoding="utf-8"?>
-<w:numbering xmlns:wpc="http://schemas.microsoft.com/office/word/2010/wordprocessingCanvas" xmlns:cx="http://schemas.microsoft.com/office/drawing/2014/chartex" xmlns:cx1="http://schemas.microsoft.com/office/drawing/2015/9/8/chartex" xmlns:mc="http://schemas.openxmlformats.org/markup-compatibility/2006" xmlns:o="urn:schemas-microsoft-com:office:office" xmlns:r="http://schemas.openxmlformats.org/officeDocument/2006/relationships" xmlns:m="http://schemas.openxmlformats.org/officeDocument/2006/math" xmlns:v="urn:schemas-microsoft-com:vml" xmlns:wp14="http://schemas.microsoft.com/office/word/2010/wordprocessingDrawing" xmlns:wp="http://schemas.openxmlformats.org/drawingml/2006/wordprocessingDrawing" xmlns:w10="urn:schemas-microsoft-com:office:word" xmlns:w="http://schemas.openxmlformats.org/wordprocessingml/2006/main" xmlns:w14="http://schemas.microsoft.com/office/word/2010/wordml" xmlns:w15="http://schemas.microsoft.com/office/word/2012/wordml" xmlns:w16se="http://schemas.microsoft.com/office/word/2015/wordml/symex" xmlns:wpg="http://schemas.microsoft.com/office/word/2010/wordprocessingGroup" xmlns:wpi="http://schemas.microsoft.com/office/word/2010/wordprocessingInk" xmlns:wne="http://schemas.microsoft.com/office/word/2006/wordml" xmlns:wps="http://schemas.microsoft.com/office/word/2010/wordprocessingShape" mc:Ignorable="w14 w15 w16se wp14">
+<w:numbering xmlns:wpc="http://schemas.microsoft.com/office/word/2010/wordprocessingCanvas" xmlns:cx="http://schemas.microsoft.com/office/drawing/2014/chartex" xmlns:cx1="http://schemas.microsoft.com/office/drawing/2015/9/8/chartex" xmlns:cx2="http://schemas.microsoft.com/office/drawing/2015/10/21/chartex" xmlns:cx3="http://schemas.microsoft.com/office/drawing/2016/5/9/chartex" xmlns:cx4="http://schemas.microsoft.com/office/drawing/2016/5/10/chartex" xmlns:cx5="http://schemas.microsoft.com/office/drawing/2016/5/11/chartex" xmlns:cx6="http://schemas.microsoft.com/office/drawing/2016/5/12/chartex" xmlns:cx7="http://schemas.microsoft.com/office/drawing/2016/5/13/chartex" xmlns:cx8="http://schemas.microsoft.com/office/drawing/2016/5/14/chartex" xmlns:mc="http://schemas.openxmlformats.org/markup-compatibility/2006" xmlns:aink="http://schemas.microsoft.com/office/drawing/2016/ink" xmlns:am3d="http://schemas.microsoft.com/office/drawing/2017/model3d" xmlns:o="urn:schemas-microsoft-com:office:office" xmlns:r="http://schemas.openxmlformats.org/officeDocument/2006/relationships" xmlns:m="http://schemas.openxmlformats.org/officeDocument/2006/math" xmlns:v="urn:schemas-microsoft-com:vml" xmlns:wp14="http://schemas.microsoft.com/office/word/2010/wordprocessingDrawing" xmlns:wp="http://schemas.openxmlformats.org/drawingml/2006/wordprocessingDrawing" xmlns:w10="urn:schemas-microsoft-com:office:word" xmlns:w="http://schemas.openxmlformats.org/wordprocessingml/2006/main" xmlns:w14="http://schemas.microsoft.com/office/word/2010/wordml" xmlns:w15="http://schemas.microsoft.com/office/word/2012/wordml" xmlns:w16cex="http://schemas.microsoft.com/office/word/2018/wordml/cex" xmlns:w16cid="http://schemas.microsoft.com/office/word/2016/wordml/cid" xmlns:w16="http://schemas.microsoft.com/office/word/2018/wordml" xmlns:w16sdtdh="http://schemas.microsoft.com/office/word/2020/wordml/sdtdatahash" xmlns:w16se="http://schemas.microsoft.com/office/word/2015/wordml/symex" xmlns:wpg="http://schemas.microsoft.com/office/word/2010/wordprocessingGroup" xmlns:wpi="http://schemas.microsoft.com/office/word/2010/wordprocessingInk" xmlns:wne="http://schemas.microsoft.com/office/word/2006/wordml" xmlns:wps="http://schemas.microsoft.com/office/word/2010/wordprocessingShape" mc:Ignorable="w14 w15 w16se w16cid w16 w16cex w16sdtdh wp14">
   <w:abstractNum w:abstractNumId="0" w15:restartNumberingAfterBreak="0">
     <w:nsid w:val="FFFFFF7C"/>
     <w:multiLevelType w:val="singleLevel"/>
@@ -15464,7 +14721,7 @@
 </file>
 
 <file path=word/styles.xml><?xml version="1.0" encoding="utf-8"?>
-<w:styles xmlns:mc="http://schemas.openxmlformats.org/markup-compatibility/2006" xmlns:r="http://schemas.openxmlformats.org/officeDocument/2006/relationships" xmlns:w="http://schemas.openxmlformats.org/wordprocessingml/2006/main" xmlns:w14="http://schemas.microsoft.com/office/word/2010/wordml" xmlns:w15="http://schemas.microsoft.com/office/word/2012/wordml" xmlns:w16se="http://schemas.microsoft.com/office/word/2015/wordml/symex" mc:Ignorable="w14 w15 w16se">
+<w:styles xmlns:mc="http://schemas.openxmlformats.org/markup-compatibility/2006" xmlns:r="http://schemas.openxmlformats.org/officeDocument/2006/relationships" xmlns:w="http://schemas.openxmlformats.org/wordprocessingml/2006/main" xmlns:w14="http://schemas.microsoft.com/office/word/2010/wordml" xmlns:w15="http://schemas.microsoft.com/office/word/2012/wordml" xmlns:w16cex="http://schemas.microsoft.com/office/word/2018/wordml/cex" xmlns:w16cid="http://schemas.microsoft.com/office/word/2016/wordml/cid" xmlns:w16="http://schemas.microsoft.com/office/word/2018/wordml" xmlns:w16sdtdh="http://schemas.microsoft.com/office/word/2020/wordml/sdtdatahash" xmlns:w16se="http://schemas.microsoft.com/office/word/2015/wordml/symex" mc:Ignorable="w14 w15 w16se w16cid w16 w16cex w16sdtdh">
   <w:docDefaults>
     <w:rPrDefault>
       <w:rPr>
@@ -15480,7 +14737,7 @@
       </w:pPr>
     </w:pPrDefault>
   </w:docDefaults>
-  <w:latentStyles w:defLockedState="0" w:defUIPriority="99" w:defSemiHidden="0" w:defUnhideWhenUsed="0" w:defQFormat="0" w:count="371">
+  <w:latentStyles w:defLockedState="0" w:defUIPriority="99" w:defSemiHidden="0" w:defUnhideWhenUsed="0" w:defQFormat="0" w:count="376">
     <w:lsdException w:name="Normal" w:uiPriority="0" w:qFormat="1"/>
     <w:lsdException w:name="heading 1" w:uiPriority="9" w:qFormat="1"/>
     <w:lsdException w:name="heading 2" w:semiHidden="1" w:uiPriority="9" w:unhideWhenUsed="1" w:qFormat="1"/>
@@ -15586,7 +14843,6 @@
     <w:lsdException w:name="HTML Sample" w:semiHidden="1" w:unhideWhenUsed="1"/>
     <w:lsdException w:name="HTML Typewriter" w:semiHidden="1" w:unhideWhenUsed="1"/>
     <w:lsdException w:name="HTML Variable" w:semiHidden="1" w:unhideWhenUsed="1"/>
-    <w:lsdException w:name="Normal Table" w:semiHidden="1" w:unhideWhenUsed="1"/>
     <w:lsdException w:name="annotation subject" w:semiHidden="1" w:unhideWhenUsed="1"/>
     <w:lsdException w:name="No List" w:semiHidden="1" w:unhideWhenUsed="1"/>
     <w:lsdException w:name="Outline List 1" w:semiHidden="1" w:unhideWhenUsed="1"/>
@@ -15629,11 +14885,8 @@
     <w:lsdException w:name="Table Contemporary" w:semiHidden="1" w:unhideWhenUsed="1"/>
     <w:lsdException w:name="Table Elegant" w:semiHidden="1" w:unhideWhenUsed="1"/>
     <w:lsdException w:name="Table Professional" w:semiHidden="1" w:unhideWhenUsed="1"/>
-    <w:lsdException w:name="Table Subtle 1" w:semiHidden="1" w:unhideWhenUsed="1"/>
     <w:lsdException w:name="Table Subtle 2" w:semiHidden="1" w:unhideWhenUsed="1"/>
     <w:lsdException w:name="Table Web 1" w:semiHidden="1" w:unhideWhenUsed="1"/>
-    <w:lsdException w:name="Table Web 2" w:semiHidden="1" w:unhideWhenUsed="1"/>
-    <w:lsdException w:name="Table Web 3" w:semiHidden="1" w:unhideWhenUsed="1"/>
     <w:lsdException w:name="Balloon Text" w:semiHidden="1" w:unhideWhenUsed="1"/>
     <w:lsdException w:name="Table Grid" w:uiPriority="39"/>
     <w:lsdException w:name="Table Theme" w:semiHidden="1" w:unhideWhenUsed="1"/>
@@ -15852,6 +15105,11 @@
     <w:lsdException w:name="List Table 5 Dark Accent 6" w:uiPriority="50"/>
     <w:lsdException w:name="List Table 6 Colorful Accent 6" w:uiPriority="51"/>
     <w:lsdException w:name="List Table 7 Colorful Accent 6" w:uiPriority="52"/>
+    <w:lsdException w:name="Mention" w:semiHidden="1" w:unhideWhenUsed="1"/>
+    <w:lsdException w:name="Smart Hyperlink" w:semiHidden="1" w:unhideWhenUsed="1"/>
+    <w:lsdException w:name="Hashtag" w:semiHidden="1" w:unhideWhenUsed="1"/>
+    <w:lsdException w:name="Unresolved Mention" w:semiHidden="1" w:unhideWhenUsed="1"/>
+    <w:lsdException w:name="Smart Link" w:semiHidden="1" w:unhideWhenUsed="1"/>
   </w:latentStyles>
   <w:style w:type="paragraph" w:default="1" w:styleId="Standard">
     <w:name w:val="Normal"/>
@@ -16062,6 +15320,7 @@
   <w:style w:type="character" w:default="1" w:styleId="Absatz-Standardschriftart">
     <w:name w:val="Default Paragraph Font"/>
     <w:uiPriority w:val="1"/>
+    <w:semiHidden/>
     <w:unhideWhenUsed/>
   </w:style>
   <w:style w:type="table" w:default="1" w:styleId="NormaleTabelle">
@@ -20389,7 +19648,7 @@
 </file>
 
 <file path=word/glossary/document.xml><?xml version="1.0" encoding="utf-8"?>
-<w:glossaryDocument xmlns:wpc="http://schemas.microsoft.com/office/word/2010/wordprocessingCanvas" xmlns:cx="http://schemas.microsoft.com/office/drawing/2014/chartex" xmlns:cx1="http://schemas.microsoft.com/office/drawing/2015/9/8/chartex" xmlns:mc="http://schemas.openxmlformats.org/markup-compatibility/2006" xmlns:o="urn:schemas-microsoft-com:office:office" xmlns:r="http://schemas.openxmlformats.org/officeDocument/2006/relationships" xmlns:m="http://schemas.openxmlformats.org/officeDocument/2006/math" xmlns:v="urn:schemas-microsoft-com:vml" xmlns:wp14="http://schemas.microsoft.com/office/word/2010/wordprocessingDrawing" xmlns:wp="http://schemas.openxmlformats.org/drawingml/2006/wordprocessingDrawing" xmlns:w10="urn:schemas-microsoft-com:office:word" xmlns:w="http://schemas.openxmlformats.org/wordprocessingml/2006/main" xmlns:w14="http://schemas.microsoft.com/office/word/2010/wordml" xmlns:w15="http://schemas.microsoft.com/office/word/2012/wordml" xmlns:w16se="http://schemas.microsoft.com/office/word/2015/wordml/symex" xmlns:wpg="http://schemas.microsoft.com/office/word/2010/wordprocessingGroup" xmlns:wpi="http://schemas.microsoft.com/office/word/2010/wordprocessingInk" xmlns:wne="http://schemas.microsoft.com/office/word/2006/wordml" xmlns:wps="http://schemas.microsoft.com/office/word/2010/wordprocessingShape" mc:Ignorable="w14 w15 w16se wp14">
+<w:glossaryDocument xmlns:wpc="http://schemas.microsoft.com/office/word/2010/wordprocessingCanvas" xmlns:cx="http://schemas.microsoft.com/office/drawing/2014/chartex" xmlns:cx1="http://schemas.microsoft.com/office/drawing/2015/9/8/chartex" xmlns:cx2="http://schemas.microsoft.com/office/drawing/2015/10/21/chartex" xmlns:cx3="http://schemas.microsoft.com/office/drawing/2016/5/9/chartex" xmlns:cx4="http://schemas.microsoft.com/office/drawing/2016/5/10/chartex" xmlns:cx5="http://schemas.microsoft.com/office/drawing/2016/5/11/chartex" xmlns:cx6="http://schemas.microsoft.com/office/drawing/2016/5/12/chartex" xmlns:cx7="http://schemas.microsoft.com/office/drawing/2016/5/13/chartex" xmlns:cx8="http://schemas.microsoft.com/office/drawing/2016/5/14/chartex" xmlns:mc="http://schemas.openxmlformats.org/markup-compatibility/2006" xmlns:aink="http://schemas.microsoft.com/office/drawing/2016/ink" xmlns:am3d="http://schemas.microsoft.com/office/drawing/2017/model3d" xmlns:o="urn:schemas-microsoft-com:office:office" xmlns:r="http://schemas.openxmlformats.org/officeDocument/2006/relationships" xmlns:m="http://schemas.openxmlformats.org/officeDocument/2006/math" xmlns:v="urn:schemas-microsoft-com:vml" xmlns:wp14="http://schemas.microsoft.com/office/word/2010/wordprocessingDrawing" xmlns:wp="http://schemas.openxmlformats.org/drawingml/2006/wordprocessingDrawing" xmlns:w10="urn:schemas-microsoft-com:office:word" xmlns:w="http://schemas.openxmlformats.org/wordprocessingml/2006/main" xmlns:w14="http://schemas.microsoft.com/office/word/2010/wordml" xmlns:w15="http://schemas.microsoft.com/office/word/2012/wordml" xmlns:w16cex="http://schemas.microsoft.com/office/word/2018/wordml/cex" xmlns:w16cid="http://schemas.microsoft.com/office/word/2016/wordml/cid" xmlns:w16="http://schemas.microsoft.com/office/word/2018/wordml" xmlns:w16sdtdh="http://schemas.microsoft.com/office/word/2020/wordml/sdtdatahash" xmlns:w16se="http://schemas.microsoft.com/office/word/2015/wordml/symex" xmlns:wpg="http://schemas.microsoft.com/office/word/2010/wordprocessingGroup" xmlns:wpi="http://schemas.microsoft.com/office/word/2010/wordprocessingInk" xmlns:wne="http://schemas.microsoft.com/office/word/2006/wordml" xmlns:wps="http://schemas.microsoft.com/office/word/2010/wordprocessingShape" mc:Ignorable="w14 w15 w16se w16cid w16 w16cex w16sdtdh wp14">
   <w:docParts>
     <w:docPart>
       <w:docPartPr>
@@ -20422,7 +19681,7 @@
 </file>
 
 <file path=word/glossary/fontTable.xml><?xml version="1.0" encoding="utf-8"?>
-<w:fonts xmlns:mc="http://schemas.openxmlformats.org/markup-compatibility/2006" xmlns:r="http://schemas.openxmlformats.org/officeDocument/2006/relationships" xmlns:w="http://schemas.openxmlformats.org/wordprocessingml/2006/main" xmlns:w14="http://schemas.microsoft.com/office/word/2010/wordml" xmlns:w15="http://schemas.microsoft.com/office/word/2012/wordml" xmlns:w16se="http://schemas.microsoft.com/office/word/2015/wordml/symex" mc:Ignorable="w14 w15 w16se">
+<w:fonts xmlns:mc="http://schemas.openxmlformats.org/markup-compatibility/2006" xmlns:r="http://schemas.openxmlformats.org/officeDocument/2006/relationships" xmlns:w="http://schemas.openxmlformats.org/wordprocessingml/2006/main" xmlns:w14="http://schemas.microsoft.com/office/word/2010/wordml" xmlns:w15="http://schemas.microsoft.com/office/word/2012/wordml" xmlns:w16cex="http://schemas.microsoft.com/office/word/2018/wordml/cex" xmlns:w16cid="http://schemas.microsoft.com/office/word/2016/wordml/cid" xmlns:w16="http://schemas.microsoft.com/office/word/2018/wordml" xmlns:w16sdtdh="http://schemas.microsoft.com/office/word/2020/wordml/sdtdatahash" xmlns:w16se="http://schemas.microsoft.com/office/word/2015/wordml/symex" mc:Ignorable="w14 w15 w16se w16cid w16 w16cex w16sdtdh">
   <w:font w:name="Symbol">
     <w:panose1 w:val="05050102010706020507"/>
     <w:charset w:val="02"/>
@@ -20471,18 +19730,17 @@
     <w:charset w:val="00"/>
     <w:family w:val="swiss"/>
     <w:pitch w:val="variable"/>
-    <w:sig w:usb0="E0002EFF" w:usb1="C000247B" w:usb2="00000009" w:usb3="00000000" w:csb0="000001FF" w:csb1="00000000"/>
+    <w:sig w:usb0="E4002EFF" w:usb1="C000247B" w:usb2="00000009" w:usb3="00000000" w:csb0="000001FF" w:csb1="00000000"/>
   </w:font>
   <w:font w:name="Calibri Light">
     <w:panose1 w:val="020F0302020204030204"/>
     <w:charset w:val="00"/>
     <w:family w:val="swiss"/>
     <w:pitch w:val="variable"/>
-    <w:sig w:usb0="E0002AFF" w:usb1="C000247B" w:usb2="00000009" w:usb3="00000000" w:csb0="000001FF" w:csb1="00000000"/>
+    <w:sig w:usb0="E4002EFF" w:usb1="C000247B" w:usb2="00000009" w:usb3="00000000" w:csb0="000001FF" w:csb1="00000000"/>
   </w:font>
   <w:font w:name="DengXian Light">
     <w:altName w:val="等线 Light"/>
-    <w:panose1 w:val="02010600030101010101"/>
     <w:charset w:val="86"/>
     <w:family w:val="auto"/>
     <w:pitch w:val="variable"/>
@@ -20506,7 +19764,7 @@
 </file>
 
 <file path=word/glossary/settings.xml><?xml version="1.0" encoding="utf-8"?>
-<w:settings xmlns:mc="http://schemas.openxmlformats.org/markup-compatibility/2006" xmlns:o="urn:schemas-microsoft-com:office:office" xmlns:r="http://schemas.openxmlformats.org/officeDocument/2006/relationships" xmlns:m="http://schemas.openxmlformats.org/officeDocument/2006/math" xmlns:v="urn:schemas-microsoft-com:vml" xmlns:w10="urn:schemas-microsoft-com:office:word" xmlns:w="http://schemas.openxmlformats.org/wordprocessingml/2006/main" xmlns:w14="http://schemas.microsoft.com/office/word/2010/wordml" xmlns:w15="http://schemas.microsoft.com/office/word/2012/wordml" xmlns:w16se="http://schemas.microsoft.com/office/word/2015/wordml/symex" xmlns:sl="http://schemas.openxmlformats.org/schemaLibrary/2006/main" mc:Ignorable="w14 w15 w16se">
+<w:settings xmlns:mc="http://schemas.openxmlformats.org/markup-compatibility/2006" xmlns:o="urn:schemas-microsoft-com:office:office" xmlns:r="http://schemas.openxmlformats.org/officeDocument/2006/relationships" xmlns:m="http://schemas.openxmlformats.org/officeDocument/2006/math" xmlns:v="urn:schemas-microsoft-com:vml" xmlns:w10="urn:schemas-microsoft-com:office:word" xmlns:w="http://schemas.openxmlformats.org/wordprocessingml/2006/main" xmlns:w14="http://schemas.microsoft.com/office/word/2010/wordml" xmlns:w15="http://schemas.microsoft.com/office/word/2012/wordml" xmlns:w16cex="http://schemas.microsoft.com/office/word/2018/wordml/cex" xmlns:w16cid="http://schemas.microsoft.com/office/word/2016/wordml/cid" xmlns:w16="http://schemas.microsoft.com/office/word/2018/wordml" xmlns:w16sdtdh="http://schemas.microsoft.com/office/word/2020/wordml/sdtdatahash" xmlns:w16se="http://schemas.microsoft.com/office/word/2015/wordml/symex" xmlns:sl="http://schemas.openxmlformats.org/schemaLibrary/2006/main" mc:Ignorable="w14 w15 w16se w16cid w16 w16cex w16sdtdh">
   <w:view w:val="normal"/>
   <w:defaultTabStop w:val="708"/>
   <w:hyphenationZone w:val="425"/>
@@ -20518,10 +19776,13 @@
     <w:compatSetting w:name="enableOpenTypeFeatures" w:uri="http://schemas.microsoft.com/office/word" w:val="1"/>
     <w:compatSetting w:name="doNotFlipMirrorIndents" w:uri="http://schemas.microsoft.com/office/word" w:val="1"/>
     <w:compatSetting w:name="differentiateMultirowTableHeaders" w:uri="http://schemas.microsoft.com/office/word" w:val="1"/>
+    <w:compatSetting w:name="useWord2013TrackBottomHyphenation" w:uri="http://schemas.microsoft.com/office/word" w:val="1"/>
   </w:compat>
   <w:rsids>
     <w:rsidRoot w:val="003E039C"/>
+    <w:rsid w:val="001F2966"/>
     <w:rsid w:val="003E039C"/>
+    <w:rsid w:val="00495557"/>
     <w:rsid w:val="00C72BB7"/>
   </w:rsids>
   <m:mathPr>
@@ -20537,7 +19798,7 @@
     <m:intLim m:val="subSup"/>
     <m:naryLim m:val="undOvr"/>
   </m:mathPr>
-  <w:themeFontLang w:val="de-DE" w:eastAsia="zh-CN"/>
+  <w:themeFontLang w:val="de-DE" w:eastAsia="zh-CN" w:bidi="ar-SA"/>
   <w:clrSchemeMapping w:bg1="light1" w:t1="dark1" w:bg2="light2" w:t2="dark2" w:accent1="accent1" w:accent2="accent2" w:accent3="accent3" w:accent4="accent4" w:accent5="accent5" w:accent6="accent6" w:hyperlink="hyperlink" w:followedHyperlink="followedHyperlink"/>
   <w:decimalSymbol w:val=","/>
   <w:listSeparator w:val=";"/>
@@ -20546,7 +19807,7 @@
 </file>
 
 <file path=word/glossary/styles.xml><?xml version="1.0" encoding="utf-8"?>
-<w:styles xmlns:mc="http://schemas.openxmlformats.org/markup-compatibility/2006" xmlns:r="http://schemas.openxmlformats.org/officeDocument/2006/relationships" xmlns:w="http://schemas.openxmlformats.org/wordprocessingml/2006/main" xmlns:w14="http://schemas.microsoft.com/office/word/2010/wordml" xmlns:w15="http://schemas.microsoft.com/office/word/2012/wordml" xmlns:w16se="http://schemas.microsoft.com/office/word/2015/wordml/symex" mc:Ignorable="w14 w15 w16se">
+<w:styles xmlns:mc="http://schemas.openxmlformats.org/markup-compatibility/2006" xmlns:r="http://schemas.openxmlformats.org/officeDocument/2006/relationships" xmlns:w="http://schemas.openxmlformats.org/wordprocessingml/2006/main" xmlns:w14="http://schemas.microsoft.com/office/word/2010/wordml" xmlns:w15="http://schemas.microsoft.com/office/word/2012/wordml" xmlns:w16cex="http://schemas.microsoft.com/office/word/2018/wordml/cex" xmlns:w16cid="http://schemas.microsoft.com/office/word/2016/wordml/cid" xmlns:w16="http://schemas.microsoft.com/office/word/2018/wordml" xmlns:w16sdtdh="http://schemas.microsoft.com/office/word/2020/wordml/sdtdatahash" xmlns:w16se="http://schemas.microsoft.com/office/word/2015/wordml/symex" mc:Ignorable="w14 w15 w16se w16cid w16 w16cex w16sdtdh">
   <w:docDefaults>
     <w:rPrDefault>
       <w:rPr>
@@ -20562,7 +19823,7 @@
       </w:pPr>
     </w:pPrDefault>
   </w:docDefaults>
-  <w:latentStyles w:defLockedState="0" w:defUIPriority="99" w:defSemiHidden="0" w:defUnhideWhenUsed="0" w:defQFormat="0" w:count="371">
+  <w:latentStyles w:defLockedState="0" w:defUIPriority="99" w:defSemiHidden="0" w:defUnhideWhenUsed="0" w:defQFormat="0" w:count="376">
     <w:lsdException w:name="Normal" w:uiPriority="0" w:qFormat="1"/>
     <w:lsdException w:name="heading 1" w:uiPriority="9" w:qFormat="1"/>
     <w:lsdException w:name="heading 2" w:semiHidden="1" w:uiPriority="9" w:unhideWhenUsed="1" w:qFormat="1"/>
@@ -20668,7 +19929,6 @@
     <w:lsdException w:name="HTML Sample" w:semiHidden="1" w:unhideWhenUsed="1"/>
     <w:lsdException w:name="HTML Typewriter" w:semiHidden="1" w:unhideWhenUsed="1"/>
     <w:lsdException w:name="HTML Variable" w:semiHidden="1" w:unhideWhenUsed="1"/>
-    <w:lsdException w:name="Normal Table" w:semiHidden="1" w:unhideWhenUsed="1"/>
     <w:lsdException w:name="annotation subject" w:semiHidden="1" w:unhideWhenUsed="1"/>
     <w:lsdException w:name="No List" w:semiHidden="1" w:unhideWhenUsed="1"/>
     <w:lsdException w:name="Outline List 1" w:semiHidden="1" w:unhideWhenUsed="1"/>
@@ -20711,11 +19971,8 @@
     <w:lsdException w:name="Table Contemporary" w:semiHidden="1" w:unhideWhenUsed="1"/>
     <w:lsdException w:name="Table Elegant" w:semiHidden="1" w:unhideWhenUsed="1"/>
     <w:lsdException w:name="Table Professional" w:semiHidden="1" w:unhideWhenUsed="1"/>
-    <w:lsdException w:name="Table Subtle 1" w:semiHidden="1" w:unhideWhenUsed="1"/>
     <w:lsdException w:name="Table Subtle 2" w:semiHidden="1" w:unhideWhenUsed="1"/>
     <w:lsdException w:name="Table Web 1" w:semiHidden="1" w:unhideWhenUsed="1"/>
-    <w:lsdException w:name="Table Web 2" w:semiHidden="1" w:unhideWhenUsed="1"/>
-    <w:lsdException w:name="Table Web 3" w:semiHidden="1" w:unhideWhenUsed="1"/>
     <w:lsdException w:name="Balloon Text" w:semiHidden="1" w:unhideWhenUsed="1"/>
     <w:lsdException w:name="Table Grid" w:uiPriority="39"/>
     <w:lsdException w:name="Table Theme" w:semiHidden="1" w:unhideWhenUsed="1"/>
@@ -20934,6 +20191,11 @@
     <w:lsdException w:name="List Table 5 Dark Accent 6" w:uiPriority="50"/>
     <w:lsdException w:name="List Table 6 Colorful Accent 6" w:uiPriority="51"/>
     <w:lsdException w:name="List Table 7 Colorful Accent 6" w:uiPriority="52"/>
+    <w:lsdException w:name="Mention" w:semiHidden="1" w:unhideWhenUsed="1"/>
+    <w:lsdException w:name="Smart Hyperlink" w:semiHidden="1" w:unhideWhenUsed="1"/>
+    <w:lsdException w:name="Hashtag" w:semiHidden="1" w:unhideWhenUsed="1"/>
+    <w:lsdException w:name="Unresolved Mention" w:semiHidden="1" w:unhideWhenUsed="1"/>
+    <w:lsdException w:name="Smart Link" w:semiHidden="1" w:unhideWhenUsed="1"/>
   </w:latentStyles>
   <w:style w:type="paragraph" w:default="1" w:styleId="Standard">
     <w:name w:val="Normal"/>
@@ -20980,7 +20242,7 @@
 </file>
 
 <file path=word/glossary/webSettings.xml><?xml version="1.0" encoding="utf-8"?>
-<w:webSettings xmlns:mc="http://schemas.openxmlformats.org/markup-compatibility/2006" xmlns:r="http://schemas.openxmlformats.org/officeDocument/2006/relationships" xmlns:w="http://schemas.openxmlformats.org/wordprocessingml/2006/main" xmlns:w14="http://schemas.microsoft.com/office/word/2010/wordml" xmlns:w15="http://schemas.microsoft.com/office/word/2012/wordml" xmlns:w16se="http://schemas.microsoft.com/office/word/2015/wordml/symex" mc:Ignorable="w14 w15 w16se">
+<w:webSettings xmlns:mc="http://schemas.openxmlformats.org/markup-compatibility/2006" xmlns:r="http://schemas.openxmlformats.org/officeDocument/2006/relationships" xmlns:w="http://schemas.openxmlformats.org/wordprocessingml/2006/main" xmlns:w14="http://schemas.microsoft.com/office/word/2010/wordml" xmlns:w15="http://schemas.microsoft.com/office/word/2012/wordml" xmlns:w16cex="http://schemas.microsoft.com/office/word/2018/wordml/cex" xmlns:w16cid="http://schemas.microsoft.com/office/word/2016/wordml/cid" xmlns:w16="http://schemas.microsoft.com/office/word/2018/wordml" xmlns:w16sdtdh="http://schemas.microsoft.com/office/word/2020/wordml/sdtdatahash" xmlns:w16se="http://schemas.microsoft.com/office/word/2015/wordml/symex" mc:Ignorable="w14 w15 w16se w16cid w16 w16cex w16sdtdh">
   <w:optimizeForBrowser/>
   <w:allowPNG/>
 </w:webSettings>

--- a/Programmentwurf.docx
+++ b/Programmentwurf.docx
@@ -1,6 +1,6 @@
 
 <file path=word/document.xml><?xml version="1.0" encoding="utf-8"?>
-<w:document xmlns:wpc="http://schemas.microsoft.com/office/word/2010/wordprocessingCanvas" xmlns:cx="http://schemas.microsoft.com/office/drawing/2014/chartex" xmlns:cx1="http://schemas.microsoft.com/office/drawing/2015/9/8/chartex" xmlns:cx2="http://schemas.microsoft.com/office/drawing/2015/10/21/chartex" xmlns:cx3="http://schemas.microsoft.com/office/drawing/2016/5/9/chartex" xmlns:cx4="http://schemas.microsoft.com/office/drawing/2016/5/10/chartex" xmlns:cx5="http://schemas.microsoft.com/office/drawing/2016/5/11/chartex" xmlns:cx6="http://schemas.microsoft.com/office/drawing/2016/5/12/chartex" xmlns:cx7="http://schemas.microsoft.com/office/drawing/2016/5/13/chartex" xmlns:cx8="http://schemas.microsoft.com/office/drawing/2016/5/14/chartex" xmlns:mc="http://schemas.openxmlformats.org/markup-compatibility/2006" xmlns:aink="http://schemas.microsoft.com/office/drawing/2016/ink" xmlns:am3d="http://schemas.microsoft.com/office/drawing/2017/model3d" xmlns:o="urn:schemas-microsoft-com:office:office" xmlns:r="http://schemas.openxmlformats.org/officeDocument/2006/relationships" xmlns:m="http://schemas.openxmlformats.org/officeDocument/2006/math" xmlns:v="urn:schemas-microsoft-com:vml" xmlns:wp14="http://schemas.microsoft.com/office/word/2010/wordprocessingDrawing" xmlns:wp="http://schemas.openxmlformats.org/drawingml/2006/wordprocessingDrawing" xmlns:w10="urn:schemas-microsoft-com:office:word" xmlns:w="http://schemas.openxmlformats.org/wordprocessingml/2006/main" xmlns:w14="http://schemas.microsoft.com/office/word/2010/wordml" xmlns:w15="http://schemas.microsoft.com/office/word/2012/wordml" xmlns:w16cex="http://schemas.microsoft.com/office/word/2018/wordml/cex" xmlns:w16cid="http://schemas.microsoft.com/office/word/2016/wordml/cid" xmlns:w16="http://schemas.microsoft.com/office/word/2018/wordml" xmlns:w16sdtdh="http://schemas.microsoft.com/office/word/2020/wordml/sdtdatahash" xmlns:w16se="http://schemas.microsoft.com/office/word/2015/wordml/symex" xmlns:wpg="http://schemas.microsoft.com/office/word/2010/wordprocessingGroup" xmlns:wpi="http://schemas.microsoft.com/office/word/2010/wordprocessingInk" xmlns:wne="http://schemas.microsoft.com/office/word/2006/wordml" xmlns:wps="http://schemas.microsoft.com/office/word/2010/wordprocessingShape" mc:Ignorable="w14 w15 w16se w16cid w16 w16cex w16sdtdh wp14">
+<w:document xmlns:wpc="http://schemas.microsoft.com/office/word/2010/wordprocessingCanvas" xmlns:cx="http://schemas.microsoft.com/office/drawing/2014/chartex" xmlns:cx1="http://schemas.microsoft.com/office/drawing/2015/9/8/chartex" xmlns:mc="http://schemas.openxmlformats.org/markup-compatibility/2006" xmlns:o="urn:schemas-microsoft-com:office:office" xmlns:r="http://schemas.openxmlformats.org/officeDocument/2006/relationships" xmlns:m="http://schemas.openxmlformats.org/officeDocument/2006/math" xmlns:v="urn:schemas-microsoft-com:vml" xmlns:wp14="http://schemas.microsoft.com/office/word/2010/wordprocessingDrawing" xmlns:wp="http://schemas.openxmlformats.org/drawingml/2006/wordprocessingDrawing" xmlns:w10="urn:schemas-microsoft-com:office:word" xmlns:w="http://schemas.openxmlformats.org/wordprocessingml/2006/main" xmlns:w14="http://schemas.microsoft.com/office/word/2010/wordml" xmlns:w15="http://schemas.microsoft.com/office/word/2012/wordml" xmlns:w16se="http://schemas.microsoft.com/office/word/2015/wordml/symex" xmlns:wpg="http://schemas.microsoft.com/office/word/2010/wordprocessingGroup" xmlns:wpi="http://schemas.microsoft.com/office/word/2010/wordprocessingInk" xmlns:wne="http://schemas.microsoft.com/office/word/2006/wordml" xmlns:wps="http://schemas.microsoft.com/office/word/2010/wordprocessingShape" mc:Ignorable="w14 w15 w16se wp14">
   <w:body>
     <w:p>
       <w:pPr>
@@ -99,9 +99,8 @@
           <w:sz w:val="44"/>
           <w:szCs w:val="32"/>
         </w:rPr>
-        <w:t xml:space="preserve">einer </w:t>
-      </w:r>
-      <w:proofErr w:type="spellStart"/>
+        <w:t>einer To</w:t>
+      </w:r>
       <w:r>
         <w:rPr>
           <w:rFonts w:ascii="Arial" w:hAnsi="Arial" w:cs="Arial"/>
@@ -110,7 +109,7 @@
           <w:sz w:val="44"/>
           <w:szCs w:val="32"/>
         </w:rPr>
-        <w:t>To</w:t>
+        <w:t>d</w:t>
       </w:r>
       <w:r>
         <w:rPr>
@@ -120,7 +119,7 @@
           <w:sz w:val="44"/>
           <w:szCs w:val="32"/>
         </w:rPr>
-        <w:t>d</w:t>
+        <w:t xml:space="preserve">o-Liste in </w:t>
       </w:r>
       <w:r>
         <w:rPr>
@@ -130,10 +129,13 @@
           <w:sz w:val="44"/>
           <w:szCs w:val="32"/>
         </w:rPr>
-        <w:t>o</w:t>
-      </w:r>
-      <w:proofErr w:type="spellEnd"/>
-      <w:r>
+        <w:t xml:space="preserve">der </w:t>
+      </w:r>
+    </w:p>
+    <w:p>
+      <w:pPr>
+        <w:spacing w:line="360" w:lineRule="auto"/>
+        <w:jc w:val="center"/>
         <w:rPr>
           <w:rFonts w:ascii="Arial" w:hAnsi="Arial" w:cs="Arial"/>
           <w:b/>
@@ -141,8 +143,7 @@
           <w:sz w:val="44"/>
           <w:szCs w:val="32"/>
         </w:rPr>
-        <w:t xml:space="preserve">-Liste in </w:t>
-      </w:r>
+      </w:pPr>
       <w:r>
         <w:rPr>
           <w:rFonts w:ascii="Arial" w:hAnsi="Arial" w:cs="Arial"/>
@@ -151,13 +152,9 @@
           <w:sz w:val="44"/>
           <w:szCs w:val="32"/>
         </w:rPr>
-        <w:t xml:space="preserve">der </w:t>
-      </w:r>
-    </w:p>
-    <w:p>
-      <w:pPr>
-        <w:spacing w:line="360" w:lineRule="auto"/>
-        <w:jc w:val="center"/>
+        <w:t xml:space="preserve">Programmiersprache </w:t>
+      </w:r>
+      <w:r>
         <w:rPr>
           <w:rFonts w:ascii="Arial" w:hAnsi="Arial" w:cs="Arial"/>
           <w:b/>
@@ -165,25 +162,6 @@
           <w:sz w:val="44"/>
           <w:szCs w:val="32"/>
         </w:rPr>
-      </w:pPr>
-      <w:r>
-        <w:rPr>
-          <w:rFonts w:ascii="Arial" w:hAnsi="Arial" w:cs="Arial"/>
-          <w:b/>
-          <w:bCs/>
-          <w:sz w:val="44"/>
-          <w:szCs w:val="32"/>
-        </w:rPr>
-        <w:t xml:space="preserve">Programmiersprache </w:t>
-      </w:r>
-      <w:r>
-        <w:rPr>
-          <w:rFonts w:ascii="Arial" w:hAnsi="Arial" w:cs="Arial"/>
-          <w:b/>
-          <w:bCs/>
-          <w:sz w:val="44"/>
-          <w:szCs w:val="32"/>
-        </w:rPr>
         <w:t>Microsoft C#</w:t>
       </w:r>
     </w:p>
@@ -243,25 +221,7 @@
           <w:sz w:val="28"/>
           <w:szCs w:val="24"/>
         </w:rPr>
-        <w:t xml:space="preserve"> </w:t>
-      </w:r>
-      <w:proofErr w:type="spellStart"/>
-      <w:r>
-        <w:rPr>
-          <w:rFonts w:ascii="Arial" w:hAnsi="Arial" w:cs="Arial"/>
-          <w:sz w:val="28"/>
-          <w:szCs w:val="24"/>
-        </w:rPr>
-        <w:t>Advanced</w:t>
-      </w:r>
-      <w:proofErr w:type="spellEnd"/>
-      <w:r>
-        <w:rPr>
-          <w:rFonts w:ascii="Arial" w:hAnsi="Arial" w:cs="Arial"/>
-          <w:sz w:val="28"/>
-          <w:szCs w:val="24"/>
-        </w:rPr>
-        <w:t xml:space="preserve"> Software Engineering</w:t>
+        <w:t xml:space="preserve"> Advanced Software Engineering</w:t>
       </w:r>
     </w:p>
     <w:p>
@@ -414,7 +374,7 @@
         <w:t>3164982</w:t>
       </w:r>
     </w:p>
-    <w:bookmarkStart w:id="0" w:name="_Toc73349316" w:displacedByCustomXml="next"/>
+    <w:bookmarkStart w:id="0" w:name="_Toc73388686" w:displacedByCustomXml="next"/>
     <w:sdt>
       <w:sdtPr>
         <w:rPr>
@@ -498,7 +458,13 @@
             <w:rPr>
               <w:rFonts w:cs="Arial"/>
             </w:rPr>
-            <w:t>Konzeption und Entwicklung einer Kursdefinition als Teilimplementierung einer Simulation zur Fahrt mit einem Fahrzeug</w:t>
+            <w:t xml:space="preserve">Programmentwurf </w:t>
+          </w:r>
+          <w:r>
+            <w:rPr>
+              <w:rFonts w:cs="Arial"/>
+            </w:rPr>
+            <w:t>einer Todo-Liste in der Programmiersprache Microsoft C#</w:t>
           </w:r>
           <w:r>
             <w:rPr>
@@ -729,6 +695,8 @@
               <w:docGrid w:linePitch="360"/>
             </w:sectPr>
           </w:pPr>
+          <w:bookmarkStart w:id="2" w:name="_GoBack"/>
+          <w:bookmarkEnd w:id="2"/>
         </w:p>
         <w:p>
           <w:pPr>
@@ -741,7 +709,7 @@
               <w:color w:val="auto"/>
             </w:rPr>
           </w:pPr>
-          <w:bookmarkStart w:id="2" w:name="_Toc73349317"/>
+          <w:bookmarkStart w:id="3" w:name="_Toc73388687"/>
           <w:r>
             <w:rPr>
               <w:rFonts w:ascii="Arial" w:hAnsi="Arial" w:cs="Arial"/>
@@ -751,15 +719,7 @@
             <w:lastRenderedPageBreak/>
             <w:t>Inhaltsverzeichnis</w:t>
           </w:r>
-          <w:bookmarkEnd w:id="2"/>
-        </w:p>
-        <w:p>
-          <w:pPr>
-            <w:spacing w:line="360" w:lineRule="auto"/>
-            <w:rPr>
-              <w:rFonts w:ascii="Arial" w:hAnsi="Arial" w:cs="Arial"/>
-            </w:rPr>
-          </w:pPr>
+          <w:bookmarkEnd w:id="3"/>
         </w:p>
         <w:p>
           <w:pPr>
@@ -767,6 +727,7 @@
             <w:tabs>
               <w:tab w:val="right" w:leader="dot" w:pos="9062"/>
             </w:tabs>
+            <w:spacing w:line="360" w:lineRule="auto"/>
             <w:rPr>
               <w:rFonts w:ascii="Arial" w:hAnsi="Arial" w:cs="Arial"/>
               <w:noProof/>
@@ -798,7 +759,7 @@
             </w:rPr>
             <w:fldChar w:fldCharType="separate"/>
           </w:r>
-          <w:hyperlink w:anchor="_Toc73349316" w:history="1">
+          <w:hyperlink w:anchor="_Toc73388686" w:history="1">
             <w:r>
               <w:rPr>
                 <w:rStyle w:val="Hyperlink"/>
@@ -837,7 +798,7 @@
                 <w:sz w:val="24"/>
                 <w:szCs w:val="24"/>
               </w:rPr>
-              <w:instrText xml:space="preserve"> PAGEREF _Toc73349316 \h </w:instrText>
+              <w:instrText xml:space="preserve"> PAGEREF _Toc73388686 \h </w:instrText>
             </w:r>
             <w:r>
               <w:rPr>
@@ -886,6 +847,7 @@
             <w:tabs>
               <w:tab w:val="right" w:leader="dot" w:pos="9062"/>
             </w:tabs>
+            <w:spacing w:line="360" w:lineRule="auto"/>
             <w:rPr>
               <w:rFonts w:ascii="Arial" w:hAnsi="Arial" w:cs="Arial"/>
               <w:noProof/>
@@ -893,7 +855,7 @@
               <w:szCs w:val="24"/>
             </w:rPr>
           </w:pPr>
-          <w:hyperlink w:anchor="_Toc73349317" w:history="1">
+          <w:hyperlink w:anchor="_Toc73388687" w:history="1">
             <w:r>
               <w:rPr>
                 <w:rStyle w:val="Hyperlink"/>
@@ -932,7 +894,7 @@
                 <w:sz w:val="24"/>
                 <w:szCs w:val="24"/>
               </w:rPr>
-              <w:instrText xml:space="preserve"> PAGEREF _Toc73349317 \h </w:instrText>
+              <w:instrText xml:space="preserve"> PAGEREF _Toc73388687 \h </w:instrText>
             </w:r>
             <w:r>
               <w:rPr>
@@ -981,6 +943,7 @@
             <w:tabs>
               <w:tab w:val="right" w:leader="dot" w:pos="9062"/>
             </w:tabs>
+            <w:spacing w:line="360" w:lineRule="auto"/>
             <w:rPr>
               <w:rFonts w:ascii="Arial" w:hAnsi="Arial" w:cs="Arial"/>
               <w:noProof/>
@@ -988,7 +951,7 @@
               <w:szCs w:val="24"/>
             </w:rPr>
           </w:pPr>
-          <w:hyperlink w:anchor="_Toc73349318" w:history="1">
+          <w:hyperlink w:anchor="_Toc73388688" w:history="1">
             <w:r>
               <w:rPr>
                 <w:rStyle w:val="Hyperlink"/>
@@ -1027,7 +990,7 @@
                 <w:sz w:val="24"/>
                 <w:szCs w:val="24"/>
               </w:rPr>
-              <w:instrText xml:space="preserve"> PAGEREF _Toc73349318 \h </w:instrText>
+              <w:instrText xml:space="preserve"> PAGEREF _Toc73388688 \h </w:instrText>
             </w:r>
             <w:r>
               <w:rPr>
@@ -1077,6 +1040,7 @@
               <w:tab w:val="left" w:pos="440"/>
               <w:tab w:val="right" w:leader="dot" w:pos="9062"/>
             </w:tabs>
+            <w:spacing w:line="360" w:lineRule="auto"/>
             <w:rPr>
               <w:rFonts w:ascii="Arial" w:hAnsi="Arial" w:cs="Arial"/>
               <w:noProof/>
@@ -1084,7 +1048,7 @@
               <w:szCs w:val="24"/>
             </w:rPr>
           </w:pPr>
-          <w:hyperlink w:anchor="_Toc73349319" w:history="1">
+          <w:hyperlink w:anchor="_Toc73388689" w:history="1">
             <w:r>
               <w:rPr>
                 <w:rStyle w:val="Hyperlink"/>
@@ -1142,7 +1106,7 @@
                 <w:sz w:val="24"/>
                 <w:szCs w:val="24"/>
               </w:rPr>
-              <w:instrText xml:space="preserve"> PAGEREF _Toc73349319 \h </w:instrText>
+              <w:instrText xml:space="preserve"> PAGEREF _Toc73388689 \h </w:instrText>
             </w:r>
             <w:r>
               <w:rPr>
@@ -1192,6 +1156,7 @@
               <w:tab w:val="left" w:pos="880"/>
               <w:tab w:val="right" w:leader="dot" w:pos="9062"/>
             </w:tabs>
+            <w:spacing w:line="360" w:lineRule="auto"/>
             <w:rPr>
               <w:rFonts w:ascii="Arial" w:hAnsi="Arial" w:cs="Arial"/>
               <w:noProof/>
@@ -1199,7 +1164,7 @@
               <w:szCs w:val="24"/>
             </w:rPr>
           </w:pPr>
-          <w:hyperlink w:anchor="_Toc73349320" w:history="1">
+          <w:hyperlink w:anchor="_Toc73388690" w:history="1">
             <w:r>
               <w:rPr>
                 <w:rStyle w:val="Hyperlink"/>
@@ -1257,7 +1222,7 @@
                 <w:sz w:val="24"/>
                 <w:szCs w:val="24"/>
               </w:rPr>
-              <w:instrText xml:space="preserve"> PAGEREF _Toc73349320 \h </w:instrText>
+              <w:instrText xml:space="preserve"> PAGEREF _Toc73388690 \h </w:instrText>
             </w:r>
             <w:r>
               <w:rPr>
@@ -1307,6 +1272,7 @@
               <w:tab w:val="left" w:pos="880"/>
               <w:tab w:val="right" w:leader="dot" w:pos="9062"/>
             </w:tabs>
+            <w:spacing w:line="360" w:lineRule="auto"/>
             <w:rPr>
               <w:rFonts w:ascii="Arial" w:hAnsi="Arial" w:cs="Arial"/>
               <w:noProof/>
@@ -1314,7 +1280,7 @@
               <w:szCs w:val="24"/>
             </w:rPr>
           </w:pPr>
-          <w:hyperlink w:anchor="_Toc73349321" w:history="1">
+          <w:hyperlink w:anchor="_Toc73388691" w:history="1">
             <w:r>
               <w:rPr>
                 <w:rStyle w:val="Hyperlink"/>
@@ -1372,7 +1338,7 @@
                 <w:sz w:val="24"/>
                 <w:szCs w:val="24"/>
               </w:rPr>
-              <w:instrText xml:space="preserve"> PAGEREF _Toc73349321 \h </w:instrText>
+              <w:instrText xml:space="preserve"> PAGEREF _Toc73388691 \h </w:instrText>
             </w:r>
             <w:r>
               <w:rPr>
@@ -1422,6 +1388,7 @@
               <w:tab w:val="left" w:pos="880"/>
               <w:tab w:val="right" w:leader="dot" w:pos="9062"/>
             </w:tabs>
+            <w:spacing w:line="360" w:lineRule="auto"/>
             <w:rPr>
               <w:rFonts w:ascii="Arial" w:hAnsi="Arial" w:cs="Arial"/>
               <w:noProof/>
@@ -1429,7 +1396,7 @@
               <w:szCs w:val="24"/>
             </w:rPr>
           </w:pPr>
-          <w:hyperlink w:anchor="_Toc73349322" w:history="1">
+          <w:hyperlink w:anchor="_Toc73388692" w:history="1">
             <w:r>
               <w:rPr>
                 <w:rStyle w:val="Hyperlink"/>
@@ -1487,7 +1454,7 @@
                 <w:sz w:val="24"/>
                 <w:szCs w:val="24"/>
               </w:rPr>
-              <w:instrText xml:space="preserve"> PAGEREF _Toc73349322 \h </w:instrText>
+              <w:instrText xml:space="preserve"> PAGEREF _Toc73388692 \h </w:instrText>
             </w:r>
             <w:r>
               <w:rPr>
@@ -1537,6 +1504,7 @@
               <w:tab w:val="left" w:pos="440"/>
               <w:tab w:val="right" w:leader="dot" w:pos="9062"/>
             </w:tabs>
+            <w:spacing w:line="360" w:lineRule="auto"/>
             <w:rPr>
               <w:rFonts w:ascii="Arial" w:hAnsi="Arial" w:cs="Arial"/>
               <w:noProof/>
@@ -1544,7 +1512,7 @@
               <w:szCs w:val="24"/>
             </w:rPr>
           </w:pPr>
-          <w:hyperlink w:anchor="_Toc73349323" w:history="1">
+          <w:hyperlink w:anchor="_Toc73388693" w:history="1">
             <w:r>
               <w:rPr>
                 <w:rStyle w:val="Hyperlink"/>
@@ -1572,9 +1540,29 @@
                 <w:noProof/>
                 <w:sz w:val="24"/>
                 <w:szCs w:val="24"/>
+              </w:rPr>
+              <w:t>Dokumentation</w:t>
+            </w:r>
+            <w:r>
+              <w:rPr>
+                <w:rStyle w:val="Hyperlink"/>
+                <w:rFonts w:ascii="Arial" w:hAnsi="Arial" w:cs="Arial"/>
+                <w:noProof/>
+                <w:sz w:val="24"/>
+                <w:szCs w:val="24"/>
                 <w:lang w:val="en-US"/>
               </w:rPr>
-              <w:t>Dokumentation des Programms</w:t>
+              <w:t xml:space="preserve"> des </w:t>
+            </w:r>
+            <w:r>
+              <w:rPr>
+                <w:rStyle w:val="Hyperlink"/>
+                <w:rFonts w:ascii="Arial" w:hAnsi="Arial" w:cs="Arial"/>
+                <w:noProof/>
+                <w:sz w:val="24"/>
+                <w:szCs w:val="24"/>
+              </w:rPr>
+              <w:t>Programms</w:t>
             </w:r>
             <w:r>
               <w:rPr>
@@ -1604,7 +1592,7 @@
                 <w:sz w:val="24"/>
                 <w:szCs w:val="24"/>
               </w:rPr>
-              <w:instrText xml:space="preserve"> PAGEREF _Toc73349323 \h </w:instrText>
+              <w:instrText xml:space="preserve"> PAGEREF _Toc73388693 \h </w:instrText>
             </w:r>
             <w:r>
               <w:rPr>
@@ -1654,6 +1642,7 @@
               <w:tab w:val="left" w:pos="880"/>
               <w:tab w:val="right" w:leader="dot" w:pos="9062"/>
             </w:tabs>
+            <w:spacing w:line="360" w:lineRule="auto"/>
             <w:rPr>
               <w:rFonts w:ascii="Arial" w:hAnsi="Arial" w:cs="Arial"/>
               <w:noProof/>
@@ -1661,7 +1650,7 @@
               <w:szCs w:val="24"/>
             </w:rPr>
           </w:pPr>
-          <w:hyperlink w:anchor="_Toc73349324" w:history="1">
+          <w:hyperlink w:anchor="_Toc73388694" w:history="1">
             <w:r>
               <w:rPr>
                 <w:rStyle w:val="Hyperlink"/>
@@ -1719,7 +1708,7 @@
                 <w:sz w:val="24"/>
                 <w:szCs w:val="24"/>
               </w:rPr>
-              <w:instrText xml:space="preserve"> PAGEREF _Toc73349324 \h </w:instrText>
+              <w:instrText xml:space="preserve"> PAGEREF _Toc73388694 \h </w:instrText>
             </w:r>
             <w:r>
               <w:rPr>
@@ -1769,6 +1758,7 @@
               <w:tab w:val="left" w:pos="880"/>
               <w:tab w:val="right" w:leader="dot" w:pos="9062"/>
             </w:tabs>
+            <w:spacing w:line="360" w:lineRule="auto"/>
             <w:rPr>
               <w:rFonts w:ascii="Arial" w:hAnsi="Arial" w:cs="Arial"/>
               <w:noProof/>
@@ -1776,7 +1766,7 @@
               <w:szCs w:val="24"/>
             </w:rPr>
           </w:pPr>
-          <w:hyperlink w:anchor="_Toc73349325" w:history="1">
+          <w:hyperlink w:anchor="_Toc73388695" w:history="1">
             <w:r>
               <w:rPr>
                 <w:rStyle w:val="Hyperlink"/>
@@ -1834,7 +1824,7 @@
                 <w:sz w:val="24"/>
                 <w:szCs w:val="24"/>
               </w:rPr>
-              <w:instrText xml:space="preserve"> PAGEREF _Toc73349325 \h </w:instrText>
+              <w:instrText xml:space="preserve"> PAGEREF _Toc73388695 \h </w:instrText>
             </w:r>
             <w:r>
               <w:rPr>
@@ -1863,7 +1853,7 @@
                 <w:sz w:val="24"/>
                 <w:szCs w:val="24"/>
               </w:rPr>
-              <w:t>5</w:t>
+              <w:t>6</w:t>
             </w:r>
             <w:r>
               <w:rPr>
@@ -1884,6 +1874,7 @@
               <w:tab w:val="left" w:pos="880"/>
               <w:tab w:val="right" w:leader="dot" w:pos="9062"/>
             </w:tabs>
+            <w:spacing w:line="360" w:lineRule="auto"/>
             <w:rPr>
               <w:rFonts w:ascii="Arial" w:hAnsi="Arial" w:cs="Arial"/>
               <w:noProof/>
@@ -1891,7 +1882,7 @@
               <w:szCs w:val="24"/>
             </w:rPr>
           </w:pPr>
-          <w:hyperlink w:anchor="_Toc73349326" w:history="1">
+          <w:hyperlink w:anchor="_Toc73388696" w:history="1">
             <w:r>
               <w:rPr>
                 <w:rStyle w:val="Hyperlink"/>
@@ -1949,7 +1940,7 @@
                 <w:sz w:val="24"/>
                 <w:szCs w:val="24"/>
               </w:rPr>
-              <w:instrText xml:space="preserve"> PAGEREF _Toc73349326 \h </w:instrText>
+              <w:instrText xml:space="preserve"> PAGEREF _Toc73388696 \h </w:instrText>
             </w:r>
             <w:r>
               <w:rPr>
@@ -1978,7 +1969,7 @@
                 <w:sz w:val="24"/>
                 <w:szCs w:val="24"/>
               </w:rPr>
-              <w:t>10</w:t>
+              <w:t>11</w:t>
             </w:r>
             <w:r>
               <w:rPr>
@@ -1999,6 +1990,7 @@
               <w:tab w:val="left" w:pos="880"/>
               <w:tab w:val="right" w:leader="dot" w:pos="9062"/>
             </w:tabs>
+            <w:spacing w:line="360" w:lineRule="auto"/>
             <w:rPr>
               <w:rFonts w:ascii="Arial" w:hAnsi="Arial" w:cs="Arial"/>
               <w:noProof/>
@@ -2006,7 +1998,7 @@
               <w:szCs w:val="24"/>
             </w:rPr>
           </w:pPr>
-          <w:hyperlink w:anchor="_Toc73349327" w:history="1">
+          <w:hyperlink w:anchor="_Toc73388697" w:history="1">
             <w:r>
               <w:rPr>
                 <w:rStyle w:val="Hyperlink"/>
@@ -2064,7 +2056,7 @@
                 <w:sz w:val="24"/>
                 <w:szCs w:val="24"/>
               </w:rPr>
-              <w:instrText xml:space="preserve"> PAGEREF _Toc73349327 \h </w:instrText>
+              <w:instrText xml:space="preserve"> PAGEREF _Toc73388697 \h </w:instrText>
             </w:r>
             <w:r>
               <w:rPr>
@@ -2093,7 +2085,7 @@
                 <w:sz w:val="24"/>
                 <w:szCs w:val="24"/>
               </w:rPr>
-              <w:t>14</w:t>
+              <w:t>15</w:t>
             </w:r>
             <w:r>
               <w:rPr>
@@ -2114,6 +2106,7 @@
               <w:tab w:val="left" w:pos="880"/>
               <w:tab w:val="right" w:leader="dot" w:pos="9062"/>
             </w:tabs>
+            <w:spacing w:line="360" w:lineRule="auto"/>
             <w:rPr>
               <w:rFonts w:ascii="Arial" w:hAnsi="Arial" w:cs="Arial"/>
               <w:noProof/>
@@ -2121,7 +2114,7 @@
               <w:szCs w:val="24"/>
             </w:rPr>
           </w:pPr>
-          <w:hyperlink w:anchor="_Toc73349328" w:history="1">
+          <w:hyperlink w:anchor="_Toc73388698" w:history="1">
             <w:r>
               <w:rPr>
                 <w:rStyle w:val="Hyperlink"/>
@@ -2179,7 +2172,7 @@
                 <w:sz w:val="24"/>
                 <w:szCs w:val="24"/>
               </w:rPr>
-              <w:instrText xml:space="preserve"> PAGEREF _Toc73349328 \h </w:instrText>
+              <w:instrText xml:space="preserve"> PAGEREF _Toc73388698 \h </w:instrText>
             </w:r>
             <w:r>
               <w:rPr>
@@ -2208,7 +2201,7 @@
                 <w:sz w:val="24"/>
                 <w:szCs w:val="24"/>
               </w:rPr>
-              <w:t>18</w:t>
+              <w:t>19</w:t>
             </w:r>
             <w:r>
               <w:rPr>
@@ -2228,6 +2221,7 @@
             <w:tabs>
               <w:tab w:val="right" w:leader="dot" w:pos="9062"/>
             </w:tabs>
+            <w:spacing w:line="360" w:lineRule="auto"/>
             <w:rPr>
               <w:rFonts w:ascii="Arial" w:hAnsi="Arial" w:cs="Arial"/>
               <w:noProof/>
@@ -2235,7 +2229,7 @@
               <w:szCs w:val="24"/>
             </w:rPr>
           </w:pPr>
-          <w:hyperlink w:anchor="_Toc73349329" w:history="1">
+          <w:hyperlink w:anchor="_Toc73388699" w:history="1">
             <w:r>
               <w:rPr>
                 <w:rStyle w:val="Hyperlink"/>
@@ -2243,6 +2237,7 @@
                 <w:noProof/>
                 <w:sz w:val="24"/>
                 <w:szCs w:val="24"/>
+                <w:lang w:val="en-US"/>
               </w:rPr>
               <w:t>Quellenverzeichnis</w:t>
             </w:r>
@@ -2274,7 +2269,7 @@
                 <w:sz w:val="24"/>
                 <w:szCs w:val="24"/>
               </w:rPr>
-              <w:instrText xml:space="preserve"> PAGEREF _Toc73349329 \h </w:instrText>
+              <w:instrText xml:space="preserve"> PAGEREF _Toc73388699 \h </w:instrText>
             </w:r>
             <w:r>
               <w:rPr>
@@ -2303,7 +2298,7 @@
                 <w:sz w:val="24"/>
                 <w:szCs w:val="24"/>
               </w:rPr>
-              <w:t>21</w:t>
+              <w:t>22</w:t>
             </w:r>
             <w:r>
               <w:rPr>
@@ -2343,6 +2338,8 @@
         <w:spacing w:line="360" w:lineRule="auto"/>
         <w:rPr>
           <w:rFonts w:ascii="Arial" w:hAnsi="Arial" w:cs="Arial"/>
+          <w:sz w:val="24"/>
+          <w:szCs w:val="24"/>
         </w:rPr>
         <w:sectPr>
           <w:pgSz w:w="11906" w:h="16838"/>
@@ -2364,7 +2361,7 @@
           <w:color w:val="auto"/>
         </w:rPr>
       </w:pPr>
-      <w:bookmarkStart w:id="3" w:name="_Toc73349318"/>
+      <w:bookmarkStart w:id="4" w:name="_Toc73388688"/>
       <w:r>
         <w:rPr>
           <w:rFonts w:ascii="Arial" w:eastAsiaTheme="minorEastAsia" w:hAnsi="Arial" w:cs="Arial"/>
@@ -2374,7 +2371,7 @@
         <w:lastRenderedPageBreak/>
         <w:t>Abbildungsverzeichnis</w:t>
       </w:r>
-      <w:bookmarkEnd w:id="3"/>
+      <w:bookmarkEnd w:id="4"/>
       <w:r>
         <w:rPr>
           <w:rFonts w:ascii="Arial" w:eastAsiaTheme="minorEastAsia" w:hAnsi="Arial" w:cs="Arial"/>
@@ -2422,7 +2419,7 @@
         </w:rPr>
         <w:fldChar w:fldCharType="separate"/>
       </w:r>
-      <w:hyperlink w:anchor="_Toc73349330" w:history="1">
+      <w:hyperlink w:anchor="_Toc73388700" w:history="1">
         <w:r>
           <w:rPr>
             <w:rStyle w:val="Hyperlink"/>
@@ -2431,7 +2428,7 @@
             <w:sz w:val="24"/>
             <w:szCs w:val="24"/>
           </w:rPr>
-          <w:t>Abbildung 1: Coverage der Unit Tests</w:t>
+          <w:t>Abbildung 1: Abhängigkeit des Testprojekts zu Modul Adapter</w:t>
         </w:r>
         <w:r>
           <w:rPr>
@@ -2461,7 +2458,7 @@
             <w:sz w:val="24"/>
             <w:szCs w:val="24"/>
           </w:rPr>
-          <w:instrText xml:space="preserve"> PAGEREF _Toc73349330 \h </w:instrText>
+          <w:instrText xml:space="preserve"> PAGEREF _Toc73388700 \h </w:instrText>
         </w:r>
         <w:r>
           <w:rPr>
@@ -2518,7 +2515,7 @@
           <w:szCs w:val="24"/>
         </w:rPr>
       </w:pPr>
-      <w:hyperlink w:anchor="_Toc73349331" w:history="1">
+      <w:hyperlink w:anchor="_Toc73388701" w:history="1">
         <w:r>
           <w:rPr>
             <w:rStyle w:val="Hyperlink"/>
@@ -2527,7 +2524,7 @@
             <w:sz w:val="24"/>
             <w:szCs w:val="24"/>
           </w:rPr>
-          <w:t>Abbildung 2: „using“-Direktiven in Visual Studio</w:t>
+          <w:t>Abbildung 2: Coverage der Unit Tests</w:t>
         </w:r>
         <w:r>
           <w:rPr>
@@ -2557,7 +2554,7 @@
             <w:sz w:val="24"/>
             <w:szCs w:val="24"/>
           </w:rPr>
-          <w:instrText xml:space="preserve"> PAGEREF _Toc73349331 \h </w:instrText>
+          <w:instrText xml:space="preserve"> PAGEREF _Toc73388701 \h </w:instrText>
         </w:r>
         <w:r>
           <w:rPr>
@@ -2586,7 +2583,7 @@
             <w:sz w:val="24"/>
             <w:szCs w:val="24"/>
           </w:rPr>
-          <w:t>7</w:t>
+          <w:t>5</w:t>
         </w:r>
         <w:r>
           <w:rPr>
@@ -2614,7 +2611,7 @@
           <w:szCs w:val="24"/>
         </w:rPr>
       </w:pPr>
-      <w:hyperlink w:anchor="_Toc73349332" w:history="1">
+      <w:hyperlink w:anchor="_Toc73388702" w:history="1">
         <w:r>
           <w:rPr>
             <w:rStyle w:val="Hyperlink"/>
@@ -2623,7 +2620,7 @@
             <w:sz w:val="24"/>
             <w:szCs w:val="24"/>
           </w:rPr>
-          <w:t>Abbildung 3: UML-Diagramm der Abhängigkeiten der Benutzeroberflächen</w:t>
+          <w:t>Abbildung 3: „using“-Direktiven in Visual Studio</w:t>
         </w:r>
         <w:r>
           <w:rPr>
@@ -2653,7 +2650,7 @@
             <w:sz w:val="24"/>
             <w:szCs w:val="24"/>
           </w:rPr>
-          <w:instrText xml:space="preserve"> PAGEREF _Toc73349332 \h </w:instrText>
+          <w:instrText xml:space="preserve"> PAGEREF _Toc73388702 \h </w:instrText>
         </w:r>
         <w:r>
           <w:rPr>
@@ -2710,7 +2707,7 @@
           <w:szCs w:val="24"/>
         </w:rPr>
       </w:pPr>
-      <w:hyperlink w:anchor="_Toc73349333" w:history="1">
+      <w:hyperlink w:anchor="_Toc73388703" w:history="1">
         <w:r>
           <w:rPr>
             <w:rStyle w:val="Hyperlink"/>
@@ -2719,7 +2716,7 @@
             <w:sz w:val="24"/>
             <w:szCs w:val="24"/>
           </w:rPr>
-          <w:t>Abbildung 4: Die Architektur nach Vorschlag der Clean Architecture</w:t>
+          <w:t>Abbildung 4: UML-Diagramm der Abhängigkeiten der Benutzeroberflächen</w:t>
         </w:r>
         <w:r>
           <w:rPr>
@@ -2749,7 +2746,7 @@
             <w:sz w:val="24"/>
             <w:szCs w:val="24"/>
           </w:rPr>
-          <w:instrText xml:space="preserve"> PAGEREF _Toc73349333 \h </w:instrText>
+          <w:instrText xml:space="preserve"> PAGEREF _Toc73388703 \h </w:instrText>
         </w:r>
         <w:r>
           <w:rPr>
@@ -2778,7 +2775,7 @@
             <w:sz w:val="24"/>
             <w:szCs w:val="24"/>
           </w:rPr>
-          <w:t>14</w:t>
+          <w:t>10</w:t>
         </w:r>
         <w:r>
           <w:rPr>
@@ -2806,7 +2803,7 @@
           <w:szCs w:val="24"/>
         </w:rPr>
       </w:pPr>
-      <w:hyperlink w:anchor="_Toc73349334" w:history="1">
+      <w:hyperlink w:anchor="_Toc73388704" w:history="1">
         <w:r>
           <w:rPr>
             <w:rStyle w:val="Hyperlink"/>
@@ -2815,7 +2812,7 @@
             <w:sz w:val="24"/>
             <w:szCs w:val="24"/>
           </w:rPr>
-          <w:t>Abbildung 5: Beziehungen des Moduls zueinander</w:t>
+          <w:t>Abbildung 5: Die Architektur nach Vorschlag der Clean Architecture</w:t>
         </w:r>
         <w:r>
           <w:rPr>
@@ -2845,7 +2842,7 @@
             <w:sz w:val="24"/>
             <w:szCs w:val="24"/>
           </w:rPr>
-          <w:instrText xml:space="preserve"> PAGEREF _Toc73349334 \h </w:instrText>
+          <w:instrText xml:space="preserve"> PAGEREF _Toc73388704 \h </w:instrText>
         </w:r>
         <w:r>
           <w:rPr>
@@ -2902,7 +2899,7 @@
           <w:szCs w:val="24"/>
         </w:rPr>
       </w:pPr>
-      <w:hyperlink w:anchor="_Toc73349335" w:history="1">
+      <w:hyperlink w:anchor="_Toc73388705" w:history="1">
         <w:r>
           <w:rPr>
             <w:rStyle w:val="Hyperlink"/>
@@ -2911,7 +2908,7 @@
             <w:sz w:val="24"/>
             <w:szCs w:val="24"/>
           </w:rPr>
-          <w:t>Abbildung 6: Cluster Call Butterfly Ansicht des Moduls „Plugin“</w:t>
+          <w:t>Abbildung 6: Beziehungen des Moduls zueinander</w:t>
         </w:r>
         <w:r>
           <w:rPr>
@@ -2941,7 +2938,7 @@
             <w:sz w:val="24"/>
             <w:szCs w:val="24"/>
           </w:rPr>
-          <w:instrText xml:space="preserve"> PAGEREF _Toc73349335 \h </w:instrText>
+          <w:instrText xml:space="preserve"> PAGEREF _Toc73388705 \h </w:instrText>
         </w:r>
         <w:r>
           <w:rPr>
@@ -2998,7 +2995,7 @@
           <w:szCs w:val="24"/>
         </w:rPr>
       </w:pPr>
-      <w:hyperlink w:anchor="_Toc73349336" w:history="1">
+      <w:hyperlink w:anchor="_Toc73388706" w:history="1">
         <w:r>
           <w:rPr>
             <w:rStyle w:val="Hyperlink"/>
@@ -3007,7 +3004,7 @@
             <w:sz w:val="24"/>
             <w:szCs w:val="24"/>
           </w:rPr>
-          <w:t>Abbildung 7: Cluster Call Butterfly Ansicht des Moduls „Kern“</w:t>
+          <w:t>Abbildung 7: Cluster Call Butterfly Ansicht des Moduls „Plugin“</w:t>
         </w:r>
         <w:r>
           <w:rPr>
@@ -3037,199 +3034,7 @@
             <w:sz w:val="24"/>
             <w:szCs w:val="24"/>
           </w:rPr>
-          <w:instrText xml:space="preserve"> PAGEREF _Toc73349336 \h </w:instrText>
-        </w:r>
-        <w:r>
-          <w:rPr>
-            <w:rFonts w:ascii="Arial" w:hAnsi="Arial" w:cs="Arial"/>
-            <w:noProof/>
-            <w:webHidden/>
-            <w:sz w:val="24"/>
-            <w:szCs w:val="24"/>
-          </w:rPr>
-        </w:r>
-        <w:r>
-          <w:rPr>
-            <w:rFonts w:ascii="Arial" w:hAnsi="Arial" w:cs="Arial"/>
-            <w:noProof/>
-            <w:webHidden/>
-            <w:sz w:val="24"/>
-            <w:szCs w:val="24"/>
-          </w:rPr>
-          <w:fldChar w:fldCharType="separate"/>
-        </w:r>
-        <w:r>
-          <w:rPr>
-            <w:rFonts w:ascii="Arial" w:hAnsi="Arial" w:cs="Arial"/>
-            <w:noProof/>
-            <w:webHidden/>
-            <w:sz w:val="24"/>
-            <w:szCs w:val="24"/>
-          </w:rPr>
-          <w:t>16</w:t>
-        </w:r>
-        <w:r>
-          <w:rPr>
-            <w:rFonts w:ascii="Arial" w:hAnsi="Arial" w:cs="Arial"/>
-            <w:noProof/>
-            <w:webHidden/>
-            <w:sz w:val="24"/>
-            <w:szCs w:val="24"/>
-          </w:rPr>
-          <w:fldChar w:fldCharType="end"/>
-        </w:r>
-      </w:hyperlink>
-    </w:p>
-    <w:p>
-      <w:pPr>
-        <w:pStyle w:val="Abbildungsverzeichnis"/>
-        <w:tabs>
-          <w:tab w:val="right" w:leader="dot" w:pos="9062"/>
-        </w:tabs>
-        <w:spacing w:line="360" w:lineRule="auto"/>
-        <w:rPr>
-          <w:rFonts w:ascii="Arial" w:hAnsi="Arial" w:cs="Arial"/>
-          <w:noProof/>
-          <w:sz w:val="24"/>
-          <w:szCs w:val="24"/>
-        </w:rPr>
-      </w:pPr>
-      <w:hyperlink w:anchor="_Toc73349337" w:history="1">
-        <w:r>
-          <w:rPr>
-            <w:rStyle w:val="Hyperlink"/>
-            <w:rFonts w:ascii="Arial" w:hAnsi="Arial" w:cs="Arial"/>
-            <w:noProof/>
-            <w:sz w:val="24"/>
-            <w:szCs w:val="24"/>
-          </w:rPr>
-          <w:t>Abbildung 8: Cluster Call Butterfly Ansicht des Moduls „Adapter“</w:t>
-        </w:r>
-        <w:r>
-          <w:rPr>
-            <w:rFonts w:ascii="Arial" w:hAnsi="Arial" w:cs="Arial"/>
-            <w:noProof/>
-            <w:webHidden/>
-            <w:sz w:val="24"/>
-            <w:szCs w:val="24"/>
-          </w:rPr>
-          <w:tab/>
-        </w:r>
-        <w:r>
-          <w:rPr>
-            <w:rFonts w:ascii="Arial" w:hAnsi="Arial" w:cs="Arial"/>
-            <w:noProof/>
-            <w:webHidden/>
-            <w:sz w:val="24"/>
-            <w:szCs w:val="24"/>
-          </w:rPr>
-          <w:fldChar w:fldCharType="begin"/>
-        </w:r>
-        <w:r>
-          <w:rPr>
-            <w:rFonts w:ascii="Arial" w:hAnsi="Arial" w:cs="Arial"/>
-            <w:noProof/>
-            <w:webHidden/>
-            <w:sz w:val="24"/>
-            <w:szCs w:val="24"/>
-          </w:rPr>
-          <w:instrText xml:space="preserve"> PAGEREF _Toc73349337 \h </w:instrText>
-        </w:r>
-        <w:r>
-          <w:rPr>
-            <w:rFonts w:ascii="Arial" w:hAnsi="Arial" w:cs="Arial"/>
-            <w:noProof/>
-            <w:webHidden/>
-            <w:sz w:val="24"/>
-            <w:szCs w:val="24"/>
-          </w:rPr>
-        </w:r>
-        <w:r>
-          <w:rPr>
-            <w:rFonts w:ascii="Arial" w:hAnsi="Arial" w:cs="Arial"/>
-            <w:noProof/>
-            <w:webHidden/>
-            <w:sz w:val="24"/>
-            <w:szCs w:val="24"/>
-          </w:rPr>
-          <w:fldChar w:fldCharType="separate"/>
-        </w:r>
-        <w:r>
-          <w:rPr>
-            <w:rFonts w:ascii="Arial" w:hAnsi="Arial" w:cs="Arial"/>
-            <w:noProof/>
-            <w:webHidden/>
-            <w:sz w:val="24"/>
-            <w:szCs w:val="24"/>
-          </w:rPr>
-          <w:t>16</w:t>
-        </w:r>
-        <w:r>
-          <w:rPr>
-            <w:rFonts w:ascii="Arial" w:hAnsi="Arial" w:cs="Arial"/>
-            <w:noProof/>
-            <w:webHidden/>
-            <w:sz w:val="24"/>
-            <w:szCs w:val="24"/>
-          </w:rPr>
-          <w:fldChar w:fldCharType="end"/>
-        </w:r>
-      </w:hyperlink>
-    </w:p>
-    <w:p>
-      <w:pPr>
-        <w:pStyle w:val="Abbildungsverzeichnis"/>
-        <w:tabs>
-          <w:tab w:val="right" w:leader="dot" w:pos="9062"/>
-        </w:tabs>
-        <w:spacing w:line="360" w:lineRule="auto"/>
-        <w:rPr>
-          <w:rFonts w:ascii="Arial" w:hAnsi="Arial" w:cs="Arial"/>
-          <w:noProof/>
-          <w:sz w:val="24"/>
-          <w:szCs w:val="24"/>
-        </w:rPr>
-      </w:pPr>
-      <w:hyperlink w:anchor="_Toc73349338" w:history="1">
-        <w:r>
-          <w:rPr>
-            <w:rStyle w:val="Hyperlink"/>
-            <w:rFonts w:ascii="Arial" w:hAnsi="Arial" w:cs="Arial"/>
-            <w:noProof/>
-            <w:sz w:val="24"/>
-            <w:szCs w:val="24"/>
-          </w:rPr>
-          <w:t>Abbildung 9: Abstrakte Ansicht der Aufrufe</w:t>
-        </w:r>
-        <w:r>
-          <w:rPr>
-            <w:rFonts w:ascii="Arial" w:hAnsi="Arial" w:cs="Arial"/>
-            <w:noProof/>
-            <w:webHidden/>
-            <w:sz w:val="24"/>
-            <w:szCs w:val="24"/>
-          </w:rPr>
-          <w:tab/>
-        </w:r>
-        <w:r>
-          <w:rPr>
-            <w:rFonts w:ascii="Arial" w:hAnsi="Arial" w:cs="Arial"/>
-            <w:noProof/>
-            <w:webHidden/>
-            <w:sz w:val="24"/>
-            <w:szCs w:val="24"/>
-          </w:rPr>
-          <w:fldChar w:fldCharType="begin"/>
-        </w:r>
-        <w:r>
-          <w:rPr>
-            <w:rFonts w:ascii="Arial" w:hAnsi="Arial" w:cs="Arial"/>
-            <w:noProof/>
-            <w:webHidden/>
-            <w:sz w:val="24"/>
-            <w:szCs w:val="24"/>
-          </w:rPr>
-          <w:instrText xml:space="preserve"> PAGEREF _Toc73349338 \h </w:instrText>
+          <w:instrText xml:space="preserve"> PAGEREF _Toc73388706 \h </w:instrText>
         </w:r>
         <w:r>
           <w:rPr>
@@ -3286,7 +3091,7 @@
           <w:szCs w:val="24"/>
         </w:rPr>
       </w:pPr>
-      <w:hyperlink w:anchor="_Toc73349339" w:history="1">
+      <w:hyperlink w:anchor="_Toc73388707" w:history="1">
         <w:r>
           <w:rPr>
             <w:rStyle w:val="Hyperlink"/>
@@ -3295,7 +3100,7 @@
             <w:sz w:val="24"/>
             <w:szCs w:val="24"/>
           </w:rPr>
-          <w:t>Abbildung 10: Detailliertere Ansicht der Aufrufe</w:t>
+          <w:t>Abbildung 8: Cluster Call Butterfly Ansicht des Moduls „Kern“</w:t>
         </w:r>
         <w:r>
           <w:rPr>
@@ -3325,7 +3130,7 @@
             <w:sz w:val="24"/>
             <w:szCs w:val="24"/>
           </w:rPr>
-          <w:instrText xml:space="preserve"> PAGEREF _Toc73349339 \h </w:instrText>
+          <w:instrText xml:space="preserve"> PAGEREF _Toc73388707 \h </w:instrText>
         </w:r>
         <w:r>
           <w:rPr>
@@ -3382,7 +3187,7 @@
           <w:szCs w:val="24"/>
         </w:rPr>
       </w:pPr>
-      <w:hyperlink w:anchor="_Toc73349340" w:history="1">
+      <w:hyperlink w:anchor="_Toc73388708" w:history="1">
         <w:r>
           <w:rPr>
             <w:rStyle w:val="Hyperlink"/>
@@ -3391,7 +3196,7 @@
             <w:sz w:val="24"/>
             <w:szCs w:val="24"/>
           </w:rPr>
-          <w:t>Abbildung 11: Objekt Referenzen der Instanz myGui1 von Gui1</w:t>
+          <w:t>Abbildung 9: Cluster Call Butterfly Ansicht des Moduls „Adapter“</w:t>
         </w:r>
         <w:r>
           <w:rPr>
@@ -3421,7 +3226,7 @@
             <w:sz w:val="24"/>
             <w:szCs w:val="24"/>
           </w:rPr>
-          <w:instrText xml:space="preserve"> PAGEREF _Toc73349340 \h </w:instrText>
+          <w:instrText xml:space="preserve"> PAGEREF _Toc73388708 \h </w:instrText>
         </w:r>
         <w:r>
           <w:rPr>
@@ -3450,7 +3255,7 @@
             <w:sz w:val="24"/>
             <w:szCs w:val="24"/>
           </w:rPr>
-          <w:t>19</w:t>
+          <w:t>17</w:t>
         </w:r>
         <w:r>
           <w:rPr>
@@ -3478,7 +3283,7 @@
           <w:szCs w:val="24"/>
         </w:rPr>
       </w:pPr>
-      <w:hyperlink w:anchor="_Toc73349341" w:history="1">
+      <w:hyperlink w:anchor="_Toc73388709" w:history="1">
         <w:r>
           <w:rPr>
             <w:rStyle w:val="Hyperlink"/>
@@ -3487,7 +3292,7 @@
             <w:sz w:val="24"/>
             <w:szCs w:val="24"/>
           </w:rPr>
-          <w:t>Abbildung 12: Mit und ohne Observer Pattern</w:t>
+          <w:t>Abbildung 10: Abstrakte Ansicht der Aufrufe</w:t>
         </w:r>
         <w:r>
           <w:rPr>
@@ -3517,7 +3322,199 @@
             <w:sz w:val="24"/>
             <w:szCs w:val="24"/>
           </w:rPr>
-          <w:instrText xml:space="preserve"> PAGEREF _Toc73349341 \h </w:instrText>
+          <w:instrText xml:space="preserve"> PAGEREF _Toc73388709 \h </w:instrText>
+        </w:r>
+        <w:r>
+          <w:rPr>
+            <w:rFonts w:ascii="Arial" w:hAnsi="Arial" w:cs="Arial"/>
+            <w:noProof/>
+            <w:webHidden/>
+            <w:sz w:val="24"/>
+            <w:szCs w:val="24"/>
+          </w:rPr>
+        </w:r>
+        <w:r>
+          <w:rPr>
+            <w:rFonts w:ascii="Arial" w:hAnsi="Arial" w:cs="Arial"/>
+            <w:noProof/>
+            <w:webHidden/>
+            <w:sz w:val="24"/>
+            <w:szCs w:val="24"/>
+          </w:rPr>
+          <w:fldChar w:fldCharType="separate"/>
+        </w:r>
+        <w:r>
+          <w:rPr>
+            <w:rFonts w:ascii="Arial" w:hAnsi="Arial" w:cs="Arial"/>
+            <w:noProof/>
+            <w:webHidden/>
+            <w:sz w:val="24"/>
+            <w:szCs w:val="24"/>
+          </w:rPr>
+          <w:t>18</w:t>
+        </w:r>
+        <w:r>
+          <w:rPr>
+            <w:rFonts w:ascii="Arial" w:hAnsi="Arial" w:cs="Arial"/>
+            <w:noProof/>
+            <w:webHidden/>
+            <w:sz w:val="24"/>
+            <w:szCs w:val="24"/>
+          </w:rPr>
+          <w:fldChar w:fldCharType="end"/>
+        </w:r>
+      </w:hyperlink>
+    </w:p>
+    <w:p>
+      <w:pPr>
+        <w:pStyle w:val="Abbildungsverzeichnis"/>
+        <w:tabs>
+          <w:tab w:val="right" w:leader="dot" w:pos="9062"/>
+        </w:tabs>
+        <w:spacing w:line="360" w:lineRule="auto"/>
+        <w:rPr>
+          <w:rFonts w:ascii="Arial" w:hAnsi="Arial" w:cs="Arial"/>
+          <w:noProof/>
+          <w:sz w:val="24"/>
+          <w:szCs w:val="24"/>
+        </w:rPr>
+      </w:pPr>
+      <w:hyperlink w:anchor="_Toc73388710" w:history="1">
+        <w:r>
+          <w:rPr>
+            <w:rStyle w:val="Hyperlink"/>
+            <w:rFonts w:ascii="Arial" w:hAnsi="Arial" w:cs="Arial"/>
+            <w:noProof/>
+            <w:sz w:val="24"/>
+            <w:szCs w:val="24"/>
+          </w:rPr>
+          <w:t>Abbildung 11: Detailliertere Ansicht der Aufrufe</w:t>
+        </w:r>
+        <w:r>
+          <w:rPr>
+            <w:rFonts w:ascii="Arial" w:hAnsi="Arial" w:cs="Arial"/>
+            <w:noProof/>
+            <w:webHidden/>
+            <w:sz w:val="24"/>
+            <w:szCs w:val="24"/>
+          </w:rPr>
+          <w:tab/>
+        </w:r>
+        <w:r>
+          <w:rPr>
+            <w:rFonts w:ascii="Arial" w:hAnsi="Arial" w:cs="Arial"/>
+            <w:noProof/>
+            <w:webHidden/>
+            <w:sz w:val="24"/>
+            <w:szCs w:val="24"/>
+          </w:rPr>
+          <w:fldChar w:fldCharType="begin"/>
+        </w:r>
+        <w:r>
+          <w:rPr>
+            <w:rFonts w:ascii="Arial" w:hAnsi="Arial" w:cs="Arial"/>
+            <w:noProof/>
+            <w:webHidden/>
+            <w:sz w:val="24"/>
+            <w:szCs w:val="24"/>
+          </w:rPr>
+          <w:instrText xml:space="preserve"> PAGEREF _Toc73388710 \h </w:instrText>
+        </w:r>
+        <w:r>
+          <w:rPr>
+            <w:rFonts w:ascii="Arial" w:hAnsi="Arial" w:cs="Arial"/>
+            <w:noProof/>
+            <w:webHidden/>
+            <w:sz w:val="24"/>
+            <w:szCs w:val="24"/>
+          </w:rPr>
+        </w:r>
+        <w:r>
+          <w:rPr>
+            <w:rFonts w:ascii="Arial" w:hAnsi="Arial" w:cs="Arial"/>
+            <w:noProof/>
+            <w:webHidden/>
+            <w:sz w:val="24"/>
+            <w:szCs w:val="24"/>
+          </w:rPr>
+          <w:fldChar w:fldCharType="separate"/>
+        </w:r>
+        <w:r>
+          <w:rPr>
+            <w:rFonts w:ascii="Arial" w:hAnsi="Arial" w:cs="Arial"/>
+            <w:noProof/>
+            <w:webHidden/>
+            <w:sz w:val="24"/>
+            <w:szCs w:val="24"/>
+          </w:rPr>
+          <w:t>18</w:t>
+        </w:r>
+        <w:r>
+          <w:rPr>
+            <w:rFonts w:ascii="Arial" w:hAnsi="Arial" w:cs="Arial"/>
+            <w:noProof/>
+            <w:webHidden/>
+            <w:sz w:val="24"/>
+            <w:szCs w:val="24"/>
+          </w:rPr>
+          <w:fldChar w:fldCharType="end"/>
+        </w:r>
+      </w:hyperlink>
+    </w:p>
+    <w:p>
+      <w:pPr>
+        <w:pStyle w:val="Abbildungsverzeichnis"/>
+        <w:tabs>
+          <w:tab w:val="right" w:leader="dot" w:pos="9062"/>
+        </w:tabs>
+        <w:spacing w:line="360" w:lineRule="auto"/>
+        <w:rPr>
+          <w:rFonts w:ascii="Arial" w:hAnsi="Arial" w:cs="Arial"/>
+          <w:noProof/>
+          <w:sz w:val="24"/>
+          <w:szCs w:val="24"/>
+        </w:rPr>
+      </w:pPr>
+      <w:hyperlink w:anchor="_Toc73388711" w:history="1">
+        <w:r>
+          <w:rPr>
+            <w:rStyle w:val="Hyperlink"/>
+            <w:rFonts w:ascii="Arial" w:hAnsi="Arial" w:cs="Arial"/>
+            <w:noProof/>
+            <w:sz w:val="24"/>
+            <w:szCs w:val="24"/>
+          </w:rPr>
+          <w:t>Abbildung 12: Objekt Referenzen der Instanz myGui1 von Gui1</w:t>
+        </w:r>
+        <w:r>
+          <w:rPr>
+            <w:rFonts w:ascii="Arial" w:hAnsi="Arial" w:cs="Arial"/>
+            <w:noProof/>
+            <w:webHidden/>
+            <w:sz w:val="24"/>
+            <w:szCs w:val="24"/>
+          </w:rPr>
+          <w:tab/>
+        </w:r>
+        <w:r>
+          <w:rPr>
+            <w:rFonts w:ascii="Arial" w:hAnsi="Arial" w:cs="Arial"/>
+            <w:noProof/>
+            <w:webHidden/>
+            <w:sz w:val="24"/>
+            <w:szCs w:val="24"/>
+          </w:rPr>
+          <w:fldChar w:fldCharType="begin"/>
+        </w:r>
+        <w:r>
+          <w:rPr>
+            <w:rFonts w:ascii="Arial" w:hAnsi="Arial" w:cs="Arial"/>
+            <w:noProof/>
+            <w:webHidden/>
+            <w:sz w:val="24"/>
+            <w:szCs w:val="24"/>
+          </w:rPr>
+          <w:instrText xml:space="preserve"> PAGEREF _Toc73388711 \h </w:instrText>
         </w:r>
         <w:r>
           <w:rPr>
@@ -3562,6 +3559,102 @@
     </w:p>
     <w:p>
       <w:pPr>
+        <w:pStyle w:val="Abbildungsverzeichnis"/>
+        <w:tabs>
+          <w:tab w:val="right" w:leader="dot" w:pos="9062"/>
+        </w:tabs>
+        <w:spacing w:line="360" w:lineRule="auto"/>
+        <w:rPr>
+          <w:rFonts w:ascii="Arial" w:hAnsi="Arial" w:cs="Arial"/>
+          <w:noProof/>
+          <w:sz w:val="24"/>
+          <w:szCs w:val="24"/>
+        </w:rPr>
+      </w:pPr>
+      <w:hyperlink w:anchor="_Toc73388712" w:history="1">
+        <w:r>
+          <w:rPr>
+            <w:rStyle w:val="Hyperlink"/>
+            <w:rFonts w:ascii="Arial" w:hAnsi="Arial" w:cs="Arial"/>
+            <w:noProof/>
+            <w:sz w:val="24"/>
+            <w:szCs w:val="24"/>
+          </w:rPr>
+          <w:t>Abbildung 13: Mit und ohne Observer Pattern</w:t>
+        </w:r>
+        <w:r>
+          <w:rPr>
+            <w:rFonts w:ascii="Arial" w:hAnsi="Arial" w:cs="Arial"/>
+            <w:noProof/>
+            <w:webHidden/>
+            <w:sz w:val="24"/>
+            <w:szCs w:val="24"/>
+          </w:rPr>
+          <w:tab/>
+        </w:r>
+        <w:r>
+          <w:rPr>
+            <w:rFonts w:ascii="Arial" w:hAnsi="Arial" w:cs="Arial"/>
+            <w:noProof/>
+            <w:webHidden/>
+            <w:sz w:val="24"/>
+            <w:szCs w:val="24"/>
+          </w:rPr>
+          <w:fldChar w:fldCharType="begin"/>
+        </w:r>
+        <w:r>
+          <w:rPr>
+            <w:rFonts w:ascii="Arial" w:hAnsi="Arial" w:cs="Arial"/>
+            <w:noProof/>
+            <w:webHidden/>
+            <w:sz w:val="24"/>
+            <w:szCs w:val="24"/>
+          </w:rPr>
+          <w:instrText xml:space="preserve"> PAGEREF _Toc73388712 \h </w:instrText>
+        </w:r>
+        <w:r>
+          <w:rPr>
+            <w:rFonts w:ascii="Arial" w:hAnsi="Arial" w:cs="Arial"/>
+            <w:noProof/>
+            <w:webHidden/>
+            <w:sz w:val="24"/>
+            <w:szCs w:val="24"/>
+          </w:rPr>
+        </w:r>
+        <w:r>
+          <w:rPr>
+            <w:rFonts w:ascii="Arial" w:hAnsi="Arial" w:cs="Arial"/>
+            <w:noProof/>
+            <w:webHidden/>
+            <w:sz w:val="24"/>
+            <w:szCs w:val="24"/>
+          </w:rPr>
+          <w:fldChar w:fldCharType="separate"/>
+        </w:r>
+        <w:r>
+          <w:rPr>
+            <w:rFonts w:ascii="Arial" w:hAnsi="Arial" w:cs="Arial"/>
+            <w:noProof/>
+            <w:webHidden/>
+            <w:sz w:val="24"/>
+            <w:szCs w:val="24"/>
+          </w:rPr>
+          <w:t>21</w:t>
+        </w:r>
+        <w:r>
+          <w:rPr>
+            <w:rFonts w:ascii="Arial" w:hAnsi="Arial" w:cs="Arial"/>
+            <w:noProof/>
+            <w:webHidden/>
+            <w:sz w:val="24"/>
+            <w:szCs w:val="24"/>
+          </w:rPr>
+          <w:fldChar w:fldCharType="end"/>
+        </w:r>
+      </w:hyperlink>
+    </w:p>
+    <w:p>
+      <w:pPr>
         <w:spacing w:line="360" w:lineRule="auto"/>
         <w:rPr>
           <w:rFonts w:ascii="Arial" w:hAnsi="Arial" w:cs="Arial"/>
@@ -3602,7 +3695,7 @@
           <w:szCs w:val="24"/>
         </w:rPr>
       </w:pPr>
-      <w:bookmarkStart w:id="4" w:name="_Toc73349319"/>
+      <w:bookmarkStart w:id="5" w:name="_Toc73388689"/>
       <w:r>
         <w:rPr>
           <w:rFonts w:ascii="Arial" w:hAnsi="Arial" w:cs="Arial"/>
@@ -3614,7 +3707,7 @@
         <w:lastRenderedPageBreak/>
         <w:t>Bearbeitung der Aufgabenstellung</w:t>
       </w:r>
-      <w:bookmarkEnd w:id="4"/>
+      <w:bookmarkEnd w:id="5"/>
     </w:p>
     <w:p>
       <w:pPr>
@@ -3632,7 +3725,7 @@
           <w:szCs w:val="24"/>
         </w:rPr>
       </w:pPr>
-      <w:bookmarkStart w:id="5" w:name="_Toc73349320"/>
+      <w:bookmarkStart w:id="6" w:name="_Toc73388690"/>
       <w:r>
         <w:rPr>
           <w:rFonts w:ascii="Arial" w:hAnsi="Arial" w:cs="Arial"/>
@@ -3643,7 +3736,7 @@
         </w:rPr>
         <w:t>Auswahl geeigneter Methoden</w:t>
       </w:r>
-      <w:bookmarkEnd w:id="5"/>
+      <w:bookmarkEnd w:id="6"/>
     </w:p>
     <w:p>
       <w:pPr>
@@ -3661,25 +3754,87 @@
           <w:sz w:val="24"/>
           <w:szCs w:val="24"/>
         </w:rPr>
-        <w:t xml:space="preserve">Der Programmentwurf soll eine Anwendung sein, die in Forme einer </w:t>
-      </w:r>
-      <w:proofErr w:type="spellStart"/>
-      <w:r>
-        <w:rPr>
-          <w:rFonts w:ascii="Arial" w:hAnsi="Arial" w:cs="Arial"/>
-          <w:sz w:val="24"/>
-          <w:szCs w:val="24"/>
-        </w:rPr>
-        <w:t>Todo</w:t>
-      </w:r>
-      <w:proofErr w:type="spellEnd"/>
-      <w:r>
-        <w:rPr>
-          <w:rFonts w:ascii="Arial" w:hAnsi="Arial" w:cs="Arial"/>
-          <w:sz w:val="24"/>
-          <w:szCs w:val="24"/>
-        </w:rPr>
-        <w:t>-Liste dem Benutzer behilflich ist. Dabei wird eine größere Menge von potenziellen Benutzern angesprochen, die unterschiedliche Erfahrungsstände und Kenntnisse im Bezug zur Benutzung eines Computers haben. Daher sollen die Benutzeroberfläche und Anwendungssteuerung sehr einfach gehalten werden. Das Programm ist auch für außerhalb des deutschen Sprachraums geeignet, da die Benutzeroberfläche auf Englisch gehalten ist.</w:t>
+        <w:t>Der Programmentwurf soll e</w:t>
+      </w:r>
+      <w:r>
+        <w:rPr>
+          <w:rFonts w:ascii="Arial" w:hAnsi="Arial" w:cs="Arial"/>
+          <w:sz w:val="24"/>
+          <w:szCs w:val="24"/>
+        </w:rPr>
+        <w:t>ine Anwendung sein, die dem Benutzer in Form</w:t>
+      </w:r>
+      <w:r>
+        <w:rPr>
+          <w:rFonts w:ascii="Arial" w:hAnsi="Arial" w:cs="Arial"/>
+          <w:sz w:val="24"/>
+          <w:szCs w:val="24"/>
+        </w:rPr>
+        <w:t xml:space="preserve"> einer Todo-Liste behilflich ist. Dabei wird eine größere Menge </w:t>
+      </w:r>
+      <w:r>
+        <w:rPr>
+          <w:rFonts w:ascii="Arial" w:hAnsi="Arial" w:cs="Arial"/>
+          <w:sz w:val="24"/>
+          <w:szCs w:val="24"/>
+        </w:rPr>
+        <w:t>potenzieller Benutzer</w:t>
+      </w:r>
+      <w:r>
+        <w:rPr>
+          <w:rFonts w:ascii="Arial" w:hAnsi="Arial" w:cs="Arial"/>
+          <w:sz w:val="24"/>
+          <w:szCs w:val="24"/>
+        </w:rPr>
+        <w:t xml:space="preserve"> angesprochen, die unterschiedliche Erfahrungsstände und Kenntnisse im Bezug</w:t>
+      </w:r>
+      <w:r>
+        <w:rPr>
+          <w:rFonts w:ascii="Arial" w:hAnsi="Arial" w:cs="Arial"/>
+          <w:sz w:val="24"/>
+          <w:szCs w:val="24"/>
+        </w:rPr>
+        <w:t xml:space="preserve"> zur N</w:t>
+      </w:r>
+      <w:r>
+        <w:rPr>
+          <w:rFonts w:ascii="Arial" w:hAnsi="Arial" w:cs="Arial"/>
+          <w:sz w:val="24"/>
+          <w:szCs w:val="24"/>
+        </w:rPr>
+        <w:t>utzung eines Computers haben. Daher sollen die Benutzeroberfläche und Anwendungssteuerung s</w:t>
+      </w:r>
+      <w:r>
+        <w:rPr>
+          <w:rFonts w:ascii="Arial" w:hAnsi="Arial" w:cs="Arial"/>
+          <w:sz w:val="24"/>
+          <w:szCs w:val="24"/>
+        </w:rPr>
+        <w:t>ehr einfach gehalten werden. Damit das Programm auch einem internationalen Publikum ermöglicht werden kann, ist die</w:t>
+      </w:r>
+      <w:r>
+        <w:rPr>
+          <w:rFonts w:ascii="Arial" w:hAnsi="Arial" w:cs="Arial"/>
+          <w:sz w:val="24"/>
+          <w:szCs w:val="24"/>
+        </w:rPr>
+        <w:t xml:space="preserve"> Benutzeroberfläche </w:t>
+      </w:r>
+      <w:r>
+        <w:rPr>
+          <w:rFonts w:ascii="Arial" w:hAnsi="Arial" w:cs="Arial"/>
+          <w:sz w:val="24"/>
+          <w:szCs w:val="24"/>
+        </w:rPr>
+        <w:t xml:space="preserve">in englischer Sprache </w:t>
+      </w:r>
+      <w:r>
+        <w:rPr>
+          <w:rFonts w:ascii="Arial" w:hAnsi="Arial" w:cs="Arial"/>
+          <w:sz w:val="24"/>
+          <w:szCs w:val="24"/>
+        </w:rPr>
+        <w:t>gehalten.</w:t>
       </w:r>
     </w:p>
     <w:p>
@@ -3698,7 +3853,55 @@
           <w:sz w:val="24"/>
           <w:szCs w:val="24"/>
         </w:rPr>
-        <w:t>Da der Fokus in der begrenzten Arbeitszeit auf der Erstellung der Anwendungsführung und den unterliegenden Algorithmen liegt, wurde auf die Programmiersprache Microsoft C# gesetzt. Damit ist es über eine Visual Studio Distribution möglich, auf einfache Weise die Benutzeroberfläche zu erstellen. Es wurde die IDE Visual Studio 2019 Community Edition verwendet, das eingebundene Ziel-Framework ist .NET Core 3.1, um das Programm als eine Windows-basierte Anwendung zu kompilieren.</w:t>
+        <w:t>Da der Fokus in</w:t>
+      </w:r>
+      <w:r>
+        <w:rPr>
+          <w:rFonts w:ascii="Arial" w:hAnsi="Arial" w:cs="Arial"/>
+          <w:sz w:val="24"/>
+          <w:szCs w:val="24"/>
+        </w:rPr>
+        <w:t>nerhalb</w:t>
+      </w:r>
+      <w:r>
+        <w:rPr>
+          <w:rFonts w:ascii="Arial" w:hAnsi="Arial" w:cs="Arial"/>
+          <w:sz w:val="24"/>
+          <w:szCs w:val="24"/>
+        </w:rPr>
+        <w:t xml:space="preserve"> der begrenzten Arbeitszeit auf der Erstellung der Anwendungsführung und den unterliegenden Algorithmen liegt, </w:t>
+      </w:r>
+      <w:r>
+        <w:rPr>
+          <w:rFonts w:ascii="Arial" w:hAnsi="Arial" w:cs="Arial"/>
+          <w:sz w:val="24"/>
+          <w:szCs w:val="24"/>
+        </w:rPr>
+        <w:t>wird</w:t>
+      </w:r>
+      <w:r>
+        <w:rPr>
+          <w:rFonts w:ascii="Arial" w:hAnsi="Arial" w:cs="Arial"/>
+          <w:sz w:val="24"/>
+          <w:szCs w:val="24"/>
+        </w:rPr>
+        <w:t xml:space="preserve"> die Programmiersprache Microsoft C# </w:t>
+      </w:r>
+      <w:r>
+        <w:rPr>
+          <w:rFonts w:ascii="Arial" w:hAnsi="Arial" w:cs="Arial"/>
+          <w:sz w:val="24"/>
+          <w:szCs w:val="24"/>
+        </w:rPr>
+        <w:t>ein</w:t>
+      </w:r>
+      <w:r>
+        <w:rPr>
+          <w:rFonts w:ascii="Arial" w:hAnsi="Arial" w:cs="Arial"/>
+          <w:sz w:val="24"/>
+          <w:szCs w:val="24"/>
+        </w:rPr>
+        <w:t>gesetzt. Damit ist es über eine Visual Studio Distribution möglich, auf einfache Weise die Benutzeroberfläche zu erstellen. Es wurde die IDE Visual Studio 2019 Community Edition verwendet, das eingebundene Ziel-Framework ist .NET Core 3.1, um das Programm als eine Windows-basierte Anwendung zu kompilieren.</w:t>
       </w:r>
       <w:r>
         <w:rPr>
@@ -3726,7 +3929,7 @@
           <w:szCs w:val="24"/>
         </w:rPr>
       </w:pPr>
-      <w:bookmarkStart w:id="6" w:name="_Toc73349321"/>
+      <w:bookmarkStart w:id="7" w:name="_Toc73388691"/>
       <w:r>
         <w:rPr>
           <w:rFonts w:ascii="Arial" w:hAnsi="Arial" w:cs="Arial"/>
@@ -3737,7 +3940,7 @@
         </w:rPr>
         <w:t>Formulierung der verwendeten Algorithmen in einer Programmiersprache</w:t>
       </w:r>
-      <w:bookmarkEnd w:id="6"/>
+      <w:bookmarkEnd w:id="7"/>
     </w:p>
     <w:p>
       <w:pPr>
@@ -3755,61 +3958,23 @@
           <w:sz w:val="24"/>
           <w:szCs w:val="24"/>
         </w:rPr>
-        <w:t>Die Anwendung ermöglicht dem Benutzer über eine Schaltfläche „</w:t>
-      </w:r>
-      <w:proofErr w:type="spellStart"/>
-      <w:r>
-        <w:rPr>
-          <w:rFonts w:ascii="Arial" w:hAnsi="Arial" w:cs="Arial"/>
-          <w:sz w:val="24"/>
-          <w:szCs w:val="24"/>
-        </w:rPr>
-        <w:t>To</w:t>
-      </w:r>
-      <w:proofErr w:type="spellEnd"/>
-      <w:r>
-        <w:rPr>
-          <w:rFonts w:ascii="Arial" w:hAnsi="Arial" w:cs="Arial"/>
-          <w:sz w:val="24"/>
-          <w:szCs w:val="24"/>
-        </w:rPr>
-        <w:t xml:space="preserve"> Do!“ mehrere </w:t>
-      </w:r>
-      <w:proofErr w:type="spellStart"/>
-      <w:r>
-        <w:rPr>
-          <w:rFonts w:ascii="Arial" w:hAnsi="Arial" w:cs="Arial"/>
-          <w:sz w:val="24"/>
-          <w:szCs w:val="24"/>
-        </w:rPr>
-        <w:t>Todo</w:t>
-      </w:r>
-      <w:proofErr w:type="spellEnd"/>
-      <w:r>
-        <w:rPr>
-          <w:rFonts w:ascii="Arial" w:hAnsi="Arial" w:cs="Arial"/>
-          <w:sz w:val="24"/>
-          <w:szCs w:val="24"/>
-        </w:rPr>
-        <w:t>-Listen zu erstellen mit jeweils einer aktuell fixen Anzahl von Unterpunkten. Diese können über eine Eingabefläche „</w:t>
-      </w:r>
-      <w:proofErr w:type="spellStart"/>
-      <w:r>
-        <w:rPr>
-          <w:rFonts w:ascii="Arial" w:hAnsi="Arial" w:cs="Arial"/>
-          <w:sz w:val="24"/>
-          <w:szCs w:val="24"/>
-        </w:rPr>
-        <w:t>Calendar</w:t>
-      </w:r>
-      <w:proofErr w:type="spellEnd"/>
-      <w:r>
-        <w:rPr>
-          <w:rFonts w:ascii="Arial" w:hAnsi="Arial" w:cs="Arial"/>
-          <w:sz w:val="24"/>
-          <w:szCs w:val="24"/>
-        </w:rPr>
-        <w:t xml:space="preserve">“ mit einem Fälligkeitsdatum, einem Namen, einer optionalen Beschreibung und einer Markierung, dass der zu erstellende Termin als Wecker gestellt werden soll. Der Wecker kontrolliert dabei bei jedem Programmaufruf, ob der Termin bereits eingetroffen ist. Falls ja, wird der Benutzer über eine Schaltfläche mit dem Namen, der optionalen Beschreibung und dem Datum erinnert. </w:t>
+        <w:t>Die Anwendung ermöglicht dem Benutzer über eine Schaltfläche „To Do!“ mehrere Todo-Listen zu erstellen mit jeweils einer aktuell fixen Anzahl von Unterpunkten. Diese können über eine Eingabefläche „Calendar“ mit einem Fälligkeitsdatum, einem Namen, einer optionalen Beschreibung und einer Markierung, dass der zu erstellende Termin als Wecker gestellt werden soll</w:t>
+      </w:r>
+      <w:r>
+        <w:rPr>
+          <w:rFonts w:ascii="Arial" w:hAnsi="Arial" w:cs="Arial"/>
+          <w:sz w:val="24"/>
+          <w:szCs w:val="24"/>
+        </w:rPr>
+        <w:t>, mit Inhalt befüllt werden</w:t>
+      </w:r>
+      <w:r>
+        <w:rPr>
+          <w:rFonts w:ascii="Arial" w:hAnsi="Arial" w:cs="Arial"/>
+          <w:sz w:val="24"/>
+          <w:szCs w:val="24"/>
+        </w:rPr>
+        <w:t xml:space="preserve">. Der Wecker kontrolliert dabei bei jedem Programmaufruf, ob der Termin bereits eingetroffen ist. Falls ja, wird der Benutzer über eine Schaltfläche mit dem Namen, der optionalen Beschreibung und dem Datum erinnert. </w:t>
       </w:r>
     </w:p>
     <w:p>
@@ -3844,25 +4009,7 @@
           <w:sz w:val="24"/>
           <w:szCs w:val="24"/>
         </w:rPr>
-        <w:t xml:space="preserve"> Unterpunkte werden nur mit ihrem Namen unter der Bezeichnung „</w:t>
-      </w:r>
-      <w:proofErr w:type="spellStart"/>
-      <w:r>
-        <w:rPr>
-          <w:rFonts w:ascii="Arial" w:hAnsi="Arial" w:cs="Arial"/>
-          <w:sz w:val="24"/>
-          <w:szCs w:val="24"/>
-        </w:rPr>
-        <w:t>Upcoming</w:t>
-      </w:r>
-      <w:proofErr w:type="spellEnd"/>
-      <w:r>
-        <w:rPr>
-          <w:rFonts w:ascii="Arial" w:hAnsi="Arial" w:cs="Arial"/>
-          <w:sz w:val="24"/>
-          <w:szCs w:val="24"/>
-        </w:rPr>
-        <w:t xml:space="preserve"> Events!“ übersichtlich dargestellt. Unter „Task Highlights“ werden die Termine dargestellt, die über die initiale Ansicht im </w:t>
+        <w:t xml:space="preserve"> Unterpunkte werden nur mit ihrem Namen unter der Bezeichnung „Upcoming Events!“ übersichtlich dargestellt. Unter „Task Highlights“ werden die Termine dargestellt, die über die initiale Ansicht im </w:t>
       </w:r>
       <w:r>
         <w:rPr>
@@ -3871,25 +4018,7 @@
           <w:szCs w:val="24"/>
         </w:rPr>
         <w:lastRenderedPageBreak/>
-        <w:t xml:space="preserve">entsprechenden </w:t>
-      </w:r>
-      <w:proofErr w:type="spellStart"/>
-      <w:r>
-        <w:rPr>
-          <w:rFonts w:ascii="Arial" w:hAnsi="Arial" w:cs="Arial"/>
-          <w:sz w:val="24"/>
-          <w:szCs w:val="24"/>
-        </w:rPr>
-        <w:t>Todo</w:t>
-      </w:r>
-      <w:proofErr w:type="spellEnd"/>
-      <w:r>
-        <w:rPr>
-          <w:rFonts w:ascii="Arial" w:hAnsi="Arial" w:cs="Arial"/>
-          <w:sz w:val="24"/>
-          <w:szCs w:val="24"/>
-        </w:rPr>
-        <w:t>-Tab als wichtig markiert werden können. Auch hier ist eine begrenzte Ansicht von zwei Elementen möglich.</w:t>
+        <w:t>entsprechenden Todo-Tab als wichtig markiert werden können. Auch hier ist eine begrenzte Ansicht von zwei Elementen möglich.</w:t>
       </w:r>
     </w:p>
     <w:p>
@@ -3908,33 +4037,63 @@
           <w:sz w:val="24"/>
           <w:szCs w:val="24"/>
         </w:rPr>
-        <w:t xml:space="preserve">Die initiale Ansicht enthält die Übersicht über die offenen Tabs und der darin enthaltenen Unterpunkte, mit Highlight-Markierung, Name und fälligem Datum, nach zeitlicher Erstellung sortiert. Der Benutzer kann sich auch über eine Schaltfläche „Log In!“ einloggen. Dabei wird sein </w:t>
-      </w:r>
-      <w:r>
-        <w:rPr>
-          <w:rFonts w:ascii="Arial" w:hAnsi="Arial" w:cs="Arial"/>
-          <w:sz w:val="24"/>
-          <w:szCs w:val="24"/>
-        </w:rPr>
-        <w:t>Windows-Benutzerkontenname und –</w:t>
-      </w:r>
-      <w:proofErr w:type="spellStart"/>
-      <w:r>
-        <w:rPr>
-          <w:rFonts w:ascii="Arial" w:hAnsi="Arial" w:cs="Arial"/>
-          <w:sz w:val="24"/>
-          <w:szCs w:val="24"/>
-        </w:rPr>
-        <w:t>bild</w:t>
-      </w:r>
-      <w:proofErr w:type="spellEnd"/>
-      <w:r>
-        <w:rPr>
-          <w:rFonts w:ascii="Arial" w:hAnsi="Arial" w:cs="Arial"/>
-          <w:sz w:val="24"/>
-          <w:szCs w:val="24"/>
-        </w:rPr>
-        <w:t xml:space="preserve"> verwendet. Hier steht dem Benutzer nun die Möglichkeit zum Feedback an die Benutzer zur Verfügung. Über </w:t>
+        <w:t>Die initiale Ansicht enthält</w:t>
+      </w:r>
+      <w:r>
+        <w:rPr>
+          <w:rFonts w:ascii="Arial" w:hAnsi="Arial" w:cs="Arial"/>
+          <w:sz w:val="24"/>
+          <w:szCs w:val="24"/>
+        </w:rPr>
+        <w:t xml:space="preserve"> die </w:t>
+      </w:r>
+      <w:r>
+        <w:rPr>
+          <w:rFonts w:ascii="Arial" w:hAnsi="Arial" w:cs="Arial"/>
+          <w:sz w:val="24"/>
+          <w:szCs w:val="24"/>
+        </w:rPr>
+        <w:t xml:space="preserve">Übersicht über die offenen Tabs und der darin enthaltenen Unterpunkte, mit Highlight-Markierung, Name und fälligem Datum, nach zeitlicher Erstellung sortiert. Der Benutzer kann sich auch über eine Schaltfläche „Log In!“ einloggen. Dabei wird sein </w:t>
+      </w:r>
+      <w:r>
+        <w:rPr>
+          <w:rFonts w:ascii="Arial" w:hAnsi="Arial" w:cs="Arial"/>
+          <w:sz w:val="24"/>
+          <w:szCs w:val="24"/>
+        </w:rPr>
+        <w:t xml:space="preserve">Windows-Benutzerkontenname und –bild verwendet. Hier steht dem Benutzer nun die Möglichkeit </w:t>
+      </w:r>
+      <w:r>
+        <w:rPr>
+          <w:rFonts w:ascii="Arial" w:hAnsi="Arial" w:cs="Arial"/>
+          <w:sz w:val="24"/>
+          <w:szCs w:val="24"/>
+        </w:rPr>
+        <w:t xml:space="preserve">zur Verfügung, den Entwicklern </w:t>
+      </w:r>
+      <w:r>
+        <w:rPr>
+          <w:rFonts w:ascii="Arial" w:hAnsi="Arial" w:cs="Arial"/>
+          <w:sz w:val="24"/>
+          <w:szCs w:val="24"/>
+        </w:rPr>
+        <w:t>Feedback</w:t>
+      </w:r>
+      <w:r>
+        <w:rPr>
+          <w:rFonts w:ascii="Arial" w:hAnsi="Arial" w:cs="Arial"/>
+          <w:sz w:val="24"/>
+          <w:szCs w:val="24"/>
+        </w:rPr>
+        <w:t xml:space="preserve"> zu geben</w:t>
+      </w:r>
+      <w:r>
+        <w:rPr>
+          <w:rFonts w:ascii="Arial" w:hAnsi="Arial" w:cs="Arial"/>
+          <w:sz w:val="24"/>
+          <w:szCs w:val="24"/>
+        </w:rPr>
+        <w:t xml:space="preserve">. Über </w:t>
       </w:r>
       <w:r>
         <w:rPr>
@@ -3950,7 +4109,23 @@
           <w:sz w:val="24"/>
           <w:szCs w:val="24"/>
         </w:rPr>
-        <w:t xml:space="preserve"> Schaltfläche, die nun „Log Out!“ heißt, kann sich der Benutzer wieder abmelden. Über die Schaltfläche „X“ kann das Programm geschlossen werden.</w:t>
+        <w:t xml:space="preserve"> Schaltfläche, die nun „Log Out!“ heißt, kann sich der Benutzer wieder abmelden. Über die Schaltfläche „X“ kann das Programm </w:t>
+      </w:r>
+      <w:r>
+        <w:rPr>
+          <w:rFonts w:ascii="Arial" w:hAnsi="Arial" w:cs="Arial"/>
+          <w:sz w:val="24"/>
+          <w:szCs w:val="24"/>
+        </w:rPr>
+        <w:t xml:space="preserve">vollständig </w:t>
+      </w:r>
+      <w:r>
+        <w:rPr>
+          <w:rFonts w:ascii="Arial" w:hAnsi="Arial" w:cs="Arial"/>
+          <w:sz w:val="24"/>
+          <w:szCs w:val="24"/>
+        </w:rPr>
+        <w:t>geschlossen werden.</w:t>
       </w:r>
       <w:r>
         <w:rPr>
@@ -3977,7 +4152,114 @@
           <w:sz w:val="24"/>
           <w:szCs w:val="24"/>
         </w:rPr>
-        <w:t>Die Anforderung an das Projekt waren 20 Klassen. Diese konnten durch geschickte Programmierung auf 17 Klassen reduziert werden und unnötig eingeplante Klassen entfernen. Da diese in der aktuellen Projekt-Version nicht benötigt sind.</w:t>
+        <w:t>Nachdem zunächst verschiedene Ansätze vorhanden waren, in welchem Speicherformat die Speicherung der Eingabedaten erfolgen soll (Excel, standardisiertes Format wie JSON oder Datenbank-Format) wurde auf einen einfachen Ansatz zurückgegriffen. Mit der nicht-standardisierten Speicherung in eine Textdatei werden auf Wrapper-Methoden zugegriffen, die über einfache Aufrufe einen schnellen Zugriff auf die Textdatei ermöglichen.</w:t>
+      </w:r>
+    </w:p>
+    <w:p>
+      <w:pPr>
+        <w:spacing w:line="360" w:lineRule="auto"/>
+        <w:jc w:val="both"/>
+        <w:rPr>
+          <w:rFonts w:ascii="Arial" w:hAnsi="Arial" w:cs="Arial"/>
+          <w:sz w:val="24"/>
+          <w:szCs w:val="24"/>
+        </w:rPr>
+      </w:pPr>
+      <w:r>
+        <w:rPr>
+          <w:rFonts w:ascii="Arial" w:hAnsi="Arial" w:cs="Arial"/>
+          <w:sz w:val="24"/>
+          <w:szCs w:val="24"/>
+        </w:rPr>
+        <w:t xml:space="preserve">Die Anforderung an das Projekt </w:t>
+      </w:r>
+      <w:r>
+        <w:rPr>
+          <w:rFonts w:ascii="Arial" w:hAnsi="Arial" w:cs="Arial"/>
+          <w:sz w:val="24"/>
+          <w:szCs w:val="24"/>
+        </w:rPr>
+        <w:t>sind</w:t>
+      </w:r>
+      <w:r>
+        <w:rPr>
+          <w:rFonts w:ascii="Arial" w:hAnsi="Arial" w:cs="Arial"/>
+          <w:sz w:val="24"/>
+          <w:szCs w:val="24"/>
+        </w:rPr>
+        <w:t xml:space="preserve"> 20 Klassen. Diese konnten durch </w:t>
+      </w:r>
+      <w:r>
+        <w:rPr>
+          <w:rFonts w:ascii="Arial" w:hAnsi="Arial" w:cs="Arial"/>
+          <w:sz w:val="24"/>
+          <w:szCs w:val="24"/>
+        </w:rPr>
+        <w:t>geschickte Programmierung auf 17</w:t>
+      </w:r>
+      <w:r>
+        <w:rPr>
+          <w:rFonts w:ascii="Arial" w:hAnsi="Arial" w:cs="Arial"/>
+          <w:sz w:val="24"/>
+          <w:szCs w:val="24"/>
+        </w:rPr>
+        <w:t xml:space="preserve"> Klassen reduziert</w:t>
+      </w:r>
+      <w:r>
+        <w:rPr>
+          <w:rFonts w:ascii="Arial" w:hAnsi="Arial" w:cs="Arial"/>
+          <w:sz w:val="24"/>
+          <w:szCs w:val="24"/>
+        </w:rPr>
+        <w:t xml:space="preserve"> werden. U</w:t>
+      </w:r>
+      <w:r>
+        <w:rPr>
+          <w:rFonts w:ascii="Arial" w:hAnsi="Arial" w:cs="Arial"/>
+          <w:sz w:val="24"/>
+          <w:szCs w:val="24"/>
+        </w:rPr>
+        <w:t>nnöt</w:t>
+      </w:r>
+      <w:r>
+        <w:rPr>
+          <w:rFonts w:ascii="Arial" w:hAnsi="Arial" w:cs="Arial"/>
+          <w:sz w:val="24"/>
+          <w:szCs w:val="24"/>
+        </w:rPr>
+        <w:t>ig eingeplante Klassen wurden entfernt, d</w:t>
+      </w:r>
+      <w:r>
+        <w:rPr>
+          <w:rFonts w:ascii="Arial" w:hAnsi="Arial" w:cs="Arial"/>
+          <w:sz w:val="24"/>
+          <w:szCs w:val="24"/>
+        </w:rPr>
+        <w:t xml:space="preserve">a diese in der aktuellen Projekt-Version </w:t>
+      </w:r>
+      <w:r>
+        <w:rPr>
+          <w:rFonts w:ascii="Arial" w:hAnsi="Arial" w:cs="Arial"/>
+          <w:sz w:val="24"/>
+          <w:szCs w:val="24"/>
+        </w:rPr>
+        <w:t xml:space="preserve">für die geforderten Funktionalitäten </w:t>
+      </w:r>
+      <w:r>
+        <w:rPr>
+          <w:rFonts w:ascii="Arial" w:hAnsi="Arial" w:cs="Arial"/>
+          <w:sz w:val="24"/>
+          <w:szCs w:val="24"/>
+        </w:rPr>
+        <w:t xml:space="preserve">nicht benötigt </w:t>
+      </w:r>
+      <w:r>
+        <w:rPr>
+          <w:rFonts w:ascii="Arial" w:hAnsi="Arial" w:cs="Arial"/>
+          <w:sz w:val="24"/>
+          <w:szCs w:val="24"/>
+        </w:rPr>
+        <w:t>werden.</w:t>
       </w:r>
     </w:p>
     <w:p>
@@ -3997,7 +4279,7 @@
           <w:szCs w:val="24"/>
         </w:rPr>
       </w:pPr>
-      <w:bookmarkStart w:id="7" w:name="_Toc73349322"/>
+      <w:bookmarkStart w:id="8" w:name="_Toc73388692"/>
       <w:r>
         <w:rPr>
           <w:rFonts w:ascii="Arial" w:hAnsi="Arial" w:cs="Arial"/>
@@ -4008,7 +4290,7 @@
         </w:rPr>
         <w:t>Testen und Überprüfen der Ergebnisse</w:t>
       </w:r>
-      <w:bookmarkEnd w:id="7"/>
+      <w:bookmarkEnd w:id="8"/>
     </w:p>
     <w:p>
       <w:pPr>
@@ -4026,7 +4308,39 @@
           <w:sz w:val="24"/>
           <w:szCs w:val="24"/>
         </w:rPr>
-        <w:t xml:space="preserve">Die Anwendung soll durch Unit Tests auf seine Funktionalität überprüft werden. Über eine anschließende Code-Coverage-Metrik wird die Menge der getesteten Funktionen im Hinblick auf den gesamten Code überprüft und gibt einen Indikator, wie viel bereits (erfolgreich) getestet wurde. </w:t>
+        <w:t>Die Anwendung soll durch Unit Tests auf seine Funktionalität überprüft werden. Über eine anschli</w:t>
+      </w:r>
+      <w:r>
+        <w:rPr>
+          <w:rFonts w:ascii="Arial" w:hAnsi="Arial" w:cs="Arial"/>
+          <w:sz w:val="24"/>
+          <w:szCs w:val="24"/>
+        </w:rPr>
+        <w:t>eßende Code Coverage Analyse</w:t>
+      </w:r>
+      <w:r>
+        <w:rPr>
+          <w:rFonts w:ascii="Arial" w:hAnsi="Arial" w:cs="Arial"/>
+          <w:sz w:val="24"/>
+          <w:szCs w:val="24"/>
+        </w:rPr>
+        <w:t xml:space="preserve"> wird die Menge der getesteten Funktionen im Hinblick auf den gesamten Code überprüft und gibt einen Indikator</w:t>
+      </w:r>
+      <w:r>
+        <w:rPr>
+          <w:rFonts w:ascii="Arial" w:hAnsi="Arial" w:cs="Arial"/>
+          <w:sz w:val="24"/>
+          <w:szCs w:val="24"/>
+        </w:rPr>
+        <w:t xml:space="preserve"> an</w:t>
+      </w:r>
+      <w:r>
+        <w:rPr>
+          <w:rFonts w:ascii="Arial" w:hAnsi="Arial" w:cs="Arial"/>
+          <w:sz w:val="24"/>
+          <w:szCs w:val="24"/>
+        </w:rPr>
+        <w:t xml:space="preserve">, wie viel bereits (erfolgreich) getestet wurde. </w:t>
       </w:r>
     </w:p>
     <w:p>
@@ -4072,8 +4386,7 @@
           <w:lang w:val="en-US"/>
         </w:rPr>
       </w:pPr>
-      <w:bookmarkStart w:id="8" w:name="_Toc73349323"/>
-      <w:proofErr w:type="spellStart"/>
+      <w:bookmarkStart w:id="9" w:name="_Toc73388693"/>
       <w:r>
         <w:rPr>
           <w:rFonts w:ascii="Arial" w:hAnsi="Arial" w:cs="Arial"/>
@@ -4081,12 +4394,10 @@
           <w:color w:val="auto"/>
           <w:sz w:val="28"/>
           <w:szCs w:val="24"/>
-          <w:lang w:val="en-US"/>
         </w:rPr>
         <w:lastRenderedPageBreak/>
         <w:t>Dokumentation</w:t>
       </w:r>
-      <w:proofErr w:type="spellEnd"/>
       <w:r>
         <w:rPr>
           <w:rFonts w:ascii="Arial" w:hAnsi="Arial" w:cs="Arial"/>
@@ -4098,7 +4409,6 @@
         </w:rPr>
         <w:t xml:space="preserve"> des </w:t>
       </w:r>
-      <w:proofErr w:type="spellStart"/>
       <w:r>
         <w:rPr>
           <w:rFonts w:ascii="Arial" w:hAnsi="Arial" w:cs="Arial"/>
@@ -4106,12 +4416,10 @@
           <w:color w:val="auto"/>
           <w:sz w:val="28"/>
           <w:szCs w:val="24"/>
-          <w:lang w:val="en-US"/>
         </w:rPr>
         <w:t>Programms</w:t>
       </w:r>
-      <w:bookmarkEnd w:id="8"/>
-      <w:proofErr w:type="spellEnd"/>
+      <w:bookmarkEnd w:id="9"/>
     </w:p>
     <w:p>
       <w:pPr>
@@ -4129,7 +4437,7 @@
           <w:szCs w:val="24"/>
         </w:rPr>
       </w:pPr>
-      <w:bookmarkStart w:id="9" w:name="_Toc73349324"/>
+      <w:bookmarkStart w:id="10" w:name="_Toc73388694"/>
       <w:r>
         <w:rPr>
           <w:rFonts w:ascii="Arial" w:hAnsi="Arial" w:cs="Arial"/>
@@ -4140,7 +4448,7 @@
         </w:rPr>
         <w:t>Unit Test</w:t>
       </w:r>
-      <w:bookmarkEnd w:id="9"/>
+      <w:bookmarkEnd w:id="10"/>
       <w:r>
         <w:rPr>
           <w:rFonts w:ascii="Arial" w:hAnsi="Arial" w:cs="Arial"/>
@@ -4168,69 +4476,39 @@
           <w:sz w:val="24"/>
           <w:szCs w:val="24"/>
         </w:rPr>
-        <w:t xml:space="preserve">Durch das Testen kleinster Funktionsblöcke wird eine korrekte Ausführung dieser sichergestellt. Diese Eigenschaft darf nicht durch das Verschieben von Code-Teilen durch beispielsweise </w:t>
-      </w:r>
-      <w:proofErr w:type="spellStart"/>
-      <w:r>
-        <w:rPr>
-          <w:rFonts w:ascii="Arial" w:hAnsi="Arial" w:cs="Arial"/>
-          <w:sz w:val="24"/>
-          <w:szCs w:val="24"/>
-        </w:rPr>
-        <w:t>Refactoring</w:t>
-      </w:r>
-      <w:proofErr w:type="spellEnd"/>
-      <w:r>
-        <w:rPr>
-          <w:rFonts w:ascii="Arial" w:hAnsi="Arial" w:cs="Arial"/>
-          <w:sz w:val="24"/>
-          <w:szCs w:val="24"/>
-        </w:rPr>
-        <w:t xml:space="preserve"> verloren gehen. Unit Tests stellen auf einfache Art und Weise sicher, dass die Methoden weiterhin ihre Funktionalität behalten, auch wenn sie in ihrer semantischen Darstellung verändert werden. Ein Unit Test ist für die Überprüfung der Funktion einer Methode zuständig. Der Unit Test wird idealerweise vor der Erstellung der eigentlichen Methode geschrieben. Er wird nach dem Standard-Pattern AAA (</w:t>
-      </w:r>
-      <w:proofErr w:type="spellStart"/>
-      <w:r>
-        <w:rPr>
-          <w:rFonts w:ascii="Arial" w:hAnsi="Arial" w:cs="Arial"/>
-          <w:sz w:val="24"/>
-          <w:szCs w:val="24"/>
-        </w:rPr>
-        <w:t>Arrange</w:t>
-      </w:r>
-      <w:proofErr w:type="spellEnd"/>
-      <w:r>
-        <w:rPr>
-          <w:rFonts w:ascii="Arial" w:hAnsi="Arial" w:cs="Arial"/>
-          <w:sz w:val="24"/>
-          <w:szCs w:val="24"/>
-        </w:rPr>
-        <w:t xml:space="preserve">, Act und </w:t>
-      </w:r>
-      <w:proofErr w:type="spellStart"/>
-      <w:r>
-        <w:rPr>
-          <w:rFonts w:ascii="Arial" w:hAnsi="Arial" w:cs="Arial"/>
-          <w:sz w:val="24"/>
-          <w:szCs w:val="24"/>
-        </w:rPr>
-        <w:t>Assert</w:t>
-      </w:r>
-      <w:proofErr w:type="spellEnd"/>
-      <w:r>
-        <w:rPr>
-          <w:rFonts w:ascii="Arial" w:hAnsi="Arial" w:cs="Arial"/>
-          <w:sz w:val="24"/>
-          <w:szCs w:val="24"/>
-        </w:rPr>
-        <w:t xml:space="preserve">) geschrieben. </w:t>
-      </w:r>
-      <w:r>
-        <w:rPr>
-          <w:rFonts w:ascii="Arial" w:hAnsi="Arial" w:cs="Arial"/>
-          <w:sz w:val="24"/>
-          <w:szCs w:val="24"/>
-        </w:rPr>
-        <w:t xml:space="preserve">Es wird auch ATRIP genannt. </w:t>
+        <w:t xml:space="preserve">Durch das Testen </w:t>
+      </w:r>
+      <w:r>
+        <w:rPr>
+          <w:rFonts w:ascii="Arial" w:hAnsi="Arial" w:cs="Arial"/>
+          <w:sz w:val="24"/>
+          <w:szCs w:val="24"/>
+        </w:rPr>
+        <w:t>einzelner</w:t>
+      </w:r>
+      <w:r>
+        <w:rPr>
+          <w:rFonts w:ascii="Arial" w:hAnsi="Arial" w:cs="Arial"/>
+          <w:sz w:val="24"/>
+          <w:szCs w:val="24"/>
+        </w:rPr>
+        <w:t xml:space="preserve"> Funktionsblöcke wird eine korrekte Ausführung dieser sichergestellt. Diese Eigenschaft darf nicht durch das Verschieben von Code-Teilen durch beispielsweise Refactoring verloren gehen. Unit Tests stellen auf einfache Art und Weise sicher, dass die Methoden weiterhin ihre Funktionalität behalten, auch wenn sie in ihrer semantischen Darstellung verändert werden. Ein Unit Test ist für die Überprüfung der Funktion einer Methode zuständig. Der Unit Test wird idealerweise vor der Erstellung der eigentlichen Methode geschrieben. Er wird nach dem Standard-Pattern AAA (Arrange, Act und Assert) geschrieben. </w:t>
+      </w:r>
+      <w:r>
+        <w:rPr>
+          <w:rFonts w:ascii="Arial" w:hAnsi="Arial" w:cs="Arial"/>
+          <w:sz w:val="24"/>
+          <w:szCs w:val="24"/>
+        </w:rPr>
+        <w:t>Dieses Muster</w:t>
+      </w:r>
+      <w:r>
+        <w:rPr>
+          <w:rFonts w:ascii="Arial" w:hAnsi="Arial" w:cs="Arial"/>
+          <w:sz w:val="24"/>
+          <w:szCs w:val="24"/>
+        </w:rPr>
+        <w:t xml:space="preserve"> wird auch ATRIP genannt. </w:t>
       </w:r>
       <w:r>
         <w:rPr>
@@ -4246,15 +4524,39 @@
           <w:sz w:val="24"/>
           <w:szCs w:val="24"/>
         </w:rPr>
-        <w:t>nach ihrem benannten Teil</w:t>
-      </w:r>
-      <w:r>
-        <w:rPr>
-          <w:rFonts w:ascii="Arial" w:hAnsi="Arial" w:cs="Arial"/>
-          <w:sz w:val="24"/>
-          <w:szCs w:val="24"/>
-        </w:rPr>
-        <w:t xml:space="preserve"> verantwortlich. Nachfolgend sollen zwei Unit Tests am Beispiel des Programmentwurfs dargestellt werden. Dem anschließend werden die Referenzen zu den restlichen acht Unit Tests stehen.</w:t>
+        <w:t xml:space="preserve">nach </w:t>
+      </w:r>
+      <w:r>
+        <w:rPr>
+          <w:rFonts w:ascii="Arial" w:hAnsi="Arial" w:cs="Arial"/>
+          <w:sz w:val="24"/>
+          <w:szCs w:val="24"/>
+        </w:rPr>
+        <w:t xml:space="preserve">ihr </w:t>
+      </w:r>
+      <w:r>
+        <w:rPr>
+          <w:rFonts w:ascii="Arial" w:hAnsi="Arial" w:cs="Arial"/>
+          <w:sz w:val="24"/>
+          <w:szCs w:val="24"/>
+        </w:rPr>
+        <w:t xml:space="preserve">benannten </w:t>
+      </w:r>
+      <w:r>
+        <w:rPr>
+          <w:rFonts w:ascii="Arial" w:hAnsi="Arial" w:cs="Arial"/>
+          <w:sz w:val="24"/>
+          <w:szCs w:val="24"/>
+        </w:rPr>
+        <w:t xml:space="preserve">Bereich der Testmethode </w:t>
+      </w:r>
+      <w:r>
+        <w:rPr>
+          <w:rFonts w:ascii="Arial" w:hAnsi="Arial" w:cs="Arial"/>
+          <w:sz w:val="24"/>
+          <w:szCs w:val="24"/>
+        </w:rPr>
+        <w:t xml:space="preserve">verantwortlich. </w:t>
       </w:r>
     </w:p>
     <w:p>
@@ -4273,25 +4575,7 @@
           <w:sz w:val="24"/>
           <w:szCs w:val="24"/>
         </w:rPr>
-        <w:t xml:space="preserve">Die Unit Tests werden mit dem Test Framework </w:t>
-      </w:r>
-      <w:proofErr w:type="spellStart"/>
-      <w:r>
-        <w:rPr>
-          <w:rFonts w:ascii="Arial" w:hAnsi="Arial" w:cs="Arial"/>
-          <w:sz w:val="24"/>
-          <w:szCs w:val="24"/>
-        </w:rPr>
-        <w:t>xUnit</w:t>
-      </w:r>
-      <w:proofErr w:type="spellEnd"/>
-      <w:r>
-        <w:rPr>
-          <w:rFonts w:ascii="Arial" w:hAnsi="Arial" w:cs="Arial"/>
-          <w:sz w:val="24"/>
-          <w:szCs w:val="24"/>
-        </w:rPr>
-        <w:t xml:space="preserve"> durchgeführt. Die </w:t>
+        <w:t xml:space="preserve">Die Unit Tests werden mit dem Test Framework xUnit durchgeführt. Die </w:t>
       </w:r>
       <w:r>
         <w:rPr>
@@ -4307,25 +4591,15 @@
           <w:sz w:val="24"/>
           <w:szCs w:val="24"/>
         </w:rPr>
-        <w:t xml:space="preserve">Tests sind mit </w:t>
-      </w:r>
-      <w:proofErr w:type="spellStart"/>
-      <w:r>
-        <w:rPr>
-          <w:rFonts w:ascii="Arial" w:hAnsi="Arial" w:cs="Arial"/>
-          <w:sz w:val="24"/>
-          <w:szCs w:val="24"/>
-        </w:rPr>
-        <w:t>Github</w:t>
-      </w:r>
-      <w:proofErr w:type="spellEnd"/>
-      <w:r>
-        <w:rPr>
-          <w:rFonts w:ascii="Arial" w:hAnsi="Arial" w:cs="Arial"/>
-          <w:sz w:val="24"/>
-          <w:szCs w:val="24"/>
-        </w:rPr>
-        <w:t>-Tag „b15a921“ hochgeladen.</w:t>
+        <w:t xml:space="preserve">Tests sind mit Github-Tag </w:t>
+      </w:r>
+      <w:r>
+        <w:rPr>
+          <w:rFonts w:ascii="Arial" w:hAnsi="Arial" w:cs="Arial"/>
+          <w:sz w:val="24"/>
+          <w:szCs w:val="24"/>
+        </w:rPr>
+        <w:t>b15a921 hochgeladen.</w:t>
       </w:r>
     </w:p>
     <w:p>
@@ -4367,61 +4641,23 @@
           <w:sz w:val="24"/>
           <w:szCs w:val="24"/>
         </w:rPr>
-        <w:t xml:space="preserve">XUnit.net wurde vom ursprünglichen Erfinder von </w:t>
-      </w:r>
-      <w:proofErr w:type="spellStart"/>
-      <w:r>
-        <w:rPr>
-          <w:rFonts w:ascii="Arial" w:hAnsi="Arial" w:cs="Arial"/>
-          <w:sz w:val="24"/>
-          <w:szCs w:val="24"/>
-        </w:rPr>
-        <w:t>NUnit</w:t>
-      </w:r>
-      <w:proofErr w:type="spellEnd"/>
-      <w:r>
-        <w:rPr>
-          <w:rFonts w:ascii="Arial" w:hAnsi="Arial" w:cs="Arial"/>
-          <w:sz w:val="24"/>
-          <w:szCs w:val="24"/>
-        </w:rPr>
-        <w:t xml:space="preserve"> v2 geschrieben und ist die neueste Technologie zum Testen von C #, F #, VB.NET und anderen .NET-Sprachen. Außerdem kann xUnit.net mit </w:t>
-      </w:r>
-      <w:proofErr w:type="spellStart"/>
-      <w:r>
-        <w:rPr>
-          <w:rFonts w:ascii="Arial" w:hAnsi="Arial" w:cs="Arial"/>
-          <w:sz w:val="24"/>
-          <w:szCs w:val="24"/>
-        </w:rPr>
-        <w:t>ReSharper</w:t>
-      </w:r>
-      <w:proofErr w:type="spellEnd"/>
-      <w:r>
-        <w:rPr>
-          <w:rFonts w:ascii="Arial" w:hAnsi="Arial" w:cs="Arial"/>
-          <w:sz w:val="24"/>
-          <w:szCs w:val="24"/>
-        </w:rPr>
-        <w:t xml:space="preserve">, </w:t>
-      </w:r>
-      <w:proofErr w:type="spellStart"/>
-      <w:r>
-        <w:rPr>
-          <w:rFonts w:ascii="Arial" w:hAnsi="Arial" w:cs="Arial"/>
-          <w:sz w:val="24"/>
-          <w:szCs w:val="24"/>
-        </w:rPr>
-        <w:t>CodeRush</w:t>
-      </w:r>
-      <w:proofErr w:type="spellEnd"/>
-      <w:r>
-        <w:rPr>
-          <w:rFonts w:ascii="Arial" w:hAnsi="Arial" w:cs="Arial"/>
-          <w:sz w:val="24"/>
-          <w:szCs w:val="24"/>
-        </w:rPr>
-        <w:t xml:space="preserve">, TestDriven.NET </w:t>
+        <w:t>XUnit.net wurde vom ursprünglichen Erfinder von NUnit v2 geschrieben und ist die neues</w:t>
+      </w:r>
+      <w:r>
+        <w:rPr>
+          <w:rFonts w:ascii="Arial" w:hAnsi="Arial" w:cs="Arial"/>
+          <w:sz w:val="24"/>
+          <w:szCs w:val="24"/>
+        </w:rPr>
+        <w:t>te Technologie zum Testen von C</w:t>
+      </w:r>
+      <w:r>
+        <w:rPr>
+          <w:rFonts w:ascii="Arial" w:hAnsi="Arial" w:cs="Arial"/>
+          <w:sz w:val="24"/>
+          <w:szCs w:val="24"/>
+        </w:rPr>
+        <w:t xml:space="preserve">#, F#, VB.NET und anderen .NET-Sprachen. Außerdem kann xUnit.net mit ReSharper, CodeRush, TestDriven.NET </w:t>
       </w:r>
       <w:r>
         <w:rPr>
@@ -4448,25 +4684,7 @@
           <w:sz w:val="24"/>
           <w:szCs w:val="24"/>
         </w:rPr>
-        <w:t xml:space="preserve">Für Tests ohne Abhängigkeiten sind die Tests basierend auf dem AAA-Prinzip durchgeführt, mit Abhängigkeiten werden sie zunächst mit Mocks zu realisieren versucht, konnte aber nicht beendet werden, da es keine Möglichkeit gab, eine Setup-Methode in </w:t>
-      </w:r>
-      <w:proofErr w:type="spellStart"/>
-      <w:r>
-        <w:rPr>
-          <w:rFonts w:ascii="Arial" w:hAnsi="Arial" w:cs="Arial"/>
-          <w:sz w:val="24"/>
-          <w:szCs w:val="24"/>
-        </w:rPr>
-        <w:t>xUnit</w:t>
-      </w:r>
-      <w:proofErr w:type="spellEnd"/>
-      <w:r>
-        <w:rPr>
-          <w:rFonts w:ascii="Arial" w:hAnsi="Arial" w:cs="Arial"/>
-          <w:sz w:val="24"/>
-          <w:szCs w:val="24"/>
-        </w:rPr>
-        <w:t xml:space="preserve"> zu verwenden, welche die Werte des Mocks einschränken. Stattdessen wird direkt auf eine Datei zugegriffen, auf die die Methoden getestet werden.</w:t>
+        <w:t>Nachfolgend sollen zwei Unit Tests am Beispiel des Programmentwurfs dargestellt werden. Dem anschließend werden die Referenzen zu den restlichen acht Unit Tests stehen.</w:t>
       </w:r>
     </w:p>
     <w:p>
@@ -4479,79 +4697,6 @@
           <w:szCs w:val="24"/>
         </w:rPr>
       </w:pPr>
-      <w:r>
-        <w:rPr>
-          <w:rFonts w:ascii="Arial" w:hAnsi="Arial" w:cs="Arial"/>
-          <w:sz w:val="24"/>
-          <w:szCs w:val="24"/>
-        </w:rPr>
-        <w:t xml:space="preserve">Die Benutzeroberfläche kann nur mit dem </w:t>
-      </w:r>
-      <w:r>
-        <w:rPr>
-          <w:rFonts w:ascii="Arial" w:hAnsi="Arial" w:cs="Arial"/>
-          <w:sz w:val="24"/>
-          <w:szCs w:val="24"/>
-        </w:rPr>
-        <w:t xml:space="preserve">automatisierten </w:t>
-      </w:r>
-      <w:r>
-        <w:rPr>
-          <w:rFonts w:ascii="Arial" w:hAnsi="Arial" w:cs="Arial"/>
-          <w:sz w:val="24"/>
-          <w:szCs w:val="24"/>
-        </w:rPr>
-        <w:t xml:space="preserve">UI Test Framework getestet werden, welches kostenpflichtig in der Professional Version von Visual Studio angeboten wird. Daher soll direkt auf die benötigten Instanzen der Klasse </w:t>
-      </w:r>
-      <w:proofErr w:type="spellStart"/>
-      <w:r>
-        <w:rPr>
-          <w:rFonts w:ascii="Arial" w:hAnsi="Arial" w:cs="Arial"/>
-          <w:sz w:val="24"/>
-          <w:szCs w:val="24"/>
-        </w:rPr>
-        <w:t>RichTextBox</w:t>
-      </w:r>
-      <w:proofErr w:type="spellEnd"/>
-      <w:r>
-        <w:rPr>
-          <w:rFonts w:ascii="Arial" w:hAnsi="Arial" w:cs="Arial"/>
-          <w:sz w:val="24"/>
-          <w:szCs w:val="24"/>
-        </w:rPr>
-        <w:t xml:space="preserve"> zugegriffen werden. </w:t>
-      </w:r>
-    </w:p>
-    <w:p>
-      <w:pPr>
-        <w:spacing w:line="360" w:lineRule="auto"/>
-        <w:jc w:val="both"/>
-        <w:rPr>
-          <w:rFonts w:ascii="Arial" w:hAnsi="Arial" w:cs="Arial"/>
-          <w:color w:val="000000"/>
-          <w:sz w:val="24"/>
-          <w:szCs w:val="24"/>
-        </w:rPr>
-      </w:pPr>
-      <w:r>
-        <w:rPr>
-          <w:rFonts w:ascii="Arial" w:hAnsi="Arial" w:cs="Arial"/>
-          <w:sz w:val="24"/>
-          <w:szCs w:val="24"/>
-        </w:rPr>
-        <w:lastRenderedPageBreak/>
-        <w:t>Mit den beiden Methode</w:t>
-      </w:r>
-      <w:r>
-        <w:rPr>
-          <w:rFonts w:ascii="Arial" w:hAnsi="Arial" w:cs="Arial"/>
-          <w:color w:val="000000"/>
-          <w:sz w:val="24"/>
-          <w:szCs w:val="24"/>
-        </w:rPr>
-        <w:t xml:space="preserve">n </w:t>
-      </w:r>
-      <w:proofErr w:type="spellStart"/>
       <w:r>
         <w:rPr>
           <w:rFonts w:ascii="Consolas" w:hAnsi="Consolas" w:cs="Consolas"/>
@@ -4559,37 +4704,93 @@
           <w:sz w:val="19"/>
           <w:szCs w:val="19"/>
         </w:rPr>
-        <w:t>v_OutputHandler_ReceiveDataStream</w:t>
-      </w:r>
-      <w:proofErr w:type="spellEnd"/>
-      <w:r>
-        <w:rPr>
-          <w:rFonts w:ascii="Arial" w:hAnsi="Arial" w:cs="Arial"/>
-          <w:color w:val="000000"/>
+        <w:t>SplitDataFromStorageName</w:t>
+      </w:r>
+      <w:r>
+        <w:rPr>
+          <w:rFonts w:ascii="Arial" w:hAnsi="Arial" w:cs="Arial"/>
           <w:sz w:val="24"/>
           <w:szCs w:val="24"/>
         </w:rPr>
         <w:t xml:space="preserve"> </w:t>
       </w:r>
-      <w:r>
-        <w:rPr>
-          <w:rFonts w:ascii="Arial" w:hAnsi="Arial" w:cs="Arial"/>
-          <w:color w:val="000000"/>
-          <w:sz w:val="24"/>
-          <w:szCs w:val="24"/>
-        </w:rPr>
-        <w:t>und</w:t>
-      </w:r>
-      <w:r>
-        <w:rPr>
-          <w:rFonts w:ascii="Arial" w:hAnsi="Arial" w:cs="Arial"/>
-          <w:color w:val="000000"/>
-          <w:sz w:val="24"/>
-          <w:szCs w:val="24"/>
-        </w:rPr>
-        <w:t xml:space="preserve"> </w:t>
-      </w:r>
-      <w:proofErr w:type="spellStart"/>
+    </w:p>
+    <w:p>
+      <w:pPr>
+        <w:spacing w:line="360" w:lineRule="auto"/>
+        <w:jc w:val="both"/>
+        <w:rPr>
+          <w:rFonts w:ascii="Arial" w:hAnsi="Arial" w:cs="Arial"/>
+          <w:color w:val="24292E"/>
+          <w:sz w:val="24"/>
+          <w:szCs w:val="24"/>
+          <w:shd w:val="clear" w:color="auto" w:fill="FFFFFF"/>
+        </w:rPr>
+      </w:pPr>
+      <w:r>
+        <w:rPr>
+          <w:rFonts w:ascii="Arial" w:hAnsi="Arial" w:cs="Arial"/>
+          <w:sz w:val="24"/>
+          <w:szCs w:val="24"/>
+        </w:rPr>
+        <w:t xml:space="preserve">Die </w:t>
+      </w:r>
+      <w:r>
+        <w:rPr>
+          <w:rFonts w:ascii="Arial" w:hAnsi="Arial" w:cs="Arial"/>
+          <w:sz w:val="24"/>
+          <w:szCs w:val="24"/>
+        </w:rPr>
+        <w:t>Testm</w:t>
+      </w:r>
+      <w:r>
+        <w:rPr>
+          <w:rFonts w:ascii="Arial" w:hAnsi="Arial" w:cs="Arial"/>
+          <w:sz w:val="24"/>
+          <w:szCs w:val="24"/>
+        </w:rPr>
+        <w:t xml:space="preserve">ethode testet die </w:t>
+      </w:r>
+      <w:r>
+        <w:rPr>
+          <w:rFonts w:ascii="Arial" w:hAnsi="Arial" w:cs="Arial"/>
+          <w:sz w:val="24"/>
+          <w:szCs w:val="24"/>
+        </w:rPr>
+        <w:t>entsprechend gleichnamige Methode im Projekt „LISTED“</w:t>
+      </w:r>
+      <w:r>
+        <w:rPr>
+          <w:rFonts w:ascii="Arial" w:hAnsi="Arial" w:cs="Arial"/>
+          <w:sz w:val="24"/>
+          <w:szCs w:val="24"/>
+        </w:rPr>
+        <w:t xml:space="preserve">, das in der Testklasse </w:t>
+      </w:r>
+      <w:r>
+        <w:rPr>
+          <w:rFonts w:ascii="Arial" w:hAnsi="Arial" w:cs="Arial"/>
+          <w:sz w:val="24"/>
+          <w:szCs w:val="24"/>
+        </w:rPr>
+        <w:t>Gui1_Test</w:t>
+      </w:r>
+      <w:r>
+        <w:rPr>
+          <w:rFonts w:ascii="Arial" w:hAnsi="Arial" w:cs="Arial"/>
+          <w:sz w:val="24"/>
+          <w:szCs w:val="24"/>
+        </w:rPr>
+        <w:t xml:space="preserve"> das Modul Plugin referenziert</w:t>
+      </w:r>
+      <w:r>
+        <w:rPr>
+          <w:rFonts w:ascii="Arial" w:hAnsi="Arial" w:cs="Arial"/>
+          <w:sz w:val="24"/>
+          <w:szCs w:val="24"/>
+        </w:rPr>
+        <w:t xml:space="preserve">. Über Arrange werden String-Variablen und Objekte angelegt. Über Act wird die Methode </w:t>
+      </w:r>
       <w:r>
         <w:rPr>
           <w:rFonts w:ascii="Consolas" w:hAnsi="Consolas" w:cs="Consolas"/>
@@ -4597,9 +4798,8 @@
           <w:sz w:val="19"/>
           <w:szCs w:val="19"/>
         </w:rPr>
-        <w:t>int_IoDatastorage_WriteDataToStorage</w:t>
-      </w:r>
-      <w:proofErr w:type="spellEnd"/>
+        <w:t>SplitDataFromStorageName</w:t>
+      </w:r>
       <w:r>
         <w:rPr>
           <w:rFonts w:ascii="Consolas" w:hAnsi="Consolas" w:cs="Consolas"/>
@@ -4616,7 +4816,45 @@
           <w:sz w:val="24"/>
           <w:szCs w:val="24"/>
         </w:rPr>
-        <w:t xml:space="preserve">des Unit Test Projektes war der Versuch eines Mocks gegeben. Dabei sollen die Methoden den Zugriff auf eine externe Datei, die als Datenablage für User-Eingaben dient, nachgebildet werden, ohne auf die eigentliche Datei zuzugreifen. </w:t>
+        <w:t xml:space="preserve">mit den zuvor erzeugten Variablen und Objekten aufgerufen. Assert überprüft </w:t>
+      </w:r>
+      <w:r>
+        <w:rPr>
+          <w:rFonts w:ascii="Arial" w:hAnsi="Arial" w:cs="Arial"/>
+          <w:color w:val="000000"/>
+          <w:sz w:val="24"/>
+          <w:szCs w:val="24"/>
+        </w:rPr>
+        <w:t xml:space="preserve">den zu erwartenden Wert der in Arrange erstellt wurde mit dem Rückgabewert des Methodenaufrufs in Act. </w:t>
+      </w:r>
+      <w:r>
+        <w:rPr>
+          <w:rFonts w:ascii="Arial" w:hAnsi="Arial" w:cs="Arial"/>
+          <w:color w:val="000000"/>
+          <w:sz w:val="24"/>
+          <w:szCs w:val="24"/>
+        </w:rPr>
+        <w:t xml:space="preserve">(Github-Tag </w:t>
+      </w:r>
+      <w:r>
+        <w:rPr>
+          <w:rFonts w:ascii="Arial" w:hAnsi="Arial" w:cs="Arial"/>
+          <w:color w:val="24292E"/>
+          <w:sz w:val="24"/>
+          <w:szCs w:val="24"/>
+          <w:shd w:val="clear" w:color="auto" w:fill="FFFFFF"/>
+        </w:rPr>
+        <w:t>b15a921</w:t>
+      </w:r>
+      <w:r>
+        <w:rPr>
+          <w:rFonts w:ascii="Arial" w:hAnsi="Arial" w:cs="Arial"/>
+          <w:color w:val="24292E"/>
+          <w:sz w:val="24"/>
+          <w:szCs w:val="24"/>
+          <w:shd w:val="clear" w:color="auto" w:fill="FFFFFF"/>
+        </w:rPr>
+        <w:t>).</w:t>
       </w:r>
     </w:p>
     <w:p>
@@ -4624,16 +4862,550 @@
         <w:spacing w:line="360" w:lineRule="auto"/>
         <w:jc w:val="both"/>
         <w:rPr>
-          <w:rFonts w:ascii="Arial" w:hAnsi="Arial" w:cs="Arial"/>
+          <w:rFonts w:ascii="Consolas" w:hAnsi="Consolas" w:cs="Consolas"/>
           <w:color w:val="000000"/>
-          <w:sz w:val="24"/>
-          <w:szCs w:val="24"/>
-        </w:rPr>
-      </w:pPr>
-      <w:r>
-        <w:rPr>
-          <w:rFonts w:ascii="Arial" w:hAnsi="Arial" w:cs="Arial"/>
+          <w:sz w:val="19"/>
+          <w:szCs w:val="19"/>
+        </w:rPr>
+      </w:pPr>
+    </w:p>
+    <w:p>
+      <w:pPr>
+        <w:spacing w:line="360" w:lineRule="auto"/>
+        <w:jc w:val="both"/>
+        <w:rPr>
+          <w:rFonts w:ascii="Consolas" w:hAnsi="Consolas" w:cs="Consolas"/>
           <w:color w:val="000000"/>
+          <w:sz w:val="19"/>
+          <w:szCs w:val="19"/>
+        </w:rPr>
+      </w:pPr>
+      <w:r>
+        <w:rPr>
+          <w:rFonts w:ascii="Consolas" w:hAnsi="Consolas" w:cs="Consolas"/>
+          <w:color w:val="000000"/>
+          <w:sz w:val="19"/>
+          <w:szCs w:val="19"/>
+        </w:rPr>
+        <w:lastRenderedPageBreak/>
+        <w:t>StorageDate</w:t>
+      </w:r>
+    </w:p>
+    <w:p>
+      <w:pPr>
+        <w:spacing w:line="360" w:lineRule="auto"/>
+        <w:jc w:val="both"/>
+        <w:rPr>
+          <w:rFonts w:ascii="Arial" w:hAnsi="Arial" w:cs="Arial"/>
+          <w:sz w:val="24"/>
+          <w:szCs w:val="24"/>
+        </w:rPr>
+      </w:pPr>
+      <w:r>
+        <w:rPr>
+          <w:rFonts w:ascii="Arial" w:hAnsi="Arial" w:cs="Arial"/>
+          <w:color w:val="000000"/>
+          <w:sz w:val="24"/>
+          <w:szCs w:val="24"/>
+        </w:rPr>
+        <w:t>Die Testmethode testet ebenfalls die gleichnamige Methode im Projekt, die in der Klasse Storage_Test als xUnit-Tag[Fact] markiert das Modul Plugin refrenziert. Über Arrange werden verschiedene Zeiten im Format DateTime angelegt. In Act wird einer der erstellten Werte in den entsprechenden Wert der Klasse Storage geschrieben und in Assert einmal auf seine Gleichheit mit dem erwarteten Wert und einmal auf seine Ungleichheit getestet. Als Speicher soll die Klasse Storage auch auf Ungleichheit überprüft werden, damit keine falschen Werte oder Formate gesichert werden.</w:t>
+      </w:r>
+      <w:r>
+        <w:rPr>
+          <w:rFonts w:ascii="Arial" w:hAnsi="Arial" w:cs="Arial"/>
+          <w:color w:val="000000"/>
+          <w:sz w:val="24"/>
+          <w:szCs w:val="24"/>
+        </w:rPr>
+        <w:t xml:space="preserve"> </w:t>
+      </w:r>
+      <w:r>
+        <w:rPr>
+          <w:rFonts w:ascii="Arial" w:hAnsi="Arial" w:cs="Arial"/>
+          <w:color w:val="000000"/>
+          <w:sz w:val="24"/>
+          <w:szCs w:val="24"/>
+        </w:rPr>
+        <w:t xml:space="preserve">(Github-Tag </w:t>
+      </w:r>
+      <w:r>
+        <w:rPr>
+          <w:rFonts w:ascii="Arial" w:hAnsi="Arial" w:cs="Arial"/>
+          <w:color w:val="24292E"/>
+          <w:sz w:val="24"/>
+          <w:szCs w:val="24"/>
+          <w:shd w:val="clear" w:color="auto" w:fill="FFFFFF"/>
+        </w:rPr>
+        <w:t>b15a921).</w:t>
+      </w:r>
+    </w:p>
+    <w:p>
+      <w:pPr>
+        <w:spacing w:line="360" w:lineRule="auto"/>
+        <w:jc w:val="both"/>
+        <w:rPr>
+          <w:rFonts w:ascii="Arial" w:hAnsi="Arial" w:cs="Arial"/>
+          <w:sz w:val="24"/>
+          <w:szCs w:val="24"/>
+        </w:rPr>
+      </w:pPr>
+      <w:r>
+        <w:rPr>
+          <w:rFonts w:ascii="Arial" w:hAnsi="Arial" w:cs="Arial"/>
+          <w:sz w:val="24"/>
+          <w:szCs w:val="24"/>
+        </w:rPr>
+        <w:t>Am Beispiel de</w:t>
+      </w:r>
+      <w:r>
+        <w:rPr>
+          <w:rFonts w:ascii="Arial" w:hAnsi="Arial" w:cs="Arial"/>
+          <w:sz w:val="24"/>
+          <w:szCs w:val="24"/>
+        </w:rPr>
+        <w:t xml:space="preserve">r Schicht </w:t>
+      </w:r>
+      <w:r>
+        <w:rPr>
+          <w:rFonts w:ascii="Arial" w:hAnsi="Arial" w:cs="Arial"/>
+          <w:sz w:val="24"/>
+          <w:szCs w:val="24"/>
+        </w:rPr>
+        <w:t xml:space="preserve">Adapter soll in </w:t>
+      </w:r>
+      <w:r>
+        <w:rPr>
+          <w:rFonts w:ascii="Arial" w:hAnsi="Arial" w:cs="Arial"/>
+          <w:sz w:val="24"/>
+          <w:szCs w:val="24"/>
+        </w:rPr>
+        <w:fldChar w:fldCharType="begin"/>
+      </w:r>
+      <w:r>
+        <w:rPr>
+          <w:rFonts w:ascii="Arial" w:hAnsi="Arial" w:cs="Arial"/>
+          <w:sz w:val="24"/>
+          <w:szCs w:val="24"/>
+        </w:rPr>
+        <w:instrText xml:space="preserve"> REF _Ref73386923 \h </w:instrText>
+      </w:r>
+      <w:r>
+        <w:rPr>
+          <w:rFonts w:ascii="Arial" w:hAnsi="Arial" w:cs="Arial"/>
+          <w:sz w:val="24"/>
+          <w:szCs w:val="24"/>
+        </w:rPr>
+      </w:r>
+      <w:r>
+        <w:rPr>
+          <w:rFonts w:ascii="Arial" w:hAnsi="Arial" w:cs="Arial"/>
+          <w:sz w:val="24"/>
+          <w:szCs w:val="24"/>
+        </w:rPr>
+        <w:instrText xml:space="preserve"> \* MERGEFORMAT </w:instrText>
+      </w:r>
+      <w:r>
+        <w:rPr>
+          <w:rFonts w:ascii="Arial" w:hAnsi="Arial" w:cs="Arial"/>
+          <w:sz w:val="24"/>
+          <w:szCs w:val="24"/>
+        </w:rPr>
+        <w:fldChar w:fldCharType="separate"/>
+      </w:r>
+      <w:r>
+        <w:rPr>
+          <w:rFonts w:ascii="Arial" w:hAnsi="Arial" w:cs="Arial"/>
+          <w:sz w:val="24"/>
+          <w:szCs w:val="24"/>
+        </w:rPr>
+        <w:t xml:space="preserve">Abbildung </w:t>
+      </w:r>
+      <w:r>
+        <w:rPr>
+          <w:rFonts w:ascii="Arial" w:hAnsi="Arial" w:cs="Arial"/>
+          <w:noProof/>
+          <w:sz w:val="24"/>
+          <w:szCs w:val="24"/>
+        </w:rPr>
+        <w:t>1</w:t>
+      </w:r>
+      <w:r>
+        <w:rPr>
+          <w:rFonts w:ascii="Arial" w:hAnsi="Arial" w:cs="Arial"/>
+          <w:sz w:val="24"/>
+          <w:szCs w:val="24"/>
+        </w:rPr>
+        <w:fldChar w:fldCharType="end"/>
+      </w:r>
+      <w:r>
+        <w:rPr>
+          <w:rFonts w:ascii="Arial" w:hAnsi="Arial" w:cs="Arial"/>
+          <w:sz w:val="24"/>
+          <w:szCs w:val="24"/>
+        </w:rPr>
+        <w:t xml:space="preserve"> grafisch die Abhängigkeit des Testprojektes zum Hauptprojekt „LISTED“ dargestellt werden. </w:t>
+      </w:r>
+    </w:p>
+    <w:p>
+      <w:pPr>
+        <w:spacing w:line="360" w:lineRule="auto"/>
+        <w:jc w:val="both"/>
+        <w:rPr>
+          <w:rFonts w:ascii="Arial" w:hAnsi="Arial" w:cs="Arial"/>
+          <w:sz w:val="24"/>
+          <w:szCs w:val="24"/>
+        </w:rPr>
+      </w:pPr>
+      <w:r>
+        <w:rPr>
+          <w:rFonts w:ascii="Arial" w:hAnsi="Arial" w:cs="Arial"/>
+          <w:sz w:val="24"/>
+          <w:szCs w:val="24"/>
+        </w:rPr>
+        <w:t xml:space="preserve">Adapter wird von </w:t>
+      </w:r>
+      <w:r>
+        <w:rPr>
+          <w:rFonts w:ascii="Arial" w:hAnsi="Arial" w:cs="Arial"/>
+          <w:sz w:val="24"/>
+          <w:szCs w:val="24"/>
+        </w:rPr>
+        <w:t>LISTED_Testing für die Tests und von Kern für Funktionalitäten referenziert. Adapter referenziert selbst Plugin und die DLL Forms, die generalisierte Klassen für die Benutzeroberflächen beinhaltet.</w:t>
+      </w:r>
+    </w:p>
+    <w:p>
+      <w:pPr>
+        <w:keepNext/>
+        <w:spacing w:line="360" w:lineRule="auto"/>
+        <w:jc w:val="center"/>
+      </w:pPr>
+      <w:r>
+        <w:rPr>
+          <w:rFonts w:ascii="Arial" w:hAnsi="Arial" w:cs="Arial"/>
+          <w:sz w:val="24"/>
+          <w:szCs w:val="24"/>
+        </w:rPr>
+        <w:drawing>
+          <wp:inline distT="0" distB="0" distL="0" distR="0" wp14:anchorId="28BB39EE" wp14:editId="5FC145C8">
+            <wp:extent cx="5760720" cy="1830070"/>
+            <wp:effectExtent l="19050" t="19050" r="11430" b="17780"/>
+            <wp:docPr id="5" name="Grafik 5"/>
+            <wp:cNvGraphicFramePr>
+              <a:graphicFrameLocks xmlns:a="http://schemas.openxmlformats.org/drawingml/2006/main" noChangeAspect="1"/>
+            </wp:cNvGraphicFramePr>
+            <a:graphic xmlns:a="http://schemas.openxmlformats.org/drawingml/2006/main">
+              <a:graphicData uri="http://schemas.openxmlformats.org/drawingml/2006/picture">
+                <pic:pic xmlns:pic="http://schemas.openxmlformats.org/drawingml/2006/picture">
+                  <pic:nvPicPr>
+                    <pic:cNvPr id="1" name=""/>
+                    <pic:cNvPicPr/>
+                  </pic:nvPicPr>
+                  <pic:blipFill>
+                    <a:blip r:embed="rId14"/>
+                    <a:stretch>
+                      <a:fillRect/>
+                    </a:stretch>
+                  </pic:blipFill>
+                  <pic:spPr>
+                    <a:xfrm>
+                      <a:off x="0" y="0"/>
+                      <a:ext cx="5760720" cy="1830070"/>
+                    </a:xfrm>
+                    <a:prstGeom prst="rect">
+                      <a:avLst/>
+                    </a:prstGeom>
+                    <a:ln>
+                      <a:solidFill>
+                        <a:schemeClr val="tx1"/>
+                      </a:solidFill>
+                    </a:ln>
+                  </pic:spPr>
+                </pic:pic>
+              </a:graphicData>
+            </a:graphic>
+          </wp:inline>
+        </w:drawing>
+      </w:r>
+    </w:p>
+    <w:p>
+      <w:pPr>
+        <w:pStyle w:val="Beschriftung"/>
+        <w:jc w:val="center"/>
+        <w:rPr>
+          <w:rFonts w:ascii="Arial" w:hAnsi="Arial" w:cs="Arial"/>
+          <w:i w:val="0"/>
+          <w:color w:val="auto"/>
+          <w:sz w:val="24"/>
+          <w:szCs w:val="24"/>
+        </w:rPr>
+      </w:pPr>
+      <w:bookmarkStart w:id="11" w:name="_Ref73386923"/>
+      <w:bookmarkStart w:id="12" w:name="_Toc73388700"/>
+      <w:r>
+        <w:rPr>
+          <w:rFonts w:ascii="Arial" w:hAnsi="Arial" w:cs="Arial"/>
+          <w:i w:val="0"/>
+          <w:color w:val="auto"/>
+          <w:sz w:val="24"/>
+          <w:szCs w:val="24"/>
+        </w:rPr>
+        <w:t xml:space="preserve">Abbildung </w:t>
+      </w:r>
+      <w:r>
+        <w:rPr>
+          <w:rFonts w:ascii="Arial" w:hAnsi="Arial" w:cs="Arial"/>
+          <w:i w:val="0"/>
+          <w:color w:val="auto"/>
+          <w:sz w:val="24"/>
+          <w:szCs w:val="24"/>
+        </w:rPr>
+        <w:fldChar w:fldCharType="begin"/>
+      </w:r>
+      <w:r>
+        <w:rPr>
+          <w:rFonts w:ascii="Arial" w:hAnsi="Arial" w:cs="Arial"/>
+          <w:i w:val="0"/>
+          <w:color w:val="auto"/>
+          <w:sz w:val="24"/>
+          <w:szCs w:val="24"/>
+        </w:rPr>
+        <w:instrText xml:space="preserve"> SEQ Abbildung \* ARABIC </w:instrText>
+      </w:r>
+      <w:r>
+        <w:rPr>
+          <w:rFonts w:ascii="Arial" w:hAnsi="Arial" w:cs="Arial"/>
+          <w:i w:val="0"/>
+          <w:color w:val="auto"/>
+          <w:sz w:val="24"/>
+          <w:szCs w:val="24"/>
+        </w:rPr>
+        <w:fldChar w:fldCharType="separate"/>
+      </w:r>
+      <w:r>
+        <w:rPr>
+          <w:rFonts w:ascii="Arial" w:hAnsi="Arial" w:cs="Arial"/>
+          <w:i w:val="0"/>
+          <w:noProof/>
+          <w:color w:val="auto"/>
+          <w:sz w:val="24"/>
+          <w:szCs w:val="24"/>
+        </w:rPr>
+        <w:t>1</w:t>
+      </w:r>
+      <w:r>
+        <w:rPr>
+          <w:rFonts w:ascii="Arial" w:hAnsi="Arial" w:cs="Arial"/>
+          <w:i w:val="0"/>
+          <w:color w:val="auto"/>
+          <w:sz w:val="24"/>
+          <w:szCs w:val="24"/>
+        </w:rPr>
+        <w:fldChar w:fldCharType="end"/>
+      </w:r>
+      <w:bookmarkEnd w:id="11"/>
+      <w:r>
+        <w:rPr>
+          <w:rFonts w:ascii="Arial" w:hAnsi="Arial" w:cs="Arial"/>
+          <w:i w:val="0"/>
+          <w:color w:val="auto"/>
+          <w:sz w:val="24"/>
+          <w:szCs w:val="24"/>
+        </w:rPr>
+        <w:t>: Abhängigkeit des Testprojekts zu Modul Adapter</w:t>
+      </w:r>
+      <w:bookmarkEnd w:id="12"/>
+    </w:p>
+    <w:p>
+      <w:pPr>
+        <w:spacing w:line="360" w:lineRule="auto"/>
+        <w:jc w:val="both"/>
+        <w:rPr>
+          <w:rFonts w:ascii="Arial" w:hAnsi="Arial" w:cs="Arial"/>
+          <w:sz w:val="24"/>
+          <w:szCs w:val="24"/>
+        </w:rPr>
+      </w:pPr>
+      <w:r>
+        <w:rPr>
+          <w:rFonts w:ascii="Arial" w:hAnsi="Arial" w:cs="Arial"/>
+          <w:sz w:val="24"/>
+          <w:szCs w:val="24"/>
+        </w:rPr>
+        <w:t xml:space="preserve">Die Benutzeroberfläche kann nur mit dem </w:t>
+      </w:r>
+      <w:r>
+        <w:rPr>
+          <w:rFonts w:ascii="Arial" w:hAnsi="Arial" w:cs="Arial"/>
+          <w:sz w:val="24"/>
+          <w:szCs w:val="24"/>
+        </w:rPr>
+        <w:t xml:space="preserve">automatisierten </w:t>
+      </w:r>
+      <w:r>
+        <w:rPr>
+          <w:rFonts w:ascii="Arial" w:hAnsi="Arial" w:cs="Arial"/>
+          <w:sz w:val="24"/>
+          <w:szCs w:val="24"/>
+        </w:rPr>
+        <w:t xml:space="preserve">UI Test Framework getestet werden, welches kostenpflichtig in der Professional Version von Visual Studio angeboten wird. Daher soll direkt auf die benötigten Instanzen der Klasse RichTextBox zugegriffen werden. </w:t>
+      </w:r>
+    </w:p>
+    <w:p>
+      <w:pPr>
+        <w:spacing w:line="360" w:lineRule="auto"/>
+        <w:jc w:val="both"/>
+        <w:rPr>
+          <w:rFonts w:ascii="Arial" w:hAnsi="Arial" w:cs="Arial"/>
+          <w:b/>
+          <w:sz w:val="24"/>
+          <w:szCs w:val="24"/>
+        </w:rPr>
+      </w:pPr>
+      <w:r>
+        <w:rPr>
+          <w:rFonts w:ascii="Arial" w:hAnsi="Arial" w:cs="Arial"/>
+          <w:b/>
+          <w:sz w:val="24"/>
+          <w:szCs w:val="24"/>
+        </w:rPr>
+        <w:t>Mocks</w:t>
+      </w:r>
+    </w:p>
+    <w:p>
+      <w:pPr>
+        <w:spacing w:line="360" w:lineRule="auto"/>
+        <w:jc w:val="both"/>
+        <w:rPr>
+          <w:rFonts w:ascii="Arial" w:hAnsi="Arial" w:cs="Arial"/>
+          <w:sz w:val="24"/>
+          <w:szCs w:val="24"/>
+        </w:rPr>
+      </w:pPr>
+      <w:r>
+        <w:rPr>
+          <w:rFonts w:ascii="Arial" w:hAnsi="Arial" w:cs="Arial"/>
+          <w:sz w:val="24"/>
+          <w:szCs w:val="24"/>
+        </w:rPr>
+        <w:t>Für Tests ohne Abhängigkeiten sind die Tests basierend auf dem AAA-Prinzip durchgeführt, mit Abhängigkeiten werden sie zunächst mit Mocks zu realisieren versucht, konnte aber nicht beendet werden, da es keine Möglichkeit gab, eine Setup-</w:t>
+      </w:r>
+      <w:r>
+        <w:rPr>
+          <w:rFonts w:ascii="Arial" w:hAnsi="Arial" w:cs="Arial"/>
+          <w:sz w:val="24"/>
+          <w:szCs w:val="24"/>
+        </w:rPr>
+        <w:lastRenderedPageBreak/>
+        <w:t>Methode in xUnit zu verwenden, welche die Werte des Mocks einschränken. Stattdessen wird direkt auf eine Datei zugegriffen, auf die die Methoden getestet werden.</w:t>
+      </w:r>
+    </w:p>
+    <w:p>
+      <w:pPr>
+        <w:spacing w:line="360" w:lineRule="auto"/>
+        <w:jc w:val="both"/>
+        <w:rPr>
+          <w:rFonts w:ascii="Arial" w:hAnsi="Arial" w:cs="Arial"/>
+          <w:color w:val="000000"/>
+          <w:sz w:val="24"/>
+          <w:szCs w:val="24"/>
+        </w:rPr>
+      </w:pPr>
+      <w:r>
+        <w:rPr>
+          <w:rFonts w:ascii="Arial" w:hAnsi="Arial" w:cs="Arial"/>
+          <w:sz w:val="24"/>
+          <w:szCs w:val="24"/>
+        </w:rPr>
+        <w:t>Mit den beiden Methode</w:t>
+      </w:r>
+      <w:r>
+        <w:rPr>
+          <w:rFonts w:ascii="Arial" w:hAnsi="Arial" w:cs="Arial"/>
+          <w:color w:val="000000"/>
+          <w:sz w:val="24"/>
+          <w:szCs w:val="24"/>
+        </w:rPr>
+        <w:t xml:space="preserve">n </w:t>
+      </w:r>
+      <w:r>
+        <w:rPr>
+          <w:rFonts w:ascii="Consolas" w:hAnsi="Consolas" w:cs="Consolas"/>
+          <w:color w:val="000000"/>
+          <w:sz w:val="19"/>
+          <w:szCs w:val="19"/>
+        </w:rPr>
+        <w:t>v_OutputHandler_ReceiveDataStream</w:t>
+      </w:r>
+      <w:r>
+        <w:rPr>
+          <w:rFonts w:ascii="Arial" w:hAnsi="Arial" w:cs="Arial"/>
+          <w:color w:val="000000"/>
+          <w:sz w:val="24"/>
+          <w:szCs w:val="24"/>
+        </w:rPr>
+        <w:t xml:space="preserve"> </w:t>
+      </w:r>
+      <w:r>
+        <w:rPr>
+          <w:rFonts w:ascii="Arial" w:hAnsi="Arial" w:cs="Arial"/>
+          <w:color w:val="000000"/>
+          <w:sz w:val="24"/>
+          <w:szCs w:val="24"/>
+        </w:rPr>
+        <w:t>und</w:t>
+      </w:r>
+      <w:r>
+        <w:rPr>
+          <w:rFonts w:ascii="Arial" w:hAnsi="Arial" w:cs="Arial"/>
+          <w:color w:val="000000"/>
+          <w:sz w:val="24"/>
+          <w:szCs w:val="24"/>
+        </w:rPr>
+        <w:t xml:space="preserve"> </w:t>
+      </w:r>
+      <w:r>
+        <w:rPr>
+          <w:rFonts w:ascii="Consolas" w:hAnsi="Consolas" w:cs="Consolas"/>
+          <w:color w:val="000000"/>
+          <w:sz w:val="19"/>
+          <w:szCs w:val="19"/>
+        </w:rPr>
+        <w:t>int_IoDatastorage_WriteDataToStorage</w:t>
+      </w:r>
+      <w:r>
+        <w:rPr>
+          <w:rFonts w:ascii="Consolas" w:hAnsi="Consolas" w:cs="Consolas"/>
+          <w:color w:val="000000"/>
+          <w:sz w:val="19"/>
+          <w:szCs w:val="19"/>
+        </w:rPr>
+        <w:t xml:space="preserve"> </w:t>
+      </w:r>
+      <w:r>
+        <w:rPr>
+          <w:rFonts w:ascii="Arial" w:hAnsi="Arial" w:cs="Arial"/>
+          <w:color w:val="000000"/>
+          <w:sz w:val="24"/>
+          <w:szCs w:val="24"/>
+        </w:rPr>
+        <w:t xml:space="preserve">des Unit Test Projektes war der Versuch eines Mocks gegeben. Dabei sollen die Methoden den Zugriff auf eine externe Datei, die als Datenablage für User-Eingaben dient, nachgebildet werden, ohne auf die eigentliche Datei zuzugreifen. </w:t>
+      </w:r>
+    </w:p>
+    <w:p>
+      <w:pPr>
+        <w:spacing w:line="360" w:lineRule="auto"/>
+        <w:jc w:val="both"/>
+        <w:rPr>
+          <w:rFonts w:ascii="Arial" w:hAnsi="Arial" w:cs="Arial"/>
+          <w:color w:val="000000"/>
+          <w:sz w:val="24"/>
+          <w:szCs w:val="24"/>
+        </w:rPr>
+      </w:pPr>
+      <w:r>
+        <w:rPr>
+          <w:rFonts w:ascii="Arial" w:hAnsi="Arial" w:cs="Arial"/>
+          <w:color w:val="000000"/>
           <w:sz w:val="24"/>
           <w:szCs w:val="24"/>
         </w:rPr>
@@ -4646,9 +5418,8 @@
           <w:sz w:val="24"/>
           <w:szCs w:val="24"/>
         </w:rPr>
-        <w:t xml:space="preserve">Interfaces nicht vom Framework als solche erkannt wurden. In den </w:t>
-      </w:r>
-      <w:proofErr w:type="spellStart"/>
+        <w:t>Interfaces nicht vom Framework als solche erkannt wurden</w:t>
+      </w:r>
       <w:r>
         <w:rPr>
           <w:rFonts w:ascii="Arial" w:hAnsi="Arial" w:cs="Arial"/>
@@ -4656,9 +5427,8 @@
           <w:sz w:val="24"/>
           <w:szCs w:val="24"/>
         </w:rPr>
-        <w:t>Github</w:t>
-      </w:r>
-      <w:proofErr w:type="spellEnd"/>
+        <w:t xml:space="preserve"> (Github-Tag </w:t>
+      </w:r>
       <w:r>
         <w:rPr>
           <w:rFonts w:ascii="Arial" w:hAnsi="Arial" w:cs="Arial"/>
@@ -4666,7 +5436,25 @@
           <w:sz w:val="24"/>
           <w:szCs w:val="24"/>
         </w:rPr>
-        <w:t>-Tags</w:t>
+        <w:t>b15a921</w:t>
+      </w:r>
+      <w:r>
+        <w:rPr>
+          <w:rFonts w:ascii="Arial" w:hAnsi="Arial" w:cs="Arial"/>
+          <w:color w:val="000000"/>
+          <w:sz w:val="24"/>
+          <w:szCs w:val="24"/>
+        </w:rPr>
+        <w:t>)</w:t>
+      </w:r>
+      <w:r>
+        <w:rPr>
+          <w:rFonts w:ascii="Arial" w:hAnsi="Arial" w:cs="Arial"/>
+          <w:color w:val="000000"/>
+          <w:sz w:val="24"/>
+          <w:szCs w:val="24"/>
+        </w:rPr>
+        <w:t xml:space="preserve">. </w:t>
       </w:r>
     </w:p>
     <w:p>
@@ -4720,7 +5508,7 @@
                     </pic:cNvPicPr>
                   </pic:nvPicPr>
                   <pic:blipFill>
-                    <a:blip r:embed="rId14">
+                    <a:blip r:embed="rId15">
                       <a:extLst>
                         <a:ext uri="{28A0092B-C50C-407E-A947-70E740481C1C}">
                           <a14:useLocalDpi xmlns:a14="http://schemas.microsoft.com/office/drawing/2010/main" val="0"/>
@@ -4764,8 +5552,8 @@
           <w:szCs w:val="24"/>
         </w:rPr>
       </w:pPr>
-      <w:bookmarkStart w:id="10" w:name="_Ref73295209"/>
-      <w:bookmarkStart w:id="11" w:name="_Toc73349330"/>
+      <w:bookmarkStart w:id="13" w:name="_Ref73295209"/>
+      <w:bookmarkStart w:id="14" w:name="_Toc73388701"/>
       <w:r>
         <w:rPr>
           <w:rFonts w:ascii="Arial" w:hAnsi="Arial" w:cs="Arial"/>
@@ -4815,7 +5603,7 @@
           <w:sz w:val="24"/>
           <w:szCs w:val="24"/>
         </w:rPr>
-        <w:t>1</w:t>
+        <w:t>2</w:t>
       </w:r>
       <w:r>
         <w:rPr>
@@ -4827,7 +5615,7 @@
         </w:rPr>
         <w:fldChar w:fldCharType="end"/>
       </w:r>
-      <w:bookmarkEnd w:id="10"/>
+      <w:bookmarkEnd w:id="13"/>
       <w:r>
         <w:rPr>
           <w:rFonts w:ascii="Arial" w:hAnsi="Arial" w:cs="Arial"/>
@@ -4838,7 +5626,7 @@
         </w:rPr>
         <w:t>: Coverage der Unit Tests</w:t>
       </w:r>
-      <w:bookmarkEnd w:id="11"/>
+      <w:bookmarkEnd w:id="14"/>
     </w:p>
     <w:p>
       <w:pPr>
@@ -4896,7 +5684,7 @@
           <w:sz w:val="24"/>
           <w:szCs w:val="24"/>
         </w:rPr>
-        <w:t>1</w:t>
+        <w:t>2</w:t>
       </w:r>
       <w:r>
         <w:rPr>
@@ -4912,7 +5700,80 @@
           <w:sz w:val="24"/>
           <w:szCs w:val="24"/>
         </w:rPr>
-        <w:t xml:space="preserve"> zeigt die Abdeckung der erstellten Tests auf dem Projekt „LISTED“. Die Coverage der Unit Tests wurde mit dem in Visual Studio Enterprise 2019 enthaltenen Analyseprogramm „Code Coverage“ erstellt. Jede Testmethode soll eine Methode des Projektes testen.</w:t>
+        <w:t xml:space="preserve"> zeigt die Abdeckung der erstellten </w:t>
+      </w:r>
+      <w:r>
+        <w:rPr>
+          <w:rFonts w:ascii="Arial" w:hAnsi="Arial" w:cs="Arial"/>
+          <w:sz w:val="24"/>
+          <w:szCs w:val="24"/>
+        </w:rPr>
+        <w:t xml:space="preserve">zehn </w:t>
+      </w:r>
+      <w:r>
+        <w:rPr>
+          <w:rFonts w:ascii="Arial" w:hAnsi="Arial" w:cs="Arial"/>
+          <w:sz w:val="24"/>
+          <w:szCs w:val="24"/>
+        </w:rPr>
+        <w:t xml:space="preserve">Tests auf dem Projekt „LISTED“. Die Coverage der Unit Tests wurde mit dem in Visual Studio Enterprise 2019 </w:t>
+      </w:r>
+      <w:r>
+        <w:rPr>
+          <w:rFonts w:ascii="Arial" w:hAnsi="Arial" w:cs="Arial"/>
+          <w:sz w:val="24"/>
+          <w:szCs w:val="24"/>
+        </w:rPr>
+        <w:lastRenderedPageBreak/>
+        <w:t xml:space="preserve">enthaltenen Analyseprogramm „Code Coverage“ erstellt. Jede Testmethode </w:t>
+      </w:r>
+      <w:r>
+        <w:rPr>
+          <w:rFonts w:ascii="Arial" w:hAnsi="Arial" w:cs="Arial"/>
+          <w:sz w:val="24"/>
+          <w:szCs w:val="24"/>
+        </w:rPr>
+        <w:t xml:space="preserve">stellt hier eine getestete </w:t>
+      </w:r>
+      <w:r>
+        <w:rPr>
+          <w:rFonts w:ascii="Arial" w:hAnsi="Arial" w:cs="Arial"/>
+          <w:sz w:val="24"/>
+          <w:szCs w:val="24"/>
+        </w:rPr>
+        <w:t xml:space="preserve">Methode des </w:t>
+      </w:r>
+      <w:r>
+        <w:rPr>
+          <w:rFonts w:ascii="Arial" w:hAnsi="Arial" w:cs="Arial"/>
+          <w:sz w:val="24"/>
+          <w:szCs w:val="24"/>
+        </w:rPr>
+        <w:t>Gesamtp</w:t>
+      </w:r>
+      <w:r>
+        <w:rPr>
+          <w:rFonts w:ascii="Arial" w:hAnsi="Arial" w:cs="Arial"/>
+          <w:sz w:val="24"/>
+          <w:szCs w:val="24"/>
+        </w:rPr>
+        <w:t>rojektes</w:t>
+      </w:r>
+      <w:r>
+        <w:rPr>
+          <w:rFonts w:ascii="Arial" w:hAnsi="Arial" w:cs="Arial"/>
+          <w:sz w:val="24"/>
+          <w:szCs w:val="24"/>
+        </w:rPr>
+        <w:t xml:space="preserve"> dar</w:t>
+      </w:r>
+      <w:r>
+        <w:rPr>
+          <w:rFonts w:ascii="Arial" w:hAnsi="Arial" w:cs="Arial"/>
+          <w:sz w:val="24"/>
+          <w:szCs w:val="24"/>
+        </w:rPr>
+        <w:t>.</w:t>
       </w:r>
     </w:p>
     <w:p>
@@ -4932,8 +5793,7 @@
           <w:szCs w:val="24"/>
         </w:rPr>
       </w:pPr>
-      <w:bookmarkStart w:id="12" w:name="_Toc73349325"/>
-      <w:proofErr w:type="spellStart"/>
+      <w:bookmarkStart w:id="15" w:name="_Toc73388695"/>
       <w:r>
         <w:rPr>
           <w:rFonts w:ascii="Arial" w:hAnsi="Arial" w:cs="Arial"/>
@@ -4942,10 +5802,9 @@
           <w:sz w:val="24"/>
           <w:szCs w:val="24"/>
         </w:rPr>
-        <w:lastRenderedPageBreak/>
-        <w:t>Programming</w:t>
-      </w:r>
-      <w:proofErr w:type="spellEnd"/>
+        <w:t>Programming Principles</w:t>
+      </w:r>
+      <w:bookmarkEnd w:id="15"/>
       <w:r>
         <w:rPr>
           <w:rFonts w:ascii="Arial" w:hAnsi="Arial" w:cs="Arial"/>
@@ -4956,29 +5815,6 @@
         </w:rPr>
         <w:t xml:space="preserve"> </w:t>
       </w:r>
-      <w:proofErr w:type="spellStart"/>
-      <w:r>
-        <w:rPr>
-          <w:rFonts w:ascii="Arial" w:hAnsi="Arial" w:cs="Arial"/>
-          <w:b/>
-          <w:color w:val="auto"/>
-          <w:sz w:val="24"/>
-          <w:szCs w:val="24"/>
-        </w:rPr>
-        <w:t>Principles</w:t>
-      </w:r>
-      <w:bookmarkEnd w:id="12"/>
-      <w:proofErr w:type="spellEnd"/>
-      <w:r>
-        <w:rPr>
-          <w:rFonts w:ascii="Arial" w:hAnsi="Arial" w:cs="Arial"/>
-          <w:b/>
-          <w:color w:val="auto"/>
-          <w:sz w:val="24"/>
-          <w:szCs w:val="24"/>
-        </w:rPr>
-        <w:t xml:space="preserve"> </w:t>
-      </w:r>
     </w:p>
     <w:p>
       <w:pPr>
@@ -4990,41 +5826,13 @@
           <w:szCs w:val="24"/>
         </w:rPr>
       </w:pPr>
-      <w:proofErr w:type="spellStart"/>
-      <w:r>
-        <w:rPr>
-          <w:rFonts w:ascii="Arial" w:hAnsi="Arial" w:cs="Arial"/>
-          <w:sz w:val="24"/>
-          <w:szCs w:val="24"/>
-        </w:rPr>
-        <w:t>Programming</w:t>
-      </w:r>
-      <w:proofErr w:type="spellEnd"/>
-      <w:r>
-        <w:rPr>
-          <w:rFonts w:ascii="Arial" w:hAnsi="Arial" w:cs="Arial"/>
-          <w:sz w:val="24"/>
-          <w:szCs w:val="24"/>
-        </w:rPr>
-        <w:t xml:space="preserve"> </w:t>
-      </w:r>
-      <w:proofErr w:type="spellStart"/>
-      <w:r>
-        <w:rPr>
-          <w:rFonts w:ascii="Arial" w:hAnsi="Arial" w:cs="Arial"/>
-          <w:sz w:val="24"/>
-          <w:szCs w:val="24"/>
-        </w:rPr>
-        <w:t>Principles</w:t>
-      </w:r>
-      <w:proofErr w:type="spellEnd"/>
-      <w:r>
-        <w:rPr>
-          <w:rFonts w:ascii="Arial" w:hAnsi="Arial" w:cs="Arial"/>
-          <w:sz w:val="24"/>
-          <w:szCs w:val="24"/>
-        </w:rPr>
-        <w:t xml:space="preserve"> stellen als Design Prinzipien eine gute Basis für sauberen Code in </w:t>
+      <w:r>
+        <w:rPr>
+          <w:rFonts w:ascii="Arial" w:hAnsi="Arial" w:cs="Arial"/>
+          <w:sz w:val="24"/>
+          <w:szCs w:val="24"/>
+        </w:rPr>
+        <w:t xml:space="preserve">Programming Principles stellen als Design Prinzipien eine gute Basis für sauberen Code in </w:t>
       </w:r>
       <w:r>
         <w:rPr>
@@ -5090,76 +5898,13 @@
         </w:rPr>
         <w:t xml:space="preserve"> Als Mid-Level-Software helfen sie Programmierern, die auf Modul Ebene arbeiten, indem sie auf Code-Ebene eine mögliche Struktur mit Modellen und Komponenten definieren. </w:t>
       </w:r>
-      <w:sdt>
-        <w:sdtPr>
-          <w:rPr>
-            <w:rFonts w:ascii="Arial" w:hAnsi="Arial" w:cs="Arial"/>
-            <w:sz w:val="24"/>
-            <w:szCs w:val="24"/>
-          </w:rPr>
-          <w:alias w:val="To edit, see citavi.com/edit"/>
-          <w:tag w:val="CitaviPlaceholder#afb9e68e-8870-4965-aadd-6b69fe360b83"/>
-          <w:id w:val="-435059999"/>
-          <w:placeholder>
-            <w:docPart w:val="DefaultPlaceholder_-1854013440"/>
-          </w:placeholder>
-        </w:sdtPr>
-        <w:sdtEndPr/>
-        <w:sdtContent>
-          <w:r>
-            <w:rPr>
-              <w:rFonts w:ascii="Arial" w:hAnsi="Arial" w:cs="Arial"/>
-              <w:noProof/>
-              <w:sz w:val="24"/>
-              <w:szCs w:val="24"/>
-            </w:rPr>
-            <w:fldChar w:fldCharType="begin"/>
-          </w:r>
-          <w:r>
-            <w:rPr>
-              <w:rFonts w:ascii="Arial" w:hAnsi="Arial" w:cs="Arial"/>
-              <w:noProof/>
-              <w:sz w:val="24"/>
-              <w:szCs w:val="24"/>
-            </w:rPr>
-            <w:instrText>ADDIN CitaviPlaceholder{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}</w:instrText>
-          </w:r>
-          <w:r>
-            <w:rPr>
-              <w:rFonts w:ascii="Arial" w:hAnsi="Arial" w:cs="Arial"/>
-              <w:noProof/>
-              <w:sz w:val="24"/>
-              <w:szCs w:val="24"/>
-            </w:rPr>
-            <w:fldChar w:fldCharType="separate"/>
-          </w:r>
-          <w:r>
-            <w:rPr>
-              <w:rFonts w:ascii="Arial" w:hAnsi="Arial" w:cs="Arial"/>
-              <w:noProof/>
-              <w:sz w:val="24"/>
-              <w:szCs w:val="24"/>
-            </w:rPr>
-            <w:t>[1]</w:t>
-          </w:r>
-          <w:r>
-            <w:rPr>
-              <w:rFonts w:ascii="Arial" w:hAnsi="Arial" w:cs="Arial"/>
-              <w:noProof/>
-              <w:sz w:val="24"/>
-              <w:szCs w:val="24"/>
-            </w:rPr>
-            <w:fldChar w:fldCharType="end"/>
-          </w:r>
-        </w:sdtContent>
-      </w:sdt>
-      <w:r>
-        <w:rPr>
-          <w:rFonts w:ascii="Arial" w:hAnsi="Arial" w:cs="Arial"/>
-          <w:sz w:val="24"/>
-          <w:szCs w:val="24"/>
-        </w:rPr>
-        <w:t xml:space="preserve"> Die SOLID-Prinzipien beschreiben, wie einzelne Bereiche der Außenform </w:t>
+      <w:r>
+        <w:rPr>
+          <w:rFonts w:ascii="Arial" w:hAnsi="Arial" w:cs="Arial"/>
+          <w:sz w:val="24"/>
+          <w:szCs w:val="24"/>
+        </w:rPr>
+        <w:t xml:space="preserve">Die SOLID-Prinzipien beschreiben, wie einzelne Bereiche der Außenform </w:t>
       </w:r>
       <w:r>
         <w:rPr>
@@ -5175,7 +5920,23 @@
           <w:sz w:val="24"/>
           <w:szCs w:val="24"/>
         </w:rPr>
-        <w:t xml:space="preserve"> müssen. Das beschreibt nicht das Zueinander stehen der Bereiche innerhalb des Systems. Diese werden von den Komponentenprinzipien beschrieben, auf die hier nicht weiter eingegangen werden soll. </w:t>
+        <w:t xml:space="preserve"> müssen. Das </w:t>
+      </w:r>
+      <w:r>
+        <w:rPr>
+          <w:rFonts w:ascii="Arial" w:hAnsi="Arial" w:cs="Arial"/>
+          <w:sz w:val="24"/>
+          <w:szCs w:val="24"/>
+        </w:rPr>
+        <w:t>beschreibt nicht das Zueinander</w:t>
+      </w:r>
+      <w:r>
+        <w:rPr>
+          <w:rFonts w:ascii="Arial" w:hAnsi="Arial" w:cs="Arial"/>
+          <w:sz w:val="24"/>
+          <w:szCs w:val="24"/>
+        </w:rPr>
+        <w:t xml:space="preserve">stehen der Bereiche innerhalb des Systems. Diese werden von den Komponentenprinzipien beschrieben, auf die hier nicht weiter eingegangen werden soll. </w:t>
       </w:r>
       <w:sdt>
         <w:sdtPr>
@@ -5191,7 +5952,6 @@
             <w:docPart w:val="DefaultPlaceholder_-1854013440"/>
           </w:placeholder>
         </w:sdtPr>
-        <w:sdtEndPr/>
         <w:sdtContent>
           <w:r>
             <w:rPr>
@@ -5278,43 +6038,7 @@
           <w:sz w:val="24"/>
           <w:szCs w:val="24"/>
         </w:rPr>
-        <w:t xml:space="preserve">So wird das Single </w:t>
-      </w:r>
-      <w:proofErr w:type="spellStart"/>
-      <w:r>
-        <w:rPr>
-          <w:rFonts w:ascii="Arial" w:hAnsi="Arial" w:cs="Arial"/>
-          <w:sz w:val="24"/>
-          <w:szCs w:val="24"/>
-        </w:rPr>
-        <w:t>Responsibility</w:t>
-      </w:r>
-      <w:proofErr w:type="spellEnd"/>
-      <w:r>
-        <w:rPr>
-          <w:rFonts w:ascii="Arial" w:hAnsi="Arial" w:cs="Arial"/>
-          <w:sz w:val="24"/>
-          <w:szCs w:val="24"/>
-        </w:rPr>
-        <w:t xml:space="preserve"> </w:t>
-      </w:r>
-      <w:proofErr w:type="spellStart"/>
-      <w:r>
-        <w:rPr>
-          <w:rFonts w:ascii="Arial" w:hAnsi="Arial" w:cs="Arial"/>
-          <w:sz w:val="24"/>
-          <w:szCs w:val="24"/>
-        </w:rPr>
-        <w:t>Principle</w:t>
-      </w:r>
-      <w:proofErr w:type="spellEnd"/>
-      <w:r>
-        <w:rPr>
-          <w:rFonts w:ascii="Arial" w:hAnsi="Arial" w:cs="Arial"/>
-          <w:sz w:val="24"/>
-          <w:szCs w:val="24"/>
-        </w:rPr>
-        <w:t xml:space="preserve"> (SRP) als logische Folgerung aus Conways Gesetz verstanden und im Programmentwurf realisiert. Das hat zur Folge, dass jedes Modul nur einen Grund hat, verändert zu werden. Die Struktur ist von der </w:t>
+        <w:t xml:space="preserve">So wird das Single Responsibility Principle (SRP) als logische Folgerung aus Conways Gesetz verstanden und im Programmentwurf realisiert. Das hat zur Folge, dass jedes Modul nur einen Grund hat, verändert zu werden. Die Struktur ist von der </w:t>
       </w:r>
       <w:r>
         <w:rPr>
@@ -5351,7 +6075,6 @@
         </w:rPr>
         <w:t xml:space="preserve">Als Beispielimplementierung können die Methoden </w:t>
       </w:r>
-      <w:proofErr w:type="spellStart"/>
       <w:r>
         <w:rPr>
           <w:rFonts w:ascii="Consolas" w:hAnsi="Consolas" w:cs="Consolas"/>
@@ -5361,7 +6084,6 @@
         </w:rPr>
         <w:t>SplitDataFromStorageName</w:t>
       </w:r>
-      <w:proofErr w:type="spellEnd"/>
       <w:r>
         <w:rPr>
           <w:rFonts w:ascii="Arial" w:hAnsi="Arial" w:cs="Arial"/>
@@ -5371,7 +6093,6 @@
         </w:rPr>
         <w:t xml:space="preserve"> und </w:t>
       </w:r>
-      <w:proofErr w:type="spellStart"/>
       <w:r>
         <w:rPr>
           <w:rFonts w:ascii="Consolas" w:hAnsi="Consolas" w:cs="Consolas"/>
@@ -5381,7 +6102,6 @@
         </w:rPr>
         <w:t>SplitDataFromStorageDate</w:t>
       </w:r>
-      <w:proofErr w:type="spellEnd"/>
       <w:r>
         <w:rPr>
           <w:rFonts w:ascii="Arial" w:hAnsi="Arial" w:cs="Arial"/>
@@ -5389,7 +6109,25 @@
           <w:sz w:val="24"/>
           <w:szCs w:val="24"/>
         </w:rPr>
-        <w:t xml:space="preserve"> aus der Klasse Gui1 gesehen werden. Beide Methoden haben nur eine Aufgabe, einmal den Namen und einmal das Datum aus dem Datenstrom zu extrahieren. Zunächst waren beide Funktionalitäten </w:t>
+        <w:t xml:space="preserve"> aus Klasse Gui1 gesehen werden. Beide Methoden haben </w:t>
+      </w:r>
+      <w:r>
+        <w:rPr>
+          <w:rFonts w:ascii="Arial" w:hAnsi="Arial" w:cs="Arial"/>
+          <w:color w:val="000000"/>
+          <w:sz w:val="24"/>
+          <w:szCs w:val="24"/>
+        </w:rPr>
+        <w:t xml:space="preserve">jeweils </w:t>
+      </w:r>
+      <w:r>
+        <w:rPr>
+          <w:rFonts w:ascii="Arial" w:hAnsi="Arial" w:cs="Arial"/>
+          <w:color w:val="000000"/>
+          <w:sz w:val="24"/>
+          <w:szCs w:val="24"/>
+        </w:rPr>
+        <w:t xml:space="preserve">nur eine Aufgabe, einmal den Namen und einmal das Datum aus dem Datenstrom zu extrahieren. Zunächst waren beide Funktionalitäten </w:t>
       </w:r>
       <w:r>
         <w:rPr>
@@ -5425,7 +6163,82 @@
           <w:sz w:val="24"/>
           <w:szCs w:val="24"/>
         </w:rPr>
-        <w:t xml:space="preserve"> zu finden. Nach Anwendung des SRP-Prinzips wurden unter anderem diese Methoden extrahiert.</w:t>
+        <w:t xml:space="preserve"> zu finden</w:t>
+      </w:r>
+      <w:r>
+        <w:rPr>
+          <w:rFonts w:ascii="Arial" w:hAnsi="Arial" w:cs="Arial"/>
+          <w:color w:val="000000"/>
+          <w:sz w:val="24"/>
+          <w:szCs w:val="24"/>
+        </w:rPr>
+        <w:t xml:space="preserve"> (Github-Tag </w:t>
+      </w:r>
+      <w:r>
+        <w:rPr>
+          <w:rFonts w:ascii="Arial" w:hAnsi="Arial" w:cs="Arial"/>
+          <w:color w:val="000000"/>
+          <w:sz w:val="24"/>
+          <w:szCs w:val="24"/>
+        </w:rPr>
+        <w:t>f5d1184</w:t>
+      </w:r>
+      <w:r>
+        <w:rPr>
+          <w:rFonts w:ascii="Arial" w:hAnsi="Arial" w:cs="Arial"/>
+          <w:color w:val="000000"/>
+          <w:sz w:val="24"/>
+          <w:szCs w:val="24"/>
+        </w:rPr>
+        <w:t>)</w:t>
+      </w:r>
+      <w:r>
+        <w:rPr>
+          <w:rFonts w:ascii="Arial" w:hAnsi="Arial" w:cs="Arial"/>
+          <w:color w:val="000000"/>
+          <w:sz w:val="24"/>
+          <w:szCs w:val="24"/>
+        </w:rPr>
+        <w:t>. Nach Anwendung des SRP-Prinzips wurden unter anderem diese Methoden extrahiert</w:t>
+      </w:r>
+      <w:r>
+        <w:rPr>
+          <w:rFonts w:ascii="Arial" w:hAnsi="Arial" w:cs="Arial"/>
+          <w:color w:val="000000"/>
+          <w:sz w:val="24"/>
+          <w:szCs w:val="24"/>
+        </w:rPr>
+        <w:t xml:space="preserve"> (Github-Tag</w:t>
+      </w:r>
+      <w:r>
+        <w:t xml:space="preserve"> </w:t>
+      </w:r>
+      <w:r>
+        <w:rPr>
+          <w:rFonts w:ascii="Arial" w:hAnsi="Arial" w:cs="Arial"/>
+          <w:color w:val="000000"/>
+          <w:sz w:val="24"/>
+          <w:szCs w:val="24"/>
+        </w:rPr>
+        <w:t>54c15af</w:t>
+      </w:r>
+      <w:r>
+        <w:rPr>
+          <w:rFonts w:ascii="Arial" w:hAnsi="Arial" w:cs="Arial"/>
+          <w:color w:val="000000"/>
+          <w:sz w:val="24"/>
+          <w:szCs w:val="24"/>
+        </w:rPr>
+        <w:t xml:space="preserve"> )</w:t>
+      </w:r>
+      <w:r>
+        <w:rPr>
+          <w:rFonts w:ascii="Arial" w:hAnsi="Arial" w:cs="Arial"/>
+          <w:color w:val="000000"/>
+          <w:sz w:val="24"/>
+          <w:szCs w:val="24"/>
+        </w:rPr>
+        <w:t>.</w:t>
       </w:r>
     </w:p>
     <w:p>
@@ -5444,25 +6257,16 @@
           <w:sz w:val="24"/>
           <w:szCs w:val="24"/>
         </w:rPr>
-        <w:t xml:space="preserve">Das Prinzip legt die Grundlage für nachfolgenden drei Prinzipien dar. Ein Modul darf nur von einem Aufrufenden verwaltet werden. Das bedeutet nicht, dass eine Funktion nur eine Funktionalität haben darf (wird beim </w:t>
-      </w:r>
-      <w:proofErr w:type="spellStart"/>
-      <w:r>
-        <w:rPr>
-          <w:rFonts w:ascii="Arial" w:hAnsi="Arial" w:cs="Arial"/>
-          <w:sz w:val="24"/>
-          <w:szCs w:val="24"/>
-        </w:rPr>
-        <w:t>Refactoring</w:t>
-      </w:r>
-      <w:proofErr w:type="spellEnd"/>
-      <w:r>
-        <w:rPr>
-          <w:rFonts w:ascii="Arial" w:hAnsi="Arial" w:cs="Arial"/>
-          <w:sz w:val="24"/>
-          <w:szCs w:val="24"/>
-        </w:rPr>
-        <w:t xml:space="preserve"> verwendet).</w:t>
+        <w:t xml:space="preserve">Das Prinzip legt die Grundlage für nachfolgenden drei Prinzipien dar. Ein Modul darf nur von einem Aufrufenden verwaltet werden. Das bedeutet nicht, dass eine Funktion </w:t>
+      </w:r>
+      <w:r>
+        <w:rPr>
+          <w:rFonts w:ascii="Arial" w:hAnsi="Arial" w:cs="Arial"/>
+          <w:sz w:val="24"/>
+          <w:szCs w:val="24"/>
+        </w:rPr>
+        <w:lastRenderedPageBreak/>
+        <w:t>nur eine Funktionalität haben darf (wird beim Refactoring verwendet).</w:t>
       </w:r>
       <w:r>
         <w:rPr>
@@ -5494,7 +6298,6 @@
             <w:docPart w:val="DefaultPlaceholder_-1854013440"/>
           </w:placeholder>
         </w:sdtPr>
-        <w:sdtEndPr/>
         <w:sdtContent>
           <w:r>
             <w:rPr>
@@ -5581,44 +6384,7 @@
           <w:sz w:val="24"/>
           <w:szCs w:val="24"/>
         </w:rPr>
-        <w:lastRenderedPageBreak/>
-        <w:t xml:space="preserve">Das Open </w:t>
-      </w:r>
-      <w:proofErr w:type="spellStart"/>
-      <w:r>
-        <w:rPr>
-          <w:rFonts w:ascii="Arial" w:hAnsi="Arial" w:cs="Arial"/>
-          <w:sz w:val="24"/>
-          <w:szCs w:val="24"/>
-        </w:rPr>
-        <w:t>Closed</w:t>
-      </w:r>
-      <w:proofErr w:type="spellEnd"/>
-      <w:r>
-        <w:rPr>
-          <w:rFonts w:ascii="Arial" w:hAnsi="Arial" w:cs="Arial"/>
-          <w:sz w:val="24"/>
-          <w:szCs w:val="24"/>
-        </w:rPr>
-        <w:t xml:space="preserve"> </w:t>
-      </w:r>
-      <w:proofErr w:type="spellStart"/>
-      <w:r>
-        <w:rPr>
-          <w:rFonts w:ascii="Arial" w:hAnsi="Arial" w:cs="Arial"/>
-          <w:sz w:val="24"/>
-          <w:szCs w:val="24"/>
-        </w:rPr>
-        <w:t>Principle</w:t>
-      </w:r>
-      <w:proofErr w:type="spellEnd"/>
-      <w:r>
-        <w:rPr>
-          <w:rFonts w:ascii="Arial" w:hAnsi="Arial" w:cs="Arial"/>
-          <w:sz w:val="24"/>
-          <w:szCs w:val="24"/>
-        </w:rPr>
-        <w:t xml:space="preserve"> </w:t>
+        <w:t xml:space="preserve">Das Open Closed Principle </w:t>
       </w:r>
       <w:r>
         <w:rPr>
@@ -5650,7 +6416,23 @@
           <w:sz w:val="24"/>
           <w:szCs w:val="24"/>
         </w:rPr>
-        <w:t xml:space="preserve">. Bei jeder Veränderung am bisherigen Code durch beispielsweise dem Hinzufügen einer Eingabefläche muss </w:t>
+        <w:t>. Bei jeder Veränderung am bisheri</w:t>
+      </w:r>
+      <w:r>
+        <w:rPr>
+          <w:rFonts w:ascii="Arial" w:hAnsi="Arial" w:cs="Arial"/>
+          <w:sz w:val="24"/>
+          <w:szCs w:val="24"/>
+        </w:rPr>
+        <w:t>gen Code durch beispielsweise</w:t>
+      </w:r>
+      <w:r>
+        <w:rPr>
+          <w:rFonts w:ascii="Arial" w:hAnsi="Arial" w:cs="Arial"/>
+          <w:sz w:val="24"/>
+          <w:szCs w:val="24"/>
+        </w:rPr>
+        <w:t xml:space="preserve"> Hinzufügen einer Eingabefläche muss </w:t>
       </w:r>
       <w:r>
         <w:rPr>
@@ -5714,7 +6496,6 @@
         </w:rPr>
         <w:t xml:space="preserve">Durch das Trennen von Funktionalitäten soll das OCP-Prinzip weiterhin unterstützt werden. Beispielsweise durch die Methoden </w:t>
       </w:r>
-      <w:proofErr w:type="spellStart"/>
       <w:r>
         <w:rPr>
           <w:rFonts w:ascii="Arial" w:hAnsi="Arial" w:cs="Arial"/>
@@ -5722,29 +6503,8 @@
           <w:sz w:val="24"/>
           <w:szCs w:val="24"/>
         </w:rPr>
-        <w:t>btnTodo_Click</w:t>
-      </w:r>
-      <w:proofErr w:type="spellEnd"/>
-      <w:r>
-        <w:rPr>
-          <w:rFonts w:ascii="Arial" w:hAnsi="Arial" w:cs="Arial"/>
-          <w:color w:val="000000"/>
-          <w:sz w:val="24"/>
-          <w:szCs w:val="24"/>
-        </w:rPr>
-        <w:t xml:space="preserve"> oder </w:t>
-      </w:r>
-      <w:proofErr w:type="spellStart"/>
-      <w:r>
-        <w:rPr>
-          <w:rFonts w:ascii="Arial" w:hAnsi="Arial" w:cs="Arial"/>
-          <w:color w:val="000000"/>
-          <w:sz w:val="24"/>
-          <w:szCs w:val="24"/>
-        </w:rPr>
-        <w:t>btnHome_Click</w:t>
-      </w:r>
-      <w:proofErr w:type="spellEnd"/>
+        <w:t>btnTodo_Click oder btnHome_Click</w:t>
+      </w:r>
       <w:r>
         <w:rPr>
           <w:rFonts w:ascii="Consolas" w:hAnsi="Consolas" w:cs="Consolas"/>
@@ -5779,7 +6539,7 @@
           <w:sz w:val="24"/>
           <w:szCs w:val="24"/>
         </w:rPr>
-        <w:t xml:space="preserve">die Aufgaben mit dem Hintergrund getrennt gehalten, dass bei einer </w:t>
+        <w:t xml:space="preserve">die Aufgaben mit dem Hintergrund getrennt gehalten, dass bei </w:t>
       </w:r>
       <w:r>
         <w:rPr>
@@ -5788,7 +6548,34 @@
           <w:sz w:val="24"/>
           <w:szCs w:val="24"/>
         </w:rPr>
-        <w:t>Hinzufügung oder Entfernung der sie aufrufenden Methoden nur die jeweilige Methode gelöscht werden muss.</w:t>
+        <w:t>Hinzufügen</w:t>
+      </w:r>
+      <w:r>
+        <w:rPr>
+          <w:rFonts w:ascii="Arial" w:hAnsi="Arial" w:cs="Arial"/>
+          <w:color w:val="000000"/>
+          <w:sz w:val="24"/>
+          <w:szCs w:val="24"/>
+        </w:rPr>
+        <w:t xml:space="preserve"> oder </w:t>
+      </w:r>
+      <w:r>
+        <w:rPr>
+          <w:rFonts w:ascii="Arial" w:hAnsi="Arial" w:cs="Arial"/>
+          <w:color w:val="000000"/>
+          <w:sz w:val="24"/>
+          <w:szCs w:val="24"/>
+        </w:rPr>
+        <w:t xml:space="preserve">Entfernen </w:t>
+      </w:r>
+      <w:r>
+        <w:rPr>
+          <w:rFonts w:ascii="Arial" w:hAnsi="Arial" w:cs="Arial"/>
+          <w:color w:val="000000"/>
+          <w:sz w:val="24"/>
+          <w:szCs w:val="24"/>
+        </w:rPr>
+        <w:t>der sie aufrufenden Methoden nur die jeweilige Methode gelöscht werden muss.</w:t>
       </w:r>
     </w:p>
     <w:p>
@@ -5863,7 +6650,6 @@
             <w:docPart w:val="DefaultPlaceholder_-1854013440"/>
           </w:placeholder>
         </w:sdtPr>
-        <w:sdtEndPr/>
         <w:sdtContent>
           <w:r>
             <w:rPr>
@@ -5958,61 +6744,7 @@
           <w:sz w:val="24"/>
           <w:szCs w:val="24"/>
         </w:rPr>
-        <w:t xml:space="preserve">Das </w:t>
-      </w:r>
-      <w:proofErr w:type="spellStart"/>
-      <w:r>
-        <w:rPr>
-          <w:rFonts w:ascii="Arial" w:hAnsi="Arial" w:cs="Arial"/>
-          <w:sz w:val="24"/>
-          <w:szCs w:val="24"/>
-        </w:rPr>
-        <w:t>Liskov</w:t>
-      </w:r>
-      <w:proofErr w:type="spellEnd"/>
-      <w:r>
-        <w:rPr>
-          <w:rFonts w:ascii="Arial" w:hAnsi="Arial" w:cs="Arial"/>
-          <w:sz w:val="24"/>
-          <w:szCs w:val="24"/>
-        </w:rPr>
-        <w:t xml:space="preserve"> </w:t>
-      </w:r>
-      <w:proofErr w:type="spellStart"/>
-      <w:r>
-        <w:rPr>
-          <w:rFonts w:ascii="Arial" w:hAnsi="Arial" w:cs="Arial"/>
-          <w:sz w:val="24"/>
-          <w:szCs w:val="24"/>
-        </w:rPr>
-        <w:t>Substiution</w:t>
-      </w:r>
-      <w:proofErr w:type="spellEnd"/>
-      <w:r>
-        <w:rPr>
-          <w:rFonts w:ascii="Arial" w:hAnsi="Arial" w:cs="Arial"/>
-          <w:sz w:val="24"/>
-          <w:szCs w:val="24"/>
-        </w:rPr>
-        <w:t xml:space="preserve"> </w:t>
-      </w:r>
-      <w:proofErr w:type="spellStart"/>
-      <w:r>
-        <w:rPr>
-          <w:rFonts w:ascii="Arial" w:hAnsi="Arial" w:cs="Arial"/>
-          <w:sz w:val="24"/>
-          <w:szCs w:val="24"/>
-        </w:rPr>
-        <w:t>Principle</w:t>
-      </w:r>
-      <w:proofErr w:type="spellEnd"/>
-      <w:r>
-        <w:rPr>
-          <w:rFonts w:ascii="Arial" w:hAnsi="Arial" w:cs="Arial"/>
-          <w:sz w:val="24"/>
-          <w:szCs w:val="24"/>
-        </w:rPr>
-        <w:t xml:space="preserve"> (LSP) legt die Definition von Subtypen fest. Zur einfacheren Wartbarkeit des </w:t>
+        <w:t xml:space="preserve">Das Liskov Substiution Principle (LSP) legt die Definition von Subtypen fest. Zur einfacheren Wartbarkeit des </w:t>
       </w:r>
       <w:r>
         <w:rPr>
@@ -6047,7 +6779,24 @@
           <w:sz w:val="24"/>
           <w:szCs w:val="24"/>
         </w:rPr>
-        <w:t xml:space="preserve">Die Verwendung des objektorientierten .NET-Frameworks stellt das LSP dar. Als Beispiel können hier die Erstellung von Benutzeroberflächen und die Erstellung von Objekten nach </w:t>
+        <w:lastRenderedPageBreak/>
+        <w:t xml:space="preserve">Die Verwendung des objektorientierten .NET-Frameworks stellt das LSP dar. Als Beispiel können hier die Erstellung von Benutzeroberflächen </w:t>
+      </w:r>
+      <w:r>
+        <w:rPr>
+          <w:rFonts w:ascii="Arial" w:hAnsi="Arial" w:cs="Arial"/>
+          <w:sz w:val="24"/>
+          <w:szCs w:val="24"/>
+        </w:rPr>
+        <w:t xml:space="preserve">(Gui1, Gui2, GuiAlarm) </w:t>
+      </w:r>
+      <w:r>
+        <w:rPr>
+          <w:rFonts w:ascii="Arial" w:hAnsi="Arial" w:cs="Arial"/>
+          <w:sz w:val="24"/>
+          <w:szCs w:val="24"/>
+        </w:rPr>
+        <w:t xml:space="preserve">und die Erstellung von Objekten nach </w:t>
       </w:r>
       <w:r>
         <w:rPr>
@@ -6063,7 +6812,23 @@
           <w:sz w:val="24"/>
           <w:szCs w:val="24"/>
         </w:rPr>
-        <w:t>definierten Klassen genannt werden.</w:t>
+        <w:t xml:space="preserve">definierten Klassen </w:t>
+      </w:r>
+      <w:r>
+        <w:rPr>
+          <w:rFonts w:ascii="Arial" w:hAnsi="Arial" w:cs="Arial"/>
+          <w:sz w:val="24"/>
+          <w:szCs w:val="24"/>
+        </w:rPr>
+        <w:t xml:space="preserve">(Storage, UserLogin) </w:t>
+      </w:r>
+      <w:r>
+        <w:rPr>
+          <w:rFonts w:ascii="Arial" w:hAnsi="Arial" w:cs="Arial"/>
+          <w:sz w:val="24"/>
+          <w:szCs w:val="24"/>
+        </w:rPr>
+        <w:t>genannt werden.</w:t>
       </w:r>
     </w:p>
     <w:p>
@@ -6082,7 +6847,6 @@
           <w:sz w:val="24"/>
           <w:szCs w:val="24"/>
         </w:rPr>
-        <w:lastRenderedPageBreak/>
         <w:t>So stellt jedes Objekt der Benutzeroberflächen eine Instanz einer Klasse des Frameworks dar</w:t>
       </w:r>
       <w:r>
@@ -6150,7 +6914,6 @@
             <w:docPart w:val="DefaultPlaceholder_-1854013440"/>
           </w:placeholder>
         </w:sdtPr>
-        <w:sdtEndPr/>
         <w:sdtContent>
           <w:r>
             <w:rPr>
@@ -6237,25 +7000,7 @@
           <w:sz w:val="24"/>
           <w:szCs w:val="24"/>
         </w:rPr>
-        <w:t xml:space="preserve">Das Interface Segregation </w:t>
-      </w:r>
-      <w:proofErr w:type="spellStart"/>
-      <w:r>
-        <w:rPr>
-          <w:rFonts w:ascii="Arial" w:hAnsi="Arial" w:cs="Arial"/>
-          <w:sz w:val="24"/>
-          <w:szCs w:val="24"/>
-        </w:rPr>
-        <w:t>Principle</w:t>
-      </w:r>
-      <w:proofErr w:type="spellEnd"/>
-      <w:r>
-        <w:rPr>
-          <w:rFonts w:ascii="Arial" w:hAnsi="Arial" w:cs="Arial"/>
-          <w:sz w:val="24"/>
-          <w:szCs w:val="24"/>
-        </w:rPr>
-        <w:t xml:space="preserve"> (ISP) beschreibt das Entfernen nicht genutzter Teile und die auf sie zeigenden Abhängigkeiten. Es sollen nur Bereiche referenziert werden, die von der aufrufenden Methode verwendet werden können.</w:t>
+        <w:t>Das Interface Segregation Principle (ISP) beschreibt das Entfernen nicht genutzter Teile und die auf sie zeigenden Abhängigkeiten. Es sollen nur Bereiche referenziert werden, die von der aufrufenden Methode verwendet werden können.</w:t>
       </w:r>
       <w:r>
         <w:rPr>
@@ -6295,7 +7040,6 @@
             <w:docPart w:val="DefaultPlaceholder_-1854013440"/>
           </w:placeholder>
         </w:sdtPr>
-        <w:sdtEndPr/>
         <w:sdtContent>
           <w:r>
             <w:rPr>
@@ -6417,7 +7161,7 @@
           <w:sz w:val="24"/>
           <w:szCs w:val="24"/>
         </w:rPr>
-        <w:t>2</w:t>
+        <w:t>3</w:t>
       </w:r>
       <w:r>
         <w:rPr>
@@ -6433,25 +7177,7 @@
           <w:sz w:val="24"/>
           <w:szCs w:val="24"/>
         </w:rPr>
-        <w:t xml:space="preserve"> stellt diese Markierung dar. Nicht verwendete Verweise der „</w:t>
-      </w:r>
-      <w:proofErr w:type="spellStart"/>
-      <w:r>
-        <w:rPr>
-          <w:rFonts w:ascii="Arial" w:hAnsi="Arial" w:cs="Arial"/>
-          <w:sz w:val="24"/>
-          <w:szCs w:val="24"/>
-        </w:rPr>
-        <w:t>using</w:t>
-      </w:r>
-      <w:proofErr w:type="spellEnd"/>
-      <w:r>
-        <w:rPr>
-          <w:rFonts w:ascii="Arial" w:hAnsi="Arial" w:cs="Arial"/>
-          <w:sz w:val="24"/>
-          <w:szCs w:val="24"/>
-        </w:rPr>
-        <w:t xml:space="preserve">“-Direktiven werden weniger kontrastreich angezeigt. </w:t>
+        <w:t xml:space="preserve"> stellt diese Markierung dar. Nicht verwendete Verweise der „using“-Direktiven werden weniger kontrastreich angezeigt. </w:t>
       </w:r>
     </w:p>
     <w:p>
@@ -6470,6 +7196,7 @@
           <w:sz w:val="24"/>
           <w:szCs w:val="24"/>
         </w:rPr>
+        <w:lastRenderedPageBreak/>
         <w:drawing>
           <wp:inline distT="0" distB="0" distL="0" distR="0" wp14:anchorId="1C9D8FBE" wp14:editId="3B98F795">
             <wp:extent cx="3086531" cy="1886213"/>
@@ -6486,7 +7213,7 @@
                     <pic:cNvPicPr/>
                   </pic:nvPicPr>
                   <pic:blipFill>
-                    <a:blip r:embed="rId15"/>
+                    <a:blip r:embed="rId16"/>
                     <a:stretch>
                       <a:fillRect/>
                     </a:stretch>
@@ -6525,8 +7252,8 @@
           <w:szCs w:val="24"/>
         </w:rPr>
       </w:pPr>
-      <w:bookmarkStart w:id="13" w:name="_Ref73280603"/>
-      <w:bookmarkStart w:id="14" w:name="_Toc73349331"/>
+      <w:bookmarkStart w:id="16" w:name="_Ref73280603"/>
+      <w:bookmarkStart w:id="17" w:name="_Toc73388702"/>
       <w:r>
         <w:rPr>
           <w:rFonts w:ascii="Arial" w:hAnsi="Arial" w:cs="Arial"/>
@@ -6576,7 +7303,7 @@
           <w:sz w:val="24"/>
           <w:szCs w:val="24"/>
         </w:rPr>
-        <w:t>2</w:t>
+        <w:t>3</w:t>
       </w:r>
       <w:r>
         <w:rPr>
@@ -6588,7 +7315,7 @@
         </w:rPr>
         <w:fldChar w:fldCharType="end"/>
       </w:r>
-      <w:bookmarkEnd w:id="13"/>
+      <w:bookmarkEnd w:id="16"/>
       <w:r>
         <w:rPr>
           <w:rFonts w:ascii="Arial" w:hAnsi="Arial" w:cs="Arial"/>
@@ -6597,31 +7324,9 @@
           <w:sz w:val="24"/>
           <w:szCs w:val="24"/>
         </w:rPr>
-        <w:t>: „</w:t>
-      </w:r>
-      <w:proofErr w:type="spellStart"/>
-      <w:r>
-        <w:rPr>
-          <w:rFonts w:ascii="Arial" w:hAnsi="Arial" w:cs="Arial"/>
-          <w:i w:val="0"/>
-          <w:color w:val="auto"/>
-          <w:sz w:val="24"/>
-          <w:szCs w:val="24"/>
-        </w:rPr>
-        <w:t>using</w:t>
-      </w:r>
-      <w:proofErr w:type="spellEnd"/>
-      <w:r>
-        <w:rPr>
-          <w:rFonts w:ascii="Arial" w:hAnsi="Arial" w:cs="Arial"/>
-          <w:i w:val="0"/>
-          <w:color w:val="auto"/>
-          <w:sz w:val="24"/>
-          <w:szCs w:val="24"/>
-        </w:rPr>
-        <w:t>“-Direktiven in Visual Studio</w:t>
-      </w:r>
-      <w:bookmarkEnd w:id="14"/>
+        <w:t>: „using“-Direktiven in Visual Studio</w:t>
+      </w:r>
+      <w:bookmarkEnd w:id="17"/>
     </w:p>
     <w:p>
       <w:pPr>
@@ -6639,16 +7344,7 @@
           <w:sz w:val="24"/>
           <w:szCs w:val="24"/>
         </w:rPr>
-        <w:t xml:space="preserve">Dies hilft, nicht verwendete Abhängigkeiten zu entfernen und das ISP-Prinzip erfolgreich anzuwenden. Damit werden keine Dateien referenziert, die möglicherweise </w:t>
-      </w:r>
-      <w:r>
-        <w:rPr>
-          <w:rFonts w:ascii="Arial" w:hAnsi="Arial" w:cs="Arial"/>
-          <w:sz w:val="24"/>
-          <w:szCs w:val="24"/>
-        </w:rPr>
-        <w:lastRenderedPageBreak/>
-        <w:t xml:space="preserve">eine Klasse oder Methode </w:t>
+        <w:t xml:space="preserve">Dies hilft, nicht verwendete Abhängigkeiten zu entfernen und das ISP-Prinzip erfolgreich anzuwenden. Damit werden keine Dateien referenziert, die möglicherweise eine Klasse oder Methode </w:t>
       </w:r>
       <w:r>
         <w:rPr>
@@ -6664,25 +7360,39 @@
           <w:sz w:val="24"/>
           <w:szCs w:val="24"/>
         </w:rPr>
-        <w:t xml:space="preserve"> Bezeichnung aufweisen und somit das </w:t>
-      </w:r>
-      <w:proofErr w:type="spellStart"/>
-      <w:r>
-        <w:rPr>
-          <w:rFonts w:ascii="Arial" w:hAnsi="Arial" w:cs="Arial"/>
-          <w:sz w:val="24"/>
-          <w:szCs w:val="24"/>
-        </w:rPr>
-        <w:t>Build</w:t>
-      </w:r>
-      <w:proofErr w:type="spellEnd"/>
-      <w:r>
-        <w:rPr>
-          <w:rFonts w:ascii="Arial" w:hAnsi="Arial" w:cs="Arial"/>
-          <w:sz w:val="24"/>
-          <w:szCs w:val="24"/>
-        </w:rPr>
-        <w:t xml:space="preserve">-System sowie den Entwickler verwirren können. </w:t>
+        <w:t xml:space="preserve"> Bezeichnung aufweisen und somit das Build-System sowie den Entwickler verwirren können</w:t>
+      </w:r>
+      <w:r>
+        <w:rPr>
+          <w:rFonts w:ascii="Arial" w:hAnsi="Arial" w:cs="Arial"/>
+          <w:sz w:val="24"/>
+          <w:szCs w:val="24"/>
+        </w:rPr>
+        <w:t xml:space="preserve"> (Github-Tag </w:t>
+      </w:r>
+      <w:r>
+        <w:rPr>
+          <w:rFonts w:ascii="Arial" w:hAnsi="Arial" w:cs="Arial"/>
+          <w:sz w:val="24"/>
+          <w:szCs w:val="24"/>
+        </w:rPr>
+        <w:t>11fc788</w:t>
+      </w:r>
+      <w:r>
+        <w:rPr>
+          <w:rFonts w:ascii="Arial" w:hAnsi="Arial" w:cs="Arial"/>
+          <w:sz w:val="24"/>
+          <w:szCs w:val="24"/>
+        </w:rPr>
+        <w:t>)</w:t>
+      </w:r>
+      <w:r>
+        <w:rPr>
+          <w:rFonts w:ascii="Arial" w:hAnsi="Arial" w:cs="Arial"/>
+          <w:sz w:val="24"/>
+          <w:szCs w:val="24"/>
+        </w:rPr>
+        <w:t xml:space="preserve">. </w:t>
       </w:r>
     </w:p>
     <w:p>
@@ -6749,97 +7459,7 @@
           <w:sz w:val="24"/>
           <w:szCs w:val="24"/>
         </w:rPr>
-        <w:t xml:space="preserve">Das </w:t>
-      </w:r>
-      <w:proofErr w:type="spellStart"/>
-      <w:r>
-        <w:rPr>
-          <w:rFonts w:ascii="Arial" w:hAnsi="Arial" w:cs="Arial"/>
-          <w:sz w:val="24"/>
-          <w:szCs w:val="24"/>
-        </w:rPr>
-        <w:t>Dependency</w:t>
-      </w:r>
-      <w:proofErr w:type="spellEnd"/>
-      <w:r>
-        <w:rPr>
-          <w:rFonts w:ascii="Arial" w:hAnsi="Arial" w:cs="Arial"/>
-          <w:sz w:val="24"/>
-          <w:szCs w:val="24"/>
-        </w:rPr>
-        <w:t xml:space="preserve"> Inversion </w:t>
-      </w:r>
-      <w:proofErr w:type="spellStart"/>
-      <w:r>
-        <w:rPr>
-          <w:rFonts w:ascii="Arial" w:hAnsi="Arial" w:cs="Arial"/>
-          <w:sz w:val="24"/>
-          <w:szCs w:val="24"/>
-        </w:rPr>
-        <w:t>Principle</w:t>
-      </w:r>
-      <w:proofErr w:type="spellEnd"/>
-      <w:r>
-        <w:rPr>
-          <w:rFonts w:ascii="Arial" w:hAnsi="Arial" w:cs="Arial"/>
-          <w:sz w:val="24"/>
-          <w:szCs w:val="24"/>
-        </w:rPr>
-        <w:t xml:space="preserve"> (DIP) beschreibt die Trennung der Abhängigkeiten von High-Level-</w:t>
-      </w:r>
-      <w:proofErr w:type="spellStart"/>
-      <w:r>
-        <w:rPr>
-          <w:rFonts w:ascii="Arial" w:hAnsi="Arial" w:cs="Arial"/>
-          <w:sz w:val="24"/>
-          <w:szCs w:val="24"/>
-        </w:rPr>
-        <w:t>Policies</w:t>
-      </w:r>
-      <w:proofErr w:type="spellEnd"/>
-      <w:r>
-        <w:rPr>
-          <w:rFonts w:ascii="Arial" w:hAnsi="Arial" w:cs="Arial"/>
-          <w:sz w:val="24"/>
-          <w:szCs w:val="24"/>
-        </w:rPr>
-        <w:t xml:space="preserve"> zu Low-Level-</w:t>
-      </w:r>
-      <w:proofErr w:type="spellStart"/>
-      <w:r>
-        <w:rPr>
-          <w:rFonts w:ascii="Arial" w:hAnsi="Arial" w:cs="Arial"/>
-          <w:sz w:val="24"/>
-          <w:szCs w:val="24"/>
-        </w:rPr>
-        <w:t>Policies</w:t>
-      </w:r>
-      <w:proofErr w:type="spellEnd"/>
-      <w:r>
-        <w:rPr>
-          <w:rFonts w:ascii="Arial" w:hAnsi="Arial" w:cs="Arial"/>
-          <w:sz w:val="24"/>
-          <w:szCs w:val="24"/>
-        </w:rPr>
-        <w:t xml:space="preserve">. Das bedeutet, Details sollen von </w:t>
-      </w:r>
-      <w:proofErr w:type="spellStart"/>
-      <w:r>
-        <w:rPr>
-          <w:rFonts w:ascii="Arial" w:hAnsi="Arial" w:cs="Arial"/>
-          <w:sz w:val="24"/>
-          <w:szCs w:val="24"/>
-        </w:rPr>
-        <w:t>Policies</w:t>
-      </w:r>
-      <w:proofErr w:type="spellEnd"/>
-      <w:r>
-        <w:rPr>
-          <w:rFonts w:ascii="Arial" w:hAnsi="Arial" w:cs="Arial"/>
-          <w:sz w:val="24"/>
-          <w:szCs w:val="24"/>
-        </w:rPr>
-        <w:t xml:space="preserve"> abhängig sein, die Generalisierung einer Funktionalität </w:t>
+        <w:t xml:space="preserve">Das Dependency Inversion Principle (DIP) beschreibt die Trennung der Abhängigkeiten von High-Level-Policies zu Low-Level-Policies. Das bedeutet, Details sollen von Policies abhängig sein, die Generalisierung einer Funktionalität </w:t>
       </w:r>
       <w:r>
         <w:rPr>
@@ -6893,7 +7513,7 @@
                     </pic:cNvPicPr>
                   </pic:nvPicPr>
                   <pic:blipFill>
-                    <a:blip r:embed="rId16" cstate="print">
+                    <a:blip r:embed="rId17" cstate="print">
                       <a:extLst>
                         <a:ext uri="{28A0092B-C50C-407E-A947-70E740481C1C}">
                           <a14:useLocalDpi xmlns:a14="http://schemas.microsoft.com/office/drawing/2010/main" val="0"/>
@@ -6940,8 +7560,8 @@
           <w:szCs w:val="24"/>
         </w:rPr>
       </w:pPr>
-      <w:bookmarkStart w:id="15" w:name="_Ref73284261"/>
-      <w:bookmarkStart w:id="16" w:name="_Toc73349332"/>
+      <w:bookmarkStart w:id="18" w:name="_Ref73284261"/>
+      <w:bookmarkStart w:id="19" w:name="_Toc73388703"/>
       <w:r>
         <w:rPr>
           <w:rFonts w:ascii="Arial" w:hAnsi="Arial" w:cs="Arial"/>
@@ -6991,7 +7611,7 @@
           <w:sz w:val="24"/>
           <w:szCs w:val="24"/>
         </w:rPr>
-        <w:t>3</w:t>
+        <w:t>4</w:t>
       </w:r>
       <w:r>
         <w:rPr>
@@ -7003,7 +7623,7 @@
         </w:rPr>
         <w:fldChar w:fldCharType="end"/>
       </w:r>
-      <w:bookmarkEnd w:id="15"/>
+      <w:bookmarkEnd w:id="18"/>
       <w:r>
         <w:rPr>
           <w:rFonts w:ascii="Arial" w:hAnsi="Arial" w:cs="Arial"/>
@@ -7014,7 +7634,7 @@
         </w:rPr>
         <w:t>: UML-Diagramm der Abhängigkeiten der Benutzeroberflächen</w:t>
       </w:r>
-      <w:bookmarkEnd w:id="16"/>
+      <w:bookmarkEnd w:id="19"/>
     </w:p>
     <w:p>
       <w:pPr>
@@ -7072,7 +7692,7 @@
           <w:sz w:val="24"/>
           <w:szCs w:val="24"/>
         </w:rPr>
-        <w:t>3</w:t>
+        <w:t>4</w:t>
       </w:r>
       <w:r>
         <w:rPr>
@@ -7107,43 +7727,7 @@
           <w:sz w:val="24"/>
           <w:szCs w:val="24"/>
         </w:rPr>
-        <w:t>Dasselbe Prinzip gilt für die Klassen, die von „</w:t>
-      </w:r>
-      <w:proofErr w:type="spellStart"/>
-      <w:r>
-        <w:rPr>
-          <w:rFonts w:ascii="Arial" w:hAnsi="Arial" w:cs="Arial"/>
-          <w:sz w:val="24"/>
-          <w:szCs w:val="24"/>
-        </w:rPr>
-        <w:t>Object</w:t>
-      </w:r>
-      <w:proofErr w:type="spellEnd"/>
-      <w:r>
-        <w:rPr>
-          <w:rFonts w:ascii="Arial" w:hAnsi="Arial" w:cs="Arial"/>
-          <w:sz w:val="24"/>
-          <w:szCs w:val="24"/>
-        </w:rPr>
-        <w:t>“ erben. Auch alle weiteren „</w:t>
-      </w:r>
-      <w:proofErr w:type="spellStart"/>
-      <w:r>
-        <w:rPr>
-          <w:rFonts w:ascii="Arial" w:hAnsi="Arial" w:cs="Arial"/>
-          <w:sz w:val="24"/>
-          <w:szCs w:val="24"/>
-        </w:rPr>
-        <w:t>using</w:t>
-      </w:r>
-      <w:proofErr w:type="spellEnd"/>
-      <w:r>
-        <w:rPr>
-          <w:rFonts w:ascii="Arial" w:hAnsi="Arial" w:cs="Arial"/>
-          <w:sz w:val="24"/>
-          <w:szCs w:val="24"/>
-        </w:rPr>
-        <w:t xml:space="preserve">“-Direktiven, wie sie beispielsweise in </w:t>
+        <w:t xml:space="preserve">Dasselbe Prinzip gilt für die Klassen, die von „Object“ erben. Auch alle weiteren „using“-Direktiven, wie sie beispielsweise in </w:t>
       </w:r>
       <w:r>
         <w:rPr>
@@ -7191,7 +7775,7 @@
           <w:sz w:val="24"/>
           <w:szCs w:val="24"/>
         </w:rPr>
-        <w:t>2</w:t>
+        <w:t>3</w:t>
       </w:r>
       <w:r>
         <w:rPr>
@@ -7243,7 +7827,23 @@
           <w:szCs w:val="24"/>
         </w:rPr>
         <w:lastRenderedPageBreak/>
-        <w:t>Das Prinzip beschreibt, dass Abhängigkeiten im Code nur auf Generalisierungen zeigen sollen, nicht auf Konkretisierungen. Eine Stabile Architektur vermeidet Abhängigkeiten an flüchtige Konkretisierungen und verwendet stattdessen stabile, abstrakte Interfaces.</w:t>
+        <w:t>Das Prinzip beschreibt, dass Abhängigkeiten im Code nur auf Generalisierungen zeigen sollen, nic</w:t>
+      </w:r>
+      <w:r>
+        <w:rPr>
+          <w:rFonts w:ascii="Arial" w:hAnsi="Arial" w:cs="Arial"/>
+          <w:sz w:val="24"/>
+          <w:szCs w:val="24"/>
+        </w:rPr>
+        <w:t>ht auf Konkretisierungen. Eine s</w:t>
+      </w:r>
+      <w:r>
+        <w:rPr>
+          <w:rFonts w:ascii="Arial" w:hAnsi="Arial" w:cs="Arial"/>
+          <w:sz w:val="24"/>
+          <w:szCs w:val="24"/>
+        </w:rPr>
+        <w:t>tabile Architektur vermeidet Abhängigkeiten an flüchtige Konkretisierungen und verwendet stattdessen stabile, abstrakte Interfaces.</w:t>
       </w:r>
       <w:r>
         <w:rPr>
@@ -7275,7 +7875,6 @@
             <w:docPart w:val="DefaultPlaceholder_-1854013440"/>
           </w:placeholder>
         </w:sdtPr>
-        <w:sdtEndPr/>
         <w:sdtContent>
           <w:r>
             <w:rPr>
@@ -7350,8 +7949,7 @@
           <w:szCs w:val="24"/>
         </w:rPr>
       </w:pPr>
-      <w:bookmarkStart w:id="17" w:name="_Toc73349326"/>
-      <w:proofErr w:type="spellStart"/>
+      <w:bookmarkStart w:id="20" w:name="_Toc73388696"/>
       <w:r>
         <w:rPr>
           <w:rFonts w:ascii="Arial" w:hAnsi="Arial" w:cs="Arial"/>
@@ -7362,8 +7960,7 @@
         </w:rPr>
         <w:t>Refactoring</w:t>
       </w:r>
-      <w:bookmarkEnd w:id="17"/>
-      <w:proofErr w:type="spellEnd"/>
+      <w:bookmarkEnd w:id="20"/>
     </w:p>
     <w:p>
       <w:pPr>
@@ -7375,23 +7972,13 @@
           <w:szCs w:val="24"/>
         </w:rPr>
       </w:pPr>
-      <w:proofErr w:type="spellStart"/>
-      <w:r>
-        <w:rPr>
-          <w:rFonts w:ascii="Arial" w:hAnsi="Arial" w:cs="Arial"/>
-          <w:sz w:val="24"/>
-          <w:szCs w:val="24"/>
-        </w:rPr>
-        <w:t>Refactoring</w:t>
-      </w:r>
-      <w:proofErr w:type="spellEnd"/>
-      <w:r>
-        <w:rPr>
-          <w:rFonts w:ascii="Arial" w:hAnsi="Arial" w:cs="Arial"/>
-          <w:sz w:val="24"/>
-          <w:szCs w:val="24"/>
-        </w:rPr>
-        <w:t xml:space="preserve"> verändert das Programm in kleinen Schritten, dass wenn ein Fehler passiert, is</w:t>
+      <w:r>
+        <w:rPr>
+          <w:rFonts w:ascii="Arial" w:hAnsi="Arial" w:cs="Arial"/>
+          <w:sz w:val="24"/>
+          <w:szCs w:val="24"/>
+        </w:rPr>
+        <w:t>Refactoring verändert das Programm in kleinen Schritten, dass wenn ein Fehler passiert, is</w:t>
       </w:r>
       <w:r>
         <w:rPr>
@@ -7401,281 +7988,86 @@
         </w:rPr>
         <w:t xml:space="preserve">t es einfach, den Bug </w:t>
       </w:r>
-      <w:proofErr w:type="spellStart"/>
-      <w:r>
-        <w:rPr>
-          <w:rFonts w:ascii="Arial" w:hAnsi="Arial" w:cs="Arial"/>
-          <w:sz w:val="24"/>
-          <w:szCs w:val="24"/>
-        </w:rPr>
-        <w:t>zufinden</w:t>
-      </w:r>
-      <w:proofErr w:type="spellEnd"/>
-      <w:r>
-        <w:rPr>
-          <w:rFonts w:ascii="Arial" w:hAnsi="Arial" w:cs="Arial"/>
-          <w:sz w:val="24"/>
-          <w:szCs w:val="24"/>
-        </w:rPr>
-        <w:t xml:space="preserve">. </w:t>
-      </w:r>
-      <w:sdt>
-        <w:sdtPr>
-          <w:rPr>
-            <w:rFonts w:ascii="Arial" w:hAnsi="Arial" w:cs="Arial"/>
-            <w:sz w:val="24"/>
-            <w:szCs w:val="24"/>
-          </w:rPr>
-          <w:alias w:val="To edit, see citavi.com/edit"/>
-          <w:tag w:val="CitaviPlaceholder#07cca061-a231-4a41-b8ad-dd94f40d5e99"/>
-          <w:id w:val="-1959095627"/>
-          <w:placeholder>
-            <w:docPart w:val="DefaultPlaceholder_-1854013440"/>
-          </w:placeholder>
-        </w:sdtPr>
-        <w:sdtEndPr/>
-        <w:sdtContent>
-          <w:r>
-            <w:rPr>
-              <w:rFonts w:ascii="Arial" w:hAnsi="Arial" w:cs="Arial"/>
-              <w:noProof/>
-              <w:sz w:val="24"/>
-              <w:szCs w:val="24"/>
-            </w:rPr>
-            <w:fldChar w:fldCharType="begin"/>
-          </w:r>
-          <w:r>
-            <w:rPr>
-              <w:rFonts w:ascii="Arial" w:hAnsi="Arial" w:cs="Arial"/>
-              <w:noProof/>
-              <w:sz w:val="24"/>
-              <w:szCs w:val="24"/>
-            </w:rPr>
-            <w:instrText>ADDIN CitaviPlaceholder{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}</w:instrText>
-          </w:r>
-          <w:r>
-            <w:rPr>
-              <w:rFonts w:ascii="Arial" w:hAnsi="Arial" w:cs="Arial"/>
-              <w:noProof/>
-              <w:sz w:val="24"/>
-              <w:szCs w:val="24"/>
-            </w:rPr>
-            <w:fldChar w:fldCharType="separate"/>
-          </w:r>
-          <w:r>
-            <w:rPr>
-              <w:rFonts w:ascii="Arial" w:hAnsi="Arial" w:cs="Arial"/>
-              <w:noProof/>
-              <w:sz w:val="24"/>
-              <w:szCs w:val="24"/>
-            </w:rPr>
-            <w:t>[2]</w:t>
-          </w:r>
-          <w:r>
-            <w:rPr>
-              <w:rFonts w:ascii="Arial" w:hAnsi="Arial" w:cs="Arial"/>
-              <w:noProof/>
-              <w:sz w:val="24"/>
-              <w:szCs w:val="24"/>
-            </w:rPr>
-            <w:fldChar w:fldCharType="end"/>
-          </w:r>
-        </w:sdtContent>
-      </w:sdt>
-      <w:r>
-        <w:rPr>
-          <w:rFonts w:ascii="Arial" w:hAnsi="Arial" w:cs="Arial"/>
-          <w:sz w:val="24"/>
-          <w:szCs w:val="24"/>
-        </w:rPr>
-        <w:t xml:space="preserve"> Das </w:t>
-      </w:r>
-      <w:proofErr w:type="spellStart"/>
-      <w:r>
-        <w:rPr>
-          <w:rFonts w:ascii="Arial" w:hAnsi="Arial" w:cs="Arial"/>
-          <w:sz w:val="24"/>
-          <w:szCs w:val="24"/>
-        </w:rPr>
-        <w:t>Refactoring</w:t>
-      </w:r>
-      <w:proofErr w:type="spellEnd"/>
-      <w:r>
-        <w:rPr>
-          <w:rFonts w:ascii="Arial" w:hAnsi="Arial" w:cs="Arial"/>
-          <w:sz w:val="24"/>
-          <w:szCs w:val="24"/>
-        </w:rPr>
-        <w:t xml:space="preserve"> hilft interne Änderungen der internen Struktur des Systems zu verstehen und günstiger zu verändern, ohne sein beobachtb</w:t>
-      </w:r>
-      <w:r>
-        <w:rPr>
-          <w:rFonts w:ascii="Arial" w:hAnsi="Arial" w:cs="Arial"/>
-          <w:sz w:val="24"/>
-          <w:szCs w:val="24"/>
-        </w:rPr>
-        <w:t xml:space="preserve">ares Verhalten zu ändern. </w:t>
-      </w:r>
-      <w:sdt>
-        <w:sdtPr>
-          <w:rPr>
-            <w:rFonts w:ascii="Arial" w:hAnsi="Arial" w:cs="Arial"/>
-            <w:sz w:val="24"/>
-            <w:szCs w:val="24"/>
-          </w:rPr>
-          <w:alias w:val="To edit, see citavi.com/edit"/>
-          <w:tag w:val="CitaviPlaceholder#bc38f474-1ba0-4520-9fce-4ada82f3d79c"/>
-          <w:id w:val="-653529308"/>
-          <w:placeholder>
-            <w:docPart w:val="DefaultPlaceholder_-1854013440"/>
-          </w:placeholder>
-        </w:sdtPr>
-        <w:sdtEndPr/>
-        <w:sdtContent>
-          <w:r>
-            <w:rPr>
-              <w:rFonts w:ascii="Arial" w:hAnsi="Arial" w:cs="Arial"/>
-              <w:noProof/>
-              <w:sz w:val="24"/>
-              <w:szCs w:val="24"/>
-            </w:rPr>
-            <w:fldChar w:fldCharType="begin"/>
-          </w:r>
-          <w:r>
-            <w:rPr>
-              <w:rFonts w:ascii="Arial" w:hAnsi="Arial" w:cs="Arial"/>
-              <w:noProof/>
-              <w:sz w:val="24"/>
-              <w:szCs w:val="24"/>
-            </w:rPr>
-            <w:instrText>ADDIN CitaviPlaceholder{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}</w:instrText>
-          </w:r>
-          <w:r>
-            <w:rPr>
-              <w:rFonts w:ascii="Arial" w:hAnsi="Arial" w:cs="Arial"/>
-              <w:noProof/>
-              <w:sz w:val="24"/>
-              <w:szCs w:val="24"/>
-            </w:rPr>
-            <w:fldChar w:fldCharType="separate"/>
-          </w:r>
-          <w:r>
-            <w:rPr>
-              <w:rFonts w:ascii="Arial" w:hAnsi="Arial" w:cs="Arial"/>
-              <w:noProof/>
-              <w:sz w:val="24"/>
-              <w:szCs w:val="24"/>
-            </w:rPr>
-            <w:t>[2]</w:t>
-          </w:r>
-          <w:r>
-            <w:rPr>
-              <w:rFonts w:ascii="Arial" w:hAnsi="Arial" w:cs="Arial"/>
-              <w:noProof/>
-              <w:sz w:val="24"/>
-              <w:szCs w:val="24"/>
-            </w:rPr>
-            <w:fldChar w:fldCharType="end"/>
-          </w:r>
-        </w:sdtContent>
-      </w:sdt>
-      <w:r>
-        <w:rPr>
-          <w:rFonts w:ascii="Arial" w:hAnsi="Arial" w:cs="Arial"/>
-          <w:sz w:val="24"/>
-          <w:szCs w:val="24"/>
-        </w:rPr>
-        <w:t xml:space="preserve"> Das Verhalten soll in mehreren kleineren Teilschritten zur Erhaltung des Verhaltens möglich sein, wobei zu jedem Zeitpunkt ein Beenden des </w:t>
-      </w:r>
-      <w:proofErr w:type="spellStart"/>
-      <w:r>
-        <w:rPr>
-          <w:rFonts w:ascii="Arial" w:hAnsi="Arial" w:cs="Arial"/>
-          <w:sz w:val="24"/>
-          <w:szCs w:val="24"/>
-        </w:rPr>
-        <w:t>Refactor</w:t>
-      </w:r>
-      <w:r>
-        <w:rPr>
-          <w:rFonts w:ascii="Arial" w:hAnsi="Arial" w:cs="Arial"/>
-          <w:sz w:val="24"/>
-          <w:szCs w:val="24"/>
-        </w:rPr>
-        <w:t>ing</w:t>
-      </w:r>
-      <w:proofErr w:type="spellEnd"/>
-      <w:r>
-        <w:rPr>
-          <w:rFonts w:ascii="Arial" w:hAnsi="Arial" w:cs="Arial"/>
-          <w:sz w:val="24"/>
-          <w:szCs w:val="24"/>
-        </w:rPr>
-        <w:t xml:space="preserve"> möglich sein soll. </w:t>
-      </w:r>
-      <w:sdt>
-        <w:sdtPr>
-          <w:rPr>
-            <w:rFonts w:ascii="Arial" w:hAnsi="Arial" w:cs="Arial"/>
-            <w:sz w:val="24"/>
-            <w:szCs w:val="24"/>
-          </w:rPr>
-          <w:alias w:val="To edit, see citavi.com/edit"/>
-          <w:tag w:val="CitaviPlaceholder#d88a0483-e4ce-41af-a7a5-92868271b0b5"/>
-          <w:id w:val="-1779792821"/>
-          <w:placeholder>
-            <w:docPart w:val="DefaultPlaceholder_-1854013440"/>
-          </w:placeholder>
-        </w:sdtPr>
-        <w:sdtEndPr/>
-        <w:sdtContent>
-          <w:r>
-            <w:rPr>
-              <w:rFonts w:ascii="Arial" w:hAnsi="Arial" w:cs="Arial"/>
-              <w:noProof/>
-              <w:sz w:val="24"/>
-              <w:szCs w:val="24"/>
-            </w:rPr>
-            <w:fldChar w:fldCharType="begin"/>
-          </w:r>
-          <w:r>
-            <w:rPr>
-              <w:rFonts w:ascii="Arial" w:hAnsi="Arial" w:cs="Arial"/>
-              <w:noProof/>
-              <w:sz w:val="24"/>
-              <w:szCs w:val="24"/>
-            </w:rPr>
-            <w:instrText>ADDIN CitaviPlaceholder{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}</w:instrText>
-          </w:r>
-          <w:r>
-            <w:rPr>
-              <w:rFonts w:ascii="Arial" w:hAnsi="Arial" w:cs="Arial"/>
-              <w:noProof/>
-              <w:sz w:val="24"/>
-              <w:szCs w:val="24"/>
-            </w:rPr>
-            <w:fldChar w:fldCharType="separate"/>
-          </w:r>
-          <w:r>
-            <w:rPr>
-              <w:rFonts w:ascii="Arial" w:hAnsi="Arial" w:cs="Arial"/>
-              <w:noProof/>
-              <w:sz w:val="24"/>
-              <w:szCs w:val="24"/>
-            </w:rPr>
-            <w:t>[2]</w:t>
-          </w:r>
-          <w:r>
-            <w:rPr>
-              <w:rFonts w:ascii="Arial" w:hAnsi="Arial" w:cs="Arial"/>
-              <w:noProof/>
-              <w:sz w:val="24"/>
-              <w:szCs w:val="24"/>
-            </w:rPr>
-            <w:fldChar w:fldCharType="end"/>
-          </w:r>
-        </w:sdtContent>
-      </w:sdt>
+      <w:r>
+        <w:rPr>
+          <w:rFonts w:ascii="Arial" w:hAnsi="Arial" w:cs="Arial"/>
+          <w:sz w:val="24"/>
+          <w:szCs w:val="24"/>
+        </w:rPr>
+        <w:t>zufinden.</w:t>
+      </w:r>
+      <w:r>
+        <w:rPr>
+          <w:rFonts w:ascii="Arial" w:hAnsi="Arial" w:cs="Arial"/>
+          <w:sz w:val="24"/>
+          <w:szCs w:val="24"/>
+        </w:rPr>
+        <w:t xml:space="preserve"> Das Refactoring hilft interne Änderungen der internen Struktur des Systems zu verstehen und günstiger zu verändern, ohne sein beobachtb</w:t>
+      </w:r>
+      <w:r>
+        <w:rPr>
+          <w:rFonts w:ascii="Arial" w:hAnsi="Arial" w:cs="Arial"/>
+          <w:sz w:val="24"/>
+          <w:szCs w:val="24"/>
+        </w:rPr>
+        <w:t>ares Verhalten zu ändern.</w:t>
+      </w:r>
+      <w:r>
+        <w:rPr>
+          <w:rFonts w:ascii="Arial" w:hAnsi="Arial" w:cs="Arial"/>
+          <w:sz w:val="24"/>
+          <w:szCs w:val="24"/>
+        </w:rPr>
+        <w:t xml:space="preserve"> Das Verhalten soll in mehreren kleineren Teilschritten zur Erhaltung des Verhaltens möglich sein, wobei zu jedem Zeitpunkt ein Beenden des Refactor</w:t>
+      </w:r>
+      <w:r>
+        <w:rPr>
+          <w:rFonts w:ascii="Arial" w:hAnsi="Arial" w:cs="Arial"/>
+          <w:sz w:val="24"/>
+          <w:szCs w:val="24"/>
+        </w:rPr>
+        <w:t xml:space="preserve">ing möglich sein soll. </w:t>
+      </w:r>
+      <w:r>
+        <w:rPr>
+          <w:rFonts w:ascii="Arial" w:hAnsi="Arial" w:cs="Arial"/>
+          <w:sz w:val="24"/>
+          <w:szCs w:val="24"/>
+        </w:rPr>
+        <w:t xml:space="preserve">Refactoring wird als </w:t>
+      </w:r>
+      <w:r>
+        <w:rPr>
+          <w:rFonts w:ascii="Arial" w:hAnsi="Arial" w:cs="Arial"/>
+          <w:sz w:val="24"/>
+          <w:szCs w:val="24"/>
+        </w:rPr>
+        <w:t>das Säubern</w:t>
+      </w:r>
+      <w:r>
+        <w:rPr>
+          <w:rFonts w:ascii="Arial" w:hAnsi="Arial" w:cs="Arial"/>
+          <w:sz w:val="24"/>
+          <w:szCs w:val="24"/>
+        </w:rPr>
+        <w:t xml:space="preserve"> und </w:t>
+      </w:r>
+      <w:r>
+        <w:rPr>
+          <w:rFonts w:ascii="Arial" w:hAnsi="Arial" w:cs="Arial"/>
+          <w:sz w:val="24"/>
+          <w:szCs w:val="24"/>
+        </w:rPr>
+        <w:t>Reorganisieren</w:t>
+      </w:r>
+      <w:r>
+        <w:rPr>
+          <w:rFonts w:ascii="Arial" w:hAnsi="Arial" w:cs="Arial"/>
+          <w:sz w:val="24"/>
+          <w:szCs w:val="24"/>
+        </w:rPr>
+        <w:t xml:space="preserve"> der Codesbasis verstanden und ähnelt einer Optimierung der Performance.</w:t>
+      </w:r>
       <w:r>
         <w:rPr>
           <w:rFonts w:ascii="Arial" w:hAnsi="Arial" w:cs="Arial"/>
@@ -7684,73 +8076,53 @@
         </w:rPr>
         <w:t xml:space="preserve"> </w:t>
       </w:r>
-      <w:proofErr w:type="spellStart"/>
-      <w:r>
-        <w:rPr>
-          <w:rFonts w:ascii="Arial" w:hAnsi="Arial" w:cs="Arial"/>
-          <w:sz w:val="24"/>
-          <w:szCs w:val="24"/>
-        </w:rPr>
-        <w:t>Refactoring</w:t>
-      </w:r>
-      <w:proofErr w:type="spellEnd"/>
-      <w:r>
-        <w:rPr>
-          <w:rFonts w:ascii="Arial" w:hAnsi="Arial" w:cs="Arial"/>
-          <w:sz w:val="24"/>
-          <w:szCs w:val="24"/>
-        </w:rPr>
-        <w:t xml:space="preserve"> wird als </w:t>
-      </w:r>
-      <w:r>
-        <w:rPr>
-          <w:rFonts w:ascii="Arial" w:hAnsi="Arial" w:cs="Arial"/>
-          <w:sz w:val="24"/>
-          <w:szCs w:val="24"/>
-        </w:rPr>
-        <w:t>das Säubern</w:t>
-      </w:r>
-      <w:r>
-        <w:rPr>
-          <w:rFonts w:ascii="Arial" w:hAnsi="Arial" w:cs="Arial"/>
-          <w:sz w:val="24"/>
-          <w:szCs w:val="24"/>
-        </w:rPr>
-        <w:t xml:space="preserve"> und </w:t>
-      </w:r>
-      <w:r>
-        <w:rPr>
-          <w:rFonts w:ascii="Arial" w:hAnsi="Arial" w:cs="Arial"/>
-          <w:sz w:val="24"/>
-          <w:szCs w:val="24"/>
-        </w:rPr>
-        <w:t>Reorganisieren</w:t>
-      </w:r>
-      <w:r>
-        <w:rPr>
-          <w:rFonts w:ascii="Arial" w:hAnsi="Arial" w:cs="Arial"/>
-          <w:sz w:val="24"/>
-          <w:szCs w:val="24"/>
-        </w:rPr>
-        <w:t xml:space="preserve"> der </w:t>
-      </w:r>
-      <w:proofErr w:type="spellStart"/>
-      <w:r>
-        <w:rPr>
-          <w:rFonts w:ascii="Arial" w:hAnsi="Arial" w:cs="Arial"/>
-          <w:sz w:val="24"/>
-          <w:szCs w:val="24"/>
-        </w:rPr>
-        <w:t>Codesbasis</w:t>
-      </w:r>
-      <w:proofErr w:type="spellEnd"/>
-      <w:r>
-        <w:rPr>
-          <w:rFonts w:ascii="Arial" w:hAnsi="Arial" w:cs="Arial"/>
-          <w:sz w:val="24"/>
-          <w:szCs w:val="24"/>
-        </w:rPr>
-        <w:t xml:space="preserve"> verstanden und ähnelt einer Optimierung der Performance.</w:t>
+      <w:r>
+        <w:rPr>
+          <w:rFonts w:ascii="Arial" w:hAnsi="Arial" w:cs="Arial"/>
+          <w:sz w:val="24"/>
+          <w:szCs w:val="24"/>
+        </w:rPr>
+        <w:t xml:space="preserve">Refactoring ist kein Zusatz von Funktionalität, sondern soll im ständigen Wechsel mit der Funktionalität angewandt werden. </w:t>
+      </w:r>
+      <w:r>
+        <w:rPr>
+          <w:rFonts w:ascii="Arial" w:hAnsi="Arial" w:cs="Arial"/>
+          <w:sz w:val="24"/>
+          <w:szCs w:val="24"/>
+        </w:rPr>
+        <w:t xml:space="preserve">Durch Refactoring kann die Software auf aktuelle Nöte passend ausgelegt werden. Sobald Änderungen notwendig und verstanden werden, kann die Architektur durch Refactoring an die Neuerungen angepasst werden. Auch zusätzliche Parameter, die für die aktuelle </w:t>
+      </w:r>
+      <w:r>
+        <w:rPr>
+          <w:rFonts w:ascii="Arial" w:hAnsi="Arial" w:cs="Arial"/>
+          <w:sz w:val="24"/>
+          <w:szCs w:val="24"/>
+        </w:rPr>
+        <w:t>Softwareversion</w:t>
+      </w:r>
+      <w:r>
+        <w:rPr>
+          <w:rFonts w:ascii="Arial" w:hAnsi="Arial" w:cs="Arial"/>
+          <w:sz w:val="24"/>
+          <w:szCs w:val="24"/>
+        </w:rPr>
+        <w:t xml:space="preserve"> nicht verwendet werden, können identifiziert und aus dem System entfernt werden. Dabei werden die Prinzipien „Simple Design“, „Inkrementelles Design“ und „Yagni“ (engl. „you ain’t going to need it“, „Du wirst es nicht brauchen.”) verwendet. Diese basieren auf dem Verständnis, dass mit einem Problem besser umgegangen werden kann, wenn es später besser verstanden habe. Aktuelle Schwierigkeiten und ungenutzten Code können durch das inkrementelle Refactoring-Verfahren entfernt werden. Auch die Performance kann durch Refactoring erhöht werden, wenn die Architektur oder Teilbereiche überdacht und umgeschrieben werden.</w:t>
+      </w:r>
+      <w:r>
+        <w:rPr>
+          <w:rFonts w:ascii="Arial" w:hAnsi="Arial" w:cs="Arial"/>
+          <w:sz w:val="24"/>
+          <w:szCs w:val="24"/>
+        </w:rPr>
+        <w:t xml:space="preserve"> Ein klarer Code erleichtert das Hinzufügen von Features und dem Programmierer sind offene Optionen </w:t>
+      </w:r>
+      <w:r>
+        <w:rPr>
+          <w:rFonts w:ascii="Arial" w:hAnsi="Arial" w:cs="Arial"/>
+          <w:sz w:val="24"/>
+          <w:szCs w:val="24"/>
+        </w:rPr>
+        <w:t>offensichtlicher und verständlicher.</w:t>
       </w:r>
       <w:r>
         <w:rPr>
@@ -7760,579 +8132,13 @@
         </w:rPr>
         <w:t xml:space="preserve"> </w:t>
       </w:r>
-      <w:sdt>
-        <w:sdtPr>
-          <w:rPr>
-            <w:rFonts w:ascii="Arial" w:hAnsi="Arial" w:cs="Arial"/>
-            <w:sz w:val="24"/>
-            <w:szCs w:val="24"/>
-          </w:rPr>
-          <w:alias w:val="To edit, see citavi.com/edit"/>
-          <w:tag w:val="CitaviPlaceholder#a7f73405-707a-4e6b-ad31-b745c4aebf52"/>
-          <w:id w:val="-165015539"/>
-          <w:placeholder>
-            <w:docPart w:val="DefaultPlaceholder_-1854013440"/>
-          </w:placeholder>
-        </w:sdtPr>
-        <w:sdtEndPr/>
-        <w:sdtContent>
-          <w:r>
-            <w:rPr>
-              <w:rFonts w:ascii="Arial" w:hAnsi="Arial" w:cs="Arial"/>
-              <w:noProof/>
-              <w:sz w:val="24"/>
-              <w:szCs w:val="24"/>
-            </w:rPr>
-            <w:fldChar w:fldCharType="begin"/>
-          </w:r>
-          <w:r>
-            <w:rPr>
-              <w:rFonts w:ascii="Arial" w:hAnsi="Arial" w:cs="Arial"/>
-              <w:noProof/>
-              <w:sz w:val="24"/>
-              <w:szCs w:val="24"/>
-            </w:rPr>
-            <w:instrText>ADDIN CitaviPlaceholder{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}</w:instrText>
-          </w:r>
-          <w:r>
-            <w:rPr>
-              <w:rFonts w:ascii="Arial" w:hAnsi="Arial" w:cs="Arial"/>
-              <w:noProof/>
-              <w:sz w:val="24"/>
-              <w:szCs w:val="24"/>
-            </w:rPr>
-            <w:fldChar w:fldCharType="separate"/>
-          </w:r>
-          <w:r>
-            <w:rPr>
-              <w:rFonts w:ascii="Arial" w:hAnsi="Arial" w:cs="Arial"/>
-              <w:noProof/>
-              <w:sz w:val="24"/>
-              <w:szCs w:val="24"/>
-            </w:rPr>
-            <w:t>[2]</w:t>
-          </w:r>
-          <w:r>
-            <w:rPr>
-              <w:rFonts w:ascii="Arial" w:hAnsi="Arial" w:cs="Arial"/>
-              <w:noProof/>
-              <w:sz w:val="24"/>
-              <w:szCs w:val="24"/>
-            </w:rPr>
-            <w:fldChar w:fldCharType="end"/>
-          </w:r>
-        </w:sdtContent>
-      </w:sdt>
-      <w:r>
-        <w:rPr>
-          <w:rFonts w:ascii="Arial" w:hAnsi="Arial" w:cs="Arial"/>
-          <w:sz w:val="24"/>
-          <w:szCs w:val="24"/>
-        </w:rPr>
-        <w:t xml:space="preserve"> </w:t>
-      </w:r>
-      <w:proofErr w:type="spellStart"/>
-      <w:r>
-        <w:rPr>
-          <w:rFonts w:ascii="Arial" w:hAnsi="Arial" w:cs="Arial"/>
-          <w:sz w:val="24"/>
-          <w:szCs w:val="24"/>
-        </w:rPr>
-        <w:t>Refactoring</w:t>
-      </w:r>
-      <w:proofErr w:type="spellEnd"/>
-      <w:r>
-        <w:rPr>
-          <w:rFonts w:ascii="Arial" w:hAnsi="Arial" w:cs="Arial"/>
-          <w:sz w:val="24"/>
-          <w:szCs w:val="24"/>
-        </w:rPr>
-        <w:t xml:space="preserve"> ist kein Zusatz von Funktionalität, sondern soll im ständigen Wechsel mit der Funktionalität angewandt werden. </w:t>
-      </w:r>
-      <w:sdt>
-        <w:sdtPr>
-          <w:rPr>
-            <w:rFonts w:ascii="Arial" w:hAnsi="Arial" w:cs="Arial"/>
-            <w:sz w:val="24"/>
-            <w:szCs w:val="24"/>
-          </w:rPr>
-          <w:alias w:val="To edit, see citavi.com/edit"/>
-          <w:tag w:val="CitaviPlaceholder#d9b1ed8a-9fb7-4907-bd4d-01b268ebf0d2"/>
-          <w:id w:val="-908225875"/>
-          <w:placeholder>
-            <w:docPart w:val="DefaultPlaceholder_-1854013440"/>
-          </w:placeholder>
-        </w:sdtPr>
-        <w:sdtEndPr/>
-        <w:sdtContent>
-          <w:r>
-            <w:rPr>
-              <w:rFonts w:ascii="Arial" w:hAnsi="Arial" w:cs="Arial"/>
-              <w:noProof/>
-              <w:sz w:val="24"/>
-              <w:szCs w:val="24"/>
-            </w:rPr>
-            <w:fldChar w:fldCharType="begin"/>
-          </w:r>
-          <w:r>
-            <w:rPr>
-              <w:rFonts w:ascii="Arial" w:hAnsi="Arial" w:cs="Arial"/>
-              <w:noProof/>
-              <w:sz w:val="24"/>
-              <w:szCs w:val="24"/>
-            </w:rPr>
-            <w:instrText>ADDIN CitaviPlaceholder{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}</w:instrText>
-          </w:r>
-          <w:r>
-            <w:rPr>
-              <w:rFonts w:ascii="Arial" w:hAnsi="Arial" w:cs="Arial"/>
-              <w:noProof/>
-              <w:sz w:val="24"/>
-              <w:szCs w:val="24"/>
-            </w:rPr>
-            <w:fldChar w:fldCharType="separate"/>
-          </w:r>
-          <w:r>
-            <w:rPr>
-              <w:rFonts w:ascii="Arial" w:hAnsi="Arial" w:cs="Arial"/>
-              <w:noProof/>
-              <w:sz w:val="24"/>
-              <w:szCs w:val="24"/>
-            </w:rPr>
-            <w:t>[2]</w:t>
-          </w:r>
-          <w:r>
-            <w:rPr>
-              <w:rFonts w:ascii="Arial" w:hAnsi="Arial" w:cs="Arial"/>
-              <w:noProof/>
-              <w:sz w:val="24"/>
-              <w:szCs w:val="24"/>
-            </w:rPr>
-            <w:fldChar w:fldCharType="end"/>
-          </w:r>
-        </w:sdtContent>
-      </w:sdt>
-      <w:r>
-        <w:rPr>
-          <w:rFonts w:ascii="Arial" w:hAnsi="Arial" w:cs="Arial"/>
-          <w:sz w:val="24"/>
-          <w:szCs w:val="24"/>
-        </w:rPr>
-        <w:t xml:space="preserve"> Durch </w:t>
-      </w:r>
-      <w:proofErr w:type="spellStart"/>
-      <w:r>
-        <w:rPr>
-          <w:rFonts w:ascii="Arial" w:hAnsi="Arial" w:cs="Arial"/>
-          <w:sz w:val="24"/>
-          <w:szCs w:val="24"/>
-        </w:rPr>
-        <w:t>Refactoring</w:t>
-      </w:r>
-      <w:proofErr w:type="spellEnd"/>
-      <w:r>
-        <w:rPr>
-          <w:rFonts w:ascii="Arial" w:hAnsi="Arial" w:cs="Arial"/>
-          <w:sz w:val="24"/>
-          <w:szCs w:val="24"/>
-        </w:rPr>
-        <w:t xml:space="preserve"> kann die Software auf aktuelle Nöte passend ausgelegt werden. Sobald Änderungen notwendig und verstanden werden, kann die Architektur durch </w:t>
-      </w:r>
-      <w:proofErr w:type="spellStart"/>
-      <w:r>
-        <w:rPr>
-          <w:rFonts w:ascii="Arial" w:hAnsi="Arial" w:cs="Arial"/>
-          <w:sz w:val="24"/>
-          <w:szCs w:val="24"/>
-        </w:rPr>
-        <w:t>Refactoring</w:t>
-      </w:r>
-      <w:proofErr w:type="spellEnd"/>
-      <w:r>
-        <w:rPr>
-          <w:rFonts w:ascii="Arial" w:hAnsi="Arial" w:cs="Arial"/>
-          <w:sz w:val="24"/>
-          <w:szCs w:val="24"/>
-        </w:rPr>
-        <w:t xml:space="preserve"> an die Neuerungen angepasst werden. Auch zusätzliche Parameter, die für die aktuelle </w:t>
-      </w:r>
-      <w:r>
-        <w:rPr>
-          <w:rFonts w:ascii="Arial" w:hAnsi="Arial" w:cs="Arial"/>
-          <w:sz w:val="24"/>
-          <w:szCs w:val="24"/>
-        </w:rPr>
-        <w:t>Softwareversion</w:t>
-      </w:r>
-      <w:r>
-        <w:rPr>
-          <w:rFonts w:ascii="Arial" w:hAnsi="Arial" w:cs="Arial"/>
-          <w:sz w:val="24"/>
-          <w:szCs w:val="24"/>
-        </w:rPr>
-        <w:t xml:space="preserve"> nicht verwendet werden, können identifiziert und aus dem System entfernt werden. Dabei werden die Prinzipien „Simple Design“, „Inkrementelles Design“ und „</w:t>
-      </w:r>
-      <w:proofErr w:type="spellStart"/>
-      <w:r>
-        <w:rPr>
-          <w:rFonts w:ascii="Arial" w:hAnsi="Arial" w:cs="Arial"/>
-          <w:sz w:val="24"/>
-          <w:szCs w:val="24"/>
-        </w:rPr>
-        <w:t>Yagni</w:t>
-      </w:r>
-      <w:proofErr w:type="spellEnd"/>
-      <w:r>
-        <w:rPr>
-          <w:rFonts w:ascii="Arial" w:hAnsi="Arial" w:cs="Arial"/>
-          <w:sz w:val="24"/>
-          <w:szCs w:val="24"/>
-        </w:rPr>
-        <w:t>“ (engl. „</w:t>
-      </w:r>
-      <w:proofErr w:type="spellStart"/>
-      <w:r>
-        <w:rPr>
-          <w:rFonts w:ascii="Arial" w:hAnsi="Arial" w:cs="Arial"/>
-          <w:sz w:val="24"/>
-          <w:szCs w:val="24"/>
-        </w:rPr>
-        <w:t>you</w:t>
-      </w:r>
-      <w:proofErr w:type="spellEnd"/>
-      <w:r>
-        <w:rPr>
-          <w:rFonts w:ascii="Arial" w:hAnsi="Arial" w:cs="Arial"/>
-          <w:sz w:val="24"/>
-          <w:szCs w:val="24"/>
-        </w:rPr>
-        <w:t xml:space="preserve"> </w:t>
-      </w:r>
-      <w:proofErr w:type="spellStart"/>
-      <w:r>
-        <w:rPr>
-          <w:rFonts w:ascii="Arial" w:hAnsi="Arial" w:cs="Arial"/>
-          <w:sz w:val="24"/>
-          <w:szCs w:val="24"/>
-        </w:rPr>
-        <w:t>ain’t</w:t>
-      </w:r>
-      <w:proofErr w:type="spellEnd"/>
-      <w:r>
-        <w:rPr>
-          <w:rFonts w:ascii="Arial" w:hAnsi="Arial" w:cs="Arial"/>
-          <w:sz w:val="24"/>
-          <w:szCs w:val="24"/>
-        </w:rPr>
-        <w:t xml:space="preserve"> </w:t>
-      </w:r>
-      <w:proofErr w:type="spellStart"/>
-      <w:r>
-        <w:rPr>
-          <w:rFonts w:ascii="Arial" w:hAnsi="Arial" w:cs="Arial"/>
-          <w:sz w:val="24"/>
-          <w:szCs w:val="24"/>
-        </w:rPr>
-        <w:t>going</w:t>
-      </w:r>
-      <w:proofErr w:type="spellEnd"/>
-      <w:r>
-        <w:rPr>
-          <w:rFonts w:ascii="Arial" w:hAnsi="Arial" w:cs="Arial"/>
-          <w:sz w:val="24"/>
-          <w:szCs w:val="24"/>
-        </w:rPr>
-        <w:t xml:space="preserve"> </w:t>
-      </w:r>
-      <w:proofErr w:type="spellStart"/>
-      <w:r>
-        <w:rPr>
-          <w:rFonts w:ascii="Arial" w:hAnsi="Arial" w:cs="Arial"/>
-          <w:sz w:val="24"/>
-          <w:szCs w:val="24"/>
-        </w:rPr>
-        <w:t>to</w:t>
-      </w:r>
-      <w:proofErr w:type="spellEnd"/>
-      <w:r>
-        <w:rPr>
-          <w:rFonts w:ascii="Arial" w:hAnsi="Arial" w:cs="Arial"/>
-          <w:sz w:val="24"/>
-          <w:szCs w:val="24"/>
-        </w:rPr>
-        <w:t xml:space="preserve"> </w:t>
-      </w:r>
-      <w:proofErr w:type="spellStart"/>
-      <w:r>
-        <w:rPr>
-          <w:rFonts w:ascii="Arial" w:hAnsi="Arial" w:cs="Arial"/>
-          <w:sz w:val="24"/>
-          <w:szCs w:val="24"/>
-        </w:rPr>
-        <w:t>need</w:t>
-      </w:r>
-      <w:proofErr w:type="spellEnd"/>
-      <w:r>
-        <w:rPr>
-          <w:rFonts w:ascii="Arial" w:hAnsi="Arial" w:cs="Arial"/>
-          <w:sz w:val="24"/>
-          <w:szCs w:val="24"/>
-        </w:rPr>
-        <w:t xml:space="preserve"> </w:t>
-      </w:r>
-      <w:proofErr w:type="spellStart"/>
-      <w:r>
-        <w:rPr>
-          <w:rFonts w:ascii="Arial" w:hAnsi="Arial" w:cs="Arial"/>
-          <w:sz w:val="24"/>
-          <w:szCs w:val="24"/>
-        </w:rPr>
-        <w:t>it</w:t>
-      </w:r>
-      <w:proofErr w:type="spellEnd"/>
-      <w:r>
-        <w:rPr>
-          <w:rFonts w:ascii="Arial" w:hAnsi="Arial" w:cs="Arial"/>
-          <w:sz w:val="24"/>
-          <w:szCs w:val="24"/>
-        </w:rPr>
-        <w:t xml:space="preserve">“, „Du wirst es nicht brauchen.”) verwendet. Diese basieren auf dem Verständnis, dass mit einem Problem besser umgegangen werden kann, wenn es später besser verstanden habe. Aktuelle Schwierigkeiten und ungenutzten Code können durch das inkrementelle </w:t>
-      </w:r>
-      <w:proofErr w:type="spellStart"/>
-      <w:r>
-        <w:rPr>
-          <w:rFonts w:ascii="Arial" w:hAnsi="Arial" w:cs="Arial"/>
-          <w:sz w:val="24"/>
-          <w:szCs w:val="24"/>
-        </w:rPr>
-        <w:t>Refactoring</w:t>
-      </w:r>
-      <w:proofErr w:type="spellEnd"/>
-      <w:r>
-        <w:rPr>
-          <w:rFonts w:ascii="Arial" w:hAnsi="Arial" w:cs="Arial"/>
-          <w:sz w:val="24"/>
-          <w:szCs w:val="24"/>
-        </w:rPr>
-        <w:t>-Verfahren entfernt werden.</w:t>
-      </w:r>
-      <w:r>
-        <w:rPr>
-          <w:rFonts w:ascii="Arial" w:hAnsi="Arial" w:cs="Arial"/>
-          <w:sz w:val="24"/>
-          <w:szCs w:val="24"/>
-        </w:rPr>
-        <w:t xml:space="preserve"> </w:t>
-      </w:r>
-      <w:sdt>
-        <w:sdtPr>
-          <w:rPr>
-            <w:rFonts w:ascii="Arial" w:hAnsi="Arial" w:cs="Arial"/>
-            <w:sz w:val="24"/>
-            <w:szCs w:val="24"/>
-          </w:rPr>
-          <w:alias w:val="To edit, see citavi.com/edit"/>
-          <w:tag w:val="CitaviPlaceholder#b526b5b5-859d-4463-bc18-7df1d4920442"/>
-          <w:id w:val="-465508265"/>
-          <w:placeholder>
-            <w:docPart w:val="DefaultPlaceholder_-1854013440"/>
-          </w:placeholder>
-        </w:sdtPr>
-        <w:sdtEndPr/>
-        <w:sdtContent>
-          <w:r>
-            <w:rPr>
-              <w:rFonts w:ascii="Arial" w:hAnsi="Arial" w:cs="Arial"/>
-              <w:noProof/>
-              <w:sz w:val="24"/>
-              <w:szCs w:val="24"/>
-            </w:rPr>
-            <w:fldChar w:fldCharType="begin"/>
-          </w:r>
-          <w:r>
-            <w:rPr>
-              <w:rFonts w:ascii="Arial" w:hAnsi="Arial" w:cs="Arial"/>
-              <w:noProof/>
-              <w:sz w:val="24"/>
-              <w:szCs w:val="24"/>
-            </w:rPr>
-            <w:instrText>ADDIN CitaviPlaceholder{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}</w:instrText>
-          </w:r>
-          <w:r>
-            <w:rPr>
-              <w:rFonts w:ascii="Arial" w:hAnsi="Arial" w:cs="Arial"/>
-              <w:noProof/>
-              <w:sz w:val="24"/>
-              <w:szCs w:val="24"/>
-            </w:rPr>
-            <w:fldChar w:fldCharType="separate"/>
-          </w:r>
-          <w:r>
-            <w:rPr>
-              <w:rFonts w:ascii="Arial" w:hAnsi="Arial" w:cs="Arial"/>
-              <w:noProof/>
-              <w:sz w:val="24"/>
-              <w:szCs w:val="24"/>
-            </w:rPr>
-            <w:t>[2]</w:t>
-          </w:r>
-          <w:r>
-            <w:rPr>
-              <w:rFonts w:ascii="Arial" w:hAnsi="Arial" w:cs="Arial"/>
-              <w:noProof/>
-              <w:sz w:val="24"/>
-              <w:szCs w:val="24"/>
-            </w:rPr>
-            <w:fldChar w:fldCharType="end"/>
-          </w:r>
-        </w:sdtContent>
-      </w:sdt>
-      <w:r>
-        <w:rPr>
-          <w:rFonts w:ascii="Arial" w:hAnsi="Arial" w:cs="Arial"/>
-          <w:sz w:val="24"/>
-          <w:szCs w:val="24"/>
-        </w:rPr>
-        <w:t xml:space="preserve"> Auch die Performance kann durch </w:t>
-      </w:r>
-      <w:proofErr w:type="spellStart"/>
-      <w:r>
-        <w:rPr>
-          <w:rFonts w:ascii="Arial" w:hAnsi="Arial" w:cs="Arial"/>
-          <w:sz w:val="24"/>
-          <w:szCs w:val="24"/>
-        </w:rPr>
-        <w:t>Refactoring</w:t>
-      </w:r>
-      <w:proofErr w:type="spellEnd"/>
-      <w:r>
-        <w:rPr>
-          <w:rFonts w:ascii="Arial" w:hAnsi="Arial" w:cs="Arial"/>
-          <w:sz w:val="24"/>
-          <w:szCs w:val="24"/>
-        </w:rPr>
-        <w:t xml:space="preserve"> erhöht werden, wenn die Architektur oder Teilbereiche überdacht und umgeschrieben werden.</w:t>
-      </w:r>
-      <w:r>
-        <w:rPr>
-          <w:rFonts w:ascii="Arial" w:hAnsi="Arial" w:cs="Arial"/>
-          <w:sz w:val="24"/>
-          <w:szCs w:val="24"/>
-        </w:rPr>
-        <w:t xml:space="preserve"> Ein klarer Code erleichtert das Hinzufügen von Features und dem Programmierer sind offene Optionen </w:t>
-      </w:r>
-      <w:r>
-        <w:rPr>
-          <w:rFonts w:ascii="Arial" w:hAnsi="Arial" w:cs="Arial"/>
-          <w:sz w:val="24"/>
-          <w:szCs w:val="24"/>
-        </w:rPr>
-        <w:t>offensichtlicher und verständlicher.</w:t>
-      </w:r>
-      <w:r>
-        <w:rPr>
-          <w:rFonts w:ascii="Arial" w:hAnsi="Arial" w:cs="Arial"/>
-          <w:sz w:val="24"/>
-          <w:szCs w:val="24"/>
-        </w:rPr>
-        <w:t xml:space="preserve"> </w:t>
-      </w:r>
-      <w:sdt>
-        <w:sdtPr>
-          <w:rPr>
-            <w:rFonts w:ascii="Arial" w:hAnsi="Arial" w:cs="Arial"/>
-            <w:sz w:val="24"/>
-            <w:szCs w:val="24"/>
-          </w:rPr>
-          <w:alias w:val="To edit, see citavi.com/edit"/>
-          <w:tag w:val="CitaviPlaceholder#ed4de943-d7d3-437f-873a-dd7616ddaafc"/>
-          <w:id w:val="-1213184521"/>
-          <w:placeholder>
-            <w:docPart w:val="DefaultPlaceholder_-1854013440"/>
-          </w:placeholder>
-        </w:sdtPr>
-        <w:sdtEndPr/>
-        <w:sdtContent>
-          <w:r>
-            <w:rPr>
-              <w:rFonts w:ascii="Arial" w:hAnsi="Arial" w:cs="Arial"/>
-              <w:noProof/>
-              <w:sz w:val="24"/>
-              <w:szCs w:val="24"/>
-            </w:rPr>
-            <w:fldChar w:fldCharType="begin"/>
-          </w:r>
-          <w:r>
-            <w:rPr>
-              <w:rFonts w:ascii="Arial" w:hAnsi="Arial" w:cs="Arial"/>
-              <w:noProof/>
-              <w:sz w:val="24"/>
-              <w:szCs w:val="24"/>
-            </w:rPr>
-            <w:instrText>ADDIN CitaviPlaceholder{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}</w:instrText>
-          </w:r>
-          <w:r>
-            <w:rPr>
-              <w:rFonts w:ascii="Arial" w:hAnsi="Arial" w:cs="Arial"/>
-              <w:noProof/>
-              <w:sz w:val="24"/>
-              <w:szCs w:val="24"/>
-            </w:rPr>
-            <w:fldChar w:fldCharType="separate"/>
-          </w:r>
-          <w:r>
-            <w:rPr>
-              <w:rFonts w:ascii="Arial" w:hAnsi="Arial" w:cs="Arial"/>
-              <w:noProof/>
-              <w:sz w:val="24"/>
-              <w:szCs w:val="24"/>
-            </w:rPr>
-            <w:t>[2]</w:t>
-          </w:r>
-          <w:r>
-            <w:rPr>
-              <w:rFonts w:ascii="Arial" w:hAnsi="Arial" w:cs="Arial"/>
-              <w:noProof/>
-              <w:sz w:val="24"/>
-              <w:szCs w:val="24"/>
-            </w:rPr>
-            <w:fldChar w:fldCharType="end"/>
-          </w:r>
-        </w:sdtContent>
-      </w:sdt>
-      <w:r>
-        <w:rPr>
-          <w:rFonts w:ascii="Arial" w:hAnsi="Arial" w:cs="Arial"/>
-          <w:sz w:val="24"/>
-          <w:szCs w:val="24"/>
-        </w:rPr>
-        <w:t xml:space="preserve"> </w:t>
-      </w:r>
-      <w:r>
-        <w:rPr>
-          <w:rFonts w:ascii="Arial" w:hAnsi="Arial" w:cs="Arial"/>
-          <w:sz w:val="24"/>
-          <w:szCs w:val="24"/>
-        </w:rPr>
-        <w:t xml:space="preserve">Das </w:t>
-      </w:r>
-      <w:proofErr w:type="spellStart"/>
-      <w:r>
-        <w:rPr>
-          <w:rFonts w:ascii="Arial" w:hAnsi="Arial" w:cs="Arial"/>
-          <w:sz w:val="24"/>
-          <w:szCs w:val="24"/>
-        </w:rPr>
-        <w:t>Refactoring</w:t>
-      </w:r>
-      <w:proofErr w:type="spellEnd"/>
-      <w:r>
-        <w:rPr>
-          <w:rFonts w:ascii="Arial" w:hAnsi="Arial" w:cs="Arial"/>
-          <w:sz w:val="24"/>
-          <w:szCs w:val="24"/>
-        </w:rPr>
-        <w:t xml:space="preserve"> kann durch die Entwicklungsumgebung unterstützt werden, wie unter der eingesetzten Visual </w:t>
+      <w:r>
+        <w:rPr>
+          <w:rFonts w:ascii="Arial" w:hAnsi="Arial" w:cs="Arial"/>
+          <w:sz w:val="24"/>
+          <w:szCs w:val="24"/>
+        </w:rPr>
+        <w:t xml:space="preserve">Das Refactoring kann durch die Entwicklungsumgebung unterstützt werden, wie unter der eingesetzten Visual Studio </w:t>
       </w:r>
       <w:r>
         <w:rPr>
@@ -8341,25 +8147,7 @@
           <w:szCs w:val="24"/>
         </w:rPr>
         <w:lastRenderedPageBreak/>
-        <w:t xml:space="preserve">Studio 2019 Community Edition. Diese unterstützt automatische und manuelle </w:t>
-      </w:r>
-      <w:proofErr w:type="spellStart"/>
-      <w:r>
-        <w:rPr>
-          <w:rFonts w:ascii="Arial" w:hAnsi="Arial" w:cs="Arial"/>
-          <w:sz w:val="24"/>
-          <w:szCs w:val="24"/>
-        </w:rPr>
-        <w:t>Refactorings</w:t>
-      </w:r>
-      <w:proofErr w:type="spellEnd"/>
-      <w:r>
-        <w:rPr>
-          <w:rFonts w:ascii="Arial" w:hAnsi="Arial" w:cs="Arial"/>
-          <w:sz w:val="24"/>
-          <w:szCs w:val="24"/>
-        </w:rPr>
-        <w:t xml:space="preserve">. </w:t>
+        <w:t xml:space="preserve">2019 Community Edition. Diese unterstützt automatische und manuelle Refactorings. </w:t>
       </w:r>
       <w:sdt>
         <w:sdtPr>
@@ -8375,7 +8163,6 @@
             <w:docPart w:val="DefaultPlaceholder_-1854013440"/>
           </w:placeholder>
         </w:sdtPr>
-        <w:sdtEndPr/>
         <w:sdtContent>
           <w:r>
             <w:rPr>
@@ -8441,25 +8228,7 @@
           <w:sz w:val="24"/>
           <w:szCs w:val="24"/>
         </w:rPr>
-        <w:t xml:space="preserve">Nachfolgend sollen beispielhaft durchgeführte </w:t>
-      </w:r>
-      <w:proofErr w:type="spellStart"/>
-      <w:r>
-        <w:rPr>
-          <w:rFonts w:ascii="Arial" w:hAnsi="Arial" w:cs="Arial"/>
-          <w:sz w:val="24"/>
-          <w:szCs w:val="24"/>
-        </w:rPr>
-        <w:t>Refactorings</w:t>
-      </w:r>
-      <w:proofErr w:type="spellEnd"/>
-      <w:r>
-        <w:rPr>
-          <w:rFonts w:ascii="Arial" w:hAnsi="Arial" w:cs="Arial"/>
-          <w:sz w:val="24"/>
-          <w:szCs w:val="24"/>
-        </w:rPr>
-        <w:t xml:space="preserve"> beschrieben werden, um die prinzipielle Vorgehensweise darzustellen.</w:t>
+        <w:t>Nachfolgend sollen beispielhaft durchgeführte Refactorings beschrieben werden, um die prinzipielle Vorgehensweise darzustellen.</w:t>
       </w:r>
     </w:p>
     <w:p>
@@ -8473,7 +8242,6 @@
           <w:szCs w:val="24"/>
         </w:rPr>
       </w:pPr>
-      <w:proofErr w:type="spellStart"/>
       <w:r>
         <w:rPr>
           <w:rFonts w:ascii="Arial" w:hAnsi="Arial" w:cs="Arial"/>
@@ -8483,7 +8251,6 @@
         </w:rPr>
         <w:t>Refactoring</w:t>
       </w:r>
-      <w:proofErr w:type="spellEnd"/>
     </w:p>
     <w:p>
       <w:pPr>
@@ -8520,79 +8287,7 @@
           <w:sz w:val="24"/>
           <w:szCs w:val="24"/>
         </w:rPr>
-        <w:t xml:space="preserve">Viele </w:t>
-      </w:r>
-      <w:proofErr w:type="spellStart"/>
-      <w:r>
-        <w:rPr>
-          <w:rFonts w:ascii="Arial" w:hAnsi="Arial" w:cs="Arial"/>
-          <w:sz w:val="24"/>
-          <w:szCs w:val="24"/>
-        </w:rPr>
-        <w:t>if</w:t>
-      </w:r>
-      <w:proofErr w:type="spellEnd"/>
-      <w:r>
-        <w:rPr>
-          <w:rFonts w:ascii="Arial" w:hAnsi="Arial" w:cs="Arial"/>
-          <w:sz w:val="24"/>
-          <w:szCs w:val="24"/>
-        </w:rPr>
-        <w:t xml:space="preserve">-Bedingungen, um jede </w:t>
-      </w:r>
-      <w:proofErr w:type="spellStart"/>
-      <w:r>
-        <w:rPr>
-          <w:rFonts w:ascii="Arial" w:hAnsi="Arial" w:cs="Arial"/>
-          <w:sz w:val="24"/>
-          <w:szCs w:val="24"/>
-        </w:rPr>
-        <w:t>Textbox</w:t>
-      </w:r>
-      <w:proofErr w:type="spellEnd"/>
-      <w:r>
-        <w:rPr>
-          <w:rFonts w:ascii="Arial" w:hAnsi="Arial" w:cs="Arial"/>
-          <w:sz w:val="24"/>
-          <w:szCs w:val="24"/>
-        </w:rPr>
-        <w:t xml:space="preserve"> auf ihren aktuellen Inhalt hin zu überprüfen und zu beschreiben. Danach wird der Name und das Datum des Termins formatiert und in eine Datenablage geschrieben. Es soll überprüft werden, ob das Datum des Termins mit dem heutigen Datum übereinstimmt. Falls ja, wird die nächste freie </w:t>
-      </w:r>
-      <w:proofErr w:type="spellStart"/>
-      <w:r>
-        <w:rPr>
-          <w:rFonts w:ascii="Arial" w:hAnsi="Arial" w:cs="Arial"/>
-          <w:sz w:val="24"/>
-          <w:szCs w:val="24"/>
-        </w:rPr>
-        <w:t>Textbox</w:t>
-      </w:r>
-      <w:proofErr w:type="spellEnd"/>
-      <w:r>
-        <w:rPr>
-          <w:rFonts w:ascii="Arial" w:hAnsi="Arial" w:cs="Arial"/>
-          <w:sz w:val="24"/>
-          <w:szCs w:val="24"/>
-        </w:rPr>
-        <w:t xml:space="preserve"> der Gruppe „</w:t>
-      </w:r>
-      <w:proofErr w:type="spellStart"/>
-      <w:r>
-        <w:rPr>
-          <w:rFonts w:ascii="Arial" w:hAnsi="Arial" w:cs="Arial"/>
-          <w:sz w:val="24"/>
-          <w:szCs w:val="24"/>
-        </w:rPr>
-        <w:t>Upcoming</w:t>
-      </w:r>
-      <w:proofErr w:type="spellEnd"/>
-      <w:r>
-        <w:rPr>
-          <w:rFonts w:ascii="Arial" w:hAnsi="Arial" w:cs="Arial"/>
-          <w:sz w:val="24"/>
-          <w:szCs w:val="24"/>
-        </w:rPr>
-        <w:t xml:space="preserve"> Events!“ mit dem Namen des Termins beschrieben. </w:t>
+        <w:t xml:space="preserve">Viele if-Bedingungen, um jede Textbox auf ihren aktuellen Inhalt hin zu überprüfen und zu beschreiben. Danach wird der Name und das Datum des Termins formatiert und in eine Datenablage geschrieben. Es soll überprüft werden, ob das Datum des Termins mit dem heutigen Datum übereinstimmt. Falls ja, wird die nächste freie Textbox der Gruppe „Upcoming Events!“ mit dem Namen des Termins beschrieben. </w:t>
       </w:r>
     </w:p>
     <w:p>
@@ -8649,25 +8344,7 @@
           <w:sz w:val="24"/>
           <w:szCs w:val="24"/>
         </w:rPr>
-        <w:t xml:space="preserve">Über die Extract Method werden lange Funktionen kleiner gemacht, indem eine mehrfache Verwendung derselben Funktionalität durch </w:t>
-      </w:r>
-      <w:proofErr w:type="spellStart"/>
-      <w:r>
-        <w:rPr>
-          <w:rFonts w:ascii="Arial" w:hAnsi="Arial" w:cs="Arial"/>
-          <w:sz w:val="24"/>
-          <w:szCs w:val="24"/>
-        </w:rPr>
-        <w:t>Decomposition</w:t>
-      </w:r>
-      <w:proofErr w:type="spellEnd"/>
-      <w:r>
-        <w:rPr>
-          <w:rFonts w:ascii="Arial" w:hAnsi="Arial" w:cs="Arial"/>
-          <w:sz w:val="24"/>
-          <w:szCs w:val="24"/>
-        </w:rPr>
-        <w:t xml:space="preserve"> aufgelöst wird.</w:t>
+        <w:t>Über die Extract Method werden lange Funktionen kleiner gemacht, indem eine mehrfache Verwendung derselben Funktionalität durch Decomposition aufgelöst wird.</w:t>
       </w:r>
     </w:p>
     <w:p>
@@ -8686,25 +8363,7 @@
           <w:sz w:val="24"/>
           <w:szCs w:val="24"/>
         </w:rPr>
-        <w:t xml:space="preserve">Es werden die </w:t>
-      </w:r>
-      <w:proofErr w:type="spellStart"/>
-      <w:r>
-        <w:rPr>
-          <w:rFonts w:ascii="Arial" w:hAnsi="Arial" w:cs="Arial"/>
-          <w:sz w:val="24"/>
-          <w:szCs w:val="24"/>
-        </w:rPr>
-        <w:t>if</w:t>
-      </w:r>
-      <w:proofErr w:type="spellEnd"/>
-      <w:r>
-        <w:rPr>
-          <w:rFonts w:ascii="Arial" w:hAnsi="Arial" w:cs="Arial"/>
-          <w:sz w:val="24"/>
-          <w:szCs w:val="24"/>
-        </w:rPr>
-        <w:t xml:space="preserve">-Bedingungen extrahiert und über einen Switch-Case über Count gelöst. Count wird hier noch immer in der Bedingung selbst verwendet. Weitere Bedingungen sind noch offen. </w:t>
+        <w:t xml:space="preserve">Es werden die if-Bedingungen extrahiert und über einen Switch-Case über Count gelöst. Count wird hier noch immer in der Bedingung selbst verwendet. Weitere Bedingungen sind noch offen. </w:t>
       </w:r>
     </w:p>
     <w:p>
@@ -8741,43 +8400,7 @@
           <w:sz w:val="24"/>
           <w:szCs w:val="24"/>
         </w:rPr>
-        <w:t xml:space="preserve">Der Code aus der </w:t>
-      </w:r>
-      <w:proofErr w:type="spellStart"/>
-      <w:r>
-        <w:rPr>
-          <w:rFonts w:ascii="Arial" w:hAnsi="Arial" w:cs="Arial"/>
-          <w:sz w:val="24"/>
-          <w:szCs w:val="24"/>
-        </w:rPr>
-        <w:t>if</w:t>
-      </w:r>
-      <w:proofErr w:type="spellEnd"/>
-      <w:r>
-        <w:rPr>
-          <w:rFonts w:ascii="Arial" w:hAnsi="Arial" w:cs="Arial"/>
-          <w:sz w:val="24"/>
-          <w:szCs w:val="24"/>
-        </w:rPr>
-        <w:t xml:space="preserve">-Bedingung zur Variablen Count wird gelöscht. Auch die </w:t>
-      </w:r>
-      <w:proofErr w:type="spellStart"/>
-      <w:r>
-        <w:rPr>
-          <w:rFonts w:ascii="Arial" w:hAnsi="Arial" w:cs="Arial"/>
-          <w:sz w:val="24"/>
-          <w:szCs w:val="24"/>
-        </w:rPr>
-        <w:t>Debug</w:t>
-      </w:r>
-      <w:proofErr w:type="spellEnd"/>
-      <w:r>
-        <w:rPr>
-          <w:rFonts w:ascii="Arial" w:hAnsi="Arial" w:cs="Arial"/>
-          <w:sz w:val="24"/>
-          <w:szCs w:val="24"/>
-        </w:rPr>
-        <w:t xml:space="preserve">-Anweisungen werden gelöscht, sie werden hier nicht mehr benötigt. </w:t>
+        <w:t xml:space="preserve">Der Code aus der if-Bedingung zur Variablen Count wird gelöscht. Auch die Debug-Anweisungen werden gelöscht, sie werden hier nicht mehr benötigt. </w:t>
       </w:r>
     </w:p>
     <w:p>
@@ -8836,7 +8459,6 @@
             <w:docPart w:val="DefaultPlaceholder_-1854013440"/>
           </w:placeholder>
         </w:sdtPr>
-        <w:sdtEndPr/>
         <w:sdtContent>
           <w:r>
             <w:rPr>
@@ -8963,43 +8585,7 @@
           <w:sz w:val="24"/>
           <w:szCs w:val="24"/>
         </w:rPr>
-        <w:t xml:space="preserve"> doch zu einem </w:t>
-      </w:r>
-      <w:proofErr w:type="spellStart"/>
-      <w:r>
-        <w:rPr>
-          <w:rFonts w:ascii="Arial" w:hAnsi="Arial" w:cs="Arial"/>
-          <w:sz w:val="24"/>
-          <w:szCs w:val="24"/>
-        </w:rPr>
-        <w:t>Refactoring</w:t>
-      </w:r>
-      <w:proofErr w:type="spellEnd"/>
-      <w:r>
-        <w:rPr>
-          <w:rFonts w:ascii="Arial" w:hAnsi="Arial" w:cs="Arial"/>
-          <w:sz w:val="24"/>
-          <w:szCs w:val="24"/>
-        </w:rPr>
-        <w:t xml:space="preserve"> führen kann. Über das </w:t>
-      </w:r>
-      <w:proofErr w:type="spellStart"/>
-      <w:r>
-        <w:rPr>
-          <w:rFonts w:ascii="Arial" w:hAnsi="Arial" w:cs="Arial"/>
-          <w:sz w:val="24"/>
-          <w:szCs w:val="24"/>
-        </w:rPr>
-        <w:t>Refactoring</w:t>
-      </w:r>
-      <w:proofErr w:type="spellEnd"/>
-      <w:r>
-        <w:rPr>
-          <w:rFonts w:ascii="Arial" w:hAnsi="Arial" w:cs="Arial"/>
-          <w:sz w:val="24"/>
-          <w:szCs w:val="24"/>
-        </w:rPr>
-        <w:t xml:space="preserve">-Prinzip Extract Method sollen diese Bedingungen extrahiert und mit Übergabeparameter an diese neue Methode gesteuert werden. </w:t>
+        <w:t xml:space="preserve"> doch zu einem Refactoring führen kann. Über das Refactoring-Prinzip Extract Method sollen diese Bedingungen extrahiert und mit Übergabeparameter an diese neue Methode gesteuert werden. </w:t>
       </w:r>
     </w:p>
     <w:p>
@@ -9035,25 +8621,7 @@
           <w:sz w:val="24"/>
           <w:szCs w:val="24"/>
         </w:rPr>
-        <w:t xml:space="preserve">Es werden weitere </w:t>
-      </w:r>
-      <w:proofErr w:type="spellStart"/>
-      <w:r>
-        <w:rPr>
-          <w:rFonts w:ascii="Arial" w:hAnsi="Arial" w:cs="Arial"/>
-          <w:sz w:val="24"/>
-          <w:szCs w:val="24"/>
-        </w:rPr>
-        <w:t>if</w:t>
-      </w:r>
-      <w:proofErr w:type="spellEnd"/>
-      <w:r>
-        <w:rPr>
-          <w:rFonts w:ascii="Arial" w:hAnsi="Arial" w:cs="Arial"/>
-          <w:sz w:val="24"/>
-          <w:szCs w:val="24"/>
-        </w:rPr>
-        <w:t xml:space="preserve">-Bedingungen extrahiert und über Remove Variable können Methoden direkt aufgerufen werden, ohne zusätzliche Variablen zu verwenden. </w:t>
+        <w:t xml:space="preserve">Es werden weitere if-Bedingungen extrahiert und über Remove Variable können Methoden direkt aufgerufen werden, ohne zusätzliche Variablen zu verwenden. </w:t>
       </w:r>
     </w:p>
     <w:p>
@@ -9161,43 +8729,7 @@
           <w:sz w:val="24"/>
           <w:szCs w:val="24"/>
         </w:rPr>
-        <w:t xml:space="preserve">Die Reihenfolge der </w:t>
-      </w:r>
-      <w:proofErr w:type="spellStart"/>
-      <w:r>
-        <w:rPr>
-          <w:rFonts w:ascii="Arial" w:hAnsi="Arial" w:cs="Arial"/>
-          <w:sz w:val="24"/>
-          <w:szCs w:val="24"/>
-        </w:rPr>
-        <w:t>if</w:t>
-      </w:r>
-      <w:proofErr w:type="spellEnd"/>
-      <w:r>
-        <w:rPr>
-          <w:rFonts w:ascii="Arial" w:hAnsi="Arial" w:cs="Arial"/>
-          <w:sz w:val="24"/>
-          <w:szCs w:val="24"/>
-        </w:rPr>
-        <w:t xml:space="preserve">-Statements wird dahingehend verändert, dass der Code beim </w:t>
-      </w:r>
-      <w:proofErr w:type="spellStart"/>
-      <w:r>
-        <w:rPr>
-          <w:rFonts w:ascii="Arial" w:hAnsi="Arial" w:cs="Arial"/>
-          <w:sz w:val="24"/>
-          <w:szCs w:val="24"/>
-        </w:rPr>
-        <w:t>Build</w:t>
-      </w:r>
-      <w:proofErr w:type="spellEnd"/>
-      <w:r>
-        <w:rPr>
-          <w:rFonts w:ascii="Arial" w:hAnsi="Arial" w:cs="Arial"/>
-          <w:sz w:val="24"/>
-          <w:szCs w:val="24"/>
-        </w:rPr>
-        <w:t xml:space="preserve"> möglichst schnell durchlaufen wird.</w:t>
+        <w:t>Die Reihenfolge der if-Statements wird dahingehend verändert, dass der Code beim Build möglichst schnell durchlaufen wird.</w:t>
       </w:r>
     </w:p>
     <w:p>
@@ -9269,25 +8801,7 @@
           <w:sz w:val="24"/>
           <w:szCs w:val="24"/>
         </w:rPr>
-        <w:t xml:space="preserve">Als weiteren Schritt des </w:t>
-      </w:r>
-      <w:proofErr w:type="spellStart"/>
-      <w:r>
-        <w:rPr>
-          <w:rFonts w:ascii="Arial" w:hAnsi="Arial" w:cs="Arial"/>
-          <w:sz w:val="24"/>
-          <w:szCs w:val="24"/>
-        </w:rPr>
-        <w:t>Refactorings</w:t>
-      </w:r>
-      <w:proofErr w:type="spellEnd"/>
-      <w:r>
-        <w:rPr>
-          <w:rFonts w:ascii="Arial" w:hAnsi="Arial" w:cs="Arial"/>
-          <w:sz w:val="24"/>
-          <w:szCs w:val="24"/>
-        </w:rPr>
-        <w:t xml:space="preserve"> werden dem Code Kommentare hinzugefügt. Das erleichtert das Verständnis für jeden Leser des Codes. Da der Kommentar recht </w:t>
+        <w:t xml:space="preserve">Als weiteren Schritt des Refactorings werden dem Code Kommentare hinzugefügt. Das erleichtert das Verständnis für jeden Leser des Codes. Da der Kommentar recht </w:t>
       </w:r>
       <w:r>
         <w:rPr>
@@ -9303,25 +8817,7 @@
           <w:sz w:val="24"/>
           <w:szCs w:val="24"/>
         </w:rPr>
-        <w:t xml:space="preserve"> ist, ist hier kein Code </w:t>
-      </w:r>
-      <w:proofErr w:type="spellStart"/>
-      <w:r>
-        <w:rPr>
-          <w:rFonts w:ascii="Arial" w:hAnsi="Arial" w:cs="Arial"/>
-          <w:sz w:val="24"/>
-          <w:szCs w:val="24"/>
-        </w:rPr>
-        <w:t>Smell</w:t>
-      </w:r>
-      <w:proofErr w:type="spellEnd"/>
-      <w:r>
-        <w:rPr>
-          <w:rFonts w:ascii="Arial" w:hAnsi="Arial" w:cs="Arial"/>
-          <w:sz w:val="24"/>
-          <w:szCs w:val="24"/>
-        </w:rPr>
-        <w:t xml:space="preserve"> zu den Kommentaren als Dispensable (</w:t>
+        <w:t xml:space="preserve"> ist, ist hier kein Code Smell zu den Kommentaren als Dispensable (</w:t>
       </w:r>
       <w:r>
         <w:rPr>
@@ -9356,6 +8852,14 @@
           <w:sz w:val="24"/>
           <w:szCs w:val="24"/>
         </w:rPr>
+        <w:t xml:space="preserve">Finale </w:t>
+      </w:r>
+      <w:r>
+        <w:rPr>
+          <w:rFonts w:ascii="Arial" w:hAnsi="Arial" w:cs="Arial"/>
+          <w:sz w:val="24"/>
+          <w:szCs w:val="24"/>
+        </w:rPr>
         <w:t>Schritt-</w:t>
       </w:r>
       <w:r>
@@ -9391,43 +8895,7 @@
           <w:sz w:val="24"/>
           <w:szCs w:val="24"/>
         </w:rPr>
-        <w:t xml:space="preserve">In der finalen Version wurde noch ein </w:t>
-      </w:r>
-      <w:proofErr w:type="spellStart"/>
-      <w:r>
-        <w:rPr>
-          <w:rFonts w:ascii="Arial" w:hAnsi="Arial" w:cs="Arial"/>
-          <w:sz w:val="24"/>
-          <w:szCs w:val="24"/>
-        </w:rPr>
-        <w:t>Rename</w:t>
-      </w:r>
-      <w:proofErr w:type="spellEnd"/>
-      <w:r>
-        <w:rPr>
-          <w:rFonts w:ascii="Arial" w:hAnsi="Arial" w:cs="Arial"/>
-          <w:sz w:val="24"/>
-          <w:szCs w:val="24"/>
-        </w:rPr>
-        <w:t xml:space="preserve"> Method als Teil der </w:t>
-      </w:r>
-      <w:proofErr w:type="spellStart"/>
-      <w:r>
-        <w:rPr>
-          <w:rFonts w:ascii="Arial" w:hAnsi="Arial" w:cs="Arial"/>
-          <w:sz w:val="24"/>
-          <w:szCs w:val="24"/>
-        </w:rPr>
-        <w:t>Simplifying</w:t>
-      </w:r>
-      <w:proofErr w:type="spellEnd"/>
-      <w:r>
-        <w:rPr>
-          <w:rFonts w:ascii="Arial" w:hAnsi="Arial" w:cs="Arial"/>
-          <w:sz w:val="24"/>
-          <w:szCs w:val="24"/>
-        </w:rPr>
-        <w:t xml:space="preserve"> Method Calls angewandt, indem ein veränderter Name gewählt wurde.</w:t>
+        <w:t>In der finalen Version wurde noch ein Rename Method als Teil der Simplifying Method Calls angewandt, indem ein veränderter Name gewählt wurde.</w:t>
       </w:r>
     </w:p>
     <w:p>
@@ -9446,7 +8914,15 @@
           <w:sz w:val="24"/>
           <w:szCs w:val="24"/>
         </w:rPr>
-        <w:t>Schritt-Version</w:t>
+        <w:t>Ausgangsv</w:t>
+      </w:r>
+      <w:r>
+        <w:rPr>
+          <w:rFonts w:ascii="Arial" w:hAnsi="Arial" w:cs="Arial"/>
+          <w:sz w:val="24"/>
+          <w:szCs w:val="24"/>
+        </w:rPr>
+        <w:t>ersion</w:t>
       </w:r>
       <w:r>
         <w:rPr>
@@ -9474,25 +8950,7 @@
           <w:szCs w:val="24"/>
         </w:rPr>
         <w:lastRenderedPageBreak/>
-        <w:t xml:space="preserve">Als weiteren Schritt des </w:t>
-      </w:r>
-      <w:proofErr w:type="spellStart"/>
-      <w:r>
-        <w:rPr>
-          <w:rFonts w:ascii="Arial" w:hAnsi="Arial" w:cs="Arial"/>
-          <w:sz w:val="24"/>
-          <w:szCs w:val="24"/>
-        </w:rPr>
-        <w:t>Refactorings</w:t>
-      </w:r>
-      <w:proofErr w:type="spellEnd"/>
-      <w:r>
-        <w:rPr>
-          <w:rFonts w:ascii="Arial" w:hAnsi="Arial" w:cs="Arial"/>
-          <w:sz w:val="24"/>
-          <w:szCs w:val="24"/>
-        </w:rPr>
-        <w:t xml:space="preserve"> werden dem Code unnötige Kommentare gelöscht, um die Verwirrung zu verhindern.</w:t>
+        <w:t>Als weiteren Schritt des Refactorings werden dem Code unnötige Kommentare gelöscht, um die Verwirrung zu verhindern.</w:t>
       </w:r>
     </w:p>
     <w:p>
@@ -9678,25 +9136,7 @@
           <w:sz w:val="24"/>
           <w:szCs w:val="24"/>
         </w:rPr>
-        <w:t xml:space="preserve">eine mehrfache Verwendung derselben Funktionalität durch </w:t>
-      </w:r>
-      <w:proofErr w:type="spellStart"/>
-      <w:r>
-        <w:rPr>
-          <w:rFonts w:ascii="Arial" w:hAnsi="Arial" w:cs="Arial"/>
-          <w:sz w:val="24"/>
-          <w:szCs w:val="24"/>
-        </w:rPr>
-        <w:t>Decomposition</w:t>
-      </w:r>
-      <w:proofErr w:type="spellEnd"/>
-      <w:r>
-        <w:rPr>
-          <w:rFonts w:ascii="Arial" w:hAnsi="Arial" w:cs="Arial"/>
-          <w:sz w:val="24"/>
-          <w:szCs w:val="24"/>
-        </w:rPr>
-        <w:t xml:space="preserve"> aufgelöst wird.</w:t>
+        <w:t>eine mehrfache Verwendung derselben Funktionalität durch Decomposition aufgelöst wird.</w:t>
       </w:r>
     </w:p>
     <w:p>
@@ -9732,43 +9172,15 @@
           <w:sz w:val="24"/>
           <w:szCs w:val="24"/>
         </w:rPr>
-        <w:t xml:space="preserve">Der Code aus der </w:t>
-      </w:r>
-      <w:proofErr w:type="spellStart"/>
-      <w:r>
-        <w:rPr>
-          <w:rFonts w:ascii="Arial" w:hAnsi="Arial" w:cs="Arial"/>
-          <w:sz w:val="24"/>
-          <w:szCs w:val="24"/>
-        </w:rPr>
-        <w:t>if</w:t>
-      </w:r>
-      <w:proofErr w:type="spellEnd"/>
-      <w:r>
-        <w:rPr>
-          <w:rFonts w:ascii="Arial" w:hAnsi="Arial" w:cs="Arial"/>
-          <w:sz w:val="24"/>
-          <w:szCs w:val="24"/>
-        </w:rPr>
-        <w:t xml:space="preserve">-Bedingung zur </w:t>
-      </w:r>
-      <w:proofErr w:type="spellStart"/>
-      <w:r>
-        <w:rPr>
-          <w:rFonts w:ascii="Arial" w:hAnsi="Arial" w:cs="Arial"/>
-          <w:sz w:val="24"/>
-          <w:szCs w:val="24"/>
-        </w:rPr>
-        <w:t>ReadDataFromStorage</w:t>
-      </w:r>
-      <w:proofErr w:type="spellEnd"/>
-      <w:r>
-        <w:rPr>
-          <w:rFonts w:ascii="Arial" w:hAnsi="Arial" w:cs="Arial"/>
-          <w:sz w:val="24"/>
-          <w:szCs w:val="24"/>
-        </w:rPr>
-        <w:t xml:space="preserve"> </w:t>
+        <w:t xml:space="preserve">Der Code aus der if-Bedingung zur </w:t>
+      </w:r>
+      <w:r>
+        <w:rPr>
+          <w:rFonts w:ascii="Arial" w:hAnsi="Arial" w:cs="Arial"/>
+          <w:sz w:val="24"/>
+          <w:szCs w:val="24"/>
+        </w:rPr>
+        <w:t xml:space="preserve">ReadDataFromStorage </w:t>
       </w:r>
       <w:r>
         <w:rPr>
@@ -9821,6 +9233,14 @@
           <w:sz w:val="24"/>
           <w:szCs w:val="24"/>
         </w:rPr>
+        <w:t xml:space="preserve">Finale </w:t>
+      </w:r>
+      <w:r>
+        <w:rPr>
+          <w:rFonts w:ascii="Arial" w:hAnsi="Arial" w:cs="Arial"/>
+          <w:sz w:val="24"/>
+          <w:szCs w:val="24"/>
+        </w:rPr>
         <w:t xml:space="preserve">Schritt-Version: 544bc03 </w:t>
       </w:r>
     </w:p>
@@ -9873,19 +9293,8 @@
           <w:sz w:val="24"/>
           <w:szCs w:val="24"/>
         </w:rPr>
-        <w:t xml:space="preserve">Code </w:t>
-      </w:r>
-      <w:proofErr w:type="spellStart"/>
-      <w:r>
-        <w:rPr>
-          <w:rFonts w:ascii="Arial" w:hAnsi="Arial" w:cs="Arial"/>
-          <w:b/>
-          <w:sz w:val="24"/>
-          <w:szCs w:val="24"/>
-        </w:rPr>
-        <w:t>Smells</w:t>
-      </w:r>
-      <w:proofErr w:type="spellEnd"/>
+        <w:t>Code Smells</w:t>
+      </w:r>
     </w:p>
     <w:p>
       <w:pPr>
@@ -9905,79 +9314,7 @@
           <w:sz w:val="24"/>
           <w:szCs w:val="24"/>
         </w:rPr>
-        <w:t xml:space="preserve">Als Code </w:t>
-      </w:r>
-      <w:proofErr w:type="spellStart"/>
-      <w:r>
-        <w:rPr>
-          <w:rFonts w:ascii="Arial" w:hAnsi="Arial" w:cs="Arial"/>
-          <w:sz w:val="24"/>
-          <w:szCs w:val="24"/>
-        </w:rPr>
-        <w:t>Smells</w:t>
-      </w:r>
-      <w:proofErr w:type="spellEnd"/>
-      <w:r>
-        <w:rPr>
-          <w:rFonts w:ascii="Arial" w:hAnsi="Arial" w:cs="Arial"/>
-          <w:sz w:val="24"/>
-          <w:szCs w:val="24"/>
-        </w:rPr>
-        <w:t xml:space="preserve"> werden Bereiche im Code bezeichnet, die auf unschönen Code hinweisen, der möglicherweise </w:t>
-      </w:r>
-      <w:proofErr w:type="spellStart"/>
-      <w:r>
-        <w:rPr>
-          <w:rFonts w:ascii="Arial" w:hAnsi="Arial" w:cs="Arial"/>
-          <w:sz w:val="24"/>
-          <w:szCs w:val="24"/>
-        </w:rPr>
-        <w:t>refactored</w:t>
-      </w:r>
-      <w:proofErr w:type="spellEnd"/>
-      <w:r>
-        <w:rPr>
-          <w:rFonts w:ascii="Arial" w:hAnsi="Arial" w:cs="Arial"/>
-          <w:sz w:val="24"/>
-          <w:szCs w:val="24"/>
-        </w:rPr>
-        <w:t xml:space="preserve"> werden soll. Es gibt beispielsweise die Gruppen der </w:t>
-      </w:r>
-      <w:proofErr w:type="spellStart"/>
-      <w:r>
-        <w:rPr>
-          <w:rFonts w:ascii="Arial" w:hAnsi="Arial" w:cs="Arial"/>
-          <w:sz w:val="24"/>
-          <w:szCs w:val="24"/>
-        </w:rPr>
-        <w:t>Bloaters</w:t>
-      </w:r>
-      <w:proofErr w:type="spellEnd"/>
-      <w:r>
-        <w:rPr>
-          <w:rFonts w:ascii="Arial" w:hAnsi="Arial" w:cs="Arial"/>
-          <w:sz w:val="24"/>
-          <w:szCs w:val="24"/>
-        </w:rPr>
-        <w:t xml:space="preserve">, die den Code „aufblasen“ und unleserlich machen. Es gibt aber auch die Change </w:t>
-      </w:r>
-      <w:proofErr w:type="spellStart"/>
-      <w:r>
-        <w:rPr>
-          <w:rFonts w:ascii="Arial" w:hAnsi="Arial" w:cs="Arial"/>
-          <w:sz w:val="24"/>
-          <w:szCs w:val="24"/>
-        </w:rPr>
-        <w:t>Preventers</w:t>
-      </w:r>
-      <w:proofErr w:type="spellEnd"/>
-      <w:r>
-        <w:rPr>
-          <w:rFonts w:ascii="Arial" w:hAnsi="Arial" w:cs="Arial"/>
-          <w:sz w:val="24"/>
-          <w:szCs w:val="24"/>
-        </w:rPr>
-        <w:t>, die Änderungen am Quellcode erschweren.</w:t>
+        <w:t>Als Code Smells werden Bereiche im Code bezeichnet, die auf unschönen Code hinweisen, der möglicherweise refactored werden soll. Es gibt beispielsweise die Gruppen der Bloaters, die den Code „aufblasen“ und unleserlich machen. Es gibt aber auch die Change Preventers, die Änderungen am Quellcode erschweren.</w:t>
       </w:r>
     </w:p>
     <w:p>
@@ -9995,7 +9332,6 @@
         </w:rPr>
         <w:t xml:space="preserve">Das Projekt beinhaltet beispielsweise die Methode </w:t>
       </w:r>
-      <w:proofErr w:type="spellStart"/>
       <w:r>
         <w:rPr>
           <w:rFonts w:ascii="Consolas" w:hAnsi="Consolas"/>
@@ -10004,7 +9340,6 @@
         </w:rPr>
         <w:t>load_Database</w:t>
       </w:r>
-      <w:proofErr w:type="spellEnd"/>
       <w:r>
         <w:rPr>
           <w:rFonts w:ascii="Consolas" w:hAnsi="Consolas"/>
@@ -10059,35 +9394,7 @@
         <w:rPr>
           <w:rFonts w:ascii="Arial" w:hAnsi="Arial" w:cs="Arial"/>
         </w:rPr>
-        <w:t xml:space="preserve"> des Code </w:t>
-      </w:r>
-      <w:proofErr w:type="spellStart"/>
-      <w:r>
-        <w:rPr>
-          <w:rFonts w:ascii="Arial" w:hAnsi="Arial" w:cs="Arial"/>
-        </w:rPr>
-        <w:t>Smells</w:t>
-      </w:r>
-      <w:proofErr w:type="spellEnd"/>
-      <w:r>
-        <w:rPr>
-          <w:rFonts w:ascii="Arial" w:hAnsi="Arial" w:cs="Arial"/>
-        </w:rPr>
-        <w:t xml:space="preserve"> Shotgun </w:t>
-      </w:r>
-      <w:proofErr w:type="spellStart"/>
-      <w:r>
-        <w:rPr>
-          <w:rFonts w:ascii="Arial" w:hAnsi="Arial" w:cs="Arial"/>
-        </w:rPr>
-        <w:t>Surgery</w:t>
-      </w:r>
-      <w:proofErr w:type="spellEnd"/>
-      <w:r>
-        <w:rPr>
-          <w:rFonts w:ascii="Arial" w:hAnsi="Arial" w:cs="Arial"/>
-        </w:rPr>
-        <w:t xml:space="preserve">, </w:t>
+        <w:t xml:space="preserve"> des Code Smells Shotgun Surgery, </w:t>
       </w:r>
       <w:r>
         <w:rPr>
@@ -10107,24 +9414,14 @@
           <w:sz w:val="20"/>
           <w:szCs w:val="20"/>
         </w:rPr>
-        <w:t xml:space="preserve"> </w:t>
-      </w:r>
-      <w:proofErr w:type="spellStart"/>
+        <w:t xml:space="preserve"> UserLogin</w:t>
+      </w:r>
       <w:r>
         <w:rPr>
           <w:rFonts w:ascii="Consolas" w:hAnsi="Consolas"/>
           <w:sz w:val="20"/>
           <w:szCs w:val="20"/>
         </w:rPr>
-        <w:t>UserLogin</w:t>
-      </w:r>
-      <w:proofErr w:type="spellEnd"/>
-      <w:r>
-        <w:rPr>
-          <w:rFonts w:ascii="Consolas" w:hAnsi="Consolas"/>
-          <w:sz w:val="20"/>
-          <w:szCs w:val="20"/>
-        </w:rPr>
         <w:t xml:space="preserve"> </w:t>
       </w:r>
       <w:r>
@@ -10133,19 +9430,6 @@
         </w:rPr>
         <w:t>extrahiert. Diese enthält nun nur den Aufgabenbereich des Logins.</w:t>
       </w:r>
-    </w:p>
-    <w:p>
-      <w:pPr>
-        <w:autoSpaceDE w:val="0"/>
-        <w:autoSpaceDN w:val="0"/>
-        <w:adjustRightInd w:val="0"/>
-        <w:spacing w:line="360" w:lineRule="auto"/>
-        <w:rPr>
-          <w:rFonts w:ascii="Arial" w:hAnsi="Arial" w:cs="Arial"/>
-          <w:sz w:val="24"/>
-          <w:szCs w:val="24"/>
-        </w:rPr>
-      </w:pPr>
     </w:p>
     <w:p>
       <w:pPr>
@@ -10164,7 +9448,7 @@
           <w:szCs w:val="24"/>
         </w:rPr>
       </w:pPr>
-      <w:bookmarkStart w:id="18" w:name="_Toc73349327"/>
+      <w:bookmarkStart w:id="21" w:name="_Toc73388697"/>
       <w:r>
         <w:rPr>
           <w:rFonts w:ascii="Arial" w:hAnsi="Arial" w:cs="Arial"/>
@@ -10176,7 +9460,7 @@
         <w:lastRenderedPageBreak/>
         <w:t>Clean Architecture</w:t>
       </w:r>
-      <w:bookmarkEnd w:id="18"/>
+      <w:bookmarkEnd w:id="21"/>
       <w:r>
         <w:rPr>
           <w:rFonts w:ascii="Arial" w:hAnsi="Arial" w:cs="Arial"/>
@@ -10279,15 +9563,7 @@
           <w:sz w:val="24"/>
           <w:szCs w:val="24"/>
         </w:rPr>
-        <w:t xml:space="preserve">Abbildung </w:t>
-      </w:r>
-      <w:r>
-        <w:rPr>
-          <w:rFonts w:ascii="Arial" w:hAnsi="Arial" w:cs="Arial"/>
-          <w:sz w:val="24"/>
-          <w:szCs w:val="24"/>
-        </w:rPr>
-        <w:t>4</w:t>
+        <w:t>Abbildung 5</w:t>
       </w:r>
       <w:r>
         <w:rPr>
@@ -10303,25 +9579,23 @@
           <w:sz w:val="24"/>
           <w:szCs w:val="24"/>
         </w:rPr>
-        <w:t xml:space="preserve"> zeigt die Darstellung der Anwendung nach Einteilen in drei entsprechende Schichten der Clean Architecture „</w:t>
-      </w:r>
-      <w:proofErr w:type="spellStart"/>
-      <w:r>
-        <w:rPr>
-          <w:rFonts w:ascii="Arial" w:hAnsi="Arial" w:cs="Arial"/>
-          <w:sz w:val="24"/>
-          <w:szCs w:val="24"/>
-        </w:rPr>
-        <w:t>Application</w:t>
-      </w:r>
-      <w:proofErr w:type="spellEnd"/>
-      <w:r>
-        <w:rPr>
-          <w:rFonts w:ascii="Arial" w:hAnsi="Arial" w:cs="Arial"/>
-          <w:sz w:val="24"/>
-          <w:szCs w:val="24"/>
-        </w:rPr>
-        <w:t>-Code</w:t>
+        <w:t xml:space="preserve"> zeigt die Darstel</w:t>
+      </w:r>
+      <w:r>
+        <w:rPr>
+          <w:rFonts w:ascii="Arial" w:hAnsi="Arial" w:cs="Arial"/>
+          <w:sz w:val="24"/>
+          <w:szCs w:val="24"/>
+        </w:rPr>
+        <w:t>lung der Anwendung nach Einteilung</w:t>
+      </w:r>
+      <w:r>
+        <w:rPr>
+          <w:rFonts w:ascii="Arial" w:hAnsi="Arial" w:cs="Arial"/>
+          <w:sz w:val="24"/>
+          <w:szCs w:val="24"/>
+        </w:rPr>
+        <w:t xml:space="preserve"> in drei entsprechende Schichten der Clean Architecture „Application-Code</w:t>
       </w:r>
       <w:r>
         <w:rPr>
@@ -10424,7 +9698,7 @@
                     </pic:cNvPicPr>
                   </pic:nvPicPr>
                   <pic:blipFill>
-                    <a:blip r:embed="rId17" cstate="print">
+                    <a:blip r:embed="rId18" cstate="print">
                       <a:extLst>
                         <a:ext uri="{28A0092B-C50C-407E-A947-70E740481C1C}">
                           <a14:useLocalDpi xmlns:a14="http://schemas.microsoft.com/office/drawing/2010/main" val="0"/>
@@ -10471,8 +9745,8 @@
           <w:szCs w:val="24"/>
         </w:rPr>
       </w:pPr>
-      <w:bookmarkStart w:id="19" w:name="_Ref72002252"/>
-      <w:bookmarkStart w:id="20" w:name="_Toc73349333"/>
+      <w:bookmarkStart w:id="22" w:name="_Ref72002252"/>
+      <w:bookmarkStart w:id="23" w:name="_Toc73388704"/>
       <w:r>
         <w:rPr>
           <w:rFonts w:ascii="Arial" w:hAnsi="Arial" w:cs="Arial"/>
@@ -10522,7 +9796,7 @@
           <w:sz w:val="24"/>
           <w:szCs w:val="24"/>
         </w:rPr>
-        <w:t>4</w:t>
+        <w:t>5</w:t>
       </w:r>
       <w:r>
         <w:rPr>
@@ -10534,7 +9808,7 @@
         </w:rPr>
         <w:fldChar w:fldCharType="end"/>
       </w:r>
-      <w:bookmarkEnd w:id="19"/>
+      <w:bookmarkEnd w:id="22"/>
       <w:r>
         <w:rPr>
           <w:rFonts w:ascii="Arial" w:hAnsi="Arial" w:cs="Arial"/>
@@ -10545,7 +9819,7 @@
         </w:rPr>
         <w:t>: Die Architektur nach Vorschlag der Clean Architecture</w:t>
       </w:r>
-      <w:bookmarkEnd w:id="20"/>
+      <w:bookmarkEnd w:id="23"/>
     </w:p>
     <w:p>
       <w:pPr>
@@ -10571,25 +9845,7 @@
           <w:sz w:val="24"/>
           <w:szCs w:val="24"/>
         </w:rPr>
-        <w:t>(</w:t>
-      </w:r>
-      <w:proofErr w:type="spellStart"/>
-      <w:r>
-        <w:rPr>
-          <w:rFonts w:ascii="Arial" w:hAnsi="Arial" w:cs="Arial"/>
-          <w:sz w:val="24"/>
-          <w:szCs w:val="24"/>
-        </w:rPr>
-        <w:t>Dependency</w:t>
-      </w:r>
-      <w:proofErr w:type="spellEnd"/>
-      <w:r>
-        <w:rPr>
-          <w:rFonts w:ascii="Arial" w:hAnsi="Arial" w:cs="Arial"/>
-          <w:sz w:val="24"/>
-          <w:szCs w:val="24"/>
-        </w:rPr>
-        <w:t xml:space="preserve"> Inversion). </w:t>
+        <w:t xml:space="preserve">(Dependency Inversion). </w:t>
       </w:r>
       <w:sdt>
         <w:sdtPr>
@@ -10605,7 +9861,6 @@
             <w:docPart w:val="DefaultPlaceholder_-1854013440"/>
           </w:placeholder>
         </w:sdtPr>
-        <w:sdtEndPr/>
         <w:sdtContent>
           <w:r>
             <w:rPr>
@@ -10719,7 +9974,7 @@
           <w:sz w:val="24"/>
           <w:szCs w:val="24"/>
         </w:rPr>
-        <w:t>5</w:t>
+        <w:t>6</w:t>
       </w:r>
       <w:r>
         <w:rPr>
@@ -10789,7 +10044,7 @@
                     <pic:cNvPicPr/>
                   </pic:nvPicPr>
                   <pic:blipFill>
-                    <a:blip r:embed="rId18"/>
+                    <a:blip r:embed="rId19"/>
                     <a:stretch>
                       <a:fillRect/>
                     </a:stretch>
@@ -10827,8 +10082,8 @@
           <w:szCs w:val="24"/>
         </w:rPr>
       </w:pPr>
-      <w:bookmarkStart w:id="21" w:name="_Ref72003118"/>
-      <w:bookmarkStart w:id="22" w:name="_Toc73349334"/>
+      <w:bookmarkStart w:id="24" w:name="_Ref72003118"/>
+      <w:bookmarkStart w:id="25" w:name="_Toc73388705"/>
       <w:r>
         <w:rPr>
           <w:rFonts w:ascii="Arial" w:hAnsi="Arial" w:cs="Arial"/>
@@ -10878,7 +10133,7 @@
           <w:sz w:val="24"/>
           <w:szCs w:val="24"/>
         </w:rPr>
-        <w:t>5</w:t>
+        <w:t>6</w:t>
       </w:r>
       <w:r>
         <w:rPr>
@@ -10890,7 +10145,7 @@
         </w:rPr>
         <w:fldChar w:fldCharType="end"/>
       </w:r>
-      <w:bookmarkEnd w:id="21"/>
+      <w:bookmarkEnd w:id="24"/>
       <w:r>
         <w:rPr>
           <w:rFonts w:ascii="Arial" w:hAnsi="Arial" w:cs="Arial"/>
@@ -10901,7 +10156,7 @@
         </w:rPr>
         <w:t>: Beziehungen des Moduls zueinander</w:t>
       </w:r>
-      <w:bookmarkEnd w:id="22"/>
+      <w:bookmarkEnd w:id="25"/>
     </w:p>
     <w:p>
       <w:pPr>
@@ -10919,43 +10174,7 @@
           <w:sz w:val="24"/>
           <w:szCs w:val="24"/>
         </w:rPr>
-        <w:t>Darauf aufsetzend soll die Richtung des Pfeils zwischen „Plugin/</w:t>
-      </w:r>
-      <w:proofErr w:type="spellStart"/>
-      <w:r>
-        <w:rPr>
-          <w:rFonts w:ascii="Arial" w:hAnsi="Arial" w:cs="Arial"/>
-          <w:sz w:val="24"/>
-          <w:szCs w:val="24"/>
-        </w:rPr>
-        <w:t>Gui.cs</w:t>
-      </w:r>
-      <w:proofErr w:type="spellEnd"/>
-      <w:r>
-        <w:rPr>
-          <w:rFonts w:ascii="Arial" w:hAnsi="Arial" w:cs="Arial"/>
-          <w:sz w:val="24"/>
-          <w:szCs w:val="24"/>
-        </w:rPr>
-        <w:t>“ und „Adapter/</w:t>
-      </w:r>
-      <w:proofErr w:type="spellStart"/>
-      <w:r>
-        <w:rPr>
-          <w:rFonts w:ascii="Arial" w:hAnsi="Arial" w:cs="Arial"/>
-          <w:sz w:val="24"/>
-          <w:szCs w:val="24"/>
-        </w:rPr>
-        <w:t>GuiReaction.cs</w:t>
-      </w:r>
-      <w:proofErr w:type="spellEnd"/>
-      <w:r>
-        <w:rPr>
-          <w:rFonts w:ascii="Arial" w:hAnsi="Arial" w:cs="Arial"/>
-          <w:sz w:val="24"/>
-          <w:szCs w:val="24"/>
-        </w:rPr>
-        <w:t xml:space="preserve">“ invertiert werden, sodass „Adapter“ auf „Plugin“ zugreift.  </w:t>
+        <w:t xml:space="preserve">Darauf aufsetzend soll die Richtung des Pfeils zwischen „Plugin/Gui.cs“ und „Adapter/GuiReaction.cs“ invertiert werden, sodass „Adapter“ auf „Plugin“ zugreift.  </w:t>
       </w:r>
     </w:p>
     <w:p>
@@ -10974,25 +10193,7 @@
           <w:sz w:val="24"/>
           <w:szCs w:val="24"/>
         </w:rPr>
-        <w:t xml:space="preserve">Dazu wurden entsprechende Schritte in </w:t>
-      </w:r>
-      <w:proofErr w:type="spellStart"/>
-      <w:r>
-        <w:rPr>
-          <w:rFonts w:ascii="Arial" w:hAnsi="Arial" w:cs="Arial"/>
-          <w:sz w:val="24"/>
-          <w:szCs w:val="24"/>
-        </w:rPr>
-        <w:t>Github</w:t>
-      </w:r>
-      <w:proofErr w:type="spellEnd"/>
-      <w:r>
-        <w:rPr>
-          <w:rFonts w:ascii="Arial" w:hAnsi="Arial" w:cs="Arial"/>
-          <w:sz w:val="24"/>
-          <w:szCs w:val="24"/>
-        </w:rPr>
-        <w:t xml:space="preserve">-Tag „fa61096“ vorgenommen. </w:t>
+        <w:t xml:space="preserve">Dazu wurden entsprechende Schritte in Github-Tag „fa61096“ vorgenommen. </w:t>
       </w:r>
     </w:p>
     <w:p>
@@ -11051,7 +10252,7 @@
           <w:sz w:val="24"/>
           <w:szCs w:val="24"/>
         </w:rPr>
-        <w:t>6</w:t>
+        <w:t>7</w:t>
       </w:r>
       <w:r>
         <w:rPr>
@@ -11083,7 +10284,6 @@
             <w:docPart w:val="DefaultPlaceholder_-1854013440"/>
           </w:placeholder>
         </w:sdtPr>
-        <w:sdtEndPr/>
         <w:sdtContent>
           <w:r>
             <w:rPr>
@@ -11206,7 +10406,7 @@
           <w:sz w:val="24"/>
           <w:szCs w:val="24"/>
         </w:rPr>
-        <w:t>7</w:t>
+        <w:t>8</w:t>
       </w:r>
       <w:r>
         <w:rPr>
@@ -11335,7 +10535,7 @@
           <w:sz w:val="24"/>
           <w:szCs w:val="24"/>
         </w:rPr>
-        <w:t>8</w:t>
+        <w:t>9</w:t>
       </w:r>
       <w:r>
         <w:rPr>
@@ -11388,7 +10588,7 @@
                     <pic:cNvPicPr/>
                   </pic:nvPicPr>
                   <pic:blipFill>
-                    <a:blip r:embed="rId19"/>
+                    <a:blip r:embed="rId20"/>
                     <a:stretch>
                       <a:fillRect/>
                     </a:stretch>
@@ -11427,8 +10627,8 @@
           <w:szCs w:val="24"/>
         </w:rPr>
       </w:pPr>
-      <w:bookmarkStart w:id="23" w:name="_Ref72002468"/>
-      <w:bookmarkStart w:id="24" w:name="_Toc73349335"/>
+      <w:bookmarkStart w:id="26" w:name="_Ref72002468"/>
+      <w:bookmarkStart w:id="27" w:name="_Toc73388706"/>
       <w:r>
         <w:rPr>
           <w:rFonts w:ascii="Arial" w:hAnsi="Arial" w:cs="Arial"/>
@@ -11478,7 +10678,7 @@
           <w:sz w:val="24"/>
           <w:szCs w:val="24"/>
         </w:rPr>
-        <w:t>6</w:t>
+        <w:t>7</w:t>
       </w:r>
       <w:r>
         <w:rPr>
@@ -11490,7 +10690,7 @@
         </w:rPr>
         <w:fldChar w:fldCharType="end"/>
       </w:r>
-      <w:bookmarkEnd w:id="23"/>
+      <w:bookmarkEnd w:id="26"/>
       <w:r>
         <w:rPr>
           <w:rFonts w:ascii="Arial" w:hAnsi="Arial" w:cs="Arial"/>
@@ -11501,7 +10701,7 @@
         </w:rPr>
         <w:t>: Cluster Call Butterfly Ansicht des Moduls „Plugin“</w:t>
       </w:r>
-      <w:bookmarkEnd w:id="24"/>
+      <w:bookmarkEnd w:id="27"/>
     </w:p>
     <w:p>
       <w:pPr>
@@ -11537,7 +10737,7 @@
                     <pic:cNvPicPr/>
                   </pic:nvPicPr>
                   <pic:blipFill>
-                    <a:blip r:embed="rId20"/>
+                    <a:blip r:embed="rId21"/>
                     <a:stretch>
                       <a:fillRect/>
                     </a:stretch>
@@ -11576,8 +10776,8 @@
           <w:szCs w:val="24"/>
         </w:rPr>
       </w:pPr>
-      <w:bookmarkStart w:id="25" w:name="_Ref72002863"/>
-      <w:bookmarkStart w:id="26" w:name="_Toc73349336"/>
+      <w:bookmarkStart w:id="28" w:name="_Ref72002863"/>
+      <w:bookmarkStart w:id="29" w:name="_Toc73388707"/>
       <w:r>
         <w:rPr>
           <w:rFonts w:ascii="Arial" w:hAnsi="Arial" w:cs="Arial"/>
@@ -11627,7 +10827,7 @@
           <w:sz w:val="24"/>
           <w:szCs w:val="24"/>
         </w:rPr>
-        <w:t>7</w:t>
+        <w:t>8</w:t>
       </w:r>
       <w:r>
         <w:rPr>
@@ -11639,7 +10839,7 @@
         </w:rPr>
         <w:fldChar w:fldCharType="end"/>
       </w:r>
-      <w:bookmarkEnd w:id="25"/>
+      <w:bookmarkEnd w:id="28"/>
       <w:r>
         <w:rPr>
           <w:rFonts w:ascii="Arial" w:hAnsi="Arial" w:cs="Arial"/>
@@ -11650,7 +10850,7 @@
         </w:rPr>
         <w:t>: Cluster Call Butterfly Ansicht des Moduls „Kern“</w:t>
       </w:r>
-      <w:bookmarkEnd w:id="26"/>
+      <w:bookmarkEnd w:id="29"/>
     </w:p>
     <w:p>
       <w:pPr>
@@ -11686,7 +10886,7 @@
                     <pic:cNvPicPr/>
                   </pic:nvPicPr>
                   <pic:blipFill>
-                    <a:blip r:embed="rId21"/>
+                    <a:blip r:embed="rId22"/>
                     <a:stretch>
                       <a:fillRect/>
                     </a:stretch>
@@ -11725,8 +10925,8 @@
           <w:szCs w:val="24"/>
         </w:rPr>
       </w:pPr>
-      <w:bookmarkStart w:id="27" w:name="_Ref72002977"/>
-      <w:bookmarkStart w:id="28" w:name="_Toc73349337"/>
+      <w:bookmarkStart w:id="30" w:name="_Ref72002977"/>
+      <w:bookmarkStart w:id="31" w:name="_Toc73388708"/>
       <w:r>
         <w:rPr>
           <w:rFonts w:ascii="Arial" w:hAnsi="Arial" w:cs="Arial"/>
@@ -11776,7 +10976,7 @@
           <w:sz w:val="24"/>
           <w:szCs w:val="24"/>
         </w:rPr>
-        <w:t>8</w:t>
+        <w:t>9</w:t>
       </w:r>
       <w:r>
         <w:rPr>
@@ -11788,7 +10988,7 @@
         </w:rPr>
         <w:fldChar w:fldCharType="end"/>
       </w:r>
-      <w:bookmarkEnd w:id="27"/>
+      <w:bookmarkEnd w:id="30"/>
       <w:r>
         <w:rPr>
           <w:rFonts w:ascii="Arial" w:hAnsi="Arial" w:cs="Arial"/>
@@ -11799,7 +10999,7 @@
         </w:rPr>
         <w:t>: Cluster Call Butterfly Ansicht des Moduls „Adapter“</w:t>
       </w:r>
-      <w:bookmarkEnd w:id="28"/>
+      <w:bookmarkEnd w:id="31"/>
     </w:p>
     <w:p>
       <w:pPr>
@@ -11864,15 +11064,7 @@
           <w:sz w:val="24"/>
           <w:szCs w:val="24"/>
         </w:rPr>
-        <w:t xml:space="preserve">Abbildung </w:t>
-      </w:r>
-      <w:r>
-        <w:rPr>
-          <w:rFonts w:ascii="Arial" w:hAnsi="Arial" w:cs="Arial"/>
-          <w:sz w:val="24"/>
-          <w:szCs w:val="24"/>
-        </w:rPr>
-        <w:t>9</w:t>
+        <w:t>Abbildung 10</w:t>
       </w:r>
       <w:r>
         <w:rPr>
@@ -11934,7 +11126,7 @@
                     <pic:cNvPicPr/>
                   </pic:nvPicPr>
                   <pic:blipFill>
-                    <a:blip r:embed="rId22"/>
+                    <a:blip r:embed="rId23"/>
                     <a:stretch>
                       <a:fillRect/>
                     </a:stretch>
@@ -11973,8 +11165,8 @@
           <w:szCs w:val="24"/>
         </w:rPr>
       </w:pPr>
-      <w:bookmarkStart w:id="29" w:name="_Ref72004621"/>
-      <w:bookmarkStart w:id="30" w:name="_Toc73349338"/>
+      <w:bookmarkStart w:id="32" w:name="_Ref72004621"/>
+      <w:bookmarkStart w:id="33" w:name="_Toc73388709"/>
       <w:r>
         <w:rPr>
           <w:rFonts w:ascii="Arial" w:hAnsi="Arial" w:cs="Arial"/>
@@ -12024,7 +11216,7 @@
           <w:sz w:val="24"/>
           <w:szCs w:val="24"/>
         </w:rPr>
-        <w:t>9</w:t>
+        <w:t>10</w:t>
       </w:r>
       <w:r>
         <w:rPr>
@@ -12036,7 +11228,7 @@
         </w:rPr>
         <w:fldChar w:fldCharType="end"/>
       </w:r>
-      <w:bookmarkEnd w:id="29"/>
+      <w:bookmarkEnd w:id="32"/>
       <w:r>
         <w:rPr>
           <w:rFonts w:ascii="Arial" w:hAnsi="Arial" w:cs="Arial"/>
@@ -12047,7 +11239,7 @@
         </w:rPr>
         <w:t>: Abstrakte Ansicht der Aufrufe</w:t>
       </w:r>
-      <w:bookmarkEnd w:id="30"/>
+      <w:bookmarkEnd w:id="33"/>
     </w:p>
     <w:p>
       <w:pPr>
@@ -12098,23 +11290,13 @@
         </w:rPr>
         <w:fldChar w:fldCharType="separate"/>
       </w:r>
-      <w:proofErr w:type="spellStart"/>
-      <w:r>
-        <w:rPr>
-          <w:rFonts w:ascii="Arial" w:hAnsi="Arial" w:cs="Arial"/>
-          <w:sz w:val="24"/>
-          <w:szCs w:val="24"/>
-        </w:rPr>
-        <w:t>Abbildung</w:t>
-      </w:r>
-      <w:proofErr w:type="spellEnd"/>
-      <w:r>
-        <w:rPr>
-          <w:rFonts w:ascii="Arial" w:hAnsi="Arial" w:cs="Arial"/>
-          <w:sz w:val="24"/>
-          <w:szCs w:val="24"/>
-        </w:rPr>
-        <w:t xml:space="preserve"> </w:t>
+      <w:r>
+        <w:rPr>
+          <w:rFonts w:ascii="Arial" w:hAnsi="Arial" w:cs="Arial"/>
+          <w:sz w:val="24"/>
+          <w:szCs w:val="24"/>
+        </w:rPr>
+        <w:t xml:space="preserve">Abbildung </w:t>
       </w:r>
       <w:r>
         <w:rPr>
@@ -12123,7 +11305,7 @@
           <w:sz w:val="24"/>
           <w:szCs w:val="24"/>
         </w:rPr>
-        <w:t>10</w:t>
+        <w:t>11</w:t>
       </w:r>
       <w:r>
         <w:rPr>
@@ -12171,7 +11353,6 @@
             <w:docPart w:val="DefaultPlaceholder_-1854013440"/>
           </w:placeholder>
         </w:sdtPr>
-        <w:sdtEndPr/>
         <w:sdtContent>
           <w:r>
             <w:rPr>
@@ -12255,7 +11436,7 @@
                     <pic:cNvPicPr/>
                   </pic:nvPicPr>
                   <pic:blipFill>
-                    <a:blip r:embed="rId23"/>
+                    <a:blip r:embed="rId24"/>
                     <a:stretch>
                       <a:fillRect/>
                     </a:stretch>
@@ -12294,8 +11475,8 @@
           <w:szCs w:val="24"/>
         </w:rPr>
       </w:pPr>
-      <w:bookmarkStart w:id="31" w:name="_Ref72004739"/>
-      <w:bookmarkStart w:id="32" w:name="_Toc73349339"/>
+      <w:bookmarkStart w:id="34" w:name="_Ref72004739"/>
+      <w:bookmarkStart w:id="35" w:name="_Toc73388710"/>
       <w:r>
         <w:rPr>
           <w:rFonts w:ascii="Arial" w:hAnsi="Arial" w:cs="Arial"/>
@@ -12345,7 +11526,7 @@
           <w:sz w:val="24"/>
           <w:szCs w:val="24"/>
         </w:rPr>
-        <w:t>10</w:t>
+        <w:t>11</w:t>
       </w:r>
       <w:r>
         <w:rPr>
@@ -12357,7 +11538,7 @@
         </w:rPr>
         <w:fldChar w:fldCharType="end"/>
       </w:r>
-      <w:bookmarkEnd w:id="31"/>
+      <w:bookmarkEnd w:id="34"/>
       <w:r>
         <w:rPr>
           <w:rFonts w:ascii="Arial" w:hAnsi="Arial" w:cs="Arial"/>
@@ -12368,7 +11549,7 @@
         </w:rPr>
         <w:t>: Detailliertere Ansicht der Aufrufe</w:t>
       </w:r>
-      <w:bookmarkEnd w:id="32"/>
+      <w:bookmarkEnd w:id="35"/>
     </w:p>
     <w:p>
       <w:pPr>
@@ -12380,23 +11561,13 @@
           <w:szCs w:val="24"/>
         </w:rPr>
       </w:pPr>
-      <w:proofErr w:type="spellStart"/>
-      <w:r>
-        <w:rPr>
-          <w:rFonts w:ascii="Arial" w:hAnsi="Arial" w:cs="Arial"/>
-          <w:sz w:val="24"/>
-          <w:szCs w:val="24"/>
-        </w:rPr>
-        <w:t>Github</w:t>
-      </w:r>
-      <w:proofErr w:type="spellEnd"/>
-      <w:r>
-        <w:rPr>
-          <w:rFonts w:ascii="Arial" w:hAnsi="Arial" w:cs="Arial"/>
-          <w:sz w:val="24"/>
-          <w:szCs w:val="24"/>
-        </w:rPr>
-        <w:t xml:space="preserve">-Tag 5c538b7 zeigt die Entwicklung des Projekts in UML-Diagrammen. Bei „…vorher“ wurde Tag </w:t>
+      <w:r>
+        <w:rPr>
+          <w:rFonts w:ascii="Arial" w:hAnsi="Arial" w:cs="Arial"/>
+          <w:sz w:val="24"/>
+          <w:szCs w:val="24"/>
+        </w:rPr>
+        <w:t xml:space="preserve">Github-Tag 5c538b7 zeigt die Entwicklung des Projekts in UML-Diagrammen. Bei „…vorher“ wurde Tag </w:t>
       </w:r>
       <w:r>
         <w:rPr>
@@ -12444,46 +11615,9 @@
           <w:sz w:val="24"/>
           <w:szCs w:val="24"/>
         </w:rPr>
-        <w:t>“ wird die Notwendigkeit für eine klare Architektur mit vorgegebener Informationsfluss-Richtung und Abhängigkeit dargestellt. Diese befinden sich in den Ordnern „\Diagramme\</w:t>
-      </w:r>
-      <w:proofErr w:type="spellStart"/>
-      <w:r>
-        <w:rPr>
-          <w:rFonts w:ascii="Arial" w:hAnsi="Arial" w:cs="Arial"/>
-          <w:sz w:val="24"/>
-          <w:szCs w:val="24"/>
-        </w:rPr>
-        <w:t>UML_Gesamt_vorher</w:t>
-      </w:r>
-      <w:proofErr w:type="spellEnd"/>
-      <w:r>
-        <w:rPr>
-          <w:rFonts w:ascii="Arial" w:hAnsi="Arial" w:cs="Arial"/>
-          <w:sz w:val="24"/>
-          <w:szCs w:val="24"/>
-        </w:rPr>
-        <w:t>“ und „\Diagramme\</w:t>
-      </w:r>
-      <w:proofErr w:type="spellStart"/>
-      <w:r>
-        <w:rPr>
-          <w:rFonts w:ascii="Arial" w:hAnsi="Arial" w:cs="Arial"/>
-          <w:sz w:val="24"/>
-          <w:szCs w:val="24"/>
-        </w:rPr>
-        <w:t>UML_Gesamt_nachher</w:t>
-      </w:r>
-      <w:proofErr w:type="spellEnd"/>
-      <w:r>
-        <w:rPr>
-          <w:rFonts w:ascii="Arial" w:hAnsi="Arial" w:cs="Arial"/>
-          <w:sz w:val="24"/>
-          <w:szCs w:val="24"/>
-        </w:rPr>
-        <w:t xml:space="preserve">“. </w:t>
+        <w:t xml:space="preserve">“ wird die Notwendigkeit für eine klare Architektur mit vorgegebener Informationsfluss-Richtung und Abhängigkeit dargestellt. Diese befinden sich in den Ordnern „\Diagramme\UML_Gesamt_vorher“ und „\Diagramme\UML_Gesamt_nachher“. </w:t>
       </w:r>
     </w:p>
-    <w:p/>
     <w:p>
       <w:pPr>
         <w:pStyle w:val="berschrift2"/>
@@ -12501,7 +11635,7 @@
           <w:szCs w:val="24"/>
         </w:rPr>
       </w:pPr>
-      <w:bookmarkStart w:id="33" w:name="_Toc73349328"/>
+      <w:bookmarkStart w:id="36" w:name="_Toc73388698"/>
       <w:r>
         <w:rPr>
           <w:rFonts w:ascii="Arial" w:hAnsi="Arial" w:cs="Arial"/>
@@ -12510,9 +11644,10 @@
           <w:sz w:val="24"/>
           <w:szCs w:val="24"/>
         </w:rPr>
+        <w:lastRenderedPageBreak/>
         <w:t>Entwurfsmuster</w:t>
       </w:r>
-      <w:bookmarkEnd w:id="33"/>
+      <w:bookmarkEnd w:id="36"/>
     </w:p>
     <w:p>
       <w:pPr>
@@ -12530,44 +11665,23 @@
           <w:sz w:val="24"/>
           <w:szCs w:val="24"/>
         </w:rPr>
-        <w:t xml:space="preserve">Entwurfsmuster beschreiben eine verwendete </w:t>
-      </w:r>
-      <w:proofErr w:type="spellStart"/>
-      <w:r>
-        <w:rPr>
-          <w:rFonts w:ascii="Arial" w:hAnsi="Arial" w:cs="Arial"/>
-          <w:sz w:val="24"/>
-          <w:szCs w:val="24"/>
-        </w:rPr>
-        <w:t>Mikroarchtektur</w:t>
-      </w:r>
-      <w:proofErr w:type="spellEnd"/>
-      <w:r>
-        <w:rPr>
-          <w:rFonts w:ascii="Arial" w:hAnsi="Arial" w:cs="Arial"/>
-          <w:sz w:val="24"/>
-          <w:szCs w:val="24"/>
-        </w:rPr>
-        <w:t xml:space="preserve"> im Software-System. Auf dieser basierend kann die im vorherigen Kapitel beschriebene Makroarchitektur, die Architektur des vollständigen Systems abstrakt dargestellt werden.</w:t>
-      </w:r>
-    </w:p>
-    <w:p>
-      <w:pPr>
-        <w:spacing w:line="360" w:lineRule="auto"/>
-        <w:jc w:val="both"/>
-        <w:rPr>
-          <w:rFonts w:ascii="Arial" w:hAnsi="Arial" w:cs="Arial"/>
-          <w:sz w:val="24"/>
-          <w:szCs w:val="24"/>
-        </w:rPr>
-      </w:pPr>
-      <w:r>
-        <w:rPr>
-          <w:rFonts w:ascii="Arial" w:hAnsi="Arial" w:cs="Arial"/>
-          <w:sz w:val="24"/>
-          <w:szCs w:val="24"/>
-        </w:rPr>
-        <w:t>Der Beobachter (engl. Observer) wird zur Weitergabe von (Status-)Änderungen an einem Objekt an abhängige Strukturen verwendet. Der aktuelle Status des Subjekts wird dabei an den Beobachter weitergegeben, damit dieser nicht zyklisch nach Änderungen des Status fragen muss.</w:t>
+        <w:t>Entwurfsmuster beschreiben eine verwendete Mikroarchtektur</w:t>
+      </w:r>
+      <w:r>
+        <w:rPr>
+          <w:rFonts w:ascii="Arial" w:hAnsi="Arial" w:cs="Arial"/>
+          <w:sz w:val="24"/>
+          <w:szCs w:val="24"/>
+        </w:rPr>
+        <w:t xml:space="preserve"> im Softwares</w:t>
+      </w:r>
+      <w:r>
+        <w:rPr>
+          <w:rFonts w:ascii="Arial" w:hAnsi="Arial" w:cs="Arial"/>
+          <w:sz w:val="24"/>
+          <w:szCs w:val="24"/>
+        </w:rPr>
+        <w:t>ystem. Auf dieser basierend kann die im vorherigen Kapitel beschriebene Makroarchitektur, die Architektur des vollständigen Systems abstrakt dargestellt werden.</w:t>
       </w:r>
       <w:r>
         <w:rPr>
@@ -12588,10 +11702,9 @@
           <w:tag w:val="CitaviPlaceholder#75527e9a-add1-4bb2-bf35-abd6e17beea7"/>
           <w:id w:val="1107857751"/>
           <w:placeholder>
-            <w:docPart w:val="DefaultPlaceholder_-1854013440"/>
+            <w:docPart w:val="47EC2AE7B5C3463988DBC778CC57C293"/>
           </w:placeholder>
         </w:sdtPr>
-        <w:sdtEndPr/>
         <w:sdtContent>
           <w:r>
             <w:rPr>
@@ -12657,63 +11770,15 @@
           <w:sz w:val="24"/>
           <w:szCs w:val="24"/>
         </w:rPr>
-        <w:t xml:space="preserve">Für das Entwurfsmuster soll zunächst ein Observer verwendet werden. Er überwacht bestimmte Elemente der Benutzeroberfläche. </w:t>
-      </w:r>
-    </w:p>
-    <w:p>
-      <w:pPr>
-        <w:spacing w:line="360" w:lineRule="auto"/>
-        <w:jc w:val="both"/>
-        <w:rPr>
-          <w:rFonts w:ascii="Arial" w:hAnsi="Arial" w:cs="Arial"/>
-          <w:sz w:val="24"/>
-          <w:szCs w:val="24"/>
-        </w:rPr>
-      </w:pPr>
-      <w:r>
-        <w:rPr>
-          <w:rFonts w:ascii="Arial" w:hAnsi="Arial" w:cs="Arial"/>
-          <w:sz w:val="24"/>
-          <w:szCs w:val="24"/>
-        </w:rPr>
-        <w:t>Bisher werden angelegte Termine, „</w:t>
-      </w:r>
-      <w:proofErr w:type="spellStart"/>
-      <w:r>
-        <w:rPr>
-          <w:rFonts w:ascii="Arial" w:hAnsi="Arial" w:cs="Arial"/>
-          <w:sz w:val="24"/>
-          <w:szCs w:val="24"/>
-        </w:rPr>
-        <w:t>ToDos</w:t>
-      </w:r>
-      <w:proofErr w:type="spellEnd"/>
-      <w:r>
-        <w:rPr>
-          <w:rFonts w:ascii="Arial" w:hAnsi="Arial" w:cs="Arial"/>
-          <w:sz w:val="24"/>
-          <w:szCs w:val="24"/>
-        </w:rPr>
-        <w:t xml:space="preserve">“ über Gui2 vom Benutzer erstellt und über „Speichern“ auf Gui2 übernommen. Mit dem Klicken auf die Schaltfläche „Save“ auf Gui1 (Hauptansicht) wird der gespeicherte Termin in eine der TextBoxen auf Gui1 eingetragen, damit für den Benutzer ersichtlich und in die Datenbank gespeichert. </w:t>
-      </w:r>
-    </w:p>
-    <w:p>
-      <w:pPr>
-        <w:spacing w:line="360" w:lineRule="auto"/>
-        <w:jc w:val="both"/>
-        <w:rPr>
-          <w:rFonts w:ascii="Arial" w:hAnsi="Arial" w:cs="Arial"/>
-          <w:sz w:val="24"/>
-          <w:szCs w:val="24"/>
-        </w:rPr>
-      </w:pPr>
-      <w:r>
-        <w:rPr>
-          <w:rFonts w:ascii="Arial" w:hAnsi="Arial" w:cs="Arial"/>
-          <w:sz w:val="24"/>
-          <w:szCs w:val="24"/>
-        </w:rPr>
-        <w:t xml:space="preserve">Um die Nutzungsqualität der Anwendung für den Benutzer zu steigern, sollen Aufgaben intuitiv und effektiv zu erfüllen sein. </w:t>
+        <w:t>Der Beobachter (engl. Observer) wird zur Weitergabe von (Status-)Änderungen an einem Objekt an abhängige Strukturen verwendet. Der aktuelle Status des Subjekts wird dabei an den Beobachter weitergegeben, damit dieser nicht zyklisch nach Änderungen des Status fragen muss.</w:t>
+      </w:r>
+      <w:r>
+        <w:rPr>
+          <w:rFonts w:ascii="Arial" w:hAnsi="Arial" w:cs="Arial"/>
+          <w:sz w:val="24"/>
+          <w:szCs w:val="24"/>
+        </w:rPr>
+        <w:t xml:space="preserve"> </w:t>
       </w:r>
       <w:sdt>
         <w:sdtPr>
@@ -12723,13 +11788,12 @@
             <w:szCs w:val="24"/>
           </w:rPr>
           <w:alias w:val="To edit, see citavi.com/edit"/>
-          <w:tag w:val="CitaviPlaceholder#0d64b665-d6d8-43f5-8284-714e3b485e0f"/>
-          <w:id w:val="2123260508"/>
+          <w:tag w:val="CitaviPlaceholder#2fa7271b-0f65-4faa-ae4d-5a9ebdce4cb7"/>
+          <w:id w:val="163359873"/>
           <w:placeholder>
             <w:docPart w:val="DefaultPlaceholder_-1854013440"/>
           </w:placeholder>
         </w:sdtPr>
-        <w:sdtEndPr/>
         <w:sdtContent>
           <w:r>
             <w:rPr>
@@ -12747,7 +11811,7 @@
               <w:sz w:val="24"/>
               <w:szCs w:val="24"/>
             </w:rPr>
-            <w:instrText>ADDIN CitaviPlaceholder{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}</w:instrText>
+            <w:instrText>ADDIN CitaviPlaceholder{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}</w:instrText>
           </w:r>
           <w:r>
             <w:rPr>
@@ -12795,23 +11859,7 @@
           <w:sz w:val="24"/>
           <w:szCs w:val="24"/>
         </w:rPr>
-        <w:t xml:space="preserve">Um die genannte Anforderung zu erfüllen, soll das Observer Pattern </w:t>
-      </w:r>
-      <w:r>
-        <w:rPr>
-          <w:rFonts w:ascii="Arial" w:hAnsi="Arial" w:cs="Arial"/>
-          <w:sz w:val="24"/>
-          <w:szCs w:val="24"/>
-        </w:rPr>
-        <w:t>eine Möglichkeit</w:t>
-      </w:r>
-      <w:r>
-        <w:rPr>
-          <w:rFonts w:ascii="Arial" w:hAnsi="Arial" w:cs="Arial"/>
-          <w:sz w:val="24"/>
-          <w:szCs w:val="24"/>
-        </w:rPr>
-        <w:t xml:space="preserve"> geben, den zusätzlichen Schritt über die Schaltfläche „Save“ zu entfernen und die Eingabe direkt mit dem ersten „Speichern“ auf Gui2 zu sichern.</w:t>
+        <w:t xml:space="preserve">Für das Entwurfsmuster soll zunächst ein Observer verwendet werden. Er überwacht bestimmte Elemente der Benutzeroberfläche. </w:t>
       </w:r>
     </w:p>
     <w:p>
@@ -12830,49 +11878,7 @@
           <w:sz w:val="24"/>
           <w:szCs w:val="24"/>
         </w:rPr>
-        <w:t xml:space="preserve">Dazu müssen wenige Änderungen in die Architektur </w:t>
-      </w:r>
-      <w:r>
-        <w:rPr>
-          <w:rFonts w:ascii="Arial" w:hAnsi="Arial" w:cs="Arial"/>
-          <w:sz w:val="24"/>
-          <w:szCs w:val="24"/>
-        </w:rPr>
-        <w:t xml:space="preserve">eingebracht werden, vgl. dazu </w:t>
-      </w:r>
-      <w:proofErr w:type="spellStart"/>
-      <w:r>
-        <w:rPr>
-          <w:rFonts w:ascii="Arial" w:hAnsi="Arial" w:cs="Arial"/>
-          <w:sz w:val="24"/>
-          <w:szCs w:val="24"/>
-        </w:rPr>
-        <w:t>Github</w:t>
-      </w:r>
-      <w:proofErr w:type="spellEnd"/>
-      <w:r>
-        <w:rPr>
-          <w:rFonts w:ascii="Arial" w:hAnsi="Arial" w:cs="Arial"/>
-          <w:sz w:val="24"/>
-          <w:szCs w:val="24"/>
-        </w:rPr>
-        <w:t xml:space="preserve">-Tag „25e7b88“ bzw. </w:t>
-      </w:r>
-      <w:r>
-        <w:rPr>
-          <w:rFonts w:ascii="Arial" w:hAnsi="Arial" w:cs="Arial"/>
-          <w:sz w:val="24"/>
-          <w:szCs w:val="24"/>
-        </w:rPr>
-        <w:t>„550ca41“</w:t>
-      </w:r>
-      <w:r>
-        <w:rPr>
-          <w:rFonts w:ascii="Arial" w:hAnsi="Arial" w:cs="Arial"/>
-          <w:sz w:val="24"/>
-          <w:szCs w:val="24"/>
-        </w:rPr>
-        <w:t xml:space="preserve">. </w:t>
+        <w:t xml:space="preserve">Bisher werden angelegte Termine, „ToDos“ über Gui2 vom Benutzer erstellt und über „Speichern“ auf Gui2 übernommen. Mit dem Klicken auf die Schaltfläche „Save“ auf Gui1 (Hauptansicht) wird der gespeicherte Termin in eine der TextBoxen auf Gui1 eingetragen, damit für den Benutzer ersichtlich und in die Datenbank gespeichert. </w:t>
       </w:r>
     </w:p>
     <w:p>
@@ -12891,61 +11897,222 @@
           <w:sz w:val="24"/>
           <w:szCs w:val="24"/>
         </w:rPr>
-        <w:t>Die Instanz von Gui1 aus der Klasse „</w:t>
-      </w:r>
-      <w:proofErr w:type="spellStart"/>
-      <w:r>
-        <w:rPr>
-          <w:rFonts w:ascii="Arial" w:hAnsi="Arial" w:cs="Arial"/>
-          <w:sz w:val="24"/>
-          <w:szCs w:val="24"/>
-        </w:rPr>
-        <w:t>IoHandler</w:t>
-      </w:r>
-      <w:proofErr w:type="spellEnd"/>
-      <w:r>
-        <w:rPr>
-          <w:rFonts w:ascii="Arial" w:hAnsi="Arial" w:cs="Arial"/>
-          <w:sz w:val="24"/>
-          <w:szCs w:val="24"/>
-        </w:rPr>
-        <w:t>“ wird in die Klasse „Storage“ verschoben, damit auch Gui2 darauf zugreifen kann. Dies ist notwendig, damit die ausführende Methode für den Observer „</w:t>
-      </w:r>
-      <w:proofErr w:type="spellStart"/>
-      <w:r>
-        <w:rPr>
-          <w:rFonts w:ascii="Arial" w:hAnsi="Arial" w:cs="Arial"/>
-          <w:sz w:val="24"/>
-          <w:szCs w:val="24"/>
+        <w:t xml:space="preserve">Um die Nutzungsqualität der Anwendung für den Benutzer zu steigern, sollen Aufgaben intuitiv und effektiv zu erfüllen sein. </w:t>
+      </w:r>
+      <w:sdt>
+        <w:sdtPr>
+          <w:rPr>
+            <w:rFonts w:ascii="Arial" w:hAnsi="Arial" w:cs="Arial"/>
+            <w:sz w:val="24"/>
+            <w:szCs w:val="24"/>
+          </w:rPr>
+          <w:alias w:val="To edit, see citavi.com/edit"/>
+          <w:tag w:val="CitaviPlaceholder#0d64b665-d6d8-43f5-8284-714e3b485e0f"/>
+          <w:id w:val="2123260508"/>
+          <w:placeholder>
+            <w:docPart w:val="DefaultPlaceholder_-1854013440"/>
+          </w:placeholder>
+        </w:sdtPr>
+        <w:sdtContent>
+          <w:r>
+            <w:rPr>
+              <w:rFonts w:ascii="Arial" w:hAnsi="Arial" w:cs="Arial"/>
+              <w:noProof/>
+              <w:sz w:val="24"/>
+              <w:szCs w:val="24"/>
+            </w:rPr>
+            <w:fldChar w:fldCharType="begin"/>
+          </w:r>
+          <w:r>
+            <w:rPr>
+              <w:rFonts w:ascii="Arial" w:hAnsi="Arial" w:cs="Arial"/>
+              <w:noProof/>
+              <w:sz w:val="24"/>
+              <w:szCs w:val="24"/>
+            </w:rPr>
+            <w:instrText>ADDIN CitaviPlaceholder{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}</w:instrText>
+          </w:r>
+          <w:r>
+            <w:rPr>
+              <w:rFonts w:ascii="Arial" w:hAnsi="Arial" w:cs="Arial"/>
+              <w:noProof/>
+              <w:sz w:val="24"/>
+              <w:szCs w:val="24"/>
+            </w:rPr>
+            <w:fldChar w:fldCharType="separate"/>
+          </w:r>
+          <w:r>
+            <w:rPr>
+              <w:rFonts w:ascii="Arial" w:hAnsi="Arial" w:cs="Arial"/>
+              <w:noProof/>
+              <w:sz w:val="24"/>
+              <w:szCs w:val="24"/>
+            </w:rPr>
+            <w:t>[6]</w:t>
+          </w:r>
+          <w:r>
+            <w:rPr>
+              <w:rFonts w:ascii="Arial" w:hAnsi="Arial" w:cs="Arial"/>
+              <w:noProof/>
+              <w:sz w:val="24"/>
+              <w:szCs w:val="24"/>
+            </w:rPr>
+            <w:fldChar w:fldCharType="end"/>
+          </w:r>
+        </w:sdtContent>
+      </w:sdt>
+    </w:p>
+    <w:p>
+      <w:pPr>
+        <w:spacing w:line="360" w:lineRule="auto"/>
+        <w:jc w:val="both"/>
+        <w:rPr>
+          <w:rFonts w:ascii="Arial" w:hAnsi="Arial" w:cs="Arial"/>
+          <w:sz w:val="24"/>
+          <w:szCs w:val="24"/>
+        </w:rPr>
+      </w:pPr>
+      <w:r>
+        <w:rPr>
+          <w:rFonts w:ascii="Arial" w:hAnsi="Arial" w:cs="Arial"/>
+          <w:sz w:val="24"/>
+          <w:szCs w:val="24"/>
+        </w:rPr>
+        <w:t xml:space="preserve">Um die genannte Anforderung zu erfüllen, soll das Observer Pattern </w:t>
+      </w:r>
+      <w:r>
+        <w:rPr>
+          <w:rFonts w:ascii="Arial" w:hAnsi="Arial" w:cs="Arial"/>
+          <w:sz w:val="24"/>
+          <w:szCs w:val="24"/>
+        </w:rPr>
+        <w:t>eine Möglichkeit</w:t>
+      </w:r>
+      <w:r>
+        <w:rPr>
+          <w:rFonts w:ascii="Arial" w:hAnsi="Arial" w:cs="Arial"/>
+          <w:sz w:val="24"/>
+          <w:szCs w:val="24"/>
+        </w:rPr>
+        <w:t xml:space="preserve"> geben, den zusätzlichen Schritt über die Schaltfläche „Save“ zu entfernen und die Eingabe direkt mit dem ersten „Speichern“ auf Gui2 zu sichern.</w:t>
+      </w:r>
+    </w:p>
+    <w:p>
+      <w:pPr>
+        <w:spacing w:line="360" w:lineRule="auto"/>
+        <w:jc w:val="both"/>
+        <w:rPr>
+          <w:rFonts w:ascii="Arial" w:hAnsi="Arial" w:cs="Arial"/>
+          <w:sz w:val="24"/>
+          <w:szCs w:val="24"/>
+        </w:rPr>
+      </w:pPr>
+      <w:r>
+        <w:rPr>
+          <w:rFonts w:ascii="Arial" w:hAnsi="Arial" w:cs="Arial"/>
+          <w:sz w:val="24"/>
+          <w:szCs w:val="24"/>
+        </w:rPr>
+        <w:t xml:space="preserve">Dazu müssen wenige Änderungen in die Architektur </w:t>
+      </w:r>
+      <w:r>
+        <w:rPr>
+          <w:rFonts w:ascii="Arial" w:hAnsi="Arial" w:cs="Arial"/>
+          <w:sz w:val="24"/>
+          <w:szCs w:val="24"/>
+        </w:rPr>
+        <w:t xml:space="preserve">eingebracht werden, vgl. dazu Github-Tag „25e7b88“ bzw. </w:t>
+      </w:r>
+      <w:r>
+        <w:rPr>
+          <w:rFonts w:ascii="Arial" w:hAnsi="Arial" w:cs="Arial"/>
+          <w:sz w:val="24"/>
+          <w:szCs w:val="24"/>
+        </w:rPr>
+        <w:t>„550ca41“</w:t>
+      </w:r>
+      <w:r>
+        <w:rPr>
+          <w:rFonts w:ascii="Arial" w:hAnsi="Arial" w:cs="Arial"/>
+          <w:sz w:val="24"/>
+          <w:szCs w:val="24"/>
+        </w:rPr>
+        <w:t xml:space="preserve">. </w:t>
+      </w:r>
+    </w:p>
+    <w:p>
+      <w:pPr>
+        <w:spacing w:line="360" w:lineRule="auto"/>
+        <w:jc w:val="both"/>
+        <w:rPr>
+          <w:rFonts w:ascii="Arial" w:hAnsi="Arial" w:cs="Arial"/>
+          <w:sz w:val="24"/>
+          <w:szCs w:val="24"/>
+        </w:rPr>
+      </w:pPr>
+      <w:r>
+        <w:rPr>
+          <w:rFonts w:ascii="Arial" w:hAnsi="Arial" w:cs="Arial"/>
+          <w:sz w:val="24"/>
+          <w:szCs w:val="24"/>
+        </w:rPr>
+        <w:t xml:space="preserve">Die Instanz von Gui1 aus der Klasse </w:t>
+      </w:r>
+      <w:r>
+        <w:rPr>
+          <w:rFonts w:ascii="Arial" w:hAnsi="Arial" w:cs="Arial"/>
+          <w:sz w:val="24"/>
+          <w:szCs w:val="24"/>
+        </w:rPr>
+        <w:t xml:space="preserve">IoHandler wird in die Klasse </w:t>
+      </w:r>
+      <w:r>
+        <w:rPr>
+          <w:rFonts w:ascii="Arial" w:hAnsi="Arial" w:cs="Arial"/>
+          <w:sz w:val="24"/>
+          <w:szCs w:val="24"/>
+        </w:rPr>
+        <w:t xml:space="preserve">Storage verschoben, damit auch Gui2 darauf zugreifen kann. Dies ist notwendig, damit die ausführende </w:t>
+      </w:r>
+      <w:r>
+        <w:rPr>
+          <w:rFonts w:ascii="Arial" w:hAnsi="Arial" w:cs="Arial"/>
+          <w:sz w:val="24"/>
+          <w:szCs w:val="24"/>
+        </w:rPr>
+        <w:t xml:space="preserve">Methode für den Observer </w:t>
+      </w:r>
+      <w:r>
+        <w:rPr>
+          <w:rFonts w:ascii="Consolas" w:hAnsi="Consolas" w:cs="Arial"/>
+          <w:sz w:val="19"/>
+          <w:szCs w:val="19"/>
         </w:rPr>
         <w:t>btn_Speichern_Click</w:t>
       </w:r>
-      <w:proofErr w:type="spellEnd"/>
-      <w:r>
-        <w:rPr>
-          <w:rFonts w:ascii="Arial" w:hAnsi="Arial" w:cs="Arial"/>
-          <w:sz w:val="24"/>
-          <w:szCs w:val="24"/>
-        </w:rPr>
-        <w:t>“ auf die Methode „</w:t>
-      </w:r>
-      <w:proofErr w:type="spellStart"/>
-      <w:r>
-        <w:rPr>
-          <w:rFonts w:ascii="Arial" w:hAnsi="Arial" w:cs="Arial"/>
-          <w:sz w:val="24"/>
-          <w:szCs w:val="24"/>
+      <w:r>
+        <w:rPr>
+          <w:rFonts w:ascii="Arial" w:hAnsi="Arial" w:cs="Arial"/>
+          <w:sz w:val="24"/>
+          <w:szCs w:val="24"/>
+        </w:rPr>
+        <w:t xml:space="preserve"> auf die Methode </w:t>
+      </w:r>
+      <w:r>
+        <w:rPr>
+          <w:rFonts w:ascii="Consolas" w:hAnsi="Consolas" w:cs="Arial"/>
+          <w:sz w:val="19"/>
+          <w:szCs w:val="19"/>
         </w:rPr>
         <w:t>btn_Save_Click</w:t>
       </w:r>
-      <w:proofErr w:type="spellEnd"/>
-      <w:r>
-        <w:rPr>
-          <w:rFonts w:ascii="Arial" w:hAnsi="Arial" w:cs="Arial"/>
-          <w:sz w:val="24"/>
-          <w:szCs w:val="24"/>
-        </w:rPr>
-        <w:t>“ der Instanz von Gui1 zugreifen kann. Damit kann die Eingabe nach dem Anlegen eines Termins in Gui2 über di